--- a/Дипломная работа.docx
+++ b/Дипломная работа.docx
@@ -6,6 +6,7 @@
       <w:pPr>
         <w:pStyle w:val="a"/>
       </w:pPr>
+      <w:bookmarkStart w:id="0" w:name="_Toc133774641"/>
       <w:r>
         <w:t>МИН</w:t>
       </w:r>
@@ -53,23 +54,30 @@
     <w:p>
       <w:pPr>
         <w:pStyle w:val="a"/>
+        <w:jc w:val="left"/>
         <w:rPr>
           <w:highlight w:val="yellow"/>
         </w:rPr>
       </w:pPr>
-      <w:r>
-        <w:t xml:space="preserve">Кафедра </w:t>
-      </w:r>
-      <w:r>
-        <w:t>информатики и вычислительного эксперимента</w:t>
-      </w:r>
     </w:p>
     <w:p>
       <w:pPr>
         <w:pStyle w:val="a1"/>
       </w:pPr>
       <w:r>
-        <w:t>Денисов Илия Игоревич</w:t>
+        <w:t>Денисов</w:t>
+      </w:r>
+      <w:r>
+        <w:t xml:space="preserve"> </w:t>
+      </w:r>
+      <w:r>
+        <w:t>Илия</w:t>
+      </w:r>
+      <w:r>
+        <w:t xml:space="preserve"> </w:t>
+      </w:r>
+      <w:r>
+        <w:t>Игоревич</w:t>
       </w:r>
     </w:p>
     <w:p>
@@ -79,71 +87,118 @@
           <w:highlight w:val="yellow"/>
         </w:rPr>
       </w:pPr>
-      <w:bookmarkStart w:id="0" w:name="_Hlk39772566"/>
-    </w:p>
-    <w:bookmarkEnd w:id="0"/>
-    <w:p>
-      <w:pPr>
-        <w:pStyle w:val="a"/>
-        <w:rPr>
-          <w:b/>
-          <w:sz w:val="32"/>
-          <w:szCs w:val="32"/>
-        </w:rPr>
-      </w:pPr>
-      <w:r>
-        <w:rPr>
-          <w:b/>
-          <w:sz w:val="32"/>
-          <w:szCs w:val="32"/>
-        </w:rPr>
-        <w:t>Разработка кросс-платформенной библиотеки для анализа финансовых данных</w:t>
-      </w:r>
     </w:p>
     <w:p>
       <w:pPr>
-        <w:pStyle w:val="a"/>
+        <w:pStyle w:val="a1"/>
+        <w:rPr>
+          <w:highlight w:val="yellow"/>
+        </w:rPr>
       </w:pPr>
     </w:p>
     <w:p>
       <w:pPr>
-        <w:pStyle w:val="a"/>
-      </w:pPr>
-      <w:r>
-        <w:t>ВЫПУСКНАЯ КВАЛИФИКАЦИОННАЯ РАБОТА</w:t>
-      </w:r>
-      <w:r>
-        <w:br/>
-        <w:t xml:space="preserve">по направлению </w:t>
-      </w:r>
-      <w:r>
-        <w:t>подготовки</w:t>
-      </w:r>
-      <w:r>
-        <w:br/>
-      </w:r>
-      <w:r>
-        <w:rPr>
-          <w:rFonts w:eastAsia="Calibri"/>
-          <w:i/>
-        </w:rPr>
-        <w:t>02.04.02</w:t>
-      </w:r>
-      <w:r>
-        <w:t xml:space="preserve"> </w:t>
-      </w:r>
-      <w:r>
-        <w:t>Фундаментальная информатика и информационные технологии</w:t>
+        <w:pStyle w:val="a1"/>
+      </w:pPr>
+      <w:r>
+        <w:t>РАЗРАБОТКА КРОСС-ПЛАТФОРМЕННОЙ БИБЛИОТЕКИ ДЛЯ АНАЛИЗА ФИНАНСОВЫХ ДАННЫХ</w:t>
       </w:r>
     </w:p>
     <w:p>
       <w:pPr>
         <w:pStyle w:val="a"/>
+      </w:pPr>
+    </w:p>
+    <w:p>
+      <w:pPr>
+        <w:pStyle w:val="a"/>
+      </w:pPr>
+      <w:r>
+        <w:rPr>
+          <w:color w:val="000000"/>
+        </w:rPr>
+        <w:t>ВЫПУСКНАЯ КВАЛИФИКАЦИОННАЯ РАБОТА</w:t>
+      </w:r>
+      <w:r>
+        <w:rPr>
+          <w:color w:val="000000"/>
+        </w:rPr>
+        <w:br/>
+      </w:r>
+      <w:r>
+        <w:t xml:space="preserve">по направлению </w:t>
+      </w:r>
+      <w:r>
+        <w:t>подготовки</w:t>
+      </w:r>
+      <w:r>
+        <w:br/>
+      </w:r>
+      <w:r>
+        <w:t>0</w:t>
+      </w:r>
+      <w:r>
+        <w:t>2</w:t>
+      </w:r>
+      <w:r>
+        <w:t>.04.02 – Фундаментальная информатика и информационные технологии,</w:t>
+      </w:r>
+      <w:r>
+        <w:t xml:space="preserve"> </w:t>
+      </w:r>
+      <w:r>
+        <w:br/>
+        <w:t>направленность программы</w:t>
+      </w:r>
+      <w:r>
+        <w:br/>
+      </w:r>
+      <w:r>
+        <w:t>«Разработка мобильных приложений и компьютерных игр»</w:t>
+      </w:r>
+    </w:p>
+    <w:p>
+      <w:pPr>
+        <w:pStyle w:val="a"/>
+      </w:pPr>
+    </w:p>
+    <w:p>
+      <w:pPr>
+        <w:pStyle w:val="a"/>
+      </w:pPr>
+      <w:r>
         <w:rPr>
           <w:b/>
           <w:bCs/>
         </w:rPr>
-      </w:pPr>
+        <w:t xml:space="preserve">Научный руководитель </w:t>
+      </w:r>
+      <w:r>
+        <w:t xml:space="preserve">– </w:t>
+      </w:r>
+      <w:r>
+        <w:br/>
+      </w:r>
+      <w:r>
+        <w:t>доц</w:t>
+      </w:r>
+      <w:r>
+        <w:t xml:space="preserve">., </w:t>
+      </w:r>
+      <w:r>
+        <w:t>к</w:t>
+      </w:r>
+      <w:r>
+        <w:t xml:space="preserve">. ф.-м. н. </w:t>
+      </w:r>
+      <w:proofErr w:type="spellStart"/>
+      <w:r>
+        <w:t>Шабас</w:t>
+      </w:r>
+      <w:proofErr w:type="spellEnd"/>
+      <w:r>
+        <w:t xml:space="preserve"> Ирина Николаевна</w:t>
+      </w:r>
     </w:p>
     <w:p>
       <w:pPr>
@@ -154,7 +209,21 @@
           <w:b/>
           <w:bCs/>
         </w:rPr>
-        <w:t xml:space="preserve">Научный руководитель </w:t>
+        <w:t xml:space="preserve">Научный </w:t>
+      </w:r>
+      <w:r>
+        <w:rPr>
+          <w:b/>
+          <w:bCs/>
+        </w:rPr>
+        <w:t>консультант</w:t>
+      </w:r>
+      <w:r>
+        <w:rPr>
+          <w:b/>
+          <w:bCs/>
+        </w:rPr>
+        <w:t xml:space="preserve"> </w:t>
       </w:r>
       <w:r>
         <w:t xml:space="preserve">– </w:t>
@@ -163,68 +232,73 @@
         <w:br/>
       </w:r>
       <w:r>
-        <w:t>доц., к.</w:t>
-      </w:r>
-      <w:r>
-        <w:t xml:space="preserve"> </w:t>
-      </w:r>
-      <w:r>
-        <w:t>ф. м</w:t>
-      </w:r>
-      <w:r>
-        <w:t>.</w:t>
-      </w:r>
-      <w:r>
-        <w:t xml:space="preserve"> </w:t>
-      </w:r>
-      <w:r>
-        <w:t xml:space="preserve">н. </w:t>
-      </w:r>
-      <w:proofErr w:type="spellStart"/>
-      <w:r>
-        <w:t>Шабас</w:t>
-      </w:r>
-      <w:proofErr w:type="spellEnd"/>
-      <w:r>
-        <w:t xml:space="preserve"> </w:t>
-      </w:r>
-      <w:r>
-        <w:t>Ирина</w:t>
-      </w:r>
-      <w:r>
-        <w:t xml:space="preserve"> </w:t>
-      </w:r>
-      <w:r>
-        <w:t>Николаевна</w:t>
+        <w:t>Иванченко Вячеслав Вадимович</w:t>
+      </w:r>
+      <w:r>
+        <w:tab/>
       </w:r>
     </w:p>
     <w:p>
       <w:pPr>
         <w:pStyle w:val="a"/>
+      </w:pPr>
+      <w:r>
         <w:rPr>
           <w:b/>
           <w:bCs/>
         </w:rPr>
-      </w:pPr>
-      <w:r>
-        <w:rPr>
-          <w:b/>
-          <w:bCs/>
-        </w:rPr>
-        <w:t xml:space="preserve">Научный консультант </w:t>
+        <w:t xml:space="preserve">Рецензент </w:t>
       </w:r>
       <w:r>
         <w:t xml:space="preserve">– </w:t>
       </w:r>
       <w:r>
         <w:br/>
-        <w:t>Иванченко Вячеслав Вадимович</w:t>
-      </w:r>
+      </w:r>
+      <w:r>
+        <w:rPr>
+          <w:highlight w:val="yellow"/>
+        </w:rPr>
+        <w:t xml:space="preserve">доц., к. т. н. </w:t>
+      </w:r>
+      <w:proofErr w:type="spellStart"/>
+      <w:r>
+        <w:rPr>
+          <w:highlight w:val="yellow"/>
+        </w:rPr>
+        <w:t>Неизвестнов</w:t>
+      </w:r>
+      <w:proofErr w:type="spellEnd"/>
+      <w:r>
+        <w:rPr>
+          <w:highlight w:val="yellow"/>
+        </w:rPr>
+        <w:t xml:space="preserve"> </w:t>
+      </w:r>
+      <w:r>
+        <w:rPr>
+          <w:highlight w:val="yellow"/>
+        </w:rPr>
+        <w:t>Никто</w:t>
+      </w:r>
+      <w:r>
+        <w:rPr>
+          <w:highlight w:val="yellow"/>
+        </w:rPr>
+        <w:t xml:space="preserve"> </w:t>
+      </w:r>
+      <w:proofErr w:type="spellStart"/>
+      <w:r>
+        <w:rPr>
+          <w:highlight w:val="yellow"/>
+        </w:rPr>
+        <w:t>Никтович</w:t>
+      </w:r>
+      <w:proofErr w:type="spellEnd"/>
     </w:p>
     <w:p>
       <w:pPr>
         <w:pStyle w:val="a"/>
-        <w:jc w:val="left"/>
       </w:pPr>
     </w:p>
     <w:p>
@@ -232,89 +306,73 @@
         <w:pStyle w:val="a"/>
         <w:jc w:val="left"/>
       </w:pPr>
+      <w:r>
+        <w:t>Допущено к защите:</w:t>
+      </w:r>
+      <w:r>
+        <w:br/>
+        <w:t xml:space="preserve">руководитель </w:t>
+      </w:r>
+      <w:r>
+        <w:br/>
+      </w:r>
+      <w:r>
+        <w:t>образовательной программы _______</w:t>
+      </w:r>
+      <w:r>
+        <w:t>_________</w:t>
+      </w:r>
+      <w:r>
+        <w:t xml:space="preserve">_______ </w:t>
+      </w:r>
+      <w:proofErr w:type="spellStart"/>
+      <w:r>
+        <w:t>Демяненко</w:t>
+      </w:r>
+      <w:proofErr w:type="spellEnd"/>
+      <w:r>
+        <w:t xml:space="preserve"> </w:t>
+      </w:r>
+      <w:r>
+        <w:t>Я</w:t>
+      </w:r>
+      <w:r>
+        <w:t xml:space="preserve">. </w:t>
+      </w:r>
+      <w:r>
+        <w:t>М</w:t>
+      </w:r>
+      <w:r>
+        <w:t>.</w:t>
+      </w:r>
     </w:p>
     <w:p>
       <w:pPr>
         <w:pStyle w:val="a"/>
-        <w:jc w:val="left"/>
-      </w:pPr>
-      <w:r>
-        <w:t>Допущено к защите:</w:t>
-      </w:r>
-      <w:r>
-        <w:br/>
-        <w:t>заведующий кафедрой _____________</w:t>
-      </w:r>
-      <w:r>
-        <w:t>_________</w:t>
-      </w:r>
-      <w:r>
-        <w:t xml:space="preserve">_______ </w:t>
-      </w:r>
-      <w:proofErr w:type="spellStart"/>
-      <w:r>
-        <w:t>Михалкович</w:t>
-      </w:r>
-      <w:proofErr w:type="spellEnd"/>
-      <w:r>
-        <w:t xml:space="preserve"> </w:t>
-      </w:r>
-      <w:r>
-        <w:t>С</w:t>
-      </w:r>
-      <w:r>
-        <w:t>.</w:t>
-      </w:r>
-      <w:r>
-        <w:t>С</w:t>
-      </w:r>
-      <w:r>
-        <w:t>.</w:t>
-      </w:r>
+      </w:pPr>
     </w:p>
     <w:p>
       <w:pPr>
         <w:pStyle w:val="a"/>
-      </w:pPr>
+        <w:rPr>
+          <w:lang w:val="en-US"/>
+        </w:rPr>
+      </w:pPr>
+      <w:proofErr w:type="spellStart"/>
+      <w:r>
+        <w:t>Ростов</w:t>
+      </w:r>
+      <w:proofErr w:type="spellEnd"/>
+      <w:r>
+        <w:t>-на-Дону – 202</w:t>
+      </w:r>
+      <w:r>
+        <w:rPr>
+          <w:lang w:val="en-US"/>
+        </w:rPr>
+        <w:t>5</w:t>
+      </w:r>
     </w:p>
-    <w:p>
-      <w:pPr>
-        <w:pStyle w:val="a"/>
-        <w:jc w:val="left"/>
-      </w:pPr>
-    </w:p>
-    <w:p>
-      <w:pPr>
-        <w:pStyle w:val="a"/>
-        <w:jc w:val="left"/>
-      </w:pPr>
-    </w:p>
-    <w:p>
-      <w:pPr>
-        <w:pStyle w:val="a"/>
-        <w:rPr>
-          <w:lang w:val="en-US"/>
-        </w:rPr>
-      </w:pPr>
-      <w:proofErr w:type="spellStart"/>
-      <w:r>
-        <w:t>Ростов</w:t>
-      </w:r>
-      <w:proofErr w:type="spellEnd"/>
-      <w:r>
-        <w:t xml:space="preserve">-на-Дону – </w:t>
-      </w:r>
-      <w:r>
-        <w:t>20</w:t>
-      </w:r>
-      <w:r>
-        <w:t>2</w:t>
-      </w:r>
-      <w:r>
-        <w:t>5</w:t>
-      </w:r>
-    </w:p>
-    <w:bookmarkStart w:id="1" w:name="_Toc133774641" w:displacedByCustomXml="next"/>
     <w:sdt>
       <w:sdtPr>
         <w:rPr>
@@ -371,13 +429,12 @@
         <w:p>
           <w:pPr>
             <w:pStyle w:val="TOC1"/>
-            <w:spacing w:line="480" w:lineRule="auto"/>
             <w:rPr>
               <w:rFonts w:asciiTheme="minorHAnsi" w:eastAsiaTheme="minorEastAsia" w:hAnsiTheme="minorHAnsi" w:cstheme="minorBidi"/>
               <w:noProof/>
               <w:kern w:val="2"/>
-              <w:sz w:val="28"/>
-              <w:szCs w:val="28"/>
+              <w:sz w:val="24"/>
+              <w:szCs w:val="24"/>
               <w:lang w:val="en-RU" w:eastAsia="en-GB"/>
               <w14:ligatures w14:val="standardContextual"/>
             </w:rPr>
@@ -403,22 +460,38 @@
             </w:rPr>
             <w:fldChar w:fldCharType="separate"/>
           </w:r>
-          <w:hyperlink w:anchor="_Toc196303375" w:history="1">
+          <w:hyperlink w:anchor="_Toc197202031" w:history="1">
             <w:r>
               <w:rPr>
                 <w:rStyle w:val="Hyperlink"/>
+                <w:b/>
+                <w:bCs/>
                 <w:noProof/>
-                <w:sz w:val="28"/>
-                <w:szCs w:val="28"/>
               </w:rPr>
-              <w:t>Введение</w:t>
+              <w:t>Вве</w:t>
+            </w:r>
+            <w:r>
+              <w:rPr>
+                <w:rStyle w:val="Hyperlink"/>
+                <w:b/>
+                <w:bCs/>
+                <w:noProof/>
+              </w:rPr>
+              <w:t>д</w:t>
+            </w:r>
+            <w:r>
+              <w:rPr>
+                <w:rStyle w:val="Hyperlink"/>
+                <w:b/>
+                <w:bCs/>
+                <w:noProof/>
+              </w:rPr>
+              <w:t>ение</w:t>
             </w:r>
             <w:r>
               <w:rPr>
                 <w:noProof/>
                 <w:webHidden/>
-                <w:sz w:val="28"/>
-                <w:szCs w:val="28"/>
               </w:rPr>
               <w:tab/>
             </w:r>
@@ -426,8 +499,6 @@
               <w:rPr>
                 <w:noProof/>
                 <w:webHidden/>
-                <w:sz w:val="28"/>
-                <w:szCs w:val="28"/>
               </w:rPr>
               <w:fldChar w:fldCharType="begin"/>
             </w:r>
@@ -435,25 +506,19 @@
               <w:rPr>
                 <w:noProof/>
                 <w:webHidden/>
-                <w:sz w:val="28"/>
-                <w:szCs w:val="28"/>
               </w:rPr>
-              <w:instrText xml:space="preserve"> PAGEREF _Toc196303375 \h </w:instrText>
+              <w:instrText xml:space="preserve"> PAGEREF _Toc197202031 \h </w:instrText>
             </w:r>
             <w:r>
               <w:rPr>
                 <w:noProof/>
                 <w:webHidden/>
-                <w:sz w:val="28"/>
-                <w:szCs w:val="28"/>
               </w:rPr>
             </w:r>
             <w:r>
               <w:rPr>
                 <w:noProof/>
                 <w:webHidden/>
-                <w:sz w:val="28"/>
-                <w:szCs w:val="28"/>
               </w:rPr>
               <w:fldChar w:fldCharType="separate"/>
             </w:r>
@@ -461,8 +526,6 @@
               <w:rPr>
                 <w:noProof/>
                 <w:webHidden/>
-                <w:sz w:val="28"/>
-                <w:szCs w:val="28"/>
               </w:rPr>
               <w:t>3</w:t>
             </w:r>
@@ -470,8 +533,6 @@
               <w:rPr>
                 <w:noProof/>
                 <w:webHidden/>
-                <w:sz w:val="28"/>
-                <w:szCs w:val="28"/>
               </w:rPr>
               <w:fldChar w:fldCharType="end"/>
             </w:r>
@@ -480,24 +541,23 @@
         <w:p>
           <w:pPr>
             <w:pStyle w:val="TOC1"/>
-            <w:spacing w:line="480" w:lineRule="auto"/>
             <w:rPr>
               <w:rFonts w:asciiTheme="minorHAnsi" w:eastAsiaTheme="minorEastAsia" w:hAnsiTheme="minorHAnsi" w:cstheme="minorBidi"/>
               <w:noProof/>
               <w:kern w:val="2"/>
-              <w:sz w:val="28"/>
-              <w:szCs w:val="28"/>
+              <w:sz w:val="24"/>
+              <w:szCs w:val="24"/>
               <w:lang w:val="en-RU" w:eastAsia="en-GB"/>
               <w14:ligatures w14:val="standardContextual"/>
             </w:rPr>
           </w:pPr>
-          <w:hyperlink w:anchor="_Toc196303376" w:history="1">
+          <w:hyperlink w:anchor="_Toc197202032" w:history="1">
             <w:r>
               <w:rPr>
                 <w:rStyle w:val="Hyperlink"/>
+                <w:b/>
+                <w:bCs/>
                 <w:noProof/>
-                <w:sz w:val="28"/>
-                <w:szCs w:val="28"/>
                 <w:lang w:bidi="en-US"/>
               </w:rPr>
               <w:t>Постановка задачи</w:t>
@@ -506,8 +566,6 @@
               <w:rPr>
                 <w:noProof/>
                 <w:webHidden/>
-                <w:sz w:val="28"/>
-                <w:szCs w:val="28"/>
               </w:rPr>
               <w:tab/>
             </w:r>
@@ -515,8 +573,6 @@
               <w:rPr>
                 <w:noProof/>
                 <w:webHidden/>
-                <w:sz w:val="28"/>
-                <w:szCs w:val="28"/>
               </w:rPr>
               <w:fldChar w:fldCharType="begin"/>
             </w:r>
@@ -524,25 +580,19 @@
               <w:rPr>
                 <w:noProof/>
                 <w:webHidden/>
-                <w:sz w:val="28"/>
-                <w:szCs w:val="28"/>
               </w:rPr>
-              <w:instrText xml:space="preserve"> PAGEREF _Toc196303376 \h </w:instrText>
+              <w:instrText xml:space="preserve"> PAGEREF _Toc197202032 \h </w:instrText>
             </w:r>
             <w:r>
               <w:rPr>
                 <w:noProof/>
                 <w:webHidden/>
-                <w:sz w:val="28"/>
-                <w:szCs w:val="28"/>
               </w:rPr>
             </w:r>
             <w:r>
               <w:rPr>
                 <w:noProof/>
                 <w:webHidden/>
-                <w:sz w:val="28"/>
-                <w:szCs w:val="28"/>
               </w:rPr>
               <w:fldChar w:fldCharType="separate"/>
             </w:r>
@@ -550,8 +600,6 @@
               <w:rPr>
                 <w:noProof/>
                 <w:webHidden/>
-                <w:sz w:val="28"/>
-                <w:szCs w:val="28"/>
               </w:rPr>
               <w:t>5</w:t>
             </w:r>
@@ -559,8 +607,6 @@
               <w:rPr>
                 <w:noProof/>
                 <w:webHidden/>
-                <w:sz w:val="28"/>
-                <w:szCs w:val="28"/>
               </w:rPr>
               <w:fldChar w:fldCharType="end"/>
             </w:r>
@@ -569,59 +615,31 @@
         <w:p>
           <w:pPr>
             <w:pStyle w:val="TOC1"/>
-            <w:tabs>
-              <w:tab w:val="left" w:pos="440"/>
-            </w:tabs>
-            <w:spacing w:line="480" w:lineRule="auto"/>
             <w:rPr>
               <w:rFonts w:asciiTheme="minorHAnsi" w:eastAsiaTheme="minorEastAsia" w:hAnsiTheme="minorHAnsi" w:cstheme="minorBidi"/>
               <w:noProof/>
               <w:kern w:val="2"/>
-              <w:sz w:val="28"/>
-              <w:szCs w:val="28"/>
+              <w:sz w:val="24"/>
+              <w:szCs w:val="24"/>
               <w:lang w:val="en-RU" w:eastAsia="en-GB"/>
               <w14:ligatures w14:val="standardContextual"/>
             </w:rPr>
           </w:pPr>
-          <w:hyperlink w:anchor="_Toc196303377" w:history="1">
+          <w:hyperlink w:anchor="_Toc197202033" w:history="1">
             <w:r>
               <w:rPr>
                 <w:rStyle w:val="Hyperlink"/>
+                <w:b/>
+                <w:bCs/>
                 <w:noProof/>
-                <w:sz w:val="28"/>
-                <w:szCs w:val="28"/>
                 <w:lang w:bidi="en-US"/>
               </w:rPr>
-              <w:t>1.</w:t>
-            </w:r>
-            <w:r>
-              <w:rPr>
-                <w:rFonts w:asciiTheme="minorHAnsi" w:eastAsiaTheme="minorEastAsia" w:hAnsiTheme="minorHAnsi" w:cstheme="minorBidi"/>
-                <w:noProof/>
-                <w:kern w:val="2"/>
-                <w:sz w:val="28"/>
-                <w:szCs w:val="28"/>
-                <w:lang w:val="en-RU" w:eastAsia="en-GB"/>
-                <w14:ligatures w14:val="standardContextual"/>
-              </w:rPr>
-              <w:tab/>
-            </w:r>
-            <w:r>
-              <w:rPr>
-                <w:rStyle w:val="Hyperlink"/>
-                <w:noProof/>
-                <w:sz w:val="28"/>
-                <w:szCs w:val="28"/>
-                <w:lang w:bidi="en-US"/>
-              </w:rPr>
-              <w:t>Предварительные сведения</w:t>
+              <w:t>Обзор литературы</w:t>
             </w:r>
             <w:r>
               <w:rPr>
                 <w:noProof/>
                 <w:webHidden/>
-                <w:sz w:val="28"/>
-                <w:szCs w:val="28"/>
               </w:rPr>
               <w:tab/>
             </w:r>
@@ -629,8 +647,6 @@
               <w:rPr>
                 <w:noProof/>
                 <w:webHidden/>
-                <w:sz w:val="28"/>
-                <w:szCs w:val="28"/>
               </w:rPr>
               <w:fldChar w:fldCharType="begin"/>
             </w:r>
@@ -638,25 +654,19 @@
               <w:rPr>
                 <w:noProof/>
                 <w:webHidden/>
-                <w:sz w:val="28"/>
-                <w:szCs w:val="28"/>
               </w:rPr>
-              <w:instrText xml:space="preserve"> PAGEREF _Toc196303377 \h </w:instrText>
+              <w:instrText xml:space="preserve"> PAGEREF _Toc197202033 \h </w:instrText>
             </w:r>
             <w:r>
               <w:rPr>
                 <w:noProof/>
                 <w:webHidden/>
-                <w:sz w:val="28"/>
-                <w:szCs w:val="28"/>
               </w:rPr>
             </w:r>
             <w:r>
               <w:rPr>
                 <w:noProof/>
                 <w:webHidden/>
-                <w:sz w:val="28"/>
-                <w:szCs w:val="28"/>
               </w:rPr>
               <w:fldChar w:fldCharType="separate"/>
             </w:r>
@@ -664,8 +674,6 @@
               <w:rPr>
                 <w:noProof/>
                 <w:webHidden/>
-                <w:sz w:val="28"/>
-                <w:szCs w:val="28"/>
               </w:rPr>
               <w:t>6</w:t>
             </w:r>
@@ -673,8 +681,6 @@
               <w:rPr>
                 <w:noProof/>
                 <w:webHidden/>
-                <w:sz w:val="28"/>
-                <w:szCs w:val="28"/>
               </w:rPr>
               <w:fldChar w:fldCharType="end"/>
             </w:r>
@@ -683,33 +689,31 @@
         <w:p>
           <w:pPr>
             <w:pStyle w:val="TOC1"/>
-            <w:spacing w:line="480" w:lineRule="auto"/>
             <w:rPr>
               <w:rFonts w:asciiTheme="minorHAnsi" w:eastAsiaTheme="minorEastAsia" w:hAnsiTheme="minorHAnsi" w:cstheme="minorBidi"/>
               <w:noProof/>
               <w:kern w:val="2"/>
-              <w:sz w:val="28"/>
-              <w:szCs w:val="28"/>
+              <w:sz w:val="24"/>
+              <w:szCs w:val="24"/>
               <w:lang w:val="en-RU" w:eastAsia="en-GB"/>
               <w14:ligatures w14:val="standardContextual"/>
             </w:rPr>
           </w:pPr>
-          <w:hyperlink w:anchor="_Toc196303378" w:history="1">
+          <w:hyperlink w:anchor="_Toc197202034" w:history="1">
             <w:r>
               <w:rPr>
                 <w:rStyle w:val="Hyperlink"/>
+                <w:b/>
+                <w:bCs/>
                 <w:noProof/>
-                <w:sz w:val="28"/>
-                <w:szCs w:val="28"/>
+                <w:lang w:bidi="en-US"/>
               </w:rPr>
-              <w:t>Заключение</w:t>
+              <w:t>Основная часть вступление</w:t>
             </w:r>
             <w:r>
               <w:rPr>
                 <w:noProof/>
                 <w:webHidden/>
-                <w:sz w:val="28"/>
-                <w:szCs w:val="28"/>
               </w:rPr>
               <w:tab/>
             </w:r>
@@ -717,8 +721,6 @@
               <w:rPr>
                 <w:noProof/>
                 <w:webHidden/>
-                <w:sz w:val="28"/>
-                <w:szCs w:val="28"/>
               </w:rPr>
               <w:fldChar w:fldCharType="begin"/>
             </w:r>
@@ -726,25 +728,19 @@
               <w:rPr>
                 <w:noProof/>
                 <w:webHidden/>
-                <w:sz w:val="28"/>
-                <w:szCs w:val="28"/>
               </w:rPr>
-              <w:instrText xml:space="preserve"> PAGEREF _Toc196303378 \h </w:instrText>
+              <w:instrText xml:space="preserve"> PAGEREF _Toc197202034 \h </w:instrText>
             </w:r>
             <w:r>
               <w:rPr>
                 <w:noProof/>
                 <w:webHidden/>
-                <w:sz w:val="28"/>
-                <w:szCs w:val="28"/>
               </w:rPr>
             </w:r>
             <w:r>
               <w:rPr>
                 <w:noProof/>
                 <w:webHidden/>
-                <w:sz w:val="28"/>
-                <w:szCs w:val="28"/>
               </w:rPr>
               <w:fldChar w:fldCharType="separate"/>
             </w:r>
@@ -752,8 +748,6 @@
               <w:rPr>
                 <w:noProof/>
                 <w:webHidden/>
-                <w:sz w:val="28"/>
-                <w:szCs w:val="28"/>
               </w:rPr>
               <w:t>7</w:t>
             </w:r>
@@ -761,8 +755,6 @@
               <w:rPr>
                 <w:noProof/>
                 <w:webHidden/>
-                <w:sz w:val="28"/>
-                <w:szCs w:val="28"/>
               </w:rPr>
               <w:fldChar w:fldCharType="end"/>
             </w:r>
@@ -771,24 +763,96 @@
         <w:p>
           <w:pPr>
             <w:pStyle w:val="TOC1"/>
-            <w:spacing w:line="480" w:lineRule="auto"/>
             <w:rPr>
               <w:rFonts w:asciiTheme="minorHAnsi" w:eastAsiaTheme="minorEastAsia" w:hAnsiTheme="minorHAnsi" w:cstheme="minorBidi"/>
               <w:noProof/>
               <w:kern w:val="2"/>
-              <w:sz w:val="28"/>
-              <w:szCs w:val="28"/>
+              <w:sz w:val="24"/>
+              <w:szCs w:val="24"/>
               <w:lang w:val="en-RU" w:eastAsia="en-GB"/>
               <w14:ligatures w14:val="standardContextual"/>
             </w:rPr>
           </w:pPr>
-          <w:hyperlink w:anchor="_Toc196303379" w:history="1">
+          <w:hyperlink w:anchor="_Toc197202035" w:history="1">
             <w:r>
               <w:rPr>
                 <w:rStyle w:val="Hyperlink"/>
+                <w:b/>
+                <w:bCs/>
                 <w:noProof/>
-                <w:sz w:val="28"/>
-                <w:szCs w:val="28"/>
+              </w:rPr>
+              <w:t>Заключение</w:t>
+            </w:r>
+            <w:r>
+              <w:rPr>
+                <w:noProof/>
+                <w:webHidden/>
+              </w:rPr>
+              <w:tab/>
+            </w:r>
+            <w:r>
+              <w:rPr>
+                <w:noProof/>
+                <w:webHidden/>
+              </w:rPr>
+              <w:fldChar w:fldCharType="begin"/>
+            </w:r>
+            <w:r>
+              <w:rPr>
+                <w:noProof/>
+                <w:webHidden/>
+              </w:rPr>
+              <w:instrText xml:space="preserve"> PAGEREF _Toc197202035 \h </w:instrText>
+            </w:r>
+            <w:r>
+              <w:rPr>
+                <w:noProof/>
+                <w:webHidden/>
+              </w:rPr>
+            </w:r>
+            <w:r>
+              <w:rPr>
+                <w:noProof/>
+                <w:webHidden/>
+              </w:rPr>
+              <w:fldChar w:fldCharType="separate"/>
+            </w:r>
+            <w:r>
+              <w:rPr>
+                <w:noProof/>
+                <w:webHidden/>
+              </w:rPr>
+              <w:t>8</w:t>
+            </w:r>
+            <w:r>
+              <w:rPr>
+                <w:noProof/>
+                <w:webHidden/>
+              </w:rPr>
+              <w:fldChar w:fldCharType="end"/>
+            </w:r>
+          </w:hyperlink>
+        </w:p>
+        <w:p>
+          <w:pPr>
+            <w:pStyle w:val="TOC1"/>
+            <w:rPr>
+              <w:rFonts w:asciiTheme="minorHAnsi" w:eastAsiaTheme="minorEastAsia" w:hAnsiTheme="minorHAnsi" w:cstheme="minorBidi"/>
+              <w:noProof/>
+              <w:kern w:val="2"/>
+              <w:sz w:val="24"/>
+              <w:szCs w:val="24"/>
+              <w:lang w:val="en-RU" w:eastAsia="en-GB"/>
+              <w14:ligatures w14:val="standardContextual"/>
+            </w:rPr>
+          </w:pPr>
+          <w:hyperlink w:anchor="_Toc197202036" w:history="1">
+            <w:r>
+              <w:rPr>
+                <w:rStyle w:val="Hyperlink"/>
+                <w:b/>
+                <w:bCs/>
+                <w:noProof/>
               </w:rPr>
               <w:t>Список литературы</w:t>
             </w:r>
@@ -796,8 +860,6 @@
               <w:rPr>
                 <w:noProof/>
                 <w:webHidden/>
-                <w:sz w:val="28"/>
-                <w:szCs w:val="28"/>
               </w:rPr>
               <w:tab/>
             </w:r>
@@ -805,8 +867,6 @@
               <w:rPr>
                 <w:noProof/>
                 <w:webHidden/>
-                <w:sz w:val="28"/>
-                <w:szCs w:val="28"/>
               </w:rPr>
               <w:fldChar w:fldCharType="begin"/>
             </w:r>
@@ -814,25 +874,19 @@
               <w:rPr>
                 <w:noProof/>
                 <w:webHidden/>
-                <w:sz w:val="28"/>
-                <w:szCs w:val="28"/>
               </w:rPr>
-              <w:instrText xml:space="preserve"> PAGEREF _Toc196303379 \h </w:instrText>
+              <w:instrText xml:space="preserve"> PAGEREF _Toc197202036 \h </w:instrText>
             </w:r>
             <w:r>
               <w:rPr>
                 <w:noProof/>
                 <w:webHidden/>
-                <w:sz w:val="28"/>
-                <w:szCs w:val="28"/>
               </w:rPr>
             </w:r>
             <w:r>
               <w:rPr>
                 <w:noProof/>
                 <w:webHidden/>
-                <w:sz w:val="28"/>
-                <w:szCs w:val="28"/>
               </w:rPr>
               <w:fldChar w:fldCharType="separate"/>
             </w:r>
@@ -840,17 +894,87 @@
               <w:rPr>
                 <w:noProof/>
                 <w:webHidden/>
-                <w:sz w:val="28"/>
-                <w:szCs w:val="28"/>
               </w:rPr>
-              <w:t>8</w:t>
+              <w:t>9</w:t>
             </w:r>
             <w:r>
               <w:rPr>
                 <w:noProof/>
                 <w:webHidden/>
-                <w:sz w:val="28"/>
-                <w:szCs w:val="28"/>
+              </w:rPr>
+              <w:fldChar w:fldCharType="end"/>
+            </w:r>
+          </w:hyperlink>
+        </w:p>
+        <w:p>
+          <w:pPr>
+            <w:pStyle w:val="TOC1"/>
+            <w:rPr>
+              <w:rFonts w:asciiTheme="minorHAnsi" w:eastAsiaTheme="minorEastAsia" w:hAnsiTheme="minorHAnsi" w:cstheme="minorBidi"/>
+              <w:noProof/>
+              <w:kern w:val="2"/>
+              <w:sz w:val="24"/>
+              <w:szCs w:val="24"/>
+              <w:lang w:val="en-RU" w:eastAsia="en-GB"/>
+              <w14:ligatures w14:val="standardContextual"/>
+            </w:rPr>
+          </w:pPr>
+          <w:hyperlink w:anchor="_Toc197202037" w:history="1">
+            <w:r>
+              <w:rPr>
+                <w:rStyle w:val="Hyperlink"/>
+                <w:b/>
+                <w:bCs/>
+                <w:noProof/>
+                <w:lang w:bidi="en-US"/>
+              </w:rPr>
+              <w:t>Приложения</w:t>
+            </w:r>
+            <w:r>
+              <w:rPr>
+                <w:noProof/>
+                <w:webHidden/>
+              </w:rPr>
+              <w:tab/>
+            </w:r>
+            <w:r>
+              <w:rPr>
+                <w:noProof/>
+                <w:webHidden/>
+              </w:rPr>
+              <w:fldChar w:fldCharType="begin"/>
+            </w:r>
+            <w:r>
+              <w:rPr>
+                <w:noProof/>
+                <w:webHidden/>
+              </w:rPr>
+              <w:instrText xml:space="preserve"> PAGEREF _Toc197202037 \h </w:instrText>
+            </w:r>
+            <w:r>
+              <w:rPr>
+                <w:noProof/>
+                <w:webHidden/>
+              </w:rPr>
+            </w:r>
+            <w:r>
+              <w:rPr>
+                <w:noProof/>
+                <w:webHidden/>
+              </w:rPr>
+              <w:fldChar w:fldCharType="separate"/>
+            </w:r>
+            <w:r>
+              <w:rPr>
+                <w:noProof/>
+                <w:webHidden/>
+              </w:rPr>
+              <w:t>10</w:t>
+            </w:r>
+            <w:r>
+              <w:rPr>
+                <w:noProof/>
+                <w:webHidden/>
               </w:rPr>
               <w:fldChar w:fldCharType="end"/>
             </w:r>
@@ -908,8 +1032,8 @@
           <w:color w:val="auto"/>
         </w:rPr>
       </w:pPr>
-      <w:bookmarkStart w:id="2" w:name="_Toc196303375"/>
-      <w:bookmarkEnd w:id="1"/>
+      <w:bookmarkStart w:id="1" w:name="_Toc197202031"/>
+      <w:bookmarkEnd w:id="0"/>
       <w:r>
         <w:rPr>
           <w:rFonts w:ascii="Times New Roman" w:hAnsi="Times New Roman" w:cs="Times New Roman"/>
@@ -920,7 +1044,236 @@
         <w:lastRenderedPageBreak/>
         <w:t>Введение</w:t>
       </w:r>
-      <w:bookmarkEnd w:id="2"/>
+      <w:bookmarkEnd w:id="1"/>
+    </w:p>
+    <w:p>
+      <w:pPr>
+        <w:widowControl/>
+        <w:tabs>
+          <w:tab w:val="left" w:pos="4536"/>
+        </w:tabs>
+        <w:autoSpaceDE/>
+        <w:autoSpaceDN/>
+        <w:spacing w:after="160" w:line="360" w:lineRule="auto"/>
+        <w:ind w:firstLine="720"/>
+        <w:jc w:val="both"/>
+        <w:rPr>
+          <w:sz w:val="28"/>
+          <w:szCs w:val="28"/>
+        </w:rPr>
+      </w:pPr>
+      <w:r>
+        <w:rPr>
+          <w:sz w:val="28"/>
+          <w:szCs w:val="28"/>
+        </w:rPr>
+        <w:t xml:space="preserve">В настоящее время область информационных технологий играет </w:t>
+      </w:r>
+      <w:r>
+        <w:rPr>
+          <w:sz w:val="28"/>
+          <w:szCs w:val="28"/>
+        </w:rPr>
+        <w:t xml:space="preserve">критическую роль в жизни каждого человека. </w:t>
+      </w:r>
+      <w:r>
+        <w:rPr>
+          <w:sz w:val="28"/>
+          <w:szCs w:val="28"/>
+        </w:rPr>
+        <w:t>Ярким примером выступает о</w:t>
+      </w:r>
+      <w:r>
+        <w:rPr>
+          <w:sz w:val="28"/>
+          <w:szCs w:val="28"/>
+        </w:rPr>
+        <w:t xml:space="preserve">нлайн-банкинг, </w:t>
+      </w:r>
+      <w:r>
+        <w:rPr>
+          <w:sz w:val="28"/>
+          <w:szCs w:val="28"/>
+        </w:rPr>
+        <w:t xml:space="preserve">который </w:t>
+      </w:r>
+      <w:r>
+        <w:rPr>
+          <w:sz w:val="28"/>
+          <w:szCs w:val="28"/>
+        </w:rPr>
+        <w:t xml:space="preserve">стал неотъемлемой частью быта современного общества. Вместе с </w:t>
+      </w:r>
+      <w:r>
+        <w:rPr>
+          <w:sz w:val="28"/>
+          <w:szCs w:val="28"/>
+        </w:rPr>
+        <w:t xml:space="preserve">тем, </w:t>
+      </w:r>
+      <w:r>
+        <w:rPr>
+          <w:sz w:val="28"/>
+          <w:szCs w:val="28"/>
+        </w:rPr>
+        <w:t xml:space="preserve">все больше людей стали задумываться о </w:t>
+      </w:r>
+      <w:r>
+        <w:rPr>
+          <w:sz w:val="28"/>
+          <w:szCs w:val="28"/>
+        </w:rPr>
+        <w:t>проблемах</w:t>
+      </w:r>
+      <w:r>
+        <w:rPr>
+          <w:sz w:val="28"/>
+          <w:szCs w:val="28"/>
+        </w:rPr>
+        <w:t xml:space="preserve"> безопасности </w:t>
+      </w:r>
+      <w:r>
+        <w:rPr>
+          <w:sz w:val="28"/>
+          <w:szCs w:val="28"/>
+        </w:rPr>
+        <w:t xml:space="preserve">подобных информационных </w:t>
+      </w:r>
+      <w:r>
+        <w:rPr>
+          <w:sz w:val="28"/>
+          <w:szCs w:val="28"/>
+        </w:rPr>
+        <w:t xml:space="preserve">систем. </w:t>
+      </w:r>
+      <w:r>
+        <w:rPr>
+          <w:sz w:val="28"/>
+          <w:szCs w:val="28"/>
+        </w:rPr>
+        <w:t xml:space="preserve">Важной проблемой </w:t>
+      </w:r>
+      <w:r>
+        <w:rPr>
+          <w:sz w:val="28"/>
+          <w:szCs w:val="28"/>
+        </w:rPr>
+        <w:t>является чрезмерная централизация</w:t>
+      </w:r>
+      <w:r>
+        <w:rPr>
+          <w:sz w:val="28"/>
+          <w:szCs w:val="28"/>
+        </w:rPr>
+        <w:t xml:space="preserve">. </w:t>
+      </w:r>
+      <w:r>
+        <w:rPr>
+          <w:sz w:val="28"/>
+          <w:szCs w:val="28"/>
+        </w:rPr>
+        <w:t xml:space="preserve">Так, например, на инфраструктуру банка могут совершить атаку и сделать изменения во внутренней базе данных, что </w:t>
+      </w:r>
+      <w:proofErr w:type="spellStart"/>
+      <w:r>
+        <w:rPr>
+          <w:sz w:val="28"/>
+          <w:szCs w:val="28"/>
+        </w:rPr>
+        <w:t>повлечет</w:t>
+      </w:r>
+      <w:proofErr w:type="spellEnd"/>
+      <w:r>
+        <w:rPr>
+          <w:sz w:val="28"/>
+          <w:szCs w:val="28"/>
+        </w:rPr>
+        <w:t xml:space="preserve"> за собой </w:t>
+      </w:r>
+      <w:r>
+        <w:rPr>
+          <w:sz w:val="28"/>
+          <w:szCs w:val="28"/>
+        </w:rPr>
+        <w:t>необратимые изменения текущего состояния счетов клиентов</w:t>
+      </w:r>
+      <w:r>
+        <w:rPr>
+          <w:sz w:val="28"/>
+          <w:szCs w:val="28"/>
+        </w:rPr>
+        <w:t xml:space="preserve">. </w:t>
+      </w:r>
+      <w:r>
+        <w:rPr>
+          <w:sz w:val="28"/>
+          <w:szCs w:val="28"/>
+        </w:rPr>
+        <w:t>Более того,</w:t>
+      </w:r>
+      <w:r>
+        <w:rPr>
+          <w:sz w:val="28"/>
+          <w:szCs w:val="28"/>
+        </w:rPr>
+        <w:t xml:space="preserve"> банк может по субъективным причинам отклон</w:t>
+      </w:r>
+      <w:r>
+        <w:rPr>
+          <w:sz w:val="28"/>
+          <w:szCs w:val="28"/>
+        </w:rPr>
+        <w:t xml:space="preserve">ять </w:t>
+      </w:r>
+      <w:r>
+        <w:rPr>
+          <w:sz w:val="28"/>
+          <w:szCs w:val="28"/>
+        </w:rPr>
+        <w:t xml:space="preserve">транзакции </w:t>
+      </w:r>
+      <w:r>
+        <w:rPr>
+          <w:sz w:val="28"/>
+          <w:szCs w:val="28"/>
+        </w:rPr>
+        <w:t xml:space="preserve">или блокировать счета </w:t>
+      </w:r>
+      <w:r>
+        <w:rPr>
+          <w:sz w:val="28"/>
+          <w:szCs w:val="28"/>
+        </w:rPr>
+        <w:t>некоторых</w:t>
+      </w:r>
+      <w:r>
+        <w:rPr>
+          <w:sz w:val="28"/>
+          <w:szCs w:val="28"/>
+        </w:rPr>
+        <w:t xml:space="preserve"> клиентов</w:t>
+      </w:r>
+      <w:r>
+        <w:rPr>
+          <w:sz w:val="28"/>
+          <w:szCs w:val="28"/>
+        </w:rPr>
+        <w:t xml:space="preserve">. </w:t>
+      </w:r>
+      <w:r>
+        <w:rPr>
+          <w:sz w:val="28"/>
+          <w:szCs w:val="28"/>
+        </w:rPr>
+        <w:t>В ответ на эту проблему была создана технология блокчейн</w:t>
+      </w:r>
+      <w:r>
+        <w:rPr>
+          <w:sz w:val="28"/>
+          <w:szCs w:val="28"/>
+        </w:rPr>
+        <w:t>.</w:t>
+      </w:r>
     </w:p>
     <w:p>
       <w:pPr>
@@ -935,233 +1288,7 @@
           <w:szCs w:val="28"/>
         </w:rPr>
       </w:pPr>
-      <w:r>
-        <w:rPr>
-          <w:sz w:val="28"/>
-          <w:szCs w:val="28"/>
-        </w:rPr>
-        <w:t xml:space="preserve">В настоящее время область информационных технологий играет </w:t>
-      </w:r>
-      <w:r>
-        <w:rPr>
-          <w:sz w:val="28"/>
-          <w:szCs w:val="28"/>
-        </w:rPr>
-        <w:t xml:space="preserve">критическую роль в жизни каждого человека. </w:t>
-      </w:r>
-      <w:r>
-        <w:rPr>
-          <w:sz w:val="28"/>
-          <w:szCs w:val="28"/>
-        </w:rPr>
-        <w:t>Ярким примером выступает о</w:t>
-      </w:r>
-      <w:r>
-        <w:rPr>
-          <w:sz w:val="28"/>
-          <w:szCs w:val="28"/>
-        </w:rPr>
-        <w:t xml:space="preserve">нлайн-банкинг, </w:t>
-      </w:r>
-      <w:r>
-        <w:rPr>
-          <w:sz w:val="28"/>
-          <w:szCs w:val="28"/>
-        </w:rPr>
-        <w:t xml:space="preserve">который </w:t>
-      </w:r>
-      <w:r>
-        <w:rPr>
-          <w:sz w:val="28"/>
-          <w:szCs w:val="28"/>
-        </w:rPr>
-        <w:t xml:space="preserve">стал неотъемлемой частью быта современного общества. Вместе с </w:t>
-      </w:r>
-      <w:r>
-        <w:rPr>
-          <w:sz w:val="28"/>
-          <w:szCs w:val="28"/>
-        </w:rPr>
-        <w:t xml:space="preserve">тем, </w:t>
-      </w:r>
-      <w:r>
-        <w:rPr>
-          <w:sz w:val="28"/>
-          <w:szCs w:val="28"/>
-        </w:rPr>
-        <w:t xml:space="preserve">все больше людей стали задумываться о </w:t>
-      </w:r>
-      <w:r>
-        <w:rPr>
-          <w:sz w:val="28"/>
-          <w:szCs w:val="28"/>
-        </w:rPr>
-        <w:t>проблемах</w:t>
-      </w:r>
-      <w:r>
-        <w:rPr>
-          <w:sz w:val="28"/>
-          <w:szCs w:val="28"/>
-        </w:rPr>
-        <w:t xml:space="preserve"> безопасности </w:t>
-      </w:r>
-      <w:r>
-        <w:rPr>
-          <w:sz w:val="28"/>
-          <w:szCs w:val="28"/>
-        </w:rPr>
-        <w:t xml:space="preserve">подобных информационных </w:t>
-      </w:r>
-      <w:r>
-        <w:rPr>
-          <w:sz w:val="28"/>
-          <w:szCs w:val="28"/>
-        </w:rPr>
-        <w:t xml:space="preserve">систем. </w:t>
-      </w:r>
-      <w:r>
-        <w:rPr>
-          <w:sz w:val="28"/>
-          <w:szCs w:val="28"/>
-        </w:rPr>
-        <w:t xml:space="preserve">Важной проблемой </w:t>
-      </w:r>
-      <w:r>
-        <w:rPr>
-          <w:sz w:val="28"/>
-          <w:szCs w:val="28"/>
-        </w:rPr>
-        <w:t>является чрезмерная централизация</w:t>
-      </w:r>
-      <w:r>
-        <w:rPr>
-          <w:sz w:val="28"/>
-          <w:szCs w:val="28"/>
-        </w:rPr>
-        <w:t xml:space="preserve">. </w:t>
-      </w:r>
-      <w:r>
-        <w:rPr>
-          <w:sz w:val="28"/>
-          <w:szCs w:val="28"/>
-        </w:rPr>
-        <w:t xml:space="preserve">Так, например, на инфраструктуру банка могут совершить атаку и сделать изменения во внутренней базе данных, что </w:t>
-      </w:r>
-      <w:proofErr w:type="spellStart"/>
-      <w:r>
-        <w:rPr>
-          <w:sz w:val="28"/>
-          <w:szCs w:val="28"/>
-        </w:rPr>
-        <w:t>повлечет</w:t>
-      </w:r>
-      <w:proofErr w:type="spellEnd"/>
-      <w:r>
-        <w:rPr>
-          <w:sz w:val="28"/>
-          <w:szCs w:val="28"/>
-        </w:rPr>
-        <w:t xml:space="preserve"> за собой </w:t>
-      </w:r>
-      <w:r>
-        <w:rPr>
-          <w:sz w:val="28"/>
-          <w:szCs w:val="28"/>
-        </w:rPr>
-        <w:t>необратимые изменения текущего состояния счетов клиентов</w:t>
-      </w:r>
-      <w:r>
-        <w:rPr>
-          <w:sz w:val="28"/>
-          <w:szCs w:val="28"/>
-        </w:rPr>
-        <w:t xml:space="preserve">. </w:t>
-      </w:r>
-      <w:r>
-        <w:rPr>
-          <w:sz w:val="28"/>
-          <w:szCs w:val="28"/>
-        </w:rPr>
-        <w:t>Более того,</w:t>
-      </w:r>
-      <w:r>
-        <w:rPr>
-          <w:sz w:val="28"/>
-          <w:szCs w:val="28"/>
-        </w:rPr>
-        <w:t xml:space="preserve"> банк может по субъективным причинам отклон</w:t>
-      </w:r>
-      <w:r>
-        <w:rPr>
-          <w:sz w:val="28"/>
-          <w:szCs w:val="28"/>
-        </w:rPr>
-        <w:t xml:space="preserve">ять </w:t>
-      </w:r>
-      <w:r>
-        <w:rPr>
-          <w:sz w:val="28"/>
-          <w:szCs w:val="28"/>
-        </w:rPr>
-        <w:t xml:space="preserve">транзакции </w:t>
-      </w:r>
-      <w:r>
-        <w:rPr>
-          <w:sz w:val="28"/>
-          <w:szCs w:val="28"/>
-        </w:rPr>
-        <w:t xml:space="preserve">или блокировать счета </w:t>
-      </w:r>
-      <w:r>
-        <w:rPr>
-          <w:sz w:val="28"/>
-          <w:szCs w:val="28"/>
-        </w:rPr>
-        <w:t>некоторых</w:t>
-      </w:r>
-      <w:r>
-        <w:rPr>
-          <w:sz w:val="28"/>
-          <w:szCs w:val="28"/>
-        </w:rPr>
-        <w:t xml:space="preserve"> клиентов</w:t>
-      </w:r>
-      <w:r>
-        <w:rPr>
-          <w:sz w:val="28"/>
-          <w:szCs w:val="28"/>
-        </w:rPr>
-        <w:t xml:space="preserve">. </w:t>
-      </w:r>
-      <w:r>
-        <w:rPr>
-          <w:sz w:val="28"/>
-          <w:szCs w:val="28"/>
-        </w:rPr>
-        <w:t>В ответ на эту проблему была создана технология блокчейн</w:t>
-      </w:r>
-      <w:r>
-        <w:rPr>
-          <w:sz w:val="28"/>
-          <w:szCs w:val="28"/>
-        </w:rPr>
-        <w:t>.</w:t>
-      </w:r>
-    </w:p>
-    <w:p>
-      <w:pPr>
-        <w:widowControl/>
-        <w:autoSpaceDE/>
-        <w:autoSpaceDN/>
-        <w:spacing w:after="160" w:line="360" w:lineRule="auto"/>
-        <w:ind w:firstLine="720"/>
-        <w:jc w:val="both"/>
-        <w:rPr>
-          <w:sz w:val="28"/>
-          <w:szCs w:val="28"/>
-        </w:rPr>
-      </w:pPr>
-      <w:bookmarkStart w:id="3" w:name="_Toc133774643"/>
+      <w:bookmarkStart w:id="2" w:name="_Toc133774643"/>
       <w:r>
         <w:rPr>
           <w:sz w:val="28"/>
@@ -1508,8 +1635,8 @@
           <w:szCs w:val="32"/>
         </w:rPr>
       </w:pPr>
-      <w:bookmarkStart w:id="4" w:name="_Toc133774645"/>
-      <w:bookmarkStart w:id="5" w:name="_Toc196303376"/>
+      <w:bookmarkStart w:id="3" w:name="_Toc133774645"/>
+      <w:bookmarkStart w:id="4" w:name="_Toc197202032"/>
       <w:r>
         <w:rPr>
           <w:b/>
@@ -1520,8 +1647,8 @@
         <w:lastRenderedPageBreak/>
         <w:t>Постановка задачи</w:t>
       </w:r>
+      <w:bookmarkEnd w:id="3"/>
       <w:bookmarkEnd w:id="4"/>
-      <w:bookmarkEnd w:id="5"/>
     </w:p>
     <w:p>
       <w:pPr>
@@ -1641,11 +1768,8 @@
     <w:p>
       <w:pPr>
         <w:pStyle w:val="a"/>
-        <w:numPr>
-          <w:ilvl w:val="0"/>
-          <w:numId w:val="22"/>
-        </w:numPr>
         <w:spacing w:line="360" w:lineRule="auto"/>
+        <w:ind w:left="720"/>
         <w:outlineLvl w:val="0"/>
         <w:rPr>
           <w:b/>
@@ -1654,7 +1778,7 @@
           <w:szCs w:val="32"/>
         </w:rPr>
       </w:pPr>
-      <w:bookmarkStart w:id="6" w:name="_Toc196303377"/>
+      <w:bookmarkStart w:id="5" w:name="_Toc197202033"/>
       <w:r>
         <w:rPr>
           <w:b/>
@@ -1663,11 +1787,75 @@
           <w:szCs w:val="32"/>
         </w:rPr>
         <w:lastRenderedPageBreak/>
-        <w:t>Предварительные сведения</w:t>
+        <w:t>Обзор литературы</w:t>
+      </w:r>
+      <w:bookmarkEnd w:id="5"/>
+    </w:p>
+    <w:p>
+      <w:pPr>
+        <w:widowControl/>
+        <w:autoSpaceDE/>
+        <w:autoSpaceDN/>
+        <w:spacing w:after="160" w:line="259" w:lineRule="auto"/>
+        <w:rPr>
+          <w:b/>
+          <w:bCs/>
+          <w:sz w:val="32"/>
+          <w:szCs w:val="32"/>
+          <w:lang w:bidi="en-US"/>
+        </w:rPr>
+      </w:pPr>
+      <w:r>
+        <w:rPr>
+          <w:b/>
+          <w:bCs/>
+          <w:sz w:val="32"/>
+          <w:szCs w:val="32"/>
+        </w:rPr>
+        <w:br w:type="page"/>
+      </w:r>
+    </w:p>
+    <w:p>
+      <w:pPr>
+        <w:pStyle w:val="a"/>
+        <w:spacing w:line="360" w:lineRule="auto"/>
+        <w:ind w:left="720"/>
+        <w:outlineLvl w:val="0"/>
+        <w:rPr>
+          <w:b/>
+          <w:bCs/>
+          <w:sz w:val="32"/>
+          <w:szCs w:val="32"/>
+        </w:rPr>
+      </w:pPr>
+      <w:bookmarkStart w:id="6" w:name="_Toc197202034"/>
+      <w:r>
+        <w:rPr>
+          <w:b/>
+          <w:bCs/>
+          <w:sz w:val="32"/>
+          <w:szCs w:val="32"/>
+        </w:rPr>
+        <w:lastRenderedPageBreak/>
+        <w:t>Основная часть вступление</w:t>
       </w:r>
       <w:bookmarkEnd w:id="6"/>
     </w:p>
-    <w:bookmarkEnd w:id="3"/>
+    <w:p>
+      <w:pPr>
+        <w:pStyle w:val="a"/>
+        <w:spacing w:line="360" w:lineRule="auto"/>
+        <w:ind w:left="720"/>
+        <w:outlineLvl w:val="0"/>
+        <w:rPr>
+          <w:b/>
+          <w:bCs/>
+          <w:sz w:val="32"/>
+          <w:szCs w:val="32"/>
+        </w:rPr>
+      </w:pPr>
+    </w:p>
+    <w:bookmarkEnd w:id="2"/>
     <w:p>
       <w:pPr>
         <w:widowControl/>
@@ -1702,7 +1890,7 @@
           <w:color w:val="auto"/>
         </w:rPr>
       </w:pPr>
-      <w:bookmarkStart w:id="7" w:name="_Toc196303378"/>
+      <w:bookmarkStart w:id="7" w:name="_Toc197202035"/>
       <w:r>
         <w:rPr>
           <w:rFonts w:ascii="Times New Roman" w:hAnsi="Times New Roman" w:cs="Times New Roman"/>
@@ -1757,7 +1945,7 @@
           <w:color w:val="auto"/>
         </w:rPr>
       </w:pPr>
-      <w:bookmarkStart w:id="8" w:name="_Toc196303379"/>
+      <w:bookmarkStart w:id="8" w:name="_Toc197202036"/>
       <w:r>
         <w:rPr>
           <w:rFonts w:ascii="Times New Roman" w:hAnsi="Times New Roman" w:cs="Times New Roman"/>
@@ -1769,39 +1957,6 @@
         <w:t>Список литературы</w:t>
       </w:r>
       <w:bookmarkEnd w:id="8"/>
-    </w:p>
-    <w:p>
-      <w:pPr>
-        <w:rPr>
-          <w:color w:val="FF0000"/>
-        </w:rPr>
-      </w:pPr>
-      <w:r>
-        <w:rPr>
-          <w:color w:val="FF0000"/>
-        </w:rPr>
-        <w:t xml:space="preserve">ДЛЯ ЦИТИРОВАНИЯ ПУБЛИЦКАЦИЙ ПО ГОСТ УДОБНО ИСПОЛЬЗОВАТЬ </w:t>
-      </w:r>
-      <w:r>
-        <w:rPr>
-          <w:color w:val="FF0000"/>
-          <w:lang w:val="en-US"/>
-        </w:rPr>
-        <w:t>GOOGLE</w:t>
-      </w:r>
-      <w:r>
-        <w:rPr>
-          <w:color w:val="FF0000"/>
-        </w:rPr>
-        <w:t xml:space="preserve"> </w:t>
-      </w:r>
-      <w:r>
-        <w:rPr>
-          <w:color w:val="FF0000"/>
-          <w:lang w:val="en-US"/>
-        </w:rPr>
-        <w:t>SCHOLOAR</w:t>
-      </w:r>
     </w:p>
     <w:p>
       <w:pPr>
@@ -1812,84 +1967,178 @@
         </w:numPr>
         <w:spacing w:line="360" w:lineRule="auto"/>
         <w:jc w:val="left"/>
+      </w:pPr>
+      <w:r>
+        <w:t xml:space="preserve">Документация </w:t>
+      </w:r>
+      <w:r>
         <w:rPr>
           <w:lang w:val="en-US"/>
         </w:rPr>
-      </w:pPr>
+        <w:t>Canvas</w:t>
+      </w:r>
+      <w:r>
+        <w:t xml:space="preserve"> </w:t>
+      </w:r>
       <w:r>
         <w:rPr>
           <w:lang w:val="en-US"/>
         </w:rPr>
-        <w:t>Ethereum</w:t>
+        <w:t>API</w:t>
+      </w:r>
+      <w:r>
+        <w:t xml:space="preserve"> </w:t>
+      </w:r>
+      <w:r>
+        <w:t xml:space="preserve">– </w:t>
       </w:r>
       <w:r>
         <w:rPr>
           <w:lang w:val="en-US"/>
         </w:rPr>
+        <w:t>URL</w:t>
+      </w:r>
+      <w:r>
+        <w:t xml:space="preserve">: </w:t>
+      </w:r>
+      <w:r>
+        <w:rPr>
+          <w:lang w:val="en-US"/>
+        </w:rPr>
+        <w:t>https</w:t>
+      </w:r>
+      <w:r>
+        <w:t>://</w:t>
+      </w:r>
+      <w:r>
+        <w:rPr>
+          <w:lang w:val="en-US"/>
+        </w:rPr>
+        <w:t>developer</w:t>
+      </w:r>
+      <w:r>
+        <w:t>.</w:t>
+      </w:r>
+      <w:proofErr w:type="spellStart"/>
+      <w:r>
+        <w:rPr>
+          <w:lang w:val="en-US"/>
+        </w:rPr>
+        <w:t>mozilla</w:t>
+      </w:r>
+      <w:proofErr w:type="spellEnd"/>
+      <w:r>
+        <w:t>.</w:t>
+      </w:r>
+      <w:r>
+        <w:rPr>
+          <w:lang w:val="en-US"/>
+        </w:rPr>
+        <w:t>org</w:t>
+      </w:r>
+      <w:r>
+        <w:t>/</w:t>
+      </w:r>
+      <w:proofErr w:type="spellStart"/>
+      <w:r>
+        <w:rPr>
+          <w:lang w:val="en-US"/>
+        </w:rPr>
+        <w:t>en</w:t>
+      </w:r>
+      <w:proofErr w:type="spellEnd"/>
+      <w:r>
+        <w:t>-</w:t>
+      </w:r>
+      <w:r>
+        <w:rPr>
+          <w:lang w:val="en-US"/>
+        </w:rPr>
+        <w:t>US</w:t>
+      </w:r>
+      <w:r>
+        <w:t>/</w:t>
+      </w:r>
+      <w:r>
+        <w:rPr>
+          <w:lang w:val="en-US"/>
+        </w:rPr>
+        <w:t>docs</w:t>
+      </w:r>
+      <w:r>
+        <w:t>/</w:t>
+      </w:r>
+      <w:r>
+        <w:rPr>
+          <w:lang w:val="en-US"/>
+        </w:rPr>
+        <w:t>Web</w:t>
+      </w:r>
+      <w:r>
+        <w:t>/</w:t>
+      </w:r>
+      <w:r>
+        <w:rPr>
+          <w:lang w:val="en-US"/>
+        </w:rPr>
+        <w:t>API</w:t>
+      </w:r>
+      <w:r>
+        <w:t>/</w:t>
+      </w:r>
+      <w:r>
+        <w:rPr>
+          <w:lang w:val="en-US"/>
+        </w:rPr>
+        <w:t>Canvas</w:t>
+      </w:r>
+      <w:r>
+        <w:t>_</w:t>
+      </w:r>
+      <w:r>
+        <w:rPr>
+          <w:lang w:val="en-US"/>
+        </w:rPr>
+        <w:t>API</w:t>
+      </w:r>
+      <w:r>
         <w:t xml:space="preserve"> </w:t>
       </w:r>
       <w:r>
-        <w:rPr>
-          <w:lang w:val="en-US"/>
-        </w:rPr>
-        <w:t>Whitepaper</w:t>
-      </w:r>
-      <w:r>
-        <w:rPr>
-          <w:lang w:val="en-US"/>
-        </w:rPr>
+        <w:t>(</w:t>
+      </w:r>
+      <w:r>
+        <w:t>дата</w:t>
+      </w:r>
+      <w:r>
         <w:t xml:space="preserve"> </w:t>
       </w:r>
       <w:r>
-        <w:rPr>
-          <w:lang w:val="en-US"/>
-        </w:rPr>
-        <w:t xml:space="preserve">– </w:t>
-      </w:r>
-      <w:r>
-        <w:rPr>
-          <w:lang w:val="en-US"/>
-        </w:rPr>
-        <w:t xml:space="preserve">URL: </w:t>
-      </w:r>
-      <w:r>
-        <w:rPr>
-          <w:lang w:val="en-US"/>
-        </w:rPr>
-        <w:t>https://ethereum.org/en/whitepaper/#ethereum</w:t>
-      </w:r>
-      <w:r>
-        <w:rPr>
-          <w:lang w:val="en-US"/>
-        </w:rPr>
+        <w:t>обр</w:t>
+      </w:r>
+      <w:r>
+        <w:t>ащения</w:t>
+      </w:r>
+      <w:r>
         <w:t xml:space="preserve"> </w:t>
       </w:r>
       <w:r>
-        <w:rPr>
-          <w:lang w:val="en-US"/>
-        </w:rPr>
-        <w:t>(</w:t>
-      </w:r>
-      <w:r>
-        <w:t>дата</w:t>
-      </w:r>
-      <w:r>
-        <w:rPr>
-          <w:lang w:val="en-US"/>
-        </w:rPr>
-        <w:t xml:space="preserve"> </w:t>
-      </w:r>
-      <w:r>
-        <w:t>обр</w:t>
-      </w:r>
-      <w:r>
-        <w:t>ащения</w:t>
-      </w:r>
-      <w:r>
-        <w:rPr>
-          <w:lang w:val="en-US"/>
-        </w:rPr>
-        <w:t xml:space="preserve"> 02.06.2023)</w:t>
+        <w:t>15</w:t>
+      </w:r>
+      <w:r>
+        <w:t>.0</w:t>
+      </w:r>
+      <w:r>
+        <w:t>5</w:t>
+      </w:r>
+      <w:r>
+        <w:t>.202</w:t>
+      </w:r>
+      <w:r>
+        <w:t>5</w:t>
+      </w:r>
+      <w:r>
+        <w:t>)</w:t>
       </w:r>
     </w:p>
     <w:p>
@@ -1901,35 +2150,89 @@
         </w:numPr>
         <w:spacing w:line="360" w:lineRule="auto"/>
         <w:jc w:val="left"/>
+      </w:pPr>
+      <w:r>
+        <w:t xml:space="preserve">Документация </w:t>
+      </w:r>
+      <w:r>
         <w:rPr>
           <w:lang w:val="en-US"/>
         </w:rPr>
-      </w:pPr>
+        <w:t>Typescript</w:t>
+      </w:r>
+      <w:r>
+        <w:t xml:space="preserve"> – </w:t>
+      </w:r>
       <w:r>
         <w:rPr>
           <w:lang w:val="en-US"/>
         </w:rPr>
-        <w:t xml:space="preserve">Schwartz J. T. Fast probabilistic algorithms for verification of polynomial identities //Journal of the ACM (JACM). – 1980. – </w:t>
-      </w:r>
-      <w:r>
-        <w:t>Т</w:t>
+        <w:t>URL</w:t>
+      </w:r>
+      <w:r>
+        <w:t xml:space="preserve">: </w:t>
       </w:r>
       <w:r>
         <w:rPr>
           <w:lang w:val="en-US"/>
         </w:rPr>
-        <w:t xml:space="preserve">. 27. – №. </w:t>
-      </w:r>
-      <w:r>
-        <w:t xml:space="preserve">4. – С. </w:t>
-      </w:r>
-      <w:proofErr w:type="gramStart"/>
-      <w:r>
-        <w:t>701-717</w:t>
-      </w:r>
-      <w:proofErr w:type="gramEnd"/>
-      <w:r>
-        <w:t xml:space="preserve">. </w:t>
+        <w:t>https</w:t>
+      </w:r>
+      <w:r>
+        <w:t>://</w:t>
+      </w:r>
+      <w:r>
+        <w:rPr>
+          <w:lang w:val="en-US"/>
+        </w:rPr>
+        <w:t>www</w:t>
+      </w:r>
+      <w:r>
+        <w:t>.</w:t>
+      </w:r>
+      <w:proofErr w:type="spellStart"/>
+      <w:r>
+        <w:rPr>
+          <w:lang w:val="en-US"/>
+        </w:rPr>
+        <w:t>typescriptlang</w:t>
+      </w:r>
+      <w:proofErr w:type="spellEnd"/>
+      <w:r>
+        <w:t>.</w:t>
+      </w:r>
+      <w:r>
+        <w:rPr>
+          <w:lang w:val="en-US"/>
+        </w:rPr>
+        <w:t>org</w:t>
+      </w:r>
+      <w:r>
+        <w:t>/</w:t>
+      </w:r>
+      <w:r>
+        <w:rPr>
+          <w:lang w:val="en-US"/>
+        </w:rPr>
+        <w:t>docs</w:t>
+      </w:r>
+      <w:r>
+        <w:t>/ (</w:t>
+      </w:r>
+      <w:r>
+        <w:t>дата</w:t>
+      </w:r>
+      <w:r>
+        <w:t xml:space="preserve"> </w:t>
+      </w:r>
+      <w:r>
+        <w:t>обр</w:t>
+      </w:r>
+      <w:r>
+        <w:t>ащения</w:t>
+      </w:r>
+      <w:r>
+        <w:t xml:space="preserve"> 15.05.2025)</w:t>
       </w:r>
     </w:p>
     <w:p>
@@ -1941,16 +2244,194 @@
         </w:numPr>
         <w:spacing w:line="360" w:lineRule="auto"/>
         <w:jc w:val="left"/>
+      </w:pPr>
+      <w:r>
+        <w:t xml:space="preserve">Документация </w:t>
+      </w:r>
+      <w:r>
+        <w:t xml:space="preserve">библиотеки </w:t>
+      </w:r>
+      <w:proofErr w:type="spellStart"/>
+      <w:r>
+        <w:t>Lightweight</w:t>
+      </w:r>
+      <w:proofErr w:type="spellEnd"/>
+      <w:r>
+        <w:t xml:space="preserve"> </w:t>
+      </w:r>
+      <w:proofErr w:type="spellStart"/>
+      <w:r>
+        <w:t>Charts</w:t>
+      </w:r>
+      <w:proofErr w:type="spellEnd"/>
+      <w:r>
+        <w:t xml:space="preserve"> – </w:t>
+      </w:r>
+      <w:r>
         <w:rPr>
           <w:lang w:val="en-US"/>
         </w:rPr>
-      </w:pPr>
+        <w:t>URL</w:t>
+      </w:r>
+      <w:r>
+        <w:t xml:space="preserve">: </w:t>
+      </w:r>
       <w:r>
         <w:rPr>
           <w:lang w:val="en-US"/>
         </w:rPr>
-        <w:t>Gennaro R. et al. Quadratic span programs and succinct NIZKs without PCPs //Advances in Cryptology–EUROCRYPT 2013: 32nd Annual International Conference on the Theory and Applications of Cryptographic Techniques, Athens, Greece, May 26-30, 2013. Proceedings 32. – Springer Berlin Heidelberg, 2013. – С. 626-645.</w:t>
-      </w:r>
+        <w:t>https</w:t>
+      </w:r>
+      <w:r>
+        <w:t>://</w:t>
+      </w:r>
+      <w:proofErr w:type="spellStart"/>
+      <w:r>
+        <w:rPr>
+          <w:lang w:val="en-US"/>
+        </w:rPr>
+        <w:t>tradingview</w:t>
+      </w:r>
+      <w:proofErr w:type="spellEnd"/>
+      <w:r>
+        <w:t>.</w:t>
+      </w:r>
+      <w:proofErr w:type="spellStart"/>
+      <w:r>
+        <w:rPr>
+          <w:lang w:val="en-US"/>
+        </w:rPr>
+        <w:t>github</w:t>
+      </w:r>
+      <w:proofErr w:type="spellEnd"/>
+      <w:r>
+        <w:t>.</w:t>
+      </w:r>
+      <w:r>
+        <w:rPr>
+          <w:lang w:val="en-US"/>
+        </w:rPr>
+        <w:t>io</w:t>
+      </w:r>
+      <w:r>
+        <w:t>/</w:t>
+      </w:r>
+      <w:r>
+        <w:rPr>
+          <w:lang w:val="en-US"/>
+        </w:rPr>
+        <w:t>lightweight</w:t>
+      </w:r>
+      <w:r>
+        <w:t>-</w:t>
+      </w:r>
+      <w:r>
+        <w:rPr>
+          <w:lang w:val="en-US"/>
+        </w:rPr>
+        <w:t>charts</w:t>
+      </w:r>
+      <w:r>
+        <w:t>/</w:t>
+      </w:r>
+      <w:r>
+        <w:t xml:space="preserve"> </w:t>
+      </w:r>
+      <w:r>
+        <w:t>(</w:t>
+      </w:r>
+      <w:r>
+        <w:t>дата</w:t>
+      </w:r>
+      <w:r>
+        <w:t xml:space="preserve"> </w:t>
+      </w:r>
+      <w:r>
+        <w:t>обр</w:t>
+      </w:r>
+      <w:r>
+        <w:t>ащения</w:t>
+      </w:r>
+      <w:r>
+        <w:t xml:space="preserve"> 15.05.2025)</w:t>
+      </w:r>
+    </w:p>
+    <w:p>
+      <w:pPr>
+        <w:pStyle w:val="a"/>
+        <w:numPr>
+          <w:ilvl w:val="0"/>
+          <w:numId w:val="14"/>
+        </w:numPr>
+        <w:spacing w:line="360" w:lineRule="auto"/>
+        <w:jc w:val="left"/>
+        <w:rPr>
+          <w:highlight w:val="yellow"/>
+          <w:lang w:val="en-US"/>
+        </w:rPr>
+      </w:pPr>
+      <w:r>
+        <w:rPr>
+          <w:highlight w:val="yellow"/>
+          <w:lang w:val="en-US"/>
+        </w:rPr>
+        <w:t xml:space="preserve">Schwartz J. T. Fast probabilistic algorithms for verification of polynomial identities //Journal of the ACM (JACM). – 1980. – </w:t>
+      </w:r>
+      <w:r>
+        <w:rPr>
+          <w:highlight w:val="yellow"/>
+        </w:rPr>
+        <w:t>Т</w:t>
+      </w:r>
+      <w:r>
+        <w:rPr>
+          <w:highlight w:val="yellow"/>
+          <w:lang w:val="en-US"/>
+        </w:rPr>
+        <w:t xml:space="preserve">. 27. – №. 4. – </w:t>
+      </w:r>
+      <w:r>
+        <w:rPr>
+          <w:highlight w:val="yellow"/>
+        </w:rPr>
+        <w:t>С</w:t>
+      </w:r>
+      <w:r>
+        <w:rPr>
+          <w:highlight w:val="yellow"/>
+          <w:lang w:val="en-US"/>
+        </w:rPr>
+        <w:t xml:space="preserve">. 701-717. </w:t>
+      </w:r>
+    </w:p>
+    <w:p>
+      <w:pPr>
+        <w:widowControl/>
+        <w:autoSpaceDE/>
+        <w:autoSpaceDN/>
+        <w:spacing w:after="160" w:line="259" w:lineRule="auto"/>
+        <w:jc w:val="center"/>
+        <w:rPr>
+          <w:sz w:val="28"/>
+          <w:szCs w:val="28"/>
+          <w:lang w:bidi="en-US"/>
+        </w:rPr>
+      </w:pPr>
+      <w:r>
+        <w:br w:type="page"/>
+      </w:r>
+      <w:bookmarkStart w:id="9" w:name="_Toc197202037"/>
+      <w:r>
+        <w:rPr>
+          <w:b/>
+          <w:bCs/>
+          <w:sz w:val="32"/>
+          <w:szCs w:val="32"/>
+        </w:rPr>
+        <w:lastRenderedPageBreak/>
+        <w:t>Приложения</w:t>
+      </w:r>
+      <w:bookmarkEnd w:id="9"/>
     </w:p>
     <w:sectPr>
       <w:footerReference w:type="default" r:id="rId8"/>

--- a/Дипломная работа.docx
+++ b/Дипломная работа.docx
@@ -241,6 +241,9 @@
     <w:p>
       <w:pPr>
         <w:pStyle w:val="a"/>
+        <w:rPr>
+          <w:lang w:val="en-US"/>
+        </w:rPr>
       </w:pPr>
       <w:r>
         <w:rPr>
@@ -1067,217 +1070,22 @@
           <w:sz w:val="28"/>
           <w:szCs w:val="28"/>
         </w:rPr>
-        <w:t xml:space="preserve">В настоящее время область информационных технологий играет </w:t>
+        <w:t xml:space="preserve">Анализ финансовых данных всегда представлял предмет повышенного интереса. Эпоха интернета </w:t>
       </w:r>
       <w:r>
         <w:rPr>
           <w:sz w:val="28"/>
           <w:szCs w:val="28"/>
         </w:rPr>
-        <w:t xml:space="preserve">критическую роль в жизни каждого человека. </w:t>
-      </w:r>
-      <w:r>
-        <w:rPr>
-          <w:sz w:val="28"/>
-          <w:szCs w:val="28"/>
-        </w:rPr>
-        <w:t>Ярким примером выступает о</w:t>
-      </w:r>
-      <w:r>
-        <w:rPr>
-          <w:sz w:val="28"/>
-          <w:szCs w:val="28"/>
-        </w:rPr>
-        <w:t xml:space="preserve">нлайн-банкинг, </w:t>
-      </w:r>
-      <w:r>
-        <w:rPr>
-          <w:sz w:val="28"/>
-          <w:szCs w:val="28"/>
-        </w:rPr>
-        <w:t xml:space="preserve">который </w:t>
-      </w:r>
-      <w:r>
-        <w:rPr>
-          <w:sz w:val="28"/>
-          <w:szCs w:val="28"/>
-        </w:rPr>
-        <w:t xml:space="preserve">стал неотъемлемой частью быта современного общества. Вместе с </w:t>
-      </w:r>
-      <w:r>
-        <w:rPr>
-          <w:sz w:val="28"/>
-          <w:szCs w:val="28"/>
-        </w:rPr>
-        <w:t xml:space="preserve">тем, </w:t>
-      </w:r>
-      <w:r>
-        <w:rPr>
-          <w:sz w:val="28"/>
-          <w:szCs w:val="28"/>
-        </w:rPr>
-        <w:t xml:space="preserve">все больше людей стали задумываться о </w:t>
-      </w:r>
-      <w:r>
-        <w:rPr>
-          <w:sz w:val="28"/>
-          <w:szCs w:val="28"/>
-        </w:rPr>
-        <w:t>проблемах</w:t>
-      </w:r>
-      <w:r>
-        <w:rPr>
-          <w:sz w:val="28"/>
-          <w:szCs w:val="28"/>
-        </w:rPr>
-        <w:t xml:space="preserve"> безопасности </w:t>
-      </w:r>
-      <w:r>
-        <w:rPr>
-          <w:sz w:val="28"/>
-          <w:szCs w:val="28"/>
-        </w:rPr>
-        <w:t xml:space="preserve">подобных информационных </w:t>
-      </w:r>
-      <w:r>
-        <w:rPr>
-          <w:sz w:val="28"/>
-          <w:szCs w:val="28"/>
-        </w:rPr>
-        <w:t xml:space="preserve">систем. </w:t>
-      </w:r>
-      <w:r>
-        <w:rPr>
-          <w:sz w:val="28"/>
-          <w:szCs w:val="28"/>
-        </w:rPr>
-        <w:t xml:space="preserve">Важной проблемой </w:t>
-      </w:r>
-      <w:r>
-        <w:rPr>
-          <w:sz w:val="28"/>
-          <w:szCs w:val="28"/>
-        </w:rPr>
-        <w:t>является чрезмерная централизация</w:t>
-      </w:r>
-      <w:r>
-        <w:rPr>
-          <w:sz w:val="28"/>
-          <w:szCs w:val="28"/>
-        </w:rPr>
-        <w:t xml:space="preserve">. </w:t>
-      </w:r>
-      <w:r>
-        <w:rPr>
-          <w:sz w:val="28"/>
-          <w:szCs w:val="28"/>
-        </w:rPr>
-        <w:t xml:space="preserve">Так, например, на инфраструктуру банка могут совершить атаку и сделать изменения во внутренней базе данных, что </w:t>
-      </w:r>
-      <w:proofErr w:type="spellStart"/>
-      <w:r>
-        <w:rPr>
-          <w:sz w:val="28"/>
-          <w:szCs w:val="28"/>
-        </w:rPr>
-        <w:t>повлечет</w:t>
-      </w:r>
-      <w:proofErr w:type="spellEnd"/>
-      <w:r>
-        <w:rPr>
-          <w:sz w:val="28"/>
-          <w:szCs w:val="28"/>
-        </w:rPr>
-        <w:t xml:space="preserve"> за собой </w:t>
-      </w:r>
-      <w:r>
-        <w:rPr>
-          <w:sz w:val="28"/>
-          <w:szCs w:val="28"/>
-        </w:rPr>
-        <w:t>необратимые изменения текущего состояния счетов клиентов</w:t>
-      </w:r>
-      <w:r>
-        <w:rPr>
-          <w:sz w:val="28"/>
-          <w:szCs w:val="28"/>
-        </w:rPr>
-        <w:t xml:space="preserve">. </w:t>
-      </w:r>
-      <w:r>
-        <w:rPr>
-          <w:sz w:val="28"/>
-          <w:szCs w:val="28"/>
-        </w:rPr>
-        <w:t>Более того,</w:t>
-      </w:r>
-      <w:r>
-        <w:rPr>
-          <w:sz w:val="28"/>
-          <w:szCs w:val="28"/>
-        </w:rPr>
-        <w:t xml:space="preserve"> банк может по субъективным причинам отклон</w:t>
-      </w:r>
-      <w:r>
-        <w:rPr>
-          <w:sz w:val="28"/>
-          <w:szCs w:val="28"/>
-        </w:rPr>
-        <w:t xml:space="preserve">ять </w:t>
-      </w:r>
-      <w:r>
-        <w:rPr>
-          <w:sz w:val="28"/>
-          <w:szCs w:val="28"/>
-        </w:rPr>
-        <w:t xml:space="preserve">транзакции </w:t>
-      </w:r>
-      <w:r>
-        <w:rPr>
-          <w:sz w:val="28"/>
-          <w:szCs w:val="28"/>
-        </w:rPr>
-        <w:t xml:space="preserve">или блокировать счета </w:t>
-      </w:r>
-      <w:r>
-        <w:rPr>
-          <w:sz w:val="28"/>
-          <w:szCs w:val="28"/>
-        </w:rPr>
-        <w:t>некоторых</w:t>
-      </w:r>
-      <w:r>
-        <w:rPr>
-          <w:sz w:val="28"/>
-          <w:szCs w:val="28"/>
-        </w:rPr>
-        <w:t xml:space="preserve"> клиентов</w:t>
-      </w:r>
-      <w:r>
-        <w:rPr>
-          <w:sz w:val="28"/>
-          <w:szCs w:val="28"/>
-        </w:rPr>
-        <w:t xml:space="preserve">. </w:t>
-      </w:r>
-      <w:r>
-        <w:rPr>
-          <w:sz w:val="28"/>
-          <w:szCs w:val="28"/>
-        </w:rPr>
-        <w:t>В ответ на эту проблему была создана технология блокчейн</w:t>
-      </w:r>
-      <w:r>
-        <w:rPr>
-          <w:sz w:val="28"/>
-          <w:szCs w:val="28"/>
-        </w:rPr>
-        <w:t>.</w:t>
+        <w:t>принесла новые возможности в этой области – теперь каждый, имеющий доступ к глобальный сети, может получать актуальные данные бирж, анализировать их и практически моментально принимать решение о покупке или продаже различных активов на этих биржах и рынках. Существует богатый спектр приложений, предоставляющих возможность аналитики финансовых данных с помощью самых разнообразных инструментов, однако лишь малая их часть предоставляет эти инструменты в качестве открытого исходного кода с возможностью дальнейшей интеграции в другие системы в качестве библиотеки.</w:t>
       </w:r>
     </w:p>
     <w:p>
       <w:pPr>
         <w:widowControl/>
+        <w:tabs>
+          <w:tab w:val="left" w:pos="4536"/>
+        </w:tabs>
         <w:autoSpaceDE/>
         <w:autoSpaceDN/>
         <w:spacing w:after="160" w:line="360" w:lineRule="auto"/>
@@ -1288,69 +1096,70 @@
           <w:szCs w:val="28"/>
         </w:rPr>
       </w:pPr>
-      <w:bookmarkStart w:id="2" w:name="_Toc133774643"/>
       <w:r>
         <w:rPr>
           <w:sz w:val="28"/>
           <w:szCs w:val="28"/>
         </w:rPr>
-        <w:t>ОПИСАНИЕ ПОЛЕЗНОГО И ЕГО РОЛИ В ЖИЗНИ ЧЕЛОВЕКА.</w:t>
+        <w:t xml:space="preserve">Данная работа </w:t>
       </w:r>
       <w:r>
         <w:rPr>
           <w:sz w:val="28"/>
           <w:szCs w:val="28"/>
         </w:rPr>
-        <w:t xml:space="preserve"> </w:t>
+        <w:t xml:space="preserve">посвящена разработке библиотеке визуальных инструментов анализа финансовых данных. В работе анализируются существующие </w:t>
       </w:r>
       <w:r>
         <w:rPr>
           <w:sz w:val="28"/>
           <w:szCs w:val="28"/>
         </w:rPr>
-        <w:t>ОПИСАНИЕ ПОЛЕЗНОГО И ЕГО РОЛИ В ЖИЗНИ ЧЕЛОВЕКА.</w:t>
+        <w:t>кроссплатформенные</w:t>
       </w:r>
       <w:r>
         <w:rPr>
           <w:sz w:val="28"/>
           <w:szCs w:val="28"/>
         </w:rPr>
-        <w:t xml:space="preserve"> </w:t>
+        <w:t xml:space="preserve"> решения и их недостатки, рассматривается архитектура </w:t>
       </w:r>
       <w:r>
         <w:rPr>
           <w:sz w:val="28"/>
           <w:szCs w:val="28"/>
         </w:rPr>
-        <w:t>ОПИСАНИЕ ПОЛЕЗНОГО И ЕГО РОЛИ В ЖИЗНИ ЧЕЛОВЕКА.</w:t>
+        <w:t xml:space="preserve">и реализация библиотеки визуальных инструментов для анализа финансовых данных, разработанной на языке </w:t>
       </w:r>
       <w:r>
         <w:rPr>
           <w:sz w:val="28"/>
           <w:szCs w:val="28"/>
-        </w:rPr>
-        <w:t xml:space="preserve"> </w:t>
+          <w:lang w:val="en-US"/>
+        </w:rPr>
+        <w:t>TypeScript</w:t>
       </w:r>
       <w:r>
         <w:rPr>
           <w:sz w:val="28"/>
           <w:szCs w:val="28"/>
         </w:rPr>
-        <w:t>ОПИСАНИЕ ПОЛЕЗНОГО И ЕГО РОЛИ В ЖИЗНИ ЧЕЛОВЕКА.</w:t>
+        <w:t xml:space="preserve"> </w:t>
       </w:r>
       <w:r>
         <w:rPr>
           <w:sz w:val="28"/>
           <w:szCs w:val="28"/>
         </w:rPr>
-        <w:t xml:space="preserve"> </w:t>
+        <w:t xml:space="preserve">с использованием библиотеки </w:t>
       </w:r>
       <w:r>
         <w:rPr>
           <w:sz w:val="28"/>
           <w:szCs w:val="28"/>
-        </w:rPr>
-        <w:t>ОПИСАНИЕ ПОЛЕЗНОГО И ЕГО РОЛИ В ЖИЗНИ ЧЕЛОВЕКА.</w:t>
+          <w:lang w:val="en-US"/>
+        </w:rPr>
+        <w:t>Lightweight</w:t>
       </w:r>
       <w:r>
         <w:rPr>
@@ -1363,8 +1172,9 @@
         <w:rPr>
           <w:sz w:val="28"/>
           <w:szCs w:val="28"/>
-        </w:rPr>
-        <w:t>ОПИСАНИЕ ПОЛЕЗНОГО И ЕГО РОЛИ В ЖИЗНИ ЧЕЛОВЕКА.</w:t>
+          <w:lang w:val="en-US"/>
+        </w:rPr>
+        <w:t>Charts</w:t>
       </w:r>
       <w:r>
         <w:rPr>
@@ -1378,35 +1188,37 @@
           <w:sz w:val="28"/>
           <w:szCs w:val="28"/>
         </w:rPr>
-        <w:t>ОПИСАНИЕ ПОЛЕЗНОГО И ЕГО РОЛИ В ЖИЗНИ ЧЕЛОВЕКА.</w:t>
+        <w:t xml:space="preserve">и графического интерфейса </w:t>
       </w:r>
       <w:r>
         <w:rPr>
           <w:sz w:val="28"/>
           <w:szCs w:val="28"/>
-        </w:rPr>
-        <w:t xml:space="preserve"> </w:t>
+          <w:lang w:val="en-US"/>
+        </w:rPr>
+        <w:t>Canvas</w:t>
       </w:r>
       <w:r>
         <w:rPr>
           <w:sz w:val="28"/>
           <w:szCs w:val="28"/>
         </w:rPr>
-        <w:t>ОПИСАНИЕ ПОЛЕЗНОГО И ЕГО РОЛИ В ЖИЗНИ ЧЕЛОВЕКА.</w:t>
+        <w:t xml:space="preserve"> </w:t>
       </w:r>
       <w:r>
         <w:rPr>
           <w:sz w:val="28"/>
           <w:szCs w:val="28"/>
-        </w:rPr>
-        <w:t xml:space="preserve"> </w:t>
+          <w:lang w:val="en-US"/>
+        </w:rPr>
+        <w:t>API</w:t>
       </w:r>
       <w:r>
         <w:rPr>
           <w:sz w:val="28"/>
           <w:szCs w:val="28"/>
         </w:rPr>
-        <w:t>ОПИСАНИЕ ПОЛЕЗНОГО И ЕГО РОЛИ В ЖИЗНИ ЧЕЛОВЕКА.</w:t>
+        <w:t>.</w:t>
       </w:r>
       <w:r>
         <w:rPr>
@@ -1415,210 +1227,52 @@
         </w:rPr>
         <w:t xml:space="preserve"> </w:t>
       </w:r>
-      <w:r>
+    </w:p>
+    <w:p>
+      <w:pPr>
+        <w:widowControl/>
+        <w:tabs>
+          <w:tab w:val="left" w:pos="4536"/>
+        </w:tabs>
+        <w:autoSpaceDE/>
+        <w:autoSpaceDN/>
+        <w:spacing w:after="160" w:line="360" w:lineRule="auto"/>
+        <w:ind w:firstLine="720"/>
+        <w:jc w:val="both"/>
         <w:rPr>
           <w:sz w:val="28"/>
           <w:szCs w:val="28"/>
         </w:rPr>
-        <w:t>ОПИСАНИЕ ПОЛЕЗНОГО И ЕГО РОЛИ В ЖИЗНИ ЧЕЛОВЕКА.</w:t>
-      </w:r>
+      </w:pPr>
       <w:r>
         <w:rPr>
           <w:sz w:val="28"/>
           <w:szCs w:val="28"/>
         </w:rPr>
-        <w:t xml:space="preserve"> </w:t>
+        <w:t xml:space="preserve">Основу библиотеки составляют инструменты рисования на финансовых графиках, которые позволяют </w:t>
       </w:r>
       <w:r>
         <w:rPr>
           <w:sz w:val="28"/>
           <w:szCs w:val="28"/>
         </w:rPr>
-        <w:t>ОПИСАНИЕ ПОЛЕЗНОГО И ЕГО РОЛИ В ЖИЗНИ ЧЕЛОВЕКА.</w:t>
+        <w:t>отмечать тренды и паттерны, проводить измерения и прогнозирование, рассчитывать уровни цен</w:t>
       </w:r>
       <w:r>
         <w:rPr>
           <w:sz w:val="28"/>
           <w:szCs w:val="28"/>
         </w:rPr>
-        <w:t xml:space="preserve"> </w:t>
+        <w:t xml:space="preserve">. </w:t>
       </w:r>
       <w:r>
         <w:rPr>
           <w:sz w:val="28"/>
           <w:szCs w:val="28"/>
         </w:rPr>
-        <w:t>ОПИСАНИЕ ПОЛЕЗНОГО И ЕГО РОЛИ В ЖИЗНИ ЧЕЛОВЕКА.</w:t>
-      </w:r>
-      <w:r>
-        <w:rPr>
-          <w:sz w:val="28"/>
-          <w:szCs w:val="28"/>
-        </w:rPr>
-        <w:t xml:space="preserve"> </w:t>
-      </w:r>
-      <w:r>
-        <w:rPr>
-          <w:sz w:val="28"/>
-          <w:szCs w:val="28"/>
-        </w:rPr>
-        <w:t>ОПИСАНИЕ ПОЛЕЗНОГО И ЕГО РОЛИ В ЖИЗНИ ЧЕЛОВЕКА.</w:t>
-      </w:r>
-      <w:r>
-        <w:rPr>
-          <w:sz w:val="28"/>
-          <w:szCs w:val="28"/>
-        </w:rPr>
-        <w:t xml:space="preserve"> </w:t>
-      </w:r>
-      <w:r>
-        <w:rPr>
-          <w:sz w:val="28"/>
-          <w:szCs w:val="28"/>
-        </w:rPr>
-        <w:t>ОПИСАНИЕ ПОЛЕЗНОГО И ЕГО РОЛИ В ЖИЗНИ ЧЕЛОВЕКА.</w:t>
-      </w:r>
-      <w:r>
-        <w:rPr>
-          <w:sz w:val="28"/>
-          <w:szCs w:val="28"/>
-        </w:rPr>
-        <w:t xml:space="preserve"> </w:t>
-      </w:r>
-      <w:r>
-        <w:rPr>
-          <w:sz w:val="28"/>
-          <w:szCs w:val="28"/>
-        </w:rPr>
-        <w:t>ОПИСАНИЕ ПОЛЕЗНОГО И ЕГО РОЛИ В ЖИЗНИ ЧЕЛОВЕКА.</w:t>
-      </w:r>
-      <w:r>
-        <w:rPr>
-          <w:sz w:val="28"/>
-          <w:szCs w:val="28"/>
-        </w:rPr>
-        <w:t xml:space="preserve"> </w:t>
-      </w:r>
-      <w:r>
-        <w:rPr>
-          <w:sz w:val="28"/>
-          <w:szCs w:val="28"/>
-        </w:rPr>
-        <w:t>ОПИСАНИЕ ПОЛЕЗНОГО И ЕГО РОЛИ В ЖИЗНИ ЧЕЛОВЕКА.</w:t>
-      </w:r>
-      <w:r>
-        <w:rPr>
-          <w:sz w:val="28"/>
-          <w:szCs w:val="28"/>
-        </w:rPr>
-        <w:t xml:space="preserve"> </w:t>
-      </w:r>
-      <w:r>
-        <w:rPr>
-          <w:sz w:val="28"/>
-          <w:szCs w:val="28"/>
-        </w:rPr>
-        <w:t>ОПИСАНИЕ ПОЛЕЗНОГО И ЕГО РОЛИ В ЖИЗНИ ЧЕЛОВЕКА.</w:t>
-      </w:r>
-      <w:r>
-        <w:rPr>
-          <w:sz w:val="28"/>
-          <w:szCs w:val="28"/>
-        </w:rPr>
-        <w:t xml:space="preserve"> </w:t>
-      </w:r>
-      <w:r>
-        <w:rPr>
-          <w:sz w:val="28"/>
-          <w:szCs w:val="28"/>
-        </w:rPr>
-        <w:lastRenderedPageBreak/>
-        <w:t>ОПИСАНИЕ ПОЛЕЗНОГО И ЕГО РОЛИ В ЖИЗНИ ЧЕЛОВЕКА.</w:t>
-      </w:r>
-      <w:r>
-        <w:rPr>
-          <w:sz w:val="28"/>
-          <w:szCs w:val="28"/>
-        </w:rPr>
-        <w:t xml:space="preserve"> </w:t>
-      </w:r>
-      <w:r>
-        <w:rPr>
-          <w:sz w:val="28"/>
-          <w:szCs w:val="28"/>
-        </w:rPr>
-        <w:t>ОПИСАНИЕ ПОЛЕЗНОГО И ЕГО РОЛИ В ЖИЗНИ ЧЕЛОВЕКА.</w:t>
-      </w:r>
-      <w:r>
-        <w:rPr>
-          <w:sz w:val="28"/>
-          <w:szCs w:val="28"/>
-        </w:rPr>
-        <w:t xml:space="preserve"> </w:t>
-      </w:r>
-      <w:r>
-        <w:rPr>
-          <w:sz w:val="28"/>
-          <w:szCs w:val="28"/>
-        </w:rPr>
-        <w:t>ОПИСАНИЕ ПОЛЕЗНОГО И ЕГО РОЛИ В ЖИЗНИ ЧЕЛОВЕКА.</w:t>
-      </w:r>
-      <w:r>
-        <w:rPr>
-          <w:sz w:val="28"/>
-          <w:szCs w:val="28"/>
-        </w:rPr>
-        <w:t xml:space="preserve"> </w:t>
-      </w:r>
-      <w:r>
-        <w:rPr>
-          <w:sz w:val="28"/>
-          <w:szCs w:val="28"/>
-        </w:rPr>
-        <w:t>ОПИСАНИЕ ПОЛЕЗНОГО И ЕГО РОЛИ В ЖИЗНИ ЧЕЛОВЕКА.</w:t>
-      </w:r>
-      <w:r>
-        <w:rPr>
-          <w:sz w:val="28"/>
-          <w:szCs w:val="28"/>
-        </w:rPr>
-        <w:t xml:space="preserve"> </w:t>
-      </w:r>
-      <w:r>
-        <w:rPr>
-          <w:sz w:val="28"/>
-          <w:szCs w:val="28"/>
-        </w:rPr>
-        <w:t>ОПИСАНИЕ ПОЛЕЗНОГО И ЕГО РОЛИ В ЖИЗНИ ЧЕЛОВЕКА.</w:t>
-      </w:r>
-      <w:r>
-        <w:rPr>
-          <w:sz w:val="28"/>
-          <w:szCs w:val="28"/>
-        </w:rPr>
-        <w:t xml:space="preserve"> </w:t>
-      </w:r>
-      <w:r>
-        <w:rPr>
-          <w:sz w:val="28"/>
-          <w:szCs w:val="28"/>
-        </w:rPr>
-        <w:t>ОПИСАНИЕ ПОЛЕЗНОГО И ЕГО РОЛИ В ЖИЗНИ ЧЕЛОВЕКА.</w:t>
-      </w:r>
-      <w:r>
-        <w:rPr>
-          <w:sz w:val="28"/>
-          <w:szCs w:val="28"/>
-        </w:rPr>
-        <w:t xml:space="preserve"> </w:t>
-      </w:r>
-      <w:r>
-        <w:rPr>
-          <w:sz w:val="28"/>
-          <w:szCs w:val="28"/>
-        </w:rPr>
-        <w:t>ОПИСАНИЕ ПОЛЕЗНОГО И ЕГО РОЛИ В ЖИЗНИ ЧЕЛОВЕКА.</w:t>
-      </w:r>
+        <w:t>Библиотека предоставляет возможность добавлять на финансовый график более 10 инструментов рисования, а также более 5 индикаторов.</w:t>
+      </w:r>
+      <w:bookmarkStart w:id="2" w:name="_Toc133774643"/>
       <w:r>
         <w:br w:type="page"/>
       </w:r>
@@ -1664,7 +1318,7 @@
         <w:t xml:space="preserve"> </w:t>
       </w:r>
       <w:r>
-        <w:t>СДЕЛАТЬ ЧТО-ТО ПОЛЕЗНОЕ</w:t>
+        <w:t>создание кроссплатформенной библиотеки для анализа финансовых данных</w:t>
       </w:r>
       <w:r>
         <w:t>.</w:t>
@@ -1684,19 +1338,10 @@
         <w:jc w:val="both"/>
       </w:pPr>
       <w:r>
-        <w:t>Изучени</w:t>
-      </w:r>
-      <w:r>
-        <w:t>е</w:t>
-      </w:r>
-      <w:r>
-        <w:t xml:space="preserve"> </w:t>
-      </w:r>
-      <w:r>
-        <w:t xml:space="preserve">и описание </w:t>
-      </w:r>
-      <w:r>
-        <w:t>ПОЛЕЗНОГО</w:t>
+        <w:t xml:space="preserve">Изучение предметной области, анализ существующих кроссплатформенных библиотек для анализа </w:t>
+      </w:r>
+      <w:r>
+        <w:t>финансовых данных</w:t>
       </w:r>
       <w:r>
         <w:t>.</w:t>
@@ -1713,15 +1358,12 @@
         <w:jc w:val="both"/>
       </w:pPr>
       <w:r>
-        <w:t xml:space="preserve">Модификация </w:t>
-      </w:r>
-      <w:r>
-        <w:t>ПОЛЕЗНОГО</w:t>
-      </w:r>
-      <w:r>
-        <w:rPr>
-          <w:lang w:val="en-US"/>
-        </w:rPr>
+        <w:t>Анализ технологий для создания библиотеки и разработка архитектуры</w:t>
+      </w:r>
+      <w:r>
+        <w:t xml:space="preserve"> библиотеки</w:t>
+      </w:r>
+      <w:r>
         <w:t>.</w:t>
       </w:r>
     </w:p>
@@ -1736,31 +1378,32 @@
         <w:jc w:val="both"/>
       </w:pPr>
       <w:r>
-        <w:t xml:space="preserve">Анализ </w:t>
-      </w:r>
-      <w:r>
-        <w:t>результатов ПОЛЕЗНОГО.</w:t>
+        <w:t>Разработка</w:t>
+      </w:r>
+      <w:r>
+        <w:t xml:space="preserve"> востребованных сообществом трейдеров </w:t>
+      </w:r>
+      <w:r>
+        <w:t>инструментов рисования на графиках для анализа финансовых данных и их описание.</w:t>
       </w:r>
     </w:p>
     <w:p>
       <w:pPr>
-        <w:widowControl/>
-        <w:autoSpaceDE/>
-        <w:autoSpaceDN/>
-        <w:spacing w:after="160" w:line="259" w:lineRule="auto"/>
+        <w:pStyle w:val="a"/>
+        <w:numPr>
+          <w:ilvl w:val="0"/>
+          <w:numId w:val="11"/>
+        </w:numPr>
+        <w:spacing w:line="360" w:lineRule="auto"/>
         <w:jc w:val="both"/>
+      </w:pPr>
+      <w:r>
+        <w:t>Создание приложения для демонстрации функционала библиотеки, а также публикация его в сети интернет.</w:t>
+      </w:r>
+      <w:r>
         <w:rPr>
           <w:b/>
           <w:bCs/>
-          <w:sz w:val="28"/>
-          <w:szCs w:val="28"/>
-          <w:lang w:bidi="en-US"/>
-        </w:rPr>
-      </w:pPr>
-      <w:r>
-        <w:rPr>
-          <w:b/>
-          <w:bCs/>
         </w:rPr>
         <w:br w:type="page"/>
       </w:r>
@@ -1769,7 +1412,6 @@
       <w:pPr>
         <w:pStyle w:val="a"/>
         <w:spacing w:line="360" w:lineRule="auto"/>
-        <w:ind w:left="720"/>
         <w:outlineLvl w:val="0"/>
         <w:rPr>
           <w:b/>

--- a/Дипломная работа.docx
+++ b/Дипломная работа.docx
@@ -463,7 +463,7 @@
             </w:rPr>
             <w:fldChar w:fldCharType="separate"/>
           </w:r>
-          <w:hyperlink w:anchor="_Toc197202031" w:history="1">
+          <w:hyperlink w:anchor="_Toc197210281" w:history="1">
             <w:r>
               <w:rPr>
                 <w:rStyle w:val="Hyperlink"/>
@@ -471,25 +471,7 @@
                 <w:bCs/>
                 <w:noProof/>
               </w:rPr>
-              <w:t>Вве</w:t>
-            </w:r>
-            <w:r>
-              <w:rPr>
-                <w:rStyle w:val="Hyperlink"/>
-                <w:b/>
-                <w:bCs/>
-                <w:noProof/>
-              </w:rPr>
-              <w:t>д</w:t>
-            </w:r>
-            <w:r>
-              <w:rPr>
-                <w:rStyle w:val="Hyperlink"/>
-                <w:b/>
-                <w:bCs/>
-                <w:noProof/>
-              </w:rPr>
-              <w:t>ение</w:t>
+              <w:t>Введение</w:t>
             </w:r>
             <w:r>
               <w:rPr>
@@ -510,7 +492,7 @@
                 <w:noProof/>
                 <w:webHidden/>
               </w:rPr>
-              <w:instrText xml:space="preserve"> PAGEREF _Toc197202031 \h </w:instrText>
+              <w:instrText xml:space="preserve"> PAGEREF _Toc197210281 \h </w:instrText>
             </w:r>
             <w:r>
               <w:rPr>
@@ -554,7 +536,7 @@
               <w14:ligatures w14:val="standardContextual"/>
             </w:rPr>
           </w:pPr>
-          <w:hyperlink w:anchor="_Toc197202032" w:history="1">
+          <w:hyperlink w:anchor="_Toc197210282" w:history="1">
             <w:r>
               <w:rPr>
                 <w:rStyle w:val="Hyperlink"/>
@@ -584,7 +566,81 @@
                 <w:noProof/>
                 <w:webHidden/>
               </w:rPr>
-              <w:instrText xml:space="preserve"> PAGEREF _Toc197202032 \h </w:instrText>
+              <w:instrText xml:space="preserve"> PAGEREF _Toc197210282 \h </w:instrText>
+            </w:r>
+            <w:r>
+              <w:rPr>
+                <w:noProof/>
+                <w:webHidden/>
+              </w:rPr>
+            </w:r>
+            <w:r>
+              <w:rPr>
+                <w:noProof/>
+                <w:webHidden/>
+              </w:rPr>
+              <w:fldChar w:fldCharType="separate"/>
+            </w:r>
+            <w:r>
+              <w:rPr>
+                <w:noProof/>
+                <w:webHidden/>
+              </w:rPr>
+              <w:t>4</w:t>
+            </w:r>
+            <w:r>
+              <w:rPr>
+                <w:noProof/>
+                <w:webHidden/>
+              </w:rPr>
+              <w:fldChar w:fldCharType="end"/>
+            </w:r>
+          </w:hyperlink>
+        </w:p>
+        <w:p>
+          <w:pPr>
+            <w:pStyle w:val="TOC1"/>
+            <w:rPr>
+              <w:rFonts w:asciiTheme="minorHAnsi" w:eastAsiaTheme="minorEastAsia" w:hAnsiTheme="minorHAnsi" w:cstheme="minorBidi"/>
+              <w:noProof/>
+              <w:kern w:val="2"/>
+              <w:sz w:val="24"/>
+              <w:szCs w:val="24"/>
+              <w:lang w:val="en-RU" w:eastAsia="en-GB"/>
+              <w14:ligatures w14:val="standardContextual"/>
+            </w:rPr>
+          </w:pPr>
+          <w:hyperlink w:anchor="_Toc197210283" w:history="1">
+            <w:r>
+              <w:rPr>
+                <w:rStyle w:val="Hyperlink"/>
+                <w:b/>
+                <w:bCs/>
+                <w:noProof/>
+                <w:lang w:bidi="en-US"/>
+              </w:rPr>
+              <w:t>Анализ предметной области</w:t>
+            </w:r>
+            <w:r>
+              <w:rPr>
+                <w:noProof/>
+                <w:webHidden/>
+              </w:rPr>
+              <w:tab/>
+            </w:r>
+            <w:r>
+              <w:rPr>
+                <w:noProof/>
+                <w:webHidden/>
+              </w:rPr>
+              <w:fldChar w:fldCharType="begin"/>
+            </w:r>
+            <w:r>
+              <w:rPr>
+                <w:noProof/>
+                <w:webHidden/>
+              </w:rPr>
+              <w:instrText xml:space="preserve"> PAGEREF _Toc197210283 \h </w:instrText>
             </w:r>
             <w:r>
               <w:rPr>
@@ -618,6 +674,9 @@
         <w:p>
           <w:pPr>
             <w:pStyle w:val="TOC1"/>
+            <w:tabs>
+              <w:tab w:val="left" w:pos="440"/>
+            </w:tabs>
             <w:rPr>
               <w:rFonts w:asciiTheme="minorHAnsi" w:eastAsiaTheme="minorEastAsia" w:hAnsiTheme="minorHAnsi" w:cstheme="minorBidi"/>
               <w:noProof/>
@@ -628,7 +687,7 @@
               <w14:ligatures w14:val="standardContextual"/>
             </w:rPr>
           </w:pPr>
-          <w:hyperlink w:anchor="_Toc197202033" w:history="1">
+          <w:hyperlink w:anchor="_Toc197210284" w:history="1">
             <w:r>
               <w:rPr>
                 <w:rStyle w:val="Hyperlink"/>
@@ -637,7 +696,29 @@
                 <w:noProof/>
                 <w:lang w:bidi="en-US"/>
               </w:rPr>
-              <w:t>Обзор литературы</w:t>
+              <w:t>1.</w:t>
+            </w:r>
+            <w:r>
+              <w:rPr>
+                <w:rFonts w:asciiTheme="minorHAnsi" w:eastAsiaTheme="minorEastAsia" w:hAnsiTheme="minorHAnsi" w:cstheme="minorBidi"/>
+                <w:noProof/>
+                <w:kern w:val="2"/>
+                <w:sz w:val="24"/>
+                <w:szCs w:val="24"/>
+                <w:lang w:val="en-RU" w:eastAsia="en-GB"/>
+                <w14:ligatures w14:val="standardContextual"/>
+              </w:rPr>
+              <w:tab/>
+            </w:r>
+            <w:r>
+              <w:rPr>
+                <w:rStyle w:val="Hyperlink"/>
+                <w:b/>
+                <w:bCs/>
+                <w:noProof/>
+                <w:lang w:bidi="en-US"/>
+              </w:rPr>
+              <w:t>Проектирование архитектуры библиотеки графических инструментов для анализа финансовых данных</w:t>
             </w:r>
             <w:r>
               <w:rPr>
@@ -658,7 +739,7 @@
                 <w:noProof/>
                 <w:webHidden/>
               </w:rPr>
-              <w:instrText xml:space="preserve"> PAGEREF _Toc197202033 \h </w:instrText>
+              <w:instrText xml:space="preserve"> PAGEREF _Toc197210284 \h </w:instrText>
             </w:r>
             <w:r>
               <w:rPr>
@@ -691,7 +772,11 @@
         </w:p>
         <w:p>
           <w:pPr>
-            <w:pStyle w:val="TOC1"/>
+            <w:pStyle w:val="TOC2"/>
+            <w:tabs>
+              <w:tab w:val="left" w:pos="960"/>
+              <w:tab w:val="right" w:leader="dot" w:pos="9343"/>
+            </w:tabs>
             <w:rPr>
               <w:rFonts w:asciiTheme="minorHAnsi" w:eastAsiaTheme="minorEastAsia" w:hAnsiTheme="minorHAnsi" w:cstheme="minorBidi"/>
               <w:noProof/>
@@ -702,7 +787,29 @@
               <w14:ligatures w14:val="standardContextual"/>
             </w:rPr>
           </w:pPr>
-          <w:hyperlink w:anchor="_Toc197202034" w:history="1">
+          <w:hyperlink w:anchor="_Toc197210285" w:history="1">
+            <w:r>
+              <w:rPr>
+                <w:rStyle w:val="Hyperlink"/>
+                <w:b/>
+                <w:bCs/>
+                <w:noProof/>
+                <w:lang w:val="en-US" w:bidi="en-US"/>
+              </w:rPr>
+              <w:t>1.1.</w:t>
+            </w:r>
+            <w:r>
+              <w:rPr>
+                <w:rFonts w:asciiTheme="minorHAnsi" w:eastAsiaTheme="minorEastAsia" w:hAnsiTheme="minorHAnsi" w:cstheme="minorBidi"/>
+                <w:noProof/>
+                <w:kern w:val="2"/>
+                <w:sz w:val="24"/>
+                <w:szCs w:val="24"/>
+                <w:lang w:val="en-RU" w:eastAsia="en-GB"/>
+                <w14:ligatures w14:val="standardContextual"/>
+              </w:rPr>
+              <w:tab/>
+            </w:r>
             <w:r>
               <w:rPr>
                 <w:rStyle w:val="Hyperlink"/>
@@ -711,7 +818,7 @@
                 <w:noProof/>
                 <w:lang w:bidi="en-US"/>
               </w:rPr>
-              <w:t>Основная часть вступление</w:t>
+              <w:t>Подтема для примера</w:t>
             </w:r>
             <w:r>
               <w:rPr>
@@ -732,7 +839,7 @@
                 <w:noProof/>
                 <w:webHidden/>
               </w:rPr>
-              <w:instrText xml:space="preserve"> PAGEREF _Toc197202034 \h </w:instrText>
+              <w:instrText xml:space="preserve"> PAGEREF _Toc197210285 \h </w:instrText>
             </w:r>
             <w:r>
               <w:rPr>
@@ -766,6 +873,9 @@
         <w:p>
           <w:pPr>
             <w:pStyle w:val="TOC1"/>
+            <w:tabs>
+              <w:tab w:val="left" w:pos="440"/>
+            </w:tabs>
             <w:rPr>
               <w:rFonts w:asciiTheme="minorHAnsi" w:eastAsiaTheme="minorEastAsia" w:hAnsiTheme="minorHAnsi" w:cstheme="minorBidi"/>
               <w:noProof/>
@@ -776,15 +886,38 @@
               <w14:ligatures w14:val="standardContextual"/>
             </w:rPr>
           </w:pPr>
-          <w:hyperlink w:anchor="_Toc197202035" w:history="1">
+          <w:hyperlink w:anchor="_Toc197210286" w:history="1">
             <w:r>
               <w:rPr>
                 <w:rStyle w:val="Hyperlink"/>
                 <w:b/>
                 <w:bCs/>
                 <w:noProof/>
+                <w:lang w:bidi="en-US"/>
               </w:rPr>
-              <w:t>Заключение</w:t>
+              <w:t>2.</w:t>
+            </w:r>
+            <w:r>
+              <w:rPr>
+                <w:rFonts w:asciiTheme="minorHAnsi" w:eastAsiaTheme="minorEastAsia" w:hAnsiTheme="minorHAnsi" w:cstheme="minorBidi"/>
+                <w:noProof/>
+                <w:kern w:val="2"/>
+                <w:sz w:val="24"/>
+                <w:szCs w:val="24"/>
+                <w:lang w:val="en-RU" w:eastAsia="en-GB"/>
+                <w14:ligatures w14:val="standardContextual"/>
+              </w:rPr>
+              <w:tab/>
+            </w:r>
+            <w:r>
+              <w:rPr>
+                <w:rStyle w:val="Hyperlink"/>
+                <w:b/>
+                <w:bCs/>
+                <w:noProof/>
+                <w:lang w:bidi="en-US"/>
+              </w:rPr>
+              <w:t>Описание интерфейса и зависимостей библиотеки</w:t>
             </w:r>
             <w:r>
               <w:rPr>
@@ -805,7 +938,7 @@
                 <w:noProof/>
                 <w:webHidden/>
               </w:rPr>
-              <w:instrText xml:space="preserve"> PAGEREF _Toc197202035 \h </w:instrText>
+              <w:instrText xml:space="preserve"> PAGEREF _Toc197210286 \h </w:instrText>
             </w:r>
             <w:r>
               <w:rPr>
@@ -839,6 +972,9 @@
         <w:p>
           <w:pPr>
             <w:pStyle w:val="TOC1"/>
+            <w:tabs>
+              <w:tab w:val="left" w:pos="440"/>
+            </w:tabs>
             <w:rPr>
               <w:rFonts w:asciiTheme="minorHAnsi" w:eastAsiaTheme="minorEastAsia" w:hAnsiTheme="minorHAnsi" w:cstheme="minorBidi"/>
               <w:noProof/>
@@ -849,15 +985,38 @@
               <w14:ligatures w14:val="standardContextual"/>
             </w:rPr>
           </w:pPr>
-          <w:hyperlink w:anchor="_Toc197202036" w:history="1">
+          <w:hyperlink w:anchor="_Toc197210287" w:history="1">
             <w:r>
               <w:rPr>
                 <w:rStyle w:val="Hyperlink"/>
                 <w:b/>
                 <w:bCs/>
                 <w:noProof/>
+                <w:lang w:bidi="en-US"/>
               </w:rPr>
-              <w:t>Список литературы</w:t>
+              <w:t>3.</w:t>
+            </w:r>
+            <w:r>
+              <w:rPr>
+                <w:rFonts w:asciiTheme="minorHAnsi" w:eastAsiaTheme="minorEastAsia" w:hAnsiTheme="minorHAnsi" w:cstheme="minorBidi"/>
+                <w:noProof/>
+                <w:kern w:val="2"/>
+                <w:sz w:val="24"/>
+                <w:szCs w:val="24"/>
+                <w:lang w:val="en-RU" w:eastAsia="en-GB"/>
+                <w14:ligatures w14:val="standardContextual"/>
+              </w:rPr>
+              <w:tab/>
+            </w:r>
+            <w:r>
+              <w:rPr>
+                <w:rStyle w:val="Hyperlink"/>
+                <w:b/>
+                <w:bCs/>
+                <w:noProof/>
+                <w:lang w:bidi="en-US"/>
+              </w:rPr>
+              <w:t>Имплементация графических инструментов в составе библиотеки</w:t>
             </w:r>
             <w:r>
               <w:rPr>
@@ -878,7 +1037,7 @@
                 <w:noProof/>
                 <w:webHidden/>
               </w:rPr>
-              <w:instrText xml:space="preserve"> PAGEREF _Toc197202036 \h </w:instrText>
+              <w:instrText xml:space="preserve"> PAGEREF _Toc197210287 \h </w:instrText>
             </w:r>
             <w:r>
               <w:rPr>
@@ -922,16 +1081,15 @@
               <w14:ligatures w14:val="standardContextual"/>
             </w:rPr>
           </w:pPr>
-          <w:hyperlink w:anchor="_Toc197202037" w:history="1">
+          <w:hyperlink w:anchor="_Toc197210288" w:history="1">
             <w:r>
               <w:rPr>
                 <w:rStyle w:val="Hyperlink"/>
                 <w:b/>
                 <w:bCs/>
                 <w:noProof/>
-                <w:lang w:bidi="en-US"/>
               </w:rPr>
-              <w:t>Приложения</w:t>
+              <w:t>Заключение</w:t>
             </w:r>
             <w:r>
               <w:rPr>
@@ -952,7 +1110,7 @@
                 <w:noProof/>
                 <w:webHidden/>
               </w:rPr>
-              <w:instrText xml:space="preserve"> PAGEREF _Toc197202037 \h </w:instrText>
+              <w:instrText xml:space="preserve"> PAGEREF _Toc197210288 \h </w:instrText>
             </w:r>
             <w:r>
               <w:rPr>
@@ -985,6 +1143,79 @@
         </w:p>
         <w:p>
           <w:pPr>
+            <w:pStyle w:val="TOC1"/>
+            <w:rPr>
+              <w:rFonts w:asciiTheme="minorHAnsi" w:eastAsiaTheme="minorEastAsia" w:hAnsiTheme="minorHAnsi" w:cstheme="minorBidi"/>
+              <w:noProof/>
+              <w:kern w:val="2"/>
+              <w:sz w:val="24"/>
+              <w:szCs w:val="24"/>
+              <w:lang w:val="en-RU" w:eastAsia="en-GB"/>
+              <w14:ligatures w14:val="standardContextual"/>
+            </w:rPr>
+          </w:pPr>
+          <w:hyperlink w:anchor="_Toc197210289" w:history="1">
+            <w:r>
+              <w:rPr>
+                <w:rStyle w:val="Hyperlink"/>
+                <w:b/>
+                <w:bCs/>
+                <w:noProof/>
+              </w:rPr>
+              <w:t>Список литературы</w:t>
+            </w:r>
+            <w:r>
+              <w:rPr>
+                <w:noProof/>
+                <w:webHidden/>
+              </w:rPr>
+              <w:tab/>
+            </w:r>
+            <w:r>
+              <w:rPr>
+                <w:noProof/>
+                <w:webHidden/>
+              </w:rPr>
+              <w:fldChar w:fldCharType="begin"/>
+            </w:r>
+            <w:r>
+              <w:rPr>
+                <w:noProof/>
+                <w:webHidden/>
+              </w:rPr>
+              <w:instrText xml:space="preserve"> PAGEREF _Toc197210289 \h </w:instrText>
+            </w:r>
+            <w:r>
+              <w:rPr>
+                <w:noProof/>
+                <w:webHidden/>
+              </w:rPr>
+            </w:r>
+            <w:r>
+              <w:rPr>
+                <w:noProof/>
+                <w:webHidden/>
+              </w:rPr>
+              <w:fldChar w:fldCharType="separate"/>
+            </w:r>
+            <w:r>
+              <w:rPr>
+                <w:noProof/>
+                <w:webHidden/>
+              </w:rPr>
+              <w:t>11</w:t>
+            </w:r>
+            <w:r>
+              <w:rPr>
+                <w:noProof/>
+                <w:webHidden/>
+              </w:rPr>
+              <w:fldChar w:fldCharType="end"/>
+            </w:r>
+          </w:hyperlink>
+        </w:p>
+        <w:p>
+          <w:pPr>
             <w:spacing w:line="480" w:lineRule="auto"/>
             <w:rPr>
               <w:sz w:val="28"/>
@@ -1035,7 +1266,7 @@
           <w:color w:val="auto"/>
         </w:rPr>
       </w:pPr>
-      <w:bookmarkStart w:id="1" w:name="_Toc197202031"/>
+      <w:bookmarkStart w:id="1" w:name="_Toc197210281"/>
       <w:bookmarkEnd w:id="0"/>
       <w:r>
         <w:rPr>
@@ -1290,7 +1521,7 @@
         </w:rPr>
       </w:pPr>
       <w:bookmarkStart w:id="3" w:name="_Toc133774645"/>
-      <w:bookmarkStart w:id="4" w:name="_Toc197202032"/>
+      <w:bookmarkStart w:id="4" w:name="_Toc197210282"/>
       <w:r>
         <w:rPr>
           <w:b/>
@@ -1420,7 +1651,7 @@
           <w:szCs w:val="32"/>
         </w:rPr>
       </w:pPr>
-      <w:bookmarkStart w:id="5" w:name="_Toc197202033"/>
+      <w:bookmarkStart w:id="5" w:name="_Toc197210283"/>
       <w:r>
         <w:rPr>
           <w:b/>
@@ -1429,7 +1660,7 @@
           <w:szCs w:val="32"/>
         </w:rPr>
         <w:lastRenderedPageBreak/>
-        <w:t>Обзор литературы</w:t>
+        <w:t>Анализ предметной области</w:t>
       </w:r>
       <w:bookmarkEnd w:id="5"/>
     </w:p>
@@ -1460,8 +1691,11 @@
     <w:p>
       <w:pPr>
         <w:pStyle w:val="a"/>
+        <w:numPr>
+          <w:ilvl w:val="0"/>
+          <w:numId w:val="46"/>
+        </w:numPr>
         <w:spacing w:line="360" w:lineRule="auto"/>
-        <w:ind w:left="720"/>
         <w:outlineLvl w:val="0"/>
         <w:rPr>
           <w:b/>
@@ -1470,7 +1704,7 @@
           <w:szCs w:val="32"/>
         </w:rPr>
       </w:pPr>
-      <w:bookmarkStart w:id="6" w:name="_Toc197202034"/>
+      <w:bookmarkStart w:id="6" w:name="_Toc197210284"/>
       <w:r>
         <w:rPr>
           <w:b/>
@@ -1479,23 +1713,169 @@
           <w:szCs w:val="32"/>
         </w:rPr>
         <w:lastRenderedPageBreak/>
-        <w:t>Основная часть вступление</w:t>
+        <w:t>Проектирование архитектуры библиотеки графических инструментов для анализа финансовых данных</w:t>
       </w:r>
       <w:bookmarkEnd w:id="6"/>
     </w:p>
     <w:p>
       <w:pPr>
-        <w:pStyle w:val="a"/>
-        <w:spacing w:line="360" w:lineRule="auto"/>
-        <w:ind w:left="720"/>
-        <w:outlineLvl w:val="0"/>
+        <w:widowControl/>
+        <w:autoSpaceDE/>
+        <w:autoSpaceDN/>
+        <w:spacing w:after="160" w:line="259" w:lineRule="auto"/>
         <w:rPr>
           <w:b/>
           <w:bCs/>
           <w:sz w:val="32"/>
           <w:szCs w:val="32"/>
-        </w:rPr>
-      </w:pPr>
+          <w:lang w:bidi="en-US"/>
+        </w:rPr>
+      </w:pPr>
+      <w:r>
+        <w:rPr>
+          <w:b/>
+          <w:bCs/>
+          <w:sz w:val="32"/>
+          <w:szCs w:val="32"/>
+        </w:rPr>
+        <w:br w:type="page"/>
+      </w:r>
+    </w:p>
+    <w:p>
+      <w:pPr>
+        <w:pStyle w:val="a"/>
+        <w:numPr>
+          <w:ilvl w:val="1"/>
+          <w:numId w:val="46"/>
+        </w:numPr>
+        <w:spacing w:line="360" w:lineRule="auto"/>
+        <w:outlineLvl w:val="1"/>
+        <w:rPr>
+          <w:b/>
+          <w:bCs/>
+          <w:sz w:val="32"/>
+          <w:szCs w:val="32"/>
+          <w:lang w:val="en-US"/>
+        </w:rPr>
+      </w:pPr>
+      <w:bookmarkStart w:id="7" w:name="_Toc197210285"/>
+      <w:r>
+        <w:rPr>
+          <w:b/>
+          <w:bCs/>
+          <w:sz w:val="32"/>
+          <w:szCs w:val="32"/>
+        </w:rPr>
+        <w:lastRenderedPageBreak/>
+        <w:t>Подтема для примера</w:t>
+      </w:r>
+      <w:bookmarkEnd w:id="7"/>
+    </w:p>
+    <w:p>
+      <w:pPr>
+        <w:widowControl/>
+        <w:autoSpaceDE/>
+        <w:autoSpaceDN/>
+        <w:spacing w:after="160" w:line="259" w:lineRule="auto"/>
+        <w:rPr>
+          <w:b/>
+          <w:bCs/>
+          <w:sz w:val="32"/>
+          <w:szCs w:val="32"/>
+          <w:lang w:bidi="en-US"/>
+        </w:rPr>
+      </w:pPr>
+      <w:r>
+        <w:rPr>
+          <w:b/>
+          <w:bCs/>
+          <w:sz w:val="32"/>
+          <w:szCs w:val="32"/>
+        </w:rPr>
+        <w:br w:type="page"/>
+      </w:r>
+    </w:p>
+    <w:p>
+      <w:pPr>
+        <w:pStyle w:val="a"/>
+        <w:numPr>
+          <w:ilvl w:val="0"/>
+          <w:numId w:val="46"/>
+        </w:numPr>
+        <w:spacing w:line="360" w:lineRule="auto"/>
+        <w:outlineLvl w:val="0"/>
+        <w:rPr>
+          <w:b/>
+          <w:bCs/>
+          <w:sz w:val="32"/>
+          <w:szCs w:val="32"/>
+        </w:rPr>
+      </w:pPr>
+      <w:bookmarkStart w:id="8" w:name="_Toc197210286"/>
+      <w:r>
+        <w:rPr>
+          <w:b/>
+          <w:bCs/>
+          <w:sz w:val="32"/>
+          <w:szCs w:val="32"/>
+        </w:rPr>
+        <w:lastRenderedPageBreak/>
+        <w:t>Описание интерфейса и зависимостей библиотеки</w:t>
+      </w:r>
+      <w:bookmarkEnd w:id="8"/>
+    </w:p>
+    <w:p>
+      <w:pPr>
+        <w:widowControl/>
+        <w:autoSpaceDE/>
+        <w:autoSpaceDN/>
+        <w:spacing w:after="160" w:line="259" w:lineRule="auto"/>
+        <w:rPr>
+          <w:b/>
+          <w:bCs/>
+          <w:sz w:val="32"/>
+          <w:szCs w:val="32"/>
+          <w:lang w:bidi="en-US"/>
+        </w:rPr>
+      </w:pPr>
+      <w:r>
+        <w:rPr>
+          <w:b/>
+          <w:bCs/>
+          <w:sz w:val="32"/>
+          <w:szCs w:val="32"/>
+        </w:rPr>
+        <w:br w:type="page"/>
+      </w:r>
+    </w:p>
+    <w:p>
+      <w:pPr>
+        <w:pStyle w:val="a"/>
+        <w:numPr>
+          <w:ilvl w:val="0"/>
+          <w:numId w:val="46"/>
+        </w:numPr>
+        <w:spacing w:line="360" w:lineRule="auto"/>
+        <w:outlineLvl w:val="0"/>
+        <w:rPr>
+          <w:b/>
+          <w:bCs/>
+          <w:sz w:val="32"/>
+          <w:szCs w:val="32"/>
+        </w:rPr>
+      </w:pPr>
+      <w:bookmarkStart w:id="9" w:name="_Toc197210287"/>
+      <w:r>
+        <w:rPr>
+          <w:b/>
+          <w:bCs/>
+          <w:sz w:val="32"/>
+          <w:szCs w:val="32"/>
+        </w:rPr>
+        <w:lastRenderedPageBreak/>
+        <w:t>Имплементация графических инструментов в составе библиотеки</w:t>
+      </w:r>
+      <w:bookmarkEnd w:id="9"/>
     </w:p>
     <w:bookmarkEnd w:id="2"/>
     <w:p>
@@ -1532,7 +1912,7 @@
           <w:color w:val="auto"/>
         </w:rPr>
       </w:pPr>
-      <w:bookmarkStart w:id="7" w:name="_Toc197202035"/>
+      <w:bookmarkStart w:id="10" w:name="_Toc197210288"/>
       <w:r>
         <w:rPr>
           <w:rFonts w:ascii="Times New Roman" w:hAnsi="Times New Roman" w:cs="Times New Roman"/>
@@ -1543,7 +1923,7 @@
         <w:lastRenderedPageBreak/>
         <w:t>Заключение</w:t>
       </w:r>
-      <w:bookmarkEnd w:id="7"/>
+      <w:bookmarkEnd w:id="10"/>
     </w:p>
     <w:p>
       <w:pPr>
@@ -1553,10 +1933,22 @@
         <w:jc w:val="both"/>
       </w:pPr>
       <w:r>
-        <w:t>В рамках работы был</w:t>
-      </w:r>
-      <w:r>
-        <w:t>о сделано что-то общественно полезное.</w:t>
+        <w:rPr>
+          <w:highlight w:val="yellow"/>
+        </w:rPr>
+        <w:t xml:space="preserve">В рамках </w:t>
+      </w:r>
+      <w:r>
+        <w:rPr>
+          <w:highlight w:val="yellow"/>
+        </w:rPr>
+        <w:t>данной квалификационной работы была спроектирована</w:t>
+      </w:r>
+      <w:r>
+        <w:rPr>
+          <w:highlight w:val="yellow"/>
+        </w:rPr>
+        <w:t>, разработана и опубликована библиотека для анализа финансовых данных.</w:t>
       </w:r>
     </w:p>
     <w:p>
@@ -1587,7 +1979,7 @@
           <w:color w:val="auto"/>
         </w:rPr>
       </w:pPr>
-      <w:bookmarkStart w:id="8" w:name="_Toc197202036"/>
+      <w:bookmarkStart w:id="11" w:name="_Toc197210289"/>
       <w:r>
         <w:rPr>
           <w:rFonts w:ascii="Times New Roman" w:hAnsi="Times New Roman" w:cs="Times New Roman"/>
@@ -1598,7 +1990,7 @@
         <w:lastRenderedPageBreak/>
         <w:t>Список литературы</w:t>
       </w:r>
-      <w:bookmarkEnd w:id="8"/>
+      <w:bookmarkEnd w:id="11"/>
     </w:p>
     <w:p>
       <w:pPr>
@@ -2062,7 +2454,6 @@
       <w:r>
         <w:br w:type="page"/>
       </w:r>
-      <w:bookmarkStart w:id="9" w:name="_Toc197202037"/>
       <w:r>
         <w:rPr>
           <w:b/>
@@ -2073,7 +2464,15 @@
         <w:lastRenderedPageBreak/>
         <w:t>Приложения</w:t>
       </w:r>
-      <w:bookmarkEnd w:id="9"/>
+      <w:r>
+        <w:rPr>
+          <w:b/>
+          <w:bCs/>
+          <w:sz w:val="32"/>
+          <w:szCs w:val="32"/>
+        </w:rPr>
+        <w:t xml:space="preserve"> 1. Диаграмма архитектуры библиотеки</w:t>
+      </w:r>
     </w:p>
     <w:sectPr>
       <w:footerReference w:type="default" r:id="rId8"/>
@@ -2297,6 +2696,127 @@
     </w:lvl>
   </w:abstractNum>
   <w:abstractNum w:abstractNumId="1" w15:restartNumberingAfterBreak="0">
+    <w:nsid w:val="05635F8E"/>
+    <w:multiLevelType w:val="multilevel"/>
+    <w:tmpl w:val="42BCB7B2"/>
+    <w:lvl w:ilvl="0">
+      <w:start w:val="1"/>
+      <w:numFmt w:val="decimal"/>
+      <w:lvlText w:val="%1."/>
+      <w:lvlJc w:val="left"/>
+      <w:pPr>
+        <w:ind w:left="720" w:hanging="360"/>
+      </w:pPr>
+      <w:rPr>
+        <w:rFonts w:hint="default"/>
+      </w:rPr>
+    </w:lvl>
+    <w:lvl w:ilvl="1">
+      <w:start w:val="1"/>
+      <w:numFmt w:val="decimal"/>
+      <w:isLgl/>
+      <w:lvlText w:val="%1.%2."/>
+      <w:lvlJc w:val="left"/>
+      <w:pPr>
+        <w:ind w:left="1080" w:hanging="720"/>
+      </w:pPr>
+      <w:rPr>
+        <w:rFonts w:hint="default"/>
+      </w:rPr>
+    </w:lvl>
+    <w:lvl w:ilvl="2">
+      <w:start w:val="1"/>
+      <w:numFmt w:val="decimal"/>
+      <w:isLgl/>
+      <w:lvlText w:val="%1.%2.%3."/>
+      <w:lvlJc w:val="left"/>
+      <w:pPr>
+        <w:ind w:left="1080" w:hanging="720"/>
+      </w:pPr>
+      <w:rPr>
+        <w:rFonts w:hint="default"/>
+      </w:rPr>
+    </w:lvl>
+    <w:lvl w:ilvl="3">
+      <w:start w:val="1"/>
+      <w:numFmt w:val="decimal"/>
+      <w:isLgl/>
+      <w:lvlText w:val="%1.%2.%3.%4."/>
+      <w:lvlJc w:val="left"/>
+      <w:pPr>
+        <w:ind w:left="1440" w:hanging="1080"/>
+      </w:pPr>
+      <w:rPr>
+        <w:rFonts w:hint="default"/>
+      </w:rPr>
+    </w:lvl>
+    <w:lvl w:ilvl="4">
+      <w:start w:val="1"/>
+      <w:numFmt w:val="decimal"/>
+      <w:isLgl/>
+      <w:lvlText w:val="%1.%2.%3.%4.%5."/>
+      <w:lvlJc w:val="left"/>
+      <w:pPr>
+        <w:ind w:left="1800" w:hanging="1440"/>
+      </w:pPr>
+      <w:rPr>
+        <w:rFonts w:hint="default"/>
+      </w:rPr>
+    </w:lvl>
+    <w:lvl w:ilvl="5">
+      <w:start w:val="1"/>
+      <w:numFmt w:val="decimal"/>
+      <w:isLgl/>
+      <w:lvlText w:val="%1.%2.%3.%4.%5.%6."/>
+      <w:lvlJc w:val="left"/>
+      <w:pPr>
+        <w:ind w:left="1800" w:hanging="1440"/>
+      </w:pPr>
+      <w:rPr>
+        <w:rFonts w:hint="default"/>
+      </w:rPr>
+    </w:lvl>
+    <w:lvl w:ilvl="6">
+      <w:start w:val="1"/>
+      <w:numFmt w:val="decimal"/>
+      <w:isLgl/>
+      <w:lvlText w:val="%1.%2.%3.%4.%5.%6.%7."/>
+      <w:lvlJc w:val="left"/>
+      <w:pPr>
+        <w:ind w:left="2160" w:hanging="1800"/>
+      </w:pPr>
+      <w:rPr>
+        <w:rFonts w:hint="default"/>
+      </w:rPr>
+    </w:lvl>
+    <w:lvl w:ilvl="7">
+      <w:start w:val="1"/>
+      <w:numFmt w:val="decimal"/>
+      <w:isLgl/>
+      <w:lvlText w:val="%1.%2.%3.%4.%5.%6.%7.%8."/>
+      <w:lvlJc w:val="left"/>
+      <w:pPr>
+        <w:ind w:left="2520" w:hanging="2160"/>
+      </w:pPr>
+      <w:rPr>
+        <w:rFonts w:hint="default"/>
+      </w:rPr>
+    </w:lvl>
+    <w:lvl w:ilvl="8">
+      <w:start w:val="1"/>
+      <w:numFmt w:val="decimal"/>
+      <w:isLgl/>
+      <w:lvlText w:val="%1.%2.%3.%4.%5.%6.%7.%8.%9."/>
+      <w:lvlJc w:val="left"/>
+      <w:pPr>
+        <w:ind w:left="2520" w:hanging="2160"/>
+      </w:pPr>
+      <w:rPr>
+        <w:rFonts w:hint="default"/>
+      </w:rPr>
+    </w:lvl>
+  </w:abstractNum>
+  <w:abstractNum w:abstractNumId="2" w15:restartNumberingAfterBreak="0">
     <w:nsid w:val="080C6C8E"/>
     <w:multiLevelType w:val="hybridMultilevel"/>
     <w:tmpl w:val="6BE247F4"/>
@@ -2385,7 +2905,7 @@
       </w:pPr>
     </w:lvl>
   </w:abstractNum>
-  <w:abstractNum w:abstractNumId="2" w15:restartNumberingAfterBreak="0">
+  <w:abstractNum w:abstractNumId="3" w15:restartNumberingAfterBreak="0">
     <w:nsid w:val="09DD24A5"/>
     <w:multiLevelType w:val="hybridMultilevel"/>
     <w:tmpl w:val="3E56D63E"/>
@@ -2474,7 +2994,7 @@
       </w:pPr>
     </w:lvl>
   </w:abstractNum>
-  <w:abstractNum w:abstractNumId="3" w15:restartNumberingAfterBreak="0">
+  <w:abstractNum w:abstractNumId="4" w15:restartNumberingAfterBreak="0">
     <w:nsid w:val="0B1B4208"/>
     <w:multiLevelType w:val="multilevel"/>
     <w:tmpl w:val="DFBCE6F6"/>
@@ -2587,7 +3107,7 @@
       </w:rPr>
     </w:lvl>
   </w:abstractNum>
-  <w:abstractNum w:abstractNumId="4" w15:restartNumberingAfterBreak="0">
+  <w:abstractNum w:abstractNumId="5" w15:restartNumberingAfterBreak="0">
     <w:nsid w:val="0CBF2897"/>
     <w:multiLevelType w:val="hybridMultilevel"/>
     <w:tmpl w:val="CFD26ABC"/>
@@ -2676,7 +3196,7 @@
       </w:pPr>
     </w:lvl>
   </w:abstractNum>
-  <w:abstractNum w:abstractNumId="5" w15:restartNumberingAfterBreak="0">
+  <w:abstractNum w:abstractNumId="6" w15:restartNumberingAfterBreak="0">
     <w:nsid w:val="0EAA4DDE"/>
     <w:multiLevelType w:val="hybridMultilevel"/>
     <w:tmpl w:val="8482FF0A"/>
@@ -2766,7 +3286,7 @@
       </w:pPr>
     </w:lvl>
   </w:abstractNum>
-  <w:abstractNum w:abstractNumId="6" w15:restartNumberingAfterBreak="0">
+  <w:abstractNum w:abstractNumId="7" w15:restartNumberingAfterBreak="0">
     <w:nsid w:val="10FC4AD9"/>
     <w:multiLevelType w:val="hybridMultilevel"/>
     <w:tmpl w:val="079E90D2"/>
@@ -2855,7 +3375,7 @@
       </w:pPr>
     </w:lvl>
   </w:abstractNum>
-  <w:abstractNum w:abstractNumId="7" w15:restartNumberingAfterBreak="0">
+  <w:abstractNum w:abstractNumId="8" w15:restartNumberingAfterBreak="0">
     <w:nsid w:val="154A7390"/>
     <w:multiLevelType w:val="hybridMultilevel"/>
     <w:tmpl w:val="F2EA89B0"/>
@@ -2944,7 +3464,7 @@
       </w:pPr>
     </w:lvl>
   </w:abstractNum>
-  <w:abstractNum w:abstractNumId="8" w15:restartNumberingAfterBreak="0">
+  <w:abstractNum w:abstractNumId="9" w15:restartNumberingAfterBreak="0">
     <w:nsid w:val="15563CE6"/>
     <w:multiLevelType w:val="hybridMultilevel"/>
     <w:tmpl w:val="7ED88FFE"/>
@@ -3033,7 +3553,7 @@
       </w:pPr>
     </w:lvl>
   </w:abstractNum>
-  <w:abstractNum w:abstractNumId="9" w15:restartNumberingAfterBreak="0">
+  <w:abstractNum w:abstractNumId="10" w15:restartNumberingAfterBreak="0">
     <w:nsid w:val="19AB6E7E"/>
     <w:multiLevelType w:val="hybridMultilevel"/>
     <w:tmpl w:val="B9183B96"/>
@@ -3122,7 +3642,7 @@
       </w:pPr>
     </w:lvl>
   </w:abstractNum>
-  <w:abstractNum w:abstractNumId="10" w15:restartNumberingAfterBreak="0">
+  <w:abstractNum w:abstractNumId="11" w15:restartNumberingAfterBreak="0">
     <w:nsid w:val="1A9C76F4"/>
     <w:multiLevelType w:val="multilevel"/>
     <w:tmpl w:val="96082BD0"/>
@@ -3235,7 +3755,7 @@
       </w:pPr>
     </w:lvl>
   </w:abstractNum>
-  <w:abstractNum w:abstractNumId="11" w15:restartNumberingAfterBreak="0">
+  <w:abstractNum w:abstractNumId="12" w15:restartNumberingAfterBreak="0">
     <w:nsid w:val="1D6567AD"/>
     <w:multiLevelType w:val="hybridMultilevel"/>
     <w:tmpl w:val="E2940612"/>
@@ -3324,7 +3844,7 @@
       </w:pPr>
     </w:lvl>
   </w:abstractNum>
-  <w:abstractNum w:abstractNumId="12" w15:restartNumberingAfterBreak="0">
+  <w:abstractNum w:abstractNumId="13" w15:restartNumberingAfterBreak="0">
     <w:nsid w:val="1E903DA3"/>
     <w:multiLevelType w:val="hybridMultilevel"/>
     <w:tmpl w:val="E95E6AFE"/>
@@ -3413,7 +3933,7 @@
       </w:pPr>
     </w:lvl>
   </w:abstractNum>
-  <w:abstractNum w:abstractNumId="13" w15:restartNumberingAfterBreak="0">
+  <w:abstractNum w:abstractNumId="14" w15:restartNumberingAfterBreak="0">
     <w:nsid w:val="2301205E"/>
     <w:multiLevelType w:val="multilevel"/>
     <w:tmpl w:val="D2688D00"/>
@@ -3526,7 +4046,7 @@
       </w:rPr>
     </w:lvl>
   </w:abstractNum>
-  <w:abstractNum w:abstractNumId="14" w15:restartNumberingAfterBreak="0">
+  <w:abstractNum w:abstractNumId="15" w15:restartNumberingAfterBreak="0">
     <w:nsid w:val="27CB5933"/>
     <w:multiLevelType w:val="hybridMultilevel"/>
     <w:tmpl w:val="64467124"/>
@@ -3615,7 +4135,7 @@
       </w:pPr>
     </w:lvl>
   </w:abstractNum>
-  <w:abstractNum w:abstractNumId="15" w15:restartNumberingAfterBreak="0">
+  <w:abstractNum w:abstractNumId="16" w15:restartNumberingAfterBreak="0">
     <w:nsid w:val="28B028B3"/>
     <w:multiLevelType w:val="multilevel"/>
     <w:tmpl w:val="836435D8"/>
@@ -3736,7 +4256,7 @@
       </w:rPr>
     </w:lvl>
   </w:abstractNum>
-  <w:abstractNum w:abstractNumId="16" w15:restartNumberingAfterBreak="0">
+  <w:abstractNum w:abstractNumId="17" w15:restartNumberingAfterBreak="0">
     <w:nsid w:val="30294323"/>
     <w:multiLevelType w:val="multilevel"/>
     <w:tmpl w:val="8BE8A6FE"/>
@@ -3849,7 +4369,7 @@
       </w:rPr>
     </w:lvl>
   </w:abstractNum>
-  <w:abstractNum w:abstractNumId="17" w15:restartNumberingAfterBreak="0">
+  <w:abstractNum w:abstractNumId="18" w15:restartNumberingAfterBreak="0">
     <w:nsid w:val="343461F0"/>
     <w:multiLevelType w:val="multilevel"/>
     <w:tmpl w:val="2422712E"/>
@@ -3962,7 +4482,7 @@
       </w:rPr>
     </w:lvl>
   </w:abstractNum>
-  <w:abstractNum w:abstractNumId="18" w15:restartNumberingAfterBreak="0">
+  <w:abstractNum w:abstractNumId="19" w15:restartNumberingAfterBreak="0">
     <w:nsid w:val="355A06BA"/>
     <w:multiLevelType w:val="multilevel"/>
     <w:tmpl w:val="81228904"/>
@@ -4075,7 +4595,7 @@
       </w:rPr>
     </w:lvl>
   </w:abstractNum>
-  <w:abstractNum w:abstractNumId="19" w15:restartNumberingAfterBreak="0">
+  <w:abstractNum w:abstractNumId="20" w15:restartNumberingAfterBreak="0">
     <w:nsid w:val="35E26DE3"/>
     <w:multiLevelType w:val="multilevel"/>
     <w:tmpl w:val="FBE8B212"/>
@@ -4188,7 +4708,7 @@
       </w:rPr>
     </w:lvl>
   </w:abstractNum>
-  <w:abstractNum w:abstractNumId="20" w15:restartNumberingAfterBreak="0">
+  <w:abstractNum w:abstractNumId="21" w15:restartNumberingAfterBreak="0">
     <w:nsid w:val="382C3D0A"/>
     <w:multiLevelType w:val="hybridMultilevel"/>
     <w:tmpl w:val="95A2004C"/>
@@ -4277,7 +4797,7 @@
       </w:pPr>
     </w:lvl>
   </w:abstractNum>
-  <w:abstractNum w:abstractNumId="21" w15:restartNumberingAfterBreak="0">
+  <w:abstractNum w:abstractNumId="22" w15:restartNumberingAfterBreak="0">
     <w:nsid w:val="3BB25B4A"/>
     <w:multiLevelType w:val="multilevel"/>
     <w:tmpl w:val="FC4EE4B0"/>
@@ -4390,7 +4910,7 @@
       </w:rPr>
     </w:lvl>
   </w:abstractNum>
-  <w:abstractNum w:abstractNumId="22" w15:restartNumberingAfterBreak="0">
+  <w:abstractNum w:abstractNumId="23" w15:restartNumberingAfterBreak="0">
     <w:nsid w:val="3C927D45"/>
     <w:multiLevelType w:val="hybridMultilevel"/>
     <w:tmpl w:val="25FC895E"/>
@@ -4479,7 +4999,7 @@
       </w:pPr>
     </w:lvl>
   </w:abstractNum>
-  <w:abstractNum w:abstractNumId="23" w15:restartNumberingAfterBreak="0">
+  <w:abstractNum w:abstractNumId="24" w15:restartNumberingAfterBreak="0">
     <w:nsid w:val="43972F4D"/>
     <w:multiLevelType w:val="hybridMultilevel"/>
     <w:tmpl w:val="481CE7CC"/>
@@ -4568,7 +5088,7 @@
       </w:pPr>
     </w:lvl>
   </w:abstractNum>
-  <w:abstractNum w:abstractNumId="24" w15:restartNumberingAfterBreak="0">
+  <w:abstractNum w:abstractNumId="25" w15:restartNumberingAfterBreak="0">
     <w:nsid w:val="444373CE"/>
     <w:multiLevelType w:val="multilevel"/>
     <w:tmpl w:val="EDCEA12E"/>
@@ -4681,7 +5201,7 @@
       </w:rPr>
     </w:lvl>
   </w:abstractNum>
-  <w:abstractNum w:abstractNumId="25" w15:restartNumberingAfterBreak="0">
+  <w:abstractNum w:abstractNumId="26" w15:restartNumberingAfterBreak="0">
     <w:nsid w:val="4509342D"/>
     <w:multiLevelType w:val="hybridMultilevel"/>
     <w:tmpl w:val="C87481BA"/>
@@ -4771,7 +5291,7 @@
       </w:pPr>
     </w:lvl>
   </w:abstractNum>
-  <w:abstractNum w:abstractNumId="26" w15:restartNumberingAfterBreak="0">
+  <w:abstractNum w:abstractNumId="27" w15:restartNumberingAfterBreak="0">
     <w:nsid w:val="46AA32DF"/>
     <w:multiLevelType w:val="hybridMultilevel"/>
     <w:tmpl w:val="FF8893D6"/>
@@ -4860,7 +5380,7 @@
       </w:pPr>
     </w:lvl>
   </w:abstractNum>
-  <w:abstractNum w:abstractNumId="27" w15:restartNumberingAfterBreak="0">
+  <w:abstractNum w:abstractNumId="28" w15:restartNumberingAfterBreak="0">
     <w:nsid w:val="51FC7004"/>
     <w:multiLevelType w:val="hybridMultilevel"/>
     <w:tmpl w:val="29BC60D0"/>
@@ -4950,7 +5470,7 @@
       </w:pPr>
     </w:lvl>
   </w:abstractNum>
-  <w:abstractNum w:abstractNumId="28" w15:restartNumberingAfterBreak="0">
+  <w:abstractNum w:abstractNumId="29" w15:restartNumberingAfterBreak="0">
     <w:nsid w:val="54725289"/>
     <w:multiLevelType w:val="hybridMultilevel"/>
     <w:tmpl w:val="06AA0168"/>
@@ -5039,7 +5559,7 @@
       </w:pPr>
     </w:lvl>
   </w:abstractNum>
-  <w:abstractNum w:abstractNumId="29" w15:restartNumberingAfterBreak="0">
+  <w:abstractNum w:abstractNumId="30" w15:restartNumberingAfterBreak="0">
     <w:nsid w:val="58161A98"/>
     <w:multiLevelType w:val="multilevel"/>
     <w:tmpl w:val="FE3017FC"/>
@@ -5152,7 +5672,7 @@
       </w:rPr>
     </w:lvl>
   </w:abstractNum>
-  <w:abstractNum w:abstractNumId="30" w15:restartNumberingAfterBreak="0">
+  <w:abstractNum w:abstractNumId="31" w15:restartNumberingAfterBreak="0">
     <w:nsid w:val="5C6859FA"/>
     <w:multiLevelType w:val="multilevel"/>
     <w:tmpl w:val="29305F4A"/>
@@ -5273,7 +5793,7 @@
       </w:rPr>
     </w:lvl>
   </w:abstractNum>
-  <w:abstractNum w:abstractNumId="31" w15:restartNumberingAfterBreak="0">
+  <w:abstractNum w:abstractNumId="32" w15:restartNumberingAfterBreak="0">
     <w:nsid w:val="5CBA14E9"/>
     <w:multiLevelType w:val="hybridMultilevel"/>
     <w:tmpl w:val="9224D4B0"/>
@@ -5362,7 +5882,7 @@
       </w:pPr>
     </w:lvl>
   </w:abstractNum>
-  <w:abstractNum w:abstractNumId="32" w15:restartNumberingAfterBreak="0">
+  <w:abstractNum w:abstractNumId="33" w15:restartNumberingAfterBreak="0">
     <w:nsid w:val="60224748"/>
     <w:multiLevelType w:val="hybridMultilevel"/>
     <w:tmpl w:val="64467124"/>
@@ -5451,7 +5971,7 @@
       </w:pPr>
     </w:lvl>
   </w:abstractNum>
-  <w:abstractNum w:abstractNumId="33" w15:restartNumberingAfterBreak="0">
+  <w:abstractNum w:abstractNumId="34" w15:restartNumberingAfterBreak="0">
     <w:nsid w:val="60671B88"/>
     <w:multiLevelType w:val="multilevel"/>
     <w:tmpl w:val="E2D6D71E"/>
@@ -5564,7 +6084,96 @@
       </w:rPr>
     </w:lvl>
   </w:abstractNum>
-  <w:abstractNum w:abstractNumId="34" w15:restartNumberingAfterBreak="0">
+  <w:abstractNum w:abstractNumId="35" w15:restartNumberingAfterBreak="0">
+    <w:nsid w:val="612F145E"/>
+    <w:multiLevelType w:val="hybridMultilevel"/>
+    <w:tmpl w:val="430A677A"/>
+    <w:lvl w:ilvl="0" w:tplc="D00E297E">
+      <w:start w:val="1"/>
+      <w:numFmt w:val="decimal"/>
+      <w:lvlText w:val="%1."/>
+      <w:lvlJc w:val="left"/>
+      <w:pPr>
+        <w:ind w:left="1080" w:hanging="360"/>
+      </w:pPr>
+      <w:rPr>
+        <w:rFonts w:hint="default"/>
+      </w:rPr>
+    </w:lvl>
+    <w:lvl w:ilvl="1" w:tplc="08090019" w:tentative="1">
+      <w:start w:val="1"/>
+      <w:numFmt w:val="lowerLetter"/>
+      <w:lvlText w:val="%2."/>
+      <w:lvlJc w:val="left"/>
+      <w:pPr>
+        <w:ind w:left="1800" w:hanging="360"/>
+      </w:pPr>
+    </w:lvl>
+    <w:lvl w:ilvl="2" w:tplc="0809001B" w:tentative="1">
+      <w:start w:val="1"/>
+      <w:numFmt w:val="lowerRoman"/>
+      <w:lvlText w:val="%3."/>
+      <w:lvlJc w:val="right"/>
+      <w:pPr>
+        <w:ind w:left="2520" w:hanging="180"/>
+      </w:pPr>
+    </w:lvl>
+    <w:lvl w:ilvl="3" w:tplc="0809000F" w:tentative="1">
+      <w:start w:val="1"/>
+      <w:numFmt w:val="decimal"/>
+      <w:lvlText w:val="%4."/>
+      <w:lvlJc w:val="left"/>
+      <w:pPr>
+        <w:ind w:left="3240" w:hanging="360"/>
+      </w:pPr>
+    </w:lvl>
+    <w:lvl w:ilvl="4" w:tplc="08090019" w:tentative="1">
+      <w:start w:val="1"/>
+      <w:numFmt w:val="lowerLetter"/>
+      <w:lvlText w:val="%5."/>
+      <w:lvlJc w:val="left"/>
+      <w:pPr>
+        <w:ind w:left="3960" w:hanging="360"/>
+      </w:pPr>
+    </w:lvl>
+    <w:lvl w:ilvl="5" w:tplc="0809001B" w:tentative="1">
+      <w:start w:val="1"/>
+      <w:numFmt w:val="lowerRoman"/>
+      <w:lvlText w:val="%6."/>
+      <w:lvlJc w:val="right"/>
+      <w:pPr>
+        <w:ind w:left="4680" w:hanging="180"/>
+      </w:pPr>
+    </w:lvl>
+    <w:lvl w:ilvl="6" w:tplc="0809000F" w:tentative="1">
+      <w:start w:val="1"/>
+      <w:numFmt w:val="decimal"/>
+      <w:lvlText w:val="%7."/>
+      <w:lvlJc w:val="left"/>
+      <w:pPr>
+        <w:ind w:left="5400" w:hanging="360"/>
+      </w:pPr>
+    </w:lvl>
+    <w:lvl w:ilvl="7" w:tplc="08090019" w:tentative="1">
+      <w:start w:val="1"/>
+      <w:numFmt w:val="lowerLetter"/>
+      <w:lvlText w:val="%8."/>
+      <w:lvlJc w:val="left"/>
+      <w:pPr>
+        <w:ind w:left="6120" w:hanging="360"/>
+      </w:pPr>
+    </w:lvl>
+    <w:lvl w:ilvl="8" w:tplc="0809001B" w:tentative="1">
+      <w:start w:val="1"/>
+      <w:numFmt w:val="lowerRoman"/>
+      <w:lvlText w:val="%9."/>
+      <w:lvlJc w:val="right"/>
+      <w:pPr>
+        <w:ind w:left="6840" w:hanging="180"/>
+      </w:pPr>
+    </w:lvl>
+  </w:abstractNum>
+  <w:abstractNum w:abstractNumId="36" w15:restartNumberingAfterBreak="0">
     <w:nsid w:val="62437ACB"/>
     <w:multiLevelType w:val="hybridMultilevel"/>
     <w:tmpl w:val="19DC80E4"/>
@@ -5677,7 +6286,7 @@
       </w:rPr>
     </w:lvl>
   </w:abstractNum>
-  <w:abstractNum w:abstractNumId="35" w15:restartNumberingAfterBreak="0">
+  <w:abstractNum w:abstractNumId="37" w15:restartNumberingAfterBreak="0">
     <w:nsid w:val="6A1D2470"/>
     <w:multiLevelType w:val="hybridMultilevel"/>
     <w:tmpl w:val="C87481BA"/>
@@ -5767,7 +6376,7 @@
       </w:pPr>
     </w:lvl>
   </w:abstractNum>
-  <w:abstractNum w:abstractNumId="36" w15:restartNumberingAfterBreak="0">
+  <w:abstractNum w:abstractNumId="38" w15:restartNumberingAfterBreak="0">
     <w:nsid w:val="6F99000A"/>
     <w:multiLevelType w:val="multilevel"/>
     <w:tmpl w:val="D2688D00"/>
@@ -5880,7 +6489,7 @@
       </w:rPr>
     </w:lvl>
   </w:abstractNum>
-  <w:abstractNum w:abstractNumId="37" w15:restartNumberingAfterBreak="0">
+  <w:abstractNum w:abstractNumId="39" w15:restartNumberingAfterBreak="0">
     <w:nsid w:val="74FB1BF5"/>
     <w:multiLevelType w:val="multilevel"/>
     <w:tmpl w:val="89E6D930"/>
@@ -5993,7 +6602,7 @@
       </w:rPr>
     </w:lvl>
   </w:abstractNum>
-  <w:abstractNum w:abstractNumId="38" w15:restartNumberingAfterBreak="0">
+  <w:abstractNum w:abstractNumId="40" w15:restartNumberingAfterBreak="0">
     <w:nsid w:val="7558726F"/>
     <w:multiLevelType w:val="hybridMultilevel"/>
     <w:tmpl w:val="E7C074FA"/>
@@ -6082,7 +6691,7 @@
       </w:pPr>
     </w:lvl>
   </w:abstractNum>
-  <w:abstractNum w:abstractNumId="39" w15:restartNumberingAfterBreak="0">
+  <w:abstractNum w:abstractNumId="41" w15:restartNumberingAfterBreak="0">
     <w:nsid w:val="79D24B63"/>
     <w:multiLevelType w:val="hybridMultilevel"/>
     <w:tmpl w:val="F4B0B02A"/>
@@ -6171,7 +6780,7 @@
       </w:pPr>
     </w:lvl>
   </w:abstractNum>
-  <w:abstractNum w:abstractNumId="40" w15:restartNumberingAfterBreak="0">
+  <w:abstractNum w:abstractNumId="42" w15:restartNumberingAfterBreak="0">
     <w:nsid w:val="7B832058"/>
     <w:multiLevelType w:val="hybridMultilevel"/>
     <w:tmpl w:val="FFC24B30"/>
@@ -6260,7 +6869,7 @@
       </w:pPr>
     </w:lvl>
   </w:abstractNum>
-  <w:abstractNum w:abstractNumId="41" w15:restartNumberingAfterBreak="0">
+  <w:abstractNum w:abstractNumId="43" w15:restartNumberingAfterBreak="0">
     <w:nsid w:val="7CA23252"/>
     <w:multiLevelType w:val="multilevel"/>
     <w:tmpl w:val="817036CC"/>
@@ -6373,7 +6982,7 @@
       </w:rPr>
     </w:lvl>
   </w:abstractNum>
-  <w:abstractNum w:abstractNumId="42" w15:restartNumberingAfterBreak="0">
+  <w:abstractNum w:abstractNumId="44" w15:restartNumberingAfterBreak="0">
     <w:nsid w:val="7DFF65A1"/>
     <w:multiLevelType w:val="hybridMultilevel"/>
     <w:tmpl w:val="5312589E"/>
@@ -6462,7 +7071,7 @@
       </w:pPr>
     </w:lvl>
   </w:abstractNum>
-  <w:abstractNum w:abstractNumId="43" w15:restartNumberingAfterBreak="0">
+  <w:abstractNum w:abstractNumId="45" w15:restartNumberingAfterBreak="0">
     <w:nsid w:val="7E1B1CFD"/>
     <w:multiLevelType w:val="multilevel"/>
     <w:tmpl w:val="898C37D6"/>
@@ -6576,136 +7185,142 @@
     </w:lvl>
   </w:abstractNum>
   <w:num w:numId="1" w16cid:durableId="1791901781">
+    <w:abstractNumId w:val="9"/>
+  </w:num>
+  <w:num w:numId="2" w16cid:durableId="1292829468">
+    <w:abstractNumId w:val="40"/>
+  </w:num>
+  <w:num w:numId="3" w16cid:durableId="145126063">
+    <w:abstractNumId w:val="42"/>
+  </w:num>
+  <w:num w:numId="4" w16cid:durableId="1172643744">
     <w:abstractNumId w:val="8"/>
   </w:num>
-  <w:num w:numId="2" w16cid:durableId="1292829468">
+  <w:num w:numId="5" w16cid:durableId="1058285552">
+    <w:abstractNumId w:val="5"/>
+  </w:num>
+  <w:num w:numId="6" w16cid:durableId="941375860">
+    <w:abstractNumId w:val="21"/>
+  </w:num>
+  <w:num w:numId="7" w16cid:durableId="544605818">
+    <w:abstractNumId w:val="27"/>
+  </w:num>
+  <w:num w:numId="8" w16cid:durableId="1314022322">
+    <w:abstractNumId w:val="10"/>
+  </w:num>
+  <w:num w:numId="9" w16cid:durableId="369721083">
+    <w:abstractNumId w:val="32"/>
+  </w:num>
+  <w:num w:numId="10" w16cid:durableId="721639822">
+    <w:abstractNumId w:val="6"/>
+  </w:num>
+  <w:num w:numId="11" w16cid:durableId="1140000912">
+    <w:abstractNumId w:val="3"/>
+  </w:num>
+  <w:num w:numId="12" w16cid:durableId="1170560031">
+    <w:abstractNumId w:val="36"/>
+  </w:num>
+  <w:num w:numId="13" w16cid:durableId="1440643392">
+    <w:abstractNumId w:val="12"/>
+  </w:num>
+  <w:num w:numId="14" w16cid:durableId="1490948913">
+    <w:abstractNumId w:val="24"/>
+  </w:num>
+  <w:num w:numId="15" w16cid:durableId="1741175093">
+    <w:abstractNumId w:val="13"/>
+  </w:num>
+  <w:num w:numId="16" w16cid:durableId="2105297328">
+    <w:abstractNumId w:val="44"/>
+  </w:num>
+  <w:num w:numId="17" w16cid:durableId="66534051">
+    <w:abstractNumId w:val="15"/>
+  </w:num>
+  <w:num w:numId="18" w16cid:durableId="1999187789">
+    <w:abstractNumId w:val="11"/>
+  </w:num>
+  <w:num w:numId="19" w16cid:durableId="1162505728">
+    <w:abstractNumId w:val="2"/>
+  </w:num>
+  <w:num w:numId="20" w16cid:durableId="1092817859">
+    <w:abstractNumId w:val="31"/>
+  </w:num>
+  <w:num w:numId="21" w16cid:durableId="1818377894">
+    <w:abstractNumId w:val="26"/>
+  </w:num>
+  <w:num w:numId="22" w16cid:durableId="1132554221">
+    <w:abstractNumId w:val="16"/>
+  </w:num>
+  <w:num w:numId="23" w16cid:durableId="1668822846">
+    <w:abstractNumId w:val="19"/>
+  </w:num>
+  <w:num w:numId="24" w16cid:durableId="223221469">
+    <w:abstractNumId w:val="4"/>
+  </w:num>
+  <w:num w:numId="25" w16cid:durableId="242303084">
+    <w:abstractNumId w:val="34"/>
+  </w:num>
+  <w:num w:numId="26" w16cid:durableId="1392386747">
+    <w:abstractNumId w:val="43"/>
+  </w:num>
+  <w:num w:numId="27" w16cid:durableId="625964070">
+    <w:abstractNumId w:val="18"/>
+  </w:num>
+  <w:num w:numId="28" w16cid:durableId="1709838184">
+    <w:abstractNumId w:val="20"/>
+  </w:num>
+  <w:num w:numId="29" w16cid:durableId="1238443125">
+    <w:abstractNumId w:val="39"/>
+  </w:num>
+  <w:num w:numId="30" w16cid:durableId="1457720227">
+    <w:abstractNumId w:val="14"/>
+  </w:num>
+  <w:num w:numId="31" w16cid:durableId="875236564">
+    <w:abstractNumId w:val="30"/>
+  </w:num>
+  <w:num w:numId="32" w16cid:durableId="1970240327">
+    <w:abstractNumId w:val="25"/>
+  </w:num>
+  <w:num w:numId="33" w16cid:durableId="529684160">
     <w:abstractNumId w:val="38"/>
   </w:num>
-  <w:num w:numId="3" w16cid:durableId="145126063">
-    <w:abstractNumId w:val="40"/>
+  <w:num w:numId="34" w16cid:durableId="1993176180">
+    <w:abstractNumId w:val="17"/>
   </w:num>
-  <w:num w:numId="4" w16cid:durableId="1172643744">
+  <w:num w:numId="35" w16cid:durableId="413742837">
+    <w:abstractNumId w:val="29"/>
+  </w:num>
+  <w:num w:numId="36" w16cid:durableId="539170023">
+    <w:abstractNumId w:val="37"/>
+  </w:num>
+  <w:num w:numId="37" w16cid:durableId="1063599438">
     <w:abstractNumId w:val="7"/>
   </w:num>
-  <w:num w:numId="5" w16cid:durableId="1058285552">
-    <w:abstractNumId w:val="4"/>
+  <w:num w:numId="38" w16cid:durableId="1257010762">
+    <w:abstractNumId w:val="33"/>
   </w:num>
-  <w:num w:numId="6" w16cid:durableId="941375860">
-    <w:abstractNumId w:val="20"/>
-  </w:num>
-  <w:num w:numId="7" w16cid:durableId="544605818">
-    <w:abstractNumId w:val="26"/>
-  </w:num>
-  <w:num w:numId="8" w16cid:durableId="1314022322">
-    <w:abstractNumId w:val="9"/>
-  </w:num>
-  <w:num w:numId="9" w16cid:durableId="369721083">
-    <w:abstractNumId w:val="31"/>
-  </w:num>
-  <w:num w:numId="10" w16cid:durableId="721639822">
-    <w:abstractNumId w:val="5"/>
-  </w:num>
-  <w:num w:numId="11" w16cid:durableId="1140000912">
-    <w:abstractNumId w:val="2"/>
-  </w:num>
-  <w:num w:numId="12" w16cid:durableId="1170560031">
-    <w:abstractNumId w:val="34"/>
-  </w:num>
-  <w:num w:numId="13" w16cid:durableId="1440643392">
-    <w:abstractNumId w:val="11"/>
-  </w:num>
-  <w:num w:numId="14" w16cid:durableId="1490948913">
+  <w:num w:numId="39" w16cid:durableId="1804497783">
     <w:abstractNumId w:val="23"/>
   </w:num>
-  <w:num w:numId="15" w16cid:durableId="1741175093">
-    <w:abstractNumId w:val="12"/>
-  </w:num>
-  <w:num w:numId="16" w16cid:durableId="2105297328">
-    <w:abstractNumId w:val="42"/>
-  </w:num>
-  <w:num w:numId="17" w16cid:durableId="66534051">
-    <w:abstractNumId w:val="14"/>
-  </w:num>
-  <w:num w:numId="18" w16cid:durableId="1999187789">
-    <w:abstractNumId w:val="10"/>
-  </w:num>
-  <w:num w:numId="19" w16cid:durableId="1162505728">
-    <w:abstractNumId w:val="1"/>
-  </w:num>
-  <w:num w:numId="20" w16cid:durableId="1092817859">
-    <w:abstractNumId w:val="30"/>
-  </w:num>
-  <w:num w:numId="21" w16cid:durableId="1818377894">
-    <w:abstractNumId w:val="25"/>
-  </w:num>
-  <w:num w:numId="22" w16cid:durableId="1132554221">
-    <w:abstractNumId w:val="15"/>
-  </w:num>
-  <w:num w:numId="23" w16cid:durableId="1668822846">
-    <w:abstractNumId w:val="18"/>
-  </w:num>
-  <w:num w:numId="24" w16cid:durableId="223221469">
-    <w:abstractNumId w:val="3"/>
-  </w:num>
-  <w:num w:numId="25" w16cid:durableId="242303084">
-    <w:abstractNumId w:val="33"/>
-  </w:num>
-  <w:num w:numId="26" w16cid:durableId="1392386747">
+  <w:num w:numId="40" w16cid:durableId="1643806274">
     <w:abstractNumId w:val="41"/>
   </w:num>
-  <w:num w:numId="27" w16cid:durableId="625964070">
-    <w:abstractNumId w:val="17"/>
-  </w:num>
-  <w:num w:numId="28" w16cid:durableId="1709838184">
-    <w:abstractNumId w:val="19"/>
-  </w:num>
-  <w:num w:numId="29" w16cid:durableId="1238443125">
-    <w:abstractNumId w:val="37"/>
-  </w:num>
-  <w:num w:numId="30" w16cid:durableId="1457720227">
-    <w:abstractNumId w:val="13"/>
-  </w:num>
-  <w:num w:numId="31" w16cid:durableId="875236564">
-    <w:abstractNumId w:val="29"/>
-  </w:num>
-  <w:num w:numId="32" w16cid:durableId="1970240327">
-    <w:abstractNumId w:val="24"/>
-  </w:num>
-  <w:num w:numId="33" w16cid:durableId="529684160">
-    <w:abstractNumId w:val="36"/>
-  </w:num>
-  <w:num w:numId="34" w16cid:durableId="1993176180">
-    <w:abstractNumId w:val="16"/>
-  </w:num>
-  <w:num w:numId="35" w16cid:durableId="413742837">
-    <w:abstractNumId w:val="28"/>
-  </w:num>
-  <w:num w:numId="36" w16cid:durableId="539170023">
-    <w:abstractNumId w:val="35"/>
-  </w:num>
-  <w:num w:numId="37" w16cid:durableId="1063599438">
-    <w:abstractNumId w:val="6"/>
-  </w:num>
-  <w:num w:numId="38" w16cid:durableId="1257010762">
-    <w:abstractNumId w:val="32"/>
-  </w:num>
-  <w:num w:numId="39" w16cid:durableId="1804497783">
+  <w:num w:numId="41" w16cid:durableId="1851018280">
     <w:abstractNumId w:val="22"/>
   </w:num>
-  <w:num w:numId="40" w16cid:durableId="1643806274">
-    <w:abstractNumId w:val="39"/>
-  </w:num>
-  <w:num w:numId="41" w16cid:durableId="1851018280">
-    <w:abstractNumId w:val="21"/>
-  </w:num>
   <w:num w:numId="42" w16cid:durableId="1128743138">
-    <w:abstractNumId w:val="43"/>
+    <w:abstractNumId w:val="45"/>
   </w:num>
   <w:num w:numId="43" w16cid:durableId="2094162322">
     <w:abstractNumId w:val="0"/>
   </w:num>
   <w:num w:numId="44" w16cid:durableId="2080706090">
-    <w:abstractNumId w:val="27"/>
+    <w:abstractNumId w:val="28"/>
+  </w:num>
+  <w:num w:numId="45" w16cid:durableId="1028915946">
+    <w:abstractNumId w:val="35"/>
+  </w:num>
+  <w:num w:numId="46" w16cid:durableId="1797211963">
+    <w:abstractNumId w:val="1"/>
   </w:num>
 </w:numbering>
 </file>

--- a/Дипломная работа.docx
+++ b/Дипломная работа.docx
@@ -65,19 +65,7 @@
         <w:pStyle w:val="a1"/>
       </w:pPr>
       <w:r>
-        <w:t>Денисов</w:t>
-      </w:r>
-      <w:r>
-        <w:t xml:space="preserve"> </w:t>
-      </w:r>
-      <w:r>
-        <w:t>Илия</w:t>
-      </w:r>
-      <w:r>
-        <w:t xml:space="preserve"> </w:t>
-      </w:r>
-      <w:r>
-        <w:t>Игоревич</w:t>
+        <w:t>Денисов Илия Игоревич</w:t>
       </w:r>
     </w:p>
     <w:p>
@@ -135,13 +123,7 @@
         <w:br/>
       </w:r>
       <w:r>
-        <w:t>0</w:t>
-      </w:r>
-      <w:r>
-        <w:t>2</w:t>
-      </w:r>
-      <w:r>
-        <w:t>.04.02 – Фундаментальная информатика и информационные технологии,</w:t>
+        <w:t>02.04.02 – Фундаментальная информатика и информационные технологии,</w:t>
       </w:r>
       <w:r>
         <w:t xml:space="preserve"> </w:t>
@@ -180,16 +162,7 @@
         <w:br/>
       </w:r>
       <w:r>
-        <w:t>доц</w:t>
-      </w:r>
-      <w:r>
-        <w:t xml:space="preserve">., </w:t>
-      </w:r>
-      <w:r>
-        <w:t>к</w:t>
-      </w:r>
-      <w:r>
-        <w:t xml:space="preserve">. ф.-м. н. </w:t>
+        <w:t xml:space="preserve">доц., к. ф.-м. н. </w:t>
       </w:r>
       <w:proofErr w:type="spellStart"/>
       <w:r>
@@ -209,21 +182,29 @@
           <w:b/>
           <w:bCs/>
         </w:rPr>
-        <w:t xml:space="preserve">Научный </w:t>
-      </w:r>
+        <w:t xml:space="preserve">Научный консультант </w:t>
+      </w:r>
+      <w:r>
+        <w:t xml:space="preserve">– </w:t>
+      </w:r>
+      <w:r>
+        <w:br/>
+        <w:t>Иванченко Вячеслав Вадимович</w:t>
+      </w:r>
+      <w:r>
+        <w:tab/>
+      </w:r>
+    </w:p>
+    <w:p>
+      <w:pPr>
+        <w:pStyle w:val="a"/>
+      </w:pPr>
       <w:r>
         <w:rPr>
           <w:b/>
           <w:bCs/>
         </w:rPr>
-        <w:t>консультант</w:t>
-      </w:r>
-      <w:r>
-        <w:rPr>
-          <w:b/>
-          <w:bCs/>
-        </w:rPr>
-        <w:t xml:space="preserve"> </w:t>
+        <w:t xml:space="preserve">Рецензент </w:t>
       </w:r>
       <w:r>
         <w:t xml:space="preserve">– </w:t>
@@ -232,81 +213,25 @@
         <w:br/>
       </w:r>
       <w:r>
-        <w:t>Иванченко Вячеслав Вадимович</w:t>
-      </w:r>
-      <w:r>
-        <w:tab/>
+        <w:t xml:space="preserve">ст. преп. каф. ПМП </w:t>
+      </w:r>
+      <w:proofErr w:type="spellStart"/>
+      <w:r>
+        <w:t>Пучкин</w:t>
+      </w:r>
+      <w:proofErr w:type="spellEnd"/>
+      <w:r>
+        <w:t xml:space="preserve"> Максим Валентинович</w:t>
       </w:r>
     </w:p>
     <w:p>
       <w:pPr>
         <w:pStyle w:val="a"/>
-        <w:rPr>
-          <w:lang w:val="en-US"/>
-        </w:rPr>
-      </w:pPr>
-      <w:r>
-        <w:rPr>
-          <w:b/>
-          <w:bCs/>
-        </w:rPr>
-        <w:t xml:space="preserve">Рецензент </w:t>
-      </w:r>
-      <w:r>
-        <w:t xml:space="preserve">– </w:t>
-      </w:r>
-      <w:r>
-        <w:br/>
-      </w:r>
-      <w:r>
-        <w:rPr>
-          <w:highlight w:val="yellow"/>
-        </w:rPr>
-        <w:t xml:space="preserve">доц., к. т. н. </w:t>
-      </w:r>
-      <w:proofErr w:type="spellStart"/>
-      <w:r>
-        <w:rPr>
-          <w:highlight w:val="yellow"/>
-        </w:rPr>
-        <w:t>Неизвестнов</w:t>
-      </w:r>
-      <w:proofErr w:type="spellEnd"/>
-      <w:r>
-        <w:rPr>
-          <w:highlight w:val="yellow"/>
-        </w:rPr>
-        <w:t xml:space="preserve"> </w:t>
-      </w:r>
-      <w:r>
-        <w:rPr>
-          <w:highlight w:val="yellow"/>
-        </w:rPr>
-        <w:t>Никто</w:t>
-      </w:r>
-      <w:r>
-        <w:rPr>
-          <w:highlight w:val="yellow"/>
-        </w:rPr>
-        <w:t xml:space="preserve"> </w:t>
-      </w:r>
-      <w:proofErr w:type="spellStart"/>
-      <w:r>
-        <w:rPr>
-          <w:highlight w:val="yellow"/>
-        </w:rPr>
-        <w:t>Никтович</w:t>
-      </w:r>
-      <w:proofErr w:type="spellEnd"/>
+      </w:pPr>
     </w:p>
     <w:p>
       <w:pPr>
         <w:pStyle w:val="a"/>
-      </w:pPr>
-    </w:p>
-    <w:p>
-      <w:pPr>
-        <w:pStyle w:val="a"/>
         <w:jc w:val="left"/>
       </w:pPr>
       <w:r>
@@ -334,19 +259,7 @@
       </w:r>
       <w:proofErr w:type="spellEnd"/>
       <w:r>
-        <w:t xml:space="preserve"> </w:t>
-      </w:r>
-      <w:r>
-        <w:t>Я</w:t>
-      </w:r>
-      <w:r>
-        <w:t xml:space="preserve">. </w:t>
-      </w:r>
-      <w:r>
-        <w:t>М</w:t>
-      </w:r>
-      <w:r>
-        <w:t>.</w:t>
+        <w:t xml:space="preserve"> Я. М.</w:t>
       </w:r>
     </w:p>
     <w:p>
@@ -463,7 +376,7 @@
             </w:rPr>
             <w:fldChar w:fldCharType="separate"/>
           </w:r>
-          <w:hyperlink w:anchor="_Toc197210281" w:history="1">
+          <w:hyperlink w:anchor="_Toc197702941" w:history="1">
             <w:r>
               <w:rPr>
                 <w:rStyle w:val="Hyperlink"/>
@@ -492,7 +405,7 @@
                 <w:noProof/>
                 <w:webHidden/>
               </w:rPr>
-              <w:instrText xml:space="preserve"> PAGEREF _Toc197210281 \h </w:instrText>
+              <w:instrText xml:space="preserve"> PAGEREF _Toc197702941 \h </w:instrText>
             </w:r>
             <w:r>
               <w:rPr>
@@ -536,7 +449,7 @@
               <w14:ligatures w14:val="standardContextual"/>
             </w:rPr>
           </w:pPr>
-          <w:hyperlink w:anchor="_Toc197210282" w:history="1">
+          <w:hyperlink w:anchor="_Toc197702942" w:history="1">
             <w:r>
               <w:rPr>
                 <w:rStyle w:val="Hyperlink"/>
@@ -566,7 +479,7 @@
                 <w:noProof/>
                 <w:webHidden/>
               </w:rPr>
-              <w:instrText xml:space="preserve"> PAGEREF _Toc197210282 \h </w:instrText>
+              <w:instrText xml:space="preserve"> PAGEREF _Toc197702942 \h </w:instrText>
             </w:r>
             <w:r>
               <w:rPr>
@@ -600,6 +513,9 @@
         <w:p>
           <w:pPr>
             <w:pStyle w:val="TOC1"/>
+            <w:tabs>
+              <w:tab w:val="left" w:pos="440"/>
+            </w:tabs>
             <w:rPr>
               <w:rFonts w:asciiTheme="minorHAnsi" w:eastAsiaTheme="minorEastAsia" w:hAnsiTheme="minorHAnsi" w:cstheme="minorBidi"/>
               <w:noProof/>
@@ -610,7 +526,29 @@
               <w14:ligatures w14:val="standardContextual"/>
             </w:rPr>
           </w:pPr>
-          <w:hyperlink w:anchor="_Toc197210283" w:history="1">
+          <w:hyperlink w:anchor="_Toc197702943" w:history="1">
+            <w:r>
+              <w:rPr>
+                <w:rStyle w:val="Hyperlink"/>
+                <w:b/>
+                <w:bCs/>
+                <w:noProof/>
+                <w:lang w:val="en-US" w:bidi="en-US"/>
+              </w:rPr>
+              <w:t>1.</w:t>
+            </w:r>
+            <w:r>
+              <w:rPr>
+                <w:rFonts w:asciiTheme="minorHAnsi" w:eastAsiaTheme="minorEastAsia" w:hAnsiTheme="minorHAnsi" w:cstheme="minorBidi"/>
+                <w:noProof/>
+                <w:kern w:val="2"/>
+                <w:sz w:val="24"/>
+                <w:szCs w:val="24"/>
+                <w:lang w:val="en-RU" w:eastAsia="en-GB"/>
+                <w14:ligatures w14:val="standardContextual"/>
+              </w:rPr>
+              <w:tab/>
+            </w:r>
             <w:r>
               <w:rPr>
                 <w:rStyle w:val="Hyperlink"/>
@@ -640,7 +578,7 @@
                 <w:noProof/>
                 <w:webHidden/>
               </w:rPr>
-              <w:instrText xml:space="preserve"> PAGEREF _Toc197210283 \h </w:instrText>
+              <w:instrText xml:space="preserve"> PAGEREF _Toc197702943 \h </w:instrText>
             </w:r>
             <w:r>
               <w:rPr>
@@ -675,7 +613,7 @@
           <w:pPr>
             <w:pStyle w:val="TOC1"/>
             <w:tabs>
-              <w:tab w:val="left" w:pos="440"/>
+              <w:tab w:val="left" w:pos="720"/>
             </w:tabs>
             <w:rPr>
               <w:rFonts w:asciiTheme="minorHAnsi" w:eastAsiaTheme="minorEastAsia" w:hAnsiTheme="minorHAnsi" w:cstheme="minorBidi"/>
@@ -687,16 +625,16 @@
               <w14:ligatures w14:val="standardContextual"/>
             </w:rPr>
           </w:pPr>
-          <w:hyperlink w:anchor="_Toc197210284" w:history="1">
+          <w:hyperlink w:anchor="_Toc197702944" w:history="1">
             <w:r>
               <w:rPr>
                 <w:rStyle w:val="Hyperlink"/>
                 <w:b/>
                 <w:bCs/>
                 <w:noProof/>
-                <w:lang w:bidi="en-US"/>
+                <w:lang w:val="en-US" w:bidi="en-US"/>
               </w:rPr>
-              <w:t>1.</w:t>
+              <w:t>1.1.</w:t>
             </w:r>
             <w:r>
               <w:rPr>
@@ -718,7 +656,7 @@
                 <w:noProof/>
                 <w:lang w:bidi="en-US"/>
               </w:rPr>
-              <w:t>Проектирование архитектуры библиотеки графических инструментов для анализа финансовых данных</w:t>
+              <w:t>Аналитика финансовых данных</w:t>
             </w:r>
             <w:r>
               <w:rPr>
@@ -739,7 +677,106 @@
                 <w:noProof/>
                 <w:webHidden/>
               </w:rPr>
-              <w:instrText xml:space="preserve"> PAGEREF _Toc197210284 \h </w:instrText>
+              <w:instrText xml:space="preserve"> PAGEREF _Toc197702944 \h </w:instrText>
+            </w:r>
+            <w:r>
+              <w:rPr>
+                <w:noProof/>
+                <w:webHidden/>
+              </w:rPr>
+            </w:r>
+            <w:r>
+              <w:rPr>
+                <w:noProof/>
+                <w:webHidden/>
+              </w:rPr>
+              <w:fldChar w:fldCharType="separate"/>
+            </w:r>
+            <w:r>
+              <w:rPr>
+                <w:noProof/>
+                <w:webHidden/>
+              </w:rPr>
+              <w:t>5</w:t>
+            </w:r>
+            <w:r>
+              <w:rPr>
+                <w:noProof/>
+                <w:webHidden/>
+              </w:rPr>
+              <w:fldChar w:fldCharType="end"/>
+            </w:r>
+          </w:hyperlink>
+        </w:p>
+        <w:p>
+          <w:pPr>
+            <w:pStyle w:val="TOC1"/>
+            <w:tabs>
+              <w:tab w:val="left" w:pos="720"/>
+            </w:tabs>
+            <w:rPr>
+              <w:rFonts w:asciiTheme="minorHAnsi" w:eastAsiaTheme="minorEastAsia" w:hAnsiTheme="minorHAnsi" w:cstheme="minorBidi"/>
+              <w:noProof/>
+              <w:kern w:val="2"/>
+              <w:sz w:val="24"/>
+              <w:szCs w:val="24"/>
+              <w:lang w:val="en-RU" w:eastAsia="en-GB"/>
+              <w14:ligatures w14:val="standardContextual"/>
+            </w:rPr>
+          </w:pPr>
+          <w:hyperlink w:anchor="_Toc197702945" w:history="1">
+            <w:r>
+              <w:rPr>
+                <w:rStyle w:val="Hyperlink"/>
+                <w:b/>
+                <w:bCs/>
+                <w:noProof/>
+                <w:lang w:bidi="en-US"/>
+              </w:rPr>
+              <w:t>1.2.</w:t>
+            </w:r>
+            <w:r>
+              <w:rPr>
+                <w:rFonts w:asciiTheme="minorHAnsi" w:eastAsiaTheme="minorEastAsia" w:hAnsiTheme="minorHAnsi" w:cstheme="minorBidi"/>
+                <w:noProof/>
+                <w:kern w:val="2"/>
+                <w:sz w:val="24"/>
+                <w:szCs w:val="24"/>
+                <w:lang w:val="en-RU" w:eastAsia="en-GB"/>
+                <w14:ligatures w14:val="standardContextual"/>
+              </w:rPr>
+              <w:tab/>
+            </w:r>
+            <w:r>
+              <w:rPr>
+                <w:rStyle w:val="Hyperlink"/>
+                <w:b/>
+                <w:bCs/>
+                <w:noProof/>
+                <w:lang w:bidi="en-US"/>
+              </w:rPr>
+              <w:t>Паттерны технического анализа графика финансовых данных</w:t>
+            </w:r>
+            <w:r>
+              <w:rPr>
+                <w:noProof/>
+                <w:webHidden/>
+              </w:rPr>
+              <w:tab/>
+            </w:r>
+            <w:r>
+              <w:rPr>
+                <w:noProof/>
+                <w:webHidden/>
+              </w:rPr>
+              <w:fldChar w:fldCharType="begin"/>
+            </w:r>
+            <w:r>
+              <w:rPr>
+                <w:noProof/>
+                <w:webHidden/>
+              </w:rPr>
+              <w:instrText xml:space="preserve"> PAGEREF _Toc197702945 \h </w:instrText>
             </w:r>
             <w:r>
               <w:rPr>
@@ -772,10 +809,9 @@
         </w:p>
         <w:p>
           <w:pPr>
-            <w:pStyle w:val="TOC2"/>
+            <w:pStyle w:val="TOC1"/>
             <w:tabs>
-              <w:tab w:val="left" w:pos="960"/>
-              <w:tab w:val="right" w:leader="dot" w:pos="9343"/>
+              <w:tab w:val="left" w:pos="720"/>
             </w:tabs>
             <w:rPr>
               <w:rFonts w:asciiTheme="minorHAnsi" w:eastAsiaTheme="minorEastAsia" w:hAnsiTheme="minorHAnsi" w:cstheme="minorBidi"/>
@@ -787,16 +823,16 @@
               <w14:ligatures w14:val="standardContextual"/>
             </w:rPr>
           </w:pPr>
-          <w:hyperlink w:anchor="_Toc197210285" w:history="1">
+          <w:hyperlink w:anchor="_Toc197702946" w:history="1">
             <w:r>
               <w:rPr>
                 <w:rStyle w:val="Hyperlink"/>
                 <w:b/>
                 <w:bCs/>
                 <w:noProof/>
-                <w:lang w:val="en-US" w:bidi="en-US"/>
+                <w:lang w:bidi="en-US"/>
               </w:rPr>
-              <w:t>1.1.</w:t>
+              <w:t>1.3.</w:t>
             </w:r>
             <w:r>
               <w:rPr>
@@ -818,7 +854,7 @@
                 <w:noProof/>
                 <w:lang w:bidi="en-US"/>
               </w:rPr>
-              <w:t>Подтема для примера</w:t>
+              <w:t>Инструменты рисования для выявления паттернов</w:t>
             </w:r>
             <w:r>
               <w:rPr>
@@ -839,7 +875,7 @@
                 <w:noProof/>
                 <w:webHidden/>
               </w:rPr>
-              <w:instrText xml:space="preserve"> PAGEREF _Toc197210285 \h </w:instrText>
+              <w:instrText xml:space="preserve"> PAGEREF _Toc197702946 \h </w:instrText>
             </w:r>
             <w:r>
               <w:rPr>
@@ -874,7 +910,7 @@
           <w:pPr>
             <w:pStyle w:val="TOC1"/>
             <w:tabs>
-              <w:tab w:val="left" w:pos="440"/>
+              <w:tab w:val="left" w:pos="720"/>
             </w:tabs>
             <w:rPr>
               <w:rFonts w:asciiTheme="minorHAnsi" w:eastAsiaTheme="minorEastAsia" w:hAnsiTheme="minorHAnsi" w:cstheme="minorBidi"/>
@@ -886,7 +922,7 @@
               <w14:ligatures w14:val="standardContextual"/>
             </w:rPr>
           </w:pPr>
-          <w:hyperlink w:anchor="_Toc197210286" w:history="1">
+          <w:hyperlink w:anchor="_Toc197702947" w:history="1">
             <w:r>
               <w:rPr>
                 <w:rStyle w:val="Hyperlink"/>
@@ -895,7 +931,7 @@
                 <w:noProof/>
                 <w:lang w:bidi="en-US"/>
               </w:rPr>
-              <w:t>2.</w:t>
+              <w:t>1.4.</w:t>
             </w:r>
             <w:r>
               <w:rPr>
@@ -917,7 +953,7 @@
                 <w:noProof/>
                 <w:lang w:bidi="en-US"/>
               </w:rPr>
-              <w:t>Описание интерфейса и зависимостей библиотеки</w:t>
+              <w:t>Технические индикаторы</w:t>
             </w:r>
             <w:r>
               <w:rPr>
@@ -938,7 +974,7 @@
                 <w:noProof/>
                 <w:webHidden/>
               </w:rPr>
-              <w:instrText xml:space="preserve"> PAGEREF _Toc197210286 \h </w:instrText>
+              <w:instrText xml:space="preserve"> PAGEREF _Toc197702947 \h </w:instrText>
             </w:r>
             <w:r>
               <w:rPr>
@@ -985,7 +1021,106 @@
               <w14:ligatures w14:val="standardContextual"/>
             </w:rPr>
           </w:pPr>
-          <w:hyperlink w:anchor="_Toc197210287" w:history="1">
+          <w:hyperlink w:anchor="_Toc197702948" w:history="1">
+            <w:r>
+              <w:rPr>
+                <w:rStyle w:val="Hyperlink"/>
+                <w:b/>
+                <w:bCs/>
+                <w:noProof/>
+                <w:lang w:bidi="en-US"/>
+              </w:rPr>
+              <w:t>2.</w:t>
+            </w:r>
+            <w:r>
+              <w:rPr>
+                <w:rFonts w:asciiTheme="minorHAnsi" w:eastAsiaTheme="minorEastAsia" w:hAnsiTheme="minorHAnsi" w:cstheme="minorBidi"/>
+                <w:noProof/>
+                <w:kern w:val="2"/>
+                <w:sz w:val="24"/>
+                <w:szCs w:val="24"/>
+                <w:lang w:val="en-RU" w:eastAsia="en-GB"/>
+                <w14:ligatures w14:val="standardContextual"/>
+              </w:rPr>
+              <w:tab/>
+            </w:r>
+            <w:r>
+              <w:rPr>
+                <w:rStyle w:val="Hyperlink"/>
+                <w:b/>
+                <w:bCs/>
+                <w:noProof/>
+                <w:lang w:bidi="en-US"/>
+              </w:rPr>
+              <w:t>Проектирование архитектуры библиотеки графических инструментов для анализа финансовых данных</w:t>
+            </w:r>
+            <w:r>
+              <w:rPr>
+                <w:noProof/>
+                <w:webHidden/>
+              </w:rPr>
+              <w:tab/>
+            </w:r>
+            <w:r>
+              <w:rPr>
+                <w:noProof/>
+                <w:webHidden/>
+              </w:rPr>
+              <w:fldChar w:fldCharType="begin"/>
+            </w:r>
+            <w:r>
+              <w:rPr>
+                <w:noProof/>
+                <w:webHidden/>
+              </w:rPr>
+              <w:instrText xml:space="preserve"> PAGEREF _Toc197702948 \h </w:instrText>
+            </w:r>
+            <w:r>
+              <w:rPr>
+                <w:noProof/>
+                <w:webHidden/>
+              </w:rPr>
+            </w:r>
+            <w:r>
+              <w:rPr>
+                <w:noProof/>
+                <w:webHidden/>
+              </w:rPr>
+              <w:fldChar w:fldCharType="separate"/>
+            </w:r>
+            <w:r>
+              <w:rPr>
+                <w:noProof/>
+                <w:webHidden/>
+              </w:rPr>
+              <w:t>9</w:t>
+            </w:r>
+            <w:r>
+              <w:rPr>
+                <w:noProof/>
+                <w:webHidden/>
+              </w:rPr>
+              <w:fldChar w:fldCharType="end"/>
+            </w:r>
+          </w:hyperlink>
+        </w:p>
+        <w:p>
+          <w:pPr>
+            <w:pStyle w:val="TOC1"/>
+            <w:tabs>
+              <w:tab w:val="left" w:pos="440"/>
+            </w:tabs>
+            <w:rPr>
+              <w:rFonts w:asciiTheme="minorHAnsi" w:eastAsiaTheme="minorEastAsia" w:hAnsiTheme="minorHAnsi" w:cstheme="minorBidi"/>
+              <w:noProof/>
+              <w:kern w:val="2"/>
+              <w:sz w:val="24"/>
+              <w:szCs w:val="24"/>
+              <w:lang w:val="en-RU" w:eastAsia="en-GB"/>
+              <w14:ligatures w14:val="standardContextual"/>
+            </w:rPr>
+          </w:pPr>
+          <w:hyperlink w:anchor="_Toc197702949" w:history="1">
             <w:r>
               <w:rPr>
                 <w:rStyle w:val="Hyperlink"/>
@@ -1037,153 +1172,7 @@
                 <w:noProof/>
                 <w:webHidden/>
               </w:rPr>
-              <w:instrText xml:space="preserve"> PAGEREF _Toc197210287 \h </w:instrText>
-            </w:r>
-            <w:r>
-              <w:rPr>
-                <w:noProof/>
-                <w:webHidden/>
-              </w:rPr>
-            </w:r>
-            <w:r>
-              <w:rPr>
-                <w:noProof/>
-                <w:webHidden/>
-              </w:rPr>
-              <w:fldChar w:fldCharType="separate"/>
-            </w:r>
-            <w:r>
-              <w:rPr>
-                <w:noProof/>
-                <w:webHidden/>
-              </w:rPr>
-              <w:t>9</w:t>
-            </w:r>
-            <w:r>
-              <w:rPr>
-                <w:noProof/>
-                <w:webHidden/>
-              </w:rPr>
-              <w:fldChar w:fldCharType="end"/>
-            </w:r>
-          </w:hyperlink>
-        </w:p>
-        <w:p>
-          <w:pPr>
-            <w:pStyle w:val="TOC1"/>
-            <w:rPr>
-              <w:rFonts w:asciiTheme="minorHAnsi" w:eastAsiaTheme="minorEastAsia" w:hAnsiTheme="minorHAnsi" w:cstheme="minorBidi"/>
-              <w:noProof/>
-              <w:kern w:val="2"/>
-              <w:sz w:val="24"/>
-              <w:szCs w:val="24"/>
-              <w:lang w:val="en-RU" w:eastAsia="en-GB"/>
-              <w14:ligatures w14:val="standardContextual"/>
-            </w:rPr>
-          </w:pPr>
-          <w:hyperlink w:anchor="_Toc197210288" w:history="1">
-            <w:r>
-              <w:rPr>
-                <w:rStyle w:val="Hyperlink"/>
-                <w:b/>
-                <w:bCs/>
-                <w:noProof/>
-              </w:rPr>
-              <w:t>Заключение</w:t>
-            </w:r>
-            <w:r>
-              <w:rPr>
-                <w:noProof/>
-                <w:webHidden/>
-              </w:rPr>
-              <w:tab/>
-            </w:r>
-            <w:r>
-              <w:rPr>
-                <w:noProof/>
-                <w:webHidden/>
-              </w:rPr>
-              <w:fldChar w:fldCharType="begin"/>
-            </w:r>
-            <w:r>
-              <w:rPr>
-                <w:noProof/>
-                <w:webHidden/>
-              </w:rPr>
-              <w:instrText xml:space="preserve"> PAGEREF _Toc197210288 \h </w:instrText>
-            </w:r>
-            <w:r>
-              <w:rPr>
-                <w:noProof/>
-                <w:webHidden/>
-              </w:rPr>
-            </w:r>
-            <w:r>
-              <w:rPr>
-                <w:noProof/>
-                <w:webHidden/>
-              </w:rPr>
-              <w:fldChar w:fldCharType="separate"/>
-            </w:r>
-            <w:r>
-              <w:rPr>
-                <w:noProof/>
-                <w:webHidden/>
-              </w:rPr>
-              <w:t>10</w:t>
-            </w:r>
-            <w:r>
-              <w:rPr>
-                <w:noProof/>
-                <w:webHidden/>
-              </w:rPr>
-              <w:fldChar w:fldCharType="end"/>
-            </w:r>
-          </w:hyperlink>
-        </w:p>
-        <w:p>
-          <w:pPr>
-            <w:pStyle w:val="TOC1"/>
-            <w:rPr>
-              <w:rFonts w:asciiTheme="minorHAnsi" w:eastAsiaTheme="minorEastAsia" w:hAnsiTheme="minorHAnsi" w:cstheme="minorBidi"/>
-              <w:noProof/>
-              <w:kern w:val="2"/>
-              <w:sz w:val="24"/>
-              <w:szCs w:val="24"/>
-              <w:lang w:val="en-RU" w:eastAsia="en-GB"/>
-              <w14:ligatures w14:val="standardContextual"/>
-            </w:rPr>
-          </w:pPr>
-          <w:hyperlink w:anchor="_Toc197210289" w:history="1">
-            <w:r>
-              <w:rPr>
-                <w:rStyle w:val="Hyperlink"/>
-                <w:b/>
-                <w:bCs/>
-                <w:noProof/>
-              </w:rPr>
-              <w:t>Список литературы</w:t>
-            </w:r>
-            <w:r>
-              <w:rPr>
-                <w:noProof/>
-                <w:webHidden/>
-              </w:rPr>
-              <w:tab/>
-            </w:r>
-            <w:r>
-              <w:rPr>
-                <w:noProof/>
-                <w:webHidden/>
-              </w:rPr>
-              <w:fldChar w:fldCharType="begin"/>
-            </w:r>
-            <w:r>
-              <w:rPr>
-                <w:noProof/>
-                <w:webHidden/>
-              </w:rPr>
-              <w:instrText xml:space="preserve"> PAGEREF _Toc197210289 \h </w:instrText>
+              <w:instrText xml:space="preserve"> PAGEREF _Toc197702949 \h </w:instrText>
             </w:r>
             <w:r>
               <w:rPr>
@@ -1216,6 +1205,152 @@
         </w:p>
         <w:p>
           <w:pPr>
+            <w:pStyle w:val="TOC1"/>
+            <w:rPr>
+              <w:rFonts w:asciiTheme="minorHAnsi" w:eastAsiaTheme="minorEastAsia" w:hAnsiTheme="minorHAnsi" w:cstheme="minorBidi"/>
+              <w:noProof/>
+              <w:kern w:val="2"/>
+              <w:sz w:val="24"/>
+              <w:szCs w:val="24"/>
+              <w:lang w:val="en-RU" w:eastAsia="en-GB"/>
+              <w14:ligatures w14:val="standardContextual"/>
+            </w:rPr>
+          </w:pPr>
+          <w:hyperlink w:anchor="_Toc197702950" w:history="1">
+            <w:r>
+              <w:rPr>
+                <w:rStyle w:val="Hyperlink"/>
+                <w:b/>
+                <w:bCs/>
+                <w:noProof/>
+              </w:rPr>
+              <w:t>Заключение</w:t>
+            </w:r>
+            <w:r>
+              <w:rPr>
+                <w:noProof/>
+                <w:webHidden/>
+              </w:rPr>
+              <w:tab/>
+            </w:r>
+            <w:r>
+              <w:rPr>
+                <w:noProof/>
+                <w:webHidden/>
+              </w:rPr>
+              <w:fldChar w:fldCharType="begin"/>
+            </w:r>
+            <w:r>
+              <w:rPr>
+                <w:noProof/>
+                <w:webHidden/>
+              </w:rPr>
+              <w:instrText xml:space="preserve"> PAGEREF _Toc197702950 \h </w:instrText>
+            </w:r>
+            <w:r>
+              <w:rPr>
+                <w:noProof/>
+                <w:webHidden/>
+              </w:rPr>
+            </w:r>
+            <w:r>
+              <w:rPr>
+                <w:noProof/>
+                <w:webHidden/>
+              </w:rPr>
+              <w:fldChar w:fldCharType="separate"/>
+            </w:r>
+            <w:r>
+              <w:rPr>
+                <w:noProof/>
+                <w:webHidden/>
+              </w:rPr>
+              <w:t>12</w:t>
+            </w:r>
+            <w:r>
+              <w:rPr>
+                <w:noProof/>
+                <w:webHidden/>
+              </w:rPr>
+              <w:fldChar w:fldCharType="end"/>
+            </w:r>
+          </w:hyperlink>
+        </w:p>
+        <w:p>
+          <w:pPr>
+            <w:pStyle w:val="TOC1"/>
+            <w:rPr>
+              <w:rFonts w:asciiTheme="minorHAnsi" w:eastAsiaTheme="minorEastAsia" w:hAnsiTheme="minorHAnsi" w:cstheme="minorBidi"/>
+              <w:noProof/>
+              <w:kern w:val="2"/>
+              <w:sz w:val="24"/>
+              <w:szCs w:val="24"/>
+              <w:lang w:val="en-RU" w:eastAsia="en-GB"/>
+              <w14:ligatures w14:val="standardContextual"/>
+            </w:rPr>
+          </w:pPr>
+          <w:hyperlink w:anchor="_Toc197702951" w:history="1">
+            <w:r>
+              <w:rPr>
+                <w:rStyle w:val="Hyperlink"/>
+                <w:b/>
+                <w:bCs/>
+                <w:noProof/>
+              </w:rPr>
+              <w:t>Список литературы</w:t>
+            </w:r>
+            <w:r>
+              <w:rPr>
+                <w:noProof/>
+                <w:webHidden/>
+              </w:rPr>
+              <w:tab/>
+            </w:r>
+            <w:r>
+              <w:rPr>
+                <w:noProof/>
+                <w:webHidden/>
+              </w:rPr>
+              <w:fldChar w:fldCharType="begin"/>
+            </w:r>
+            <w:r>
+              <w:rPr>
+                <w:noProof/>
+                <w:webHidden/>
+              </w:rPr>
+              <w:instrText xml:space="preserve"> PAGEREF _Toc197702951 \h </w:instrText>
+            </w:r>
+            <w:r>
+              <w:rPr>
+                <w:noProof/>
+                <w:webHidden/>
+              </w:rPr>
+            </w:r>
+            <w:r>
+              <w:rPr>
+                <w:noProof/>
+                <w:webHidden/>
+              </w:rPr>
+              <w:fldChar w:fldCharType="separate"/>
+            </w:r>
+            <w:r>
+              <w:rPr>
+                <w:noProof/>
+                <w:webHidden/>
+              </w:rPr>
+              <w:t>13</w:t>
+            </w:r>
+            <w:r>
+              <w:rPr>
+                <w:noProof/>
+                <w:webHidden/>
+              </w:rPr>
+              <w:fldChar w:fldCharType="end"/>
+            </w:r>
+          </w:hyperlink>
+        </w:p>
+        <w:p>
+          <w:pPr>
             <w:spacing w:line="480" w:lineRule="auto"/>
             <w:rPr>
               <w:sz w:val="28"/>
@@ -1258,7 +1393,7 @@
       <w:pPr>
         <w:pStyle w:val="Heading1"/>
         <w:spacing w:line="360" w:lineRule="auto"/>
-        <w:jc w:val="center"/>
+        <w:ind w:firstLine="720"/>
         <w:rPr>
           <w:rFonts w:ascii="Times New Roman" w:hAnsi="Times New Roman" w:cs="Times New Roman"/>
           <w:b/>
@@ -1266,7 +1401,7 @@
           <w:color w:val="auto"/>
         </w:rPr>
       </w:pPr>
-      <w:bookmarkStart w:id="1" w:name="_Toc197210281"/>
+      <w:bookmarkStart w:id="1" w:name="_Toc197702941"/>
       <w:bookmarkEnd w:id="0"/>
       <w:r>
         <w:rPr>
@@ -1339,7 +1474,21 @@
           <w:sz w:val="28"/>
           <w:szCs w:val="28"/>
         </w:rPr>
-        <w:t xml:space="preserve">посвящена разработке библиотеке визуальных инструментов анализа финансовых данных. В работе анализируются существующие </w:t>
+        <w:t>посвящена разработке библиотек</w:t>
+      </w:r>
+      <w:r>
+        <w:rPr>
+          <w:sz w:val="28"/>
+          <w:szCs w:val="28"/>
+        </w:rPr>
+        <w:t>и</w:t>
+      </w:r>
+      <w:r>
+        <w:rPr>
+          <w:sz w:val="28"/>
+          <w:szCs w:val="28"/>
+        </w:rPr>
+        <w:t xml:space="preserve"> визуальных инструментов анализа финансовых данных. В работе анализируются существующие </w:t>
       </w:r>
       <w:r>
         <w:rPr>
@@ -1494,14 +1643,7 @@
           <w:sz w:val="28"/>
           <w:szCs w:val="28"/>
         </w:rPr>
-        <w:t xml:space="preserve">. </w:t>
-      </w:r>
-      <w:r>
-        <w:rPr>
-          <w:sz w:val="28"/>
-          <w:szCs w:val="28"/>
-        </w:rPr>
-        <w:t>Библиотека предоставляет возможность добавлять на финансовый график более 10 инструментов рисования, а также более 5 индикаторов.</w:t>
+        <w:t>. Библиотека предоставляет возможность добавлять на финансовый график более 10 инструментов рисования, а также более 5 индикаторов.</w:t>
       </w:r>
       <w:bookmarkStart w:id="2" w:name="_Toc133774643"/>
       <w:r>
@@ -1512,6 +1654,8 @@
       <w:pPr>
         <w:pStyle w:val="a"/>
         <w:spacing w:line="360" w:lineRule="auto"/>
+        <w:ind w:firstLine="360"/>
+        <w:jc w:val="left"/>
         <w:outlineLvl w:val="0"/>
         <w:rPr>
           <w:b/>
@@ -1521,7 +1665,7 @@
         </w:rPr>
       </w:pPr>
       <w:bookmarkStart w:id="3" w:name="_Toc133774645"/>
-      <w:bookmarkStart w:id="4" w:name="_Toc197210282"/>
+      <w:bookmarkStart w:id="4" w:name="_Toc197702942"/>
       <w:r>
         <w:rPr>
           <w:b/>
@@ -1569,13 +1713,10 @@
         <w:jc w:val="both"/>
       </w:pPr>
       <w:r>
-        <w:t xml:space="preserve">Изучение предметной области, анализ существующих кроссплатформенных библиотек для анализа </w:t>
-      </w:r>
-      <w:r>
-        <w:t>финансовых данных</w:t>
-      </w:r>
-      <w:r>
-        <w:t>.</w:t>
+        <w:t>Исследование</w:t>
+      </w:r>
+      <w:r>
+        <w:t xml:space="preserve"> предметной области, анализ существующих кроссплатформенных библиотек для анализа финансовых данных.</w:t>
       </w:r>
     </w:p>
     <w:p>
@@ -1642,16 +1783,22 @@
     <w:p>
       <w:pPr>
         <w:pStyle w:val="a"/>
+        <w:numPr>
+          <w:ilvl w:val="0"/>
+          <w:numId w:val="47"/>
+        </w:numPr>
         <w:spacing w:line="360" w:lineRule="auto"/>
+        <w:jc w:val="left"/>
         <w:outlineLvl w:val="0"/>
         <w:rPr>
           <w:b/>
           <w:bCs/>
           <w:sz w:val="32"/>
           <w:szCs w:val="32"/>
-        </w:rPr>
-      </w:pPr>
-      <w:bookmarkStart w:id="5" w:name="_Toc197210283"/>
+          <w:lang w:val="en-US"/>
+        </w:rPr>
+      </w:pPr>
+      <w:bookmarkStart w:id="5" w:name="_Toc197702943"/>
       <w:r>
         <w:rPr>
           <w:b/>
@@ -1666,10 +1813,1106 @@
     </w:p>
     <w:p>
       <w:pPr>
+        <w:pStyle w:val="a"/>
+        <w:spacing w:line="360" w:lineRule="auto"/>
+        <w:ind w:firstLine="360"/>
+        <w:jc w:val="both"/>
+      </w:pPr>
+      <w:r>
+        <w:t>В данной главе рассматриваются предметная область аналитики финансовых данных и терминология, основные инструменты для анализа данных.</w:t>
+      </w:r>
+    </w:p>
+    <w:p>
+      <w:pPr>
+        <w:pStyle w:val="a"/>
+        <w:numPr>
+          <w:ilvl w:val="1"/>
+          <w:numId w:val="50"/>
+        </w:numPr>
+        <w:spacing w:line="360" w:lineRule="auto"/>
+        <w:jc w:val="left"/>
+        <w:outlineLvl w:val="0"/>
+        <w:rPr>
+          <w:b/>
+          <w:bCs/>
+          <w:sz w:val="32"/>
+          <w:szCs w:val="32"/>
+          <w:lang w:val="en-US"/>
+        </w:rPr>
+      </w:pPr>
+      <w:bookmarkStart w:id="6" w:name="_Toc197702944"/>
+      <w:r>
+        <w:rPr>
+          <w:b/>
+          <w:bCs/>
+          <w:sz w:val="32"/>
+          <w:szCs w:val="32"/>
+        </w:rPr>
+        <w:t>Аналитика финансовых данных</w:t>
+      </w:r>
+      <w:bookmarkEnd w:id="6"/>
+    </w:p>
+    <w:p>
+      <w:pPr>
+        <w:pStyle w:val="a"/>
+        <w:spacing w:line="360" w:lineRule="auto"/>
+        <w:ind w:firstLine="480"/>
+        <w:jc w:val="both"/>
+      </w:pPr>
+      <w:r>
+        <w:t>В биржевой торговле перед трейдером стоит задача поиска закономерностей,</w:t>
+      </w:r>
+      <w:r>
+        <w:t xml:space="preserve"> </w:t>
+      </w:r>
+      <w:r>
+        <w:t xml:space="preserve">краткосрочных и долгосрочных </w:t>
+      </w:r>
+      <w:r>
+        <w:t>трендов, прогнозирования движения цены, для</w:t>
+      </w:r>
+      <w:r>
+        <w:t xml:space="preserve"> выбора подходящего момента продажи или покупки актива. </w:t>
+      </w:r>
+    </w:p>
+    <w:p>
+      <w:pPr>
+        <w:pStyle w:val="a"/>
+        <w:spacing w:line="360" w:lineRule="auto"/>
+        <w:ind w:firstLine="480"/>
+        <w:jc w:val="both"/>
+      </w:pPr>
+      <w:r>
+        <w:t xml:space="preserve">Существующие торговые платформы предлагают трейдеру широкие возможности для </w:t>
+      </w:r>
+      <w:r>
+        <w:t xml:space="preserve">исследования поведения актива. В их число входит: </w:t>
+      </w:r>
+    </w:p>
+    <w:p>
+      <w:pPr>
+        <w:pStyle w:val="a"/>
+        <w:numPr>
+          <w:ilvl w:val="0"/>
+          <w:numId w:val="51"/>
+        </w:numPr>
+        <w:spacing w:line="360" w:lineRule="auto"/>
+        <w:jc w:val="both"/>
+      </w:pPr>
+      <w:r>
+        <w:t xml:space="preserve">Визуальный анализ с помощью </w:t>
+      </w:r>
+      <w:r>
+        <w:t xml:space="preserve">добавления на график актива </w:t>
+      </w:r>
+      <w:r>
+        <w:t xml:space="preserve">инструментов </w:t>
+      </w:r>
+      <w:r>
+        <w:t>рисования для выявления паттернов.</w:t>
+      </w:r>
+    </w:p>
+    <w:p>
+      <w:pPr>
+        <w:pStyle w:val="a"/>
+        <w:numPr>
+          <w:ilvl w:val="0"/>
+          <w:numId w:val="51"/>
+        </w:numPr>
+        <w:spacing w:line="360" w:lineRule="auto"/>
+        <w:jc w:val="both"/>
+      </w:pPr>
+      <w:r>
+        <w:t>Визуальный а</w:t>
+      </w:r>
+      <w:r>
+        <w:t xml:space="preserve">нализ с использованием технических индикаторов </w:t>
+      </w:r>
+      <w:r>
+        <w:t>[1]</w:t>
+      </w:r>
+      <w:r>
+        <w:t>.</w:t>
+      </w:r>
+    </w:p>
+    <w:p>
+      <w:pPr>
+        <w:pStyle w:val="a"/>
+        <w:numPr>
+          <w:ilvl w:val="0"/>
+          <w:numId w:val="51"/>
+        </w:numPr>
+        <w:spacing w:line="360" w:lineRule="auto"/>
+        <w:jc w:val="both"/>
+      </w:pPr>
+      <w:r>
+        <w:t>Создание и тестирование торговых стратегий на исторических данных актива с целью выявления оптимальных условий для покупки или продажи актива в будущем.</w:t>
+      </w:r>
+    </w:p>
+    <w:p>
+      <w:pPr>
+        <w:pStyle w:val="a"/>
+        <w:numPr>
+          <w:ilvl w:val="0"/>
+          <w:numId w:val="51"/>
+        </w:numPr>
+        <w:spacing w:line="360" w:lineRule="auto"/>
+        <w:jc w:val="both"/>
+      </w:pPr>
+      <w:r>
+        <w:t xml:space="preserve">Кластерный </w:t>
+      </w:r>
+      <w:r>
+        <w:t>анализ —</w:t>
+      </w:r>
+      <w:r>
+        <w:t xml:space="preserve"> </w:t>
+      </w:r>
+      <w:r>
+        <w:t xml:space="preserve">исследование </w:t>
+      </w:r>
+      <w:r>
+        <w:t xml:space="preserve">суммарного объёма сделок на покупку и продажу в ограниченного временным промежутком и ценовым диапазоном </w:t>
+      </w:r>
+      <w:r>
+        <w:t>[2]</w:t>
+      </w:r>
+      <w:r>
+        <w:t>.</w:t>
+      </w:r>
+    </w:p>
+    <w:p>
+      <w:pPr>
+        <w:pStyle w:val="a"/>
+        <w:numPr>
+          <w:ilvl w:val="0"/>
+          <w:numId w:val="51"/>
+        </w:numPr>
+        <w:spacing w:line="360" w:lineRule="auto"/>
+        <w:jc w:val="both"/>
+      </w:pPr>
+      <w:r>
+        <w:t>Интеграция инструментов для анализа социальных сетей, сообщений новостных агентств с целью определения настроений общественности, которые играют важную роль в изменении цены актива.</w:t>
+      </w:r>
+    </w:p>
+    <w:p>
+      <w:pPr>
+        <w:pStyle w:val="a"/>
+        <w:spacing w:line="360" w:lineRule="auto"/>
+        <w:ind w:firstLine="480"/>
+        <w:jc w:val="left"/>
+      </w:pPr>
+      <w:r>
+        <w:t>В последующих главах рассматриваются приведённые выше типы инструментов.</w:t>
+      </w:r>
+    </w:p>
+    <w:p>
+      <w:pPr>
+        <w:pStyle w:val="a"/>
+        <w:numPr>
+          <w:ilvl w:val="1"/>
+          <w:numId w:val="50"/>
+        </w:numPr>
+        <w:spacing w:line="360" w:lineRule="auto"/>
+        <w:jc w:val="left"/>
+        <w:outlineLvl w:val="0"/>
+        <w:rPr>
+          <w:b/>
+          <w:bCs/>
+          <w:sz w:val="32"/>
+          <w:szCs w:val="32"/>
+        </w:rPr>
+      </w:pPr>
+      <w:bookmarkStart w:id="7" w:name="_Toc197702945"/>
+      <w:r>
+        <w:rPr>
+          <w:b/>
+          <w:bCs/>
+          <w:sz w:val="32"/>
+          <w:szCs w:val="32"/>
+        </w:rPr>
+        <w:lastRenderedPageBreak/>
+        <w:t>Паттерны технического анализа графика финансовых данных</w:t>
+      </w:r>
+      <w:bookmarkEnd w:id="7"/>
+    </w:p>
+    <w:p>
+      <w:pPr>
+        <w:pStyle w:val="a"/>
+        <w:spacing w:line="360" w:lineRule="auto"/>
+        <w:ind w:firstLine="360"/>
+        <w:jc w:val="both"/>
+        <w:rPr>
+          <w:lang w:val="en-US"/>
+        </w:rPr>
+      </w:pPr>
+      <w:r>
+        <w:t>В</w:t>
+      </w:r>
+      <w:r>
+        <w:t xml:space="preserve"> финансовом анализе паттерном </w:t>
+      </w:r>
+      <w:r>
+        <w:t xml:space="preserve">(от англ. </w:t>
+      </w:r>
+      <w:proofErr w:type="spellStart"/>
+      <w:r>
+        <w:t>pattern</w:t>
+      </w:r>
+      <w:proofErr w:type="spellEnd"/>
+      <w:r>
+        <w:t xml:space="preserve"> — модель, образец)</w:t>
+      </w:r>
+      <w:r>
+        <w:t xml:space="preserve"> называют устойчивые повторяющиеся сочетания данных цены, объёма или индикаторов. </w:t>
+      </w:r>
+      <w:r>
+        <w:t>Анализ паттернов основывается на одной из аксиом технического анализа: «история повторяется» — считается, что повторяющиеся комбинации данных приводят к аналогичному результату</w:t>
+      </w:r>
+      <w:r>
+        <w:t xml:space="preserve"> [3]</w:t>
+      </w:r>
+      <w:r>
+        <w:t>.</w:t>
+      </w:r>
+    </w:p>
+    <w:p>
+      <w:pPr>
+        <w:pStyle w:val="a"/>
+        <w:spacing w:line="360" w:lineRule="auto"/>
+        <w:ind w:firstLine="360"/>
+        <w:jc w:val="both"/>
+      </w:pPr>
+      <w:r>
+        <w:t xml:space="preserve">Паттерны </w:t>
+      </w:r>
+      <w:r>
+        <w:t>можно разделить на три основных категории</w:t>
+      </w:r>
+      <w:r>
+        <w:t>:</w:t>
+      </w:r>
+    </w:p>
+    <w:p>
+      <w:pPr>
+        <w:pStyle w:val="a"/>
+        <w:numPr>
+          <w:ilvl w:val="0"/>
+          <w:numId w:val="52"/>
+        </w:numPr>
+        <w:spacing w:line="360" w:lineRule="auto"/>
+        <w:jc w:val="both"/>
+      </w:pPr>
+      <w:r>
+        <w:t xml:space="preserve">Неопределённые (могут вести и </w:t>
+      </w:r>
+      <w:r>
+        <w:t>к продолжению,</w:t>
+      </w:r>
+      <w:r>
+        <w:t xml:space="preserve"> и к смене текущего тренда).</w:t>
+      </w:r>
+    </w:p>
+    <w:p>
+      <w:pPr>
+        <w:pStyle w:val="a"/>
+        <w:numPr>
+          <w:ilvl w:val="0"/>
+          <w:numId w:val="52"/>
+        </w:numPr>
+        <w:spacing w:line="360" w:lineRule="auto"/>
+        <w:jc w:val="both"/>
+      </w:pPr>
+      <w:r>
+        <w:t>Паттерны продолжения текущего тренда</w:t>
+      </w:r>
+      <w:r>
+        <w:t>.</w:t>
+      </w:r>
+    </w:p>
+    <w:p>
+      <w:pPr>
+        <w:pStyle w:val="a"/>
+        <w:numPr>
+          <w:ilvl w:val="0"/>
+          <w:numId w:val="52"/>
+        </w:numPr>
+        <w:spacing w:line="360" w:lineRule="auto"/>
+        <w:jc w:val="both"/>
+      </w:pPr>
+      <w:r>
+        <w:t>Паттерны смены существующего тренда.</w:t>
+      </w:r>
+    </w:p>
+    <w:p>
+      <w:pPr>
+        <w:pStyle w:val="a"/>
+        <w:spacing w:line="360" w:lineRule="auto"/>
+        <w:ind w:firstLine="360"/>
+        <w:jc w:val="both"/>
+      </w:pPr>
+      <w:r>
+        <w:t xml:space="preserve">Паттерны определяются визуально на графике. Их обнаружению помогает использование различных инструментов рисования, </w:t>
+      </w:r>
+      <w:r>
+        <w:t>специализированных</w:t>
+      </w:r>
+      <w:r>
+        <w:t xml:space="preserve"> под задачи обнаружения паттернов.</w:t>
+      </w:r>
+    </w:p>
+    <w:p>
+      <w:pPr>
+        <w:pStyle w:val="a"/>
+        <w:spacing w:line="360" w:lineRule="auto"/>
+        <w:ind w:firstLine="360"/>
+        <w:jc w:val="both"/>
+      </w:pPr>
+      <w:r>
+        <w:t xml:space="preserve">Ниже на приведён пример одного из паттернов «Бычий флаг» </w:t>
+      </w:r>
+      <w:r>
+        <w:t xml:space="preserve">(от англ. </w:t>
+      </w:r>
+      <w:r>
+        <w:rPr>
+          <w:lang w:val="en-US"/>
+        </w:rPr>
+        <w:t>Bullish</w:t>
+      </w:r>
+      <w:r>
+        <w:t xml:space="preserve"> </w:t>
+      </w:r>
+      <w:r>
+        <w:rPr>
+          <w:lang w:val="en-US"/>
+        </w:rPr>
+        <w:t>flag</w:t>
+      </w:r>
+      <w:r>
+        <w:t>)</w:t>
+      </w:r>
+      <w:r>
+        <w:t xml:space="preserve"> (</w:t>
+      </w:r>
+      <w:r>
+        <w:t>рис. 1</w:t>
+      </w:r>
+      <w:r>
+        <w:t>)</w:t>
+      </w:r>
+      <w:r>
+        <w:rPr>
+          <w:lang w:val="en-US"/>
+        </w:rPr>
+        <w:t>:</w:t>
+      </w:r>
+    </w:p>
+    <w:p>
+      <w:pPr>
+        <w:pStyle w:val="a"/>
+        <w:keepNext/>
+        <w:spacing w:line="360" w:lineRule="auto"/>
+      </w:pPr>
+      <w:r>
+        <w:rPr>
+          <w:noProof/>
+          <w:lang w:val="en-US"/>
+          <w14:ligatures w14:val="standardContextual"/>
+        </w:rPr>
+        <w:drawing>
+          <wp:inline distT="0" distB="0" distL="0" distR="0" wp14:anchorId="3E532CB9" wp14:editId="4D0DC875">
+            <wp:extent cx="2812945" cy="2096852"/>
+            <wp:effectExtent l="0" t="0" r="0" b="0"/>
+            <wp:docPr id="1828583325" name="Picture 1"/>
+            <wp:cNvGraphicFramePr>
+              <a:graphicFrameLocks xmlns:a="http://schemas.openxmlformats.org/drawingml/2006/main" noChangeAspect="1"/>
+            </wp:cNvGraphicFramePr>
+            <a:graphic xmlns:a="http://schemas.openxmlformats.org/drawingml/2006/main">
+              <a:graphicData uri="http://schemas.openxmlformats.org/drawingml/2006/picture">
+                <pic:pic xmlns:pic="http://schemas.openxmlformats.org/drawingml/2006/picture">
+                  <pic:nvPicPr>
+                    <pic:cNvPr id="1828583325" name="Picture 1828583325"/>
+                    <pic:cNvPicPr/>
+                  </pic:nvPicPr>
+                  <pic:blipFill>
+                    <a:blip r:embed="rId8" cstate="print">
+                      <a:extLst>
+                        <a:ext uri="{28A0092B-C50C-407E-A947-70E740481C1C}">
+                          <a14:useLocalDpi xmlns:a14="http://schemas.microsoft.com/office/drawing/2010/main" val="0"/>
+                        </a:ext>
+                      </a:extLst>
+                    </a:blip>
+                    <a:stretch>
+                      <a:fillRect/>
+                    </a:stretch>
+                  </pic:blipFill>
+                  <pic:spPr>
+                    <a:xfrm>
+                      <a:off x="0" y="0"/>
+                      <a:ext cx="2852031" cy="2125988"/>
+                    </a:xfrm>
+                    <a:prstGeom prst="rect">
+                      <a:avLst/>
+                    </a:prstGeom>
+                  </pic:spPr>
+                </pic:pic>
+              </a:graphicData>
+            </a:graphic>
+          </wp:inline>
+        </w:drawing>
+      </w:r>
+    </w:p>
+    <w:p>
+      <w:pPr>
+        <w:pStyle w:val="Caption"/>
+        <w:jc w:val="center"/>
+        <w:rPr>
+          <w:color w:val="000000" w:themeColor="text1"/>
+          <w:sz w:val="28"/>
+          <w:szCs w:val="28"/>
+        </w:rPr>
+      </w:pPr>
+      <w:r>
+        <w:rPr>
+          <w:color w:val="000000" w:themeColor="text1"/>
+          <w:sz w:val="28"/>
+          <w:szCs w:val="28"/>
+        </w:rPr>
+        <w:t xml:space="preserve">Рис.  </w:t>
+      </w:r>
+      <w:r>
+        <w:rPr>
+          <w:color w:val="000000" w:themeColor="text1"/>
+          <w:sz w:val="28"/>
+          <w:szCs w:val="28"/>
+        </w:rPr>
+        <w:fldChar w:fldCharType="begin"/>
+      </w:r>
+      <w:r>
+        <w:rPr>
+          <w:color w:val="000000" w:themeColor="text1"/>
+          <w:sz w:val="28"/>
+          <w:szCs w:val="28"/>
+        </w:rPr>
+        <w:instrText xml:space="preserve"> SEQ Рис._ \* ARABIC </w:instrText>
+      </w:r>
+      <w:r>
+        <w:rPr>
+          <w:color w:val="000000" w:themeColor="text1"/>
+          <w:sz w:val="28"/>
+          <w:szCs w:val="28"/>
+        </w:rPr>
+        <w:fldChar w:fldCharType="separate"/>
+      </w:r>
+      <w:r>
+        <w:rPr>
+          <w:noProof/>
+          <w:color w:val="000000" w:themeColor="text1"/>
+          <w:sz w:val="28"/>
+          <w:szCs w:val="28"/>
+        </w:rPr>
+        <w:t>1</w:t>
+      </w:r>
+      <w:r>
+        <w:rPr>
+          <w:color w:val="000000" w:themeColor="text1"/>
+          <w:sz w:val="28"/>
+          <w:szCs w:val="28"/>
+        </w:rPr>
+        <w:fldChar w:fldCharType="end"/>
+      </w:r>
+      <w:r>
+        <w:rPr>
+          <w:color w:val="000000" w:themeColor="text1"/>
+          <w:sz w:val="28"/>
+          <w:szCs w:val="28"/>
+          <w:lang w:val="en-US"/>
+        </w:rPr>
+        <w:t xml:space="preserve">. </w:t>
+      </w:r>
+      <w:r>
+        <w:rPr>
+          <w:color w:val="000000" w:themeColor="text1"/>
+          <w:sz w:val="28"/>
+          <w:szCs w:val="28"/>
+        </w:rPr>
+        <w:t xml:space="preserve">Паттерн </w:t>
+      </w:r>
+      <w:r>
+        <w:rPr>
+          <w:color w:val="000000" w:themeColor="text1"/>
+          <w:sz w:val="28"/>
+          <w:szCs w:val="28"/>
+        </w:rPr>
+        <w:t>«Бычий флаг»</w:t>
+      </w:r>
+    </w:p>
+    <w:p>
+      <w:pPr>
+        <w:pStyle w:val="a"/>
+        <w:spacing w:line="360" w:lineRule="auto"/>
+        <w:ind w:firstLine="720"/>
+        <w:jc w:val="both"/>
+      </w:pPr>
+      <w:r>
+        <w:lastRenderedPageBreak/>
+        <w:t xml:space="preserve">График на рис. 1 ограничен двумя отрезками, которые называются линия тренда (от англ. Trend </w:t>
+      </w:r>
+      <w:proofErr w:type="spellStart"/>
+      <w:r>
+        <w:t>line</w:t>
+      </w:r>
+      <w:proofErr w:type="spellEnd"/>
+      <w:r>
+        <w:t>). Согласно теории паттернов, график цены актива, вошедший в состояние колебания между двумя параллельными отрезками из состояния роста/падения, наиболее вероятно продолжится в направлении роста/падения соответственно. Таким образом, на основе этого паттерна трейдер может получить прогноз о дальнейшей динамике цены.</w:t>
+      </w:r>
+    </w:p>
+    <w:p>
+      <w:pPr>
+        <w:pStyle w:val="a"/>
+        <w:spacing w:line="360" w:lineRule="auto"/>
+        <w:ind w:firstLine="720"/>
+        <w:jc w:val="both"/>
+      </w:pPr>
+      <w:r>
+        <w:t>На рис. 2 представлены основные паттерны в техническом анализе:</w:t>
+      </w:r>
+    </w:p>
+    <w:p>
+      <w:pPr>
+        <w:pStyle w:val="a"/>
+        <w:keepNext/>
+        <w:spacing w:line="360" w:lineRule="auto"/>
+      </w:pPr>
+      <w:r>
+        <w:rPr>
+          <w:noProof/>
+          <w14:ligatures w14:val="standardContextual"/>
+        </w:rPr>
+        <w:drawing>
+          <wp:inline distT="0" distB="0" distL="0" distR="0" wp14:anchorId="2BC81AF8" wp14:editId="07D7BE6B">
+            <wp:extent cx="4910455" cy="3385290"/>
+            <wp:effectExtent l="0" t="0" r="4445" b="5715"/>
+            <wp:docPr id="1554061999" name="Picture 4" descr="A chart of a bearish wedge pattern&#10;&#10;AI-generated content may be incorrect."/>
+            <wp:cNvGraphicFramePr>
+              <a:graphicFrameLocks xmlns:a="http://schemas.openxmlformats.org/drawingml/2006/main" noChangeAspect="1"/>
+            </wp:cNvGraphicFramePr>
+            <a:graphic xmlns:a="http://schemas.openxmlformats.org/drawingml/2006/main">
+              <a:graphicData uri="http://schemas.openxmlformats.org/drawingml/2006/picture">
+                <pic:pic xmlns:pic="http://schemas.openxmlformats.org/drawingml/2006/picture">
+                  <pic:nvPicPr>
+                    <pic:cNvPr id="1554061999" name="Picture 4" descr="A chart of a bearish wedge pattern&#10;&#10;AI-generated content may be incorrect."/>
+                    <pic:cNvPicPr/>
+                  </pic:nvPicPr>
+                  <pic:blipFill>
+                    <a:blip r:embed="rId9">
+                      <a:extLst>
+                        <a:ext uri="{28A0092B-C50C-407E-A947-70E740481C1C}">
+                          <a14:useLocalDpi xmlns:a14="http://schemas.microsoft.com/office/drawing/2010/main" val="0"/>
+                        </a:ext>
+                      </a:extLst>
+                    </a:blip>
+                    <a:stretch>
+                      <a:fillRect/>
+                    </a:stretch>
+                  </pic:blipFill>
+                  <pic:spPr>
+                    <a:xfrm>
+                      <a:off x="0" y="0"/>
+                      <a:ext cx="4958296" cy="3418272"/>
+                    </a:xfrm>
+                    <a:prstGeom prst="rect">
+                      <a:avLst/>
+                    </a:prstGeom>
+                  </pic:spPr>
+                </pic:pic>
+              </a:graphicData>
+            </a:graphic>
+          </wp:inline>
+        </w:drawing>
+      </w:r>
+    </w:p>
+    <w:p>
+      <w:pPr>
+        <w:pStyle w:val="Caption"/>
+        <w:jc w:val="center"/>
+        <w:rPr>
+          <w:color w:val="000000" w:themeColor="text1"/>
+          <w:sz w:val="28"/>
+          <w:szCs w:val="28"/>
+          <w:lang w:val="en-US"/>
+        </w:rPr>
+      </w:pPr>
+      <w:r>
+        <w:rPr>
+          <w:color w:val="000000" w:themeColor="text1"/>
+          <w:sz w:val="28"/>
+          <w:szCs w:val="28"/>
+        </w:rPr>
+        <w:t xml:space="preserve">Рис.  </w:t>
+      </w:r>
+      <w:r>
+        <w:rPr>
+          <w:color w:val="000000" w:themeColor="text1"/>
+          <w:sz w:val="28"/>
+          <w:szCs w:val="28"/>
+        </w:rPr>
+        <w:fldChar w:fldCharType="begin"/>
+      </w:r>
+      <w:r>
+        <w:rPr>
+          <w:color w:val="000000" w:themeColor="text1"/>
+          <w:sz w:val="28"/>
+          <w:szCs w:val="28"/>
+        </w:rPr>
+        <w:instrText xml:space="preserve"> SEQ Рис._ \* ARABIC </w:instrText>
+      </w:r>
+      <w:r>
+        <w:rPr>
+          <w:color w:val="000000" w:themeColor="text1"/>
+          <w:sz w:val="28"/>
+          <w:szCs w:val="28"/>
+        </w:rPr>
+        <w:fldChar w:fldCharType="separate"/>
+      </w:r>
+      <w:r>
+        <w:rPr>
+          <w:noProof/>
+          <w:color w:val="000000" w:themeColor="text1"/>
+          <w:sz w:val="28"/>
+          <w:szCs w:val="28"/>
+        </w:rPr>
+        <w:t>2</w:t>
+      </w:r>
+      <w:r>
+        <w:rPr>
+          <w:color w:val="000000" w:themeColor="text1"/>
+          <w:sz w:val="28"/>
+          <w:szCs w:val="28"/>
+        </w:rPr>
+        <w:fldChar w:fldCharType="end"/>
+      </w:r>
+      <w:r>
+        <w:rPr>
+          <w:color w:val="000000" w:themeColor="text1"/>
+          <w:sz w:val="28"/>
+          <w:szCs w:val="28"/>
+        </w:rPr>
+        <w:t>. Основные паттерны технического анализа</w:t>
+      </w:r>
+    </w:p>
+    <w:p>
+      <w:pPr>
+        <w:pStyle w:val="a"/>
+        <w:spacing w:line="360" w:lineRule="auto"/>
+        <w:ind w:firstLine="720"/>
+        <w:jc w:val="both"/>
+      </w:pPr>
+      <w:r>
+        <w:t>Прикладная значимость паттернов в</w:t>
+      </w:r>
+      <w:r>
+        <w:t xml:space="preserve"> </w:t>
+      </w:r>
+      <w:r>
+        <w:t>теории технического анализа определяется эмпирически.</w:t>
+      </w:r>
+    </w:p>
+    <w:p>
+      <w:pPr>
+        <w:pStyle w:val="a"/>
+        <w:numPr>
+          <w:ilvl w:val="1"/>
+          <w:numId w:val="50"/>
+        </w:numPr>
+        <w:spacing w:line="360" w:lineRule="auto"/>
+        <w:jc w:val="left"/>
+        <w:outlineLvl w:val="0"/>
+        <w:rPr>
+          <w:b/>
+          <w:bCs/>
+          <w:sz w:val="32"/>
+          <w:szCs w:val="32"/>
+        </w:rPr>
+      </w:pPr>
+      <w:bookmarkStart w:id="8" w:name="_Toc197702946"/>
+      <w:r>
+        <w:rPr>
+          <w:b/>
+          <w:bCs/>
+          <w:sz w:val="32"/>
+          <w:szCs w:val="32"/>
+        </w:rPr>
+        <w:t>Инструменты рисования для выявления паттернов</w:t>
+      </w:r>
+      <w:bookmarkEnd w:id="8"/>
+    </w:p>
+    <w:p>
+      <w:pPr>
+        <w:pStyle w:val="a"/>
+        <w:spacing w:line="360" w:lineRule="auto"/>
+        <w:ind w:firstLine="720"/>
+        <w:jc w:val="left"/>
+        <w:rPr>
+          <w:lang w:val="en-US"/>
+        </w:rPr>
+      </w:pPr>
+      <w:r>
+        <w:t>Как можно заметить, на рис. 2 для идентификации паттернов используются такие инструменты рисования, как линия тренда. Стоит заметить, что популярны и многие другие инструменты рисования</w:t>
+      </w:r>
+      <w:r>
+        <w:t>:</w:t>
+      </w:r>
+    </w:p>
+    <w:p>
+      <w:pPr>
+        <w:pStyle w:val="a"/>
+        <w:numPr>
+          <w:ilvl w:val="0"/>
+          <w:numId w:val="54"/>
+        </w:numPr>
+        <w:spacing w:line="360" w:lineRule="auto"/>
+        <w:jc w:val="left"/>
+      </w:pPr>
+      <w:r>
+        <w:t>Луч</w:t>
+      </w:r>
+    </w:p>
+    <w:p>
+      <w:pPr>
+        <w:pStyle w:val="a"/>
+        <w:numPr>
+          <w:ilvl w:val="0"/>
+          <w:numId w:val="54"/>
+        </w:numPr>
+        <w:spacing w:line="360" w:lineRule="auto"/>
+        <w:jc w:val="left"/>
+      </w:pPr>
+      <w:r>
+        <w:lastRenderedPageBreak/>
+        <w:t>Горизонтальная линия</w:t>
+      </w:r>
+    </w:p>
+    <w:p>
+      <w:pPr>
+        <w:pStyle w:val="a"/>
+        <w:numPr>
+          <w:ilvl w:val="0"/>
+          <w:numId w:val="54"/>
+        </w:numPr>
+        <w:spacing w:line="360" w:lineRule="auto"/>
+        <w:jc w:val="left"/>
+      </w:pPr>
+      <w:r>
+        <w:t>Вертикальная линия</w:t>
+      </w:r>
+    </w:p>
+    <w:p>
+      <w:pPr>
+        <w:pStyle w:val="a"/>
+        <w:numPr>
+          <w:ilvl w:val="0"/>
+          <w:numId w:val="54"/>
+        </w:numPr>
+        <w:spacing w:line="360" w:lineRule="auto"/>
+        <w:jc w:val="left"/>
+      </w:pPr>
+      <w:r>
+        <w:t>Параллельный канал</w:t>
+      </w:r>
+    </w:p>
+    <w:p>
+      <w:pPr>
+        <w:pStyle w:val="a"/>
+        <w:numPr>
+          <w:ilvl w:val="0"/>
+          <w:numId w:val="54"/>
+        </w:numPr>
+        <w:spacing w:line="360" w:lineRule="auto"/>
+        <w:jc w:val="left"/>
+      </w:pPr>
+      <w:r>
+        <w:t>Тренд регрессии</w:t>
+      </w:r>
+    </w:p>
+    <w:p>
+      <w:pPr>
+        <w:pStyle w:val="a"/>
+        <w:numPr>
+          <w:ilvl w:val="0"/>
+          <w:numId w:val="54"/>
+        </w:numPr>
+        <w:spacing w:line="360" w:lineRule="auto"/>
+        <w:jc w:val="left"/>
+      </w:pPr>
+      <w:r>
+        <w:t>Виллы</w:t>
+      </w:r>
+    </w:p>
+    <w:p>
+      <w:pPr>
+        <w:pStyle w:val="a"/>
+        <w:numPr>
+          <w:ilvl w:val="0"/>
+          <w:numId w:val="54"/>
+        </w:numPr>
+        <w:spacing w:line="360" w:lineRule="auto"/>
+        <w:jc w:val="left"/>
+      </w:pPr>
+      <w:r>
+        <w:t>Коррекция по Фибоначчи</w:t>
+      </w:r>
+    </w:p>
+    <w:p>
+      <w:pPr>
+        <w:pStyle w:val="a"/>
+        <w:numPr>
+          <w:ilvl w:val="0"/>
+          <w:numId w:val="54"/>
+        </w:numPr>
+        <w:spacing w:line="360" w:lineRule="auto"/>
+        <w:jc w:val="left"/>
+      </w:pPr>
+      <w:r>
+        <w:t xml:space="preserve">Каналы </w:t>
+      </w:r>
+      <w:r>
+        <w:t>по Фибоначчи</w:t>
+      </w:r>
+    </w:p>
+    <w:p>
+      <w:pPr>
+        <w:pStyle w:val="a"/>
+        <w:numPr>
+          <w:ilvl w:val="0"/>
+          <w:numId w:val="54"/>
+        </w:numPr>
+        <w:spacing w:line="360" w:lineRule="auto"/>
+        <w:jc w:val="left"/>
+      </w:pPr>
+      <w:r>
+        <w:t>Клин по Фибоначчи</w:t>
+      </w:r>
+    </w:p>
+    <w:p>
+      <w:pPr>
+        <w:pStyle w:val="a"/>
+        <w:numPr>
+          <w:ilvl w:val="0"/>
+          <w:numId w:val="54"/>
+        </w:numPr>
+        <w:spacing w:line="360" w:lineRule="auto"/>
+        <w:jc w:val="left"/>
+      </w:pPr>
+      <w:r>
+        <w:t xml:space="preserve">Спираль </w:t>
+      </w:r>
+      <w:r>
+        <w:t>по Фибоначчи</w:t>
+      </w:r>
+    </w:p>
+    <w:p>
+      <w:pPr>
+        <w:pStyle w:val="a"/>
+        <w:numPr>
+          <w:ilvl w:val="0"/>
+          <w:numId w:val="54"/>
+        </w:numPr>
+        <w:spacing w:line="360" w:lineRule="auto"/>
+        <w:jc w:val="left"/>
+      </w:pPr>
+      <w:r>
+        <w:t xml:space="preserve">Временные периоды </w:t>
+      </w:r>
+      <w:r>
+        <w:t>по Фибоначчи</w:t>
+      </w:r>
+    </w:p>
+    <w:p>
+      <w:pPr>
+        <w:pStyle w:val="a"/>
+        <w:numPr>
+          <w:ilvl w:val="0"/>
+          <w:numId w:val="54"/>
+        </w:numPr>
+        <w:spacing w:line="360" w:lineRule="auto"/>
+        <w:jc w:val="left"/>
+      </w:pPr>
+      <w:r>
+        <w:t>Коробка Ганна</w:t>
+      </w:r>
+    </w:p>
+    <w:p>
+      <w:pPr>
+        <w:pStyle w:val="a"/>
+        <w:numPr>
+          <w:ilvl w:val="0"/>
+          <w:numId w:val="54"/>
+        </w:numPr>
+        <w:spacing w:line="360" w:lineRule="auto"/>
+        <w:jc w:val="left"/>
+      </w:pPr>
+      <w:r>
+        <w:t>Веер Ганна</w:t>
+      </w:r>
+    </w:p>
+    <w:p>
+      <w:pPr>
+        <w:pStyle w:val="a"/>
+        <w:numPr>
+          <w:ilvl w:val="0"/>
+          <w:numId w:val="54"/>
+        </w:numPr>
+        <w:spacing w:line="360" w:lineRule="auto"/>
+        <w:jc w:val="left"/>
+      </w:pPr>
+      <w:r>
+        <w:t xml:space="preserve">Паттерны </w:t>
+      </w:r>
+      <w:r>
+        <w:rPr>
+          <w:lang w:val="en-US"/>
+        </w:rPr>
+        <w:t>XABCD</w:t>
+      </w:r>
+      <w:r>
+        <w:t xml:space="preserve">, </w:t>
+      </w:r>
+      <w:r>
+        <w:rPr>
+          <w:lang w:val="en-US"/>
+        </w:rPr>
+        <w:t>ABCD</w:t>
+      </w:r>
+      <w:r>
+        <w:t>, «Голова и плечи», «Треугольник».</w:t>
+      </w:r>
+    </w:p>
+    <w:p>
+      <w:pPr>
+        <w:pStyle w:val="a"/>
+        <w:numPr>
+          <w:ilvl w:val="0"/>
+          <w:numId w:val="54"/>
+        </w:numPr>
+        <w:spacing w:line="360" w:lineRule="auto"/>
+        <w:jc w:val="left"/>
+      </w:pPr>
+      <w:r>
+        <w:t>Прямоугольник, треугольник, ломанная линия, дуга, эллипс, кривая</w:t>
+      </w:r>
+    </w:p>
+    <w:p>
+      <w:pPr>
+        <w:pStyle w:val="a"/>
+        <w:numPr>
+          <w:ilvl w:val="1"/>
+          <w:numId w:val="50"/>
+        </w:numPr>
+        <w:spacing w:line="360" w:lineRule="auto"/>
+        <w:jc w:val="left"/>
+        <w:outlineLvl w:val="0"/>
+        <w:rPr>
+          <w:b/>
+          <w:bCs/>
+          <w:sz w:val="32"/>
+          <w:szCs w:val="32"/>
+        </w:rPr>
+      </w:pPr>
+      <w:bookmarkStart w:id="9" w:name="_Toc197702947"/>
+      <w:r>
+        <w:rPr>
+          <w:b/>
+          <w:bCs/>
+          <w:sz w:val="32"/>
+          <w:szCs w:val="32"/>
+        </w:rPr>
+        <w:t>Технические индикаторы</w:t>
+      </w:r>
+      <w:bookmarkEnd w:id="9"/>
+    </w:p>
+    <w:p>
+      <w:pPr>
         <w:widowControl/>
         <w:autoSpaceDE/>
         <w:autoSpaceDN/>
         <w:spacing w:after="160" w:line="259" w:lineRule="auto"/>
+        <w:rPr>
+          <w:b/>
+          <w:bCs/>
+          <w:sz w:val="32"/>
+          <w:szCs w:val="32"/>
+          <w:lang w:val="en-US" w:bidi="en-US"/>
+        </w:rPr>
+      </w:pPr>
+      <w:r>
+        <w:rPr>
+          <w:b/>
+          <w:bCs/>
+          <w:sz w:val="32"/>
+          <w:szCs w:val="32"/>
+        </w:rPr>
+        <w:br w:type="page"/>
+      </w:r>
+    </w:p>
+    <w:p>
+      <w:pPr>
+        <w:pStyle w:val="a"/>
+        <w:numPr>
+          <w:ilvl w:val="0"/>
+          <w:numId w:val="48"/>
+        </w:numPr>
+        <w:spacing w:line="360" w:lineRule="auto"/>
+        <w:jc w:val="left"/>
+        <w:outlineLvl w:val="0"/>
+        <w:rPr>
+          <w:b/>
+          <w:bCs/>
+          <w:sz w:val="32"/>
+          <w:szCs w:val="32"/>
+        </w:rPr>
+      </w:pPr>
+      <w:bookmarkStart w:id="10" w:name="_Toc197702948"/>
+      <w:r>
+        <w:rPr>
+          <w:b/>
+          <w:bCs/>
+          <w:sz w:val="32"/>
+          <w:szCs w:val="32"/>
+        </w:rPr>
+        <w:lastRenderedPageBreak/>
+        <w:t>Проектирование архитектуры библиотеки графических инструментов для анализа финансовых данных</w:t>
+      </w:r>
+      <w:bookmarkEnd w:id="10"/>
+    </w:p>
+    <w:p>
+      <w:pPr>
+        <w:pStyle w:val="ListParagraph"/>
+        <w:widowControl/>
+        <w:tabs>
+          <w:tab w:val="left" w:pos="2409"/>
+        </w:tabs>
+        <w:autoSpaceDE/>
+        <w:autoSpaceDN/>
+        <w:spacing w:after="160" w:line="259" w:lineRule="auto"/>
+        <w:ind w:left="480"/>
+        <w:rPr>
+          <w:b/>
+          <w:bCs/>
+          <w:sz w:val="32"/>
+          <w:szCs w:val="32"/>
+        </w:rPr>
+      </w:pPr>
+    </w:p>
+    <w:p>
+      <w:pPr>
+        <w:pStyle w:val="ListParagraph"/>
+        <w:widowControl/>
+        <w:autoSpaceDE/>
+        <w:autoSpaceDN/>
+        <w:spacing w:after="160" w:line="259" w:lineRule="auto"/>
+        <w:ind w:left="480"/>
         <w:rPr>
           <w:b/>
           <w:bCs/>
@@ -1679,43 +2922,18 @@
         </w:rPr>
       </w:pPr>
       <w:r>
+        <w:br w:type="page"/>
+      </w:r>
+      <w:r>
         <w:rPr>
           <w:b/>
           <w:bCs/>
           <w:sz w:val="32"/>
           <w:szCs w:val="32"/>
         </w:rPr>
-        <w:br w:type="page"/>
-      </w:r>
-    </w:p>
-    <w:p>
-      <w:pPr>
-        <w:pStyle w:val="a"/>
-        <w:numPr>
-          <w:ilvl w:val="0"/>
-          <w:numId w:val="46"/>
-        </w:numPr>
-        <w:spacing w:line="360" w:lineRule="auto"/>
-        <w:outlineLvl w:val="0"/>
-        <w:rPr>
-          <w:b/>
-          <w:bCs/>
-          <w:sz w:val="32"/>
-          <w:szCs w:val="32"/>
-        </w:rPr>
-      </w:pPr>
-      <w:bookmarkStart w:id="6" w:name="_Toc197210284"/>
-      <w:r>
-        <w:rPr>
-          <w:b/>
-          <w:bCs/>
-          <w:sz w:val="32"/>
-          <w:szCs w:val="32"/>
-        </w:rPr>
         <w:lastRenderedPageBreak/>
-        <w:t>Проектирование архитектуры библиотеки графических инструментов для анализа финансовых данных</w:t>
-      </w:r>
-      <w:bookmarkEnd w:id="6"/>
+        <w:t>Описание интерфейса и зависимостей библиотеки</w:t>
+      </w:r>
     </w:p>
     <w:p>
       <w:pPr>
@@ -1745,20 +2963,20 @@
       <w:pPr>
         <w:pStyle w:val="a"/>
         <w:numPr>
-          <w:ilvl w:val="1"/>
-          <w:numId w:val="46"/>
+          <w:ilvl w:val="0"/>
+          <w:numId w:val="48"/>
         </w:numPr>
         <w:spacing w:line="360" w:lineRule="auto"/>
-        <w:outlineLvl w:val="1"/>
+        <w:jc w:val="left"/>
+        <w:outlineLvl w:val="0"/>
         <w:rPr>
           <w:b/>
           <w:bCs/>
           <w:sz w:val="32"/>
           <w:szCs w:val="32"/>
-          <w:lang w:val="en-US"/>
-        </w:rPr>
-      </w:pPr>
-      <w:bookmarkStart w:id="7" w:name="_Toc197210285"/>
+        </w:rPr>
+      </w:pPr>
+      <w:bookmarkStart w:id="11" w:name="_Toc197702949"/>
       <w:r>
         <w:rPr>
           <w:b/>
@@ -1767,115 +2985,9 @@
           <w:szCs w:val="32"/>
         </w:rPr>
         <w:lastRenderedPageBreak/>
-        <w:t>Подтема для примера</w:t>
-      </w:r>
-      <w:bookmarkEnd w:id="7"/>
-    </w:p>
-    <w:p>
-      <w:pPr>
-        <w:widowControl/>
-        <w:autoSpaceDE/>
-        <w:autoSpaceDN/>
-        <w:spacing w:after="160" w:line="259" w:lineRule="auto"/>
-        <w:rPr>
-          <w:b/>
-          <w:bCs/>
-          <w:sz w:val="32"/>
-          <w:szCs w:val="32"/>
-          <w:lang w:bidi="en-US"/>
-        </w:rPr>
-      </w:pPr>
-      <w:r>
-        <w:rPr>
-          <w:b/>
-          <w:bCs/>
-          <w:sz w:val="32"/>
-          <w:szCs w:val="32"/>
-        </w:rPr>
-        <w:br w:type="page"/>
-      </w:r>
-    </w:p>
-    <w:p>
-      <w:pPr>
-        <w:pStyle w:val="a"/>
-        <w:numPr>
-          <w:ilvl w:val="0"/>
-          <w:numId w:val="46"/>
-        </w:numPr>
-        <w:spacing w:line="360" w:lineRule="auto"/>
-        <w:outlineLvl w:val="0"/>
-        <w:rPr>
-          <w:b/>
-          <w:bCs/>
-          <w:sz w:val="32"/>
-          <w:szCs w:val="32"/>
-        </w:rPr>
-      </w:pPr>
-      <w:bookmarkStart w:id="8" w:name="_Toc197210286"/>
-      <w:r>
-        <w:rPr>
-          <w:b/>
-          <w:bCs/>
-          <w:sz w:val="32"/>
-          <w:szCs w:val="32"/>
-        </w:rPr>
-        <w:lastRenderedPageBreak/>
-        <w:t>Описание интерфейса и зависимостей библиотеки</w:t>
-      </w:r>
-      <w:bookmarkEnd w:id="8"/>
-    </w:p>
-    <w:p>
-      <w:pPr>
-        <w:widowControl/>
-        <w:autoSpaceDE/>
-        <w:autoSpaceDN/>
-        <w:spacing w:after="160" w:line="259" w:lineRule="auto"/>
-        <w:rPr>
-          <w:b/>
-          <w:bCs/>
-          <w:sz w:val="32"/>
-          <w:szCs w:val="32"/>
-          <w:lang w:bidi="en-US"/>
-        </w:rPr>
-      </w:pPr>
-      <w:r>
-        <w:rPr>
-          <w:b/>
-          <w:bCs/>
-          <w:sz w:val="32"/>
-          <w:szCs w:val="32"/>
-        </w:rPr>
-        <w:br w:type="page"/>
-      </w:r>
-    </w:p>
-    <w:p>
-      <w:pPr>
-        <w:pStyle w:val="a"/>
-        <w:numPr>
-          <w:ilvl w:val="0"/>
-          <w:numId w:val="46"/>
-        </w:numPr>
-        <w:spacing w:line="360" w:lineRule="auto"/>
-        <w:outlineLvl w:val="0"/>
-        <w:rPr>
-          <w:b/>
-          <w:bCs/>
-          <w:sz w:val="32"/>
-          <w:szCs w:val="32"/>
-        </w:rPr>
-      </w:pPr>
-      <w:bookmarkStart w:id="9" w:name="_Toc197210287"/>
-      <w:r>
-        <w:rPr>
-          <w:b/>
-          <w:bCs/>
-          <w:sz w:val="32"/>
-          <w:szCs w:val="32"/>
-        </w:rPr>
-        <w:lastRenderedPageBreak/>
         <w:t>Имплементация графических инструментов в составе библиотеки</w:t>
       </w:r>
-      <w:bookmarkEnd w:id="9"/>
+      <w:bookmarkEnd w:id="11"/>
     </w:p>
     <w:bookmarkEnd w:id="2"/>
     <w:p>
@@ -1904,7 +3016,7 @@
       <w:pPr>
         <w:pStyle w:val="Heading1"/>
         <w:spacing w:line="360" w:lineRule="auto"/>
-        <w:jc w:val="center"/>
+        <w:ind w:firstLine="720"/>
         <w:rPr>
           <w:rFonts w:ascii="Times New Roman" w:hAnsi="Times New Roman" w:cs="Times New Roman"/>
           <w:b/>
@@ -1912,7 +3024,7 @@
           <w:color w:val="auto"/>
         </w:rPr>
       </w:pPr>
-      <w:bookmarkStart w:id="10" w:name="_Toc197210288"/>
+      <w:bookmarkStart w:id="12" w:name="_Toc197702950"/>
       <w:r>
         <w:rPr>
           <w:rFonts w:ascii="Times New Roman" w:hAnsi="Times New Roman" w:cs="Times New Roman"/>
@@ -1923,7 +3035,7 @@
         <w:lastRenderedPageBreak/>
         <w:t>Заключение</w:t>
       </w:r>
-      <w:bookmarkEnd w:id="10"/>
+      <w:bookmarkEnd w:id="12"/>
     </w:p>
     <w:p>
       <w:pPr>
@@ -1971,7 +3083,7 @@
       <w:pPr>
         <w:pStyle w:val="Heading1"/>
         <w:spacing w:line="360" w:lineRule="auto"/>
-        <w:jc w:val="center"/>
+        <w:ind w:firstLine="360"/>
         <w:rPr>
           <w:rFonts w:ascii="Times New Roman" w:hAnsi="Times New Roman" w:cs="Times New Roman"/>
           <w:b/>
@@ -1979,7 +3091,7 @@
           <w:color w:val="auto"/>
         </w:rPr>
       </w:pPr>
-      <w:bookmarkStart w:id="11" w:name="_Toc197210289"/>
+      <w:bookmarkStart w:id="13" w:name="_Toc197702951"/>
       <w:r>
         <w:rPr>
           <w:rFonts w:ascii="Times New Roman" w:hAnsi="Times New Roman" w:cs="Times New Roman"/>
@@ -1990,7 +3102,7 @@
         <w:lastRenderedPageBreak/>
         <w:t>Список литературы</w:t>
       </w:r>
-      <w:bookmarkEnd w:id="11"/>
+      <w:bookmarkEnd w:id="13"/>
     </w:p>
     <w:p>
       <w:pPr>
@@ -2003,13 +3115,28 @@
         <w:jc w:val="left"/>
       </w:pPr>
       <w:r>
-        <w:t xml:space="preserve">Документация </w:t>
+        <w:t>Терминология</w:t>
+      </w:r>
+      <w:r>
+        <w:t xml:space="preserve"> </w:t>
+      </w:r>
+      <w:r>
+        <w:t>инструментов трейдинга</w:t>
+      </w:r>
+      <w:r>
+        <w:t xml:space="preserve"> </w:t>
+      </w:r>
+      <w:r>
+        <w:t xml:space="preserve">– </w:t>
       </w:r>
       <w:r>
         <w:rPr>
           <w:lang w:val="en-US"/>
         </w:rPr>
-        <w:t>Canvas</w:t>
+        <w:t>URL</w:t>
+      </w:r>
+      <w:r>
+        <w:t>:</w:t>
       </w:r>
       <w:r>
         <w:t xml:space="preserve"> </w:t>
@@ -2018,161 +3145,101 @@
         <w:rPr>
           <w:lang w:val="en-US"/>
         </w:rPr>
-        <w:t>API</w:t>
+        <w:t>https</w:t>
+      </w:r>
+      <w:r>
+        <w:t>://</w:t>
+      </w:r>
+      <w:r>
+        <w:rPr>
+          <w:lang w:val="en-US"/>
+        </w:rPr>
+        <w:t>www</w:t>
+      </w:r>
+      <w:r>
+        <w:t>.</w:t>
+      </w:r>
+      <w:proofErr w:type="spellStart"/>
+      <w:r>
+        <w:rPr>
+          <w:lang w:val="en-US"/>
+        </w:rPr>
+        <w:t>investopedia</w:t>
+      </w:r>
+      <w:proofErr w:type="spellEnd"/>
+      <w:r>
+        <w:t>.</w:t>
+      </w:r>
+      <w:r>
+        <w:rPr>
+          <w:lang w:val="en-US"/>
+        </w:rPr>
+        <w:t>com</w:t>
+      </w:r>
+      <w:r>
+        <w:t>/</w:t>
+      </w:r>
+      <w:r>
+        <w:rPr>
+          <w:lang w:val="en-US"/>
+        </w:rPr>
+        <w:t>terms</w:t>
+      </w:r>
+      <w:r>
+        <w:t>/</w:t>
+      </w:r>
+      <w:r>
+        <w:rPr>
+          <w:lang w:val="en-US"/>
+        </w:rPr>
+        <w:t>t</w:t>
+      </w:r>
+      <w:r>
+        <w:t>/</w:t>
+      </w:r>
+      <w:proofErr w:type="spellStart"/>
+      <w:r>
+        <w:rPr>
+          <w:lang w:val="en-US"/>
+        </w:rPr>
+        <w:t>technicalindicator</w:t>
+      </w:r>
+      <w:proofErr w:type="spellEnd"/>
+      <w:r>
+        <w:t>.</w:t>
+      </w:r>
+      <w:r>
+        <w:rPr>
+          <w:lang w:val="en-US"/>
+        </w:rPr>
+        <w:t>as</w:t>
+      </w:r>
+      <w:r>
+        <w:rPr>
+          <w:lang w:val="en-US"/>
+        </w:rPr>
+        <w:t>p</w:t>
       </w:r>
       <w:r>
         <w:t xml:space="preserve"> </w:t>
       </w:r>
       <w:r>
-        <w:t xml:space="preserve">– </w:t>
-      </w:r>
-      <w:r>
-        <w:rPr>
-          <w:lang w:val="en-US"/>
-        </w:rPr>
-        <w:t>URL</w:t>
-      </w:r>
-      <w:r>
-        <w:t xml:space="preserve">: </w:t>
-      </w:r>
-      <w:r>
-        <w:rPr>
-          <w:lang w:val="en-US"/>
-        </w:rPr>
-        <w:t>https</w:t>
-      </w:r>
-      <w:r>
-        <w:t>://</w:t>
-      </w:r>
-      <w:r>
-        <w:rPr>
-          <w:lang w:val="en-US"/>
-        </w:rPr>
-        <w:t>developer</w:t>
-      </w:r>
-      <w:r>
-        <w:t>.</w:t>
-      </w:r>
-      <w:proofErr w:type="spellStart"/>
-      <w:r>
-        <w:rPr>
-          <w:lang w:val="en-US"/>
-        </w:rPr>
-        <w:t>mozilla</w:t>
-      </w:r>
-      <w:proofErr w:type="spellEnd"/>
-      <w:r>
-        <w:t>.</w:t>
-      </w:r>
-      <w:r>
-        <w:rPr>
-          <w:lang w:val="en-US"/>
-        </w:rPr>
-        <w:t>org</w:t>
-      </w:r>
-      <w:r>
-        <w:t>/</w:t>
-      </w:r>
-      <w:proofErr w:type="spellStart"/>
-      <w:r>
-        <w:rPr>
-          <w:lang w:val="en-US"/>
-        </w:rPr>
-        <w:t>en</w:t>
-      </w:r>
-      <w:proofErr w:type="spellEnd"/>
-      <w:r>
-        <w:t>-</w:t>
-      </w:r>
-      <w:r>
-        <w:rPr>
-          <w:lang w:val="en-US"/>
-        </w:rPr>
-        <w:t>US</w:t>
-      </w:r>
-      <w:r>
-        <w:t>/</w:t>
-      </w:r>
-      <w:r>
-        <w:rPr>
-          <w:lang w:val="en-US"/>
-        </w:rPr>
-        <w:t>docs</w:t>
-      </w:r>
-      <w:r>
-        <w:t>/</w:t>
-      </w:r>
-      <w:r>
-        <w:rPr>
-          <w:lang w:val="en-US"/>
-        </w:rPr>
-        <w:t>Web</w:t>
-      </w:r>
-      <w:r>
-        <w:t>/</w:t>
-      </w:r>
-      <w:r>
-        <w:rPr>
-          <w:lang w:val="en-US"/>
-        </w:rPr>
-        <w:t>API</w:t>
-      </w:r>
-      <w:r>
-        <w:t>/</w:t>
-      </w:r>
-      <w:r>
-        <w:rPr>
-          <w:lang w:val="en-US"/>
-        </w:rPr>
-        <w:t>Canvas</w:t>
-      </w:r>
-      <w:r>
-        <w:t>_</w:t>
-      </w:r>
-      <w:r>
-        <w:rPr>
-          <w:lang w:val="en-US"/>
-        </w:rPr>
-        <w:t>API</w:t>
+        <w:t>(</w:t>
+      </w:r>
+      <w:r>
+        <w:t>дата</w:t>
       </w:r>
       <w:r>
         <w:t xml:space="preserve"> </w:t>
       </w:r>
       <w:r>
-        <w:t>(</w:t>
-      </w:r>
-      <w:r>
-        <w:t>дата</w:t>
-      </w:r>
-      <w:r>
-        <w:t xml:space="preserve"> </w:t>
-      </w:r>
-      <w:r>
         <w:t>обр</w:t>
       </w:r>
       <w:r>
         <w:t>ащения</w:t>
       </w:r>
       <w:r>
-        <w:t xml:space="preserve"> </w:t>
-      </w:r>
-      <w:r>
-        <w:t>15</w:t>
-      </w:r>
-      <w:r>
-        <w:t>.0</w:t>
-      </w:r>
-      <w:r>
-        <w:t>5</w:t>
-      </w:r>
-      <w:r>
-        <w:t>.202</w:t>
-      </w:r>
-      <w:r>
-        <w:t>5</w:t>
-      </w:r>
-      <w:r>
-        <w:t>)</w:t>
+        <w:t xml:space="preserve"> 15.05.2025)</w:t>
       </w:r>
     </w:p>
     <w:p>
@@ -2186,72 +3253,25 @@
         <w:jc w:val="left"/>
       </w:pPr>
       <w:r>
-        <w:t xml:space="preserve">Документация </w:t>
+        <w:t xml:space="preserve">Кластерный анализ в трейдинге </w:t>
+      </w:r>
+      <w:r>
+        <w:t xml:space="preserve">– </w:t>
       </w:r>
       <w:r>
         <w:rPr>
           <w:lang w:val="en-US"/>
         </w:rPr>
-        <w:t>Typescript</w:t>
-      </w:r>
-      <w:r>
-        <w:t xml:space="preserve"> – </w:t>
-      </w:r>
-      <w:r>
-        <w:rPr>
-          <w:lang w:val="en-US"/>
-        </w:rPr>
         <w:t>URL</w:t>
       </w:r>
       <w:r>
         <w:t xml:space="preserve">: </w:t>
       </w:r>
       <w:r>
-        <w:rPr>
-          <w:lang w:val="en-US"/>
-        </w:rPr>
-        <w:t>https</w:t>
-      </w:r>
-      <w:r>
-        <w:t>://</w:t>
-      </w:r>
-      <w:r>
-        <w:rPr>
-          <w:lang w:val="en-US"/>
-        </w:rPr>
-        <w:t>www</w:t>
-      </w:r>
-      <w:r>
-        <w:t>.</w:t>
-      </w:r>
-      <w:proofErr w:type="spellStart"/>
-      <w:r>
-        <w:rPr>
-          <w:lang w:val="en-US"/>
-        </w:rPr>
-        <w:t>typescriptlang</w:t>
-      </w:r>
-      <w:proofErr w:type="spellEnd"/>
-      <w:r>
-        <w:t>.</w:t>
-      </w:r>
-      <w:r>
-        <w:rPr>
-          <w:lang w:val="en-US"/>
-        </w:rPr>
-        <w:t>org</w:t>
-      </w:r>
-      <w:r>
-        <w:t>/</w:t>
-      </w:r>
-      <w:r>
-        <w:rPr>
-          <w:lang w:val="en-US"/>
-        </w:rPr>
-        <w:t>docs</w:t>
-      </w:r>
-      <w:r>
-        <w:t>/ (</w:t>
+        <w:t>https://www.finam.ru/publications/item/klasternyy-analiz-v-treydinge-20240522-1223/#title0</w:t>
+      </w:r>
+      <w:r>
+        <w:t xml:space="preserve"> (</w:t>
       </w:r>
       <w:r>
         <w:t>дата</w:t>
@@ -2278,116 +3298,15 @@
         </w:numPr>
         <w:spacing w:line="360" w:lineRule="auto"/>
         <w:jc w:val="left"/>
-      </w:pPr>
-      <w:r>
-        <w:t xml:space="preserve">Документация </w:t>
-      </w:r>
-      <w:r>
-        <w:t xml:space="preserve">библиотеки </w:t>
-      </w:r>
-      <w:proofErr w:type="spellStart"/>
-      <w:r>
-        <w:t>Lightweight</w:t>
-      </w:r>
-      <w:proofErr w:type="spellEnd"/>
-      <w:r>
-        <w:t xml:space="preserve"> </w:t>
-      </w:r>
-      <w:proofErr w:type="spellStart"/>
-      <w:r>
-        <w:t>Charts</w:t>
-      </w:r>
-      <w:proofErr w:type="spellEnd"/>
-      <w:r>
-        <w:t xml:space="preserve"> – </w:t>
-      </w:r>
-      <w:r>
         <w:rPr>
           <w:lang w:val="en-US"/>
         </w:rPr>
-        <w:t>URL</w:t>
-      </w:r>
-      <w:r>
-        <w:t xml:space="preserve">: </w:t>
-      </w:r>
+      </w:pPr>
       <w:r>
         <w:rPr>
           <w:lang w:val="en-US"/>
         </w:rPr>
-        <w:t>https</w:t>
-      </w:r>
-      <w:r>
-        <w:t>://</w:t>
-      </w:r>
-      <w:proofErr w:type="spellStart"/>
-      <w:r>
-        <w:rPr>
-          <w:lang w:val="en-US"/>
-        </w:rPr>
-        <w:t>tradingview</w:t>
-      </w:r>
-      <w:proofErr w:type="spellEnd"/>
-      <w:r>
-        <w:t>.</w:t>
-      </w:r>
-      <w:proofErr w:type="spellStart"/>
-      <w:r>
-        <w:rPr>
-          <w:lang w:val="en-US"/>
-        </w:rPr>
-        <w:t>github</w:t>
-      </w:r>
-      <w:proofErr w:type="spellEnd"/>
-      <w:r>
-        <w:t>.</w:t>
-      </w:r>
-      <w:r>
-        <w:rPr>
-          <w:lang w:val="en-US"/>
-        </w:rPr>
-        <w:t>io</w:t>
-      </w:r>
-      <w:r>
-        <w:t>/</w:t>
-      </w:r>
-      <w:r>
-        <w:rPr>
-          <w:lang w:val="en-US"/>
-        </w:rPr>
-        <w:t>lightweight</w:t>
-      </w:r>
-      <w:r>
-        <w:t>-</w:t>
-      </w:r>
-      <w:r>
-        <w:rPr>
-          <w:lang w:val="en-US"/>
-        </w:rPr>
-        <w:t>charts</w:t>
-      </w:r>
-      <w:r>
-        <w:t>/</w:t>
-      </w:r>
-      <w:r>
-        <w:t xml:space="preserve"> </w:t>
-      </w:r>
-      <w:r>
-        <w:t>(</w:t>
-      </w:r>
-      <w:r>
-        <w:t>дата</w:t>
-      </w:r>
-      <w:r>
-        <w:t xml:space="preserve"> </w:t>
-      </w:r>
-      <w:r>
-        <w:t>обр</w:t>
-      </w:r>
-      <w:r>
-        <w:t>ащения</w:t>
-      </w:r>
-      <w:r>
-        <w:t xml:space="preserve"> 15.05.2025)</w:t>
+        <w:t>Turner T., Nison S. A Beginner's Guide to Short-Term Trading. – Adams Media, 2002.</w:t>
       </w:r>
     </w:p>
     <w:p>
@@ -2399,58 +3318,385 @@
         </w:numPr>
         <w:spacing w:line="360" w:lineRule="auto"/>
         <w:jc w:val="left"/>
-        <w:rPr>
-          <w:highlight w:val="yellow"/>
+      </w:pPr>
+      <w:r>
+        <w:t xml:space="preserve">Документация </w:t>
+      </w:r>
+      <w:r>
+        <w:rPr>
           <w:lang w:val="en-US"/>
         </w:rPr>
-      </w:pPr>
-      <w:r>
-        <w:rPr>
-          <w:highlight w:val="yellow"/>
+        <w:t>Canvas</w:t>
+      </w:r>
+      <w:r>
+        <w:t xml:space="preserve"> </w:t>
+      </w:r>
+      <w:r>
+        <w:rPr>
           <w:lang w:val="en-US"/>
         </w:rPr>
-        <w:t xml:space="preserve">Schwartz J. T. Fast probabilistic algorithms for verification of polynomial identities //Journal of the ACM (JACM). – 1980. – </w:t>
-      </w:r>
-      <w:r>
-        <w:rPr>
-          <w:highlight w:val="yellow"/>
-        </w:rPr>
-        <w:t>Т</w:t>
-      </w:r>
-      <w:r>
-        <w:rPr>
-          <w:highlight w:val="yellow"/>
+        <w:t>API</w:t>
+      </w:r>
+      <w:r>
+        <w:t xml:space="preserve"> </w:t>
+      </w:r>
+      <w:r>
+        <w:t xml:space="preserve">– </w:t>
+      </w:r>
+      <w:r>
+        <w:rPr>
           <w:lang w:val="en-US"/>
         </w:rPr>
-        <w:t xml:space="preserve">. 27. – №. 4. – </w:t>
-      </w:r>
-      <w:r>
-        <w:rPr>
-          <w:highlight w:val="yellow"/>
-        </w:rPr>
-        <w:t>С</w:t>
-      </w:r>
-      <w:r>
-        <w:rPr>
-          <w:highlight w:val="yellow"/>
+        <w:t>URL</w:t>
+      </w:r>
+      <w:r>
+        <w:t xml:space="preserve">: </w:t>
+      </w:r>
+      <w:r>
+        <w:rPr>
           <w:lang w:val="en-US"/>
         </w:rPr>
-        <w:t xml:space="preserve">. 701-717. </w:t>
+        <w:t>https</w:t>
+      </w:r>
+      <w:r>
+        <w:t>://</w:t>
+      </w:r>
+      <w:r>
+        <w:rPr>
+          <w:lang w:val="en-US"/>
+        </w:rPr>
+        <w:t>developer</w:t>
+      </w:r>
+      <w:r>
+        <w:t>.</w:t>
+      </w:r>
+      <w:proofErr w:type="spellStart"/>
+      <w:r>
+        <w:rPr>
+          <w:lang w:val="en-US"/>
+        </w:rPr>
+        <w:t>mozilla</w:t>
+      </w:r>
+      <w:proofErr w:type="spellEnd"/>
+      <w:r>
+        <w:t>.</w:t>
+      </w:r>
+      <w:r>
+        <w:rPr>
+          <w:lang w:val="en-US"/>
+        </w:rPr>
+        <w:t>org</w:t>
+      </w:r>
+      <w:r>
+        <w:t>/</w:t>
+      </w:r>
+      <w:proofErr w:type="spellStart"/>
+      <w:r>
+        <w:rPr>
+          <w:lang w:val="en-US"/>
+        </w:rPr>
+        <w:t>en</w:t>
+      </w:r>
+      <w:proofErr w:type="spellEnd"/>
+      <w:r>
+        <w:t>-</w:t>
+      </w:r>
+      <w:r>
+        <w:rPr>
+          <w:lang w:val="en-US"/>
+        </w:rPr>
+        <w:t>US</w:t>
+      </w:r>
+      <w:r>
+        <w:t>/</w:t>
+      </w:r>
+      <w:r>
+        <w:rPr>
+          <w:lang w:val="en-US"/>
+        </w:rPr>
+        <w:t>docs</w:t>
+      </w:r>
+      <w:r>
+        <w:t>/</w:t>
+      </w:r>
+      <w:r>
+        <w:rPr>
+          <w:lang w:val="en-US"/>
+        </w:rPr>
+        <w:t>Web</w:t>
+      </w:r>
+      <w:r>
+        <w:t>/</w:t>
+      </w:r>
+      <w:r>
+        <w:rPr>
+          <w:lang w:val="en-US"/>
+        </w:rPr>
+        <w:t>API</w:t>
+      </w:r>
+      <w:r>
+        <w:t>/</w:t>
+      </w:r>
+      <w:r>
+        <w:rPr>
+          <w:lang w:val="en-US"/>
+        </w:rPr>
+        <w:t>Canvas</w:t>
+      </w:r>
+      <w:r>
+        <w:t>_</w:t>
+      </w:r>
+      <w:r>
+        <w:rPr>
+          <w:lang w:val="en-US"/>
+        </w:rPr>
+        <w:t>API</w:t>
+      </w:r>
+      <w:r>
+        <w:t xml:space="preserve"> </w:t>
+      </w:r>
+      <w:r>
+        <w:t>(</w:t>
+      </w:r>
+      <w:r>
+        <w:t>дата</w:t>
+      </w:r>
+      <w:r>
+        <w:t xml:space="preserve"> </w:t>
+      </w:r>
+      <w:r>
+        <w:t>обр</w:t>
+      </w:r>
+      <w:r>
+        <w:t>ащения</w:t>
+      </w:r>
+      <w:r>
+        <w:t xml:space="preserve"> </w:t>
+      </w:r>
+      <w:r>
+        <w:t>15</w:t>
+      </w:r>
+      <w:r>
+        <w:t>.0</w:t>
+      </w:r>
+      <w:r>
+        <w:t>5</w:t>
+      </w:r>
+      <w:r>
+        <w:t>.202</w:t>
+      </w:r>
+      <w:r>
+        <w:t>5</w:t>
+      </w:r>
+      <w:r>
+        <w:t>)</w:t>
       </w:r>
     </w:p>
     <w:p>
       <w:pPr>
-        <w:widowControl/>
-        <w:autoSpaceDE/>
-        <w:autoSpaceDN/>
-        <w:spacing w:after="160" w:line="259" w:lineRule="auto"/>
-        <w:jc w:val="center"/>
-        <w:rPr>
-          <w:sz w:val="28"/>
-          <w:szCs w:val="28"/>
-          <w:lang w:bidi="en-US"/>
-        </w:rPr>
-      </w:pPr>
+        <w:pStyle w:val="a"/>
+        <w:numPr>
+          <w:ilvl w:val="0"/>
+          <w:numId w:val="14"/>
+        </w:numPr>
+        <w:spacing w:line="360" w:lineRule="auto"/>
+        <w:jc w:val="left"/>
+      </w:pPr>
+      <w:r>
+        <w:t xml:space="preserve">Документация </w:t>
+      </w:r>
+      <w:r>
+        <w:rPr>
+          <w:lang w:val="en-US"/>
+        </w:rPr>
+        <w:t>Typescript</w:t>
+      </w:r>
+      <w:r>
+        <w:t xml:space="preserve"> – </w:t>
+      </w:r>
+      <w:r>
+        <w:rPr>
+          <w:lang w:val="en-US"/>
+        </w:rPr>
+        <w:t>URL</w:t>
+      </w:r>
+      <w:r>
+        <w:t xml:space="preserve">: </w:t>
+      </w:r>
+      <w:r>
+        <w:rPr>
+          <w:lang w:val="en-US"/>
+        </w:rPr>
+        <w:t>https</w:t>
+      </w:r>
+      <w:r>
+        <w:t>://</w:t>
+      </w:r>
+      <w:r>
+        <w:rPr>
+          <w:lang w:val="en-US"/>
+        </w:rPr>
+        <w:t>www</w:t>
+      </w:r>
+      <w:r>
+        <w:t>.</w:t>
+      </w:r>
+      <w:proofErr w:type="spellStart"/>
+      <w:r>
+        <w:rPr>
+          <w:lang w:val="en-US"/>
+        </w:rPr>
+        <w:t>typescriptlang</w:t>
+      </w:r>
+      <w:proofErr w:type="spellEnd"/>
+      <w:r>
+        <w:t>.</w:t>
+      </w:r>
+      <w:r>
+        <w:rPr>
+          <w:lang w:val="en-US"/>
+        </w:rPr>
+        <w:t>org</w:t>
+      </w:r>
+      <w:r>
+        <w:t>/</w:t>
+      </w:r>
+      <w:r>
+        <w:rPr>
+          <w:lang w:val="en-US"/>
+        </w:rPr>
+        <w:t>docs</w:t>
+      </w:r>
+      <w:r>
+        <w:t>/ (</w:t>
+      </w:r>
+      <w:r>
+        <w:t>дата</w:t>
+      </w:r>
+      <w:r>
+        <w:t xml:space="preserve"> </w:t>
+      </w:r>
+      <w:r>
+        <w:t>обр</w:t>
+      </w:r>
+      <w:r>
+        <w:t>ащения</w:t>
+      </w:r>
+      <w:r>
+        <w:t xml:space="preserve"> 15.05.2025)</w:t>
+      </w:r>
+    </w:p>
+    <w:p>
+      <w:pPr>
+        <w:pStyle w:val="a"/>
+        <w:numPr>
+          <w:ilvl w:val="0"/>
+          <w:numId w:val="14"/>
+        </w:numPr>
+        <w:spacing w:line="360" w:lineRule="auto"/>
+        <w:jc w:val="left"/>
+      </w:pPr>
+      <w:r>
+        <w:t xml:space="preserve">Документация библиотеки </w:t>
+      </w:r>
+      <w:proofErr w:type="spellStart"/>
+      <w:r>
+        <w:t>Lightweight</w:t>
+      </w:r>
+      <w:proofErr w:type="spellEnd"/>
+      <w:r>
+        <w:t xml:space="preserve"> </w:t>
+      </w:r>
+      <w:proofErr w:type="spellStart"/>
+      <w:r>
+        <w:t>Charts</w:t>
+      </w:r>
+      <w:proofErr w:type="spellEnd"/>
+      <w:r>
+        <w:t xml:space="preserve"> – </w:t>
+      </w:r>
+      <w:r>
+        <w:rPr>
+          <w:lang w:val="en-US"/>
+        </w:rPr>
+        <w:t>URL</w:t>
+      </w:r>
+      <w:r>
+        <w:t xml:space="preserve">: </w:t>
+      </w:r>
+      <w:r>
+        <w:rPr>
+          <w:lang w:val="en-US"/>
+        </w:rPr>
+        <w:t>https</w:t>
+      </w:r>
+      <w:r>
+        <w:t>://</w:t>
+      </w:r>
+      <w:proofErr w:type="spellStart"/>
+      <w:r>
+        <w:rPr>
+          <w:lang w:val="en-US"/>
+        </w:rPr>
+        <w:t>tradingview</w:t>
+      </w:r>
+      <w:proofErr w:type="spellEnd"/>
+      <w:r>
+        <w:t>.</w:t>
+      </w:r>
+      <w:proofErr w:type="spellStart"/>
+      <w:r>
+        <w:rPr>
+          <w:lang w:val="en-US"/>
+        </w:rPr>
+        <w:t>github</w:t>
+      </w:r>
+      <w:proofErr w:type="spellEnd"/>
+      <w:r>
+        <w:t>.</w:t>
+      </w:r>
+      <w:r>
+        <w:rPr>
+          <w:lang w:val="en-US"/>
+        </w:rPr>
+        <w:t>io</w:t>
+      </w:r>
+      <w:r>
+        <w:t>/</w:t>
+      </w:r>
+      <w:r>
+        <w:rPr>
+          <w:lang w:val="en-US"/>
+        </w:rPr>
+        <w:t>lightweight</w:t>
+      </w:r>
+      <w:r>
+        <w:t>-</w:t>
+      </w:r>
+      <w:r>
+        <w:rPr>
+          <w:lang w:val="en-US"/>
+        </w:rPr>
+        <w:t>charts</w:t>
+      </w:r>
+      <w:r>
+        <w:t>/ (</w:t>
+      </w:r>
+      <w:r>
+        <w:t>дата</w:t>
+      </w:r>
+      <w:r>
+        <w:t xml:space="preserve"> </w:t>
+      </w:r>
+      <w:r>
+        <w:t>обр</w:t>
+      </w:r>
+      <w:r>
+        <w:t>ащения</w:t>
+      </w:r>
+      <w:r>
+        <w:t xml:space="preserve"> 15.05.2025)</w:t>
+      </w:r>
       <w:r>
         <w:br w:type="page"/>
       </w:r>
@@ -2475,7 +3721,7 @@
       </w:r>
     </w:p>
     <w:sectPr>
-      <w:footerReference w:type="default" r:id="rId8"/>
+      <w:footerReference w:type="default" r:id="rId10"/>
       <w:footnotePr>
         <w:pos w:val="beneathText"/>
       </w:footnotePr>
@@ -3554,6 +4800,119 @@
     </w:lvl>
   </w:abstractNum>
   <w:abstractNum w:abstractNumId="10" w15:restartNumberingAfterBreak="0">
+    <w:nsid w:val="172220A1"/>
+    <w:multiLevelType w:val="hybridMultilevel"/>
+    <w:tmpl w:val="06B229E6"/>
+    <w:lvl w:ilvl="0" w:tplc="08090001">
+      <w:start w:val="1"/>
+      <w:numFmt w:val="bullet"/>
+      <w:lvlText w:val=""/>
+      <w:lvlJc w:val="left"/>
+      <w:pPr>
+        <w:ind w:left="720" w:hanging="360"/>
+      </w:pPr>
+      <w:rPr>
+        <w:rFonts w:ascii="Symbol" w:hAnsi="Symbol" w:hint="default"/>
+      </w:rPr>
+    </w:lvl>
+    <w:lvl w:ilvl="1" w:tplc="08090003" w:tentative="1">
+      <w:start w:val="1"/>
+      <w:numFmt w:val="bullet"/>
+      <w:lvlText w:val="o"/>
+      <w:lvlJc w:val="left"/>
+      <w:pPr>
+        <w:ind w:left="1440" w:hanging="360"/>
+      </w:pPr>
+      <w:rPr>
+        <w:rFonts w:ascii="Courier New" w:hAnsi="Courier New" w:cs="Courier New" w:hint="default"/>
+      </w:rPr>
+    </w:lvl>
+    <w:lvl w:ilvl="2" w:tplc="08090005" w:tentative="1">
+      <w:start w:val="1"/>
+      <w:numFmt w:val="bullet"/>
+      <w:lvlText w:val=""/>
+      <w:lvlJc w:val="left"/>
+      <w:pPr>
+        <w:ind w:left="2160" w:hanging="360"/>
+      </w:pPr>
+      <w:rPr>
+        <w:rFonts w:ascii="Wingdings" w:hAnsi="Wingdings" w:hint="default"/>
+      </w:rPr>
+    </w:lvl>
+    <w:lvl w:ilvl="3" w:tplc="08090001" w:tentative="1">
+      <w:start w:val="1"/>
+      <w:numFmt w:val="bullet"/>
+      <w:lvlText w:val=""/>
+      <w:lvlJc w:val="left"/>
+      <w:pPr>
+        <w:ind w:left="2880" w:hanging="360"/>
+      </w:pPr>
+      <w:rPr>
+        <w:rFonts w:ascii="Symbol" w:hAnsi="Symbol" w:hint="default"/>
+      </w:rPr>
+    </w:lvl>
+    <w:lvl w:ilvl="4" w:tplc="08090003" w:tentative="1">
+      <w:start w:val="1"/>
+      <w:numFmt w:val="bullet"/>
+      <w:lvlText w:val="o"/>
+      <w:lvlJc w:val="left"/>
+      <w:pPr>
+        <w:ind w:left="3600" w:hanging="360"/>
+      </w:pPr>
+      <w:rPr>
+        <w:rFonts w:ascii="Courier New" w:hAnsi="Courier New" w:cs="Courier New" w:hint="default"/>
+      </w:rPr>
+    </w:lvl>
+    <w:lvl w:ilvl="5" w:tplc="08090005" w:tentative="1">
+      <w:start w:val="1"/>
+      <w:numFmt w:val="bullet"/>
+      <w:lvlText w:val=""/>
+      <w:lvlJc w:val="left"/>
+      <w:pPr>
+        <w:ind w:left="4320" w:hanging="360"/>
+      </w:pPr>
+      <w:rPr>
+        <w:rFonts w:ascii="Wingdings" w:hAnsi="Wingdings" w:hint="default"/>
+      </w:rPr>
+    </w:lvl>
+    <w:lvl w:ilvl="6" w:tplc="08090001" w:tentative="1">
+      <w:start w:val="1"/>
+      <w:numFmt w:val="bullet"/>
+      <w:lvlText w:val=""/>
+      <w:lvlJc w:val="left"/>
+      <w:pPr>
+        <w:ind w:left="5040" w:hanging="360"/>
+      </w:pPr>
+      <w:rPr>
+        <w:rFonts w:ascii="Symbol" w:hAnsi="Symbol" w:hint="default"/>
+      </w:rPr>
+    </w:lvl>
+    <w:lvl w:ilvl="7" w:tplc="08090003" w:tentative="1">
+      <w:start w:val="1"/>
+      <w:numFmt w:val="bullet"/>
+      <w:lvlText w:val="o"/>
+      <w:lvlJc w:val="left"/>
+      <w:pPr>
+        <w:ind w:left="5760" w:hanging="360"/>
+      </w:pPr>
+      <w:rPr>
+        <w:rFonts w:ascii="Courier New" w:hAnsi="Courier New" w:cs="Courier New" w:hint="default"/>
+      </w:rPr>
+    </w:lvl>
+    <w:lvl w:ilvl="8" w:tplc="08090005" w:tentative="1">
+      <w:start w:val="1"/>
+      <w:numFmt w:val="bullet"/>
+      <w:lvlText w:val=""/>
+      <w:lvlJc w:val="left"/>
+      <w:pPr>
+        <w:ind w:left="6480" w:hanging="360"/>
+      </w:pPr>
+      <w:rPr>
+        <w:rFonts w:ascii="Wingdings" w:hAnsi="Wingdings" w:hint="default"/>
+      </w:rPr>
+    </w:lvl>
+  </w:abstractNum>
+  <w:abstractNum w:abstractNumId="11" w15:restartNumberingAfterBreak="0">
     <w:nsid w:val="19AB6E7E"/>
     <w:multiLevelType w:val="hybridMultilevel"/>
     <w:tmpl w:val="B9183B96"/>
@@ -3642,7 +5001,7 @@
       </w:pPr>
     </w:lvl>
   </w:abstractNum>
-  <w:abstractNum w:abstractNumId="11" w15:restartNumberingAfterBreak="0">
+  <w:abstractNum w:abstractNumId="12" w15:restartNumberingAfterBreak="0">
     <w:nsid w:val="1A9C76F4"/>
     <w:multiLevelType w:val="multilevel"/>
     <w:tmpl w:val="96082BD0"/>
@@ -3755,7 +5114,7 @@
       </w:pPr>
     </w:lvl>
   </w:abstractNum>
-  <w:abstractNum w:abstractNumId="12" w15:restartNumberingAfterBreak="0">
+  <w:abstractNum w:abstractNumId="13" w15:restartNumberingAfterBreak="0">
     <w:nsid w:val="1D6567AD"/>
     <w:multiLevelType w:val="hybridMultilevel"/>
     <w:tmpl w:val="E2940612"/>
@@ -3844,7 +5203,7 @@
       </w:pPr>
     </w:lvl>
   </w:abstractNum>
-  <w:abstractNum w:abstractNumId="13" w15:restartNumberingAfterBreak="0">
+  <w:abstractNum w:abstractNumId="14" w15:restartNumberingAfterBreak="0">
     <w:nsid w:val="1E903DA3"/>
     <w:multiLevelType w:val="hybridMultilevel"/>
     <w:tmpl w:val="E95E6AFE"/>
@@ -3933,7 +5292,7 @@
       </w:pPr>
     </w:lvl>
   </w:abstractNum>
-  <w:abstractNum w:abstractNumId="14" w15:restartNumberingAfterBreak="0">
+  <w:abstractNum w:abstractNumId="15" w15:restartNumberingAfterBreak="0">
     <w:nsid w:val="2301205E"/>
     <w:multiLevelType w:val="multilevel"/>
     <w:tmpl w:val="D2688D00"/>
@@ -4046,7 +5405,7 @@
       </w:rPr>
     </w:lvl>
   </w:abstractNum>
-  <w:abstractNum w:abstractNumId="15" w15:restartNumberingAfterBreak="0">
+  <w:abstractNum w:abstractNumId="16" w15:restartNumberingAfterBreak="0">
     <w:nsid w:val="27CB5933"/>
     <w:multiLevelType w:val="hybridMultilevel"/>
     <w:tmpl w:val="64467124"/>
@@ -4135,7 +5494,7 @@
       </w:pPr>
     </w:lvl>
   </w:abstractNum>
-  <w:abstractNum w:abstractNumId="16" w15:restartNumberingAfterBreak="0">
+  <w:abstractNum w:abstractNumId="17" w15:restartNumberingAfterBreak="0">
     <w:nsid w:val="28B028B3"/>
     <w:multiLevelType w:val="multilevel"/>
     <w:tmpl w:val="836435D8"/>
@@ -4256,7 +5615,7 @@
       </w:rPr>
     </w:lvl>
   </w:abstractNum>
-  <w:abstractNum w:abstractNumId="17" w15:restartNumberingAfterBreak="0">
+  <w:abstractNum w:abstractNumId="18" w15:restartNumberingAfterBreak="0">
     <w:nsid w:val="30294323"/>
     <w:multiLevelType w:val="multilevel"/>
     <w:tmpl w:val="8BE8A6FE"/>
@@ -4369,7 +5728,7 @@
       </w:rPr>
     </w:lvl>
   </w:abstractNum>
-  <w:abstractNum w:abstractNumId="18" w15:restartNumberingAfterBreak="0">
+  <w:abstractNum w:abstractNumId="19" w15:restartNumberingAfterBreak="0">
     <w:nsid w:val="343461F0"/>
     <w:multiLevelType w:val="multilevel"/>
     <w:tmpl w:val="2422712E"/>
@@ -4482,7 +5841,7 @@
       </w:rPr>
     </w:lvl>
   </w:abstractNum>
-  <w:abstractNum w:abstractNumId="19" w15:restartNumberingAfterBreak="0">
+  <w:abstractNum w:abstractNumId="20" w15:restartNumberingAfterBreak="0">
     <w:nsid w:val="355A06BA"/>
     <w:multiLevelType w:val="multilevel"/>
     <w:tmpl w:val="81228904"/>
@@ -4595,7 +5954,7 @@
       </w:rPr>
     </w:lvl>
   </w:abstractNum>
-  <w:abstractNum w:abstractNumId="20" w15:restartNumberingAfterBreak="0">
+  <w:abstractNum w:abstractNumId="21" w15:restartNumberingAfterBreak="0">
     <w:nsid w:val="35E26DE3"/>
     <w:multiLevelType w:val="multilevel"/>
     <w:tmpl w:val="FBE8B212"/>
@@ -4708,7 +6067,7 @@
       </w:rPr>
     </w:lvl>
   </w:abstractNum>
-  <w:abstractNum w:abstractNumId="21" w15:restartNumberingAfterBreak="0">
+  <w:abstractNum w:abstractNumId="22" w15:restartNumberingAfterBreak="0">
     <w:nsid w:val="382C3D0A"/>
     <w:multiLevelType w:val="hybridMultilevel"/>
     <w:tmpl w:val="95A2004C"/>
@@ -4797,7 +6156,7 @@
       </w:pPr>
     </w:lvl>
   </w:abstractNum>
-  <w:abstractNum w:abstractNumId="22" w15:restartNumberingAfterBreak="0">
+  <w:abstractNum w:abstractNumId="23" w15:restartNumberingAfterBreak="0">
     <w:nsid w:val="3BB25B4A"/>
     <w:multiLevelType w:val="multilevel"/>
     <w:tmpl w:val="FC4EE4B0"/>
@@ -4910,7 +6269,7 @@
       </w:rPr>
     </w:lvl>
   </w:abstractNum>
-  <w:abstractNum w:abstractNumId="23" w15:restartNumberingAfterBreak="0">
+  <w:abstractNum w:abstractNumId="24" w15:restartNumberingAfterBreak="0">
     <w:nsid w:val="3C927D45"/>
     <w:multiLevelType w:val="hybridMultilevel"/>
     <w:tmpl w:val="25FC895E"/>
@@ -4999,7 +6358,7 @@
       </w:pPr>
     </w:lvl>
   </w:abstractNum>
-  <w:abstractNum w:abstractNumId="24" w15:restartNumberingAfterBreak="0">
+  <w:abstractNum w:abstractNumId="25" w15:restartNumberingAfterBreak="0">
     <w:nsid w:val="43972F4D"/>
     <w:multiLevelType w:val="hybridMultilevel"/>
     <w:tmpl w:val="481CE7CC"/>
@@ -5088,7 +6447,7 @@
       </w:pPr>
     </w:lvl>
   </w:abstractNum>
-  <w:abstractNum w:abstractNumId="25" w15:restartNumberingAfterBreak="0">
+  <w:abstractNum w:abstractNumId="26" w15:restartNumberingAfterBreak="0">
     <w:nsid w:val="444373CE"/>
     <w:multiLevelType w:val="multilevel"/>
     <w:tmpl w:val="EDCEA12E"/>
@@ -5201,7 +6560,7 @@
       </w:rPr>
     </w:lvl>
   </w:abstractNum>
-  <w:abstractNum w:abstractNumId="26" w15:restartNumberingAfterBreak="0">
+  <w:abstractNum w:abstractNumId="27" w15:restartNumberingAfterBreak="0">
     <w:nsid w:val="4509342D"/>
     <w:multiLevelType w:val="hybridMultilevel"/>
     <w:tmpl w:val="C87481BA"/>
@@ -5291,7 +6650,7 @@
       </w:pPr>
     </w:lvl>
   </w:abstractNum>
-  <w:abstractNum w:abstractNumId="27" w15:restartNumberingAfterBreak="0">
+  <w:abstractNum w:abstractNumId="28" w15:restartNumberingAfterBreak="0">
     <w:nsid w:val="46AA32DF"/>
     <w:multiLevelType w:val="hybridMultilevel"/>
     <w:tmpl w:val="FF8893D6"/>
@@ -5380,7 +6739,209 @@
       </w:pPr>
     </w:lvl>
   </w:abstractNum>
-  <w:abstractNum w:abstractNumId="28" w15:restartNumberingAfterBreak="0">
+  <w:abstractNum w:abstractNumId="29" w15:restartNumberingAfterBreak="0">
+    <w:nsid w:val="4F4008F5"/>
+    <w:multiLevelType w:val="hybridMultilevel"/>
+    <w:tmpl w:val="D3BEBE3A"/>
+    <w:lvl w:ilvl="0" w:tplc="0809000F">
+      <w:start w:val="1"/>
+      <w:numFmt w:val="decimal"/>
+      <w:lvlText w:val="%1."/>
+      <w:lvlJc w:val="left"/>
+      <w:pPr>
+        <w:ind w:left="720" w:hanging="360"/>
+      </w:pPr>
+      <w:rPr>
+        <w:rFonts w:hint="default"/>
+      </w:rPr>
+    </w:lvl>
+    <w:lvl w:ilvl="1" w:tplc="08090019" w:tentative="1">
+      <w:start w:val="1"/>
+      <w:numFmt w:val="lowerLetter"/>
+      <w:lvlText w:val="%2."/>
+      <w:lvlJc w:val="left"/>
+      <w:pPr>
+        <w:ind w:left="1440" w:hanging="360"/>
+      </w:pPr>
+    </w:lvl>
+    <w:lvl w:ilvl="2" w:tplc="0809001B" w:tentative="1">
+      <w:start w:val="1"/>
+      <w:numFmt w:val="lowerRoman"/>
+      <w:lvlText w:val="%3."/>
+      <w:lvlJc w:val="right"/>
+      <w:pPr>
+        <w:ind w:left="2160" w:hanging="180"/>
+      </w:pPr>
+    </w:lvl>
+    <w:lvl w:ilvl="3" w:tplc="0809000F" w:tentative="1">
+      <w:start w:val="1"/>
+      <w:numFmt w:val="decimal"/>
+      <w:lvlText w:val="%4."/>
+      <w:lvlJc w:val="left"/>
+      <w:pPr>
+        <w:ind w:left="2880" w:hanging="360"/>
+      </w:pPr>
+    </w:lvl>
+    <w:lvl w:ilvl="4" w:tplc="08090019" w:tentative="1">
+      <w:start w:val="1"/>
+      <w:numFmt w:val="lowerLetter"/>
+      <w:lvlText w:val="%5."/>
+      <w:lvlJc w:val="left"/>
+      <w:pPr>
+        <w:ind w:left="3600" w:hanging="360"/>
+      </w:pPr>
+    </w:lvl>
+    <w:lvl w:ilvl="5" w:tplc="0809001B" w:tentative="1">
+      <w:start w:val="1"/>
+      <w:numFmt w:val="lowerRoman"/>
+      <w:lvlText w:val="%6."/>
+      <w:lvlJc w:val="right"/>
+      <w:pPr>
+        <w:ind w:left="4320" w:hanging="180"/>
+      </w:pPr>
+    </w:lvl>
+    <w:lvl w:ilvl="6" w:tplc="0809000F" w:tentative="1">
+      <w:start w:val="1"/>
+      <w:numFmt w:val="decimal"/>
+      <w:lvlText w:val="%7."/>
+      <w:lvlJc w:val="left"/>
+      <w:pPr>
+        <w:ind w:left="5040" w:hanging="360"/>
+      </w:pPr>
+    </w:lvl>
+    <w:lvl w:ilvl="7" w:tplc="08090019" w:tentative="1">
+      <w:start w:val="1"/>
+      <w:numFmt w:val="lowerLetter"/>
+      <w:lvlText w:val="%8."/>
+      <w:lvlJc w:val="left"/>
+      <w:pPr>
+        <w:ind w:left="5760" w:hanging="360"/>
+      </w:pPr>
+    </w:lvl>
+    <w:lvl w:ilvl="8" w:tplc="0809001B" w:tentative="1">
+      <w:start w:val="1"/>
+      <w:numFmt w:val="lowerRoman"/>
+      <w:lvlText w:val="%9."/>
+      <w:lvlJc w:val="right"/>
+      <w:pPr>
+        <w:ind w:left="6480" w:hanging="180"/>
+      </w:pPr>
+    </w:lvl>
+  </w:abstractNum>
+  <w:abstractNum w:abstractNumId="30" w15:restartNumberingAfterBreak="0">
+    <w:nsid w:val="4FB93B6E"/>
+    <w:multiLevelType w:val="hybridMultilevel"/>
+    <w:tmpl w:val="6F78A9B2"/>
+    <w:lvl w:ilvl="0" w:tplc="08090001">
+      <w:start w:val="1"/>
+      <w:numFmt w:val="bullet"/>
+      <w:lvlText w:val=""/>
+      <w:lvlJc w:val="left"/>
+      <w:pPr>
+        <w:ind w:left="1440" w:hanging="360"/>
+      </w:pPr>
+      <w:rPr>
+        <w:rFonts w:ascii="Symbol" w:hAnsi="Symbol" w:hint="default"/>
+      </w:rPr>
+    </w:lvl>
+    <w:lvl w:ilvl="1" w:tplc="08090003" w:tentative="1">
+      <w:start w:val="1"/>
+      <w:numFmt w:val="bullet"/>
+      <w:lvlText w:val="o"/>
+      <w:lvlJc w:val="left"/>
+      <w:pPr>
+        <w:ind w:left="2160" w:hanging="360"/>
+      </w:pPr>
+      <w:rPr>
+        <w:rFonts w:ascii="Courier New" w:hAnsi="Courier New" w:cs="Courier New" w:hint="default"/>
+      </w:rPr>
+    </w:lvl>
+    <w:lvl w:ilvl="2" w:tplc="08090005" w:tentative="1">
+      <w:start w:val="1"/>
+      <w:numFmt w:val="bullet"/>
+      <w:lvlText w:val=""/>
+      <w:lvlJc w:val="left"/>
+      <w:pPr>
+        <w:ind w:left="2880" w:hanging="360"/>
+      </w:pPr>
+      <w:rPr>
+        <w:rFonts w:ascii="Wingdings" w:hAnsi="Wingdings" w:hint="default"/>
+      </w:rPr>
+    </w:lvl>
+    <w:lvl w:ilvl="3" w:tplc="08090001" w:tentative="1">
+      <w:start w:val="1"/>
+      <w:numFmt w:val="bullet"/>
+      <w:lvlText w:val=""/>
+      <w:lvlJc w:val="left"/>
+      <w:pPr>
+        <w:ind w:left="3600" w:hanging="360"/>
+      </w:pPr>
+      <w:rPr>
+        <w:rFonts w:ascii="Symbol" w:hAnsi="Symbol" w:hint="default"/>
+      </w:rPr>
+    </w:lvl>
+    <w:lvl w:ilvl="4" w:tplc="08090003" w:tentative="1">
+      <w:start w:val="1"/>
+      <w:numFmt w:val="bullet"/>
+      <w:lvlText w:val="o"/>
+      <w:lvlJc w:val="left"/>
+      <w:pPr>
+        <w:ind w:left="4320" w:hanging="360"/>
+      </w:pPr>
+      <w:rPr>
+        <w:rFonts w:ascii="Courier New" w:hAnsi="Courier New" w:cs="Courier New" w:hint="default"/>
+      </w:rPr>
+    </w:lvl>
+    <w:lvl w:ilvl="5" w:tplc="08090005" w:tentative="1">
+      <w:start w:val="1"/>
+      <w:numFmt w:val="bullet"/>
+      <w:lvlText w:val=""/>
+      <w:lvlJc w:val="left"/>
+      <w:pPr>
+        <w:ind w:left="5040" w:hanging="360"/>
+      </w:pPr>
+      <w:rPr>
+        <w:rFonts w:ascii="Wingdings" w:hAnsi="Wingdings" w:hint="default"/>
+      </w:rPr>
+    </w:lvl>
+    <w:lvl w:ilvl="6" w:tplc="08090001" w:tentative="1">
+      <w:start w:val="1"/>
+      <w:numFmt w:val="bullet"/>
+      <w:lvlText w:val=""/>
+      <w:lvlJc w:val="left"/>
+      <w:pPr>
+        <w:ind w:left="5760" w:hanging="360"/>
+      </w:pPr>
+      <w:rPr>
+        <w:rFonts w:ascii="Symbol" w:hAnsi="Symbol" w:hint="default"/>
+      </w:rPr>
+    </w:lvl>
+    <w:lvl w:ilvl="7" w:tplc="08090003" w:tentative="1">
+      <w:start w:val="1"/>
+      <w:numFmt w:val="bullet"/>
+      <w:lvlText w:val="o"/>
+      <w:lvlJc w:val="left"/>
+      <w:pPr>
+        <w:ind w:left="6480" w:hanging="360"/>
+      </w:pPr>
+      <w:rPr>
+        <w:rFonts w:ascii="Courier New" w:hAnsi="Courier New" w:cs="Courier New" w:hint="default"/>
+      </w:rPr>
+    </w:lvl>
+    <w:lvl w:ilvl="8" w:tplc="08090005" w:tentative="1">
+      <w:start w:val="1"/>
+      <w:numFmt w:val="bullet"/>
+      <w:lvlText w:val=""/>
+      <w:lvlJc w:val="left"/>
+      <w:pPr>
+        <w:ind w:left="7200" w:hanging="360"/>
+      </w:pPr>
+      <w:rPr>
+        <w:rFonts w:ascii="Wingdings" w:hAnsi="Wingdings" w:hint="default"/>
+      </w:rPr>
+    </w:lvl>
+  </w:abstractNum>
+  <w:abstractNum w:abstractNumId="31" w15:restartNumberingAfterBreak="0">
     <w:nsid w:val="51FC7004"/>
     <w:multiLevelType w:val="hybridMultilevel"/>
     <w:tmpl w:val="29BC60D0"/>
@@ -5470,7 +7031,7 @@
       </w:pPr>
     </w:lvl>
   </w:abstractNum>
-  <w:abstractNum w:abstractNumId="29" w15:restartNumberingAfterBreak="0">
+  <w:abstractNum w:abstractNumId="32" w15:restartNumberingAfterBreak="0">
     <w:nsid w:val="54725289"/>
     <w:multiLevelType w:val="hybridMultilevel"/>
     <w:tmpl w:val="06AA0168"/>
@@ -5559,7 +7120,7 @@
       </w:pPr>
     </w:lvl>
   </w:abstractNum>
-  <w:abstractNum w:abstractNumId="30" w15:restartNumberingAfterBreak="0">
+  <w:abstractNum w:abstractNumId="33" w15:restartNumberingAfterBreak="0">
     <w:nsid w:val="58161A98"/>
     <w:multiLevelType w:val="multilevel"/>
     <w:tmpl w:val="FE3017FC"/>
@@ -5672,7 +7233,121 @@
       </w:rPr>
     </w:lvl>
   </w:abstractNum>
-  <w:abstractNum w:abstractNumId="31" w15:restartNumberingAfterBreak="0">
+  <w:abstractNum w:abstractNumId="34" w15:restartNumberingAfterBreak="0">
+    <w:nsid w:val="5C0B54D8"/>
+    <w:multiLevelType w:val="multilevel"/>
+    <w:tmpl w:val="A42230D0"/>
+    <w:lvl w:ilvl="0">
+      <w:start w:val="2"/>
+      <w:numFmt w:val="decimal"/>
+      <w:lvlText w:val="%1."/>
+      <w:lvlJc w:val="left"/>
+      <w:pPr>
+        <w:ind w:left="480" w:hanging="480"/>
+      </w:pPr>
+      <w:rPr>
+        <w:rFonts w:hint="default"/>
+      </w:rPr>
+    </w:lvl>
+    <w:lvl w:ilvl="1">
+      <w:start w:val="1"/>
+      <w:numFmt w:val="decimal"/>
+      <w:lvlText w:val="%1.%2."/>
+      <w:lvlJc w:val="left"/>
+      <w:pPr>
+        <w:ind w:left="720" w:hanging="720"/>
+      </w:pPr>
+      <w:rPr>
+        <w:rFonts w:hint="default"/>
+        <w:lang w:val="ru-RU"/>
+      </w:rPr>
+    </w:lvl>
+    <w:lvl w:ilvl="2">
+      <w:start w:val="1"/>
+      <w:numFmt w:val="decimal"/>
+      <w:lvlText w:val="%1.%2.%3."/>
+      <w:lvlJc w:val="left"/>
+      <w:pPr>
+        <w:ind w:left="720" w:hanging="720"/>
+      </w:pPr>
+      <w:rPr>
+        <w:rFonts w:hint="default"/>
+      </w:rPr>
+    </w:lvl>
+    <w:lvl w:ilvl="3">
+      <w:start w:val="1"/>
+      <w:numFmt w:val="decimal"/>
+      <w:lvlText w:val="%1.%2.%3.%4."/>
+      <w:lvlJc w:val="left"/>
+      <w:pPr>
+        <w:ind w:left="1080" w:hanging="1080"/>
+      </w:pPr>
+      <w:rPr>
+        <w:rFonts w:hint="default"/>
+      </w:rPr>
+    </w:lvl>
+    <w:lvl w:ilvl="4">
+      <w:start w:val="1"/>
+      <w:numFmt w:val="decimal"/>
+      <w:lvlText w:val="%1.%2.%3.%4.%5."/>
+      <w:lvlJc w:val="left"/>
+      <w:pPr>
+        <w:ind w:left="1440" w:hanging="1440"/>
+      </w:pPr>
+      <w:rPr>
+        <w:rFonts w:hint="default"/>
+      </w:rPr>
+    </w:lvl>
+    <w:lvl w:ilvl="5">
+      <w:start w:val="1"/>
+      <w:numFmt w:val="decimal"/>
+      <w:lvlText w:val="%1.%2.%3.%4.%5.%6."/>
+      <w:lvlJc w:val="left"/>
+      <w:pPr>
+        <w:ind w:left="1440" w:hanging="1440"/>
+      </w:pPr>
+      <w:rPr>
+        <w:rFonts w:hint="default"/>
+      </w:rPr>
+    </w:lvl>
+    <w:lvl w:ilvl="6">
+      <w:start w:val="1"/>
+      <w:numFmt w:val="decimal"/>
+      <w:lvlText w:val="%1.%2.%3.%4.%5.%6.%7."/>
+      <w:lvlJc w:val="left"/>
+      <w:pPr>
+        <w:ind w:left="1800" w:hanging="1800"/>
+      </w:pPr>
+      <w:rPr>
+        <w:rFonts w:hint="default"/>
+      </w:rPr>
+    </w:lvl>
+    <w:lvl w:ilvl="7">
+      <w:start w:val="1"/>
+      <w:numFmt w:val="decimal"/>
+      <w:lvlText w:val="%1.%2.%3.%4.%5.%6.%7.%8."/>
+      <w:lvlJc w:val="left"/>
+      <w:pPr>
+        <w:ind w:left="2160" w:hanging="2160"/>
+      </w:pPr>
+      <w:rPr>
+        <w:rFonts w:hint="default"/>
+      </w:rPr>
+    </w:lvl>
+    <w:lvl w:ilvl="8">
+      <w:start w:val="1"/>
+      <w:numFmt w:val="decimal"/>
+      <w:lvlText w:val="%1.%2.%3.%4.%5.%6.%7.%8.%9."/>
+      <w:lvlJc w:val="left"/>
+      <w:pPr>
+        <w:ind w:left="2160" w:hanging="2160"/>
+      </w:pPr>
+      <w:rPr>
+        <w:rFonts w:hint="default"/>
+      </w:rPr>
+    </w:lvl>
+  </w:abstractNum>
+  <w:abstractNum w:abstractNumId="35" w15:restartNumberingAfterBreak="0">
     <w:nsid w:val="5C6859FA"/>
     <w:multiLevelType w:val="multilevel"/>
     <w:tmpl w:val="29305F4A"/>
@@ -5793,7 +7468,7 @@
       </w:rPr>
     </w:lvl>
   </w:abstractNum>
-  <w:abstractNum w:abstractNumId="32" w15:restartNumberingAfterBreak="0">
+  <w:abstractNum w:abstractNumId="36" w15:restartNumberingAfterBreak="0">
     <w:nsid w:val="5CBA14E9"/>
     <w:multiLevelType w:val="hybridMultilevel"/>
     <w:tmpl w:val="9224D4B0"/>
@@ -5882,7 +7557,120 @@
       </w:pPr>
     </w:lvl>
   </w:abstractNum>
-  <w:abstractNum w:abstractNumId="33" w15:restartNumberingAfterBreak="0">
+  <w:abstractNum w:abstractNumId="37" w15:restartNumberingAfterBreak="0">
+    <w:nsid w:val="5E33112F"/>
+    <w:multiLevelType w:val="multilevel"/>
+    <w:tmpl w:val="C8FC15D4"/>
+    <w:lvl w:ilvl="0">
+      <w:start w:val="1"/>
+      <w:numFmt w:val="decimal"/>
+      <w:lvlText w:val="%1."/>
+      <w:lvlJc w:val="left"/>
+      <w:pPr>
+        <w:ind w:left="420" w:hanging="420"/>
+      </w:pPr>
+      <w:rPr>
+        <w:rFonts w:hint="default"/>
+      </w:rPr>
+    </w:lvl>
+    <w:lvl w:ilvl="1">
+      <w:start w:val="1"/>
+      <w:numFmt w:val="decimal"/>
+      <w:lvlText w:val="%1.%2."/>
+      <w:lvlJc w:val="left"/>
+      <w:pPr>
+        <w:ind w:left="720" w:hanging="720"/>
+      </w:pPr>
+      <w:rPr>
+        <w:rFonts w:hint="default"/>
+      </w:rPr>
+    </w:lvl>
+    <w:lvl w:ilvl="2">
+      <w:start w:val="1"/>
+      <w:numFmt w:val="decimal"/>
+      <w:lvlText w:val="%1.%2.%3."/>
+      <w:lvlJc w:val="left"/>
+      <w:pPr>
+        <w:ind w:left="720" w:hanging="720"/>
+      </w:pPr>
+      <w:rPr>
+        <w:rFonts w:hint="default"/>
+      </w:rPr>
+    </w:lvl>
+    <w:lvl w:ilvl="3">
+      <w:start w:val="1"/>
+      <w:numFmt w:val="decimal"/>
+      <w:lvlText w:val="%1.%2.%3.%4."/>
+      <w:lvlJc w:val="left"/>
+      <w:pPr>
+        <w:ind w:left="1080" w:hanging="1080"/>
+      </w:pPr>
+      <w:rPr>
+        <w:rFonts w:hint="default"/>
+      </w:rPr>
+    </w:lvl>
+    <w:lvl w:ilvl="4">
+      <w:start w:val="1"/>
+      <w:numFmt w:val="decimal"/>
+      <w:lvlText w:val="%1.%2.%3.%4.%5."/>
+      <w:lvlJc w:val="left"/>
+      <w:pPr>
+        <w:ind w:left="1080" w:hanging="1080"/>
+      </w:pPr>
+      <w:rPr>
+        <w:rFonts w:hint="default"/>
+      </w:rPr>
+    </w:lvl>
+    <w:lvl w:ilvl="5">
+      <w:start w:val="1"/>
+      <w:numFmt w:val="decimal"/>
+      <w:lvlText w:val="%1.%2.%3.%4.%5.%6."/>
+      <w:lvlJc w:val="left"/>
+      <w:pPr>
+        <w:ind w:left="1440" w:hanging="1440"/>
+      </w:pPr>
+      <w:rPr>
+        <w:rFonts w:hint="default"/>
+      </w:rPr>
+    </w:lvl>
+    <w:lvl w:ilvl="6">
+      <w:start w:val="1"/>
+      <w:numFmt w:val="decimal"/>
+      <w:lvlText w:val="%1.%2.%3.%4.%5.%6.%7."/>
+      <w:lvlJc w:val="left"/>
+      <w:pPr>
+        <w:ind w:left="1800" w:hanging="1800"/>
+      </w:pPr>
+      <w:rPr>
+        <w:rFonts w:hint="default"/>
+      </w:rPr>
+    </w:lvl>
+    <w:lvl w:ilvl="7">
+      <w:start w:val="1"/>
+      <w:numFmt w:val="decimal"/>
+      <w:lvlText w:val="%1.%2.%3.%4.%5.%6.%7.%8."/>
+      <w:lvlJc w:val="left"/>
+      <w:pPr>
+        <w:ind w:left="1800" w:hanging="1800"/>
+      </w:pPr>
+      <w:rPr>
+        <w:rFonts w:hint="default"/>
+      </w:rPr>
+    </w:lvl>
+    <w:lvl w:ilvl="8">
+      <w:start w:val="1"/>
+      <w:numFmt w:val="decimal"/>
+      <w:lvlText w:val="%1.%2.%3.%4.%5.%6.%7.%8.%9."/>
+      <w:lvlJc w:val="left"/>
+      <w:pPr>
+        <w:ind w:left="2160" w:hanging="2160"/>
+      </w:pPr>
+      <w:rPr>
+        <w:rFonts w:hint="default"/>
+      </w:rPr>
+    </w:lvl>
+  </w:abstractNum>
+  <w:abstractNum w:abstractNumId="38" w15:restartNumberingAfterBreak="0">
     <w:nsid w:val="60224748"/>
     <w:multiLevelType w:val="hybridMultilevel"/>
     <w:tmpl w:val="64467124"/>
@@ -5971,7 +7759,7 @@
       </w:pPr>
     </w:lvl>
   </w:abstractNum>
-  <w:abstractNum w:abstractNumId="34" w15:restartNumberingAfterBreak="0">
+  <w:abstractNum w:abstractNumId="39" w15:restartNumberingAfterBreak="0">
     <w:nsid w:val="60671B88"/>
     <w:multiLevelType w:val="multilevel"/>
     <w:tmpl w:val="E2D6D71E"/>
@@ -6084,7 +7872,7 @@
       </w:rPr>
     </w:lvl>
   </w:abstractNum>
-  <w:abstractNum w:abstractNumId="35" w15:restartNumberingAfterBreak="0">
+  <w:abstractNum w:abstractNumId="40" w15:restartNumberingAfterBreak="0">
     <w:nsid w:val="612F145E"/>
     <w:multiLevelType w:val="hybridMultilevel"/>
     <w:tmpl w:val="430A677A"/>
@@ -6173,7 +7961,7 @@
       </w:pPr>
     </w:lvl>
   </w:abstractNum>
-  <w:abstractNum w:abstractNumId="36" w15:restartNumberingAfterBreak="0">
+  <w:abstractNum w:abstractNumId="41" w15:restartNumberingAfterBreak="0">
     <w:nsid w:val="62437ACB"/>
     <w:multiLevelType w:val="hybridMultilevel"/>
     <w:tmpl w:val="19DC80E4"/>
@@ -6286,7 +8074,7 @@
       </w:rPr>
     </w:lvl>
   </w:abstractNum>
-  <w:abstractNum w:abstractNumId="37" w15:restartNumberingAfterBreak="0">
+  <w:abstractNum w:abstractNumId="42" w15:restartNumberingAfterBreak="0">
     <w:nsid w:val="6A1D2470"/>
     <w:multiLevelType w:val="hybridMultilevel"/>
     <w:tmpl w:val="C87481BA"/>
@@ -6376,7 +8164,7 @@
       </w:pPr>
     </w:lvl>
   </w:abstractNum>
-  <w:abstractNum w:abstractNumId="38" w15:restartNumberingAfterBreak="0">
+  <w:abstractNum w:abstractNumId="43" w15:restartNumberingAfterBreak="0">
     <w:nsid w:val="6F99000A"/>
     <w:multiLevelType w:val="multilevel"/>
     <w:tmpl w:val="D2688D00"/>
@@ -6489,7 +8277,7 @@
       </w:rPr>
     </w:lvl>
   </w:abstractNum>
-  <w:abstractNum w:abstractNumId="39" w15:restartNumberingAfterBreak="0">
+  <w:abstractNum w:abstractNumId="44" w15:restartNumberingAfterBreak="0">
     <w:nsid w:val="74FB1BF5"/>
     <w:multiLevelType w:val="multilevel"/>
     <w:tmpl w:val="89E6D930"/>
@@ -6602,7 +8390,7 @@
       </w:rPr>
     </w:lvl>
   </w:abstractNum>
-  <w:abstractNum w:abstractNumId="40" w15:restartNumberingAfterBreak="0">
+  <w:abstractNum w:abstractNumId="45" w15:restartNumberingAfterBreak="0">
     <w:nsid w:val="7558726F"/>
     <w:multiLevelType w:val="hybridMultilevel"/>
     <w:tmpl w:val="E7C074FA"/>
@@ -6691,7 +8479,96 @@
       </w:pPr>
     </w:lvl>
   </w:abstractNum>
-  <w:abstractNum w:abstractNumId="41" w15:restartNumberingAfterBreak="0">
+  <w:abstractNum w:abstractNumId="46" w15:restartNumberingAfterBreak="0">
+    <w:nsid w:val="788142E8"/>
+    <w:multiLevelType w:val="hybridMultilevel"/>
+    <w:tmpl w:val="75C45076"/>
+    <w:lvl w:ilvl="0" w:tplc="19566014">
+      <w:start w:val="1"/>
+      <w:numFmt w:val="decimal"/>
+      <w:lvlText w:val="%1."/>
+      <w:lvlJc w:val="left"/>
+      <w:pPr>
+        <w:ind w:left="840" w:hanging="360"/>
+      </w:pPr>
+      <w:rPr>
+        <w:rFonts w:hint="default"/>
+      </w:rPr>
+    </w:lvl>
+    <w:lvl w:ilvl="1" w:tplc="08090019" w:tentative="1">
+      <w:start w:val="1"/>
+      <w:numFmt w:val="lowerLetter"/>
+      <w:lvlText w:val="%2."/>
+      <w:lvlJc w:val="left"/>
+      <w:pPr>
+        <w:ind w:left="1560" w:hanging="360"/>
+      </w:pPr>
+    </w:lvl>
+    <w:lvl w:ilvl="2" w:tplc="0809001B" w:tentative="1">
+      <w:start w:val="1"/>
+      <w:numFmt w:val="lowerRoman"/>
+      <w:lvlText w:val="%3."/>
+      <w:lvlJc w:val="right"/>
+      <w:pPr>
+        <w:ind w:left="2280" w:hanging="180"/>
+      </w:pPr>
+    </w:lvl>
+    <w:lvl w:ilvl="3" w:tplc="0809000F" w:tentative="1">
+      <w:start w:val="1"/>
+      <w:numFmt w:val="decimal"/>
+      <w:lvlText w:val="%4."/>
+      <w:lvlJc w:val="left"/>
+      <w:pPr>
+        <w:ind w:left="3000" w:hanging="360"/>
+      </w:pPr>
+    </w:lvl>
+    <w:lvl w:ilvl="4" w:tplc="08090019" w:tentative="1">
+      <w:start w:val="1"/>
+      <w:numFmt w:val="lowerLetter"/>
+      <w:lvlText w:val="%5."/>
+      <w:lvlJc w:val="left"/>
+      <w:pPr>
+        <w:ind w:left="3720" w:hanging="360"/>
+      </w:pPr>
+    </w:lvl>
+    <w:lvl w:ilvl="5" w:tplc="0809001B" w:tentative="1">
+      <w:start w:val="1"/>
+      <w:numFmt w:val="lowerRoman"/>
+      <w:lvlText w:val="%6."/>
+      <w:lvlJc w:val="right"/>
+      <w:pPr>
+        <w:ind w:left="4440" w:hanging="180"/>
+      </w:pPr>
+    </w:lvl>
+    <w:lvl w:ilvl="6" w:tplc="0809000F" w:tentative="1">
+      <w:start w:val="1"/>
+      <w:numFmt w:val="decimal"/>
+      <w:lvlText w:val="%7."/>
+      <w:lvlJc w:val="left"/>
+      <w:pPr>
+        <w:ind w:left="5160" w:hanging="360"/>
+      </w:pPr>
+    </w:lvl>
+    <w:lvl w:ilvl="7" w:tplc="08090019" w:tentative="1">
+      <w:start w:val="1"/>
+      <w:numFmt w:val="lowerLetter"/>
+      <w:lvlText w:val="%8."/>
+      <w:lvlJc w:val="left"/>
+      <w:pPr>
+        <w:ind w:left="5880" w:hanging="360"/>
+      </w:pPr>
+    </w:lvl>
+    <w:lvl w:ilvl="8" w:tplc="0809001B" w:tentative="1">
+      <w:start w:val="1"/>
+      <w:numFmt w:val="lowerRoman"/>
+      <w:lvlText w:val="%9."/>
+      <w:lvlJc w:val="right"/>
+      <w:pPr>
+        <w:ind w:left="6600" w:hanging="180"/>
+      </w:pPr>
+    </w:lvl>
+  </w:abstractNum>
+  <w:abstractNum w:abstractNumId="47" w15:restartNumberingAfterBreak="0">
     <w:nsid w:val="79D24B63"/>
     <w:multiLevelType w:val="hybridMultilevel"/>
     <w:tmpl w:val="F4B0B02A"/>
@@ -6780,7 +8657,209 @@
       </w:pPr>
     </w:lvl>
   </w:abstractNum>
-  <w:abstractNum w:abstractNumId="42" w15:restartNumberingAfterBreak="0">
+  <w:abstractNum w:abstractNumId="48" w15:restartNumberingAfterBreak="0">
+    <w:nsid w:val="7B204986"/>
+    <w:multiLevelType w:val="hybridMultilevel"/>
+    <w:tmpl w:val="3F5C3FD6"/>
+    <w:lvl w:ilvl="0" w:tplc="0809000F">
+      <w:start w:val="1"/>
+      <w:numFmt w:val="decimal"/>
+      <w:lvlText w:val="%1."/>
+      <w:lvlJc w:val="left"/>
+      <w:pPr>
+        <w:ind w:left="720" w:hanging="360"/>
+      </w:pPr>
+      <w:rPr>
+        <w:rFonts w:hint="default"/>
+      </w:rPr>
+    </w:lvl>
+    <w:lvl w:ilvl="1" w:tplc="08090019">
+      <w:start w:val="1"/>
+      <w:numFmt w:val="lowerLetter"/>
+      <w:lvlText w:val="%2."/>
+      <w:lvlJc w:val="left"/>
+      <w:pPr>
+        <w:ind w:left="1440" w:hanging="360"/>
+      </w:pPr>
+    </w:lvl>
+    <w:lvl w:ilvl="2" w:tplc="0809001B" w:tentative="1">
+      <w:start w:val="1"/>
+      <w:numFmt w:val="lowerRoman"/>
+      <w:lvlText w:val="%3."/>
+      <w:lvlJc w:val="right"/>
+      <w:pPr>
+        <w:ind w:left="2160" w:hanging="180"/>
+      </w:pPr>
+    </w:lvl>
+    <w:lvl w:ilvl="3" w:tplc="0809000F" w:tentative="1">
+      <w:start w:val="1"/>
+      <w:numFmt w:val="decimal"/>
+      <w:lvlText w:val="%4."/>
+      <w:lvlJc w:val="left"/>
+      <w:pPr>
+        <w:ind w:left="2880" w:hanging="360"/>
+      </w:pPr>
+    </w:lvl>
+    <w:lvl w:ilvl="4" w:tplc="08090019" w:tentative="1">
+      <w:start w:val="1"/>
+      <w:numFmt w:val="lowerLetter"/>
+      <w:lvlText w:val="%5."/>
+      <w:lvlJc w:val="left"/>
+      <w:pPr>
+        <w:ind w:left="3600" w:hanging="360"/>
+      </w:pPr>
+    </w:lvl>
+    <w:lvl w:ilvl="5" w:tplc="0809001B" w:tentative="1">
+      <w:start w:val="1"/>
+      <w:numFmt w:val="lowerRoman"/>
+      <w:lvlText w:val="%6."/>
+      <w:lvlJc w:val="right"/>
+      <w:pPr>
+        <w:ind w:left="4320" w:hanging="180"/>
+      </w:pPr>
+    </w:lvl>
+    <w:lvl w:ilvl="6" w:tplc="0809000F" w:tentative="1">
+      <w:start w:val="1"/>
+      <w:numFmt w:val="decimal"/>
+      <w:lvlText w:val="%7."/>
+      <w:lvlJc w:val="left"/>
+      <w:pPr>
+        <w:ind w:left="5040" w:hanging="360"/>
+      </w:pPr>
+    </w:lvl>
+    <w:lvl w:ilvl="7" w:tplc="08090019" w:tentative="1">
+      <w:start w:val="1"/>
+      <w:numFmt w:val="lowerLetter"/>
+      <w:lvlText w:val="%8."/>
+      <w:lvlJc w:val="left"/>
+      <w:pPr>
+        <w:ind w:left="5760" w:hanging="360"/>
+      </w:pPr>
+    </w:lvl>
+    <w:lvl w:ilvl="8" w:tplc="0809001B" w:tentative="1">
+      <w:start w:val="1"/>
+      <w:numFmt w:val="lowerRoman"/>
+      <w:lvlText w:val="%9."/>
+      <w:lvlJc w:val="right"/>
+      <w:pPr>
+        <w:ind w:left="6480" w:hanging="180"/>
+      </w:pPr>
+    </w:lvl>
+  </w:abstractNum>
+  <w:abstractNum w:abstractNumId="49" w15:restartNumberingAfterBreak="0">
+    <w:nsid w:val="7B635649"/>
+    <w:multiLevelType w:val="multilevel"/>
+    <w:tmpl w:val="C8FC15D4"/>
+    <w:lvl w:ilvl="0">
+      <w:start w:val="1"/>
+      <w:numFmt w:val="decimal"/>
+      <w:lvlText w:val="%1."/>
+      <w:lvlJc w:val="left"/>
+      <w:pPr>
+        <w:ind w:left="840" w:hanging="420"/>
+      </w:pPr>
+      <w:rPr>
+        <w:rFonts w:hint="default"/>
+      </w:rPr>
+    </w:lvl>
+    <w:lvl w:ilvl="1">
+      <w:start w:val="1"/>
+      <w:numFmt w:val="decimal"/>
+      <w:lvlText w:val="%1.%2."/>
+      <w:lvlJc w:val="left"/>
+      <w:pPr>
+        <w:ind w:left="1140" w:hanging="720"/>
+      </w:pPr>
+      <w:rPr>
+        <w:rFonts w:hint="default"/>
+      </w:rPr>
+    </w:lvl>
+    <w:lvl w:ilvl="2">
+      <w:start w:val="1"/>
+      <w:numFmt w:val="decimal"/>
+      <w:lvlText w:val="%1.%2.%3."/>
+      <w:lvlJc w:val="left"/>
+      <w:pPr>
+        <w:ind w:left="1140" w:hanging="720"/>
+      </w:pPr>
+      <w:rPr>
+        <w:rFonts w:hint="default"/>
+      </w:rPr>
+    </w:lvl>
+    <w:lvl w:ilvl="3">
+      <w:start w:val="1"/>
+      <w:numFmt w:val="decimal"/>
+      <w:lvlText w:val="%1.%2.%3.%4."/>
+      <w:lvlJc w:val="left"/>
+      <w:pPr>
+        <w:ind w:left="1500" w:hanging="1080"/>
+      </w:pPr>
+      <w:rPr>
+        <w:rFonts w:hint="default"/>
+      </w:rPr>
+    </w:lvl>
+    <w:lvl w:ilvl="4">
+      <w:start w:val="1"/>
+      <w:numFmt w:val="decimal"/>
+      <w:lvlText w:val="%1.%2.%3.%4.%5."/>
+      <w:lvlJc w:val="left"/>
+      <w:pPr>
+        <w:ind w:left="1500" w:hanging="1080"/>
+      </w:pPr>
+      <w:rPr>
+        <w:rFonts w:hint="default"/>
+      </w:rPr>
+    </w:lvl>
+    <w:lvl w:ilvl="5">
+      <w:start w:val="1"/>
+      <w:numFmt w:val="decimal"/>
+      <w:lvlText w:val="%1.%2.%3.%4.%5.%6."/>
+      <w:lvlJc w:val="left"/>
+      <w:pPr>
+        <w:ind w:left="1860" w:hanging="1440"/>
+      </w:pPr>
+      <w:rPr>
+        <w:rFonts w:hint="default"/>
+      </w:rPr>
+    </w:lvl>
+    <w:lvl w:ilvl="6">
+      <w:start w:val="1"/>
+      <w:numFmt w:val="decimal"/>
+      <w:lvlText w:val="%1.%2.%3.%4.%5.%6.%7."/>
+      <w:lvlJc w:val="left"/>
+      <w:pPr>
+        <w:ind w:left="2220" w:hanging="1800"/>
+      </w:pPr>
+      <w:rPr>
+        <w:rFonts w:hint="default"/>
+      </w:rPr>
+    </w:lvl>
+    <w:lvl w:ilvl="7">
+      <w:start w:val="1"/>
+      <w:numFmt w:val="decimal"/>
+      <w:lvlText w:val="%1.%2.%3.%4.%5.%6.%7.%8."/>
+      <w:lvlJc w:val="left"/>
+      <w:pPr>
+        <w:ind w:left="2220" w:hanging="1800"/>
+      </w:pPr>
+      <w:rPr>
+        <w:rFonts w:hint="default"/>
+      </w:rPr>
+    </w:lvl>
+    <w:lvl w:ilvl="8">
+      <w:start w:val="1"/>
+      <w:numFmt w:val="decimal"/>
+      <w:lvlText w:val="%1.%2.%3.%4.%5.%6.%7.%8.%9."/>
+      <w:lvlJc w:val="left"/>
+      <w:pPr>
+        <w:ind w:left="2580" w:hanging="2160"/>
+      </w:pPr>
+      <w:rPr>
+        <w:rFonts w:hint="default"/>
+      </w:rPr>
+    </w:lvl>
+  </w:abstractNum>
+  <w:abstractNum w:abstractNumId="50" w15:restartNumberingAfterBreak="0">
     <w:nsid w:val="7B832058"/>
     <w:multiLevelType w:val="hybridMultilevel"/>
     <w:tmpl w:val="FFC24B30"/>
@@ -6869,7 +8948,7 @@
       </w:pPr>
     </w:lvl>
   </w:abstractNum>
-  <w:abstractNum w:abstractNumId="43" w15:restartNumberingAfterBreak="0">
+  <w:abstractNum w:abstractNumId="51" w15:restartNumberingAfterBreak="0">
     <w:nsid w:val="7CA23252"/>
     <w:multiLevelType w:val="multilevel"/>
     <w:tmpl w:val="817036CC"/>
@@ -6982,7 +9061,7 @@
       </w:rPr>
     </w:lvl>
   </w:abstractNum>
-  <w:abstractNum w:abstractNumId="44" w15:restartNumberingAfterBreak="0">
+  <w:abstractNum w:abstractNumId="52" w15:restartNumberingAfterBreak="0">
     <w:nsid w:val="7DFF65A1"/>
     <w:multiLevelType w:val="hybridMultilevel"/>
     <w:tmpl w:val="5312589E"/>
@@ -7071,7 +9150,7 @@
       </w:pPr>
     </w:lvl>
   </w:abstractNum>
-  <w:abstractNum w:abstractNumId="45" w15:restartNumberingAfterBreak="0">
+  <w:abstractNum w:abstractNumId="53" w15:restartNumberingAfterBreak="0">
     <w:nsid w:val="7E1B1CFD"/>
     <w:multiLevelType w:val="multilevel"/>
     <w:tmpl w:val="898C37D6"/>
@@ -7188,10 +9267,10 @@
     <w:abstractNumId w:val="9"/>
   </w:num>
   <w:num w:numId="2" w16cid:durableId="1292829468">
-    <w:abstractNumId w:val="40"/>
+    <w:abstractNumId w:val="45"/>
   </w:num>
   <w:num w:numId="3" w16cid:durableId="145126063">
-    <w:abstractNumId w:val="42"/>
+    <w:abstractNumId w:val="50"/>
   </w:num>
   <w:num w:numId="4" w16cid:durableId="1172643744">
     <w:abstractNumId w:val="8"/>
@@ -7200,16 +9279,16 @@
     <w:abstractNumId w:val="5"/>
   </w:num>
   <w:num w:numId="6" w16cid:durableId="941375860">
-    <w:abstractNumId w:val="21"/>
+    <w:abstractNumId w:val="22"/>
   </w:num>
   <w:num w:numId="7" w16cid:durableId="544605818">
-    <w:abstractNumId w:val="27"/>
+    <w:abstractNumId w:val="28"/>
   </w:num>
   <w:num w:numId="8" w16cid:durableId="1314022322">
-    <w:abstractNumId w:val="10"/>
+    <w:abstractNumId w:val="11"/>
   </w:num>
   <w:num w:numId="9" w16cid:durableId="369721083">
-    <w:abstractNumId w:val="32"/>
+    <w:abstractNumId w:val="36"/>
   </w:num>
   <w:num w:numId="10" w16cid:durableId="721639822">
     <w:abstractNumId w:val="6"/>
@@ -7218,109 +9297,133 @@
     <w:abstractNumId w:val="3"/>
   </w:num>
   <w:num w:numId="12" w16cid:durableId="1170560031">
-    <w:abstractNumId w:val="36"/>
+    <w:abstractNumId w:val="41"/>
   </w:num>
   <w:num w:numId="13" w16cid:durableId="1440643392">
-    <w:abstractNumId w:val="12"/>
+    <w:abstractNumId w:val="13"/>
   </w:num>
   <w:num w:numId="14" w16cid:durableId="1490948913">
-    <w:abstractNumId w:val="24"/>
+    <w:abstractNumId w:val="25"/>
   </w:num>
   <w:num w:numId="15" w16cid:durableId="1741175093">
-    <w:abstractNumId w:val="13"/>
+    <w:abstractNumId w:val="14"/>
   </w:num>
   <w:num w:numId="16" w16cid:durableId="2105297328">
-    <w:abstractNumId w:val="44"/>
+    <w:abstractNumId w:val="52"/>
   </w:num>
   <w:num w:numId="17" w16cid:durableId="66534051">
-    <w:abstractNumId w:val="15"/>
+    <w:abstractNumId w:val="16"/>
   </w:num>
   <w:num w:numId="18" w16cid:durableId="1999187789">
-    <w:abstractNumId w:val="11"/>
+    <w:abstractNumId w:val="12"/>
   </w:num>
   <w:num w:numId="19" w16cid:durableId="1162505728">
     <w:abstractNumId w:val="2"/>
   </w:num>
   <w:num w:numId="20" w16cid:durableId="1092817859">
-    <w:abstractNumId w:val="31"/>
+    <w:abstractNumId w:val="35"/>
   </w:num>
   <w:num w:numId="21" w16cid:durableId="1818377894">
-    <w:abstractNumId w:val="26"/>
+    <w:abstractNumId w:val="27"/>
   </w:num>
   <w:num w:numId="22" w16cid:durableId="1132554221">
-    <w:abstractNumId w:val="16"/>
+    <w:abstractNumId w:val="17"/>
   </w:num>
   <w:num w:numId="23" w16cid:durableId="1668822846">
-    <w:abstractNumId w:val="19"/>
+    <w:abstractNumId w:val="20"/>
   </w:num>
   <w:num w:numId="24" w16cid:durableId="223221469">
     <w:abstractNumId w:val="4"/>
   </w:num>
   <w:num w:numId="25" w16cid:durableId="242303084">
-    <w:abstractNumId w:val="34"/>
+    <w:abstractNumId w:val="39"/>
   </w:num>
   <w:num w:numId="26" w16cid:durableId="1392386747">
+    <w:abstractNumId w:val="51"/>
+  </w:num>
+  <w:num w:numId="27" w16cid:durableId="625964070">
+    <w:abstractNumId w:val="19"/>
+  </w:num>
+  <w:num w:numId="28" w16cid:durableId="1709838184">
+    <w:abstractNumId w:val="21"/>
+  </w:num>
+  <w:num w:numId="29" w16cid:durableId="1238443125">
+    <w:abstractNumId w:val="44"/>
+  </w:num>
+  <w:num w:numId="30" w16cid:durableId="1457720227">
+    <w:abstractNumId w:val="15"/>
+  </w:num>
+  <w:num w:numId="31" w16cid:durableId="875236564">
+    <w:abstractNumId w:val="33"/>
+  </w:num>
+  <w:num w:numId="32" w16cid:durableId="1970240327">
+    <w:abstractNumId w:val="26"/>
+  </w:num>
+  <w:num w:numId="33" w16cid:durableId="529684160">
     <w:abstractNumId w:val="43"/>
   </w:num>
-  <w:num w:numId="27" w16cid:durableId="625964070">
+  <w:num w:numId="34" w16cid:durableId="1993176180">
     <w:abstractNumId w:val="18"/>
   </w:num>
-  <w:num w:numId="28" w16cid:durableId="1709838184">
-    <w:abstractNumId w:val="20"/>
-  </w:num>
-  <w:num w:numId="29" w16cid:durableId="1238443125">
-    <w:abstractNumId w:val="39"/>
-  </w:num>
-  <w:num w:numId="30" w16cid:durableId="1457720227">
-    <w:abstractNumId w:val="14"/>
-  </w:num>
-  <w:num w:numId="31" w16cid:durableId="875236564">
-    <w:abstractNumId w:val="30"/>
-  </w:num>
-  <w:num w:numId="32" w16cid:durableId="1970240327">
-    <w:abstractNumId w:val="25"/>
-  </w:num>
-  <w:num w:numId="33" w16cid:durableId="529684160">
-    <w:abstractNumId w:val="38"/>
-  </w:num>
-  <w:num w:numId="34" w16cid:durableId="1993176180">
-    <w:abstractNumId w:val="17"/>
-  </w:num>
   <w:num w:numId="35" w16cid:durableId="413742837">
-    <w:abstractNumId w:val="29"/>
+    <w:abstractNumId w:val="32"/>
   </w:num>
   <w:num w:numId="36" w16cid:durableId="539170023">
-    <w:abstractNumId w:val="37"/>
+    <w:abstractNumId w:val="42"/>
   </w:num>
   <w:num w:numId="37" w16cid:durableId="1063599438">
     <w:abstractNumId w:val="7"/>
   </w:num>
   <w:num w:numId="38" w16cid:durableId="1257010762">
-    <w:abstractNumId w:val="33"/>
+    <w:abstractNumId w:val="38"/>
   </w:num>
   <w:num w:numId="39" w16cid:durableId="1804497783">
+    <w:abstractNumId w:val="24"/>
+  </w:num>
+  <w:num w:numId="40" w16cid:durableId="1643806274">
+    <w:abstractNumId w:val="47"/>
+  </w:num>
+  <w:num w:numId="41" w16cid:durableId="1851018280">
     <w:abstractNumId w:val="23"/>
   </w:num>
-  <w:num w:numId="40" w16cid:durableId="1643806274">
-    <w:abstractNumId w:val="41"/>
-  </w:num>
-  <w:num w:numId="41" w16cid:durableId="1851018280">
-    <w:abstractNumId w:val="22"/>
-  </w:num>
   <w:num w:numId="42" w16cid:durableId="1128743138">
-    <w:abstractNumId w:val="45"/>
+    <w:abstractNumId w:val="53"/>
   </w:num>
   <w:num w:numId="43" w16cid:durableId="2094162322">
     <w:abstractNumId w:val="0"/>
   </w:num>
   <w:num w:numId="44" w16cid:durableId="2080706090">
-    <w:abstractNumId w:val="28"/>
+    <w:abstractNumId w:val="31"/>
   </w:num>
   <w:num w:numId="45" w16cid:durableId="1028915946">
-    <w:abstractNumId w:val="35"/>
+    <w:abstractNumId w:val="40"/>
   </w:num>
   <w:num w:numId="46" w16cid:durableId="1797211963">
     <w:abstractNumId w:val="1"/>
+  </w:num>
+  <w:num w:numId="47" w16cid:durableId="1580406001">
+    <w:abstractNumId w:val="48"/>
+  </w:num>
+  <w:num w:numId="48" w16cid:durableId="180364681">
+    <w:abstractNumId w:val="34"/>
+  </w:num>
+  <w:num w:numId="49" w16cid:durableId="1595436795">
+    <w:abstractNumId w:val="29"/>
+  </w:num>
+  <w:num w:numId="50" w16cid:durableId="1453792288">
+    <w:abstractNumId w:val="37"/>
+  </w:num>
+  <w:num w:numId="51" w16cid:durableId="1035538386">
+    <w:abstractNumId w:val="46"/>
+  </w:num>
+  <w:num w:numId="52" w16cid:durableId="71394394">
+    <w:abstractNumId w:val="10"/>
+  </w:num>
+  <w:num w:numId="53" w16cid:durableId="966159522">
+    <w:abstractNumId w:val="30"/>
+  </w:num>
+  <w:num w:numId="54" w16cid:durableId="756365745">
+    <w:abstractNumId w:val="49"/>
   </w:num>
 </w:numbering>
 </file>
@@ -8143,6 +10246,25 @@
       <w:ind w:left="440"/>
     </w:pPr>
   </w:style>
+  <w:style w:type="paragraph" w:styleId="Caption">
+    <w:name w:val="caption"/>
+    <w:basedOn w:val="Normal"/>
+    <w:next w:val="Normal"/>
+    <w:uiPriority w:val="35"/>
+    <w:unhideWhenUsed/>
+    <w:qFormat/>
+    <w:rsid w:val="00D86965"/>
+    <w:pPr>
+      <w:spacing w:after="200"/>
+    </w:pPr>
+    <w:rPr>
+      <w:i/>
+      <w:iCs/>
+      <w:color w:val="44546A" w:themeColor="text2"/>
+      <w:sz w:val="18"/>
+      <w:szCs w:val="18"/>
+    </w:rPr>
+  </w:style>
 </w:styles>
 </file>
 

--- a/Дипломная работа.docx
+++ b/Дипломная работа.docx
@@ -2554,12 +2554,21 @@
         <w:spacing w:line="360" w:lineRule="auto"/>
         <w:ind w:firstLine="720"/>
         <w:jc w:val="left"/>
-        <w:rPr>
-          <w:lang w:val="en-US"/>
-        </w:rPr>
-      </w:pPr>
-      <w:r>
-        <w:t>Как можно заметить, на рис. 2 для идентификации паттернов используются такие инструменты рисования, как линия тренда. Стоит заметить, что популярны и многие другие инструменты рисования</w:t>
+      </w:pPr>
+      <w:r>
+        <w:t>Как можно заметить, на рис. 2 для идентификации паттернов используются такие инструменты рисования, как лини</w:t>
+      </w:r>
+      <w:r>
+        <w:t>и</w:t>
+      </w:r>
+      <w:r>
+        <w:t xml:space="preserve"> тренда. Стоит заметить, что</w:t>
+      </w:r>
+      <w:r>
+        <w:t xml:space="preserve"> среди трейдеров</w:t>
+      </w:r>
+      <w:r>
+        <w:t xml:space="preserve"> популярны и многие другие инструменты рисования</w:t>
       </w:r>
       <w:r>
         <w:t>:</w:t>
@@ -2570,13 +2579,98 @@
         <w:pStyle w:val="a"/>
         <w:numPr>
           <w:ilvl w:val="0"/>
-          <w:numId w:val="54"/>
+          <w:numId w:val="57"/>
         </w:numPr>
         <w:spacing w:line="360" w:lineRule="auto"/>
         <w:jc w:val="left"/>
       </w:pPr>
       <w:r>
+        <w:lastRenderedPageBreak/>
+        <w:t>Линии:</w:t>
+      </w:r>
+    </w:p>
+    <w:p>
+      <w:pPr>
+        <w:pStyle w:val="a"/>
+        <w:numPr>
+          <w:ilvl w:val="1"/>
+          <w:numId w:val="57"/>
+        </w:numPr>
+        <w:spacing w:line="360" w:lineRule="auto"/>
+        <w:jc w:val="left"/>
+      </w:pPr>
+      <w:r>
         <w:t>Луч</w:t>
+      </w:r>
+    </w:p>
+    <w:p>
+      <w:pPr>
+        <w:pStyle w:val="a"/>
+        <w:numPr>
+          <w:ilvl w:val="1"/>
+          <w:numId w:val="57"/>
+        </w:numPr>
+        <w:spacing w:line="360" w:lineRule="auto"/>
+        <w:jc w:val="left"/>
+      </w:pPr>
+      <w:r>
+        <w:t>Горизонтальная линия</w:t>
+      </w:r>
+    </w:p>
+    <w:p>
+      <w:pPr>
+        <w:pStyle w:val="a"/>
+        <w:numPr>
+          <w:ilvl w:val="1"/>
+          <w:numId w:val="57"/>
+        </w:numPr>
+        <w:spacing w:line="360" w:lineRule="auto"/>
+        <w:jc w:val="left"/>
+      </w:pPr>
+      <w:r>
+        <w:t>Вертикальная линия</w:t>
+      </w:r>
+    </w:p>
+    <w:p>
+      <w:pPr>
+        <w:pStyle w:val="a"/>
+        <w:numPr>
+          <w:ilvl w:val="1"/>
+          <w:numId w:val="57"/>
+        </w:numPr>
+        <w:spacing w:line="360" w:lineRule="auto"/>
+        <w:jc w:val="left"/>
+      </w:pPr>
+      <w:r>
+        <w:t>Параллельный канал</w:t>
+      </w:r>
+    </w:p>
+    <w:p>
+      <w:pPr>
+        <w:pStyle w:val="a"/>
+        <w:numPr>
+          <w:ilvl w:val="1"/>
+          <w:numId w:val="57"/>
+        </w:numPr>
+        <w:spacing w:line="360" w:lineRule="auto"/>
+        <w:jc w:val="left"/>
+      </w:pPr>
+      <w:r>
+        <w:t>Тренд регрессии</w:t>
+      </w:r>
+    </w:p>
+    <w:p>
+      <w:pPr>
+        <w:pStyle w:val="a"/>
+        <w:numPr>
+          <w:ilvl w:val="1"/>
+          <w:numId w:val="57"/>
+        </w:numPr>
+        <w:spacing w:line="360" w:lineRule="auto"/>
+        <w:jc w:val="left"/>
+      </w:pPr>
+      <w:r>
+        <w:t>Виллы</w:t>
       </w:r>
     </w:p>
     <w:p>
@@ -2584,14 +2678,92 @@
         <w:pStyle w:val="a"/>
         <w:numPr>
           <w:ilvl w:val="0"/>
-          <w:numId w:val="54"/>
+          <w:numId w:val="57"/>
         </w:numPr>
         <w:spacing w:line="360" w:lineRule="auto"/>
         <w:jc w:val="left"/>
       </w:pPr>
       <w:r>
-        <w:lastRenderedPageBreak/>
-        <w:t>Горизонтальная линия</w:t>
+        <w:t>Инструменты Фибоначчи</w:t>
+      </w:r>
+    </w:p>
+    <w:p>
+      <w:pPr>
+        <w:pStyle w:val="a"/>
+        <w:numPr>
+          <w:ilvl w:val="1"/>
+          <w:numId w:val="57"/>
+        </w:numPr>
+        <w:spacing w:line="360" w:lineRule="auto"/>
+        <w:jc w:val="left"/>
+      </w:pPr>
+      <w:r>
+        <w:t xml:space="preserve">Каналы </w:t>
+      </w:r>
+      <w:r>
+        <w:t>по Фибоначчи</w:t>
+      </w:r>
+    </w:p>
+    <w:p>
+      <w:pPr>
+        <w:pStyle w:val="a"/>
+        <w:numPr>
+          <w:ilvl w:val="1"/>
+          <w:numId w:val="57"/>
+        </w:numPr>
+        <w:spacing w:line="360" w:lineRule="auto"/>
+        <w:jc w:val="left"/>
+      </w:pPr>
+      <w:r>
+        <w:t>Коррекция по Фибоначчи</w:t>
+      </w:r>
+    </w:p>
+    <w:p>
+      <w:pPr>
+        <w:pStyle w:val="a"/>
+        <w:numPr>
+          <w:ilvl w:val="1"/>
+          <w:numId w:val="57"/>
+        </w:numPr>
+        <w:spacing w:line="360" w:lineRule="auto"/>
+        <w:jc w:val="left"/>
+      </w:pPr>
+      <w:r>
+        <w:t>Клин по Фибоначчи</w:t>
+      </w:r>
+    </w:p>
+    <w:p>
+      <w:pPr>
+        <w:pStyle w:val="a"/>
+        <w:numPr>
+          <w:ilvl w:val="1"/>
+          <w:numId w:val="57"/>
+        </w:numPr>
+        <w:spacing w:line="360" w:lineRule="auto"/>
+        <w:jc w:val="left"/>
+      </w:pPr>
+      <w:r>
+        <w:t xml:space="preserve">Спираль </w:t>
+      </w:r>
+      <w:r>
+        <w:t>по Фибоначчи</w:t>
+      </w:r>
+    </w:p>
+    <w:p>
+      <w:pPr>
+        <w:pStyle w:val="a"/>
+        <w:numPr>
+          <w:ilvl w:val="1"/>
+          <w:numId w:val="57"/>
+        </w:numPr>
+        <w:spacing w:line="360" w:lineRule="auto"/>
+        <w:jc w:val="left"/>
+      </w:pPr>
+      <w:r>
+        <w:t xml:space="preserve">Временные периоды </w:t>
+      </w:r>
+      <w:r>
+        <w:t>по Фибоначчи</w:t>
       </w:r>
     </w:p>
     <w:p>
@@ -2599,13 +2771,41 @@
         <w:pStyle w:val="a"/>
         <w:numPr>
           <w:ilvl w:val="0"/>
-          <w:numId w:val="54"/>
+          <w:numId w:val="57"/>
         </w:numPr>
         <w:spacing w:line="360" w:lineRule="auto"/>
         <w:jc w:val="left"/>
       </w:pPr>
       <w:r>
-        <w:t>Вертикальная линия</w:t>
+        <w:t>Инструменты Ганна</w:t>
+      </w:r>
+    </w:p>
+    <w:p>
+      <w:pPr>
+        <w:pStyle w:val="a"/>
+        <w:numPr>
+          <w:ilvl w:val="1"/>
+          <w:numId w:val="57"/>
+        </w:numPr>
+        <w:spacing w:line="360" w:lineRule="auto"/>
+        <w:jc w:val="left"/>
+      </w:pPr>
+      <w:r>
+        <w:t>Коробка Ганна</w:t>
+      </w:r>
+    </w:p>
+    <w:p>
+      <w:pPr>
+        <w:pStyle w:val="a"/>
+        <w:numPr>
+          <w:ilvl w:val="1"/>
+          <w:numId w:val="57"/>
+        </w:numPr>
+        <w:spacing w:line="360" w:lineRule="auto"/>
+        <w:jc w:val="left"/>
+      </w:pPr>
+      <w:r>
+        <w:t>Веер Ганна</w:t>
       </w:r>
     </w:p>
     <w:p>
@@ -2613,13 +2813,91 @@
         <w:pStyle w:val="a"/>
         <w:numPr>
           <w:ilvl w:val="0"/>
-          <w:numId w:val="54"/>
+          <w:numId w:val="57"/>
         </w:numPr>
         <w:spacing w:line="360" w:lineRule="auto"/>
         <w:jc w:val="left"/>
       </w:pPr>
       <w:r>
-        <w:t>Параллельный канал</w:t>
+        <w:t>Паттерны</w:t>
+      </w:r>
+    </w:p>
+    <w:p>
+      <w:pPr>
+        <w:pStyle w:val="a"/>
+        <w:numPr>
+          <w:ilvl w:val="1"/>
+          <w:numId w:val="57"/>
+        </w:numPr>
+        <w:spacing w:line="360" w:lineRule="auto"/>
+        <w:jc w:val="left"/>
+      </w:pPr>
+      <w:r>
+        <w:t xml:space="preserve">Паттерн </w:t>
+      </w:r>
+      <w:r>
+        <w:rPr>
+          <w:lang w:val="en-US"/>
+        </w:rPr>
+        <w:t>XABCD</w:t>
+      </w:r>
+    </w:p>
+    <w:p>
+      <w:pPr>
+        <w:pStyle w:val="a"/>
+        <w:numPr>
+          <w:ilvl w:val="1"/>
+          <w:numId w:val="57"/>
+        </w:numPr>
+        <w:spacing w:line="360" w:lineRule="auto"/>
+        <w:jc w:val="left"/>
+      </w:pPr>
+      <w:r>
+        <w:t xml:space="preserve">Паттерн </w:t>
+      </w:r>
+      <w:r>
+        <w:rPr>
+          <w:lang w:val="en-US"/>
+        </w:rPr>
+        <w:t>ABCD</w:t>
+      </w:r>
+    </w:p>
+    <w:p>
+      <w:pPr>
+        <w:pStyle w:val="a"/>
+        <w:numPr>
+          <w:ilvl w:val="1"/>
+          <w:numId w:val="57"/>
+        </w:numPr>
+        <w:spacing w:line="360" w:lineRule="auto"/>
+        <w:jc w:val="left"/>
+      </w:pPr>
+      <w:r>
+        <w:t>Паттерн</w:t>
+      </w:r>
+      <w:r>
+        <w:t xml:space="preserve"> </w:t>
+      </w:r>
+      <w:r>
+        <w:t>«Голова и плечи»,</w:t>
+      </w:r>
+    </w:p>
+    <w:p>
+      <w:pPr>
+        <w:pStyle w:val="a"/>
+        <w:numPr>
+          <w:ilvl w:val="1"/>
+          <w:numId w:val="57"/>
+        </w:numPr>
+        <w:spacing w:line="360" w:lineRule="auto"/>
+        <w:jc w:val="left"/>
+      </w:pPr>
+      <w:r>
+        <w:lastRenderedPageBreak/>
+        <w:t xml:space="preserve">Паттерн </w:t>
+      </w:r>
+      <w:r>
+        <w:t>«Треугольник».</w:t>
       </w:r>
     </w:p>
     <w:p>
@@ -2627,181 +2905,294 @@
         <w:pStyle w:val="a"/>
         <w:numPr>
           <w:ilvl w:val="0"/>
-          <w:numId w:val="54"/>
+          <w:numId w:val="57"/>
         </w:numPr>
         <w:spacing w:line="360" w:lineRule="auto"/>
         <w:jc w:val="left"/>
       </w:pPr>
       <w:r>
-        <w:t>Тренд регрессии</w:t>
+        <w:t>Фигуры</w:t>
       </w:r>
     </w:p>
     <w:p>
       <w:pPr>
         <w:pStyle w:val="a"/>
         <w:numPr>
-          <w:ilvl w:val="0"/>
-          <w:numId w:val="54"/>
+          <w:ilvl w:val="1"/>
+          <w:numId w:val="57"/>
         </w:numPr>
         <w:spacing w:line="360" w:lineRule="auto"/>
         <w:jc w:val="left"/>
       </w:pPr>
       <w:r>
-        <w:t>Виллы</w:t>
+        <w:t>Прямоугольник</w:t>
       </w:r>
     </w:p>
     <w:p>
       <w:pPr>
         <w:pStyle w:val="a"/>
         <w:numPr>
-          <w:ilvl w:val="0"/>
-          <w:numId w:val="54"/>
+          <w:ilvl w:val="1"/>
+          <w:numId w:val="57"/>
         </w:numPr>
         <w:spacing w:line="360" w:lineRule="auto"/>
         <w:jc w:val="left"/>
       </w:pPr>
       <w:r>
-        <w:t>Коррекция по Фибоначчи</w:t>
+        <w:t>Т</w:t>
+      </w:r>
+      <w:r>
+        <w:t>реугольник</w:t>
       </w:r>
     </w:p>
     <w:p>
       <w:pPr>
         <w:pStyle w:val="a"/>
         <w:numPr>
-          <w:ilvl w:val="0"/>
-          <w:numId w:val="54"/>
+          <w:ilvl w:val="1"/>
+          <w:numId w:val="57"/>
         </w:numPr>
         <w:spacing w:line="360" w:lineRule="auto"/>
         <w:jc w:val="left"/>
       </w:pPr>
       <w:r>
-        <w:t xml:space="preserve">Каналы </w:t>
-      </w:r>
-      <w:r>
-        <w:t>по Фибоначчи</w:t>
+        <w:t>Л</w:t>
+      </w:r>
+      <w:r>
+        <w:t>оманная линия</w:t>
       </w:r>
     </w:p>
     <w:p>
       <w:pPr>
         <w:pStyle w:val="a"/>
         <w:numPr>
-          <w:ilvl w:val="0"/>
-          <w:numId w:val="54"/>
+          <w:ilvl w:val="1"/>
+          <w:numId w:val="57"/>
         </w:numPr>
         <w:spacing w:line="360" w:lineRule="auto"/>
         <w:jc w:val="left"/>
       </w:pPr>
       <w:r>
-        <w:t>Клин по Фибоначчи</w:t>
+        <w:t>Д</w:t>
+      </w:r>
+      <w:r>
+        <w:t>уга</w:t>
       </w:r>
     </w:p>
     <w:p>
       <w:pPr>
         <w:pStyle w:val="a"/>
         <w:numPr>
-          <w:ilvl w:val="0"/>
-          <w:numId w:val="54"/>
+          <w:ilvl w:val="1"/>
+          <w:numId w:val="57"/>
         </w:numPr>
         <w:spacing w:line="360" w:lineRule="auto"/>
         <w:jc w:val="left"/>
       </w:pPr>
       <w:r>
-        <w:t xml:space="preserve">Спираль </w:t>
-      </w:r>
-      <w:r>
-        <w:t>по Фибоначчи</w:t>
+        <w:t>Э</w:t>
+      </w:r>
+      <w:r>
+        <w:t>ллипс</w:t>
       </w:r>
     </w:p>
     <w:p>
       <w:pPr>
         <w:pStyle w:val="a"/>
         <w:numPr>
-          <w:ilvl w:val="0"/>
-          <w:numId w:val="54"/>
+          <w:ilvl w:val="1"/>
+          <w:numId w:val="57"/>
         </w:numPr>
         <w:spacing w:line="360" w:lineRule="auto"/>
         <w:jc w:val="left"/>
       </w:pPr>
       <w:r>
-        <w:t xml:space="preserve">Временные периоды </w:t>
-      </w:r>
-      <w:r>
-        <w:t>по Фибоначчи</w:t>
+        <w:t>К</w:t>
+      </w:r>
+      <w:r>
+        <w:t>ривая</w:t>
       </w:r>
     </w:p>
     <w:p>
       <w:pPr>
         <w:pStyle w:val="a"/>
-        <w:numPr>
-          <w:ilvl w:val="0"/>
-          <w:numId w:val="54"/>
-        </w:numPr>
         <w:spacing w:line="360" w:lineRule="auto"/>
+        <w:ind w:firstLine="720"/>
         <w:jc w:val="left"/>
-      </w:pPr>
-      <w:r>
-        <w:t>Коробка Ганна</w:t>
+        <w:rPr>
+          <w:lang w:val="en-US"/>
+        </w:rPr>
+      </w:pPr>
+      <w:r>
+        <w:t>Инструменты рисования доб</w:t>
+      </w:r>
+      <w:r>
+        <w:t xml:space="preserve">авляются на чарт таким образом, чтобы точки, по которым они строятся, находились на значениях цены актива. На рис. 3 представлены добавленные инструменты рисования на график в трейдинговой платформе </w:t>
+      </w:r>
+      <w:r>
+        <w:rPr>
+          <w:lang w:val="en-US"/>
+        </w:rPr>
+        <w:t>TradingView</w:t>
+      </w:r>
+      <w:r>
+        <w:t xml:space="preserve"> [4]:</w:t>
       </w:r>
     </w:p>
     <w:p>
       <w:pPr>
         <w:pStyle w:val="a"/>
-        <w:numPr>
-          <w:ilvl w:val="0"/>
-          <w:numId w:val="54"/>
-        </w:numPr>
+        <w:keepNext/>
         <w:spacing w:line="360" w:lineRule="auto"/>
-        <w:jc w:val="left"/>
-      </w:pPr>
-      <w:r>
-        <w:t>Веер Ганна</w:t>
+      </w:pPr>
+      <w:r>
+        <w:rPr>
+          <w:noProof/>
+          <w:lang w:val="en-US"/>
+          <w14:ligatures w14:val="standardContextual"/>
+        </w:rPr>
+        <w:drawing>
+          <wp:inline distT="0" distB="0" distL="0" distR="0" wp14:anchorId="6CA877CE" wp14:editId="61534F71">
+            <wp:extent cx="3981450" cy="3192652"/>
+            <wp:effectExtent l="0" t="0" r="0" b="0"/>
+            <wp:docPr id="1705700800" name="Picture 5"/>
+            <wp:cNvGraphicFramePr>
+              <a:graphicFrameLocks xmlns:a="http://schemas.openxmlformats.org/drawingml/2006/main" noChangeAspect="1"/>
+            </wp:cNvGraphicFramePr>
+            <a:graphic xmlns:a="http://schemas.openxmlformats.org/drawingml/2006/main">
+              <a:graphicData uri="http://schemas.openxmlformats.org/drawingml/2006/picture">
+                <pic:pic xmlns:pic="http://schemas.openxmlformats.org/drawingml/2006/picture">
+                  <pic:nvPicPr>
+                    <pic:cNvPr id="1705700800" name="Picture 1705700800"/>
+                    <pic:cNvPicPr/>
+                  </pic:nvPicPr>
+                  <pic:blipFill>
+                    <a:blip r:embed="rId10" cstate="print">
+                      <a:extLst>
+                        <a:ext uri="{28A0092B-C50C-407E-A947-70E740481C1C}">
+                          <a14:useLocalDpi xmlns:a14="http://schemas.microsoft.com/office/drawing/2010/main" val="0"/>
+                        </a:ext>
+                      </a:extLst>
+                    </a:blip>
+                    <a:stretch>
+                      <a:fillRect/>
+                    </a:stretch>
+                  </pic:blipFill>
+                  <pic:spPr>
+                    <a:xfrm>
+                      <a:off x="0" y="0"/>
+                      <a:ext cx="4020022" cy="3223582"/>
+                    </a:xfrm>
+                    <a:prstGeom prst="rect">
+                      <a:avLst/>
+                    </a:prstGeom>
+                  </pic:spPr>
+                </pic:pic>
+              </a:graphicData>
+            </a:graphic>
+          </wp:inline>
+        </w:drawing>
       </w:r>
     </w:p>
     <w:p>
       <w:pPr>
-        <w:pStyle w:val="a"/>
-        <w:numPr>
-          <w:ilvl w:val="0"/>
-          <w:numId w:val="54"/>
-        </w:numPr>
-        <w:spacing w:line="360" w:lineRule="auto"/>
-        <w:jc w:val="left"/>
-      </w:pPr>
-      <w:r>
-        <w:t xml:space="preserve">Паттерны </w:t>
-      </w:r>
-      <w:r>
-        <w:rPr>
+        <w:pStyle w:val="Caption"/>
+        <w:jc w:val="center"/>
+        <w:rPr>
+          <w:color w:val="000000" w:themeColor="text1"/>
+          <w:sz w:val="28"/>
+          <w:szCs w:val="28"/>
           <w:lang w:val="en-US"/>
         </w:rPr>
-        <w:t>XABCD</w:t>
-      </w:r>
-      <w:r>
-        <w:t xml:space="preserve">, </w:t>
-      </w:r>
-      <w:r>
-        <w:rPr>
-          <w:lang w:val="en-US"/>
-        </w:rPr>
-        <w:t>ABCD</w:t>
-      </w:r>
-      <w:r>
-        <w:t>, «Голова и плечи», «Треугольник».</w:t>
+      </w:pPr>
+      <w:r>
+        <w:rPr>
+          <w:color w:val="000000" w:themeColor="text1"/>
+          <w:sz w:val="28"/>
+          <w:szCs w:val="28"/>
+        </w:rPr>
+        <w:t xml:space="preserve">Рис.  </w:t>
+      </w:r>
+      <w:r>
+        <w:rPr>
+          <w:color w:val="000000" w:themeColor="text1"/>
+          <w:sz w:val="28"/>
+          <w:szCs w:val="28"/>
+        </w:rPr>
+        <w:fldChar w:fldCharType="begin"/>
+      </w:r>
+      <w:r>
+        <w:rPr>
+          <w:color w:val="000000" w:themeColor="text1"/>
+          <w:sz w:val="28"/>
+          <w:szCs w:val="28"/>
+        </w:rPr>
+        <w:instrText xml:space="preserve"> SEQ Рис._ \* ARABIC </w:instrText>
+      </w:r>
+      <w:r>
+        <w:rPr>
+          <w:color w:val="000000" w:themeColor="text1"/>
+          <w:sz w:val="28"/>
+          <w:szCs w:val="28"/>
+        </w:rPr>
+        <w:fldChar w:fldCharType="separate"/>
+      </w:r>
+      <w:r>
+        <w:rPr>
+          <w:noProof/>
+          <w:color w:val="000000" w:themeColor="text1"/>
+          <w:sz w:val="28"/>
+          <w:szCs w:val="28"/>
+        </w:rPr>
+        <w:t>3</w:t>
+      </w:r>
+      <w:r>
+        <w:rPr>
+          <w:color w:val="000000" w:themeColor="text1"/>
+          <w:sz w:val="28"/>
+          <w:szCs w:val="28"/>
+        </w:rPr>
+        <w:fldChar w:fldCharType="end"/>
+      </w:r>
+      <w:r>
+        <w:rPr>
+          <w:color w:val="000000" w:themeColor="text1"/>
+          <w:sz w:val="28"/>
+          <w:szCs w:val="28"/>
+        </w:rPr>
+        <w:t>. Инструменты рисования</w:t>
       </w:r>
     </w:p>
     <w:p>
       <w:pPr>
         <w:pStyle w:val="a"/>
-        <w:numPr>
-          <w:ilvl w:val="0"/>
-          <w:numId w:val="54"/>
-        </w:numPr>
         <w:spacing w:line="360" w:lineRule="auto"/>
+        <w:ind w:firstLine="720"/>
         <w:jc w:val="left"/>
-      </w:pPr>
-      <w:r>
-        <w:t>Прямоугольник, треугольник, ломанная линия, дуга, эллипс, кривая</w:t>
-      </w:r>
+        <w:rPr>
+          <w:lang w:val="en-US"/>
+        </w:rPr>
+      </w:pPr>
+    </w:p>
+    <w:p>
+      <w:pPr>
+        <w:pStyle w:val="a"/>
+        <w:spacing w:line="360" w:lineRule="auto"/>
+        <w:ind w:firstLine="720"/>
+        <w:jc w:val="left"/>
+        <w:rPr>
+          <w:lang w:val="en-US"/>
+        </w:rPr>
+      </w:pPr>
+      <w:proofErr w:type="spellStart"/>
+      <w:r>
+        <w:rPr>
+          <w:lang w:val="en-US"/>
+        </w:rPr>
+        <w:lastRenderedPageBreak/>
+        <w:t>fdssfd</w:t>
+      </w:r>
+      <w:proofErr w:type="spellEnd"/>
     </w:p>
     <w:p>
       <w:pPr>
@@ -3320,13 +3711,19 @@
         <w:jc w:val="left"/>
       </w:pPr>
       <w:r>
-        <w:t xml:space="preserve">Документация </w:t>
+        <w:t>Платформа</w:t>
+      </w:r>
+      <w:r>
+        <w:t xml:space="preserve"> </w:t>
       </w:r>
       <w:r>
         <w:rPr>
           <w:lang w:val="en-US"/>
         </w:rPr>
-        <w:t>Canvas</w:t>
+        <w:t>TradingView</w:t>
+      </w:r>
+      <w:r>
+        <w:t xml:space="preserve"> –</w:t>
       </w:r>
       <w:r>
         <w:t xml:space="preserve"> </w:t>
@@ -3335,161 +3732,60 @@
         <w:rPr>
           <w:lang w:val="en-US"/>
         </w:rPr>
-        <w:t>API</w:t>
+        <w:t>URL</w:t>
+      </w:r>
+      <w:r>
+        <w:t xml:space="preserve">: </w:t>
+      </w:r>
+      <w:r>
+        <w:rPr>
+          <w:lang w:val="en-US"/>
+        </w:rPr>
+        <w:t>https</w:t>
+      </w:r>
+      <w:r>
+        <w:t>://</w:t>
+      </w:r>
+      <w:proofErr w:type="spellStart"/>
+      <w:r>
+        <w:rPr>
+          <w:lang w:val="en-US"/>
+        </w:rPr>
+        <w:t>tradingview</w:t>
+      </w:r>
+      <w:proofErr w:type="spellEnd"/>
+      <w:r>
+        <w:t>.</w:t>
+      </w:r>
+      <w:r>
+        <w:rPr>
+          <w:lang w:val="en-US"/>
+        </w:rPr>
+        <w:t>com</w:t>
+      </w:r>
+      <w:r>
+        <w:t>/</w:t>
       </w:r>
       <w:r>
         <w:t xml:space="preserve"> </w:t>
       </w:r>
       <w:r>
-        <w:t xml:space="preserve">– </w:t>
-      </w:r>
-      <w:r>
-        <w:rPr>
-          <w:lang w:val="en-US"/>
-        </w:rPr>
-        <w:t>URL</w:t>
-      </w:r>
-      <w:r>
-        <w:t xml:space="preserve">: </w:t>
-      </w:r>
-      <w:r>
-        <w:rPr>
-          <w:lang w:val="en-US"/>
-        </w:rPr>
-        <w:t>https</w:t>
-      </w:r>
-      <w:r>
-        <w:t>://</w:t>
-      </w:r>
-      <w:r>
-        <w:rPr>
-          <w:lang w:val="en-US"/>
-        </w:rPr>
-        <w:t>developer</w:t>
-      </w:r>
-      <w:r>
-        <w:t>.</w:t>
-      </w:r>
-      <w:proofErr w:type="spellStart"/>
-      <w:r>
-        <w:rPr>
-          <w:lang w:val="en-US"/>
-        </w:rPr>
-        <w:t>mozilla</w:t>
-      </w:r>
-      <w:proofErr w:type="spellEnd"/>
-      <w:r>
-        <w:t>.</w:t>
-      </w:r>
-      <w:r>
-        <w:rPr>
-          <w:lang w:val="en-US"/>
-        </w:rPr>
-        <w:t>org</w:t>
-      </w:r>
-      <w:r>
-        <w:t>/</w:t>
-      </w:r>
-      <w:proofErr w:type="spellStart"/>
-      <w:r>
-        <w:rPr>
-          <w:lang w:val="en-US"/>
-        </w:rPr>
-        <w:t>en</w:t>
-      </w:r>
-      <w:proofErr w:type="spellEnd"/>
-      <w:r>
-        <w:t>-</w:t>
-      </w:r>
-      <w:r>
-        <w:rPr>
-          <w:lang w:val="en-US"/>
-        </w:rPr>
-        <w:t>US</w:t>
-      </w:r>
-      <w:r>
-        <w:t>/</w:t>
-      </w:r>
-      <w:r>
-        <w:rPr>
-          <w:lang w:val="en-US"/>
-        </w:rPr>
-        <w:t>docs</w:t>
-      </w:r>
-      <w:r>
-        <w:t>/</w:t>
-      </w:r>
-      <w:r>
-        <w:rPr>
-          <w:lang w:val="en-US"/>
-        </w:rPr>
-        <w:t>Web</w:t>
-      </w:r>
-      <w:r>
-        <w:t>/</w:t>
-      </w:r>
-      <w:r>
-        <w:rPr>
-          <w:lang w:val="en-US"/>
-        </w:rPr>
-        <w:t>API</w:t>
-      </w:r>
-      <w:r>
-        <w:t>/</w:t>
-      </w:r>
-      <w:r>
-        <w:rPr>
-          <w:lang w:val="en-US"/>
-        </w:rPr>
-        <w:t>Canvas</w:t>
-      </w:r>
-      <w:r>
-        <w:t>_</w:t>
-      </w:r>
-      <w:r>
-        <w:rPr>
-          <w:lang w:val="en-US"/>
-        </w:rPr>
-        <w:t>API</w:t>
+        <w:t>(</w:t>
+      </w:r>
+      <w:r>
+        <w:t>дата</w:t>
       </w:r>
       <w:r>
         <w:t xml:space="preserve"> </w:t>
       </w:r>
       <w:r>
-        <w:t>(</w:t>
-      </w:r>
-      <w:r>
-        <w:t>дата</w:t>
-      </w:r>
-      <w:r>
-        <w:t xml:space="preserve"> </w:t>
-      </w:r>
-      <w:r>
         <w:t>обр</w:t>
       </w:r>
       <w:r>
         <w:t>ащения</w:t>
       </w:r>
       <w:r>
-        <w:t xml:space="preserve"> </w:t>
-      </w:r>
-      <w:r>
-        <w:t>15</w:t>
-      </w:r>
-      <w:r>
-        <w:t>.0</w:t>
-      </w:r>
-      <w:r>
-        <w:t>5</w:t>
-      </w:r>
-      <w:r>
-        <w:t>.202</w:t>
-      </w:r>
-      <w:r>
-        <w:t>5</w:t>
-      </w:r>
-      <w:r>
-        <w:t>)</w:t>
+        <w:t xml:space="preserve"> 15.05.2025)</w:t>
       </w:r>
     </w:p>
     <w:p>
@@ -3509,15 +3805,27 @@
         <w:rPr>
           <w:lang w:val="en-US"/>
         </w:rPr>
-        <w:t>Typescript</w:t>
-      </w:r>
-      <w:r>
-        <w:t xml:space="preserve"> – </w:t>
+        <w:t>Canvas</w:t>
+      </w:r>
+      <w:r>
+        <w:t xml:space="preserve"> </w:t>
       </w:r>
       <w:r>
         <w:rPr>
           <w:lang w:val="en-US"/>
         </w:rPr>
+        <w:t>API</w:t>
+      </w:r>
+      <w:r>
+        <w:t xml:space="preserve"> </w:t>
+      </w:r>
+      <w:r>
+        <w:t xml:space="preserve">– </w:t>
+      </w:r>
+      <w:r>
+        <w:rPr>
+          <w:lang w:val="en-US"/>
+        </w:rPr>
         <w:t>URL</w:t>
       </w:r>
       <w:r>
@@ -3536,7 +3844,7 @@
         <w:rPr>
           <w:lang w:val="en-US"/>
         </w:rPr>
-        <w:t>www</w:t>
+        <w:t>developer</w:t>
       </w:r>
       <w:r>
         <w:t>.</w:t>
@@ -3546,7 +3854,7 @@
         <w:rPr>
           <w:lang w:val="en-US"/>
         </w:rPr>
-        <w:t>typescriptlang</w:t>
+        <w:t>mozilla</w:t>
       </w:r>
       <w:proofErr w:type="spellEnd"/>
       <w:r>
@@ -3561,14 +3869,73 @@
       <w:r>
         <w:t>/</w:t>
       </w:r>
+      <w:proofErr w:type="spellStart"/>
       <w:r>
         <w:rPr>
           <w:lang w:val="en-US"/>
         </w:rPr>
+        <w:t>en</w:t>
+      </w:r>
+      <w:proofErr w:type="spellEnd"/>
+      <w:r>
+        <w:t>-</w:t>
+      </w:r>
+      <w:r>
+        <w:rPr>
+          <w:lang w:val="en-US"/>
+        </w:rPr>
+        <w:t>US</w:t>
+      </w:r>
+      <w:r>
+        <w:t>/</w:t>
+      </w:r>
+      <w:r>
+        <w:rPr>
+          <w:lang w:val="en-US"/>
+        </w:rPr>
         <w:t>docs</w:t>
       </w:r>
       <w:r>
-        <w:t>/ (</w:t>
+        <w:t>/</w:t>
+      </w:r>
+      <w:r>
+        <w:rPr>
+          <w:lang w:val="en-US"/>
+        </w:rPr>
+        <w:t>Web</w:t>
+      </w:r>
+      <w:r>
+        <w:t>/</w:t>
+      </w:r>
+      <w:r>
+        <w:rPr>
+          <w:lang w:val="en-US"/>
+        </w:rPr>
+        <w:t>API</w:t>
+      </w:r>
+      <w:r>
+        <w:t>/</w:t>
+      </w:r>
+      <w:r>
+        <w:rPr>
+          <w:lang w:val="en-US"/>
+        </w:rPr>
+        <w:t>Canvas</w:t>
+      </w:r>
+      <w:r>
+        <w:t>_</w:t>
+      </w:r>
+      <w:r>
+        <w:rPr>
+          <w:lang w:val="en-US"/>
+        </w:rPr>
+        <w:t>API</w:t>
+      </w:r>
+      <w:r>
+        <w:t xml:space="preserve"> </w:t>
+      </w:r>
+      <w:r>
+        <w:t>(</w:t>
       </w:r>
       <w:r>
         <w:t>дата</w:t>
@@ -3583,7 +3950,25 @@
         <w:t>ащения</w:t>
       </w:r>
       <w:r>
-        <w:t xml:space="preserve"> 15.05.2025)</w:t>
+        <w:t xml:space="preserve"> </w:t>
+      </w:r>
+      <w:r>
+        <w:t>15</w:t>
+      </w:r>
+      <w:r>
+        <w:t>.0</w:t>
+      </w:r>
+      <w:r>
+        <w:t>5</w:t>
+      </w:r>
+      <w:r>
+        <w:t>.202</w:t>
+      </w:r>
+      <w:r>
+        <w:t>5</w:t>
+      </w:r>
+      <w:r>
+        <w:t>)</w:t>
       </w:r>
     </w:p>
     <w:p>
@@ -3597,6 +3982,100 @@
         <w:jc w:val="left"/>
       </w:pPr>
       <w:r>
+        <w:t xml:space="preserve">Документация </w:t>
+      </w:r>
+      <w:r>
+        <w:rPr>
+          <w:lang w:val="en-US"/>
+        </w:rPr>
+        <w:t>Typescript</w:t>
+      </w:r>
+      <w:r>
+        <w:t xml:space="preserve"> – </w:t>
+      </w:r>
+      <w:r>
+        <w:rPr>
+          <w:lang w:val="en-US"/>
+        </w:rPr>
+        <w:t>URL</w:t>
+      </w:r>
+      <w:r>
+        <w:t xml:space="preserve">: </w:t>
+      </w:r>
+      <w:r>
+        <w:rPr>
+          <w:lang w:val="en-US"/>
+        </w:rPr>
+        <w:t>https</w:t>
+      </w:r>
+      <w:r>
+        <w:t>://</w:t>
+      </w:r>
+      <w:r>
+        <w:rPr>
+          <w:lang w:val="en-US"/>
+        </w:rPr>
+        <w:t>www</w:t>
+      </w:r>
+      <w:r>
+        <w:t>.</w:t>
+      </w:r>
+      <w:proofErr w:type="spellStart"/>
+      <w:r>
+        <w:rPr>
+          <w:lang w:val="en-US"/>
+        </w:rPr>
+        <w:t>typescriptlang</w:t>
+      </w:r>
+      <w:proofErr w:type="spellEnd"/>
+      <w:r>
+        <w:t>.</w:t>
+      </w:r>
+      <w:r>
+        <w:rPr>
+          <w:lang w:val="en-US"/>
+        </w:rPr>
+        <w:t>org</w:t>
+      </w:r>
+      <w:r>
+        <w:t>/</w:t>
+      </w:r>
+      <w:r>
+        <w:rPr>
+          <w:lang w:val="en-US"/>
+        </w:rPr>
+        <w:t>docs</w:t>
+      </w:r>
+      <w:r>
+        <w:t>/ (</w:t>
+      </w:r>
+      <w:r>
+        <w:t>дата</w:t>
+      </w:r>
+      <w:r>
+        <w:t xml:space="preserve"> </w:t>
+      </w:r>
+      <w:r>
+        <w:t>обр</w:t>
+      </w:r>
+      <w:r>
+        <w:t>ащения</w:t>
+      </w:r>
+      <w:r>
+        <w:t xml:space="preserve"> 15.05.2025)</w:t>
+      </w:r>
+    </w:p>
+    <w:p>
+      <w:pPr>
+        <w:pStyle w:val="a"/>
+        <w:numPr>
+          <w:ilvl w:val="0"/>
+          <w:numId w:val="14"/>
+        </w:numPr>
+        <w:spacing w:line="360" w:lineRule="auto"/>
+        <w:jc w:val="left"/>
+      </w:pPr>
+      <w:r>
         <w:t xml:space="preserve">Документация библиотеки </w:t>
       </w:r>
       <w:proofErr w:type="spellStart"/>
@@ -3721,7 +4200,7 @@
       </w:r>
     </w:p>
     <w:sectPr>
-      <w:footerReference w:type="default" r:id="rId10"/>
+      <w:footerReference w:type="default" r:id="rId11"/>
       <w:footnotePr>
         <w:pos w:val="beneathText"/>
       </w:footnotePr>
@@ -3829,6 +4308,119 @@
 <file path=word/numbering.xml><?xml version="1.0" encoding="utf-8"?>
 <w:numbering xmlns:wpc="http://schemas.microsoft.com/office/word/2010/wordprocessingCanvas" xmlns:cx="http://schemas.microsoft.com/office/drawing/2014/chartex" xmlns:cx1="http://schemas.microsoft.com/office/drawing/2015/9/8/chartex" xmlns:cx2="http://schemas.microsoft.com/office/drawing/2015/10/21/chartex" xmlns:cx3="http://schemas.microsoft.com/office/drawing/2016/5/9/chartex" xmlns:cx4="http://schemas.microsoft.com/office/drawing/2016/5/10/chartex" xmlns:cx5="http://schemas.microsoft.com/office/drawing/2016/5/11/chartex" xmlns:cx6="http://schemas.microsoft.com/office/drawing/2016/5/12/chartex" xmlns:cx7="http://schemas.microsoft.com/office/drawing/2016/5/13/chartex" xmlns:cx8="http://schemas.microsoft.com/office/drawing/2016/5/14/chartex" xmlns:mc="http://schemas.openxmlformats.org/markup-compatibility/2006" xmlns:aink="http://schemas.microsoft.com/office/drawing/2016/ink" xmlns:am3d="http://schemas.microsoft.com/office/drawing/2017/model3d" xmlns:o="urn:schemas-microsoft-com:office:office" xmlns:oel="http://schemas.microsoft.com/office/2019/extlst" xmlns:r="http://schemas.openxmlformats.org/officeDocument/2006/relationships" xmlns:m="http://schemas.openxmlformats.org/officeDocument/2006/math" xmlns:v="urn:schemas-microsoft-com:vml" xmlns:wp14="http://schemas.microsoft.com/office/word/2010/wordprocessingDrawing" xmlns:wp="http://schemas.openxmlformats.org/drawingml/2006/wordprocessingDrawing" xmlns:w10="urn:schemas-microsoft-com:office:word" xmlns:w="http://schemas.openxmlformats.org/wordprocessingml/2006/main" xmlns:w14="http://schemas.microsoft.com/office/word/2010/wordml" xmlns:w15="http://schemas.microsoft.com/office/word/2012/wordml" xmlns:w16cex="http://schemas.microsoft.com/office/word/2018/wordml/cex" xmlns:w16cid="http://schemas.microsoft.com/office/word/2016/wordml/cid" xmlns:w16="http://schemas.microsoft.com/office/word/2018/wordml" xmlns:w16du="http://schemas.microsoft.com/office/word/2023/wordml/word16du" xmlns:w16sdtdh="http://schemas.microsoft.com/office/word/2020/wordml/sdtdatahash" xmlns:w16sdtfl="http://schemas.microsoft.com/office/word/2024/wordml/sdtformatlock" xmlns:w16se="http://schemas.microsoft.com/office/word/2015/wordml/symex" xmlns:wpg="http://schemas.microsoft.com/office/word/2010/wordprocessingGroup" xmlns:wpi="http://schemas.microsoft.com/office/word/2010/wordprocessingInk" xmlns:wne="http://schemas.microsoft.com/office/word/2006/wordml" xmlns:wps="http://schemas.microsoft.com/office/word/2010/wordprocessingShape" mc:Ignorable="w14 w15 w16se w16cid w16 w16cex w16sdtdh w16sdtfl w16du wp14">
   <w:abstractNum w:abstractNumId="0" w15:restartNumberingAfterBreak="0">
+    <w:nsid w:val="01B822A9"/>
+    <w:multiLevelType w:val="multilevel"/>
+    <w:tmpl w:val="617066DE"/>
+    <w:lvl w:ilvl="0">
+      <w:start w:val="1"/>
+      <w:numFmt w:val="bullet"/>
+      <w:lvlText w:val="●"/>
+      <w:lvlJc w:val="left"/>
+      <w:pPr>
+        <w:ind w:left="1440" w:hanging="360"/>
+      </w:pPr>
+      <w:rPr>
+        <w:u w:val="none"/>
+      </w:rPr>
+    </w:lvl>
+    <w:lvl w:ilvl="1">
+      <w:start w:val="1"/>
+      <w:numFmt w:val="bullet"/>
+      <w:lvlText w:val="○"/>
+      <w:lvlJc w:val="left"/>
+      <w:pPr>
+        <w:ind w:left="2160" w:hanging="360"/>
+      </w:pPr>
+      <w:rPr>
+        <w:u w:val="none"/>
+      </w:rPr>
+    </w:lvl>
+    <w:lvl w:ilvl="2">
+      <w:start w:val="1"/>
+      <w:numFmt w:val="bullet"/>
+      <w:lvlText w:val="■"/>
+      <w:lvlJc w:val="left"/>
+      <w:pPr>
+        <w:ind w:left="2880" w:hanging="360"/>
+      </w:pPr>
+      <w:rPr>
+        <w:u w:val="none"/>
+      </w:rPr>
+    </w:lvl>
+    <w:lvl w:ilvl="3">
+      <w:start w:val="1"/>
+      <w:numFmt w:val="bullet"/>
+      <w:lvlText w:val="●"/>
+      <w:lvlJc w:val="left"/>
+      <w:pPr>
+        <w:ind w:left="3600" w:hanging="360"/>
+      </w:pPr>
+      <w:rPr>
+        <w:u w:val="none"/>
+      </w:rPr>
+    </w:lvl>
+    <w:lvl w:ilvl="4">
+      <w:start w:val="1"/>
+      <w:numFmt w:val="bullet"/>
+      <w:lvlText w:val="○"/>
+      <w:lvlJc w:val="left"/>
+      <w:pPr>
+        <w:ind w:left="4320" w:hanging="360"/>
+      </w:pPr>
+      <w:rPr>
+        <w:u w:val="none"/>
+      </w:rPr>
+    </w:lvl>
+    <w:lvl w:ilvl="5">
+      <w:start w:val="1"/>
+      <w:numFmt w:val="bullet"/>
+      <w:lvlText w:val="■"/>
+      <w:lvlJc w:val="left"/>
+      <w:pPr>
+        <w:ind w:left="5040" w:hanging="360"/>
+      </w:pPr>
+      <w:rPr>
+        <w:u w:val="none"/>
+      </w:rPr>
+    </w:lvl>
+    <w:lvl w:ilvl="6">
+      <w:start w:val="1"/>
+      <w:numFmt w:val="bullet"/>
+      <w:lvlText w:val="●"/>
+      <w:lvlJc w:val="left"/>
+      <w:pPr>
+        <w:ind w:left="5760" w:hanging="360"/>
+      </w:pPr>
+      <w:rPr>
+        <w:u w:val="none"/>
+      </w:rPr>
+    </w:lvl>
+    <w:lvl w:ilvl="7">
+      <w:start w:val="1"/>
+      <w:numFmt w:val="bullet"/>
+      <w:lvlText w:val="○"/>
+      <w:lvlJc w:val="left"/>
+      <w:pPr>
+        <w:ind w:left="6480" w:hanging="360"/>
+      </w:pPr>
+      <w:rPr>
+        <w:u w:val="none"/>
+      </w:rPr>
+    </w:lvl>
+    <w:lvl w:ilvl="8">
+      <w:start w:val="1"/>
+      <w:numFmt w:val="bullet"/>
+      <w:lvlText w:val="■"/>
+      <w:lvlJc w:val="left"/>
+      <w:pPr>
+        <w:ind w:left="7200" w:hanging="360"/>
+      </w:pPr>
+      <w:rPr>
+        <w:u w:val="none"/>
+      </w:rPr>
+    </w:lvl>
+  </w:abstractNum>
+  <w:abstractNum w:abstractNumId="1" w15:restartNumberingAfterBreak="0">
     <w:nsid w:val="054736D6"/>
     <w:multiLevelType w:val="multilevel"/>
     <w:tmpl w:val="898C37D6"/>
@@ -3941,7 +4533,7 @@
       </w:rPr>
     </w:lvl>
   </w:abstractNum>
-  <w:abstractNum w:abstractNumId="1" w15:restartNumberingAfterBreak="0">
+  <w:abstractNum w:abstractNumId="2" w15:restartNumberingAfterBreak="0">
     <w:nsid w:val="05635F8E"/>
     <w:multiLevelType w:val="multilevel"/>
     <w:tmpl w:val="42BCB7B2"/>
@@ -4062,7 +4654,7 @@
       </w:rPr>
     </w:lvl>
   </w:abstractNum>
-  <w:abstractNum w:abstractNumId="2" w15:restartNumberingAfterBreak="0">
+  <w:abstractNum w:abstractNumId="3" w15:restartNumberingAfterBreak="0">
     <w:nsid w:val="080C6C8E"/>
     <w:multiLevelType w:val="hybridMultilevel"/>
     <w:tmpl w:val="6BE247F4"/>
@@ -4151,7 +4743,7 @@
       </w:pPr>
     </w:lvl>
   </w:abstractNum>
-  <w:abstractNum w:abstractNumId="3" w15:restartNumberingAfterBreak="0">
+  <w:abstractNum w:abstractNumId="4" w15:restartNumberingAfterBreak="0">
     <w:nsid w:val="09DD24A5"/>
     <w:multiLevelType w:val="hybridMultilevel"/>
     <w:tmpl w:val="3E56D63E"/>
@@ -4240,7 +4832,7 @@
       </w:pPr>
     </w:lvl>
   </w:abstractNum>
-  <w:abstractNum w:abstractNumId="4" w15:restartNumberingAfterBreak="0">
+  <w:abstractNum w:abstractNumId="5" w15:restartNumberingAfterBreak="0">
     <w:nsid w:val="0B1B4208"/>
     <w:multiLevelType w:val="multilevel"/>
     <w:tmpl w:val="DFBCE6F6"/>
@@ -4353,7 +4945,7 @@
       </w:rPr>
     </w:lvl>
   </w:abstractNum>
-  <w:abstractNum w:abstractNumId="5" w15:restartNumberingAfterBreak="0">
+  <w:abstractNum w:abstractNumId="6" w15:restartNumberingAfterBreak="0">
     <w:nsid w:val="0CBF2897"/>
     <w:multiLevelType w:val="hybridMultilevel"/>
     <w:tmpl w:val="CFD26ABC"/>
@@ -4442,7 +5034,7 @@
       </w:pPr>
     </w:lvl>
   </w:abstractNum>
-  <w:abstractNum w:abstractNumId="6" w15:restartNumberingAfterBreak="0">
+  <w:abstractNum w:abstractNumId="7" w15:restartNumberingAfterBreak="0">
     <w:nsid w:val="0EAA4DDE"/>
     <w:multiLevelType w:val="hybridMultilevel"/>
     <w:tmpl w:val="8482FF0A"/>
@@ -4532,7 +5124,7 @@
       </w:pPr>
     </w:lvl>
   </w:abstractNum>
-  <w:abstractNum w:abstractNumId="7" w15:restartNumberingAfterBreak="0">
+  <w:abstractNum w:abstractNumId="8" w15:restartNumberingAfterBreak="0">
     <w:nsid w:val="10FC4AD9"/>
     <w:multiLevelType w:val="hybridMultilevel"/>
     <w:tmpl w:val="079E90D2"/>
@@ -4621,7 +5213,7 @@
       </w:pPr>
     </w:lvl>
   </w:abstractNum>
-  <w:abstractNum w:abstractNumId="8" w15:restartNumberingAfterBreak="0">
+  <w:abstractNum w:abstractNumId="9" w15:restartNumberingAfterBreak="0">
     <w:nsid w:val="154A7390"/>
     <w:multiLevelType w:val="hybridMultilevel"/>
     <w:tmpl w:val="F2EA89B0"/>
@@ -4710,7 +5302,7 @@
       </w:pPr>
     </w:lvl>
   </w:abstractNum>
-  <w:abstractNum w:abstractNumId="9" w15:restartNumberingAfterBreak="0">
+  <w:abstractNum w:abstractNumId="10" w15:restartNumberingAfterBreak="0">
     <w:nsid w:val="15563CE6"/>
     <w:multiLevelType w:val="hybridMultilevel"/>
     <w:tmpl w:val="7ED88FFE"/>
@@ -4799,7 +5391,120 @@
       </w:pPr>
     </w:lvl>
   </w:abstractNum>
-  <w:abstractNum w:abstractNumId="10" w15:restartNumberingAfterBreak="0">
+  <w:abstractNum w:abstractNumId="11" w15:restartNumberingAfterBreak="0">
+    <w:nsid w:val="16531879"/>
+    <w:multiLevelType w:val="hybridMultilevel"/>
+    <w:tmpl w:val="4330D6CA"/>
+    <w:lvl w:ilvl="0" w:tplc="08090001">
+      <w:start w:val="1"/>
+      <w:numFmt w:val="bullet"/>
+      <w:lvlText w:val=""/>
+      <w:lvlJc w:val="left"/>
+      <w:pPr>
+        <w:ind w:left="720" w:hanging="360"/>
+      </w:pPr>
+      <w:rPr>
+        <w:rFonts w:ascii="Symbol" w:hAnsi="Symbol" w:hint="default"/>
+      </w:rPr>
+    </w:lvl>
+    <w:lvl w:ilvl="1" w:tplc="08090003" w:tentative="1">
+      <w:start w:val="1"/>
+      <w:numFmt w:val="bullet"/>
+      <w:lvlText w:val="o"/>
+      <w:lvlJc w:val="left"/>
+      <w:pPr>
+        <w:ind w:left="1440" w:hanging="360"/>
+      </w:pPr>
+      <w:rPr>
+        <w:rFonts w:ascii="Courier New" w:hAnsi="Courier New" w:cs="Courier New" w:hint="default"/>
+      </w:rPr>
+    </w:lvl>
+    <w:lvl w:ilvl="2" w:tplc="08090005" w:tentative="1">
+      <w:start w:val="1"/>
+      <w:numFmt w:val="bullet"/>
+      <w:lvlText w:val=""/>
+      <w:lvlJc w:val="left"/>
+      <w:pPr>
+        <w:ind w:left="2160" w:hanging="360"/>
+      </w:pPr>
+      <w:rPr>
+        <w:rFonts w:ascii="Wingdings" w:hAnsi="Wingdings" w:hint="default"/>
+      </w:rPr>
+    </w:lvl>
+    <w:lvl w:ilvl="3" w:tplc="08090001" w:tentative="1">
+      <w:start w:val="1"/>
+      <w:numFmt w:val="bullet"/>
+      <w:lvlText w:val=""/>
+      <w:lvlJc w:val="left"/>
+      <w:pPr>
+        <w:ind w:left="2880" w:hanging="360"/>
+      </w:pPr>
+      <w:rPr>
+        <w:rFonts w:ascii="Symbol" w:hAnsi="Symbol" w:hint="default"/>
+      </w:rPr>
+    </w:lvl>
+    <w:lvl w:ilvl="4" w:tplc="08090003" w:tentative="1">
+      <w:start w:val="1"/>
+      <w:numFmt w:val="bullet"/>
+      <w:lvlText w:val="o"/>
+      <w:lvlJc w:val="left"/>
+      <w:pPr>
+        <w:ind w:left="3600" w:hanging="360"/>
+      </w:pPr>
+      <w:rPr>
+        <w:rFonts w:ascii="Courier New" w:hAnsi="Courier New" w:cs="Courier New" w:hint="default"/>
+      </w:rPr>
+    </w:lvl>
+    <w:lvl w:ilvl="5" w:tplc="08090005" w:tentative="1">
+      <w:start w:val="1"/>
+      <w:numFmt w:val="bullet"/>
+      <w:lvlText w:val=""/>
+      <w:lvlJc w:val="left"/>
+      <w:pPr>
+        <w:ind w:left="4320" w:hanging="360"/>
+      </w:pPr>
+      <w:rPr>
+        <w:rFonts w:ascii="Wingdings" w:hAnsi="Wingdings" w:hint="default"/>
+      </w:rPr>
+    </w:lvl>
+    <w:lvl w:ilvl="6" w:tplc="08090001" w:tentative="1">
+      <w:start w:val="1"/>
+      <w:numFmt w:val="bullet"/>
+      <w:lvlText w:val=""/>
+      <w:lvlJc w:val="left"/>
+      <w:pPr>
+        <w:ind w:left="5040" w:hanging="360"/>
+      </w:pPr>
+      <w:rPr>
+        <w:rFonts w:ascii="Symbol" w:hAnsi="Symbol" w:hint="default"/>
+      </w:rPr>
+    </w:lvl>
+    <w:lvl w:ilvl="7" w:tplc="08090003" w:tentative="1">
+      <w:start w:val="1"/>
+      <w:numFmt w:val="bullet"/>
+      <w:lvlText w:val="o"/>
+      <w:lvlJc w:val="left"/>
+      <w:pPr>
+        <w:ind w:left="5760" w:hanging="360"/>
+      </w:pPr>
+      <w:rPr>
+        <w:rFonts w:ascii="Courier New" w:hAnsi="Courier New" w:cs="Courier New" w:hint="default"/>
+      </w:rPr>
+    </w:lvl>
+    <w:lvl w:ilvl="8" w:tplc="08090005" w:tentative="1">
+      <w:start w:val="1"/>
+      <w:numFmt w:val="bullet"/>
+      <w:lvlText w:val=""/>
+      <w:lvlJc w:val="left"/>
+      <w:pPr>
+        <w:ind w:left="6480" w:hanging="360"/>
+      </w:pPr>
+      <w:rPr>
+        <w:rFonts w:ascii="Wingdings" w:hAnsi="Wingdings" w:hint="default"/>
+      </w:rPr>
+    </w:lvl>
+  </w:abstractNum>
+  <w:abstractNum w:abstractNumId="12" w15:restartNumberingAfterBreak="0">
     <w:nsid w:val="172220A1"/>
     <w:multiLevelType w:val="hybridMultilevel"/>
     <w:tmpl w:val="06B229E6"/>
@@ -4912,7 +5617,7 @@
       </w:rPr>
     </w:lvl>
   </w:abstractNum>
-  <w:abstractNum w:abstractNumId="11" w15:restartNumberingAfterBreak="0">
+  <w:abstractNum w:abstractNumId="13" w15:restartNumberingAfterBreak="0">
     <w:nsid w:val="19AB6E7E"/>
     <w:multiLevelType w:val="hybridMultilevel"/>
     <w:tmpl w:val="B9183B96"/>
@@ -5001,7 +5706,7 @@
       </w:pPr>
     </w:lvl>
   </w:abstractNum>
-  <w:abstractNum w:abstractNumId="12" w15:restartNumberingAfterBreak="0">
+  <w:abstractNum w:abstractNumId="14" w15:restartNumberingAfterBreak="0">
     <w:nsid w:val="1A9C76F4"/>
     <w:multiLevelType w:val="multilevel"/>
     <w:tmpl w:val="96082BD0"/>
@@ -5114,7 +5819,7 @@
       </w:pPr>
     </w:lvl>
   </w:abstractNum>
-  <w:abstractNum w:abstractNumId="13" w15:restartNumberingAfterBreak="0">
+  <w:abstractNum w:abstractNumId="15" w15:restartNumberingAfterBreak="0">
     <w:nsid w:val="1D6567AD"/>
     <w:multiLevelType w:val="hybridMultilevel"/>
     <w:tmpl w:val="E2940612"/>
@@ -5203,7 +5908,7 @@
       </w:pPr>
     </w:lvl>
   </w:abstractNum>
-  <w:abstractNum w:abstractNumId="14" w15:restartNumberingAfterBreak="0">
+  <w:abstractNum w:abstractNumId="16" w15:restartNumberingAfterBreak="0">
     <w:nsid w:val="1E903DA3"/>
     <w:multiLevelType w:val="hybridMultilevel"/>
     <w:tmpl w:val="E95E6AFE"/>
@@ -5292,7 +5997,7 @@
       </w:pPr>
     </w:lvl>
   </w:abstractNum>
-  <w:abstractNum w:abstractNumId="15" w15:restartNumberingAfterBreak="0">
+  <w:abstractNum w:abstractNumId="17" w15:restartNumberingAfterBreak="0">
     <w:nsid w:val="2301205E"/>
     <w:multiLevelType w:val="multilevel"/>
     <w:tmpl w:val="D2688D00"/>
@@ -5405,7 +6110,7 @@
       </w:rPr>
     </w:lvl>
   </w:abstractNum>
-  <w:abstractNum w:abstractNumId="16" w15:restartNumberingAfterBreak="0">
+  <w:abstractNum w:abstractNumId="18" w15:restartNumberingAfterBreak="0">
     <w:nsid w:val="27CB5933"/>
     <w:multiLevelType w:val="hybridMultilevel"/>
     <w:tmpl w:val="64467124"/>
@@ -5494,7 +6199,7 @@
       </w:pPr>
     </w:lvl>
   </w:abstractNum>
-  <w:abstractNum w:abstractNumId="17" w15:restartNumberingAfterBreak="0">
+  <w:abstractNum w:abstractNumId="19" w15:restartNumberingAfterBreak="0">
     <w:nsid w:val="28B028B3"/>
     <w:multiLevelType w:val="multilevel"/>
     <w:tmpl w:val="836435D8"/>
@@ -5615,7 +6320,7 @@
       </w:rPr>
     </w:lvl>
   </w:abstractNum>
-  <w:abstractNum w:abstractNumId="18" w15:restartNumberingAfterBreak="0">
+  <w:abstractNum w:abstractNumId="20" w15:restartNumberingAfterBreak="0">
     <w:nsid w:val="30294323"/>
     <w:multiLevelType w:val="multilevel"/>
     <w:tmpl w:val="8BE8A6FE"/>
@@ -5728,7 +6433,7 @@
       </w:rPr>
     </w:lvl>
   </w:abstractNum>
-  <w:abstractNum w:abstractNumId="19" w15:restartNumberingAfterBreak="0">
+  <w:abstractNum w:abstractNumId="21" w15:restartNumberingAfterBreak="0">
     <w:nsid w:val="343461F0"/>
     <w:multiLevelType w:val="multilevel"/>
     <w:tmpl w:val="2422712E"/>
@@ -5841,7 +6546,7 @@
       </w:rPr>
     </w:lvl>
   </w:abstractNum>
-  <w:abstractNum w:abstractNumId="20" w15:restartNumberingAfterBreak="0">
+  <w:abstractNum w:abstractNumId="22" w15:restartNumberingAfterBreak="0">
     <w:nsid w:val="355A06BA"/>
     <w:multiLevelType w:val="multilevel"/>
     <w:tmpl w:val="81228904"/>
@@ -5954,7 +6659,7 @@
       </w:rPr>
     </w:lvl>
   </w:abstractNum>
-  <w:abstractNum w:abstractNumId="21" w15:restartNumberingAfterBreak="0">
+  <w:abstractNum w:abstractNumId="23" w15:restartNumberingAfterBreak="0">
     <w:nsid w:val="35E26DE3"/>
     <w:multiLevelType w:val="multilevel"/>
     <w:tmpl w:val="FBE8B212"/>
@@ -6067,7 +6772,7 @@
       </w:rPr>
     </w:lvl>
   </w:abstractNum>
-  <w:abstractNum w:abstractNumId="22" w15:restartNumberingAfterBreak="0">
+  <w:abstractNum w:abstractNumId="24" w15:restartNumberingAfterBreak="0">
     <w:nsid w:val="382C3D0A"/>
     <w:multiLevelType w:val="hybridMultilevel"/>
     <w:tmpl w:val="95A2004C"/>
@@ -6156,7 +6861,7 @@
       </w:pPr>
     </w:lvl>
   </w:abstractNum>
-  <w:abstractNum w:abstractNumId="23" w15:restartNumberingAfterBreak="0">
+  <w:abstractNum w:abstractNumId="25" w15:restartNumberingAfterBreak="0">
     <w:nsid w:val="3BB25B4A"/>
     <w:multiLevelType w:val="multilevel"/>
     <w:tmpl w:val="FC4EE4B0"/>
@@ -6269,7 +6974,7 @@
       </w:rPr>
     </w:lvl>
   </w:abstractNum>
-  <w:abstractNum w:abstractNumId="24" w15:restartNumberingAfterBreak="0">
+  <w:abstractNum w:abstractNumId="26" w15:restartNumberingAfterBreak="0">
     <w:nsid w:val="3C927D45"/>
     <w:multiLevelType w:val="hybridMultilevel"/>
     <w:tmpl w:val="25FC895E"/>
@@ -6358,7 +7063,96 @@
       </w:pPr>
     </w:lvl>
   </w:abstractNum>
-  <w:abstractNum w:abstractNumId="25" w15:restartNumberingAfterBreak="0">
+  <w:abstractNum w:abstractNumId="27" w15:restartNumberingAfterBreak="0">
+    <w:nsid w:val="402D3310"/>
+    <w:multiLevelType w:val="hybridMultilevel"/>
+    <w:tmpl w:val="6C8497DE"/>
+    <w:lvl w:ilvl="0" w:tplc="8FE0F562">
+      <w:start w:val="1"/>
+      <w:numFmt w:val="decimal"/>
+      <w:lvlText w:val="%1"/>
+      <w:lvlJc w:val="left"/>
+      <w:pPr>
+        <w:ind w:left="720" w:hanging="360"/>
+      </w:pPr>
+      <w:rPr>
+        <w:rFonts w:hint="default"/>
+      </w:rPr>
+    </w:lvl>
+    <w:lvl w:ilvl="1" w:tplc="08090019" w:tentative="1">
+      <w:start w:val="1"/>
+      <w:numFmt w:val="lowerLetter"/>
+      <w:lvlText w:val="%2."/>
+      <w:lvlJc w:val="left"/>
+      <w:pPr>
+        <w:ind w:left="1440" w:hanging="360"/>
+      </w:pPr>
+    </w:lvl>
+    <w:lvl w:ilvl="2" w:tplc="0809001B" w:tentative="1">
+      <w:start w:val="1"/>
+      <w:numFmt w:val="lowerRoman"/>
+      <w:lvlText w:val="%3."/>
+      <w:lvlJc w:val="right"/>
+      <w:pPr>
+        <w:ind w:left="2160" w:hanging="180"/>
+      </w:pPr>
+    </w:lvl>
+    <w:lvl w:ilvl="3" w:tplc="0809000F" w:tentative="1">
+      <w:start w:val="1"/>
+      <w:numFmt w:val="decimal"/>
+      <w:lvlText w:val="%4."/>
+      <w:lvlJc w:val="left"/>
+      <w:pPr>
+        <w:ind w:left="2880" w:hanging="360"/>
+      </w:pPr>
+    </w:lvl>
+    <w:lvl w:ilvl="4" w:tplc="08090019" w:tentative="1">
+      <w:start w:val="1"/>
+      <w:numFmt w:val="lowerLetter"/>
+      <w:lvlText w:val="%5."/>
+      <w:lvlJc w:val="left"/>
+      <w:pPr>
+        <w:ind w:left="3600" w:hanging="360"/>
+      </w:pPr>
+    </w:lvl>
+    <w:lvl w:ilvl="5" w:tplc="0809001B" w:tentative="1">
+      <w:start w:val="1"/>
+      <w:numFmt w:val="lowerRoman"/>
+      <w:lvlText w:val="%6."/>
+      <w:lvlJc w:val="right"/>
+      <w:pPr>
+        <w:ind w:left="4320" w:hanging="180"/>
+      </w:pPr>
+    </w:lvl>
+    <w:lvl w:ilvl="6" w:tplc="0809000F" w:tentative="1">
+      <w:start w:val="1"/>
+      <w:numFmt w:val="decimal"/>
+      <w:lvlText w:val="%7."/>
+      <w:lvlJc w:val="left"/>
+      <w:pPr>
+        <w:ind w:left="5040" w:hanging="360"/>
+      </w:pPr>
+    </w:lvl>
+    <w:lvl w:ilvl="7" w:tplc="08090019" w:tentative="1">
+      <w:start w:val="1"/>
+      <w:numFmt w:val="lowerLetter"/>
+      <w:lvlText w:val="%8."/>
+      <w:lvlJc w:val="left"/>
+      <w:pPr>
+        <w:ind w:left="5760" w:hanging="360"/>
+      </w:pPr>
+    </w:lvl>
+    <w:lvl w:ilvl="8" w:tplc="0809001B" w:tentative="1">
+      <w:start w:val="1"/>
+      <w:numFmt w:val="lowerRoman"/>
+      <w:lvlText w:val="%9."/>
+      <w:lvlJc w:val="right"/>
+      <w:pPr>
+        <w:ind w:left="6480" w:hanging="180"/>
+      </w:pPr>
+    </w:lvl>
+  </w:abstractNum>
+  <w:abstractNum w:abstractNumId="28" w15:restartNumberingAfterBreak="0">
     <w:nsid w:val="43972F4D"/>
     <w:multiLevelType w:val="hybridMultilevel"/>
     <w:tmpl w:val="481CE7CC"/>
@@ -6447,7 +7241,7 @@
       </w:pPr>
     </w:lvl>
   </w:abstractNum>
-  <w:abstractNum w:abstractNumId="26" w15:restartNumberingAfterBreak="0">
+  <w:abstractNum w:abstractNumId="29" w15:restartNumberingAfterBreak="0">
     <w:nsid w:val="444373CE"/>
     <w:multiLevelType w:val="multilevel"/>
     <w:tmpl w:val="EDCEA12E"/>
@@ -6560,7 +7354,7 @@
       </w:rPr>
     </w:lvl>
   </w:abstractNum>
-  <w:abstractNum w:abstractNumId="27" w15:restartNumberingAfterBreak="0">
+  <w:abstractNum w:abstractNumId="30" w15:restartNumberingAfterBreak="0">
     <w:nsid w:val="4509342D"/>
     <w:multiLevelType w:val="hybridMultilevel"/>
     <w:tmpl w:val="C87481BA"/>
@@ -6650,7 +7444,7 @@
       </w:pPr>
     </w:lvl>
   </w:abstractNum>
-  <w:abstractNum w:abstractNumId="28" w15:restartNumberingAfterBreak="0">
+  <w:abstractNum w:abstractNumId="31" w15:restartNumberingAfterBreak="0">
     <w:nsid w:val="46AA32DF"/>
     <w:multiLevelType w:val="hybridMultilevel"/>
     <w:tmpl w:val="FF8893D6"/>
@@ -6739,7 +7533,7 @@
       </w:pPr>
     </w:lvl>
   </w:abstractNum>
-  <w:abstractNum w:abstractNumId="29" w15:restartNumberingAfterBreak="0">
+  <w:abstractNum w:abstractNumId="32" w15:restartNumberingAfterBreak="0">
     <w:nsid w:val="4F4008F5"/>
     <w:multiLevelType w:val="hybridMultilevel"/>
     <w:tmpl w:val="D3BEBE3A"/>
@@ -6828,7 +7622,7 @@
       </w:pPr>
     </w:lvl>
   </w:abstractNum>
-  <w:abstractNum w:abstractNumId="30" w15:restartNumberingAfterBreak="0">
+  <w:abstractNum w:abstractNumId="33" w15:restartNumberingAfterBreak="0">
     <w:nsid w:val="4FB93B6E"/>
     <w:multiLevelType w:val="hybridMultilevel"/>
     <w:tmpl w:val="6F78A9B2"/>
@@ -6941,7 +7735,7 @@
       </w:rPr>
     </w:lvl>
   </w:abstractNum>
-  <w:abstractNum w:abstractNumId="31" w15:restartNumberingAfterBreak="0">
+  <w:abstractNum w:abstractNumId="34" w15:restartNumberingAfterBreak="0">
     <w:nsid w:val="51FC7004"/>
     <w:multiLevelType w:val="hybridMultilevel"/>
     <w:tmpl w:val="29BC60D0"/>
@@ -7031,7 +7825,7 @@
       </w:pPr>
     </w:lvl>
   </w:abstractNum>
-  <w:abstractNum w:abstractNumId="32" w15:restartNumberingAfterBreak="0">
+  <w:abstractNum w:abstractNumId="35" w15:restartNumberingAfterBreak="0">
     <w:nsid w:val="54725289"/>
     <w:multiLevelType w:val="hybridMultilevel"/>
     <w:tmpl w:val="06AA0168"/>
@@ -7120,7 +7914,7 @@
       </w:pPr>
     </w:lvl>
   </w:abstractNum>
-  <w:abstractNum w:abstractNumId="33" w15:restartNumberingAfterBreak="0">
+  <w:abstractNum w:abstractNumId="36" w15:restartNumberingAfterBreak="0">
     <w:nsid w:val="58161A98"/>
     <w:multiLevelType w:val="multilevel"/>
     <w:tmpl w:val="FE3017FC"/>
@@ -7233,7 +8027,7 @@
       </w:rPr>
     </w:lvl>
   </w:abstractNum>
-  <w:abstractNum w:abstractNumId="34" w15:restartNumberingAfterBreak="0">
+  <w:abstractNum w:abstractNumId="37" w15:restartNumberingAfterBreak="0">
     <w:nsid w:val="5C0B54D8"/>
     <w:multiLevelType w:val="multilevel"/>
     <w:tmpl w:val="A42230D0"/>
@@ -7347,7 +8141,7 @@
       </w:rPr>
     </w:lvl>
   </w:abstractNum>
-  <w:abstractNum w:abstractNumId="35" w15:restartNumberingAfterBreak="0">
+  <w:abstractNum w:abstractNumId="38" w15:restartNumberingAfterBreak="0">
     <w:nsid w:val="5C6859FA"/>
     <w:multiLevelType w:val="multilevel"/>
     <w:tmpl w:val="29305F4A"/>
@@ -7468,7 +8262,7 @@
       </w:rPr>
     </w:lvl>
   </w:abstractNum>
-  <w:abstractNum w:abstractNumId="36" w15:restartNumberingAfterBreak="0">
+  <w:abstractNum w:abstractNumId="39" w15:restartNumberingAfterBreak="0">
     <w:nsid w:val="5CBA14E9"/>
     <w:multiLevelType w:val="hybridMultilevel"/>
     <w:tmpl w:val="9224D4B0"/>
@@ -7557,7 +8351,7 @@
       </w:pPr>
     </w:lvl>
   </w:abstractNum>
-  <w:abstractNum w:abstractNumId="37" w15:restartNumberingAfterBreak="0">
+  <w:abstractNum w:abstractNumId="40" w15:restartNumberingAfterBreak="0">
     <w:nsid w:val="5E33112F"/>
     <w:multiLevelType w:val="multilevel"/>
     <w:tmpl w:val="C8FC15D4"/>
@@ -7670,7 +8464,7 @@
       </w:rPr>
     </w:lvl>
   </w:abstractNum>
-  <w:abstractNum w:abstractNumId="38" w15:restartNumberingAfterBreak="0">
+  <w:abstractNum w:abstractNumId="41" w15:restartNumberingAfterBreak="0">
     <w:nsid w:val="60224748"/>
     <w:multiLevelType w:val="hybridMultilevel"/>
     <w:tmpl w:val="64467124"/>
@@ -7759,7 +8553,7 @@
       </w:pPr>
     </w:lvl>
   </w:abstractNum>
-  <w:abstractNum w:abstractNumId="39" w15:restartNumberingAfterBreak="0">
+  <w:abstractNum w:abstractNumId="42" w15:restartNumberingAfterBreak="0">
     <w:nsid w:val="60671B88"/>
     <w:multiLevelType w:val="multilevel"/>
     <w:tmpl w:val="E2D6D71E"/>
@@ -7872,7 +8666,7 @@
       </w:rPr>
     </w:lvl>
   </w:abstractNum>
-  <w:abstractNum w:abstractNumId="40" w15:restartNumberingAfterBreak="0">
+  <w:abstractNum w:abstractNumId="43" w15:restartNumberingAfterBreak="0">
     <w:nsid w:val="612F145E"/>
     <w:multiLevelType w:val="hybridMultilevel"/>
     <w:tmpl w:val="430A677A"/>
@@ -7961,7 +8755,7 @@
       </w:pPr>
     </w:lvl>
   </w:abstractNum>
-  <w:abstractNum w:abstractNumId="41" w15:restartNumberingAfterBreak="0">
+  <w:abstractNum w:abstractNumId="44" w15:restartNumberingAfterBreak="0">
     <w:nsid w:val="62437ACB"/>
     <w:multiLevelType w:val="hybridMultilevel"/>
     <w:tmpl w:val="19DC80E4"/>
@@ -8074,7 +8868,7 @@
       </w:rPr>
     </w:lvl>
   </w:abstractNum>
-  <w:abstractNum w:abstractNumId="42" w15:restartNumberingAfterBreak="0">
+  <w:abstractNum w:abstractNumId="45" w15:restartNumberingAfterBreak="0">
     <w:nsid w:val="6A1D2470"/>
     <w:multiLevelType w:val="hybridMultilevel"/>
     <w:tmpl w:val="C87481BA"/>
@@ -8164,7 +8958,7 @@
       </w:pPr>
     </w:lvl>
   </w:abstractNum>
-  <w:abstractNum w:abstractNumId="43" w15:restartNumberingAfterBreak="0">
+  <w:abstractNum w:abstractNumId="46" w15:restartNumberingAfterBreak="0">
     <w:nsid w:val="6F99000A"/>
     <w:multiLevelType w:val="multilevel"/>
     <w:tmpl w:val="D2688D00"/>
@@ -8277,7 +9071,7 @@
       </w:rPr>
     </w:lvl>
   </w:abstractNum>
-  <w:abstractNum w:abstractNumId="44" w15:restartNumberingAfterBreak="0">
+  <w:abstractNum w:abstractNumId="47" w15:restartNumberingAfterBreak="0">
     <w:nsid w:val="74FB1BF5"/>
     <w:multiLevelType w:val="multilevel"/>
     <w:tmpl w:val="89E6D930"/>
@@ -8390,7 +9184,7 @@
       </w:rPr>
     </w:lvl>
   </w:abstractNum>
-  <w:abstractNum w:abstractNumId="45" w15:restartNumberingAfterBreak="0">
+  <w:abstractNum w:abstractNumId="48" w15:restartNumberingAfterBreak="0">
     <w:nsid w:val="7558726F"/>
     <w:multiLevelType w:val="hybridMultilevel"/>
     <w:tmpl w:val="E7C074FA"/>
@@ -8479,7 +9273,7 @@
       </w:pPr>
     </w:lvl>
   </w:abstractNum>
-  <w:abstractNum w:abstractNumId="46" w15:restartNumberingAfterBreak="0">
+  <w:abstractNum w:abstractNumId="49" w15:restartNumberingAfterBreak="0">
     <w:nsid w:val="788142E8"/>
     <w:multiLevelType w:val="hybridMultilevel"/>
     <w:tmpl w:val="75C45076"/>
@@ -8568,7 +9362,7 @@
       </w:pPr>
     </w:lvl>
   </w:abstractNum>
-  <w:abstractNum w:abstractNumId="47" w15:restartNumberingAfterBreak="0">
+  <w:abstractNum w:abstractNumId="50" w15:restartNumberingAfterBreak="0">
     <w:nsid w:val="79D24B63"/>
     <w:multiLevelType w:val="hybridMultilevel"/>
     <w:tmpl w:val="F4B0B02A"/>
@@ -8657,7 +9451,7 @@
       </w:pPr>
     </w:lvl>
   </w:abstractNum>
-  <w:abstractNum w:abstractNumId="48" w15:restartNumberingAfterBreak="0">
+  <w:abstractNum w:abstractNumId="51" w15:restartNumberingAfterBreak="0">
     <w:nsid w:val="7B204986"/>
     <w:multiLevelType w:val="hybridMultilevel"/>
     <w:tmpl w:val="3F5C3FD6"/>
@@ -8746,7 +9540,7 @@
       </w:pPr>
     </w:lvl>
   </w:abstractNum>
-  <w:abstractNum w:abstractNumId="49" w15:restartNumberingAfterBreak="0">
+  <w:abstractNum w:abstractNumId="52" w15:restartNumberingAfterBreak="0">
     <w:nsid w:val="7B635649"/>
     <w:multiLevelType w:val="multilevel"/>
     <w:tmpl w:val="C8FC15D4"/>
@@ -8756,7 +9550,7 @@
       <w:lvlText w:val="%1."/>
       <w:lvlJc w:val="left"/>
       <w:pPr>
-        <w:ind w:left="840" w:hanging="420"/>
+        <w:ind w:left="1140" w:hanging="420"/>
       </w:pPr>
       <w:rPr>
         <w:rFonts w:hint="default"/>
@@ -8768,7 +9562,7 @@
       <w:lvlText w:val="%1.%2."/>
       <w:lvlJc w:val="left"/>
       <w:pPr>
-        <w:ind w:left="1140" w:hanging="720"/>
+        <w:ind w:left="1440" w:hanging="720"/>
       </w:pPr>
       <w:rPr>
         <w:rFonts w:hint="default"/>
@@ -8780,7 +9574,7 @@
       <w:lvlText w:val="%1.%2.%3."/>
       <w:lvlJc w:val="left"/>
       <w:pPr>
-        <w:ind w:left="1140" w:hanging="720"/>
+        <w:ind w:left="1440" w:hanging="720"/>
       </w:pPr>
       <w:rPr>
         <w:rFonts w:hint="default"/>
@@ -8792,7 +9586,7 @@
       <w:lvlText w:val="%1.%2.%3.%4."/>
       <w:lvlJc w:val="left"/>
       <w:pPr>
-        <w:ind w:left="1500" w:hanging="1080"/>
+        <w:ind w:left="1800" w:hanging="1080"/>
       </w:pPr>
       <w:rPr>
         <w:rFonts w:hint="default"/>
@@ -8804,7 +9598,7 @@
       <w:lvlText w:val="%1.%2.%3.%4.%5."/>
       <w:lvlJc w:val="left"/>
       <w:pPr>
-        <w:ind w:left="1500" w:hanging="1080"/>
+        <w:ind w:left="1800" w:hanging="1080"/>
       </w:pPr>
       <w:rPr>
         <w:rFonts w:hint="default"/>
@@ -8816,7 +9610,7 @@
       <w:lvlText w:val="%1.%2.%3.%4.%5.%6."/>
       <w:lvlJc w:val="left"/>
       <w:pPr>
-        <w:ind w:left="1860" w:hanging="1440"/>
+        <w:ind w:left="2160" w:hanging="1440"/>
       </w:pPr>
       <w:rPr>
         <w:rFonts w:hint="default"/>
@@ -8828,7 +9622,7 @@
       <w:lvlText w:val="%1.%2.%3.%4.%5.%6.%7."/>
       <w:lvlJc w:val="left"/>
       <w:pPr>
-        <w:ind w:left="2220" w:hanging="1800"/>
+        <w:ind w:left="2520" w:hanging="1800"/>
       </w:pPr>
       <w:rPr>
         <w:rFonts w:hint="default"/>
@@ -8840,7 +9634,7 @@
       <w:lvlText w:val="%1.%2.%3.%4.%5.%6.%7.%8."/>
       <w:lvlJc w:val="left"/>
       <w:pPr>
-        <w:ind w:left="2220" w:hanging="1800"/>
+        <w:ind w:left="2520" w:hanging="1800"/>
       </w:pPr>
       <w:rPr>
         <w:rFonts w:hint="default"/>
@@ -8852,14 +9646,14 @@
       <w:lvlText w:val="%1.%2.%3.%4.%5.%6.%7.%8.%9."/>
       <w:lvlJc w:val="left"/>
       <w:pPr>
-        <w:ind w:left="2580" w:hanging="2160"/>
+        <w:ind w:left="2880" w:hanging="2160"/>
       </w:pPr>
       <w:rPr>
         <w:rFonts w:hint="default"/>
       </w:rPr>
     </w:lvl>
   </w:abstractNum>
-  <w:abstractNum w:abstractNumId="50" w15:restartNumberingAfterBreak="0">
+  <w:abstractNum w:abstractNumId="53" w15:restartNumberingAfterBreak="0">
     <w:nsid w:val="7B832058"/>
     <w:multiLevelType w:val="hybridMultilevel"/>
     <w:tmpl w:val="FFC24B30"/>
@@ -8948,7 +9742,7 @@
       </w:pPr>
     </w:lvl>
   </w:abstractNum>
-  <w:abstractNum w:abstractNumId="51" w15:restartNumberingAfterBreak="0">
+  <w:abstractNum w:abstractNumId="54" w15:restartNumberingAfterBreak="0">
     <w:nsid w:val="7CA23252"/>
     <w:multiLevelType w:val="multilevel"/>
     <w:tmpl w:val="817036CC"/>
@@ -9061,7 +9855,7 @@
       </w:rPr>
     </w:lvl>
   </w:abstractNum>
-  <w:abstractNum w:abstractNumId="52" w15:restartNumberingAfterBreak="0">
+  <w:abstractNum w:abstractNumId="55" w15:restartNumberingAfterBreak="0">
     <w:nsid w:val="7DFF65A1"/>
     <w:multiLevelType w:val="hybridMultilevel"/>
     <w:tmpl w:val="5312589E"/>
@@ -9150,7 +9944,7 @@
       </w:pPr>
     </w:lvl>
   </w:abstractNum>
-  <w:abstractNum w:abstractNumId="53" w15:restartNumberingAfterBreak="0">
+  <w:abstractNum w:abstractNumId="56" w15:restartNumberingAfterBreak="0">
     <w:nsid w:val="7E1B1CFD"/>
     <w:multiLevelType w:val="multilevel"/>
     <w:tmpl w:val="898C37D6"/>
@@ -9264,166 +10058,175 @@
     </w:lvl>
   </w:abstractNum>
   <w:num w:numId="1" w16cid:durableId="1791901781">
+    <w:abstractNumId w:val="10"/>
+  </w:num>
+  <w:num w:numId="2" w16cid:durableId="1292829468">
+    <w:abstractNumId w:val="48"/>
+  </w:num>
+  <w:num w:numId="3" w16cid:durableId="145126063">
+    <w:abstractNumId w:val="53"/>
+  </w:num>
+  <w:num w:numId="4" w16cid:durableId="1172643744">
     <w:abstractNumId w:val="9"/>
   </w:num>
-  <w:num w:numId="2" w16cid:durableId="1292829468">
+  <w:num w:numId="5" w16cid:durableId="1058285552">
+    <w:abstractNumId w:val="6"/>
+  </w:num>
+  <w:num w:numId="6" w16cid:durableId="941375860">
+    <w:abstractNumId w:val="24"/>
+  </w:num>
+  <w:num w:numId="7" w16cid:durableId="544605818">
+    <w:abstractNumId w:val="31"/>
+  </w:num>
+  <w:num w:numId="8" w16cid:durableId="1314022322">
+    <w:abstractNumId w:val="13"/>
+  </w:num>
+  <w:num w:numId="9" w16cid:durableId="369721083">
+    <w:abstractNumId w:val="39"/>
+  </w:num>
+  <w:num w:numId="10" w16cid:durableId="721639822">
+    <w:abstractNumId w:val="7"/>
+  </w:num>
+  <w:num w:numId="11" w16cid:durableId="1140000912">
+    <w:abstractNumId w:val="4"/>
+  </w:num>
+  <w:num w:numId="12" w16cid:durableId="1170560031">
+    <w:abstractNumId w:val="44"/>
+  </w:num>
+  <w:num w:numId="13" w16cid:durableId="1440643392">
+    <w:abstractNumId w:val="15"/>
+  </w:num>
+  <w:num w:numId="14" w16cid:durableId="1490948913">
+    <w:abstractNumId w:val="28"/>
+  </w:num>
+  <w:num w:numId="15" w16cid:durableId="1741175093">
+    <w:abstractNumId w:val="16"/>
+  </w:num>
+  <w:num w:numId="16" w16cid:durableId="2105297328">
+    <w:abstractNumId w:val="55"/>
+  </w:num>
+  <w:num w:numId="17" w16cid:durableId="66534051">
+    <w:abstractNumId w:val="18"/>
+  </w:num>
+  <w:num w:numId="18" w16cid:durableId="1999187789">
+    <w:abstractNumId w:val="14"/>
+  </w:num>
+  <w:num w:numId="19" w16cid:durableId="1162505728">
+    <w:abstractNumId w:val="3"/>
+  </w:num>
+  <w:num w:numId="20" w16cid:durableId="1092817859">
+    <w:abstractNumId w:val="38"/>
+  </w:num>
+  <w:num w:numId="21" w16cid:durableId="1818377894">
+    <w:abstractNumId w:val="30"/>
+  </w:num>
+  <w:num w:numId="22" w16cid:durableId="1132554221">
+    <w:abstractNumId w:val="19"/>
+  </w:num>
+  <w:num w:numId="23" w16cid:durableId="1668822846">
+    <w:abstractNumId w:val="22"/>
+  </w:num>
+  <w:num w:numId="24" w16cid:durableId="223221469">
+    <w:abstractNumId w:val="5"/>
+  </w:num>
+  <w:num w:numId="25" w16cid:durableId="242303084">
+    <w:abstractNumId w:val="42"/>
+  </w:num>
+  <w:num w:numId="26" w16cid:durableId="1392386747">
+    <w:abstractNumId w:val="54"/>
+  </w:num>
+  <w:num w:numId="27" w16cid:durableId="625964070">
+    <w:abstractNumId w:val="21"/>
+  </w:num>
+  <w:num w:numId="28" w16cid:durableId="1709838184">
+    <w:abstractNumId w:val="23"/>
+  </w:num>
+  <w:num w:numId="29" w16cid:durableId="1238443125">
+    <w:abstractNumId w:val="47"/>
+  </w:num>
+  <w:num w:numId="30" w16cid:durableId="1457720227">
+    <w:abstractNumId w:val="17"/>
+  </w:num>
+  <w:num w:numId="31" w16cid:durableId="875236564">
+    <w:abstractNumId w:val="36"/>
+  </w:num>
+  <w:num w:numId="32" w16cid:durableId="1970240327">
+    <w:abstractNumId w:val="29"/>
+  </w:num>
+  <w:num w:numId="33" w16cid:durableId="529684160">
+    <w:abstractNumId w:val="46"/>
+  </w:num>
+  <w:num w:numId="34" w16cid:durableId="1993176180">
+    <w:abstractNumId w:val="20"/>
+  </w:num>
+  <w:num w:numId="35" w16cid:durableId="413742837">
+    <w:abstractNumId w:val="35"/>
+  </w:num>
+  <w:num w:numId="36" w16cid:durableId="539170023">
     <w:abstractNumId w:val="45"/>
   </w:num>
-  <w:num w:numId="3" w16cid:durableId="145126063">
+  <w:num w:numId="37" w16cid:durableId="1063599438">
+    <w:abstractNumId w:val="8"/>
+  </w:num>
+  <w:num w:numId="38" w16cid:durableId="1257010762">
+    <w:abstractNumId w:val="41"/>
+  </w:num>
+  <w:num w:numId="39" w16cid:durableId="1804497783">
+    <w:abstractNumId w:val="26"/>
+  </w:num>
+  <w:num w:numId="40" w16cid:durableId="1643806274">
     <w:abstractNumId w:val="50"/>
   </w:num>
-  <w:num w:numId="4" w16cid:durableId="1172643744">
-    <w:abstractNumId w:val="8"/>
+  <w:num w:numId="41" w16cid:durableId="1851018280">
+    <w:abstractNumId w:val="25"/>
   </w:num>
-  <w:num w:numId="5" w16cid:durableId="1058285552">
-    <w:abstractNumId w:val="5"/>
+  <w:num w:numId="42" w16cid:durableId="1128743138">
+    <w:abstractNumId w:val="56"/>
   </w:num>
-  <w:num w:numId="6" w16cid:durableId="941375860">
-    <w:abstractNumId w:val="22"/>
+  <w:num w:numId="43" w16cid:durableId="2094162322">
+    <w:abstractNumId w:val="1"/>
   </w:num>
-  <w:num w:numId="7" w16cid:durableId="544605818">
-    <w:abstractNumId w:val="28"/>
+  <w:num w:numId="44" w16cid:durableId="2080706090">
+    <w:abstractNumId w:val="34"/>
   </w:num>
-  <w:num w:numId="8" w16cid:durableId="1314022322">
+  <w:num w:numId="45" w16cid:durableId="1028915946">
+    <w:abstractNumId w:val="43"/>
+  </w:num>
+  <w:num w:numId="46" w16cid:durableId="1797211963">
+    <w:abstractNumId w:val="2"/>
+  </w:num>
+  <w:num w:numId="47" w16cid:durableId="1580406001">
+    <w:abstractNumId w:val="51"/>
+  </w:num>
+  <w:num w:numId="48" w16cid:durableId="180364681">
+    <w:abstractNumId w:val="37"/>
+  </w:num>
+  <w:num w:numId="49" w16cid:durableId="1595436795">
+    <w:abstractNumId w:val="32"/>
+  </w:num>
+  <w:num w:numId="50" w16cid:durableId="1453792288">
+    <w:abstractNumId w:val="40"/>
+  </w:num>
+  <w:num w:numId="51" w16cid:durableId="1035538386">
+    <w:abstractNumId w:val="49"/>
+  </w:num>
+  <w:num w:numId="52" w16cid:durableId="71394394">
+    <w:abstractNumId w:val="12"/>
+  </w:num>
+  <w:num w:numId="53" w16cid:durableId="966159522">
+    <w:abstractNumId w:val="33"/>
+  </w:num>
+  <w:num w:numId="54" w16cid:durableId="756365745">
+    <w:abstractNumId w:val="52"/>
+  </w:num>
+  <w:num w:numId="55" w16cid:durableId="682778317">
     <w:abstractNumId w:val="11"/>
   </w:num>
-  <w:num w:numId="9" w16cid:durableId="369721083">
-    <w:abstractNumId w:val="36"/>
-  </w:num>
-  <w:num w:numId="10" w16cid:durableId="721639822">
-    <w:abstractNumId w:val="6"/>
-  </w:num>
-  <w:num w:numId="11" w16cid:durableId="1140000912">
-    <w:abstractNumId w:val="3"/>
-  </w:num>
-  <w:num w:numId="12" w16cid:durableId="1170560031">
-    <w:abstractNumId w:val="41"/>
-  </w:num>
-  <w:num w:numId="13" w16cid:durableId="1440643392">
-    <w:abstractNumId w:val="13"/>
-  </w:num>
-  <w:num w:numId="14" w16cid:durableId="1490948913">
-    <w:abstractNumId w:val="25"/>
-  </w:num>
-  <w:num w:numId="15" w16cid:durableId="1741175093">
-    <w:abstractNumId w:val="14"/>
-  </w:num>
-  <w:num w:numId="16" w16cid:durableId="2105297328">
-    <w:abstractNumId w:val="52"/>
-  </w:num>
-  <w:num w:numId="17" w16cid:durableId="66534051">
-    <w:abstractNumId w:val="16"/>
-  </w:num>
-  <w:num w:numId="18" w16cid:durableId="1999187789">
-    <w:abstractNumId w:val="12"/>
-  </w:num>
-  <w:num w:numId="19" w16cid:durableId="1162505728">
-    <w:abstractNumId w:val="2"/>
-  </w:num>
-  <w:num w:numId="20" w16cid:durableId="1092817859">
-    <w:abstractNumId w:val="35"/>
-  </w:num>
-  <w:num w:numId="21" w16cid:durableId="1818377894">
+  <w:num w:numId="56" w16cid:durableId="983318260">
     <w:abstractNumId w:val="27"/>
   </w:num>
-  <w:num w:numId="22" w16cid:durableId="1132554221">
-    <w:abstractNumId w:val="17"/>
-  </w:num>
-  <w:num w:numId="23" w16cid:durableId="1668822846">
-    <w:abstractNumId w:val="20"/>
-  </w:num>
-  <w:num w:numId="24" w16cid:durableId="223221469">
-    <w:abstractNumId w:val="4"/>
-  </w:num>
-  <w:num w:numId="25" w16cid:durableId="242303084">
-    <w:abstractNumId w:val="39"/>
-  </w:num>
-  <w:num w:numId="26" w16cid:durableId="1392386747">
-    <w:abstractNumId w:val="51"/>
-  </w:num>
-  <w:num w:numId="27" w16cid:durableId="625964070">
-    <w:abstractNumId w:val="19"/>
-  </w:num>
-  <w:num w:numId="28" w16cid:durableId="1709838184">
-    <w:abstractNumId w:val="21"/>
-  </w:num>
-  <w:num w:numId="29" w16cid:durableId="1238443125">
-    <w:abstractNumId w:val="44"/>
-  </w:num>
-  <w:num w:numId="30" w16cid:durableId="1457720227">
-    <w:abstractNumId w:val="15"/>
-  </w:num>
-  <w:num w:numId="31" w16cid:durableId="875236564">
-    <w:abstractNumId w:val="33"/>
-  </w:num>
-  <w:num w:numId="32" w16cid:durableId="1970240327">
-    <w:abstractNumId w:val="26"/>
-  </w:num>
-  <w:num w:numId="33" w16cid:durableId="529684160">
-    <w:abstractNumId w:val="43"/>
-  </w:num>
-  <w:num w:numId="34" w16cid:durableId="1993176180">
-    <w:abstractNumId w:val="18"/>
-  </w:num>
-  <w:num w:numId="35" w16cid:durableId="413742837">
-    <w:abstractNumId w:val="32"/>
-  </w:num>
-  <w:num w:numId="36" w16cid:durableId="539170023">
-    <w:abstractNumId w:val="42"/>
-  </w:num>
-  <w:num w:numId="37" w16cid:durableId="1063599438">
-    <w:abstractNumId w:val="7"/>
-  </w:num>
-  <w:num w:numId="38" w16cid:durableId="1257010762">
-    <w:abstractNumId w:val="38"/>
-  </w:num>
-  <w:num w:numId="39" w16cid:durableId="1804497783">
-    <w:abstractNumId w:val="24"/>
-  </w:num>
-  <w:num w:numId="40" w16cid:durableId="1643806274">
-    <w:abstractNumId w:val="47"/>
-  </w:num>
-  <w:num w:numId="41" w16cid:durableId="1851018280">
-    <w:abstractNumId w:val="23"/>
-  </w:num>
-  <w:num w:numId="42" w16cid:durableId="1128743138">
-    <w:abstractNumId w:val="53"/>
-  </w:num>
-  <w:num w:numId="43" w16cid:durableId="2094162322">
+  <w:num w:numId="57" w16cid:durableId="545532126">
     <w:abstractNumId w:val="0"/>
-  </w:num>
-  <w:num w:numId="44" w16cid:durableId="2080706090">
-    <w:abstractNumId w:val="31"/>
-  </w:num>
-  <w:num w:numId="45" w16cid:durableId="1028915946">
-    <w:abstractNumId w:val="40"/>
-  </w:num>
-  <w:num w:numId="46" w16cid:durableId="1797211963">
-    <w:abstractNumId w:val="1"/>
-  </w:num>
-  <w:num w:numId="47" w16cid:durableId="1580406001">
-    <w:abstractNumId w:val="48"/>
-  </w:num>
-  <w:num w:numId="48" w16cid:durableId="180364681">
-    <w:abstractNumId w:val="34"/>
-  </w:num>
-  <w:num w:numId="49" w16cid:durableId="1595436795">
-    <w:abstractNumId w:val="29"/>
-  </w:num>
-  <w:num w:numId="50" w16cid:durableId="1453792288">
-    <w:abstractNumId w:val="37"/>
-  </w:num>
-  <w:num w:numId="51" w16cid:durableId="1035538386">
-    <w:abstractNumId w:val="46"/>
-  </w:num>
-  <w:num w:numId="52" w16cid:durableId="71394394">
-    <w:abstractNumId w:val="10"/>
-  </w:num>
-  <w:num w:numId="53" w16cid:durableId="966159522">
-    <w:abstractNumId w:val="30"/>
-  </w:num>
-  <w:num w:numId="54" w16cid:durableId="756365745">
-    <w:abstractNumId w:val="49"/>
   </w:num>
 </w:numbering>
 </file>

--- a/Дипломная работа.docx
+++ b/Дипломная работа.docx
@@ -376,7 +376,7 @@
             </w:rPr>
             <w:fldChar w:fldCharType="separate"/>
           </w:r>
-          <w:hyperlink w:anchor="_Toc197702941" w:history="1">
+          <w:hyperlink w:anchor="_Toc197712694" w:history="1">
             <w:r>
               <w:rPr>
                 <w:rStyle w:val="Hyperlink"/>
@@ -405,7 +405,7 @@
                 <w:noProof/>
                 <w:webHidden/>
               </w:rPr>
-              <w:instrText xml:space="preserve"> PAGEREF _Toc197702941 \h </w:instrText>
+              <w:instrText xml:space="preserve"> PAGEREF _Toc197712694 \h </w:instrText>
             </w:r>
             <w:r>
               <w:rPr>
@@ -449,7 +449,7 @@
               <w14:ligatures w14:val="standardContextual"/>
             </w:rPr>
           </w:pPr>
-          <w:hyperlink w:anchor="_Toc197702942" w:history="1">
+          <w:hyperlink w:anchor="_Toc197712695" w:history="1">
             <w:r>
               <w:rPr>
                 <w:rStyle w:val="Hyperlink"/>
@@ -479,7 +479,7 @@
                 <w:noProof/>
                 <w:webHidden/>
               </w:rPr>
-              <w:instrText xml:space="preserve"> PAGEREF _Toc197702942 \h </w:instrText>
+              <w:instrText xml:space="preserve"> PAGEREF _Toc197712695 \h </w:instrText>
             </w:r>
             <w:r>
               <w:rPr>
@@ -526,7 +526,7 @@
               <w14:ligatures w14:val="standardContextual"/>
             </w:rPr>
           </w:pPr>
-          <w:hyperlink w:anchor="_Toc197702943" w:history="1">
+          <w:hyperlink w:anchor="_Toc197712696" w:history="1">
             <w:r>
               <w:rPr>
                 <w:rStyle w:val="Hyperlink"/>
@@ -557,7 +557,27 @@
                 <w:noProof/>
                 <w:lang w:bidi="en-US"/>
               </w:rPr>
-              <w:t>Анализ предметной области</w:t>
+              <w:t>Анализ</w:t>
+            </w:r>
+            <w:r>
+              <w:rPr>
+                <w:rStyle w:val="Hyperlink"/>
+                <w:b/>
+                <w:bCs/>
+                <w:noProof/>
+                <w:lang w:bidi="en-US"/>
+              </w:rPr>
+              <w:t xml:space="preserve"> </w:t>
+            </w:r>
+            <w:r>
+              <w:rPr>
+                <w:rStyle w:val="Hyperlink"/>
+                <w:b/>
+                <w:bCs/>
+                <w:noProof/>
+                <w:lang w:bidi="en-US"/>
+              </w:rPr>
+              <w:t>предметной области</w:t>
             </w:r>
             <w:r>
               <w:rPr>
@@ -578,7 +598,7 @@
                 <w:noProof/>
                 <w:webHidden/>
               </w:rPr>
-              <w:instrText xml:space="preserve"> PAGEREF _Toc197702943 \h </w:instrText>
+              <w:instrText xml:space="preserve"> PAGEREF _Toc197712696 \h </w:instrText>
             </w:r>
             <w:r>
               <w:rPr>
@@ -625,7 +645,7 @@
               <w14:ligatures w14:val="standardContextual"/>
             </w:rPr>
           </w:pPr>
-          <w:hyperlink w:anchor="_Toc197702944" w:history="1">
+          <w:hyperlink w:anchor="_Toc197712697" w:history="1">
             <w:r>
               <w:rPr>
                 <w:rStyle w:val="Hyperlink"/>
@@ -677,7 +697,7 @@
                 <w:noProof/>
                 <w:webHidden/>
               </w:rPr>
-              <w:instrText xml:space="preserve"> PAGEREF _Toc197702944 \h </w:instrText>
+              <w:instrText xml:space="preserve"> PAGEREF _Toc197712697 \h </w:instrText>
             </w:r>
             <w:r>
               <w:rPr>
@@ -724,7 +744,7 @@
               <w14:ligatures w14:val="standardContextual"/>
             </w:rPr>
           </w:pPr>
-          <w:hyperlink w:anchor="_Toc197702945" w:history="1">
+          <w:hyperlink w:anchor="_Toc197712698" w:history="1">
             <w:r>
               <w:rPr>
                 <w:rStyle w:val="Hyperlink"/>
@@ -755,7 +775,27 @@
                 <w:noProof/>
                 <w:lang w:bidi="en-US"/>
               </w:rPr>
-              <w:t>Паттерны технического анализа графика финансовых данных</w:t>
+              <w:t>Паттерны технического</w:t>
+            </w:r>
+            <w:r>
+              <w:rPr>
+                <w:rStyle w:val="Hyperlink"/>
+                <w:b/>
+                <w:bCs/>
+                <w:noProof/>
+                <w:lang w:bidi="en-US"/>
+              </w:rPr>
+              <w:t xml:space="preserve"> </w:t>
+            </w:r>
+            <w:r>
+              <w:rPr>
+                <w:rStyle w:val="Hyperlink"/>
+                <w:b/>
+                <w:bCs/>
+                <w:noProof/>
+                <w:lang w:bidi="en-US"/>
+              </w:rPr>
+              <w:t>анализа графика финансовых данных</w:t>
             </w:r>
             <w:r>
               <w:rPr>
@@ -776,7 +816,7 @@
                 <w:noProof/>
                 <w:webHidden/>
               </w:rPr>
-              <w:instrText xml:space="preserve"> PAGEREF _Toc197702945 \h </w:instrText>
+              <w:instrText xml:space="preserve"> PAGEREF _Toc197712698 \h </w:instrText>
             </w:r>
             <w:r>
               <w:rPr>
@@ -823,7 +863,7 @@
               <w14:ligatures w14:val="standardContextual"/>
             </w:rPr>
           </w:pPr>
-          <w:hyperlink w:anchor="_Toc197702946" w:history="1">
+          <w:hyperlink w:anchor="_Toc197712699" w:history="1">
             <w:r>
               <w:rPr>
                 <w:rStyle w:val="Hyperlink"/>
@@ -875,7 +915,7 @@
                 <w:noProof/>
                 <w:webHidden/>
               </w:rPr>
-              <w:instrText xml:space="preserve"> PAGEREF _Toc197702946 \h </w:instrText>
+              <w:instrText xml:space="preserve"> PAGEREF _Toc197712699 \h </w:instrText>
             </w:r>
             <w:r>
               <w:rPr>
@@ -922,7 +962,7 @@
               <w14:ligatures w14:val="standardContextual"/>
             </w:rPr>
           </w:pPr>
-          <w:hyperlink w:anchor="_Toc197702947" w:history="1">
+          <w:hyperlink w:anchor="_Toc197712700" w:history="1">
             <w:r>
               <w:rPr>
                 <w:rStyle w:val="Hyperlink"/>
@@ -974,7 +1014,7 @@
                 <w:noProof/>
                 <w:webHidden/>
               </w:rPr>
-              <w:instrText xml:space="preserve"> PAGEREF _Toc197702947 \h </w:instrText>
+              <w:instrText xml:space="preserve"> PAGEREF _Toc197712700 \h </w:instrText>
             </w:r>
             <w:r>
               <w:rPr>
@@ -994,7 +1034,7 @@
                 <w:noProof/>
                 <w:webHidden/>
               </w:rPr>
-              <w:t>8</w:t>
+              <w:t>10</w:t>
             </w:r>
             <w:r>
               <w:rPr>
@@ -1021,7 +1061,7 @@
               <w14:ligatures w14:val="standardContextual"/>
             </w:rPr>
           </w:pPr>
-          <w:hyperlink w:anchor="_Toc197702948" w:history="1">
+          <w:hyperlink w:anchor="_Toc197712701" w:history="1">
             <w:r>
               <w:rPr>
                 <w:rStyle w:val="Hyperlink"/>
@@ -1073,7 +1113,7 @@
                 <w:noProof/>
                 <w:webHidden/>
               </w:rPr>
-              <w:instrText xml:space="preserve"> PAGEREF _Toc197702948 \h </w:instrText>
+              <w:instrText xml:space="preserve"> PAGEREF _Toc197712701 \h </w:instrText>
             </w:r>
             <w:r>
               <w:rPr>
@@ -1093,7 +1133,7 @@
                 <w:noProof/>
                 <w:webHidden/>
               </w:rPr>
-              <w:t>9</w:t>
+              <w:t>11</w:t>
             </w:r>
             <w:r>
               <w:rPr>
@@ -1120,7 +1160,7 @@
               <w14:ligatures w14:val="standardContextual"/>
             </w:rPr>
           </w:pPr>
-          <w:hyperlink w:anchor="_Toc197702949" w:history="1">
+          <w:hyperlink w:anchor="_Toc197712702" w:history="1">
             <w:r>
               <w:rPr>
                 <w:rStyle w:val="Hyperlink"/>
@@ -1172,153 +1212,7 @@
                 <w:noProof/>
                 <w:webHidden/>
               </w:rPr>
-              <w:instrText xml:space="preserve"> PAGEREF _Toc197702949 \h </w:instrText>
-            </w:r>
-            <w:r>
-              <w:rPr>
-                <w:noProof/>
-                <w:webHidden/>
-              </w:rPr>
-            </w:r>
-            <w:r>
-              <w:rPr>
-                <w:noProof/>
-                <w:webHidden/>
-              </w:rPr>
-              <w:fldChar w:fldCharType="separate"/>
-            </w:r>
-            <w:r>
-              <w:rPr>
-                <w:noProof/>
-                <w:webHidden/>
-              </w:rPr>
-              <w:t>11</w:t>
-            </w:r>
-            <w:r>
-              <w:rPr>
-                <w:noProof/>
-                <w:webHidden/>
-              </w:rPr>
-              <w:fldChar w:fldCharType="end"/>
-            </w:r>
-          </w:hyperlink>
-        </w:p>
-        <w:p>
-          <w:pPr>
-            <w:pStyle w:val="TOC1"/>
-            <w:rPr>
-              <w:rFonts w:asciiTheme="minorHAnsi" w:eastAsiaTheme="minorEastAsia" w:hAnsiTheme="minorHAnsi" w:cstheme="minorBidi"/>
-              <w:noProof/>
-              <w:kern w:val="2"/>
-              <w:sz w:val="24"/>
-              <w:szCs w:val="24"/>
-              <w:lang w:val="en-RU" w:eastAsia="en-GB"/>
-              <w14:ligatures w14:val="standardContextual"/>
-            </w:rPr>
-          </w:pPr>
-          <w:hyperlink w:anchor="_Toc197702950" w:history="1">
-            <w:r>
-              <w:rPr>
-                <w:rStyle w:val="Hyperlink"/>
-                <w:b/>
-                <w:bCs/>
-                <w:noProof/>
-              </w:rPr>
-              <w:t>Заключение</w:t>
-            </w:r>
-            <w:r>
-              <w:rPr>
-                <w:noProof/>
-                <w:webHidden/>
-              </w:rPr>
-              <w:tab/>
-            </w:r>
-            <w:r>
-              <w:rPr>
-                <w:noProof/>
-                <w:webHidden/>
-              </w:rPr>
-              <w:fldChar w:fldCharType="begin"/>
-            </w:r>
-            <w:r>
-              <w:rPr>
-                <w:noProof/>
-                <w:webHidden/>
-              </w:rPr>
-              <w:instrText xml:space="preserve"> PAGEREF _Toc197702950 \h </w:instrText>
-            </w:r>
-            <w:r>
-              <w:rPr>
-                <w:noProof/>
-                <w:webHidden/>
-              </w:rPr>
-            </w:r>
-            <w:r>
-              <w:rPr>
-                <w:noProof/>
-                <w:webHidden/>
-              </w:rPr>
-              <w:fldChar w:fldCharType="separate"/>
-            </w:r>
-            <w:r>
-              <w:rPr>
-                <w:noProof/>
-                <w:webHidden/>
-              </w:rPr>
-              <w:t>12</w:t>
-            </w:r>
-            <w:r>
-              <w:rPr>
-                <w:noProof/>
-                <w:webHidden/>
-              </w:rPr>
-              <w:fldChar w:fldCharType="end"/>
-            </w:r>
-          </w:hyperlink>
-        </w:p>
-        <w:p>
-          <w:pPr>
-            <w:pStyle w:val="TOC1"/>
-            <w:rPr>
-              <w:rFonts w:asciiTheme="minorHAnsi" w:eastAsiaTheme="minorEastAsia" w:hAnsiTheme="minorHAnsi" w:cstheme="minorBidi"/>
-              <w:noProof/>
-              <w:kern w:val="2"/>
-              <w:sz w:val="24"/>
-              <w:szCs w:val="24"/>
-              <w:lang w:val="en-RU" w:eastAsia="en-GB"/>
-              <w14:ligatures w14:val="standardContextual"/>
-            </w:rPr>
-          </w:pPr>
-          <w:hyperlink w:anchor="_Toc197702951" w:history="1">
-            <w:r>
-              <w:rPr>
-                <w:rStyle w:val="Hyperlink"/>
-                <w:b/>
-                <w:bCs/>
-                <w:noProof/>
-              </w:rPr>
-              <w:t>Список литературы</w:t>
-            </w:r>
-            <w:r>
-              <w:rPr>
-                <w:noProof/>
-                <w:webHidden/>
-              </w:rPr>
-              <w:tab/>
-            </w:r>
-            <w:r>
-              <w:rPr>
-                <w:noProof/>
-                <w:webHidden/>
-              </w:rPr>
-              <w:fldChar w:fldCharType="begin"/>
-            </w:r>
-            <w:r>
-              <w:rPr>
-                <w:noProof/>
-                <w:webHidden/>
-              </w:rPr>
-              <w:instrText xml:space="preserve"> PAGEREF _Toc197702951 \h </w:instrText>
+              <w:instrText xml:space="preserve"> PAGEREF _Toc197712702 \h </w:instrText>
             </w:r>
             <w:r>
               <w:rPr>
@@ -1351,6 +1245,152 @@
         </w:p>
         <w:p>
           <w:pPr>
+            <w:pStyle w:val="TOC1"/>
+            <w:rPr>
+              <w:rFonts w:asciiTheme="minorHAnsi" w:eastAsiaTheme="minorEastAsia" w:hAnsiTheme="minorHAnsi" w:cstheme="minorBidi"/>
+              <w:noProof/>
+              <w:kern w:val="2"/>
+              <w:sz w:val="24"/>
+              <w:szCs w:val="24"/>
+              <w:lang w:val="en-RU" w:eastAsia="en-GB"/>
+              <w14:ligatures w14:val="standardContextual"/>
+            </w:rPr>
+          </w:pPr>
+          <w:hyperlink w:anchor="_Toc197712703" w:history="1">
+            <w:r>
+              <w:rPr>
+                <w:rStyle w:val="Hyperlink"/>
+                <w:b/>
+                <w:bCs/>
+                <w:noProof/>
+              </w:rPr>
+              <w:t>Заключение</w:t>
+            </w:r>
+            <w:r>
+              <w:rPr>
+                <w:noProof/>
+                <w:webHidden/>
+              </w:rPr>
+              <w:tab/>
+            </w:r>
+            <w:r>
+              <w:rPr>
+                <w:noProof/>
+                <w:webHidden/>
+              </w:rPr>
+              <w:fldChar w:fldCharType="begin"/>
+            </w:r>
+            <w:r>
+              <w:rPr>
+                <w:noProof/>
+                <w:webHidden/>
+              </w:rPr>
+              <w:instrText xml:space="preserve"> PAGEREF _Toc197712703 \h </w:instrText>
+            </w:r>
+            <w:r>
+              <w:rPr>
+                <w:noProof/>
+                <w:webHidden/>
+              </w:rPr>
+            </w:r>
+            <w:r>
+              <w:rPr>
+                <w:noProof/>
+                <w:webHidden/>
+              </w:rPr>
+              <w:fldChar w:fldCharType="separate"/>
+            </w:r>
+            <w:r>
+              <w:rPr>
+                <w:noProof/>
+                <w:webHidden/>
+              </w:rPr>
+              <w:t>14</w:t>
+            </w:r>
+            <w:r>
+              <w:rPr>
+                <w:noProof/>
+                <w:webHidden/>
+              </w:rPr>
+              <w:fldChar w:fldCharType="end"/>
+            </w:r>
+          </w:hyperlink>
+        </w:p>
+        <w:p>
+          <w:pPr>
+            <w:pStyle w:val="TOC1"/>
+            <w:rPr>
+              <w:rFonts w:asciiTheme="minorHAnsi" w:eastAsiaTheme="minorEastAsia" w:hAnsiTheme="minorHAnsi" w:cstheme="minorBidi"/>
+              <w:noProof/>
+              <w:kern w:val="2"/>
+              <w:sz w:val="24"/>
+              <w:szCs w:val="24"/>
+              <w:lang w:val="en-RU" w:eastAsia="en-GB"/>
+              <w14:ligatures w14:val="standardContextual"/>
+            </w:rPr>
+          </w:pPr>
+          <w:hyperlink w:anchor="_Toc197712704" w:history="1">
+            <w:r>
+              <w:rPr>
+                <w:rStyle w:val="Hyperlink"/>
+                <w:b/>
+                <w:bCs/>
+                <w:noProof/>
+              </w:rPr>
+              <w:t>Список литературы</w:t>
+            </w:r>
+            <w:r>
+              <w:rPr>
+                <w:noProof/>
+                <w:webHidden/>
+              </w:rPr>
+              <w:tab/>
+            </w:r>
+            <w:r>
+              <w:rPr>
+                <w:noProof/>
+                <w:webHidden/>
+              </w:rPr>
+              <w:fldChar w:fldCharType="begin"/>
+            </w:r>
+            <w:r>
+              <w:rPr>
+                <w:noProof/>
+                <w:webHidden/>
+              </w:rPr>
+              <w:instrText xml:space="preserve"> PAGEREF _Toc197712704 \h </w:instrText>
+            </w:r>
+            <w:r>
+              <w:rPr>
+                <w:noProof/>
+                <w:webHidden/>
+              </w:rPr>
+            </w:r>
+            <w:r>
+              <w:rPr>
+                <w:noProof/>
+                <w:webHidden/>
+              </w:rPr>
+              <w:fldChar w:fldCharType="separate"/>
+            </w:r>
+            <w:r>
+              <w:rPr>
+                <w:noProof/>
+                <w:webHidden/>
+              </w:rPr>
+              <w:t>15</w:t>
+            </w:r>
+            <w:r>
+              <w:rPr>
+                <w:noProof/>
+                <w:webHidden/>
+              </w:rPr>
+              <w:fldChar w:fldCharType="end"/>
+            </w:r>
+          </w:hyperlink>
+        </w:p>
+        <w:p>
+          <w:pPr>
             <w:spacing w:line="480" w:lineRule="auto"/>
             <w:rPr>
               <w:sz w:val="28"/>
@@ -1401,7 +1441,7 @@
           <w:color w:val="auto"/>
         </w:rPr>
       </w:pPr>
-      <w:bookmarkStart w:id="1" w:name="_Toc197702941"/>
+      <w:bookmarkStart w:id="1" w:name="_Toc197712694"/>
       <w:bookmarkEnd w:id="0"/>
       <w:r>
         <w:rPr>
@@ -1665,7 +1705,7 @@
         </w:rPr>
       </w:pPr>
       <w:bookmarkStart w:id="3" w:name="_Toc133774645"/>
-      <w:bookmarkStart w:id="4" w:name="_Toc197702942"/>
+      <w:bookmarkStart w:id="4" w:name="_Toc197712695"/>
       <w:r>
         <w:rPr>
           <w:b/>
@@ -1798,7 +1838,7 @@
           <w:lang w:val="en-US"/>
         </w:rPr>
       </w:pPr>
-      <w:bookmarkStart w:id="5" w:name="_Toc197702943"/>
+      <w:bookmarkStart w:id="5" w:name="_Toc197712696"/>
       <w:r>
         <w:rPr>
           <w:b/>
@@ -1840,7 +1880,7 @@
           <w:lang w:val="en-US"/>
         </w:rPr>
       </w:pPr>
-      <w:bookmarkStart w:id="6" w:name="_Toc197702944"/>
+      <w:bookmarkStart w:id="6" w:name="_Toc197712697"/>
       <w:r>
         <w:rPr>
           <w:b/>
@@ -1926,13 +1966,7 @@
         <w:t>Визуальный а</w:t>
       </w:r>
       <w:r>
-        <w:t xml:space="preserve">нализ с использованием технических индикаторов </w:t>
-      </w:r>
-      <w:r>
-        <w:t>[1]</w:t>
-      </w:r>
-      <w:r>
-        <w:t>.</w:t>
+        <w:t>нализ с использованием технических индикаторов.</w:t>
       </w:r>
     </w:p>
     <w:p>
@@ -2023,7 +2057,7 @@
           <w:szCs w:val="32"/>
         </w:rPr>
       </w:pPr>
-      <w:bookmarkStart w:id="7" w:name="_Toc197702945"/>
+      <w:bookmarkStart w:id="7" w:name="_Toc197712698"/>
       <w:r>
         <w:rPr>
           <w:b/>
@@ -2042,9 +2076,6 @@
         <w:spacing w:line="360" w:lineRule="auto"/>
         <w:ind w:firstLine="360"/>
         <w:jc w:val="both"/>
-        <w:rPr>
-          <w:lang w:val="en-US"/>
-        </w:rPr>
       </w:pPr>
       <w:r>
         <w:t>В</w:t>
@@ -2067,13 +2098,7 @@
         <w:t xml:space="preserve"> называют устойчивые повторяющиеся сочетания данных цены, объёма или индикаторов. </w:t>
       </w:r>
       <w:r>
-        <w:t>Анализ паттернов основывается на одной из аксиом технического анализа: «история повторяется» — считается, что повторяющиеся комбинации данных приводят к аналогичному результату</w:t>
-      </w:r>
-      <w:r>
-        <w:t xml:space="preserve"> [3]</w:t>
-      </w:r>
-      <w:r>
-        <w:t>.</w:t>
+        <w:t>Анализ паттернов основывается на одной из аксиом технического анализа: «история повторяется» — считается, что повторяющиеся комбинации данных приводят к аналогичному результату [3].</w:t>
       </w:r>
     </w:p>
     <w:p>
@@ -2104,13 +2129,7 @@
         <w:jc w:val="both"/>
       </w:pPr>
       <w:r>
-        <w:t xml:space="preserve">Неопределённые (могут вести и </w:t>
-      </w:r>
-      <w:r>
-        <w:t>к продолжению,</w:t>
-      </w:r>
-      <w:r>
-        <w:t xml:space="preserve"> и к смене текущего тренда).</w:t>
+        <w:t>Неопределённые (могут вести и к продолжению, и к смене текущего тренда).</w:t>
       </w:r>
     </w:p>
     <w:p>
@@ -2152,13 +2171,7 @@
         <w:jc w:val="both"/>
       </w:pPr>
       <w:r>
-        <w:t xml:space="preserve">Паттерны определяются визуально на графике. Их обнаружению помогает использование различных инструментов рисования, </w:t>
-      </w:r>
-      <w:r>
-        <w:t>специализированных</w:t>
-      </w:r>
-      <w:r>
-        <w:t xml:space="preserve"> под задачи обнаружения паттернов.</w:t>
+        <w:t>Паттерны определяются визуально на графике. Их обнаружению помогает использование различных инструментов рисования, специализированных под задачи обнаружения паттернов.</w:t>
       </w:r>
     </w:p>
     <w:p>
@@ -2193,13 +2206,7 @@
         <w:t>)</w:t>
       </w:r>
       <w:r>
-        <w:t xml:space="preserve"> (</w:t>
-      </w:r>
-      <w:r>
-        <w:t>рис. 1</w:t>
-      </w:r>
-      <w:r>
-        <w:t>)</w:t>
+        <w:t xml:space="preserve"> (рис. 1)</w:t>
       </w:r>
       <w:r>
         <w:rPr>
@@ -2279,7 +2286,7 @@
           <w:sz w:val="28"/>
           <w:szCs w:val="28"/>
         </w:rPr>
-        <w:t xml:space="preserve">Рис.  </w:t>
+        <w:t xml:space="preserve">Рис. </w:t>
       </w:r>
       <w:r>
         <w:rPr>
@@ -2327,7 +2334,6 @@
           <w:color w:val="000000" w:themeColor="text1"/>
           <w:sz w:val="28"/>
           <w:szCs w:val="28"/>
-          <w:lang w:val="en-US"/>
         </w:rPr>
         <w:t xml:space="preserve">. </w:t>
       </w:r>
@@ -2337,15 +2343,7 @@
           <w:sz w:val="28"/>
           <w:szCs w:val="28"/>
         </w:rPr>
-        <w:t xml:space="preserve">Паттерн </w:t>
-      </w:r>
-      <w:r>
-        <w:rPr>
-          <w:color w:val="000000" w:themeColor="text1"/>
-          <w:sz w:val="28"/>
-          <w:szCs w:val="28"/>
-        </w:rPr>
-        <w:t>«Бычий флаг»</w:t>
+        <w:t>Паттерн «Бычий флаг»</w:t>
       </w:r>
     </w:p>
     <w:p>
@@ -2441,7 +2439,6 @@
           <w:color w:val="000000" w:themeColor="text1"/>
           <w:sz w:val="28"/>
           <w:szCs w:val="28"/>
-          <w:lang w:val="en-US"/>
         </w:rPr>
       </w:pPr>
       <w:r>
@@ -2450,7 +2447,7 @@
           <w:sz w:val="28"/>
           <w:szCs w:val="28"/>
         </w:rPr>
-        <w:t xml:space="preserve">Рис.  </w:t>
+        <w:t xml:space="preserve">Рис. </w:t>
       </w:r>
       <w:r>
         <w:rPr>
@@ -2536,7 +2533,7 @@
           <w:szCs w:val="32"/>
         </w:rPr>
       </w:pPr>
-      <w:bookmarkStart w:id="8" w:name="_Toc197702946"/>
+      <w:bookmarkStart w:id="8" w:name="_Toc197712699"/>
       <w:r>
         <w:rPr>
           <w:b/>
@@ -2553,7 +2550,7 @@
         <w:pStyle w:val="a"/>
         <w:spacing w:line="360" w:lineRule="auto"/>
         <w:ind w:firstLine="720"/>
-        <w:jc w:val="left"/>
+        <w:jc w:val="both"/>
       </w:pPr>
       <w:r>
         <w:t>Как можно заметить, на рис. 2 для идентификации паттернов используются такие инструменты рисования, как лини</w:t>
@@ -2562,16 +2559,16 @@
         <w:t>и</w:t>
       </w:r>
       <w:r>
-        <w:t xml:space="preserve"> тренда. Стоит заметить, что</w:t>
-      </w:r>
-      <w:r>
-        <w:t xml:space="preserve"> среди трейдеров</w:t>
-      </w:r>
-      <w:r>
-        <w:t xml:space="preserve"> популярны и многие другие инструменты рисования</w:t>
-      </w:r>
-      <w:r>
-        <w:t>:</w:t>
+        <w:t xml:space="preserve"> тренда</w:t>
+      </w:r>
+      <w:r>
+        <w:t>. С</w:t>
+      </w:r>
+      <w:r>
+        <w:t>реди трейдеров</w:t>
+      </w:r>
+      <w:r>
+        <w:t xml:space="preserve"> популярны и многие другие инструменты рисования:</w:t>
       </w:r>
     </w:p>
     <w:p>
@@ -2585,7 +2582,6 @@
         <w:jc w:val="left"/>
       </w:pPr>
       <w:r>
-        <w:lastRenderedPageBreak/>
         <w:t>Линии:</w:t>
       </w:r>
     </w:p>
@@ -2600,6 +2596,7 @@
         <w:jc w:val="left"/>
       </w:pPr>
       <w:r>
+        <w:lastRenderedPageBreak/>
         <w:t>Луч</w:t>
       </w:r>
     </w:p>
@@ -2698,10 +2695,7 @@
         <w:jc w:val="left"/>
       </w:pPr>
       <w:r>
-        <w:t xml:space="preserve">Каналы </w:t>
-      </w:r>
-      <w:r>
-        <w:t>по Фибоначчи</w:t>
+        <w:t>Каналы по Фибоначчи</w:t>
       </w:r>
     </w:p>
     <w:p>
@@ -2743,10 +2737,7 @@
         <w:jc w:val="left"/>
       </w:pPr>
       <w:r>
-        <w:t xml:space="preserve">Спираль </w:t>
-      </w:r>
-      <w:r>
-        <w:t>по Фибоначчи</w:t>
+        <w:t>Спираль по Фибоначчи</w:t>
       </w:r>
     </w:p>
     <w:p>
@@ -2760,10 +2751,7 @@
         <w:jc w:val="left"/>
       </w:pPr>
       <w:r>
-        <w:t xml:space="preserve">Временные периоды </w:t>
-      </w:r>
-      <w:r>
-        <w:t>по Фибоначчи</w:t>
+        <w:t>Временные периоды по Фибоначчи</w:t>
       </w:r>
     </w:p>
     <w:p>
@@ -2873,13 +2861,7 @@
         <w:jc w:val="left"/>
       </w:pPr>
       <w:r>
-        <w:t>Паттерн</w:t>
-      </w:r>
-      <w:r>
-        <w:t xml:space="preserve"> </w:t>
-      </w:r>
-      <w:r>
-        <w:t>«Голова и плечи»,</w:t>
+        <w:t>Паттерн «Голова и плечи»,</w:t>
       </w:r>
     </w:p>
     <w:p>
@@ -2893,11 +2875,7 @@
         <w:jc w:val="left"/>
       </w:pPr>
       <w:r>
-        <w:lastRenderedPageBreak/>
-        <w:t xml:space="preserve">Паттерн </w:t>
-      </w:r>
-      <w:r>
-        <w:t>«Треугольник».</w:t>
+        <w:t>Паттерн «Треугольник».</w:t>
       </w:r>
     </w:p>
     <w:p>
@@ -2911,6 +2889,7 @@
         <w:jc w:val="left"/>
       </w:pPr>
       <w:r>
+        <w:lastRenderedPageBreak/>
         <w:t>Фигуры</w:t>
       </w:r>
     </w:p>
@@ -2939,10 +2918,7 @@
         <w:jc w:val="left"/>
       </w:pPr>
       <w:r>
-        <w:t>Т</w:t>
-      </w:r>
-      <w:r>
-        <w:t>реугольник</w:t>
+        <w:t>Треугольник</w:t>
       </w:r>
     </w:p>
     <w:p>
@@ -2956,10 +2932,7 @@
         <w:jc w:val="left"/>
       </w:pPr>
       <w:r>
-        <w:t>Л</w:t>
-      </w:r>
-      <w:r>
-        <w:t>оманная линия</w:t>
+        <w:t>Ломанная линия</w:t>
       </w:r>
     </w:p>
     <w:p>
@@ -2973,10 +2946,7 @@
         <w:jc w:val="left"/>
       </w:pPr>
       <w:r>
-        <w:t>Д</w:t>
-      </w:r>
-      <w:r>
-        <w:t>уга</w:t>
+        <w:t>Дуга</w:t>
       </w:r>
     </w:p>
     <w:p>
@@ -2990,10 +2960,7 @@
         <w:jc w:val="left"/>
       </w:pPr>
       <w:r>
-        <w:t>Э</w:t>
-      </w:r>
-      <w:r>
-        <w:t>ллипс</w:t>
+        <w:t>Эллипс</w:t>
       </w:r>
     </w:p>
     <w:p>
@@ -3007,10 +2974,7 @@
         <w:jc w:val="left"/>
       </w:pPr>
       <w:r>
-        <w:t>К</w:t>
-      </w:r>
-      <w:r>
-        <w:t>ривая</w:t>
+        <w:t>Кривая</w:t>
       </w:r>
     </w:p>
     <w:p>
@@ -3018,25 +2982,54 @@
         <w:pStyle w:val="a"/>
         <w:spacing w:line="360" w:lineRule="auto"/>
         <w:ind w:firstLine="720"/>
-        <w:jc w:val="left"/>
+        <w:jc w:val="both"/>
+      </w:pPr>
+      <w:r>
+        <w:t>Инструменты рисования доб</w:t>
+      </w:r>
+      <w:r>
+        <w:t>авляются на чарт таким образом, чтобы точки, по которым они строятся, находились на значениях цены актива. На рис. 3 представлены добавленные инструменты</w:t>
+      </w:r>
+      <w:r>
+        <w:t xml:space="preserve"> </w:t>
+      </w:r>
+      <w:r>
+        <w:t>рисования на график</w:t>
+      </w:r>
+      <w:r>
+        <w:t>е</w:t>
+      </w:r>
+      <w:r>
+        <w:t xml:space="preserve"> в трейдинговой платформе </w:t>
+      </w:r>
+      <w:proofErr w:type="spellStart"/>
+      <w:r>
         <w:rPr>
           <w:lang w:val="en-US"/>
         </w:rPr>
-      </w:pPr>
-      <w:r>
-        <w:t>Инструменты рисования доб</w:t>
-      </w:r>
-      <w:r>
-        <w:t xml:space="preserve">авляются на чарт таким образом, чтобы точки, по которым они строятся, находились на значениях цены актива. На рис. 3 представлены добавленные инструменты рисования на график в трейдинговой платформе </w:t>
-      </w:r>
-      <w:r>
-        <w:rPr>
-          <w:lang w:val="en-US"/>
-        </w:rPr>
         <w:t>TradingView</w:t>
       </w:r>
-      <w:r>
-        <w:t xml:space="preserve"> [4]:</w:t>
+      <w:proofErr w:type="spellEnd"/>
+      <w:r>
+        <w:t xml:space="preserve"> [4]</w:t>
+      </w:r>
+      <w:r>
+        <w:t xml:space="preserve"> </w:t>
+      </w:r>
+      <w:r>
+        <w:t>(слева-направо</w:t>
+      </w:r>
+      <w:r>
+        <w:t xml:space="preserve">: </w:t>
+      </w:r>
+      <w:r>
+        <w:t>прямоугольник, ломанная линия, кривая, коррекция по Фибоначчи, клин по Фибоначчи</w:t>
+      </w:r>
+      <w:r>
+        <w:t>)</w:t>
+      </w:r>
+      <w:r>
+        <w:t>:</w:t>
       </w:r>
     </w:p>
     <w:p>
@@ -3102,7 +3095,6 @@
           <w:color w:val="000000" w:themeColor="text1"/>
           <w:sz w:val="28"/>
           <w:szCs w:val="28"/>
-          <w:lang w:val="en-US"/>
         </w:rPr>
       </w:pPr>
       <w:r>
@@ -3111,7 +3103,7 @@
           <w:sz w:val="28"/>
           <w:szCs w:val="28"/>
         </w:rPr>
-        <w:t xml:space="preserve">Рис.  </w:t>
+        <w:t xml:space="preserve">Рис. </w:t>
       </w:r>
       <w:r>
         <w:rPr>
@@ -3168,31 +3160,15 @@
         <w:pStyle w:val="a"/>
         <w:spacing w:line="360" w:lineRule="auto"/>
         <w:ind w:firstLine="720"/>
-        <w:jc w:val="left"/>
+        <w:jc w:val="both"/>
         <w:rPr>
           <w:lang w:val="en-US"/>
         </w:rPr>
       </w:pPr>
-    </w:p>
-    <w:p>
-      <w:pPr>
-        <w:pStyle w:val="a"/>
-        <w:spacing w:line="360" w:lineRule="auto"/>
-        <w:ind w:firstLine="720"/>
-        <w:jc w:val="left"/>
-        <w:rPr>
-          <w:lang w:val="en-US"/>
-        </w:rPr>
-      </w:pPr>
-      <w:proofErr w:type="spellStart"/>
-      <w:r>
-        <w:rPr>
-          <w:lang w:val="en-US"/>
-        </w:rPr>
+      <w:r>
         <w:lastRenderedPageBreak/>
-        <w:t>fdssfd</w:t>
-      </w:r>
-      <w:proofErr w:type="spellEnd"/>
+        <w:t>Данные инструменты позволяют редактировать свой стиль, местоположение точек на графике, форму и другие параметры при их наличии.</w:t>
+      </w:r>
     </w:p>
     <w:p>
       <w:pPr>
@@ -3211,7 +3187,7 @@
           <w:szCs w:val="32"/>
         </w:rPr>
       </w:pPr>
-      <w:bookmarkStart w:id="9" w:name="_Toc197702947"/>
+      <w:bookmarkStart w:id="9" w:name="_Toc197712700"/>
       <w:r>
         <w:rPr>
           <w:b/>
@@ -3225,16 +3201,1094 @@
     </w:p>
     <w:p>
       <w:pPr>
-        <w:widowControl/>
-        <w:autoSpaceDE/>
-        <w:autoSpaceDN/>
-        <w:spacing w:after="160" w:line="259" w:lineRule="auto"/>
+        <w:spacing w:line="360" w:lineRule="auto"/>
+        <w:ind w:firstLine="480"/>
+        <w:jc w:val="both"/>
+        <w:rPr>
+          <w:sz w:val="28"/>
+          <w:szCs w:val="28"/>
+        </w:rPr>
+      </w:pPr>
+      <w:r>
+        <w:rPr>
+          <w:sz w:val="28"/>
+          <w:szCs w:val="28"/>
+        </w:rPr>
+        <w:t xml:space="preserve">В </w:t>
+      </w:r>
+      <w:r>
+        <w:rPr>
+          <w:sz w:val="28"/>
+          <w:szCs w:val="28"/>
+        </w:rPr>
+        <w:t xml:space="preserve">финансовом анализе </w:t>
+      </w:r>
+      <w:r>
+        <w:rPr>
+          <w:sz w:val="28"/>
+          <w:szCs w:val="28"/>
+        </w:rPr>
+        <w:t xml:space="preserve">технический индикатор — это математический </w:t>
+      </w:r>
+      <w:proofErr w:type="spellStart"/>
+      <w:r>
+        <w:rPr>
+          <w:sz w:val="28"/>
+          <w:szCs w:val="28"/>
+        </w:rPr>
+        <w:t>расчет</w:t>
+      </w:r>
+      <w:proofErr w:type="spellEnd"/>
+      <w:r>
+        <w:rPr>
+          <w:sz w:val="28"/>
+          <w:szCs w:val="28"/>
+        </w:rPr>
+        <w:t xml:space="preserve">, основанный на исторической цене, </w:t>
+      </w:r>
+      <w:proofErr w:type="spellStart"/>
+      <w:r>
+        <w:rPr>
+          <w:sz w:val="28"/>
+          <w:szCs w:val="28"/>
+        </w:rPr>
+        <w:t>объеме</w:t>
+      </w:r>
+      <w:proofErr w:type="spellEnd"/>
+      <w:r>
+        <w:rPr>
+          <w:sz w:val="28"/>
+          <w:szCs w:val="28"/>
+        </w:rPr>
+        <w:t xml:space="preserve"> или (в случае фьючерсных контрактов) информации об открытом интересе, целью которого является прогнозирование направления финансового рынка</w:t>
+      </w:r>
+      <w:r>
+        <w:rPr>
+          <w:sz w:val="28"/>
+          <w:szCs w:val="28"/>
+        </w:rPr>
+        <w:t xml:space="preserve"> [4]</w:t>
+      </w:r>
+      <w:r>
+        <w:rPr>
+          <w:sz w:val="28"/>
+          <w:szCs w:val="28"/>
+        </w:rPr>
+        <w:t>.</w:t>
+      </w:r>
+    </w:p>
+    <w:p>
+      <w:pPr>
+        <w:spacing w:line="360" w:lineRule="auto"/>
+        <w:ind w:firstLine="480"/>
+        <w:jc w:val="both"/>
+        <w:rPr>
+          <w:sz w:val="28"/>
+          <w:szCs w:val="28"/>
+        </w:rPr>
+      </w:pPr>
+      <w:r>
+        <w:rPr>
+          <w:sz w:val="28"/>
+          <w:szCs w:val="28"/>
+        </w:rPr>
+        <w:tab/>
+      </w:r>
+      <w:r>
+        <w:rPr>
+          <w:sz w:val="28"/>
+          <w:szCs w:val="28"/>
+        </w:rPr>
+        <w:t xml:space="preserve">Технические индикаторы являются </w:t>
+      </w:r>
+      <w:r>
+        <w:rPr>
+          <w:sz w:val="28"/>
+          <w:szCs w:val="28"/>
+        </w:rPr>
+        <w:t>важной</w:t>
+      </w:r>
+      <w:r>
+        <w:rPr>
+          <w:sz w:val="28"/>
+          <w:szCs w:val="28"/>
+        </w:rPr>
+        <w:t xml:space="preserve"> частью анализа</w:t>
+      </w:r>
+      <w:r>
+        <w:rPr>
+          <w:sz w:val="28"/>
+          <w:szCs w:val="28"/>
+        </w:rPr>
+        <w:t xml:space="preserve"> финансовых данных</w:t>
+      </w:r>
+      <w:r>
+        <w:rPr>
+          <w:sz w:val="28"/>
+          <w:szCs w:val="28"/>
+        </w:rPr>
+        <w:t xml:space="preserve"> и обычно </w:t>
+      </w:r>
+      <w:r>
+        <w:rPr>
+          <w:sz w:val="28"/>
+          <w:szCs w:val="28"/>
+        </w:rPr>
+        <w:t>визуально отображаются на графике рядом с основным графиком цены актива</w:t>
+      </w:r>
+      <w:r>
+        <w:rPr>
+          <w:sz w:val="28"/>
+          <w:szCs w:val="28"/>
+        </w:rPr>
+        <w:t>,</w:t>
+      </w:r>
+      <w:r>
+        <w:rPr>
+          <w:sz w:val="28"/>
+          <w:szCs w:val="28"/>
+        </w:rPr>
+        <w:t xml:space="preserve"> предоставляя трейдеру информация о возможном направлении тренда в будущем, </w:t>
+      </w:r>
+      <w:r>
+        <w:rPr>
+          <w:sz w:val="28"/>
+          <w:szCs w:val="28"/>
+        </w:rPr>
+        <w:t>объёме</w:t>
+      </w:r>
+      <w:r>
+        <w:rPr>
+          <w:sz w:val="28"/>
+          <w:szCs w:val="28"/>
+        </w:rPr>
+        <w:t xml:space="preserve"> текущей торговле, а также о многих другие важных показателях</w:t>
+      </w:r>
+      <w:r>
+        <w:rPr>
+          <w:sz w:val="28"/>
+          <w:szCs w:val="28"/>
+        </w:rPr>
+        <w:t xml:space="preserve"> (</w:t>
+      </w:r>
+      <w:r>
+        <w:rPr>
+          <w:sz w:val="28"/>
+          <w:szCs w:val="28"/>
+        </w:rPr>
+        <w:t>рис. 4).</w:t>
+      </w:r>
+    </w:p>
+    <w:p>
+      <w:pPr>
+        <w:keepNext/>
+        <w:spacing w:line="360" w:lineRule="auto"/>
+        <w:jc w:val="center"/>
+      </w:pPr>
+      <w:r>
+        <w:rPr>
+          <w:noProof/>
+          <w:sz w:val="28"/>
+          <w:szCs w:val="28"/>
+          <w14:ligatures w14:val="standardContextual"/>
+        </w:rPr>
+        <w:drawing>
+          <wp:inline distT="0" distB="0" distL="0" distR="0" wp14:anchorId="40F8BFD1" wp14:editId="5A7D3DC3">
+            <wp:extent cx="4504690" cy="4004987"/>
+            <wp:effectExtent l="0" t="0" r="3810" b="0"/>
+            <wp:docPr id="2058831478" name="Picture 1"/>
+            <wp:cNvGraphicFramePr>
+              <a:graphicFrameLocks xmlns:a="http://schemas.openxmlformats.org/drawingml/2006/main" noChangeAspect="1"/>
+            </wp:cNvGraphicFramePr>
+            <a:graphic xmlns:a="http://schemas.openxmlformats.org/drawingml/2006/main">
+              <a:graphicData uri="http://schemas.openxmlformats.org/drawingml/2006/picture">
+                <pic:pic xmlns:pic="http://schemas.openxmlformats.org/drawingml/2006/picture">
+                  <pic:nvPicPr>
+                    <pic:cNvPr id="2058831478" name="Picture 1"/>
+                    <pic:cNvPicPr/>
+                  </pic:nvPicPr>
+                  <pic:blipFill>
+                    <a:blip r:embed="rId11" cstate="print">
+                      <a:extLst>
+                        <a:ext uri="{28A0092B-C50C-407E-A947-70E740481C1C}">
+                          <a14:useLocalDpi xmlns:a14="http://schemas.microsoft.com/office/drawing/2010/main" val="0"/>
+                        </a:ext>
+                      </a:extLst>
+                    </a:blip>
+                    <a:stretch>
+                      <a:fillRect/>
+                    </a:stretch>
+                  </pic:blipFill>
+                  <pic:spPr>
+                    <a:xfrm>
+                      <a:off x="0" y="0"/>
+                      <a:ext cx="4565209" cy="4058793"/>
+                    </a:xfrm>
+                    <a:prstGeom prst="rect">
+                      <a:avLst/>
+                    </a:prstGeom>
+                  </pic:spPr>
+                </pic:pic>
+              </a:graphicData>
+            </a:graphic>
+          </wp:inline>
+        </w:drawing>
+      </w:r>
+    </w:p>
+    <w:p>
+      <w:pPr>
+        <w:pStyle w:val="Caption"/>
+        <w:jc w:val="center"/>
+      </w:pPr>
+      <w:r>
+        <w:rPr>
+          <w:color w:val="000000" w:themeColor="text1"/>
+          <w:sz w:val="28"/>
+          <w:szCs w:val="28"/>
+        </w:rPr>
+        <w:t>Рис. 4</w:t>
+      </w:r>
+      <w:r>
+        <w:rPr>
+          <w:color w:val="000000" w:themeColor="text1"/>
+          <w:sz w:val="28"/>
+          <w:szCs w:val="28"/>
+        </w:rPr>
+        <w:t xml:space="preserve">. </w:t>
+      </w:r>
+      <w:r>
+        <w:t xml:space="preserve"> </w:t>
+      </w:r>
+      <w:r>
+        <w:rPr>
+          <w:color w:val="000000" w:themeColor="text1"/>
+          <w:sz w:val="28"/>
+          <w:szCs w:val="28"/>
+        </w:rPr>
+        <w:t>График,</w:t>
+      </w:r>
+      <w:r>
+        <w:rPr>
+          <w:color w:val="000000" w:themeColor="text1"/>
+          <w:sz w:val="28"/>
+          <w:szCs w:val="28"/>
+        </w:rPr>
+        <w:t xml:space="preserve"> </w:t>
+      </w:r>
+      <w:r>
+        <w:rPr>
+          <w:color w:val="000000" w:themeColor="text1"/>
+          <w:sz w:val="28"/>
+          <w:szCs w:val="28"/>
+        </w:rPr>
+        <w:t>на</w:t>
+      </w:r>
+      <w:r>
+        <w:rPr>
+          <w:color w:val="000000" w:themeColor="text1"/>
+          <w:sz w:val="28"/>
+          <w:szCs w:val="28"/>
+        </w:rPr>
+        <w:t xml:space="preserve"> котором совмещены графики цены с графиком стохастического осциллятора.</w:t>
+      </w:r>
+    </w:p>
+    <w:p>
+      <w:pPr>
+        <w:spacing w:line="360" w:lineRule="auto"/>
+        <w:ind w:firstLine="360"/>
+        <w:jc w:val="both"/>
+        <w:rPr>
+          <w:sz w:val="28"/>
+          <w:szCs w:val="28"/>
+        </w:rPr>
+      </w:pPr>
+      <w:r>
+        <w:rPr>
+          <w:sz w:val="28"/>
+          <w:szCs w:val="28"/>
+        </w:rPr>
+        <w:t>Существует два основных типа технических индикаторов</w:t>
+      </w:r>
+      <w:r>
+        <w:rPr>
+          <w:sz w:val="28"/>
+          <w:szCs w:val="28"/>
+        </w:rPr>
+        <w:t xml:space="preserve"> [5</w:t>
+      </w:r>
+      <w:r>
+        <w:rPr>
+          <w:sz w:val="28"/>
+          <w:szCs w:val="28"/>
+        </w:rPr>
+        <w:t>]:</w:t>
+      </w:r>
+    </w:p>
+    <w:p>
+      <w:pPr>
+        <w:pStyle w:val="ListParagraph"/>
+        <w:numPr>
+          <w:ilvl w:val="0"/>
+          <w:numId w:val="59"/>
+        </w:numPr>
+        <w:spacing w:line="360" w:lineRule="auto"/>
+        <w:jc w:val="both"/>
+        <w:rPr>
+          <w:sz w:val="28"/>
+          <w:szCs w:val="28"/>
+          <w:lang w:bidi="en-US"/>
+        </w:rPr>
+      </w:pPr>
+      <w:r>
+        <w:rPr>
+          <w:sz w:val="28"/>
+          <w:szCs w:val="28"/>
+          <w:lang w:bidi="en-US"/>
+        </w:rPr>
+        <w:lastRenderedPageBreak/>
+        <w:t>И</w:t>
+      </w:r>
+      <w:r>
+        <w:rPr>
+          <w:sz w:val="28"/>
+          <w:szCs w:val="28"/>
+          <w:lang w:bidi="en-US"/>
+        </w:rPr>
+        <w:t>ндикаторы</w:t>
+      </w:r>
+      <w:r>
+        <w:rPr>
+          <w:sz w:val="28"/>
+          <w:szCs w:val="28"/>
+          <w:lang w:bidi="en-US"/>
+        </w:rPr>
+        <w:t xml:space="preserve"> </w:t>
+      </w:r>
+      <w:r>
+        <w:rPr>
+          <w:sz w:val="28"/>
+          <w:szCs w:val="28"/>
+          <w:lang w:bidi="en-US"/>
+        </w:rPr>
+        <w:t>н</w:t>
+      </w:r>
+      <w:r>
+        <w:rPr>
+          <w:sz w:val="28"/>
+          <w:szCs w:val="28"/>
+          <w:lang w:bidi="en-US"/>
+        </w:rPr>
+        <w:t xml:space="preserve">аложения, которые используют тот же масштаб, что и цены, наносятся поверх цен на графике </w:t>
+      </w:r>
+      <w:r>
+        <w:rPr>
+          <w:sz w:val="28"/>
+          <w:szCs w:val="28"/>
+          <w:lang w:bidi="en-US"/>
+        </w:rPr>
+        <w:t>актива</w:t>
+      </w:r>
+      <w:r>
+        <w:rPr>
+          <w:sz w:val="28"/>
+          <w:szCs w:val="28"/>
+          <w:lang w:bidi="en-US"/>
+        </w:rPr>
+        <w:t>. Примерами являются скользящие средние и полосы Боллинджера.</w:t>
+      </w:r>
+    </w:p>
+    <w:p>
+      <w:pPr>
+        <w:pStyle w:val="ListParagraph"/>
+        <w:numPr>
+          <w:ilvl w:val="0"/>
+          <w:numId w:val="59"/>
+        </w:numPr>
+        <w:spacing w:line="360" w:lineRule="auto"/>
+        <w:jc w:val="both"/>
+        <w:rPr>
+          <w:sz w:val="28"/>
+          <w:szCs w:val="28"/>
+          <w:lang w:bidi="en-US"/>
+        </w:rPr>
+      </w:pPr>
+      <w:r>
+        <w:rPr>
+          <w:sz w:val="28"/>
+          <w:szCs w:val="28"/>
+          <w:lang w:bidi="en-US"/>
+        </w:rPr>
+        <w:t>Осцилляторы, которые колеблются между локальным минимумом и максимумом, наносятся выше или ниже графика цен. Примерами являются стохастический осциллятор</w:t>
+      </w:r>
+      <w:r>
+        <w:rPr>
+          <w:sz w:val="28"/>
+          <w:szCs w:val="28"/>
+          <w:lang w:bidi="en-US"/>
+        </w:rPr>
+        <w:t xml:space="preserve"> (рис. 4)</w:t>
+      </w:r>
+      <w:r>
+        <w:rPr>
+          <w:sz w:val="28"/>
+          <w:szCs w:val="28"/>
+          <w:lang w:bidi="en-US"/>
+        </w:rPr>
+        <w:t xml:space="preserve"> </w:t>
+      </w:r>
+      <w:r>
+        <w:rPr>
+          <w:sz w:val="28"/>
+          <w:szCs w:val="28"/>
+          <w:lang w:bidi="en-US"/>
+        </w:rPr>
+        <w:t xml:space="preserve">или </w:t>
+      </w:r>
+      <w:r>
+        <w:rPr>
+          <w:sz w:val="28"/>
+          <w:szCs w:val="28"/>
+          <w:lang w:val="en-US" w:bidi="en-US"/>
+        </w:rPr>
+        <w:t>RSI</w:t>
+      </w:r>
+      <w:r>
+        <w:rPr>
+          <w:sz w:val="28"/>
+          <w:szCs w:val="28"/>
+          <w:lang w:bidi="en-US"/>
+        </w:rPr>
+        <w:t xml:space="preserve"> (</w:t>
+      </w:r>
+      <w:r>
+        <w:rPr>
+          <w:sz w:val="28"/>
+          <w:szCs w:val="28"/>
+          <w:lang w:bidi="en-US"/>
+        </w:rPr>
+        <w:t>RSI от англ. relative strength index</w:t>
+      </w:r>
+      <w:r>
+        <w:rPr>
+          <w:sz w:val="28"/>
+          <w:szCs w:val="28"/>
+          <w:lang w:bidi="en-US"/>
+        </w:rPr>
+        <w:t xml:space="preserve"> </w:t>
+      </w:r>
+      <w:r>
+        <w:rPr>
+          <w:sz w:val="28"/>
+          <w:szCs w:val="28"/>
+        </w:rPr>
+        <w:t>—</w:t>
+      </w:r>
+      <w:r>
+        <w:rPr>
+          <w:sz w:val="28"/>
+          <w:szCs w:val="28"/>
+          <w:lang w:bidi="en-US"/>
+        </w:rPr>
+        <w:t xml:space="preserve"> </w:t>
+      </w:r>
+      <w:r>
+        <w:rPr>
+          <w:sz w:val="28"/>
+          <w:szCs w:val="28"/>
+          <w:lang w:bidi="en-US"/>
+        </w:rPr>
+        <w:t>и</w:t>
+      </w:r>
+      <w:r>
+        <w:rPr>
+          <w:sz w:val="28"/>
+          <w:szCs w:val="28"/>
+          <w:lang w:bidi="en-US"/>
+        </w:rPr>
+        <w:t>ндекс относительной силы</w:t>
+      </w:r>
+      <w:r>
+        <w:rPr>
+          <w:sz w:val="28"/>
+          <w:szCs w:val="28"/>
+          <w:lang w:bidi="en-US"/>
+        </w:rPr>
+        <w:t>)</w:t>
+      </w:r>
+      <w:r>
+        <w:rPr>
+          <w:sz w:val="28"/>
+          <w:szCs w:val="28"/>
+          <w:lang w:bidi="en-US"/>
+        </w:rPr>
+        <w:t>.</w:t>
+      </w:r>
+    </w:p>
+    <w:p>
+      <w:pPr>
+        <w:spacing w:line="360" w:lineRule="auto"/>
+        <w:ind w:left="360"/>
+        <w:jc w:val="both"/>
+        <w:rPr>
+          <w:sz w:val="28"/>
+          <w:szCs w:val="28"/>
+          <w:lang w:bidi="en-US"/>
+        </w:rPr>
+      </w:pPr>
+      <w:r>
+        <w:rPr>
+          <w:sz w:val="28"/>
+          <w:szCs w:val="28"/>
+          <w:lang w:bidi="en-US"/>
+        </w:rPr>
+        <w:t>Наиболее популярными индикаторами являются:</w:t>
+      </w:r>
+    </w:p>
+    <w:p>
+      <w:pPr>
+        <w:pStyle w:val="ListParagraph"/>
+        <w:numPr>
+          <w:ilvl w:val="0"/>
+          <w:numId w:val="60"/>
+        </w:numPr>
+        <w:spacing w:line="360" w:lineRule="auto"/>
+        <w:jc w:val="both"/>
+        <w:rPr>
+          <w:sz w:val="28"/>
+          <w:szCs w:val="28"/>
+          <w:lang w:bidi="en-US"/>
+        </w:rPr>
+      </w:pPr>
+      <w:r>
+        <w:rPr>
+          <w:sz w:val="28"/>
+          <w:szCs w:val="28"/>
+          <w:lang w:val="en-US" w:bidi="en-US"/>
+        </w:rPr>
+        <w:t>RSI.</w:t>
+      </w:r>
+    </w:p>
+    <w:p>
+      <w:pPr>
+        <w:pStyle w:val="ListParagraph"/>
+        <w:numPr>
+          <w:ilvl w:val="0"/>
+          <w:numId w:val="60"/>
+        </w:numPr>
+        <w:spacing w:line="360" w:lineRule="auto"/>
+        <w:jc w:val="both"/>
+        <w:rPr>
+          <w:sz w:val="28"/>
+          <w:szCs w:val="28"/>
+          <w:lang w:bidi="en-US"/>
+        </w:rPr>
+      </w:pPr>
+      <w:r>
+        <w:rPr>
+          <w:sz w:val="28"/>
+          <w:szCs w:val="28"/>
+          <w:lang w:val="en-US" w:bidi="en-US"/>
+        </w:rPr>
+        <w:t>MACD</w:t>
+      </w:r>
+      <w:r>
+        <w:rPr>
+          <w:sz w:val="28"/>
+          <w:szCs w:val="28"/>
+          <w:lang w:bidi="en-US"/>
+        </w:rPr>
+        <w:t xml:space="preserve"> </w:t>
+      </w:r>
+      <w:r>
+        <w:rPr>
+          <w:sz w:val="28"/>
+          <w:szCs w:val="28"/>
+          <w:lang w:bidi="en-US"/>
+        </w:rPr>
+        <w:t>(</w:t>
+      </w:r>
+      <w:r>
+        <w:rPr>
+          <w:sz w:val="28"/>
+          <w:szCs w:val="28"/>
+          <w:lang w:val="en-US" w:bidi="en-US"/>
+        </w:rPr>
+        <w:t>MACD</w:t>
+      </w:r>
+      <w:r>
+        <w:rPr>
+          <w:sz w:val="28"/>
+          <w:szCs w:val="28"/>
+          <w:lang w:bidi="en-US"/>
+        </w:rPr>
+        <w:t xml:space="preserve"> </w:t>
+      </w:r>
+      <w:r>
+        <w:rPr>
+          <w:sz w:val="28"/>
+          <w:szCs w:val="28"/>
+          <w:lang w:bidi="en-US"/>
+        </w:rPr>
+        <w:t>от</w:t>
+      </w:r>
+      <w:r>
+        <w:rPr>
+          <w:sz w:val="28"/>
+          <w:szCs w:val="28"/>
+          <w:lang w:bidi="en-US"/>
+        </w:rPr>
+        <w:t xml:space="preserve"> </w:t>
+      </w:r>
+      <w:r>
+        <w:rPr>
+          <w:sz w:val="28"/>
+          <w:szCs w:val="28"/>
+          <w:lang w:bidi="en-US"/>
+        </w:rPr>
+        <w:t>англ</w:t>
+      </w:r>
+      <w:r>
+        <w:rPr>
+          <w:sz w:val="28"/>
+          <w:szCs w:val="28"/>
+          <w:lang w:bidi="en-US"/>
+        </w:rPr>
+        <w:t xml:space="preserve">. </w:t>
+      </w:r>
+      <w:r>
+        <w:rPr>
+          <w:sz w:val="28"/>
+          <w:szCs w:val="28"/>
+          <w:lang w:val="en-US" w:bidi="en-US"/>
+        </w:rPr>
+        <w:t>m</w:t>
+      </w:r>
+      <w:r>
+        <w:rPr>
+          <w:sz w:val="28"/>
+          <w:szCs w:val="28"/>
+          <w:lang w:val="en-US" w:bidi="en-US"/>
+        </w:rPr>
+        <w:t>oving</w:t>
+      </w:r>
+      <w:r>
+        <w:rPr>
+          <w:sz w:val="28"/>
+          <w:szCs w:val="28"/>
+          <w:lang w:bidi="en-US"/>
+        </w:rPr>
+        <w:t xml:space="preserve"> </w:t>
+      </w:r>
+      <w:r>
+        <w:rPr>
+          <w:sz w:val="28"/>
+          <w:szCs w:val="28"/>
+          <w:lang w:val="en-US" w:bidi="en-US"/>
+        </w:rPr>
+        <w:t>a</w:t>
+      </w:r>
+      <w:r>
+        <w:rPr>
+          <w:sz w:val="28"/>
+          <w:szCs w:val="28"/>
+          <w:lang w:val="en-US" w:bidi="en-US"/>
+        </w:rPr>
+        <w:t>verage</w:t>
+      </w:r>
+      <w:r>
+        <w:rPr>
+          <w:sz w:val="28"/>
+          <w:szCs w:val="28"/>
+          <w:lang w:bidi="en-US"/>
+        </w:rPr>
+        <w:t xml:space="preserve"> </w:t>
+      </w:r>
+      <w:r>
+        <w:rPr>
+          <w:sz w:val="28"/>
+          <w:szCs w:val="28"/>
+          <w:lang w:val="en-US" w:bidi="en-US"/>
+        </w:rPr>
+        <w:t>c</w:t>
+      </w:r>
+      <w:r>
+        <w:rPr>
+          <w:sz w:val="28"/>
+          <w:szCs w:val="28"/>
+          <w:lang w:val="en-US" w:bidi="en-US"/>
+        </w:rPr>
+        <w:t>onvergence</w:t>
+      </w:r>
+      <w:r>
+        <w:rPr>
+          <w:sz w:val="28"/>
+          <w:szCs w:val="28"/>
+          <w:lang w:bidi="en-US"/>
+        </w:rPr>
+        <w:t xml:space="preserve"> </w:t>
+      </w:r>
+      <w:r>
+        <w:rPr>
+          <w:sz w:val="28"/>
+          <w:szCs w:val="28"/>
+          <w:lang w:val="en-US" w:bidi="en-US"/>
+        </w:rPr>
+        <w:t>d</w:t>
+      </w:r>
+      <w:r>
+        <w:rPr>
+          <w:sz w:val="28"/>
+          <w:szCs w:val="28"/>
+          <w:lang w:val="en-US" w:bidi="en-US"/>
+        </w:rPr>
+        <w:t>ivergence</w:t>
+      </w:r>
+      <w:r>
+        <w:rPr>
+          <w:sz w:val="28"/>
+          <w:szCs w:val="28"/>
+          <w:lang w:bidi="en-US"/>
+        </w:rPr>
+        <w:t xml:space="preserve"> </w:t>
+      </w:r>
+      <w:r>
+        <w:rPr>
+          <w:sz w:val="28"/>
+          <w:szCs w:val="28"/>
+        </w:rPr>
+        <w:t>—</w:t>
+      </w:r>
+      <w:r>
+        <w:rPr>
+          <w:sz w:val="28"/>
+          <w:szCs w:val="28"/>
+        </w:rPr>
+        <w:t xml:space="preserve"> </w:t>
+      </w:r>
+      <w:r>
+        <w:rPr>
+          <w:sz w:val="28"/>
+          <w:szCs w:val="28"/>
+          <w:lang w:bidi="en-US"/>
+        </w:rPr>
+        <w:t>схождение/расхождение скользящих средних).</w:t>
+      </w:r>
+    </w:p>
+    <w:p>
+      <w:pPr>
+        <w:pStyle w:val="ListParagraph"/>
+        <w:numPr>
+          <w:ilvl w:val="0"/>
+          <w:numId w:val="60"/>
+        </w:numPr>
+        <w:spacing w:line="360" w:lineRule="auto"/>
+        <w:jc w:val="both"/>
+        <w:rPr>
+          <w:sz w:val="28"/>
+          <w:szCs w:val="28"/>
+          <w:lang w:val="en-US" w:bidi="en-US"/>
+        </w:rPr>
+      </w:pPr>
+      <w:r>
+        <w:rPr>
+          <w:sz w:val="28"/>
+          <w:szCs w:val="28"/>
+          <w:lang w:bidi="en-US"/>
+        </w:rPr>
+        <w:t>Линии</w:t>
+      </w:r>
+      <w:r>
+        <w:rPr>
+          <w:sz w:val="28"/>
+          <w:szCs w:val="28"/>
+          <w:lang w:val="en-US" w:bidi="en-US"/>
+        </w:rPr>
+        <w:t xml:space="preserve"> </w:t>
+      </w:r>
+      <w:r>
+        <w:rPr>
+          <w:sz w:val="28"/>
+          <w:szCs w:val="28"/>
+          <w:lang w:bidi="en-US"/>
+        </w:rPr>
+        <w:t>Боллинджера</w:t>
+      </w:r>
+      <w:r>
+        <w:rPr>
+          <w:sz w:val="28"/>
+          <w:szCs w:val="28"/>
+          <w:lang w:bidi="en-US"/>
+        </w:rPr>
+        <w:t>.</w:t>
+      </w:r>
+    </w:p>
+    <w:p>
+      <w:pPr>
+        <w:pStyle w:val="ListParagraph"/>
+        <w:numPr>
+          <w:ilvl w:val="0"/>
+          <w:numId w:val="60"/>
+        </w:numPr>
+        <w:spacing w:line="360" w:lineRule="auto"/>
+        <w:jc w:val="both"/>
+        <w:rPr>
+          <w:sz w:val="28"/>
+          <w:szCs w:val="28"/>
+          <w:lang w:val="en-US" w:bidi="en-US"/>
+        </w:rPr>
+      </w:pPr>
+      <w:r>
+        <w:rPr>
+          <w:sz w:val="28"/>
+          <w:szCs w:val="28"/>
+          <w:lang w:bidi="en-US"/>
+        </w:rPr>
+        <w:t>Уровни</w:t>
+      </w:r>
+      <w:r>
+        <w:rPr>
+          <w:sz w:val="28"/>
+          <w:szCs w:val="28"/>
+          <w:lang w:val="en-US" w:bidi="en-US"/>
+        </w:rPr>
+        <w:t xml:space="preserve"> </w:t>
+      </w:r>
+      <w:r>
+        <w:rPr>
+          <w:sz w:val="28"/>
+          <w:szCs w:val="28"/>
+          <w:lang w:bidi="en-US"/>
+        </w:rPr>
+        <w:t>Фибоначчи</w:t>
+      </w:r>
+      <w:r>
+        <w:rPr>
+          <w:sz w:val="28"/>
+          <w:szCs w:val="28"/>
+          <w:lang w:bidi="en-US"/>
+        </w:rPr>
+        <w:t>.</w:t>
+      </w:r>
+    </w:p>
+    <w:p>
+      <w:pPr>
+        <w:pStyle w:val="ListParagraph"/>
+        <w:numPr>
+          <w:ilvl w:val="0"/>
+          <w:numId w:val="60"/>
+        </w:numPr>
+        <w:spacing w:line="360" w:lineRule="auto"/>
+        <w:jc w:val="both"/>
+        <w:rPr>
+          <w:sz w:val="28"/>
+          <w:szCs w:val="28"/>
+          <w:lang w:val="en-US" w:bidi="en-US"/>
+        </w:rPr>
+      </w:pPr>
+      <w:r>
+        <w:rPr>
+          <w:sz w:val="28"/>
+          <w:szCs w:val="28"/>
+          <w:lang w:bidi="en-US"/>
+        </w:rPr>
+        <w:t>Средний</w:t>
+      </w:r>
+      <w:r>
+        <w:rPr>
+          <w:sz w:val="28"/>
+          <w:szCs w:val="28"/>
+          <w:lang w:val="en-US" w:bidi="en-US"/>
+        </w:rPr>
+        <w:t xml:space="preserve"> </w:t>
+      </w:r>
+      <w:r>
+        <w:rPr>
+          <w:sz w:val="28"/>
+          <w:szCs w:val="28"/>
+          <w:lang w:bidi="en-US"/>
+        </w:rPr>
+        <w:t>истинный</w:t>
+      </w:r>
+      <w:r>
+        <w:rPr>
+          <w:sz w:val="28"/>
+          <w:szCs w:val="28"/>
+          <w:lang w:val="en-US" w:bidi="en-US"/>
+        </w:rPr>
+        <w:t xml:space="preserve"> </w:t>
+      </w:r>
+      <w:r>
+        <w:rPr>
+          <w:sz w:val="28"/>
+          <w:szCs w:val="28"/>
+          <w:lang w:bidi="en-US"/>
+        </w:rPr>
+        <w:t>диапазо</w:t>
+      </w:r>
+      <w:r>
+        <w:rPr>
+          <w:sz w:val="28"/>
+          <w:szCs w:val="28"/>
+          <w:lang w:bidi="en-US"/>
+        </w:rPr>
+        <w:t>н</w:t>
+      </w:r>
+      <w:r>
+        <w:rPr>
+          <w:sz w:val="28"/>
+          <w:szCs w:val="28"/>
+          <w:lang w:val="en-US" w:bidi="en-US"/>
+        </w:rPr>
+        <w:t>.</w:t>
+      </w:r>
+      <w:r>
+        <w:rPr>
+          <w:sz w:val="28"/>
+          <w:szCs w:val="28"/>
+          <w:lang w:val="en-US" w:bidi="en-US"/>
+        </w:rPr>
+        <w:t xml:space="preserve"> </w:t>
+      </w:r>
+    </w:p>
+    <w:p>
+      <w:pPr>
+        <w:pStyle w:val="ListParagraph"/>
+        <w:numPr>
+          <w:ilvl w:val="0"/>
+          <w:numId w:val="60"/>
+        </w:numPr>
+        <w:spacing w:line="360" w:lineRule="auto"/>
+        <w:jc w:val="both"/>
+        <w:rPr>
+          <w:sz w:val="28"/>
+          <w:szCs w:val="28"/>
+          <w:lang w:val="en-US" w:bidi="en-US"/>
+        </w:rPr>
+      </w:pPr>
+      <w:r>
+        <w:rPr>
+          <w:sz w:val="28"/>
+          <w:szCs w:val="28"/>
+          <w:lang w:bidi="en-US"/>
+        </w:rPr>
+        <w:t>Стохастический</w:t>
+      </w:r>
+      <w:r>
+        <w:rPr>
+          <w:sz w:val="28"/>
+          <w:szCs w:val="28"/>
+          <w:lang w:val="en-US" w:bidi="en-US"/>
+        </w:rPr>
+        <w:t xml:space="preserve"> </w:t>
+      </w:r>
+      <w:proofErr w:type="spellStart"/>
+      <w:r>
+        <w:rPr>
+          <w:sz w:val="28"/>
+          <w:szCs w:val="28"/>
+          <w:lang w:bidi="en-US"/>
+        </w:rPr>
+        <w:t>осцилятор</w:t>
+      </w:r>
+      <w:proofErr w:type="spellEnd"/>
+      <w:r>
+        <w:rPr>
+          <w:sz w:val="28"/>
+          <w:szCs w:val="28"/>
+          <w:lang w:bidi="en-US"/>
+        </w:rPr>
+        <w:t>.</w:t>
+      </w:r>
+    </w:p>
+    <w:p>
+      <w:pPr>
+        <w:pStyle w:val="ListParagraph"/>
+        <w:numPr>
+          <w:ilvl w:val="0"/>
+          <w:numId w:val="60"/>
+        </w:numPr>
+        <w:spacing w:line="360" w:lineRule="auto"/>
+        <w:jc w:val="both"/>
+        <w:rPr>
+          <w:sz w:val="28"/>
+          <w:szCs w:val="28"/>
+          <w:lang w:bidi="en-US"/>
+        </w:rPr>
+      </w:pPr>
+      <w:r>
+        <w:rPr>
+          <w:sz w:val="28"/>
+          <w:szCs w:val="28"/>
+          <w:lang w:bidi="en-US"/>
+        </w:rPr>
+        <w:t xml:space="preserve">Индикатор </w:t>
+      </w:r>
+      <w:proofErr w:type="spellStart"/>
+      <w:r>
+        <w:rPr>
+          <w:sz w:val="28"/>
+          <w:szCs w:val="28"/>
+          <w:lang w:bidi="en-US"/>
+        </w:rPr>
+        <w:t>Ишимоку</w:t>
+      </w:r>
+      <w:proofErr w:type="spellEnd"/>
+      <w:r>
+        <w:rPr>
+          <w:sz w:val="28"/>
+          <w:szCs w:val="28"/>
+          <w:lang w:bidi="en-US"/>
+        </w:rPr>
+        <w:t>.</w:t>
+      </w:r>
+    </w:p>
+    <w:p>
+      <w:pPr>
+        <w:pStyle w:val="ListParagraph"/>
+        <w:numPr>
+          <w:ilvl w:val="0"/>
+          <w:numId w:val="60"/>
+        </w:numPr>
+        <w:spacing w:line="360" w:lineRule="auto"/>
+        <w:jc w:val="both"/>
+        <w:rPr>
+          <w:sz w:val="28"/>
+          <w:szCs w:val="28"/>
+          <w:lang w:bidi="en-US"/>
+        </w:rPr>
+      </w:pPr>
+      <w:r>
+        <w:rPr>
+          <w:sz w:val="28"/>
+          <w:szCs w:val="28"/>
+          <w:lang w:bidi="en-US"/>
+        </w:rPr>
+        <w:t>Профиль объёма</w:t>
+      </w:r>
+      <w:r>
+        <w:rPr>
+          <w:sz w:val="28"/>
+          <w:szCs w:val="28"/>
+          <w:lang w:bidi="en-US"/>
+        </w:rPr>
+        <w:t>.</w:t>
+      </w:r>
+    </w:p>
+    <w:p>
+      <w:pPr>
+        <w:pStyle w:val="a"/>
+        <w:numPr>
+          <w:ilvl w:val="1"/>
+          <w:numId w:val="50"/>
+        </w:numPr>
+        <w:spacing w:line="360" w:lineRule="auto"/>
+        <w:jc w:val="left"/>
+        <w:outlineLvl w:val="0"/>
         <w:rPr>
           <w:b/>
           <w:bCs/>
           <w:sz w:val="32"/>
           <w:szCs w:val="32"/>
-          <w:lang w:val="en-US" w:bidi="en-US"/>
         </w:rPr>
       </w:pPr>
       <w:r>
@@ -3244,8 +4298,781 @@
           <w:sz w:val="32"/>
           <w:szCs w:val="32"/>
         </w:rPr>
-        <w:br w:type="page"/>
-      </w:r>
+        <w:t>Торговые стратегии</w:t>
+      </w:r>
+    </w:p>
+    <w:p>
+      <w:pPr>
+        <w:pStyle w:val="a"/>
+        <w:spacing w:line="360" w:lineRule="auto"/>
+        <w:ind w:firstLine="480"/>
+        <w:jc w:val="both"/>
+      </w:pPr>
+      <w:r>
+        <w:t>Многие современные приложени</w:t>
+      </w:r>
+      <w:r>
+        <w:t>я</w:t>
+      </w:r>
+      <w:r>
+        <w:t xml:space="preserve"> для </w:t>
+      </w:r>
+      <w:r>
+        <w:t>анализы финансовых данных предлагают также возможность создавать алгоритмические стратегии торговли. Это означает, что трейдер может в виде скриптового кода описать, при каких условиях нужно совершать покупки/продажи активов. В данной работе не описывается детали имплементации таких скриптовых систем, однако необходимо заметить, что подбор параметров для</w:t>
+      </w:r>
+      <w:r>
+        <w:t xml:space="preserve"> вышеупомянутых скриптовых программ автоматической торговли, выполняемый не в реальном времени с реальными сделками на бирже, а симулируя сделки на исторических данных, можно смело отнести к одному из способов анализа финансовых </w:t>
+      </w:r>
+      <w:r>
+        <w:lastRenderedPageBreak/>
+        <w:t xml:space="preserve">данных. На листинге 1 </w:t>
+      </w:r>
+      <w:proofErr w:type="spellStart"/>
+      <w:r>
+        <w:t>приведен</w:t>
+      </w:r>
+      <w:proofErr w:type="spellEnd"/>
+      <w:r>
+        <w:t xml:space="preserve"> пример кода для автоматической торговли на </w:t>
+      </w:r>
+      <w:r>
+        <w:rPr>
+          <w:noProof/>
+        </w:rPr>
+        <mc:AlternateContent>
+          <mc:Choice Requires="wps">
+            <w:drawing>
+              <wp:anchor distT="0" distB="0" distL="114300" distR="114300" simplePos="0" relativeHeight="251661312" behindDoc="0" locked="0" layoutInCell="1" allowOverlap="1" wp14:anchorId="3369B7C5" wp14:editId="29382A51">
+                <wp:simplePos x="0" y="0"/>
+                <wp:positionH relativeFrom="column">
+                  <wp:posOffset>3230</wp:posOffset>
+                </wp:positionH>
+                <wp:positionV relativeFrom="paragraph">
+                  <wp:posOffset>571997</wp:posOffset>
+                </wp:positionV>
+                <wp:extent cx="5943600" cy="457200"/>
+                <wp:effectExtent l="0" t="0" r="0" b="0"/>
+                <wp:wrapNone/>
+                <wp:docPr id="1142425551" name="Text Box 1"/>
+                <wp:cNvGraphicFramePr/>
+                <a:graphic xmlns:a="http://schemas.openxmlformats.org/drawingml/2006/main">
+                  <a:graphicData uri="http://schemas.microsoft.com/office/word/2010/wordprocessingShape">
+                    <wps:wsp>
+                      <wps:cNvSpPr txBox="1"/>
+                      <wps:spPr>
+                        <a:xfrm>
+                          <a:off x="0" y="0"/>
+                          <a:ext cx="5943600" cy="457200"/>
+                        </a:xfrm>
+                        <a:prstGeom prst="rect">
+                          <a:avLst/>
+                        </a:prstGeom>
+                        <a:solidFill>
+                          <a:prstClr val="white"/>
+                        </a:solidFill>
+                        <a:ln>
+                          <a:noFill/>
+                        </a:ln>
+                      </wps:spPr>
+                      <wps:txbx>
+                        <w:txbxContent>
+                          <w:p>
+                            <w:pPr>
+                              <w:pStyle w:val="Caption"/>
+                              <w:jc w:val="center"/>
+                              <w:rPr>
+                                <w:noProof/>
+                                <w:color w:val="000000" w:themeColor="text1"/>
+                                <w:sz w:val="28"/>
+                                <w:szCs w:val="28"/>
+                                <w:lang w:val="en-US" w:bidi="en-US"/>
+                              </w:rPr>
+                            </w:pPr>
+                            <w:r>
+                              <w:rPr>
+                                <w:color w:val="000000" w:themeColor="text1"/>
+                                <w:sz w:val="28"/>
+                                <w:szCs w:val="28"/>
+                              </w:rPr>
+                              <w:t xml:space="preserve">Листинг </w:t>
+                            </w:r>
+                            <w:r>
+                              <w:rPr>
+                                <w:color w:val="000000" w:themeColor="text1"/>
+                                <w:sz w:val="28"/>
+                                <w:szCs w:val="28"/>
+                              </w:rPr>
+                              <w:fldChar w:fldCharType="begin"/>
+                            </w:r>
+                            <w:r>
+                              <w:rPr>
+                                <w:color w:val="000000" w:themeColor="text1"/>
+                                <w:sz w:val="28"/>
+                                <w:szCs w:val="28"/>
+                              </w:rPr>
+                              <w:instrText xml:space="preserve"> SEQ Листинг \* ARABIC </w:instrText>
+                            </w:r>
+                            <w:r>
+                              <w:rPr>
+                                <w:color w:val="000000" w:themeColor="text1"/>
+                                <w:sz w:val="28"/>
+                                <w:szCs w:val="28"/>
+                              </w:rPr>
+                              <w:fldChar w:fldCharType="separate"/>
+                            </w:r>
+                            <w:r>
+                              <w:rPr>
+                                <w:noProof/>
+                                <w:color w:val="000000" w:themeColor="text1"/>
+                                <w:sz w:val="28"/>
+                                <w:szCs w:val="28"/>
+                              </w:rPr>
+                              <w:t>1</w:t>
+                            </w:r>
+                            <w:r>
+                              <w:rPr>
+                                <w:color w:val="000000" w:themeColor="text1"/>
+                                <w:sz w:val="28"/>
+                                <w:szCs w:val="28"/>
+                              </w:rPr>
+                              <w:fldChar w:fldCharType="end"/>
+                            </w:r>
+                          </w:p>
+                        </w:txbxContent>
+                      </wps:txbx>
+                      <wps:bodyPr rot="0" spcFirstLastPara="0" vertOverflow="overflow" horzOverflow="overflow" vert="horz" wrap="square" lIns="0" tIns="0" rIns="0" bIns="0" numCol="1" spcCol="0" rtlCol="0" fromWordArt="0" anchor="t" anchorCtr="0" forceAA="0" compatLnSpc="1">
+                        <a:prstTxWarp prst="textNoShape">
+                          <a:avLst/>
+                        </a:prstTxWarp>
+                        <a:noAutofit/>
+                      </wps:bodyPr>
+                    </wps:wsp>
+                  </a:graphicData>
+                </a:graphic>
+                <wp14:sizeRelH relativeFrom="margin">
+                  <wp14:pctWidth>0</wp14:pctWidth>
+                </wp14:sizeRelH>
+              </wp:anchor>
+            </w:drawing>
+          </mc:Choice>
+          <mc:Fallback>
+            <w:pict>
+              <v:shapetype w14:anchorId="3369B7C5" id="_x0000_t202" coordsize="21600,21600" o:spt="202" path="m,l,21600r21600,l21600,xe">
+                <v:stroke joinstyle="miter"/>
+                <v:path gradientshapeok="t" o:connecttype="rect"/>
+              </v:shapetype>
+              <v:shape id="Text Box 1" o:spid="_x0000_s1026" type="#_x0000_t202" style="position:absolute;left:0;text-align:left;margin-left:.25pt;margin-top:45.05pt;width:468pt;height:36pt;z-index:251661312;visibility:visible;mso-wrap-style:square;mso-width-percent:0;mso-wrap-distance-left:9pt;mso-wrap-distance-top:0;mso-wrap-distance-right:9pt;mso-wrap-distance-bottom:0;mso-position-horizontal:absolute;mso-position-horizontal-relative:text;mso-position-vertical:absolute;mso-position-vertical-relative:text;mso-width-percent:0;mso-width-relative:margin;v-text-anchor:top" o:gfxdata="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" stroked="f">
+                <v:textbox inset="0,0,0,0">
+                  <w:txbxContent>
+                    <w:p>
+                      <w:pPr>
+                        <w:pStyle w:val="Caption"/>
+                        <w:jc w:val="center"/>
+                        <w:rPr>
+                          <w:noProof/>
+                          <w:color w:val="000000" w:themeColor="text1"/>
+                          <w:sz w:val="28"/>
+                          <w:szCs w:val="28"/>
+                          <w:lang w:val="en-US" w:bidi="en-US"/>
+                        </w:rPr>
+                      </w:pPr>
+                      <w:r>
+                        <w:rPr>
+                          <w:color w:val="000000" w:themeColor="text1"/>
+                          <w:sz w:val="28"/>
+                          <w:szCs w:val="28"/>
+                        </w:rPr>
+                        <w:t xml:space="preserve">Листинг </w:t>
+                      </w:r>
+                      <w:r>
+                        <w:rPr>
+                          <w:color w:val="000000" w:themeColor="text1"/>
+                          <w:sz w:val="28"/>
+                          <w:szCs w:val="28"/>
+                        </w:rPr>
+                        <w:fldChar w:fldCharType="begin"/>
+                      </w:r>
+                      <w:r>
+                        <w:rPr>
+                          <w:color w:val="000000" w:themeColor="text1"/>
+                          <w:sz w:val="28"/>
+                          <w:szCs w:val="28"/>
+                        </w:rPr>
+                        <w:instrText xml:space="preserve"> SEQ Листинг \* ARABIC </w:instrText>
+                      </w:r>
+                      <w:r>
+                        <w:rPr>
+                          <w:color w:val="000000" w:themeColor="text1"/>
+                          <w:sz w:val="28"/>
+                          <w:szCs w:val="28"/>
+                        </w:rPr>
+                        <w:fldChar w:fldCharType="separate"/>
+                      </w:r>
+                      <w:r>
+                        <w:rPr>
+                          <w:noProof/>
+                          <w:color w:val="000000" w:themeColor="text1"/>
+                          <w:sz w:val="28"/>
+                          <w:szCs w:val="28"/>
+                        </w:rPr>
+                        <w:t>1</w:t>
+                      </w:r>
+                      <w:r>
+                        <w:rPr>
+                          <w:color w:val="000000" w:themeColor="text1"/>
+                          <w:sz w:val="28"/>
+                          <w:szCs w:val="28"/>
+                        </w:rPr>
+                        <w:fldChar w:fldCharType="end"/>
+                      </w:r>
+                    </w:p>
+                  </w:txbxContent>
+                </v:textbox>
+              </v:shape>
+            </w:pict>
+          </mc:Fallback>
+        </mc:AlternateContent>
+      </w:r>
+      <w:r>
+        <w:t xml:space="preserve">языке </w:t>
+      </w:r>
+      <w:r>
+        <w:rPr>
+          <w:lang w:val="en-US"/>
+        </w:rPr>
+        <w:t>PineScript</w:t>
+      </w:r>
+      <w:r>
+        <w:t xml:space="preserve"> [6]</w:t>
+      </w:r>
+      <w:r>
+        <w:t>:</w:t>
+      </w:r>
+    </w:p>
+    <w:p>
+      <w:pPr>
+        <w:pStyle w:val="a"/>
+        <w:spacing w:line="360" w:lineRule="auto"/>
+        <w:jc w:val="both"/>
+      </w:pPr>
+      <w:r>
+        <w:rPr>
+          <w:noProof/>
+          <w:lang w:val="en-US"/>
+          <w14:ligatures w14:val="standardContextual"/>
+        </w:rPr>
+        <mc:AlternateContent>
+          <mc:Choice Requires="wps">
+            <w:drawing>
+              <wp:anchor distT="0" distB="0" distL="114300" distR="114300" simplePos="0" relativeHeight="251659264" behindDoc="0" locked="0" layoutInCell="1" allowOverlap="1" wp14:anchorId="5D2F4F24" wp14:editId="792227E0">
+                <wp:simplePos x="0" y="0"/>
+                <wp:positionH relativeFrom="column">
+                  <wp:posOffset>3230</wp:posOffset>
+                </wp:positionH>
+                <wp:positionV relativeFrom="paragraph">
+                  <wp:posOffset>263387</wp:posOffset>
+                </wp:positionV>
+                <wp:extent cx="5943600" cy="1192696"/>
+                <wp:effectExtent l="0" t="0" r="12700" b="13970"/>
+                <wp:wrapNone/>
+                <wp:docPr id="576998913" name="Text Box 2"/>
+                <wp:cNvGraphicFramePr/>
+                <a:graphic xmlns:a="http://schemas.openxmlformats.org/drawingml/2006/main">
+                  <a:graphicData uri="http://schemas.microsoft.com/office/word/2010/wordprocessingShape">
+                    <wps:wsp>
+                      <wps:cNvSpPr txBox="1"/>
+                      <wps:spPr>
+                        <a:xfrm>
+                          <a:off x="0" y="0"/>
+                          <a:ext cx="5943600" cy="1192696"/>
+                        </a:xfrm>
+                        <a:prstGeom prst="rect">
+                          <a:avLst/>
+                        </a:prstGeom>
+                        <a:solidFill>
+                          <a:schemeClr val="lt1"/>
+                        </a:solidFill>
+                        <a:ln w="6350">
+                          <a:solidFill>
+                            <a:prstClr val="black"/>
+                          </a:solidFill>
+                        </a:ln>
+                      </wps:spPr>
+                      <wps:txbx>
+                        <w:txbxContent>
+                          <w:p>
+                            <w:pPr>
+                              <w:widowControl/>
+                              <w:adjustRightInd w:val="0"/>
+                              <w:rPr>
+                                <w:rFonts w:ascii="AppleSystemUIFont" w:eastAsiaTheme="minorHAnsi" w:hAnsi="AppleSystemUIFont" w:cs="AppleSystemUIFont"/>
+                                <w:sz w:val="26"/>
+                                <w:szCs w:val="26"/>
+                                <w:lang w:val="en-GB"/>
+                                <w14:ligatures w14:val="standardContextual"/>
+                              </w:rPr>
+                            </w:pPr>
+                            <w:proofErr w:type="gramStart"/>
+                            <w:r>
+                              <w:rPr>
+                                <w:rFonts w:ascii="AppleSystemUIFont" w:eastAsiaTheme="minorHAnsi" w:hAnsi="AppleSystemUIFont" w:cs="AppleSystemUIFont"/>
+                                <w:sz w:val="26"/>
+                                <w:szCs w:val="26"/>
+                                <w:lang w:val="en-GB"/>
+                                <w14:ligatures w14:val="standardContextual"/>
+                              </w:rPr>
+                              <w:t>strategy(</w:t>
+                            </w:r>
+                            <w:proofErr w:type="gramEnd"/>
+                            <w:r>
+                              <w:rPr>
+                                <w:rFonts w:ascii="AppleSystemUIFont" w:eastAsiaTheme="minorHAnsi" w:hAnsi="AppleSystemUIFont" w:cs="AppleSystemUIFont"/>
+                                <w:sz w:val="26"/>
+                                <w:szCs w:val="26"/>
+                                <w:lang w:val="en-GB"/>
+                                <w14:ligatures w14:val="standardContextual"/>
+                              </w:rPr>
+                              <w:t>"MA Strategy", overlay=true)</w:t>
+                            </w:r>
+                          </w:p>
+                          <w:p>
+                            <w:pPr>
+                              <w:widowControl/>
+                              <w:adjustRightInd w:val="0"/>
+                              <w:rPr>
+                                <w:rFonts w:ascii="AppleSystemUIFont" w:eastAsiaTheme="minorHAnsi" w:hAnsi="AppleSystemUIFont" w:cs="AppleSystemUIFont"/>
+                                <w:sz w:val="26"/>
+                                <w:szCs w:val="26"/>
+                                <w:lang w:val="en-GB"/>
+                                <w14:ligatures w14:val="standardContextual"/>
+                              </w:rPr>
+                            </w:pPr>
+                            <w:r>
+                              <w:rPr>
+                                <w:rFonts w:ascii="AppleSystemUIFont" w:eastAsiaTheme="minorHAnsi" w:hAnsi="AppleSystemUIFont" w:cs="AppleSystemUIFont"/>
+                                <w:sz w:val="26"/>
+                                <w:szCs w:val="26"/>
+                                <w:lang w:val="en-GB"/>
+                                <w14:ligatures w14:val="standardContextual"/>
+                              </w:rPr>
+                              <w:t xml:space="preserve">ma = </w:t>
+                            </w:r>
+                            <w:proofErr w:type="spellStart"/>
+                            <w:proofErr w:type="gramStart"/>
+                            <w:r>
+                              <w:rPr>
+                                <w:rFonts w:ascii="AppleSystemUIFont" w:eastAsiaTheme="minorHAnsi" w:hAnsi="AppleSystemUIFont" w:cs="AppleSystemUIFont"/>
+                                <w:sz w:val="26"/>
+                                <w:szCs w:val="26"/>
+                                <w:lang w:val="en-GB"/>
+                                <w14:ligatures w14:val="standardContextual"/>
+                              </w:rPr>
+                              <w:t>ta.sma</w:t>
+                            </w:r>
+                            <w:proofErr w:type="spellEnd"/>
+                            <w:r>
+                              <w:rPr>
+                                <w:rFonts w:ascii="AppleSystemUIFont" w:eastAsiaTheme="minorHAnsi" w:hAnsi="AppleSystemUIFont" w:cs="AppleSystemUIFont"/>
+                                <w:sz w:val="26"/>
+                                <w:szCs w:val="26"/>
+                                <w:lang w:val="en-GB"/>
+                                <w14:ligatures w14:val="standardContextual"/>
+                              </w:rPr>
+                              <w:t>(</w:t>
+                            </w:r>
+                            <w:proofErr w:type="gramEnd"/>
+                            <w:r>
+                              <w:rPr>
+                                <w:rFonts w:ascii="AppleSystemUIFont" w:eastAsiaTheme="minorHAnsi" w:hAnsi="AppleSystemUIFont" w:cs="AppleSystemUIFont"/>
+                                <w:sz w:val="26"/>
+                                <w:szCs w:val="26"/>
+                                <w:lang w:val="en-GB"/>
+                                <w14:ligatures w14:val="standardContextual"/>
+                              </w:rPr>
+                              <w:t>close, 10)</w:t>
+                            </w:r>
+                          </w:p>
+                          <w:p>
+                            <w:pPr>
+                              <w:widowControl/>
+                              <w:adjustRightInd w:val="0"/>
+                              <w:rPr>
+                                <w:rFonts w:ascii="AppleSystemUIFont" w:eastAsiaTheme="minorHAnsi" w:hAnsi="AppleSystemUIFont" w:cs="AppleSystemUIFont"/>
+                                <w:sz w:val="26"/>
+                                <w:szCs w:val="26"/>
+                                <w:lang w:val="en-GB"/>
+                                <w14:ligatures w14:val="standardContextual"/>
+                              </w:rPr>
+                            </w:pPr>
+                            <w:r>
+                              <w:rPr>
+                                <w:rFonts w:ascii="AppleSystemUIFont" w:eastAsiaTheme="minorHAnsi" w:hAnsi="AppleSystemUIFont" w:cs="AppleSystemUIFont"/>
+                                <w:sz w:val="26"/>
+                                <w:szCs w:val="26"/>
+                                <w:lang w:val="en-GB"/>
+                                <w14:ligatures w14:val="standardContextual"/>
+                              </w:rPr>
+                              <w:t>plot(ma)</w:t>
+                            </w:r>
+                          </w:p>
+                          <w:p>
+                            <w:pPr>
+                              <w:widowControl/>
+                              <w:adjustRightInd w:val="0"/>
+                              <w:rPr>
+                                <w:rFonts w:ascii="AppleSystemUIFont" w:eastAsiaTheme="minorHAnsi" w:hAnsi="AppleSystemUIFont" w:cs="AppleSystemUIFont"/>
+                                <w:sz w:val="26"/>
+                                <w:szCs w:val="26"/>
+                                <w:lang w:val="en-GB"/>
+                                <w14:ligatures w14:val="standardContextual"/>
+                              </w:rPr>
+                            </w:pPr>
+                            <w:proofErr w:type="spellStart"/>
+                            <w:proofErr w:type="gramStart"/>
+                            <w:r>
+                              <w:rPr>
+                                <w:rFonts w:ascii="AppleSystemUIFont" w:eastAsiaTheme="minorHAnsi" w:hAnsi="AppleSystemUIFont" w:cs="AppleSystemUIFont"/>
+                                <w:sz w:val="26"/>
+                                <w:szCs w:val="26"/>
+                                <w:lang w:val="en-GB"/>
+                                <w14:ligatures w14:val="standardContextual"/>
+                              </w:rPr>
+                              <w:t>strategy.entry</w:t>
+                            </w:r>
+                            <w:proofErr w:type="spellEnd"/>
+                            <w:proofErr w:type="gramEnd"/>
+                            <w:r>
+                              <w:rPr>
+                                <w:rFonts w:ascii="AppleSystemUIFont" w:eastAsiaTheme="minorHAnsi" w:hAnsi="AppleSystemUIFont" w:cs="AppleSystemUIFont"/>
+                                <w:sz w:val="26"/>
+                                <w:szCs w:val="26"/>
+                                <w:lang w:val="en-GB"/>
+                                <w14:ligatures w14:val="standardContextual"/>
+                              </w:rPr>
+                              <w:t xml:space="preserve">("Buy", </w:t>
+                            </w:r>
+                            <w:proofErr w:type="spellStart"/>
+                            <w:proofErr w:type="gramStart"/>
+                            <w:r>
+                              <w:rPr>
+                                <w:rFonts w:ascii="AppleSystemUIFont" w:eastAsiaTheme="minorHAnsi" w:hAnsi="AppleSystemUIFont" w:cs="AppleSystemUIFont"/>
+                                <w:sz w:val="26"/>
+                                <w:szCs w:val="26"/>
+                                <w:lang w:val="en-GB"/>
+                                <w14:ligatures w14:val="standardContextual"/>
+                              </w:rPr>
+                              <w:t>strategy.long</w:t>
+                            </w:r>
+                            <w:proofErr w:type="spellEnd"/>
+                            <w:proofErr w:type="gramEnd"/>
+                            <w:r>
+                              <w:rPr>
+                                <w:rFonts w:ascii="AppleSystemUIFont" w:eastAsiaTheme="minorHAnsi" w:hAnsi="AppleSystemUIFont" w:cs="AppleSystemUIFont"/>
+                                <w:sz w:val="26"/>
+                                <w:szCs w:val="26"/>
+                                <w:lang w:val="en-GB"/>
+                                <w14:ligatures w14:val="standardContextual"/>
+                              </w:rPr>
+                              <w:t>, when=close &gt; ma)</w:t>
+                            </w:r>
+                          </w:p>
+                          <w:p>
+                            <w:pPr>
+                              <w:rPr>
+                                <w:lang w:val="en-US"/>
+                              </w:rPr>
+                            </w:pPr>
+                            <w:proofErr w:type="spellStart"/>
+                            <w:proofErr w:type="gramStart"/>
+                            <w:r>
+                              <w:rPr>
+                                <w:rFonts w:ascii="AppleSystemUIFont" w:eastAsiaTheme="minorHAnsi" w:hAnsi="AppleSystemUIFont" w:cs="AppleSystemUIFont"/>
+                                <w:sz w:val="26"/>
+                                <w:szCs w:val="26"/>
+                                <w:lang w:val="en-GB"/>
+                                <w14:ligatures w14:val="standardContextual"/>
+                              </w:rPr>
+                              <w:t>strategy.close</w:t>
+                            </w:r>
+                            <w:proofErr w:type="spellEnd"/>
+                            <w:proofErr w:type="gramEnd"/>
+                            <w:r>
+                              <w:rPr>
+                                <w:rFonts w:ascii="AppleSystemUIFont" w:eastAsiaTheme="minorHAnsi" w:hAnsi="AppleSystemUIFont" w:cs="AppleSystemUIFont"/>
+                                <w:sz w:val="26"/>
+                                <w:szCs w:val="26"/>
+                                <w:lang w:val="en-GB"/>
+                                <w14:ligatures w14:val="standardContextual"/>
+                              </w:rPr>
+                              <w:t>("Buy", when=close &lt; ma)</w:t>
+                            </w:r>
+                          </w:p>
+                        </w:txbxContent>
+                      </wps:txbx>
+                      <wps:bodyPr rot="0" spcFirstLastPara="0" vertOverflow="overflow" horzOverflow="overflow" vert="horz" wrap="square" lIns="91440" tIns="45720" rIns="91440" bIns="45720" numCol="1" spcCol="0" rtlCol="0" fromWordArt="0" anchor="t" anchorCtr="0" forceAA="0" compatLnSpc="1">
+                        <a:prstTxWarp prst="textNoShape">
+                          <a:avLst/>
+                        </a:prstTxWarp>
+                        <a:noAutofit/>
+                      </wps:bodyPr>
+                    </wps:wsp>
+                  </a:graphicData>
+                </a:graphic>
+                <wp14:sizeRelH relativeFrom="margin">
+                  <wp14:pctWidth>0</wp14:pctWidth>
+                </wp14:sizeRelH>
+                <wp14:sizeRelV relativeFrom="margin">
+                  <wp14:pctHeight>0</wp14:pctHeight>
+                </wp14:sizeRelV>
+              </wp:anchor>
+            </w:drawing>
+          </mc:Choice>
+          <mc:Fallback>
+            <w:pict>
+              <v:shape w14:anchorId="5D2F4F24" id="Text Box 2" o:spid="_x0000_s1027" type="#_x0000_t202" style="position:absolute;left:0;text-align:left;margin-left:.25pt;margin-top:20.75pt;width:468pt;height:93.9pt;z-index:251659264;visibility:visible;mso-wrap-style:square;mso-width-percent:0;mso-height-percent:0;mso-wrap-distance-left:9pt;mso-wrap-distance-top:0;mso-wrap-distance-right:9pt;mso-wrap-distance-bottom:0;mso-position-horizontal:absolute;mso-position-horizontal-relative:text;mso-position-vertical:absolute;mso-position-vertical-relative:text;mso-width-percent:0;mso-height-percent:0;mso-width-relative:margin;mso-height-relative:margin;v-text-anchor:top" o:gfxdata="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" fillcolor="white [3201]" strokeweight=".5pt">
+                <v:textbox>
+                  <w:txbxContent>
+                    <w:p>
+                      <w:pPr>
+                        <w:widowControl/>
+                        <w:adjustRightInd w:val="0"/>
+                        <w:rPr>
+                          <w:rFonts w:ascii="AppleSystemUIFont" w:eastAsiaTheme="minorHAnsi" w:hAnsi="AppleSystemUIFont" w:cs="AppleSystemUIFont"/>
+                          <w:sz w:val="26"/>
+                          <w:szCs w:val="26"/>
+                          <w:lang w:val="en-GB"/>
+                          <w14:ligatures w14:val="standardContextual"/>
+                        </w:rPr>
+                      </w:pPr>
+                      <w:proofErr w:type="gramStart"/>
+                      <w:r>
+                        <w:rPr>
+                          <w:rFonts w:ascii="AppleSystemUIFont" w:eastAsiaTheme="minorHAnsi" w:hAnsi="AppleSystemUIFont" w:cs="AppleSystemUIFont"/>
+                          <w:sz w:val="26"/>
+                          <w:szCs w:val="26"/>
+                          <w:lang w:val="en-GB"/>
+                          <w14:ligatures w14:val="standardContextual"/>
+                        </w:rPr>
+                        <w:t>strategy(</w:t>
+                      </w:r>
+                      <w:proofErr w:type="gramEnd"/>
+                      <w:r>
+                        <w:rPr>
+                          <w:rFonts w:ascii="AppleSystemUIFont" w:eastAsiaTheme="minorHAnsi" w:hAnsi="AppleSystemUIFont" w:cs="AppleSystemUIFont"/>
+                          <w:sz w:val="26"/>
+                          <w:szCs w:val="26"/>
+                          <w:lang w:val="en-GB"/>
+                          <w14:ligatures w14:val="standardContextual"/>
+                        </w:rPr>
+                        <w:t>"MA Strategy", overlay=true)</w:t>
+                      </w:r>
+                    </w:p>
+                    <w:p>
+                      <w:pPr>
+                        <w:widowControl/>
+                        <w:adjustRightInd w:val="0"/>
+                        <w:rPr>
+                          <w:rFonts w:ascii="AppleSystemUIFont" w:eastAsiaTheme="minorHAnsi" w:hAnsi="AppleSystemUIFont" w:cs="AppleSystemUIFont"/>
+                          <w:sz w:val="26"/>
+                          <w:szCs w:val="26"/>
+                          <w:lang w:val="en-GB"/>
+                          <w14:ligatures w14:val="standardContextual"/>
+                        </w:rPr>
+                      </w:pPr>
+                      <w:r>
+                        <w:rPr>
+                          <w:rFonts w:ascii="AppleSystemUIFont" w:eastAsiaTheme="minorHAnsi" w:hAnsi="AppleSystemUIFont" w:cs="AppleSystemUIFont"/>
+                          <w:sz w:val="26"/>
+                          <w:szCs w:val="26"/>
+                          <w:lang w:val="en-GB"/>
+                          <w14:ligatures w14:val="standardContextual"/>
+                        </w:rPr>
+                        <w:t xml:space="preserve">ma = </w:t>
+                      </w:r>
+                      <w:proofErr w:type="spellStart"/>
+                      <w:proofErr w:type="gramStart"/>
+                      <w:r>
+                        <w:rPr>
+                          <w:rFonts w:ascii="AppleSystemUIFont" w:eastAsiaTheme="minorHAnsi" w:hAnsi="AppleSystemUIFont" w:cs="AppleSystemUIFont"/>
+                          <w:sz w:val="26"/>
+                          <w:szCs w:val="26"/>
+                          <w:lang w:val="en-GB"/>
+                          <w14:ligatures w14:val="standardContextual"/>
+                        </w:rPr>
+                        <w:t>ta.sma</w:t>
+                      </w:r>
+                      <w:proofErr w:type="spellEnd"/>
+                      <w:r>
+                        <w:rPr>
+                          <w:rFonts w:ascii="AppleSystemUIFont" w:eastAsiaTheme="minorHAnsi" w:hAnsi="AppleSystemUIFont" w:cs="AppleSystemUIFont"/>
+                          <w:sz w:val="26"/>
+                          <w:szCs w:val="26"/>
+                          <w:lang w:val="en-GB"/>
+                          <w14:ligatures w14:val="standardContextual"/>
+                        </w:rPr>
+                        <w:t>(</w:t>
+                      </w:r>
+                      <w:proofErr w:type="gramEnd"/>
+                      <w:r>
+                        <w:rPr>
+                          <w:rFonts w:ascii="AppleSystemUIFont" w:eastAsiaTheme="minorHAnsi" w:hAnsi="AppleSystemUIFont" w:cs="AppleSystemUIFont"/>
+                          <w:sz w:val="26"/>
+                          <w:szCs w:val="26"/>
+                          <w:lang w:val="en-GB"/>
+                          <w14:ligatures w14:val="standardContextual"/>
+                        </w:rPr>
+                        <w:t>close, 10)</w:t>
+                      </w:r>
+                    </w:p>
+                    <w:p>
+                      <w:pPr>
+                        <w:widowControl/>
+                        <w:adjustRightInd w:val="0"/>
+                        <w:rPr>
+                          <w:rFonts w:ascii="AppleSystemUIFont" w:eastAsiaTheme="minorHAnsi" w:hAnsi="AppleSystemUIFont" w:cs="AppleSystemUIFont"/>
+                          <w:sz w:val="26"/>
+                          <w:szCs w:val="26"/>
+                          <w:lang w:val="en-GB"/>
+                          <w14:ligatures w14:val="standardContextual"/>
+                        </w:rPr>
+                      </w:pPr>
+                      <w:r>
+                        <w:rPr>
+                          <w:rFonts w:ascii="AppleSystemUIFont" w:eastAsiaTheme="minorHAnsi" w:hAnsi="AppleSystemUIFont" w:cs="AppleSystemUIFont"/>
+                          <w:sz w:val="26"/>
+                          <w:szCs w:val="26"/>
+                          <w:lang w:val="en-GB"/>
+                          <w14:ligatures w14:val="standardContextual"/>
+                        </w:rPr>
+                        <w:t>plot(ma)</w:t>
+                      </w:r>
+                    </w:p>
+                    <w:p>
+                      <w:pPr>
+                        <w:widowControl/>
+                        <w:adjustRightInd w:val="0"/>
+                        <w:rPr>
+                          <w:rFonts w:ascii="AppleSystemUIFont" w:eastAsiaTheme="minorHAnsi" w:hAnsi="AppleSystemUIFont" w:cs="AppleSystemUIFont"/>
+                          <w:sz w:val="26"/>
+                          <w:szCs w:val="26"/>
+                          <w:lang w:val="en-GB"/>
+                          <w14:ligatures w14:val="standardContextual"/>
+                        </w:rPr>
+                      </w:pPr>
+                      <w:proofErr w:type="spellStart"/>
+                      <w:proofErr w:type="gramStart"/>
+                      <w:r>
+                        <w:rPr>
+                          <w:rFonts w:ascii="AppleSystemUIFont" w:eastAsiaTheme="minorHAnsi" w:hAnsi="AppleSystemUIFont" w:cs="AppleSystemUIFont"/>
+                          <w:sz w:val="26"/>
+                          <w:szCs w:val="26"/>
+                          <w:lang w:val="en-GB"/>
+                          <w14:ligatures w14:val="standardContextual"/>
+                        </w:rPr>
+                        <w:t>strategy.entry</w:t>
+                      </w:r>
+                      <w:proofErr w:type="spellEnd"/>
+                      <w:proofErr w:type="gramEnd"/>
+                      <w:r>
+                        <w:rPr>
+                          <w:rFonts w:ascii="AppleSystemUIFont" w:eastAsiaTheme="minorHAnsi" w:hAnsi="AppleSystemUIFont" w:cs="AppleSystemUIFont"/>
+                          <w:sz w:val="26"/>
+                          <w:szCs w:val="26"/>
+                          <w:lang w:val="en-GB"/>
+                          <w14:ligatures w14:val="standardContextual"/>
+                        </w:rPr>
+                        <w:t xml:space="preserve">("Buy", </w:t>
+                      </w:r>
+                      <w:proofErr w:type="spellStart"/>
+                      <w:proofErr w:type="gramStart"/>
+                      <w:r>
+                        <w:rPr>
+                          <w:rFonts w:ascii="AppleSystemUIFont" w:eastAsiaTheme="minorHAnsi" w:hAnsi="AppleSystemUIFont" w:cs="AppleSystemUIFont"/>
+                          <w:sz w:val="26"/>
+                          <w:szCs w:val="26"/>
+                          <w:lang w:val="en-GB"/>
+                          <w14:ligatures w14:val="standardContextual"/>
+                        </w:rPr>
+                        <w:t>strategy.long</w:t>
+                      </w:r>
+                      <w:proofErr w:type="spellEnd"/>
+                      <w:proofErr w:type="gramEnd"/>
+                      <w:r>
+                        <w:rPr>
+                          <w:rFonts w:ascii="AppleSystemUIFont" w:eastAsiaTheme="minorHAnsi" w:hAnsi="AppleSystemUIFont" w:cs="AppleSystemUIFont"/>
+                          <w:sz w:val="26"/>
+                          <w:szCs w:val="26"/>
+                          <w:lang w:val="en-GB"/>
+                          <w14:ligatures w14:val="standardContextual"/>
+                        </w:rPr>
+                        <w:t>, when=close &gt; ma)</w:t>
+                      </w:r>
+                    </w:p>
+                    <w:p>
+                      <w:pPr>
+                        <w:rPr>
+                          <w:lang w:val="en-US"/>
+                        </w:rPr>
+                      </w:pPr>
+                      <w:proofErr w:type="spellStart"/>
+                      <w:proofErr w:type="gramStart"/>
+                      <w:r>
+                        <w:rPr>
+                          <w:rFonts w:ascii="AppleSystemUIFont" w:eastAsiaTheme="minorHAnsi" w:hAnsi="AppleSystemUIFont" w:cs="AppleSystemUIFont"/>
+                          <w:sz w:val="26"/>
+                          <w:szCs w:val="26"/>
+                          <w:lang w:val="en-GB"/>
+                          <w14:ligatures w14:val="standardContextual"/>
+                        </w:rPr>
+                        <w:t>strategy.close</w:t>
+                      </w:r>
+                      <w:proofErr w:type="spellEnd"/>
+                      <w:proofErr w:type="gramEnd"/>
+                      <w:r>
+                        <w:rPr>
+                          <w:rFonts w:ascii="AppleSystemUIFont" w:eastAsiaTheme="minorHAnsi" w:hAnsi="AppleSystemUIFont" w:cs="AppleSystemUIFont"/>
+                          <w:sz w:val="26"/>
+                          <w:szCs w:val="26"/>
+                          <w:lang w:val="en-GB"/>
+                          <w14:ligatures w14:val="standardContextual"/>
+                        </w:rPr>
+                        <w:t>("Buy", when=close &lt; ma)</w:t>
+                      </w:r>
+                    </w:p>
+                  </w:txbxContent>
+                </v:textbox>
+              </v:shape>
+            </w:pict>
+          </mc:Fallback>
+        </mc:AlternateContent>
+      </w:r>
+    </w:p>
+    <w:p>
+      <w:pPr>
+        <w:pStyle w:val="a"/>
+        <w:spacing w:line="360" w:lineRule="auto"/>
+        <w:ind w:firstLine="480"/>
+        <w:jc w:val="both"/>
+      </w:pPr>
+    </w:p>
+    <w:p>
+      <w:pPr>
+        <w:pStyle w:val="a"/>
+        <w:spacing w:line="360" w:lineRule="auto"/>
+        <w:ind w:left="480" w:firstLine="240"/>
+        <w:jc w:val="both"/>
+      </w:pPr>
+    </w:p>
+    <w:p>
+      <w:pPr>
+        <w:spacing w:line="360" w:lineRule="auto"/>
+        <w:jc w:val="both"/>
+        <w:rPr>
+          <w:sz w:val="28"/>
+          <w:szCs w:val="28"/>
+          <w:lang w:bidi="en-US"/>
+        </w:rPr>
+      </w:pPr>
     </w:p>
     <w:p>
       <w:pPr>
@@ -3264,7 +5091,7 @@
           <w:szCs w:val="32"/>
         </w:rPr>
       </w:pPr>
-      <w:bookmarkStart w:id="10" w:name="_Toc197702948"/>
+      <w:bookmarkStart w:id="10" w:name="_Toc197712701"/>
       <w:r>
         <w:rPr>
           <w:b/>
@@ -3272,7 +5099,6 @@
           <w:sz w:val="32"/>
           <w:szCs w:val="32"/>
         </w:rPr>
-        <w:lastRenderedPageBreak/>
         <w:t>Проектирование архитектуры библиотеки графических инструментов для анализа финансовых данных</w:t>
       </w:r>
       <w:bookmarkEnd w:id="10"/>
@@ -3367,7 +5193,7 @@
           <w:szCs w:val="32"/>
         </w:rPr>
       </w:pPr>
-      <w:bookmarkStart w:id="11" w:name="_Toc197702949"/>
+      <w:bookmarkStart w:id="11" w:name="_Toc197712702"/>
       <w:r>
         <w:rPr>
           <w:b/>
@@ -3415,7 +5241,7 @@
           <w:color w:val="auto"/>
         </w:rPr>
       </w:pPr>
-      <w:bookmarkStart w:id="12" w:name="_Toc197702950"/>
+      <w:bookmarkStart w:id="12" w:name="_Toc197712703"/>
       <w:r>
         <w:rPr>
           <w:rFonts w:ascii="Times New Roman" w:hAnsi="Times New Roman" w:cs="Times New Roman"/>
@@ -3482,7 +5308,7 @@
           <w:color w:val="auto"/>
         </w:rPr>
       </w:pPr>
-      <w:bookmarkStart w:id="13" w:name="_Toc197702951"/>
+      <w:bookmarkStart w:id="13" w:name="_Toc197712704"/>
       <w:r>
         <w:rPr>
           <w:rFonts w:ascii="Times New Roman" w:hAnsi="Times New Roman" w:cs="Times New Roman"/>
@@ -3506,16 +5332,7 @@
         <w:jc w:val="left"/>
       </w:pPr>
       <w:r>
-        <w:t>Терминология</w:t>
-      </w:r>
-      <w:r>
-        <w:t xml:space="preserve"> </w:t>
-      </w:r>
-      <w:r>
-        <w:t>инструментов трейдинга</w:t>
-      </w:r>
-      <w:r>
-        <w:t xml:space="preserve"> </w:t>
+        <w:t xml:space="preserve">Кластерный анализ в трейдинге </w:t>
       </w:r>
       <w:r>
         <w:t xml:space="preserve">– </w:t>
@@ -3527,95 +5344,13 @@
         <w:t>URL</w:t>
       </w:r>
       <w:r>
-        <w:t>:</w:t>
-      </w:r>
-      <w:r>
-        <w:t xml:space="preserve"> </w:t>
-      </w:r>
-      <w:r>
-        <w:rPr>
-          <w:lang w:val="en-US"/>
-        </w:rPr>
-        <w:t>https</w:t>
-      </w:r>
-      <w:r>
-        <w:t>://</w:t>
-      </w:r>
-      <w:r>
-        <w:rPr>
-          <w:lang w:val="en-US"/>
-        </w:rPr>
-        <w:t>www</w:t>
-      </w:r>
-      <w:r>
-        <w:t>.</w:t>
-      </w:r>
-      <w:proofErr w:type="spellStart"/>
-      <w:r>
-        <w:rPr>
-          <w:lang w:val="en-US"/>
-        </w:rPr>
-        <w:t>investopedia</w:t>
-      </w:r>
-      <w:proofErr w:type="spellEnd"/>
-      <w:r>
-        <w:t>.</w:t>
-      </w:r>
-      <w:r>
-        <w:rPr>
-          <w:lang w:val="en-US"/>
-        </w:rPr>
-        <w:t>com</w:t>
-      </w:r>
-      <w:r>
-        <w:t>/</w:t>
-      </w:r>
-      <w:r>
-        <w:rPr>
-          <w:lang w:val="en-US"/>
-        </w:rPr>
-        <w:t>terms</w:t>
-      </w:r>
-      <w:r>
-        <w:t>/</w:t>
-      </w:r>
-      <w:r>
-        <w:rPr>
-          <w:lang w:val="en-US"/>
-        </w:rPr>
-        <w:t>t</w:t>
-      </w:r>
-      <w:r>
-        <w:t>/</w:t>
-      </w:r>
-      <w:proofErr w:type="spellStart"/>
-      <w:r>
-        <w:rPr>
-          <w:lang w:val="en-US"/>
-        </w:rPr>
-        <w:t>technicalindicator</w:t>
-      </w:r>
-      <w:proofErr w:type="spellEnd"/>
-      <w:r>
-        <w:t>.</w:t>
-      </w:r>
-      <w:r>
-        <w:rPr>
-          <w:lang w:val="en-US"/>
-        </w:rPr>
-        <w:t>as</w:t>
-      </w:r>
-      <w:r>
-        <w:rPr>
-          <w:lang w:val="en-US"/>
-        </w:rPr>
-        <w:t>p</w:t>
-      </w:r>
-      <w:r>
-        <w:t xml:space="preserve"> </w:t>
-      </w:r>
-      <w:r>
-        <w:t>(</w:t>
+        <w:t xml:space="preserve">: </w:t>
+      </w:r>
+      <w:r>
+        <w:t>https://www.finam.ru/publications/item/klasternyy-analiz-v-treydinge-20240522-1223/#title0</w:t>
+      </w:r>
+      <w:r>
+        <w:t xml:space="preserve"> (</w:t>
       </w:r>
       <w:r>
         <w:t>дата</w:t>
@@ -3642,42 +5377,15 @@
         </w:numPr>
         <w:spacing w:line="360" w:lineRule="auto"/>
         <w:jc w:val="left"/>
-      </w:pPr>
-      <w:r>
-        <w:t xml:space="preserve">Кластерный анализ в трейдинге </w:t>
-      </w:r>
-      <w:r>
-        <w:t xml:space="preserve">– </w:t>
-      </w:r>
-      <w:r>
         <w:rPr>
           <w:lang w:val="en-US"/>
         </w:rPr>
-        <w:t>URL</w:t>
-      </w:r>
-      <w:r>
-        <w:t xml:space="preserve">: </w:t>
-      </w:r>
-      <w:r>
-        <w:t>https://www.finam.ru/publications/item/klasternyy-analiz-v-treydinge-20240522-1223/#title0</w:t>
-      </w:r>
-      <w:r>
-        <w:t xml:space="preserve"> (</w:t>
-      </w:r>
-      <w:r>
-        <w:t>дата</w:t>
-      </w:r>
-      <w:r>
-        <w:t xml:space="preserve"> </w:t>
-      </w:r>
-      <w:r>
-        <w:t>обр</w:t>
-      </w:r>
-      <w:r>
-        <w:t>ащения</w:t>
-      </w:r>
-      <w:r>
-        <w:t xml:space="preserve"> 15.05.2025)</w:t>
+      </w:pPr>
+      <w:r>
+        <w:rPr>
+          <w:lang w:val="en-US"/>
+        </w:rPr>
+        <w:t>Turner T., Nison S. A Beginner's Guide to Short-Term Trading. – Adams Media, 2002.</w:t>
       </w:r>
     </w:p>
     <w:p>
@@ -3689,15 +5397,79 @@
         </w:numPr>
         <w:spacing w:line="360" w:lineRule="auto"/>
         <w:jc w:val="left"/>
+      </w:pPr>
+      <w:r>
+        <w:t>Платформа</w:t>
+      </w:r>
+      <w:r>
+        <w:t xml:space="preserve"> </w:t>
+      </w:r>
+      <w:proofErr w:type="spellStart"/>
+      <w:r>
         <w:rPr>
           <w:lang w:val="en-US"/>
         </w:rPr>
-      </w:pPr>
+        <w:t>TradingView</w:t>
+      </w:r>
+      <w:proofErr w:type="spellEnd"/>
+      <w:r>
+        <w:t xml:space="preserve"> – </w:t>
+      </w:r>
       <w:r>
         <w:rPr>
           <w:lang w:val="en-US"/>
         </w:rPr>
-        <w:t>Turner T., Nison S. A Beginner's Guide to Short-Term Trading. – Adams Media, 2002.</w:t>
+        <w:t>URL</w:t>
+      </w:r>
+      <w:r>
+        <w:t xml:space="preserve">: </w:t>
+      </w:r>
+      <w:r>
+        <w:rPr>
+          <w:lang w:val="en-US"/>
+        </w:rPr>
+        <w:t>https</w:t>
+      </w:r>
+      <w:r>
+        <w:t>://</w:t>
+      </w:r>
+      <w:proofErr w:type="spellStart"/>
+      <w:r>
+        <w:rPr>
+          <w:lang w:val="en-US"/>
+        </w:rPr>
+        <w:t>tradingview</w:t>
+      </w:r>
+      <w:proofErr w:type="spellEnd"/>
+      <w:r>
+        <w:t>.</w:t>
+      </w:r>
+      <w:r>
+        <w:rPr>
+          <w:lang w:val="en-US"/>
+        </w:rPr>
+        <w:t>com</w:t>
+      </w:r>
+      <w:r>
+        <w:t xml:space="preserve">/ </w:t>
+      </w:r>
+      <w:r>
+        <w:t>(</w:t>
+      </w:r>
+      <w:r>
+        <w:t>дата</w:t>
+      </w:r>
+      <w:r>
+        <w:t xml:space="preserve"> </w:t>
+      </w:r>
+      <w:r>
+        <w:t>обр</w:t>
+      </w:r>
+      <w:r>
+        <w:t>ащения</w:t>
+      </w:r>
+      <w:r>
+        <w:t xml:space="preserve"> 15.05.2025)</w:t>
       </w:r>
     </w:p>
     <w:p>
@@ -3709,83 +5481,15 @@
         </w:numPr>
         <w:spacing w:line="360" w:lineRule="auto"/>
         <w:jc w:val="left"/>
-      </w:pPr>
-      <w:r>
-        <w:t>Платформа</w:t>
-      </w:r>
-      <w:r>
-        <w:t xml:space="preserve"> </w:t>
-      </w:r>
-      <w:r>
         <w:rPr>
           <w:lang w:val="en-US"/>
         </w:rPr>
-        <w:t>TradingView</w:t>
-      </w:r>
-      <w:r>
-        <w:t xml:space="preserve"> –</w:t>
-      </w:r>
-      <w:r>
-        <w:t xml:space="preserve"> </w:t>
-      </w:r>
+      </w:pPr>
       <w:r>
         <w:rPr>
           <w:lang w:val="en-US"/>
         </w:rPr>
-        <w:t>URL</w:t>
-      </w:r>
-      <w:r>
-        <w:t xml:space="preserve">: </w:t>
-      </w:r>
-      <w:r>
-        <w:rPr>
-          <w:lang w:val="en-US"/>
-        </w:rPr>
-        <w:t>https</w:t>
-      </w:r>
-      <w:r>
-        <w:t>://</w:t>
-      </w:r>
-      <w:proofErr w:type="spellStart"/>
-      <w:r>
-        <w:rPr>
-          <w:lang w:val="en-US"/>
-        </w:rPr>
-        <w:t>tradingview</w:t>
-      </w:r>
-      <w:proofErr w:type="spellEnd"/>
-      <w:r>
-        <w:t>.</w:t>
-      </w:r>
-      <w:r>
-        <w:rPr>
-          <w:lang w:val="en-US"/>
-        </w:rPr>
-        <w:t>com</w:t>
-      </w:r>
-      <w:r>
-        <w:t>/</w:t>
-      </w:r>
-      <w:r>
-        <w:t xml:space="preserve"> </w:t>
-      </w:r>
-      <w:r>
-        <w:t>(</w:t>
-      </w:r>
-      <w:r>
-        <w:t>дата</w:t>
-      </w:r>
-      <w:r>
-        <w:t xml:space="preserve"> </w:t>
-      </w:r>
-      <w:r>
-        <w:t>обр</w:t>
-      </w:r>
-      <w:r>
-        <w:t>ащения</w:t>
-      </w:r>
-      <w:r>
-        <w:t xml:space="preserve"> 15.05.2025)</w:t>
+        <w:t>Murphy J. J. Technical analysis of the financial markets: A comprehensive guide to trading methods and applications. – Penguin, 1999.</w:t>
       </w:r>
     </w:p>
     <w:p>
@@ -3799,176 +5503,7 @@
         <w:jc w:val="left"/>
       </w:pPr>
       <w:r>
-        <w:t xml:space="preserve">Документация </w:t>
-      </w:r>
-      <w:r>
-        <w:rPr>
-          <w:lang w:val="en-US"/>
-        </w:rPr>
-        <w:t>Canvas</w:t>
-      </w:r>
-      <w:r>
-        <w:t xml:space="preserve"> </w:t>
-      </w:r>
-      <w:r>
-        <w:rPr>
-          <w:lang w:val="en-US"/>
-        </w:rPr>
-        <w:t>API</w:t>
-      </w:r>
-      <w:r>
-        <w:t xml:space="preserve"> </w:t>
-      </w:r>
-      <w:r>
-        <w:t xml:space="preserve">– </w:t>
-      </w:r>
-      <w:r>
-        <w:rPr>
-          <w:lang w:val="en-US"/>
-        </w:rPr>
-        <w:t>URL</w:t>
-      </w:r>
-      <w:r>
-        <w:t xml:space="preserve">: </w:t>
-      </w:r>
-      <w:r>
-        <w:rPr>
-          <w:lang w:val="en-US"/>
-        </w:rPr>
-        <w:t>https</w:t>
-      </w:r>
-      <w:r>
-        <w:t>://</w:t>
-      </w:r>
-      <w:r>
-        <w:rPr>
-          <w:lang w:val="en-US"/>
-        </w:rPr>
-        <w:t>developer</w:t>
-      </w:r>
-      <w:r>
-        <w:t>.</w:t>
-      </w:r>
-      <w:proofErr w:type="spellStart"/>
-      <w:r>
-        <w:rPr>
-          <w:lang w:val="en-US"/>
-        </w:rPr>
-        <w:t>mozilla</w:t>
-      </w:r>
-      <w:proofErr w:type="spellEnd"/>
-      <w:r>
-        <w:t>.</w:t>
-      </w:r>
-      <w:r>
-        <w:rPr>
-          <w:lang w:val="en-US"/>
-        </w:rPr>
-        <w:t>org</w:t>
-      </w:r>
-      <w:r>
-        <w:t>/</w:t>
-      </w:r>
-      <w:proofErr w:type="spellStart"/>
-      <w:r>
-        <w:rPr>
-          <w:lang w:val="en-US"/>
-        </w:rPr>
-        <w:t>en</w:t>
-      </w:r>
-      <w:proofErr w:type="spellEnd"/>
-      <w:r>
-        <w:t>-</w:t>
-      </w:r>
-      <w:r>
-        <w:rPr>
-          <w:lang w:val="en-US"/>
-        </w:rPr>
-        <w:t>US</w:t>
-      </w:r>
-      <w:r>
-        <w:t>/</w:t>
-      </w:r>
-      <w:r>
-        <w:rPr>
-          <w:lang w:val="en-US"/>
-        </w:rPr>
-        <w:t>docs</w:t>
-      </w:r>
-      <w:r>
-        <w:t>/</w:t>
-      </w:r>
-      <w:r>
-        <w:rPr>
-          <w:lang w:val="en-US"/>
-        </w:rPr>
-        <w:t>Web</w:t>
-      </w:r>
-      <w:r>
-        <w:t>/</w:t>
-      </w:r>
-      <w:r>
-        <w:rPr>
-          <w:lang w:val="en-US"/>
-        </w:rPr>
-        <w:t>API</w:t>
-      </w:r>
-      <w:r>
-        <w:t>/</w:t>
-      </w:r>
-      <w:r>
-        <w:rPr>
-          <w:lang w:val="en-US"/>
-        </w:rPr>
-        <w:t>Canvas</w:t>
-      </w:r>
-      <w:r>
-        <w:t>_</w:t>
-      </w:r>
-      <w:r>
-        <w:rPr>
-          <w:lang w:val="en-US"/>
-        </w:rPr>
-        <w:t>API</w:t>
-      </w:r>
-      <w:r>
-        <w:t xml:space="preserve"> </w:t>
-      </w:r>
-      <w:r>
-        <w:t>(</w:t>
-      </w:r>
-      <w:r>
-        <w:t>дата</w:t>
-      </w:r>
-      <w:r>
-        <w:t xml:space="preserve"> </w:t>
-      </w:r>
-      <w:r>
-        <w:t>обр</w:t>
-      </w:r>
-      <w:r>
-        <w:t>ащения</w:t>
-      </w:r>
-      <w:r>
-        <w:t xml:space="preserve"> </w:t>
-      </w:r>
-      <w:r>
-        <w:t>15</w:t>
-      </w:r>
-      <w:r>
-        <w:t>.0</w:t>
-      </w:r>
-      <w:r>
-        <w:t>5</w:t>
-      </w:r>
-      <w:r>
-        <w:t>.202</w:t>
-      </w:r>
-      <w:r>
-        <w:t>5</w:t>
-      </w:r>
-      <w:r>
-        <w:t>)</w:t>
+        <w:t>Куликов Л. А. Форекс для начинающих. Справочник биржевого спекулянта //СПб.: Питер–2006.–384 с. – 2006.</w:t>
       </w:r>
     </w:p>
     <w:p>
@@ -3982,16 +5517,19 @@
         <w:jc w:val="left"/>
       </w:pPr>
       <w:r>
-        <w:t xml:space="preserve">Документация </w:t>
+        <w:t xml:space="preserve">Документация языка </w:t>
       </w:r>
       <w:r>
         <w:rPr>
           <w:lang w:val="en-US"/>
         </w:rPr>
-        <w:t>Typescript</w:t>
-      </w:r>
-      <w:r>
-        <w:t xml:space="preserve"> – </w:t>
+        <w:t>PineScript</w:t>
+      </w:r>
+      <w:r>
+        <w:t xml:space="preserve"> </w:t>
+      </w:r>
+      <w:r>
+        <w:t xml:space="preserve">– </w:t>
       </w:r>
       <w:r>
         <w:rPr>
@@ -4000,54 +5538,19 @@
         <w:t>URL</w:t>
       </w:r>
       <w:r>
-        <w:t xml:space="preserve">: </w:t>
-      </w:r>
-      <w:r>
-        <w:rPr>
-          <w:lang w:val="en-US"/>
-        </w:rPr>
-        <w:t>https</w:t>
-      </w:r>
-      <w:r>
-        <w:t>://</w:t>
-      </w:r>
-      <w:r>
-        <w:rPr>
-          <w:lang w:val="en-US"/>
-        </w:rPr>
-        <w:t>www</w:t>
-      </w:r>
-      <w:r>
-        <w:t>.</w:t>
-      </w:r>
-      <w:proofErr w:type="spellStart"/>
-      <w:r>
-        <w:rPr>
-          <w:lang w:val="en-US"/>
-        </w:rPr>
-        <w:t>typescriptlang</w:t>
-      </w:r>
-      <w:proofErr w:type="spellEnd"/>
-      <w:r>
-        <w:t>.</w:t>
-      </w:r>
-      <w:r>
-        <w:rPr>
-          <w:lang w:val="en-US"/>
-        </w:rPr>
-        <w:t>org</w:t>
-      </w:r>
-      <w:r>
-        <w:t>/</w:t>
-      </w:r>
-      <w:r>
-        <w:rPr>
-          <w:lang w:val="en-US"/>
-        </w:rPr>
-        <w:t>docs</w:t>
-      </w:r>
-      <w:r>
-        <w:t>/ (</w:t>
+        <w:t>:</w:t>
+      </w:r>
+      <w:r>
+        <w:t xml:space="preserve"> </w:t>
+      </w:r>
+      <w:r>
+        <w:t>https://www.tradingview.com/pine-script-docs/</w:t>
+      </w:r>
+      <w:r>
+        <w:t xml:space="preserve"> </w:t>
+      </w:r>
+      <w:r>
+        <w:t>(</w:t>
       </w:r>
       <w:r>
         <w:t>дата</w:t>
@@ -4076,6 +5579,283 @@
         <w:jc w:val="left"/>
       </w:pPr>
       <w:r>
+        <w:t xml:space="preserve">Документация </w:t>
+      </w:r>
+      <w:r>
+        <w:rPr>
+          <w:lang w:val="en-US"/>
+        </w:rPr>
+        <w:t>Canvas</w:t>
+      </w:r>
+      <w:r>
+        <w:t xml:space="preserve"> </w:t>
+      </w:r>
+      <w:r>
+        <w:rPr>
+          <w:lang w:val="en-US"/>
+        </w:rPr>
+        <w:t>API</w:t>
+      </w:r>
+      <w:r>
+        <w:t xml:space="preserve"> </w:t>
+      </w:r>
+      <w:r>
+        <w:t xml:space="preserve">– </w:t>
+      </w:r>
+      <w:r>
+        <w:rPr>
+          <w:lang w:val="en-US"/>
+        </w:rPr>
+        <w:t>URL</w:t>
+      </w:r>
+      <w:r>
+        <w:t xml:space="preserve">: </w:t>
+      </w:r>
+      <w:r>
+        <w:rPr>
+          <w:lang w:val="en-US"/>
+        </w:rPr>
+        <w:t>https</w:t>
+      </w:r>
+      <w:r>
+        <w:t>://</w:t>
+      </w:r>
+      <w:r>
+        <w:rPr>
+          <w:lang w:val="en-US"/>
+        </w:rPr>
+        <w:t>developer</w:t>
+      </w:r>
+      <w:r>
+        <w:t>.</w:t>
+      </w:r>
+      <w:proofErr w:type="spellStart"/>
+      <w:r>
+        <w:rPr>
+          <w:lang w:val="en-US"/>
+        </w:rPr>
+        <w:t>mozilla</w:t>
+      </w:r>
+      <w:proofErr w:type="spellEnd"/>
+      <w:r>
+        <w:t>.</w:t>
+      </w:r>
+      <w:r>
+        <w:rPr>
+          <w:lang w:val="en-US"/>
+        </w:rPr>
+        <w:t>org</w:t>
+      </w:r>
+      <w:r>
+        <w:t>/</w:t>
+      </w:r>
+      <w:proofErr w:type="spellStart"/>
+      <w:r>
+        <w:rPr>
+          <w:lang w:val="en-US"/>
+        </w:rPr>
+        <w:t>en</w:t>
+      </w:r>
+      <w:proofErr w:type="spellEnd"/>
+      <w:r>
+        <w:t>-</w:t>
+      </w:r>
+      <w:r>
+        <w:rPr>
+          <w:lang w:val="en-US"/>
+        </w:rPr>
+        <w:t>US</w:t>
+      </w:r>
+      <w:r>
+        <w:t>/</w:t>
+      </w:r>
+      <w:r>
+        <w:rPr>
+          <w:lang w:val="en-US"/>
+        </w:rPr>
+        <w:t>docs</w:t>
+      </w:r>
+      <w:r>
+        <w:t>/</w:t>
+      </w:r>
+      <w:r>
+        <w:rPr>
+          <w:lang w:val="en-US"/>
+        </w:rPr>
+        <w:t>Web</w:t>
+      </w:r>
+      <w:r>
+        <w:t>/</w:t>
+      </w:r>
+      <w:r>
+        <w:rPr>
+          <w:lang w:val="en-US"/>
+        </w:rPr>
+        <w:t>API</w:t>
+      </w:r>
+      <w:r>
+        <w:t>/</w:t>
+      </w:r>
+      <w:r>
+        <w:rPr>
+          <w:lang w:val="en-US"/>
+        </w:rPr>
+        <w:t>Canvas</w:t>
+      </w:r>
+      <w:r>
+        <w:t>_</w:t>
+      </w:r>
+      <w:r>
+        <w:rPr>
+          <w:lang w:val="en-US"/>
+        </w:rPr>
+        <w:t>API</w:t>
+      </w:r>
+      <w:r>
+        <w:t xml:space="preserve"> </w:t>
+      </w:r>
+      <w:r>
+        <w:t>(</w:t>
+      </w:r>
+      <w:r>
+        <w:t>дата</w:t>
+      </w:r>
+      <w:r>
+        <w:t xml:space="preserve"> </w:t>
+      </w:r>
+      <w:r>
+        <w:t>обр</w:t>
+      </w:r>
+      <w:r>
+        <w:t>ащения</w:t>
+      </w:r>
+      <w:r>
+        <w:t xml:space="preserve"> </w:t>
+      </w:r>
+      <w:r>
+        <w:t>15</w:t>
+      </w:r>
+      <w:r>
+        <w:t>.0</w:t>
+      </w:r>
+      <w:r>
+        <w:t>5</w:t>
+      </w:r>
+      <w:r>
+        <w:t>.202</w:t>
+      </w:r>
+      <w:r>
+        <w:t>5</w:t>
+      </w:r>
+      <w:r>
+        <w:t>)</w:t>
+      </w:r>
+    </w:p>
+    <w:p>
+      <w:pPr>
+        <w:pStyle w:val="a"/>
+        <w:numPr>
+          <w:ilvl w:val="0"/>
+          <w:numId w:val="14"/>
+        </w:numPr>
+        <w:spacing w:line="360" w:lineRule="auto"/>
+        <w:jc w:val="left"/>
+      </w:pPr>
+      <w:r>
+        <w:t xml:space="preserve">Документация </w:t>
+      </w:r>
+      <w:r>
+        <w:rPr>
+          <w:lang w:val="en-US"/>
+        </w:rPr>
+        <w:t>Typescript</w:t>
+      </w:r>
+      <w:r>
+        <w:t xml:space="preserve"> – </w:t>
+      </w:r>
+      <w:r>
+        <w:rPr>
+          <w:lang w:val="en-US"/>
+        </w:rPr>
+        <w:t>URL</w:t>
+      </w:r>
+      <w:r>
+        <w:t xml:space="preserve">: </w:t>
+      </w:r>
+      <w:r>
+        <w:rPr>
+          <w:lang w:val="en-US"/>
+        </w:rPr>
+        <w:t>https</w:t>
+      </w:r>
+      <w:r>
+        <w:t>://</w:t>
+      </w:r>
+      <w:r>
+        <w:rPr>
+          <w:lang w:val="en-US"/>
+        </w:rPr>
+        <w:t>www</w:t>
+      </w:r>
+      <w:r>
+        <w:t>.</w:t>
+      </w:r>
+      <w:proofErr w:type="spellStart"/>
+      <w:r>
+        <w:rPr>
+          <w:lang w:val="en-US"/>
+        </w:rPr>
+        <w:t>typescriptlang</w:t>
+      </w:r>
+      <w:proofErr w:type="spellEnd"/>
+      <w:r>
+        <w:t>.</w:t>
+      </w:r>
+      <w:r>
+        <w:rPr>
+          <w:lang w:val="en-US"/>
+        </w:rPr>
+        <w:t>org</w:t>
+      </w:r>
+      <w:r>
+        <w:t>/</w:t>
+      </w:r>
+      <w:r>
+        <w:rPr>
+          <w:lang w:val="en-US"/>
+        </w:rPr>
+        <w:t>docs</w:t>
+      </w:r>
+      <w:r>
+        <w:t>/ (</w:t>
+      </w:r>
+      <w:r>
+        <w:t>дата</w:t>
+      </w:r>
+      <w:r>
+        <w:t xml:space="preserve"> </w:t>
+      </w:r>
+      <w:r>
+        <w:t>обр</w:t>
+      </w:r>
+      <w:r>
+        <w:t>ащения</w:t>
+      </w:r>
+      <w:r>
+        <w:t xml:space="preserve"> 15.05.2025)</w:t>
+      </w:r>
+    </w:p>
+    <w:p>
+      <w:pPr>
+        <w:pStyle w:val="a"/>
+        <w:numPr>
+          <w:ilvl w:val="0"/>
+          <w:numId w:val="14"/>
+        </w:numPr>
+        <w:spacing w:line="360" w:lineRule="auto"/>
+        <w:jc w:val="left"/>
+      </w:pPr>
+      <w:r>
         <w:t xml:space="preserve">Документация библиотеки </w:t>
       </w:r>
       <w:proofErr w:type="spellStart"/>
@@ -4200,7 +5980,7 @@
       </w:r>
     </w:p>
     <w:sectPr>
-      <w:footerReference w:type="default" r:id="rId11"/>
+      <w:footerReference w:type="default" r:id="rId12"/>
       <w:footnotePr>
         <w:pos w:val="beneathText"/>
       </w:footnotePr>
@@ -5214,6 +6994,119 @@
     </w:lvl>
   </w:abstractNum>
   <w:abstractNum w:abstractNumId="9" w15:restartNumberingAfterBreak="0">
+    <w:nsid w:val="15145164"/>
+    <w:multiLevelType w:val="hybridMultilevel"/>
+    <w:tmpl w:val="65F87444"/>
+    <w:lvl w:ilvl="0" w:tplc="08090001">
+      <w:start w:val="1"/>
+      <w:numFmt w:val="bullet"/>
+      <w:lvlText w:val=""/>
+      <w:lvlJc w:val="left"/>
+      <w:pPr>
+        <w:ind w:left="720" w:hanging="360"/>
+      </w:pPr>
+      <w:rPr>
+        <w:rFonts w:ascii="Symbol" w:hAnsi="Symbol" w:hint="default"/>
+      </w:rPr>
+    </w:lvl>
+    <w:lvl w:ilvl="1" w:tplc="08090003">
+      <w:start w:val="1"/>
+      <w:numFmt w:val="bullet"/>
+      <w:lvlText w:val="o"/>
+      <w:lvlJc w:val="left"/>
+      <w:pPr>
+        <w:ind w:left="1440" w:hanging="360"/>
+      </w:pPr>
+      <w:rPr>
+        <w:rFonts w:ascii="Courier New" w:hAnsi="Courier New" w:cs="Courier New" w:hint="default"/>
+      </w:rPr>
+    </w:lvl>
+    <w:lvl w:ilvl="2" w:tplc="08090005" w:tentative="1">
+      <w:start w:val="1"/>
+      <w:numFmt w:val="bullet"/>
+      <w:lvlText w:val=""/>
+      <w:lvlJc w:val="left"/>
+      <w:pPr>
+        <w:ind w:left="2160" w:hanging="360"/>
+      </w:pPr>
+      <w:rPr>
+        <w:rFonts w:ascii="Wingdings" w:hAnsi="Wingdings" w:hint="default"/>
+      </w:rPr>
+    </w:lvl>
+    <w:lvl w:ilvl="3" w:tplc="08090001" w:tentative="1">
+      <w:start w:val="1"/>
+      <w:numFmt w:val="bullet"/>
+      <w:lvlText w:val=""/>
+      <w:lvlJc w:val="left"/>
+      <w:pPr>
+        <w:ind w:left="2880" w:hanging="360"/>
+      </w:pPr>
+      <w:rPr>
+        <w:rFonts w:ascii="Symbol" w:hAnsi="Symbol" w:hint="default"/>
+      </w:rPr>
+    </w:lvl>
+    <w:lvl w:ilvl="4" w:tplc="08090003" w:tentative="1">
+      <w:start w:val="1"/>
+      <w:numFmt w:val="bullet"/>
+      <w:lvlText w:val="o"/>
+      <w:lvlJc w:val="left"/>
+      <w:pPr>
+        <w:ind w:left="3600" w:hanging="360"/>
+      </w:pPr>
+      <w:rPr>
+        <w:rFonts w:ascii="Courier New" w:hAnsi="Courier New" w:cs="Courier New" w:hint="default"/>
+      </w:rPr>
+    </w:lvl>
+    <w:lvl w:ilvl="5" w:tplc="08090005" w:tentative="1">
+      <w:start w:val="1"/>
+      <w:numFmt w:val="bullet"/>
+      <w:lvlText w:val=""/>
+      <w:lvlJc w:val="left"/>
+      <w:pPr>
+        <w:ind w:left="4320" w:hanging="360"/>
+      </w:pPr>
+      <w:rPr>
+        <w:rFonts w:ascii="Wingdings" w:hAnsi="Wingdings" w:hint="default"/>
+      </w:rPr>
+    </w:lvl>
+    <w:lvl w:ilvl="6" w:tplc="08090001" w:tentative="1">
+      <w:start w:val="1"/>
+      <w:numFmt w:val="bullet"/>
+      <w:lvlText w:val=""/>
+      <w:lvlJc w:val="left"/>
+      <w:pPr>
+        <w:ind w:left="5040" w:hanging="360"/>
+      </w:pPr>
+      <w:rPr>
+        <w:rFonts w:ascii="Symbol" w:hAnsi="Symbol" w:hint="default"/>
+      </w:rPr>
+    </w:lvl>
+    <w:lvl w:ilvl="7" w:tplc="08090003" w:tentative="1">
+      <w:start w:val="1"/>
+      <w:numFmt w:val="bullet"/>
+      <w:lvlText w:val="o"/>
+      <w:lvlJc w:val="left"/>
+      <w:pPr>
+        <w:ind w:left="5760" w:hanging="360"/>
+      </w:pPr>
+      <w:rPr>
+        <w:rFonts w:ascii="Courier New" w:hAnsi="Courier New" w:cs="Courier New" w:hint="default"/>
+      </w:rPr>
+    </w:lvl>
+    <w:lvl w:ilvl="8" w:tplc="08090005" w:tentative="1">
+      <w:start w:val="1"/>
+      <w:numFmt w:val="bullet"/>
+      <w:lvlText w:val=""/>
+      <w:lvlJc w:val="left"/>
+      <w:pPr>
+        <w:ind w:left="6480" w:hanging="360"/>
+      </w:pPr>
+      <w:rPr>
+        <w:rFonts w:ascii="Wingdings" w:hAnsi="Wingdings" w:hint="default"/>
+      </w:rPr>
+    </w:lvl>
+  </w:abstractNum>
+  <w:abstractNum w:abstractNumId="10" w15:restartNumberingAfterBreak="0">
     <w:nsid w:val="154A7390"/>
     <w:multiLevelType w:val="hybridMultilevel"/>
     <w:tmpl w:val="F2EA89B0"/>
@@ -5302,7 +7195,7 @@
       </w:pPr>
     </w:lvl>
   </w:abstractNum>
-  <w:abstractNum w:abstractNumId="10" w15:restartNumberingAfterBreak="0">
+  <w:abstractNum w:abstractNumId="11" w15:restartNumberingAfterBreak="0">
     <w:nsid w:val="15563CE6"/>
     <w:multiLevelType w:val="hybridMultilevel"/>
     <w:tmpl w:val="7ED88FFE"/>
@@ -5391,7 +7284,7 @@
       </w:pPr>
     </w:lvl>
   </w:abstractNum>
-  <w:abstractNum w:abstractNumId="11" w15:restartNumberingAfterBreak="0">
+  <w:abstractNum w:abstractNumId="12" w15:restartNumberingAfterBreak="0">
     <w:nsid w:val="16531879"/>
     <w:multiLevelType w:val="hybridMultilevel"/>
     <w:tmpl w:val="4330D6CA"/>
@@ -5504,7 +7397,7 @@
       </w:rPr>
     </w:lvl>
   </w:abstractNum>
-  <w:abstractNum w:abstractNumId="12" w15:restartNumberingAfterBreak="0">
+  <w:abstractNum w:abstractNumId="13" w15:restartNumberingAfterBreak="0">
     <w:nsid w:val="172220A1"/>
     <w:multiLevelType w:val="hybridMultilevel"/>
     <w:tmpl w:val="06B229E6"/>
@@ -5617,7 +7510,7 @@
       </w:rPr>
     </w:lvl>
   </w:abstractNum>
-  <w:abstractNum w:abstractNumId="13" w15:restartNumberingAfterBreak="0">
+  <w:abstractNum w:abstractNumId="14" w15:restartNumberingAfterBreak="0">
     <w:nsid w:val="19AB6E7E"/>
     <w:multiLevelType w:val="hybridMultilevel"/>
     <w:tmpl w:val="B9183B96"/>
@@ -5706,7 +7599,7 @@
       </w:pPr>
     </w:lvl>
   </w:abstractNum>
-  <w:abstractNum w:abstractNumId="14" w15:restartNumberingAfterBreak="0">
+  <w:abstractNum w:abstractNumId="15" w15:restartNumberingAfterBreak="0">
     <w:nsid w:val="1A9C76F4"/>
     <w:multiLevelType w:val="multilevel"/>
     <w:tmpl w:val="96082BD0"/>
@@ -5819,7 +7712,7 @@
       </w:pPr>
     </w:lvl>
   </w:abstractNum>
-  <w:abstractNum w:abstractNumId="15" w15:restartNumberingAfterBreak="0">
+  <w:abstractNum w:abstractNumId="16" w15:restartNumberingAfterBreak="0">
     <w:nsid w:val="1D6567AD"/>
     <w:multiLevelType w:val="hybridMultilevel"/>
     <w:tmpl w:val="E2940612"/>
@@ -5908,7 +7801,7 @@
       </w:pPr>
     </w:lvl>
   </w:abstractNum>
-  <w:abstractNum w:abstractNumId="16" w15:restartNumberingAfterBreak="0">
+  <w:abstractNum w:abstractNumId="17" w15:restartNumberingAfterBreak="0">
     <w:nsid w:val="1E903DA3"/>
     <w:multiLevelType w:val="hybridMultilevel"/>
     <w:tmpl w:val="E95E6AFE"/>
@@ -5997,7 +7890,7 @@
       </w:pPr>
     </w:lvl>
   </w:abstractNum>
-  <w:abstractNum w:abstractNumId="17" w15:restartNumberingAfterBreak="0">
+  <w:abstractNum w:abstractNumId="18" w15:restartNumberingAfterBreak="0">
     <w:nsid w:val="2301205E"/>
     <w:multiLevelType w:val="multilevel"/>
     <w:tmpl w:val="D2688D00"/>
@@ -6110,7 +8003,7 @@
       </w:rPr>
     </w:lvl>
   </w:abstractNum>
-  <w:abstractNum w:abstractNumId="18" w15:restartNumberingAfterBreak="0">
+  <w:abstractNum w:abstractNumId="19" w15:restartNumberingAfterBreak="0">
     <w:nsid w:val="27CB5933"/>
     <w:multiLevelType w:val="hybridMultilevel"/>
     <w:tmpl w:val="64467124"/>
@@ -6199,7 +8092,7 @@
       </w:pPr>
     </w:lvl>
   </w:abstractNum>
-  <w:abstractNum w:abstractNumId="19" w15:restartNumberingAfterBreak="0">
+  <w:abstractNum w:abstractNumId="20" w15:restartNumberingAfterBreak="0">
     <w:nsid w:val="28B028B3"/>
     <w:multiLevelType w:val="multilevel"/>
     <w:tmpl w:val="836435D8"/>
@@ -6320,7 +8213,7 @@
       </w:rPr>
     </w:lvl>
   </w:abstractNum>
-  <w:abstractNum w:abstractNumId="20" w15:restartNumberingAfterBreak="0">
+  <w:abstractNum w:abstractNumId="21" w15:restartNumberingAfterBreak="0">
     <w:nsid w:val="30294323"/>
     <w:multiLevelType w:val="multilevel"/>
     <w:tmpl w:val="8BE8A6FE"/>
@@ -6433,7 +8326,7 @@
       </w:rPr>
     </w:lvl>
   </w:abstractNum>
-  <w:abstractNum w:abstractNumId="21" w15:restartNumberingAfterBreak="0">
+  <w:abstractNum w:abstractNumId="22" w15:restartNumberingAfterBreak="0">
     <w:nsid w:val="343461F0"/>
     <w:multiLevelType w:val="multilevel"/>
     <w:tmpl w:val="2422712E"/>
@@ -6546,7 +8439,7 @@
       </w:rPr>
     </w:lvl>
   </w:abstractNum>
-  <w:abstractNum w:abstractNumId="22" w15:restartNumberingAfterBreak="0">
+  <w:abstractNum w:abstractNumId="23" w15:restartNumberingAfterBreak="0">
     <w:nsid w:val="355A06BA"/>
     <w:multiLevelType w:val="multilevel"/>
     <w:tmpl w:val="81228904"/>
@@ -6659,7 +8552,7 @@
       </w:rPr>
     </w:lvl>
   </w:abstractNum>
-  <w:abstractNum w:abstractNumId="23" w15:restartNumberingAfterBreak="0">
+  <w:abstractNum w:abstractNumId="24" w15:restartNumberingAfterBreak="0">
     <w:nsid w:val="35E26DE3"/>
     <w:multiLevelType w:val="multilevel"/>
     <w:tmpl w:val="FBE8B212"/>
@@ -6772,7 +8665,7 @@
       </w:rPr>
     </w:lvl>
   </w:abstractNum>
-  <w:abstractNum w:abstractNumId="24" w15:restartNumberingAfterBreak="0">
+  <w:abstractNum w:abstractNumId="25" w15:restartNumberingAfterBreak="0">
     <w:nsid w:val="382C3D0A"/>
     <w:multiLevelType w:val="hybridMultilevel"/>
     <w:tmpl w:val="95A2004C"/>
@@ -6861,7 +8754,7 @@
       </w:pPr>
     </w:lvl>
   </w:abstractNum>
-  <w:abstractNum w:abstractNumId="25" w15:restartNumberingAfterBreak="0">
+  <w:abstractNum w:abstractNumId="26" w15:restartNumberingAfterBreak="0">
     <w:nsid w:val="3BB25B4A"/>
     <w:multiLevelType w:val="multilevel"/>
     <w:tmpl w:val="FC4EE4B0"/>
@@ -6974,7 +8867,7 @@
       </w:rPr>
     </w:lvl>
   </w:abstractNum>
-  <w:abstractNum w:abstractNumId="26" w15:restartNumberingAfterBreak="0">
+  <w:abstractNum w:abstractNumId="27" w15:restartNumberingAfterBreak="0">
     <w:nsid w:val="3C927D45"/>
     <w:multiLevelType w:val="hybridMultilevel"/>
     <w:tmpl w:val="25FC895E"/>
@@ -7063,7 +8956,7 @@
       </w:pPr>
     </w:lvl>
   </w:abstractNum>
-  <w:abstractNum w:abstractNumId="27" w15:restartNumberingAfterBreak="0">
+  <w:abstractNum w:abstractNumId="28" w15:restartNumberingAfterBreak="0">
     <w:nsid w:val="402D3310"/>
     <w:multiLevelType w:val="hybridMultilevel"/>
     <w:tmpl w:val="6C8497DE"/>
@@ -7152,7 +9045,120 @@
       </w:pPr>
     </w:lvl>
   </w:abstractNum>
-  <w:abstractNum w:abstractNumId="28" w15:restartNumberingAfterBreak="0">
+  <w:abstractNum w:abstractNumId="29" w15:restartNumberingAfterBreak="0">
+    <w:nsid w:val="4088694F"/>
+    <w:multiLevelType w:val="hybridMultilevel"/>
+    <w:tmpl w:val="7D907B08"/>
+    <w:lvl w:ilvl="0" w:tplc="08090001">
+      <w:start w:val="1"/>
+      <w:numFmt w:val="bullet"/>
+      <w:lvlText w:val=""/>
+      <w:lvlJc w:val="left"/>
+      <w:pPr>
+        <w:ind w:left="1080" w:hanging="360"/>
+      </w:pPr>
+      <w:rPr>
+        <w:rFonts w:ascii="Symbol" w:hAnsi="Symbol" w:hint="default"/>
+      </w:rPr>
+    </w:lvl>
+    <w:lvl w:ilvl="1" w:tplc="08090003" w:tentative="1">
+      <w:start w:val="1"/>
+      <w:numFmt w:val="bullet"/>
+      <w:lvlText w:val="o"/>
+      <w:lvlJc w:val="left"/>
+      <w:pPr>
+        <w:ind w:left="1800" w:hanging="360"/>
+      </w:pPr>
+      <w:rPr>
+        <w:rFonts w:ascii="Courier New" w:hAnsi="Courier New" w:cs="Courier New" w:hint="default"/>
+      </w:rPr>
+    </w:lvl>
+    <w:lvl w:ilvl="2" w:tplc="08090005" w:tentative="1">
+      <w:start w:val="1"/>
+      <w:numFmt w:val="bullet"/>
+      <w:lvlText w:val=""/>
+      <w:lvlJc w:val="left"/>
+      <w:pPr>
+        <w:ind w:left="2520" w:hanging="360"/>
+      </w:pPr>
+      <w:rPr>
+        <w:rFonts w:ascii="Wingdings" w:hAnsi="Wingdings" w:hint="default"/>
+      </w:rPr>
+    </w:lvl>
+    <w:lvl w:ilvl="3" w:tplc="08090001" w:tentative="1">
+      <w:start w:val="1"/>
+      <w:numFmt w:val="bullet"/>
+      <w:lvlText w:val=""/>
+      <w:lvlJc w:val="left"/>
+      <w:pPr>
+        <w:ind w:left="3240" w:hanging="360"/>
+      </w:pPr>
+      <w:rPr>
+        <w:rFonts w:ascii="Symbol" w:hAnsi="Symbol" w:hint="default"/>
+      </w:rPr>
+    </w:lvl>
+    <w:lvl w:ilvl="4" w:tplc="08090003" w:tentative="1">
+      <w:start w:val="1"/>
+      <w:numFmt w:val="bullet"/>
+      <w:lvlText w:val="o"/>
+      <w:lvlJc w:val="left"/>
+      <w:pPr>
+        <w:ind w:left="3960" w:hanging="360"/>
+      </w:pPr>
+      <w:rPr>
+        <w:rFonts w:ascii="Courier New" w:hAnsi="Courier New" w:cs="Courier New" w:hint="default"/>
+      </w:rPr>
+    </w:lvl>
+    <w:lvl w:ilvl="5" w:tplc="08090005" w:tentative="1">
+      <w:start w:val="1"/>
+      <w:numFmt w:val="bullet"/>
+      <w:lvlText w:val=""/>
+      <w:lvlJc w:val="left"/>
+      <w:pPr>
+        <w:ind w:left="4680" w:hanging="360"/>
+      </w:pPr>
+      <w:rPr>
+        <w:rFonts w:ascii="Wingdings" w:hAnsi="Wingdings" w:hint="default"/>
+      </w:rPr>
+    </w:lvl>
+    <w:lvl w:ilvl="6" w:tplc="08090001" w:tentative="1">
+      <w:start w:val="1"/>
+      <w:numFmt w:val="bullet"/>
+      <w:lvlText w:val=""/>
+      <w:lvlJc w:val="left"/>
+      <w:pPr>
+        <w:ind w:left="5400" w:hanging="360"/>
+      </w:pPr>
+      <w:rPr>
+        <w:rFonts w:ascii="Symbol" w:hAnsi="Symbol" w:hint="default"/>
+      </w:rPr>
+    </w:lvl>
+    <w:lvl w:ilvl="7" w:tplc="08090003" w:tentative="1">
+      <w:start w:val="1"/>
+      <w:numFmt w:val="bullet"/>
+      <w:lvlText w:val="o"/>
+      <w:lvlJc w:val="left"/>
+      <w:pPr>
+        <w:ind w:left="6120" w:hanging="360"/>
+      </w:pPr>
+      <w:rPr>
+        <w:rFonts w:ascii="Courier New" w:hAnsi="Courier New" w:cs="Courier New" w:hint="default"/>
+      </w:rPr>
+    </w:lvl>
+    <w:lvl w:ilvl="8" w:tplc="08090005" w:tentative="1">
+      <w:start w:val="1"/>
+      <w:numFmt w:val="bullet"/>
+      <w:lvlText w:val=""/>
+      <w:lvlJc w:val="left"/>
+      <w:pPr>
+        <w:ind w:left="6840" w:hanging="360"/>
+      </w:pPr>
+      <w:rPr>
+        <w:rFonts w:ascii="Wingdings" w:hAnsi="Wingdings" w:hint="default"/>
+      </w:rPr>
+    </w:lvl>
+  </w:abstractNum>
+  <w:abstractNum w:abstractNumId="30" w15:restartNumberingAfterBreak="0">
     <w:nsid w:val="43972F4D"/>
     <w:multiLevelType w:val="hybridMultilevel"/>
     <w:tmpl w:val="481CE7CC"/>
@@ -7241,7 +9247,7 @@
       </w:pPr>
     </w:lvl>
   </w:abstractNum>
-  <w:abstractNum w:abstractNumId="29" w15:restartNumberingAfterBreak="0">
+  <w:abstractNum w:abstractNumId="31" w15:restartNumberingAfterBreak="0">
     <w:nsid w:val="444373CE"/>
     <w:multiLevelType w:val="multilevel"/>
     <w:tmpl w:val="EDCEA12E"/>
@@ -7354,7 +9360,7 @@
       </w:rPr>
     </w:lvl>
   </w:abstractNum>
-  <w:abstractNum w:abstractNumId="30" w15:restartNumberingAfterBreak="0">
+  <w:abstractNum w:abstractNumId="32" w15:restartNumberingAfterBreak="0">
     <w:nsid w:val="4509342D"/>
     <w:multiLevelType w:val="hybridMultilevel"/>
     <w:tmpl w:val="C87481BA"/>
@@ -7444,7 +9450,7 @@
       </w:pPr>
     </w:lvl>
   </w:abstractNum>
-  <w:abstractNum w:abstractNumId="31" w15:restartNumberingAfterBreak="0">
+  <w:abstractNum w:abstractNumId="33" w15:restartNumberingAfterBreak="0">
     <w:nsid w:val="46AA32DF"/>
     <w:multiLevelType w:val="hybridMultilevel"/>
     <w:tmpl w:val="FF8893D6"/>
@@ -7533,7 +9539,7 @@
       </w:pPr>
     </w:lvl>
   </w:abstractNum>
-  <w:abstractNum w:abstractNumId="32" w15:restartNumberingAfterBreak="0">
+  <w:abstractNum w:abstractNumId="34" w15:restartNumberingAfterBreak="0">
     <w:nsid w:val="4F4008F5"/>
     <w:multiLevelType w:val="hybridMultilevel"/>
     <w:tmpl w:val="D3BEBE3A"/>
@@ -7622,7 +9628,7 @@
       </w:pPr>
     </w:lvl>
   </w:abstractNum>
-  <w:abstractNum w:abstractNumId="33" w15:restartNumberingAfterBreak="0">
+  <w:abstractNum w:abstractNumId="35" w15:restartNumberingAfterBreak="0">
     <w:nsid w:val="4FB93B6E"/>
     <w:multiLevelType w:val="hybridMultilevel"/>
     <w:tmpl w:val="6F78A9B2"/>
@@ -7735,7 +9741,7 @@
       </w:rPr>
     </w:lvl>
   </w:abstractNum>
-  <w:abstractNum w:abstractNumId="34" w15:restartNumberingAfterBreak="0">
+  <w:abstractNum w:abstractNumId="36" w15:restartNumberingAfterBreak="0">
     <w:nsid w:val="51FC7004"/>
     <w:multiLevelType w:val="hybridMultilevel"/>
     <w:tmpl w:val="29BC60D0"/>
@@ -7825,7 +9831,7 @@
       </w:pPr>
     </w:lvl>
   </w:abstractNum>
-  <w:abstractNum w:abstractNumId="35" w15:restartNumberingAfterBreak="0">
+  <w:abstractNum w:abstractNumId="37" w15:restartNumberingAfterBreak="0">
     <w:nsid w:val="54725289"/>
     <w:multiLevelType w:val="hybridMultilevel"/>
     <w:tmpl w:val="06AA0168"/>
@@ -7914,7 +9920,7 @@
       </w:pPr>
     </w:lvl>
   </w:abstractNum>
-  <w:abstractNum w:abstractNumId="36" w15:restartNumberingAfterBreak="0">
+  <w:abstractNum w:abstractNumId="38" w15:restartNumberingAfterBreak="0">
     <w:nsid w:val="58161A98"/>
     <w:multiLevelType w:val="multilevel"/>
     <w:tmpl w:val="FE3017FC"/>
@@ -8027,7 +10033,7 @@
       </w:rPr>
     </w:lvl>
   </w:abstractNum>
-  <w:abstractNum w:abstractNumId="37" w15:restartNumberingAfterBreak="0">
+  <w:abstractNum w:abstractNumId="39" w15:restartNumberingAfterBreak="0">
     <w:nsid w:val="5C0B54D8"/>
     <w:multiLevelType w:val="multilevel"/>
     <w:tmpl w:val="A42230D0"/>
@@ -8141,7 +10147,7 @@
       </w:rPr>
     </w:lvl>
   </w:abstractNum>
-  <w:abstractNum w:abstractNumId="38" w15:restartNumberingAfterBreak="0">
+  <w:abstractNum w:abstractNumId="40" w15:restartNumberingAfterBreak="0">
     <w:nsid w:val="5C6859FA"/>
     <w:multiLevelType w:val="multilevel"/>
     <w:tmpl w:val="29305F4A"/>
@@ -8262,7 +10268,7 @@
       </w:rPr>
     </w:lvl>
   </w:abstractNum>
-  <w:abstractNum w:abstractNumId="39" w15:restartNumberingAfterBreak="0">
+  <w:abstractNum w:abstractNumId="41" w15:restartNumberingAfterBreak="0">
     <w:nsid w:val="5CBA14E9"/>
     <w:multiLevelType w:val="hybridMultilevel"/>
     <w:tmpl w:val="9224D4B0"/>
@@ -8351,7 +10357,7 @@
       </w:pPr>
     </w:lvl>
   </w:abstractNum>
-  <w:abstractNum w:abstractNumId="40" w15:restartNumberingAfterBreak="0">
+  <w:abstractNum w:abstractNumId="42" w15:restartNumberingAfterBreak="0">
     <w:nsid w:val="5E33112F"/>
     <w:multiLevelType w:val="multilevel"/>
     <w:tmpl w:val="C8FC15D4"/>
@@ -8464,7 +10470,7 @@
       </w:rPr>
     </w:lvl>
   </w:abstractNum>
-  <w:abstractNum w:abstractNumId="41" w15:restartNumberingAfterBreak="0">
+  <w:abstractNum w:abstractNumId="43" w15:restartNumberingAfterBreak="0">
     <w:nsid w:val="60224748"/>
     <w:multiLevelType w:val="hybridMultilevel"/>
     <w:tmpl w:val="64467124"/>
@@ -8553,7 +10559,7 @@
       </w:pPr>
     </w:lvl>
   </w:abstractNum>
-  <w:abstractNum w:abstractNumId="42" w15:restartNumberingAfterBreak="0">
+  <w:abstractNum w:abstractNumId="44" w15:restartNumberingAfterBreak="0">
     <w:nsid w:val="60671B88"/>
     <w:multiLevelType w:val="multilevel"/>
     <w:tmpl w:val="E2D6D71E"/>
@@ -8666,7 +10672,7 @@
       </w:rPr>
     </w:lvl>
   </w:abstractNum>
-  <w:abstractNum w:abstractNumId="43" w15:restartNumberingAfterBreak="0">
+  <w:abstractNum w:abstractNumId="45" w15:restartNumberingAfterBreak="0">
     <w:nsid w:val="612F145E"/>
     <w:multiLevelType w:val="hybridMultilevel"/>
     <w:tmpl w:val="430A677A"/>
@@ -8755,7 +10761,7 @@
       </w:pPr>
     </w:lvl>
   </w:abstractNum>
-  <w:abstractNum w:abstractNumId="44" w15:restartNumberingAfterBreak="0">
+  <w:abstractNum w:abstractNumId="46" w15:restartNumberingAfterBreak="0">
     <w:nsid w:val="62437ACB"/>
     <w:multiLevelType w:val="hybridMultilevel"/>
     <w:tmpl w:val="19DC80E4"/>
@@ -8868,7 +10874,120 @@
       </w:rPr>
     </w:lvl>
   </w:abstractNum>
-  <w:abstractNum w:abstractNumId="45" w15:restartNumberingAfterBreak="0">
+  <w:abstractNum w:abstractNumId="47" w15:restartNumberingAfterBreak="0">
+    <w:nsid w:val="68A37DEE"/>
+    <w:multiLevelType w:val="hybridMultilevel"/>
+    <w:tmpl w:val="DEB2DA1E"/>
+    <w:lvl w:ilvl="0" w:tplc="08090001">
+      <w:start w:val="1"/>
+      <w:numFmt w:val="bullet"/>
+      <w:lvlText w:val=""/>
+      <w:lvlJc w:val="left"/>
+      <w:pPr>
+        <w:ind w:left="1200" w:hanging="360"/>
+      </w:pPr>
+      <w:rPr>
+        <w:rFonts w:ascii="Symbol" w:hAnsi="Symbol" w:hint="default"/>
+      </w:rPr>
+    </w:lvl>
+    <w:lvl w:ilvl="1" w:tplc="08090003" w:tentative="1">
+      <w:start w:val="1"/>
+      <w:numFmt w:val="bullet"/>
+      <w:lvlText w:val="o"/>
+      <w:lvlJc w:val="left"/>
+      <w:pPr>
+        <w:ind w:left="1920" w:hanging="360"/>
+      </w:pPr>
+      <w:rPr>
+        <w:rFonts w:ascii="Courier New" w:hAnsi="Courier New" w:cs="Courier New" w:hint="default"/>
+      </w:rPr>
+    </w:lvl>
+    <w:lvl w:ilvl="2" w:tplc="08090005" w:tentative="1">
+      <w:start w:val="1"/>
+      <w:numFmt w:val="bullet"/>
+      <w:lvlText w:val=""/>
+      <w:lvlJc w:val="left"/>
+      <w:pPr>
+        <w:ind w:left="2640" w:hanging="360"/>
+      </w:pPr>
+      <w:rPr>
+        <w:rFonts w:ascii="Wingdings" w:hAnsi="Wingdings" w:hint="default"/>
+      </w:rPr>
+    </w:lvl>
+    <w:lvl w:ilvl="3" w:tplc="08090001" w:tentative="1">
+      <w:start w:val="1"/>
+      <w:numFmt w:val="bullet"/>
+      <w:lvlText w:val=""/>
+      <w:lvlJc w:val="left"/>
+      <w:pPr>
+        <w:ind w:left="3360" w:hanging="360"/>
+      </w:pPr>
+      <w:rPr>
+        <w:rFonts w:ascii="Symbol" w:hAnsi="Symbol" w:hint="default"/>
+      </w:rPr>
+    </w:lvl>
+    <w:lvl w:ilvl="4" w:tplc="08090003" w:tentative="1">
+      <w:start w:val="1"/>
+      <w:numFmt w:val="bullet"/>
+      <w:lvlText w:val="o"/>
+      <w:lvlJc w:val="left"/>
+      <w:pPr>
+        <w:ind w:left="4080" w:hanging="360"/>
+      </w:pPr>
+      <w:rPr>
+        <w:rFonts w:ascii="Courier New" w:hAnsi="Courier New" w:cs="Courier New" w:hint="default"/>
+      </w:rPr>
+    </w:lvl>
+    <w:lvl w:ilvl="5" w:tplc="08090005" w:tentative="1">
+      <w:start w:val="1"/>
+      <w:numFmt w:val="bullet"/>
+      <w:lvlText w:val=""/>
+      <w:lvlJc w:val="left"/>
+      <w:pPr>
+        <w:ind w:left="4800" w:hanging="360"/>
+      </w:pPr>
+      <w:rPr>
+        <w:rFonts w:ascii="Wingdings" w:hAnsi="Wingdings" w:hint="default"/>
+      </w:rPr>
+    </w:lvl>
+    <w:lvl w:ilvl="6" w:tplc="08090001" w:tentative="1">
+      <w:start w:val="1"/>
+      <w:numFmt w:val="bullet"/>
+      <w:lvlText w:val=""/>
+      <w:lvlJc w:val="left"/>
+      <w:pPr>
+        <w:ind w:left="5520" w:hanging="360"/>
+      </w:pPr>
+      <w:rPr>
+        <w:rFonts w:ascii="Symbol" w:hAnsi="Symbol" w:hint="default"/>
+      </w:rPr>
+    </w:lvl>
+    <w:lvl w:ilvl="7" w:tplc="08090003" w:tentative="1">
+      <w:start w:val="1"/>
+      <w:numFmt w:val="bullet"/>
+      <w:lvlText w:val="o"/>
+      <w:lvlJc w:val="left"/>
+      <w:pPr>
+        <w:ind w:left="6240" w:hanging="360"/>
+      </w:pPr>
+      <w:rPr>
+        <w:rFonts w:ascii="Courier New" w:hAnsi="Courier New" w:cs="Courier New" w:hint="default"/>
+      </w:rPr>
+    </w:lvl>
+    <w:lvl w:ilvl="8" w:tplc="08090005" w:tentative="1">
+      <w:start w:val="1"/>
+      <w:numFmt w:val="bullet"/>
+      <w:lvlText w:val=""/>
+      <w:lvlJc w:val="left"/>
+      <w:pPr>
+        <w:ind w:left="6960" w:hanging="360"/>
+      </w:pPr>
+      <w:rPr>
+        <w:rFonts w:ascii="Wingdings" w:hAnsi="Wingdings" w:hint="default"/>
+      </w:rPr>
+    </w:lvl>
+  </w:abstractNum>
+  <w:abstractNum w:abstractNumId="48" w15:restartNumberingAfterBreak="0">
     <w:nsid w:val="6A1D2470"/>
     <w:multiLevelType w:val="hybridMultilevel"/>
     <w:tmpl w:val="C87481BA"/>
@@ -8958,7 +11077,7 @@
       </w:pPr>
     </w:lvl>
   </w:abstractNum>
-  <w:abstractNum w:abstractNumId="46" w15:restartNumberingAfterBreak="0">
+  <w:abstractNum w:abstractNumId="49" w15:restartNumberingAfterBreak="0">
     <w:nsid w:val="6F99000A"/>
     <w:multiLevelType w:val="multilevel"/>
     <w:tmpl w:val="D2688D00"/>
@@ -9071,7 +11190,7 @@
       </w:rPr>
     </w:lvl>
   </w:abstractNum>
-  <w:abstractNum w:abstractNumId="47" w15:restartNumberingAfterBreak="0">
+  <w:abstractNum w:abstractNumId="50" w15:restartNumberingAfterBreak="0">
     <w:nsid w:val="74FB1BF5"/>
     <w:multiLevelType w:val="multilevel"/>
     <w:tmpl w:val="89E6D930"/>
@@ -9184,7 +11303,7 @@
       </w:rPr>
     </w:lvl>
   </w:abstractNum>
-  <w:abstractNum w:abstractNumId="48" w15:restartNumberingAfterBreak="0">
+  <w:abstractNum w:abstractNumId="51" w15:restartNumberingAfterBreak="0">
     <w:nsid w:val="7558726F"/>
     <w:multiLevelType w:val="hybridMultilevel"/>
     <w:tmpl w:val="E7C074FA"/>
@@ -9273,7 +11392,7 @@
       </w:pPr>
     </w:lvl>
   </w:abstractNum>
-  <w:abstractNum w:abstractNumId="49" w15:restartNumberingAfterBreak="0">
+  <w:abstractNum w:abstractNumId="52" w15:restartNumberingAfterBreak="0">
     <w:nsid w:val="788142E8"/>
     <w:multiLevelType w:val="hybridMultilevel"/>
     <w:tmpl w:val="75C45076"/>
@@ -9362,7 +11481,7 @@
       </w:pPr>
     </w:lvl>
   </w:abstractNum>
-  <w:abstractNum w:abstractNumId="50" w15:restartNumberingAfterBreak="0">
+  <w:abstractNum w:abstractNumId="53" w15:restartNumberingAfterBreak="0">
     <w:nsid w:val="79D24B63"/>
     <w:multiLevelType w:val="hybridMultilevel"/>
     <w:tmpl w:val="F4B0B02A"/>
@@ -9451,7 +11570,7 @@
       </w:pPr>
     </w:lvl>
   </w:abstractNum>
-  <w:abstractNum w:abstractNumId="51" w15:restartNumberingAfterBreak="0">
+  <w:abstractNum w:abstractNumId="54" w15:restartNumberingAfterBreak="0">
     <w:nsid w:val="7B204986"/>
     <w:multiLevelType w:val="hybridMultilevel"/>
     <w:tmpl w:val="3F5C3FD6"/>
@@ -9540,7 +11659,7 @@
       </w:pPr>
     </w:lvl>
   </w:abstractNum>
-  <w:abstractNum w:abstractNumId="52" w15:restartNumberingAfterBreak="0">
+  <w:abstractNum w:abstractNumId="55" w15:restartNumberingAfterBreak="0">
     <w:nsid w:val="7B635649"/>
     <w:multiLevelType w:val="multilevel"/>
     <w:tmpl w:val="C8FC15D4"/>
@@ -9653,7 +11772,7 @@
       </w:rPr>
     </w:lvl>
   </w:abstractNum>
-  <w:abstractNum w:abstractNumId="53" w15:restartNumberingAfterBreak="0">
+  <w:abstractNum w:abstractNumId="56" w15:restartNumberingAfterBreak="0">
     <w:nsid w:val="7B832058"/>
     <w:multiLevelType w:val="hybridMultilevel"/>
     <w:tmpl w:val="FFC24B30"/>
@@ -9742,7 +11861,7 @@
       </w:pPr>
     </w:lvl>
   </w:abstractNum>
-  <w:abstractNum w:abstractNumId="54" w15:restartNumberingAfterBreak="0">
+  <w:abstractNum w:abstractNumId="57" w15:restartNumberingAfterBreak="0">
     <w:nsid w:val="7CA23252"/>
     <w:multiLevelType w:val="multilevel"/>
     <w:tmpl w:val="817036CC"/>
@@ -9855,7 +11974,7 @@
       </w:rPr>
     </w:lvl>
   </w:abstractNum>
-  <w:abstractNum w:abstractNumId="55" w15:restartNumberingAfterBreak="0">
+  <w:abstractNum w:abstractNumId="58" w15:restartNumberingAfterBreak="0">
     <w:nsid w:val="7DFF65A1"/>
     <w:multiLevelType w:val="hybridMultilevel"/>
     <w:tmpl w:val="5312589E"/>
@@ -9944,7 +12063,7 @@
       </w:pPr>
     </w:lvl>
   </w:abstractNum>
-  <w:abstractNum w:abstractNumId="56" w15:restartNumberingAfterBreak="0">
+  <w:abstractNum w:abstractNumId="59" w15:restartNumberingAfterBreak="0">
     <w:nsid w:val="7E1B1CFD"/>
     <w:multiLevelType w:val="multilevel"/>
     <w:tmpl w:val="898C37D6"/>
@@ -10058,31 +12177,31 @@
     </w:lvl>
   </w:abstractNum>
   <w:num w:numId="1" w16cid:durableId="1791901781">
-    <w:abstractNumId w:val="10"/>
+    <w:abstractNumId w:val="11"/>
   </w:num>
   <w:num w:numId="2" w16cid:durableId="1292829468">
-    <w:abstractNumId w:val="48"/>
+    <w:abstractNumId w:val="51"/>
   </w:num>
   <w:num w:numId="3" w16cid:durableId="145126063">
-    <w:abstractNumId w:val="53"/>
+    <w:abstractNumId w:val="56"/>
   </w:num>
   <w:num w:numId="4" w16cid:durableId="1172643744">
-    <w:abstractNumId w:val="9"/>
+    <w:abstractNumId w:val="10"/>
   </w:num>
   <w:num w:numId="5" w16cid:durableId="1058285552">
     <w:abstractNumId w:val="6"/>
   </w:num>
   <w:num w:numId="6" w16cid:durableId="941375860">
-    <w:abstractNumId w:val="24"/>
+    <w:abstractNumId w:val="25"/>
   </w:num>
   <w:num w:numId="7" w16cid:durableId="544605818">
-    <w:abstractNumId w:val="31"/>
+    <w:abstractNumId w:val="33"/>
   </w:num>
   <w:num w:numId="8" w16cid:durableId="1314022322">
-    <w:abstractNumId w:val="13"/>
+    <w:abstractNumId w:val="14"/>
   </w:num>
   <w:num w:numId="9" w16cid:durableId="369721083">
-    <w:abstractNumId w:val="39"/>
+    <w:abstractNumId w:val="41"/>
   </w:num>
   <w:num w:numId="10" w16cid:durableId="721639822">
     <w:abstractNumId w:val="7"/>
@@ -10091,142 +12210,151 @@
     <w:abstractNumId w:val="4"/>
   </w:num>
   <w:num w:numId="12" w16cid:durableId="1170560031">
-    <w:abstractNumId w:val="44"/>
+    <w:abstractNumId w:val="46"/>
   </w:num>
   <w:num w:numId="13" w16cid:durableId="1440643392">
-    <w:abstractNumId w:val="15"/>
+    <w:abstractNumId w:val="16"/>
   </w:num>
   <w:num w:numId="14" w16cid:durableId="1490948913">
-    <w:abstractNumId w:val="28"/>
+    <w:abstractNumId w:val="30"/>
   </w:num>
   <w:num w:numId="15" w16cid:durableId="1741175093">
-    <w:abstractNumId w:val="16"/>
+    <w:abstractNumId w:val="17"/>
   </w:num>
   <w:num w:numId="16" w16cid:durableId="2105297328">
-    <w:abstractNumId w:val="55"/>
+    <w:abstractNumId w:val="58"/>
   </w:num>
   <w:num w:numId="17" w16cid:durableId="66534051">
-    <w:abstractNumId w:val="18"/>
+    <w:abstractNumId w:val="19"/>
   </w:num>
   <w:num w:numId="18" w16cid:durableId="1999187789">
-    <w:abstractNumId w:val="14"/>
+    <w:abstractNumId w:val="15"/>
   </w:num>
   <w:num w:numId="19" w16cid:durableId="1162505728">
     <w:abstractNumId w:val="3"/>
   </w:num>
   <w:num w:numId="20" w16cid:durableId="1092817859">
-    <w:abstractNumId w:val="38"/>
+    <w:abstractNumId w:val="40"/>
   </w:num>
   <w:num w:numId="21" w16cid:durableId="1818377894">
-    <w:abstractNumId w:val="30"/>
+    <w:abstractNumId w:val="32"/>
   </w:num>
   <w:num w:numId="22" w16cid:durableId="1132554221">
-    <w:abstractNumId w:val="19"/>
+    <w:abstractNumId w:val="20"/>
   </w:num>
   <w:num w:numId="23" w16cid:durableId="1668822846">
-    <w:abstractNumId w:val="22"/>
+    <w:abstractNumId w:val="23"/>
   </w:num>
   <w:num w:numId="24" w16cid:durableId="223221469">
     <w:abstractNumId w:val="5"/>
   </w:num>
   <w:num w:numId="25" w16cid:durableId="242303084">
-    <w:abstractNumId w:val="42"/>
+    <w:abstractNumId w:val="44"/>
   </w:num>
   <w:num w:numId="26" w16cid:durableId="1392386747">
-    <w:abstractNumId w:val="54"/>
+    <w:abstractNumId w:val="57"/>
   </w:num>
   <w:num w:numId="27" w16cid:durableId="625964070">
+    <w:abstractNumId w:val="22"/>
+  </w:num>
+  <w:num w:numId="28" w16cid:durableId="1709838184">
+    <w:abstractNumId w:val="24"/>
+  </w:num>
+  <w:num w:numId="29" w16cid:durableId="1238443125">
+    <w:abstractNumId w:val="50"/>
+  </w:num>
+  <w:num w:numId="30" w16cid:durableId="1457720227">
+    <w:abstractNumId w:val="18"/>
+  </w:num>
+  <w:num w:numId="31" w16cid:durableId="875236564">
+    <w:abstractNumId w:val="38"/>
+  </w:num>
+  <w:num w:numId="32" w16cid:durableId="1970240327">
+    <w:abstractNumId w:val="31"/>
+  </w:num>
+  <w:num w:numId="33" w16cid:durableId="529684160">
+    <w:abstractNumId w:val="49"/>
+  </w:num>
+  <w:num w:numId="34" w16cid:durableId="1993176180">
     <w:abstractNumId w:val="21"/>
   </w:num>
-  <w:num w:numId="28" w16cid:durableId="1709838184">
-    <w:abstractNumId w:val="23"/>
-  </w:num>
-  <w:num w:numId="29" w16cid:durableId="1238443125">
-    <w:abstractNumId w:val="47"/>
-  </w:num>
-  <w:num w:numId="30" w16cid:durableId="1457720227">
-    <w:abstractNumId w:val="17"/>
-  </w:num>
-  <w:num w:numId="31" w16cid:durableId="875236564">
-    <w:abstractNumId w:val="36"/>
-  </w:num>
-  <w:num w:numId="32" w16cid:durableId="1970240327">
-    <w:abstractNumId w:val="29"/>
-  </w:num>
-  <w:num w:numId="33" w16cid:durableId="529684160">
-    <w:abstractNumId w:val="46"/>
-  </w:num>
-  <w:num w:numId="34" w16cid:durableId="1993176180">
-    <w:abstractNumId w:val="20"/>
-  </w:num>
   <w:num w:numId="35" w16cid:durableId="413742837">
-    <w:abstractNumId w:val="35"/>
+    <w:abstractNumId w:val="37"/>
   </w:num>
   <w:num w:numId="36" w16cid:durableId="539170023">
-    <w:abstractNumId w:val="45"/>
+    <w:abstractNumId w:val="48"/>
   </w:num>
   <w:num w:numId="37" w16cid:durableId="1063599438">
     <w:abstractNumId w:val="8"/>
   </w:num>
   <w:num w:numId="38" w16cid:durableId="1257010762">
-    <w:abstractNumId w:val="41"/>
+    <w:abstractNumId w:val="43"/>
   </w:num>
   <w:num w:numId="39" w16cid:durableId="1804497783">
+    <w:abstractNumId w:val="27"/>
+  </w:num>
+  <w:num w:numId="40" w16cid:durableId="1643806274">
+    <w:abstractNumId w:val="53"/>
+  </w:num>
+  <w:num w:numId="41" w16cid:durableId="1851018280">
     <w:abstractNumId w:val="26"/>
   </w:num>
-  <w:num w:numId="40" w16cid:durableId="1643806274">
-    <w:abstractNumId w:val="50"/>
-  </w:num>
-  <w:num w:numId="41" w16cid:durableId="1851018280">
-    <w:abstractNumId w:val="25"/>
-  </w:num>
   <w:num w:numId="42" w16cid:durableId="1128743138">
-    <w:abstractNumId w:val="56"/>
+    <w:abstractNumId w:val="59"/>
   </w:num>
   <w:num w:numId="43" w16cid:durableId="2094162322">
     <w:abstractNumId w:val="1"/>
   </w:num>
   <w:num w:numId="44" w16cid:durableId="2080706090">
-    <w:abstractNumId w:val="34"/>
+    <w:abstractNumId w:val="36"/>
   </w:num>
   <w:num w:numId="45" w16cid:durableId="1028915946">
-    <w:abstractNumId w:val="43"/>
+    <w:abstractNumId w:val="45"/>
   </w:num>
   <w:num w:numId="46" w16cid:durableId="1797211963">
     <w:abstractNumId w:val="2"/>
   </w:num>
   <w:num w:numId="47" w16cid:durableId="1580406001">
-    <w:abstractNumId w:val="51"/>
+    <w:abstractNumId w:val="54"/>
   </w:num>
   <w:num w:numId="48" w16cid:durableId="180364681">
-    <w:abstractNumId w:val="37"/>
+    <w:abstractNumId w:val="39"/>
   </w:num>
   <w:num w:numId="49" w16cid:durableId="1595436795">
-    <w:abstractNumId w:val="32"/>
+    <w:abstractNumId w:val="34"/>
   </w:num>
   <w:num w:numId="50" w16cid:durableId="1453792288">
-    <w:abstractNumId w:val="40"/>
+    <w:abstractNumId w:val="42"/>
   </w:num>
   <w:num w:numId="51" w16cid:durableId="1035538386">
-    <w:abstractNumId w:val="49"/>
+    <w:abstractNumId w:val="52"/>
   </w:num>
   <w:num w:numId="52" w16cid:durableId="71394394">
+    <w:abstractNumId w:val="13"/>
+  </w:num>
+  <w:num w:numId="53" w16cid:durableId="966159522">
+    <w:abstractNumId w:val="35"/>
+  </w:num>
+  <w:num w:numId="54" w16cid:durableId="756365745">
+    <w:abstractNumId w:val="55"/>
+  </w:num>
+  <w:num w:numId="55" w16cid:durableId="682778317">
     <w:abstractNumId w:val="12"/>
   </w:num>
-  <w:num w:numId="53" w16cid:durableId="966159522">
-    <w:abstractNumId w:val="33"/>
-  </w:num>
-  <w:num w:numId="54" w16cid:durableId="756365745">
-    <w:abstractNumId w:val="52"/>
-  </w:num>
-  <w:num w:numId="55" w16cid:durableId="682778317">
-    <w:abstractNumId w:val="11"/>
-  </w:num>
   <w:num w:numId="56" w16cid:durableId="983318260">
-    <w:abstractNumId w:val="27"/>
+    <w:abstractNumId w:val="28"/>
   </w:num>
   <w:num w:numId="57" w16cid:durableId="545532126">
     <w:abstractNumId w:val="0"/>
+  </w:num>
+  <w:num w:numId="58" w16cid:durableId="334462356">
+    <w:abstractNumId w:val="47"/>
+  </w:num>
+  <w:num w:numId="59" w16cid:durableId="735863668">
+    <w:abstractNumId w:val="9"/>
+  </w:num>
+  <w:num w:numId="60" w16cid:durableId="190151859">
+    <w:abstractNumId w:val="29"/>
   </w:num>
 </w:numbering>
 </file>

--- a/Дипломная работа.docx
+++ b/Дипломная работа.docx
@@ -376,7 +376,7 @@
             </w:rPr>
             <w:fldChar w:fldCharType="separate"/>
           </w:r>
-          <w:hyperlink w:anchor="_Toc197712694" w:history="1">
+          <w:hyperlink w:anchor="_Toc197721057" w:history="1">
             <w:r>
               <w:rPr>
                 <w:rStyle w:val="Hyperlink"/>
@@ -405,7 +405,7 @@
                 <w:noProof/>
                 <w:webHidden/>
               </w:rPr>
-              <w:instrText xml:space="preserve"> PAGEREF _Toc197712694 \h </w:instrText>
+              <w:instrText xml:space="preserve"> PAGEREF _Toc197721057 \h </w:instrText>
             </w:r>
             <w:r>
               <w:rPr>
@@ -449,7 +449,7 @@
               <w14:ligatures w14:val="standardContextual"/>
             </w:rPr>
           </w:pPr>
-          <w:hyperlink w:anchor="_Toc197712695" w:history="1">
+          <w:hyperlink w:anchor="_Toc197721058" w:history="1">
             <w:r>
               <w:rPr>
                 <w:rStyle w:val="Hyperlink"/>
@@ -479,7 +479,7 @@
                 <w:noProof/>
                 <w:webHidden/>
               </w:rPr>
-              <w:instrText xml:space="preserve"> PAGEREF _Toc197712695 \h </w:instrText>
+              <w:instrText xml:space="preserve"> PAGEREF _Toc197721058 \h </w:instrText>
             </w:r>
             <w:r>
               <w:rPr>
@@ -526,7 +526,7 @@
               <w14:ligatures w14:val="standardContextual"/>
             </w:rPr>
           </w:pPr>
-          <w:hyperlink w:anchor="_Toc197712696" w:history="1">
+          <w:hyperlink w:anchor="_Toc197721059" w:history="1">
             <w:r>
               <w:rPr>
                 <w:rStyle w:val="Hyperlink"/>
@@ -557,27 +557,7 @@
                 <w:noProof/>
                 <w:lang w:bidi="en-US"/>
               </w:rPr>
-              <w:t>Анализ</w:t>
-            </w:r>
-            <w:r>
-              <w:rPr>
-                <w:rStyle w:val="Hyperlink"/>
-                <w:b/>
-                <w:bCs/>
-                <w:noProof/>
-                <w:lang w:bidi="en-US"/>
-              </w:rPr>
-              <w:t xml:space="preserve"> </w:t>
-            </w:r>
-            <w:r>
-              <w:rPr>
-                <w:rStyle w:val="Hyperlink"/>
-                <w:b/>
-                <w:bCs/>
-                <w:noProof/>
-                <w:lang w:bidi="en-US"/>
-              </w:rPr>
-              <w:t>предметной области</w:t>
+              <w:t>Анализ предметной области</w:t>
             </w:r>
             <w:r>
               <w:rPr>
@@ -598,7 +578,7 @@
                 <w:noProof/>
                 <w:webHidden/>
               </w:rPr>
-              <w:instrText xml:space="preserve"> PAGEREF _Toc197712696 \h </w:instrText>
+              <w:instrText xml:space="preserve"> PAGEREF _Toc197721059 \h </w:instrText>
             </w:r>
             <w:r>
               <w:rPr>
@@ -645,7 +625,7 @@
               <w14:ligatures w14:val="standardContextual"/>
             </w:rPr>
           </w:pPr>
-          <w:hyperlink w:anchor="_Toc197712697" w:history="1">
+          <w:hyperlink w:anchor="_Toc197721060" w:history="1">
             <w:r>
               <w:rPr>
                 <w:rStyle w:val="Hyperlink"/>
@@ -697,7 +677,7 @@
                 <w:noProof/>
                 <w:webHidden/>
               </w:rPr>
-              <w:instrText xml:space="preserve"> PAGEREF _Toc197712697 \h </w:instrText>
+              <w:instrText xml:space="preserve"> PAGEREF _Toc197721060 \h </w:instrText>
             </w:r>
             <w:r>
               <w:rPr>
@@ -744,7 +724,7 @@
               <w14:ligatures w14:val="standardContextual"/>
             </w:rPr>
           </w:pPr>
-          <w:hyperlink w:anchor="_Toc197712698" w:history="1">
+          <w:hyperlink w:anchor="_Toc197721061" w:history="1">
             <w:r>
               <w:rPr>
                 <w:rStyle w:val="Hyperlink"/>
@@ -775,27 +755,7 @@
                 <w:noProof/>
                 <w:lang w:bidi="en-US"/>
               </w:rPr>
-              <w:t>Паттерны технического</w:t>
-            </w:r>
-            <w:r>
-              <w:rPr>
-                <w:rStyle w:val="Hyperlink"/>
-                <w:b/>
-                <w:bCs/>
-                <w:noProof/>
-                <w:lang w:bidi="en-US"/>
-              </w:rPr>
-              <w:t xml:space="preserve"> </w:t>
-            </w:r>
-            <w:r>
-              <w:rPr>
-                <w:rStyle w:val="Hyperlink"/>
-                <w:b/>
-                <w:bCs/>
-                <w:noProof/>
-                <w:lang w:bidi="en-US"/>
-              </w:rPr>
-              <w:t>анализа графика финансовых данных</w:t>
+              <w:t>Паттерны технического анализа графика финансовых данных</w:t>
             </w:r>
             <w:r>
               <w:rPr>
@@ -816,7 +776,7 @@
                 <w:noProof/>
                 <w:webHidden/>
               </w:rPr>
-              <w:instrText xml:space="preserve"> PAGEREF _Toc197712698 \h </w:instrText>
+              <w:instrText xml:space="preserve"> PAGEREF _Toc197721061 \h </w:instrText>
             </w:r>
             <w:r>
               <w:rPr>
@@ -836,7 +796,7 @@
                 <w:noProof/>
                 <w:webHidden/>
               </w:rPr>
-              <w:t>6</w:t>
+              <w:t>5</w:t>
             </w:r>
             <w:r>
               <w:rPr>
@@ -863,7 +823,7 @@
               <w14:ligatures w14:val="standardContextual"/>
             </w:rPr>
           </w:pPr>
-          <w:hyperlink w:anchor="_Toc197712699" w:history="1">
+          <w:hyperlink w:anchor="_Toc197721062" w:history="1">
             <w:r>
               <w:rPr>
                 <w:rStyle w:val="Hyperlink"/>
@@ -915,7 +875,7 @@
                 <w:noProof/>
                 <w:webHidden/>
               </w:rPr>
-              <w:instrText xml:space="preserve"> PAGEREF _Toc197712699 \h </w:instrText>
+              <w:instrText xml:space="preserve"> PAGEREF _Toc197721062 \h </w:instrText>
             </w:r>
             <w:r>
               <w:rPr>
@@ -962,7 +922,7 @@
               <w14:ligatures w14:val="standardContextual"/>
             </w:rPr>
           </w:pPr>
-          <w:hyperlink w:anchor="_Toc197712700" w:history="1">
+          <w:hyperlink w:anchor="_Toc197721063" w:history="1">
             <w:r>
               <w:rPr>
                 <w:rStyle w:val="Hyperlink"/>
@@ -1014,7 +974,7 @@
                 <w:noProof/>
                 <w:webHidden/>
               </w:rPr>
-              <w:instrText xml:space="preserve"> PAGEREF _Toc197712700 \h </w:instrText>
+              <w:instrText xml:space="preserve"> PAGEREF _Toc197721063 \h </w:instrText>
             </w:r>
             <w:r>
               <w:rPr>
@@ -1034,7 +994,106 @@
                 <w:noProof/>
                 <w:webHidden/>
               </w:rPr>
-              <w:t>10</w:t>
+              <w:t>9</w:t>
+            </w:r>
+            <w:r>
+              <w:rPr>
+                <w:noProof/>
+                <w:webHidden/>
+              </w:rPr>
+              <w:fldChar w:fldCharType="end"/>
+            </w:r>
+          </w:hyperlink>
+        </w:p>
+        <w:p>
+          <w:pPr>
+            <w:pStyle w:val="TOC1"/>
+            <w:tabs>
+              <w:tab w:val="left" w:pos="720"/>
+            </w:tabs>
+            <w:rPr>
+              <w:rFonts w:asciiTheme="minorHAnsi" w:eastAsiaTheme="minorEastAsia" w:hAnsiTheme="minorHAnsi" w:cstheme="minorBidi"/>
+              <w:noProof/>
+              <w:kern w:val="2"/>
+              <w:sz w:val="24"/>
+              <w:szCs w:val="24"/>
+              <w:lang w:val="en-RU" w:eastAsia="en-GB"/>
+              <w14:ligatures w14:val="standardContextual"/>
+            </w:rPr>
+          </w:pPr>
+          <w:hyperlink w:anchor="_Toc197721064" w:history="1">
+            <w:r>
+              <w:rPr>
+                <w:rStyle w:val="Hyperlink"/>
+                <w:b/>
+                <w:bCs/>
+                <w:noProof/>
+                <w:lang w:bidi="en-US"/>
+              </w:rPr>
+              <w:t>1.5.</w:t>
+            </w:r>
+            <w:r>
+              <w:rPr>
+                <w:rFonts w:asciiTheme="minorHAnsi" w:eastAsiaTheme="minorEastAsia" w:hAnsiTheme="minorHAnsi" w:cstheme="minorBidi"/>
+                <w:noProof/>
+                <w:kern w:val="2"/>
+                <w:sz w:val="24"/>
+                <w:szCs w:val="24"/>
+                <w:lang w:val="en-RU" w:eastAsia="en-GB"/>
+                <w14:ligatures w14:val="standardContextual"/>
+              </w:rPr>
+              <w:tab/>
+            </w:r>
+            <w:r>
+              <w:rPr>
+                <w:rStyle w:val="Hyperlink"/>
+                <w:b/>
+                <w:bCs/>
+                <w:noProof/>
+                <w:lang w:bidi="en-US"/>
+              </w:rPr>
+              <w:t>Торговые стратегии</w:t>
+            </w:r>
+            <w:r>
+              <w:rPr>
+                <w:noProof/>
+                <w:webHidden/>
+              </w:rPr>
+              <w:tab/>
+            </w:r>
+            <w:r>
+              <w:rPr>
+                <w:noProof/>
+                <w:webHidden/>
+              </w:rPr>
+              <w:fldChar w:fldCharType="begin"/>
+            </w:r>
+            <w:r>
+              <w:rPr>
+                <w:noProof/>
+                <w:webHidden/>
+              </w:rPr>
+              <w:instrText xml:space="preserve"> PAGEREF _Toc197721064 \h </w:instrText>
+            </w:r>
+            <w:r>
+              <w:rPr>
+                <w:noProof/>
+                <w:webHidden/>
+              </w:rPr>
+            </w:r>
+            <w:r>
+              <w:rPr>
+                <w:noProof/>
+                <w:webHidden/>
+              </w:rPr>
+              <w:fldChar w:fldCharType="separate"/>
+            </w:r>
+            <w:r>
+              <w:rPr>
+                <w:noProof/>
+                <w:webHidden/>
+              </w:rPr>
+              <w:t>11</w:t>
             </w:r>
             <w:r>
               <w:rPr>
@@ -1061,7 +1120,7 @@
               <w14:ligatures w14:val="standardContextual"/>
             </w:rPr>
           </w:pPr>
-          <w:hyperlink w:anchor="_Toc197712701" w:history="1">
+          <w:hyperlink w:anchor="_Toc197721065" w:history="1">
             <w:r>
               <w:rPr>
                 <w:rStyle w:val="Hyperlink"/>
@@ -1113,7 +1172,7 @@
                 <w:noProof/>
                 <w:webHidden/>
               </w:rPr>
-              <w:instrText xml:space="preserve"> PAGEREF _Toc197712701 \h </w:instrText>
+              <w:instrText xml:space="preserve"> PAGEREF _Toc197721065 \h </w:instrText>
             </w:r>
             <w:r>
               <w:rPr>
@@ -1133,7 +1192,7 @@
                 <w:noProof/>
                 <w:webHidden/>
               </w:rPr>
-              <w:t>11</w:t>
+              <w:t>12</w:t>
             </w:r>
             <w:r>
               <w:rPr>
@@ -1160,7 +1219,7 @@
               <w14:ligatures w14:val="standardContextual"/>
             </w:rPr>
           </w:pPr>
-          <w:hyperlink w:anchor="_Toc197712702" w:history="1">
+          <w:hyperlink w:anchor="_Toc197721066" w:history="1">
             <w:r>
               <w:rPr>
                 <w:rStyle w:val="Hyperlink"/>
@@ -1212,80 +1271,7 @@
                 <w:noProof/>
                 <w:webHidden/>
               </w:rPr>
-              <w:instrText xml:space="preserve"> PAGEREF _Toc197712702 \h </w:instrText>
-            </w:r>
-            <w:r>
-              <w:rPr>
-                <w:noProof/>
-                <w:webHidden/>
-              </w:rPr>
-            </w:r>
-            <w:r>
-              <w:rPr>
-                <w:noProof/>
-                <w:webHidden/>
-              </w:rPr>
-              <w:fldChar w:fldCharType="separate"/>
-            </w:r>
-            <w:r>
-              <w:rPr>
-                <w:noProof/>
-                <w:webHidden/>
-              </w:rPr>
-              <w:t>13</w:t>
-            </w:r>
-            <w:r>
-              <w:rPr>
-                <w:noProof/>
-                <w:webHidden/>
-              </w:rPr>
-              <w:fldChar w:fldCharType="end"/>
-            </w:r>
-          </w:hyperlink>
-        </w:p>
-        <w:p>
-          <w:pPr>
-            <w:pStyle w:val="TOC1"/>
-            <w:rPr>
-              <w:rFonts w:asciiTheme="minorHAnsi" w:eastAsiaTheme="minorEastAsia" w:hAnsiTheme="minorHAnsi" w:cstheme="minorBidi"/>
-              <w:noProof/>
-              <w:kern w:val="2"/>
-              <w:sz w:val="24"/>
-              <w:szCs w:val="24"/>
-              <w:lang w:val="en-RU" w:eastAsia="en-GB"/>
-              <w14:ligatures w14:val="standardContextual"/>
-            </w:rPr>
-          </w:pPr>
-          <w:hyperlink w:anchor="_Toc197712703" w:history="1">
-            <w:r>
-              <w:rPr>
-                <w:rStyle w:val="Hyperlink"/>
-                <w:b/>
-                <w:bCs/>
-                <w:noProof/>
-              </w:rPr>
-              <w:t>Заключение</w:t>
-            </w:r>
-            <w:r>
-              <w:rPr>
-                <w:noProof/>
-                <w:webHidden/>
-              </w:rPr>
-              <w:tab/>
-            </w:r>
-            <w:r>
-              <w:rPr>
-                <w:noProof/>
-                <w:webHidden/>
-              </w:rPr>
-              <w:fldChar w:fldCharType="begin"/>
-            </w:r>
-            <w:r>
-              <w:rPr>
-                <w:noProof/>
-                <w:webHidden/>
-              </w:rPr>
-              <w:instrText xml:space="preserve"> PAGEREF _Toc197712703 \h </w:instrText>
+              <w:instrText xml:space="preserve"> PAGEREF _Toc197721066 \h </w:instrText>
             </w:r>
             <w:r>
               <w:rPr>
@@ -1329,7 +1315,7 @@
               <w14:ligatures w14:val="standardContextual"/>
             </w:rPr>
           </w:pPr>
-          <w:hyperlink w:anchor="_Toc197712704" w:history="1">
+          <w:hyperlink w:anchor="_Toc197721067" w:history="1">
             <w:r>
               <w:rPr>
                 <w:rStyle w:val="Hyperlink"/>
@@ -1337,7 +1323,7 @@
                 <w:bCs/>
                 <w:noProof/>
               </w:rPr>
-              <w:t>Список литературы</w:t>
+              <w:t>Заключение</w:t>
             </w:r>
             <w:r>
               <w:rPr>
@@ -1358,7 +1344,7 @@
                 <w:noProof/>
                 <w:webHidden/>
               </w:rPr>
-              <w:instrText xml:space="preserve"> PAGEREF _Toc197712704 \h </w:instrText>
+              <w:instrText xml:space="preserve"> PAGEREF _Toc197721067 \h </w:instrText>
             </w:r>
             <w:r>
               <w:rPr>
@@ -1391,6 +1377,79 @@
         </w:p>
         <w:p>
           <w:pPr>
+            <w:pStyle w:val="TOC1"/>
+            <w:rPr>
+              <w:rFonts w:asciiTheme="minorHAnsi" w:eastAsiaTheme="minorEastAsia" w:hAnsiTheme="minorHAnsi" w:cstheme="minorBidi"/>
+              <w:noProof/>
+              <w:kern w:val="2"/>
+              <w:sz w:val="24"/>
+              <w:szCs w:val="24"/>
+              <w:lang w:val="en-RU" w:eastAsia="en-GB"/>
+              <w14:ligatures w14:val="standardContextual"/>
+            </w:rPr>
+          </w:pPr>
+          <w:hyperlink w:anchor="_Toc197721068" w:history="1">
+            <w:r>
+              <w:rPr>
+                <w:rStyle w:val="Hyperlink"/>
+                <w:b/>
+                <w:bCs/>
+                <w:noProof/>
+              </w:rPr>
+              <w:t>Список литературы</w:t>
+            </w:r>
+            <w:r>
+              <w:rPr>
+                <w:noProof/>
+                <w:webHidden/>
+              </w:rPr>
+              <w:tab/>
+            </w:r>
+            <w:r>
+              <w:rPr>
+                <w:noProof/>
+                <w:webHidden/>
+              </w:rPr>
+              <w:fldChar w:fldCharType="begin"/>
+            </w:r>
+            <w:r>
+              <w:rPr>
+                <w:noProof/>
+                <w:webHidden/>
+              </w:rPr>
+              <w:instrText xml:space="preserve"> PAGEREF _Toc197721068 \h </w:instrText>
+            </w:r>
+            <w:r>
+              <w:rPr>
+                <w:noProof/>
+                <w:webHidden/>
+              </w:rPr>
+            </w:r>
+            <w:r>
+              <w:rPr>
+                <w:noProof/>
+                <w:webHidden/>
+              </w:rPr>
+              <w:fldChar w:fldCharType="separate"/>
+            </w:r>
+            <w:r>
+              <w:rPr>
+                <w:noProof/>
+                <w:webHidden/>
+              </w:rPr>
+              <w:t>16</w:t>
+            </w:r>
+            <w:r>
+              <w:rPr>
+                <w:noProof/>
+                <w:webHidden/>
+              </w:rPr>
+              <w:fldChar w:fldCharType="end"/>
+            </w:r>
+          </w:hyperlink>
+        </w:p>
+        <w:p>
+          <w:pPr>
             <w:spacing w:line="480" w:lineRule="auto"/>
             <w:rPr>
               <w:sz w:val="28"/>
@@ -1441,7 +1500,7 @@
           <w:color w:val="auto"/>
         </w:rPr>
       </w:pPr>
-      <w:bookmarkStart w:id="1" w:name="_Toc197712694"/>
+      <w:bookmarkStart w:id="1" w:name="_Toc197721057"/>
       <w:bookmarkEnd w:id="0"/>
       <w:r>
         <w:rPr>
@@ -1705,7 +1764,7 @@
         </w:rPr>
       </w:pPr>
       <w:bookmarkStart w:id="3" w:name="_Toc133774645"/>
-      <w:bookmarkStart w:id="4" w:name="_Toc197712695"/>
+      <w:bookmarkStart w:id="4" w:name="_Toc197721058"/>
       <w:r>
         <w:rPr>
           <w:b/>
@@ -1838,7 +1897,7 @@
           <w:lang w:val="en-US"/>
         </w:rPr>
       </w:pPr>
-      <w:bookmarkStart w:id="5" w:name="_Toc197712696"/>
+      <w:bookmarkStart w:id="5" w:name="_Toc197721059"/>
       <w:r>
         <w:rPr>
           <w:b/>
@@ -1859,7 +1918,16 @@
         <w:jc w:val="both"/>
       </w:pPr>
       <w:r>
-        <w:t>В данной главе рассматриваются предметная область аналитики финансовых данных и терминология, основные инструменты для анализа данных.</w:t>
+        <w:t>В данной главе рассматриваются предметная область аналитики финансовых данных и терминология, основные инструменты для анализа данных</w:t>
+      </w:r>
+      <w:r>
+        <w:t xml:space="preserve">, описываются существующие библиотеки с </w:t>
+      </w:r>
+      <w:r>
+        <w:t>инструмент</w:t>
+      </w:r>
+      <w:r>
+        <w:t>ами анализа финансовых данных.</w:t>
       </w:r>
     </w:p>
     <w:p>
@@ -1880,7 +1948,7 @@
           <w:lang w:val="en-US"/>
         </w:rPr>
       </w:pPr>
-      <w:bookmarkStart w:id="6" w:name="_Toc197712697"/>
+      <w:bookmarkStart w:id="6" w:name="_Toc197721060"/>
       <w:r>
         <w:rPr>
           <w:b/>
@@ -1986,52 +2054,6 @@
     <w:p>
       <w:pPr>
         <w:pStyle w:val="a"/>
-        <w:numPr>
-          <w:ilvl w:val="0"/>
-          <w:numId w:val="51"/>
-        </w:numPr>
-        <w:spacing w:line="360" w:lineRule="auto"/>
-        <w:jc w:val="both"/>
-      </w:pPr>
-      <w:r>
-        <w:t xml:space="preserve">Кластерный </w:t>
-      </w:r>
-      <w:r>
-        <w:t>анализ —</w:t>
-      </w:r>
-      <w:r>
-        <w:t xml:space="preserve"> </w:t>
-      </w:r>
-      <w:r>
-        <w:t xml:space="preserve">исследование </w:t>
-      </w:r>
-      <w:r>
-        <w:t xml:space="preserve">суммарного объёма сделок на покупку и продажу в ограниченного временным промежутком и ценовым диапазоном </w:t>
-      </w:r>
-      <w:r>
-        <w:t>[2]</w:t>
-      </w:r>
-      <w:r>
-        <w:t>.</w:t>
-      </w:r>
-    </w:p>
-    <w:p>
-      <w:pPr>
-        <w:pStyle w:val="a"/>
-        <w:numPr>
-          <w:ilvl w:val="0"/>
-          <w:numId w:val="51"/>
-        </w:numPr>
-        <w:spacing w:line="360" w:lineRule="auto"/>
-        <w:jc w:val="both"/>
-      </w:pPr>
-      <w:r>
-        <w:t>Интеграция инструментов для анализа социальных сетей, сообщений новостных агентств с целью определения настроений общественности, которые играют важную роль в изменении цены актива.</w:t>
-      </w:r>
-    </w:p>
-    <w:p>
-      <w:pPr>
-        <w:pStyle w:val="a"/>
         <w:spacing w:line="360" w:lineRule="auto"/>
         <w:ind w:firstLine="480"/>
         <w:jc w:val="left"/>
@@ -2044,7 +2066,7 @@
       <w:pPr>
         <w:pStyle w:val="a"/>
         <w:numPr>
-          <w:ilvl w:val="1"/>
+          <w:ilvl w:val="2"/>
           <w:numId w:val="50"/>
         </w:numPr>
         <w:spacing w:line="360" w:lineRule="auto"/>
@@ -2057,7 +2079,7 @@
           <w:szCs w:val="32"/>
         </w:rPr>
       </w:pPr>
-      <w:bookmarkStart w:id="7" w:name="_Toc197712698"/>
+      <w:bookmarkStart w:id="7" w:name="_Toc197721061"/>
       <w:r>
         <w:rPr>
           <w:b/>
@@ -2065,7 +2087,6 @@
           <w:sz w:val="32"/>
           <w:szCs w:val="32"/>
         </w:rPr>
-        <w:lastRenderedPageBreak/>
         <w:t>Паттерны технического анализа графика финансовых данных</w:t>
       </w:r>
       <w:bookmarkEnd w:id="7"/>
@@ -2095,7 +2116,11 @@
         <w:t xml:space="preserve"> — модель, образец)</w:t>
       </w:r>
       <w:r>
-        <w:t xml:space="preserve"> называют устойчивые повторяющиеся сочетания данных цены, объёма или индикаторов. </w:t>
+        <w:t xml:space="preserve"> называют устойчивые повторяющиеся сочетания данных цены, объёма или </w:t>
+      </w:r>
+      <w:r>
+        <w:lastRenderedPageBreak/>
+        <w:t xml:space="preserve">индикаторов. </w:t>
       </w:r>
       <w:r>
         <w:t>Анализ паттернов основывается на одной из аксиом технического анализа: «история повторяется» — считается, что повторяющиеся комбинации данных приводят к аналогичному результату [3].</w:t>
@@ -2354,16 +2379,19 @@
         <w:jc w:val="both"/>
       </w:pPr>
       <w:r>
+        <w:t xml:space="preserve">График на рис. 1 ограничен двумя отрезками, которые называются линия тренда (от англ. Trend </w:t>
+      </w:r>
+      <w:proofErr w:type="spellStart"/>
+      <w:r>
+        <w:t>line</w:t>
+      </w:r>
+      <w:proofErr w:type="spellEnd"/>
+      <w:r>
+        <w:t xml:space="preserve">). Согласно теории паттернов, график цены актива, вошедший в состояние колебания между двумя параллельными отрезками из состояния роста/падения, наиболее вероятно продолжится в </w:t>
+      </w:r>
+      <w:r>
         <w:lastRenderedPageBreak/>
-        <w:t xml:space="preserve">График на рис. 1 ограничен двумя отрезками, которые называются линия тренда (от англ. Trend </w:t>
-      </w:r>
-      <w:proofErr w:type="spellStart"/>
-      <w:r>
-        <w:t>line</w:t>
-      </w:r>
-      <w:proofErr w:type="spellEnd"/>
-      <w:r>
-        <w:t>). Согласно теории паттернов, график цены актива, вошедший в состояние колебания между двумя параллельными отрезками из состояния роста/падения, наиболее вероятно продолжится в направлении роста/падения соответственно. Таким образом, на основе этого паттерна трейдер может получить прогноз о дальнейшей динамике цены.</w:t>
+        <w:t>направлении роста/падения соответственно. Таким образом, на основе этого паттерна трейдер может получить прогноз о дальнейшей динамике цены.</w:t>
       </w:r>
     </w:p>
     <w:p>
@@ -2520,7 +2548,7 @@
       <w:pPr>
         <w:pStyle w:val="a"/>
         <w:numPr>
-          <w:ilvl w:val="1"/>
+          <w:ilvl w:val="2"/>
           <w:numId w:val="50"/>
         </w:numPr>
         <w:spacing w:line="360" w:lineRule="auto"/>
@@ -2533,7 +2561,7 @@
           <w:szCs w:val="32"/>
         </w:rPr>
       </w:pPr>
-      <w:bookmarkStart w:id="8" w:name="_Toc197712699"/>
+      <w:bookmarkStart w:id="8" w:name="_Toc197721062"/>
       <w:r>
         <w:rPr>
           <w:b/>
@@ -2596,7 +2624,6 @@
         <w:jc w:val="left"/>
       </w:pPr>
       <w:r>
-        <w:lastRenderedPageBreak/>
         <w:t>Луч</w:t>
       </w:r>
     </w:p>
@@ -2639,6 +2666,7 @@
         <w:jc w:val="left"/>
       </w:pPr>
       <w:r>
+        <w:lastRenderedPageBreak/>
         <w:t>Параллельный канал</w:t>
       </w:r>
     </w:p>
@@ -2889,7 +2917,6 @@
         <w:jc w:val="left"/>
       </w:pPr>
       <w:r>
-        <w:lastRenderedPageBreak/>
         <w:t>Фигуры</w:t>
       </w:r>
     </w:p>
@@ -2932,6 +2959,7 @@
         <w:jc w:val="left"/>
       </w:pPr>
       <w:r>
+        <w:lastRenderedPageBreak/>
         <w:t>Ломанная линия</w:t>
       </w:r>
     </w:p>
@@ -3166,7 +3194,6 @@
         </w:rPr>
       </w:pPr>
       <w:r>
-        <w:lastRenderedPageBreak/>
         <w:t>Данные инструменты позволяют редактировать свой стиль, местоположение точек на графике, форму и другие параметры при их наличии.</w:t>
       </w:r>
     </w:p>
@@ -3174,7 +3201,7 @@
       <w:pPr>
         <w:pStyle w:val="a"/>
         <w:numPr>
-          <w:ilvl w:val="1"/>
+          <w:ilvl w:val="2"/>
           <w:numId w:val="50"/>
         </w:numPr>
         <w:spacing w:line="360" w:lineRule="auto"/>
@@ -3187,7 +3214,7 @@
           <w:szCs w:val="32"/>
         </w:rPr>
       </w:pPr>
-      <w:bookmarkStart w:id="9" w:name="_Toc197712700"/>
+      <w:bookmarkStart w:id="9" w:name="_Toc197721063"/>
       <w:r>
         <w:rPr>
           <w:b/>
@@ -3260,7 +3287,15 @@
           <w:sz w:val="28"/>
           <w:szCs w:val="28"/>
         </w:rPr>
-        <w:t xml:space="preserve"> или (в случае фьючерсных контрактов) информации об открытом интересе, целью которого является прогнозирование направления финансового рынка</w:t>
+        <w:t xml:space="preserve"> или (в случае фьючерсных </w:t>
+      </w:r>
+      <w:r>
+        <w:rPr>
+          <w:sz w:val="28"/>
+          <w:szCs w:val="28"/>
+        </w:rPr>
+        <w:lastRenderedPageBreak/>
+        <w:t>контрактов) информации об открытом интересе, целью которого является прогнозирование направления финансового рынка</w:t>
       </w:r>
       <w:r>
         <w:rPr>
@@ -3545,7 +3580,6 @@
           <w:szCs w:val="28"/>
           <w:lang w:bidi="en-US"/>
         </w:rPr>
-        <w:lastRenderedPageBreak/>
         <w:t>И</w:t>
       </w:r>
       <w:r>
@@ -3741,6 +3775,7 @@
           <w:szCs w:val="28"/>
           <w:lang w:bidi="en-US"/>
         </w:rPr>
+        <w:lastRenderedPageBreak/>
         <w:t>Наиболее популярными индикаторами являются:</w:t>
       </w:r>
     </w:p>
@@ -4278,7 +4313,7 @@
       <w:pPr>
         <w:pStyle w:val="a"/>
         <w:numPr>
-          <w:ilvl w:val="1"/>
+          <w:ilvl w:val="2"/>
           <w:numId w:val="50"/>
         </w:numPr>
         <w:spacing w:line="360" w:lineRule="auto"/>
@@ -4291,6 +4326,7 @@
           <w:szCs w:val="32"/>
         </w:rPr>
       </w:pPr>
+      <w:bookmarkStart w:id="10" w:name="_Toc197721064"/>
       <w:r>
         <w:rPr>
           <w:b/>
@@ -4300,6 +4336,7 @@
         </w:rPr>
         <w:t>Торговые стратегии</w:t>
       </w:r>
+      <w:bookmarkEnd w:id="10"/>
     </w:p>
     <w:p>
       <w:pPr>
@@ -4309,51 +4346,24 @@
         <w:jc w:val="both"/>
       </w:pPr>
       <w:r>
-        <w:t>Многие современные приложени</w:t>
-      </w:r>
-      <w:r>
-        <w:t>я</w:t>
-      </w:r>
-      <w:r>
-        <w:t xml:space="preserve"> для </w:t>
-      </w:r>
-      <w:r>
-        <w:t>анализы финансовых данных предлагают также возможность создавать алгоритмические стратегии торговли. Это означает, что трейдер может в виде скриптового кода описать, при каких условиях нужно совершать покупки/продажи активов. В данной работе не описывается детали имплементации таких скриптовых систем, однако необходимо заметить, что подбор параметров для</w:t>
-      </w:r>
-      <w:r>
-        <w:t xml:space="preserve"> вышеупомянутых скриптовых программ автоматической торговли, выполняемый не в реальном времени с реальными сделками на бирже, а симулируя сделки на исторических данных, можно смело отнести к одному из способов анализа финансовых </w:t>
-      </w:r>
-      <w:r>
-        <w:lastRenderedPageBreak/>
-        <w:t xml:space="preserve">данных. На листинге 1 </w:t>
-      </w:r>
-      <w:proofErr w:type="spellStart"/>
-      <w:r>
-        <w:t>приведен</w:t>
-      </w:r>
-      <w:proofErr w:type="spellEnd"/>
-      <w:r>
-        <w:t xml:space="preserve"> пример кода для автоматической торговли на </w:t>
-      </w:r>
-      <w:r>
         <w:rPr>
           <w:noProof/>
         </w:rPr>
         <mc:AlternateContent>
           <mc:Choice Requires="wps">
             <w:drawing>
-              <wp:anchor distT="0" distB="0" distL="114300" distR="114300" simplePos="0" relativeHeight="251661312" behindDoc="0" locked="0" layoutInCell="1" allowOverlap="1" wp14:anchorId="3369B7C5" wp14:editId="29382A51">
+              <wp:anchor distT="0" distB="0" distL="114300" distR="114300" simplePos="0" relativeHeight="251663360" behindDoc="0" locked="0" layoutInCell="1" allowOverlap="1" wp14:anchorId="37887145" wp14:editId="1D8C0D50">
                 <wp:simplePos x="0" y="0"/>
                 <wp:positionH relativeFrom="column">
-                  <wp:posOffset>3230</wp:posOffset>
+                  <wp:posOffset>-55880</wp:posOffset>
                 </wp:positionH>
                 <wp:positionV relativeFrom="paragraph">
-                  <wp:posOffset>571997</wp:posOffset>
+                  <wp:posOffset>3483775</wp:posOffset>
                 </wp:positionV>
                 <wp:extent cx="5943600" cy="457200"/>
                 <wp:effectExtent l="0" t="0" r="0" b="0"/>
                 <wp:wrapNone/>
-                <wp:docPr id="1142425551" name="Text Box 1"/>
+                <wp:docPr id="1669211785" name="Text Box 1"/>
                 <wp:cNvGraphicFramePr/>
                 <a:graphic xmlns:a="http://schemas.openxmlformats.org/drawingml/2006/main">
                   <a:graphicData uri="http://schemas.microsoft.com/office/word/2010/wordprocessingShape">
@@ -4401,41 +4411,9 @@
                                 <w:color w:val="000000" w:themeColor="text1"/>
                                 <w:sz w:val="28"/>
                                 <w:szCs w:val="28"/>
-                              </w:rPr>
-                              <w:fldChar w:fldCharType="begin"/>
-                            </w:r>
-                            <w:r>
-                              <w:rPr>
-                                <w:color w:val="000000" w:themeColor="text1"/>
-                                <w:sz w:val="28"/>
-                                <w:szCs w:val="28"/>
-                              </w:rPr>
-                              <w:instrText xml:space="preserve"> SEQ Листинг \* ARABIC </w:instrText>
-                            </w:r>
-                            <w:r>
-                              <w:rPr>
-                                <w:color w:val="000000" w:themeColor="text1"/>
-                                <w:sz w:val="28"/>
-                                <w:szCs w:val="28"/>
-                              </w:rPr>
-                              <w:fldChar w:fldCharType="separate"/>
-                            </w:r>
-                            <w:r>
-                              <w:rPr>
-                                <w:noProof/>
-                                <w:color w:val="000000" w:themeColor="text1"/>
-                                <w:sz w:val="28"/>
-                                <w:szCs w:val="28"/>
+                                <w:lang w:val="en-US"/>
                               </w:rPr>
                               <w:t>1</w:t>
-                            </w:r>
-                            <w:r>
-                              <w:rPr>
-                                <w:color w:val="000000" w:themeColor="text1"/>
-                                <w:sz w:val="28"/>
-                                <w:szCs w:val="28"/>
-                              </w:rPr>
-                              <w:fldChar w:fldCharType="end"/>
                             </w:r>
                           </w:p>
                         </w:txbxContent>
@@ -4449,19 +4427,16 @@
                     </wps:wsp>
                   </a:graphicData>
                 </a:graphic>
-                <wp14:sizeRelH relativeFrom="margin">
-                  <wp14:pctWidth>0</wp14:pctWidth>
-                </wp14:sizeRelH>
               </wp:anchor>
             </w:drawing>
           </mc:Choice>
           <mc:Fallback>
             <w:pict>
-              <v:shapetype w14:anchorId="3369B7C5" id="_x0000_t202" coordsize="21600,21600" o:spt="202" path="m,l,21600r21600,l21600,xe">
+              <v:shapetype w14:anchorId="37887145" id="_x0000_t202" coordsize="21600,21600" o:spt="202" path="m,l,21600r21600,l21600,xe">
                 <v:stroke joinstyle="miter"/>
                 <v:path gradientshapeok="t" o:connecttype="rect"/>
               </v:shapetype>
-              <v:shape id="Text Box 1" o:spid="_x0000_s1026" type="#_x0000_t202" style="position:absolute;left:0;text-align:left;margin-left:.25pt;margin-top:45.05pt;width:468pt;height:36pt;z-index:251661312;visibility:visible;mso-wrap-style:square;mso-width-percent:0;mso-wrap-distance-left:9pt;mso-wrap-distance-top:0;mso-wrap-distance-right:9pt;mso-wrap-distance-bottom:0;mso-position-horizontal:absolute;mso-position-horizontal-relative:text;mso-position-vertical:absolute;mso-position-vertical-relative:text;mso-width-percent:0;mso-width-relative:margin;v-text-anchor:top" o:gfxdata="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" stroked="f">
+              <v:shape id="Text Box 1" o:spid="_x0000_s1026" type="#_x0000_t202" style="position:absolute;left:0;text-align:left;margin-left:-4.4pt;margin-top:274.3pt;width:468pt;height:36pt;z-index:251663360;visibility:visible;mso-wrap-style:square;mso-wrap-distance-left:9pt;mso-wrap-distance-top:0;mso-wrap-distance-right:9pt;mso-wrap-distance-bottom:0;mso-position-horizontal:absolute;mso-position-horizontal-relative:text;mso-position-vertical:absolute;mso-position-vertical-relative:text;v-text-anchor:top" o:gfxdata="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" stroked="f">
                 <v:textbox inset="0,0,0,0">
                   <w:txbxContent>
                     <w:p>
@@ -4489,41 +4464,9 @@
                           <w:color w:val="000000" w:themeColor="text1"/>
                           <w:sz w:val="28"/>
                           <w:szCs w:val="28"/>
-                        </w:rPr>
-                        <w:fldChar w:fldCharType="begin"/>
-                      </w:r>
-                      <w:r>
-                        <w:rPr>
-                          <w:color w:val="000000" w:themeColor="text1"/>
-                          <w:sz w:val="28"/>
-                          <w:szCs w:val="28"/>
-                        </w:rPr>
-                        <w:instrText xml:space="preserve"> SEQ Листинг \* ARABIC </w:instrText>
-                      </w:r>
-                      <w:r>
-                        <w:rPr>
-                          <w:color w:val="000000" w:themeColor="text1"/>
-                          <w:sz w:val="28"/>
-                          <w:szCs w:val="28"/>
-                        </w:rPr>
-                        <w:fldChar w:fldCharType="separate"/>
-                      </w:r>
-                      <w:r>
-                        <w:rPr>
-                          <w:noProof/>
-                          <w:color w:val="000000" w:themeColor="text1"/>
-                          <w:sz w:val="28"/>
-                          <w:szCs w:val="28"/>
+                          <w:lang w:val="en-US"/>
                         </w:rPr>
                         <w:t>1</w:t>
-                      </w:r>
-                      <w:r>
-                        <w:rPr>
-                          <w:color w:val="000000" w:themeColor="text1"/>
-                          <w:sz w:val="28"/>
-                          <w:szCs w:val="28"/>
-                        </w:rPr>
-                        <w:fldChar w:fldCharType="end"/>
                       </w:r>
                     </w:p>
                   </w:txbxContent>
@@ -4534,7 +4477,25 @@
         </mc:AlternateContent>
       </w:r>
       <w:r>
-        <w:t xml:space="preserve">языке </w:t>
+        <w:t>Многие современные приложени</w:t>
+      </w:r>
+      <w:r>
+        <w:t>я</w:t>
+      </w:r>
+      <w:r>
+        <w:t xml:space="preserve"> для </w:t>
+      </w:r>
+      <w:r>
+        <w:t>анализы финансовых данных предлагают также возможность создавать алгоритмические стратегии торговли. Это означает, что трейдер может в виде скриптового кода описать, при каких условиях нужно совершать покупки/продажи активов. В данной работе не описывается детали имплементации таких скриптовых систем, однако необходимо заметить, что подбор параметров для</w:t>
+      </w:r>
+      <w:r>
+        <w:t xml:space="preserve"> вышеупомянутых скриптовых программ автоматической торговли, выполняемый не в реальном времени с реальными сделками на бирже, а симулируя сделки на исторических данных, можно смело отнести к одному из способов анализа финансовых данных. На листинге 1 </w:t>
+      </w:r>
+      <w:r>
+        <w:t>приведён</w:t>
+      </w:r>
+      <w:r>
+        <w:t xml:space="preserve"> пример кода для автоматической торговли на языке </w:t>
       </w:r>
       <w:r>
         <w:rPr>
@@ -4564,16 +4525,16 @@
         <mc:AlternateContent>
           <mc:Choice Requires="wps">
             <w:drawing>
-              <wp:anchor distT="0" distB="0" distL="114300" distR="114300" simplePos="0" relativeHeight="251659264" behindDoc="0" locked="0" layoutInCell="1" allowOverlap="1" wp14:anchorId="5D2F4F24" wp14:editId="792227E0">
+              <wp:anchor distT="0" distB="0" distL="114300" distR="114300" simplePos="0" relativeHeight="251659264" behindDoc="0" locked="0" layoutInCell="1" allowOverlap="1" wp14:anchorId="5D2F4F24" wp14:editId="3C217C59">
                 <wp:simplePos x="0" y="0"/>
                 <wp:positionH relativeFrom="column">
-                  <wp:posOffset>3230</wp:posOffset>
+                  <wp:posOffset>-55880</wp:posOffset>
                 </wp:positionH>
                 <wp:positionV relativeFrom="paragraph">
-                  <wp:posOffset>263387</wp:posOffset>
+                  <wp:posOffset>414820</wp:posOffset>
                 </wp:positionV>
-                <wp:extent cx="5943600" cy="1192696"/>
-                <wp:effectExtent l="0" t="0" r="12700" b="13970"/>
+                <wp:extent cx="5943600" cy="1093304"/>
+                <wp:effectExtent l="0" t="0" r="12700" b="12065"/>
                 <wp:wrapNone/>
                 <wp:docPr id="576998913" name="Text Box 2"/>
                 <wp:cNvGraphicFramePr/>
@@ -4584,7 +4545,7 @@
                       <wps:spPr>
                         <a:xfrm>
                           <a:off x="0" y="0"/>
-                          <a:ext cx="5943600" cy="1192696"/>
+                          <a:ext cx="5943600" cy="1093304"/>
                         </a:xfrm>
                         <a:prstGeom prst="rect">
                           <a:avLst/>
@@ -4779,7 +4740,11 @@
                           <w:p>
                             <w:pPr>
                               <w:rPr>
-                                <w:lang w:val="en-US"/>
+                                <w:rFonts w:ascii="AppleSystemUIFont" w:eastAsiaTheme="minorHAnsi" w:hAnsi="AppleSystemUIFont" w:cs="AppleSystemUIFont"/>
+                                <w:sz w:val="26"/>
+                                <w:szCs w:val="26"/>
+                                <w:lang w:val="en-GB"/>
+                                <w14:ligatures w14:val="standardContextual"/>
                               </w:rPr>
                             </w:pPr>
                             <w:proofErr w:type="spellStart"/>
@@ -4807,6 +4772,13 @@
                               <w:t>("Buy", when=close &lt; ma)</w:t>
                             </w:r>
                           </w:p>
+                          <w:p>
+                            <w:pPr>
+                              <w:rPr>
+                                <w:lang w:val="en-US"/>
+                              </w:rPr>
+                            </w:pPr>
+                          </w:p>
                         </w:txbxContent>
                       </wps:txbx>
                       <wps:bodyPr rot="0" spcFirstLastPara="0" vertOverflow="overflow" horzOverflow="overflow" vert="horz" wrap="square" lIns="91440" tIns="45720" rIns="91440" bIns="45720" numCol="1" spcCol="0" rtlCol="0" fromWordArt="0" anchor="t" anchorCtr="0" forceAA="0" compatLnSpc="1">
@@ -4829,7 +4801,7 @@
           </mc:Choice>
           <mc:Fallback>
             <w:pict>
-              <v:shape w14:anchorId="5D2F4F24" id="Text Box 2" o:spid="_x0000_s1027" type="#_x0000_t202" style="position:absolute;left:0;text-align:left;margin-left:.25pt;margin-top:20.75pt;width:468pt;height:93.9pt;z-index:251659264;visibility:visible;mso-wrap-style:square;mso-width-percent:0;mso-height-percent:0;mso-wrap-distance-left:9pt;mso-wrap-distance-top:0;mso-wrap-distance-right:9pt;mso-wrap-distance-bottom:0;mso-position-horizontal:absolute;mso-position-horizontal-relative:text;mso-position-vertical:absolute;mso-position-vertical-relative:text;mso-width-percent:0;mso-height-percent:0;mso-width-relative:margin;mso-height-relative:margin;v-text-anchor:top" o:gfxdata="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" fillcolor="white [3201]" strokeweight=".5pt">
+              <v:shape w14:anchorId="5D2F4F24" id="Text Box 2" o:spid="_x0000_s1027" type="#_x0000_t202" style="position:absolute;left:0;text-align:left;margin-left:-4.4pt;margin-top:32.65pt;width:468pt;height:86.1pt;z-index:251659264;visibility:visible;mso-wrap-style:square;mso-width-percent:0;mso-height-percent:0;mso-wrap-distance-left:9pt;mso-wrap-distance-top:0;mso-wrap-distance-right:9pt;mso-wrap-distance-bottom:0;mso-position-horizontal:absolute;mso-position-horizontal-relative:text;mso-position-vertical:absolute;mso-position-vertical-relative:text;mso-width-percent:0;mso-height-percent:0;mso-width-relative:margin;mso-height-relative:margin;v-text-anchor:top" o:gfxdata="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" fillcolor="white [3201]" strokeweight=".5pt">
                 <v:textbox>
                   <w:txbxContent>
                     <w:p>
@@ -5011,7 +4983,11 @@
                     <w:p>
                       <w:pPr>
                         <w:rPr>
-                          <w:lang w:val="en-US"/>
+                          <w:rFonts w:ascii="AppleSystemUIFont" w:eastAsiaTheme="minorHAnsi" w:hAnsi="AppleSystemUIFont" w:cs="AppleSystemUIFont"/>
+                          <w:sz w:val="26"/>
+                          <w:szCs w:val="26"/>
+                          <w:lang w:val="en-GB"/>
+                          <w14:ligatures w14:val="standardContextual"/>
                         </w:rPr>
                       </w:pPr>
                       <w:proofErr w:type="spellStart"/>
@@ -5039,6 +5015,13 @@
                         <w:t>("Buy", when=close &lt; ma)</w:t>
                       </w:r>
                     </w:p>
+                    <w:p>
+                      <w:pPr>
+                        <w:rPr>
+                          <w:lang w:val="en-US"/>
+                        </w:rPr>
+                      </w:pPr>
+                    </w:p>
                   </w:txbxContent>
                 </v:textbox>
               </v:shape>
@@ -5065,12 +5048,15 @@
     </w:p>
     <w:p>
       <w:pPr>
+        <w:pStyle w:val="a"/>
         <w:spacing w:line="360" w:lineRule="auto"/>
-        <w:jc w:val="both"/>
-        <w:rPr>
-          <w:sz w:val="28"/>
-          <w:szCs w:val="28"/>
-          <w:lang w:bidi="en-US"/>
+        <w:jc w:val="left"/>
+        <w:outlineLvl w:val="0"/>
+        <w:rPr>
+          <w:b/>
+          <w:bCs/>
+          <w:sz w:val="32"/>
+          <w:szCs w:val="32"/>
         </w:rPr>
       </w:pPr>
     </w:p>
@@ -5078,8 +5064,8 @@
       <w:pPr>
         <w:pStyle w:val="a"/>
         <w:numPr>
-          <w:ilvl w:val="0"/>
-          <w:numId w:val="48"/>
+          <w:ilvl w:val="1"/>
+          <w:numId w:val="50"/>
         </w:numPr>
         <w:spacing w:line="360" w:lineRule="auto"/>
         <w:jc w:val="left"/>
@@ -5091,7 +5077,7 @@
           <w:szCs w:val="32"/>
         </w:rPr>
       </w:pPr>
-      <w:bookmarkStart w:id="10" w:name="_Toc197712701"/>
+      <w:bookmarkStart w:id="11" w:name="_Toc197721065"/>
       <w:r>
         <w:rPr>
           <w:b/>
@@ -5099,9 +5085,139 @@
           <w:sz w:val="32"/>
           <w:szCs w:val="32"/>
         </w:rPr>
+        <w:lastRenderedPageBreak/>
+        <w:t>Библиотеки для анализа финансовых данных</w:t>
+      </w:r>
+    </w:p>
+    <w:p>
+      <w:pPr>
+        <w:pStyle w:val="a"/>
+        <w:spacing w:line="360" w:lineRule="auto"/>
+        <w:jc w:val="left"/>
+        <w:rPr>
+          <w:lang w:val="en-US"/>
+        </w:rPr>
+      </w:pPr>
+      <w:r>
+        <w:t>описываются существующие библиотеки с инструментами анализа финансовых данных.</w:t>
+      </w:r>
+    </w:p>
+    <w:p>
+      <w:pPr>
+        <w:pStyle w:val="a"/>
+        <w:spacing w:line="360" w:lineRule="auto"/>
+        <w:jc w:val="left"/>
+        <w:rPr>
+          <w:lang w:val="en-US"/>
+        </w:rPr>
+      </w:pPr>
+      <w:r>
+        <w:rPr>
+          <w:lang w:val="en-US"/>
+        </w:rPr>
+        <w:t>https://github.com/wilsonfreitas/awesome-quant?tab=readme-ov-file</w:t>
+      </w:r>
+    </w:p>
+    <w:p>
+      <w:pPr>
+        <w:pStyle w:val="a"/>
+        <w:spacing w:line="360" w:lineRule="auto"/>
+        <w:jc w:val="left"/>
+        <w:rPr>
+          <w:lang w:val="en-US"/>
+        </w:rPr>
+      </w:pPr>
+      <w:hyperlink r:id="rId12" w:history="1">
+        <w:r>
+          <w:rPr>
+            <w:rStyle w:val="Hyperlink"/>
+            <w:lang w:val="en-US"/>
+          </w:rPr>
+          <w:t>https://github.com/TA-Lib/ta-lib</w:t>
+        </w:r>
+      </w:hyperlink>
+    </w:p>
+    <w:p>
+      <w:pPr>
+        <w:pStyle w:val="a"/>
+        <w:spacing w:line="360" w:lineRule="auto"/>
+        <w:jc w:val="left"/>
+        <w:rPr>
+          <w:lang w:val="en-US"/>
+        </w:rPr>
+      </w:pPr>
+      <w:r>
+        <w:rPr>
+          <w:lang w:val="en-US"/>
+        </w:rPr>
+        <w:t>https://github.com/TulipCharts/tulipindicators</w:t>
+      </w:r>
+    </w:p>
+    <w:p>
+      <w:pPr>
+        <w:pStyle w:val="a"/>
+        <w:numPr>
+          <w:ilvl w:val="0"/>
+          <w:numId w:val="50"/>
+        </w:numPr>
+        <w:spacing w:line="360" w:lineRule="auto"/>
+        <w:jc w:val="left"/>
+        <w:outlineLvl w:val="0"/>
+        <w:rPr>
+          <w:b/>
+          <w:bCs/>
+          <w:sz w:val="32"/>
+          <w:szCs w:val="32"/>
+          <w:lang w:val="en-US"/>
+        </w:rPr>
+      </w:pPr>
+    </w:p>
+    <w:p>
+      <w:pPr>
+        <w:pStyle w:val="a"/>
+        <w:numPr>
+          <w:ilvl w:val="0"/>
+          <w:numId w:val="50"/>
+        </w:numPr>
+        <w:spacing w:line="360" w:lineRule="auto"/>
+        <w:jc w:val="left"/>
+        <w:outlineLvl w:val="0"/>
+        <w:rPr>
+          <w:b/>
+          <w:bCs/>
+          <w:sz w:val="32"/>
+          <w:szCs w:val="32"/>
+          <w:lang w:val="en-US"/>
+        </w:rPr>
+      </w:pPr>
+    </w:p>
+    <w:p>
+      <w:pPr>
+        <w:pStyle w:val="a"/>
+        <w:numPr>
+          <w:ilvl w:val="0"/>
+          <w:numId w:val="50"/>
+        </w:numPr>
+        <w:spacing w:line="360" w:lineRule="auto"/>
+        <w:jc w:val="left"/>
+        <w:outlineLvl w:val="0"/>
+        <w:rPr>
+          <w:b/>
+          <w:bCs/>
+          <w:sz w:val="32"/>
+          <w:szCs w:val="32"/>
+        </w:rPr>
+      </w:pPr>
+      <w:r>
+        <w:rPr>
+          <w:b/>
+          <w:bCs/>
+          <w:sz w:val="32"/>
+          <w:szCs w:val="32"/>
+        </w:rPr>
         <w:t>Проектирование архитектуры библиотеки графических инструментов для анализа финансовых данных</w:t>
       </w:r>
-      <w:bookmarkEnd w:id="10"/>
+      <w:bookmarkEnd w:id="11"/>
     </w:p>
     <w:p>
       <w:pPr>
@@ -5181,7 +5297,7 @@
         <w:pStyle w:val="a"/>
         <w:numPr>
           <w:ilvl w:val="0"/>
-          <w:numId w:val="48"/>
+          <w:numId w:val="50"/>
         </w:numPr>
         <w:spacing w:line="360" w:lineRule="auto"/>
         <w:jc w:val="left"/>
@@ -5193,7 +5309,7 @@
           <w:szCs w:val="32"/>
         </w:rPr>
       </w:pPr>
-      <w:bookmarkStart w:id="11" w:name="_Toc197712702"/>
+      <w:bookmarkStart w:id="12" w:name="_Toc197721066"/>
       <w:r>
         <w:rPr>
           <w:b/>
@@ -5204,7 +5320,7 @@
         <w:lastRenderedPageBreak/>
         <w:t>Имплементация графических инструментов в составе библиотеки</w:t>
       </w:r>
-      <w:bookmarkEnd w:id="11"/>
+      <w:bookmarkEnd w:id="12"/>
     </w:p>
     <w:bookmarkEnd w:id="2"/>
     <w:p>
@@ -5241,7 +5357,7 @@
           <w:color w:val="auto"/>
         </w:rPr>
       </w:pPr>
-      <w:bookmarkStart w:id="12" w:name="_Toc197712703"/>
+      <w:bookmarkStart w:id="13" w:name="_Toc197721067"/>
       <w:r>
         <w:rPr>
           <w:rFonts w:ascii="Times New Roman" w:hAnsi="Times New Roman" w:cs="Times New Roman"/>
@@ -5252,7 +5368,7 @@
         <w:lastRenderedPageBreak/>
         <w:t>Заключение</w:t>
       </w:r>
-      <w:bookmarkEnd w:id="12"/>
+      <w:bookmarkEnd w:id="13"/>
     </w:p>
     <w:p>
       <w:pPr>
@@ -5308,7 +5424,7 @@
           <w:color w:val="auto"/>
         </w:rPr>
       </w:pPr>
-      <w:bookmarkStart w:id="13" w:name="_Toc197712704"/>
+      <w:bookmarkStart w:id="14" w:name="_Toc197721068"/>
       <w:r>
         <w:rPr>
           <w:rFonts w:ascii="Times New Roman" w:hAnsi="Times New Roman" w:cs="Times New Roman"/>
@@ -5319,7 +5435,7 @@
         <w:lastRenderedPageBreak/>
         <w:t>Список литературы</w:t>
       </w:r>
-      <w:bookmarkEnd w:id="13"/>
+      <w:bookmarkEnd w:id="14"/>
     </w:p>
     <w:p>
       <w:pPr>
@@ -5980,7 +6096,7 @@
       </w:r>
     </w:p>
     <w:sectPr>
-      <w:footerReference w:type="default" r:id="rId12"/>
+      <w:footerReference w:type="default" r:id="rId13"/>
       <w:footnotePr>
         <w:pos w:val="beneathText"/>
       </w:footnotePr>

--- a/Дипломная работа.docx
+++ b/Дипломная работа.docx
@@ -376,7 +376,7 @@
             </w:rPr>
             <w:fldChar w:fldCharType="separate"/>
           </w:r>
-          <w:hyperlink w:anchor="_Toc197721057" w:history="1">
+          <w:hyperlink w:anchor="_Toc197721814" w:history="1">
             <w:r>
               <w:rPr>
                 <w:rStyle w:val="Hyperlink"/>
@@ -405,7 +405,7 @@
                 <w:noProof/>
                 <w:webHidden/>
               </w:rPr>
-              <w:instrText xml:space="preserve"> PAGEREF _Toc197721057 \h </w:instrText>
+              <w:instrText xml:space="preserve"> PAGEREF _Toc197721814 \h </w:instrText>
             </w:r>
             <w:r>
               <w:rPr>
@@ -449,7 +449,7 @@
               <w14:ligatures w14:val="standardContextual"/>
             </w:rPr>
           </w:pPr>
-          <w:hyperlink w:anchor="_Toc197721058" w:history="1">
+          <w:hyperlink w:anchor="_Toc197721815" w:history="1">
             <w:r>
               <w:rPr>
                 <w:rStyle w:val="Hyperlink"/>
@@ -479,7 +479,7 @@
                 <w:noProof/>
                 <w:webHidden/>
               </w:rPr>
-              <w:instrText xml:space="preserve"> PAGEREF _Toc197721058 \h </w:instrText>
+              <w:instrText xml:space="preserve"> PAGEREF _Toc197721815 \h </w:instrText>
             </w:r>
             <w:r>
               <w:rPr>
@@ -526,7 +526,7 @@
               <w14:ligatures w14:val="standardContextual"/>
             </w:rPr>
           </w:pPr>
-          <w:hyperlink w:anchor="_Toc197721059" w:history="1">
+          <w:hyperlink w:anchor="_Toc197721816" w:history="1">
             <w:r>
               <w:rPr>
                 <w:rStyle w:val="Hyperlink"/>
@@ -578,7 +578,7 @@
                 <w:noProof/>
                 <w:webHidden/>
               </w:rPr>
-              <w:instrText xml:space="preserve"> PAGEREF _Toc197721059 \h </w:instrText>
+              <w:instrText xml:space="preserve"> PAGEREF _Toc197721816 \h </w:instrText>
             </w:r>
             <w:r>
               <w:rPr>
@@ -625,7 +625,7 @@
               <w14:ligatures w14:val="standardContextual"/>
             </w:rPr>
           </w:pPr>
-          <w:hyperlink w:anchor="_Toc197721060" w:history="1">
+          <w:hyperlink w:anchor="_Toc197721817" w:history="1">
             <w:r>
               <w:rPr>
                 <w:rStyle w:val="Hyperlink"/>
@@ -677,7 +677,7 @@
                 <w:noProof/>
                 <w:webHidden/>
               </w:rPr>
-              <w:instrText xml:space="preserve"> PAGEREF _Toc197721060 \h </w:instrText>
+              <w:instrText xml:space="preserve"> PAGEREF _Toc197721817 \h </w:instrText>
             </w:r>
             <w:r>
               <w:rPr>
@@ -712,7 +712,7 @@
           <w:pPr>
             <w:pStyle w:val="TOC1"/>
             <w:tabs>
-              <w:tab w:val="left" w:pos="720"/>
+              <w:tab w:val="left" w:pos="960"/>
             </w:tabs>
             <w:rPr>
               <w:rFonts w:asciiTheme="minorHAnsi" w:eastAsiaTheme="minorEastAsia" w:hAnsiTheme="minorHAnsi" w:cstheme="minorBidi"/>
@@ -724,7 +724,7 @@
               <w14:ligatures w14:val="standardContextual"/>
             </w:rPr>
           </w:pPr>
-          <w:hyperlink w:anchor="_Toc197721061" w:history="1">
+          <w:hyperlink w:anchor="_Toc197721818" w:history="1">
             <w:r>
               <w:rPr>
                 <w:rStyle w:val="Hyperlink"/>
@@ -733,7 +733,7 @@
                 <w:noProof/>
                 <w:lang w:bidi="en-US"/>
               </w:rPr>
-              <w:t>1.2.</w:t>
+              <w:t>1.1.1.</w:t>
             </w:r>
             <w:r>
               <w:rPr>
@@ -776,7 +776,7 @@
                 <w:noProof/>
                 <w:webHidden/>
               </w:rPr>
-              <w:instrText xml:space="preserve"> PAGEREF _Toc197721061 \h </w:instrText>
+              <w:instrText xml:space="preserve"> PAGEREF _Toc197721818 \h </w:instrText>
             </w:r>
             <w:r>
               <w:rPr>
@@ -811,7 +811,7 @@
           <w:pPr>
             <w:pStyle w:val="TOC1"/>
             <w:tabs>
-              <w:tab w:val="left" w:pos="720"/>
+              <w:tab w:val="left" w:pos="960"/>
             </w:tabs>
             <w:rPr>
               <w:rFonts w:asciiTheme="minorHAnsi" w:eastAsiaTheme="minorEastAsia" w:hAnsiTheme="minorHAnsi" w:cstheme="minorBidi"/>
@@ -823,7 +823,7 @@
               <w14:ligatures w14:val="standardContextual"/>
             </w:rPr>
           </w:pPr>
-          <w:hyperlink w:anchor="_Toc197721062" w:history="1">
+          <w:hyperlink w:anchor="_Toc197721819" w:history="1">
             <w:r>
               <w:rPr>
                 <w:rStyle w:val="Hyperlink"/>
@@ -832,7 +832,7 @@
                 <w:noProof/>
                 <w:lang w:bidi="en-US"/>
               </w:rPr>
-              <w:t>1.3.</w:t>
+              <w:t>1.1.2.</w:t>
             </w:r>
             <w:r>
               <w:rPr>
@@ -875,7 +875,7 @@
                 <w:noProof/>
                 <w:webHidden/>
               </w:rPr>
-              <w:instrText xml:space="preserve"> PAGEREF _Toc197721062 \h </w:instrText>
+              <w:instrText xml:space="preserve"> PAGEREF _Toc197721819 \h </w:instrText>
             </w:r>
             <w:r>
               <w:rPr>
@@ -910,7 +910,7 @@
           <w:pPr>
             <w:pStyle w:val="TOC1"/>
             <w:tabs>
-              <w:tab w:val="left" w:pos="720"/>
+              <w:tab w:val="left" w:pos="960"/>
             </w:tabs>
             <w:rPr>
               <w:rFonts w:asciiTheme="minorHAnsi" w:eastAsiaTheme="minorEastAsia" w:hAnsiTheme="minorHAnsi" w:cstheme="minorBidi"/>
@@ -922,7 +922,7 @@
               <w14:ligatures w14:val="standardContextual"/>
             </w:rPr>
           </w:pPr>
-          <w:hyperlink w:anchor="_Toc197721063" w:history="1">
+          <w:hyperlink w:anchor="_Toc197721820" w:history="1">
             <w:r>
               <w:rPr>
                 <w:rStyle w:val="Hyperlink"/>
@@ -931,7 +931,7 @@
                 <w:noProof/>
                 <w:lang w:bidi="en-US"/>
               </w:rPr>
-              <w:t>1.4.</w:t>
+              <w:t>1.1.3.</w:t>
             </w:r>
             <w:r>
               <w:rPr>
@@ -974,7 +974,7 @@
                 <w:noProof/>
                 <w:webHidden/>
               </w:rPr>
-              <w:instrText xml:space="preserve"> PAGEREF _Toc197721063 \h </w:instrText>
+              <w:instrText xml:space="preserve"> PAGEREF _Toc197721820 \h </w:instrText>
             </w:r>
             <w:r>
               <w:rPr>
@@ -1009,7 +1009,7 @@
           <w:pPr>
             <w:pStyle w:val="TOC1"/>
             <w:tabs>
-              <w:tab w:val="left" w:pos="720"/>
+              <w:tab w:val="left" w:pos="960"/>
             </w:tabs>
             <w:rPr>
               <w:rFonts w:asciiTheme="minorHAnsi" w:eastAsiaTheme="minorEastAsia" w:hAnsiTheme="minorHAnsi" w:cstheme="minorBidi"/>
@@ -1021,7 +1021,7 @@
               <w14:ligatures w14:val="standardContextual"/>
             </w:rPr>
           </w:pPr>
-          <w:hyperlink w:anchor="_Toc197721064" w:history="1">
+          <w:hyperlink w:anchor="_Toc197721821" w:history="1">
             <w:r>
               <w:rPr>
                 <w:rStyle w:val="Hyperlink"/>
@@ -1030,7 +1030,7 @@
                 <w:noProof/>
                 <w:lang w:bidi="en-US"/>
               </w:rPr>
-              <w:t>1.5.</w:t>
+              <w:t>1.1.4.</w:t>
             </w:r>
             <w:r>
               <w:rPr>
@@ -1073,7 +1073,7 @@
                 <w:noProof/>
                 <w:webHidden/>
               </w:rPr>
-              <w:instrText xml:space="preserve"> PAGEREF _Toc197721064 \h </w:instrText>
+              <w:instrText xml:space="preserve"> PAGEREF _Toc197721821 \h </w:instrText>
             </w:r>
             <w:r>
               <w:rPr>
@@ -1108,6 +1108,105 @@
           <w:pPr>
             <w:pStyle w:val="TOC1"/>
             <w:tabs>
+              <w:tab w:val="left" w:pos="720"/>
+            </w:tabs>
+            <w:rPr>
+              <w:rFonts w:asciiTheme="minorHAnsi" w:eastAsiaTheme="minorEastAsia" w:hAnsiTheme="minorHAnsi" w:cstheme="minorBidi"/>
+              <w:noProof/>
+              <w:kern w:val="2"/>
+              <w:sz w:val="24"/>
+              <w:szCs w:val="24"/>
+              <w:lang w:val="en-RU" w:eastAsia="en-GB"/>
+              <w14:ligatures w14:val="standardContextual"/>
+            </w:rPr>
+          </w:pPr>
+          <w:hyperlink w:anchor="_Toc197721822" w:history="1">
+            <w:r>
+              <w:rPr>
+                <w:rStyle w:val="Hyperlink"/>
+                <w:b/>
+                <w:bCs/>
+                <w:noProof/>
+                <w:lang w:bidi="en-US"/>
+              </w:rPr>
+              <w:t>1.2.</w:t>
+            </w:r>
+            <w:r>
+              <w:rPr>
+                <w:rFonts w:asciiTheme="minorHAnsi" w:eastAsiaTheme="minorEastAsia" w:hAnsiTheme="minorHAnsi" w:cstheme="minorBidi"/>
+                <w:noProof/>
+                <w:kern w:val="2"/>
+                <w:sz w:val="24"/>
+                <w:szCs w:val="24"/>
+                <w:lang w:val="en-RU" w:eastAsia="en-GB"/>
+                <w14:ligatures w14:val="standardContextual"/>
+              </w:rPr>
+              <w:tab/>
+            </w:r>
+            <w:r>
+              <w:rPr>
+                <w:rStyle w:val="Hyperlink"/>
+                <w:b/>
+                <w:bCs/>
+                <w:noProof/>
+                <w:lang w:bidi="en-US"/>
+              </w:rPr>
+              <w:t>Библиотеки для анализа финансовых данных</w:t>
+            </w:r>
+            <w:r>
+              <w:rPr>
+                <w:noProof/>
+                <w:webHidden/>
+              </w:rPr>
+              <w:tab/>
+            </w:r>
+            <w:r>
+              <w:rPr>
+                <w:noProof/>
+                <w:webHidden/>
+              </w:rPr>
+              <w:fldChar w:fldCharType="begin"/>
+            </w:r>
+            <w:r>
+              <w:rPr>
+                <w:noProof/>
+                <w:webHidden/>
+              </w:rPr>
+              <w:instrText xml:space="preserve"> PAGEREF _Toc197721822 \h </w:instrText>
+            </w:r>
+            <w:r>
+              <w:rPr>
+                <w:noProof/>
+                <w:webHidden/>
+              </w:rPr>
+            </w:r>
+            <w:r>
+              <w:rPr>
+                <w:noProof/>
+                <w:webHidden/>
+              </w:rPr>
+              <w:fldChar w:fldCharType="separate"/>
+            </w:r>
+            <w:r>
+              <w:rPr>
+                <w:noProof/>
+                <w:webHidden/>
+              </w:rPr>
+              <w:t>12</w:t>
+            </w:r>
+            <w:r>
+              <w:rPr>
+                <w:noProof/>
+                <w:webHidden/>
+              </w:rPr>
+              <w:fldChar w:fldCharType="end"/>
+            </w:r>
+          </w:hyperlink>
+        </w:p>
+        <w:p>
+          <w:pPr>
+            <w:pStyle w:val="TOC1"/>
+            <w:tabs>
               <w:tab w:val="left" w:pos="440"/>
             </w:tabs>
             <w:rPr>
@@ -1120,7 +1219,7 @@
               <w14:ligatures w14:val="standardContextual"/>
             </w:rPr>
           </w:pPr>
-          <w:hyperlink w:anchor="_Toc197721065" w:history="1">
+          <w:hyperlink w:anchor="_Toc197721823" w:history="1">
             <w:r>
               <w:rPr>
                 <w:rStyle w:val="Hyperlink"/>
@@ -1172,7 +1271,7 @@
                 <w:noProof/>
                 <w:webHidden/>
               </w:rPr>
-              <w:instrText xml:space="preserve"> PAGEREF _Toc197721065 \h </w:instrText>
+              <w:instrText xml:space="preserve"> PAGEREF _Toc197721823 \h </w:instrText>
             </w:r>
             <w:r>
               <w:rPr>
@@ -1219,7 +1318,7 @@
               <w14:ligatures w14:val="standardContextual"/>
             </w:rPr>
           </w:pPr>
-          <w:hyperlink w:anchor="_Toc197721066" w:history="1">
+          <w:hyperlink w:anchor="_Toc197721824" w:history="1">
             <w:r>
               <w:rPr>
                 <w:rStyle w:val="Hyperlink"/>
@@ -1271,7 +1370,7 @@
                 <w:noProof/>
                 <w:webHidden/>
               </w:rPr>
-              <w:instrText xml:space="preserve"> PAGEREF _Toc197721066 \h </w:instrText>
+              <w:instrText xml:space="preserve"> PAGEREF _Toc197721824 \h </w:instrText>
             </w:r>
             <w:r>
               <w:rPr>
@@ -1315,7 +1414,7 @@
               <w14:ligatures w14:val="standardContextual"/>
             </w:rPr>
           </w:pPr>
-          <w:hyperlink w:anchor="_Toc197721067" w:history="1">
+          <w:hyperlink w:anchor="_Toc197721825" w:history="1">
             <w:r>
               <w:rPr>
                 <w:rStyle w:val="Hyperlink"/>
@@ -1344,7 +1443,7 @@
                 <w:noProof/>
                 <w:webHidden/>
               </w:rPr>
-              <w:instrText xml:space="preserve"> PAGEREF _Toc197721067 \h </w:instrText>
+              <w:instrText xml:space="preserve"> PAGEREF _Toc197721825 \h </w:instrText>
             </w:r>
             <w:r>
               <w:rPr>
@@ -1388,7 +1487,7 @@
               <w14:ligatures w14:val="standardContextual"/>
             </w:rPr>
           </w:pPr>
-          <w:hyperlink w:anchor="_Toc197721068" w:history="1">
+          <w:hyperlink w:anchor="_Toc197721826" w:history="1">
             <w:r>
               <w:rPr>
                 <w:rStyle w:val="Hyperlink"/>
@@ -1417,7 +1516,7 @@
                 <w:noProof/>
                 <w:webHidden/>
               </w:rPr>
-              <w:instrText xml:space="preserve"> PAGEREF _Toc197721068 \h </w:instrText>
+              <w:instrText xml:space="preserve"> PAGEREF _Toc197721826 \h </w:instrText>
             </w:r>
             <w:r>
               <w:rPr>
@@ -1500,7 +1599,7 @@
           <w:color w:val="auto"/>
         </w:rPr>
       </w:pPr>
-      <w:bookmarkStart w:id="1" w:name="_Toc197721057"/>
+      <w:bookmarkStart w:id="1" w:name="_Toc197721814"/>
       <w:bookmarkEnd w:id="0"/>
       <w:r>
         <w:rPr>
@@ -1764,7 +1863,7 @@
         </w:rPr>
       </w:pPr>
       <w:bookmarkStart w:id="3" w:name="_Toc133774645"/>
-      <w:bookmarkStart w:id="4" w:name="_Toc197721058"/>
+      <w:bookmarkStart w:id="4" w:name="_Toc197721815"/>
       <w:r>
         <w:rPr>
           <w:b/>
@@ -1897,7 +1996,7 @@
           <w:lang w:val="en-US"/>
         </w:rPr>
       </w:pPr>
-      <w:bookmarkStart w:id="5" w:name="_Toc197721059"/>
+      <w:bookmarkStart w:id="5" w:name="_Toc197721816"/>
       <w:r>
         <w:rPr>
           <w:b/>
@@ -1948,7 +2047,7 @@
           <w:lang w:val="en-US"/>
         </w:rPr>
       </w:pPr>
-      <w:bookmarkStart w:id="6" w:name="_Toc197721060"/>
+      <w:bookmarkStart w:id="6" w:name="_Toc197721817"/>
       <w:r>
         <w:rPr>
           <w:b/>
@@ -2079,7 +2178,7 @@
           <w:szCs w:val="32"/>
         </w:rPr>
       </w:pPr>
-      <w:bookmarkStart w:id="7" w:name="_Toc197721061"/>
+      <w:bookmarkStart w:id="7" w:name="_Toc197721818"/>
       <w:r>
         <w:rPr>
           <w:b/>
@@ -2561,7 +2660,7 @@
           <w:szCs w:val="32"/>
         </w:rPr>
       </w:pPr>
-      <w:bookmarkStart w:id="8" w:name="_Toc197721062"/>
+      <w:bookmarkStart w:id="8" w:name="_Toc197721819"/>
       <w:r>
         <w:rPr>
           <w:b/>
@@ -3214,7 +3313,7 @@
           <w:szCs w:val="32"/>
         </w:rPr>
       </w:pPr>
-      <w:bookmarkStart w:id="9" w:name="_Toc197721063"/>
+      <w:bookmarkStart w:id="9" w:name="_Toc197721820"/>
       <w:r>
         <w:rPr>
           <w:b/>
@@ -4326,7 +4425,7 @@
           <w:szCs w:val="32"/>
         </w:rPr>
       </w:pPr>
-      <w:bookmarkStart w:id="10" w:name="_Toc197721064"/>
+      <w:bookmarkStart w:id="10" w:name="_Toc197721821"/>
       <w:r>
         <w:rPr>
           <w:b/>
@@ -5077,7 +5176,7 @@
           <w:szCs w:val="32"/>
         </w:rPr>
       </w:pPr>
-      <w:bookmarkStart w:id="11" w:name="_Toc197721065"/>
+      <w:bookmarkStart w:id="11" w:name="_Toc197721822"/>
       <w:r>
         <w:rPr>
           <w:b/>
@@ -5088,6 +5187,7 @@
         <w:lastRenderedPageBreak/>
         <w:t>Библиотеки для анализа финансовых данных</w:t>
       </w:r>
+      <w:bookmarkEnd w:id="11"/>
     </w:p>
     <w:p>
       <w:pPr>
@@ -5168,56 +5268,19 @@
           <w:bCs/>
           <w:sz w:val="32"/>
           <w:szCs w:val="32"/>
-          <w:lang w:val="en-US"/>
-        </w:rPr>
-      </w:pPr>
-    </w:p>
-    <w:p>
-      <w:pPr>
-        <w:pStyle w:val="a"/>
-        <w:numPr>
-          <w:ilvl w:val="0"/>
-          <w:numId w:val="50"/>
-        </w:numPr>
-        <w:spacing w:line="360" w:lineRule="auto"/>
-        <w:jc w:val="left"/>
-        <w:outlineLvl w:val="0"/>
+        </w:rPr>
+      </w:pPr>
+      <w:bookmarkStart w:id="12" w:name="_Toc197721823"/>
+      <w:r>
         <w:rPr>
           <w:b/>
           <w:bCs/>
           <w:sz w:val="32"/>
           <w:szCs w:val="32"/>
-          <w:lang w:val="en-US"/>
-        </w:rPr>
-      </w:pPr>
-    </w:p>
-    <w:p>
-      <w:pPr>
-        <w:pStyle w:val="a"/>
-        <w:numPr>
-          <w:ilvl w:val="0"/>
-          <w:numId w:val="50"/>
-        </w:numPr>
-        <w:spacing w:line="360" w:lineRule="auto"/>
-        <w:jc w:val="left"/>
-        <w:outlineLvl w:val="0"/>
-        <w:rPr>
-          <w:b/>
-          <w:bCs/>
-          <w:sz w:val="32"/>
-          <w:szCs w:val="32"/>
-        </w:rPr>
-      </w:pPr>
-      <w:r>
-        <w:rPr>
-          <w:b/>
-          <w:bCs/>
-          <w:sz w:val="32"/>
-          <w:szCs w:val="32"/>
         </w:rPr>
         <w:t>Проектирование архитектуры библиотеки графических инструментов для анализа финансовых данных</w:t>
       </w:r>
-      <w:bookmarkEnd w:id="11"/>
+      <w:bookmarkEnd w:id="12"/>
     </w:p>
     <w:p>
       <w:pPr>
@@ -5309,7 +5372,7 @@
           <w:szCs w:val="32"/>
         </w:rPr>
       </w:pPr>
-      <w:bookmarkStart w:id="12" w:name="_Toc197721066"/>
+      <w:bookmarkStart w:id="13" w:name="_Toc197721824"/>
       <w:r>
         <w:rPr>
           <w:b/>
@@ -5320,7 +5383,7 @@
         <w:lastRenderedPageBreak/>
         <w:t>Имплементация графических инструментов в составе библиотеки</w:t>
       </w:r>
-      <w:bookmarkEnd w:id="12"/>
+      <w:bookmarkEnd w:id="13"/>
     </w:p>
     <w:bookmarkEnd w:id="2"/>
     <w:p>
@@ -5357,7 +5420,7 @@
           <w:color w:val="auto"/>
         </w:rPr>
       </w:pPr>
-      <w:bookmarkStart w:id="13" w:name="_Toc197721067"/>
+      <w:bookmarkStart w:id="14" w:name="_Toc197721825"/>
       <w:r>
         <w:rPr>
           <w:rFonts w:ascii="Times New Roman" w:hAnsi="Times New Roman" w:cs="Times New Roman"/>
@@ -5368,7 +5431,7 @@
         <w:lastRenderedPageBreak/>
         <w:t>Заключение</w:t>
       </w:r>
-      <w:bookmarkEnd w:id="13"/>
+      <w:bookmarkEnd w:id="14"/>
     </w:p>
     <w:p>
       <w:pPr>
@@ -5424,7 +5487,7 @@
           <w:color w:val="auto"/>
         </w:rPr>
       </w:pPr>
-      <w:bookmarkStart w:id="14" w:name="_Toc197721068"/>
+      <w:bookmarkStart w:id="15" w:name="_Toc197721826"/>
       <w:r>
         <w:rPr>
           <w:rFonts w:ascii="Times New Roman" w:hAnsi="Times New Roman" w:cs="Times New Roman"/>
@@ -5435,7 +5498,7 @@
         <w:lastRenderedPageBreak/>
         <w:t>Список литературы</w:t>
       </w:r>
-      <w:bookmarkEnd w:id="14"/>
+      <w:bookmarkEnd w:id="15"/>
     </w:p>
     <w:p>
       <w:pPr>

--- a/Дипломная работа.docx
+++ b/Дипломная работа.docx
@@ -376,7 +376,7 @@
             </w:rPr>
             <w:fldChar w:fldCharType="separate"/>
           </w:r>
-          <w:hyperlink w:anchor="_Toc197721814" w:history="1">
+          <w:hyperlink w:anchor="_Toc197785073" w:history="1">
             <w:r>
               <w:rPr>
                 <w:rStyle w:val="Hyperlink"/>
@@ -405,7 +405,7 @@
                 <w:noProof/>
                 <w:webHidden/>
               </w:rPr>
-              <w:instrText xml:space="preserve"> PAGEREF _Toc197721814 \h </w:instrText>
+              <w:instrText xml:space="preserve"> PAGEREF _Toc197785073 \h </w:instrText>
             </w:r>
             <w:r>
               <w:rPr>
@@ -449,7 +449,7 @@
               <w14:ligatures w14:val="standardContextual"/>
             </w:rPr>
           </w:pPr>
-          <w:hyperlink w:anchor="_Toc197721815" w:history="1">
+          <w:hyperlink w:anchor="_Toc197785074" w:history="1">
             <w:r>
               <w:rPr>
                 <w:rStyle w:val="Hyperlink"/>
@@ -479,7 +479,7 @@
                 <w:noProof/>
                 <w:webHidden/>
               </w:rPr>
-              <w:instrText xml:space="preserve"> PAGEREF _Toc197721815 \h </w:instrText>
+              <w:instrText xml:space="preserve"> PAGEREF _Toc197785074 \h </w:instrText>
             </w:r>
             <w:r>
               <w:rPr>
@@ -526,7 +526,7 @@
               <w14:ligatures w14:val="standardContextual"/>
             </w:rPr>
           </w:pPr>
-          <w:hyperlink w:anchor="_Toc197721816" w:history="1">
+          <w:hyperlink w:anchor="_Toc197785075" w:history="1">
             <w:r>
               <w:rPr>
                 <w:rStyle w:val="Hyperlink"/>
@@ -578,7 +578,7 @@
                 <w:noProof/>
                 <w:webHidden/>
               </w:rPr>
-              <w:instrText xml:space="preserve"> PAGEREF _Toc197721816 \h </w:instrText>
+              <w:instrText xml:space="preserve"> PAGEREF _Toc197785075 \h </w:instrText>
             </w:r>
             <w:r>
               <w:rPr>
@@ -625,7 +625,7 @@
               <w14:ligatures w14:val="standardContextual"/>
             </w:rPr>
           </w:pPr>
-          <w:hyperlink w:anchor="_Toc197721817" w:history="1">
+          <w:hyperlink w:anchor="_Toc197785076" w:history="1">
             <w:r>
               <w:rPr>
                 <w:rStyle w:val="Hyperlink"/>
@@ -677,7 +677,7 @@
                 <w:noProof/>
                 <w:webHidden/>
               </w:rPr>
-              <w:instrText xml:space="preserve"> PAGEREF _Toc197721817 \h </w:instrText>
+              <w:instrText xml:space="preserve"> PAGEREF _Toc197785076 \h </w:instrText>
             </w:r>
             <w:r>
               <w:rPr>
@@ -724,7 +724,7 @@
               <w14:ligatures w14:val="standardContextual"/>
             </w:rPr>
           </w:pPr>
-          <w:hyperlink w:anchor="_Toc197721818" w:history="1">
+          <w:hyperlink w:anchor="_Toc197785077" w:history="1">
             <w:r>
               <w:rPr>
                 <w:rStyle w:val="Hyperlink"/>
@@ -776,7 +776,7 @@
                 <w:noProof/>
                 <w:webHidden/>
               </w:rPr>
-              <w:instrText xml:space="preserve"> PAGEREF _Toc197721818 \h </w:instrText>
+              <w:instrText xml:space="preserve"> PAGEREF _Toc197785077 \h </w:instrText>
             </w:r>
             <w:r>
               <w:rPr>
@@ -823,7 +823,7 @@
               <w14:ligatures w14:val="standardContextual"/>
             </w:rPr>
           </w:pPr>
-          <w:hyperlink w:anchor="_Toc197721819" w:history="1">
+          <w:hyperlink w:anchor="_Toc197785078" w:history="1">
             <w:r>
               <w:rPr>
                 <w:rStyle w:val="Hyperlink"/>
@@ -875,7 +875,7 @@
                 <w:noProof/>
                 <w:webHidden/>
               </w:rPr>
-              <w:instrText xml:space="preserve"> PAGEREF _Toc197721819 \h </w:instrText>
+              <w:instrText xml:space="preserve"> PAGEREF _Toc197785078 \h </w:instrText>
             </w:r>
             <w:r>
               <w:rPr>
@@ -922,7 +922,7 @@
               <w14:ligatures w14:val="standardContextual"/>
             </w:rPr>
           </w:pPr>
-          <w:hyperlink w:anchor="_Toc197721820" w:history="1">
+          <w:hyperlink w:anchor="_Toc197785079" w:history="1">
             <w:r>
               <w:rPr>
                 <w:rStyle w:val="Hyperlink"/>
@@ -974,7 +974,7 @@
                 <w:noProof/>
                 <w:webHidden/>
               </w:rPr>
-              <w:instrText xml:space="preserve"> PAGEREF _Toc197721820 \h </w:instrText>
+              <w:instrText xml:space="preserve"> PAGEREF _Toc197785079 \h </w:instrText>
             </w:r>
             <w:r>
               <w:rPr>
@@ -1021,7 +1021,7 @@
               <w14:ligatures w14:val="standardContextual"/>
             </w:rPr>
           </w:pPr>
-          <w:hyperlink w:anchor="_Toc197721821" w:history="1">
+          <w:hyperlink w:anchor="_Toc197785080" w:history="1">
             <w:r>
               <w:rPr>
                 <w:rStyle w:val="Hyperlink"/>
@@ -1073,7 +1073,7 @@
                 <w:noProof/>
                 <w:webHidden/>
               </w:rPr>
-              <w:instrText xml:space="preserve"> PAGEREF _Toc197721821 \h </w:instrText>
+              <w:instrText xml:space="preserve"> PAGEREF _Toc197785080 \h </w:instrText>
             </w:r>
             <w:r>
               <w:rPr>
@@ -1120,7 +1120,7 @@
               <w14:ligatures w14:val="standardContextual"/>
             </w:rPr>
           </w:pPr>
-          <w:hyperlink w:anchor="_Toc197721822" w:history="1">
+          <w:hyperlink w:anchor="_Toc197785081" w:history="1">
             <w:r>
               <w:rPr>
                 <w:rStyle w:val="Hyperlink"/>
@@ -1172,7 +1172,7 @@
                 <w:noProof/>
                 <w:webHidden/>
               </w:rPr>
-              <w:instrText xml:space="preserve"> PAGEREF _Toc197721822 \h </w:instrText>
+              <w:instrText xml:space="preserve"> PAGEREF _Toc197785081 \h </w:instrText>
             </w:r>
             <w:r>
               <w:rPr>
@@ -1207,6 +1207,105 @@
           <w:pPr>
             <w:pStyle w:val="TOC1"/>
             <w:tabs>
+              <w:tab w:val="left" w:pos="720"/>
+            </w:tabs>
+            <w:rPr>
+              <w:rFonts w:asciiTheme="minorHAnsi" w:eastAsiaTheme="minorEastAsia" w:hAnsiTheme="minorHAnsi" w:cstheme="minorBidi"/>
+              <w:noProof/>
+              <w:kern w:val="2"/>
+              <w:sz w:val="24"/>
+              <w:szCs w:val="24"/>
+              <w:lang w:val="en-RU" w:eastAsia="en-GB"/>
+              <w14:ligatures w14:val="standardContextual"/>
+            </w:rPr>
+          </w:pPr>
+          <w:hyperlink w:anchor="_Toc197785082" w:history="1">
+            <w:r>
+              <w:rPr>
+                <w:rStyle w:val="Hyperlink"/>
+                <w:b/>
+                <w:bCs/>
+                <w:noProof/>
+                <w:lang w:bidi="en-US"/>
+              </w:rPr>
+              <w:t>1.3.</w:t>
+            </w:r>
+            <w:r>
+              <w:rPr>
+                <w:rFonts w:asciiTheme="minorHAnsi" w:eastAsiaTheme="minorEastAsia" w:hAnsiTheme="minorHAnsi" w:cstheme="minorBidi"/>
+                <w:noProof/>
+                <w:kern w:val="2"/>
+                <w:sz w:val="24"/>
+                <w:szCs w:val="24"/>
+                <w:lang w:val="en-RU" w:eastAsia="en-GB"/>
+                <w14:ligatures w14:val="standardContextual"/>
+              </w:rPr>
+              <w:tab/>
+            </w:r>
+            <w:r>
+              <w:rPr>
+                <w:rStyle w:val="Hyperlink"/>
+                <w:b/>
+                <w:bCs/>
+                <w:noProof/>
+                <w:lang w:bidi="en-US"/>
+              </w:rPr>
+              <w:t>Анализ технологий для разработки для создания библиотеки анализа финансовых данных</w:t>
+            </w:r>
+            <w:r>
+              <w:rPr>
+                <w:noProof/>
+                <w:webHidden/>
+              </w:rPr>
+              <w:tab/>
+            </w:r>
+            <w:r>
+              <w:rPr>
+                <w:noProof/>
+                <w:webHidden/>
+              </w:rPr>
+              <w:fldChar w:fldCharType="begin"/>
+            </w:r>
+            <w:r>
+              <w:rPr>
+                <w:noProof/>
+                <w:webHidden/>
+              </w:rPr>
+              <w:instrText xml:space="preserve"> PAGEREF _Toc197785082 \h </w:instrText>
+            </w:r>
+            <w:r>
+              <w:rPr>
+                <w:noProof/>
+                <w:webHidden/>
+              </w:rPr>
+            </w:r>
+            <w:r>
+              <w:rPr>
+                <w:noProof/>
+                <w:webHidden/>
+              </w:rPr>
+              <w:fldChar w:fldCharType="separate"/>
+            </w:r>
+            <w:r>
+              <w:rPr>
+                <w:noProof/>
+                <w:webHidden/>
+              </w:rPr>
+              <w:t>13</w:t>
+            </w:r>
+            <w:r>
+              <w:rPr>
+                <w:noProof/>
+                <w:webHidden/>
+              </w:rPr>
+              <w:fldChar w:fldCharType="end"/>
+            </w:r>
+          </w:hyperlink>
+        </w:p>
+        <w:p>
+          <w:pPr>
+            <w:pStyle w:val="TOC1"/>
+            <w:tabs>
               <w:tab w:val="left" w:pos="440"/>
             </w:tabs>
             <w:rPr>
@@ -1219,7 +1318,7 @@
               <w14:ligatures w14:val="standardContextual"/>
             </w:rPr>
           </w:pPr>
-          <w:hyperlink w:anchor="_Toc197721823" w:history="1">
+          <w:hyperlink w:anchor="_Toc197785083" w:history="1">
             <w:r>
               <w:rPr>
                 <w:rStyle w:val="Hyperlink"/>
@@ -1250,7 +1349,37 @@
                 <w:noProof/>
                 <w:lang w:bidi="en-US"/>
               </w:rPr>
-              <w:t>Проектирование архитектуры библиотеки графических инструментов для анализа финансовых данных</w:t>
+              <w:t>Проектирование архитектуры библиотек</w:t>
+            </w:r>
+            <w:r>
+              <w:rPr>
+                <w:rStyle w:val="Hyperlink"/>
+                <w:b/>
+                <w:bCs/>
+                <w:noProof/>
+                <w:lang w:bidi="en-US"/>
+              </w:rPr>
+              <w:t>и</w:t>
+            </w:r>
+            <w:r>
+              <w:rPr>
+                <w:rStyle w:val="Hyperlink"/>
+                <w:b/>
+                <w:bCs/>
+                <w:noProof/>
+                <w:lang w:bidi="en-US"/>
+              </w:rPr>
+              <w:t xml:space="preserve"> </w:t>
+            </w:r>
+            <w:r>
+              <w:rPr>
+                <w:rStyle w:val="Hyperlink"/>
+                <w:b/>
+                <w:bCs/>
+                <w:noProof/>
+                <w:lang w:bidi="en-US"/>
+              </w:rPr>
+              <w:t>графических инструментов для анализа финансовых данных</w:t>
             </w:r>
             <w:r>
               <w:rPr>
@@ -1271,7 +1400,7 @@
                 <w:noProof/>
                 <w:webHidden/>
               </w:rPr>
-              <w:instrText xml:space="preserve"> PAGEREF _Toc197721823 \h </w:instrText>
+              <w:instrText xml:space="preserve"> PAGEREF _Toc197785083 \h </w:instrText>
             </w:r>
             <w:r>
               <w:rPr>
@@ -1291,7 +1420,7 @@
                 <w:noProof/>
                 <w:webHidden/>
               </w:rPr>
-              <w:t>12</w:t>
+              <w:t>15</w:t>
             </w:r>
             <w:r>
               <w:rPr>
@@ -1318,7 +1447,7 @@
               <w14:ligatures w14:val="standardContextual"/>
             </w:rPr>
           </w:pPr>
-          <w:hyperlink w:anchor="_Toc197721824" w:history="1">
+          <w:hyperlink w:anchor="_Toc197785084" w:history="1">
             <w:r>
               <w:rPr>
                 <w:rStyle w:val="Hyperlink"/>
@@ -1370,7 +1499,7 @@
                 <w:noProof/>
                 <w:webHidden/>
               </w:rPr>
-              <w:instrText xml:space="preserve"> PAGEREF _Toc197721824 \h </w:instrText>
+              <w:instrText xml:space="preserve"> PAGEREF _Toc197785084 \h </w:instrText>
             </w:r>
             <w:r>
               <w:rPr>
@@ -1390,7 +1519,7 @@
                 <w:noProof/>
                 <w:webHidden/>
               </w:rPr>
-              <w:t>14</w:t>
+              <w:t>17</w:t>
             </w:r>
             <w:r>
               <w:rPr>
@@ -1414,7 +1543,7 @@
               <w14:ligatures w14:val="standardContextual"/>
             </w:rPr>
           </w:pPr>
-          <w:hyperlink w:anchor="_Toc197721825" w:history="1">
+          <w:hyperlink w:anchor="_Toc197785085" w:history="1">
             <w:r>
               <w:rPr>
                 <w:rStyle w:val="Hyperlink"/>
@@ -1443,7 +1572,7 @@
                 <w:noProof/>
                 <w:webHidden/>
               </w:rPr>
-              <w:instrText xml:space="preserve"> PAGEREF _Toc197721825 \h </w:instrText>
+              <w:instrText xml:space="preserve"> PAGEREF _Toc197785085 \h </w:instrText>
             </w:r>
             <w:r>
               <w:rPr>
@@ -1463,7 +1592,7 @@
                 <w:noProof/>
                 <w:webHidden/>
               </w:rPr>
-              <w:t>15</w:t>
+              <w:t>18</w:t>
             </w:r>
             <w:r>
               <w:rPr>
@@ -1487,7 +1616,7 @@
               <w14:ligatures w14:val="standardContextual"/>
             </w:rPr>
           </w:pPr>
-          <w:hyperlink w:anchor="_Toc197721826" w:history="1">
+          <w:hyperlink w:anchor="_Toc197785086" w:history="1">
             <w:r>
               <w:rPr>
                 <w:rStyle w:val="Hyperlink"/>
@@ -1516,7 +1645,7 @@
                 <w:noProof/>
                 <w:webHidden/>
               </w:rPr>
-              <w:instrText xml:space="preserve"> PAGEREF _Toc197721826 \h </w:instrText>
+              <w:instrText xml:space="preserve"> PAGEREF _Toc197785086 \h </w:instrText>
             </w:r>
             <w:r>
               <w:rPr>
@@ -1536,7 +1665,7 @@
                 <w:noProof/>
                 <w:webHidden/>
               </w:rPr>
-              <w:t>16</w:t>
+              <w:t>19</w:t>
             </w:r>
             <w:r>
               <w:rPr>
@@ -1599,7 +1728,7 @@
           <w:color w:val="auto"/>
         </w:rPr>
       </w:pPr>
-      <w:bookmarkStart w:id="1" w:name="_Toc197721814"/>
+      <w:bookmarkStart w:id="1" w:name="_Toc197785073"/>
       <w:bookmarkEnd w:id="0"/>
       <w:r>
         <w:rPr>
@@ -1863,7 +1992,7 @@
         </w:rPr>
       </w:pPr>
       <w:bookmarkStart w:id="3" w:name="_Toc133774645"/>
-      <w:bookmarkStart w:id="4" w:name="_Toc197721815"/>
+      <w:bookmarkStart w:id="4" w:name="_Toc197785074"/>
       <w:r>
         <w:rPr>
           <w:b/>
@@ -1996,7 +2125,7 @@
           <w:lang w:val="en-US"/>
         </w:rPr>
       </w:pPr>
-      <w:bookmarkStart w:id="5" w:name="_Toc197721816"/>
+      <w:bookmarkStart w:id="5" w:name="_Toc197785075"/>
       <w:r>
         <w:rPr>
           <w:b/>
@@ -2020,13 +2149,7 @@
         <w:t>В данной главе рассматриваются предметная область аналитики финансовых данных и терминология, основные инструменты для анализа данных</w:t>
       </w:r>
       <w:r>
-        <w:t xml:space="preserve">, описываются существующие библиотеки с </w:t>
-      </w:r>
-      <w:r>
-        <w:t>инструмент</w:t>
-      </w:r>
-      <w:r>
-        <w:t>ами анализа финансовых данных.</w:t>
+        <w:t>, описываются существующие библиотеки с инструментами анализа финансовых данных.</w:t>
       </w:r>
     </w:p>
     <w:p>
@@ -2047,7 +2170,7 @@
           <w:lang w:val="en-US"/>
         </w:rPr>
       </w:pPr>
-      <w:bookmarkStart w:id="6" w:name="_Toc197721817"/>
+      <w:bookmarkStart w:id="6" w:name="_Toc197785076"/>
       <w:r>
         <w:rPr>
           <w:b/>
@@ -2178,7 +2301,7 @@
           <w:szCs w:val="32"/>
         </w:rPr>
       </w:pPr>
-      <w:bookmarkStart w:id="7" w:name="_Toc197721818"/>
+      <w:bookmarkStart w:id="7" w:name="_Toc197785077"/>
       <w:r>
         <w:rPr>
           <w:b/>
@@ -2660,7 +2783,7 @@
           <w:szCs w:val="32"/>
         </w:rPr>
       </w:pPr>
-      <w:bookmarkStart w:id="8" w:name="_Toc197721819"/>
+      <w:bookmarkStart w:id="8" w:name="_Toc197785078"/>
       <w:r>
         <w:rPr>
           <w:b/>
@@ -3129,14 +3252,12 @@
       <w:r>
         <w:t xml:space="preserve"> в трейдинговой платформе </w:t>
       </w:r>
-      <w:proofErr w:type="spellStart"/>
       <w:r>
         <w:rPr>
           <w:lang w:val="en-US"/>
         </w:rPr>
         <w:t>TradingView</w:t>
       </w:r>
-      <w:proofErr w:type="spellEnd"/>
       <w:r>
         <w:t xml:space="preserve"> [4]</w:t>
       </w:r>
@@ -3150,10 +3271,7 @@
         <w:t xml:space="preserve">: </w:t>
       </w:r>
       <w:r>
-        <w:t>прямоугольник, ломанная линия, кривая, коррекция по Фибоначчи, клин по Фибоначчи</w:t>
-      </w:r>
-      <w:r>
-        <w:t>)</w:t>
+        <w:t>прямоугольник, ломанная линия, кривая, коррекция по Фибоначчи, клин по Фибоначчи)</w:t>
       </w:r>
       <w:r>
         <w:t>:</w:t>
@@ -3288,9 +3406,6 @@
         <w:spacing w:line="360" w:lineRule="auto"/>
         <w:ind w:firstLine="720"/>
         <w:jc w:val="both"/>
-        <w:rPr>
-          <w:lang w:val="en-US"/>
-        </w:rPr>
       </w:pPr>
       <w:r>
         <w:t>Данные инструменты позволяют редактировать свой стиль, местоположение точек на графике, форму и другие параметры при их наличии.</w:t>
@@ -3313,7 +3428,7 @@
           <w:szCs w:val="32"/>
         </w:rPr>
       </w:pPr>
-      <w:bookmarkStart w:id="9" w:name="_Toc197721820"/>
+      <w:bookmarkStart w:id="9" w:name="_Toc197785079"/>
       <w:r>
         <w:rPr>
           <w:b/>
@@ -3394,21 +3509,7 @@
           <w:szCs w:val="28"/>
         </w:rPr>
         <w:lastRenderedPageBreak/>
-        <w:t>контрактов) информации об открытом интересе, целью которого является прогнозирование направления финансового рынка</w:t>
-      </w:r>
-      <w:r>
-        <w:rPr>
-          <w:sz w:val="28"/>
-          <w:szCs w:val="28"/>
-        </w:rPr>
-        <w:t xml:space="preserve"> [4]</w:t>
-      </w:r>
-      <w:r>
-        <w:rPr>
-          <w:sz w:val="28"/>
-          <w:szCs w:val="28"/>
-        </w:rPr>
-        <w:t>.</w:t>
+        <w:t>контрактов) информации об открытом интересе, целью которого является прогнозирование направления финансового рынка [4].</w:t>
       </w:r>
     </w:p>
     <w:p>
@@ -3527,7 +3628,7 @@
           <w14:ligatures w14:val="standardContextual"/>
         </w:rPr>
         <w:drawing>
-          <wp:inline distT="0" distB="0" distL="0" distR="0" wp14:anchorId="40F8BFD1" wp14:editId="5A7D3DC3">
+          <wp:inline distT="0" distB="0" distL="0" distR="0" wp14:anchorId="40F8BFD1" wp14:editId="28F59245">
             <wp:extent cx="4504690" cy="4004987"/>
             <wp:effectExtent l="0" t="0" r="3810" b="0"/>
             <wp:docPr id="2058831478" name="Picture 1"/>
@@ -3641,21 +3742,7 @@
           <w:sz w:val="28"/>
           <w:szCs w:val="28"/>
         </w:rPr>
-        <w:t>Существует два основных типа технических индикаторов</w:t>
-      </w:r>
-      <w:r>
-        <w:rPr>
-          <w:sz w:val="28"/>
-          <w:szCs w:val="28"/>
-        </w:rPr>
-        <w:t xml:space="preserve"> [5</w:t>
-      </w:r>
-      <w:r>
-        <w:rPr>
-          <w:sz w:val="28"/>
-          <w:szCs w:val="28"/>
-        </w:rPr>
-        <w:t>]:</w:t>
+        <w:t>Существует два основных типа технических индикаторов [5]:</w:t>
       </w:r>
     </w:p>
     <w:p>
@@ -3687,15 +3774,7 @@
           <w:szCs w:val="28"/>
           <w:lang w:bidi="en-US"/>
         </w:rPr>
-        <w:t>ндикаторы</w:t>
-      </w:r>
-      <w:r>
-        <w:rPr>
-          <w:sz w:val="28"/>
-          <w:szCs w:val="28"/>
-          <w:lang w:bidi="en-US"/>
-        </w:rPr>
-        <w:t xml:space="preserve"> </w:t>
+        <w:t xml:space="preserve">ндикаторы </w:t>
       </w:r>
       <w:r>
         <w:rPr>
@@ -3791,7 +3870,14 @@
           <w:szCs w:val="28"/>
           <w:lang w:bidi="en-US"/>
         </w:rPr>
-        <w:t xml:space="preserve"> (</w:t>
+        <w:t xml:space="preserve"> (RSI от англ. relative strength index </w:t>
+      </w:r>
+      <w:r>
+        <w:rPr>
+          <w:sz w:val="28"/>
+          <w:szCs w:val="28"/>
+        </w:rPr>
+        <w:t>—</w:t>
       </w:r>
       <w:r>
         <w:rPr>
@@ -3799,7 +3885,7 @@
           <w:szCs w:val="28"/>
           <w:lang w:bidi="en-US"/>
         </w:rPr>
-        <w:t>RSI от англ. relative strength index</w:t>
+        <w:t xml:space="preserve"> </w:t>
       </w:r>
       <w:r>
         <w:rPr>
@@ -3807,14 +3893,7 @@
           <w:szCs w:val="28"/>
           <w:lang w:bidi="en-US"/>
         </w:rPr>
-        <w:t xml:space="preserve"> </w:t>
-      </w:r>
-      <w:r>
-        <w:rPr>
-          <w:sz w:val="28"/>
-          <w:szCs w:val="28"/>
-        </w:rPr>
-        <w:t>—</w:t>
+        <w:t>и</w:t>
       </w:r>
       <w:r>
         <w:rPr>
@@ -3822,39 +3901,7 @@
           <w:szCs w:val="28"/>
           <w:lang w:bidi="en-US"/>
         </w:rPr>
-        <w:t xml:space="preserve"> </w:t>
-      </w:r>
-      <w:r>
-        <w:rPr>
-          <w:sz w:val="28"/>
-          <w:szCs w:val="28"/>
-          <w:lang w:bidi="en-US"/>
-        </w:rPr>
-        <w:t>и</w:t>
-      </w:r>
-      <w:r>
-        <w:rPr>
-          <w:sz w:val="28"/>
-          <w:szCs w:val="28"/>
-          <w:lang w:bidi="en-US"/>
-        </w:rPr>
-        <w:t>ндекс относительной силы</w:t>
-      </w:r>
-      <w:r>
-        <w:rPr>
-          <w:sz w:val="28"/>
-          <w:szCs w:val="28"/>
-          <w:lang w:bidi="en-US"/>
-        </w:rPr>
-        <w:t>)</w:t>
-      </w:r>
-      <w:r>
-        <w:rPr>
-          <w:sz w:val="28"/>
-          <w:szCs w:val="28"/>
-          <w:lang w:bidi="en-US"/>
-        </w:rPr>
-        <w:t>.</w:t>
+        <w:t>ндекс относительной силы).</w:t>
       </w:r>
     </w:p>
     <w:p>
@@ -3931,6 +3978,22 @@
           <w:szCs w:val="28"/>
           <w:lang w:bidi="en-US"/>
         </w:rPr>
+        <w:t xml:space="preserve"> (</w:t>
+      </w:r>
+      <w:r>
+        <w:rPr>
+          <w:sz w:val="28"/>
+          <w:szCs w:val="28"/>
+          <w:lang w:val="en-US" w:bidi="en-US"/>
+        </w:rPr>
+        <w:t>MACD</w:t>
+      </w:r>
+      <w:r>
+        <w:rPr>
+          <w:sz w:val="28"/>
+          <w:szCs w:val="28"/>
+          <w:lang w:bidi="en-US"/>
+        </w:rPr>
         <w:t xml:space="preserve"> </w:t>
       </w:r>
       <w:r>
@@ -3939,7 +4002,31 @@
           <w:szCs w:val="28"/>
           <w:lang w:bidi="en-US"/>
         </w:rPr>
-        <w:t>(</w:t>
+        <w:t>от</w:t>
+      </w:r>
+      <w:r>
+        <w:rPr>
+          <w:sz w:val="28"/>
+          <w:szCs w:val="28"/>
+          <w:lang w:bidi="en-US"/>
+        </w:rPr>
+        <w:t xml:space="preserve"> </w:t>
+      </w:r>
+      <w:r>
+        <w:rPr>
+          <w:sz w:val="28"/>
+          <w:szCs w:val="28"/>
+          <w:lang w:bidi="en-US"/>
+        </w:rPr>
+        <w:t>англ</w:t>
+      </w:r>
+      <w:r>
+        <w:rPr>
+          <w:sz w:val="28"/>
+          <w:szCs w:val="28"/>
+          <w:lang w:bidi="en-US"/>
+        </w:rPr>
+        <w:t xml:space="preserve">. </w:t>
       </w:r>
       <w:r>
         <w:rPr>
@@ -3947,7 +4034,15 @@
           <w:szCs w:val="28"/>
           <w:lang w:val="en-US" w:bidi="en-US"/>
         </w:rPr>
-        <w:t>MACD</w:t>
+        <w:t>m</w:t>
+      </w:r>
+      <w:r>
+        <w:rPr>
+          <w:sz w:val="28"/>
+          <w:szCs w:val="28"/>
+          <w:lang w:val="en-US" w:bidi="en-US"/>
+        </w:rPr>
+        <w:t>oving</w:t>
       </w:r>
       <w:r>
         <w:rPr>
@@ -3961,9 +4056,41 @@
         <w:rPr>
           <w:sz w:val="28"/>
           <w:szCs w:val="28"/>
+          <w:lang w:val="en-US" w:bidi="en-US"/>
+        </w:rPr>
+        <w:t>a</w:t>
+      </w:r>
+      <w:r>
+        <w:rPr>
+          <w:sz w:val="28"/>
+          <w:szCs w:val="28"/>
+          <w:lang w:val="en-US" w:bidi="en-US"/>
+        </w:rPr>
+        <w:t>verage</w:t>
+      </w:r>
+      <w:r>
+        <w:rPr>
+          <w:sz w:val="28"/>
+          <w:szCs w:val="28"/>
           <w:lang w:bidi="en-US"/>
         </w:rPr>
-        <w:t>от</w:t>
+        <w:t xml:space="preserve"> </w:t>
+      </w:r>
+      <w:r>
+        <w:rPr>
+          <w:sz w:val="28"/>
+          <w:szCs w:val="28"/>
+          <w:lang w:val="en-US" w:bidi="en-US"/>
+        </w:rPr>
+        <w:t>c</w:t>
+      </w:r>
+      <w:r>
+        <w:rPr>
+          <w:sz w:val="28"/>
+          <w:szCs w:val="28"/>
+          <w:lang w:val="en-US" w:bidi="en-US"/>
+        </w:rPr>
+        <w:t>onvergence</w:t>
       </w:r>
       <w:r>
         <w:rPr>
@@ -3977,127 +4104,32 @@
         <w:rPr>
           <w:sz w:val="28"/>
           <w:szCs w:val="28"/>
+          <w:lang w:val="en-US" w:bidi="en-US"/>
+        </w:rPr>
+        <w:t>d</w:t>
+      </w:r>
+      <w:r>
+        <w:rPr>
+          <w:sz w:val="28"/>
+          <w:szCs w:val="28"/>
+          <w:lang w:val="en-US" w:bidi="en-US"/>
+        </w:rPr>
+        <w:t>ivergence</w:t>
+      </w:r>
+      <w:r>
+        <w:rPr>
+          <w:sz w:val="28"/>
+          <w:szCs w:val="28"/>
           <w:lang w:bidi="en-US"/>
         </w:rPr>
-        <w:t>англ</w:t>
-      </w:r>
-      <w:r>
-        <w:rPr>
-          <w:sz w:val="28"/>
-          <w:szCs w:val="28"/>
-          <w:lang w:bidi="en-US"/>
-        </w:rPr>
-        <w:t xml:space="preserve">. </w:t>
-      </w:r>
-      <w:r>
-        <w:rPr>
-          <w:sz w:val="28"/>
-          <w:szCs w:val="28"/>
-          <w:lang w:val="en-US" w:bidi="en-US"/>
-        </w:rPr>
-        <w:t>m</w:t>
-      </w:r>
-      <w:r>
-        <w:rPr>
-          <w:sz w:val="28"/>
-          <w:szCs w:val="28"/>
-          <w:lang w:val="en-US" w:bidi="en-US"/>
-        </w:rPr>
-        <w:t>oving</w:t>
-      </w:r>
-      <w:r>
-        <w:rPr>
-          <w:sz w:val="28"/>
-          <w:szCs w:val="28"/>
-          <w:lang w:bidi="en-US"/>
-        </w:rPr>
         <w:t xml:space="preserve"> </w:t>
       </w:r>
       <w:r>
         <w:rPr>
           <w:sz w:val="28"/>
           <w:szCs w:val="28"/>
-          <w:lang w:val="en-US" w:bidi="en-US"/>
-        </w:rPr>
-        <w:t>a</w:t>
-      </w:r>
-      <w:r>
-        <w:rPr>
-          <w:sz w:val="28"/>
-          <w:szCs w:val="28"/>
-          <w:lang w:val="en-US" w:bidi="en-US"/>
-        </w:rPr>
-        <w:t>verage</w:t>
-      </w:r>
-      <w:r>
-        <w:rPr>
-          <w:sz w:val="28"/>
-          <w:szCs w:val="28"/>
-          <w:lang w:bidi="en-US"/>
-        </w:rPr>
-        <w:t xml:space="preserve"> </w:t>
-      </w:r>
-      <w:r>
-        <w:rPr>
-          <w:sz w:val="28"/>
-          <w:szCs w:val="28"/>
-          <w:lang w:val="en-US" w:bidi="en-US"/>
-        </w:rPr>
-        <w:t>c</w:t>
-      </w:r>
-      <w:r>
-        <w:rPr>
-          <w:sz w:val="28"/>
-          <w:szCs w:val="28"/>
-          <w:lang w:val="en-US" w:bidi="en-US"/>
-        </w:rPr>
-        <w:t>onvergence</w:t>
-      </w:r>
-      <w:r>
-        <w:rPr>
-          <w:sz w:val="28"/>
-          <w:szCs w:val="28"/>
-          <w:lang w:bidi="en-US"/>
-        </w:rPr>
-        <w:t xml:space="preserve"> </w:t>
-      </w:r>
-      <w:r>
-        <w:rPr>
-          <w:sz w:val="28"/>
-          <w:szCs w:val="28"/>
-          <w:lang w:val="en-US" w:bidi="en-US"/>
-        </w:rPr>
-        <w:t>d</w:t>
-      </w:r>
-      <w:r>
-        <w:rPr>
-          <w:sz w:val="28"/>
-          <w:szCs w:val="28"/>
-          <w:lang w:val="en-US" w:bidi="en-US"/>
-        </w:rPr>
-        <w:t>ivergence</w:t>
-      </w:r>
-      <w:r>
-        <w:rPr>
-          <w:sz w:val="28"/>
-          <w:szCs w:val="28"/>
-          <w:lang w:bidi="en-US"/>
-        </w:rPr>
-        <w:t xml:space="preserve"> </w:t>
-      </w:r>
-      <w:r>
-        <w:rPr>
-          <w:sz w:val="28"/>
-          <w:szCs w:val="28"/>
-        </w:rPr>
-        <w:t>—</w:t>
-      </w:r>
-      <w:r>
-        <w:rPr>
-          <w:sz w:val="28"/>
-          <w:szCs w:val="28"/>
-        </w:rPr>
-        <w:t xml:space="preserve"> </w:t>
+        </w:rPr>
+        <w:t xml:space="preserve">— </w:t>
       </w:r>
       <w:r>
         <w:rPr>
@@ -4273,15 +4305,7 @@
           <w:szCs w:val="28"/>
           <w:lang w:val="en-US" w:bidi="en-US"/>
         </w:rPr>
-        <w:t>.</w:t>
-      </w:r>
-      <w:r>
-        <w:rPr>
-          <w:sz w:val="28"/>
-          <w:szCs w:val="28"/>
-          <w:lang w:val="en-US" w:bidi="en-US"/>
-        </w:rPr>
-        <w:t xml:space="preserve"> </w:t>
+        <w:t xml:space="preserve">. </w:t>
       </w:r>
     </w:p>
     <w:p>
@@ -4425,7 +4449,7 @@
           <w:szCs w:val="32"/>
         </w:rPr>
       </w:pPr>
-      <w:bookmarkStart w:id="10" w:name="_Toc197721821"/>
+      <w:bookmarkStart w:id="10" w:name="_Toc197785080"/>
       <w:r>
         <w:rPr>
           <w:b/>
@@ -5176,7 +5200,7 @@
           <w:szCs w:val="32"/>
         </w:rPr>
       </w:pPr>
-      <w:bookmarkStart w:id="11" w:name="_Toc197721822"/>
+      <w:bookmarkStart w:id="11" w:name="_Toc197785081"/>
       <w:r>
         <w:rPr>
           <w:b/>
@@ -5193,11 +5217,12 @@
       <w:pPr>
         <w:pStyle w:val="a"/>
         <w:spacing w:line="360" w:lineRule="auto"/>
-        <w:jc w:val="left"/>
-        <w:rPr>
-          <w:lang w:val="en-US"/>
-        </w:rPr>
-      </w:pPr>
+        <w:ind w:firstLine="720"/>
+        <w:jc w:val="both"/>
+      </w:pPr>
+      <w:r>
+        <w:t xml:space="preserve">В данной главе </w:t>
+      </w:r>
       <w:r>
         <w:t>описываются существующие библиотеки с инструментами анализа финансовых данных.</w:t>
       </w:r>
@@ -5206,41 +5231,353 @@
       <w:pPr>
         <w:pStyle w:val="a"/>
         <w:spacing w:line="360" w:lineRule="auto"/>
+        <w:ind w:firstLine="720"/>
         <w:jc w:val="left"/>
-        <w:rPr>
+      </w:pPr>
+      <w:r>
+        <w:t>В результате исследования были выделены несколько библиотек</w:t>
+      </w:r>
+      <w:r>
+        <w:t>:</w:t>
+      </w:r>
+    </w:p>
+    <w:p>
+      <w:pPr>
+        <w:pStyle w:val="a"/>
+        <w:numPr>
+          <w:ilvl w:val="0"/>
+          <w:numId w:val="61"/>
+        </w:numPr>
+        <w:spacing w:line="360" w:lineRule="auto"/>
+        <w:jc w:val="left"/>
+        <w:rPr>
+          <w:rStyle w:val="fadeinm1hgl8"/>
           <w:lang w:val="en-US"/>
         </w:rPr>
       </w:pPr>
-      <w:r>
-        <w:rPr>
+      <w:proofErr w:type="spellStart"/>
+      <w:r>
+        <w:rPr>
+          <w:rStyle w:val="fadeinm1hgl8"/>
+        </w:rPr>
+        <w:t>Lightweight</w:t>
+      </w:r>
+      <w:proofErr w:type="spellEnd"/>
+      <w:r>
+        <w:rPr>
+          <w:rStyle w:val="fadeinm1hgl8"/>
+        </w:rPr>
+        <w:t xml:space="preserve"> </w:t>
+      </w:r>
+      <w:proofErr w:type="spellStart"/>
+      <w:r>
+        <w:rPr>
+          <w:rStyle w:val="fadeinm1hgl8"/>
+        </w:rPr>
+        <w:t>Charts</w:t>
+      </w:r>
+      <w:proofErr w:type="spellEnd"/>
+      <w:r>
+        <w:rPr>
+          <w:rStyle w:val="fadeinm1hgl8"/>
           <w:lang w:val="en-US"/>
         </w:rPr>
-        <w:t>https://github.com/wilsonfreitas/awesome-quant?tab=readme-ov-file</w:t>
+        <w:t xml:space="preserve"> [7]</w:t>
       </w:r>
     </w:p>
     <w:p>
       <w:pPr>
         <w:pStyle w:val="a"/>
         <w:spacing w:line="360" w:lineRule="auto"/>
+        <w:ind w:left="720" w:firstLine="360"/>
+        <w:jc w:val="both"/>
+        <w:rPr>
+          <w:rStyle w:val="fadeinm1hgl8"/>
+        </w:rPr>
+      </w:pPr>
+      <w:r>
+        <w:rPr>
+          <w:rStyle w:val="fadeinm1hgl8"/>
+        </w:rPr>
+        <w:t xml:space="preserve">Библиотека от компании </w:t>
+      </w:r>
+      <w:r>
+        <w:rPr>
+          <w:rStyle w:val="fadeinm1hgl8"/>
+          <w:lang w:val="en-US"/>
+        </w:rPr>
+        <w:t>TradingView</w:t>
+      </w:r>
+      <w:r>
+        <w:rPr>
+          <w:rStyle w:val="fadeinm1hgl8"/>
+        </w:rPr>
+        <w:t xml:space="preserve">, </w:t>
+      </w:r>
+      <w:r>
+        <w:rPr>
+          <w:rStyle w:val="fadeinm1hgl8"/>
+        </w:rPr>
+        <w:t xml:space="preserve">предоставляющая </w:t>
+      </w:r>
+      <w:r>
+        <w:rPr>
+          <w:rStyle w:val="fadeinm1hgl8"/>
+          <w:lang w:val="en-US"/>
+        </w:rPr>
+        <w:t>API</w:t>
+      </w:r>
+      <w:r>
+        <w:rPr>
+          <w:rStyle w:val="fadeinm1hgl8"/>
+        </w:rPr>
+        <w:t xml:space="preserve"> </w:t>
+      </w:r>
+      <w:r>
+        <w:rPr>
+          <w:rStyle w:val="fadeinm1hgl8"/>
+        </w:rPr>
+        <w:t>для создания графиков и добавления на сторонних данных для заполнения. Библиотека реализована на языках</w:t>
+      </w:r>
+      <w:r>
+        <w:rPr>
+          <w:rStyle w:val="fadeinm1hgl8"/>
+        </w:rPr>
+        <w:t xml:space="preserve"> </w:t>
+      </w:r>
+      <w:r>
+        <w:rPr>
+          <w:rStyle w:val="fadeinm1hgl8"/>
+          <w:lang w:val="en-US"/>
+        </w:rPr>
+        <w:t>Typescript</w:t>
+      </w:r>
+      <w:r>
+        <w:rPr>
+          <w:rStyle w:val="fadeinm1hgl8"/>
+        </w:rPr>
+        <w:t xml:space="preserve">. Имеет открытый исходный код и распространяется по лицензии </w:t>
+      </w:r>
+      <w:r>
+        <w:rPr>
+          <w:rStyle w:val="fadeinm1hgl8"/>
+          <w:lang w:val="en-US"/>
+        </w:rPr>
+        <w:t>Apache</w:t>
+      </w:r>
+      <w:r>
+        <w:rPr>
+          <w:rStyle w:val="fadeinm1hgl8"/>
+        </w:rPr>
+        <w:t xml:space="preserve"> 2.0</w:t>
+      </w:r>
+      <w:r>
+        <w:rPr>
+          <w:rStyle w:val="fadeinm1hgl8"/>
+        </w:rPr>
+        <w:t xml:space="preserve">, что позволяет использовать </w:t>
+      </w:r>
+      <w:proofErr w:type="spellStart"/>
+      <w:r>
+        <w:rPr>
+          <w:rStyle w:val="fadeinm1hgl8"/>
+        </w:rPr>
+        <w:t>ее</w:t>
+      </w:r>
+      <w:proofErr w:type="spellEnd"/>
+      <w:r>
+        <w:rPr>
+          <w:rStyle w:val="fadeinm1hgl8"/>
+        </w:rPr>
+        <w:t xml:space="preserve"> в любой сфере при условии упоминания </w:t>
+      </w:r>
+      <w:proofErr w:type="spellStart"/>
+      <w:r>
+        <w:rPr>
+          <w:rStyle w:val="fadeinm1hgl8"/>
+        </w:rPr>
+        <w:t>ее</w:t>
+      </w:r>
+      <w:proofErr w:type="spellEnd"/>
+      <w:r>
+        <w:rPr>
+          <w:rStyle w:val="fadeinm1hgl8"/>
+        </w:rPr>
+        <w:t xml:space="preserve"> происхождения. Данная библиотека не предоставляет инструментов анализа, однако может послужить основной для создания подобных инструментов.</w:t>
+      </w:r>
+    </w:p>
+    <w:p>
+      <w:pPr>
+        <w:pStyle w:val="a"/>
+        <w:numPr>
+          <w:ilvl w:val="0"/>
+          <w:numId w:val="61"/>
+        </w:numPr>
+        <w:spacing w:line="360" w:lineRule="auto"/>
         <w:jc w:val="left"/>
         <w:rPr>
           <w:lang w:val="en-US"/>
         </w:rPr>
       </w:pPr>
-      <w:hyperlink r:id="rId12" w:history="1">
-        <w:r>
-          <w:rPr>
-            <w:rStyle w:val="Hyperlink"/>
-            <w:lang w:val="en-US"/>
-          </w:rPr>
-          <w:t>https://github.com/TA-Lib/ta-lib</w:t>
-        </w:r>
-      </w:hyperlink>
+      <w:r>
+        <w:rPr>
+          <w:lang w:val="en-US"/>
+        </w:rPr>
+        <w:t>Plotty</w:t>
+      </w:r>
+      <w:r>
+        <w:rPr>
+          <w:lang w:val="en-US"/>
+        </w:rPr>
+        <w:t xml:space="preserve"> [8]</w:t>
+      </w:r>
     </w:p>
     <w:p>
       <w:pPr>
         <w:pStyle w:val="a"/>
         <w:spacing w:line="360" w:lineRule="auto"/>
+        <w:ind w:left="720" w:firstLine="360"/>
+        <w:jc w:val="both"/>
+      </w:pPr>
+      <w:r>
+        <w:t xml:space="preserve">Данная библиотека имеет сразу на нескольких языках программирования: </w:t>
+      </w:r>
+      <w:r>
+        <w:rPr>
+          <w:lang w:val="en-US"/>
+        </w:rPr>
+        <w:t>Python</w:t>
+      </w:r>
+      <w:r>
+        <w:t xml:space="preserve">, </w:t>
+      </w:r>
+      <w:r>
+        <w:rPr>
+          <w:lang w:val="en-US"/>
+        </w:rPr>
+        <w:t>R</w:t>
+      </w:r>
+      <w:r>
+        <w:t xml:space="preserve">, </w:t>
+      </w:r>
+      <w:r>
+        <w:rPr>
+          <w:lang w:val="en-US"/>
+        </w:rPr>
+        <w:t>JavaScript</w:t>
+      </w:r>
+      <w:r>
+        <w:t xml:space="preserve">, </w:t>
+      </w:r>
+      <w:r>
+        <w:rPr>
+          <w:lang w:val="en-US"/>
+        </w:rPr>
+        <w:t>Julia</w:t>
+      </w:r>
+      <w:r>
+        <w:t xml:space="preserve">, </w:t>
+      </w:r>
+      <w:r>
+        <w:rPr>
+          <w:lang w:val="en-US"/>
+        </w:rPr>
+        <w:t>MATLAB</w:t>
+      </w:r>
+      <w:r>
+        <w:t xml:space="preserve">. </w:t>
+      </w:r>
+      <w:r>
+        <w:rPr>
+          <w:lang w:val="en-US"/>
+        </w:rPr>
+        <w:t>Plotty</w:t>
+      </w:r>
+      <w:r>
+        <w:t xml:space="preserve"> </w:t>
+      </w:r>
+      <w:r>
+        <w:t>имеет широкий функционал и поддерживает отрисовку финансовых графиков, нескольких видов японских свечей</w:t>
+      </w:r>
+      <w:r>
+        <w:t xml:space="preserve">, диаграмм, некоторых специфических индикаторов, Библиотека распространяется по лицензии </w:t>
+      </w:r>
+      <w:r>
+        <w:rPr>
+          <w:lang w:val="en-US"/>
+        </w:rPr>
+        <w:t>MIT</w:t>
+      </w:r>
+      <w:r>
+        <w:t xml:space="preserve">, </w:t>
+      </w:r>
+      <w:r>
+        <w:t xml:space="preserve">что позволяет свободно </w:t>
+      </w:r>
+      <w:proofErr w:type="spellStart"/>
+      <w:r>
+        <w:t>ее</w:t>
+      </w:r>
+      <w:proofErr w:type="spellEnd"/>
+      <w:r>
+        <w:t xml:space="preserve"> свободно модифицировать и </w:t>
+      </w:r>
+      <w:proofErr w:type="spellStart"/>
+      <w:r>
+        <w:t>переиспользовать</w:t>
+      </w:r>
+      <w:proofErr w:type="spellEnd"/>
+      <w:r>
+        <w:t xml:space="preserve"> в любых приложениях. К недостаткам библиотеки можно отнести недостаточную стилизируемость графика, отсутствие </w:t>
+      </w:r>
+      <w:r>
+        <w:rPr>
+          <w:lang w:val="en-US"/>
+        </w:rPr>
+        <w:t>API</w:t>
+      </w:r>
+      <w:r>
+        <w:t xml:space="preserve"> </w:t>
+      </w:r>
+      <w:r>
+        <w:t>для рисования на некоторых частях графика, таких как оси абсцисс и ординат, язык библиотеки –</w:t>
+      </w:r>
+      <w:r>
+        <w:t xml:space="preserve"> </w:t>
+      </w:r>
+      <w:r>
+        <w:rPr>
+          <w:lang w:val="en-US"/>
+        </w:rPr>
+        <w:t>JavaScript</w:t>
+      </w:r>
+      <w:r>
+        <w:t xml:space="preserve">, </w:t>
+      </w:r>
+      <w:r>
+        <w:t xml:space="preserve">который более нестабилен в сравнении с </w:t>
+      </w:r>
+      <w:r>
+        <w:rPr>
+          <w:lang w:val="en-US"/>
+        </w:rPr>
+        <w:t>TypeScript</w:t>
+      </w:r>
+      <w:r>
+        <w:t xml:space="preserve"> </w:t>
+      </w:r>
+      <w:r>
+        <w:t>и хуже зарекомендовал себя в больших проектах.</w:t>
+      </w:r>
+    </w:p>
+    <w:p>
+      <w:pPr>
+        <w:pStyle w:val="a"/>
+        <w:numPr>
+          <w:ilvl w:val="0"/>
+          <w:numId w:val="61"/>
+        </w:numPr>
+        <w:spacing w:line="360" w:lineRule="auto"/>
         <w:jc w:val="left"/>
         <w:rPr>
           <w:lang w:val="en-US"/>
@@ -5250,7 +5587,625 @@
         <w:rPr>
           <w:lang w:val="en-US"/>
         </w:rPr>
-        <w:t>https://github.com/TulipCharts/tulipindicators</w:t>
+        <w:t>G</w:t>
+      </w:r>
+      <w:r>
+        <w:rPr>
+          <w:lang w:val="en-US"/>
+        </w:rPr>
+        <w:t>o-chart</w:t>
+      </w:r>
+      <w:r>
+        <w:rPr>
+          <w:lang w:val="en-US"/>
+        </w:rPr>
+        <w:t xml:space="preserve"> [9]</w:t>
+      </w:r>
+    </w:p>
+    <w:p>
+      <w:pPr>
+        <w:pStyle w:val="a"/>
+        <w:spacing w:line="360" w:lineRule="auto"/>
+        <w:ind w:left="720" w:firstLine="360"/>
+        <w:jc w:val="left"/>
+        <w:rPr>
+          <w:lang w:val="en-US"/>
+        </w:rPr>
+      </w:pPr>
+      <w:r>
+        <w:lastRenderedPageBreak/>
+        <w:t xml:space="preserve">Библиотека </w:t>
+      </w:r>
+      <w:r>
+        <w:rPr>
+          <w:lang w:val="en-US"/>
+        </w:rPr>
+        <w:t>Go</w:t>
+      </w:r>
+      <w:r>
+        <w:t>-</w:t>
+      </w:r>
+      <w:r>
+        <w:rPr>
+          <w:lang w:val="en-US"/>
+        </w:rPr>
+        <w:t>Chart</w:t>
+      </w:r>
+      <w:r>
+        <w:t xml:space="preserve"> </w:t>
+      </w:r>
+      <w:r>
+        <w:t xml:space="preserve">реализована на языке </w:t>
+      </w:r>
+      <w:r>
+        <w:rPr>
+          <w:lang w:val="en-US"/>
+        </w:rPr>
+        <w:t>Go</w:t>
+      </w:r>
+      <w:r>
+        <w:t xml:space="preserve"> </w:t>
+      </w:r>
+      <w:r>
+        <w:t xml:space="preserve">и предоставляет </w:t>
+      </w:r>
+      <w:r>
+        <w:rPr>
+          <w:lang w:val="en-US"/>
+        </w:rPr>
+        <w:t>API</w:t>
+      </w:r>
+      <w:r>
+        <w:t xml:space="preserve"> д</w:t>
+      </w:r>
+      <w:r>
+        <w:t xml:space="preserve">ля рисования графиков и некоторых графических примитивов. Результат рисования сохраняется в формате </w:t>
+      </w:r>
+      <w:r>
+        <w:rPr>
+          <w:lang w:val="en-US"/>
+        </w:rPr>
+        <w:t>SVG</w:t>
+      </w:r>
+      <w:r>
+        <w:t xml:space="preserve">, </w:t>
+      </w:r>
+      <w:r>
+        <w:t xml:space="preserve">что является неоптимальным в ситуации постоянного обновления графика. Более того, библиотека не поддерживается с 2024 года, что крайне снижает </w:t>
+      </w:r>
+      <w:proofErr w:type="spellStart"/>
+      <w:r>
+        <w:t>ее</w:t>
+      </w:r>
+      <w:proofErr w:type="spellEnd"/>
+      <w:r>
+        <w:t xml:space="preserve"> стабильность в будущем. Как и библиотека </w:t>
+      </w:r>
+      <w:r>
+        <w:rPr>
+          <w:lang w:val="en-US"/>
+        </w:rPr>
+        <w:t>Plotty</w:t>
+      </w:r>
+      <w:r>
+        <w:t xml:space="preserve">, </w:t>
+      </w:r>
+      <w:r>
+        <w:rPr>
+          <w:lang w:val="en-US"/>
+        </w:rPr>
+        <w:t>Go</w:t>
+      </w:r>
+      <w:r>
+        <w:t>-</w:t>
+      </w:r>
+      <w:r>
+        <w:rPr>
+          <w:lang w:val="en-US"/>
+        </w:rPr>
+        <w:t>Chart</w:t>
+      </w:r>
+      <w:r>
+        <w:t xml:space="preserve"> </w:t>
+      </w:r>
+      <w:r>
+        <w:t xml:space="preserve">распространяется по лицензии </w:t>
+      </w:r>
+      <w:r>
+        <w:rPr>
+          <w:lang w:val="en-US"/>
+        </w:rPr>
+        <w:t>MIT</w:t>
+      </w:r>
+      <w:r>
+        <w:t>.</w:t>
+      </w:r>
+    </w:p>
+    <w:p>
+      <w:pPr>
+        <w:pStyle w:val="a"/>
+        <w:numPr>
+          <w:ilvl w:val="0"/>
+          <w:numId w:val="61"/>
+        </w:numPr>
+        <w:spacing w:line="360" w:lineRule="auto"/>
+        <w:jc w:val="left"/>
+        <w:rPr>
+          <w:lang w:val="en-US"/>
+        </w:rPr>
+      </w:pPr>
+      <w:r>
+        <w:rPr>
+          <w:lang w:val="en-US"/>
+        </w:rPr>
+        <w:t>TA-Lib</w:t>
+      </w:r>
+      <w:r>
+        <w:t xml:space="preserve"> </w:t>
+      </w:r>
+      <w:r>
+        <w:rPr>
+          <w:lang w:val="en-US"/>
+        </w:rPr>
+        <w:t>[10]</w:t>
+      </w:r>
+    </w:p>
+    <w:p>
+      <w:pPr>
+        <w:pStyle w:val="a"/>
+        <w:spacing w:line="360" w:lineRule="auto"/>
+        <w:ind w:left="720" w:firstLine="360"/>
+        <w:jc w:val="both"/>
+      </w:pPr>
+      <w:r>
+        <w:rPr>
+          <w:lang w:val="en-US"/>
+        </w:rPr>
+        <w:t>TA</w:t>
+      </w:r>
+      <w:r>
+        <w:t>-</w:t>
+      </w:r>
+      <w:r>
+        <w:rPr>
+          <w:lang w:val="en-US"/>
+        </w:rPr>
+        <w:t>Lib</w:t>
+      </w:r>
+      <w:r>
+        <w:t xml:space="preserve"> </w:t>
+      </w:r>
+      <w:r>
+        <w:t xml:space="preserve">– библиотека для технического анализа без графического интерфейса, имплементированная на </w:t>
+      </w:r>
+      <w:r>
+        <w:rPr>
+          <w:lang w:val="en-US"/>
+        </w:rPr>
+        <w:t>C</w:t>
+      </w:r>
+      <w:r>
+        <w:t>++</w:t>
+      </w:r>
+      <w:r>
+        <w:t xml:space="preserve"> и </w:t>
+      </w:r>
+      <w:r>
+        <w:rPr>
+          <w:lang w:val="en-US"/>
+        </w:rPr>
+        <w:t>Python</w:t>
+      </w:r>
+      <w:r>
+        <w:t xml:space="preserve">. Она реализует более 200 функций расчёта различных индикаторов. Распространяется по лицензии </w:t>
+      </w:r>
+      <w:r>
+        <w:t>BSD</w:t>
+      </w:r>
+      <w:r>
+        <w:t>. К недостаткам библиотеки можно отнести необходимость интеграции с другим приложением, реализующим визуализацию. С точки зрения производительности лучше всего было бы реализовать такое приложение так же на С++</w:t>
+      </w:r>
+      <w:r>
+        <w:t xml:space="preserve">, </w:t>
+      </w:r>
+      <w:r>
+        <w:t>однако стоит сказать, что данная технология имеет высокий порог вхождения и время разработки на ней порой кратно выше, чем у других технологий.</w:t>
+      </w:r>
+    </w:p>
+    <w:p>
+      <w:pPr>
+        <w:pStyle w:val="a"/>
+        <w:numPr>
+          <w:ilvl w:val="1"/>
+          <w:numId w:val="50"/>
+        </w:numPr>
+        <w:spacing w:line="360" w:lineRule="auto"/>
+        <w:jc w:val="both"/>
+        <w:outlineLvl w:val="0"/>
+        <w:rPr>
+          <w:b/>
+          <w:bCs/>
+          <w:color w:val="000000" w:themeColor="text1"/>
+          <w:sz w:val="32"/>
+          <w:szCs w:val="32"/>
+        </w:rPr>
+      </w:pPr>
+      <w:bookmarkStart w:id="12" w:name="_Toc197785082"/>
+      <w:r>
+        <w:rPr>
+          <w:b/>
+          <w:bCs/>
+          <w:color w:val="000000" w:themeColor="text1"/>
+          <w:sz w:val="32"/>
+          <w:szCs w:val="32"/>
+        </w:rPr>
+        <w:t xml:space="preserve">Анализ технологий для </w:t>
+      </w:r>
+      <w:r>
+        <w:rPr>
+          <w:b/>
+          <w:bCs/>
+          <w:color w:val="000000" w:themeColor="text1"/>
+          <w:sz w:val="32"/>
+          <w:szCs w:val="32"/>
+        </w:rPr>
+        <w:t>разработки для создания библиотеки анализа финансовых данных</w:t>
+      </w:r>
+      <w:bookmarkEnd w:id="12"/>
+    </w:p>
+    <w:p>
+      <w:pPr>
+        <w:pStyle w:val="a"/>
+        <w:spacing w:line="360" w:lineRule="auto"/>
+        <w:ind w:firstLine="420"/>
+        <w:jc w:val="both"/>
+        <w:rPr>
+          <w:color w:val="000000" w:themeColor="text1"/>
+        </w:rPr>
+      </w:pPr>
+      <w:r>
+        <w:rPr>
+          <w:color w:val="000000" w:themeColor="text1"/>
+        </w:rPr>
+        <w:t>Для анализа финансовых данных необходимо выбрать такой набор технологий разработки, благодаря которому можно разработать кроссплатформенную, легко интегрируемую</w:t>
+      </w:r>
+      <w:r>
+        <w:rPr>
+          <w:color w:val="000000" w:themeColor="text1"/>
+        </w:rPr>
+        <w:t xml:space="preserve"> и современную библиотеку. При анализе существующих библиотек было выяснено, что одними из самых востребованных технологий сегодня являются веб-технологии. Использование веб-приложений не требует установки и доступно из любого современного браузера. К тому же, разработка, отладка и тестирование таких приложений выполняется быстрее и проще. Однако одним из главных существенных недостатков веб-технологий является их быстродействие, так </w:t>
+      </w:r>
+      <w:r>
+        <w:rPr>
+          <w:color w:val="000000" w:themeColor="text1"/>
+        </w:rPr>
+        <w:lastRenderedPageBreak/>
+        <w:t>как используемые тут языки – интерпретируемые. Очевидно, что они всегда будут уступать по быстродействию компилируемым языкам.</w:t>
+      </w:r>
+    </w:p>
+    <w:p>
+      <w:pPr>
+        <w:pStyle w:val="a"/>
+        <w:spacing w:line="360" w:lineRule="auto"/>
+        <w:ind w:firstLine="420"/>
+        <w:jc w:val="both"/>
+        <w:rPr>
+          <w:color w:val="000000" w:themeColor="text1"/>
+          <w:lang w:val="en-US"/>
+        </w:rPr>
+      </w:pPr>
+      <w:r>
+        <w:rPr>
+          <w:color w:val="000000" w:themeColor="text1"/>
+        </w:rPr>
+        <w:t>При исследовании</w:t>
+      </w:r>
+      <w:r>
+        <w:rPr>
+          <w:color w:val="000000" w:themeColor="text1"/>
+        </w:rPr>
+        <w:t xml:space="preserve"> </w:t>
+      </w:r>
+      <w:r>
+        <w:rPr>
+          <w:color w:val="000000" w:themeColor="text1"/>
+        </w:rPr>
+        <w:t>библиотек, описанных выше, было установлено, что практически ни одна из них не предоставляет реализованных инструментов рисования для выявления паттернов технического анализа, описанных в главе 1</w:t>
+      </w:r>
+      <w:r>
+        <w:rPr>
+          <w:color w:val="000000" w:themeColor="text1"/>
+        </w:rPr>
+        <w:t>.1.1.</w:t>
+      </w:r>
+      <w:r>
+        <w:rPr>
+          <w:color w:val="000000" w:themeColor="text1"/>
+        </w:rPr>
+        <w:t xml:space="preserve"> Поэтому было принято решение использовать библиотеку </w:t>
+      </w:r>
+      <w:r>
+        <w:rPr>
+          <w:color w:val="000000" w:themeColor="text1"/>
+          <w:lang w:val="en-US"/>
+        </w:rPr>
+        <w:t>Lightweight</w:t>
+      </w:r>
+      <w:r>
+        <w:rPr>
+          <w:color w:val="000000" w:themeColor="text1"/>
+        </w:rPr>
+        <w:t xml:space="preserve"> </w:t>
+      </w:r>
+      <w:r>
+        <w:rPr>
+          <w:color w:val="000000" w:themeColor="text1"/>
+          <w:lang w:val="en-US"/>
+        </w:rPr>
+        <w:t>Charts</w:t>
+      </w:r>
+      <w:r>
+        <w:rPr>
+          <w:color w:val="000000" w:themeColor="text1"/>
+        </w:rPr>
+        <w:t xml:space="preserve"> [7]</w:t>
+      </w:r>
+      <w:r>
+        <w:rPr>
+          <w:color w:val="000000" w:themeColor="text1"/>
+        </w:rPr>
+        <w:t xml:space="preserve"> для рендеринга графика актива и на </w:t>
+      </w:r>
+      <w:proofErr w:type="spellStart"/>
+      <w:r>
+        <w:rPr>
+          <w:color w:val="000000" w:themeColor="text1"/>
+        </w:rPr>
+        <w:t>ее</w:t>
+      </w:r>
+      <w:proofErr w:type="spellEnd"/>
+      <w:r>
+        <w:rPr>
+          <w:color w:val="000000" w:themeColor="text1"/>
+        </w:rPr>
+        <w:t xml:space="preserve"> базе реализовать основные инструменты рисования и некоторые технические индикаторы. Данная библиотека имеет гибкое </w:t>
+      </w:r>
+      <w:r>
+        <w:rPr>
+          <w:color w:val="000000" w:themeColor="text1"/>
+          <w:lang w:val="en-US"/>
+        </w:rPr>
+        <w:t>API</w:t>
+      </w:r>
+      <w:r>
+        <w:rPr>
+          <w:color w:val="000000" w:themeColor="text1"/>
+        </w:rPr>
+        <w:t xml:space="preserve">, визуально привлекательна, имеет вес всего 35 килобайт. Следствием такого выбора является использование веб-технологий, а именно языков </w:t>
+      </w:r>
+      <w:r>
+        <w:rPr>
+          <w:color w:val="000000" w:themeColor="text1"/>
+          <w:lang w:val="en-US"/>
+        </w:rPr>
+        <w:t>TypeScript</w:t>
+      </w:r>
+      <w:r>
+        <w:rPr>
+          <w:color w:val="000000" w:themeColor="text1"/>
+        </w:rPr>
+        <w:t xml:space="preserve"> </w:t>
+      </w:r>
+      <w:r>
+        <w:rPr>
+          <w:color w:val="000000" w:themeColor="text1"/>
+        </w:rPr>
+        <w:t xml:space="preserve">и технологии </w:t>
+      </w:r>
+      <w:r>
+        <w:rPr>
+          <w:color w:val="000000" w:themeColor="text1"/>
+          <w:lang w:val="en-US"/>
+        </w:rPr>
+        <w:t>Vue</w:t>
+      </w:r>
+      <w:r>
+        <w:rPr>
+          <w:color w:val="000000" w:themeColor="text1"/>
+        </w:rPr>
+        <w:t xml:space="preserve"> </w:t>
+      </w:r>
+      <w:r>
+        <w:rPr>
+          <w:color w:val="000000" w:themeColor="text1"/>
+        </w:rPr>
+        <w:t>для создания демонстрационного приложения.</w:t>
+      </w:r>
+      <w:r>
+        <w:rPr>
+          <w:color w:val="000000" w:themeColor="text1"/>
+        </w:rPr>
+        <w:t xml:space="preserve"> </w:t>
+      </w:r>
+      <w:r>
+        <w:rPr>
+          <w:color w:val="000000" w:themeColor="text1"/>
+        </w:rPr>
+        <w:t xml:space="preserve">В качестве системы контроля версий был выбран </w:t>
+      </w:r>
+      <w:r>
+        <w:rPr>
+          <w:color w:val="000000" w:themeColor="text1"/>
+          <w:lang w:val="en-US"/>
+        </w:rPr>
+        <w:t>Git</w:t>
+      </w:r>
+      <w:r>
+        <w:rPr>
+          <w:color w:val="000000" w:themeColor="text1"/>
+        </w:rPr>
+        <w:t xml:space="preserve">, а в качестве среда разработки – </w:t>
+      </w:r>
+      <w:r>
+        <w:rPr>
+          <w:color w:val="000000" w:themeColor="text1"/>
+          <w:lang w:val="en-US"/>
+        </w:rPr>
+        <w:t>Visual</w:t>
+      </w:r>
+      <w:r>
+        <w:rPr>
+          <w:color w:val="000000" w:themeColor="text1"/>
+        </w:rPr>
+        <w:t xml:space="preserve"> </w:t>
+      </w:r>
+      <w:r>
+        <w:rPr>
+          <w:color w:val="000000" w:themeColor="text1"/>
+          <w:lang w:val="en-US"/>
+        </w:rPr>
+        <w:t>Studio</w:t>
+      </w:r>
+      <w:r>
+        <w:rPr>
+          <w:color w:val="000000" w:themeColor="text1"/>
+        </w:rPr>
+        <w:t xml:space="preserve"> </w:t>
+      </w:r>
+      <w:r>
+        <w:rPr>
+          <w:color w:val="000000" w:themeColor="text1"/>
+          <w:lang w:val="en-US"/>
+        </w:rPr>
+        <w:t>Code</w:t>
+      </w:r>
+      <w:r>
+        <w:rPr>
+          <w:color w:val="000000" w:themeColor="text1"/>
+        </w:rPr>
+        <w:t>.</w:t>
+      </w:r>
+    </w:p>
+    <w:p>
+      <w:pPr>
+        <w:pStyle w:val="a"/>
+        <w:spacing w:line="360" w:lineRule="auto"/>
+        <w:jc w:val="both"/>
+        <w:rPr>
+          <w:color w:val="000000" w:themeColor="text1"/>
+        </w:rPr>
+      </w:pPr>
+      <w:r>
+        <w:rPr>
+          <w:color w:val="000000" w:themeColor="text1"/>
+        </w:rPr>
+        <w:tab/>
+      </w:r>
+      <w:r>
+        <w:rPr>
+          <w:color w:val="000000" w:themeColor="text1"/>
+          <w:lang w:val="en-US"/>
+        </w:rPr>
+        <w:t>TypeScript</w:t>
+      </w:r>
+      <w:r>
+        <w:rPr>
+          <w:color w:val="000000" w:themeColor="text1"/>
+        </w:rPr>
+        <w:t xml:space="preserve"> – </w:t>
+      </w:r>
+      <w:r>
+        <w:rPr>
+          <w:color w:val="000000" w:themeColor="text1"/>
+        </w:rPr>
+        <w:t xml:space="preserve">интерпретируемый язык программирования, являющийся расширением языка </w:t>
+      </w:r>
+      <w:r>
+        <w:rPr>
+          <w:color w:val="000000" w:themeColor="text1"/>
+          <w:lang w:val="en-US"/>
+        </w:rPr>
+        <w:t>JavaScript</w:t>
+      </w:r>
+      <w:r>
+        <w:rPr>
+          <w:color w:val="000000" w:themeColor="text1"/>
+        </w:rPr>
+        <w:t xml:space="preserve">. </w:t>
+      </w:r>
+      <w:r>
+        <w:rPr>
+          <w:color w:val="000000" w:themeColor="text1"/>
+        </w:rPr>
+        <w:t>Он привносит поддержку типов и вместе с этим позволяет исключить многие ошибки, которые связаны с использованием неправильных типов, ещё на этапе разработки и компиляции. Также благодаря поддержке типов, код, написанн</w:t>
+      </w:r>
+      <w:r>
+        <w:rPr>
+          <w:color w:val="000000" w:themeColor="text1"/>
+        </w:rPr>
+        <w:t xml:space="preserve">ый </w:t>
+      </w:r>
+      <w:r>
+        <w:rPr>
+          <w:color w:val="000000" w:themeColor="text1"/>
+        </w:rPr>
+        <w:t xml:space="preserve">на </w:t>
+      </w:r>
+      <w:r>
+        <w:rPr>
+          <w:color w:val="000000" w:themeColor="text1"/>
+          <w:lang w:val="en-US"/>
+        </w:rPr>
+        <w:t>TypeScript</w:t>
+      </w:r>
+      <w:r>
+        <w:rPr>
+          <w:color w:val="000000" w:themeColor="text1"/>
+        </w:rPr>
+        <w:t xml:space="preserve">, может анализироваться средой разработки, автоматически генерировать документацию и </w:t>
+      </w:r>
+      <w:r>
+        <w:rPr>
+          <w:color w:val="000000" w:themeColor="text1"/>
+        </w:rPr>
+        <w:t>давать подсказки.</w:t>
+      </w:r>
+    </w:p>
+    <w:p>
+      <w:pPr>
+        <w:pStyle w:val="a"/>
+        <w:spacing w:line="360" w:lineRule="auto"/>
+        <w:ind w:firstLine="420"/>
+        <w:jc w:val="both"/>
+        <w:rPr>
+          <w:color w:val="000000" w:themeColor="text1"/>
+        </w:rPr>
+      </w:pPr>
+      <w:r>
+        <w:rPr>
+          <w:color w:val="000000" w:themeColor="text1"/>
+        </w:rPr>
+        <w:t>Vue — это прогрессивный JavaScript-фреймворк с открытым исходным кодом, предназначенный для построения пользовательских интерфейсов и одностраничных приложений (SPA). Vue ориентирован на плавную адаптацию, позволяя использовать его как библиотеку для создания отдельных виджетов, так и как полноценный фреймворк с широким набором инструментов.</w:t>
+      </w:r>
+    </w:p>
+    <w:p>
+      <w:pPr>
+        <w:widowControl/>
+        <w:autoSpaceDE/>
+        <w:autoSpaceDN/>
+        <w:spacing w:after="160" w:line="259" w:lineRule="auto"/>
+        <w:rPr>
+          <w:color w:val="000000" w:themeColor="text1"/>
+          <w:sz w:val="28"/>
+          <w:szCs w:val="28"/>
+          <w:lang w:bidi="en-US"/>
+        </w:rPr>
+      </w:pPr>
+      <w:r>
+        <w:rPr>
+          <w:color w:val="000000" w:themeColor="text1"/>
+        </w:rPr>
+        <w:br w:type="page"/>
       </w:r>
     </w:p>
     <w:p>
@@ -5270,7 +6225,7 @@
           <w:szCs w:val="32"/>
         </w:rPr>
       </w:pPr>
-      <w:bookmarkStart w:id="12" w:name="_Toc197721823"/>
+      <w:bookmarkStart w:id="13" w:name="_Toc197785083"/>
       <w:r>
         <w:rPr>
           <w:b/>
@@ -5278,27 +6233,388 @@
           <w:sz w:val="32"/>
           <w:szCs w:val="32"/>
         </w:rPr>
+        <w:lastRenderedPageBreak/>
         <w:t>Проектирование архитектуры библиотеки графических инструментов для анализа финансовых данных</w:t>
       </w:r>
-      <w:bookmarkEnd w:id="12"/>
-    </w:p>
-    <w:p>
-      <w:pPr>
-        <w:pStyle w:val="ListParagraph"/>
-        <w:widowControl/>
-        <w:tabs>
-          <w:tab w:val="left" w:pos="2409"/>
-        </w:tabs>
-        <w:autoSpaceDE/>
-        <w:autoSpaceDN/>
-        <w:spacing w:after="160" w:line="259" w:lineRule="auto"/>
+      <w:bookmarkEnd w:id="13"/>
+    </w:p>
+    <w:p>
+      <w:pPr>
+        <w:pStyle w:val="a"/>
+        <w:spacing w:line="360" w:lineRule="auto"/>
+        <w:ind w:firstLine="420"/>
+        <w:jc w:val="left"/>
+        <w:outlineLvl w:val="0"/>
+      </w:pPr>
+      <w:r>
+        <w:t xml:space="preserve">Исходя из </w:t>
+      </w:r>
+      <w:r>
+        <w:t>проведённого исследования, был определено ряд технических требований к разрабатываемой библиотеке:</w:t>
+      </w:r>
+    </w:p>
+    <w:p>
+      <w:pPr>
+        <w:pStyle w:val="a"/>
+        <w:numPr>
+          <w:ilvl w:val="0"/>
+          <w:numId w:val="62"/>
+        </w:numPr>
+        <w:spacing w:line="360" w:lineRule="auto"/>
+        <w:jc w:val="left"/>
+        <w:outlineLvl w:val="0"/>
+      </w:pPr>
+      <w:r>
+        <w:t xml:space="preserve">Библиотека должна быть реализована на языке </w:t>
+      </w:r>
+      <w:r>
+        <w:rPr>
+          <w:lang w:val="en-US"/>
+        </w:rPr>
+        <w:t>TypeScript</w:t>
+      </w:r>
+      <w:r>
+        <w:t xml:space="preserve"> </w:t>
+      </w:r>
+      <w:r>
+        <w:t xml:space="preserve">с </w:t>
+      </w:r>
+      <w:r>
+        <w:t xml:space="preserve">использованием фреймворка </w:t>
+      </w:r>
+      <w:r>
+        <w:rPr>
+          <w:lang w:val="en-US"/>
+        </w:rPr>
+        <w:t>Vue</w:t>
+      </w:r>
+      <w:r>
+        <w:t>.</w:t>
+      </w:r>
+    </w:p>
+    <w:p>
+      <w:pPr>
+        <w:pStyle w:val="a"/>
+        <w:numPr>
+          <w:ilvl w:val="0"/>
+          <w:numId w:val="62"/>
+        </w:numPr>
+        <w:spacing w:line="360" w:lineRule="auto"/>
+        <w:jc w:val="left"/>
+        <w:outlineLvl w:val="0"/>
+      </w:pPr>
+      <w:r>
+        <w:t xml:space="preserve"> </w:t>
+      </w:r>
+      <w:r>
+        <w:t>Библиотека должна предоставлять следующие важные инструменты для поиска паттернов технического анализа</w:t>
+      </w:r>
+      <w:r>
+        <w:t>:</w:t>
+      </w:r>
+    </w:p>
+    <w:p>
+      <w:pPr>
+        <w:pStyle w:val="a"/>
+        <w:spacing w:line="360" w:lineRule="auto"/>
+        <w:ind w:left="780"/>
+        <w:jc w:val="left"/>
+        <w:outlineLvl w:val="0"/>
+      </w:pPr>
+      <w:r>
+        <w:t>Инструменты рисования</w:t>
+      </w:r>
+      <w:r>
+        <w:rPr>
+          <w:lang w:val="en-US"/>
+        </w:rPr>
+        <w:t>:</w:t>
+      </w:r>
+    </w:p>
+    <w:p>
+      <w:pPr>
+        <w:pStyle w:val="a"/>
+        <w:numPr>
+          <w:ilvl w:val="0"/>
+          <w:numId w:val="63"/>
+        </w:numPr>
+        <w:spacing w:line="360" w:lineRule="auto"/>
+        <w:jc w:val="left"/>
+        <w:outlineLvl w:val="0"/>
+      </w:pPr>
+      <w:r>
+        <w:t>Прямоугольник</w:t>
+      </w:r>
+    </w:p>
+    <w:p>
+      <w:pPr>
+        <w:pStyle w:val="a"/>
+        <w:numPr>
+          <w:ilvl w:val="0"/>
+          <w:numId w:val="63"/>
+        </w:numPr>
+        <w:spacing w:line="360" w:lineRule="auto"/>
+        <w:jc w:val="left"/>
+        <w:outlineLvl w:val="0"/>
+      </w:pPr>
+      <w:r>
+        <w:t>Треугольник</w:t>
+      </w:r>
+    </w:p>
+    <w:p>
+      <w:pPr>
+        <w:pStyle w:val="a"/>
+        <w:numPr>
+          <w:ilvl w:val="0"/>
+          <w:numId w:val="63"/>
+        </w:numPr>
+        <w:spacing w:line="360" w:lineRule="auto"/>
+        <w:jc w:val="left"/>
+        <w:outlineLvl w:val="0"/>
+      </w:pPr>
+      <w:r>
+        <w:t>Линия тренда</w:t>
+      </w:r>
+    </w:p>
+    <w:p>
+      <w:pPr>
+        <w:pStyle w:val="a"/>
+        <w:numPr>
+          <w:ilvl w:val="0"/>
+          <w:numId w:val="63"/>
+        </w:numPr>
+        <w:spacing w:line="360" w:lineRule="auto"/>
+        <w:jc w:val="left"/>
+        <w:outlineLvl w:val="0"/>
+      </w:pPr>
+      <w:r>
+        <w:t>Горизонтальная линия</w:t>
+      </w:r>
+    </w:p>
+    <w:p>
+      <w:pPr>
+        <w:pStyle w:val="a"/>
+        <w:numPr>
+          <w:ilvl w:val="0"/>
+          <w:numId w:val="63"/>
+        </w:numPr>
+        <w:spacing w:line="360" w:lineRule="auto"/>
+        <w:jc w:val="left"/>
+        <w:outlineLvl w:val="0"/>
+      </w:pPr>
+      <w:r>
+        <w:t>Ломанная линия</w:t>
+      </w:r>
+    </w:p>
+    <w:p>
+      <w:pPr>
+        <w:pStyle w:val="a"/>
+        <w:numPr>
+          <w:ilvl w:val="0"/>
+          <w:numId w:val="63"/>
+        </w:numPr>
+        <w:spacing w:line="360" w:lineRule="auto"/>
+        <w:jc w:val="left"/>
+        <w:outlineLvl w:val="0"/>
+      </w:pPr>
+      <w:r>
+        <w:t>Спираль по Фибоначчи</w:t>
+      </w:r>
+    </w:p>
+    <w:p>
+      <w:pPr>
+        <w:pStyle w:val="a"/>
+        <w:numPr>
+          <w:ilvl w:val="0"/>
+          <w:numId w:val="63"/>
+        </w:numPr>
+        <w:spacing w:line="360" w:lineRule="auto"/>
+        <w:jc w:val="left"/>
+        <w:outlineLvl w:val="0"/>
+      </w:pPr>
+      <w:r>
+        <w:t xml:space="preserve">Клин </w:t>
+      </w:r>
+      <w:r>
+        <w:t>по Фибоначчи</w:t>
+      </w:r>
+    </w:p>
+    <w:p>
+      <w:pPr>
+        <w:pStyle w:val="a"/>
+        <w:numPr>
+          <w:ilvl w:val="0"/>
+          <w:numId w:val="63"/>
+        </w:numPr>
+        <w:spacing w:line="360" w:lineRule="auto"/>
+        <w:jc w:val="left"/>
+        <w:outlineLvl w:val="0"/>
+        <w:rPr>
+          <w:lang w:val="en-US"/>
+        </w:rPr>
+      </w:pPr>
+      <w:r>
+        <w:t>Коррекция по Фибоначчи</w:t>
+      </w:r>
+    </w:p>
+    <w:p>
+      <w:pPr>
+        <w:pStyle w:val="a"/>
+        <w:numPr>
+          <w:ilvl w:val="0"/>
+          <w:numId w:val="63"/>
+        </w:numPr>
+        <w:spacing w:line="360" w:lineRule="auto"/>
+        <w:jc w:val="left"/>
+        <w:outlineLvl w:val="0"/>
+      </w:pPr>
+      <w:r>
+        <w:t>Кривая</w:t>
+      </w:r>
+    </w:p>
+    <w:p>
+      <w:pPr>
+        <w:pStyle w:val="a"/>
+        <w:spacing w:line="360" w:lineRule="auto"/>
+        <w:ind w:left="720" w:firstLine="420"/>
+        <w:jc w:val="left"/>
+        <w:outlineLvl w:val="0"/>
+      </w:pPr>
+      <w:r>
+        <w:t>Должна быть реализована возможность добавления инструментов рисования на график и их перетаскивания на другую часть графика в будущем при желании.</w:t>
+      </w:r>
+    </w:p>
+    <w:p>
+      <w:pPr>
+        <w:pStyle w:val="a"/>
+        <w:spacing w:line="360" w:lineRule="auto"/>
+        <w:ind w:left="780"/>
+        <w:jc w:val="left"/>
+        <w:outlineLvl w:val="0"/>
+        <w:rPr>
+          <w:lang w:val="en-US"/>
+        </w:rPr>
+      </w:pPr>
+      <w:r>
+        <w:t>Технические индикаторы:</w:t>
+      </w:r>
+    </w:p>
+    <w:p>
+      <w:pPr>
+        <w:pStyle w:val="a"/>
+        <w:numPr>
+          <w:ilvl w:val="0"/>
+          <w:numId w:val="64"/>
+        </w:numPr>
+        <w:spacing w:line="360" w:lineRule="auto"/>
+        <w:jc w:val="left"/>
+        <w:outlineLvl w:val="0"/>
+      </w:pPr>
+      <w:r>
+        <w:lastRenderedPageBreak/>
+        <w:t>Линии Боллинджера</w:t>
+      </w:r>
+    </w:p>
+    <w:p>
+      <w:pPr>
+        <w:pStyle w:val="a"/>
+        <w:numPr>
+          <w:ilvl w:val="0"/>
+          <w:numId w:val="64"/>
+        </w:numPr>
+        <w:spacing w:line="360" w:lineRule="auto"/>
+        <w:jc w:val="left"/>
+        <w:outlineLvl w:val="0"/>
+      </w:pPr>
+      <w:r>
+        <w:t>Скользящее среднее</w:t>
+      </w:r>
+    </w:p>
+    <w:p>
+      <w:pPr>
+        <w:pStyle w:val="a"/>
+        <w:numPr>
+          <w:ilvl w:val="0"/>
+          <w:numId w:val="62"/>
+        </w:numPr>
+        <w:spacing w:line="360" w:lineRule="auto"/>
+        <w:jc w:val="left"/>
+        <w:outlineLvl w:val="0"/>
+      </w:pPr>
+      <w:r>
+        <w:t xml:space="preserve">Данные для построения графика должны быть получены по протоколу </w:t>
+      </w:r>
+      <w:r>
+        <w:rPr>
+          <w:lang w:val="en-US"/>
+        </w:rPr>
+        <w:t>REST</w:t>
+      </w:r>
+      <w:r>
+        <w:t xml:space="preserve"> </w:t>
+      </w:r>
+      <w:r>
+        <w:rPr>
+          <w:lang w:val="en-US"/>
+        </w:rPr>
+        <w:t>API</w:t>
+      </w:r>
+      <w:r>
+        <w:t xml:space="preserve"> </w:t>
+      </w:r>
+      <w:r>
+        <w:t xml:space="preserve">из общедоступного </w:t>
+      </w:r>
+      <w:r>
+        <w:rPr>
+          <w:lang w:val="en-US"/>
+        </w:rPr>
+        <w:t>API</w:t>
+      </w:r>
+      <w:r>
+        <w:t xml:space="preserve"> </w:t>
+      </w:r>
+      <w:r>
+        <w:rPr>
+          <w:lang w:val="en-US"/>
+        </w:rPr>
+        <w:t>Binance</w:t>
+      </w:r>
+      <w:r>
+        <w:t>.</w:t>
+      </w:r>
+    </w:p>
+    <w:p>
+      <w:pPr>
+        <w:pStyle w:val="a"/>
+        <w:numPr>
+          <w:ilvl w:val="0"/>
+          <w:numId w:val="62"/>
+        </w:numPr>
+        <w:spacing w:line="360" w:lineRule="auto"/>
+        <w:jc w:val="left"/>
+        <w:outlineLvl w:val="0"/>
+      </w:pPr>
+      <w:r>
+        <w:t>Разработанная библиотека должна быть интегрирована в тестовое приложение и опубликована в интернете.</w:t>
+      </w:r>
+    </w:p>
+    <w:p>
+      <w:pPr>
+        <w:pStyle w:val="a"/>
+        <w:spacing w:line="360" w:lineRule="auto"/>
         <w:ind w:left="480"/>
-        <w:rPr>
-          <w:b/>
-          <w:bCs/>
-          <w:sz w:val="32"/>
-          <w:szCs w:val="32"/>
-        </w:rPr>
+        <w:jc w:val="left"/>
+        <w:outlineLvl w:val="0"/>
+      </w:pPr>
+    </w:p>
+    <w:p>
+      <w:pPr>
+        <w:pStyle w:val="a"/>
+        <w:spacing w:line="360" w:lineRule="auto"/>
+        <w:ind w:left="780"/>
+        <w:jc w:val="left"/>
+        <w:outlineLvl w:val="0"/>
       </w:pPr>
     </w:p>
     <w:p>
@@ -5372,7 +6688,7 @@
           <w:szCs w:val="32"/>
         </w:rPr>
       </w:pPr>
-      <w:bookmarkStart w:id="13" w:name="_Toc197721824"/>
+      <w:bookmarkStart w:id="14" w:name="_Toc197785084"/>
       <w:r>
         <w:rPr>
           <w:b/>
@@ -5383,7 +6699,7 @@
         <w:lastRenderedPageBreak/>
         <w:t>Имплементация графических инструментов в составе библиотеки</w:t>
       </w:r>
-      <w:bookmarkEnd w:id="13"/>
+      <w:bookmarkEnd w:id="14"/>
     </w:p>
     <w:bookmarkEnd w:id="2"/>
     <w:p>
@@ -5420,7 +6736,7 @@
           <w:color w:val="auto"/>
         </w:rPr>
       </w:pPr>
-      <w:bookmarkStart w:id="14" w:name="_Toc197721825"/>
+      <w:bookmarkStart w:id="15" w:name="_Toc197785085"/>
       <w:r>
         <w:rPr>
           <w:rFonts w:ascii="Times New Roman" w:hAnsi="Times New Roman" w:cs="Times New Roman"/>
@@ -5431,7 +6747,7 @@
         <w:lastRenderedPageBreak/>
         <w:t>Заключение</w:t>
       </w:r>
-      <w:bookmarkEnd w:id="14"/>
+      <w:bookmarkEnd w:id="15"/>
     </w:p>
     <w:p>
       <w:pPr>
@@ -5487,7 +6803,7 @@
           <w:color w:val="auto"/>
         </w:rPr>
       </w:pPr>
-      <w:bookmarkStart w:id="15" w:name="_Toc197721826"/>
+      <w:bookmarkStart w:id="16" w:name="_Toc197785086"/>
       <w:r>
         <w:rPr>
           <w:rFonts w:ascii="Times New Roman" w:hAnsi="Times New Roman" w:cs="Times New Roman"/>
@@ -5498,7 +6814,7 @@
         <w:lastRenderedPageBreak/>
         <w:t>Список литературы</w:t>
       </w:r>
-      <w:bookmarkEnd w:id="15"/>
+      <w:bookmarkEnd w:id="16"/>
     </w:p>
     <w:p>
       <w:pPr>
@@ -5583,14 +6899,12 @@
       <w:r>
         <w:t xml:space="preserve"> </w:t>
       </w:r>
-      <w:proofErr w:type="spellStart"/>
       <w:r>
         <w:rPr>
           <w:lang w:val="en-US"/>
         </w:rPr>
         <w:t>TradingView</w:t>
       </w:r>
-      <w:proofErr w:type="spellEnd"/>
       <w:r>
         <w:t xml:space="preserve"> – </w:t>
       </w:r>
@@ -5720,13 +7034,7 @@
         <w:t>:</w:t>
       </w:r>
       <w:r>
-        <w:t xml:space="preserve"> </w:t>
-      </w:r>
-      <w:r>
-        <w:t>https://www.tradingview.com/pine-script-docs/</w:t>
-      </w:r>
-      <w:r>
-        <w:t xml:space="preserve"> </w:t>
+        <w:t xml:space="preserve"> https://www.tradingview.com/pine-script-docs/ </w:t>
       </w:r>
       <w:r>
         <w:t>(</w:t>
@@ -5758,176 +7066,105 @@
         <w:jc w:val="left"/>
       </w:pPr>
       <w:r>
-        <w:t xml:space="preserve">Документация </w:t>
+        <w:t xml:space="preserve">Документация библиотеки </w:t>
+      </w:r>
+      <w:proofErr w:type="spellStart"/>
+      <w:r>
+        <w:t>Lightweight</w:t>
+      </w:r>
+      <w:proofErr w:type="spellEnd"/>
+      <w:r>
+        <w:t xml:space="preserve"> </w:t>
+      </w:r>
+      <w:proofErr w:type="spellStart"/>
+      <w:r>
+        <w:t>Charts</w:t>
+      </w:r>
+      <w:proofErr w:type="spellEnd"/>
+      <w:r>
+        <w:t xml:space="preserve"> – </w:t>
       </w:r>
       <w:r>
         <w:rPr>
           <w:lang w:val="en-US"/>
         </w:rPr>
-        <w:t>Canvas</w:t>
+        <w:t>URL</w:t>
+      </w:r>
+      <w:r>
+        <w:t xml:space="preserve">: </w:t>
+      </w:r>
+      <w:r>
+        <w:rPr>
+          <w:lang w:val="en-US"/>
+        </w:rPr>
+        <w:t>https</w:t>
+      </w:r>
+      <w:r>
+        <w:t>://</w:t>
+      </w:r>
+      <w:proofErr w:type="spellStart"/>
+      <w:r>
+        <w:rPr>
+          <w:lang w:val="en-US"/>
+        </w:rPr>
+        <w:t>tradingview</w:t>
+      </w:r>
+      <w:proofErr w:type="spellEnd"/>
+      <w:r>
+        <w:t>.</w:t>
+      </w:r>
+      <w:proofErr w:type="spellStart"/>
+      <w:r>
+        <w:rPr>
+          <w:lang w:val="en-US"/>
+        </w:rPr>
+        <w:t>github</w:t>
+      </w:r>
+      <w:proofErr w:type="spellEnd"/>
+      <w:r>
+        <w:t>.</w:t>
+      </w:r>
+      <w:r>
+        <w:rPr>
+          <w:lang w:val="en-US"/>
+        </w:rPr>
+        <w:t>io</w:t>
+      </w:r>
+      <w:r>
+        <w:t>/</w:t>
+      </w:r>
+      <w:r>
+        <w:rPr>
+          <w:lang w:val="en-US"/>
+        </w:rPr>
+        <w:t>lightweight</w:t>
+      </w:r>
+      <w:r>
+        <w:t>-</w:t>
+      </w:r>
+      <w:r>
+        <w:rPr>
+          <w:lang w:val="en-US"/>
+        </w:rPr>
+        <w:t>charts</w:t>
+      </w:r>
+      <w:r>
+        <w:t>/ (</w:t>
+      </w:r>
+      <w:r>
+        <w:t>дата</w:t>
       </w:r>
       <w:r>
         <w:t xml:space="preserve"> </w:t>
       </w:r>
       <w:r>
-        <w:rPr>
-          <w:lang w:val="en-US"/>
-        </w:rPr>
-        <w:t>API</w:t>
-      </w:r>
-      <w:r>
-        <w:t xml:space="preserve"> </w:t>
-      </w:r>
-      <w:r>
-        <w:t xml:space="preserve">– </w:t>
-      </w:r>
-      <w:r>
-        <w:rPr>
-          <w:lang w:val="en-US"/>
-        </w:rPr>
-        <w:t>URL</w:t>
-      </w:r>
-      <w:r>
-        <w:t xml:space="preserve">: </w:t>
-      </w:r>
-      <w:r>
-        <w:rPr>
-          <w:lang w:val="en-US"/>
-        </w:rPr>
-        <w:t>https</w:t>
-      </w:r>
-      <w:r>
-        <w:t>://</w:t>
-      </w:r>
-      <w:r>
-        <w:rPr>
-          <w:lang w:val="en-US"/>
-        </w:rPr>
-        <w:t>developer</w:t>
-      </w:r>
-      <w:r>
-        <w:t>.</w:t>
-      </w:r>
-      <w:proofErr w:type="spellStart"/>
-      <w:r>
-        <w:rPr>
-          <w:lang w:val="en-US"/>
-        </w:rPr>
-        <w:t>mozilla</w:t>
-      </w:r>
-      <w:proofErr w:type="spellEnd"/>
-      <w:r>
-        <w:t>.</w:t>
-      </w:r>
-      <w:r>
-        <w:rPr>
-          <w:lang w:val="en-US"/>
-        </w:rPr>
-        <w:t>org</w:t>
-      </w:r>
-      <w:r>
-        <w:t>/</w:t>
-      </w:r>
-      <w:proofErr w:type="spellStart"/>
-      <w:r>
-        <w:rPr>
-          <w:lang w:val="en-US"/>
-        </w:rPr>
-        <w:t>en</w:t>
-      </w:r>
-      <w:proofErr w:type="spellEnd"/>
-      <w:r>
-        <w:t>-</w:t>
-      </w:r>
-      <w:r>
-        <w:rPr>
-          <w:lang w:val="en-US"/>
-        </w:rPr>
-        <w:t>US</w:t>
-      </w:r>
-      <w:r>
-        <w:t>/</w:t>
-      </w:r>
-      <w:r>
-        <w:rPr>
-          <w:lang w:val="en-US"/>
-        </w:rPr>
-        <w:t>docs</w:t>
-      </w:r>
-      <w:r>
-        <w:t>/</w:t>
-      </w:r>
-      <w:r>
-        <w:rPr>
-          <w:lang w:val="en-US"/>
-        </w:rPr>
-        <w:t>Web</w:t>
-      </w:r>
-      <w:r>
-        <w:t>/</w:t>
-      </w:r>
-      <w:r>
-        <w:rPr>
-          <w:lang w:val="en-US"/>
-        </w:rPr>
-        <w:t>API</w:t>
-      </w:r>
-      <w:r>
-        <w:t>/</w:t>
-      </w:r>
-      <w:r>
-        <w:rPr>
-          <w:lang w:val="en-US"/>
-        </w:rPr>
-        <w:t>Canvas</w:t>
-      </w:r>
-      <w:r>
-        <w:t>_</w:t>
-      </w:r>
-      <w:r>
-        <w:rPr>
-          <w:lang w:val="en-US"/>
-        </w:rPr>
-        <w:t>API</w:t>
-      </w:r>
-      <w:r>
-        <w:t xml:space="preserve"> </w:t>
-      </w:r>
-      <w:r>
-        <w:t>(</w:t>
-      </w:r>
-      <w:r>
-        <w:t>дата</w:t>
-      </w:r>
-      <w:r>
-        <w:t xml:space="preserve"> </w:t>
-      </w:r>
-      <w:r>
         <w:t>обр</w:t>
       </w:r>
       <w:r>
         <w:t>ащения</w:t>
       </w:r>
       <w:r>
-        <w:t xml:space="preserve"> </w:t>
-      </w:r>
-      <w:r>
-        <w:t>15</w:t>
-      </w:r>
-      <w:r>
-        <w:t>.0</w:t>
-      </w:r>
-      <w:r>
-        <w:t>5</w:t>
-      </w:r>
-      <w:r>
-        <w:t>.202</w:t>
-      </w:r>
-      <w:r>
-        <w:t>5</w:t>
-      </w:r>
-      <w:r>
-        <w:t>)</w:t>
+        <w:t xml:space="preserve"> 15.05.2025)</w:t>
       </w:r>
     </w:p>
     <w:p>
@@ -5941,16 +7178,19 @@
         <w:jc w:val="left"/>
       </w:pPr>
       <w:r>
-        <w:t xml:space="preserve">Документация </w:t>
+        <w:t xml:space="preserve">Библиотека </w:t>
       </w:r>
       <w:r>
         <w:rPr>
           <w:lang w:val="en-US"/>
         </w:rPr>
-        <w:t>Typescript</w:t>
-      </w:r>
-      <w:r>
-        <w:t xml:space="preserve"> – </w:t>
+        <w:t>Plotty</w:t>
+      </w:r>
+      <w:r>
+        <w:t xml:space="preserve"> </w:t>
+      </w:r>
+      <w:r>
+        <w:t xml:space="preserve">– </w:t>
       </w:r>
       <w:r>
         <w:rPr>
@@ -5962,51 +7202,13 @@
         <w:t xml:space="preserve">: </w:t>
       </w:r>
       <w:r>
-        <w:rPr>
-          <w:lang w:val="en-US"/>
-        </w:rPr>
-        <w:t>https</w:t>
-      </w:r>
-      <w:r>
-        <w:t>://</w:t>
-      </w:r>
-      <w:r>
-        <w:rPr>
-          <w:lang w:val="en-US"/>
-        </w:rPr>
-        <w:t>www</w:t>
-      </w:r>
-      <w:r>
-        <w:t>.</w:t>
-      </w:r>
-      <w:proofErr w:type="spellStart"/>
-      <w:r>
-        <w:rPr>
-          <w:lang w:val="en-US"/>
-        </w:rPr>
-        <w:t>typescriptlang</w:t>
-      </w:r>
-      <w:proofErr w:type="spellEnd"/>
-      <w:r>
-        <w:t>.</w:t>
-      </w:r>
-      <w:r>
-        <w:rPr>
-          <w:lang w:val="en-US"/>
-        </w:rPr>
-        <w:t>org</w:t>
-      </w:r>
-      <w:r>
-        <w:t>/</w:t>
-      </w:r>
-      <w:r>
-        <w:rPr>
-          <w:lang w:val="en-US"/>
-        </w:rPr>
-        <w:t>docs</w:t>
-      </w:r>
-      <w:r>
-        <w:t>/ (</w:t>
+        <w:t>https://plotly.com/graphing-libraries/</w:t>
+      </w:r>
+      <w:r>
+        <w:t xml:space="preserve"> </w:t>
+      </w:r>
+      <w:r>
+        <w:t>(</w:t>
       </w:r>
       <w:r>
         <w:t>дата</w:t>
@@ -6035,22 +7237,446 @@
         <w:jc w:val="left"/>
       </w:pPr>
       <w:r>
-        <w:t xml:space="preserve">Документация библиотеки </w:t>
+        <w:t>Библиотека</w:t>
+      </w:r>
+      <w:r>
+        <w:t xml:space="preserve"> </w:t>
+      </w:r>
+      <w:r>
+        <w:rPr>
+          <w:lang w:val="en-US"/>
+        </w:rPr>
+        <w:t>Go</w:t>
+      </w:r>
+      <w:r>
+        <w:t>-</w:t>
+      </w:r>
+      <w:r>
+        <w:rPr>
+          <w:lang w:val="en-US"/>
+        </w:rPr>
+        <w:t>Chart</w:t>
+      </w:r>
+      <w:r>
+        <w:t xml:space="preserve"> </w:t>
+      </w:r>
+      <w:r>
+        <w:t xml:space="preserve">– </w:t>
+      </w:r>
+      <w:r>
+        <w:rPr>
+          <w:lang w:val="en-US"/>
+        </w:rPr>
+        <w:t>URL</w:t>
+      </w:r>
+      <w:r>
+        <w:t xml:space="preserve">: </w:t>
+      </w:r>
+      <w:r>
+        <w:rPr>
+          <w:lang w:val="en-US"/>
+        </w:rPr>
+        <w:t>https</w:t>
+      </w:r>
+      <w:r>
+        <w:t>://</w:t>
       </w:r>
       <w:proofErr w:type="spellStart"/>
       <w:r>
-        <w:t>Lightweight</w:t>
+        <w:rPr>
+          <w:lang w:val="en-US"/>
+        </w:rPr>
+        <w:t>github</w:t>
       </w:r>
       <w:proofErr w:type="spellEnd"/>
       <w:r>
+        <w:t>.</w:t>
+      </w:r>
+      <w:r>
+        <w:rPr>
+          <w:lang w:val="en-US"/>
+        </w:rPr>
+        <w:t>com</w:t>
+      </w:r>
+      <w:r>
+        <w:t>/</w:t>
+      </w:r>
+      <w:proofErr w:type="spellStart"/>
+      <w:r>
+        <w:rPr>
+          <w:lang w:val="en-US"/>
+        </w:rPr>
+        <w:t>wcharczuk</w:t>
+      </w:r>
+      <w:proofErr w:type="spellEnd"/>
+      <w:r>
+        <w:t>/</w:t>
+      </w:r>
+      <w:r>
+        <w:rPr>
+          <w:lang w:val="en-US"/>
+        </w:rPr>
+        <w:t>go</w:t>
+      </w:r>
+      <w:r>
+        <w:t>-</w:t>
+      </w:r>
+      <w:r>
+        <w:rPr>
+          <w:lang w:val="en-US"/>
+        </w:rPr>
+        <w:t>chart</w:t>
+      </w:r>
+      <w:r>
         <w:t xml:space="preserve"> </w:t>
       </w:r>
+      <w:r>
+        <w:t>(</w:t>
+      </w:r>
+      <w:r>
+        <w:t>дата</w:t>
+      </w:r>
+      <w:r>
+        <w:t xml:space="preserve"> </w:t>
+      </w:r>
+      <w:r>
+        <w:t>обр</w:t>
+      </w:r>
+      <w:r>
+        <w:t>ащения</w:t>
+      </w:r>
+      <w:r>
+        <w:t xml:space="preserve"> 15.05.2025)</w:t>
+      </w:r>
+    </w:p>
+    <w:p>
+      <w:pPr>
+        <w:pStyle w:val="a"/>
+        <w:numPr>
+          <w:ilvl w:val="0"/>
+          <w:numId w:val="14"/>
+        </w:numPr>
+        <w:spacing w:line="360" w:lineRule="auto"/>
+        <w:jc w:val="left"/>
+      </w:pPr>
+      <w:r>
+        <w:t xml:space="preserve"> </w:t>
+      </w:r>
+      <w:r>
+        <w:t xml:space="preserve">Библиотека </w:t>
+      </w:r>
+      <w:r>
+        <w:rPr>
+          <w:lang w:val="en-US"/>
+        </w:rPr>
+        <w:t>TA</w:t>
+      </w:r>
+      <w:r>
+        <w:t>-</w:t>
+      </w:r>
+      <w:r>
+        <w:rPr>
+          <w:lang w:val="en-US"/>
+        </w:rPr>
+        <w:t>Lib</w:t>
+      </w:r>
+      <w:r>
+        <w:t xml:space="preserve"> – </w:t>
+      </w:r>
+      <w:r>
+        <w:rPr>
+          <w:lang w:val="en-US"/>
+        </w:rPr>
+        <w:t>URL</w:t>
+      </w:r>
+      <w:r>
+        <w:t xml:space="preserve">: </w:t>
+      </w:r>
+      <w:r>
+        <w:rPr>
+          <w:lang w:val="en-US"/>
+        </w:rPr>
+        <w:t>https</w:t>
+      </w:r>
+      <w:r>
+        <w:t>://</w:t>
+      </w:r>
       <w:proofErr w:type="spellStart"/>
       <w:r>
-        <w:t>Charts</w:t>
+        <w:rPr>
+          <w:lang w:val="en-US"/>
+        </w:rPr>
+        <w:t>github</w:t>
       </w:r>
       <w:proofErr w:type="spellEnd"/>
       <w:r>
+        <w:t>.</w:t>
+      </w:r>
+      <w:r>
+        <w:rPr>
+          <w:lang w:val="en-US"/>
+        </w:rPr>
+        <w:t>com</w:t>
+      </w:r>
+      <w:r>
+        <w:t>/</w:t>
+      </w:r>
+      <w:r>
+        <w:rPr>
+          <w:lang w:val="en-US"/>
+        </w:rPr>
+        <w:t>TA</w:t>
+      </w:r>
+      <w:r>
+        <w:t>-</w:t>
+      </w:r>
+      <w:r>
+        <w:rPr>
+          <w:lang w:val="en-US"/>
+        </w:rPr>
+        <w:t>Lib</w:t>
+      </w:r>
+      <w:r>
+        <w:t>/</w:t>
+      </w:r>
+      <w:r>
+        <w:rPr>
+          <w:lang w:val="en-US"/>
+        </w:rPr>
+        <w:t>ta</w:t>
+      </w:r>
+      <w:r>
+        <w:t>-</w:t>
+      </w:r>
+      <w:r>
+        <w:rPr>
+          <w:lang w:val="en-US"/>
+        </w:rPr>
+        <w:t>lib</w:t>
+      </w:r>
+      <w:r>
+        <w:t xml:space="preserve"> (</w:t>
+      </w:r>
+      <w:r>
+        <w:t>дата</w:t>
+      </w:r>
+      <w:r>
+        <w:t xml:space="preserve"> </w:t>
+      </w:r>
+      <w:r>
+        <w:t>обр</w:t>
+      </w:r>
+      <w:r>
+        <w:t>ащения</w:t>
+      </w:r>
+      <w:r>
+        <w:t xml:space="preserve"> 15.05.2025)</w:t>
+      </w:r>
+    </w:p>
+    <w:p>
+      <w:pPr>
+        <w:pStyle w:val="a"/>
+        <w:numPr>
+          <w:ilvl w:val="0"/>
+          <w:numId w:val="14"/>
+        </w:numPr>
+        <w:spacing w:line="360" w:lineRule="auto"/>
+        <w:jc w:val="left"/>
+      </w:pPr>
+      <w:r>
+        <w:lastRenderedPageBreak/>
+        <w:t xml:space="preserve">Документация </w:t>
+      </w:r>
+      <w:r>
+        <w:rPr>
+          <w:lang w:val="en-US"/>
+        </w:rPr>
+        <w:t>Canvas</w:t>
+      </w:r>
+      <w:r>
+        <w:t xml:space="preserve"> </w:t>
+      </w:r>
+      <w:r>
+        <w:rPr>
+          <w:lang w:val="en-US"/>
+        </w:rPr>
+        <w:t>API</w:t>
+      </w:r>
+      <w:r>
+        <w:t xml:space="preserve"> </w:t>
+      </w:r>
+      <w:r>
+        <w:t xml:space="preserve">– </w:t>
+      </w:r>
+      <w:r>
+        <w:rPr>
+          <w:lang w:val="en-US"/>
+        </w:rPr>
+        <w:t>URL</w:t>
+      </w:r>
+      <w:r>
+        <w:t xml:space="preserve">: </w:t>
+      </w:r>
+      <w:r>
+        <w:rPr>
+          <w:lang w:val="en-US"/>
+        </w:rPr>
+        <w:t>https</w:t>
+      </w:r>
+      <w:r>
+        <w:t>://</w:t>
+      </w:r>
+      <w:r>
+        <w:rPr>
+          <w:lang w:val="en-US"/>
+        </w:rPr>
+        <w:t>developer</w:t>
+      </w:r>
+      <w:r>
+        <w:t>.</w:t>
+      </w:r>
+      <w:proofErr w:type="spellStart"/>
+      <w:r>
+        <w:rPr>
+          <w:lang w:val="en-US"/>
+        </w:rPr>
+        <w:t>mozilla</w:t>
+      </w:r>
+      <w:proofErr w:type="spellEnd"/>
+      <w:r>
+        <w:t>.</w:t>
+      </w:r>
+      <w:r>
+        <w:rPr>
+          <w:lang w:val="en-US"/>
+        </w:rPr>
+        <w:t>org</w:t>
+      </w:r>
+      <w:r>
+        <w:t>/</w:t>
+      </w:r>
+      <w:proofErr w:type="spellStart"/>
+      <w:r>
+        <w:rPr>
+          <w:lang w:val="en-US"/>
+        </w:rPr>
+        <w:t>en</w:t>
+      </w:r>
+      <w:proofErr w:type="spellEnd"/>
+      <w:r>
+        <w:t>-</w:t>
+      </w:r>
+      <w:r>
+        <w:rPr>
+          <w:lang w:val="en-US"/>
+        </w:rPr>
+        <w:t>US</w:t>
+      </w:r>
+      <w:r>
+        <w:t>/</w:t>
+      </w:r>
+      <w:r>
+        <w:rPr>
+          <w:lang w:val="en-US"/>
+        </w:rPr>
+        <w:t>docs</w:t>
+      </w:r>
+      <w:r>
+        <w:t>/</w:t>
+      </w:r>
+      <w:r>
+        <w:rPr>
+          <w:lang w:val="en-US"/>
+        </w:rPr>
+        <w:t>Web</w:t>
+      </w:r>
+      <w:r>
+        <w:t>/</w:t>
+      </w:r>
+      <w:r>
+        <w:rPr>
+          <w:lang w:val="en-US"/>
+        </w:rPr>
+        <w:t>API</w:t>
+      </w:r>
+      <w:r>
+        <w:t>/</w:t>
+      </w:r>
+      <w:r>
+        <w:rPr>
+          <w:lang w:val="en-US"/>
+        </w:rPr>
+        <w:t>Canvas</w:t>
+      </w:r>
+      <w:r>
+        <w:t>_</w:t>
+      </w:r>
+      <w:r>
+        <w:rPr>
+          <w:lang w:val="en-US"/>
+        </w:rPr>
+        <w:t>API</w:t>
+      </w:r>
+      <w:r>
+        <w:t xml:space="preserve"> </w:t>
+      </w:r>
+      <w:r>
+        <w:t>(</w:t>
+      </w:r>
+      <w:r>
+        <w:t>дата</w:t>
+      </w:r>
+      <w:r>
+        <w:t xml:space="preserve"> </w:t>
+      </w:r>
+      <w:r>
+        <w:t>обр</w:t>
+      </w:r>
+      <w:r>
+        <w:t>ащения</w:t>
+      </w:r>
+      <w:r>
+        <w:t xml:space="preserve"> </w:t>
+      </w:r>
+      <w:r>
+        <w:t>15</w:t>
+      </w:r>
+      <w:r>
+        <w:t>.0</w:t>
+      </w:r>
+      <w:r>
+        <w:t>5</w:t>
+      </w:r>
+      <w:r>
+        <w:t>.202</w:t>
+      </w:r>
+      <w:r>
+        <w:t>5</w:t>
+      </w:r>
+      <w:r>
+        <w:t>)</w:t>
+      </w:r>
+    </w:p>
+    <w:p>
+      <w:pPr>
+        <w:pStyle w:val="a"/>
+        <w:numPr>
+          <w:ilvl w:val="0"/>
+          <w:numId w:val="14"/>
+        </w:numPr>
+        <w:spacing w:line="360" w:lineRule="auto"/>
+        <w:jc w:val="left"/>
+      </w:pPr>
+      <w:r>
+        <w:t xml:space="preserve">Документация </w:t>
+      </w:r>
+      <w:r>
+        <w:rPr>
+          <w:lang w:val="en-US"/>
+        </w:rPr>
+        <w:t>Typescript</w:t>
+      </w:r>
+      <w:r>
         <w:t xml:space="preserve"> – </w:t>
       </w:r>
       <w:r>
@@ -6071,51 +7697,40 @@
       <w:r>
         <w:t>://</w:t>
       </w:r>
+      <w:r>
+        <w:rPr>
+          <w:lang w:val="en-US"/>
+        </w:rPr>
+        <w:t>www</w:t>
+      </w:r>
+      <w:r>
+        <w:t>.</w:t>
+      </w:r>
       <w:proofErr w:type="spellStart"/>
       <w:r>
         <w:rPr>
           <w:lang w:val="en-US"/>
         </w:rPr>
-        <w:t>tradingview</w:t>
+        <w:t>typescriptlang</w:t>
       </w:r>
       <w:proofErr w:type="spellEnd"/>
       <w:r>
         <w:t>.</w:t>
       </w:r>
-      <w:proofErr w:type="spellStart"/>
       <w:r>
         <w:rPr>
           <w:lang w:val="en-US"/>
         </w:rPr>
-        <w:t>github</w:t>
-      </w:r>
-      <w:proofErr w:type="spellEnd"/>
-      <w:r>
-        <w:t>.</w:t>
+        <w:t>org</w:t>
+      </w:r>
+      <w:r>
+        <w:t>/</w:t>
       </w:r>
       <w:r>
         <w:rPr>
           <w:lang w:val="en-US"/>
         </w:rPr>
-        <w:t>io</w:t>
-      </w:r>
-      <w:r>
-        <w:t>/</w:t>
-      </w:r>
-      <w:r>
-        <w:rPr>
-          <w:lang w:val="en-US"/>
-        </w:rPr>
-        <w:t>lightweight</w:t>
-      </w:r>
-      <w:r>
-        <w:t>-</w:t>
-      </w:r>
-      <w:r>
-        <w:rPr>
-          <w:lang w:val="en-US"/>
-        </w:rPr>
-        <w:t>charts</w:t>
+        <w:t>docs</w:t>
       </w:r>
       <w:r>
         <w:t>/ (</w:t>
@@ -6135,6 +7750,17 @@
       <w:r>
         <w:t xml:space="preserve"> 15.05.2025)</w:t>
       </w:r>
+    </w:p>
+    <w:p>
+      <w:pPr>
+        <w:pStyle w:val="a"/>
+        <w:numPr>
+          <w:ilvl w:val="0"/>
+          <w:numId w:val="14"/>
+        </w:numPr>
+        <w:spacing w:line="360" w:lineRule="auto"/>
+        <w:jc w:val="left"/>
+      </w:pPr>
       <w:r>
         <w:br w:type="page"/>
       </w:r>
@@ -6159,7 +7785,7 @@
       </w:r>
     </w:p>
     <w:sectPr>
-      <w:footerReference w:type="default" r:id="rId13"/>
+      <w:footerReference w:type="default" r:id="rId12"/>
       <w:footnotePr>
         <w:pos w:val="beneathText"/>
       </w:footnotePr>
@@ -6614,6 +8240,119 @@
     </w:lvl>
   </w:abstractNum>
   <w:abstractNum w:abstractNumId="3" w15:restartNumberingAfterBreak="0">
+    <w:nsid w:val="07197597"/>
+    <w:multiLevelType w:val="hybridMultilevel"/>
+    <w:tmpl w:val="FE5486BA"/>
+    <w:lvl w:ilvl="0" w:tplc="08090001">
+      <w:start w:val="1"/>
+      <w:numFmt w:val="bullet"/>
+      <w:lvlText w:val=""/>
+      <w:lvlJc w:val="left"/>
+      <w:pPr>
+        <w:ind w:left="1500" w:hanging="360"/>
+      </w:pPr>
+      <w:rPr>
+        <w:rFonts w:ascii="Symbol" w:hAnsi="Symbol" w:hint="default"/>
+      </w:rPr>
+    </w:lvl>
+    <w:lvl w:ilvl="1" w:tplc="08090003" w:tentative="1">
+      <w:start w:val="1"/>
+      <w:numFmt w:val="bullet"/>
+      <w:lvlText w:val="o"/>
+      <w:lvlJc w:val="left"/>
+      <w:pPr>
+        <w:ind w:left="2220" w:hanging="360"/>
+      </w:pPr>
+      <w:rPr>
+        <w:rFonts w:ascii="Courier New" w:hAnsi="Courier New" w:cs="Courier New" w:hint="default"/>
+      </w:rPr>
+    </w:lvl>
+    <w:lvl w:ilvl="2" w:tplc="08090005" w:tentative="1">
+      <w:start w:val="1"/>
+      <w:numFmt w:val="bullet"/>
+      <w:lvlText w:val=""/>
+      <w:lvlJc w:val="left"/>
+      <w:pPr>
+        <w:ind w:left="2940" w:hanging="360"/>
+      </w:pPr>
+      <w:rPr>
+        <w:rFonts w:ascii="Wingdings" w:hAnsi="Wingdings" w:hint="default"/>
+      </w:rPr>
+    </w:lvl>
+    <w:lvl w:ilvl="3" w:tplc="08090001" w:tentative="1">
+      <w:start w:val="1"/>
+      <w:numFmt w:val="bullet"/>
+      <w:lvlText w:val=""/>
+      <w:lvlJc w:val="left"/>
+      <w:pPr>
+        <w:ind w:left="3660" w:hanging="360"/>
+      </w:pPr>
+      <w:rPr>
+        <w:rFonts w:ascii="Symbol" w:hAnsi="Symbol" w:hint="default"/>
+      </w:rPr>
+    </w:lvl>
+    <w:lvl w:ilvl="4" w:tplc="08090003" w:tentative="1">
+      <w:start w:val="1"/>
+      <w:numFmt w:val="bullet"/>
+      <w:lvlText w:val="o"/>
+      <w:lvlJc w:val="left"/>
+      <w:pPr>
+        <w:ind w:left="4380" w:hanging="360"/>
+      </w:pPr>
+      <w:rPr>
+        <w:rFonts w:ascii="Courier New" w:hAnsi="Courier New" w:cs="Courier New" w:hint="default"/>
+      </w:rPr>
+    </w:lvl>
+    <w:lvl w:ilvl="5" w:tplc="08090005" w:tentative="1">
+      <w:start w:val="1"/>
+      <w:numFmt w:val="bullet"/>
+      <w:lvlText w:val=""/>
+      <w:lvlJc w:val="left"/>
+      <w:pPr>
+        <w:ind w:left="5100" w:hanging="360"/>
+      </w:pPr>
+      <w:rPr>
+        <w:rFonts w:ascii="Wingdings" w:hAnsi="Wingdings" w:hint="default"/>
+      </w:rPr>
+    </w:lvl>
+    <w:lvl w:ilvl="6" w:tplc="08090001" w:tentative="1">
+      <w:start w:val="1"/>
+      <w:numFmt w:val="bullet"/>
+      <w:lvlText w:val=""/>
+      <w:lvlJc w:val="left"/>
+      <w:pPr>
+        <w:ind w:left="5820" w:hanging="360"/>
+      </w:pPr>
+      <w:rPr>
+        <w:rFonts w:ascii="Symbol" w:hAnsi="Symbol" w:hint="default"/>
+      </w:rPr>
+    </w:lvl>
+    <w:lvl w:ilvl="7" w:tplc="08090003" w:tentative="1">
+      <w:start w:val="1"/>
+      <w:numFmt w:val="bullet"/>
+      <w:lvlText w:val="o"/>
+      <w:lvlJc w:val="left"/>
+      <w:pPr>
+        <w:ind w:left="6540" w:hanging="360"/>
+      </w:pPr>
+      <w:rPr>
+        <w:rFonts w:ascii="Courier New" w:hAnsi="Courier New" w:cs="Courier New" w:hint="default"/>
+      </w:rPr>
+    </w:lvl>
+    <w:lvl w:ilvl="8" w:tplc="08090005" w:tentative="1">
+      <w:start w:val="1"/>
+      <w:numFmt w:val="bullet"/>
+      <w:lvlText w:val=""/>
+      <w:lvlJc w:val="left"/>
+      <w:pPr>
+        <w:ind w:left="7260" w:hanging="360"/>
+      </w:pPr>
+      <w:rPr>
+        <w:rFonts w:ascii="Wingdings" w:hAnsi="Wingdings" w:hint="default"/>
+      </w:rPr>
+    </w:lvl>
+  </w:abstractNum>
+  <w:abstractNum w:abstractNumId="4" w15:restartNumberingAfterBreak="0">
     <w:nsid w:val="080C6C8E"/>
     <w:multiLevelType w:val="hybridMultilevel"/>
     <w:tmpl w:val="6BE247F4"/>
@@ -6702,7 +8441,7 @@
       </w:pPr>
     </w:lvl>
   </w:abstractNum>
-  <w:abstractNum w:abstractNumId="4" w15:restartNumberingAfterBreak="0">
+  <w:abstractNum w:abstractNumId="5" w15:restartNumberingAfterBreak="0">
     <w:nsid w:val="09DD24A5"/>
     <w:multiLevelType w:val="hybridMultilevel"/>
     <w:tmpl w:val="3E56D63E"/>
@@ -6791,7 +8530,7 @@
       </w:pPr>
     </w:lvl>
   </w:abstractNum>
-  <w:abstractNum w:abstractNumId="5" w15:restartNumberingAfterBreak="0">
+  <w:abstractNum w:abstractNumId="6" w15:restartNumberingAfterBreak="0">
     <w:nsid w:val="0B1B4208"/>
     <w:multiLevelType w:val="multilevel"/>
     <w:tmpl w:val="DFBCE6F6"/>
@@ -6904,7 +8643,209 @@
       </w:rPr>
     </w:lvl>
   </w:abstractNum>
-  <w:abstractNum w:abstractNumId="6" w15:restartNumberingAfterBreak="0">
+  <w:abstractNum w:abstractNumId="7" w15:restartNumberingAfterBreak="0">
+    <w:nsid w:val="0C927EF2"/>
+    <w:multiLevelType w:val="hybridMultilevel"/>
+    <w:tmpl w:val="C8C25214"/>
+    <w:lvl w:ilvl="0" w:tplc="9F643B84">
+      <w:start w:val="1"/>
+      <w:numFmt w:val="decimal"/>
+      <w:lvlText w:val="%1."/>
+      <w:lvlJc w:val="left"/>
+      <w:pPr>
+        <w:ind w:left="780" w:hanging="360"/>
+      </w:pPr>
+      <w:rPr>
+        <w:rFonts w:hint="default"/>
+      </w:rPr>
+    </w:lvl>
+    <w:lvl w:ilvl="1" w:tplc="08090019" w:tentative="1">
+      <w:start w:val="1"/>
+      <w:numFmt w:val="lowerLetter"/>
+      <w:lvlText w:val="%2."/>
+      <w:lvlJc w:val="left"/>
+      <w:pPr>
+        <w:ind w:left="1500" w:hanging="360"/>
+      </w:pPr>
+    </w:lvl>
+    <w:lvl w:ilvl="2" w:tplc="0809001B" w:tentative="1">
+      <w:start w:val="1"/>
+      <w:numFmt w:val="lowerRoman"/>
+      <w:lvlText w:val="%3."/>
+      <w:lvlJc w:val="right"/>
+      <w:pPr>
+        <w:ind w:left="2220" w:hanging="180"/>
+      </w:pPr>
+    </w:lvl>
+    <w:lvl w:ilvl="3" w:tplc="0809000F" w:tentative="1">
+      <w:start w:val="1"/>
+      <w:numFmt w:val="decimal"/>
+      <w:lvlText w:val="%4."/>
+      <w:lvlJc w:val="left"/>
+      <w:pPr>
+        <w:ind w:left="2940" w:hanging="360"/>
+      </w:pPr>
+    </w:lvl>
+    <w:lvl w:ilvl="4" w:tplc="08090019" w:tentative="1">
+      <w:start w:val="1"/>
+      <w:numFmt w:val="lowerLetter"/>
+      <w:lvlText w:val="%5."/>
+      <w:lvlJc w:val="left"/>
+      <w:pPr>
+        <w:ind w:left="3660" w:hanging="360"/>
+      </w:pPr>
+    </w:lvl>
+    <w:lvl w:ilvl="5" w:tplc="0809001B" w:tentative="1">
+      <w:start w:val="1"/>
+      <w:numFmt w:val="lowerRoman"/>
+      <w:lvlText w:val="%6."/>
+      <w:lvlJc w:val="right"/>
+      <w:pPr>
+        <w:ind w:left="4380" w:hanging="180"/>
+      </w:pPr>
+    </w:lvl>
+    <w:lvl w:ilvl="6" w:tplc="0809000F" w:tentative="1">
+      <w:start w:val="1"/>
+      <w:numFmt w:val="decimal"/>
+      <w:lvlText w:val="%7."/>
+      <w:lvlJc w:val="left"/>
+      <w:pPr>
+        <w:ind w:left="5100" w:hanging="360"/>
+      </w:pPr>
+    </w:lvl>
+    <w:lvl w:ilvl="7" w:tplc="08090019" w:tentative="1">
+      <w:start w:val="1"/>
+      <w:numFmt w:val="lowerLetter"/>
+      <w:lvlText w:val="%8."/>
+      <w:lvlJc w:val="left"/>
+      <w:pPr>
+        <w:ind w:left="5820" w:hanging="360"/>
+      </w:pPr>
+    </w:lvl>
+    <w:lvl w:ilvl="8" w:tplc="0809001B" w:tentative="1">
+      <w:start w:val="1"/>
+      <w:numFmt w:val="lowerRoman"/>
+      <w:lvlText w:val="%9."/>
+      <w:lvlJc w:val="right"/>
+      <w:pPr>
+        <w:ind w:left="6540" w:hanging="180"/>
+      </w:pPr>
+    </w:lvl>
+  </w:abstractNum>
+  <w:abstractNum w:abstractNumId="8" w15:restartNumberingAfterBreak="0">
+    <w:nsid w:val="0C9B4F82"/>
+    <w:multiLevelType w:val="hybridMultilevel"/>
+    <w:tmpl w:val="FFFAE32A"/>
+    <w:lvl w:ilvl="0" w:tplc="08090001">
+      <w:start w:val="1"/>
+      <w:numFmt w:val="bullet"/>
+      <w:lvlText w:val=""/>
+      <w:lvlJc w:val="left"/>
+      <w:pPr>
+        <w:ind w:left="1500" w:hanging="360"/>
+      </w:pPr>
+      <w:rPr>
+        <w:rFonts w:ascii="Symbol" w:hAnsi="Symbol" w:hint="default"/>
+      </w:rPr>
+    </w:lvl>
+    <w:lvl w:ilvl="1" w:tplc="08090003" w:tentative="1">
+      <w:start w:val="1"/>
+      <w:numFmt w:val="bullet"/>
+      <w:lvlText w:val="o"/>
+      <w:lvlJc w:val="left"/>
+      <w:pPr>
+        <w:ind w:left="2220" w:hanging="360"/>
+      </w:pPr>
+      <w:rPr>
+        <w:rFonts w:ascii="Courier New" w:hAnsi="Courier New" w:cs="Courier New" w:hint="default"/>
+      </w:rPr>
+    </w:lvl>
+    <w:lvl w:ilvl="2" w:tplc="08090005" w:tentative="1">
+      <w:start w:val="1"/>
+      <w:numFmt w:val="bullet"/>
+      <w:lvlText w:val=""/>
+      <w:lvlJc w:val="left"/>
+      <w:pPr>
+        <w:ind w:left="2940" w:hanging="360"/>
+      </w:pPr>
+      <w:rPr>
+        <w:rFonts w:ascii="Wingdings" w:hAnsi="Wingdings" w:hint="default"/>
+      </w:rPr>
+    </w:lvl>
+    <w:lvl w:ilvl="3" w:tplc="08090001" w:tentative="1">
+      <w:start w:val="1"/>
+      <w:numFmt w:val="bullet"/>
+      <w:lvlText w:val=""/>
+      <w:lvlJc w:val="left"/>
+      <w:pPr>
+        <w:ind w:left="3660" w:hanging="360"/>
+      </w:pPr>
+      <w:rPr>
+        <w:rFonts w:ascii="Symbol" w:hAnsi="Symbol" w:hint="default"/>
+      </w:rPr>
+    </w:lvl>
+    <w:lvl w:ilvl="4" w:tplc="08090003" w:tentative="1">
+      <w:start w:val="1"/>
+      <w:numFmt w:val="bullet"/>
+      <w:lvlText w:val="o"/>
+      <w:lvlJc w:val="left"/>
+      <w:pPr>
+        <w:ind w:left="4380" w:hanging="360"/>
+      </w:pPr>
+      <w:rPr>
+        <w:rFonts w:ascii="Courier New" w:hAnsi="Courier New" w:cs="Courier New" w:hint="default"/>
+      </w:rPr>
+    </w:lvl>
+    <w:lvl w:ilvl="5" w:tplc="08090005" w:tentative="1">
+      <w:start w:val="1"/>
+      <w:numFmt w:val="bullet"/>
+      <w:lvlText w:val=""/>
+      <w:lvlJc w:val="left"/>
+      <w:pPr>
+        <w:ind w:left="5100" w:hanging="360"/>
+      </w:pPr>
+      <w:rPr>
+        <w:rFonts w:ascii="Wingdings" w:hAnsi="Wingdings" w:hint="default"/>
+      </w:rPr>
+    </w:lvl>
+    <w:lvl w:ilvl="6" w:tplc="08090001" w:tentative="1">
+      <w:start w:val="1"/>
+      <w:numFmt w:val="bullet"/>
+      <w:lvlText w:val=""/>
+      <w:lvlJc w:val="left"/>
+      <w:pPr>
+        <w:ind w:left="5820" w:hanging="360"/>
+      </w:pPr>
+      <w:rPr>
+        <w:rFonts w:ascii="Symbol" w:hAnsi="Symbol" w:hint="default"/>
+      </w:rPr>
+    </w:lvl>
+    <w:lvl w:ilvl="7" w:tplc="08090003" w:tentative="1">
+      <w:start w:val="1"/>
+      <w:numFmt w:val="bullet"/>
+      <w:lvlText w:val="o"/>
+      <w:lvlJc w:val="left"/>
+      <w:pPr>
+        <w:ind w:left="6540" w:hanging="360"/>
+      </w:pPr>
+      <w:rPr>
+        <w:rFonts w:ascii="Courier New" w:hAnsi="Courier New" w:cs="Courier New" w:hint="default"/>
+      </w:rPr>
+    </w:lvl>
+    <w:lvl w:ilvl="8" w:tplc="08090005" w:tentative="1">
+      <w:start w:val="1"/>
+      <w:numFmt w:val="bullet"/>
+      <w:lvlText w:val=""/>
+      <w:lvlJc w:val="left"/>
+      <w:pPr>
+        <w:ind w:left="7260" w:hanging="360"/>
+      </w:pPr>
+      <w:rPr>
+        <w:rFonts w:ascii="Wingdings" w:hAnsi="Wingdings" w:hint="default"/>
+      </w:rPr>
+    </w:lvl>
+  </w:abstractNum>
+  <w:abstractNum w:abstractNumId="9" w15:restartNumberingAfterBreak="0">
     <w:nsid w:val="0CBF2897"/>
     <w:multiLevelType w:val="hybridMultilevel"/>
     <w:tmpl w:val="CFD26ABC"/>
@@ -6993,7 +8934,96 @@
       </w:pPr>
     </w:lvl>
   </w:abstractNum>
-  <w:abstractNum w:abstractNumId="7" w15:restartNumberingAfterBreak="0">
+  <w:abstractNum w:abstractNumId="10" w15:restartNumberingAfterBreak="0">
+    <w:nsid w:val="0E1B4A2A"/>
+    <w:multiLevelType w:val="hybridMultilevel"/>
+    <w:tmpl w:val="2C923186"/>
+    <w:lvl w:ilvl="0" w:tplc="3F8C6AFE">
+      <w:start w:val="1"/>
+      <w:numFmt w:val="decimal"/>
+      <w:lvlText w:val="%1."/>
+      <w:lvlJc w:val="left"/>
+      <w:pPr>
+        <w:ind w:left="1080" w:hanging="360"/>
+      </w:pPr>
+      <w:rPr>
+        <w:rFonts w:hint="default"/>
+      </w:rPr>
+    </w:lvl>
+    <w:lvl w:ilvl="1" w:tplc="08090019" w:tentative="1">
+      <w:start w:val="1"/>
+      <w:numFmt w:val="lowerLetter"/>
+      <w:lvlText w:val="%2."/>
+      <w:lvlJc w:val="left"/>
+      <w:pPr>
+        <w:ind w:left="1800" w:hanging="360"/>
+      </w:pPr>
+    </w:lvl>
+    <w:lvl w:ilvl="2" w:tplc="0809001B" w:tentative="1">
+      <w:start w:val="1"/>
+      <w:numFmt w:val="lowerRoman"/>
+      <w:lvlText w:val="%3."/>
+      <w:lvlJc w:val="right"/>
+      <w:pPr>
+        <w:ind w:left="2520" w:hanging="180"/>
+      </w:pPr>
+    </w:lvl>
+    <w:lvl w:ilvl="3" w:tplc="0809000F" w:tentative="1">
+      <w:start w:val="1"/>
+      <w:numFmt w:val="decimal"/>
+      <w:lvlText w:val="%4."/>
+      <w:lvlJc w:val="left"/>
+      <w:pPr>
+        <w:ind w:left="3240" w:hanging="360"/>
+      </w:pPr>
+    </w:lvl>
+    <w:lvl w:ilvl="4" w:tplc="08090019" w:tentative="1">
+      <w:start w:val="1"/>
+      <w:numFmt w:val="lowerLetter"/>
+      <w:lvlText w:val="%5."/>
+      <w:lvlJc w:val="left"/>
+      <w:pPr>
+        <w:ind w:left="3960" w:hanging="360"/>
+      </w:pPr>
+    </w:lvl>
+    <w:lvl w:ilvl="5" w:tplc="0809001B" w:tentative="1">
+      <w:start w:val="1"/>
+      <w:numFmt w:val="lowerRoman"/>
+      <w:lvlText w:val="%6."/>
+      <w:lvlJc w:val="right"/>
+      <w:pPr>
+        <w:ind w:left="4680" w:hanging="180"/>
+      </w:pPr>
+    </w:lvl>
+    <w:lvl w:ilvl="6" w:tplc="0809000F" w:tentative="1">
+      <w:start w:val="1"/>
+      <w:numFmt w:val="decimal"/>
+      <w:lvlText w:val="%7."/>
+      <w:lvlJc w:val="left"/>
+      <w:pPr>
+        <w:ind w:left="5400" w:hanging="360"/>
+      </w:pPr>
+    </w:lvl>
+    <w:lvl w:ilvl="7" w:tplc="08090019" w:tentative="1">
+      <w:start w:val="1"/>
+      <w:numFmt w:val="lowerLetter"/>
+      <w:lvlText w:val="%8."/>
+      <w:lvlJc w:val="left"/>
+      <w:pPr>
+        <w:ind w:left="6120" w:hanging="360"/>
+      </w:pPr>
+    </w:lvl>
+    <w:lvl w:ilvl="8" w:tplc="0809001B" w:tentative="1">
+      <w:start w:val="1"/>
+      <w:numFmt w:val="lowerRoman"/>
+      <w:lvlText w:val="%9."/>
+      <w:lvlJc w:val="right"/>
+      <w:pPr>
+        <w:ind w:left="6840" w:hanging="180"/>
+      </w:pPr>
+    </w:lvl>
+  </w:abstractNum>
+  <w:abstractNum w:abstractNumId="11" w15:restartNumberingAfterBreak="0">
     <w:nsid w:val="0EAA4DDE"/>
     <w:multiLevelType w:val="hybridMultilevel"/>
     <w:tmpl w:val="8482FF0A"/>
@@ -7083,7 +9113,7 @@
       </w:pPr>
     </w:lvl>
   </w:abstractNum>
-  <w:abstractNum w:abstractNumId="8" w15:restartNumberingAfterBreak="0">
+  <w:abstractNum w:abstractNumId="12" w15:restartNumberingAfterBreak="0">
     <w:nsid w:val="10FC4AD9"/>
     <w:multiLevelType w:val="hybridMultilevel"/>
     <w:tmpl w:val="079E90D2"/>
@@ -7172,7 +9202,7 @@
       </w:pPr>
     </w:lvl>
   </w:abstractNum>
-  <w:abstractNum w:abstractNumId="9" w15:restartNumberingAfterBreak="0">
+  <w:abstractNum w:abstractNumId="13" w15:restartNumberingAfterBreak="0">
     <w:nsid w:val="15145164"/>
     <w:multiLevelType w:val="hybridMultilevel"/>
     <w:tmpl w:val="65F87444"/>
@@ -7285,7 +9315,7 @@
       </w:rPr>
     </w:lvl>
   </w:abstractNum>
-  <w:abstractNum w:abstractNumId="10" w15:restartNumberingAfterBreak="0">
+  <w:abstractNum w:abstractNumId="14" w15:restartNumberingAfterBreak="0">
     <w:nsid w:val="154A7390"/>
     <w:multiLevelType w:val="hybridMultilevel"/>
     <w:tmpl w:val="F2EA89B0"/>
@@ -7374,7 +9404,7 @@
       </w:pPr>
     </w:lvl>
   </w:abstractNum>
-  <w:abstractNum w:abstractNumId="11" w15:restartNumberingAfterBreak="0">
+  <w:abstractNum w:abstractNumId="15" w15:restartNumberingAfterBreak="0">
     <w:nsid w:val="15563CE6"/>
     <w:multiLevelType w:val="hybridMultilevel"/>
     <w:tmpl w:val="7ED88FFE"/>
@@ -7463,7 +9493,7 @@
       </w:pPr>
     </w:lvl>
   </w:abstractNum>
-  <w:abstractNum w:abstractNumId="12" w15:restartNumberingAfterBreak="0">
+  <w:abstractNum w:abstractNumId="16" w15:restartNumberingAfterBreak="0">
     <w:nsid w:val="16531879"/>
     <w:multiLevelType w:val="hybridMultilevel"/>
     <w:tmpl w:val="4330D6CA"/>
@@ -7576,7 +9606,7 @@
       </w:rPr>
     </w:lvl>
   </w:abstractNum>
-  <w:abstractNum w:abstractNumId="13" w15:restartNumberingAfterBreak="0">
+  <w:abstractNum w:abstractNumId="17" w15:restartNumberingAfterBreak="0">
     <w:nsid w:val="172220A1"/>
     <w:multiLevelType w:val="hybridMultilevel"/>
     <w:tmpl w:val="06B229E6"/>
@@ -7689,7 +9719,7 @@
       </w:rPr>
     </w:lvl>
   </w:abstractNum>
-  <w:abstractNum w:abstractNumId="14" w15:restartNumberingAfterBreak="0">
+  <w:abstractNum w:abstractNumId="18" w15:restartNumberingAfterBreak="0">
     <w:nsid w:val="19AB6E7E"/>
     <w:multiLevelType w:val="hybridMultilevel"/>
     <w:tmpl w:val="B9183B96"/>
@@ -7778,7 +9808,7 @@
       </w:pPr>
     </w:lvl>
   </w:abstractNum>
-  <w:abstractNum w:abstractNumId="15" w15:restartNumberingAfterBreak="0">
+  <w:abstractNum w:abstractNumId="19" w15:restartNumberingAfterBreak="0">
     <w:nsid w:val="1A9C76F4"/>
     <w:multiLevelType w:val="multilevel"/>
     <w:tmpl w:val="96082BD0"/>
@@ -7891,7 +9921,7 @@
       </w:pPr>
     </w:lvl>
   </w:abstractNum>
-  <w:abstractNum w:abstractNumId="16" w15:restartNumberingAfterBreak="0">
+  <w:abstractNum w:abstractNumId="20" w15:restartNumberingAfterBreak="0">
     <w:nsid w:val="1D6567AD"/>
     <w:multiLevelType w:val="hybridMultilevel"/>
     <w:tmpl w:val="E2940612"/>
@@ -7980,7 +10010,7 @@
       </w:pPr>
     </w:lvl>
   </w:abstractNum>
-  <w:abstractNum w:abstractNumId="17" w15:restartNumberingAfterBreak="0">
+  <w:abstractNum w:abstractNumId="21" w15:restartNumberingAfterBreak="0">
     <w:nsid w:val="1E903DA3"/>
     <w:multiLevelType w:val="hybridMultilevel"/>
     <w:tmpl w:val="E95E6AFE"/>
@@ -8069,7 +10099,7 @@
       </w:pPr>
     </w:lvl>
   </w:abstractNum>
-  <w:abstractNum w:abstractNumId="18" w15:restartNumberingAfterBreak="0">
+  <w:abstractNum w:abstractNumId="22" w15:restartNumberingAfterBreak="0">
     <w:nsid w:val="2301205E"/>
     <w:multiLevelType w:val="multilevel"/>
     <w:tmpl w:val="D2688D00"/>
@@ -8182,7 +10212,7 @@
       </w:rPr>
     </w:lvl>
   </w:abstractNum>
-  <w:abstractNum w:abstractNumId="19" w15:restartNumberingAfterBreak="0">
+  <w:abstractNum w:abstractNumId="23" w15:restartNumberingAfterBreak="0">
     <w:nsid w:val="27CB5933"/>
     <w:multiLevelType w:val="hybridMultilevel"/>
     <w:tmpl w:val="64467124"/>
@@ -8271,7 +10301,7 @@
       </w:pPr>
     </w:lvl>
   </w:abstractNum>
-  <w:abstractNum w:abstractNumId="20" w15:restartNumberingAfterBreak="0">
+  <w:abstractNum w:abstractNumId="24" w15:restartNumberingAfterBreak="0">
     <w:nsid w:val="28B028B3"/>
     <w:multiLevelType w:val="multilevel"/>
     <w:tmpl w:val="836435D8"/>
@@ -8392,7 +10422,7 @@
       </w:rPr>
     </w:lvl>
   </w:abstractNum>
-  <w:abstractNum w:abstractNumId="21" w15:restartNumberingAfterBreak="0">
+  <w:abstractNum w:abstractNumId="25" w15:restartNumberingAfterBreak="0">
     <w:nsid w:val="30294323"/>
     <w:multiLevelType w:val="multilevel"/>
     <w:tmpl w:val="8BE8A6FE"/>
@@ -8505,7 +10535,7 @@
       </w:rPr>
     </w:lvl>
   </w:abstractNum>
-  <w:abstractNum w:abstractNumId="22" w15:restartNumberingAfterBreak="0">
+  <w:abstractNum w:abstractNumId="26" w15:restartNumberingAfterBreak="0">
     <w:nsid w:val="343461F0"/>
     <w:multiLevelType w:val="multilevel"/>
     <w:tmpl w:val="2422712E"/>
@@ -8618,7 +10648,7 @@
       </w:rPr>
     </w:lvl>
   </w:abstractNum>
-  <w:abstractNum w:abstractNumId="23" w15:restartNumberingAfterBreak="0">
+  <w:abstractNum w:abstractNumId="27" w15:restartNumberingAfterBreak="0">
     <w:nsid w:val="355A06BA"/>
     <w:multiLevelType w:val="multilevel"/>
     <w:tmpl w:val="81228904"/>
@@ -8731,7 +10761,7 @@
       </w:rPr>
     </w:lvl>
   </w:abstractNum>
-  <w:abstractNum w:abstractNumId="24" w15:restartNumberingAfterBreak="0">
+  <w:abstractNum w:abstractNumId="28" w15:restartNumberingAfterBreak="0">
     <w:nsid w:val="35E26DE3"/>
     <w:multiLevelType w:val="multilevel"/>
     <w:tmpl w:val="FBE8B212"/>
@@ -8844,7 +10874,7 @@
       </w:rPr>
     </w:lvl>
   </w:abstractNum>
-  <w:abstractNum w:abstractNumId="25" w15:restartNumberingAfterBreak="0">
+  <w:abstractNum w:abstractNumId="29" w15:restartNumberingAfterBreak="0">
     <w:nsid w:val="382C3D0A"/>
     <w:multiLevelType w:val="hybridMultilevel"/>
     <w:tmpl w:val="95A2004C"/>
@@ -8933,7 +10963,7 @@
       </w:pPr>
     </w:lvl>
   </w:abstractNum>
-  <w:abstractNum w:abstractNumId="26" w15:restartNumberingAfterBreak="0">
+  <w:abstractNum w:abstractNumId="30" w15:restartNumberingAfterBreak="0">
     <w:nsid w:val="3BB25B4A"/>
     <w:multiLevelType w:val="multilevel"/>
     <w:tmpl w:val="FC4EE4B0"/>
@@ -9046,7 +11076,7 @@
       </w:rPr>
     </w:lvl>
   </w:abstractNum>
-  <w:abstractNum w:abstractNumId="27" w15:restartNumberingAfterBreak="0">
+  <w:abstractNum w:abstractNumId="31" w15:restartNumberingAfterBreak="0">
     <w:nsid w:val="3C927D45"/>
     <w:multiLevelType w:val="hybridMultilevel"/>
     <w:tmpl w:val="25FC895E"/>
@@ -9135,7 +11165,7 @@
       </w:pPr>
     </w:lvl>
   </w:abstractNum>
-  <w:abstractNum w:abstractNumId="28" w15:restartNumberingAfterBreak="0">
+  <w:abstractNum w:abstractNumId="32" w15:restartNumberingAfterBreak="0">
     <w:nsid w:val="402D3310"/>
     <w:multiLevelType w:val="hybridMultilevel"/>
     <w:tmpl w:val="6C8497DE"/>
@@ -9224,7 +11254,7 @@
       </w:pPr>
     </w:lvl>
   </w:abstractNum>
-  <w:abstractNum w:abstractNumId="29" w15:restartNumberingAfterBreak="0">
+  <w:abstractNum w:abstractNumId="33" w15:restartNumberingAfterBreak="0">
     <w:nsid w:val="4088694F"/>
     <w:multiLevelType w:val="hybridMultilevel"/>
     <w:tmpl w:val="7D907B08"/>
@@ -9337,7 +11367,7 @@
       </w:rPr>
     </w:lvl>
   </w:abstractNum>
-  <w:abstractNum w:abstractNumId="30" w15:restartNumberingAfterBreak="0">
+  <w:abstractNum w:abstractNumId="34" w15:restartNumberingAfterBreak="0">
     <w:nsid w:val="43972F4D"/>
     <w:multiLevelType w:val="hybridMultilevel"/>
     <w:tmpl w:val="481CE7CC"/>
@@ -9426,7 +11456,7 @@
       </w:pPr>
     </w:lvl>
   </w:abstractNum>
-  <w:abstractNum w:abstractNumId="31" w15:restartNumberingAfterBreak="0">
+  <w:abstractNum w:abstractNumId="35" w15:restartNumberingAfterBreak="0">
     <w:nsid w:val="444373CE"/>
     <w:multiLevelType w:val="multilevel"/>
     <w:tmpl w:val="EDCEA12E"/>
@@ -9539,7 +11569,7 @@
       </w:rPr>
     </w:lvl>
   </w:abstractNum>
-  <w:abstractNum w:abstractNumId="32" w15:restartNumberingAfterBreak="0">
+  <w:abstractNum w:abstractNumId="36" w15:restartNumberingAfterBreak="0">
     <w:nsid w:val="4509342D"/>
     <w:multiLevelType w:val="hybridMultilevel"/>
     <w:tmpl w:val="C87481BA"/>
@@ -9629,7 +11659,7 @@
       </w:pPr>
     </w:lvl>
   </w:abstractNum>
-  <w:abstractNum w:abstractNumId="33" w15:restartNumberingAfterBreak="0">
+  <w:abstractNum w:abstractNumId="37" w15:restartNumberingAfterBreak="0">
     <w:nsid w:val="46AA32DF"/>
     <w:multiLevelType w:val="hybridMultilevel"/>
     <w:tmpl w:val="FF8893D6"/>
@@ -9718,7 +11748,7 @@
       </w:pPr>
     </w:lvl>
   </w:abstractNum>
-  <w:abstractNum w:abstractNumId="34" w15:restartNumberingAfterBreak="0">
+  <w:abstractNum w:abstractNumId="38" w15:restartNumberingAfterBreak="0">
     <w:nsid w:val="4F4008F5"/>
     <w:multiLevelType w:val="hybridMultilevel"/>
     <w:tmpl w:val="D3BEBE3A"/>
@@ -9807,7 +11837,7 @@
       </w:pPr>
     </w:lvl>
   </w:abstractNum>
-  <w:abstractNum w:abstractNumId="35" w15:restartNumberingAfterBreak="0">
+  <w:abstractNum w:abstractNumId="39" w15:restartNumberingAfterBreak="0">
     <w:nsid w:val="4FB93B6E"/>
     <w:multiLevelType w:val="hybridMultilevel"/>
     <w:tmpl w:val="6F78A9B2"/>
@@ -9920,7 +11950,7 @@
       </w:rPr>
     </w:lvl>
   </w:abstractNum>
-  <w:abstractNum w:abstractNumId="36" w15:restartNumberingAfterBreak="0">
+  <w:abstractNum w:abstractNumId="40" w15:restartNumberingAfterBreak="0">
     <w:nsid w:val="51FC7004"/>
     <w:multiLevelType w:val="hybridMultilevel"/>
     <w:tmpl w:val="29BC60D0"/>
@@ -10010,7 +12040,7 @@
       </w:pPr>
     </w:lvl>
   </w:abstractNum>
-  <w:abstractNum w:abstractNumId="37" w15:restartNumberingAfterBreak="0">
+  <w:abstractNum w:abstractNumId="41" w15:restartNumberingAfterBreak="0">
     <w:nsid w:val="54725289"/>
     <w:multiLevelType w:val="hybridMultilevel"/>
     <w:tmpl w:val="06AA0168"/>
@@ -10099,7 +12129,7 @@
       </w:pPr>
     </w:lvl>
   </w:abstractNum>
-  <w:abstractNum w:abstractNumId="38" w15:restartNumberingAfterBreak="0">
+  <w:abstractNum w:abstractNumId="42" w15:restartNumberingAfterBreak="0">
     <w:nsid w:val="58161A98"/>
     <w:multiLevelType w:val="multilevel"/>
     <w:tmpl w:val="FE3017FC"/>
@@ -10212,7 +12242,7 @@
       </w:rPr>
     </w:lvl>
   </w:abstractNum>
-  <w:abstractNum w:abstractNumId="39" w15:restartNumberingAfterBreak="0">
+  <w:abstractNum w:abstractNumId="43" w15:restartNumberingAfterBreak="0">
     <w:nsid w:val="5C0B54D8"/>
     <w:multiLevelType w:val="multilevel"/>
     <w:tmpl w:val="A42230D0"/>
@@ -10326,7 +12356,7 @@
       </w:rPr>
     </w:lvl>
   </w:abstractNum>
-  <w:abstractNum w:abstractNumId="40" w15:restartNumberingAfterBreak="0">
+  <w:abstractNum w:abstractNumId="44" w15:restartNumberingAfterBreak="0">
     <w:nsid w:val="5C6859FA"/>
     <w:multiLevelType w:val="multilevel"/>
     <w:tmpl w:val="29305F4A"/>
@@ -10447,7 +12477,7 @@
       </w:rPr>
     </w:lvl>
   </w:abstractNum>
-  <w:abstractNum w:abstractNumId="41" w15:restartNumberingAfterBreak="0">
+  <w:abstractNum w:abstractNumId="45" w15:restartNumberingAfterBreak="0">
     <w:nsid w:val="5CBA14E9"/>
     <w:multiLevelType w:val="hybridMultilevel"/>
     <w:tmpl w:val="9224D4B0"/>
@@ -10536,7 +12566,7 @@
       </w:pPr>
     </w:lvl>
   </w:abstractNum>
-  <w:abstractNum w:abstractNumId="42" w15:restartNumberingAfterBreak="0">
+  <w:abstractNum w:abstractNumId="46" w15:restartNumberingAfterBreak="0">
     <w:nsid w:val="5E33112F"/>
     <w:multiLevelType w:val="multilevel"/>
     <w:tmpl w:val="C8FC15D4"/>
@@ -10649,7 +12679,7 @@
       </w:rPr>
     </w:lvl>
   </w:abstractNum>
-  <w:abstractNum w:abstractNumId="43" w15:restartNumberingAfterBreak="0">
+  <w:abstractNum w:abstractNumId="47" w15:restartNumberingAfterBreak="0">
     <w:nsid w:val="60224748"/>
     <w:multiLevelType w:val="hybridMultilevel"/>
     <w:tmpl w:val="64467124"/>
@@ -10738,7 +12768,7 @@
       </w:pPr>
     </w:lvl>
   </w:abstractNum>
-  <w:abstractNum w:abstractNumId="44" w15:restartNumberingAfterBreak="0">
+  <w:abstractNum w:abstractNumId="48" w15:restartNumberingAfterBreak="0">
     <w:nsid w:val="60671B88"/>
     <w:multiLevelType w:val="multilevel"/>
     <w:tmpl w:val="E2D6D71E"/>
@@ -10851,7 +12881,7 @@
       </w:rPr>
     </w:lvl>
   </w:abstractNum>
-  <w:abstractNum w:abstractNumId="45" w15:restartNumberingAfterBreak="0">
+  <w:abstractNum w:abstractNumId="49" w15:restartNumberingAfterBreak="0">
     <w:nsid w:val="612F145E"/>
     <w:multiLevelType w:val="hybridMultilevel"/>
     <w:tmpl w:val="430A677A"/>
@@ -10940,7 +12970,7 @@
       </w:pPr>
     </w:lvl>
   </w:abstractNum>
-  <w:abstractNum w:abstractNumId="46" w15:restartNumberingAfterBreak="0">
+  <w:abstractNum w:abstractNumId="50" w15:restartNumberingAfterBreak="0">
     <w:nsid w:val="62437ACB"/>
     <w:multiLevelType w:val="hybridMultilevel"/>
     <w:tmpl w:val="19DC80E4"/>
@@ -11053,7 +13083,7 @@
       </w:rPr>
     </w:lvl>
   </w:abstractNum>
-  <w:abstractNum w:abstractNumId="47" w15:restartNumberingAfterBreak="0">
+  <w:abstractNum w:abstractNumId="51" w15:restartNumberingAfterBreak="0">
     <w:nsid w:val="68A37DEE"/>
     <w:multiLevelType w:val="hybridMultilevel"/>
     <w:tmpl w:val="DEB2DA1E"/>
@@ -11166,7 +13196,7 @@
       </w:rPr>
     </w:lvl>
   </w:abstractNum>
-  <w:abstractNum w:abstractNumId="48" w15:restartNumberingAfterBreak="0">
+  <w:abstractNum w:abstractNumId="52" w15:restartNumberingAfterBreak="0">
     <w:nsid w:val="6A1D2470"/>
     <w:multiLevelType w:val="hybridMultilevel"/>
     <w:tmpl w:val="C87481BA"/>
@@ -11256,7 +13286,7 @@
       </w:pPr>
     </w:lvl>
   </w:abstractNum>
-  <w:abstractNum w:abstractNumId="49" w15:restartNumberingAfterBreak="0">
+  <w:abstractNum w:abstractNumId="53" w15:restartNumberingAfterBreak="0">
     <w:nsid w:val="6F99000A"/>
     <w:multiLevelType w:val="multilevel"/>
     <w:tmpl w:val="D2688D00"/>
@@ -11369,7 +13399,7 @@
       </w:rPr>
     </w:lvl>
   </w:abstractNum>
-  <w:abstractNum w:abstractNumId="50" w15:restartNumberingAfterBreak="0">
+  <w:abstractNum w:abstractNumId="54" w15:restartNumberingAfterBreak="0">
     <w:nsid w:val="74FB1BF5"/>
     <w:multiLevelType w:val="multilevel"/>
     <w:tmpl w:val="89E6D930"/>
@@ -11482,7 +13512,7 @@
       </w:rPr>
     </w:lvl>
   </w:abstractNum>
-  <w:abstractNum w:abstractNumId="51" w15:restartNumberingAfterBreak="0">
+  <w:abstractNum w:abstractNumId="55" w15:restartNumberingAfterBreak="0">
     <w:nsid w:val="7558726F"/>
     <w:multiLevelType w:val="hybridMultilevel"/>
     <w:tmpl w:val="E7C074FA"/>
@@ -11571,7 +13601,7 @@
       </w:pPr>
     </w:lvl>
   </w:abstractNum>
-  <w:abstractNum w:abstractNumId="52" w15:restartNumberingAfterBreak="0">
+  <w:abstractNum w:abstractNumId="56" w15:restartNumberingAfterBreak="0">
     <w:nsid w:val="788142E8"/>
     <w:multiLevelType w:val="hybridMultilevel"/>
     <w:tmpl w:val="75C45076"/>
@@ -11660,7 +13690,7 @@
       </w:pPr>
     </w:lvl>
   </w:abstractNum>
-  <w:abstractNum w:abstractNumId="53" w15:restartNumberingAfterBreak="0">
+  <w:abstractNum w:abstractNumId="57" w15:restartNumberingAfterBreak="0">
     <w:nsid w:val="79D24B63"/>
     <w:multiLevelType w:val="hybridMultilevel"/>
     <w:tmpl w:val="F4B0B02A"/>
@@ -11749,7 +13779,7 @@
       </w:pPr>
     </w:lvl>
   </w:abstractNum>
-  <w:abstractNum w:abstractNumId="54" w15:restartNumberingAfterBreak="0">
+  <w:abstractNum w:abstractNumId="58" w15:restartNumberingAfterBreak="0">
     <w:nsid w:val="7B204986"/>
     <w:multiLevelType w:val="hybridMultilevel"/>
     <w:tmpl w:val="3F5C3FD6"/>
@@ -11838,7 +13868,7 @@
       </w:pPr>
     </w:lvl>
   </w:abstractNum>
-  <w:abstractNum w:abstractNumId="55" w15:restartNumberingAfterBreak="0">
+  <w:abstractNum w:abstractNumId="59" w15:restartNumberingAfterBreak="0">
     <w:nsid w:val="7B635649"/>
     <w:multiLevelType w:val="multilevel"/>
     <w:tmpl w:val="C8FC15D4"/>
@@ -11951,7 +13981,7 @@
       </w:rPr>
     </w:lvl>
   </w:abstractNum>
-  <w:abstractNum w:abstractNumId="56" w15:restartNumberingAfterBreak="0">
+  <w:abstractNum w:abstractNumId="60" w15:restartNumberingAfterBreak="0">
     <w:nsid w:val="7B832058"/>
     <w:multiLevelType w:val="hybridMultilevel"/>
     <w:tmpl w:val="FFC24B30"/>
@@ -12040,7 +14070,7 @@
       </w:pPr>
     </w:lvl>
   </w:abstractNum>
-  <w:abstractNum w:abstractNumId="57" w15:restartNumberingAfterBreak="0">
+  <w:abstractNum w:abstractNumId="61" w15:restartNumberingAfterBreak="0">
     <w:nsid w:val="7CA23252"/>
     <w:multiLevelType w:val="multilevel"/>
     <w:tmpl w:val="817036CC"/>
@@ -12153,7 +14183,7 @@
       </w:rPr>
     </w:lvl>
   </w:abstractNum>
-  <w:abstractNum w:abstractNumId="58" w15:restartNumberingAfterBreak="0">
+  <w:abstractNum w:abstractNumId="62" w15:restartNumberingAfterBreak="0">
     <w:nsid w:val="7DFF65A1"/>
     <w:multiLevelType w:val="hybridMultilevel"/>
     <w:tmpl w:val="5312589E"/>
@@ -12242,7 +14272,7 @@
       </w:pPr>
     </w:lvl>
   </w:abstractNum>
-  <w:abstractNum w:abstractNumId="59" w15:restartNumberingAfterBreak="0">
+  <w:abstractNum w:abstractNumId="63" w15:restartNumberingAfterBreak="0">
     <w:nsid w:val="7E1B1CFD"/>
     <w:multiLevelType w:val="multilevel"/>
     <w:tmpl w:val="898C37D6"/>
@@ -12356,184 +14386,196 @@
     </w:lvl>
   </w:abstractNum>
   <w:num w:numId="1" w16cid:durableId="1791901781">
+    <w:abstractNumId w:val="15"/>
+  </w:num>
+  <w:num w:numId="2" w16cid:durableId="1292829468">
+    <w:abstractNumId w:val="55"/>
+  </w:num>
+  <w:num w:numId="3" w16cid:durableId="145126063">
+    <w:abstractNumId w:val="60"/>
+  </w:num>
+  <w:num w:numId="4" w16cid:durableId="1172643744">
+    <w:abstractNumId w:val="14"/>
+  </w:num>
+  <w:num w:numId="5" w16cid:durableId="1058285552">
+    <w:abstractNumId w:val="9"/>
+  </w:num>
+  <w:num w:numId="6" w16cid:durableId="941375860">
+    <w:abstractNumId w:val="29"/>
+  </w:num>
+  <w:num w:numId="7" w16cid:durableId="544605818">
+    <w:abstractNumId w:val="37"/>
+  </w:num>
+  <w:num w:numId="8" w16cid:durableId="1314022322">
+    <w:abstractNumId w:val="18"/>
+  </w:num>
+  <w:num w:numId="9" w16cid:durableId="369721083">
+    <w:abstractNumId w:val="45"/>
+  </w:num>
+  <w:num w:numId="10" w16cid:durableId="721639822">
     <w:abstractNumId w:val="11"/>
   </w:num>
-  <w:num w:numId="2" w16cid:durableId="1292829468">
-    <w:abstractNumId w:val="51"/>
+  <w:num w:numId="11" w16cid:durableId="1140000912">
+    <w:abstractNumId w:val="5"/>
   </w:num>
-  <w:num w:numId="3" w16cid:durableId="145126063">
-    <w:abstractNumId w:val="56"/>
+  <w:num w:numId="12" w16cid:durableId="1170560031">
+    <w:abstractNumId w:val="50"/>
   </w:num>
-  <w:num w:numId="4" w16cid:durableId="1172643744">
-    <w:abstractNumId w:val="10"/>
+  <w:num w:numId="13" w16cid:durableId="1440643392">
+    <w:abstractNumId w:val="20"/>
   </w:num>
-  <w:num w:numId="5" w16cid:durableId="1058285552">
+  <w:num w:numId="14" w16cid:durableId="1490948913">
+    <w:abstractNumId w:val="34"/>
+  </w:num>
+  <w:num w:numId="15" w16cid:durableId="1741175093">
+    <w:abstractNumId w:val="21"/>
+  </w:num>
+  <w:num w:numId="16" w16cid:durableId="2105297328">
+    <w:abstractNumId w:val="62"/>
+  </w:num>
+  <w:num w:numId="17" w16cid:durableId="66534051">
+    <w:abstractNumId w:val="23"/>
+  </w:num>
+  <w:num w:numId="18" w16cid:durableId="1999187789">
+    <w:abstractNumId w:val="19"/>
+  </w:num>
+  <w:num w:numId="19" w16cid:durableId="1162505728">
+    <w:abstractNumId w:val="4"/>
+  </w:num>
+  <w:num w:numId="20" w16cid:durableId="1092817859">
+    <w:abstractNumId w:val="44"/>
+  </w:num>
+  <w:num w:numId="21" w16cid:durableId="1818377894">
+    <w:abstractNumId w:val="36"/>
+  </w:num>
+  <w:num w:numId="22" w16cid:durableId="1132554221">
+    <w:abstractNumId w:val="24"/>
+  </w:num>
+  <w:num w:numId="23" w16cid:durableId="1668822846">
+    <w:abstractNumId w:val="27"/>
+  </w:num>
+  <w:num w:numId="24" w16cid:durableId="223221469">
     <w:abstractNumId w:val="6"/>
   </w:num>
-  <w:num w:numId="6" w16cid:durableId="941375860">
+  <w:num w:numId="25" w16cid:durableId="242303084">
+    <w:abstractNumId w:val="48"/>
+  </w:num>
+  <w:num w:numId="26" w16cid:durableId="1392386747">
+    <w:abstractNumId w:val="61"/>
+  </w:num>
+  <w:num w:numId="27" w16cid:durableId="625964070">
+    <w:abstractNumId w:val="26"/>
+  </w:num>
+  <w:num w:numId="28" w16cid:durableId="1709838184">
+    <w:abstractNumId w:val="28"/>
+  </w:num>
+  <w:num w:numId="29" w16cid:durableId="1238443125">
+    <w:abstractNumId w:val="54"/>
+  </w:num>
+  <w:num w:numId="30" w16cid:durableId="1457720227">
+    <w:abstractNumId w:val="22"/>
+  </w:num>
+  <w:num w:numId="31" w16cid:durableId="875236564">
+    <w:abstractNumId w:val="42"/>
+  </w:num>
+  <w:num w:numId="32" w16cid:durableId="1970240327">
+    <w:abstractNumId w:val="35"/>
+  </w:num>
+  <w:num w:numId="33" w16cid:durableId="529684160">
+    <w:abstractNumId w:val="53"/>
+  </w:num>
+  <w:num w:numId="34" w16cid:durableId="1993176180">
     <w:abstractNumId w:val="25"/>
   </w:num>
-  <w:num w:numId="7" w16cid:durableId="544605818">
-    <w:abstractNumId w:val="33"/>
-  </w:num>
-  <w:num w:numId="8" w16cid:durableId="1314022322">
-    <w:abstractNumId w:val="14"/>
-  </w:num>
-  <w:num w:numId="9" w16cid:durableId="369721083">
+  <w:num w:numId="35" w16cid:durableId="413742837">
     <w:abstractNumId w:val="41"/>
   </w:num>
-  <w:num w:numId="10" w16cid:durableId="721639822">
-    <w:abstractNumId w:val="7"/>
+  <w:num w:numId="36" w16cid:durableId="539170023">
+    <w:abstractNumId w:val="52"/>
   </w:num>
-  <w:num w:numId="11" w16cid:durableId="1140000912">
-    <w:abstractNumId w:val="4"/>
+  <w:num w:numId="37" w16cid:durableId="1063599438">
+    <w:abstractNumId w:val="12"/>
   </w:num>
-  <w:num w:numId="12" w16cid:durableId="1170560031">
-    <w:abstractNumId w:val="46"/>
+  <w:num w:numId="38" w16cid:durableId="1257010762">
+    <w:abstractNumId w:val="47"/>
   </w:num>
-  <w:num w:numId="13" w16cid:durableId="1440643392">
-    <w:abstractNumId w:val="16"/>
+  <w:num w:numId="39" w16cid:durableId="1804497783">
+    <w:abstractNumId w:val="31"/>
   </w:num>
-  <w:num w:numId="14" w16cid:durableId="1490948913">
+  <w:num w:numId="40" w16cid:durableId="1643806274">
+    <w:abstractNumId w:val="57"/>
+  </w:num>
+  <w:num w:numId="41" w16cid:durableId="1851018280">
     <w:abstractNumId w:val="30"/>
   </w:num>
-  <w:num w:numId="15" w16cid:durableId="1741175093">
-    <w:abstractNumId w:val="17"/>
-  </w:num>
-  <w:num w:numId="16" w16cid:durableId="2105297328">
-    <w:abstractNumId w:val="58"/>
-  </w:num>
-  <w:num w:numId="17" w16cid:durableId="66534051">
-    <w:abstractNumId w:val="19"/>
-  </w:num>
-  <w:num w:numId="18" w16cid:durableId="1999187789">
-    <w:abstractNumId w:val="15"/>
-  </w:num>
-  <w:num w:numId="19" w16cid:durableId="1162505728">
-    <w:abstractNumId w:val="3"/>
-  </w:num>
-  <w:num w:numId="20" w16cid:durableId="1092817859">
-    <w:abstractNumId w:val="40"/>
-  </w:num>
-  <w:num w:numId="21" w16cid:durableId="1818377894">
-    <w:abstractNumId w:val="32"/>
-  </w:num>
-  <w:num w:numId="22" w16cid:durableId="1132554221">
-    <w:abstractNumId w:val="20"/>
-  </w:num>
-  <w:num w:numId="23" w16cid:durableId="1668822846">
-    <w:abstractNumId w:val="23"/>
-  </w:num>
-  <w:num w:numId="24" w16cid:durableId="223221469">
-    <w:abstractNumId w:val="5"/>
-  </w:num>
-  <w:num w:numId="25" w16cid:durableId="242303084">
-    <w:abstractNumId w:val="44"/>
-  </w:num>
-  <w:num w:numId="26" w16cid:durableId="1392386747">
-    <w:abstractNumId w:val="57"/>
-  </w:num>
-  <w:num w:numId="27" w16cid:durableId="625964070">
-    <w:abstractNumId w:val="22"/>
-  </w:num>
-  <w:num w:numId="28" w16cid:durableId="1709838184">
-    <w:abstractNumId w:val="24"/>
-  </w:num>
-  <w:num w:numId="29" w16cid:durableId="1238443125">
-    <w:abstractNumId w:val="50"/>
-  </w:num>
-  <w:num w:numId="30" w16cid:durableId="1457720227">
-    <w:abstractNumId w:val="18"/>
-  </w:num>
-  <w:num w:numId="31" w16cid:durableId="875236564">
-    <w:abstractNumId w:val="38"/>
-  </w:num>
-  <w:num w:numId="32" w16cid:durableId="1970240327">
-    <w:abstractNumId w:val="31"/>
-  </w:num>
-  <w:num w:numId="33" w16cid:durableId="529684160">
-    <w:abstractNumId w:val="49"/>
-  </w:num>
-  <w:num w:numId="34" w16cid:durableId="1993176180">
-    <w:abstractNumId w:val="21"/>
-  </w:num>
-  <w:num w:numId="35" w16cid:durableId="413742837">
-    <w:abstractNumId w:val="37"/>
-  </w:num>
-  <w:num w:numId="36" w16cid:durableId="539170023">
-    <w:abstractNumId w:val="48"/>
-  </w:num>
-  <w:num w:numId="37" w16cid:durableId="1063599438">
-    <w:abstractNumId w:val="8"/>
-  </w:num>
-  <w:num w:numId="38" w16cid:durableId="1257010762">
-    <w:abstractNumId w:val="43"/>
-  </w:num>
-  <w:num w:numId="39" w16cid:durableId="1804497783">
-    <w:abstractNumId w:val="27"/>
-  </w:num>
-  <w:num w:numId="40" w16cid:durableId="1643806274">
-    <w:abstractNumId w:val="53"/>
-  </w:num>
-  <w:num w:numId="41" w16cid:durableId="1851018280">
-    <w:abstractNumId w:val="26"/>
-  </w:num>
   <w:num w:numId="42" w16cid:durableId="1128743138">
-    <w:abstractNumId w:val="59"/>
+    <w:abstractNumId w:val="63"/>
   </w:num>
   <w:num w:numId="43" w16cid:durableId="2094162322">
     <w:abstractNumId w:val="1"/>
   </w:num>
   <w:num w:numId="44" w16cid:durableId="2080706090">
-    <w:abstractNumId w:val="36"/>
+    <w:abstractNumId w:val="40"/>
   </w:num>
   <w:num w:numId="45" w16cid:durableId="1028915946">
-    <w:abstractNumId w:val="45"/>
+    <w:abstractNumId w:val="49"/>
   </w:num>
   <w:num w:numId="46" w16cid:durableId="1797211963">
     <w:abstractNumId w:val="2"/>
   </w:num>
   <w:num w:numId="47" w16cid:durableId="1580406001">
-    <w:abstractNumId w:val="54"/>
+    <w:abstractNumId w:val="58"/>
   </w:num>
   <w:num w:numId="48" w16cid:durableId="180364681">
+    <w:abstractNumId w:val="43"/>
+  </w:num>
+  <w:num w:numId="49" w16cid:durableId="1595436795">
+    <w:abstractNumId w:val="38"/>
+  </w:num>
+  <w:num w:numId="50" w16cid:durableId="1453792288">
+    <w:abstractNumId w:val="46"/>
+  </w:num>
+  <w:num w:numId="51" w16cid:durableId="1035538386">
+    <w:abstractNumId w:val="56"/>
+  </w:num>
+  <w:num w:numId="52" w16cid:durableId="71394394">
+    <w:abstractNumId w:val="17"/>
+  </w:num>
+  <w:num w:numId="53" w16cid:durableId="966159522">
     <w:abstractNumId w:val="39"/>
   </w:num>
-  <w:num w:numId="49" w16cid:durableId="1595436795">
-    <w:abstractNumId w:val="34"/>
-  </w:num>
-  <w:num w:numId="50" w16cid:durableId="1453792288">
-    <w:abstractNumId w:val="42"/>
-  </w:num>
-  <w:num w:numId="51" w16cid:durableId="1035538386">
-    <w:abstractNumId w:val="52"/>
-  </w:num>
-  <w:num w:numId="52" w16cid:durableId="71394394">
-    <w:abstractNumId w:val="13"/>
-  </w:num>
-  <w:num w:numId="53" w16cid:durableId="966159522">
-    <w:abstractNumId w:val="35"/>
-  </w:num>
   <w:num w:numId="54" w16cid:durableId="756365745">
-    <w:abstractNumId w:val="55"/>
+    <w:abstractNumId w:val="59"/>
   </w:num>
   <w:num w:numId="55" w16cid:durableId="682778317">
-    <w:abstractNumId w:val="12"/>
+    <w:abstractNumId w:val="16"/>
   </w:num>
   <w:num w:numId="56" w16cid:durableId="983318260">
-    <w:abstractNumId w:val="28"/>
+    <w:abstractNumId w:val="32"/>
   </w:num>
   <w:num w:numId="57" w16cid:durableId="545532126">
     <w:abstractNumId w:val="0"/>
   </w:num>
   <w:num w:numId="58" w16cid:durableId="334462356">
-    <w:abstractNumId w:val="47"/>
+    <w:abstractNumId w:val="51"/>
   </w:num>
   <w:num w:numId="59" w16cid:durableId="735863668">
-    <w:abstractNumId w:val="9"/>
+    <w:abstractNumId w:val="13"/>
   </w:num>
   <w:num w:numId="60" w16cid:durableId="190151859">
-    <w:abstractNumId w:val="29"/>
+    <w:abstractNumId w:val="33"/>
+  </w:num>
+  <w:num w:numId="61" w16cid:durableId="2051759454">
+    <w:abstractNumId w:val="10"/>
+  </w:num>
+  <w:num w:numId="62" w16cid:durableId="1165897068">
+    <w:abstractNumId w:val="7"/>
+  </w:num>
+  <w:num w:numId="63" w16cid:durableId="919096908">
+    <w:abstractNumId w:val="8"/>
+  </w:num>
+  <w:num w:numId="64" w16cid:durableId="1191841212">
+    <w:abstractNumId w:val="3"/>
   </w:num>
 </w:numbering>
 </file>
@@ -13375,6 +15417,11 @@
       <w:szCs w:val="18"/>
     </w:rPr>
   </w:style>
+  <w:style w:type="character" w:customStyle="1" w:styleId="fadeinm1hgl8">
+    <w:name w:val="_fadein_m1hgl_8"/>
+    <w:basedOn w:val="DefaultParagraphFont"/>
+    <w:rsid w:val="00D00753"/>
+  </w:style>
 </w:styles>
 </file>
 

--- a/Дипломная работа.docx
+++ b/Дипломная работа.docx
@@ -376,7 +376,7 @@
             </w:rPr>
             <w:fldChar w:fldCharType="separate"/>
           </w:r>
-          <w:hyperlink w:anchor="_Toc197785073" w:history="1">
+          <w:hyperlink w:anchor="_Toc197789762" w:history="1">
             <w:r>
               <w:rPr>
                 <w:rStyle w:val="Hyperlink"/>
@@ -405,7 +405,7 @@
                 <w:noProof/>
                 <w:webHidden/>
               </w:rPr>
-              <w:instrText xml:space="preserve"> PAGEREF _Toc197785073 \h </w:instrText>
+              <w:instrText xml:space="preserve"> PAGEREF _Toc197789762 \h </w:instrText>
             </w:r>
             <w:r>
               <w:rPr>
@@ -449,7 +449,7 @@
               <w14:ligatures w14:val="standardContextual"/>
             </w:rPr>
           </w:pPr>
-          <w:hyperlink w:anchor="_Toc197785074" w:history="1">
+          <w:hyperlink w:anchor="_Toc197789763" w:history="1">
             <w:r>
               <w:rPr>
                 <w:rStyle w:val="Hyperlink"/>
@@ -479,7 +479,7 @@
                 <w:noProof/>
                 <w:webHidden/>
               </w:rPr>
-              <w:instrText xml:space="preserve"> PAGEREF _Toc197785074 \h </w:instrText>
+              <w:instrText xml:space="preserve"> PAGEREF _Toc197789763 \h </w:instrText>
             </w:r>
             <w:r>
               <w:rPr>
@@ -526,7 +526,7 @@
               <w14:ligatures w14:val="standardContextual"/>
             </w:rPr>
           </w:pPr>
-          <w:hyperlink w:anchor="_Toc197785075" w:history="1">
+          <w:hyperlink w:anchor="_Toc197789764" w:history="1">
             <w:r>
               <w:rPr>
                 <w:rStyle w:val="Hyperlink"/>
@@ -578,7 +578,7 @@
                 <w:noProof/>
                 <w:webHidden/>
               </w:rPr>
-              <w:instrText xml:space="preserve"> PAGEREF _Toc197785075 \h </w:instrText>
+              <w:instrText xml:space="preserve"> PAGEREF _Toc197789764 \h </w:instrText>
             </w:r>
             <w:r>
               <w:rPr>
@@ -625,7 +625,7 @@
               <w14:ligatures w14:val="standardContextual"/>
             </w:rPr>
           </w:pPr>
-          <w:hyperlink w:anchor="_Toc197785076" w:history="1">
+          <w:hyperlink w:anchor="_Toc197789765" w:history="1">
             <w:r>
               <w:rPr>
                 <w:rStyle w:val="Hyperlink"/>
@@ -677,7 +677,7 @@
                 <w:noProof/>
                 <w:webHidden/>
               </w:rPr>
-              <w:instrText xml:space="preserve"> PAGEREF _Toc197785076 \h </w:instrText>
+              <w:instrText xml:space="preserve"> PAGEREF _Toc197789765 \h </w:instrText>
             </w:r>
             <w:r>
               <w:rPr>
@@ -724,7 +724,7 @@
               <w14:ligatures w14:val="standardContextual"/>
             </w:rPr>
           </w:pPr>
-          <w:hyperlink w:anchor="_Toc197785077" w:history="1">
+          <w:hyperlink w:anchor="_Toc197789766" w:history="1">
             <w:r>
               <w:rPr>
                 <w:rStyle w:val="Hyperlink"/>
@@ -776,7 +776,7 @@
                 <w:noProof/>
                 <w:webHidden/>
               </w:rPr>
-              <w:instrText xml:space="preserve"> PAGEREF _Toc197785077 \h </w:instrText>
+              <w:instrText xml:space="preserve"> PAGEREF _Toc197789766 \h </w:instrText>
             </w:r>
             <w:r>
               <w:rPr>
@@ -823,7 +823,7 @@
               <w14:ligatures w14:val="standardContextual"/>
             </w:rPr>
           </w:pPr>
-          <w:hyperlink w:anchor="_Toc197785078" w:history="1">
+          <w:hyperlink w:anchor="_Toc197789767" w:history="1">
             <w:r>
               <w:rPr>
                 <w:rStyle w:val="Hyperlink"/>
@@ -875,7 +875,7 @@
                 <w:noProof/>
                 <w:webHidden/>
               </w:rPr>
-              <w:instrText xml:space="preserve"> PAGEREF _Toc197785078 \h </w:instrText>
+              <w:instrText xml:space="preserve"> PAGEREF _Toc197789767 \h </w:instrText>
             </w:r>
             <w:r>
               <w:rPr>
@@ -922,7 +922,7 @@
               <w14:ligatures w14:val="standardContextual"/>
             </w:rPr>
           </w:pPr>
-          <w:hyperlink w:anchor="_Toc197785079" w:history="1">
+          <w:hyperlink w:anchor="_Toc197789768" w:history="1">
             <w:r>
               <w:rPr>
                 <w:rStyle w:val="Hyperlink"/>
@@ -974,7 +974,7 @@
                 <w:noProof/>
                 <w:webHidden/>
               </w:rPr>
-              <w:instrText xml:space="preserve"> PAGEREF _Toc197785079 \h </w:instrText>
+              <w:instrText xml:space="preserve"> PAGEREF _Toc197789768 \h </w:instrText>
             </w:r>
             <w:r>
               <w:rPr>
@@ -1021,7 +1021,7 @@
               <w14:ligatures w14:val="standardContextual"/>
             </w:rPr>
           </w:pPr>
-          <w:hyperlink w:anchor="_Toc197785080" w:history="1">
+          <w:hyperlink w:anchor="_Toc197789769" w:history="1">
             <w:r>
               <w:rPr>
                 <w:rStyle w:val="Hyperlink"/>
@@ -1073,7 +1073,7 @@
                 <w:noProof/>
                 <w:webHidden/>
               </w:rPr>
-              <w:instrText xml:space="preserve"> PAGEREF _Toc197785080 \h </w:instrText>
+              <w:instrText xml:space="preserve"> PAGEREF _Toc197789769 \h </w:instrText>
             </w:r>
             <w:r>
               <w:rPr>
@@ -1120,7 +1120,7 @@
               <w14:ligatures w14:val="standardContextual"/>
             </w:rPr>
           </w:pPr>
-          <w:hyperlink w:anchor="_Toc197785081" w:history="1">
+          <w:hyperlink w:anchor="_Toc197789770" w:history="1">
             <w:r>
               <w:rPr>
                 <w:rStyle w:val="Hyperlink"/>
@@ -1172,7 +1172,7 @@
                 <w:noProof/>
                 <w:webHidden/>
               </w:rPr>
-              <w:instrText xml:space="preserve"> PAGEREF _Toc197785081 \h </w:instrText>
+              <w:instrText xml:space="preserve"> PAGEREF _Toc197789770 \h </w:instrText>
             </w:r>
             <w:r>
               <w:rPr>
@@ -1219,7 +1219,7 @@
               <w14:ligatures w14:val="standardContextual"/>
             </w:rPr>
           </w:pPr>
-          <w:hyperlink w:anchor="_Toc197785082" w:history="1">
+          <w:hyperlink w:anchor="_Toc197789771" w:history="1">
             <w:r>
               <w:rPr>
                 <w:rStyle w:val="Hyperlink"/>
@@ -1271,7 +1271,7 @@
                 <w:noProof/>
                 <w:webHidden/>
               </w:rPr>
-              <w:instrText xml:space="preserve"> PAGEREF _Toc197785082 \h </w:instrText>
+              <w:instrText xml:space="preserve"> PAGEREF _Toc197789771 \h </w:instrText>
             </w:r>
             <w:r>
               <w:rPr>
@@ -1318,7 +1318,7 @@
               <w14:ligatures w14:val="standardContextual"/>
             </w:rPr>
           </w:pPr>
-          <w:hyperlink w:anchor="_Toc197785083" w:history="1">
+          <w:hyperlink w:anchor="_Toc197789772" w:history="1">
             <w:r>
               <w:rPr>
                 <w:rStyle w:val="Hyperlink"/>
@@ -1349,37 +1349,7 @@
                 <w:noProof/>
                 <w:lang w:bidi="en-US"/>
               </w:rPr>
-              <w:t>Проектирование архитектуры библиотек</w:t>
-            </w:r>
-            <w:r>
-              <w:rPr>
-                <w:rStyle w:val="Hyperlink"/>
-                <w:b/>
-                <w:bCs/>
-                <w:noProof/>
-                <w:lang w:bidi="en-US"/>
-              </w:rPr>
-              <w:t>и</w:t>
-            </w:r>
-            <w:r>
-              <w:rPr>
-                <w:rStyle w:val="Hyperlink"/>
-                <w:b/>
-                <w:bCs/>
-                <w:noProof/>
-                <w:lang w:bidi="en-US"/>
-              </w:rPr>
-              <w:t xml:space="preserve"> </w:t>
-            </w:r>
-            <w:r>
-              <w:rPr>
-                <w:rStyle w:val="Hyperlink"/>
-                <w:b/>
-                <w:bCs/>
-                <w:noProof/>
-                <w:lang w:bidi="en-US"/>
-              </w:rPr>
-              <w:t>графических инструментов для анализа финансовых данных</w:t>
+              <w:t>Проектирование архитектуры библиотеки графических инструментов для анализа финансовых данных</w:t>
             </w:r>
             <w:r>
               <w:rPr>
@@ -1400,7 +1370,7 @@
                 <w:noProof/>
                 <w:webHidden/>
               </w:rPr>
-              <w:instrText xml:space="preserve"> PAGEREF _Toc197785083 \h </w:instrText>
+              <w:instrText xml:space="preserve"> PAGEREF _Toc197789772 \h </w:instrText>
             </w:r>
             <w:r>
               <w:rPr>
@@ -1447,7 +1417,7 @@
               <w14:ligatures w14:val="standardContextual"/>
             </w:rPr>
           </w:pPr>
-          <w:hyperlink w:anchor="_Toc197785084" w:history="1">
+          <w:hyperlink w:anchor="_Toc197789773" w:history="1">
             <w:r>
               <w:rPr>
                 <w:rStyle w:val="Hyperlink"/>
@@ -1499,80 +1469,7 @@
                 <w:noProof/>
                 <w:webHidden/>
               </w:rPr>
-              <w:instrText xml:space="preserve"> PAGEREF _Toc197785084 \h </w:instrText>
-            </w:r>
-            <w:r>
-              <w:rPr>
-                <w:noProof/>
-                <w:webHidden/>
-              </w:rPr>
-            </w:r>
-            <w:r>
-              <w:rPr>
-                <w:noProof/>
-                <w:webHidden/>
-              </w:rPr>
-              <w:fldChar w:fldCharType="separate"/>
-            </w:r>
-            <w:r>
-              <w:rPr>
-                <w:noProof/>
-                <w:webHidden/>
-              </w:rPr>
-              <w:t>17</w:t>
-            </w:r>
-            <w:r>
-              <w:rPr>
-                <w:noProof/>
-                <w:webHidden/>
-              </w:rPr>
-              <w:fldChar w:fldCharType="end"/>
-            </w:r>
-          </w:hyperlink>
-        </w:p>
-        <w:p>
-          <w:pPr>
-            <w:pStyle w:val="TOC1"/>
-            <w:rPr>
-              <w:rFonts w:asciiTheme="minorHAnsi" w:eastAsiaTheme="minorEastAsia" w:hAnsiTheme="minorHAnsi" w:cstheme="minorBidi"/>
-              <w:noProof/>
-              <w:kern w:val="2"/>
-              <w:sz w:val="24"/>
-              <w:szCs w:val="24"/>
-              <w:lang w:val="en-RU" w:eastAsia="en-GB"/>
-              <w14:ligatures w14:val="standardContextual"/>
-            </w:rPr>
-          </w:pPr>
-          <w:hyperlink w:anchor="_Toc197785085" w:history="1">
-            <w:r>
-              <w:rPr>
-                <w:rStyle w:val="Hyperlink"/>
-                <w:b/>
-                <w:bCs/>
-                <w:noProof/>
-              </w:rPr>
-              <w:t>Заключение</w:t>
-            </w:r>
-            <w:r>
-              <w:rPr>
-                <w:noProof/>
-                <w:webHidden/>
-              </w:rPr>
-              <w:tab/>
-            </w:r>
-            <w:r>
-              <w:rPr>
-                <w:noProof/>
-                <w:webHidden/>
-              </w:rPr>
-              <w:fldChar w:fldCharType="begin"/>
-            </w:r>
-            <w:r>
-              <w:rPr>
-                <w:noProof/>
-                <w:webHidden/>
-              </w:rPr>
-              <w:instrText xml:space="preserve"> PAGEREF _Toc197785085 \h </w:instrText>
+              <w:instrText xml:space="preserve"> PAGEREF _Toc197789773 \h </w:instrText>
             </w:r>
             <w:r>
               <w:rPr>
@@ -1616,7 +1513,7 @@
               <w14:ligatures w14:val="standardContextual"/>
             </w:rPr>
           </w:pPr>
-          <w:hyperlink w:anchor="_Toc197785086" w:history="1">
+          <w:hyperlink w:anchor="_Toc197789774" w:history="1">
             <w:r>
               <w:rPr>
                 <w:rStyle w:val="Hyperlink"/>
@@ -1624,7 +1521,7 @@
                 <w:bCs/>
                 <w:noProof/>
               </w:rPr>
-              <w:t>Список литературы</w:t>
+              <w:t>Заключение</w:t>
             </w:r>
             <w:r>
               <w:rPr>
@@ -1645,7 +1542,7 @@
                 <w:noProof/>
                 <w:webHidden/>
               </w:rPr>
-              <w:instrText xml:space="preserve"> PAGEREF _Toc197785086 \h </w:instrText>
+              <w:instrText xml:space="preserve"> PAGEREF _Toc197789774 \h </w:instrText>
             </w:r>
             <w:r>
               <w:rPr>
@@ -1678,6 +1575,79 @@
         </w:p>
         <w:p>
           <w:pPr>
+            <w:pStyle w:val="TOC1"/>
+            <w:rPr>
+              <w:rFonts w:asciiTheme="minorHAnsi" w:eastAsiaTheme="minorEastAsia" w:hAnsiTheme="minorHAnsi" w:cstheme="minorBidi"/>
+              <w:noProof/>
+              <w:kern w:val="2"/>
+              <w:sz w:val="24"/>
+              <w:szCs w:val="24"/>
+              <w:lang w:val="en-RU" w:eastAsia="en-GB"/>
+              <w14:ligatures w14:val="standardContextual"/>
+            </w:rPr>
+          </w:pPr>
+          <w:hyperlink w:anchor="_Toc197789775" w:history="1">
+            <w:r>
+              <w:rPr>
+                <w:rStyle w:val="Hyperlink"/>
+                <w:b/>
+                <w:bCs/>
+                <w:noProof/>
+              </w:rPr>
+              <w:t>Список литературы</w:t>
+            </w:r>
+            <w:r>
+              <w:rPr>
+                <w:noProof/>
+                <w:webHidden/>
+              </w:rPr>
+              <w:tab/>
+            </w:r>
+            <w:r>
+              <w:rPr>
+                <w:noProof/>
+                <w:webHidden/>
+              </w:rPr>
+              <w:fldChar w:fldCharType="begin"/>
+            </w:r>
+            <w:r>
+              <w:rPr>
+                <w:noProof/>
+                <w:webHidden/>
+              </w:rPr>
+              <w:instrText xml:space="preserve"> PAGEREF _Toc197789775 \h </w:instrText>
+            </w:r>
+            <w:r>
+              <w:rPr>
+                <w:noProof/>
+                <w:webHidden/>
+              </w:rPr>
+            </w:r>
+            <w:r>
+              <w:rPr>
+                <w:noProof/>
+                <w:webHidden/>
+              </w:rPr>
+              <w:fldChar w:fldCharType="separate"/>
+            </w:r>
+            <w:r>
+              <w:rPr>
+                <w:noProof/>
+                <w:webHidden/>
+              </w:rPr>
+              <w:t>20</w:t>
+            </w:r>
+            <w:r>
+              <w:rPr>
+                <w:noProof/>
+                <w:webHidden/>
+              </w:rPr>
+              <w:fldChar w:fldCharType="end"/>
+            </w:r>
+          </w:hyperlink>
+        </w:p>
+        <w:p>
+          <w:pPr>
             <w:spacing w:line="480" w:lineRule="auto"/>
             <w:rPr>
               <w:sz w:val="28"/>
@@ -1728,7 +1698,7 @@
           <w:color w:val="auto"/>
         </w:rPr>
       </w:pPr>
-      <w:bookmarkStart w:id="1" w:name="_Toc197785073"/>
+      <w:bookmarkStart w:id="1" w:name="_Toc197789762"/>
       <w:bookmarkEnd w:id="0"/>
       <w:r>
         <w:rPr>
@@ -1992,7 +1962,7 @@
         </w:rPr>
       </w:pPr>
       <w:bookmarkStart w:id="3" w:name="_Toc133774645"/>
-      <w:bookmarkStart w:id="4" w:name="_Toc197785074"/>
+      <w:bookmarkStart w:id="4" w:name="_Toc197789763"/>
       <w:r>
         <w:rPr>
           <w:b/>
@@ -2125,7 +2095,7 @@
           <w:lang w:val="en-US"/>
         </w:rPr>
       </w:pPr>
-      <w:bookmarkStart w:id="5" w:name="_Toc197785075"/>
+      <w:bookmarkStart w:id="5" w:name="_Toc197789764"/>
       <w:r>
         <w:rPr>
           <w:b/>
@@ -2170,7 +2140,7 @@
           <w:lang w:val="en-US"/>
         </w:rPr>
       </w:pPr>
-      <w:bookmarkStart w:id="6" w:name="_Toc197785076"/>
+      <w:bookmarkStart w:id="6" w:name="_Toc197789765"/>
       <w:r>
         <w:rPr>
           <w:b/>
@@ -2301,7 +2271,7 @@
           <w:szCs w:val="32"/>
         </w:rPr>
       </w:pPr>
-      <w:bookmarkStart w:id="7" w:name="_Toc197785077"/>
+      <w:bookmarkStart w:id="7" w:name="_Toc197789766"/>
       <w:r>
         <w:rPr>
           <w:b/>
@@ -2783,7 +2753,7 @@
           <w:szCs w:val="32"/>
         </w:rPr>
       </w:pPr>
-      <w:bookmarkStart w:id="8" w:name="_Toc197785078"/>
+      <w:bookmarkStart w:id="8" w:name="_Toc197789767"/>
       <w:r>
         <w:rPr>
           <w:b/>
@@ -3428,7 +3398,7 @@
           <w:szCs w:val="32"/>
         </w:rPr>
       </w:pPr>
-      <w:bookmarkStart w:id="9" w:name="_Toc197785079"/>
+      <w:bookmarkStart w:id="9" w:name="_Toc197789768"/>
       <w:r>
         <w:rPr>
           <w:b/>
@@ -4449,7 +4419,7 @@
           <w:szCs w:val="32"/>
         </w:rPr>
       </w:pPr>
-      <w:bookmarkStart w:id="10" w:name="_Toc197785080"/>
+      <w:bookmarkStart w:id="10" w:name="_Toc197789769"/>
       <w:r>
         <w:rPr>
           <w:b/>
@@ -5200,7 +5170,7 @@
           <w:szCs w:val="32"/>
         </w:rPr>
       </w:pPr>
-      <w:bookmarkStart w:id="11" w:name="_Toc197785081"/>
+      <w:bookmarkStart w:id="11" w:name="_Toc197789770"/>
       <w:r>
         <w:rPr>
           <w:b/>
@@ -5830,7 +5800,7 @@
           <w:szCs w:val="32"/>
         </w:rPr>
       </w:pPr>
-      <w:bookmarkStart w:id="12" w:name="_Toc197785082"/>
+      <w:bookmarkStart w:id="12" w:name="_Toc197789771"/>
       <w:r>
         <w:rPr>
           <w:b/>
@@ -6225,7 +6195,7 @@
           <w:szCs w:val="32"/>
         </w:rPr>
       </w:pPr>
-      <w:bookmarkStart w:id="13" w:name="_Toc197785083"/>
+      <w:bookmarkStart w:id="13" w:name="_Toc197789772"/>
       <w:r>
         <w:rPr>
           <w:b/>
@@ -6244,7 +6214,6 @@
         <w:spacing w:line="360" w:lineRule="auto"/>
         <w:ind w:firstLine="420"/>
         <w:jc w:val="left"/>
-        <w:outlineLvl w:val="0"/>
       </w:pPr>
       <w:r>
         <w:t xml:space="preserve">Исходя из </w:t>
@@ -6262,7 +6231,6 @@
         </w:numPr>
         <w:spacing w:line="360" w:lineRule="auto"/>
         <w:jc w:val="left"/>
-        <w:outlineLvl w:val="0"/>
       </w:pPr>
       <w:r>
         <w:t xml:space="preserve">Библиотека должна быть реализована на языке </w:t>
@@ -6301,7 +6269,6 @@
         </w:numPr>
         <w:spacing w:line="360" w:lineRule="auto"/>
         <w:jc w:val="left"/>
-        <w:outlineLvl w:val="0"/>
       </w:pPr>
       <w:r>
         <w:t xml:space="preserve"> </w:t>
@@ -6319,7 +6286,6 @@
         <w:spacing w:line="360" w:lineRule="auto"/>
         <w:ind w:left="780"/>
         <w:jc w:val="left"/>
-        <w:outlineLvl w:val="0"/>
       </w:pPr>
       <w:r>
         <w:t>Инструменты рисования</w:t>
@@ -6340,7 +6306,6 @@
         </w:numPr>
         <w:spacing w:line="360" w:lineRule="auto"/>
         <w:jc w:val="left"/>
-        <w:outlineLvl w:val="0"/>
       </w:pPr>
       <w:r>
         <w:t>Прямоугольник</w:t>
@@ -6355,7 +6320,6 @@
         </w:numPr>
         <w:spacing w:line="360" w:lineRule="auto"/>
         <w:jc w:val="left"/>
-        <w:outlineLvl w:val="0"/>
       </w:pPr>
       <w:r>
         <w:t>Треугольник</w:t>
@@ -6370,7 +6334,6 @@
         </w:numPr>
         <w:spacing w:line="360" w:lineRule="auto"/>
         <w:jc w:val="left"/>
-        <w:outlineLvl w:val="0"/>
       </w:pPr>
       <w:r>
         <w:t>Линия тренда</w:t>
@@ -6385,7 +6348,6 @@
         </w:numPr>
         <w:spacing w:line="360" w:lineRule="auto"/>
         <w:jc w:val="left"/>
-        <w:outlineLvl w:val="0"/>
       </w:pPr>
       <w:r>
         <w:t>Горизонтальная линия</w:t>
@@ -6400,7 +6362,6 @@
         </w:numPr>
         <w:spacing w:line="360" w:lineRule="auto"/>
         <w:jc w:val="left"/>
-        <w:outlineLvl w:val="0"/>
       </w:pPr>
       <w:r>
         <w:t>Ломанная линия</w:t>
@@ -6415,7 +6376,6 @@
         </w:numPr>
         <w:spacing w:line="360" w:lineRule="auto"/>
         <w:jc w:val="left"/>
-        <w:outlineLvl w:val="0"/>
       </w:pPr>
       <w:r>
         <w:t>Спираль по Фибоначчи</w:t>
@@ -6430,7 +6390,6 @@
         </w:numPr>
         <w:spacing w:line="360" w:lineRule="auto"/>
         <w:jc w:val="left"/>
-        <w:outlineLvl w:val="0"/>
       </w:pPr>
       <w:r>
         <w:t xml:space="preserve">Клин </w:t>
@@ -6448,7 +6407,6 @@
         </w:numPr>
         <w:spacing w:line="360" w:lineRule="auto"/>
         <w:jc w:val="left"/>
-        <w:outlineLvl w:val="0"/>
         <w:rPr>
           <w:lang w:val="en-US"/>
         </w:rPr>
@@ -6466,7 +6424,6 @@
         </w:numPr>
         <w:spacing w:line="360" w:lineRule="auto"/>
         <w:jc w:val="left"/>
-        <w:outlineLvl w:val="0"/>
       </w:pPr>
       <w:r>
         <w:t>Кривая</w:t>
@@ -6478,7 +6435,6 @@
         <w:spacing w:line="360" w:lineRule="auto"/>
         <w:ind w:left="720" w:firstLine="420"/>
         <w:jc w:val="left"/>
-        <w:outlineLvl w:val="0"/>
       </w:pPr>
       <w:r>
         <w:t>Должна быть реализована возможность добавления инструментов рисования на график и их перетаскивания на другую часть графика в будущем при желании.</w:t>
@@ -6490,7 +6446,6 @@
         <w:spacing w:line="360" w:lineRule="auto"/>
         <w:ind w:left="780"/>
         <w:jc w:val="left"/>
-        <w:outlineLvl w:val="0"/>
         <w:rPr>
           <w:lang w:val="en-US"/>
         </w:rPr>
@@ -6508,7 +6463,6 @@
         </w:numPr>
         <w:spacing w:line="360" w:lineRule="auto"/>
         <w:jc w:val="left"/>
-        <w:outlineLvl w:val="0"/>
       </w:pPr>
       <w:r>
         <w:lastRenderedPageBreak/>
@@ -6524,7 +6478,6 @@
         </w:numPr>
         <w:spacing w:line="360" w:lineRule="auto"/>
         <w:jc w:val="left"/>
-        <w:outlineLvl w:val="0"/>
       </w:pPr>
       <w:r>
         <w:t>Скользящее среднее</w:t>
@@ -6539,7 +6492,6 @@
         </w:numPr>
         <w:spacing w:line="360" w:lineRule="auto"/>
         <w:jc w:val="left"/>
-        <w:outlineLvl w:val="0"/>
       </w:pPr>
       <w:r>
         <w:t xml:space="preserve">Данные для построения графика должны быть получены по протоколу </w:t>
@@ -6593,7 +6545,6 @@
         </w:numPr>
         <w:spacing w:line="360" w:lineRule="auto"/>
         <w:jc w:val="left"/>
-        <w:outlineLvl w:val="0"/>
       </w:pPr>
       <w:r>
         <w:t>Разработанная библиотека должна быть интегрирована в тестовое приложение и опубликована в интернете.</w:t>
@@ -6688,7 +6639,7 @@
           <w:szCs w:val="32"/>
         </w:rPr>
       </w:pPr>
-      <w:bookmarkStart w:id="14" w:name="_Toc197785084"/>
+      <w:bookmarkStart w:id="14" w:name="_Toc197789773"/>
       <w:r>
         <w:rPr>
           <w:b/>
@@ -6736,7 +6687,7 @@
           <w:color w:val="auto"/>
         </w:rPr>
       </w:pPr>
-      <w:bookmarkStart w:id="15" w:name="_Toc197785085"/>
+      <w:bookmarkStart w:id="15" w:name="_Toc197789774"/>
       <w:r>
         <w:rPr>
           <w:rFonts w:ascii="Times New Roman" w:hAnsi="Times New Roman" w:cs="Times New Roman"/>
@@ -6803,7 +6754,7 @@
           <w:color w:val="auto"/>
         </w:rPr>
       </w:pPr>
-      <w:bookmarkStart w:id="16" w:name="_Toc197785086"/>
+      <w:bookmarkStart w:id="16" w:name="_Toc197789775"/>
       <w:r>
         <w:rPr>
           <w:rFonts w:ascii="Times New Roman" w:hAnsi="Times New Roman" w:cs="Times New Roman"/>

--- a/Дипломная работа.docx
+++ b/Дипломная работа.docx
@@ -376,7 +376,7 @@
             </w:rPr>
             <w:fldChar w:fldCharType="separate"/>
           </w:r>
-          <w:hyperlink w:anchor="_Toc197881241" w:history="1">
+          <w:hyperlink w:anchor="_Toc197891001" w:history="1">
             <w:r>
               <w:rPr>
                 <w:rStyle w:val="Hyperlink"/>
@@ -405,7 +405,7 @@
                 <w:noProof/>
                 <w:webHidden/>
               </w:rPr>
-              <w:instrText xml:space="preserve"> PAGEREF _Toc197881241 \h </w:instrText>
+              <w:instrText xml:space="preserve"> PAGEREF _Toc197891001 \h </w:instrText>
             </w:r>
             <w:r>
               <w:rPr>
@@ -425,7 +425,7 @@
                 <w:noProof/>
                 <w:webHidden/>
               </w:rPr>
-              <w:t>3</w:t>
+              <w:t>4</w:t>
             </w:r>
             <w:r>
               <w:rPr>
@@ -449,7 +449,7 @@
               <w14:ligatures w14:val="standardContextual"/>
             </w:rPr>
           </w:pPr>
-          <w:hyperlink w:anchor="_Toc197881242" w:history="1">
+          <w:hyperlink w:anchor="_Toc197891002" w:history="1">
             <w:r>
               <w:rPr>
                 <w:rStyle w:val="Hyperlink"/>
@@ -479,7 +479,7 @@
                 <w:noProof/>
                 <w:webHidden/>
               </w:rPr>
-              <w:instrText xml:space="preserve"> PAGEREF _Toc197881242 \h </w:instrText>
+              <w:instrText xml:space="preserve"> PAGEREF _Toc197891002 \h </w:instrText>
             </w:r>
             <w:r>
               <w:rPr>
@@ -499,7 +499,7 @@
                 <w:noProof/>
                 <w:webHidden/>
               </w:rPr>
-              <w:t>4</w:t>
+              <w:t>5</w:t>
             </w:r>
             <w:r>
               <w:rPr>
@@ -526,7 +526,7 @@
               <w14:ligatures w14:val="standardContextual"/>
             </w:rPr>
           </w:pPr>
-          <w:hyperlink w:anchor="_Toc197881243" w:history="1">
+          <w:hyperlink w:anchor="_Toc197891003" w:history="1">
             <w:r>
               <w:rPr>
                 <w:rStyle w:val="Hyperlink"/>
@@ -578,7 +578,7 @@
                 <w:noProof/>
                 <w:webHidden/>
               </w:rPr>
-              <w:instrText xml:space="preserve"> PAGEREF _Toc197881243 \h </w:instrText>
+              <w:instrText xml:space="preserve"> PAGEREF _Toc197891003 \h </w:instrText>
             </w:r>
             <w:r>
               <w:rPr>
@@ -598,7 +598,7 @@
                 <w:noProof/>
                 <w:webHidden/>
               </w:rPr>
-              <w:t>5</w:t>
+              <w:t>6</w:t>
             </w:r>
             <w:r>
               <w:rPr>
@@ -625,14 +625,14 @@
               <w14:ligatures w14:val="standardContextual"/>
             </w:rPr>
           </w:pPr>
-          <w:hyperlink w:anchor="_Toc197881244" w:history="1">
+          <w:hyperlink w:anchor="_Toc197891004" w:history="1">
             <w:r>
               <w:rPr>
                 <w:rStyle w:val="Hyperlink"/>
                 <w:b/>
                 <w:bCs/>
                 <w:noProof/>
-                <w:lang w:val="en-US" w:bidi="en-US"/>
+                <w:lang w:val="en-RU" w:bidi="en-US"/>
               </w:rPr>
               <w:t>1.1.</w:t>
             </w:r>
@@ -677,7 +677,7 @@
                 <w:noProof/>
                 <w:webHidden/>
               </w:rPr>
-              <w:instrText xml:space="preserve"> PAGEREF _Toc197881244 \h </w:instrText>
+              <w:instrText xml:space="preserve"> PAGEREF _Toc197891004 \h </w:instrText>
             </w:r>
             <w:r>
               <w:rPr>
@@ -697,7 +697,7 @@
                 <w:noProof/>
                 <w:webHidden/>
               </w:rPr>
-              <w:t>5</w:t>
+              <w:t>6</w:t>
             </w:r>
             <w:r>
               <w:rPr>
@@ -724,7 +724,7 @@
               <w14:ligatures w14:val="standardContextual"/>
             </w:rPr>
           </w:pPr>
-          <w:hyperlink w:anchor="_Toc197881245" w:history="1">
+          <w:hyperlink w:anchor="_Toc197891005" w:history="1">
             <w:r>
               <w:rPr>
                 <w:rStyle w:val="Hyperlink"/>
@@ -776,7 +776,7 @@
                 <w:noProof/>
                 <w:webHidden/>
               </w:rPr>
-              <w:instrText xml:space="preserve"> PAGEREF _Toc197881245 \h </w:instrText>
+              <w:instrText xml:space="preserve"> PAGEREF _Toc197891005 \h </w:instrText>
             </w:r>
             <w:r>
               <w:rPr>
@@ -796,7 +796,7 @@
                 <w:noProof/>
                 <w:webHidden/>
               </w:rPr>
-              <w:t>5</w:t>
+              <w:t>6</w:t>
             </w:r>
             <w:r>
               <w:rPr>
@@ -823,7 +823,7 @@
               <w14:ligatures w14:val="standardContextual"/>
             </w:rPr>
           </w:pPr>
-          <w:hyperlink w:anchor="_Toc197881246" w:history="1">
+          <w:hyperlink w:anchor="_Toc197891006" w:history="1">
             <w:r>
               <w:rPr>
                 <w:rStyle w:val="Hyperlink"/>
@@ -875,7 +875,7 @@
                 <w:noProof/>
                 <w:webHidden/>
               </w:rPr>
-              <w:instrText xml:space="preserve"> PAGEREF _Toc197881246 \h </w:instrText>
+              <w:instrText xml:space="preserve"> PAGEREF _Toc197891006 \h </w:instrText>
             </w:r>
             <w:r>
               <w:rPr>
@@ -895,7 +895,7 @@
                 <w:noProof/>
                 <w:webHidden/>
               </w:rPr>
-              <w:t>7</w:t>
+              <w:t>8</w:t>
             </w:r>
             <w:r>
               <w:rPr>
@@ -922,7 +922,7 @@
               <w14:ligatures w14:val="standardContextual"/>
             </w:rPr>
           </w:pPr>
-          <w:hyperlink w:anchor="_Toc197881247" w:history="1">
+          <w:hyperlink w:anchor="_Toc197891007" w:history="1">
             <w:r>
               <w:rPr>
                 <w:rStyle w:val="Hyperlink"/>
@@ -974,7 +974,7 @@
                 <w:noProof/>
                 <w:webHidden/>
               </w:rPr>
-              <w:instrText xml:space="preserve"> PAGEREF _Toc197881247 \h </w:instrText>
+              <w:instrText xml:space="preserve"> PAGEREF _Toc197891007 \h </w:instrText>
             </w:r>
             <w:r>
               <w:rPr>
@@ -994,7 +994,7 @@
                 <w:noProof/>
                 <w:webHidden/>
               </w:rPr>
-              <w:t>9</w:t>
+              <w:t>10</w:t>
             </w:r>
             <w:r>
               <w:rPr>
@@ -1021,7 +1021,7 @@
               <w14:ligatures w14:val="standardContextual"/>
             </w:rPr>
           </w:pPr>
-          <w:hyperlink w:anchor="_Toc197881248" w:history="1">
+          <w:hyperlink w:anchor="_Toc197891008" w:history="1">
             <w:r>
               <w:rPr>
                 <w:rStyle w:val="Hyperlink"/>
@@ -1073,7 +1073,7 @@
                 <w:noProof/>
                 <w:webHidden/>
               </w:rPr>
-              <w:instrText xml:space="preserve"> PAGEREF _Toc197881248 \h </w:instrText>
+              <w:instrText xml:space="preserve"> PAGEREF _Toc197891008 \h </w:instrText>
             </w:r>
             <w:r>
               <w:rPr>
@@ -1093,7 +1093,7 @@
                 <w:noProof/>
                 <w:webHidden/>
               </w:rPr>
-              <w:t>11</w:t>
+              <w:t>12</w:t>
             </w:r>
             <w:r>
               <w:rPr>
@@ -1120,14 +1120,14 @@
               <w14:ligatures w14:val="standardContextual"/>
             </w:rPr>
           </w:pPr>
-          <w:hyperlink w:anchor="_Toc197881249" w:history="1">
+          <w:hyperlink w:anchor="_Toc197891009" w:history="1">
             <w:r>
               <w:rPr>
                 <w:rStyle w:val="Hyperlink"/>
                 <w:b/>
                 <w:bCs/>
                 <w:noProof/>
-                <w:lang w:bidi="en-US"/>
+                <w:lang w:val="en-RU" w:bidi="en-US"/>
               </w:rPr>
               <w:t>1.2.</w:t>
             </w:r>
@@ -1172,7 +1172,7 @@
                 <w:noProof/>
                 <w:webHidden/>
               </w:rPr>
-              <w:instrText xml:space="preserve"> PAGEREF _Toc197881249 \h </w:instrText>
+              <w:instrText xml:space="preserve"> PAGEREF _Toc197891009 \h </w:instrText>
             </w:r>
             <w:r>
               <w:rPr>
@@ -1192,7 +1192,7 @@
                 <w:noProof/>
                 <w:webHidden/>
               </w:rPr>
-              <w:t>12</w:t>
+              <w:t>13</w:t>
             </w:r>
             <w:r>
               <w:rPr>
@@ -1219,14 +1219,14 @@
               <w14:ligatures w14:val="standardContextual"/>
             </w:rPr>
           </w:pPr>
-          <w:hyperlink w:anchor="_Toc197881250" w:history="1">
+          <w:hyperlink w:anchor="_Toc197891010" w:history="1">
             <w:r>
               <w:rPr>
                 <w:rStyle w:val="Hyperlink"/>
                 <w:b/>
                 <w:bCs/>
                 <w:noProof/>
-                <w:lang w:bidi="en-US"/>
+                <w:lang w:val="en-RU" w:bidi="en-US"/>
               </w:rPr>
               <w:t>1.3.</w:t>
             </w:r>
@@ -1271,7 +1271,7 @@
                 <w:noProof/>
                 <w:webHidden/>
               </w:rPr>
-              <w:instrText xml:space="preserve"> PAGEREF _Toc197881250 \h </w:instrText>
+              <w:instrText xml:space="preserve"> PAGEREF _Toc197891010 \h </w:instrText>
             </w:r>
             <w:r>
               <w:rPr>
@@ -1291,7 +1291,7 @@
                 <w:noProof/>
                 <w:webHidden/>
               </w:rPr>
-              <w:t>13</w:t>
+              <w:t>14</w:t>
             </w:r>
             <w:r>
               <w:rPr>
@@ -1318,7 +1318,7 @@
               <w14:ligatures w14:val="standardContextual"/>
             </w:rPr>
           </w:pPr>
-          <w:hyperlink w:anchor="_Toc197881251" w:history="1">
+          <w:hyperlink w:anchor="_Toc197891011" w:history="1">
             <w:r>
               <w:rPr>
                 <w:rStyle w:val="Hyperlink"/>
@@ -1370,7 +1370,7 @@
                 <w:noProof/>
                 <w:webHidden/>
               </w:rPr>
-              <w:instrText xml:space="preserve"> PAGEREF _Toc197881251 \h </w:instrText>
+              <w:instrText xml:space="preserve"> PAGEREF _Toc197891011 \h </w:instrText>
             </w:r>
             <w:r>
               <w:rPr>
@@ -1390,7 +1390,7 @@
                 <w:noProof/>
                 <w:webHidden/>
               </w:rPr>
-              <w:t>16</w:t>
+              <w:t>17</w:t>
             </w:r>
             <w:r>
               <w:rPr>
@@ -1417,14 +1417,14 @@
               <w14:ligatures w14:val="standardContextual"/>
             </w:rPr>
           </w:pPr>
-          <w:hyperlink w:anchor="_Toc197881252" w:history="1">
+          <w:hyperlink w:anchor="_Toc197891012" w:history="1">
             <w:r>
               <w:rPr>
                 <w:rStyle w:val="Hyperlink"/>
                 <w:b/>
                 <w:bCs/>
                 <w:noProof/>
-                <w:lang w:bidi="en-US"/>
+                <w:lang w:val="en-RU" w:bidi="en-US"/>
               </w:rPr>
               <w:t>2.1.</w:t>
             </w:r>
@@ -1469,7 +1469,7 @@
                 <w:noProof/>
                 <w:webHidden/>
               </w:rPr>
-              <w:instrText xml:space="preserve"> PAGEREF _Toc197881252 \h </w:instrText>
+              <w:instrText xml:space="preserve"> PAGEREF _Toc197891012 \h </w:instrText>
             </w:r>
             <w:r>
               <w:rPr>
@@ -1489,7 +1489,7 @@
                 <w:noProof/>
                 <w:webHidden/>
               </w:rPr>
-              <w:t>16</w:t>
+              <w:t>17</w:t>
             </w:r>
             <w:r>
               <w:rPr>
@@ -1516,14 +1516,14 @@
               <w14:ligatures w14:val="standardContextual"/>
             </w:rPr>
           </w:pPr>
-          <w:hyperlink w:anchor="_Toc197881253" w:history="1">
+          <w:hyperlink w:anchor="_Toc197891013" w:history="1">
             <w:r>
               <w:rPr>
                 <w:rStyle w:val="Hyperlink"/>
                 <w:b/>
                 <w:bCs/>
                 <w:noProof/>
-                <w:lang w:bidi="en-US"/>
+                <w:lang w:val="en-RU" w:bidi="en-US"/>
               </w:rPr>
               <w:t>2.2.</w:t>
             </w:r>
@@ -1568,7 +1568,7 @@
                 <w:noProof/>
                 <w:webHidden/>
               </w:rPr>
-              <w:instrText xml:space="preserve"> PAGEREF _Toc197881253 \h </w:instrText>
+              <w:instrText xml:space="preserve"> PAGEREF _Toc197891013 \h </w:instrText>
             </w:r>
             <w:r>
               <w:rPr>
@@ -1588,7 +1588,7 @@
                 <w:noProof/>
                 <w:webHidden/>
               </w:rPr>
-              <w:t>17</w:t>
+              <w:t>18</w:t>
             </w:r>
             <w:r>
               <w:rPr>
@@ -1615,14 +1615,14 @@
               <w14:ligatures w14:val="standardContextual"/>
             </w:rPr>
           </w:pPr>
-          <w:hyperlink w:anchor="_Toc197881254" w:history="1">
+          <w:hyperlink w:anchor="_Toc197891014" w:history="1">
             <w:r>
               <w:rPr>
                 <w:rStyle w:val="Hyperlink"/>
                 <w:b/>
                 <w:bCs/>
                 <w:noProof/>
-                <w:lang w:bidi="en-US"/>
+                <w:lang w:val="en-RU" w:bidi="en-US"/>
               </w:rPr>
               <w:t>2.3.</w:t>
             </w:r>
@@ -1646,7 +1646,27 @@
                 <w:noProof/>
                 <w:lang w:bidi="en-US"/>
               </w:rPr>
-              <w:t>Имплементация графических инструментов</w:t>
+              <w:t>Имплементация инструментов</w:t>
+            </w:r>
+            <w:r>
+              <w:rPr>
+                <w:rStyle w:val="Hyperlink"/>
+                <w:b/>
+                <w:bCs/>
+                <w:noProof/>
+                <w:lang w:val="en-US" w:bidi="en-US"/>
+              </w:rPr>
+              <w:t xml:space="preserve"> </w:t>
+            </w:r>
+            <w:r>
+              <w:rPr>
+                <w:rStyle w:val="Hyperlink"/>
+                <w:b/>
+                <w:bCs/>
+                <w:noProof/>
+                <w:lang w:bidi="en-US"/>
+              </w:rPr>
+              <w:t>рисования</w:t>
             </w:r>
             <w:r>
               <w:rPr>
@@ -1667,7 +1687,7 @@
                 <w:noProof/>
                 <w:webHidden/>
               </w:rPr>
-              <w:instrText xml:space="preserve"> PAGEREF _Toc197881254 \h </w:instrText>
+              <w:instrText xml:space="preserve"> PAGEREF _Toc197891014 \h </w:instrText>
             </w:r>
             <w:r>
               <w:rPr>
@@ -1687,7 +1707,700 @@
                 <w:noProof/>
                 <w:webHidden/>
               </w:rPr>
-              <w:t>22</w:t>
+              <w:t>23</w:t>
+            </w:r>
+            <w:r>
+              <w:rPr>
+                <w:noProof/>
+                <w:webHidden/>
+              </w:rPr>
+              <w:fldChar w:fldCharType="end"/>
+            </w:r>
+          </w:hyperlink>
+        </w:p>
+        <w:p>
+          <w:pPr>
+            <w:pStyle w:val="TOC1"/>
+            <w:tabs>
+              <w:tab w:val="left" w:pos="960"/>
+            </w:tabs>
+            <w:rPr>
+              <w:rFonts w:asciiTheme="minorHAnsi" w:eastAsiaTheme="minorEastAsia" w:hAnsiTheme="minorHAnsi" w:cstheme="minorBidi"/>
+              <w:noProof/>
+              <w:kern w:val="2"/>
+              <w:sz w:val="24"/>
+              <w:szCs w:val="24"/>
+              <w:lang w:val="en-RU" w:eastAsia="en-GB"/>
+              <w14:ligatures w14:val="standardContextual"/>
+            </w:rPr>
+          </w:pPr>
+          <w:hyperlink w:anchor="_Toc197891015" w:history="1">
+            <w:r>
+              <w:rPr>
+                <w:rStyle w:val="Hyperlink"/>
+                <w:b/>
+                <w:bCs/>
+                <w:noProof/>
+                <w:lang w:bidi="en-US"/>
+              </w:rPr>
+              <w:t>2.3.1.</w:t>
+            </w:r>
+            <w:r>
+              <w:rPr>
+                <w:rFonts w:asciiTheme="minorHAnsi" w:eastAsiaTheme="minorEastAsia" w:hAnsiTheme="minorHAnsi" w:cstheme="minorBidi"/>
+                <w:noProof/>
+                <w:kern w:val="2"/>
+                <w:sz w:val="24"/>
+                <w:szCs w:val="24"/>
+                <w:lang w:val="en-RU" w:eastAsia="en-GB"/>
+                <w14:ligatures w14:val="standardContextual"/>
+              </w:rPr>
+              <w:tab/>
+            </w:r>
+            <w:r>
+              <w:rPr>
+                <w:rStyle w:val="Hyperlink"/>
+                <w:b/>
+                <w:bCs/>
+                <w:noProof/>
+                <w:lang w:bidi="en-US"/>
+              </w:rPr>
+              <w:t>Имплементация инструментов «Прямоугольник», «Треугольник»</w:t>
+            </w:r>
+            <w:r>
+              <w:rPr>
+                <w:noProof/>
+                <w:webHidden/>
+              </w:rPr>
+              <w:tab/>
+            </w:r>
+            <w:r>
+              <w:rPr>
+                <w:noProof/>
+                <w:webHidden/>
+              </w:rPr>
+              <w:fldChar w:fldCharType="begin"/>
+            </w:r>
+            <w:r>
+              <w:rPr>
+                <w:noProof/>
+                <w:webHidden/>
+              </w:rPr>
+              <w:instrText xml:space="preserve"> PAGEREF _Toc197891015 \h </w:instrText>
+            </w:r>
+            <w:r>
+              <w:rPr>
+                <w:noProof/>
+                <w:webHidden/>
+              </w:rPr>
+            </w:r>
+            <w:r>
+              <w:rPr>
+                <w:noProof/>
+                <w:webHidden/>
+              </w:rPr>
+              <w:fldChar w:fldCharType="separate"/>
+            </w:r>
+            <w:r>
+              <w:rPr>
+                <w:noProof/>
+                <w:webHidden/>
+              </w:rPr>
+              <w:t>27</w:t>
+            </w:r>
+            <w:r>
+              <w:rPr>
+                <w:noProof/>
+                <w:webHidden/>
+              </w:rPr>
+              <w:fldChar w:fldCharType="end"/>
+            </w:r>
+          </w:hyperlink>
+        </w:p>
+        <w:p>
+          <w:pPr>
+            <w:pStyle w:val="TOC1"/>
+            <w:tabs>
+              <w:tab w:val="left" w:pos="960"/>
+            </w:tabs>
+            <w:rPr>
+              <w:rFonts w:asciiTheme="minorHAnsi" w:eastAsiaTheme="minorEastAsia" w:hAnsiTheme="minorHAnsi" w:cstheme="minorBidi"/>
+              <w:noProof/>
+              <w:kern w:val="2"/>
+              <w:sz w:val="24"/>
+              <w:szCs w:val="24"/>
+              <w:lang w:val="en-RU" w:eastAsia="en-GB"/>
+              <w14:ligatures w14:val="standardContextual"/>
+            </w:rPr>
+          </w:pPr>
+          <w:hyperlink w:anchor="_Toc197891016" w:history="1">
+            <w:r>
+              <w:rPr>
+                <w:rStyle w:val="Hyperlink"/>
+                <w:b/>
+                <w:bCs/>
+                <w:noProof/>
+                <w:lang w:bidi="en-US"/>
+              </w:rPr>
+              <w:t>2.3.2.</w:t>
+            </w:r>
+            <w:r>
+              <w:rPr>
+                <w:rFonts w:asciiTheme="minorHAnsi" w:eastAsiaTheme="minorEastAsia" w:hAnsiTheme="minorHAnsi" w:cstheme="minorBidi"/>
+                <w:noProof/>
+                <w:kern w:val="2"/>
+                <w:sz w:val="24"/>
+                <w:szCs w:val="24"/>
+                <w:lang w:val="en-RU" w:eastAsia="en-GB"/>
+                <w14:ligatures w14:val="standardContextual"/>
+              </w:rPr>
+              <w:tab/>
+            </w:r>
+            <w:r>
+              <w:rPr>
+                <w:rStyle w:val="Hyperlink"/>
+                <w:b/>
+                <w:bCs/>
+                <w:noProof/>
+                <w:lang w:bidi="en-US"/>
+              </w:rPr>
+              <w:t>Имплементация инструментов «Горизонтальная линия», «Вертикальная линия», «Линия тренда»</w:t>
+            </w:r>
+            <w:r>
+              <w:rPr>
+                <w:noProof/>
+                <w:webHidden/>
+              </w:rPr>
+              <w:tab/>
+            </w:r>
+            <w:r>
+              <w:rPr>
+                <w:noProof/>
+                <w:webHidden/>
+              </w:rPr>
+              <w:fldChar w:fldCharType="begin"/>
+            </w:r>
+            <w:r>
+              <w:rPr>
+                <w:noProof/>
+                <w:webHidden/>
+              </w:rPr>
+              <w:instrText xml:space="preserve"> PAGEREF _Toc197891016 \h </w:instrText>
+            </w:r>
+            <w:r>
+              <w:rPr>
+                <w:noProof/>
+                <w:webHidden/>
+              </w:rPr>
+            </w:r>
+            <w:r>
+              <w:rPr>
+                <w:noProof/>
+                <w:webHidden/>
+              </w:rPr>
+              <w:fldChar w:fldCharType="separate"/>
+            </w:r>
+            <w:r>
+              <w:rPr>
+                <w:noProof/>
+                <w:webHidden/>
+              </w:rPr>
+              <w:t>27</w:t>
+            </w:r>
+            <w:r>
+              <w:rPr>
+                <w:noProof/>
+                <w:webHidden/>
+              </w:rPr>
+              <w:fldChar w:fldCharType="end"/>
+            </w:r>
+          </w:hyperlink>
+        </w:p>
+        <w:p>
+          <w:pPr>
+            <w:pStyle w:val="TOC1"/>
+            <w:tabs>
+              <w:tab w:val="left" w:pos="960"/>
+            </w:tabs>
+            <w:rPr>
+              <w:rFonts w:asciiTheme="minorHAnsi" w:eastAsiaTheme="minorEastAsia" w:hAnsiTheme="minorHAnsi" w:cstheme="minorBidi"/>
+              <w:noProof/>
+              <w:kern w:val="2"/>
+              <w:sz w:val="24"/>
+              <w:szCs w:val="24"/>
+              <w:lang w:val="en-RU" w:eastAsia="en-GB"/>
+              <w14:ligatures w14:val="standardContextual"/>
+            </w:rPr>
+          </w:pPr>
+          <w:hyperlink w:anchor="_Toc197891017" w:history="1">
+            <w:r>
+              <w:rPr>
+                <w:rStyle w:val="Hyperlink"/>
+                <w:b/>
+                <w:bCs/>
+                <w:noProof/>
+                <w:lang w:bidi="en-US"/>
+              </w:rPr>
+              <w:t>2.3.3.</w:t>
+            </w:r>
+            <w:r>
+              <w:rPr>
+                <w:rFonts w:asciiTheme="minorHAnsi" w:eastAsiaTheme="minorEastAsia" w:hAnsiTheme="minorHAnsi" w:cstheme="minorBidi"/>
+                <w:noProof/>
+                <w:kern w:val="2"/>
+                <w:sz w:val="24"/>
+                <w:szCs w:val="24"/>
+                <w:lang w:val="en-RU" w:eastAsia="en-GB"/>
+                <w14:ligatures w14:val="standardContextual"/>
+              </w:rPr>
+              <w:tab/>
+            </w:r>
+            <w:r>
+              <w:rPr>
+                <w:rStyle w:val="Hyperlink"/>
+                <w:b/>
+                <w:bCs/>
+                <w:noProof/>
+                <w:lang w:bidi="en-US"/>
+              </w:rPr>
+              <w:t>Имплементация инструмента рисования «Спираль по Фибоначчи»</w:t>
+            </w:r>
+            <w:r>
+              <w:rPr>
+                <w:noProof/>
+                <w:webHidden/>
+              </w:rPr>
+              <w:tab/>
+            </w:r>
+            <w:r>
+              <w:rPr>
+                <w:noProof/>
+                <w:webHidden/>
+              </w:rPr>
+              <w:fldChar w:fldCharType="begin"/>
+            </w:r>
+            <w:r>
+              <w:rPr>
+                <w:noProof/>
+                <w:webHidden/>
+              </w:rPr>
+              <w:instrText xml:space="preserve"> PAGEREF _Toc197891017 \h </w:instrText>
+            </w:r>
+            <w:r>
+              <w:rPr>
+                <w:noProof/>
+                <w:webHidden/>
+              </w:rPr>
+            </w:r>
+            <w:r>
+              <w:rPr>
+                <w:noProof/>
+                <w:webHidden/>
+              </w:rPr>
+              <w:fldChar w:fldCharType="separate"/>
+            </w:r>
+            <w:r>
+              <w:rPr>
+                <w:noProof/>
+                <w:webHidden/>
+              </w:rPr>
+              <w:t>27</w:t>
+            </w:r>
+            <w:r>
+              <w:rPr>
+                <w:noProof/>
+                <w:webHidden/>
+              </w:rPr>
+              <w:fldChar w:fldCharType="end"/>
+            </w:r>
+          </w:hyperlink>
+        </w:p>
+        <w:p>
+          <w:pPr>
+            <w:pStyle w:val="TOC1"/>
+            <w:tabs>
+              <w:tab w:val="left" w:pos="960"/>
+            </w:tabs>
+            <w:rPr>
+              <w:rFonts w:asciiTheme="minorHAnsi" w:eastAsiaTheme="minorEastAsia" w:hAnsiTheme="minorHAnsi" w:cstheme="minorBidi"/>
+              <w:noProof/>
+              <w:kern w:val="2"/>
+              <w:sz w:val="24"/>
+              <w:szCs w:val="24"/>
+              <w:lang w:val="en-RU" w:eastAsia="en-GB"/>
+              <w14:ligatures w14:val="standardContextual"/>
+            </w:rPr>
+          </w:pPr>
+          <w:hyperlink w:anchor="_Toc197891018" w:history="1">
+            <w:r>
+              <w:rPr>
+                <w:rStyle w:val="Hyperlink"/>
+                <w:b/>
+                <w:bCs/>
+                <w:noProof/>
+                <w:lang w:bidi="en-US"/>
+              </w:rPr>
+              <w:t>2.3.4.</w:t>
+            </w:r>
+            <w:r>
+              <w:rPr>
+                <w:rFonts w:asciiTheme="minorHAnsi" w:eastAsiaTheme="minorEastAsia" w:hAnsiTheme="minorHAnsi" w:cstheme="minorBidi"/>
+                <w:noProof/>
+                <w:kern w:val="2"/>
+                <w:sz w:val="24"/>
+                <w:szCs w:val="24"/>
+                <w:lang w:val="en-RU" w:eastAsia="en-GB"/>
+                <w14:ligatures w14:val="standardContextual"/>
+              </w:rPr>
+              <w:tab/>
+            </w:r>
+            <w:r>
+              <w:rPr>
+                <w:rStyle w:val="Hyperlink"/>
+                <w:b/>
+                <w:bCs/>
+                <w:noProof/>
+                <w:lang w:bidi="en-US"/>
+              </w:rPr>
+              <w:t>Имплементация инструмента рисования «Клин по Фибоначчи»</w:t>
+            </w:r>
+            <w:r>
+              <w:rPr>
+                <w:noProof/>
+                <w:webHidden/>
+              </w:rPr>
+              <w:tab/>
+            </w:r>
+            <w:r>
+              <w:rPr>
+                <w:noProof/>
+                <w:webHidden/>
+              </w:rPr>
+              <w:fldChar w:fldCharType="begin"/>
+            </w:r>
+            <w:r>
+              <w:rPr>
+                <w:noProof/>
+                <w:webHidden/>
+              </w:rPr>
+              <w:instrText xml:space="preserve"> PAGEREF _Toc197891018 \h </w:instrText>
+            </w:r>
+            <w:r>
+              <w:rPr>
+                <w:noProof/>
+                <w:webHidden/>
+              </w:rPr>
+            </w:r>
+            <w:r>
+              <w:rPr>
+                <w:noProof/>
+                <w:webHidden/>
+              </w:rPr>
+              <w:fldChar w:fldCharType="separate"/>
+            </w:r>
+            <w:r>
+              <w:rPr>
+                <w:noProof/>
+                <w:webHidden/>
+              </w:rPr>
+              <w:t>27</w:t>
+            </w:r>
+            <w:r>
+              <w:rPr>
+                <w:noProof/>
+                <w:webHidden/>
+              </w:rPr>
+              <w:fldChar w:fldCharType="end"/>
+            </w:r>
+          </w:hyperlink>
+        </w:p>
+        <w:p>
+          <w:pPr>
+            <w:pStyle w:val="TOC1"/>
+            <w:tabs>
+              <w:tab w:val="left" w:pos="960"/>
+            </w:tabs>
+            <w:rPr>
+              <w:rFonts w:asciiTheme="minorHAnsi" w:eastAsiaTheme="minorEastAsia" w:hAnsiTheme="minorHAnsi" w:cstheme="minorBidi"/>
+              <w:noProof/>
+              <w:kern w:val="2"/>
+              <w:sz w:val="24"/>
+              <w:szCs w:val="24"/>
+              <w:lang w:val="en-RU" w:eastAsia="en-GB"/>
+              <w14:ligatures w14:val="standardContextual"/>
+            </w:rPr>
+          </w:pPr>
+          <w:hyperlink w:anchor="_Toc197891019" w:history="1">
+            <w:r>
+              <w:rPr>
+                <w:rStyle w:val="Hyperlink"/>
+                <w:b/>
+                <w:bCs/>
+                <w:noProof/>
+                <w:lang w:bidi="en-US"/>
+              </w:rPr>
+              <w:t>2.3.5.</w:t>
+            </w:r>
+            <w:r>
+              <w:rPr>
+                <w:rFonts w:asciiTheme="minorHAnsi" w:eastAsiaTheme="minorEastAsia" w:hAnsiTheme="minorHAnsi" w:cstheme="minorBidi"/>
+                <w:noProof/>
+                <w:kern w:val="2"/>
+                <w:sz w:val="24"/>
+                <w:szCs w:val="24"/>
+                <w:lang w:val="en-RU" w:eastAsia="en-GB"/>
+                <w14:ligatures w14:val="standardContextual"/>
+              </w:rPr>
+              <w:tab/>
+            </w:r>
+            <w:r>
+              <w:rPr>
+                <w:rStyle w:val="Hyperlink"/>
+                <w:b/>
+                <w:bCs/>
+                <w:noProof/>
+                <w:lang w:bidi="en-US"/>
+              </w:rPr>
+              <w:t>Имплементация инструмента рисования «Коррекция по Фибоначчи»</w:t>
+            </w:r>
+            <w:r>
+              <w:rPr>
+                <w:noProof/>
+                <w:webHidden/>
+              </w:rPr>
+              <w:tab/>
+            </w:r>
+            <w:r>
+              <w:rPr>
+                <w:noProof/>
+                <w:webHidden/>
+              </w:rPr>
+              <w:fldChar w:fldCharType="begin"/>
+            </w:r>
+            <w:r>
+              <w:rPr>
+                <w:noProof/>
+                <w:webHidden/>
+              </w:rPr>
+              <w:instrText xml:space="preserve"> PAGEREF _Toc197891019 \h </w:instrText>
+            </w:r>
+            <w:r>
+              <w:rPr>
+                <w:noProof/>
+                <w:webHidden/>
+              </w:rPr>
+            </w:r>
+            <w:r>
+              <w:rPr>
+                <w:noProof/>
+                <w:webHidden/>
+              </w:rPr>
+              <w:fldChar w:fldCharType="separate"/>
+            </w:r>
+            <w:r>
+              <w:rPr>
+                <w:noProof/>
+                <w:webHidden/>
+              </w:rPr>
+              <w:t>27</w:t>
+            </w:r>
+            <w:r>
+              <w:rPr>
+                <w:noProof/>
+                <w:webHidden/>
+              </w:rPr>
+              <w:fldChar w:fldCharType="end"/>
+            </w:r>
+          </w:hyperlink>
+        </w:p>
+        <w:p>
+          <w:pPr>
+            <w:pStyle w:val="TOC1"/>
+            <w:tabs>
+              <w:tab w:val="left" w:pos="960"/>
+            </w:tabs>
+            <w:rPr>
+              <w:rFonts w:asciiTheme="minorHAnsi" w:eastAsiaTheme="minorEastAsia" w:hAnsiTheme="minorHAnsi" w:cstheme="minorBidi"/>
+              <w:noProof/>
+              <w:kern w:val="2"/>
+              <w:sz w:val="24"/>
+              <w:szCs w:val="24"/>
+              <w:lang w:val="en-RU" w:eastAsia="en-GB"/>
+              <w14:ligatures w14:val="standardContextual"/>
+            </w:rPr>
+          </w:pPr>
+          <w:hyperlink w:anchor="_Toc197891020" w:history="1">
+            <w:r>
+              <w:rPr>
+                <w:rStyle w:val="Hyperlink"/>
+                <w:b/>
+                <w:bCs/>
+                <w:noProof/>
+                <w:lang w:bidi="en-US"/>
+              </w:rPr>
+              <w:t>2.3.6.</w:t>
+            </w:r>
+            <w:r>
+              <w:rPr>
+                <w:rFonts w:asciiTheme="minorHAnsi" w:eastAsiaTheme="minorEastAsia" w:hAnsiTheme="minorHAnsi" w:cstheme="minorBidi"/>
+                <w:noProof/>
+                <w:kern w:val="2"/>
+                <w:sz w:val="24"/>
+                <w:szCs w:val="24"/>
+                <w:lang w:val="en-RU" w:eastAsia="en-GB"/>
+                <w14:ligatures w14:val="standardContextual"/>
+              </w:rPr>
+              <w:tab/>
+            </w:r>
+            <w:r>
+              <w:rPr>
+                <w:rStyle w:val="Hyperlink"/>
+                <w:b/>
+                <w:bCs/>
+                <w:noProof/>
+                <w:lang w:bidi="en-US"/>
+              </w:rPr>
+              <w:t>Имплементация инструмента рисования «Кривая»</w:t>
+            </w:r>
+            <w:r>
+              <w:rPr>
+                <w:noProof/>
+                <w:webHidden/>
+              </w:rPr>
+              <w:tab/>
+            </w:r>
+            <w:r>
+              <w:rPr>
+                <w:noProof/>
+                <w:webHidden/>
+              </w:rPr>
+              <w:fldChar w:fldCharType="begin"/>
+            </w:r>
+            <w:r>
+              <w:rPr>
+                <w:noProof/>
+                <w:webHidden/>
+              </w:rPr>
+              <w:instrText xml:space="preserve"> PAGEREF _Toc197891020 \h </w:instrText>
+            </w:r>
+            <w:r>
+              <w:rPr>
+                <w:noProof/>
+                <w:webHidden/>
+              </w:rPr>
+            </w:r>
+            <w:r>
+              <w:rPr>
+                <w:noProof/>
+                <w:webHidden/>
+              </w:rPr>
+              <w:fldChar w:fldCharType="separate"/>
+            </w:r>
+            <w:r>
+              <w:rPr>
+                <w:noProof/>
+                <w:webHidden/>
+              </w:rPr>
+              <w:t>27</w:t>
+            </w:r>
+            <w:r>
+              <w:rPr>
+                <w:noProof/>
+                <w:webHidden/>
+              </w:rPr>
+              <w:fldChar w:fldCharType="end"/>
+            </w:r>
+          </w:hyperlink>
+        </w:p>
+        <w:p>
+          <w:pPr>
+            <w:pStyle w:val="TOC1"/>
+            <w:tabs>
+              <w:tab w:val="left" w:pos="960"/>
+            </w:tabs>
+            <w:rPr>
+              <w:rFonts w:asciiTheme="minorHAnsi" w:eastAsiaTheme="minorEastAsia" w:hAnsiTheme="minorHAnsi" w:cstheme="minorBidi"/>
+              <w:noProof/>
+              <w:kern w:val="2"/>
+              <w:sz w:val="24"/>
+              <w:szCs w:val="24"/>
+              <w:lang w:val="en-RU" w:eastAsia="en-GB"/>
+              <w14:ligatures w14:val="standardContextual"/>
+            </w:rPr>
+          </w:pPr>
+          <w:hyperlink w:anchor="_Toc197891021" w:history="1">
+            <w:r>
+              <w:rPr>
+                <w:rStyle w:val="Hyperlink"/>
+                <w:b/>
+                <w:bCs/>
+                <w:noProof/>
+                <w:lang w:bidi="en-US"/>
+              </w:rPr>
+              <w:t>2.3.7.</w:t>
+            </w:r>
+            <w:r>
+              <w:rPr>
+                <w:rFonts w:asciiTheme="minorHAnsi" w:eastAsiaTheme="minorEastAsia" w:hAnsiTheme="minorHAnsi" w:cstheme="minorBidi"/>
+                <w:noProof/>
+                <w:kern w:val="2"/>
+                <w:sz w:val="24"/>
+                <w:szCs w:val="24"/>
+                <w:lang w:val="en-RU" w:eastAsia="en-GB"/>
+                <w14:ligatures w14:val="standardContextual"/>
+              </w:rPr>
+              <w:tab/>
+            </w:r>
+            <w:r>
+              <w:rPr>
+                <w:rStyle w:val="Hyperlink"/>
+                <w:b/>
+                <w:bCs/>
+                <w:noProof/>
+                <w:lang w:bidi="en-US"/>
+              </w:rPr>
+              <w:t>Имплементация инструмента рисования «Ломанная»</w:t>
+            </w:r>
+            <w:r>
+              <w:rPr>
+                <w:noProof/>
+                <w:webHidden/>
+              </w:rPr>
+              <w:tab/>
+            </w:r>
+            <w:r>
+              <w:rPr>
+                <w:noProof/>
+                <w:webHidden/>
+              </w:rPr>
+              <w:fldChar w:fldCharType="begin"/>
+            </w:r>
+            <w:r>
+              <w:rPr>
+                <w:noProof/>
+                <w:webHidden/>
+              </w:rPr>
+              <w:instrText xml:space="preserve"> PAGEREF _Toc197891021 \h </w:instrText>
+            </w:r>
+            <w:r>
+              <w:rPr>
+                <w:noProof/>
+                <w:webHidden/>
+              </w:rPr>
+            </w:r>
+            <w:r>
+              <w:rPr>
+                <w:noProof/>
+                <w:webHidden/>
+              </w:rPr>
+              <w:fldChar w:fldCharType="separate"/>
+            </w:r>
+            <w:r>
+              <w:rPr>
+                <w:noProof/>
+                <w:webHidden/>
+              </w:rPr>
+              <w:t>28</w:t>
             </w:r>
             <w:r>
               <w:rPr>
@@ -1714,14 +2427,14 @@
               <w14:ligatures w14:val="standardContextual"/>
             </w:rPr>
           </w:pPr>
-          <w:hyperlink w:anchor="_Toc197881255" w:history="1">
+          <w:hyperlink w:anchor="_Toc197891022" w:history="1">
             <w:r>
               <w:rPr>
                 <w:rStyle w:val="Hyperlink"/>
                 <w:b/>
                 <w:bCs/>
                 <w:noProof/>
-                <w:lang w:bidi="en-US"/>
+                <w:lang w:val="en-RU" w:bidi="en-US"/>
               </w:rPr>
               <w:t>2.4.</w:t>
             </w:r>
@@ -1766,7 +2479,7 @@
                 <w:noProof/>
                 <w:webHidden/>
               </w:rPr>
-              <w:instrText xml:space="preserve"> PAGEREF _Toc197881255 \h </w:instrText>
+              <w:instrText xml:space="preserve"> PAGEREF _Toc197891022 \h </w:instrText>
             </w:r>
             <w:r>
               <w:rPr>
@@ -1786,7 +2499,7 @@
                 <w:noProof/>
                 <w:webHidden/>
               </w:rPr>
-              <w:t>22</w:t>
+              <w:t>28</w:t>
             </w:r>
             <w:r>
               <w:rPr>
@@ -1813,14 +2526,14 @@
               <w14:ligatures w14:val="standardContextual"/>
             </w:rPr>
           </w:pPr>
-          <w:hyperlink w:anchor="_Toc197881256" w:history="1">
+          <w:hyperlink w:anchor="_Toc197891023" w:history="1">
             <w:r>
               <w:rPr>
                 <w:rStyle w:val="Hyperlink"/>
                 <w:b/>
                 <w:bCs/>
                 <w:noProof/>
-                <w:lang w:bidi="en-US"/>
+                <w:lang w:val="en-RU" w:bidi="en-US"/>
               </w:rPr>
               <w:t>2.5.</w:t>
             </w:r>
@@ -1865,7 +2578,7 @@
                 <w:noProof/>
                 <w:webHidden/>
               </w:rPr>
-              <w:instrText xml:space="preserve"> PAGEREF _Toc197881256 \h </w:instrText>
+              <w:instrText xml:space="preserve"> PAGEREF _Toc197891023 \h </w:instrText>
             </w:r>
             <w:r>
               <w:rPr>
@@ -1885,7 +2598,7 @@
                 <w:noProof/>
                 <w:webHidden/>
               </w:rPr>
-              <w:t>22</w:t>
+              <w:t>28</w:t>
             </w:r>
             <w:r>
               <w:rPr>
@@ -1912,14 +2625,14 @@
               <w14:ligatures w14:val="standardContextual"/>
             </w:rPr>
           </w:pPr>
-          <w:hyperlink w:anchor="_Toc197881257" w:history="1">
+          <w:hyperlink w:anchor="_Toc197891024" w:history="1">
             <w:r>
               <w:rPr>
                 <w:rStyle w:val="Hyperlink"/>
                 <w:b/>
                 <w:bCs/>
                 <w:noProof/>
-                <w:lang w:bidi="en-US"/>
+                <w:lang w:val="en-RU" w:bidi="en-US"/>
               </w:rPr>
               <w:t>2.6.</w:t>
             </w:r>
@@ -1943,7 +2656,27 @@
                 <w:noProof/>
                 <w:lang w:bidi="en-US"/>
               </w:rPr>
-              <w:t>Публикация тестового приложения</w:t>
+              <w:t>Публикация тестового прило</w:t>
+            </w:r>
+            <w:r>
+              <w:rPr>
+                <w:rStyle w:val="Hyperlink"/>
+                <w:b/>
+                <w:bCs/>
+                <w:noProof/>
+                <w:lang w:bidi="en-US"/>
+              </w:rPr>
+              <w:t>ж</w:t>
+            </w:r>
+            <w:r>
+              <w:rPr>
+                <w:rStyle w:val="Hyperlink"/>
+                <w:b/>
+                <w:bCs/>
+                <w:noProof/>
+                <w:lang w:bidi="en-US"/>
+              </w:rPr>
+              <w:t>ения</w:t>
             </w:r>
             <w:r>
               <w:rPr>
@@ -1964,7 +2697,7 @@
                 <w:noProof/>
                 <w:webHidden/>
               </w:rPr>
-              <w:instrText xml:space="preserve"> PAGEREF _Toc197881257 \h </w:instrText>
+              <w:instrText xml:space="preserve"> PAGEREF _Toc197891024 \h </w:instrText>
             </w:r>
             <w:r>
               <w:rPr>
@@ -1984,7 +2717,7 @@
                 <w:noProof/>
                 <w:webHidden/>
               </w:rPr>
-              <w:t>22</w:t>
+              <w:t>28</w:t>
             </w:r>
             <w:r>
               <w:rPr>
@@ -2008,7 +2741,7 @@
               <w14:ligatures w14:val="standardContextual"/>
             </w:rPr>
           </w:pPr>
-          <w:hyperlink w:anchor="_Toc197881258" w:history="1">
+          <w:hyperlink w:anchor="_Toc197891025" w:history="1">
             <w:r>
               <w:rPr>
                 <w:rStyle w:val="Hyperlink"/>
@@ -2037,7 +2770,7 @@
                 <w:noProof/>
                 <w:webHidden/>
               </w:rPr>
-              <w:instrText xml:space="preserve"> PAGEREF _Toc197881258 \h </w:instrText>
+              <w:instrText xml:space="preserve"> PAGEREF _Toc197891025 \h </w:instrText>
             </w:r>
             <w:r>
               <w:rPr>
@@ -2057,7 +2790,7 @@
                 <w:noProof/>
                 <w:webHidden/>
               </w:rPr>
-              <w:t>23</w:t>
+              <w:t>29</w:t>
             </w:r>
             <w:r>
               <w:rPr>
@@ -2081,7 +2814,7 @@
               <w14:ligatures w14:val="standardContextual"/>
             </w:rPr>
           </w:pPr>
-          <w:hyperlink w:anchor="_Toc197881259" w:history="1">
+          <w:hyperlink w:anchor="_Toc197891026" w:history="1">
             <w:r>
               <w:rPr>
                 <w:rStyle w:val="Hyperlink"/>
@@ -2110,7 +2843,7 @@
                 <w:noProof/>
                 <w:webHidden/>
               </w:rPr>
-              <w:instrText xml:space="preserve"> PAGEREF _Toc197881259 \h </w:instrText>
+              <w:instrText xml:space="preserve"> PAGEREF _Toc197891026 \h </w:instrText>
             </w:r>
             <w:r>
               <w:rPr>
@@ -2130,7 +2863,7 @@
                 <w:noProof/>
                 <w:webHidden/>
               </w:rPr>
-              <w:t>24</w:t>
+              <w:t>31</w:t>
             </w:r>
             <w:r>
               <w:rPr>
@@ -2155,6 +2888,7 @@
               <w:sz w:val="28"/>
               <w:szCs w:val="28"/>
             </w:rPr>
+            <w:lastRenderedPageBreak/>
             <w:fldChar w:fldCharType="end"/>
           </w:r>
         </w:p>
@@ -2193,7 +2927,7 @@
           <w:color w:val="auto"/>
         </w:rPr>
       </w:pPr>
-      <w:bookmarkStart w:id="1" w:name="_Toc197881241"/>
+      <w:bookmarkStart w:id="1" w:name="_Toc197891001"/>
       <w:bookmarkEnd w:id="0"/>
       <w:r>
         <w:rPr>
@@ -2457,7 +3191,7 @@
         </w:rPr>
       </w:pPr>
       <w:bookmarkStart w:id="3" w:name="_Toc133774645"/>
-      <w:bookmarkStart w:id="4" w:name="_Toc197881242"/>
+      <w:bookmarkStart w:id="4" w:name="_Toc197891002"/>
       <w:r>
         <w:rPr>
           <w:b/>
@@ -2590,7 +3324,7 @@
           <w:lang w:val="en-US"/>
         </w:rPr>
       </w:pPr>
-      <w:bookmarkStart w:id="5" w:name="_Toc197881243"/>
+      <w:bookmarkStart w:id="5" w:name="_Toc197891003"/>
       <w:r>
         <w:rPr>
           <w:b/>
@@ -2635,7 +3369,7 @@
           <w:lang w:val="en-US"/>
         </w:rPr>
       </w:pPr>
-      <w:bookmarkStart w:id="6" w:name="_Toc197881244"/>
+      <w:bookmarkStart w:id="6" w:name="_Toc197891004"/>
       <w:r>
         <w:rPr>
           <w:b/>
@@ -2775,7 +3509,7 @@
         </w:rPr>
         <w:t xml:space="preserve"> </w:t>
       </w:r>
-      <w:bookmarkStart w:id="7" w:name="_Toc197881245"/>
+      <w:bookmarkStart w:id="7" w:name="_Toc197891005"/>
       <w:r>
         <w:rPr>
           <w:b/>
@@ -3266,7 +4000,7 @@
         </w:rPr>
         <w:t xml:space="preserve"> </w:t>
       </w:r>
-      <w:bookmarkStart w:id="8" w:name="_Toc197881246"/>
+      <w:bookmarkStart w:id="8" w:name="_Toc197891006"/>
       <w:r>
         <w:rPr>
           <w:b/>
@@ -3921,7 +4655,7 @@
         </w:rPr>
         <w:t xml:space="preserve"> </w:t>
       </w:r>
-      <w:bookmarkStart w:id="9" w:name="_Toc197881247"/>
+      <w:bookmarkStart w:id="9" w:name="_Toc197891007"/>
       <w:r>
         <w:rPr>
           <w:b/>
@@ -4952,7 +5686,7 @@
         </w:rPr>
         <w:t xml:space="preserve"> </w:t>
       </w:r>
-      <w:bookmarkStart w:id="10" w:name="_Toc197881248"/>
+      <w:bookmarkStart w:id="10" w:name="_Toc197891008"/>
       <w:r>
         <w:rPr>
           <w:b/>
@@ -5578,7 +6312,7 @@
           <w:szCs w:val="32"/>
         </w:rPr>
       </w:pPr>
-      <w:bookmarkStart w:id="11" w:name="_Toc197881249"/>
+      <w:bookmarkStart w:id="11" w:name="_Toc197891009"/>
       <w:r>
         <w:rPr>
           <w:b/>
@@ -6205,7 +6939,7 @@
           <w:szCs w:val="32"/>
         </w:rPr>
       </w:pPr>
-      <w:bookmarkStart w:id="12" w:name="_Toc197881250"/>
+      <w:bookmarkStart w:id="12" w:name="_Toc197891010"/>
       <w:r>
         <w:rPr>
           <w:b/>
@@ -6727,7 +7461,7 @@
           <w:szCs w:val="32"/>
         </w:rPr>
       </w:pPr>
-      <w:bookmarkStart w:id="13" w:name="_Toc197881251"/>
+      <w:bookmarkStart w:id="13" w:name="_Toc197891011"/>
       <w:r>
         <w:rPr>
           <w:b/>
@@ -6757,7 +7491,7 @@
           <w:szCs w:val="32"/>
         </w:rPr>
       </w:pPr>
-      <w:bookmarkStart w:id="14" w:name="_Toc197881252"/>
+      <w:bookmarkStart w:id="14" w:name="_Toc197891012"/>
       <w:r>
         <w:rPr>
           <w:b/>
@@ -7297,7 +8031,7 @@
           <w:szCs w:val="32"/>
         </w:rPr>
       </w:pPr>
-      <w:bookmarkStart w:id="15" w:name="_Toc197881253"/>
+      <w:bookmarkStart w:id="15" w:name="_Toc197891013"/>
       <w:r>
         <w:rPr>
           <w:b/>
@@ -14086,7 +14820,7 @@
           <w:szCs w:val="32"/>
         </w:rPr>
       </w:pPr>
-      <w:bookmarkStart w:id="16" w:name="_Toc197881254"/>
+      <w:bookmarkStart w:id="16" w:name="_Toc197891014"/>
       <w:r>
         <w:rPr>
           <w:b/>
@@ -14094,9 +14828,5067 @@
           <w:sz w:val="32"/>
           <w:szCs w:val="32"/>
         </w:rPr>
-        <w:t>Имплементация графических инструментов</w:t>
+        <w:t>Имплементация инструментов</w:t>
+      </w:r>
+      <w:r>
+        <w:rPr>
+          <w:b/>
+          <w:bCs/>
+          <w:sz w:val="32"/>
+          <w:szCs w:val="32"/>
+          <w:lang w:val="en-US"/>
+        </w:rPr>
+        <w:t xml:space="preserve"> </w:t>
+      </w:r>
+      <w:r>
+        <w:rPr>
+          <w:b/>
+          <w:bCs/>
+          <w:sz w:val="32"/>
+          <w:szCs w:val="32"/>
+        </w:rPr>
+        <w:t>рисования</w:t>
       </w:r>
       <w:bookmarkEnd w:id="16"/>
+    </w:p>
+    <w:p>
+      <w:pPr>
+        <w:pStyle w:val="a"/>
+        <w:spacing w:line="360" w:lineRule="auto"/>
+        <w:ind w:firstLine="720"/>
+        <w:jc w:val="both"/>
+      </w:pPr>
+      <w:r>
+        <w:lastRenderedPageBreak/>
+        <w:t>Любой инструмент рисования</w:t>
+      </w:r>
+      <w:r>
+        <w:t xml:space="preserve"> </w:t>
+      </w:r>
+      <w:r>
+        <w:t>добавляет на график</w:t>
+      </w:r>
+      <w:r>
+        <w:t xml:space="preserve"> </w:t>
+      </w:r>
+      <w:r>
+        <w:t xml:space="preserve">геометрические примитивы </w:t>
+      </w:r>
+      <w:r>
+        <w:t xml:space="preserve">посредством </w:t>
+      </w:r>
+      <w:r>
+        <w:t>позиционирования</w:t>
+      </w:r>
+      <w:r>
+        <w:t xml:space="preserve"> </w:t>
+      </w:r>
+      <w:r>
+        <w:t>определённого</w:t>
+      </w:r>
+      <w:r>
+        <w:t xml:space="preserve"> </w:t>
+      </w:r>
+      <w:r>
+        <w:t>количества точек на график</w:t>
+      </w:r>
+      <w:r>
+        <w:t>е</w:t>
+      </w:r>
+      <w:r>
+        <w:t>.</w:t>
+      </w:r>
+      <w:r>
+        <w:t xml:space="preserve"> Так, например, для добавления треугольника, необходимо добавить 3 точки, для линии тренда – 2 точки. </w:t>
+      </w:r>
+    </w:p>
+    <w:p>
+      <w:pPr>
+        <w:pStyle w:val="a"/>
+        <w:spacing w:line="360" w:lineRule="auto"/>
+        <w:ind w:firstLine="720"/>
+        <w:jc w:val="both"/>
+      </w:pPr>
+      <w:r>
+        <w:t>Также любой инструмент рисования имеет свой стиль, включающий набор цветов линий, цвета и прозрачность зарисовки некоторых зон геометрический линий, толщина линий и т. д.</w:t>
+      </w:r>
+    </w:p>
+    <w:p>
+      <w:pPr>
+        <w:pStyle w:val="a"/>
+        <w:spacing w:line="360" w:lineRule="auto"/>
+        <w:ind w:firstLine="720"/>
+        <w:jc w:val="both"/>
+      </w:pPr>
+      <w:r>
+        <w:t>Последней, но не менее важной составляющей любого инструмента рисования данной библиотеки является обработка событий мыши на графике, таких как:</w:t>
+      </w:r>
+    </w:p>
+    <w:p>
+      <w:pPr>
+        <w:pStyle w:val="a"/>
+        <w:numPr>
+          <w:ilvl w:val="0"/>
+          <w:numId w:val="70"/>
+        </w:numPr>
+        <w:spacing w:line="360" w:lineRule="auto"/>
+        <w:jc w:val="both"/>
+      </w:pPr>
+      <w:r>
+        <w:t>Клик мыши</w:t>
+      </w:r>
+    </w:p>
+    <w:p>
+      <w:pPr>
+        <w:pStyle w:val="a"/>
+        <w:numPr>
+          <w:ilvl w:val="0"/>
+          <w:numId w:val="70"/>
+        </w:numPr>
+        <w:spacing w:line="360" w:lineRule="auto"/>
+        <w:jc w:val="both"/>
+      </w:pPr>
+      <w:r>
+        <w:t>Зажатие мыши</w:t>
+      </w:r>
+    </w:p>
+    <w:p>
+      <w:pPr>
+        <w:pStyle w:val="a"/>
+        <w:numPr>
+          <w:ilvl w:val="0"/>
+          <w:numId w:val="70"/>
+        </w:numPr>
+        <w:spacing w:line="360" w:lineRule="auto"/>
+        <w:jc w:val="both"/>
+      </w:pPr>
+      <w:r>
+        <w:t>Снятие зажатия мыши</w:t>
+      </w:r>
+    </w:p>
+    <w:p>
+      <w:pPr>
+        <w:pStyle w:val="a"/>
+        <w:numPr>
+          <w:ilvl w:val="0"/>
+          <w:numId w:val="70"/>
+        </w:numPr>
+        <w:spacing w:line="360" w:lineRule="auto"/>
+        <w:jc w:val="both"/>
+      </w:pPr>
+      <w:r>
+        <w:t>Движение мыши</w:t>
+      </w:r>
+    </w:p>
+    <w:p>
+      <w:pPr>
+        <w:pStyle w:val="a"/>
+        <w:spacing w:line="360" w:lineRule="auto"/>
+        <w:ind w:firstLine="720"/>
+        <w:jc w:val="both"/>
+      </w:pPr>
+      <w:r>
+        <w:t xml:space="preserve">Учитывая вышеперечисленные общие черты всех инструментов рисования, </w:t>
+      </w:r>
+      <w:r>
+        <w:t>можно выделить</w:t>
+      </w:r>
+      <w:r>
+        <w:t xml:space="preserve"> </w:t>
+      </w:r>
+      <w:r>
+        <w:t xml:space="preserve">шаблонный тип </w:t>
+      </w:r>
+      <w:r>
+        <w:t>для инструмент</w:t>
+      </w:r>
+      <w:r>
+        <w:t xml:space="preserve">ов </w:t>
+      </w:r>
+      <w:r>
+        <w:t xml:space="preserve">рисования </w:t>
+      </w:r>
+      <m:oMath>
+        <m:r>
+          <w:rPr>
+            <w:rFonts w:ascii="Cambria Math" w:hAnsi="Cambria Math"/>
+          </w:rPr>
+          <m:t>DrawingToolBase</m:t>
+        </m:r>
+      </m:oMath>
+      <w:r>
+        <w:t>.</w:t>
+      </w:r>
+      <w:r>
+        <w:t xml:space="preserve"> В качестве шаблонных параметров этот тип принимает</w:t>
+      </w:r>
+      <w:r>
+        <w:t>:</w:t>
+      </w:r>
+    </w:p>
+    <w:p>
+      <w:pPr>
+        <w:pStyle w:val="a"/>
+        <w:numPr>
+          <w:ilvl w:val="0"/>
+          <w:numId w:val="71"/>
+        </w:numPr>
+        <w:spacing w:line="360" w:lineRule="auto"/>
+        <w:jc w:val="both"/>
+      </w:pPr>
+      <w:r>
+        <w:t xml:space="preserve">Класс соответствующего геометрического примитива </w:t>
+      </w:r>
+      <m:oMath>
+        <m:r>
+          <w:rPr>
+            <w:rFonts w:ascii="Cambria Math" w:hAnsi="Cambria Math"/>
+          </w:rPr>
+          <m:t>TDrawing</m:t>
+        </m:r>
+      </m:oMath>
+      <w:r>
+        <w:t>;</w:t>
+      </w:r>
+    </w:p>
+    <w:p>
+      <w:pPr>
+        <w:pStyle w:val="a"/>
+        <w:numPr>
+          <w:ilvl w:val="0"/>
+          <w:numId w:val="71"/>
+        </w:numPr>
+        <w:spacing w:line="360" w:lineRule="auto"/>
+        <w:jc w:val="both"/>
+      </w:pPr>
+      <w:r>
+        <w:t xml:space="preserve">Класс временного </w:t>
+      </w:r>
+      <w:r>
+        <w:t>соответствующего</w:t>
+      </w:r>
+      <w:r>
+        <w:t xml:space="preserve"> </w:t>
+      </w:r>
+      <w:r>
+        <w:t>геометрического примитива</w:t>
+      </w:r>
+      <w:r>
+        <w:t xml:space="preserve">, который показывается пользователю лишь во время создания очередного примитива, </w:t>
+      </w:r>
+      <m:oMath>
+        <m:r>
+          <w:rPr>
+            <w:rFonts w:ascii="Cambria Math" w:hAnsi="Cambria Math"/>
+          </w:rPr>
+          <m:t>TPreviewDrawing</m:t>
+        </m:r>
+      </m:oMath>
+      <w:r>
+        <w:t>;</w:t>
+      </w:r>
+    </w:p>
+    <w:p>
+      <w:pPr>
+        <w:pStyle w:val="a"/>
+        <w:numPr>
+          <w:ilvl w:val="0"/>
+          <w:numId w:val="71"/>
+        </w:numPr>
+        <w:spacing w:line="360" w:lineRule="auto"/>
+        <w:jc w:val="both"/>
+      </w:pPr>
+      <w:r>
+        <w:t xml:space="preserve">Класс параметров инструмента рисования </w:t>
+      </w:r>
+      <m:oMath>
+        <m:r>
+          <w:rPr>
+            <w:rFonts w:ascii="Cambria Math" w:hAnsi="Cambria Math"/>
+          </w:rPr>
+          <m:t>TOptions</m:t>
+        </m:r>
+      </m:oMath>
+      <w:r>
+        <w:t>;</w:t>
+      </w:r>
+    </w:p>
+    <w:p>
+      <w:pPr>
+        <w:pStyle w:val="a"/>
+        <w:spacing w:line="360" w:lineRule="auto"/>
+        <w:ind w:firstLine="720"/>
+        <w:jc w:val="both"/>
+      </w:pPr>
+      <w:r>
+        <w:t xml:space="preserve">Внутри себя этот класс хранит временный массив точек </w:t>
+      </w:r>
+      <m:oMath>
+        <m:r>
+          <w:rPr>
+            <w:rFonts w:ascii="Cambria Math" w:hAnsi="Cambria Math"/>
+          </w:rPr>
+          <m:t>_pointsCache</m:t>
+        </m:r>
+      </m:oMath>
+      <w:r>
+        <w:t xml:space="preserve">, </w:t>
+      </w:r>
+      <w:r>
+        <w:t xml:space="preserve">массив уже созданных геометрический примитивов </w:t>
+      </w:r>
+      <m:oMath>
+        <m:r>
+          <w:rPr>
+            <w:rFonts w:ascii="Cambria Math" w:hAnsi="Cambria Math"/>
+          </w:rPr>
+          <m:t>_drawings</m:t>
+        </m:r>
+      </m:oMath>
+      <w:r>
+        <w:t xml:space="preserve">, </w:t>
+      </w:r>
+      <w:r>
+        <w:t xml:space="preserve">а также </w:t>
+      </w:r>
+      <w:r>
+        <w:lastRenderedPageBreak/>
+        <w:t xml:space="preserve">несколько обработчиков событий мыши: </w:t>
+      </w:r>
+      <m:oMath>
+        <m:r>
+          <w:rPr>
+            <w:rFonts w:ascii="Cambria Math" w:hAnsi="Cambria Math"/>
+          </w:rPr>
+          <m:t>_clickHandler</m:t>
+        </m:r>
+      </m:oMath>
+      <w:r>
+        <w:t xml:space="preserve">, </w:t>
+      </w:r>
+      <m:oMath>
+        <m:r>
+          <w:rPr>
+            <w:rFonts w:ascii="Cambria Math" w:hAnsi="Cambria Math"/>
+          </w:rPr>
+          <m:t>_</m:t>
+        </m:r>
+        <m:r>
+          <w:rPr>
+            <w:rFonts w:ascii="Cambria Math" w:hAnsi="Cambria Math"/>
+            <w:lang w:val="en-US"/>
+          </w:rPr>
+          <m:t>dblC</m:t>
+        </m:r>
+        <m:r>
+          <w:rPr>
+            <w:rFonts w:ascii="Cambria Math" w:hAnsi="Cambria Math"/>
+          </w:rPr>
+          <m:t>lickHandler</m:t>
+        </m:r>
+      </m:oMath>
+      <w:r>
+        <w:t xml:space="preserve">, </w:t>
+      </w:r>
+      <m:oMath>
+        <m:r>
+          <w:rPr>
+            <w:rFonts w:ascii="Cambria Math" w:hAnsi="Cambria Math"/>
+          </w:rPr>
+          <m:t>_</m:t>
+        </m:r>
+        <m:r>
+          <w:rPr>
+            <w:rFonts w:ascii="Cambria Math" w:hAnsi="Cambria Math"/>
+            <w:lang w:val="en-US"/>
+          </w:rPr>
+          <m:t>moveHandler</m:t>
+        </m:r>
+      </m:oMath>
+      <w:r>
+        <w:t>.</w:t>
+      </w:r>
+    </w:p>
+    <w:p>
+      <w:pPr>
+        <w:pStyle w:val="a"/>
+        <w:spacing w:line="360" w:lineRule="auto"/>
+        <w:ind w:firstLine="720"/>
+        <w:jc w:val="both"/>
+      </w:pPr>
+      <w:r>
+        <w:t xml:space="preserve">Для геометрического примитива, соответствующего инструменту рисования был также выделен общий шаблонный тип </w:t>
+      </w:r>
+      <m:oMath>
+        <m:r>
+          <w:rPr>
+            <w:rFonts w:ascii="Cambria Math" w:hAnsi="Cambria Math"/>
+            <w:lang w:val="en-US"/>
+          </w:rPr>
+          <m:t>DrawingBase</m:t>
+        </m:r>
+      </m:oMath>
+      <w:r>
+        <w:t xml:space="preserve"> (Листинг 9).</w:t>
+      </w:r>
+    </w:p>
+    <w:p>
+      <w:pPr>
+        <w:pStyle w:val="a"/>
+        <w:spacing w:line="360" w:lineRule="auto"/>
+      </w:pPr>
+      <w:r>
+        <w:t xml:space="preserve">Листинг 9. Шаблонный класс </w:t>
+      </w:r>
+      <m:oMath>
+        <m:r>
+          <w:rPr>
+            <w:rFonts w:ascii="Cambria Math" w:hAnsi="Cambria Math"/>
+            <w:lang w:val="en-US"/>
+          </w:rPr>
+          <m:t>DrawingBase</m:t>
+        </m:r>
+      </m:oMath>
+      <w:r>
+        <w:t>.</w:t>
+      </w:r>
+    </w:p>
+    <w:tbl>
+      <w:tblPr>
+        <w:tblStyle w:val="TableGrid"/>
+        <w:tblW w:w="0" w:type="auto"/>
+        <w:tblLook w:val="04A0" w:firstRow="1" w:lastRow="0" w:firstColumn="1" w:lastColumn="0" w:noHBand="0" w:noVBand="1"/>
+      </w:tblPr>
+      <w:tblGrid>
+        <w:gridCol w:w="9343"/>
+      </w:tblGrid>
+      <w:tr>
+        <w:trPr>
+          <w:trHeight w:val="3761"/>
+        </w:trPr>
+        <w:tc>
+          <w:tcPr>
+            <w:tcW w:w="9343" w:type="dxa"/>
+          </w:tcPr>
+          <w:p>
+            <w:pPr>
+              <w:widowControl/>
+              <w:shd w:val="clear" w:color="auto" w:fill="FFFFFF"/>
+              <w:autoSpaceDE/>
+              <w:autoSpaceDN/>
+              <w:spacing w:line="270" w:lineRule="atLeast"/>
+              <w:rPr>
+                <w:rFonts w:ascii="Menlo" w:hAnsi="Menlo" w:cs="Menlo"/>
+                <w:color w:val="000000"/>
+                <w:sz w:val="18"/>
+                <w:szCs w:val="18"/>
+                <w:lang w:val="en-RU"/>
+              </w:rPr>
+            </w:pPr>
+            <w:r>
+              <w:rPr>
+                <w:rFonts w:ascii="Menlo" w:hAnsi="Menlo" w:cs="Menlo"/>
+                <w:color w:val="0000FF"/>
+                <w:sz w:val="18"/>
+                <w:szCs w:val="18"/>
+                <w:lang w:val="en-US"/>
+              </w:rPr>
+              <w:t>export</w:t>
+            </w:r>
+            <w:r>
+              <w:rPr>
+                <w:rFonts w:ascii="Menlo" w:hAnsi="Menlo" w:cs="Menlo"/>
+                <w:color w:val="000000"/>
+                <w:sz w:val="18"/>
+                <w:szCs w:val="18"/>
+                <w:lang w:val="en-US"/>
+              </w:rPr>
+              <w:t xml:space="preserve"> </w:t>
+            </w:r>
+            <w:r>
+              <w:rPr>
+                <w:rFonts w:ascii="Menlo" w:hAnsi="Menlo" w:cs="Menlo"/>
+                <w:color w:val="0000FF"/>
+                <w:sz w:val="18"/>
+                <w:szCs w:val="18"/>
+                <w:lang w:val="en-US"/>
+              </w:rPr>
+              <w:t>class</w:t>
+            </w:r>
+            <w:r>
+              <w:rPr>
+                <w:rFonts w:ascii="Menlo" w:hAnsi="Menlo" w:cs="Menlo"/>
+                <w:color w:val="000000"/>
+                <w:sz w:val="18"/>
+                <w:szCs w:val="18"/>
+                <w:lang w:val="en-US"/>
+              </w:rPr>
+              <w:t xml:space="preserve"> </w:t>
+            </w:r>
+            <w:r>
+              <w:rPr>
+                <w:rFonts w:ascii="Menlo" w:hAnsi="Menlo" w:cs="Menlo"/>
+                <w:color w:val="2B91AF"/>
+                <w:sz w:val="18"/>
+                <w:szCs w:val="18"/>
+                <w:lang w:val="en-US"/>
+              </w:rPr>
+              <w:t>DrawingBase</w:t>
+            </w:r>
+            <w:r>
+              <w:rPr>
+                <w:rFonts w:ascii="Menlo" w:hAnsi="Menlo" w:cs="Menlo"/>
+                <w:color w:val="000000"/>
+                <w:sz w:val="18"/>
+                <w:szCs w:val="18"/>
+                <w:lang w:val="en-US"/>
+              </w:rPr>
+              <w:t>&lt;</w:t>
+            </w:r>
+            <w:r>
+              <w:rPr>
+                <w:rFonts w:ascii="Menlo" w:hAnsi="Menlo" w:cs="Menlo"/>
+                <w:color w:val="2B91AF"/>
+                <w:sz w:val="18"/>
+                <w:szCs w:val="18"/>
+                <w:lang w:val="en-US"/>
+              </w:rPr>
+              <w:t>DrawingOptions</w:t>
+            </w:r>
+            <w:r>
+              <w:rPr>
+                <w:rFonts w:ascii="Menlo" w:hAnsi="Menlo" w:cs="Menlo"/>
+                <w:color w:val="000000"/>
+                <w:sz w:val="18"/>
+                <w:szCs w:val="18"/>
+                <w:lang w:val="en-US"/>
+              </w:rPr>
+              <w:t xml:space="preserve">&gt; </w:t>
+            </w:r>
+            <w:r>
+              <w:rPr>
+                <w:rFonts w:ascii="Menlo" w:hAnsi="Menlo" w:cs="Menlo"/>
+                <w:color w:val="0000FF"/>
+                <w:sz w:val="18"/>
+                <w:szCs w:val="18"/>
+                <w:lang w:val="en-US"/>
+              </w:rPr>
+              <w:t>extends</w:t>
+            </w:r>
+            <w:r>
+              <w:rPr>
+                <w:rFonts w:ascii="Menlo" w:hAnsi="Menlo" w:cs="Menlo"/>
+                <w:color w:val="000000"/>
+                <w:sz w:val="18"/>
+                <w:szCs w:val="18"/>
+                <w:lang w:val="en-US"/>
+              </w:rPr>
+              <w:t xml:space="preserve"> </w:t>
+            </w:r>
+            <w:r>
+              <w:rPr>
+                <w:rFonts w:ascii="Menlo" w:hAnsi="Menlo" w:cs="Menlo"/>
+                <w:color w:val="2B91AF"/>
+                <w:sz w:val="18"/>
+                <w:szCs w:val="18"/>
+                <w:lang w:val="en-US"/>
+              </w:rPr>
+              <w:t>ChartInstrumentBase</w:t>
+            </w:r>
+            <w:r>
+              <w:rPr>
+                <w:rFonts w:ascii="Menlo" w:hAnsi="Menlo" w:cs="Menlo"/>
+                <w:color w:val="000000"/>
+                <w:sz w:val="18"/>
+                <w:szCs w:val="18"/>
+                <w:lang w:val="en-US"/>
+              </w:rPr>
+              <w:t xml:space="preserve"> {</w:t>
+            </w:r>
+          </w:p>
+          <w:p>
+            <w:pPr>
+              <w:shd w:val="clear" w:color="auto" w:fill="FFFFFF"/>
+              <w:spacing w:line="270" w:lineRule="atLeast"/>
+              <w:rPr>
+                <w:rFonts w:ascii="Menlo" w:hAnsi="Menlo" w:cs="Menlo"/>
+                <w:color w:val="000000"/>
+                <w:sz w:val="18"/>
+                <w:szCs w:val="18"/>
+                <w:lang w:val="en-US"/>
+              </w:rPr>
+            </w:pPr>
+            <w:r>
+              <w:rPr>
+                <w:rFonts w:ascii="Menlo" w:hAnsi="Menlo" w:cs="Menlo"/>
+                <w:color w:val="000000"/>
+                <w:sz w:val="18"/>
+                <w:szCs w:val="18"/>
+                <w:lang w:val="en-US"/>
+              </w:rPr>
+              <w:t xml:space="preserve">  _options: </w:t>
+            </w:r>
+            <w:proofErr w:type="gramStart"/>
+            <w:r>
+              <w:rPr>
+                <w:rFonts w:ascii="Menlo" w:hAnsi="Menlo" w:cs="Menlo"/>
+                <w:color w:val="2B91AF"/>
+                <w:sz w:val="18"/>
+                <w:szCs w:val="18"/>
+                <w:lang w:val="en-US"/>
+              </w:rPr>
+              <w:t>DrawingOptions</w:t>
+            </w:r>
+            <w:r>
+              <w:rPr>
+                <w:rFonts w:ascii="Menlo" w:hAnsi="Menlo" w:cs="Menlo"/>
+                <w:color w:val="000000"/>
+                <w:sz w:val="18"/>
+                <w:szCs w:val="18"/>
+                <w:lang w:val="en-US"/>
+              </w:rPr>
+              <w:t>;</w:t>
+            </w:r>
+            <w:proofErr w:type="gramEnd"/>
+          </w:p>
+          <w:p>
+            <w:pPr>
+              <w:shd w:val="clear" w:color="auto" w:fill="FFFFFF"/>
+              <w:spacing w:line="270" w:lineRule="atLeast"/>
+              <w:rPr>
+                <w:rFonts w:ascii="Menlo" w:hAnsi="Menlo" w:cs="Menlo"/>
+                <w:color w:val="000000"/>
+                <w:sz w:val="18"/>
+                <w:szCs w:val="18"/>
+                <w:lang w:val="en-US"/>
+              </w:rPr>
+            </w:pPr>
+            <w:r>
+              <w:rPr>
+                <w:rFonts w:ascii="Menlo" w:hAnsi="Menlo" w:cs="Menlo"/>
+                <w:color w:val="000000"/>
+                <w:sz w:val="18"/>
+                <w:szCs w:val="18"/>
+                <w:lang w:val="en-US"/>
+              </w:rPr>
+              <w:t xml:space="preserve">  _points: </w:t>
+            </w:r>
+            <w:proofErr w:type="gramStart"/>
+            <w:r>
+              <w:rPr>
+                <w:rFonts w:ascii="Menlo" w:hAnsi="Menlo" w:cs="Menlo"/>
+                <w:color w:val="2B91AF"/>
+                <w:sz w:val="18"/>
+                <w:szCs w:val="18"/>
+                <w:lang w:val="en-US"/>
+              </w:rPr>
+              <w:t>Point</w:t>
+            </w:r>
+            <w:r>
+              <w:rPr>
+                <w:rFonts w:ascii="Menlo" w:hAnsi="Menlo" w:cs="Menlo"/>
+                <w:color w:val="000000"/>
+                <w:sz w:val="18"/>
+                <w:szCs w:val="18"/>
+                <w:lang w:val="en-US"/>
+              </w:rPr>
+              <w:t>[];</w:t>
+            </w:r>
+            <w:proofErr w:type="gramEnd"/>
+          </w:p>
+          <w:p>
+            <w:pPr>
+              <w:shd w:val="clear" w:color="auto" w:fill="FFFFFF"/>
+              <w:spacing w:line="270" w:lineRule="atLeast"/>
+              <w:rPr>
+                <w:rFonts w:ascii="Menlo" w:hAnsi="Menlo" w:cs="Menlo"/>
+                <w:color w:val="000000"/>
+                <w:sz w:val="18"/>
+                <w:szCs w:val="18"/>
+                <w:lang w:val="en-US"/>
+              </w:rPr>
+            </w:pPr>
+            <w:r>
+              <w:rPr>
+                <w:rFonts w:ascii="Menlo" w:hAnsi="Menlo" w:cs="Menlo"/>
+                <w:color w:val="000000"/>
+                <w:sz w:val="18"/>
+                <w:szCs w:val="18"/>
+                <w:lang w:val="en-US"/>
+              </w:rPr>
+              <w:t xml:space="preserve">  _bounds: </w:t>
+            </w:r>
+            <w:proofErr w:type="gramStart"/>
+            <w:r>
+              <w:rPr>
+                <w:rFonts w:ascii="Menlo" w:hAnsi="Menlo" w:cs="Menlo"/>
+                <w:color w:val="2B91AF"/>
+                <w:sz w:val="18"/>
+                <w:szCs w:val="18"/>
+                <w:lang w:val="en-US"/>
+              </w:rPr>
+              <w:t>DrawingBounds</w:t>
+            </w:r>
+            <w:r>
+              <w:rPr>
+                <w:rFonts w:ascii="Menlo" w:hAnsi="Menlo" w:cs="Menlo"/>
+                <w:color w:val="000000"/>
+                <w:sz w:val="18"/>
+                <w:szCs w:val="18"/>
+                <w:lang w:val="en-US"/>
+              </w:rPr>
+              <w:t>;</w:t>
+            </w:r>
+            <w:proofErr w:type="gramEnd"/>
+          </w:p>
+          <w:p>
+            <w:pPr>
+              <w:shd w:val="clear" w:color="auto" w:fill="FFFFFF"/>
+              <w:spacing w:line="270" w:lineRule="atLeast"/>
+              <w:rPr>
+                <w:rFonts w:ascii="Menlo" w:hAnsi="Menlo" w:cs="Menlo"/>
+                <w:color w:val="000000"/>
+                <w:sz w:val="18"/>
+                <w:szCs w:val="18"/>
+                <w:lang w:val="en-US"/>
+              </w:rPr>
+            </w:pPr>
+          </w:p>
+          <w:p>
+            <w:pPr>
+              <w:shd w:val="clear" w:color="auto" w:fill="FFFFFF"/>
+              <w:spacing w:line="270" w:lineRule="atLeast"/>
+              <w:rPr>
+                <w:rFonts w:ascii="Menlo" w:hAnsi="Menlo" w:cs="Menlo"/>
+                <w:color w:val="000000"/>
+                <w:sz w:val="18"/>
+                <w:szCs w:val="18"/>
+                <w:lang w:val="en-US"/>
+              </w:rPr>
+            </w:pPr>
+            <w:r>
+              <w:rPr>
+                <w:rFonts w:ascii="Menlo" w:hAnsi="Menlo" w:cs="Menlo"/>
+                <w:color w:val="000000"/>
+                <w:sz w:val="18"/>
+                <w:szCs w:val="18"/>
+                <w:lang w:val="en-US"/>
+              </w:rPr>
+              <w:t xml:space="preserve">  </w:t>
+            </w:r>
+            <w:proofErr w:type="gramStart"/>
+            <w:r>
+              <w:rPr>
+                <w:rFonts w:ascii="Menlo" w:hAnsi="Menlo" w:cs="Menlo"/>
+                <w:color w:val="0000FF"/>
+                <w:sz w:val="18"/>
+                <w:szCs w:val="18"/>
+                <w:lang w:val="en-US"/>
+              </w:rPr>
+              <w:t>constructor</w:t>
+            </w:r>
+            <w:r>
+              <w:rPr>
+                <w:rFonts w:ascii="Menlo" w:hAnsi="Menlo" w:cs="Menlo"/>
+                <w:color w:val="000000"/>
+                <w:sz w:val="18"/>
+                <w:szCs w:val="18"/>
+                <w:lang w:val="en-US"/>
+              </w:rPr>
+              <w:t>(</w:t>
+            </w:r>
+            <w:proofErr w:type="gramEnd"/>
+          </w:p>
+          <w:p>
+            <w:pPr>
+              <w:shd w:val="clear" w:color="auto" w:fill="FFFFFF"/>
+              <w:spacing w:line="270" w:lineRule="atLeast"/>
+              <w:rPr>
+                <w:rFonts w:ascii="Menlo" w:hAnsi="Menlo" w:cs="Menlo"/>
+                <w:color w:val="000000"/>
+                <w:sz w:val="18"/>
+                <w:szCs w:val="18"/>
+                <w:lang w:val="en-US"/>
+              </w:rPr>
+            </w:pPr>
+            <w:r>
+              <w:rPr>
+                <w:rFonts w:ascii="Menlo" w:hAnsi="Menlo" w:cs="Menlo"/>
+                <w:color w:val="000000"/>
+                <w:sz w:val="18"/>
+                <w:szCs w:val="18"/>
+                <w:lang w:val="en-US"/>
+              </w:rPr>
+              <w:t xml:space="preserve">    </w:t>
+            </w:r>
+            <w:r>
+              <w:rPr>
+                <w:rFonts w:ascii="Menlo" w:hAnsi="Menlo" w:cs="Menlo"/>
+                <w:color w:val="808080"/>
+                <w:sz w:val="18"/>
+                <w:szCs w:val="18"/>
+                <w:lang w:val="en-US"/>
+              </w:rPr>
+              <w:t>points</w:t>
+            </w:r>
+            <w:r>
+              <w:rPr>
+                <w:rFonts w:ascii="Menlo" w:hAnsi="Menlo" w:cs="Menlo"/>
+                <w:color w:val="000000"/>
+                <w:sz w:val="18"/>
+                <w:szCs w:val="18"/>
+                <w:lang w:val="en-US"/>
+              </w:rPr>
+              <w:t xml:space="preserve">: </w:t>
+            </w:r>
+            <w:proofErr w:type="gramStart"/>
+            <w:r>
+              <w:rPr>
+                <w:rFonts w:ascii="Menlo" w:hAnsi="Menlo" w:cs="Menlo"/>
+                <w:color w:val="2B91AF"/>
+                <w:sz w:val="18"/>
+                <w:szCs w:val="18"/>
+                <w:lang w:val="en-US"/>
+              </w:rPr>
+              <w:t>Point</w:t>
+            </w:r>
+            <w:r>
+              <w:rPr>
+                <w:rFonts w:ascii="Menlo" w:hAnsi="Menlo" w:cs="Menlo"/>
+                <w:color w:val="000000"/>
+                <w:sz w:val="18"/>
+                <w:szCs w:val="18"/>
+                <w:lang w:val="en-US"/>
+              </w:rPr>
+              <w:t>[</w:t>
+            </w:r>
+            <w:proofErr w:type="gramEnd"/>
+            <w:r>
+              <w:rPr>
+                <w:rFonts w:ascii="Menlo" w:hAnsi="Menlo" w:cs="Menlo"/>
+                <w:color w:val="000000"/>
+                <w:sz w:val="18"/>
+                <w:szCs w:val="18"/>
+                <w:lang w:val="en-US"/>
+              </w:rPr>
+              <w:t>],</w:t>
+            </w:r>
+          </w:p>
+          <w:p>
+            <w:pPr>
+              <w:shd w:val="clear" w:color="auto" w:fill="FFFFFF"/>
+              <w:spacing w:line="270" w:lineRule="atLeast"/>
+              <w:rPr>
+                <w:rFonts w:ascii="Menlo" w:hAnsi="Menlo" w:cs="Menlo"/>
+                <w:color w:val="000000"/>
+                <w:sz w:val="18"/>
+                <w:szCs w:val="18"/>
+                <w:lang w:val="en-US"/>
+              </w:rPr>
+            </w:pPr>
+            <w:r>
+              <w:rPr>
+                <w:rFonts w:ascii="Menlo" w:hAnsi="Menlo" w:cs="Menlo"/>
+                <w:color w:val="000000"/>
+                <w:sz w:val="18"/>
+                <w:szCs w:val="18"/>
+                <w:lang w:val="en-US"/>
+              </w:rPr>
+              <w:t xml:space="preserve">    </w:t>
+            </w:r>
+            <w:r>
+              <w:rPr>
+                <w:rFonts w:ascii="Menlo" w:hAnsi="Menlo" w:cs="Menlo"/>
+                <w:color w:val="808080"/>
+                <w:sz w:val="18"/>
+                <w:szCs w:val="18"/>
+                <w:lang w:val="en-US"/>
+              </w:rPr>
+              <w:t>defaultOptions</w:t>
+            </w:r>
+            <w:r>
+              <w:rPr>
+                <w:rFonts w:ascii="Menlo" w:hAnsi="Menlo" w:cs="Menlo"/>
+                <w:color w:val="000000"/>
+                <w:sz w:val="18"/>
+                <w:szCs w:val="18"/>
+                <w:lang w:val="en-US"/>
+              </w:rPr>
+              <w:t xml:space="preserve">: </w:t>
+            </w:r>
+            <w:r>
+              <w:rPr>
+                <w:rFonts w:ascii="Menlo" w:hAnsi="Menlo" w:cs="Menlo"/>
+                <w:color w:val="2B91AF"/>
+                <w:sz w:val="18"/>
+                <w:szCs w:val="18"/>
+                <w:lang w:val="en-US"/>
+              </w:rPr>
+              <w:t>DrawingOptions</w:t>
+            </w:r>
+            <w:r>
+              <w:rPr>
+                <w:rFonts w:ascii="Menlo" w:hAnsi="Menlo" w:cs="Menlo"/>
+                <w:color w:val="000000"/>
+                <w:sz w:val="18"/>
+                <w:szCs w:val="18"/>
+                <w:lang w:val="en-US"/>
+              </w:rPr>
+              <w:t>,</w:t>
+            </w:r>
+          </w:p>
+          <w:p>
+            <w:pPr>
+              <w:shd w:val="clear" w:color="auto" w:fill="FFFFFF"/>
+              <w:spacing w:line="270" w:lineRule="atLeast"/>
+              <w:rPr>
+                <w:rFonts w:ascii="Menlo" w:hAnsi="Menlo" w:cs="Menlo"/>
+                <w:color w:val="000000"/>
+                <w:sz w:val="18"/>
+                <w:szCs w:val="18"/>
+                <w:lang w:val="en-US"/>
+              </w:rPr>
+            </w:pPr>
+            <w:r>
+              <w:rPr>
+                <w:rFonts w:ascii="Menlo" w:hAnsi="Menlo" w:cs="Menlo"/>
+                <w:color w:val="000000"/>
+                <w:sz w:val="18"/>
+                <w:szCs w:val="18"/>
+                <w:lang w:val="en-US"/>
+              </w:rPr>
+              <w:t xml:space="preserve">    </w:t>
+            </w:r>
+            <w:r>
+              <w:rPr>
+                <w:rFonts w:ascii="Menlo" w:hAnsi="Menlo" w:cs="Menlo"/>
+                <w:color w:val="808080"/>
+                <w:sz w:val="18"/>
+                <w:szCs w:val="18"/>
+                <w:lang w:val="en-US"/>
+              </w:rPr>
+              <w:t>options</w:t>
+            </w:r>
+            <w:r>
+              <w:rPr>
+                <w:rFonts w:ascii="Menlo" w:hAnsi="Menlo" w:cs="Menlo"/>
+                <w:color w:val="000000"/>
+                <w:sz w:val="18"/>
+                <w:szCs w:val="18"/>
+                <w:lang w:val="en-US"/>
+              </w:rPr>
+              <w:t xml:space="preserve">: </w:t>
+            </w:r>
+            <w:r>
+              <w:rPr>
+                <w:rFonts w:ascii="Menlo" w:hAnsi="Menlo" w:cs="Menlo"/>
+                <w:color w:val="2B91AF"/>
+                <w:sz w:val="18"/>
+                <w:szCs w:val="18"/>
+                <w:lang w:val="en-US"/>
+              </w:rPr>
+              <w:t>Partial</w:t>
+            </w:r>
+            <w:r>
+              <w:rPr>
+                <w:rFonts w:ascii="Menlo" w:hAnsi="Menlo" w:cs="Menlo"/>
+                <w:color w:val="000000"/>
+                <w:sz w:val="18"/>
+                <w:szCs w:val="18"/>
+                <w:lang w:val="en-US"/>
+              </w:rPr>
+              <w:t>&lt;</w:t>
+            </w:r>
+            <w:r>
+              <w:rPr>
+                <w:rFonts w:ascii="Menlo" w:hAnsi="Menlo" w:cs="Menlo"/>
+                <w:color w:val="2B91AF"/>
+                <w:sz w:val="18"/>
+                <w:szCs w:val="18"/>
+                <w:lang w:val="en-US"/>
+              </w:rPr>
+              <w:t>DrawingOptions</w:t>
+            </w:r>
+            <w:r>
+              <w:rPr>
+                <w:rFonts w:ascii="Menlo" w:hAnsi="Menlo" w:cs="Menlo"/>
+                <w:color w:val="000000"/>
+                <w:sz w:val="18"/>
+                <w:szCs w:val="18"/>
+                <w:lang w:val="en-US"/>
+              </w:rPr>
+              <w:t>&gt; = {}</w:t>
+            </w:r>
+          </w:p>
+          <w:p>
+            <w:pPr>
+              <w:shd w:val="clear" w:color="auto" w:fill="FFFFFF"/>
+              <w:spacing w:line="270" w:lineRule="atLeast"/>
+              <w:rPr>
+                <w:rFonts w:ascii="Menlo" w:hAnsi="Menlo" w:cs="Menlo"/>
+                <w:color w:val="000000"/>
+                <w:sz w:val="18"/>
+                <w:szCs w:val="18"/>
+                <w:lang w:val="en-US"/>
+              </w:rPr>
+            </w:pPr>
+            <w:r>
+              <w:rPr>
+                <w:rFonts w:ascii="Menlo" w:hAnsi="Menlo" w:cs="Menlo"/>
+                <w:color w:val="000000"/>
+                <w:sz w:val="18"/>
+                <w:szCs w:val="18"/>
+                <w:lang w:val="en-US"/>
+              </w:rPr>
+              <w:t xml:space="preserve">  ) {</w:t>
+            </w:r>
+          </w:p>
+          <w:p>
+            <w:pPr>
+              <w:shd w:val="clear" w:color="auto" w:fill="FFFFFF"/>
+              <w:spacing w:line="270" w:lineRule="atLeast"/>
+              <w:rPr>
+                <w:rFonts w:ascii="Menlo" w:hAnsi="Menlo" w:cs="Menlo"/>
+                <w:color w:val="000000"/>
+                <w:sz w:val="18"/>
+                <w:szCs w:val="18"/>
+                <w:lang w:val="en-US"/>
+              </w:rPr>
+            </w:pPr>
+            <w:r>
+              <w:rPr>
+                <w:rFonts w:ascii="Menlo" w:hAnsi="Menlo" w:cs="Menlo"/>
+                <w:color w:val="000000"/>
+                <w:sz w:val="18"/>
+                <w:szCs w:val="18"/>
+                <w:lang w:val="en-US"/>
+              </w:rPr>
+              <w:t xml:space="preserve">    </w:t>
+            </w:r>
+            <w:proofErr w:type="gramStart"/>
+            <w:r>
+              <w:rPr>
+                <w:rFonts w:ascii="Menlo" w:hAnsi="Menlo" w:cs="Menlo"/>
+                <w:color w:val="0000FF"/>
+                <w:sz w:val="18"/>
+                <w:szCs w:val="18"/>
+                <w:lang w:val="en-US"/>
+              </w:rPr>
+              <w:t>super</w:t>
+            </w:r>
+            <w:r>
+              <w:rPr>
+                <w:rFonts w:ascii="Menlo" w:hAnsi="Menlo" w:cs="Menlo"/>
+                <w:color w:val="000000"/>
+                <w:sz w:val="18"/>
+                <w:szCs w:val="18"/>
+                <w:lang w:val="en-US"/>
+              </w:rPr>
+              <w:t>();</w:t>
+            </w:r>
+            <w:proofErr w:type="gramEnd"/>
+          </w:p>
+          <w:p>
+            <w:pPr>
+              <w:shd w:val="clear" w:color="auto" w:fill="FFFFFF"/>
+              <w:spacing w:line="270" w:lineRule="atLeast"/>
+              <w:rPr>
+                <w:rFonts w:ascii="Menlo" w:hAnsi="Menlo" w:cs="Menlo"/>
+                <w:color w:val="000000"/>
+                <w:sz w:val="18"/>
+                <w:szCs w:val="18"/>
+                <w:lang w:val="en-US"/>
+              </w:rPr>
+            </w:pPr>
+            <w:r>
+              <w:rPr>
+                <w:rFonts w:ascii="Menlo" w:hAnsi="Menlo" w:cs="Menlo"/>
+                <w:color w:val="000000"/>
+                <w:sz w:val="18"/>
+                <w:szCs w:val="18"/>
+                <w:lang w:val="en-US"/>
+              </w:rPr>
+              <w:t xml:space="preserve">    </w:t>
+            </w:r>
+            <w:proofErr w:type="gramStart"/>
+            <w:r>
+              <w:rPr>
+                <w:rFonts w:ascii="Menlo" w:hAnsi="Menlo" w:cs="Menlo"/>
+                <w:color w:val="0000FF"/>
+                <w:sz w:val="18"/>
+                <w:szCs w:val="18"/>
+                <w:lang w:val="en-US"/>
+              </w:rPr>
+              <w:t>this</w:t>
+            </w:r>
+            <w:r>
+              <w:rPr>
+                <w:rFonts w:ascii="Menlo" w:hAnsi="Menlo" w:cs="Menlo"/>
+                <w:color w:val="000000"/>
+                <w:sz w:val="18"/>
+                <w:szCs w:val="18"/>
+                <w:lang w:val="en-US"/>
+              </w:rPr>
+              <w:t>._</w:t>
+            </w:r>
+            <w:proofErr w:type="gramEnd"/>
+            <w:r>
+              <w:rPr>
+                <w:rFonts w:ascii="Menlo" w:hAnsi="Menlo" w:cs="Menlo"/>
+                <w:color w:val="000000"/>
+                <w:sz w:val="18"/>
+                <w:szCs w:val="18"/>
+                <w:lang w:val="en-US"/>
+              </w:rPr>
+              <w:t xml:space="preserve">points = </w:t>
+            </w:r>
+            <w:proofErr w:type="gramStart"/>
+            <w:r>
+              <w:rPr>
+                <w:rFonts w:ascii="Menlo" w:hAnsi="Menlo" w:cs="Menlo"/>
+                <w:color w:val="808080"/>
+                <w:sz w:val="18"/>
+                <w:szCs w:val="18"/>
+                <w:lang w:val="en-US"/>
+              </w:rPr>
+              <w:t>points</w:t>
+            </w:r>
+            <w:r>
+              <w:rPr>
+                <w:rFonts w:ascii="Menlo" w:hAnsi="Menlo" w:cs="Menlo"/>
+                <w:color w:val="000000"/>
+                <w:sz w:val="18"/>
+                <w:szCs w:val="18"/>
+                <w:lang w:val="en-US"/>
+              </w:rPr>
+              <w:t>;</w:t>
+            </w:r>
+            <w:proofErr w:type="gramEnd"/>
+          </w:p>
+          <w:p>
+            <w:pPr>
+              <w:shd w:val="clear" w:color="auto" w:fill="FFFFFF"/>
+              <w:spacing w:line="270" w:lineRule="atLeast"/>
+              <w:rPr>
+                <w:rFonts w:ascii="Menlo" w:hAnsi="Menlo" w:cs="Menlo"/>
+                <w:color w:val="000000"/>
+                <w:sz w:val="18"/>
+                <w:szCs w:val="18"/>
+                <w:lang w:val="en-US"/>
+              </w:rPr>
+            </w:pPr>
+          </w:p>
+          <w:p>
+            <w:pPr>
+              <w:shd w:val="clear" w:color="auto" w:fill="FFFFFF"/>
+              <w:spacing w:line="270" w:lineRule="atLeast"/>
+              <w:rPr>
+                <w:rFonts w:ascii="Menlo" w:hAnsi="Menlo" w:cs="Menlo"/>
+                <w:color w:val="000000"/>
+                <w:sz w:val="18"/>
+                <w:szCs w:val="18"/>
+                <w:lang w:val="en-US"/>
+              </w:rPr>
+            </w:pPr>
+            <w:r>
+              <w:rPr>
+                <w:rFonts w:ascii="Menlo" w:hAnsi="Menlo" w:cs="Menlo"/>
+                <w:color w:val="000000"/>
+                <w:sz w:val="18"/>
+                <w:szCs w:val="18"/>
+                <w:lang w:val="en-US"/>
+              </w:rPr>
+              <w:t xml:space="preserve">    </w:t>
+            </w:r>
+            <w:proofErr w:type="gramStart"/>
+            <w:r>
+              <w:rPr>
+                <w:rFonts w:ascii="Menlo" w:hAnsi="Menlo" w:cs="Menlo"/>
+                <w:color w:val="0000FF"/>
+                <w:sz w:val="18"/>
+                <w:szCs w:val="18"/>
+                <w:lang w:val="en-US"/>
+              </w:rPr>
+              <w:t>this</w:t>
+            </w:r>
+            <w:r>
+              <w:rPr>
+                <w:rFonts w:ascii="Menlo" w:hAnsi="Menlo" w:cs="Menlo"/>
+                <w:color w:val="000000"/>
+                <w:sz w:val="18"/>
+                <w:szCs w:val="18"/>
+                <w:lang w:val="en-US"/>
+              </w:rPr>
+              <w:t>._</w:t>
+            </w:r>
+            <w:proofErr w:type="gramEnd"/>
+            <w:r>
+              <w:rPr>
+                <w:rFonts w:ascii="Menlo" w:hAnsi="Menlo" w:cs="Menlo"/>
+                <w:color w:val="000000"/>
+                <w:sz w:val="18"/>
+                <w:szCs w:val="18"/>
+                <w:lang w:val="en-US"/>
+              </w:rPr>
+              <w:t xml:space="preserve">bounds = </w:t>
+            </w:r>
+            <w:proofErr w:type="gramStart"/>
+            <w:r>
+              <w:rPr>
+                <w:rFonts w:ascii="Menlo" w:hAnsi="Menlo" w:cs="Menlo"/>
+                <w:color w:val="000000"/>
+                <w:sz w:val="18"/>
+                <w:szCs w:val="18"/>
+                <w:lang w:val="en-US"/>
+              </w:rPr>
+              <w:t>{ _</w:t>
+            </w:r>
+            <w:proofErr w:type="gramEnd"/>
+            <w:r>
+              <w:rPr>
+                <w:rFonts w:ascii="Menlo" w:hAnsi="Menlo" w:cs="Menlo"/>
+                <w:color w:val="000000"/>
+                <w:sz w:val="18"/>
+                <w:szCs w:val="18"/>
+                <w:lang w:val="en-US"/>
+              </w:rPr>
+              <w:t xml:space="preserve">minTime: </w:t>
+            </w:r>
+            <w:r>
+              <w:rPr>
+                <w:rFonts w:ascii="Menlo" w:hAnsi="Menlo" w:cs="Menlo"/>
+                <w:color w:val="0000FF"/>
+                <w:sz w:val="18"/>
+                <w:szCs w:val="18"/>
+                <w:lang w:val="en-US"/>
+              </w:rPr>
+              <w:t>null</w:t>
+            </w:r>
+            <w:r>
+              <w:rPr>
+                <w:rFonts w:ascii="Menlo" w:hAnsi="Menlo" w:cs="Menlo"/>
+                <w:color w:val="000000"/>
+                <w:sz w:val="18"/>
+                <w:szCs w:val="18"/>
+                <w:lang w:val="en-US"/>
+              </w:rPr>
+              <w:t xml:space="preserve">, _maxTime: </w:t>
+            </w:r>
+            <w:r>
+              <w:rPr>
+                <w:rFonts w:ascii="Menlo" w:hAnsi="Menlo" w:cs="Menlo"/>
+                <w:color w:val="0000FF"/>
+                <w:sz w:val="18"/>
+                <w:szCs w:val="18"/>
+                <w:lang w:val="en-US"/>
+              </w:rPr>
+              <w:t>null</w:t>
+            </w:r>
+            <w:r>
+              <w:rPr>
+                <w:rFonts w:ascii="Menlo" w:hAnsi="Menlo" w:cs="Menlo"/>
+                <w:color w:val="000000"/>
+                <w:sz w:val="18"/>
+                <w:szCs w:val="18"/>
+                <w:lang w:val="en-US"/>
+              </w:rPr>
+              <w:t xml:space="preserve">, _minPrice: </w:t>
+            </w:r>
+            <w:r>
+              <w:rPr>
+                <w:rFonts w:ascii="Menlo" w:hAnsi="Menlo" w:cs="Menlo"/>
+                <w:color w:val="0000FF"/>
+                <w:sz w:val="18"/>
+                <w:szCs w:val="18"/>
+                <w:lang w:val="en-US"/>
+              </w:rPr>
+              <w:t>null</w:t>
+            </w:r>
+            <w:r>
+              <w:rPr>
+                <w:rFonts w:ascii="Menlo" w:hAnsi="Menlo" w:cs="Menlo"/>
+                <w:color w:val="000000"/>
+                <w:sz w:val="18"/>
+                <w:szCs w:val="18"/>
+                <w:lang w:val="en-US"/>
+              </w:rPr>
+              <w:t xml:space="preserve">, _maxPrice: </w:t>
+            </w:r>
+            <w:proofErr w:type="gramStart"/>
+            <w:r>
+              <w:rPr>
+                <w:rFonts w:ascii="Menlo" w:hAnsi="Menlo" w:cs="Menlo"/>
+                <w:color w:val="0000FF"/>
+                <w:sz w:val="18"/>
+                <w:szCs w:val="18"/>
+                <w:lang w:val="en-US"/>
+              </w:rPr>
+              <w:t>null</w:t>
+            </w:r>
+            <w:r>
+              <w:rPr>
+                <w:rFonts w:ascii="Menlo" w:hAnsi="Menlo" w:cs="Menlo"/>
+                <w:color w:val="000000"/>
+                <w:sz w:val="18"/>
+                <w:szCs w:val="18"/>
+                <w:lang w:val="en-US"/>
+              </w:rPr>
+              <w:t xml:space="preserve"> }</w:t>
+            </w:r>
+            <w:proofErr w:type="gramEnd"/>
+            <w:r>
+              <w:rPr>
+                <w:rFonts w:ascii="Menlo" w:hAnsi="Menlo" w:cs="Menlo"/>
+                <w:color w:val="000000"/>
+                <w:sz w:val="18"/>
+                <w:szCs w:val="18"/>
+                <w:lang w:val="en-US"/>
+              </w:rPr>
+              <w:t>;</w:t>
+            </w:r>
+          </w:p>
+          <w:p>
+            <w:pPr>
+              <w:shd w:val="clear" w:color="auto" w:fill="FFFFFF"/>
+              <w:spacing w:line="270" w:lineRule="atLeast"/>
+              <w:rPr>
+                <w:rFonts w:ascii="Menlo" w:hAnsi="Menlo" w:cs="Menlo"/>
+                <w:color w:val="000000"/>
+                <w:sz w:val="18"/>
+                <w:szCs w:val="18"/>
+                <w:lang w:val="en-US"/>
+              </w:rPr>
+            </w:pPr>
+            <w:r>
+              <w:rPr>
+                <w:rFonts w:ascii="Menlo" w:hAnsi="Menlo" w:cs="Menlo"/>
+                <w:color w:val="000000"/>
+                <w:sz w:val="18"/>
+                <w:szCs w:val="18"/>
+                <w:lang w:val="en-US"/>
+              </w:rPr>
+              <w:t xml:space="preserve">    </w:t>
+            </w:r>
+            <w:proofErr w:type="gramStart"/>
+            <w:r>
+              <w:rPr>
+                <w:rFonts w:ascii="Menlo" w:hAnsi="Menlo" w:cs="Menlo"/>
+                <w:color w:val="0000FF"/>
+                <w:sz w:val="18"/>
+                <w:szCs w:val="18"/>
+                <w:lang w:val="en-US"/>
+              </w:rPr>
+              <w:t>this</w:t>
+            </w:r>
+            <w:r>
+              <w:rPr>
+                <w:rFonts w:ascii="Menlo" w:hAnsi="Menlo" w:cs="Menlo"/>
+                <w:color w:val="000000"/>
+                <w:sz w:val="18"/>
+                <w:szCs w:val="18"/>
+                <w:lang w:val="en-US"/>
+              </w:rPr>
+              <w:t>._points.forEach</w:t>
+            </w:r>
+            <w:proofErr w:type="gramEnd"/>
+            <w:r>
+              <w:rPr>
+                <w:rFonts w:ascii="Menlo" w:hAnsi="Menlo" w:cs="Menlo"/>
+                <w:color w:val="000000"/>
+                <w:sz w:val="18"/>
+                <w:szCs w:val="18"/>
+                <w:lang w:val="en-US"/>
+              </w:rPr>
+              <w:t>((</w:t>
+            </w:r>
+            <w:r>
+              <w:rPr>
+                <w:rFonts w:ascii="Menlo" w:hAnsi="Menlo" w:cs="Menlo"/>
+                <w:color w:val="808080"/>
+                <w:sz w:val="18"/>
+                <w:szCs w:val="18"/>
+                <w:lang w:val="en-US"/>
+              </w:rPr>
+              <w:t>point</w:t>
+            </w:r>
+            <w:r>
+              <w:rPr>
+                <w:rFonts w:ascii="Menlo" w:hAnsi="Menlo" w:cs="Menlo"/>
+                <w:color w:val="000000"/>
+                <w:sz w:val="18"/>
+                <w:szCs w:val="18"/>
+                <w:lang w:val="en-US"/>
+              </w:rPr>
+              <w:t xml:space="preserve">) </w:t>
+            </w:r>
+            <w:r>
+              <w:rPr>
+                <w:rFonts w:ascii="Menlo" w:hAnsi="Menlo" w:cs="Menlo"/>
+                <w:color w:val="0000FF"/>
+                <w:sz w:val="18"/>
+                <w:szCs w:val="18"/>
+                <w:lang w:val="en-US"/>
+              </w:rPr>
+              <w:t>=&gt;</w:t>
+            </w:r>
+            <w:r>
+              <w:rPr>
+                <w:rFonts w:ascii="Menlo" w:hAnsi="Menlo" w:cs="Menlo"/>
+                <w:color w:val="000000"/>
+                <w:sz w:val="18"/>
+                <w:szCs w:val="18"/>
+                <w:lang w:val="en-US"/>
+              </w:rPr>
+              <w:t xml:space="preserve"> {</w:t>
+            </w:r>
+          </w:p>
+          <w:p>
+            <w:pPr>
+              <w:shd w:val="clear" w:color="auto" w:fill="FFFFFF"/>
+              <w:spacing w:line="270" w:lineRule="atLeast"/>
+              <w:rPr>
+                <w:rFonts w:ascii="Menlo" w:hAnsi="Menlo" w:cs="Menlo"/>
+                <w:color w:val="000000"/>
+                <w:sz w:val="18"/>
+                <w:szCs w:val="18"/>
+                <w:lang w:val="en-US"/>
+              </w:rPr>
+            </w:pPr>
+            <w:r>
+              <w:rPr>
+                <w:rFonts w:ascii="Menlo" w:hAnsi="Menlo" w:cs="Menlo"/>
+                <w:color w:val="000000"/>
+                <w:sz w:val="18"/>
+                <w:szCs w:val="18"/>
+                <w:lang w:val="en-US"/>
+              </w:rPr>
+              <w:t xml:space="preserve">      </w:t>
+            </w:r>
+            <w:proofErr w:type="gramStart"/>
+            <w:r>
+              <w:rPr>
+                <w:rFonts w:ascii="Menlo" w:hAnsi="Menlo" w:cs="Menlo"/>
+                <w:color w:val="0000FF"/>
+                <w:sz w:val="18"/>
+                <w:szCs w:val="18"/>
+                <w:lang w:val="en-US"/>
+              </w:rPr>
+              <w:t>this</w:t>
+            </w:r>
+            <w:r>
+              <w:rPr>
+                <w:rFonts w:ascii="Menlo" w:hAnsi="Menlo" w:cs="Menlo"/>
+                <w:color w:val="000000"/>
+                <w:sz w:val="18"/>
+                <w:szCs w:val="18"/>
+                <w:lang w:val="en-US"/>
+              </w:rPr>
+              <w:t>._</w:t>
+            </w:r>
+            <w:proofErr w:type="gramEnd"/>
+            <w:r>
+              <w:rPr>
+                <w:rFonts w:ascii="Menlo" w:hAnsi="Menlo" w:cs="Menlo"/>
+                <w:color w:val="000000"/>
+                <w:sz w:val="18"/>
+                <w:szCs w:val="18"/>
+                <w:lang w:val="en-US"/>
+              </w:rPr>
+              <w:t>updateDrawingBounds(</w:t>
+            </w:r>
+            <w:r>
+              <w:rPr>
+                <w:rFonts w:ascii="Menlo" w:hAnsi="Menlo" w:cs="Menlo"/>
+                <w:color w:val="808080"/>
+                <w:sz w:val="18"/>
+                <w:szCs w:val="18"/>
+                <w:lang w:val="en-US"/>
+              </w:rPr>
+              <w:t>point</w:t>
+            </w:r>
+            <w:proofErr w:type="gramStart"/>
+            <w:r>
+              <w:rPr>
+                <w:rFonts w:ascii="Menlo" w:hAnsi="Menlo" w:cs="Menlo"/>
+                <w:color w:val="000000"/>
+                <w:sz w:val="18"/>
+                <w:szCs w:val="18"/>
+                <w:lang w:val="en-US"/>
+              </w:rPr>
+              <w:t>);</w:t>
+            </w:r>
+            <w:proofErr w:type="gramEnd"/>
+          </w:p>
+          <w:p>
+            <w:pPr>
+              <w:shd w:val="clear" w:color="auto" w:fill="FFFFFF"/>
+              <w:spacing w:line="270" w:lineRule="atLeast"/>
+              <w:rPr>
+                <w:rFonts w:ascii="Menlo" w:hAnsi="Menlo" w:cs="Menlo"/>
+                <w:color w:val="000000"/>
+                <w:sz w:val="18"/>
+                <w:szCs w:val="18"/>
+                <w:lang w:val="en-US"/>
+              </w:rPr>
+            </w:pPr>
+            <w:r>
+              <w:rPr>
+                <w:rFonts w:ascii="Menlo" w:hAnsi="Menlo" w:cs="Menlo"/>
+                <w:color w:val="000000"/>
+                <w:sz w:val="18"/>
+                <w:szCs w:val="18"/>
+                <w:lang w:val="en-US"/>
+              </w:rPr>
+              <w:t xml:space="preserve">    })</w:t>
+            </w:r>
+          </w:p>
+          <w:p>
+            <w:pPr>
+              <w:shd w:val="clear" w:color="auto" w:fill="FFFFFF"/>
+              <w:spacing w:line="270" w:lineRule="atLeast"/>
+              <w:rPr>
+                <w:rFonts w:ascii="Menlo" w:hAnsi="Menlo" w:cs="Menlo"/>
+                <w:color w:val="000000"/>
+                <w:sz w:val="18"/>
+                <w:szCs w:val="18"/>
+                <w:lang w:val="en-US"/>
+              </w:rPr>
+            </w:pPr>
+          </w:p>
+          <w:p>
+            <w:pPr>
+              <w:shd w:val="clear" w:color="auto" w:fill="FFFFFF"/>
+              <w:spacing w:line="270" w:lineRule="atLeast"/>
+              <w:rPr>
+                <w:rFonts w:ascii="Menlo" w:hAnsi="Menlo" w:cs="Menlo"/>
+                <w:color w:val="000000"/>
+                <w:sz w:val="18"/>
+                <w:szCs w:val="18"/>
+                <w:lang w:val="en-US"/>
+              </w:rPr>
+            </w:pPr>
+            <w:r>
+              <w:rPr>
+                <w:rFonts w:ascii="Menlo" w:hAnsi="Menlo" w:cs="Menlo"/>
+                <w:color w:val="000000"/>
+                <w:sz w:val="18"/>
+                <w:szCs w:val="18"/>
+                <w:lang w:val="en-US"/>
+              </w:rPr>
+              <w:t xml:space="preserve">    </w:t>
+            </w:r>
+            <w:proofErr w:type="spellStart"/>
+            <w:proofErr w:type="gramStart"/>
+            <w:r>
+              <w:rPr>
+                <w:rFonts w:ascii="Menlo" w:hAnsi="Menlo" w:cs="Menlo"/>
+                <w:color w:val="0000FF"/>
+                <w:sz w:val="18"/>
+                <w:szCs w:val="18"/>
+                <w:lang w:val="en-US"/>
+              </w:rPr>
+              <w:t>this</w:t>
+            </w:r>
+            <w:r>
+              <w:rPr>
+                <w:rFonts w:ascii="Menlo" w:hAnsi="Menlo" w:cs="Menlo"/>
+                <w:color w:val="000000"/>
+                <w:sz w:val="18"/>
+                <w:szCs w:val="18"/>
+                <w:lang w:val="en-US"/>
+              </w:rPr>
+              <w:t>._</w:t>
+            </w:r>
+            <w:proofErr w:type="gramEnd"/>
+            <w:r>
+              <w:rPr>
+                <w:rFonts w:ascii="Menlo" w:hAnsi="Menlo" w:cs="Menlo"/>
+                <w:color w:val="000000"/>
+                <w:sz w:val="18"/>
+                <w:szCs w:val="18"/>
+                <w:lang w:val="en-US"/>
+              </w:rPr>
+              <w:t>options</w:t>
+            </w:r>
+            <w:proofErr w:type="spellEnd"/>
+            <w:r>
+              <w:rPr>
+                <w:rFonts w:ascii="Menlo" w:hAnsi="Menlo" w:cs="Menlo"/>
+                <w:color w:val="000000"/>
+                <w:sz w:val="18"/>
+                <w:szCs w:val="18"/>
+                <w:lang w:val="en-US"/>
+              </w:rPr>
+              <w:t xml:space="preserve"> = {</w:t>
+            </w:r>
+          </w:p>
+          <w:p>
+            <w:pPr>
+              <w:shd w:val="clear" w:color="auto" w:fill="FFFFFF"/>
+              <w:spacing w:line="270" w:lineRule="atLeast"/>
+              <w:rPr>
+                <w:rFonts w:ascii="Menlo" w:hAnsi="Menlo" w:cs="Menlo"/>
+                <w:color w:val="000000"/>
+                <w:sz w:val="18"/>
+                <w:szCs w:val="18"/>
+                <w:lang w:val="en-US"/>
+              </w:rPr>
+            </w:pPr>
+            <w:r>
+              <w:rPr>
+                <w:rFonts w:ascii="Menlo" w:hAnsi="Menlo" w:cs="Menlo"/>
+                <w:color w:val="000000"/>
+                <w:sz w:val="18"/>
+                <w:szCs w:val="18"/>
+                <w:lang w:val="en-US"/>
+              </w:rPr>
+              <w:t xml:space="preserve">      ...</w:t>
+            </w:r>
+            <w:r>
+              <w:rPr>
+                <w:rFonts w:ascii="Menlo" w:hAnsi="Menlo" w:cs="Menlo"/>
+                <w:color w:val="808080"/>
+                <w:sz w:val="18"/>
+                <w:szCs w:val="18"/>
+                <w:lang w:val="en-US"/>
+              </w:rPr>
+              <w:t>defaultOptions</w:t>
+            </w:r>
+            <w:r>
+              <w:rPr>
+                <w:rFonts w:ascii="Menlo" w:hAnsi="Menlo" w:cs="Menlo"/>
+                <w:color w:val="000000"/>
+                <w:sz w:val="18"/>
+                <w:szCs w:val="18"/>
+                <w:lang w:val="en-US"/>
+              </w:rPr>
+              <w:t>,</w:t>
+            </w:r>
+          </w:p>
+          <w:p>
+            <w:pPr>
+              <w:shd w:val="clear" w:color="auto" w:fill="FFFFFF"/>
+              <w:spacing w:line="270" w:lineRule="atLeast"/>
+              <w:rPr>
+                <w:rFonts w:ascii="Menlo" w:hAnsi="Menlo" w:cs="Menlo"/>
+                <w:color w:val="000000"/>
+                <w:sz w:val="18"/>
+                <w:szCs w:val="18"/>
+                <w:lang w:val="en-US"/>
+              </w:rPr>
+            </w:pPr>
+            <w:r>
+              <w:rPr>
+                <w:rFonts w:ascii="Menlo" w:hAnsi="Menlo" w:cs="Menlo"/>
+                <w:color w:val="000000"/>
+                <w:sz w:val="18"/>
+                <w:szCs w:val="18"/>
+                <w:lang w:val="en-US"/>
+              </w:rPr>
+              <w:t xml:space="preserve">      ...</w:t>
+            </w:r>
+            <w:r>
+              <w:rPr>
+                <w:rFonts w:ascii="Menlo" w:hAnsi="Menlo" w:cs="Menlo"/>
+                <w:color w:val="808080"/>
+                <w:sz w:val="18"/>
+                <w:szCs w:val="18"/>
+                <w:lang w:val="en-US"/>
+              </w:rPr>
+              <w:t>options</w:t>
+            </w:r>
+            <w:r>
+              <w:rPr>
+                <w:rFonts w:ascii="Menlo" w:hAnsi="Menlo" w:cs="Menlo"/>
+                <w:color w:val="000000"/>
+                <w:sz w:val="18"/>
+                <w:szCs w:val="18"/>
+                <w:lang w:val="en-US"/>
+              </w:rPr>
+              <w:t>,</w:t>
+            </w:r>
+          </w:p>
+          <w:p>
+            <w:pPr>
+              <w:shd w:val="clear" w:color="auto" w:fill="FFFFFF"/>
+              <w:spacing w:line="270" w:lineRule="atLeast"/>
+              <w:rPr>
+                <w:rFonts w:ascii="Menlo" w:hAnsi="Menlo" w:cs="Menlo"/>
+                <w:color w:val="000000"/>
+                <w:sz w:val="18"/>
+                <w:szCs w:val="18"/>
+                <w:lang w:val="en-US"/>
+              </w:rPr>
+            </w:pPr>
+            <w:r>
+              <w:rPr>
+                <w:rFonts w:ascii="Menlo" w:hAnsi="Menlo" w:cs="Menlo"/>
+                <w:color w:val="000000"/>
+                <w:sz w:val="18"/>
+                <w:szCs w:val="18"/>
+                <w:lang w:val="en-US"/>
+              </w:rPr>
+              <w:t xml:space="preserve">    };</w:t>
+            </w:r>
+          </w:p>
+          <w:p>
+            <w:pPr>
+              <w:shd w:val="clear" w:color="auto" w:fill="FFFFFF"/>
+              <w:spacing w:line="270" w:lineRule="atLeast"/>
+              <w:rPr>
+                <w:rFonts w:ascii="Menlo" w:hAnsi="Menlo" w:cs="Menlo"/>
+                <w:color w:val="000000"/>
+                <w:sz w:val="18"/>
+                <w:szCs w:val="18"/>
+                <w:lang w:val="en-US"/>
+              </w:rPr>
+            </w:pPr>
+            <w:r>
+              <w:rPr>
+                <w:rFonts w:ascii="Menlo" w:hAnsi="Menlo" w:cs="Menlo"/>
+                <w:color w:val="000000"/>
+                <w:sz w:val="18"/>
+                <w:szCs w:val="18"/>
+                <w:lang w:val="en-US"/>
+              </w:rPr>
+              <w:t xml:space="preserve">  }</w:t>
+            </w:r>
+          </w:p>
+          <w:p>
+            <w:pPr>
+              <w:shd w:val="clear" w:color="auto" w:fill="FFFFFF"/>
+              <w:spacing w:line="270" w:lineRule="atLeast"/>
+              <w:rPr>
+                <w:rFonts w:ascii="Menlo" w:hAnsi="Menlo" w:cs="Menlo"/>
+                <w:color w:val="000000"/>
+                <w:sz w:val="18"/>
+                <w:szCs w:val="18"/>
+                <w:lang w:val="en-US"/>
+              </w:rPr>
+            </w:pPr>
+          </w:p>
+          <w:p>
+            <w:pPr>
+              <w:shd w:val="clear" w:color="auto" w:fill="FFFFFF"/>
+              <w:spacing w:line="270" w:lineRule="atLeast"/>
+              <w:rPr>
+                <w:rFonts w:ascii="Menlo" w:hAnsi="Menlo" w:cs="Menlo"/>
+                <w:color w:val="000000"/>
+                <w:sz w:val="18"/>
+                <w:szCs w:val="18"/>
+                <w:lang w:val="en-US"/>
+              </w:rPr>
+            </w:pPr>
+            <w:r>
+              <w:rPr>
+                <w:rFonts w:ascii="Menlo" w:hAnsi="Menlo" w:cs="Menlo"/>
+                <w:color w:val="000000"/>
+                <w:sz w:val="18"/>
+                <w:szCs w:val="18"/>
+                <w:lang w:val="en-US"/>
+              </w:rPr>
+              <w:t xml:space="preserve">  </w:t>
+            </w:r>
+            <w:r>
+              <w:rPr>
+                <w:rFonts w:ascii="Menlo" w:hAnsi="Menlo" w:cs="Menlo"/>
+                <w:color w:val="0000FF"/>
+                <w:sz w:val="18"/>
+                <w:szCs w:val="18"/>
+                <w:lang w:val="en-US"/>
+              </w:rPr>
+              <w:t>public</w:t>
+            </w:r>
+            <w:r>
+              <w:rPr>
+                <w:rFonts w:ascii="Menlo" w:hAnsi="Menlo" w:cs="Menlo"/>
+                <w:color w:val="000000"/>
+                <w:sz w:val="18"/>
+                <w:szCs w:val="18"/>
+                <w:lang w:val="en-US"/>
+              </w:rPr>
+              <w:t xml:space="preserve"> </w:t>
+            </w:r>
+            <w:proofErr w:type="spellStart"/>
+            <w:proofErr w:type="gramStart"/>
+            <w:r>
+              <w:rPr>
+                <w:rFonts w:ascii="Menlo" w:hAnsi="Menlo" w:cs="Menlo"/>
+                <w:color w:val="000000"/>
+                <w:sz w:val="18"/>
+                <w:szCs w:val="18"/>
+                <w:lang w:val="en-US"/>
+              </w:rPr>
+              <w:t>addPoint</w:t>
+            </w:r>
+            <w:proofErr w:type="spellEnd"/>
+            <w:r>
+              <w:rPr>
+                <w:rFonts w:ascii="Menlo" w:hAnsi="Menlo" w:cs="Menlo"/>
+                <w:color w:val="000000"/>
+                <w:sz w:val="18"/>
+                <w:szCs w:val="18"/>
+                <w:lang w:val="en-US"/>
+              </w:rPr>
+              <w:t>(</w:t>
+            </w:r>
+            <w:proofErr w:type="gramEnd"/>
+            <w:r>
+              <w:rPr>
+                <w:rFonts w:ascii="Menlo" w:hAnsi="Menlo" w:cs="Menlo"/>
+                <w:color w:val="808080"/>
+                <w:sz w:val="18"/>
+                <w:szCs w:val="18"/>
+                <w:lang w:val="en-US"/>
+              </w:rPr>
+              <w:t>p</w:t>
+            </w:r>
+            <w:r>
+              <w:rPr>
+                <w:rFonts w:ascii="Menlo" w:hAnsi="Menlo" w:cs="Menlo"/>
+                <w:color w:val="000000"/>
+                <w:sz w:val="18"/>
+                <w:szCs w:val="18"/>
+                <w:lang w:val="en-US"/>
+              </w:rPr>
+              <w:t xml:space="preserve">: </w:t>
+            </w:r>
+            <w:r>
+              <w:rPr>
+                <w:rFonts w:ascii="Menlo" w:hAnsi="Menlo" w:cs="Menlo"/>
+                <w:color w:val="2B91AF"/>
+                <w:sz w:val="18"/>
+                <w:szCs w:val="18"/>
+                <w:lang w:val="en-US"/>
+              </w:rPr>
+              <w:t>Point</w:t>
+            </w:r>
+            <w:r>
+              <w:rPr>
+                <w:rFonts w:ascii="Menlo" w:hAnsi="Menlo" w:cs="Menlo"/>
+                <w:color w:val="000000"/>
+                <w:sz w:val="18"/>
+                <w:szCs w:val="18"/>
+                <w:lang w:val="en-US"/>
+              </w:rPr>
+              <w:t>) {</w:t>
+            </w:r>
+          </w:p>
+          <w:p>
+            <w:pPr>
+              <w:shd w:val="clear" w:color="auto" w:fill="FFFFFF"/>
+              <w:spacing w:line="270" w:lineRule="atLeast"/>
+              <w:rPr>
+                <w:rFonts w:ascii="Menlo" w:hAnsi="Menlo" w:cs="Menlo"/>
+                <w:color w:val="000000"/>
+                <w:sz w:val="18"/>
+                <w:szCs w:val="18"/>
+                <w:lang w:val="en-US"/>
+              </w:rPr>
+            </w:pPr>
+            <w:r>
+              <w:rPr>
+                <w:rFonts w:ascii="Menlo" w:hAnsi="Menlo" w:cs="Menlo"/>
+                <w:color w:val="000000"/>
+                <w:sz w:val="18"/>
+                <w:szCs w:val="18"/>
+                <w:lang w:val="en-US"/>
+              </w:rPr>
+              <w:t xml:space="preserve">    </w:t>
+            </w:r>
+            <w:proofErr w:type="gramStart"/>
+            <w:r>
+              <w:rPr>
+                <w:rFonts w:ascii="Menlo" w:hAnsi="Menlo" w:cs="Menlo"/>
+                <w:color w:val="0000FF"/>
+                <w:sz w:val="18"/>
+                <w:szCs w:val="18"/>
+                <w:lang w:val="en-US"/>
+              </w:rPr>
+              <w:t>this</w:t>
+            </w:r>
+            <w:r>
+              <w:rPr>
+                <w:rFonts w:ascii="Menlo" w:hAnsi="Menlo" w:cs="Menlo"/>
+                <w:color w:val="000000"/>
+                <w:sz w:val="18"/>
+                <w:szCs w:val="18"/>
+                <w:lang w:val="en-US"/>
+              </w:rPr>
+              <w:t>._</w:t>
+            </w:r>
+            <w:proofErr w:type="gramEnd"/>
+            <w:r>
+              <w:rPr>
+                <w:rFonts w:ascii="Menlo" w:hAnsi="Menlo" w:cs="Menlo"/>
+                <w:color w:val="000000"/>
+                <w:sz w:val="18"/>
+                <w:szCs w:val="18"/>
+                <w:lang w:val="en-US"/>
+              </w:rPr>
+              <w:t>updateDrawingBounds(</w:t>
+            </w:r>
+            <w:r>
+              <w:rPr>
+                <w:rFonts w:ascii="Menlo" w:hAnsi="Menlo" w:cs="Menlo"/>
+                <w:color w:val="808080"/>
+                <w:sz w:val="18"/>
+                <w:szCs w:val="18"/>
+                <w:lang w:val="en-US"/>
+              </w:rPr>
+              <w:t>p</w:t>
+            </w:r>
+            <w:proofErr w:type="gramStart"/>
+            <w:r>
+              <w:rPr>
+                <w:rFonts w:ascii="Menlo" w:hAnsi="Menlo" w:cs="Menlo"/>
+                <w:color w:val="000000"/>
+                <w:sz w:val="18"/>
+                <w:szCs w:val="18"/>
+                <w:lang w:val="en-US"/>
+              </w:rPr>
+              <w:t>);</w:t>
+            </w:r>
+            <w:proofErr w:type="gramEnd"/>
+          </w:p>
+          <w:p>
+            <w:pPr>
+              <w:shd w:val="clear" w:color="auto" w:fill="FFFFFF"/>
+              <w:spacing w:line="270" w:lineRule="atLeast"/>
+              <w:rPr>
+                <w:rFonts w:ascii="Menlo" w:hAnsi="Menlo" w:cs="Menlo"/>
+                <w:color w:val="000000"/>
+                <w:sz w:val="18"/>
+                <w:szCs w:val="18"/>
+                <w:lang w:val="en-US"/>
+              </w:rPr>
+            </w:pPr>
+            <w:r>
+              <w:rPr>
+                <w:rFonts w:ascii="Menlo" w:hAnsi="Menlo" w:cs="Menlo"/>
+                <w:color w:val="000000"/>
+                <w:sz w:val="18"/>
+                <w:szCs w:val="18"/>
+                <w:lang w:val="en-US"/>
+              </w:rPr>
+              <w:t xml:space="preserve">    </w:t>
+            </w:r>
+            <w:proofErr w:type="spellStart"/>
+            <w:proofErr w:type="gramStart"/>
+            <w:r>
+              <w:rPr>
+                <w:rFonts w:ascii="Menlo" w:hAnsi="Menlo" w:cs="Menlo"/>
+                <w:color w:val="0000FF"/>
+                <w:sz w:val="18"/>
+                <w:szCs w:val="18"/>
+                <w:lang w:val="en-US"/>
+              </w:rPr>
+              <w:t>this</w:t>
+            </w:r>
+            <w:r>
+              <w:rPr>
+                <w:rFonts w:ascii="Menlo" w:hAnsi="Menlo" w:cs="Menlo"/>
+                <w:color w:val="000000"/>
+                <w:sz w:val="18"/>
+                <w:szCs w:val="18"/>
+                <w:lang w:val="en-US"/>
+              </w:rPr>
+              <w:t>._points.push</w:t>
+            </w:r>
+            <w:proofErr w:type="spellEnd"/>
+            <w:proofErr w:type="gramEnd"/>
+            <w:r>
+              <w:rPr>
+                <w:rFonts w:ascii="Menlo" w:hAnsi="Menlo" w:cs="Menlo"/>
+                <w:color w:val="000000"/>
+                <w:sz w:val="18"/>
+                <w:szCs w:val="18"/>
+                <w:lang w:val="en-US"/>
+              </w:rPr>
+              <w:t>(</w:t>
+            </w:r>
+            <w:r>
+              <w:rPr>
+                <w:rFonts w:ascii="Menlo" w:hAnsi="Menlo" w:cs="Menlo"/>
+                <w:color w:val="808080"/>
+                <w:sz w:val="18"/>
+                <w:szCs w:val="18"/>
+                <w:lang w:val="en-US"/>
+              </w:rPr>
+              <w:t>p</w:t>
+            </w:r>
+            <w:proofErr w:type="gramStart"/>
+            <w:r>
+              <w:rPr>
+                <w:rFonts w:ascii="Menlo" w:hAnsi="Menlo" w:cs="Menlo"/>
+                <w:color w:val="000000"/>
+                <w:sz w:val="18"/>
+                <w:szCs w:val="18"/>
+                <w:lang w:val="en-US"/>
+              </w:rPr>
+              <w:t>);</w:t>
+            </w:r>
+            <w:proofErr w:type="gramEnd"/>
+          </w:p>
+          <w:p>
+            <w:pPr>
+              <w:shd w:val="clear" w:color="auto" w:fill="FFFFFF"/>
+              <w:spacing w:line="270" w:lineRule="atLeast"/>
+              <w:rPr>
+                <w:rFonts w:ascii="Menlo" w:hAnsi="Menlo" w:cs="Menlo"/>
+                <w:color w:val="000000"/>
+                <w:sz w:val="18"/>
+                <w:szCs w:val="18"/>
+                <w:lang w:val="en-US"/>
+              </w:rPr>
+            </w:pPr>
+            <w:r>
+              <w:rPr>
+                <w:rFonts w:ascii="Menlo" w:hAnsi="Menlo" w:cs="Menlo"/>
+                <w:color w:val="000000"/>
+                <w:sz w:val="18"/>
+                <w:szCs w:val="18"/>
+                <w:lang w:val="en-US"/>
+              </w:rPr>
+              <w:t xml:space="preserve">    </w:t>
+            </w:r>
+            <w:proofErr w:type="spellStart"/>
+            <w:proofErr w:type="gramStart"/>
+            <w:r>
+              <w:rPr>
+                <w:rFonts w:ascii="Menlo" w:hAnsi="Menlo" w:cs="Menlo"/>
+                <w:color w:val="0000FF"/>
+                <w:sz w:val="18"/>
+                <w:szCs w:val="18"/>
+                <w:lang w:val="en-US"/>
+              </w:rPr>
+              <w:t>this</w:t>
+            </w:r>
+            <w:r>
+              <w:rPr>
+                <w:rFonts w:ascii="Menlo" w:hAnsi="Menlo" w:cs="Menlo"/>
+                <w:color w:val="000000"/>
+                <w:sz w:val="18"/>
+                <w:szCs w:val="18"/>
+                <w:lang w:val="en-US"/>
+              </w:rPr>
+              <w:t>.requestUpdate</w:t>
+            </w:r>
+            <w:proofErr w:type="spellEnd"/>
+            <w:proofErr w:type="gramEnd"/>
+            <w:r>
+              <w:rPr>
+                <w:rFonts w:ascii="Menlo" w:hAnsi="Menlo" w:cs="Menlo"/>
+                <w:color w:val="000000"/>
+                <w:sz w:val="18"/>
+                <w:szCs w:val="18"/>
+                <w:lang w:val="en-US"/>
+              </w:rPr>
+              <w:t>(</w:t>
+            </w:r>
+            <w:proofErr w:type="gramStart"/>
+            <w:r>
+              <w:rPr>
+                <w:rFonts w:ascii="Menlo" w:hAnsi="Menlo" w:cs="Menlo"/>
+                <w:color w:val="000000"/>
+                <w:sz w:val="18"/>
+                <w:szCs w:val="18"/>
+                <w:lang w:val="en-US"/>
+              </w:rPr>
+              <w:t>);</w:t>
+            </w:r>
+            <w:proofErr w:type="gramEnd"/>
+          </w:p>
+          <w:p>
+            <w:pPr>
+              <w:shd w:val="clear" w:color="auto" w:fill="FFFFFF"/>
+              <w:spacing w:line="270" w:lineRule="atLeast"/>
+              <w:rPr>
+                <w:rFonts w:ascii="Menlo" w:hAnsi="Menlo" w:cs="Menlo"/>
+                <w:color w:val="000000"/>
+                <w:sz w:val="18"/>
+                <w:szCs w:val="18"/>
+                <w:lang w:val="en-US"/>
+              </w:rPr>
+            </w:pPr>
+            <w:r>
+              <w:rPr>
+                <w:rFonts w:ascii="Menlo" w:hAnsi="Menlo" w:cs="Menlo"/>
+                <w:color w:val="000000"/>
+                <w:sz w:val="18"/>
+                <w:szCs w:val="18"/>
+                <w:lang w:val="en-US"/>
+              </w:rPr>
+              <w:t xml:space="preserve">  }</w:t>
+            </w:r>
+          </w:p>
+          <w:p>
+            <w:pPr>
+              <w:shd w:val="clear" w:color="auto" w:fill="FFFFFF"/>
+              <w:spacing w:line="270" w:lineRule="atLeast"/>
+              <w:rPr>
+                <w:rFonts w:ascii="Menlo" w:hAnsi="Menlo" w:cs="Menlo"/>
+                <w:color w:val="000000"/>
+                <w:sz w:val="18"/>
+                <w:szCs w:val="18"/>
+                <w:lang w:val="en-US"/>
+              </w:rPr>
+            </w:pPr>
+          </w:p>
+          <w:p>
+            <w:pPr>
+              <w:shd w:val="clear" w:color="auto" w:fill="FFFFFF"/>
+              <w:spacing w:line="270" w:lineRule="atLeast"/>
+              <w:rPr>
+                <w:rFonts w:ascii="Menlo" w:hAnsi="Menlo" w:cs="Menlo"/>
+                <w:color w:val="000000"/>
+                <w:sz w:val="18"/>
+                <w:szCs w:val="18"/>
+                <w:lang w:val="en-US"/>
+              </w:rPr>
+            </w:pPr>
+            <w:r>
+              <w:rPr>
+                <w:rFonts w:ascii="Menlo" w:hAnsi="Menlo" w:cs="Menlo"/>
+                <w:color w:val="000000"/>
+                <w:sz w:val="18"/>
+                <w:szCs w:val="18"/>
+                <w:lang w:val="en-US"/>
+              </w:rPr>
+              <w:t xml:space="preserve">  </w:t>
+            </w:r>
+            <w:r>
+              <w:rPr>
+                <w:rFonts w:ascii="Menlo" w:hAnsi="Menlo" w:cs="Menlo"/>
+                <w:color w:val="0000FF"/>
+                <w:sz w:val="18"/>
+                <w:szCs w:val="18"/>
+                <w:lang w:val="en-US"/>
+              </w:rPr>
+              <w:t>public</w:t>
+            </w:r>
+            <w:r>
+              <w:rPr>
+                <w:rFonts w:ascii="Menlo" w:hAnsi="Menlo" w:cs="Menlo"/>
+                <w:color w:val="000000"/>
+                <w:sz w:val="18"/>
+                <w:szCs w:val="18"/>
+                <w:lang w:val="en-US"/>
+              </w:rPr>
+              <w:t xml:space="preserve"> </w:t>
+            </w:r>
+            <w:proofErr w:type="spellStart"/>
+            <w:proofErr w:type="gramStart"/>
+            <w:r>
+              <w:rPr>
+                <w:rFonts w:ascii="Menlo" w:hAnsi="Menlo" w:cs="Menlo"/>
+                <w:color w:val="000000"/>
+                <w:sz w:val="18"/>
+                <w:szCs w:val="18"/>
+                <w:lang w:val="en-US"/>
+              </w:rPr>
+              <w:t>updatePoint</w:t>
+            </w:r>
+            <w:proofErr w:type="spellEnd"/>
+            <w:r>
+              <w:rPr>
+                <w:rFonts w:ascii="Menlo" w:hAnsi="Menlo" w:cs="Menlo"/>
+                <w:color w:val="000000"/>
+                <w:sz w:val="18"/>
+                <w:szCs w:val="18"/>
+                <w:lang w:val="en-US"/>
+              </w:rPr>
+              <w:t>(</w:t>
+            </w:r>
+            <w:proofErr w:type="gramEnd"/>
+            <w:r>
+              <w:rPr>
+                <w:rFonts w:ascii="Menlo" w:hAnsi="Menlo" w:cs="Menlo"/>
+                <w:color w:val="808080"/>
+                <w:sz w:val="18"/>
+                <w:szCs w:val="18"/>
+                <w:lang w:val="en-US"/>
+              </w:rPr>
+              <w:t>p</w:t>
+            </w:r>
+            <w:r>
+              <w:rPr>
+                <w:rFonts w:ascii="Menlo" w:hAnsi="Menlo" w:cs="Menlo"/>
+                <w:color w:val="000000"/>
+                <w:sz w:val="18"/>
+                <w:szCs w:val="18"/>
+                <w:lang w:val="en-US"/>
+              </w:rPr>
+              <w:t xml:space="preserve">: </w:t>
+            </w:r>
+            <w:r>
+              <w:rPr>
+                <w:rFonts w:ascii="Menlo" w:hAnsi="Menlo" w:cs="Menlo"/>
+                <w:color w:val="2B91AF"/>
+                <w:sz w:val="18"/>
+                <w:szCs w:val="18"/>
+                <w:lang w:val="en-US"/>
+              </w:rPr>
+              <w:t>Point</w:t>
+            </w:r>
+            <w:r>
+              <w:rPr>
+                <w:rFonts w:ascii="Menlo" w:hAnsi="Menlo" w:cs="Menlo"/>
+                <w:color w:val="000000"/>
+                <w:sz w:val="18"/>
+                <w:szCs w:val="18"/>
+                <w:lang w:val="en-US"/>
+              </w:rPr>
+              <w:t xml:space="preserve">, </w:t>
+            </w:r>
+            <w:r>
+              <w:rPr>
+                <w:rFonts w:ascii="Menlo" w:hAnsi="Menlo" w:cs="Menlo"/>
+                <w:color w:val="808080"/>
+                <w:sz w:val="18"/>
+                <w:szCs w:val="18"/>
+                <w:lang w:val="en-US"/>
+              </w:rPr>
+              <w:t>index</w:t>
+            </w:r>
+            <w:r>
+              <w:rPr>
+                <w:rFonts w:ascii="Menlo" w:hAnsi="Menlo" w:cs="Menlo"/>
+                <w:color w:val="000000"/>
+                <w:sz w:val="18"/>
+                <w:szCs w:val="18"/>
+                <w:lang w:val="en-US"/>
+              </w:rPr>
+              <w:t>: number) {</w:t>
+            </w:r>
+          </w:p>
+          <w:p>
+            <w:pPr>
+              <w:shd w:val="clear" w:color="auto" w:fill="FFFFFF"/>
+              <w:spacing w:line="270" w:lineRule="atLeast"/>
+              <w:rPr>
+                <w:rFonts w:ascii="Menlo" w:hAnsi="Menlo" w:cs="Menlo"/>
+                <w:color w:val="000000"/>
+                <w:sz w:val="18"/>
+                <w:szCs w:val="18"/>
+                <w:lang w:val="en-US"/>
+              </w:rPr>
+            </w:pPr>
+            <w:r>
+              <w:rPr>
+                <w:rFonts w:ascii="Menlo" w:hAnsi="Menlo" w:cs="Menlo"/>
+                <w:color w:val="000000"/>
+                <w:sz w:val="18"/>
+                <w:szCs w:val="18"/>
+                <w:lang w:val="en-US"/>
+              </w:rPr>
+              <w:t xml:space="preserve">    </w:t>
+            </w:r>
+            <w:r>
+              <w:rPr>
+                <w:rFonts w:ascii="Menlo" w:hAnsi="Menlo" w:cs="Menlo"/>
+                <w:color w:val="0000FF"/>
+                <w:sz w:val="18"/>
+                <w:szCs w:val="18"/>
+                <w:lang w:val="en-US"/>
+              </w:rPr>
+              <w:t>if</w:t>
+            </w:r>
+            <w:r>
+              <w:rPr>
+                <w:rFonts w:ascii="Menlo" w:hAnsi="Menlo" w:cs="Menlo"/>
+                <w:color w:val="000000"/>
+                <w:sz w:val="18"/>
+                <w:szCs w:val="18"/>
+                <w:lang w:val="en-US"/>
+              </w:rPr>
+              <w:t xml:space="preserve"> (</w:t>
+            </w:r>
+            <w:r>
+              <w:rPr>
+                <w:rFonts w:ascii="Menlo" w:hAnsi="Menlo" w:cs="Menlo"/>
+                <w:color w:val="808080"/>
+                <w:sz w:val="18"/>
+                <w:szCs w:val="18"/>
+                <w:lang w:val="en-US"/>
+              </w:rPr>
+              <w:t>index</w:t>
+            </w:r>
+            <w:r>
+              <w:rPr>
+                <w:rFonts w:ascii="Menlo" w:hAnsi="Menlo" w:cs="Menlo"/>
+                <w:color w:val="000000"/>
+                <w:sz w:val="18"/>
+                <w:szCs w:val="18"/>
+                <w:lang w:val="en-US"/>
+              </w:rPr>
+              <w:t xml:space="preserve"> &gt;= </w:t>
+            </w:r>
+            <w:proofErr w:type="spellStart"/>
+            <w:proofErr w:type="gramStart"/>
+            <w:r>
+              <w:rPr>
+                <w:rFonts w:ascii="Menlo" w:hAnsi="Menlo" w:cs="Menlo"/>
+                <w:color w:val="0000FF"/>
+                <w:sz w:val="18"/>
+                <w:szCs w:val="18"/>
+                <w:lang w:val="en-US"/>
+              </w:rPr>
+              <w:t>this</w:t>
+            </w:r>
+            <w:r>
+              <w:rPr>
+                <w:rFonts w:ascii="Menlo" w:hAnsi="Menlo" w:cs="Menlo"/>
+                <w:color w:val="000000"/>
+                <w:sz w:val="18"/>
+                <w:szCs w:val="18"/>
+                <w:lang w:val="en-US"/>
+              </w:rPr>
+              <w:t>._points.length</w:t>
+            </w:r>
+            <w:proofErr w:type="spellEnd"/>
+            <w:proofErr w:type="gramEnd"/>
+            <w:r>
+              <w:rPr>
+                <w:rFonts w:ascii="Menlo" w:hAnsi="Menlo" w:cs="Menlo"/>
+                <w:color w:val="000000"/>
+                <w:sz w:val="18"/>
+                <w:szCs w:val="18"/>
+                <w:lang w:val="en-US"/>
+              </w:rPr>
+              <w:t xml:space="preserve"> || </w:t>
+            </w:r>
+            <w:r>
+              <w:rPr>
+                <w:rFonts w:ascii="Menlo" w:hAnsi="Menlo" w:cs="Menlo"/>
+                <w:color w:val="808080"/>
+                <w:sz w:val="18"/>
+                <w:szCs w:val="18"/>
+                <w:lang w:val="en-US"/>
+              </w:rPr>
+              <w:t>index</w:t>
+            </w:r>
+            <w:r>
+              <w:rPr>
+                <w:rFonts w:ascii="Menlo" w:hAnsi="Menlo" w:cs="Menlo"/>
+                <w:color w:val="000000"/>
+                <w:sz w:val="18"/>
+                <w:szCs w:val="18"/>
+                <w:lang w:val="en-US"/>
+              </w:rPr>
+              <w:t xml:space="preserve"> &lt; </w:t>
+            </w:r>
+            <w:r>
+              <w:rPr>
+                <w:rFonts w:ascii="Menlo" w:hAnsi="Menlo" w:cs="Menlo"/>
+                <w:color w:val="098658"/>
+                <w:sz w:val="18"/>
+                <w:szCs w:val="18"/>
+                <w:lang w:val="en-US"/>
+              </w:rPr>
+              <w:t>0</w:t>
+            </w:r>
+            <w:r>
+              <w:rPr>
+                <w:rFonts w:ascii="Menlo" w:hAnsi="Menlo" w:cs="Menlo"/>
+                <w:color w:val="000000"/>
+                <w:sz w:val="18"/>
+                <w:szCs w:val="18"/>
+                <w:lang w:val="en-US"/>
+              </w:rPr>
+              <w:t>)</w:t>
+            </w:r>
+          </w:p>
+          <w:p>
+            <w:pPr>
+              <w:shd w:val="clear" w:color="auto" w:fill="FFFFFF"/>
+              <w:spacing w:line="270" w:lineRule="atLeast"/>
+              <w:rPr>
+                <w:rFonts w:ascii="Menlo" w:hAnsi="Menlo" w:cs="Menlo"/>
+                <w:color w:val="000000"/>
+                <w:sz w:val="18"/>
+                <w:szCs w:val="18"/>
+                <w:lang w:val="en-US"/>
+              </w:rPr>
+            </w:pPr>
+            <w:r>
+              <w:rPr>
+                <w:rFonts w:ascii="Menlo" w:hAnsi="Menlo" w:cs="Menlo"/>
+                <w:color w:val="000000"/>
+                <w:sz w:val="18"/>
+                <w:szCs w:val="18"/>
+                <w:lang w:val="en-US"/>
+              </w:rPr>
+              <w:t xml:space="preserve">      </w:t>
+            </w:r>
+            <w:proofErr w:type="gramStart"/>
+            <w:r>
+              <w:rPr>
+                <w:rFonts w:ascii="Menlo" w:hAnsi="Menlo" w:cs="Menlo"/>
+                <w:color w:val="0000FF"/>
+                <w:sz w:val="18"/>
+                <w:szCs w:val="18"/>
+                <w:lang w:val="en-US"/>
+              </w:rPr>
+              <w:t>return</w:t>
+            </w:r>
+            <w:r>
+              <w:rPr>
+                <w:rFonts w:ascii="Menlo" w:hAnsi="Menlo" w:cs="Menlo"/>
+                <w:color w:val="000000"/>
+                <w:sz w:val="18"/>
+                <w:szCs w:val="18"/>
+                <w:lang w:val="en-US"/>
+              </w:rPr>
+              <w:t>;</w:t>
+            </w:r>
+            <w:proofErr w:type="gramEnd"/>
+          </w:p>
+          <w:p>
+            <w:pPr>
+              <w:shd w:val="clear" w:color="auto" w:fill="FFFFFF"/>
+              <w:spacing w:line="270" w:lineRule="atLeast"/>
+              <w:rPr>
+                <w:rFonts w:ascii="Menlo" w:hAnsi="Menlo" w:cs="Menlo"/>
+                <w:color w:val="000000"/>
+                <w:sz w:val="18"/>
+                <w:szCs w:val="18"/>
+                <w:lang w:val="en-US"/>
+              </w:rPr>
+            </w:pPr>
+          </w:p>
+          <w:p>
+            <w:pPr>
+              <w:shd w:val="clear" w:color="auto" w:fill="FFFFFF"/>
+              <w:spacing w:line="270" w:lineRule="atLeast"/>
+              <w:rPr>
+                <w:rFonts w:ascii="Menlo" w:hAnsi="Menlo" w:cs="Menlo"/>
+                <w:color w:val="000000"/>
+                <w:sz w:val="18"/>
+                <w:szCs w:val="18"/>
+                <w:lang w:val="en-US"/>
+              </w:rPr>
+            </w:pPr>
+            <w:r>
+              <w:rPr>
+                <w:rFonts w:ascii="Menlo" w:hAnsi="Menlo" w:cs="Menlo"/>
+                <w:color w:val="000000"/>
+                <w:sz w:val="18"/>
+                <w:szCs w:val="18"/>
+                <w:lang w:val="en-US"/>
+              </w:rPr>
+              <w:t xml:space="preserve">    </w:t>
+            </w:r>
+            <w:proofErr w:type="gramStart"/>
+            <w:r>
+              <w:rPr>
+                <w:rFonts w:ascii="Menlo" w:hAnsi="Menlo" w:cs="Menlo"/>
+                <w:color w:val="0000FF"/>
+                <w:sz w:val="18"/>
+                <w:szCs w:val="18"/>
+                <w:lang w:val="en-US"/>
+              </w:rPr>
+              <w:t>this</w:t>
+            </w:r>
+            <w:r>
+              <w:rPr>
+                <w:rFonts w:ascii="Menlo" w:hAnsi="Menlo" w:cs="Menlo"/>
+                <w:color w:val="000000"/>
+                <w:sz w:val="18"/>
+                <w:szCs w:val="18"/>
+                <w:lang w:val="en-US"/>
+              </w:rPr>
+              <w:t>._</w:t>
+            </w:r>
+            <w:proofErr w:type="gramEnd"/>
+            <w:r>
+              <w:rPr>
+                <w:rFonts w:ascii="Menlo" w:hAnsi="Menlo" w:cs="Menlo"/>
+                <w:color w:val="000000"/>
+                <w:sz w:val="18"/>
+                <w:szCs w:val="18"/>
+                <w:lang w:val="en-US"/>
+              </w:rPr>
+              <w:t>points[</w:t>
+            </w:r>
+            <w:r>
+              <w:rPr>
+                <w:rFonts w:ascii="Menlo" w:hAnsi="Menlo" w:cs="Menlo"/>
+                <w:color w:val="808080"/>
+                <w:sz w:val="18"/>
+                <w:szCs w:val="18"/>
+                <w:lang w:val="en-US"/>
+              </w:rPr>
+              <w:t>index</w:t>
+            </w:r>
+            <w:r>
+              <w:rPr>
+                <w:rFonts w:ascii="Menlo" w:hAnsi="Menlo" w:cs="Menlo"/>
+                <w:color w:val="000000"/>
+                <w:sz w:val="18"/>
+                <w:szCs w:val="18"/>
+                <w:lang w:val="en-US"/>
+              </w:rPr>
+              <w:t xml:space="preserve">] = </w:t>
+            </w:r>
+            <w:proofErr w:type="gramStart"/>
+            <w:r>
+              <w:rPr>
+                <w:rFonts w:ascii="Menlo" w:hAnsi="Menlo" w:cs="Menlo"/>
+                <w:color w:val="808080"/>
+                <w:sz w:val="18"/>
+                <w:szCs w:val="18"/>
+                <w:lang w:val="en-US"/>
+              </w:rPr>
+              <w:t>p</w:t>
+            </w:r>
+            <w:r>
+              <w:rPr>
+                <w:rFonts w:ascii="Menlo" w:hAnsi="Menlo" w:cs="Menlo"/>
+                <w:color w:val="000000"/>
+                <w:sz w:val="18"/>
+                <w:szCs w:val="18"/>
+                <w:lang w:val="en-US"/>
+              </w:rPr>
+              <w:t>;</w:t>
+            </w:r>
+            <w:proofErr w:type="gramEnd"/>
+          </w:p>
+          <w:p>
+            <w:pPr>
+              <w:shd w:val="clear" w:color="auto" w:fill="FFFFFF"/>
+              <w:spacing w:line="270" w:lineRule="atLeast"/>
+              <w:rPr>
+                <w:rFonts w:ascii="Menlo" w:hAnsi="Menlo" w:cs="Menlo"/>
+                <w:color w:val="000000"/>
+                <w:sz w:val="18"/>
+                <w:szCs w:val="18"/>
+                <w:lang w:val="en-US"/>
+              </w:rPr>
+            </w:pPr>
+            <w:r>
+              <w:rPr>
+                <w:rFonts w:ascii="Menlo" w:hAnsi="Menlo" w:cs="Menlo"/>
+                <w:color w:val="000000"/>
+                <w:sz w:val="18"/>
+                <w:szCs w:val="18"/>
+                <w:lang w:val="en-US"/>
+              </w:rPr>
+              <w:t xml:space="preserve">    </w:t>
+            </w:r>
+            <w:proofErr w:type="spellStart"/>
+            <w:proofErr w:type="gramStart"/>
+            <w:r>
+              <w:rPr>
+                <w:rFonts w:ascii="Menlo" w:hAnsi="Menlo" w:cs="Menlo"/>
+                <w:color w:val="0000FF"/>
+                <w:sz w:val="18"/>
+                <w:szCs w:val="18"/>
+                <w:lang w:val="en-US"/>
+              </w:rPr>
+              <w:t>this</w:t>
+            </w:r>
+            <w:r>
+              <w:rPr>
+                <w:rFonts w:ascii="Menlo" w:hAnsi="Menlo" w:cs="Menlo"/>
+                <w:color w:val="000000"/>
+                <w:sz w:val="18"/>
+                <w:szCs w:val="18"/>
+                <w:lang w:val="en-US"/>
+              </w:rPr>
+              <w:t>.requestUpdate</w:t>
+            </w:r>
+            <w:proofErr w:type="spellEnd"/>
+            <w:proofErr w:type="gramEnd"/>
+            <w:r>
+              <w:rPr>
+                <w:rFonts w:ascii="Menlo" w:hAnsi="Menlo" w:cs="Menlo"/>
+                <w:color w:val="000000"/>
+                <w:sz w:val="18"/>
+                <w:szCs w:val="18"/>
+                <w:lang w:val="en-US"/>
+              </w:rPr>
+              <w:t>(</w:t>
+            </w:r>
+            <w:proofErr w:type="gramStart"/>
+            <w:r>
+              <w:rPr>
+                <w:rFonts w:ascii="Menlo" w:hAnsi="Menlo" w:cs="Menlo"/>
+                <w:color w:val="000000"/>
+                <w:sz w:val="18"/>
+                <w:szCs w:val="18"/>
+                <w:lang w:val="en-US"/>
+              </w:rPr>
+              <w:t>);</w:t>
+            </w:r>
+            <w:proofErr w:type="gramEnd"/>
+          </w:p>
+          <w:p>
+            <w:pPr>
+              <w:shd w:val="clear" w:color="auto" w:fill="FFFFFF"/>
+              <w:spacing w:line="270" w:lineRule="atLeast"/>
+              <w:rPr>
+                <w:rFonts w:ascii="Menlo" w:hAnsi="Menlo" w:cs="Menlo"/>
+                <w:color w:val="000000"/>
+                <w:sz w:val="18"/>
+                <w:szCs w:val="18"/>
+                <w:lang w:val="en-US"/>
+              </w:rPr>
+            </w:pPr>
+            <w:r>
+              <w:rPr>
+                <w:rFonts w:ascii="Menlo" w:hAnsi="Menlo" w:cs="Menlo"/>
+                <w:color w:val="000000"/>
+                <w:sz w:val="18"/>
+                <w:szCs w:val="18"/>
+                <w:lang w:val="en-US"/>
+              </w:rPr>
+              <w:t xml:space="preserve">  }</w:t>
+            </w:r>
+          </w:p>
+          <w:p>
+            <w:pPr>
+              <w:shd w:val="clear" w:color="auto" w:fill="FFFFFF"/>
+              <w:spacing w:line="270" w:lineRule="atLeast"/>
+              <w:rPr>
+                <w:rFonts w:ascii="Menlo" w:hAnsi="Menlo" w:cs="Menlo"/>
+                <w:color w:val="000000"/>
+                <w:sz w:val="18"/>
+                <w:szCs w:val="18"/>
+                <w:lang w:val="en-US"/>
+              </w:rPr>
+            </w:pPr>
+          </w:p>
+          <w:p>
+            <w:pPr>
+              <w:shd w:val="clear" w:color="auto" w:fill="FFFFFF"/>
+              <w:spacing w:line="270" w:lineRule="atLeast"/>
+              <w:rPr>
+                <w:rFonts w:ascii="Menlo" w:hAnsi="Menlo" w:cs="Menlo"/>
+                <w:color w:val="000000"/>
+                <w:sz w:val="18"/>
+                <w:szCs w:val="18"/>
+                <w:lang w:val="en-US"/>
+              </w:rPr>
+            </w:pPr>
+            <w:r>
+              <w:rPr>
+                <w:rFonts w:ascii="Menlo" w:hAnsi="Menlo" w:cs="Menlo"/>
+                <w:color w:val="000000"/>
+                <w:sz w:val="18"/>
+                <w:szCs w:val="18"/>
+                <w:lang w:val="en-US"/>
+              </w:rPr>
+              <w:t xml:space="preserve">  </w:t>
+            </w:r>
+            <w:proofErr w:type="spellStart"/>
+            <w:proofErr w:type="gramStart"/>
+            <w:r>
+              <w:rPr>
+                <w:rFonts w:ascii="Menlo" w:hAnsi="Menlo" w:cs="Menlo"/>
+                <w:color w:val="000000"/>
+                <w:sz w:val="18"/>
+                <w:szCs w:val="18"/>
+                <w:lang w:val="en-US"/>
+              </w:rPr>
+              <w:t>applyOptions</w:t>
+            </w:r>
+            <w:proofErr w:type="spellEnd"/>
+            <w:r>
+              <w:rPr>
+                <w:rFonts w:ascii="Menlo" w:hAnsi="Menlo" w:cs="Menlo"/>
+                <w:color w:val="000000"/>
+                <w:sz w:val="18"/>
+                <w:szCs w:val="18"/>
+                <w:lang w:val="en-US"/>
+              </w:rPr>
+              <w:t>(</w:t>
+            </w:r>
+            <w:proofErr w:type="gramEnd"/>
+            <w:r>
+              <w:rPr>
+                <w:rFonts w:ascii="Menlo" w:hAnsi="Menlo" w:cs="Menlo"/>
+                <w:color w:val="808080"/>
+                <w:sz w:val="18"/>
+                <w:szCs w:val="18"/>
+                <w:lang w:val="en-US"/>
+              </w:rPr>
+              <w:t>options</w:t>
+            </w:r>
+            <w:r>
+              <w:rPr>
+                <w:rFonts w:ascii="Menlo" w:hAnsi="Menlo" w:cs="Menlo"/>
+                <w:color w:val="000000"/>
+                <w:sz w:val="18"/>
+                <w:szCs w:val="18"/>
+                <w:lang w:val="en-US"/>
+              </w:rPr>
+              <w:t xml:space="preserve">: </w:t>
+            </w:r>
+            <w:r>
+              <w:rPr>
+                <w:rFonts w:ascii="Menlo" w:hAnsi="Menlo" w:cs="Menlo"/>
+                <w:color w:val="2B91AF"/>
+                <w:sz w:val="18"/>
+                <w:szCs w:val="18"/>
+                <w:lang w:val="en-US"/>
+              </w:rPr>
+              <w:t>Partial</w:t>
+            </w:r>
+            <w:r>
+              <w:rPr>
+                <w:rFonts w:ascii="Menlo" w:hAnsi="Menlo" w:cs="Menlo"/>
+                <w:color w:val="000000"/>
+                <w:sz w:val="18"/>
+                <w:szCs w:val="18"/>
+                <w:lang w:val="en-US"/>
+              </w:rPr>
+              <w:t>&lt;</w:t>
+            </w:r>
+            <w:r>
+              <w:rPr>
+                <w:rFonts w:ascii="Menlo" w:hAnsi="Menlo" w:cs="Menlo"/>
+                <w:color w:val="2B91AF"/>
+                <w:sz w:val="18"/>
+                <w:szCs w:val="18"/>
+                <w:lang w:val="en-US"/>
+              </w:rPr>
+              <w:t>DrawingOptions</w:t>
+            </w:r>
+            <w:r>
+              <w:rPr>
+                <w:rFonts w:ascii="Menlo" w:hAnsi="Menlo" w:cs="Menlo"/>
+                <w:color w:val="000000"/>
+                <w:sz w:val="18"/>
+                <w:szCs w:val="18"/>
+                <w:lang w:val="en-US"/>
+              </w:rPr>
+              <w:t>&gt;) {</w:t>
+            </w:r>
+          </w:p>
+          <w:p>
+            <w:pPr>
+              <w:shd w:val="clear" w:color="auto" w:fill="FFFFFF"/>
+              <w:spacing w:line="270" w:lineRule="atLeast"/>
+              <w:rPr>
+                <w:rFonts w:ascii="Menlo" w:hAnsi="Menlo" w:cs="Menlo"/>
+                <w:color w:val="000000"/>
+                <w:sz w:val="18"/>
+                <w:szCs w:val="18"/>
+                <w:lang w:val="en-US"/>
+              </w:rPr>
+            </w:pPr>
+            <w:r>
+              <w:rPr>
+                <w:rFonts w:ascii="Menlo" w:hAnsi="Menlo" w:cs="Menlo"/>
+                <w:color w:val="000000"/>
+                <w:sz w:val="18"/>
+                <w:szCs w:val="18"/>
+                <w:lang w:val="en-US"/>
+              </w:rPr>
+              <w:lastRenderedPageBreak/>
+              <w:t xml:space="preserve">    </w:t>
+            </w:r>
+            <w:proofErr w:type="spellStart"/>
+            <w:proofErr w:type="gramStart"/>
+            <w:r>
+              <w:rPr>
+                <w:rFonts w:ascii="Menlo" w:hAnsi="Menlo" w:cs="Menlo"/>
+                <w:color w:val="0000FF"/>
+                <w:sz w:val="18"/>
+                <w:szCs w:val="18"/>
+                <w:lang w:val="en-US"/>
+              </w:rPr>
+              <w:t>this</w:t>
+            </w:r>
+            <w:r>
+              <w:rPr>
+                <w:rFonts w:ascii="Menlo" w:hAnsi="Menlo" w:cs="Menlo"/>
+                <w:color w:val="000000"/>
+                <w:sz w:val="18"/>
+                <w:szCs w:val="18"/>
+                <w:lang w:val="en-US"/>
+              </w:rPr>
+              <w:t>._</w:t>
+            </w:r>
+            <w:proofErr w:type="gramEnd"/>
+            <w:r>
+              <w:rPr>
+                <w:rFonts w:ascii="Menlo" w:hAnsi="Menlo" w:cs="Menlo"/>
+                <w:color w:val="000000"/>
+                <w:sz w:val="18"/>
+                <w:szCs w:val="18"/>
+                <w:lang w:val="en-US"/>
+              </w:rPr>
+              <w:t>options</w:t>
+            </w:r>
+            <w:proofErr w:type="spellEnd"/>
+            <w:r>
+              <w:rPr>
+                <w:rFonts w:ascii="Menlo" w:hAnsi="Menlo" w:cs="Menlo"/>
+                <w:color w:val="000000"/>
+                <w:sz w:val="18"/>
+                <w:szCs w:val="18"/>
+                <w:lang w:val="en-US"/>
+              </w:rPr>
+              <w:t xml:space="preserve"> = </w:t>
+            </w:r>
+            <w:proofErr w:type="gramStart"/>
+            <w:r>
+              <w:rPr>
+                <w:rFonts w:ascii="Menlo" w:hAnsi="Menlo" w:cs="Menlo"/>
+                <w:color w:val="000000"/>
+                <w:sz w:val="18"/>
+                <w:szCs w:val="18"/>
+                <w:lang w:val="en-US"/>
+              </w:rPr>
+              <w:t>{ ...</w:t>
+            </w:r>
+            <w:proofErr w:type="spellStart"/>
+            <w:r>
+              <w:rPr>
+                <w:rFonts w:ascii="Menlo" w:hAnsi="Menlo" w:cs="Menlo"/>
+                <w:color w:val="0000FF"/>
+                <w:sz w:val="18"/>
+                <w:szCs w:val="18"/>
+                <w:lang w:val="en-US"/>
+              </w:rPr>
+              <w:t>this</w:t>
+            </w:r>
+            <w:r>
+              <w:rPr>
+                <w:rFonts w:ascii="Menlo" w:hAnsi="Menlo" w:cs="Menlo"/>
+                <w:color w:val="000000"/>
+                <w:sz w:val="18"/>
+                <w:szCs w:val="18"/>
+                <w:lang w:val="en-US"/>
+              </w:rPr>
+              <w:t>._</w:t>
+            </w:r>
+            <w:proofErr w:type="gramEnd"/>
+            <w:r>
+              <w:rPr>
+                <w:rFonts w:ascii="Menlo" w:hAnsi="Menlo" w:cs="Menlo"/>
+                <w:color w:val="000000"/>
+                <w:sz w:val="18"/>
+                <w:szCs w:val="18"/>
+                <w:lang w:val="en-US"/>
+              </w:rPr>
+              <w:t>options</w:t>
+            </w:r>
+            <w:proofErr w:type="spellEnd"/>
+            <w:r>
+              <w:rPr>
+                <w:rFonts w:ascii="Menlo" w:hAnsi="Menlo" w:cs="Menlo"/>
+                <w:color w:val="000000"/>
+                <w:sz w:val="18"/>
+                <w:szCs w:val="18"/>
+                <w:lang w:val="en-US"/>
+              </w:rPr>
+              <w:t>, ...</w:t>
+            </w:r>
+            <w:proofErr w:type="gramStart"/>
+            <w:r>
+              <w:rPr>
+                <w:rFonts w:ascii="Menlo" w:hAnsi="Menlo" w:cs="Menlo"/>
+                <w:color w:val="808080"/>
+                <w:sz w:val="18"/>
+                <w:szCs w:val="18"/>
+                <w:lang w:val="en-US"/>
+              </w:rPr>
+              <w:t>options</w:t>
+            </w:r>
+            <w:r>
+              <w:rPr>
+                <w:rFonts w:ascii="Menlo" w:hAnsi="Menlo" w:cs="Menlo"/>
+                <w:color w:val="000000"/>
+                <w:sz w:val="18"/>
+                <w:szCs w:val="18"/>
+                <w:lang w:val="en-US"/>
+              </w:rPr>
+              <w:t xml:space="preserve"> }</w:t>
+            </w:r>
+            <w:proofErr w:type="gramEnd"/>
+            <w:r>
+              <w:rPr>
+                <w:rFonts w:ascii="Menlo" w:hAnsi="Menlo" w:cs="Menlo"/>
+                <w:color w:val="000000"/>
+                <w:sz w:val="18"/>
+                <w:szCs w:val="18"/>
+                <w:lang w:val="en-US"/>
+              </w:rPr>
+              <w:t>;</w:t>
+            </w:r>
+          </w:p>
+          <w:p>
+            <w:pPr>
+              <w:shd w:val="clear" w:color="auto" w:fill="FFFFFF"/>
+              <w:spacing w:line="270" w:lineRule="atLeast"/>
+              <w:rPr>
+                <w:rFonts w:ascii="Menlo" w:hAnsi="Menlo" w:cs="Menlo"/>
+                <w:color w:val="000000"/>
+                <w:sz w:val="18"/>
+                <w:szCs w:val="18"/>
+                <w:lang w:val="en-US"/>
+              </w:rPr>
+            </w:pPr>
+            <w:r>
+              <w:rPr>
+                <w:rFonts w:ascii="Menlo" w:hAnsi="Menlo" w:cs="Menlo"/>
+                <w:color w:val="000000"/>
+                <w:sz w:val="18"/>
+                <w:szCs w:val="18"/>
+                <w:lang w:val="en-US"/>
+              </w:rPr>
+              <w:t xml:space="preserve">    </w:t>
+            </w:r>
+            <w:proofErr w:type="spellStart"/>
+            <w:proofErr w:type="gramStart"/>
+            <w:r>
+              <w:rPr>
+                <w:rFonts w:ascii="Menlo" w:hAnsi="Menlo" w:cs="Menlo"/>
+                <w:color w:val="0000FF"/>
+                <w:sz w:val="18"/>
+                <w:szCs w:val="18"/>
+                <w:lang w:val="en-US"/>
+              </w:rPr>
+              <w:t>this</w:t>
+            </w:r>
+            <w:r>
+              <w:rPr>
+                <w:rFonts w:ascii="Menlo" w:hAnsi="Menlo" w:cs="Menlo"/>
+                <w:color w:val="000000"/>
+                <w:sz w:val="18"/>
+                <w:szCs w:val="18"/>
+                <w:lang w:val="en-US"/>
+              </w:rPr>
+              <w:t>.requestUpdate</w:t>
+            </w:r>
+            <w:proofErr w:type="spellEnd"/>
+            <w:proofErr w:type="gramEnd"/>
+            <w:r>
+              <w:rPr>
+                <w:rFonts w:ascii="Menlo" w:hAnsi="Menlo" w:cs="Menlo"/>
+                <w:color w:val="000000"/>
+                <w:sz w:val="18"/>
+                <w:szCs w:val="18"/>
+                <w:lang w:val="en-US"/>
+              </w:rPr>
+              <w:t>(</w:t>
+            </w:r>
+            <w:proofErr w:type="gramStart"/>
+            <w:r>
+              <w:rPr>
+                <w:rFonts w:ascii="Menlo" w:hAnsi="Menlo" w:cs="Menlo"/>
+                <w:color w:val="000000"/>
+                <w:sz w:val="18"/>
+                <w:szCs w:val="18"/>
+                <w:lang w:val="en-US"/>
+              </w:rPr>
+              <w:t>);</w:t>
+            </w:r>
+            <w:proofErr w:type="gramEnd"/>
+          </w:p>
+          <w:p>
+            <w:pPr>
+              <w:shd w:val="clear" w:color="auto" w:fill="FFFFFF"/>
+              <w:spacing w:line="270" w:lineRule="atLeast"/>
+              <w:rPr>
+                <w:rFonts w:ascii="Menlo" w:hAnsi="Menlo" w:cs="Menlo"/>
+                <w:color w:val="000000"/>
+                <w:sz w:val="18"/>
+                <w:szCs w:val="18"/>
+                <w:lang w:val="en-US"/>
+              </w:rPr>
+            </w:pPr>
+            <w:r>
+              <w:rPr>
+                <w:rFonts w:ascii="Menlo" w:hAnsi="Menlo" w:cs="Menlo"/>
+                <w:color w:val="000000"/>
+                <w:sz w:val="18"/>
+                <w:szCs w:val="18"/>
+                <w:lang w:val="en-US"/>
+              </w:rPr>
+              <w:t xml:space="preserve">  }</w:t>
+            </w:r>
+          </w:p>
+          <w:p>
+            <w:pPr>
+              <w:shd w:val="clear" w:color="auto" w:fill="FFFFFF"/>
+              <w:spacing w:line="270" w:lineRule="atLeast"/>
+              <w:rPr>
+                <w:rFonts w:ascii="Menlo" w:hAnsi="Menlo" w:cs="Menlo"/>
+                <w:color w:val="000000"/>
+                <w:sz w:val="18"/>
+                <w:szCs w:val="18"/>
+                <w:lang w:val="en-US"/>
+              </w:rPr>
+            </w:pPr>
+          </w:p>
+          <w:p>
+            <w:pPr>
+              <w:shd w:val="clear" w:color="auto" w:fill="FFFFFF"/>
+              <w:spacing w:line="270" w:lineRule="atLeast"/>
+              <w:rPr>
+                <w:rFonts w:ascii="Menlo" w:hAnsi="Menlo" w:cs="Menlo"/>
+                <w:color w:val="000000"/>
+                <w:sz w:val="18"/>
+                <w:szCs w:val="18"/>
+                <w:lang w:val="en-US"/>
+              </w:rPr>
+            </w:pPr>
+            <w:r>
+              <w:rPr>
+                <w:rFonts w:ascii="Menlo" w:hAnsi="Menlo" w:cs="Menlo"/>
+                <w:color w:val="000000"/>
+                <w:sz w:val="18"/>
+                <w:szCs w:val="18"/>
+                <w:lang w:val="en-US"/>
+              </w:rPr>
+              <w:t xml:space="preserve">  </w:t>
+            </w:r>
+            <w:proofErr w:type="spellStart"/>
+            <w:proofErr w:type="gramStart"/>
+            <w:r>
+              <w:rPr>
+                <w:rFonts w:ascii="Menlo" w:hAnsi="Menlo" w:cs="Menlo"/>
+                <w:color w:val="000000"/>
+                <w:sz w:val="18"/>
+                <w:szCs w:val="18"/>
+                <w:lang w:val="en-US"/>
+              </w:rPr>
+              <w:t>hitTest</w:t>
+            </w:r>
+            <w:proofErr w:type="spellEnd"/>
+            <w:r>
+              <w:rPr>
+                <w:rFonts w:ascii="Menlo" w:hAnsi="Menlo" w:cs="Menlo"/>
+                <w:color w:val="000000"/>
+                <w:sz w:val="18"/>
+                <w:szCs w:val="18"/>
+                <w:lang w:val="en-US"/>
+              </w:rPr>
+              <w:t>(</w:t>
+            </w:r>
+            <w:proofErr w:type="gramEnd"/>
+            <w:r>
+              <w:rPr>
+                <w:rFonts w:ascii="Menlo" w:hAnsi="Menlo" w:cs="Menlo"/>
+                <w:color w:val="808080"/>
+                <w:sz w:val="18"/>
+                <w:szCs w:val="18"/>
+                <w:lang w:val="en-US"/>
+              </w:rPr>
+              <w:t>x</w:t>
+            </w:r>
+            <w:r>
+              <w:rPr>
+                <w:rFonts w:ascii="Menlo" w:hAnsi="Menlo" w:cs="Menlo"/>
+                <w:color w:val="000000"/>
+                <w:sz w:val="18"/>
+                <w:szCs w:val="18"/>
+                <w:lang w:val="en-US"/>
+              </w:rPr>
+              <w:t xml:space="preserve">: number, </w:t>
+            </w:r>
+            <w:r>
+              <w:rPr>
+                <w:rFonts w:ascii="Menlo" w:hAnsi="Menlo" w:cs="Menlo"/>
+                <w:color w:val="808080"/>
+                <w:sz w:val="18"/>
+                <w:szCs w:val="18"/>
+                <w:lang w:val="en-US"/>
+              </w:rPr>
+              <w:t>y</w:t>
+            </w:r>
+            <w:r>
+              <w:rPr>
+                <w:rFonts w:ascii="Menlo" w:hAnsi="Menlo" w:cs="Menlo"/>
+                <w:color w:val="000000"/>
+                <w:sz w:val="18"/>
+                <w:szCs w:val="18"/>
+                <w:lang w:val="en-US"/>
+              </w:rPr>
+              <w:t xml:space="preserve">: number): </w:t>
+            </w:r>
+            <w:proofErr w:type="spellStart"/>
+            <w:r>
+              <w:rPr>
+                <w:rFonts w:ascii="Menlo" w:hAnsi="Menlo" w:cs="Menlo"/>
+                <w:color w:val="2B91AF"/>
+                <w:sz w:val="18"/>
+                <w:szCs w:val="18"/>
+                <w:lang w:val="en-US"/>
+              </w:rPr>
+              <w:t>PrimitiveHoveredItem</w:t>
+            </w:r>
+            <w:proofErr w:type="spellEnd"/>
+            <w:r>
+              <w:rPr>
+                <w:rFonts w:ascii="Menlo" w:hAnsi="Menlo" w:cs="Menlo"/>
+                <w:color w:val="000000"/>
+                <w:sz w:val="18"/>
+                <w:szCs w:val="18"/>
+                <w:lang w:val="en-US"/>
+              </w:rPr>
+              <w:t xml:space="preserve"> | null {</w:t>
+            </w:r>
+          </w:p>
+          <w:p>
+            <w:pPr>
+              <w:shd w:val="clear" w:color="auto" w:fill="FFFFFF"/>
+              <w:spacing w:line="270" w:lineRule="atLeast"/>
+              <w:rPr>
+                <w:rFonts w:ascii="Menlo" w:hAnsi="Menlo" w:cs="Menlo"/>
+                <w:color w:val="000000"/>
+                <w:sz w:val="18"/>
+                <w:szCs w:val="18"/>
+                <w:lang w:val="en-US"/>
+              </w:rPr>
+            </w:pPr>
+            <w:r>
+              <w:rPr>
+                <w:rFonts w:ascii="Menlo" w:hAnsi="Menlo" w:cs="Menlo"/>
+                <w:color w:val="000000"/>
+                <w:sz w:val="18"/>
+                <w:szCs w:val="18"/>
+                <w:lang w:val="en-US"/>
+              </w:rPr>
+              <w:t xml:space="preserve">    </w:t>
+            </w:r>
+            <w:r>
+              <w:rPr>
+                <w:rFonts w:ascii="Menlo" w:hAnsi="Menlo" w:cs="Menlo"/>
+                <w:color w:val="0000FF"/>
+                <w:sz w:val="18"/>
+                <w:szCs w:val="18"/>
+                <w:lang w:val="en-US"/>
+              </w:rPr>
+              <w:t>return</w:t>
+            </w:r>
+            <w:r>
+              <w:rPr>
+                <w:rFonts w:ascii="Menlo" w:hAnsi="Menlo" w:cs="Menlo"/>
+                <w:color w:val="000000"/>
+                <w:sz w:val="18"/>
+                <w:szCs w:val="18"/>
+                <w:lang w:val="en-US"/>
+              </w:rPr>
+              <w:t xml:space="preserve"> </w:t>
+            </w:r>
+            <w:proofErr w:type="gramStart"/>
+            <w:r>
+              <w:rPr>
+                <w:rFonts w:ascii="Menlo" w:hAnsi="Menlo" w:cs="Menlo"/>
+                <w:color w:val="0000FF"/>
+                <w:sz w:val="18"/>
+                <w:szCs w:val="18"/>
+                <w:lang w:val="en-US"/>
+              </w:rPr>
+              <w:t>null</w:t>
+            </w:r>
+            <w:r>
+              <w:rPr>
+                <w:rFonts w:ascii="Menlo" w:hAnsi="Menlo" w:cs="Menlo"/>
+                <w:color w:val="000000"/>
+                <w:sz w:val="18"/>
+                <w:szCs w:val="18"/>
+                <w:lang w:val="en-US"/>
+              </w:rPr>
+              <w:t>;</w:t>
+            </w:r>
+            <w:proofErr w:type="gramEnd"/>
+          </w:p>
+          <w:p>
+            <w:pPr>
+              <w:shd w:val="clear" w:color="auto" w:fill="FFFFFF"/>
+              <w:spacing w:line="270" w:lineRule="atLeast"/>
+              <w:rPr>
+                <w:rFonts w:ascii="Menlo" w:hAnsi="Menlo" w:cs="Menlo"/>
+                <w:color w:val="000000"/>
+                <w:sz w:val="18"/>
+                <w:szCs w:val="18"/>
+                <w:lang w:val="en-US"/>
+              </w:rPr>
+            </w:pPr>
+            <w:r>
+              <w:rPr>
+                <w:rFonts w:ascii="Menlo" w:hAnsi="Menlo" w:cs="Menlo"/>
+                <w:color w:val="000000"/>
+                <w:sz w:val="18"/>
+                <w:szCs w:val="18"/>
+                <w:lang w:val="en-US"/>
+              </w:rPr>
+              <w:t xml:space="preserve">  }</w:t>
+            </w:r>
+          </w:p>
+          <w:p>
+            <w:pPr>
+              <w:shd w:val="clear" w:color="auto" w:fill="FFFFFF"/>
+              <w:spacing w:line="270" w:lineRule="atLeast"/>
+              <w:rPr>
+                <w:rFonts w:ascii="Menlo" w:hAnsi="Menlo" w:cs="Menlo"/>
+                <w:color w:val="000000"/>
+                <w:sz w:val="18"/>
+                <w:szCs w:val="18"/>
+                <w:lang w:val="en-US"/>
+              </w:rPr>
+            </w:pPr>
+          </w:p>
+          <w:p>
+            <w:pPr>
+              <w:shd w:val="clear" w:color="auto" w:fill="FFFFFF"/>
+              <w:spacing w:line="270" w:lineRule="atLeast"/>
+              <w:rPr>
+                <w:rFonts w:ascii="Menlo" w:hAnsi="Menlo" w:cs="Menlo"/>
+                <w:color w:val="000000"/>
+                <w:sz w:val="18"/>
+                <w:szCs w:val="18"/>
+                <w:lang w:val="en-US"/>
+              </w:rPr>
+            </w:pPr>
+            <w:r>
+              <w:rPr>
+                <w:rFonts w:ascii="Menlo" w:hAnsi="Menlo" w:cs="Menlo"/>
+                <w:color w:val="000000"/>
+                <w:sz w:val="18"/>
+                <w:szCs w:val="18"/>
+                <w:lang w:val="en-US"/>
+              </w:rPr>
+              <w:t xml:space="preserve">  </w:t>
+            </w:r>
+            <w:r>
+              <w:rPr>
+                <w:rFonts w:ascii="Menlo" w:hAnsi="Menlo" w:cs="Menlo"/>
+                <w:color w:val="0000FF"/>
+                <w:sz w:val="18"/>
+                <w:szCs w:val="18"/>
+                <w:lang w:val="en-US"/>
+              </w:rPr>
+              <w:t>protected</w:t>
+            </w:r>
+            <w:r>
+              <w:rPr>
+                <w:rFonts w:ascii="Menlo" w:hAnsi="Menlo" w:cs="Menlo"/>
+                <w:color w:val="000000"/>
+                <w:sz w:val="18"/>
+                <w:szCs w:val="18"/>
+                <w:lang w:val="en-US"/>
+              </w:rPr>
+              <w:t xml:space="preserve"> _</w:t>
+            </w:r>
+            <w:proofErr w:type="gramStart"/>
+            <w:r>
+              <w:rPr>
+                <w:rFonts w:ascii="Menlo" w:hAnsi="Menlo" w:cs="Menlo"/>
+                <w:color w:val="000000"/>
+                <w:sz w:val="18"/>
+                <w:szCs w:val="18"/>
+                <w:lang w:val="en-US"/>
+              </w:rPr>
+              <w:t>updateDrawingBounds(</w:t>
+            </w:r>
+            <w:proofErr w:type="gramEnd"/>
+            <w:r>
+              <w:rPr>
+                <w:rFonts w:ascii="Menlo" w:hAnsi="Menlo" w:cs="Menlo"/>
+                <w:color w:val="808080"/>
+                <w:sz w:val="18"/>
+                <w:szCs w:val="18"/>
+                <w:lang w:val="en-US"/>
+              </w:rPr>
+              <w:t>point</w:t>
+            </w:r>
+            <w:r>
+              <w:rPr>
+                <w:rFonts w:ascii="Menlo" w:hAnsi="Menlo" w:cs="Menlo"/>
+                <w:color w:val="000000"/>
+                <w:sz w:val="18"/>
+                <w:szCs w:val="18"/>
+                <w:lang w:val="en-US"/>
+              </w:rPr>
+              <w:t xml:space="preserve">: </w:t>
+            </w:r>
+            <w:r>
+              <w:rPr>
+                <w:rFonts w:ascii="Menlo" w:hAnsi="Menlo" w:cs="Menlo"/>
+                <w:color w:val="2B91AF"/>
+                <w:sz w:val="18"/>
+                <w:szCs w:val="18"/>
+                <w:lang w:val="en-US"/>
+              </w:rPr>
+              <w:t>Point</w:t>
+            </w:r>
+            <w:r>
+              <w:rPr>
+                <w:rFonts w:ascii="Menlo" w:hAnsi="Menlo" w:cs="Menlo"/>
+                <w:color w:val="000000"/>
+                <w:sz w:val="18"/>
+                <w:szCs w:val="18"/>
+                <w:lang w:val="en-US"/>
+              </w:rPr>
+              <w:t>) {</w:t>
+            </w:r>
+          </w:p>
+          <w:p>
+            <w:pPr>
+              <w:shd w:val="clear" w:color="auto" w:fill="FFFFFF"/>
+              <w:spacing w:line="270" w:lineRule="atLeast"/>
+              <w:rPr>
+                <w:rFonts w:ascii="Menlo" w:hAnsi="Menlo" w:cs="Menlo"/>
+                <w:color w:val="000000"/>
+                <w:sz w:val="18"/>
+                <w:szCs w:val="18"/>
+                <w:lang w:val="en-US"/>
+              </w:rPr>
+            </w:pPr>
+            <w:r>
+              <w:rPr>
+                <w:rFonts w:ascii="Menlo" w:hAnsi="Menlo" w:cs="Menlo"/>
+                <w:color w:val="000000"/>
+                <w:sz w:val="18"/>
+                <w:szCs w:val="18"/>
+                <w:lang w:val="en-US"/>
+              </w:rPr>
+              <w:t xml:space="preserve">    </w:t>
+            </w:r>
+            <w:proofErr w:type="spellStart"/>
+            <w:proofErr w:type="gramStart"/>
+            <w:r>
+              <w:rPr>
+                <w:rFonts w:ascii="Menlo" w:hAnsi="Menlo" w:cs="Menlo"/>
+                <w:color w:val="0000FF"/>
+                <w:sz w:val="18"/>
+                <w:szCs w:val="18"/>
+                <w:lang w:val="en-US"/>
+              </w:rPr>
+              <w:t>this</w:t>
+            </w:r>
+            <w:r>
+              <w:rPr>
+                <w:rFonts w:ascii="Menlo" w:hAnsi="Menlo" w:cs="Menlo"/>
+                <w:color w:val="000000"/>
+                <w:sz w:val="18"/>
+                <w:szCs w:val="18"/>
+                <w:lang w:val="en-US"/>
+              </w:rPr>
+              <w:t>._bounds._</w:t>
+            </w:r>
+            <w:proofErr w:type="gramEnd"/>
+            <w:r>
+              <w:rPr>
+                <w:rFonts w:ascii="Menlo" w:hAnsi="Menlo" w:cs="Menlo"/>
+                <w:color w:val="000000"/>
+                <w:sz w:val="18"/>
+                <w:szCs w:val="18"/>
+                <w:lang w:val="en-US"/>
+              </w:rPr>
+              <w:t>minPrice</w:t>
+            </w:r>
+            <w:proofErr w:type="spellEnd"/>
+            <w:r>
+              <w:rPr>
+                <w:rFonts w:ascii="Menlo" w:hAnsi="Menlo" w:cs="Menlo"/>
+                <w:color w:val="000000"/>
+                <w:sz w:val="18"/>
+                <w:szCs w:val="18"/>
+                <w:lang w:val="en-US"/>
+              </w:rPr>
+              <w:t xml:space="preserve"> = </w:t>
+            </w:r>
+            <w:proofErr w:type="spellStart"/>
+            <w:proofErr w:type="gramStart"/>
+            <w:r>
+              <w:rPr>
+                <w:rFonts w:ascii="Menlo" w:hAnsi="Menlo" w:cs="Menlo"/>
+                <w:color w:val="0000FF"/>
+                <w:sz w:val="18"/>
+                <w:szCs w:val="18"/>
+                <w:lang w:val="en-US"/>
+              </w:rPr>
+              <w:t>this</w:t>
+            </w:r>
+            <w:r>
+              <w:rPr>
+                <w:rFonts w:ascii="Menlo" w:hAnsi="Menlo" w:cs="Menlo"/>
+                <w:color w:val="000000"/>
+                <w:sz w:val="18"/>
+                <w:szCs w:val="18"/>
+                <w:lang w:val="en-US"/>
+              </w:rPr>
+              <w:t>._bounds._</w:t>
+            </w:r>
+            <w:proofErr w:type="gramEnd"/>
+            <w:r>
+              <w:rPr>
+                <w:rFonts w:ascii="Menlo" w:hAnsi="Menlo" w:cs="Menlo"/>
+                <w:color w:val="000000"/>
+                <w:sz w:val="18"/>
+                <w:szCs w:val="18"/>
+                <w:lang w:val="en-US"/>
+              </w:rPr>
+              <w:t>minPrice</w:t>
+            </w:r>
+            <w:proofErr w:type="spellEnd"/>
+            <w:r>
+              <w:rPr>
+                <w:rFonts w:ascii="Menlo" w:hAnsi="Menlo" w:cs="Menlo"/>
+                <w:color w:val="000000"/>
+                <w:sz w:val="18"/>
+                <w:szCs w:val="18"/>
+                <w:lang w:val="en-US"/>
+              </w:rPr>
+              <w:t xml:space="preserve"> == </w:t>
+            </w:r>
+            <w:proofErr w:type="gramStart"/>
+            <w:r>
+              <w:rPr>
+                <w:rFonts w:ascii="Menlo" w:hAnsi="Menlo" w:cs="Menlo"/>
+                <w:color w:val="0000FF"/>
+                <w:sz w:val="18"/>
+                <w:szCs w:val="18"/>
+                <w:lang w:val="en-US"/>
+              </w:rPr>
+              <w:t>null</w:t>
+            </w:r>
+            <w:r>
+              <w:rPr>
+                <w:rFonts w:ascii="Menlo" w:hAnsi="Menlo" w:cs="Menlo"/>
+                <w:color w:val="000000"/>
+                <w:sz w:val="18"/>
+                <w:szCs w:val="18"/>
+                <w:lang w:val="en-US"/>
+              </w:rPr>
+              <w:t xml:space="preserve"> ?</w:t>
+            </w:r>
+            <w:proofErr w:type="gramEnd"/>
+            <w:r>
+              <w:rPr>
+                <w:rFonts w:ascii="Menlo" w:hAnsi="Menlo" w:cs="Menlo"/>
+                <w:color w:val="000000"/>
+                <w:sz w:val="18"/>
+                <w:szCs w:val="18"/>
+                <w:lang w:val="en-US"/>
+              </w:rPr>
+              <w:t xml:space="preserve"> </w:t>
+            </w:r>
+            <w:proofErr w:type="spellStart"/>
+            <w:proofErr w:type="gramStart"/>
+            <w:r>
+              <w:rPr>
+                <w:rFonts w:ascii="Menlo" w:hAnsi="Menlo" w:cs="Menlo"/>
+                <w:color w:val="808080"/>
+                <w:sz w:val="18"/>
+                <w:szCs w:val="18"/>
+                <w:lang w:val="en-US"/>
+              </w:rPr>
+              <w:t>point</w:t>
+            </w:r>
+            <w:r>
+              <w:rPr>
+                <w:rFonts w:ascii="Menlo" w:hAnsi="Menlo" w:cs="Menlo"/>
+                <w:color w:val="000000"/>
+                <w:sz w:val="18"/>
+                <w:szCs w:val="18"/>
+                <w:lang w:val="en-US"/>
+              </w:rPr>
+              <w:t>.price</w:t>
+            </w:r>
+            <w:proofErr w:type="spellEnd"/>
+            <w:proofErr w:type="gramEnd"/>
+            <w:r>
+              <w:rPr>
+                <w:rFonts w:ascii="Menlo" w:hAnsi="Menlo" w:cs="Menlo"/>
+                <w:color w:val="000000"/>
+                <w:sz w:val="18"/>
+                <w:szCs w:val="18"/>
+                <w:lang w:val="en-US"/>
+              </w:rPr>
+              <w:t xml:space="preserve"> : </w:t>
+            </w:r>
+            <w:proofErr w:type="spellStart"/>
+            <w:proofErr w:type="gramStart"/>
+            <w:r>
+              <w:rPr>
+                <w:rFonts w:ascii="Menlo" w:hAnsi="Menlo" w:cs="Menlo"/>
+                <w:color w:val="000000"/>
+                <w:sz w:val="18"/>
+                <w:szCs w:val="18"/>
+                <w:lang w:val="en-US"/>
+              </w:rPr>
+              <w:t>Math.min</w:t>
+            </w:r>
+            <w:proofErr w:type="spellEnd"/>
+            <w:r>
+              <w:rPr>
+                <w:rFonts w:ascii="Menlo" w:hAnsi="Menlo" w:cs="Menlo"/>
+                <w:color w:val="000000"/>
+                <w:sz w:val="18"/>
+                <w:szCs w:val="18"/>
+                <w:lang w:val="en-US"/>
+              </w:rPr>
+              <w:t>(</w:t>
+            </w:r>
+            <w:proofErr w:type="spellStart"/>
+            <w:r>
+              <w:rPr>
+                <w:rFonts w:ascii="Menlo" w:hAnsi="Menlo" w:cs="Menlo"/>
+                <w:color w:val="0000FF"/>
+                <w:sz w:val="18"/>
+                <w:szCs w:val="18"/>
+                <w:lang w:val="en-US"/>
+              </w:rPr>
+              <w:t>this</w:t>
+            </w:r>
+            <w:r>
+              <w:rPr>
+                <w:rFonts w:ascii="Menlo" w:hAnsi="Menlo" w:cs="Menlo"/>
+                <w:color w:val="000000"/>
+                <w:sz w:val="18"/>
+                <w:szCs w:val="18"/>
+                <w:lang w:val="en-US"/>
+              </w:rPr>
+              <w:t>._bounds._</w:t>
+            </w:r>
+            <w:proofErr w:type="gramEnd"/>
+            <w:r>
+              <w:rPr>
+                <w:rFonts w:ascii="Menlo" w:hAnsi="Menlo" w:cs="Menlo"/>
+                <w:color w:val="000000"/>
+                <w:sz w:val="18"/>
+                <w:szCs w:val="18"/>
+                <w:lang w:val="en-US"/>
+              </w:rPr>
+              <w:t>minPrice</w:t>
+            </w:r>
+            <w:proofErr w:type="spellEnd"/>
+            <w:r>
+              <w:rPr>
+                <w:rFonts w:ascii="Menlo" w:hAnsi="Menlo" w:cs="Menlo"/>
+                <w:color w:val="000000"/>
+                <w:sz w:val="18"/>
+                <w:szCs w:val="18"/>
+                <w:lang w:val="en-US"/>
+              </w:rPr>
+              <w:t xml:space="preserve">, </w:t>
+            </w:r>
+            <w:proofErr w:type="spellStart"/>
+            <w:proofErr w:type="gramStart"/>
+            <w:r>
+              <w:rPr>
+                <w:rFonts w:ascii="Menlo" w:hAnsi="Menlo" w:cs="Menlo"/>
+                <w:color w:val="808080"/>
+                <w:sz w:val="18"/>
+                <w:szCs w:val="18"/>
+                <w:lang w:val="en-US"/>
+              </w:rPr>
+              <w:t>point</w:t>
+            </w:r>
+            <w:r>
+              <w:rPr>
+                <w:rFonts w:ascii="Menlo" w:hAnsi="Menlo" w:cs="Menlo"/>
+                <w:color w:val="000000"/>
+                <w:sz w:val="18"/>
+                <w:szCs w:val="18"/>
+                <w:lang w:val="en-US"/>
+              </w:rPr>
+              <w:t>.price</w:t>
+            </w:r>
+            <w:proofErr w:type="spellEnd"/>
+            <w:r>
+              <w:rPr>
+                <w:rFonts w:ascii="Menlo" w:hAnsi="Menlo" w:cs="Menlo"/>
+                <w:color w:val="000000"/>
+                <w:sz w:val="18"/>
+                <w:szCs w:val="18"/>
+                <w:lang w:val="en-US"/>
+              </w:rPr>
+              <w:t>);</w:t>
+            </w:r>
+            <w:proofErr w:type="gramEnd"/>
+          </w:p>
+          <w:p>
+            <w:pPr>
+              <w:shd w:val="clear" w:color="auto" w:fill="FFFFFF"/>
+              <w:spacing w:line="270" w:lineRule="atLeast"/>
+              <w:rPr>
+                <w:rFonts w:ascii="Menlo" w:hAnsi="Menlo" w:cs="Menlo"/>
+                <w:color w:val="000000"/>
+                <w:sz w:val="18"/>
+                <w:szCs w:val="18"/>
+                <w:lang w:val="en-US"/>
+              </w:rPr>
+            </w:pPr>
+            <w:r>
+              <w:rPr>
+                <w:rFonts w:ascii="Menlo" w:hAnsi="Menlo" w:cs="Menlo"/>
+                <w:color w:val="000000"/>
+                <w:sz w:val="18"/>
+                <w:szCs w:val="18"/>
+                <w:lang w:val="en-US"/>
+              </w:rPr>
+              <w:t xml:space="preserve">    </w:t>
+            </w:r>
+            <w:proofErr w:type="spellStart"/>
+            <w:proofErr w:type="gramStart"/>
+            <w:r>
+              <w:rPr>
+                <w:rFonts w:ascii="Menlo" w:hAnsi="Menlo" w:cs="Menlo"/>
+                <w:color w:val="0000FF"/>
+                <w:sz w:val="18"/>
+                <w:szCs w:val="18"/>
+                <w:lang w:val="en-US"/>
+              </w:rPr>
+              <w:t>this</w:t>
+            </w:r>
+            <w:r>
+              <w:rPr>
+                <w:rFonts w:ascii="Menlo" w:hAnsi="Menlo" w:cs="Menlo"/>
+                <w:color w:val="000000"/>
+                <w:sz w:val="18"/>
+                <w:szCs w:val="18"/>
+                <w:lang w:val="en-US"/>
+              </w:rPr>
+              <w:t>._bounds._</w:t>
+            </w:r>
+            <w:proofErr w:type="gramEnd"/>
+            <w:r>
+              <w:rPr>
+                <w:rFonts w:ascii="Menlo" w:hAnsi="Menlo" w:cs="Menlo"/>
+                <w:color w:val="000000"/>
+                <w:sz w:val="18"/>
+                <w:szCs w:val="18"/>
+                <w:lang w:val="en-US"/>
+              </w:rPr>
+              <w:t>maxPrice</w:t>
+            </w:r>
+            <w:proofErr w:type="spellEnd"/>
+            <w:r>
+              <w:rPr>
+                <w:rFonts w:ascii="Menlo" w:hAnsi="Menlo" w:cs="Menlo"/>
+                <w:color w:val="000000"/>
+                <w:sz w:val="18"/>
+                <w:szCs w:val="18"/>
+                <w:lang w:val="en-US"/>
+              </w:rPr>
+              <w:t xml:space="preserve"> = </w:t>
+            </w:r>
+            <w:proofErr w:type="spellStart"/>
+            <w:proofErr w:type="gramStart"/>
+            <w:r>
+              <w:rPr>
+                <w:rFonts w:ascii="Menlo" w:hAnsi="Menlo" w:cs="Menlo"/>
+                <w:color w:val="0000FF"/>
+                <w:sz w:val="18"/>
+                <w:szCs w:val="18"/>
+                <w:lang w:val="en-US"/>
+              </w:rPr>
+              <w:t>this</w:t>
+            </w:r>
+            <w:r>
+              <w:rPr>
+                <w:rFonts w:ascii="Menlo" w:hAnsi="Menlo" w:cs="Menlo"/>
+                <w:color w:val="000000"/>
+                <w:sz w:val="18"/>
+                <w:szCs w:val="18"/>
+                <w:lang w:val="en-US"/>
+              </w:rPr>
+              <w:t>._bounds._</w:t>
+            </w:r>
+            <w:proofErr w:type="gramEnd"/>
+            <w:r>
+              <w:rPr>
+                <w:rFonts w:ascii="Menlo" w:hAnsi="Menlo" w:cs="Menlo"/>
+                <w:color w:val="000000"/>
+                <w:sz w:val="18"/>
+                <w:szCs w:val="18"/>
+                <w:lang w:val="en-US"/>
+              </w:rPr>
+              <w:t>maxPrice</w:t>
+            </w:r>
+            <w:proofErr w:type="spellEnd"/>
+            <w:r>
+              <w:rPr>
+                <w:rFonts w:ascii="Menlo" w:hAnsi="Menlo" w:cs="Menlo"/>
+                <w:color w:val="000000"/>
+                <w:sz w:val="18"/>
+                <w:szCs w:val="18"/>
+                <w:lang w:val="en-US"/>
+              </w:rPr>
+              <w:t xml:space="preserve"> == </w:t>
+            </w:r>
+            <w:proofErr w:type="gramStart"/>
+            <w:r>
+              <w:rPr>
+                <w:rFonts w:ascii="Menlo" w:hAnsi="Menlo" w:cs="Menlo"/>
+                <w:color w:val="0000FF"/>
+                <w:sz w:val="18"/>
+                <w:szCs w:val="18"/>
+                <w:lang w:val="en-US"/>
+              </w:rPr>
+              <w:t>null</w:t>
+            </w:r>
+            <w:r>
+              <w:rPr>
+                <w:rFonts w:ascii="Menlo" w:hAnsi="Menlo" w:cs="Menlo"/>
+                <w:color w:val="000000"/>
+                <w:sz w:val="18"/>
+                <w:szCs w:val="18"/>
+                <w:lang w:val="en-US"/>
+              </w:rPr>
+              <w:t xml:space="preserve"> ?</w:t>
+            </w:r>
+            <w:proofErr w:type="gramEnd"/>
+            <w:r>
+              <w:rPr>
+                <w:rFonts w:ascii="Menlo" w:hAnsi="Menlo" w:cs="Menlo"/>
+                <w:color w:val="000000"/>
+                <w:sz w:val="18"/>
+                <w:szCs w:val="18"/>
+                <w:lang w:val="en-US"/>
+              </w:rPr>
+              <w:t xml:space="preserve"> </w:t>
+            </w:r>
+            <w:proofErr w:type="spellStart"/>
+            <w:proofErr w:type="gramStart"/>
+            <w:r>
+              <w:rPr>
+                <w:rFonts w:ascii="Menlo" w:hAnsi="Menlo" w:cs="Menlo"/>
+                <w:color w:val="808080"/>
+                <w:sz w:val="18"/>
+                <w:szCs w:val="18"/>
+                <w:lang w:val="en-US"/>
+              </w:rPr>
+              <w:t>point</w:t>
+            </w:r>
+            <w:r>
+              <w:rPr>
+                <w:rFonts w:ascii="Menlo" w:hAnsi="Menlo" w:cs="Menlo"/>
+                <w:color w:val="000000"/>
+                <w:sz w:val="18"/>
+                <w:szCs w:val="18"/>
+                <w:lang w:val="en-US"/>
+              </w:rPr>
+              <w:t>.price</w:t>
+            </w:r>
+            <w:proofErr w:type="spellEnd"/>
+            <w:proofErr w:type="gramEnd"/>
+            <w:r>
+              <w:rPr>
+                <w:rFonts w:ascii="Menlo" w:hAnsi="Menlo" w:cs="Menlo"/>
+                <w:color w:val="000000"/>
+                <w:sz w:val="18"/>
+                <w:szCs w:val="18"/>
+                <w:lang w:val="en-US"/>
+              </w:rPr>
+              <w:t xml:space="preserve"> : </w:t>
+            </w:r>
+            <w:proofErr w:type="spellStart"/>
+            <w:proofErr w:type="gramStart"/>
+            <w:r>
+              <w:rPr>
+                <w:rFonts w:ascii="Menlo" w:hAnsi="Menlo" w:cs="Menlo"/>
+                <w:color w:val="000000"/>
+                <w:sz w:val="18"/>
+                <w:szCs w:val="18"/>
+                <w:lang w:val="en-US"/>
+              </w:rPr>
+              <w:t>Math.max</w:t>
+            </w:r>
+            <w:proofErr w:type="spellEnd"/>
+            <w:r>
+              <w:rPr>
+                <w:rFonts w:ascii="Menlo" w:hAnsi="Menlo" w:cs="Menlo"/>
+                <w:color w:val="000000"/>
+                <w:sz w:val="18"/>
+                <w:szCs w:val="18"/>
+                <w:lang w:val="en-US"/>
+              </w:rPr>
+              <w:t>(</w:t>
+            </w:r>
+            <w:proofErr w:type="spellStart"/>
+            <w:r>
+              <w:rPr>
+                <w:rFonts w:ascii="Menlo" w:hAnsi="Menlo" w:cs="Menlo"/>
+                <w:color w:val="0000FF"/>
+                <w:sz w:val="18"/>
+                <w:szCs w:val="18"/>
+                <w:lang w:val="en-US"/>
+              </w:rPr>
+              <w:t>this</w:t>
+            </w:r>
+            <w:r>
+              <w:rPr>
+                <w:rFonts w:ascii="Menlo" w:hAnsi="Menlo" w:cs="Menlo"/>
+                <w:color w:val="000000"/>
+                <w:sz w:val="18"/>
+                <w:szCs w:val="18"/>
+                <w:lang w:val="en-US"/>
+              </w:rPr>
+              <w:t>._bounds._</w:t>
+            </w:r>
+            <w:proofErr w:type="gramEnd"/>
+            <w:r>
+              <w:rPr>
+                <w:rFonts w:ascii="Menlo" w:hAnsi="Menlo" w:cs="Menlo"/>
+                <w:color w:val="000000"/>
+                <w:sz w:val="18"/>
+                <w:szCs w:val="18"/>
+                <w:lang w:val="en-US"/>
+              </w:rPr>
+              <w:t>maxPrice</w:t>
+            </w:r>
+            <w:proofErr w:type="spellEnd"/>
+            <w:r>
+              <w:rPr>
+                <w:rFonts w:ascii="Menlo" w:hAnsi="Menlo" w:cs="Menlo"/>
+                <w:color w:val="000000"/>
+                <w:sz w:val="18"/>
+                <w:szCs w:val="18"/>
+                <w:lang w:val="en-US"/>
+              </w:rPr>
+              <w:t xml:space="preserve">, </w:t>
+            </w:r>
+            <w:proofErr w:type="spellStart"/>
+            <w:proofErr w:type="gramStart"/>
+            <w:r>
+              <w:rPr>
+                <w:rFonts w:ascii="Menlo" w:hAnsi="Menlo" w:cs="Menlo"/>
+                <w:color w:val="808080"/>
+                <w:sz w:val="18"/>
+                <w:szCs w:val="18"/>
+                <w:lang w:val="en-US"/>
+              </w:rPr>
+              <w:t>point</w:t>
+            </w:r>
+            <w:r>
+              <w:rPr>
+                <w:rFonts w:ascii="Menlo" w:hAnsi="Menlo" w:cs="Menlo"/>
+                <w:color w:val="000000"/>
+                <w:sz w:val="18"/>
+                <w:szCs w:val="18"/>
+                <w:lang w:val="en-US"/>
+              </w:rPr>
+              <w:t>.price</w:t>
+            </w:r>
+            <w:proofErr w:type="spellEnd"/>
+            <w:r>
+              <w:rPr>
+                <w:rFonts w:ascii="Menlo" w:hAnsi="Menlo" w:cs="Menlo"/>
+                <w:color w:val="000000"/>
+                <w:sz w:val="18"/>
+                <w:szCs w:val="18"/>
+                <w:lang w:val="en-US"/>
+              </w:rPr>
+              <w:t>);</w:t>
+            </w:r>
+            <w:proofErr w:type="gramEnd"/>
+          </w:p>
+          <w:p>
+            <w:pPr>
+              <w:shd w:val="clear" w:color="auto" w:fill="FFFFFF"/>
+              <w:spacing w:line="270" w:lineRule="atLeast"/>
+              <w:rPr>
+                <w:rFonts w:ascii="Menlo" w:hAnsi="Menlo" w:cs="Menlo"/>
+                <w:color w:val="000000"/>
+                <w:sz w:val="18"/>
+                <w:szCs w:val="18"/>
+                <w:lang w:val="en-US"/>
+              </w:rPr>
+            </w:pPr>
+          </w:p>
+          <w:p>
+            <w:pPr>
+              <w:shd w:val="clear" w:color="auto" w:fill="FFFFFF"/>
+              <w:spacing w:line="270" w:lineRule="atLeast"/>
+              <w:rPr>
+                <w:rFonts w:ascii="Menlo" w:hAnsi="Menlo" w:cs="Menlo"/>
+                <w:color w:val="000000"/>
+                <w:sz w:val="18"/>
+                <w:szCs w:val="18"/>
+                <w:lang w:val="en-US"/>
+              </w:rPr>
+            </w:pPr>
+            <w:r>
+              <w:rPr>
+                <w:rFonts w:ascii="Menlo" w:hAnsi="Menlo" w:cs="Menlo"/>
+                <w:color w:val="000000"/>
+                <w:sz w:val="18"/>
+                <w:szCs w:val="18"/>
+                <w:lang w:val="en-US"/>
+              </w:rPr>
+              <w:t xml:space="preserve">    </w:t>
+            </w:r>
+            <w:proofErr w:type="spellStart"/>
+            <w:proofErr w:type="gramStart"/>
+            <w:r>
+              <w:rPr>
+                <w:rFonts w:ascii="Menlo" w:hAnsi="Menlo" w:cs="Menlo"/>
+                <w:color w:val="0000FF"/>
+                <w:sz w:val="18"/>
+                <w:szCs w:val="18"/>
+                <w:lang w:val="en-US"/>
+              </w:rPr>
+              <w:t>this</w:t>
+            </w:r>
+            <w:r>
+              <w:rPr>
+                <w:rFonts w:ascii="Menlo" w:hAnsi="Menlo" w:cs="Menlo"/>
+                <w:color w:val="000000"/>
+                <w:sz w:val="18"/>
+                <w:szCs w:val="18"/>
+                <w:lang w:val="en-US"/>
+              </w:rPr>
+              <w:t>._bounds._</w:t>
+            </w:r>
+            <w:proofErr w:type="gramEnd"/>
+            <w:r>
+              <w:rPr>
+                <w:rFonts w:ascii="Menlo" w:hAnsi="Menlo" w:cs="Menlo"/>
+                <w:color w:val="000000"/>
+                <w:sz w:val="18"/>
+                <w:szCs w:val="18"/>
+                <w:lang w:val="en-US"/>
+              </w:rPr>
+              <w:t>minTime</w:t>
+            </w:r>
+            <w:proofErr w:type="spellEnd"/>
+            <w:r>
+              <w:rPr>
+                <w:rFonts w:ascii="Menlo" w:hAnsi="Menlo" w:cs="Menlo"/>
+                <w:color w:val="000000"/>
+                <w:sz w:val="18"/>
+                <w:szCs w:val="18"/>
+                <w:lang w:val="en-US"/>
+              </w:rPr>
+              <w:t xml:space="preserve"> = </w:t>
+            </w:r>
+            <w:proofErr w:type="spellStart"/>
+            <w:proofErr w:type="gramStart"/>
+            <w:r>
+              <w:rPr>
+                <w:rFonts w:ascii="Menlo" w:hAnsi="Menlo" w:cs="Menlo"/>
+                <w:color w:val="0000FF"/>
+                <w:sz w:val="18"/>
+                <w:szCs w:val="18"/>
+                <w:lang w:val="en-US"/>
+              </w:rPr>
+              <w:t>this</w:t>
+            </w:r>
+            <w:r>
+              <w:rPr>
+                <w:rFonts w:ascii="Menlo" w:hAnsi="Menlo" w:cs="Menlo"/>
+                <w:color w:val="000000"/>
+                <w:sz w:val="18"/>
+                <w:szCs w:val="18"/>
+                <w:lang w:val="en-US"/>
+              </w:rPr>
+              <w:t>._bounds._</w:t>
+            </w:r>
+            <w:proofErr w:type="gramEnd"/>
+            <w:r>
+              <w:rPr>
+                <w:rFonts w:ascii="Menlo" w:hAnsi="Menlo" w:cs="Menlo"/>
+                <w:color w:val="000000"/>
+                <w:sz w:val="18"/>
+                <w:szCs w:val="18"/>
+                <w:lang w:val="en-US"/>
+              </w:rPr>
+              <w:t>minTime</w:t>
+            </w:r>
+            <w:proofErr w:type="spellEnd"/>
+            <w:r>
+              <w:rPr>
+                <w:rFonts w:ascii="Menlo" w:hAnsi="Menlo" w:cs="Menlo"/>
+                <w:color w:val="000000"/>
+                <w:sz w:val="18"/>
+                <w:szCs w:val="18"/>
+                <w:lang w:val="en-US"/>
+              </w:rPr>
+              <w:t xml:space="preserve"> == </w:t>
+            </w:r>
+            <w:proofErr w:type="gramStart"/>
+            <w:r>
+              <w:rPr>
+                <w:rFonts w:ascii="Menlo" w:hAnsi="Menlo" w:cs="Menlo"/>
+                <w:color w:val="0000FF"/>
+                <w:sz w:val="18"/>
+                <w:szCs w:val="18"/>
+                <w:lang w:val="en-US"/>
+              </w:rPr>
+              <w:t>null</w:t>
+            </w:r>
+            <w:r>
+              <w:rPr>
+                <w:rFonts w:ascii="Menlo" w:hAnsi="Menlo" w:cs="Menlo"/>
+                <w:color w:val="000000"/>
+                <w:sz w:val="18"/>
+                <w:szCs w:val="18"/>
+                <w:lang w:val="en-US"/>
+              </w:rPr>
+              <w:t xml:space="preserve"> ?</w:t>
+            </w:r>
+            <w:proofErr w:type="gramEnd"/>
+            <w:r>
+              <w:rPr>
+                <w:rFonts w:ascii="Menlo" w:hAnsi="Menlo" w:cs="Menlo"/>
+                <w:color w:val="000000"/>
+                <w:sz w:val="18"/>
+                <w:szCs w:val="18"/>
+                <w:lang w:val="en-US"/>
+              </w:rPr>
+              <w:t xml:space="preserve"> </w:t>
+            </w:r>
+            <w:proofErr w:type="spellStart"/>
+            <w:proofErr w:type="gramStart"/>
+            <w:r>
+              <w:rPr>
+                <w:rFonts w:ascii="Menlo" w:hAnsi="Menlo" w:cs="Menlo"/>
+                <w:color w:val="808080"/>
+                <w:sz w:val="18"/>
+                <w:szCs w:val="18"/>
+                <w:lang w:val="en-US"/>
+              </w:rPr>
+              <w:t>point</w:t>
+            </w:r>
+            <w:r>
+              <w:rPr>
+                <w:rFonts w:ascii="Menlo" w:hAnsi="Menlo" w:cs="Menlo"/>
+                <w:color w:val="000000"/>
+                <w:sz w:val="18"/>
+                <w:szCs w:val="18"/>
+                <w:lang w:val="en-US"/>
+              </w:rPr>
+              <w:t>.time</w:t>
+            </w:r>
+            <w:proofErr w:type="spellEnd"/>
+            <w:proofErr w:type="gramEnd"/>
+            <w:r>
+              <w:rPr>
+                <w:rFonts w:ascii="Menlo" w:hAnsi="Menlo" w:cs="Menlo"/>
+                <w:color w:val="000000"/>
+                <w:sz w:val="18"/>
+                <w:szCs w:val="18"/>
+                <w:lang w:val="en-US"/>
+              </w:rPr>
+              <w:t xml:space="preserve"> : </w:t>
+            </w:r>
+            <w:proofErr w:type="spellStart"/>
+            <w:proofErr w:type="gramStart"/>
+            <w:r>
+              <w:rPr>
+                <w:rFonts w:ascii="Menlo" w:hAnsi="Menlo" w:cs="Menlo"/>
+                <w:color w:val="000000"/>
+                <w:sz w:val="18"/>
+                <w:szCs w:val="18"/>
+                <w:lang w:val="en-US"/>
+              </w:rPr>
+              <w:t>Math.min</w:t>
+            </w:r>
+            <w:proofErr w:type="spellEnd"/>
+            <w:r>
+              <w:rPr>
+                <w:rFonts w:ascii="Menlo" w:hAnsi="Menlo" w:cs="Menlo"/>
+                <w:color w:val="000000"/>
+                <w:sz w:val="18"/>
+                <w:szCs w:val="18"/>
+                <w:lang w:val="en-US"/>
+              </w:rPr>
+              <w:t>(</w:t>
+            </w:r>
+            <w:proofErr w:type="spellStart"/>
+            <w:r>
+              <w:rPr>
+                <w:rFonts w:ascii="Menlo" w:hAnsi="Menlo" w:cs="Menlo"/>
+                <w:color w:val="0000FF"/>
+                <w:sz w:val="18"/>
+                <w:szCs w:val="18"/>
+                <w:lang w:val="en-US"/>
+              </w:rPr>
+              <w:t>this</w:t>
+            </w:r>
+            <w:r>
+              <w:rPr>
+                <w:rFonts w:ascii="Menlo" w:hAnsi="Menlo" w:cs="Menlo"/>
+                <w:color w:val="000000"/>
+                <w:sz w:val="18"/>
+                <w:szCs w:val="18"/>
+                <w:lang w:val="en-US"/>
+              </w:rPr>
+              <w:t>._bounds._</w:t>
+            </w:r>
+            <w:proofErr w:type="gramEnd"/>
+            <w:r>
+              <w:rPr>
+                <w:rFonts w:ascii="Menlo" w:hAnsi="Menlo" w:cs="Menlo"/>
+                <w:color w:val="000000"/>
+                <w:sz w:val="18"/>
+                <w:szCs w:val="18"/>
+                <w:lang w:val="en-US"/>
+              </w:rPr>
+              <w:t>minTime</w:t>
+            </w:r>
+            <w:proofErr w:type="spellEnd"/>
+            <w:r>
+              <w:rPr>
+                <w:rFonts w:ascii="Menlo" w:hAnsi="Menlo" w:cs="Menlo"/>
+                <w:color w:val="000000"/>
+                <w:sz w:val="18"/>
+                <w:szCs w:val="18"/>
+                <w:lang w:val="en-US"/>
+              </w:rPr>
+              <w:t xml:space="preserve">, </w:t>
+            </w:r>
+            <w:proofErr w:type="spellStart"/>
+            <w:proofErr w:type="gramStart"/>
+            <w:r>
+              <w:rPr>
+                <w:rFonts w:ascii="Menlo" w:hAnsi="Menlo" w:cs="Menlo"/>
+                <w:color w:val="808080"/>
+                <w:sz w:val="18"/>
+                <w:szCs w:val="18"/>
+                <w:lang w:val="en-US"/>
+              </w:rPr>
+              <w:t>point</w:t>
+            </w:r>
+            <w:r>
+              <w:rPr>
+                <w:rFonts w:ascii="Menlo" w:hAnsi="Menlo" w:cs="Menlo"/>
+                <w:color w:val="000000"/>
+                <w:sz w:val="18"/>
+                <w:szCs w:val="18"/>
+                <w:lang w:val="en-US"/>
+              </w:rPr>
+              <w:t>.time</w:t>
+            </w:r>
+            <w:proofErr w:type="spellEnd"/>
+            <w:r>
+              <w:rPr>
+                <w:rFonts w:ascii="Menlo" w:hAnsi="Menlo" w:cs="Menlo"/>
+                <w:color w:val="000000"/>
+                <w:sz w:val="18"/>
+                <w:szCs w:val="18"/>
+                <w:lang w:val="en-US"/>
+              </w:rPr>
+              <w:t>);</w:t>
+            </w:r>
+            <w:proofErr w:type="gramEnd"/>
+          </w:p>
+          <w:p>
+            <w:pPr>
+              <w:shd w:val="clear" w:color="auto" w:fill="FFFFFF"/>
+              <w:spacing w:line="270" w:lineRule="atLeast"/>
+              <w:rPr>
+                <w:rFonts w:ascii="Menlo" w:hAnsi="Menlo" w:cs="Menlo"/>
+                <w:color w:val="000000"/>
+                <w:sz w:val="18"/>
+                <w:szCs w:val="18"/>
+                <w:lang w:val="en-US"/>
+              </w:rPr>
+            </w:pPr>
+            <w:r>
+              <w:rPr>
+                <w:rFonts w:ascii="Menlo" w:hAnsi="Menlo" w:cs="Menlo"/>
+                <w:color w:val="000000"/>
+                <w:sz w:val="18"/>
+                <w:szCs w:val="18"/>
+                <w:lang w:val="en-US"/>
+              </w:rPr>
+              <w:t xml:space="preserve">    </w:t>
+            </w:r>
+            <w:proofErr w:type="spellStart"/>
+            <w:proofErr w:type="gramStart"/>
+            <w:r>
+              <w:rPr>
+                <w:rFonts w:ascii="Menlo" w:hAnsi="Menlo" w:cs="Menlo"/>
+                <w:color w:val="0000FF"/>
+                <w:sz w:val="18"/>
+                <w:szCs w:val="18"/>
+                <w:lang w:val="en-US"/>
+              </w:rPr>
+              <w:t>this</w:t>
+            </w:r>
+            <w:r>
+              <w:rPr>
+                <w:rFonts w:ascii="Menlo" w:hAnsi="Menlo" w:cs="Menlo"/>
+                <w:color w:val="000000"/>
+                <w:sz w:val="18"/>
+                <w:szCs w:val="18"/>
+                <w:lang w:val="en-US"/>
+              </w:rPr>
+              <w:t>._bounds._</w:t>
+            </w:r>
+            <w:proofErr w:type="gramEnd"/>
+            <w:r>
+              <w:rPr>
+                <w:rFonts w:ascii="Menlo" w:hAnsi="Menlo" w:cs="Menlo"/>
+                <w:color w:val="000000"/>
+                <w:sz w:val="18"/>
+                <w:szCs w:val="18"/>
+                <w:lang w:val="en-US"/>
+              </w:rPr>
+              <w:t>maxTime</w:t>
+            </w:r>
+            <w:proofErr w:type="spellEnd"/>
+            <w:r>
+              <w:rPr>
+                <w:rFonts w:ascii="Menlo" w:hAnsi="Menlo" w:cs="Menlo"/>
+                <w:color w:val="000000"/>
+                <w:sz w:val="18"/>
+                <w:szCs w:val="18"/>
+                <w:lang w:val="en-US"/>
+              </w:rPr>
+              <w:t xml:space="preserve"> = </w:t>
+            </w:r>
+            <w:proofErr w:type="spellStart"/>
+            <w:proofErr w:type="gramStart"/>
+            <w:r>
+              <w:rPr>
+                <w:rFonts w:ascii="Menlo" w:hAnsi="Menlo" w:cs="Menlo"/>
+                <w:color w:val="0000FF"/>
+                <w:sz w:val="18"/>
+                <w:szCs w:val="18"/>
+                <w:lang w:val="en-US"/>
+              </w:rPr>
+              <w:t>this</w:t>
+            </w:r>
+            <w:r>
+              <w:rPr>
+                <w:rFonts w:ascii="Menlo" w:hAnsi="Menlo" w:cs="Menlo"/>
+                <w:color w:val="000000"/>
+                <w:sz w:val="18"/>
+                <w:szCs w:val="18"/>
+                <w:lang w:val="en-US"/>
+              </w:rPr>
+              <w:t>._bounds._</w:t>
+            </w:r>
+            <w:proofErr w:type="gramEnd"/>
+            <w:r>
+              <w:rPr>
+                <w:rFonts w:ascii="Menlo" w:hAnsi="Menlo" w:cs="Menlo"/>
+                <w:color w:val="000000"/>
+                <w:sz w:val="18"/>
+                <w:szCs w:val="18"/>
+                <w:lang w:val="en-US"/>
+              </w:rPr>
+              <w:t>maxTime</w:t>
+            </w:r>
+            <w:proofErr w:type="spellEnd"/>
+            <w:r>
+              <w:rPr>
+                <w:rFonts w:ascii="Menlo" w:hAnsi="Menlo" w:cs="Menlo"/>
+                <w:color w:val="000000"/>
+                <w:sz w:val="18"/>
+                <w:szCs w:val="18"/>
+                <w:lang w:val="en-US"/>
+              </w:rPr>
+              <w:t xml:space="preserve"> == </w:t>
+            </w:r>
+            <w:proofErr w:type="gramStart"/>
+            <w:r>
+              <w:rPr>
+                <w:rFonts w:ascii="Menlo" w:hAnsi="Menlo" w:cs="Menlo"/>
+                <w:color w:val="0000FF"/>
+                <w:sz w:val="18"/>
+                <w:szCs w:val="18"/>
+                <w:lang w:val="en-US"/>
+              </w:rPr>
+              <w:t>null</w:t>
+            </w:r>
+            <w:r>
+              <w:rPr>
+                <w:rFonts w:ascii="Menlo" w:hAnsi="Menlo" w:cs="Menlo"/>
+                <w:color w:val="000000"/>
+                <w:sz w:val="18"/>
+                <w:szCs w:val="18"/>
+                <w:lang w:val="en-US"/>
+              </w:rPr>
+              <w:t xml:space="preserve"> ?</w:t>
+            </w:r>
+            <w:proofErr w:type="gramEnd"/>
+            <w:r>
+              <w:rPr>
+                <w:rFonts w:ascii="Menlo" w:hAnsi="Menlo" w:cs="Menlo"/>
+                <w:color w:val="000000"/>
+                <w:sz w:val="18"/>
+                <w:szCs w:val="18"/>
+                <w:lang w:val="en-US"/>
+              </w:rPr>
+              <w:t xml:space="preserve"> </w:t>
+            </w:r>
+            <w:proofErr w:type="spellStart"/>
+            <w:proofErr w:type="gramStart"/>
+            <w:r>
+              <w:rPr>
+                <w:rFonts w:ascii="Menlo" w:hAnsi="Menlo" w:cs="Menlo"/>
+                <w:color w:val="808080"/>
+                <w:sz w:val="18"/>
+                <w:szCs w:val="18"/>
+                <w:lang w:val="en-US"/>
+              </w:rPr>
+              <w:t>point</w:t>
+            </w:r>
+            <w:r>
+              <w:rPr>
+                <w:rFonts w:ascii="Menlo" w:hAnsi="Menlo" w:cs="Menlo"/>
+                <w:color w:val="000000"/>
+                <w:sz w:val="18"/>
+                <w:szCs w:val="18"/>
+                <w:lang w:val="en-US"/>
+              </w:rPr>
+              <w:t>.time</w:t>
+            </w:r>
+            <w:proofErr w:type="spellEnd"/>
+            <w:proofErr w:type="gramEnd"/>
+            <w:r>
+              <w:rPr>
+                <w:rFonts w:ascii="Menlo" w:hAnsi="Menlo" w:cs="Menlo"/>
+                <w:color w:val="000000"/>
+                <w:sz w:val="18"/>
+                <w:szCs w:val="18"/>
+                <w:lang w:val="en-US"/>
+              </w:rPr>
+              <w:t xml:space="preserve"> : </w:t>
+            </w:r>
+            <w:proofErr w:type="spellStart"/>
+            <w:proofErr w:type="gramStart"/>
+            <w:r>
+              <w:rPr>
+                <w:rFonts w:ascii="Menlo" w:hAnsi="Menlo" w:cs="Menlo"/>
+                <w:color w:val="000000"/>
+                <w:sz w:val="18"/>
+                <w:szCs w:val="18"/>
+                <w:lang w:val="en-US"/>
+              </w:rPr>
+              <w:t>Math.max</w:t>
+            </w:r>
+            <w:proofErr w:type="spellEnd"/>
+            <w:r>
+              <w:rPr>
+                <w:rFonts w:ascii="Menlo" w:hAnsi="Menlo" w:cs="Menlo"/>
+                <w:color w:val="000000"/>
+                <w:sz w:val="18"/>
+                <w:szCs w:val="18"/>
+                <w:lang w:val="en-US"/>
+              </w:rPr>
+              <w:t>(</w:t>
+            </w:r>
+            <w:proofErr w:type="spellStart"/>
+            <w:r>
+              <w:rPr>
+                <w:rFonts w:ascii="Menlo" w:hAnsi="Menlo" w:cs="Menlo"/>
+                <w:color w:val="0000FF"/>
+                <w:sz w:val="18"/>
+                <w:szCs w:val="18"/>
+                <w:lang w:val="en-US"/>
+              </w:rPr>
+              <w:t>this</w:t>
+            </w:r>
+            <w:r>
+              <w:rPr>
+                <w:rFonts w:ascii="Menlo" w:hAnsi="Menlo" w:cs="Menlo"/>
+                <w:color w:val="000000"/>
+                <w:sz w:val="18"/>
+                <w:szCs w:val="18"/>
+                <w:lang w:val="en-US"/>
+              </w:rPr>
+              <w:t>._bounds._</w:t>
+            </w:r>
+            <w:proofErr w:type="gramEnd"/>
+            <w:r>
+              <w:rPr>
+                <w:rFonts w:ascii="Menlo" w:hAnsi="Menlo" w:cs="Menlo"/>
+                <w:color w:val="000000"/>
+                <w:sz w:val="18"/>
+                <w:szCs w:val="18"/>
+                <w:lang w:val="en-US"/>
+              </w:rPr>
+              <w:t>maxTime</w:t>
+            </w:r>
+            <w:proofErr w:type="spellEnd"/>
+            <w:r>
+              <w:rPr>
+                <w:rFonts w:ascii="Menlo" w:hAnsi="Menlo" w:cs="Menlo"/>
+                <w:color w:val="000000"/>
+                <w:sz w:val="18"/>
+                <w:szCs w:val="18"/>
+                <w:lang w:val="en-US"/>
+              </w:rPr>
+              <w:t xml:space="preserve">, </w:t>
+            </w:r>
+            <w:proofErr w:type="spellStart"/>
+            <w:proofErr w:type="gramStart"/>
+            <w:r>
+              <w:rPr>
+                <w:rFonts w:ascii="Menlo" w:hAnsi="Menlo" w:cs="Menlo"/>
+                <w:color w:val="808080"/>
+                <w:sz w:val="18"/>
+                <w:szCs w:val="18"/>
+                <w:lang w:val="en-US"/>
+              </w:rPr>
+              <w:t>point</w:t>
+            </w:r>
+            <w:r>
+              <w:rPr>
+                <w:rFonts w:ascii="Menlo" w:hAnsi="Menlo" w:cs="Menlo"/>
+                <w:color w:val="000000"/>
+                <w:sz w:val="18"/>
+                <w:szCs w:val="18"/>
+                <w:lang w:val="en-US"/>
+              </w:rPr>
+              <w:t>.time</w:t>
+            </w:r>
+            <w:proofErr w:type="spellEnd"/>
+            <w:r>
+              <w:rPr>
+                <w:rFonts w:ascii="Menlo" w:hAnsi="Menlo" w:cs="Menlo"/>
+                <w:color w:val="000000"/>
+                <w:sz w:val="18"/>
+                <w:szCs w:val="18"/>
+                <w:lang w:val="en-US"/>
+              </w:rPr>
+              <w:t>);</w:t>
+            </w:r>
+            <w:proofErr w:type="gramEnd"/>
+          </w:p>
+          <w:p>
+            <w:pPr>
+              <w:shd w:val="clear" w:color="auto" w:fill="FFFFFF"/>
+              <w:spacing w:line="270" w:lineRule="atLeast"/>
+              <w:rPr>
+                <w:rFonts w:ascii="Menlo" w:hAnsi="Menlo" w:cs="Menlo"/>
+                <w:color w:val="000000"/>
+                <w:sz w:val="18"/>
+                <w:szCs w:val="18"/>
+              </w:rPr>
+            </w:pPr>
+            <w:r>
+              <w:rPr>
+                <w:rFonts w:ascii="Menlo" w:hAnsi="Menlo" w:cs="Menlo"/>
+                <w:color w:val="000000"/>
+                <w:sz w:val="18"/>
+                <w:szCs w:val="18"/>
+                <w:lang w:val="en-US"/>
+              </w:rPr>
+              <w:t xml:space="preserve">  </w:t>
+            </w:r>
+            <w:r>
+              <w:rPr>
+                <w:rFonts w:ascii="Menlo" w:hAnsi="Menlo" w:cs="Menlo"/>
+                <w:color w:val="000000"/>
+                <w:sz w:val="18"/>
+                <w:szCs w:val="18"/>
+              </w:rPr>
+              <w:t>}</w:t>
+            </w:r>
+          </w:p>
+          <w:p>
+            <w:pPr>
+              <w:shd w:val="clear" w:color="auto" w:fill="FFFFFF"/>
+              <w:spacing w:line="270" w:lineRule="atLeast"/>
+              <w:rPr>
+                <w:rFonts w:ascii="Menlo" w:hAnsi="Menlo" w:cs="Menlo"/>
+                <w:color w:val="000000"/>
+                <w:sz w:val="18"/>
+                <w:szCs w:val="18"/>
+                <w:lang w:val="en-US"/>
+              </w:rPr>
+            </w:pPr>
+            <w:r>
+              <w:rPr>
+                <w:rFonts w:ascii="Menlo" w:hAnsi="Menlo" w:cs="Menlo"/>
+                <w:color w:val="000000"/>
+                <w:sz w:val="18"/>
+                <w:szCs w:val="18"/>
+              </w:rPr>
+              <w:t>}</w:t>
+            </w:r>
+          </w:p>
+        </w:tc>
+      </w:tr>
+    </w:tbl>
+    <w:p>
+      <w:pPr>
+        <w:pStyle w:val="a"/>
+        <w:spacing w:line="360" w:lineRule="auto"/>
+        <w:jc w:val="both"/>
+      </w:pPr>
+      <w:r>
+        <w:lastRenderedPageBreak/>
+        <w:tab/>
+        <w:t xml:space="preserve">Данный класс наследуется от общего для всех инструментов в данной библиотеке класса </w:t>
+      </w:r>
+      <m:oMath>
+        <m:r>
+          <w:rPr>
+            <w:rFonts w:ascii="Cambria Math" w:hAnsi="Cambria Math"/>
+          </w:rPr>
+          <m:t>ChartInstrumentBase</m:t>
+        </m:r>
+      </m:oMath>
+      <w:r>
+        <w:t xml:space="preserve">, который в свою очередь является небольшой обёрткой над вышеописанным интерфейсом </w:t>
+      </w:r>
+      <m:oMath>
+        <m:r>
+          <w:rPr>
+            <w:rFonts w:ascii="Cambria Math" w:hAnsi="Cambria Math"/>
+          </w:rPr>
+          <m:t>ISeriesPrimitiveBase</m:t>
+        </m:r>
+      </m:oMath>
+      <w:r>
+        <w:t>.</w:t>
+      </w:r>
+    </w:p>
+    <w:p>
+      <w:pPr>
+        <w:pStyle w:val="a"/>
+        <w:spacing w:line="360" w:lineRule="auto"/>
+        <w:jc w:val="both"/>
+        <w:rPr>
+          <w:lang w:val="en-US"/>
+        </w:rPr>
+      </w:pPr>
+      <w:r>
+        <w:tab/>
+        <w:t xml:space="preserve">Необходимо отметить наличие ограничивающего прямоугольника </w:t>
+      </w:r>
+      <w:r>
+        <w:t xml:space="preserve"> </w:t>
+      </w:r>
+      <m:oMath>
+        <m:r>
+          <w:rPr>
+            <w:rFonts w:ascii="Cambria Math" w:hAnsi="Cambria Math"/>
+          </w:rPr>
+          <m:t>_bounds: DrawingBounds</m:t>
+        </m:r>
+      </m:oMath>
+      <w:r>
+        <w:t xml:space="preserve">. Его необходимость основана в желании </w:t>
+      </w:r>
+      <w:proofErr w:type="spellStart"/>
+      <w:r>
+        <w:t>отрисовывать</w:t>
+      </w:r>
+      <w:proofErr w:type="spellEnd"/>
+      <w:r>
+        <w:t xml:space="preserve"> на панелях времени и цены прямоугольное пространство, демонстрирующее границы, в которых содержится геометрический примитив (Рис. 6).</w:t>
+      </w:r>
+    </w:p>
+    <w:p>
+      <w:pPr>
+        <w:pStyle w:val="a"/>
+        <w:keepNext/>
+        <w:spacing w:line="360" w:lineRule="auto"/>
+      </w:pPr>
+      <w:r>
+        <w:rPr>
+          <w:noProof/>
+          <w:lang w:val="en-US"/>
+          <w14:ligatures w14:val="standardContextual"/>
+        </w:rPr>
+        <w:lastRenderedPageBreak/>
+        <w:drawing>
+          <wp:inline distT="0" distB="0" distL="0" distR="0" wp14:anchorId="0F268FCF" wp14:editId="4A8C68B3">
+            <wp:extent cx="5593404" cy="3377093"/>
+            <wp:effectExtent l="0" t="0" r="0" b="1270"/>
+            <wp:docPr id="1564921779" name="Picture 7" descr="A graph with colorful lines&#10;&#10;AI-generated content may be incorrect."/>
+            <wp:cNvGraphicFramePr>
+              <a:graphicFrameLocks xmlns:a="http://schemas.openxmlformats.org/drawingml/2006/main" noChangeAspect="1"/>
+            </wp:cNvGraphicFramePr>
+            <a:graphic xmlns:a="http://schemas.openxmlformats.org/drawingml/2006/main">
+              <a:graphicData uri="http://schemas.openxmlformats.org/drawingml/2006/picture">
+                <pic:pic xmlns:pic="http://schemas.openxmlformats.org/drawingml/2006/picture">
+                  <pic:nvPicPr>
+                    <pic:cNvPr id="1564921779" name="Picture 7" descr="A graph with colorful lines&#10;&#10;AI-generated content may be incorrect."/>
+                    <pic:cNvPicPr/>
+                  </pic:nvPicPr>
+                  <pic:blipFill>
+                    <a:blip r:embed="rId13">
+                      <a:extLst>
+                        <a:ext uri="{28A0092B-C50C-407E-A947-70E740481C1C}">
+                          <a14:useLocalDpi xmlns:a14="http://schemas.microsoft.com/office/drawing/2010/main" val="0"/>
+                        </a:ext>
+                      </a:extLst>
+                    </a:blip>
+                    <a:stretch>
+                      <a:fillRect/>
+                    </a:stretch>
+                  </pic:blipFill>
+                  <pic:spPr>
+                    <a:xfrm>
+                      <a:off x="0" y="0"/>
+                      <a:ext cx="5724685" cy="3456355"/>
+                    </a:xfrm>
+                    <a:prstGeom prst="rect">
+                      <a:avLst/>
+                    </a:prstGeom>
+                  </pic:spPr>
+                </pic:pic>
+              </a:graphicData>
+            </a:graphic>
+          </wp:inline>
+        </w:drawing>
+      </w:r>
+    </w:p>
+    <w:p>
+      <w:pPr>
+        <w:pStyle w:val="Caption"/>
+        <w:jc w:val="center"/>
+        <w:rPr>
+          <w:color w:val="000000" w:themeColor="text1"/>
+          <w:sz w:val="28"/>
+          <w:szCs w:val="28"/>
+        </w:rPr>
+      </w:pPr>
+      <w:r>
+        <w:rPr>
+          <w:color w:val="000000" w:themeColor="text1"/>
+          <w:sz w:val="28"/>
+          <w:szCs w:val="28"/>
+        </w:rPr>
+        <w:t>Рис. 6. На панелях цены и времени можно заметить розовые прямоугольные, показывающие границы области, в которой расположен геометрический примитив.</w:t>
+      </w:r>
+    </w:p>
+    <w:p>
+      <w:pPr>
+        <w:pStyle w:val="a"/>
+        <w:numPr>
+          <w:ilvl w:val="2"/>
+          <w:numId w:val="50"/>
+        </w:numPr>
+        <w:spacing w:line="360" w:lineRule="auto"/>
+        <w:jc w:val="both"/>
+        <w:outlineLvl w:val="0"/>
+        <w:rPr>
+          <w:b/>
+          <w:bCs/>
+          <w:sz w:val="32"/>
+          <w:szCs w:val="32"/>
+        </w:rPr>
+      </w:pPr>
+      <w:r>
+        <w:rPr>
+          <w:b/>
+          <w:bCs/>
+          <w:sz w:val="32"/>
+          <w:szCs w:val="32"/>
+        </w:rPr>
+        <w:t xml:space="preserve"> </w:t>
+      </w:r>
+      <w:bookmarkStart w:id="17" w:name="_Toc197891015"/>
+      <w:r>
+        <w:rPr>
+          <w:b/>
+          <w:bCs/>
+          <w:sz w:val="32"/>
+          <w:szCs w:val="32"/>
+        </w:rPr>
+        <w:t>Имплементация инструмент</w:t>
+      </w:r>
+      <w:r>
+        <w:rPr>
+          <w:b/>
+          <w:bCs/>
+          <w:sz w:val="32"/>
+          <w:szCs w:val="32"/>
+        </w:rPr>
+        <w:t xml:space="preserve">ов «Прямоугольник», </w:t>
+      </w:r>
+      <w:r>
+        <w:rPr>
+          <w:b/>
+          <w:bCs/>
+          <w:sz w:val="32"/>
+          <w:szCs w:val="32"/>
+        </w:rPr>
+        <w:t>«</w:t>
+      </w:r>
+      <w:r>
+        <w:rPr>
+          <w:b/>
+          <w:bCs/>
+          <w:sz w:val="32"/>
+          <w:szCs w:val="32"/>
+        </w:rPr>
+        <w:t>Треугольник</w:t>
+      </w:r>
+      <w:r>
+        <w:rPr>
+          <w:b/>
+          <w:bCs/>
+          <w:sz w:val="32"/>
+          <w:szCs w:val="32"/>
+        </w:rPr>
+        <w:t>»</w:t>
+      </w:r>
+      <w:bookmarkEnd w:id="17"/>
+    </w:p>
+    <w:p>
+      <w:pPr>
+        <w:pStyle w:val="a"/>
+        <w:numPr>
+          <w:ilvl w:val="2"/>
+          <w:numId w:val="50"/>
+        </w:numPr>
+        <w:spacing w:line="360" w:lineRule="auto"/>
+        <w:jc w:val="both"/>
+        <w:outlineLvl w:val="0"/>
+        <w:rPr>
+          <w:b/>
+          <w:bCs/>
+          <w:sz w:val="32"/>
+          <w:szCs w:val="32"/>
+        </w:rPr>
+      </w:pPr>
+      <w:r>
+        <w:rPr>
+          <w:b/>
+          <w:bCs/>
+          <w:sz w:val="32"/>
+          <w:szCs w:val="32"/>
+        </w:rPr>
+        <w:t xml:space="preserve"> </w:t>
+      </w:r>
+      <w:bookmarkStart w:id="18" w:name="_Toc197891016"/>
+      <w:r>
+        <w:rPr>
+          <w:b/>
+          <w:bCs/>
+          <w:sz w:val="32"/>
+          <w:szCs w:val="32"/>
+        </w:rPr>
+        <w:t>Имплементация инструментов «</w:t>
+      </w:r>
+      <w:r>
+        <w:rPr>
+          <w:b/>
+          <w:bCs/>
+          <w:sz w:val="32"/>
+          <w:szCs w:val="32"/>
+        </w:rPr>
+        <w:t>Горизонтальная линия</w:t>
+      </w:r>
+      <w:r>
+        <w:rPr>
+          <w:b/>
+          <w:bCs/>
+          <w:sz w:val="32"/>
+          <w:szCs w:val="32"/>
+        </w:rPr>
+        <w:t>»</w:t>
+      </w:r>
+      <w:r>
+        <w:rPr>
+          <w:b/>
+          <w:bCs/>
+          <w:sz w:val="32"/>
+          <w:szCs w:val="32"/>
+        </w:rPr>
+        <w:t xml:space="preserve">, </w:t>
+      </w:r>
+      <w:r>
+        <w:rPr>
+          <w:b/>
+          <w:bCs/>
+          <w:sz w:val="32"/>
+          <w:szCs w:val="32"/>
+        </w:rPr>
+        <w:t>«</w:t>
+      </w:r>
+      <w:r>
+        <w:rPr>
+          <w:b/>
+          <w:bCs/>
+          <w:sz w:val="32"/>
+          <w:szCs w:val="32"/>
+        </w:rPr>
+        <w:t>Вертикальная линия</w:t>
+      </w:r>
+      <w:r>
+        <w:rPr>
+          <w:b/>
+          <w:bCs/>
+          <w:sz w:val="32"/>
+          <w:szCs w:val="32"/>
+        </w:rPr>
+        <w:t>»</w:t>
+      </w:r>
+      <w:r>
+        <w:rPr>
+          <w:b/>
+          <w:bCs/>
+          <w:sz w:val="32"/>
+          <w:szCs w:val="32"/>
+        </w:rPr>
+        <w:t>, «Линия тренда»</w:t>
+      </w:r>
+      <w:bookmarkEnd w:id="18"/>
+    </w:p>
+    <w:p>
+      <w:pPr>
+        <w:pStyle w:val="a"/>
+        <w:numPr>
+          <w:ilvl w:val="2"/>
+          <w:numId w:val="50"/>
+        </w:numPr>
+        <w:spacing w:line="360" w:lineRule="auto"/>
+        <w:jc w:val="both"/>
+        <w:outlineLvl w:val="0"/>
+        <w:rPr>
+          <w:b/>
+          <w:bCs/>
+          <w:sz w:val="32"/>
+          <w:szCs w:val="32"/>
+        </w:rPr>
+      </w:pPr>
+      <w:r>
+        <w:rPr>
+          <w:b/>
+          <w:bCs/>
+          <w:sz w:val="32"/>
+          <w:szCs w:val="32"/>
+        </w:rPr>
+        <w:t xml:space="preserve"> </w:t>
+      </w:r>
+      <w:bookmarkStart w:id="19" w:name="_Toc197891017"/>
+      <w:r>
+        <w:rPr>
+          <w:b/>
+          <w:bCs/>
+          <w:sz w:val="32"/>
+          <w:szCs w:val="32"/>
+        </w:rPr>
+        <w:t>Имплементация инструмента рисования «Спираль по Фибоначчи»</w:t>
+      </w:r>
+      <w:bookmarkEnd w:id="19"/>
+    </w:p>
+    <w:p>
+      <w:pPr>
+        <w:pStyle w:val="a"/>
+        <w:numPr>
+          <w:ilvl w:val="2"/>
+          <w:numId w:val="50"/>
+        </w:numPr>
+        <w:spacing w:line="360" w:lineRule="auto"/>
+        <w:jc w:val="both"/>
+        <w:outlineLvl w:val="0"/>
+        <w:rPr>
+          <w:b/>
+          <w:bCs/>
+          <w:sz w:val="32"/>
+          <w:szCs w:val="32"/>
+        </w:rPr>
+      </w:pPr>
+      <w:r>
+        <w:rPr>
+          <w:b/>
+          <w:bCs/>
+          <w:sz w:val="32"/>
+          <w:szCs w:val="32"/>
+        </w:rPr>
+        <w:t xml:space="preserve"> </w:t>
+      </w:r>
+      <w:bookmarkStart w:id="20" w:name="_Toc197891018"/>
+      <w:r>
+        <w:rPr>
+          <w:b/>
+          <w:bCs/>
+          <w:sz w:val="32"/>
+          <w:szCs w:val="32"/>
+        </w:rPr>
+        <w:t>Имплементация инструмента рисования «</w:t>
+      </w:r>
+      <w:r>
+        <w:rPr>
+          <w:b/>
+          <w:bCs/>
+          <w:sz w:val="32"/>
+          <w:szCs w:val="32"/>
+        </w:rPr>
+        <w:t>Клин</w:t>
+      </w:r>
+      <w:r>
+        <w:rPr>
+          <w:b/>
+          <w:bCs/>
+          <w:sz w:val="32"/>
+          <w:szCs w:val="32"/>
+        </w:rPr>
+        <w:t xml:space="preserve"> по Фибоначчи»</w:t>
+      </w:r>
+      <w:bookmarkEnd w:id="20"/>
+    </w:p>
+    <w:p>
+      <w:pPr>
+        <w:pStyle w:val="a"/>
+        <w:numPr>
+          <w:ilvl w:val="2"/>
+          <w:numId w:val="50"/>
+        </w:numPr>
+        <w:spacing w:line="360" w:lineRule="auto"/>
+        <w:jc w:val="both"/>
+        <w:outlineLvl w:val="0"/>
+        <w:rPr>
+          <w:b/>
+          <w:bCs/>
+          <w:sz w:val="32"/>
+          <w:szCs w:val="32"/>
+        </w:rPr>
+      </w:pPr>
+      <w:r>
+        <w:rPr>
+          <w:b/>
+          <w:bCs/>
+          <w:sz w:val="32"/>
+          <w:szCs w:val="32"/>
+        </w:rPr>
+        <w:t xml:space="preserve"> </w:t>
+      </w:r>
+      <w:bookmarkStart w:id="21" w:name="_Toc197891019"/>
+      <w:r>
+        <w:rPr>
+          <w:b/>
+          <w:bCs/>
+          <w:sz w:val="32"/>
+          <w:szCs w:val="32"/>
+        </w:rPr>
+        <w:t>Имплементация инструмента рисования «</w:t>
+      </w:r>
+      <w:r>
+        <w:rPr>
+          <w:b/>
+          <w:bCs/>
+          <w:sz w:val="32"/>
+          <w:szCs w:val="32"/>
+        </w:rPr>
+        <w:t>Коррекция</w:t>
+      </w:r>
+      <w:r>
+        <w:rPr>
+          <w:b/>
+          <w:bCs/>
+          <w:sz w:val="32"/>
+          <w:szCs w:val="32"/>
+        </w:rPr>
+        <w:t xml:space="preserve"> по Фибоначчи»</w:t>
+      </w:r>
+      <w:bookmarkEnd w:id="21"/>
+    </w:p>
+    <w:p>
+      <w:pPr>
+        <w:pStyle w:val="a"/>
+        <w:numPr>
+          <w:ilvl w:val="2"/>
+          <w:numId w:val="50"/>
+        </w:numPr>
+        <w:spacing w:line="360" w:lineRule="auto"/>
+        <w:jc w:val="both"/>
+        <w:outlineLvl w:val="0"/>
+        <w:rPr>
+          <w:b/>
+          <w:bCs/>
+          <w:sz w:val="32"/>
+          <w:szCs w:val="32"/>
+        </w:rPr>
+      </w:pPr>
+      <w:r>
+        <w:rPr>
+          <w:b/>
+          <w:bCs/>
+          <w:sz w:val="32"/>
+          <w:szCs w:val="32"/>
+        </w:rPr>
+        <w:t xml:space="preserve"> </w:t>
+      </w:r>
+      <w:bookmarkStart w:id="22" w:name="_Toc197891020"/>
+      <w:r>
+        <w:rPr>
+          <w:b/>
+          <w:bCs/>
+          <w:sz w:val="32"/>
+          <w:szCs w:val="32"/>
+        </w:rPr>
+        <w:t>Имплементация инструмента рисования «</w:t>
+      </w:r>
+      <w:r>
+        <w:rPr>
+          <w:b/>
+          <w:bCs/>
+          <w:sz w:val="32"/>
+          <w:szCs w:val="32"/>
+        </w:rPr>
+        <w:t>Кривая</w:t>
+      </w:r>
+      <w:r>
+        <w:rPr>
+          <w:b/>
+          <w:bCs/>
+          <w:sz w:val="32"/>
+          <w:szCs w:val="32"/>
+        </w:rPr>
+        <w:t>»</w:t>
+      </w:r>
+      <w:bookmarkEnd w:id="22"/>
+    </w:p>
+    <w:p>
+      <w:pPr>
+        <w:pStyle w:val="a"/>
+        <w:numPr>
+          <w:ilvl w:val="2"/>
+          <w:numId w:val="50"/>
+        </w:numPr>
+        <w:spacing w:line="360" w:lineRule="auto"/>
+        <w:jc w:val="both"/>
+        <w:outlineLvl w:val="0"/>
+        <w:rPr>
+          <w:b/>
+          <w:bCs/>
+          <w:sz w:val="32"/>
+          <w:szCs w:val="32"/>
+        </w:rPr>
+      </w:pPr>
+      <w:r>
+        <w:rPr>
+          <w:b/>
+          <w:bCs/>
+          <w:sz w:val="32"/>
+          <w:szCs w:val="32"/>
+        </w:rPr>
+        <w:lastRenderedPageBreak/>
+        <w:t xml:space="preserve"> </w:t>
+      </w:r>
+      <w:bookmarkStart w:id="23" w:name="_Toc197891021"/>
+      <w:r>
+        <w:rPr>
+          <w:b/>
+          <w:bCs/>
+          <w:sz w:val="32"/>
+          <w:szCs w:val="32"/>
+        </w:rPr>
+        <w:t>Имплементация инструмента рисования «</w:t>
+      </w:r>
+      <w:r>
+        <w:rPr>
+          <w:b/>
+          <w:bCs/>
+          <w:sz w:val="32"/>
+          <w:szCs w:val="32"/>
+        </w:rPr>
+        <w:t>Ломанная</w:t>
+      </w:r>
+      <w:r>
+        <w:rPr>
+          <w:b/>
+          <w:bCs/>
+          <w:sz w:val="32"/>
+          <w:szCs w:val="32"/>
+        </w:rPr>
+        <w:t>»</w:t>
+      </w:r>
+      <w:bookmarkEnd w:id="23"/>
     </w:p>
     <w:p>
       <w:pPr>
@@ -14115,7 +19907,7 @@
           <w:szCs w:val="32"/>
         </w:rPr>
       </w:pPr>
-      <w:bookmarkStart w:id="17" w:name="_Toc197881255"/>
+      <w:bookmarkStart w:id="24" w:name="_Toc197891022"/>
       <w:r>
         <w:rPr>
           <w:b/>
@@ -14123,10 +19915,9 @@
           <w:sz w:val="32"/>
           <w:szCs w:val="32"/>
         </w:rPr>
-        <w:lastRenderedPageBreak/>
         <w:t>Имплементация технических индикаторов</w:t>
       </w:r>
-      <w:bookmarkEnd w:id="17"/>
+      <w:bookmarkEnd w:id="24"/>
     </w:p>
     <w:p>
       <w:pPr>
@@ -14145,7 +19936,7 @@
           <w:szCs w:val="32"/>
         </w:rPr>
       </w:pPr>
-      <w:bookmarkStart w:id="18" w:name="_Toc197881256"/>
+      <w:bookmarkStart w:id="25" w:name="_Toc197891023"/>
       <w:r>
         <w:rPr>
           <w:b/>
@@ -14155,7 +19946,7 @@
         </w:rPr>
         <w:t>Создание тестового приложения для демонстраций возможности библиотеки</w:t>
       </w:r>
-      <w:bookmarkEnd w:id="18"/>
+      <w:bookmarkEnd w:id="25"/>
     </w:p>
     <w:p>
       <w:pPr>
@@ -14174,7 +19965,7 @@
           <w:szCs w:val="32"/>
         </w:rPr>
       </w:pPr>
-      <w:bookmarkStart w:id="19" w:name="_Toc197881257"/>
+      <w:bookmarkStart w:id="26" w:name="_Toc197891024"/>
       <w:r>
         <w:rPr>
           <w:b/>
@@ -14184,23 +19975,8 @@
         </w:rPr>
         <w:t>Публикация тестового приложения</w:t>
       </w:r>
-      <w:bookmarkEnd w:id="19"/>
-    </w:p>
-    <w:bookmarkEnd w:id="2"/>
-    <w:p>
-      <w:pPr>
-        <w:widowControl/>
-        <w:autoSpaceDE/>
-        <w:autoSpaceDN/>
-        <w:spacing w:after="160" w:line="259" w:lineRule="auto"/>
-        <w:rPr>
-          <w:rFonts w:eastAsiaTheme="majorEastAsia"/>
-          <w:b/>
-          <w:bCs/>
-          <w:sz w:val="32"/>
-          <w:szCs w:val="32"/>
-        </w:rPr>
-      </w:pPr>
+      <w:bookmarkEnd w:id="2"/>
+      <w:bookmarkEnd w:id="26"/>
       <w:r>
         <w:rPr>
           <w:b/>
@@ -14221,7 +19997,7 @@
           <w:color w:val="auto"/>
         </w:rPr>
       </w:pPr>
-      <w:bookmarkStart w:id="20" w:name="_Toc197881258"/>
+      <w:bookmarkStart w:id="27" w:name="_Toc197891025"/>
       <w:r>
         <w:rPr>
           <w:rFonts w:ascii="Times New Roman" w:hAnsi="Times New Roman" w:cs="Times New Roman"/>
@@ -14232,46 +20008,216 @@
         <w:lastRenderedPageBreak/>
         <w:t>Заключение</w:t>
       </w:r>
-      <w:bookmarkEnd w:id="20"/>
-    </w:p>
-    <w:p>
-      <w:pPr>
-        <w:pStyle w:val="a"/>
-        <w:spacing w:line="360" w:lineRule="auto"/>
-        <w:ind w:firstLine="720"/>
-        <w:jc w:val="both"/>
-      </w:pPr>
-      <w:r>
-        <w:rPr>
-          <w:highlight w:val="yellow"/>
-        </w:rPr>
-        <w:t xml:space="preserve">В рамках </w:t>
-      </w:r>
-      <w:r>
-        <w:rPr>
-          <w:highlight w:val="yellow"/>
-        </w:rPr>
-        <w:t>данной квалификационной работы была спроектирована</w:t>
-      </w:r>
-      <w:r>
-        <w:rPr>
-          <w:highlight w:val="yellow"/>
-        </w:rPr>
-        <w:t>, разработана и опубликована библиотека для анализа финансовых данных.</w:t>
-      </w:r>
+      <w:bookmarkEnd w:id="27"/>
     </w:p>
     <w:p>
       <w:pPr>
         <w:widowControl/>
         <w:autoSpaceDE/>
         <w:autoSpaceDN/>
-        <w:spacing w:after="160" w:line="259" w:lineRule="auto"/>
+        <w:spacing w:after="160" w:line="360" w:lineRule="auto"/>
+        <w:ind w:firstLine="720"/>
         <w:rPr>
           <w:sz w:val="28"/>
           <w:szCs w:val="28"/>
           <w:lang w:bidi="en-US"/>
         </w:rPr>
       </w:pPr>
+      <w:r>
+        <w:rPr>
+          <w:sz w:val="28"/>
+          <w:szCs w:val="28"/>
+          <w:lang w:bidi="en-US"/>
+        </w:rPr>
+        <w:t>В ходе выполненной работы была разработана библиотека визуальных инструментов анализа финансовых данных, удовлетворяющая современным требованиям к интерактивности, расширяемости и интеграции в веб-приложения. Работа продемонстрировала актуальность и практическую значимость создания кроссплатформенного решения с открытым исходным кодом, которое может быть использовано как самостоятельное приложение, так и встраиваемый компонент в более крупные системы технического анализа.</w:t>
+      </w:r>
+    </w:p>
+    <w:p>
+      <w:pPr>
+        <w:widowControl/>
+        <w:autoSpaceDE/>
+        <w:autoSpaceDN/>
+        <w:spacing w:after="160" w:line="360" w:lineRule="auto"/>
+        <w:ind w:firstLine="720"/>
+        <w:rPr>
+          <w:sz w:val="28"/>
+          <w:szCs w:val="28"/>
+          <w:lang w:bidi="en-US"/>
+        </w:rPr>
+      </w:pPr>
+      <w:r>
+        <w:rPr>
+          <w:sz w:val="28"/>
+          <w:szCs w:val="28"/>
+          <w:lang w:bidi="en-US"/>
+        </w:rPr>
+        <w:t xml:space="preserve">Разработка библиотеки была реализована на языке </w:t>
+      </w:r>
+      <w:proofErr w:type="spellStart"/>
+      <w:r>
+        <w:rPr>
+          <w:sz w:val="28"/>
+          <w:szCs w:val="28"/>
+          <w:lang w:bidi="en-US"/>
+        </w:rPr>
+        <w:t>TypeScript</w:t>
+      </w:r>
+      <w:proofErr w:type="spellEnd"/>
+      <w:r>
+        <w:rPr>
+          <w:sz w:val="28"/>
+          <w:szCs w:val="28"/>
+          <w:lang w:bidi="en-US"/>
+        </w:rPr>
+        <w:t xml:space="preserve"> с применением фреймворка Vue, что обеспечило модульность и удобство поддержки кода. В качестве основы визуализации использовались </w:t>
+      </w:r>
+      <w:proofErr w:type="spellStart"/>
+      <w:r>
+        <w:rPr>
+          <w:sz w:val="28"/>
+          <w:szCs w:val="28"/>
+          <w:lang w:bidi="en-US"/>
+        </w:rPr>
+        <w:t>Lightweight</w:t>
+      </w:r>
+      <w:proofErr w:type="spellEnd"/>
+      <w:r>
+        <w:rPr>
+          <w:sz w:val="28"/>
+          <w:szCs w:val="28"/>
+          <w:lang w:bidi="en-US"/>
+        </w:rPr>
+        <w:t xml:space="preserve"> </w:t>
+      </w:r>
+      <w:proofErr w:type="spellStart"/>
+      <w:r>
+        <w:rPr>
+          <w:sz w:val="28"/>
+          <w:szCs w:val="28"/>
+          <w:lang w:bidi="en-US"/>
+        </w:rPr>
+        <w:t>Charts</w:t>
+      </w:r>
+      <w:proofErr w:type="spellEnd"/>
+      <w:r>
+        <w:rPr>
+          <w:sz w:val="28"/>
+          <w:szCs w:val="28"/>
+          <w:lang w:bidi="en-US"/>
+        </w:rPr>
+        <w:t xml:space="preserve"> и </w:t>
+      </w:r>
+      <w:proofErr w:type="spellStart"/>
+      <w:r>
+        <w:rPr>
+          <w:sz w:val="28"/>
+          <w:szCs w:val="28"/>
+          <w:lang w:bidi="en-US"/>
+        </w:rPr>
+        <w:t>Canvas</w:t>
+      </w:r>
+      <w:proofErr w:type="spellEnd"/>
+      <w:r>
+        <w:rPr>
+          <w:sz w:val="28"/>
+          <w:szCs w:val="28"/>
+          <w:lang w:bidi="en-US"/>
+        </w:rPr>
+        <w:t xml:space="preserve"> API, что позволило достичь высокой производительности и гибкости при отрисовке графических примитивов. Реализованный набор инструментов рисования включает ключевые средства, применяемые в техническом анализе: линии, фигуры, а также элементы на основе уровней Фибоначчи. Предусмотрена возможность масштабирования и перемещения объектов на графике, что обеспечивает удобство использования и интерактивность.</w:t>
+      </w:r>
+    </w:p>
+    <w:p>
+      <w:pPr>
+        <w:widowControl/>
+        <w:autoSpaceDE/>
+        <w:autoSpaceDN/>
+        <w:spacing w:after="160" w:line="360" w:lineRule="auto"/>
+        <w:ind w:firstLine="720"/>
+        <w:rPr>
+          <w:sz w:val="28"/>
+          <w:szCs w:val="28"/>
+          <w:lang w:bidi="en-US"/>
+        </w:rPr>
+      </w:pPr>
+      <w:r>
+        <w:rPr>
+          <w:sz w:val="28"/>
+          <w:szCs w:val="28"/>
+          <w:lang w:bidi="en-US"/>
+        </w:rPr>
+        <w:t>Библиотека также включает поддержку базовых технических индикаторов, таких как линии Боллинджера и скользящие средние, что расширяет возможности анализа без необходимости интеграции сторонних решений. Архитектура разработана с прицелом на будущую поддержку сериализации, что позволит в перспективе сохранять и восстанавливать пользовательские сессии анализа.</w:t>
+      </w:r>
+    </w:p>
+    <w:p>
+      <w:pPr>
+        <w:widowControl/>
+        <w:autoSpaceDE/>
+        <w:autoSpaceDN/>
+        <w:spacing w:after="160" w:line="360" w:lineRule="auto"/>
+        <w:ind w:firstLine="720"/>
+        <w:rPr>
+          <w:sz w:val="28"/>
+          <w:szCs w:val="28"/>
+          <w:lang w:bidi="en-US"/>
+        </w:rPr>
+      </w:pPr>
+      <w:r>
+        <w:rPr>
+          <w:sz w:val="28"/>
+          <w:szCs w:val="28"/>
+          <w:lang w:bidi="en-US"/>
+        </w:rPr>
+        <w:t xml:space="preserve">Для обеспечения доступа к данным в реальном времени реализовано подключение к REST API биржи </w:t>
+      </w:r>
+      <w:proofErr w:type="spellStart"/>
+      <w:r>
+        <w:rPr>
+          <w:sz w:val="28"/>
+          <w:szCs w:val="28"/>
+          <w:lang w:bidi="en-US"/>
+        </w:rPr>
+        <w:t>Binance</w:t>
+      </w:r>
+      <w:proofErr w:type="spellEnd"/>
+      <w:r>
+        <w:rPr>
+          <w:sz w:val="28"/>
+          <w:szCs w:val="28"/>
+          <w:lang w:bidi="en-US"/>
+        </w:rPr>
+        <w:t xml:space="preserve">, что позволяет строить графики на основе актуальной информации и обеспечивает высокую частоту обновления данных. Разработка была протестирована в составе демонстрационного </w:t>
+      </w:r>
+      <w:r>
+        <w:rPr>
+          <w:sz w:val="28"/>
+          <w:szCs w:val="28"/>
+          <w:lang w:bidi="en-US"/>
+        </w:rPr>
+        <w:lastRenderedPageBreak/>
+        <w:t>приложения и размещена на платформе GitHub Pages, что подтверждает её готовность к использованию и дальнейшему развитию.</w:t>
+      </w:r>
+    </w:p>
+    <w:p>
+      <w:pPr>
+        <w:widowControl/>
+        <w:autoSpaceDE/>
+        <w:autoSpaceDN/>
+        <w:spacing w:after="160" w:line="360" w:lineRule="auto"/>
+        <w:ind w:firstLine="720"/>
+        <w:rPr>
+          <w:sz w:val="28"/>
+          <w:szCs w:val="28"/>
+          <w:lang w:bidi="en-US"/>
+        </w:rPr>
+      </w:pPr>
+      <w:r>
+        <w:rPr>
+          <w:sz w:val="28"/>
+          <w:szCs w:val="28"/>
+          <w:lang w:bidi="en-US"/>
+        </w:rPr>
+        <w:t>Таким образом, поставленные цели были достигнуты: создана функциональная и расширяемая библиотека, способная стать основой для более сложных аналитических платформ и инструментом обучения техническому анализу.</w:t>
+      </w:r>
       <w:r>
         <w:br w:type="page"/>
       </w:r>
@@ -14288,7 +20234,7 @@
           <w:color w:val="auto"/>
         </w:rPr>
       </w:pPr>
-      <w:bookmarkStart w:id="21" w:name="_Toc197881259"/>
+      <w:bookmarkStart w:id="28" w:name="_Toc197891026"/>
       <w:r>
         <w:rPr>
           <w:rFonts w:ascii="Times New Roman" w:hAnsi="Times New Roman" w:cs="Times New Roman"/>
@@ -14299,7 +20245,7 @@
         <w:lastRenderedPageBreak/>
         <w:t>Список литературы</w:t>
       </w:r>
-      <w:bookmarkEnd w:id="21"/>
+      <w:bookmarkEnd w:id="28"/>
     </w:p>
     <w:p>
       <w:pPr>
@@ -15301,41 +21247,8 @@
         <w:t xml:space="preserve"> 15.05.2025)</w:t>
       </w:r>
     </w:p>
-    <w:p>
-      <w:pPr>
-        <w:pStyle w:val="a"/>
-        <w:numPr>
-          <w:ilvl w:val="0"/>
-          <w:numId w:val="14"/>
-        </w:numPr>
-        <w:spacing w:line="360" w:lineRule="auto"/>
-        <w:jc w:val="left"/>
-      </w:pPr>
-      <w:r>
-        <w:br w:type="page"/>
-      </w:r>
-      <w:r>
-        <w:rPr>
-          <w:b/>
-          <w:bCs/>
-          <w:sz w:val="32"/>
-          <w:szCs w:val="32"/>
-        </w:rPr>
-        <w:lastRenderedPageBreak/>
-        <w:t>Приложения</w:t>
-      </w:r>
-      <w:r>
-        <w:rPr>
-          <w:b/>
-          <w:bCs/>
-          <w:sz w:val="32"/>
-          <w:szCs w:val="32"/>
-        </w:rPr>
-        <w:t xml:space="preserve"> 1. Диаграмма архитектуры библиотеки</w:t>
-      </w:r>
-    </w:p>
     <w:sectPr>
-      <w:footerReference w:type="default" r:id="rId13"/>
+      <w:footerReference w:type="default" r:id="rId14"/>
       <w:footnotePr>
         <w:pos w:val="beneathText"/>
       </w:footnotePr>
@@ -18312,6 +24225,232 @@
     </w:lvl>
   </w:abstractNum>
   <w:abstractNum w:abstractNumId="28" w15:restartNumberingAfterBreak="0">
+    <w:nsid w:val="2C057642"/>
+    <w:multiLevelType w:val="hybridMultilevel"/>
+    <w:tmpl w:val="3C4EF272"/>
+    <w:lvl w:ilvl="0" w:tplc="08090001">
+      <w:start w:val="1"/>
+      <w:numFmt w:val="bullet"/>
+      <w:lvlText w:val=""/>
+      <w:lvlJc w:val="left"/>
+      <w:pPr>
+        <w:ind w:left="1440" w:hanging="360"/>
+      </w:pPr>
+      <w:rPr>
+        <w:rFonts w:ascii="Symbol" w:hAnsi="Symbol" w:hint="default"/>
+      </w:rPr>
+    </w:lvl>
+    <w:lvl w:ilvl="1" w:tplc="08090003" w:tentative="1">
+      <w:start w:val="1"/>
+      <w:numFmt w:val="bullet"/>
+      <w:lvlText w:val="o"/>
+      <w:lvlJc w:val="left"/>
+      <w:pPr>
+        <w:ind w:left="2160" w:hanging="360"/>
+      </w:pPr>
+      <w:rPr>
+        <w:rFonts w:ascii="Courier New" w:hAnsi="Courier New" w:cs="Courier New" w:hint="default"/>
+      </w:rPr>
+    </w:lvl>
+    <w:lvl w:ilvl="2" w:tplc="08090005" w:tentative="1">
+      <w:start w:val="1"/>
+      <w:numFmt w:val="bullet"/>
+      <w:lvlText w:val=""/>
+      <w:lvlJc w:val="left"/>
+      <w:pPr>
+        <w:ind w:left="2880" w:hanging="360"/>
+      </w:pPr>
+      <w:rPr>
+        <w:rFonts w:ascii="Wingdings" w:hAnsi="Wingdings" w:hint="default"/>
+      </w:rPr>
+    </w:lvl>
+    <w:lvl w:ilvl="3" w:tplc="08090001" w:tentative="1">
+      <w:start w:val="1"/>
+      <w:numFmt w:val="bullet"/>
+      <w:lvlText w:val=""/>
+      <w:lvlJc w:val="left"/>
+      <w:pPr>
+        <w:ind w:left="3600" w:hanging="360"/>
+      </w:pPr>
+      <w:rPr>
+        <w:rFonts w:ascii="Symbol" w:hAnsi="Symbol" w:hint="default"/>
+      </w:rPr>
+    </w:lvl>
+    <w:lvl w:ilvl="4" w:tplc="08090003" w:tentative="1">
+      <w:start w:val="1"/>
+      <w:numFmt w:val="bullet"/>
+      <w:lvlText w:val="o"/>
+      <w:lvlJc w:val="left"/>
+      <w:pPr>
+        <w:ind w:left="4320" w:hanging="360"/>
+      </w:pPr>
+      <w:rPr>
+        <w:rFonts w:ascii="Courier New" w:hAnsi="Courier New" w:cs="Courier New" w:hint="default"/>
+      </w:rPr>
+    </w:lvl>
+    <w:lvl w:ilvl="5" w:tplc="08090005" w:tentative="1">
+      <w:start w:val="1"/>
+      <w:numFmt w:val="bullet"/>
+      <w:lvlText w:val=""/>
+      <w:lvlJc w:val="left"/>
+      <w:pPr>
+        <w:ind w:left="5040" w:hanging="360"/>
+      </w:pPr>
+      <w:rPr>
+        <w:rFonts w:ascii="Wingdings" w:hAnsi="Wingdings" w:hint="default"/>
+      </w:rPr>
+    </w:lvl>
+    <w:lvl w:ilvl="6" w:tplc="08090001" w:tentative="1">
+      <w:start w:val="1"/>
+      <w:numFmt w:val="bullet"/>
+      <w:lvlText w:val=""/>
+      <w:lvlJc w:val="left"/>
+      <w:pPr>
+        <w:ind w:left="5760" w:hanging="360"/>
+      </w:pPr>
+      <w:rPr>
+        <w:rFonts w:ascii="Symbol" w:hAnsi="Symbol" w:hint="default"/>
+      </w:rPr>
+    </w:lvl>
+    <w:lvl w:ilvl="7" w:tplc="08090003" w:tentative="1">
+      <w:start w:val="1"/>
+      <w:numFmt w:val="bullet"/>
+      <w:lvlText w:val="o"/>
+      <w:lvlJc w:val="left"/>
+      <w:pPr>
+        <w:ind w:left="6480" w:hanging="360"/>
+      </w:pPr>
+      <w:rPr>
+        <w:rFonts w:ascii="Courier New" w:hAnsi="Courier New" w:cs="Courier New" w:hint="default"/>
+      </w:rPr>
+    </w:lvl>
+    <w:lvl w:ilvl="8" w:tplc="08090005" w:tentative="1">
+      <w:start w:val="1"/>
+      <w:numFmt w:val="bullet"/>
+      <w:lvlText w:val=""/>
+      <w:lvlJc w:val="left"/>
+      <w:pPr>
+        <w:ind w:left="7200" w:hanging="360"/>
+      </w:pPr>
+      <w:rPr>
+        <w:rFonts w:ascii="Wingdings" w:hAnsi="Wingdings" w:hint="default"/>
+      </w:rPr>
+    </w:lvl>
+  </w:abstractNum>
+  <w:abstractNum w:abstractNumId="29" w15:restartNumberingAfterBreak="0">
+    <w:nsid w:val="2E470CC7"/>
+    <w:multiLevelType w:val="hybridMultilevel"/>
+    <w:tmpl w:val="CCAC5C7C"/>
+    <w:lvl w:ilvl="0" w:tplc="08090001">
+      <w:start w:val="1"/>
+      <w:numFmt w:val="bullet"/>
+      <w:lvlText w:val=""/>
+      <w:lvlJc w:val="left"/>
+      <w:pPr>
+        <w:ind w:left="1440" w:hanging="360"/>
+      </w:pPr>
+      <w:rPr>
+        <w:rFonts w:ascii="Symbol" w:hAnsi="Symbol" w:hint="default"/>
+      </w:rPr>
+    </w:lvl>
+    <w:lvl w:ilvl="1" w:tplc="08090003" w:tentative="1">
+      <w:start w:val="1"/>
+      <w:numFmt w:val="bullet"/>
+      <w:lvlText w:val="o"/>
+      <w:lvlJc w:val="left"/>
+      <w:pPr>
+        <w:ind w:left="2160" w:hanging="360"/>
+      </w:pPr>
+      <w:rPr>
+        <w:rFonts w:ascii="Courier New" w:hAnsi="Courier New" w:cs="Courier New" w:hint="default"/>
+      </w:rPr>
+    </w:lvl>
+    <w:lvl w:ilvl="2" w:tplc="08090005" w:tentative="1">
+      <w:start w:val="1"/>
+      <w:numFmt w:val="bullet"/>
+      <w:lvlText w:val=""/>
+      <w:lvlJc w:val="left"/>
+      <w:pPr>
+        <w:ind w:left="2880" w:hanging="360"/>
+      </w:pPr>
+      <w:rPr>
+        <w:rFonts w:ascii="Wingdings" w:hAnsi="Wingdings" w:hint="default"/>
+      </w:rPr>
+    </w:lvl>
+    <w:lvl w:ilvl="3" w:tplc="08090001" w:tentative="1">
+      <w:start w:val="1"/>
+      <w:numFmt w:val="bullet"/>
+      <w:lvlText w:val=""/>
+      <w:lvlJc w:val="left"/>
+      <w:pPr>
+        <w:ind w:left="3600" w:hanging="360"/>
+      </w:pPr>
+      <w:rPr>
+        <w:rFonts w:ascii="Symbol" w:hAnsi="Symbol" w:hint="default"/>
+      </w:rPr>
+    </w:lvl>
+    <w:lvl w:ilvl="4" w:tplc="08090003" w:tentative="1">
+      <w:start w:val="1"/>
+      <w:numFmt w:val="bullet"/>
+      <w:lvlText w:val="o"/>
+      <w:lvlJc w:val="left"/>
+      <w:pPr>
+        <w:ind w:left="4320" w:hanging="360"/>
+      </w:pPr>
+      <w:rPr>
+        <w:rFonts w:ascii="Courier New" w:hAnsi="Courier New" w:cs="Courier New" w:hint="default"/>
+      </w:rPr>
+    </w:lvl>
+    <w:lvl w:ilvl="5" w:tplc="08090005" w:tentative="1">
+      <w:start w:val="1"/>
+      <w:numFmt w:val="bullet"/>
+      <w:lvlText w:val=""/>
+      <w:lvlJc w:val="left"/>
+      <w:pPr>
+        <w:ind w:left="5040" w:hanging="360"/>
+      </w:pPr>
+      <w:rPr>
+        <w:rFonts w:ascii="Wingdings" w:hAnsi="Wingdings" w:hint="default"/>
+      </w:rPr>
+    </w:lvl>
+    <w:lvl w:ilvl="6" w:tplc="08090001" w:tentative="1">
+      <w:start w:val="1"/>
+      <w:numFmt w:val="bullet"/>
+      <w:lvlText w:val=""/>
+      <w:lvlJc w:val="left"/>
+      <w:pPr>
+        <w:ind w:left="5760" w:hanging="360"/>
+      </w:pPr>
+      <w:rPr>
+        <w:rFonts w:ascii="Symbol" w:hAnsi="Symbol" w:hint="default"/>
+      </w:rPr>
+    </w:lvl>
+    <w:lvl w:ilvl="7" w:tplc="08090003" w:tentative="1">
+      <w:start w:val="1"/>
+      <w:numFmt w:val="bullet"/>
+      <w:lvlText w:val="o"/>
+      <w:lvlJc w:val="left"/>
+      <w:pPr>
+        <w:ind w:left="6480" w:hanging="360"/>
+      </w:pPr>
+      <w:rPr>
+        <w:rFonts w:ascii="Courier New" w:hAnsi="Courier New" w:cs="Courier New" w:hint="default"/>
+      </w:rPr>
+    </w:lvl>
+    <w:lvl w:ilvl="8" w:tplc="08090005" w:tentative="1">
+      <w:start w:val="1"/>
+      <w:numFmt w:val="bullet"/>
+      <w:lvlText w:val=""/>
+      <w:lvlJc w:val="left"/>
+      <w:pPr>
+        <w:ind w:left="7200" w:hanging="360"/>
+      </w:pPr>
+      <w:rPr>
+        <w:rFonts w:ascii="Wingdings" w:hAnsi="Wingdings" w:hint="default"/>
+      </w:rPr>
+    </w:lvl>
+  </w:abstractNum>
+  <w:abstractNum w:abstractNumId="30" w15:restartNumberingAfterBreak="0">
     <w:nsid w:val="30294323"/>
     <w:multiLevelType w:val="multilevel"/>
     <w:tmpl w:val="8BE8A6FE"/>
@@ -18424,7 +24563,7 @@
       </w:rPr>
     </w:lvl>
   </w:abstractNum>
-  <w:abstractNum w:abstractNumId="29" w15:restartNumberingAfterBreak="0">
+  <w:abstractNum w:abstractNumId="31" w15:restartNumberingAfterBreak="0">
     <w:nsid w:val="343461F0"/>
     <w:multiLevelType w:val="multilevel"/>
     <w:tmpl w:val="2422712E"/>
@@ -18537,7 +24676,7 @@
       </w:rPr>
     </w:lvl>
   </w:abstractNum>
-  <w:abstractNum w:abstractNumId="30" w15:restartNumberingAfterBreak="0">
+  <w:abstractNum w:abstractNumId="32" w15:restartNumberingAfterBreak="0">
     <w:nsid w:val="355A06BA"/>
     <w:multiLevelType w:val="multilevel"/>
     <w:tmpl w:val="81228904"/>
@@ -18650,7 +24789,7 @@
       </w:rPr>
     </w:lvl>
   </w:abstractNum>
-  <w:abstractNum w:abstractNumId="31" w15:restartNumberingAfterBreak="0">
+  <w:abstractNum w:abstractNumId="33" w15:restartNumberingAfterBreak="0">
     <w:nsid w:val="355A0D8E"/>
     <w:multiLevelType w:val="hybridMultilevel"/>
     <w:tmpl w:val="0F800AC0"/>
@@ -18739,7 +24878,7 @@
       </w:pPr>
     </w:lvl>
   </w:abstractNum>
-  <w:abstractNum w:abstractNumId="32" w15:restartNumberingAfterBreak="0">
+  <w:abstractNum w:abstractNumId="34" w15:restartNumberingAfterBreak="0">
     <w:nsid w:val="35E26DE3"/>
     <w:multiLevelType w:val="multilevel"/>
     <w:tmpl w:val="FBE8B212"/>
@@ -18852,7 +24991,7 @@
       </w:rPr>
     </w:lvl>
   </w:abstractNum>
-  <w:abstractNum w:abstractNumId="33" w15:restartNumberingAfterBreak="0">
+  <w:abstractNum w:abstractNumId="35" w15:restartNumberingAfterBreak="0">
     <w:nsid w:val="382C3D0A"/>
     <w:multiLevelType w:val="hybridMultilevel"/>
     <w:tmpl w:val="95A2004C"/>
@@ -18941,7 +25080,7 @@
       </w:pPr>
     </w:lvl>
   </w:abstractNum>
-  <w:abstractNum w:abstractNumId="34" w15:restartNumberingAfterBreak="0">
+  <w:abstractNum w:abstractNumId="36" w15:restartNumberingAfterBreak="0">
     <w:nsid w:val="3BB25B4A"/>
     <w:multiLevelType w:val="multilevel"/>
     <w:tmpl w:val="FC4EE4B0"/>
@@ -19054,7 +25193,7 @@
       </w:rPr>
     </w:lvl>
   </w:abstractNum>
-  <w:abstractNum w:abstractNumId="35" w15:restartNumberingAfterBreak="0">
+  <w:abstractNum w:abstractNumId="37" w15:restartNumberingAfterBreak="0">
     <w:nsid w:val="3C927D45"/>
     <w:multiLevelType w:val="hybridMultilevel"/>
     <w:tmpl w:val="25FC895E"/>
@@ -19143,7 +25282,7 @@
       </w:pPr>
     </w:lvl>
   </w:abstractNum>
-  <w:abstractNum w:abstractNumId="36" w15:restartNumberingAfterBreak="0">
+  <w:abstractNum w:abstractNumId="38" w15:restartNumberingAfterBreak="0">
     <w:nsid w:val="402D3310"/>
     <w:multiLevelType w:val="hybridMultilevel"/>
     <w:tmpl w:val="6C8497DE"/>
@@ -19232,7 +25371,7 @@
       </w:pPr>
     </w:lvl>
   </w:abstractNum>
-  <w:abstractNum w:abstractNumId="37" w15:restartNumberingAfterBreak="0">
+  <w:abstractNum w:abstractNumId="39" w15:restartNumberingAfterBreak="0">
     <w:nsid w:val="4088694F"/>
     <w:multiLevelType w:val="hybridMultilevel"/>
     <w:tmpl w:val="7D907B08"/>
@@ -19345,7 +25484,7 @@
       </w:rPr>
     </w:lvl>
   </w:abstractNum>
-  <w:abstractNum w:abstractNumId="38" w15:restartNumberingAfterBreak="0">
+  <w:abstractNum w:abstractNumId="40" w15:restartNumberingAfterBreak="0">
     <w:nsid w:val="43972F4D"/>
     <w:multiLevelType w:val="hybridMultilevel"/>
     <w:tmpl w:val="481CE7CC"/>
@@ -19434,7 +25573,7 @@
       </w:pPr>
     </w:lvl>
   </w:abstractNum>
-  <w:abstractNum w:abstractNumId="39" w15:restartNumberingAfterBreak="0">
+  <w:abstractNum w:abstractNumId="41" w15:restartNumberingAfterBreak="0">
     <w:nsid w:val="444373CE"/>
     <w:multiLevelType w:val="multilevel"/>
     <w:tmpl w:val="EDCEA12E"/>
@@ -19547,7 +25686,7 @@
       </w:rPr>
     </w:lvl>
   </w:abstractNum>
-  <w:abstractNum w:abstractNumId="40" w15:restartNumberingAfterBreak="0">
+  <w:abstractNum w:abstractNumId="42" w15:restartNumberingAfterBreak="0">
     <w:nsid w:val="4509342D"/>
     <w:multiLevelType w:val="hybridMultilevel"/>
     <w:tmpl w:val="C87481BA"/>
@@ -19637,7 +25776,7 @@
       </w:pPr>
     </w:lvl>
   </w:abstractNum>
-  <w:abstractNum w:abstractNumId="41" w15:restartNumberingAfterBreak="0">
+  <w:abstractNum w:abstractNumId="43" w15:restartNumberingAfterBreak="0">
     <w:nsid w:val="46AA32DF"/>
     <w:multiLevelType w:val="hybridMultilevel"/>
     <w:tmpl w:val="FF8893D6"/>
@@ -19726,7 +25865,7 @@
       </w:pPr>
     </w:lvl>
   </w:abstractNum>
-  <w:abstractNum w:abstractNumId="42" w15:restartNumberingAfterBreak="0">
+  <w:abstractNum w:abstractNumId="44" w15:restartNumberingAfterBreak="0">
     <w:nsid w:val="4F4008F5"/>
     <w:multiLevelType w:val="hybridMultilevel"/>
     <w:tmpl w:val="D3BEBE3A"/>
@@ -19815,7 +25954,7 @@
       </w:pPr>
     </w:lvl>
   </w:abstractNum>
-  <w:abstractNum w:abstractNumId="43" w15:restartNumberingAfterBreak="0">
+  <w:abstractNum w:abstractNumId="45" w15:restartNumberingAfterBreak="0">
     <w:nsid w:val="4FB93B6E"/>
     <w:multiLevelType w:val="hybridMultilevel"/>
     <w:tmpl w:val="6F78A9B2"/>
@@ -19928,7 +26067,7 @@
       </w:rPr>
     </w:lvl>
   </w:abstractNum>
-  <w:abstractNum w:abstractNumId="44" w15:restartNumberingAfterBreak="0">
+  <w:abstractNum w:abstractNumId="46" w15:restartNumberingAfterBreak="0">
     <w:nsid w:val="51FC7004"/>
     <w:multiLevelType w:val="hybridMultilevel"/>
     <w:tmpl w:val="29BC60D0"/>
@@ -20018,7 +26157,7 @@
       </w:pPr>
     </w:lvl>
   </w:abstractNum>
-  <w:abstractNum w:abstractNumId="45" w15:restartNumberingAfterBreak="0">
+  <w:abstractNum w:abstractNumId="47" w15:restartNumberingAfterBreak="0">
     <w:nsid w:val="54725289"/>
     <w:multiLevelType w:val="hybridMultilevel"/>
     <w:tmpl w:val="06AA0168"/>
@@ -20107,7 +26246,7 @@
       </w:pPr>
     </w:lvl>
   </w:abstractNum>
-  <w:abstractNum w:abstractNumId="46" w15:restartNumberingAfterBreak="0">
+  <w:abstractNum w:abstractNumId="48" w15:restartNumberingAfterBreak="0">
     <w:nsid w:val="58161A98"/>
     <w:multiLevelType w:val="multilevel"/>
     <w:tmpl w:val="FE3017FC"/>
@@ -20220,7 +26359,7 @@
       </w:rPr>
     </w:lvl>
   </w:abstractNum>
-  <w:abstractNum w:abstractNumId="47" w15:restartNumberingAfterBreak="0">
+  <w:abstractNum w:abstractNumId="49" w15:restartNumberingAfterBreak="0">
     <w:nsid w:val="5C0B54D8"/>
     <w:multiLevelType w:val="multilevel"/>
     <w:tmpl w:val="A42230D0"/>
@@ -20334,7 +26473,7 @@
       </w:rPr>
     </w:lvl>
   </w:abstractNum>
-  <w:abstractNum w:abstractNumId="48" w15:restartNumberingAfterBreak="0">
+  <w:abstractNum w:abstractNumId="50" w15:restartNumberingAfterBreak="0">
     <w:nsid w:val="5C6859FA"/>
     <w:multiLevelType w:val="multilevel"/>
     <w:tmpl w:val="29305F4A"/>
@@ -20455,7 +26594,7 @@
       </w:rPr>
     </w:lvl>
   </w:abstractNum>
-  <w:abstractNum w:abstractNumId="49" w15:restartNumberingAfterBreak="0">
+  <w:abstractNum w:abstractNumId="51" w15:restartNumberingAfterBreak="0">
     <w:nsid w:val="5CBA14E9"/>
     <w:multiLevelType w:val="hybridMultilevel"/>
     <w:tmpl w:val="9224D4B0"/>
@@ -20544,10 +26683,10 @@
       </w:pPr>
     </w:lvl>
   </w:abstractNum>
-  <w:abstractNum w:abstractNumId="50" w15:restartNumberingAfterBreak="0">
+  <w:abstractNum w:abstractNumId="52" w15:restartNumberingAfterBreak="0">
     <w:nsid w:val="5E33112F"/>
     <w:multiLevelType w:val="multilevel"/>
-    <w:tmpl w:val="C8FC15D4"/>
+    <w:tmpl w:val="8E4C8330"/>
     <w:lvl w:ilvl="0">
       <w:start w:val="1"/>
       <w:numFmt w:val="decimal"/>
@@ -20570,6 +26709,7 @@
       </w:pPr>
       <w:rPr>
         <w:rFonts w:hint="default"/>
+        <w:lang w:val="en-RU"/>
       </w:rPr>
     </w:lvl>
     <w:lvl w:ilvl="2">
@@ -20657,7 +26797,7 @@
       </w:rPr>
     </w:lvl>
   </w:abstractNum>
-  <w:abstractNum w:abstractNumId="51" w15:restartNumberingAfterBreak="0">
+  <w:abstractNum w:abstractNumId="53" w15:restartNumberingAfterBreak="0">
     <w:nsid w:val="60224748"/>
     <w:multiLevelType w:val="hybridMultilevel"/>
     <w:tmpl w:val="64467124"/>
@@ -20746,7 +26886,7 @@
       </w:pPr>
     </w:lvl>
   </w:abstractNum>
-  <w:abstractNum w:abstractNumId="52" w15:restartNumberingAfterBreak="0">
+  <w:abstractNum w:abstractNumId="54" w15:restartNumberingAfterBreak="0">
     <w:nsid w:val="60671B88"/>
     <w:multiLevelType w:val="multilevel"/>
     <w:tmpl w:val="E2D6D71E"/>
@@ -20859,7 +26999,7 @@
       </w:rPr>
     </w:lvl>
   </w:abstractNum>
-  <w:abstractNum w:abstractNumId="53" w15:restartNumberingAfterBreak="0">
+  <w:abstractNum w:abstractNumId="55" w15:restartNumberingAfterBreak="0">
     <w:nsid w:val="612F145E"/>
     <w:multiLevelType w:val="hybridMultilevel"/>
     <w:tmpl w:val="430A677A"/>
@@ -20948,7 +27088,7 @@
       </w:pPr>
     </w:lvl>
   </w:abstractNum>
-  <w:abstractNum w:abstractNumId="54" w15:restartNumberingAfterBreak="0">
+  <w:abstractNum w:abstractNumId="56" w15:restartNumberingAfterBreak="0">
     <w:nsid w:val="62437ACB"/>
     <w:multiLevelType w:val="hybridMultilevel"/>
     <w:tmpl w:val="19DC80E4"/>
@@ -21061,7 +27201,7 @@
       </w:rPr>
     </w:lvl>
   </w:abstractNum>
-  <w:abstractNum w:abstractNumId="55" w15:restartNumberingAfterBreak="0">
+  <w:abstractNum w:abstractNumId="57" w15:restartNumberingAfterBreak="0">
     <w:nsid w:val="68A37DEE"/>
     <w:multiLevelType w:val="hybridMultilevel"/>
     <w:tmpl w:val="DEB2DA1E"/>
@@ -21174,7 +27314,7 @@
       </w:rPr>
     </w:lvl>
   </w:abstractNum>
-  <w:abstractNum w:abstractNumId="56" w15:restartNumberingAfterBreak="0">
+  <w:abstractNum w:abstractNumId="58" w15:restartNumberingAfterBreak="0">
     <w:nsid w:val="6A1D2470"/>
     <w:multiLevelType w:val="hybridMultilevel"/>
     <w:tmpl w:val="C87481BA"/>
@@ -21264,7 +27404,7 @@
       </w:pPr>
     </w:lvl>
   </w:abstractNum>
-  <w:abstractNum w:abstractNumId="57" w15:restartNumberingAfterBreak="0">
+  <w:abstractNum w:abstractNumId="59" w15:restartNumberingAfterBreak="0">
     <w:nsid w:val="6AFE653D"/>
     <w:multiLevelType w:val="hybridMultilevel"/>
     <w:tmpl w:val="35C2D03E"/>
@@ -21377,7 +27517,7 @@
       </w:rPr>
     </w:lvl>
   </w:abstractNum>
-  <w:abstractNum w:abstractNumId="58" w15:restartNumberingAfterBreak="0">
+  <w:abstractNum w:abstractNumId="60" w15:restartNumberingAfterBreak="0">
     <w:nsid w:val="6F99000A"/>
     <w:multiLevelType w:val="multilevel"/>
     <w:tmpl w:val="D2688D00"/>
@@ -21490,7 +27630,7 @@
       </w:rPr>
     </w:lvl>
   </w:abstractNum>
-  <w:abstractNum w:abstractNumId="59" w15:restartNumberingAfterBreak="0">
+  <w:abstractNum w:abstractNumId="61" w15:restartNumberingAfterBreak="0">
     <w:nsid w:val="74FB1BF5"/>
     <w:multiLevelType w:val="multilevel"/>
     <w:tmpl w:val="89E6D930"/>
@@ -21603,7 +27743,7 @@
       </w:rPr>
     </w:lvl>
   </w:abstractNum>
-  <w:abstractNum w:abstractNumId="60" w15:restartNumberingAfterBreak="0">
+  <w:abstractNum w:abstractNumId="62" w15:restartNumberingAfterBreak="0">
     <w:nsid w:val="7558726F"/>
     <w:multiLevelType w:val="hybridMultilevel"/>
     <w:tmpl w:val="E7C074FA"/>
@@ -21692,7 +27832,7 @@
       </w:pPr>
     </w:lvl>
   </w:abstractNum>
-  <w:abstractNum w:abstractNumId="61" w15:restartNumberingAfterBreak="0">
+  <w:abstractNum w:abstractNumId="63" w15:restartNumberingAfterBreak="0">
     <w:nsid w:val="788142E8"/>
     <w:multiLevelType w:val="hybridMultilevel"/>
     <w:tmpl w:val="75C45076"/>
@@ -21781,7 +27921,7 @@
       </w:pPr>
     </w:lvl>
   </w:abstractNum>
-  <w:abstractNum w:abstractNumId="62" w15:restartNumberingAfterBreak="0">
+  <w:abstractNum w:abstractNumId="64" w15:restartNumberingAfterBreak="0">
     <w:nsid w:val="79D24B63"/>
     <w:multiLevelType w:val="hybridMultilevel"/>
     <w:tmpl w:val="F4B0B02A"/>
@@ -21870,7 +28010,7 @@
       </w:pPr>
     </w:lvl>
   </w:abstractNum>
-  <w:abstractNum w:abstractNumId="63" w15:restartNumberingAfterBreak="0">
+  <w:abstractNum w:abstractNumId="65" w15:restartNumberingAfterBreak="0">
     <w:nsid w:val="7B204986"/>
     <w:multiLevelType w:val="hybridMultilevel"/>
     <w:tmpl w:val="3F5C3FD6"/>
@@ -21959,7 +28099,7 @@
       </w:pPr>
     </w:lvl>
   </w:abstractNum>
-  <w:abstractNum w:abstractNumId="64" w15:restartNumberingAfterBreak="0">
+  <w:abstractNum w:abstractNumId="66" w15:restartNumberingAfterBreak="0">
     <w:nsid w:val="7B635649"/>
     <w:multiLevelType w:val="multilevel"/>
     <w:tmpl w:val="C8FC15D4"/>
@@ -22072,7 +28212,7 @@
       </w:rPr>
     </w:lvl>
   </w:abstractNum>
-  <w:abstractNum w:abstractNumId="65" w15:restartNumberingAfterBreak="0">
+  <w:abstractNum w:abstractNumId="67" w15:restartNumberingAfterBreak="0">
     <w:nsid w:val="7B832058"/>
     <w:multiLevelType w:val="hybridMultilevel"/>
     <w:tmpl w:val="FFC24B30"/>
@@ -22161,7 +28301,7 @@
       </w:pPr>
     </w:lvl>
   </w:abstractNum>
-  <w:abstractNum w:abstractNumId="66" w15:restartNumberingAfterBreak="0">
+  <w:abstractNum w:abstractNumId="68" w15:restartNumberingAfterBreak="0">
     <w:nsid w:val="7CA23252"/>
     <w:multiLevelType w:val="multilevel"/>
     <w:tmpl w:val="817036CC"/>
@@ -22274,7 +28414,7 @@
       </w:rPr>
     </w:lvl>
   </w:abstractNum>
-  <w:abstractNum w:abstractNumId="67" w15:restartNumberingAfterBreak="0">
+  <w:abstractNum w:abstractNumId="69" w15:restartNumberingAfterBreak="0">
     <w:nsid w:val="7DFF65A1"/>
     <w:multiLevelType w:val="hybridMultilevel"/>
     <w:tmpl w:val="5312589E"/>
@@ -22363,7 +28503,7 @@
       </w:pPr>
     </w:lvl>
   </w:abstractNum>
-  <w:abstractNum w:abstractNumId="68" w15:restartNumberingAfterBreak="0">
+  <w:abstractNum w:abstractNumId="70" w15:restartNumberingAfterBreak="0">
     <w:nsid w:val="7E1B1CFD"/>
     <w:multiLevelType w:val="multilevel"/>
     <w:tmpl w:val="898C37D6"/>
@@ -22480,10 +28620,10 @@
     <w:abstractNumId w:val="17"/>
   </w:num>
   <w:num w:numId="2" w16cid:durableId="1292829468">
-    <w:abstractNumId w:val="60"/>
+    <w:abstractNumId w:val="62"/>
   </w:num>
   <w:num w:numId="3" w16cid:durableId="145126063">
-    <w:abstractNumId w:val="65"/>
+    <w:abstractNumId w:val="67"/>
   </w:num>
   <w:num w:numId="4" w16cid:durableId="1172643744">
     <w:abstractNumId w:val="16"/>
@@ -22492,16 +28632,16 @@
     <w:abstractNumId w:val="10"/>
   </w:num>
   <w:num w:numId="6" w16cid:durableId="941375860">
-    <w:abstractNumId w:val="33"/>
+    <w:abstractNumId w:val="35"/>
   </w:num>
   <w:num w:numId="7" w16cid:durableId="544605818">
-    <w:abstractNumId w:val="41"/>
+    <w:abstractNumId w:val="43"/>
   </w:num>
   <w:num w:numId="8" w16cid:durableId="1314022322">
     <w:abstractNumId w:val="20"/>
   </w:num>
   <w:num w:numId="9" w16cid:durableId="369721083">
-    <w:abstractNumId w:val="49"/>
+    <w:abstractNumId w:val="51"/>
   </w:num>
   <w:num w:numId="10" w16cid:durableId="721639822">
     <w:abstractNumId w:val="12"/>
@@ -22510,19 +28650,19 @@
     <w:abstractNumId w:val="6"/>
   </w:num>
   <w:num w:numId="12" w16cid:durableId="1170560031">
-    <w:abstractNumId w:val="54"/>
+    <w:abstractNumId w:val="56"/>
   </w:num>
   <w:num w:numId="13" w16cid:durableId="1440643392">
     <w:abstractNumId w:val="23"/>
   </w:num>
   <w:num w:numId="14" w16cid:durableId="1490948913">
-    <w:abstractNumId w:val="38"/>
+    <w:abstractNumId w:val="40"/>
   </w:num>
   <w:num w:numId="15" w16cid:durableId="1741175093">
     <w:abstractNumId w:val="24"/>
   </w:num>
   <w:num w:numId="16" w16cid:durableId="2105297328">
-    <w:abstractNumId w:val="67"/>
+    <w:abstractNumId w:val="69"/>
   </w:num>
   <w:num w:numId="17" w16cid:durableId="66534051">
     <w:abstractNumId w:val="26"/>
@@ -22534,127 +28674,127 @@
     <w:abstractNumId w:val="5"/>
   </w:num>
   <w:num w:numId="20" w16cid:durableId="1092817859">
-    <w:abstractNumId w:val="48"/>
+    <w:abstractNumId w:val="50"/>
   </w:num>
   <w:num w:numId="21" w16cid:durableId="1818377894">
-    <w:abstractNumId w:val="40"/>
+    <w:abstractNumId w:val="42"/>
   </w:num>
   <w:num w:numId="22" w16cid:durableId="1132554221">
     <w:abstractNumId w:val="27"/>
   </w:num>
   <w:num w:numId="23" w16cid:durableId="1668822846">
-    <w:abstractNumId w:val="30"/>
+    <w:abstractNumId w:val="32"/>
   </w:num>
   <w:num w:numId="24" w16cid:durableId="223221469">
     <w:abstractNumId w:val="7"/>
   </w:num>
   <w:num w:numId="25" w16cid:durableId="242303084">
-    <w:abstractNumId w:val="52"/>
+    <w:abstractNumId w:val="54"/>
   </w:num>
   <w:num w:numId="26" w16cid:durableId="1392386747">
-    <w:abstractNumId w:val="66"/>
+    <w:abstractNumId w:val="68"/>
   </w:num>
   <w:num w:numId="27" w16cid:durableId="625964070">
-    <w:abstractNumId w:val="29"/>
+    <w:abstractNumId w:val="31"/>
   </w:num>
   <w:num w:numId="28" w16cid:durableId="1709838184">
-    <w:abstractNumId w:val="32"/>
+    <w:abstractNumId w:val="34"/>
   </w:num>
   <w:num w:numId="29" w16cid:durableId="1238443125">
-    <w:abstractNumId w:val="59"/>
+    <w:abstractNumId w:val="61"/>
   </w:num>
   <w:num w:numId="30" w16cid:durableId="1457720227">
     <w:abstractNumId w:val="25"/>
   </w:num>
   <w:num w:numId="31" w16cid:durableId="875236564">
-    <w:abstractNumId w:val="46"/>
+    <w:abstractNumId w:val="48"/>
   </w:num>
   <w:num w:numId="32" w16cid:durableId="1970240327">
-    <w:abstractNumId w:val="39"/>
+    <w:abstractNumId w:val="41"/>
   </w:num>
   <w:num w:numId="33" w16cid:durableId="529684160">
-    <w:abstractNumId w:val="58"/>
+    <w:abstractNumId w:val="60"/>
   </w:num>
   <w:num w:numId="34" w16cid:durableId="1993176180">
-    <w:abstractNumId w:val="28"/>
+    <w:abstractNumId w:val="30"/>
   </w:num>
   <w:num w:numId="35" w16cid:durableId="413742837">
-    <w:abstractNumId w:val="45"/>
+    <w:abstractNumId w:val="47"/>
   </w:num>
   <w:num w:numId="36" w16cid:durableId="539170023">
-    <w:abstractNumId w:val="56"/>
+    <w:abstractNumId w:val="58"/>
   </w:num>
   <w:num w:numId="37" w16cid:durableId="1063599438">
     <w:abstractNumId w:val="13"/>
   </w:num>
   <w:num w:numId="38" w16cid:durableId="1257010762">
-    <w:abstractNumId w:val="51"/>
+    <w:abstractNumId w:val="53"/>
   </w:num>
   <w:num w:numId="39" w16cid:durableId="1804497783">
-    <w:abstractNumId w:val="35"/>
+    <w:abstractNumId w:val="37"/>
   </w:num>
   <w:num w:numId="40" w16cid:durableId="1643806274">
-    <w:abstractNumId w:val="62"/>
+    <w:abstractNumId w:val="64"/>
   </w:num>
   <w:num w:numId="41" w16cid:durableId="1851018280">
-    <w:abstractNumId w:val="34"/>
+    <w:abstractNumId w:val="36"/>
   </w:num>
   <w:num w:numId="42" w16cid:durableId="1128743138">
-    <w:abstractNumId w:val="68"/>
+    <w:abstractNumId w:val="70"/>
   </w:num>
   <w:num w:numId="43" w16cid:durableId="2094162322">
     <w:abstractNumId w:val="2"/>
   </w:num>
   <w:num w:numId="44" w16cid:durableId="2080706090">
-    <w:abstractNumId w:val="44"/>
+    <w:abstractNumId w:val="46"/>
   </w:num>
   <w:num w:numId="45" w16cid:durableId="1028915946">
-    <w:abstractNumId w:val="53"/>
+    <w:abstractNumId w:val="55"/>
   </w:num>
   <w:num w:numId="46" w16cid:durableId="1797211963">
     <w:abstractNumId w:val="3"/>
   </w:num>
   <w:num w:numId="47" w16cid:durableId="1580406001">
-    <w:abstractNumId w:val="63"/>
+    <w:abstractNumId w:val="65"/>
   </w:num>
   <w:num w:numId="48" w16cid:durableId="180364681">
-    <w:abstractNumId w:val="47"/>
+    <w:abstractNumId w:val="49"/>
   </w:num>
   <w:num w:numId="49" w16cid:durableId="1595436795">
-    <w:abstractNumId w:val="42"/>
+    <w:abstractNumId w:val="44"/>
   </w:num>
   <w:num w:numId="50" w16cid:durableId="1453792288">
-    <w:abstractNumId w:val="50"/>
+    <w:abstractNumId w:val="52"/>
   </w:num>
   <w:num w:numId="51" w16cid:durableId="1035538386">
-    <w:abstractNumId w:val="61"/>
+    <w:abstractNumId w:val="63"/>
   </w:num>
   <w:num w:numId="52" w16cid:durableId="71394394">
     <w:abstractNumId w:val="19"/>
   </w:num>
   <w:num w:numId="53" w16cid:durableId="966159522">
-    <w:abstractNumId w:val="43"/>
+    <w:abstractNumId w:val="45"/>
   </w:num>
   <w:num w:numId="54" w16cid:durableId="756365745">
-    <w:abstractNumId w:val="64"/>
+    <w:abstractNumId w:val="66"/>
   </w:num>
   <w:num w:numId="55" w16cid:durableId="682778317">
     <w:abstractNumId w:val="18"/>
   </w:num>
   <w:num w:numId="56" w16cid:durableId="983318260">
-    <w:abstractNumId w:val="36"/>
+    <w:abstractNumId w:val="38"/>
   </w:num>
   <w:num w:numId="57" w16cid:durableId="545532126">
     <w:abstractNumId w:val="0"/>
   </w:num>
   <w:num w:numId="58" w16cid:durableId="334462356">
-    <w:abstractNumId w:val="55"/>
+    <w:abstractNumId w:val="57"/>
   </w:num>
   <w:num w:numId="59" w16cid:durableId="735863668">
     <w:abstractNumId w:val="15"/>
   </w:num>
   <w:num w:numId="60" w16cid:durableId="190151859">
-    <w:abstractNumId w:val="37"/>
+    <w:abstractNumId w:val="39"/>
   </w:num>
   <w:num w:numId="61" w16cid:durableId="2051759454">
     <w:abstractNumId w:val="11"/>
@@ -22672,16 +28812,22 @@
     <w:abstractNumId w:val="14"/>
   </w:num>
   <w:num w:numId="66" w16cid:durableId="506555329">
-    <w:abstractNumId w:val="31"/>
+    <w:abstractNumId w:val="33"/>
   </w:num>
   <w:num w:numId="67" w16cid:durableId="1348866501">
-    <w:abstractNumId w:val="57"/>
+    <w:abstractNumId w:val="59"/>
   </w:num>
   <w:num w:numId="68" w16cid:durableId="623466174">
     <w:abstractNumId w:val="1"/>
   </w:num>
   <w:num w:numId="69" w16cid:durableId="346829043">
     <w:abstractNumId w:val="22"/>
+  </w:num>
+  <w:num w:numId="70" w16cid:durableId="1392341027">
+    <w:abstractNumId w:val="28"/>
+  </w:num>
+  <w:num w:numId="71" w16cid:durableId="1589266304">
+    <w:abstractNumId w:val="29"/>
   </w:num>
 </w:numbering>
 </file>
@@ -23528,6 +29674,25 @@
     <w:basedOn w:val="DefaultParagraphFont"/>
     <w:rsid w:val="00D00753"/>
   </w:style>
+  <w:style w:type="table" w:styleId="TableGrid">
+    <w:name w:val="Table Grid"/>
+    <w:basedOn w:val="TableNormal"/>
+    <w:uiPriority w:val="39"/>
+    <w:rsid w:val="00EF7536"/>
+    <w:pPr>
+      <w:spacing w:after="0" w:line="240" w:lineRule="auto"/>
+    </w:pPr>
+    <w:tblPr>
+      <w:tblBorders>
+        <w:top w:val="single" w:sz="4" w:space="0" w:color="auto"/>
+        <w:left w:val="single" w:sz="4" w:space="0" w:color="auto"/>
+        <w:bottom w:val="single" w:sz="4" w:space="0" w:color="auto"/>
+        <w:right w:val="single" w:sz="4" w:space="0" w:color="auto"/>
+        <w:insideH w:val="single" w:sz="4" w:space="0" w:color="auto"/>
+        <w:insideV w:val="single" w:sz="4" w:space="0" w:color="auto"/>
+      </w:tblBorders>
+    </w:tblPr>
+  </w:style>
 </w:styles>
 </file>
 

--- a/Дипломная работа.docx
+++ b/Дипломная работа.docx
@@ -376,7 +376,7 @@
             </w:rPr>
             <w:fldChar w:fldCharType="separate"/>
           </w:r>
-          <w:hyperlink w:anchor="_Toc197891001" w:history="1">
+          <w:hyperlink w:anchor="_Toc198061350" w:history="1">
             <w:r>
               <w:rPr>
                 <w:rStyle w:val="Hyperlink"/>
@@ -405,7 +405,7 @@
                 <w:noProof/>
                 <w:webHidden/>
               </w:rPr>
-              <w:instrText xml:space="preserve"> PAGEREF _Toc197891001 \h </w:instrText>
+              <w:instrText xml:space="preserve"> PAGEREF _Toc198061350 \h </w:instrText>
             </w:r>
             <w:r>
               <w:rPr>
@@ -449,7 +449,7 @@
               <w14:ligatures w14:val="standardContextual"/>
             </w:rPr>
           </w:pPr>
-          <w:hyperlink w:anchor="_Toc197891002" w:history="1">
+          <w:hyperlink w:anchor="_Toc198061351" w:history="1">
             <w:r>
               <w:rPr>
                 <w:rStyle w:val="Hyperlink"/>
@@ -479,7 +479,7 @@
                 <w:noProof/>
                 <w:webHidden/>
               </w:rPr>
-              <w:instrText xml:space="preserve"> PAGEREF _Toc197891002 \h </w:instrText>
+              <w:instrText xml:space="preserve"> PAGEREF _Toc198061351 \h </w:instrText>
             </w:r>
             <w:r>
               <w:rPr>
@@ -526,7 +526,7 @@
               <w14:ligatures w14:val="standardContextual"/>
             </w:rPr>
           </w:pPr>
-          <w:hyperlink w:anchor="_Toc197891003" w:history="1">
+          <w:hyperlink w:anchor="_Toc198061352" w:history="1">
             <w:r>
               <w:rPr>
                 <w:rStyle w:val="Hyperlink"/>
@@ -557,7 +557,7 @@
                 <w:noProof/>
                 <w:lang w:bidi="en-US"/>
               </w:rPr>
-              <w:t>Анализ предметной области</w:t>
+              <w:t>Обзор предметной области</w:t>
             </w:r>
             <w:r>
               <w:rPr>
@@ -578,7 +578,7 @@
                 <w:noProof/>
                 <w:webHidden/>
               </w:rPr>
-              <w:instrText xml:space="preserve"> PAGEREF _Toc197891003 \h </w:instrText>
+              <w:instrText xml:space="preserve"> PAGEREF _Toc198061352 \h </w:instrText>
             </w:r>
             <w:r>
               <w:rPr>
@@ -625,7 +625,7 @@
               <w14:ligatures w14:val="standardContextual"/>
             </w:rPr>
           </w:pPr>
-          <w:hyperlink w:anchor="_Toc197891004" w:history="1">
+          <w:hyperlink w:anchor="_Toc198061353" w:history="1">
             <w:r>
               <w:rPr>
                 <w:rStyle w:val="Hyperlink"/>
@@ -677,7 +677,7 @@
                 <w:noProof/>
                 <w:webHidden/>
               </w:rPr>
-              <w:instrText xml:space="preserve"> PAGEREF _Toc197891004 \h </w:instrText>
+              <w:instrText xml:space="preserve"> PAGEREF _Toc198061353 \h </w:instrText>
             </w:r>
             <w:r>
               <w:rPr>
@@ -724,7 +724,7 @@
               <w14:ligatures w14:val="standardContextual"/>
             </w:rPr>
           </w:pPr>
-          <w:hyperlink w:anchor="_Toc197891005" w:history="1">
+          <w:hyperlink w:anchor="_Toc198061354" w:history="1">
             <w:r>
               <w:rPr>
                 <w:rStyle w:val="Hyperlink"/>
@@ -776,7 +776,7 @@
                 <w:noProof/>
                 <w:webHidden/>
               </w:rPr>
-              <w:instrText xml:space="preserve"> PAGEREF _Toc197891005 \h </w:instrText>
+              <w:instrText xml:space="preserve"> PAGEREF _Toc198061354 \h </w:instrText>
             </w:r>
             <w:r>
               <w:rPr>
@@ -823,7 +823,7 @@
               <w14:ligatures w14:val="standardContextual"/>
             </w:rPr>
           </w:pPr>
-          <w:hyperlink w:anchor="_Toc197891006" w:history="1">
+          <w:hyperlink w:anchor="_Toc198061355" w:history="1">
             <w:r>
               <w:rPr>
                 <w:rStyle w:val="Hyperlink"/>
@@ -875,7 +875,7 @@
                 <w:noProof/>
                 <w:webHidden/>
               </w:rPr>
-              <w:instrText xml:space="preserve"> PAGEREF _Toc197891006 \h </w:instrText>
+              <w:instrText xml:space="preserve"> PAGEREF _Toc198061355 \h </w:instrText>
             </w:r>
             <w:r>
               <w:rPr>
@@ -922,7 +922,7 @@
               <w14:ligatures w14:val="standardContextual"/>
             </w:rPr>
           </w:pPr>
-          <w:hyperlink w:anchor="_Toc197891007" w:history="1">
+          <w:hyperlink w:anchor="_Toc198061356" w:history="1">
             <w:r>
               <w:rPr>
                 <w:rStyle w:val="Hyperlink"/>
@@ -974,7 +974,7 @@
                 <w:noProof/>
                 <w:webHidden/>
               </w:rPr>
-              <w:instrText xml:space="preserve"> PAGEREF _Toc197891007 \h </w:instrText>
+              <w:instrText xml:space="preserve"> PAGEREF _Toc198061356 \h </w:instrText>
             </w:r>
             <w:r>
               <w:rPr>
@@ -1021,7 +1021,7 @@
               <w14:ligatures w14:val="standardContextual"/>
             </w:rPr>
           </w:pPr>
-          <w:hyperlink w:anchor="_Toc197891008" w:history="1">
+          <w:hyperlink w:anchor="_Toc198061357" w:history="1">
             <w:r>
               <w:rPr>
                 <w:rStyle w:val="Hyperlink"/>
@@ -1073,7 +1073,7 @@
                 <w:noProof/>
                 <w:webHidden/>
               </w:rPr>
-              <w:instrText xml:space="preserve"> PAGEREF _Toc197891008 \h </w:instrText>
+              <w:instrText xml:space="preserve"> PAGEREF _Toc198061357 \h </w:instrText>
             </w:r>
             <w:r>
               <w:rPr>
@@ -1120,7 +1120,7 @@
               <w14:ligatures w14:val="standardContextual"/>
             </w:rPr>
           </w:pPr>
-          <w:hyperlink w:anchor="_Toc197891009" w:history="1">
+          <w:hyperlink w:anchor="_Toc198061358" w:history="1">
             <w:r>
               <w:rPr>
                 <w:rStyle w:val="Hyperlink"/>
@@ -1172,7 +1172,7 @@
                 <w:noProof/>
                 <w:webHidden/>
               </w:rPr>
-              <w:instrText xml:space="preserve"> PAGEREF _Toc197891009 \h </w:instrText>
+              <w:instrText xml:space="preserve"> PAGEREF _Toc198061358 \h </w:instrText>
             </w:r>
             <w:r>
               <w:rPr>
@@ -1219,7 +1219,7 @@
               <w14:ligatures w14:val="standardContextual"/>
             </w:rPr>
           </w:pPr>
-          <w:hyperlink w:anchor="_Toc197891010" w:history="1">
+          <w:hyperlink w:anchor="_Toc198061359" w:history="1">
             <w:r>
               <w:rPr>
                 <w:rStyle w:val="Hyperlink"/>
@@ -1271,7 +1271,7 @@
                 <w:noProof/>
                 <w:webHidden/>
               </w:rPr>
-              <w:instrText xml:space="preserve"> PAGEREF _Toc197891010 \h </w:instrText>
+              <w:instrText xml:space="preserve"> PAGEREF _Toc198061359 \h </w:instrText>
             </w:r>
             <w:r>
               <w:rPr>
@@ -1318,7 +1318,7 @@
               <w14:ligatures w14:val="standardContextual"/>
             </w:rPr>
           </w:pPr>
-          <w:hyperlink w:anchor="_Toc197891011" w:history="1">
+          <w:hyperlink w:anchor="_Toc198061360" w:history="1">
             <w:r>
               <w:rPr>
                 <w:rStyle w:val="Hyperlink"/>
@@ -1370,7 +1370,7 @@
                 <w:noProof/>
                 <w:webHidden/>
               </w:rPr>
-              <w:instrText xml:space="preserve"> PAGEREF _Toc197891011 \h </w:instrText>
+              <w:instrText xml:space="preserve"> PAGEREF _Toc198061360 \h </w:instrText>
             </w:r>
             <w:r>
               <w:rPr>
@@ -1417,7 +1417,7 @@
               <w14:ligatures w14:val="standardContextual"/>
             </w:rPr>
           </w:pPr>
-          <w:hyperlink w:anchor="_Toc197891012" w:history="1">
+          <w:hyperlink w:anchor="_Toc198061361" w:history="1">
             <w:r>
               <w:rPr>
                 <w:rStyle w:val="Hyperlink"/>
@@ -1469,7 +1469,7 @@
                 <w:noProof/>
                 <w:webHidden/>
               </w:rPr>
-              <w:instrText xml:space="preserve"> PAGEREF _Toc197891012 \h </w:instrText>
+              <w:instrText xml:space="preserve"> PAGEREF _Toc198061361 \h </w:instrText>
             </w:r>
             <w:r>
               <w:rPr>
@@ -1516,7 +1516,7 @@
               <w14:ligatures w14:val="standardContextual"/>
             </w:rPr>
           </w:pPr>
-          <w:hyperlink w:anchor="_Toc197891013" w:history="1">
+          <w:hyperlink w:anchor="_Toc198061362" w:history="1">
             <w:r>
               <w:rPr>
                 <w:rStyle w:val="Hyperlink"/>
@@ -1568,7 +1568,7 @@
                 <w:noProof/>
                 <w:webHidden/>
               </w:rPr>
-              <w:instrText xml:space="preserve"> PAGEREF _Toc197891013 \h </w:instrText>
+              <w:instrText xml:space="preserve"> PAGEREF _Toc198061362 \h </w:instrText>
             </w:r>
             <w:r>
               <w:rPr>
@@ -1615,7 +1615,7 @@
               <w14:ligatures w14:val="standardContextual"/>
             </w:rPr>
           </w:pPr>
-          <w:hyperlink w:anchor="_Toc197891014" w:history="1">
+          <w:hyperlink w:anchor="_Toc198061363" w:history="1">
             <w:r>
               <w:rPr>
                 <w:rStyle w:val="Hyperlink"/>
@@ -1687,7 +1687,7 @@
                 <w:noProof/>
                 <w:webHidden/>
               </w:rPr>
-              <w:instrText xml:space="preserve"> PAGEREF _Toc197891014 \h </w:instrText>
+              <w:instrText xml:space="preserve"> PAGEREF _Toc198061363 \h </w:instrText>
             </w:r>
             <w:r>
               <w:rPr>
@@ -1734,7 +1734,7 @@
               <w14:ligatures w14:val="standardContextual"/>
             </w:rPr>
           </w:pPr>
-          <w:hyperlink w:anchor="_Toc197891015" w:history="1">
+          <w:hyperlink w:anchor="_Toc198061364" w:history="1">
             <w:r>
               <w:rPr>
                 <w:rStyle w:val="Hyperlink"/>
@@ -1786,7 +1786,7 @@
                 <w:noProof/>
                 <w:webHidden/>
               </w:rPr>
-              <w:instrText xml:space="preserve"> PAGEREF _Toc197891015 \h </w:instrText>
+              <w:instrText xml:space="preserve"> PAGEREF _Toc198061364 \h </w:instrText>
             </w:r>
             <w:r>
               <w:rPr>
@@ -1833,7 +1833,7 @@
               <w14:ligatures w14:val="standardContextual"/>
             </w:rPr>
           </w:pPr>
-          <w:hyperlink w:anchor="_Toc197891016" w:history="1">
+          <w:hyperlink w:anchor="_Toc198061365" w:history="1">
             <w:r>
               <w:rPr>
                 <w:rStyle w:val="Hyperlink"/>
@@ -1885,7 +1885,7 @@
                 <w:noProof/>
                 <w:webHidden/>
               </w:rPr>
-              <w:instrText xml:space="preserve"> PAGEREF _Toc197891016 \h </w:instrText>
+              <w:instrText xml:space="preserve"> PAGEREF _Toc198061365 \h </w:instrText>
             </w:r>
             <w:r>
               <w:rPr>
@@ -1932,7 +1932,7 @@
               <w14:ligatures w14:val="standardContextual"/>
             </w:rPr>
           </w:pPr>
-          <w:hyperlink w:anchor="_Toc197891017" w:history="1">
+          <w:hyperlink w:anchor="_Toc198061366" w:history="1">
             <w:r>
               <w:rPr>
                 <w:rStyle w:val="Hyperlink"/>
@@ -1984,7 +1984,7 @@
                 <w:noProof/>
                 <w:webHidden/>
               </w:rPr>
-              <w:instrText xml:space="preserve"> PAGEREF _Toc197891017 \h </w:instrText>
+              <w:instrText xml:space="preserve"> PAGEREF _Toc198061366 \h </w:instrText>
             </w:r>
             <w:r>
               <w:rPr>
@@ -2004,7 +2004,7 @@
                 <w:noProof/>
                 <w:webHidden/>
               </w:rPr>
-              <w:t>27</w:t>
+              <w:t>28</w:t>
             </w:r>
             <w:r>
               <w:rPr>
@@ -2031,7 +2031,7 @@
               <w14:ligatures w14:val="standardContextual"/>
             </w:rPr>
           </w:pPr>
-          <w:hyperlink w:anchor="_Toc197891018" w:history="1">
+          <w:hyperlink w:anchor="_Toc198061367" w:history="1">
             <w:r>
               <w:rPr>
                 <w:rStyle w:val="Hyperlink"/>
@@ -2083,7 +2083,7 @@
                 <w:noProof/>
                 <w:webHidden/>
               </w:rPr>
-              <w:instrText xml:space="preserve"> PAGEREF _Toc197891018 \h </w:instrText>
+              <w:instrText xml:space="preserve"> PAGEREF _Toc198061367 \h </w:instrText>
             </w:r>
             <w:r>
               <w:rPr>
@@ -2103,7 +2103,7 @@
                 <w:noProof/>
                 <w:webHidden/>
               </w:rPr>
-              <w:t>27</w:t>
+              <w:t>28</w:t>
             </w:r>
             <w:r>
               <w:rPr>
@@ -2130,7 +2130,7 @@
               <w14:ligatures w14:val="standardContextual"/>
             </w:rPr>
           </w:pPr>
-          <w:hyperlink w:anchor="_Toc197891019" w:history="1">
+          <w:hyperlink w:anchor="_Toc198061368" w:history="1">
             <w:r>
               <w:rPr>
                 <w:rStyle w:val="Hyperlink"/>
@@ -2182,7 +2182,7 @@
                 <w:noProof/>
                 <w:webHidden/>
               </w:rPr>
-              <w:instrText xml:space="preserve"> PAGEREF _Toc197891019 \h </w:instrText>
+              <w:instrText xml:space="preserve"> PAGEREF _Toc198061368 \h </w:instrText>
             </w:r>
             <w:r>
               <w:rPr>
@@ -2202,7 +2202,7 @@
                 <w:noProof/>
                 <w:webHidden/>
               </w:rPr>
-              <w:t>27</w:t>
+              <w:t>28</w:t>
             </w:r>
             <w:r>
               <w:rPr>
@@ -2229,7 +2229,7 @@
               <w14:ligatures w14:val="standardContextual"/>
             </w:rPr>
           </w:pPr>
-          <w:hyperlink w:anchor="_Toc197891020" w:history="1">
+          <w:hyperlink w:anchor="_Toc198061369" w:history="1">
             <w:r>
               <w:rPr>
                 <w:rStyle w:val="Hyperlink"/>
@@ -2281,7 +2281,7 @@
                 <w:noProof/>
                 <w:webHidden/>
               </w:rPr>
-              <w:instrText xml:space="preserve"> PAGEREF _Toc197891020 \h </w:instrText>
+              <w:instrText xml:space="preserve"> PAGEREF _Toc198061369 \h </w:instrText>
             </w:r>
             <w:r>
               <w:rPr>
@@ -2301,7 +2301,7 @@
                 <w:noProof/>
                 <w:webHidden/>
               </w:rPr>
-              <w:t>27</w:t>
+              <w:t>28</w:t>
             </w:r>
             <w:r>
               <w:rPr>
@@ -2328,7 +2328,7 @@
               <w14:ligatures w14:val="standardContextual"/>
             </w:rPr>
           </w:pPr>
-          <w:hyperlink w:anchor="_Toc197891021" w:history="1">
+          <w:hyperlink w:anchor="_Toc198061370" w:history="1">
             <w:r>
               <w:rPr>
                 <w:rStyle w:val="Hyperlink"/>
@@ -2380,7 +2380,7 @@
                 <w:noProof/>
                 <w:webHidden/>
               </w:rPr>
-              <w:instrText xml:space="preserve"> PAGEREF _Toc197891021 \h </w:instrText>
+              <w:instrText xml:space="preserve"> PAGEREF _Toc198061370 \h </w:instrText>
             </w:r>
             <w:r>
               <w:rPr>
@@ -2427,7 +2427,7 @@
               <w14:ligatures w14:val="standardContextual"/>
             </w:rPr>
           </w:pPr>
-          <w:hyperlink w:anchor="_Toc197891022" w:history="1">
+          <w:hyperlink w:anchor="_Toc198061371" w:history="1">
             <w:r>
               <w:rPr>
                 <w:rStyle w:val="Hyperlink"/>
@@ -2479,7 +2479,7 @@
                 <w:noProof/>
                 <w:webHidden/>
               </w:rPr>
-              <w:instrText xml:space="preserve"> PAGEREF _Toc197891022 \h </w:instrText>
+              <w:instrText xml:space="preserve"> PAGEREF _Toc198061371 \h </w:instrText>
             </w:r>
             <w:r>
               <w:rPr>
@@ -2526,7 +2526,7 @@
               <w14:ligatures w14:val="standardContextual"/>
             </w:rPr>
           </w:pPr>
-          <w:hyperlink w:anchor="_Toc197891023" w:history="1">
+          <w:hyperlink w:anchor="_Toc198061372" w:history="1">
             <w:r>
               <w:rPr>
                 <w:rStyle w:val="Hyperlink"/>
@@ -2578,7 +2578,7 @@
                 <w:noProof/>
                 <w:webHidden/>
               </w:rPr>
-              <w:instrText xml:space="preserve"> PAGEREF _Toc197891023 \h </w:instrText>
+              <w:instrText xml:space="preserve"> PAGEREF _Toc198061372 \h </w:instrText>
             </w:r>
             <w:r>
               <w:rPr>
@@ -2625,7 +2625,7 @@
               <w14:ligatures w14:val="standardContextual"/>
             </w:rPr>
           </w:pPr>
-          <w:hyperlink w:anchor="_Toc197891024" w:history="1">
+          <w:hyperlink w:anchor="_Toc198061373" w:history="1">
             <w:r>
               <w:rPr>
                 <w:rStyle w:val="Hyperlink"/>
@@ -2677,7 +2677,7 @@
                 <w:noProof/>
                 <w:webHidden/>
               </w:rPr>
-              <w:instrText xml:space="preserve"> PAGEREF _Toc197891024 \h </w:instrText>
+              <w:instrText xml:space="preserve"> PAGEREF _Toc198061373 \h </w:instrText>
             </w:r>
             <w:r>
               <w:rPr>
@@ -2721,7 +2721,7 @@
               <w14:ligatures w14:val="standardContextual"/>
             </w:rPr>
           </w:pPr>
-          <w:hyperlink w:anchor="_Toc197891025" w:history="1">
+          <w:hyperlink w:anchor="_Toc198061374" w:history="1">
             <w:r>
               <w:rPr>
                 <w:rStyle w:val="Hyperlink"/>
@@ -2750,7 +2750,7 @@
                 <w:noProof/>
                 <w:webHidden/>
               </w:rPr>
-              <w:instrText xml:space="preserve"> PAGEREF _Toc197891025 \h </w:instrText>
+              <w:instrText xml:space="preserve"> PAGEREF _Toc198061374 \h </w:instrText>
             </w:r>
             <w:r>
               <w:rPr>
@@ -2794,7 +2794,7 @@
               <w14:ligatures w14:val="standardContextual"/>
             </w:rPr>
           </w:pPr>
-          <w:hyperlink w:anchor="_Toc197891026" w:history="1">
+          <w:hyperlink w:anchor="_Toc198061375" w:history="1">
             <w:r>
               <w:rPr>
                 <w:rStyle w:val="Hyperlink"/>
@@ -2823,7 +2823,7 @@
                 <w:noProof/>
                 <w:webHidden/>
               </w:rPr>
-              <w:instrText xml:space="preserve"> PAGEREF _Toc197891026 \h </w:instrText>
+              <w:instrText xml:space="preserve"> PAGEREF _Toc198061375 \h </w:instrText>
             </w:r>
             <w:r>
               <w:rPr>
@@ -2907,7 +2907,7 @@
           <w:color w:val="auto"/>
         </w:rPr>
       </w:pPr>
-      <w:bookmarkStart w:id="1" w:name="_Toc197891001"/>
+      <w:bookmarkStart w:id="1" w:name="_Toc198061350"/>
       <w:bookmarkEnd w:id="0"/>
       <w:r>
         <w:rPr>
@@ -3171,7 +3171,7 @@
         </w:rPr>
       </w:pPr>
       <w:bookmarkStart w:id="3" w:name="_Toc133774645"/>
-      <w:bookmarkStart w:id="4" w:name="_Toc197891002"/>
+      <w:bookmarkStart w:id="4" w:name="_Toc198061351"/>
       <w:r>
         <w:rPr>
           <w:b/>
@@ -3304,7 +3304,7 @@
           <w:lang w:val="en-US"/>
         </w:rPr>
       </w:pPr>
-      <w:bookmarkStart w:id="5" w:name="_Toc197891003"/>
+      <w:bookmarkStart w:id="5" w:name="_Toc198061352"/>
       <w:r>
         <w:rPr>
           <w:b/>
@@ -3313,7 +3313,16 @@
           <w:szCs w:val="32"/>
         </w:rPr>
         <w:lastRenderedPageBreak/>
-        <w:t>Анализ предметной области</w:t>
+        <w:t>Обзор</w:t>
+      </w:r>
+      <w:r>
+        <w:rPr>
+          <w:b/>
+          <w:bCs/>
+          <w:sz w:val="32"/>
+          <w:szCs w:val="32"/>
+        </w:rPr>
+        <w:t xml:space="preserve"> предметной области</w:t>
       </w:r>
       <w:bookmarkEnd w:id="5"/>
     </w:p>
@@ -3349,7 +3358,7 @@
           <w:lang w:val="en-US"/>
         </w:rPr>
       </w:pPr>
-      <w:bookmarkStart w:id="6" w:name="_Toc197891004"/>
+      <w:bookmarkStart w:id="6" w:name="_Toc198061353"/>
       <w:r>
         <w:rPr>
           <w:b/>
@@ -3489,7 +3498,7 @@
         </w:rPr>
         <w:t xml:space="preserve"> </w:t>
       </w:r>
-      <w:bookmarkStart w:id="7" w:name="_Toc197891005"/>
+      <w:bookmarkStart w:id="7" w:name="_Toc198061354"/>
       <w:r>
         <w:rPr>
           <w:b/>
@@ -3980,7 +3989,7 @@
         </w:rPr>
         <w:t xml:space="preserve"> </w:t>
       </w:r>
-      <w:bookmarkStart w:id="8" w:name="_Toc197891006"/>
+      <w:bookmarkStart w:id="8" w:name="_Toc198061355"/>
       <w:r>
         <w:rPr>
           <w:b/>
@@ -4634,7 +4643,7 @@
         </w:rPr>
         <w:t xml:space="preserve"> </w:t>
       </w:r>
-      <w:bookmarkStart w:id="9" w:name="_Toc197891007"/>
+      <w:bookmarkStart w:id="9" w:name="_Toc198061356"/>
       <w:r>
         <w:rPr>
           <w:b/>
@@ -5545,16 +5554,14 @@
         </w:rPr>
         <w:t xml:space="preserve"> </w:t>
       </w:r>
-      <w:proofErr w:type="spellStart"/>
       <w:r>
         <w:rPr>
           <w:sz w:val="28"/>
           <w:szCs w:val="28"/>
           <w:lang w:bidi="en-US"/>
         </w:rPr>
-        <w:t>осцилятор</w:t>
-      </w:r>
-      <w:proofErr w:type="spellEnd"/>
+        <w:t>осциллятор</w:t>
+      </w:r>
       <w:r>
         <w:rPr>
           <w:sz w:val="28"/>
@@ -5665,7 +5672,7 @@
         </w:rPr>
         <w:t xml:space="preserve"> </w:t>
       </w:r>
-      <w:bookmarkStart w:id="10" w:name="_Toc197891008"/>
+      <w:bookmarkStart w:id="10" w:name="_Toc198061357"/>
       <w:r>
         <w:rPr>
           <w:b/>
@@ -6291,7 +6298,7 @@
           <w:szCs w:val="32"/>
         </w:rPr>
       </w:pPr>
-      <w:bookmarkStart w:id="11" w:name="_Toc197891009"/>
+      <w:bookmarkStart w:id="11" w:name="_Toc198061358"/>
       <w:r>
         <w:rPr>
           <w:b/>
@@ -6918,7 +6925,7 @@
           <w:szCs w:val="32"/>
         </w:rPr>
       </w:pPr>
-      <w:bookmarkStart w:id="12" w:name="_Toc197891010"/>
+      <w:bookmarkStart w:id="12" w:name="_Toc198061359"/>
       <w:r>
         <w:rPr>
           <w:b/>
@@ -6937,7 +6944,7 @@
           <w:sz w:val="32"/>
           <w:szCs w:val="32"/>
         </w:rPr>
-        <w:t>разработки для создания библиотеки анализа финансовых данных</w:t>
+        <w:t>разработки библиотеки анализа финансовых данных</w:t>
       </w:r>
       <w:bookmarkEnd w:id="12"/>
     </w:p>
@@ -7439,7 +7446,7 @@
           <w:szCs w:val="32"/>
         </w:rPr>
       </w:pPr>
-      <w:bookmarkStart w:id="13" w:name="_Toc197891011"/>
+      <w:bookmarkStart w:id="13" w:name="_Toc198061360"/>
       <w:r>
         <w:rPr>
           <w:b/>
@@ -7469,7 +7476,7 @@
           <w:szCs w:val="32"/>
         </w:rPr>
       </w:pPr>
-      <w:bookmarkStart w:id="14" w:name="_Toc197891012"/>
+      <w:bookmarkStart w:id="14" w:name="_Toc198061361"/>
       <w:r>
         <w:rPr>
           <w:b/>
@@ -8009,7 +8016,7 @@
           <w:szCs w:val="32"/>
         </w:rPr>
       </w:pPr>
-      <w:bookmarkStart w:id="15" w:name="_Toc197891013"/>
+      <w:bookmarkStart w:id="15" w:name="_Toc198061362"/>
       <w:r>
         <w:rPr>
           <w:b/>
@@ -14678,7 +14685,7 @@
           <w:szCs w:val="32"/>
         </w:rPr>
       </w:pPr>
-      <w:bookmarkStart w:id="16" w:name="_Toc197891014"/>
+      <w:bookmarkStart w:id="16" w:name="_Toc198061363"/>
       <w:r>
         <w:rPr>
           <w:b/>
@@ -19363,7 +19370,7 @@
         </w:rPr>
         <w:t xml:space="preserve"> </w:t>
       </w:r>
-      <w:bookmarkStart w:id="17" w:name="_Toc197891015"/>
+      <w:bookmarkStart w:id="17" w:name="_Toc198061364"/>
       <w:r>
         <w:rPr>
           <w:b/>
@@ -19382,7 +19389,6 @@
         <w:ind w:firstLine="720"/>
         <w:jc w:val="both"/>
       </w:pPr>
-      <w:bookmarkStart w:id="18" w:name="_Toc197891016"/>
       <w:r>
         <w:t>Инструменты рисования</w:t>
       </w:r>
@@ -19407,6 +19413,7 @@
           <w:szCs w:val="32"/>
         </w:rPr>
       </w:pPr>
+      <w:bookmarkStart w:id="18" w:name="_Toc198061365"/>
       <w:r>
         <w:rPr>
           <w:b/>
@@ -19445,7 +19452,7 @@
         <w:lastRenderedPageBreak/>
         <w:t xml:space="preserve"> </w:t>
       </w:r>
-      <w:bookmarkStart w:id="19" w:name="_Toc197891017"/>
+      <w:bookmarkStart w:id="19" w:name="_Toc198061366"/>
       <w:r>
         <w:rPr>
           <w:b/>
@@ -19483,7 +19490,7 @@
         </w:rPr>
         <w:t xml:space="preserve"> </w:t>
       </w:r>
-      <w:bookmarkStart w:id="20" w:name="_Toc197891018"/>
+      <w:bookmarkStart w:id="20" w:name="_Toc198061367"/>
       <w:r>
         <w:rPr>
           <w:b/>
@@ -19521,7 +19528,7 @@
         </w:rPr>
         <w:t xml:space="preserve"> </w:t>
       </w:r>
-      <w:bookmarkStart w:id="21" w:name="_Toc197891019"/>
+      <w:bookmarkStart w:id="21" w:name="_Toc198061368"/>
       <w:r>
         <w:rPr>
           <w:b/>
@@ -19559,7 +19566,7 @@
         </w:rPr>
         <w:t xml:space="preserve"> </w:t>
       </w:r>
-      <w:bookmarkStart w:id="22" w:name="_Toc197891020"/>
+      <w:bookmarkStart w:id="22" w:name="_Toc198061369"/>
       <w:r>
         <w:rPr>
           <w:b/>
@@ -19597,7 +19604,7 @@
         </w:rPr>
         <w:t xml:space="preserve"> </w:t>
       </w:r>
-      <w:bookmarkStart w:id="23" w:name="_Toc197891021"/>
+      <w:bookmarkStart w:id="23" w:name="_Toc198061370"/>
       <w:r>
         <w:rPr>
           <w:b/>
@@ -19626,7 +19633,7 @@
           <w:szCs w:val="32"/>
         </w:rPr>
       </w:pPr>
-      <w:bookmarkStart w:id="24" w:name="_Toc197891022"/>
+      <w:bookmarkStart w:id="24" w:name="_Toc198061371"/>
       <w:r>
         <w:rPr>
           <w:b/>
@@ -19655,7 +19662,7 @@
           <w:szCs w:val="32"/>
         </w:rPr>
       </w:pPr>
-      <w:bookmarkStart w:id="25" w:name="_Toc197891023"/>
+      <w:bookmarkStart w:id="25" w:name="_Toc198061372"/>
       <w:r>
         <w:rPr>
           <w:b/>
@@ -19684,7 +19691,7 @@
           <w:szCs w:val="32"/>
         </w:rPr>
       </w:pPr>
-      <w:bookmarkStart w:id="26" w:name="_Toc197891024"/>
+      <w:bookmarkStart w:id="26" w:name="_Toc198061373"/>
       <w:r>
         <w:rPr>
           <w:b/>
@@ -19716,7 +19723,7 @@
           <w:color w:val="auto"/>
         </w:rPr>
       </w:pPr>
-      <w:bookmarkStart w:id="27" w:name="_Toc197891025"/>
+      <w:bookmarkStart w:id="27" w:name="_Toc198061374"/>
       <w:r>
         <w:rPr>
           <w:rFonts w:ascii="Times New Roman" w:hAnsi="Times New Roman" w:cs="Times New Roman"/>
@@ -19953,7 +19960,7 @@
           <w:color w:val="auto"/>
         </w:rPr>
       </w:pPr>
-      <w:bookmarkStart w:id="28" w:name="_Toc197891026"/>
+      <w:bookmarkStart w:id="28" w:name="_Toc198061375"/>
       <w:r>
         <w:rPr>
           <w:rFonts w:ascii="Times New Roman" w:hAnsi="Times New Roman" w:cs="Times New Roman"/>

--- a/Дипломная работа.docx
+++ b/Дипломная работа.docx
@@ -4843,7 +4843,7 @@
           <w14:ligatures w14:val="standardContextual"/>
         </w:rPr>
         <w:drawing>
-          <wp:inline distT="0" distB="0" distL="0" distR="0" wp14:anchorId="40F8BFD1" wp14:editId="7AC79008">
+          <wp:inline distT="0" distB="0" distL="0" distR="0" wp14:anchorId="40F8BFD1" wp14:editId="0375F88E">
             <wp:extent cx="4504690" cy="4004987"/>
             <wp:effectExtent l="0" t="0" r="3810" b="0"/>
             <wp:docPr id="2058831478" name="Picture 1"/>
@@ -12859,27 +12859,7 @@
                                 <w:szCs w:val="18"/>
                                 <w:lang w:val="en-RU" w:eastAsia="en-GB"/>
                               </w:rPr>
-                              <w:t xml:space="preserve">    </w:t>
-                            </w:r>
-                            <w:r>
-                              <w:rPr>
-                                <w:rFonts w:ascii="Menlo" w:hAnsi="Menlo" w:cs="Menlo"/>
-                                <w:color w:val="000000"/>
-                                <w:sz w:val="18"/>
-                                <w:szCs w:val="18"/>
-                                <w:lang w:val="en-RU" w:eastAsia="en-GB"/>
-                              </w:rPr>
-                              <w:t xml:space="preserve">fixedCoordinate?(): </w:t>
-                            </w:r>
-                            <w:r>
-                              <w:rPr>
-                                <w:rFonts w:ascii="Menlo" w:hAnsi="Menlo" w:cs="Menlo"/>
-                                <w:color w:val="000000"/>
-                                <w:sz w:val="18"/>
-                                <w:szCs w:val="18"/>
-                                <w:lang w:val="en-RU" w:eastAsia="en-GB"/>
-                              </w:rPr>
-                              <w:t>number | undefined;</w:t>
+                              <w:t xml:space="preserve">    fixedCoordinate?(): number | undefined;</w:t>
                             </w:r>
                           </w:p>
                           <w:p>
@@ -13061,11 +13041,7 @@
           </mc:Choice>
           <mc:Fallback>
             <w:pict>
-              <v:shapetype w14:anchorId="4D16C73C" id="_x0000_t202" coordsize="21600,21600" o:spt="202" path="m,l,21600r21600,l21600,xe">
-                <v:stroke joinstyle="miter"/>
-                <v:path gradientshapeok="t" o:connecttype="rect"/>
-              </v:shapetype>
-              <v:shape id="_x0000_s1032" type="#_x0000_t202" style="position:absolute;left:0;text-align:left;margin-left:-.05pt;margin-top:36.75pt;width:468pt;height:133.3pt;z-index:251671552;visibility:visible;mso-wrap-style:square;mso-width-percent:0;mso-height-percent:0;mso-wrap-distance-left:9pt;mso-wrap-distance-top:0;mso-wrap-distance-right:9pt;mso-wrap-distance-bottom:0;mso-position-horizontal:absolute;mso-position-horizontal-relative:text;mso-position-vertical:absolute;mso-position-vertical-relative:text;mso-width-percent:0;mso-height-percent:0;mso-width-relative:margin;mso-height-relative:margin;v-text-anchor:top" o:gfxdata="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" fillcolor="white [3201]" strokeweight=".5pt">
+              <v:shape w14:anchorId="4D16C73C" id="_x0000_s1032" type="#_x0000_t202" style="position:absolute;left:0;text-align:left;margin-left:-.05pt;margin-top:36.75pt;width:468pt;height:133.3pt;z-index:251671552;visibility:visible;mso-wrap-style:square;mso-width-percent:0;mso-height-percent:0;mso-wrap-distance-left:9pt;mso-wrap-distance-top:0;mso-wrap-distance-right:9pt;mso-wrap-distance-bottom:0;mso-position-horizontal:absolute;mso-position-horizontal-relative:text;mso-position-vertical:absolute;mso-position-vertical-relative:text;mso-width-percent:0;mso-height-percent:0;mso-width-relative:margin;mso-height-relative:margin;v-text-anchor:top" o:gfxdata="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" fillcolor="white [3201]" strokeweight=".5pt">
                 <v:textbox>
                   <w:txbxContent>
                     <w:p>
@@ -13193,27 +13169,7 @@
                           <w:szCs w:val="18"/>
                           <w:lang w:val="en-RU" w:eastAsia="en-GB"/>
                         </w:rPr>
-                        <w:t xml:space="preserve">    </w:t>
-                      </w:r>
-                      <w:r>
-                        <w:rPr>
-                          <w:rFonts w:ascii="Menlo" w:hAnsi="Menlo" w:cs="Menlo"/>
-                          <w:color w:val="000000"/>
-                          <w:sz w:val="18"/>
-                          <w:szCs w:val="18"/>
-                          <w:lang w:val="en-RU" w:eastAsia="en-GB"/>
-                        </w:rPr>
-                        <w:t xml:space="preserve">fixedCoordinate?(): </w:t>
-                      </w:r>
-                      <w:r>
-                        <w:rPr>
-                          <w:rFonts w:ascii="Menlo" w:hAnsi="Menlo" w:cs="Menlo"/>
-                          <w:color w:val="000000"/>
-                          <w:sz w:val="18"/>
-                          <w:szCs w:val="18"/>
-                          <w:lang w:val="en-RU" w:eastAsia="en-GB"/>
-                        </w:rPr>
-                        <w:t>number | undefined;</w:t>
+                        <w:t xml:space="preserve">    fixedCoordinate?(): number | undefined;</w:t>
                       </w:r>
                     </w:p>
                     <w:p>
@@ -13436,7 +13392,7 @@
           <w14:ligatures w14:val="standardContextual"/>
         </w:rPr>
         <w:drawing>
-          <wp:inline distT="0" distB="0" distL="0" distR="0" wp14:anchorId="33545096" wp14:editId="68720F73">
+          <wp:inline distT="0" distB="0" distL="0" distR="0" wp14:anchorId="33545096" wp14:editId="4F261810">
             <wp:extent cx="5939155" cy="1739900"/>
             <wp:effectExtent l="0" t="0" r="4445" b="0"/>
             <wp:docPr id="54454310" name="Picture 5" descr="A graph with a line&#10;&#10;AI-generated content may be incorrect."/>
@@ -19335,13 +19291,2524 @@
         <w:jc w:val="both"/>
       </w:pPr>
       <w:r>
+        <w:t>Каждый инструмент рисования представляет собой конечный автомат с несколькими состояниями (рис</w:t>
+      </w:r>
+      <w:r>
+        <w:t>. 7)</w:t>
+      </w:r>
+      <w:r>
+        <w:t>:</w:t>
+      </w:r>
+    </w:p>
+    <w:p>
+      <w:pPr>
+        <w:pStyle w:val="a"/>
+        <w:numPr>
+          <w:ilvl w:val="0"/>
+          <w:numId w:val="20"/>
+        </w:numPr>
+        <w:spacing w:line="360" w:lineRule="auto"/>
+        <w:jc w:val="both"/>
+      </w:pPr>
+      <w:r>
+        <w:rPr>
+          <w:lang w:val="en-US"/>
+        </w:rPr>
+        <w:t xml:space="preserve">S0 – </w:t>
+      </w:r>
+      <w:r>
+        <w:t>неактивное состояние</w:t>
+      </w:r>
+      <w:r>
+        <w:rPr>
+          <w:lang w:val="en-US"/>
+        </w:rPr>
+        <w:t>.</w:t>
+      </w:r>
+    </w:p>
+    <w:p>
+      <w:pPr>
+        <w:pStyle w:val="a"/>
+        <w:numPr>
+          <w:ilvl w:val="0"/>
+          <w:numId w:val="20"/>
+        </w:numPr>
+        <w:spacing w:line="360" w:lineRule="auto"/>
+        <w:jc w:val="both"/>
+      </w:pPr>
+      <w:r>
+        <w:rPr>
+          <w:lang w:val="en-US"/>
+        </w:rPr>
+        <w:t>S</w:t>
+      </w:r>
+      <w:r>
+        <w:t xml:space="preserve">1 – </w:t>
+      </w:r>
+      <w:r>
+        <w:t>добавление нового геометрического примитива</w:t>
+      </w:r>
+      <w:r>
+        <w:t>.</w:t>
+      </w:r>
+    </w:p>
+    <w:p>
+      <w:pPr>
+        <w:pStyle w:val="a"/>
+        <w:numPr>
+          <w:ilvl w:val="0"/>
+          <w:numId w:val="20"/>
+        </w:numPr>
+        <w:spacing w:line="360" w:lineRule="auto"/>
+        <w:jc w:val="both"/>
+      </w:pPr>
+      <w:r>
+        <w:rPr>
+          <w:lang w:val="en-US"/>
+        </w:rPr>
+        <w:t>S</w:t>
+      </w:r>
+      <w:r>
+        <w:t xml:space="preserve">2 – </w:t>
+      </w:r>
+      <w:r>
+        <w:t>перемещение на графике одного из существующих геометрических примитивов, относящихся к данному инструменту</w:t>
+      </w:r>
+      <w:r>
+        <w:t>.</w:t>
+      </w:r>
+    </w:p>
+    <w:p>
+      <w:pPr>
+        <w:pStyle w:val="a"/>
+        <w:keepNext/>
+        <w:spacing w:line="360" w:lineRule="auto"/>
+      </w:pPr>
+      <w:r>
+        <w:rPr>
+          <w:noProof/>
+          <w14:ligatures w14:val="standardContextual"/>
+        </w:rPr>
+        <w:lastRenderedPageBreak/>
+        <w:drawing>
+          <wp:inline distT="0" distB="0" distL="0" distR="0" wp14:anchorId="15791B09" wp14:editId="671CFDA7">
+            <wp:extent cx="4875465" cy="3317380"/>
+            <wp:effectExtent l="0" t="0" r="1905" b="0"/>
+            <wp:docPr id="955082240" name="Picture 9" descr="A diagram of a diagram&#10;&#10;AI-generated content may be incorrect."/>
+            <wp:cNvGraphicFramePr>
+              <a:graphicFrameLocks xmlns:a="http://schemas.openxmlformats.org/drawingml/2006/main" noChangeAspect="1"/>
+            </wp:cNvGraphicFramePr>
+            <a:graphic xmlns:a="http://schemas.openxmlformats.org/drawingml/2006/main">
+              <a:graphicData uri="http://schemas.openxmlformats.org/drawingml/2006/picture">
+                <pic:pic xmlns:pic="http://schemas.openxmlformats.org/drawingml/2006/picture">
+                  <pic:nvPicPr>
+                    <pic:cNvPr id="955082240" name="Picture 9" descr="A diagram of a diagram&#10;&#10;AI-generated content may be incorrect."/>
+                    <pic:cNvPicPr/>
+                  </pic:nvPicPr>
+                  <pic:blipFill>
+                    <a:blip r:embed="rId14">
+                      <a:extLst>
+                        <a:ext uri="{28A0092B-C50C-407E-A947-70E740481C1C}">
+                          <a14:useLocalDpi xmlns:a14="http://schemas.microsoft.com/office/drawing/2010/main" val="0"/>
+                        </a:ext>
+                      </a:extLst>
+                    </a:blip>
+                    <a:stretch>
+                      <a:fillRect/>
+                    </a:stretch>
+                  </pic:blipFill>
+                  <pic:spPr>
+                    <a:xfrm>
+                      <a:off x="0" y="0"/>
+                      <a:ext cx="4895603" cy="3331083"/>
+                    </a:xfrm>
+                    <a:prstGeom prst="rect">
+                      <a:avLst/>
+                    </a:prstGeom>
+                  </pic:spPr>
+                </pic:pic>
+              </a:graphicData>
+            </a:graphic>
+          </wp:inline>
+        </w:drawing>
+      </w:r>
+    </w:p>
+    <w:p>
+      <w:pPr>
+        <w:pStyle w:val="Caption"/>
+        <w:jc w:val="center"/>
+        <w:rPr>
+          <w:color w:val="000000" w:themeColor="text1"/>
+          <w:sz w:val="28"/>
+          <w:szCs w:val="28"/>
+        </w:rPr>
+      </w:pPr>
+      <w:r>
+        <w:rPr>
+          <w:color w:val="000000" w:themeColor="text1"/>
+          <w:sz w:val="28"/>
+          <w:szCs w:val="28"/>
+        </w:rPr>
+        <w:t xml:space="preserve">Рис. </w:t>
+      </w:r>
+      <w:r>
+        <w:rPr>
+          <w:color w:val="000000" w:themeColor="text1"/>
+          <w:sz w:val="28"/>
+          <w:szCs w:val="28"/>
+        </w:rPr>
+        <w:t>7. Граф переходов состояний детерминированного конечного автомата инструмента рисования</w:t>
+      </w:r>
+    </w:p>
+    <w:p>
+      <w:pPr>
+        <w:pStyle w:val="a"/>
+        <w:spacing w:line="360" w:lineRule="auto"/>
+        <w:ind w:firstLine="720"/>
+        <w:jc w:val="both"/>
+      </w:pPr>
+      <w:r>
+        <w:t xml:space="preserve">Для перехода из состояния </w:t>
+      </w:r>
+      <w:r>
+        <w:rPr>
+          <w:lang w:val="en-US"/>
+        </w:rPr>
+        <w:t>S</w:t>
+      </w:r>
+      <w:r>
+        <w:t xml:space="preserve">0 </w:t>
+      </w:r>
+      <w:r>
+        <w:t xml:space="preserve">в </w:t>
+      </w:r>
+      <w:r>
+        <w:rPr>
+          <w:lang w:val="en-US"/>
+        </w:rPr>
+        <w:t>S</w:t>
+      </w:r>
+      <w:r>
+        <w:t xml:space="preserve">1 </w:t>
+      </w:r>
+      <w:r>
+        <w:t xml:space="preserve">вызывается функция базового класса всех инструментов рисования </w:t>
+      </w:r>
+      <m:oMath>
+        <m:r>
+          <w:rPr>
+            <w:rFonts w:ascii="Cambria Math" w:hAnsi="Cambria Math"/>
+          </w:rPr>
+          <m:t>DrawingToolBase</m:t>
+        </m:r>
+        <m:r>
+          <w:rPr>
+            <w:rFonts w:ascii="Cambria Math" w:hAnsi="Cambria Math"/>
+          </w:rPr>
+          <m:t>.s</m:t>
+        </m:r>
+        <m:r>
+          <w:rPr>
+            <w:rFonts w:ascii="Cambria Math" w:hAnsi="Cambria Math"/>
+            <w:lang w:val="en-US"/>
+          </w:rPr>
+          <m:t>tartDrawing</m:t>
+        </m:r>
+        <m:r>
+          <w:rPr>
+            <w:rFonts w:ascii="Cambria Math" w:hAnsi="Cambria Math"/>
+          </w:rPr>
+          <m:t>()</m:t>
+        </m:r>
+      </m:oMath>
+      <w:r>
+        <w:t xml:space="preserve">. </w:t>
+      </w:r>
+      <w:r>
+        <w:t xml:space="preserve">В зависимости от типа инструмента рисования в переходе в состояние </w:t>
+      </w:r>
+      <w:r>
+        <w:rPr>
+          <w:lang w:val="en-US"/>
+        </w:rPr>
+        <w:t>S</w:t>
+      </w:r>
+      <w:r>
+        <w:t xml:space="preserve">1 </w:t>
+      </w:r>
+      <w:r>
+        <w:t>начинают обрабатываться события мыши такие, как:</w:t>
+      </w:r>
+    </w:p>
+    <w:p>
+      <w:pPr>
+        <w:pStyle w:val="a"/>
+        <w:numPr>
+          <w:ilvl w:val="0"/>
+          <w:numId w:val="21"/>
+        </w:numPr>
+        <w:spacing w:line="360" w:lineRule="auto"/>
+        <w:jc w:val="both"/>
+        <w:rPr>
+          <w:lang w:val="en-US"/>
+        </w:rPr>
+      </w:pPr>
+      <w:r>
+        <w:t>Движение мыши.</w:t>
+      </w:r>
+    </w:p>
+    <w:p>
+      <w:pPr>
+        <w:pStyle w:val="a"/>
+        <w:numPr>
+          <w:ilvl w:val="0"/>
+          <w:numId w:val="21"/>
+        </w:numPr>
+        <w:spacing w:line="360" w:lineRule="auto"/>
+        <w:jc w:val="both"/>
+        <w:rPr>
+          <w:lang w:val="en-US"/>
+        </w:rPr>
+      </w:pPr>
+      <w:r>
+        <w:t>Клик.</w:t>
+      </w:r>
+    </w:p>
+    <w:p>
+      <w:pPr>
+        <w:pStyle w:val="a"/>
+        <w:numPr>
+          <w:ilvl w:val="0"/>
+          <w:numId w:val="21"/>
+        </w:numPr>
+        <w:spacing w:line="360" w:lineRule="auto"/>
+        <w:jc w:val="both"/>
+        <w:rPr>
+          <w:lang w:val="en-US"/>
+        </w:rPr>
+      </w:pPr>
+      <w:r>
+        <w:t>Двойной клик.</w:t>
+      </w:r>
+    </w:p>
+    <w:p>
+      <w:pPr>
+        <w:pStyle w:val="a"/>
+        <w:numPr>
+          <w:ilvl w:val="0"/>
+          <w:numId w:val="21"/>
+        </w:numPr>
+        <w:spacing w:line="360" w:lineRule="auto"/>
+        <w:jc w:val="both"/>
+        <w:rPr>
+          <w:lang w:val="en-US"/>
+        </w:rPr>
+      </w:pPr>
+      <w:r>
+        <w:t>Зажатие мыши.</w:t>
+      </w:r>
+    </w:p>
+    <w:p>
+      <w:pPr>
+        <w:pStyle w:val="a"/>
+        <w:numPr>
+          <w:ilvl w:val="0"/>
+          <w:numId w:val="21"/>
+        </w:numPr>
+        <w:spacing w:line="360" w:lineRule="auto"/>
+        <w:jc w:val="both"/>
+        <w:rPr>
+          <w:lang w:val="en-US"/>
+        </w:rPr>
+      </w:pPr>
+      <w:r>
+        <w:t>Сброс зажатия мыши.</w:t>
+      </w:r>
+    </w:p>
+    <w:p>
+      <w:pPr>
+        <w:pStyle w:val="a"/>
+        <w:spacing w:line="360" w:lineRule="auto"/>
+        <w:ind w:firstLine="720"/>
+        <w:jc w:val="both"/>
+      </w:pPr>
+      <w:r>
+        <w:t>Каждый инструмент может обрабатывать вышеперечисленные события различн</w:t>
+      </w:r>
+      <w:r>
+        <w:t>ыми способами</w:t>
+      </w:r>
+      <w:r>
+        <w:t>. На практике</w:t>
+      </w:r>
+      <w:r>
+        <w:t xml:space="preserve"> же</w:t>
+      </w:r>
+      <w:r>
+        <w:t xml:space="preserve"> многие инструменты имеют фиксированное количество точек для построение геометрического примитива своего типа, а потому механизм добавления нового примитива у них схож. </w:t>
+      </w:r>
+      <w:r>
+        <w:lastRenderedPageBreak/>
+        <w:t>Рассмотрим его на примере инструмента рисования «Треугольник» (Листинг 10):</w:t>
+      </w:r>
+    </w:p>
+    <w:p>
+      <w:pPr>
+        <w:pStyle w:val="a"/>
+        <w:spacing w:line="360" w:lineRule="auto"/>
+      </w:pPr>
+      <w:r>
+        <w:t>Листинг 10. Функция обработки клика мыши.</w:t>
+      </w:r>
+    </w:p>
+    <w:tbl>
+      <w:tblPr>
+        <w:tblStyle w:val="TableGrid"/>
+        <w:tblW w:w="0" w:type="auto"/>
+        <w:tblLook w:val="04A0" w:firstRow="1" w:lastRow="0" w:firstColumn="1" w:lastColumn="0" w:noHBand="0" w:noVBand="1"/>
+      </w:tblPr>
+      <w:tblGrid>
+        <w:gridCol w:w="9343"/>
+      </w:tblGrid>
+      <w:tr>
+        <w:tc>
+          <w:tcPr>
+            <w:tcW w:w="9343" w:type="dxa"/>
+          </w:tcPr>
+          <w:p>
+            <w:pPr>
+              <w:widowControl/>
+              <w:shd w:val="clear" w:color="auto" w:fill="FFFFFF"/>
+              <w:autoSpaceDE/>
+              <w:autoSpaceDN/>
+              <w:spacing w:line="270" w:lineRule="atLeast"/>
+              <w:rPr>
+                <w:rFonts w:ascii="Menlo" w:hAnsi="Menlo" w:cs="Menlo"/>
+                <w:color w:val="000000"/>
+                <w:sz w:val="18"/>
+                <w:szCs w:val="18"/>
+                <w:lang w:val="en-RU"/>
+              </w:rPr>
+            </w:pPr>
+            <w:r>
+              <w:rPr>
+                <w:rFonts w:ascii="Menlo" w:hAnsi="Menlo" w:cs="Menlo"/>
+                <w:color w:val="000000"/>
+                <w:sz w:val="18"/>
+                <w:szCs w:val="18"/>
+                <w:lang w:val="en-US"/>
+              </w:rPr>
+              <w:t xml:space="preserve">  </w:t>
+            </w:r>
+            <w:r>
+              <w:rPr>
+                <w:rFonts w:ascii="Menlo" w:hAnsi="Menlo" w:cs="Menlo"/>
+                <w:color w:val="0000FF"/>
+                <w:sz w:val="18"/>
+                <w:szCs w:val="18"/>
+                <w:lang w:val="en-US"/>
+              </w:rPr>
+              <w:t>protected</w:t>
+            </w:r>
+            <w:r>
+              <w:rPr>
+                <w:rFonts w:ascii="Menlo" w:hAnsi="Menlo" w:cs="Menlo"/>
+                <w:color w:val="000000"/>
+                <w:sz w:val="18"/>
+                <w:szCs w:val="18"/>
+                <w:lang w:val="en-US"/>
+              </w:rPr>
+              <w:t xml:space="preserve"> </w:t>
+            </w:r>
+            <w:r>
+              <w:rPr>
+                <w:rFonts w:ascii="Menlo" w:hAnsi="Menlo" w:cs="Menlo"/>
+                <w:color w:val="0000FF"/>
+                <w:sz w:val="18"/>
+                <w:szCs w:val="18"/>
+                <w:lang w:val="en-US"/>
+              </w:rPr>
+              <w:t>override</w:t>
+            </w:r>
+            <w:r>
+              <w:rPr>
+                <w:rFonts w:ascii="Menlo" w:hAnsi="Menlo" w:cs="Menlo"/>
+                <w:color w:val="000000"/>
+                <w:sz w:val="18"/>
+                <w:szCs w:val="18"/>
+                <w:lang w:val="en-US"/>
+              </w:rPr>
+              <w:t xml:space="preserve"> _</w:t>
+            </w:r>
+            <w:proofErr w:type="spellStart"/>
+            <w:proofErr w:type="gramStart"/>
+            <w:r>
+              <w:rPr>
+                <w:rFonts w:ascii="Menlo" w:hAnsi="Menlo" w:cs="Menlo"/>
+                <w:color w:val="000000"/>
+                <w:sz w:val="18"/>
+                <w:szCs w:val="18"/>
+                <w:lang w:val="en-US"/>
+              </w:rPr>
+              <w:t>onClick</w:t>
+            </w:r>
+            <w:proofErr w:type="spellEnd"/>
+            <w:r>
+              <w:rPr>
+                <w:rFonts w:ascii="Menlo" w:hAnsi="Menlo" w:cs="Menlo"/>
+                <w:color w:val="000000"/>
+                <w:sz w:val="18"/>
+                <w:szCs w:val="18"/>
+                <w:lang w:val="en-US"/>
+              </w:rPr>
+              <w:t>(</w:t>
+            </w:r>
+            <w:proofErr w:type="gramEnd"/>
+            <w:r>
+              <w:rPr>
+                <w:rFonts w:ascii="Menlo" w:hAnsi="Menlo" w:cs="Menlo"/>
+                <w:color w:val="808080"/>
+                <w:sz w:val="18"/>
+                <w:szCs w:val="18"/>
+                <w:lang w:val="en-US"/>
+              </w:rPr>
+              <w:t>param</w:t>
+            </w:r>
+            <w:r>
+              <w:rPr>
+                <w:rFonts w:ascii="Menlo" w:hAnsi="Menlo" w:cs="Menlo"/>
+                <w:color w:val="000000"/>
+                <w:sz w:val="18"/>
+                <w:szCs w:val="18"/>
+                <w:lang w:val="en-US"/>
+              </w:rPr>
+              <w:t xml:space="preserve">: </w:t>
+            </w:r>
+            <w:proofErr w:type="spellStart"/>
+            <w:r>
+              <w:rPr>
+                <w:rFonts w:ascii="Menlo" w:hAnsi="Menlo" w:cs="Menlo"/>
+                <w:color w:val="2B91AF"/>
+                <w:sz w:val="18"/>
+                <w:szCs w:val="18"/>
+                <w:lang w:val="en-US"/>
+              </w:rPr>
+              <w:t>MouseEventParams</w:t>
+            </w:r>
+            <w:proofErr w:type="spellEnd"/>
+            <w:r>
+              <w:rPr>
+                <w:rFonts w:ascii="Menlo" w:hAnsi="Menlo" w:cs="Menlo"/>
+                <w:color w:val="000000"/>
+                <w:sz w:val="18"/>
+                <w:szCs w:val="18"/>
+                <w:lang w:val="en-US"/>
+              </w:rPr>
+              <w:t>) {</w:t>
+            </w:r>
+          </w:p>
+          <w:p>
+            <w:pPr>
+              <w:shd w:val="clear" w:color="auto" w:fill="FFFFFF"/>
+              <w:spacing w:line="270" w:lineRule="atLeast"/>
+              <w:rPr>
+                <w:rFonts w:ascii="Menlo" w:hAnsi="Menlo" w:cs="Menlo"/>
+                <w:color w:val="000000"/>
+                <w:sz w:val="18"/>
+                <w:szCs w:val="18"/>
+                <w:lang w:val="en-US"/>
+              </w:rPr>
+            </w:pPr>
+            <w:r>
+              <w:rPr>
+                <w:rFonts w:ascii="Menlo" w:hAnsi="Menlo" w:cs="Menlo"/>
+                <w:color w:val="000000"/>
+                <w:sz w:val="18"/>
+                <w:szCs w:val="18"/>
+                <w:lang w:val="en-US"/>
+              </w:rPr>
+              <w:t xml:space="preserve">    </w:t>
+            </w:r>
+            <w:r>
+              <w:rPr>
+                <w:rFonts w:ascii="Menlo" w:hAnsi="Menlo" w:cs="Menlo"/>
+                <w:color w:val="0000FF"/>
+                <w:sz w:val="18"/>
+                <w:szCs w:val="18"/>
+                <w:lang w:val="en-US"/>
+              </w:rPr>
+              <w:t>if</w:t>
+            </w:r>
+            <w:r>
+              <w:rPr>
+                <w:rFonts w:ascii="Menlo" w:hAnsi="Menlo" w:cs="Menlo"/>
+                <w:color w:val="000000"/>
+                <w:sz w:val="18"/>
+                <w:szCs w:val="18"/>
+                <w:lang w:val="en-US"/>
+              </w:rPr>
+              <w:t xml:space="preserve"> </w:t>
+            </w:r>
+            <w:proofErr w:type="gramStart"/>
+            <w:r>
+              <w:rPr>
+                <w:rFonts w:ascii="Menlo" w:hAnsi="Menlo" w:cs="Menlo"/>
+                <w:color w:val="000000"/>
+                <w:sz w:val="18"/>
+                <w:szCs w:val="18"/>
+                <w:lang w:val="en-US"/>
+              </w:rPr>
+              <w:t>(!</w:t>
+            </w:r>
+            <w:proofErr w:type="spellStart"/>
+            <w:r>
+              <w:rPr>
+                <w:rFonts w:ascii="Menlo" w:hAnsi="Menlo" w:cs="Menlo"/>
+                <w:color w:val="0000FF"/>
+                <w:sz w:val="18"/>
+                <w:szCs w:val="18"/>
+                <w:lang w:val="en-US"/>
+              </w:rPr>
+              <w:t>this</w:t>
+            </w:r>
+            <w:proofErr w:type="gramEnd"/>
+            <w:r>
+              <w:rPr>
+                <w:rFonts w:ascii="Menlo" w:hAnsi="Menlo" w:cs="Menlo"/>
+                <w:color w:val="000000"/>
+                <w:sz w:val="18"/>
+                <w:szCs w:val="18"/>
+                <w:lang w:val="en-US"/>
+              </w:rPr>
+              <w:t>._drawing</w:t>
+            </w:r>
+            <w:proofErr w:type="spellEnd"/>
+            <w:r>
+              <w:rPr>
+                <w:rFonts w:ascii="Menlo" w:hAnsi="Menlo" w:cs="Menlo"/>
+                <w:color w:val="000000"/>
+                <w:sz w:val="18"/>
+                <w:szCs w:val="18"/>
+                <w:lang w:val="en-US"/>
+              </w:rPr>
+              <w:t xml:space="preserve"> |</w:t>
+            </w:r>
+            <w:proofErr w:type="gramStart"/>
+            <w:r>
+              <w:rPr>
+                <w:rFonts w:ascii="Menlo" w:hAnsi="Menlo" w:cs="Menlo"/>
+                <w:color w:val="000000"/>
+                <w:sz w:val="18"/>
+                <w:szCs w:val="18"/>
+                <w:lang w:val="en-US"/>
+              </w:rPr>
+              <w:t>| !</w:t>
+            </w:r>
+            <w:proofErr w:type="spellStart"/>
+            <w:r>
+              <w:rPr>
+                <w:rFonts w:ascii="Menlo" w:hAnsi="Menlo" w:cs="Menlo"/>
+                <w:color w:val="808080"/>
+                <w:sz w:val="18"/>
+                <w:szCs w:val="18"/>
+                <w:lang w:val="en-US"/>
+              </w:rPr>
+              <w:t>param</w:t>
+            </w:r>
+            <w:proofErr w:type="gramEnd"/>
+            <w:r>
+              <w:rPr>
+                <w:rFonts w:ascii="Menlo" w:hAnsi="Menlo" w:cs="Menlo"/>
+                <w:color w:val="000000"/>
+                <w:sz w:val="18"/>
+                <w:szCs w:val="18"/>
+                <w:lang w:val="en-US"/>
+              </w:rPr>
+              <w:t>.point</w:t>
+            </w:r>
+            <w:proofErr w:type="spellEnd"/>
+            <w:r>
+              <w:rPr>
+                <w:rFonts w:ascii="Menlo" w:hAnsi="Menlo" w:cs="Menlo"/>
+                <w:color w:val="000000"/>
+                <w:sz w:val="18"/>
+                <w:szCs w:val="18"/>
+                <w:lang w:val="en-US"/>
+              </w:rPr>
+              <w:t xml:space="preserve"> |</w:t>
+            </w:r>
+            <w:proofErr w:type="gramStart"/>
+            <w:r>
+              <w:rPr>
+                <w:rFonts w:ascii="Menlo" w:hAnsi="Menlo" w:cs="Menlo"/>
+                <w:color w:val="000000"/>
+                <w:sz w:val="18"/>
+                <w:szCs w:val="18"/>
+                <w:lang w:val="en-US"/>
+              </w:rPr>
+              <w:t>| !</w:t>
+            </w:r>
+            <w:proofErr w:type="spellStart"/>
+            <w:r>
+              <w:rPr>
+                <w:rFonts w:ascii="Menlo" w:hAnsi="Menlo" w:cs="Menlo"/>
+                <w:color w:val="808080"/>
+                <w:sz w:val="18"/>
+                <w:szCs w:val="18"/>
+                <w:lang w:val="en-US"/>
+              </w:rPr>
+              <w:t>param</w:t>
+            </w:r>
+            <w:proofErr w:type="gramEnd"/>
+            <w:r>
+              <w:rPr>
+                <w:rFonts w:ascii="Menlo" w:hAnsi="Menlo" w:cs="Menlo"/>
+                <w:color w:val="000000"/>
+                <w:sz w:val="18"/>
+                <w:szCs w:val="18"/>
+                <w:lang w:val="en-US"/>
+              </w:rPr>
+              <w:t>.time</w:t>
+            </w:r>
+            <w:proofErr w:type="spellEnd"/>
+            <w:r>
+              <w:rPr>
+                <w:rFonts w:ascii="Menlo" w:hAnsi="Menlo" w:cs="Menlo"/>
+                <w:color w:val="000000"/>
+                <w:sz w:val="18"/>
+                <w:szCs w:val="18"/>
+                <w:lang w:val="en-US"/>
+              </w:rPr>
+              <w:t xml:space="preserve"> |</w:t>
+            </w:r>
+            <w:proofErr w:type="gramStart"/>
+            <w:r>
+              <w:rPr>
+                <w:rFonts w:ascii="Menlo" w:hAnsi="Menlo" w:cs="Menlo"/>
+                <w:color w:val="000000"/>
+                <w:sz w:val="18"/>
+                <w:szCs w:val="18"/>
+                <w:lang w:val="en-US"/>
+              </w:rPr>
+              <w:t>| !</w:t>
+            </w:r>
+            <w:proofErr w:type="spellStart"/>
+            <w:r>
+              <w:rPr>
+                <w:rFonts w:ascii="Menlo" w:hAnsi="Menlo" w:cs="Menlo"/>
+                <w:color w:val="0000FF"/>
+                <w:sz w:val="18"/>
+                <w:szCs w:val="18"/>
+                <w:lang w:val="en-US"/>
+              </w:rPr>
+              <w:t>this</w:t>
+            </w:r>
+            <w:proofErr w:type="gramEnd"/>
+            <w:r>
+              <w:rPr>
+                <w:rFonts w:ascii="Menlo" w:hAnsi="Menlo" w:cs="Menlo"/>
+                <w:color w:val="000000"/>
+                <w:sz w:val="18"/>
+                <w:szCs w:val="18"/>
+                <w:lang w:val="en-US"/>
+              </w:rPr>
+              <w:t>._series</w:t>
+            </w:r>
+            <w:proofErr w:type="spellEnd"/>
+            <w:r>
+              <w:rPr>
+                <w:rFonts w:ascii="Menlo" w:hAnsi="Menlo" w:cs="Menlo"/>
+                <w:color w:val="000000"/>
+                <w:sz w:val="18"/>
+                <w:szCs w:val="18"/>
+                <w:lang w:val="en-US"/>
+              </w:rPr>
+              <w:t xml:space="preserve">) </w:t>
+            </w:r>
+            <w:proofErr w:type="gramStart"/>
+            <w:r>
+              <w:rPr>
+                <w:rFonts w:ascii="Menlo" w:hAnsi="Menlo" w:cs="Menlo"/>
+                <w:color w:val="0000FF"/>
+                <w:sz w:val="18"/>
+                <w:szCs w:val="18"/>
+                <w:lang w:val="en-US"/>
+              </w:rPr>
+              <w:t>return</w:t>
+            </w:r>
+            <w:r>
+              <w:rPr>
+                <w:rFonts w:ascii="Menlo" w:hAnsi="Menlo" w:cs="Menlo"/>
+                <w:color w:val="000000"/>
+                <w:sz w:val="18"/>
+                <w:szCs w:val="18"/>
+                <w:lang w:val="en-US"/>
+              </w:rPr>
+              <w:t>;</w:t>
+            </w:r>
+            <w:proofErr w:type="gramEnd"/>
+          </w:p>
+          <w:p>
+            <w:pPr>
+              <w:shd w:val="clear" w:color="auto" w:fill="FFFFFF"/>
+              <w:spacing w:line="270" w:lineRule="atLeast"/>
+              <w:rPr>
+                <w:rFonts w:ascii="Menlo" w:hAnsi="Menlo" w:cs="Menlo"/>
+                <w:color w:val="000000"/>
+                <w:sz w:val="18"/>
+                <w:szCs w:val="18"/>
+                <w:lang w:val="en-US"/>
+              </w:rPr>
+            </w:pPr>
+            <w:r>
+              <w:rPr>
+                <w:rFonts w:ascii="Menlo" w:hAnsi="Menlo" w:cs="Menlo"/>
+                <w:color w:val="000000"/>
+                <w:sz w:val="18"/>
+                <w:szCs w:val="18"/>
+                <w:lang w:val="en-US"/>
+              </w:rPr>
+              <w:t xml:space="preserve">    </w:t>
+            </w:r>
+            <w:r>
+              <w:rPr>
+                <w:rFonts w:ascii="Menlo" w:hAnsi="Menlo" w:cs="Menlo"/>
+                <w:color w:val="0000FF"/>
+                <w:sz w:val="18"/>
+                <w:szCs w:val="18"/>
+                <w:lang w:val="en-US"/>
+              </w:rPr>
+              <w:t>const</w:t>
+            </w:r>
+            <w:r>
+              <w:rPr>
+                <w:rFonts w:ascii="Menlo" w:hAnsi="Menlo" w:cs="Menlo"/>
+                <w:color w:val="000000"/>
+                <w:sz w:val="18"/>
+                <w:szCs w:val="18"/>
+                <w:lang w:val="en-US"/>
+              </w:rPr>
+              <w:t xml:space="preserve"> price = </w:t>
+            </w:r>
+            <w:proofErr w:type="gramStart"/>
+            <w:r>
+              <w:rPr>
+                <w:rFonts w:ascii="Menlo" w:hAnsi="Menlo" w:cs="Menlo"/>
+                <w:color w:val="0000FF"/>
+                <w:sz w:val="18"/>
+                <w:szCs w:val="18"/>
+                <w:lang w:val="en-US"/>
+              </w:rPr>
+              <w:t>this</w:t>
+            </w:r>
+            <w:r>
+              <w:rPr>
+                <w:rFonts w:ascii="Menlo" w:hAnsi="Menlo" w:cs="Menlo"/>
+                <w:color w:val="000000"/>
+                <w:sz w:val="18"/>
+                <w:szCs w:val="18"/>
+                <w:lang w:val="en-US"/>
+              </w:rPr>
+              <w:t>._</w:t>
+            </w:r>
+            <w:proofErr w:type="spellStart"/>
+            <w:r>
+              <w:rPr>
+                <w:rFonts w:ascii="Menlo" w:hAnsi="Menlo" w:cs="Menlo"/>
+                <w:color w:val="000000"/>
+                <w:sz w:val="18"/>
+                <w:szCs w:val="18"/>
+                <w:lang w:val="en-US"/>
+              </w:rPr>
+              <w:t>series.coordinateToPrice</w:t>
+            </w:r>
+            <w:proofErr w:type="spellEnd"/>
+            <w:proofErr w:type="gramEnd"/>
+            <w:r>
+              <w:rPr>
+                <w:rFonts w:ascii="Menlo" w:hAnsi="Menlo" w:cs="Menlo"/>
+                <w:color w:val="000000"/>
+                <w:sz w:val="18"/>
+                <w:szCs w:val="18"/>
+                <w:lang w:val="en-US"/>
+              </w:rPr>
+              <w:t>(</w:t>
+            </w:r>
+            <w:proofErr w:type="spellStart"/>
+            <w:proofErr w:type="gramStart"/>
+            <w:r>
+              <w:rPr>
+                <w:rFonts w:ascii="Menlo" w:hAnsi="Menlo" w:cs="Menlo"/>
+                <w:color w:val="808080"/>
+                <w:sz w:val="18"/>
+                <w:szCs w:val="18"/>
+                <w:lang w:val="en-US"/>
+              </w:rPr>
+              <w:t>param</w:t>
+            </w:r>
+            <w:r>
+              <w:rPr>
+                <w:rFonts w:ascii="Menlo" w:hAnsi="Menlo" w:cs="Menlo"/>
+                <w:color w:val="000000"/>
+                <w:sz w:val="18"/>
+                <w:szCs w:val="18"/>
+                <w:lang w:val="en-US"/>
+              </w:rPr>
+              <w:t>.point</w:t>
+            </w:r>
+            <w:proofErr w:type="gramEnd"/>
+            <w:r>
+              <w:rPr>
+                <w:rFonts w:ascii="Menlo" w:hAnsi="Menlo" w:cs="Menlo"/>
+                <w:color w:val="000000"/>
+                <w:sz w:val="18"/>
+                <w:szCs w:val="18"/>
+                <w:lang w:val="en-US"/>
+              </w:rPr>
+              <w:t>.y</w:t>
+            </w:r>
+            <w:proofErr w:type="spellEnd"/>
+            <w:proofErr w:type="gramStart"/>
+            <w:r>
+              <w:rPr>
+                <w:rFonts w:ascii="Menlo" w:hAnsi="Menlo" w:cs="Menlo"/>
+                <w:color w:val="000000"/>
+                <w:sz w:val="18"/>
+                <w:szCs w:val="18"/>
+                <w:lang w:val="en-US"/>
+              </w:rPr>
+              <w:t>);</w:t>
+            </w:r>
+            <w:proofErr w:type="gramEnd"/>
+          </w:p>
+          <w:p>
+            <w:pPr>
+              <w:shd w:val="clear" w:color="auto" w:fill="FFFFFF"/>
+              <w:spacing w:line="270" w:lineRule="atLeast"/>
+              <w:rPr>
+                <w:rFonts w:ascii="Menlo" w:hAnsi="Menlo" w:cs="Menlo"/>
+                <w:color w:val="000000"/>
+                <w:sz w:val="18"/>
+                <w:szCs w:val="18"/>
+                <w:lang w:val="en-US"/>
+              </w:rPr>
+            </w:pPr>
+            <w:r>
+              <w:rPr>
+                <w:rFonts w:ascii="Menlo" w:hAnsi="Menlo" w:cs="Menlo"/>
+                <w:color w:val="000000"/>
+                <w:sz w:val="18"/>
+                <w:szCs w:val="18"/>
+                <w:lang w:val="en-US"/>
+              </w:rPr>
+              <w:t xml:space="preserve">    </w:t>
+            </w:r>
+            <w:r>
+              <w:rPr>
+                <w:rFonts w:ascii="Menlo" w:hAnsi="Menlo" w:cs="Menlo"/>
+                <w:color w:val="0000FF"/>
+                <w:sz w:val="18"/>
+                <w:szCs w:val="18"/>
+                <w:lang w:val="en-US"/>
+              </w:rPr>
+              <w:t>if</w:t>
+            </w:r>
+            <w:r>
+              <w:rPr>
+                <w:rFonts w:ascii="Menlo" w:hAnsi="Menlo" w:cs="Menlo"/>
+                <w:color w:val="000000"/>
+                <w:sz w:val="18"/>
+                <w:szCs w:val="18"/>
+                <w:lang w:val="en-US"/>
+              </w:rPr>
+              <w:t xml:space="preserve"> (price === </w:t>
+            </w:r>
+            <w:r>
+              <w:rPr>
+                <w:rFonts w:ascii="Menlo" w:hAnsi="Menlo" w:cs="Menlo"/>
+                <w:color w:val="0000FF"/>
+                <w:sz w:val="18"/>
+                <w:szCs w:val="18"/>
+                <w:lang w:val="en-US"/>
+              </w:rPr>
+              <w:t>null</w:t>
+            </w:r>
+            <w:r>
+              <w:rPr>
+                <w:rFonts w:ascii="Menlo" w:hAnsi="Menlo" w:cs="Menlo"/>
+                <w:color w:val="000000"/>
+                <w:sz w:val="18"/>
+                <w:szCs w:val="18"/>
+                <w:lang w:val="en-US"/>
+              </w:rPr>
+              <w:t>) {</w:t>
+            </w:r>
+          </w:p>
+          <w:p>
+            <w:pPr>
+              <w:shd w:val="clear" w:color="auto" w:fill="FFFFFF"/>
+              <w:spacing w:line="270" w:lineRule="atLeast"/>
+              <w:rPr>
+                <w:rFonts w:ascii="Menlo" w:hAnsi="Menlo" w:cs="Menlo"/>
+                <w:color w:val="000000"/>
+                <w:sz w:val="18"/>
+                <w:szCs w:val="18"/>
+                <w:lang w:val="en-US"/>
+              </w:rPr>
+            </w:pPr>
+            <w:r>
+              <w:rPr>
+                <w:rFonts w:ascii="Menlo" w:hAnsi="Menlo" w:cs="Menlo"/>
+                <w:color w:val="000000"/>
+                <w:sz w:val="18"/>
+                <w:szCs w:val="18"/>
+                <w:lang w:val="en-US"/>
+              </w:rPr>
+              <w:t xml:space="preserve">      </w:t>
+            </w:r>
+            <w:proofErr w:type="gramStart"/>
+            <w:r>
+              <w:rPr>
+                <w:rFonts w:ascii="Menlo" w:hAnsi="Menlo" w:cs="Menlo"/>
+                <w:color w:val="0000FF"/>
+                <w:sz w:val="18"/>
+                <w:szCs w:val="18"/>
+                <w:lang w:val="en-US"/>
+              </w:rPr>
+              <w:t>return</w:t>
+            </w:r>
+            <w:r>
+              <w:rPr>
+                <w:rFonts w:ascii="Menlo" w:hAnsi="Menlo" w:cs="Menlo"/>
+                <w:color w:val="000000"/>
+                <w:sz w:val="18"/>
+                <w:szCs w:val="18"/>
+                <w:lang w:val="en-US"/>
+              </w:rPr>
+              <w:t>;</w:t>
+            </w:r>
+            <w:proofErr w:type="gramEnd"/>
+          </w:p>
+          <w:p>
+            <w:pPr>
+              <w:shd w:val="clear" w:color="auto" w:fill="FFFFFF"/>
+              <w:spacing w:line="270" w:lineRule="atLeast"/>
+              <w:rPr>
+                <w:rFonts w:ascii="Menlo" w:hAnsi="Menlo" w:cs="Menlo"/>
+                <w:color w:val="000000"/>
+                <w:sz w:val="18"/>
+                <w:szCs w:val="18"/>
+                <w:lang w:val="en-US"/>
+              </w:rPr>
+            </w:pPr>
+            <w:r>
+              <w:rPr>
+                <w:rFonts w:ascii="Menlo" w:hAnsi="Menlo" w:cs="Menlo"/>
+                <w:color w:val="000000"/>
+                <w:sz w:val="18"/>
+                <w:szCs w:val="18"/>
+                <w:lang w:val="en-US"/>
+              </w:rPr>
+              <w:t xml:space="preserve">    }</w:t>
+            </w:r>
+          </w:p>
+          <w:p>
+            <w:pPr>
+              <w:shd w:val="clear" w:color="auto" w:fill="FFFFFF"/>
+              <w:spacing w:line="270" w:lineRule="atLeast"/>
+              <w:rPr>
+                <w:rFonts w:ascii="Menlo" w:hAnsi="Menlo" w:cs="Menlo"/>
+                <w:color w:val="000000"/>
+                <w:sz w:val="18"/>
+                <w:szCs w:val="18"/>
+                <w:lang w:val="en-US"/>
+              </w:rPr>
+            </w:pPr>
+          </w:p>
+          <w:p>
+            <w:pPr>
+              <w:shd w:val="clear" w:color="auto" w:fill="FFFFFF"/>
+              <w:spacing w:line="270" w:lineRule="atLeast"/>
+              <w:rPr>
+                <w:rFonts w:ascii="Menlo" w:hAnsi="Menlo" w:cs="Menlo"/>
+                <w:color w:val="000000"/>
+                <w:sz w:val="18"/>
+                <w:szCs w:val="18"/>
+                <w:lang w:val="en-US"/>
+              </w:rPr>
+            </w:pPr>
+            <w:r>
+              <w:rPr>
+                <w:rFonts w:ascii="Menlo" w:hAnsi="Menlo" w:cs="Menlo"/>
+                <w:color w:val="000000"/>
+                <w:sz w:val="18"/>
+                <w:szCs w:val="18"/>
+                <w:lang w:val="en-US"/>
+              </w:rPr>
+              <w:t xml:space="preserve">    </w:t>
+            </w:r>
+            <w:r>
+              <w:rPr>
+                <w:rFonts w:ascii="Menlo" w:hAnsi="Menlo" w:cs="Menlo"/>
+                <w:color w:val="0000FF"/>
+                <w:sz w:val="18"/>
+                <w:szCs w:val="18"/>
+                <w:lang w:val="en-US"/>
+              </w:rPr>
+              <w:t>const</w:t>
+            </w:r>
+            <w:r>
+              <w:rPr>
+                <w:rFonts w:ascii="Menlo" w:hAnsi="Menlo" w:cs="Menlo"/>
+                <w:color w:val="000000"/>
+                <w:sz w:val="18"/>
+                <w:szCs w:val="18"/>
+                <w:lang w:val="en-US"/>
+              </w:rPr>
+              <w:t xml:space="preserve"> </w:t>
+            </w:r>
+            <w:proofErr w:type="spellStart"/>
+            <w:r>
+              <w:rPr>
+                <w:rFonts w:ascii="Menlo" w:hAnsi="Menlo" w:cs="Menlo"/>
+                <w:color w:val="000000"/>
+                <w:sz w:val="18"/>
+                <w:szCs w:val="18"/>
+                <w:lang w:val="en-US"/>
+              </w:rPr>
+              <w:t>newPoint</w:t>
+            </w:r>
+            <w:proofErr w:type="spellEnd"/>
+            <w:r>
+              <w:rPr>
+                <w:rFonts w:ascii="Menlo" w:hAnsi="Menlo" w:cs="Menlo"/>
+                <w:color w:val="000000"/>
+                <w:sz w:val="18"/>
+                <w:szCs w:val="18"/>
+                <w:lang w:val="en-US"/>
+              </w:rPr>
+              <w:t xml:space="preserve">: </w:t>
+            </w:r>
+            <w:r>
+              <w:rPr>
+                <w:rFonts w:ascii="Menlo" w:hAnsi="Menlo" w:cs="Menlo"/>
+                <w:color w:val="2B91AF"/>
+                <w:sz w:val="18"/>
+                <w:szCs w:val="18"/>
+                <w:lang w:val="en-US"/>
+              </w:rPr>
+              <w:t>Point</w:t>
+            </w:r>
+            <w:r>
+              <w:rPr>
+                <w:rFonts w:ascii="Menlo" w:hAnsi="Menlo" w:cs="Menlo"/>
+                <w:color w:val="000000"/>
+                <w:sz w:val="18"/>
+                <w:szCs w:val="18"/>
+                <w:lang w:val="en-US"/>
+              </w:rPr>
+              <w:t xml:space="preserve"> = </w:t>
+            </w:r>
+            <w:proofErr w:type="gramStart"/>
+            <w:r>
+              <w:rPr>
+                <w:rFonts w:ascii="Menlo" w:hAnsi="Menlo" w:cs="Menlo"/>
+                <w:color w:val="000000"/>
+                <w:sz w:val="18"/>
+                <w:szCs w:val="18"/>
+                <w:lang w:val="en-US"/>
+              </w:rPr>
+              <w:t>{ time</w:t>
+            </w:r>
+            <w:proofErr w:type="gramEnd"/>
+            <w:r>
+              <w:rPr>
+                <w:rFonts w:ascii="Menlo" w:hAnsi="Menlo" w:cs="Menlo"/>
+                <w:color w:val="000000"/>
+                <w:sz w:val="18"/>
+                <w:szCs w:val="18"/>
+                <w:lang w:val="en-US"/>
+              </w:rPr>
+              <w:t xml:space="preserve">: </w:t>
+            </w:r>
+            <w:proofErr w:type="spellStart"/>
+            <w:proofErr w:type="gramStart"/>
+            <w:r>
+              <w:rPr>
+                <w:rFonts w:ascii="Menlo" w:hAnsi="Menlo" w:cs="Menlo"/>
+                <w:color w:val="808080"/>
+                <w:sz w:val="18"/>
+                <w:szCs w:val="18"/>
+                <w:lang w:val="en-US"/>
+              </w:rPr>
+              <w:t>param</w:t>
+            </w:r>
+            <w:r>
+              <w:rPr>
+                <w:rFonts w:ascii="Menlo" w:hAnsi="Menlo" w:cs="Menlo"/>
+                <w:color w:val="000000"/>
+                <w:sz w:val="18"/>
+                <w:szCs w:val="18"/>
+                <w:lang w:val="en-US"/>
+              </w:rPr>
+              <w:t>.time</w:t>
+            </w:r>
+            <w:proofErr w:type="spellEnd"/>
+            <w:proofErr w:type="gramEnd"/>
+            <w:r>
+              <w:rPr>
+                <w:rFonts w:ascii="Menlo" w:hAnsi="Menlo" w:cs="Menlo"/>
+                <w:color w:val="000000"/>
+                <w:sz w:val="18"/>
+                <w:szCs w:val="18"/>
+                <w:lang w:val="en-US"/>
+              </w:rPr>
+              <w:t xml:space="preserve">, </w:t>
+            </w:r>
+            <w:proofErr w:type="gramStart"/>
+            <w:r>
+              <w:rPr>
+                <w:rFonts w:ascii="Menlo" w:hAnsi="Menlo" w:cs="Menlo"/>
+                <w:color w:val="000000"/>
+                <w:sz w:val="18"/>
+                <w:szCs w:val="18"/>
+                <w:lang w:val="en-US"/>
+              </w:rPr>
+              <w:t>price }</w:t>
+            </w:r>
+            <w:proofErr w:type="gramEnd"/>
+            <w:r>
+              <w:rPr>
+                <w:rFonts w:ascii="Menlo" w:hAnsi="Menlo" w:cs="Menlo"/>
+                <w:color w:val="000000"/>
+                <w:sz w:val="18"/>
+                <w:szCs w:val="18"/>
+                <w:lang w:val="en-US"/>
+              </w:rPr>
+              <w:t>;</w:t>
+            </w:r>
+          </w:p>
+          <w:p>
+            <w:pPr>
+              <w:shd w:val="clear" w:color="auto" w:fill="FFFFFF"/>
+              <w:spacing w:line="270" w:lineRule="atLeast"/>
+              <w:rPr>
+                <w:rFonts w:ascii="Menlo" w:hAnsi="Menlo" w:cs="Menlo"/>
+                <w:color w:val="000000"/>
+                <w:sz w:val="18"/>
+                <w:szCs w:val="18"/>
+                <w:lang w:val="en-US"/>
+              </w:rPr>
+            </w:pPr>
+            <w:r>
+              <w:rPr>
+                <w:rFonts w:ascii="Menlo" w:hAnsi="Menlo" w:cs="Menlo"/>
+                <w:color w:val="000000"/>
+                <w:sz w:val="18"/>
+                <w:szCs w:val="18"/>
+                <w:lang w:val="en-US"/>
+              </w:rPr>
+              <w:t xml:space="preserve">    </w:t>
+            </w:r>
+            <w:r>
+              <w:rPr>
+                <w:rFonts w:ascii="Menlo" w:hAnsi="Menlo" w:cs="Menlo"/>
+                <w:color w:val="0000FF"/>
+                <w:sz w:val="18"/>
+                <w:szCs w:val="18"/>
+                <w:lang w:val="en-US"/>
+              </w:rPr>
+              <w:t>if</w:t>
+            </w:r>
+            <w:r>
+              <w:rPr>
+                <w:rFonts w:ascii="Menlo" w:hAnsi="Menlo" w:cs="Menlo"/>
+                <w:color w:val="000000"/>
+                <w:sz w:val="18"/>
+                <w:szCs w:val="18"/>
+                <w:lang w:val="en-US"/>
+              </w:rPr>
+              <w:t xml:space="preserve"> (</w:t>
+            </w:r>
+            <w:proofErr w:type="gramStart"/>
+            <w:r>
+              <w:rPr>
+                <w:rFonts w:ascii="Menlo" w:hAnsi="Menlo" w:cs="Menlo"/>
+                <w:color w:val="0000FF"/>
+                <w:sz w:val="18"/>
+                <w:szCs w:val="18"/>
+                <w:lang w:val="en-US"/>
+              </w:rPr>
+              <w:t>this</w:t>
+            </w:r>
+            <w:r>
+              <w:rPr>
+                <w:rFonts w:ascii="Menlo" w:hAnsi="Menlo" w:cs="Menlo"/>
+                <w:color w:val="000000"/>
+                <w:sz w:val="18"/>
+                <w:szCs w:val="18"/>
+                <w:lang w:val="en-US"/>
+              </w:rPr>
+              <w:t>._</w:t>
+            </w:r>
+            <w:proofErr w:type="spellStart"/>
+            <w:proofErr w:type="gramEnd"/>
+            <w:r>
+              <w:rPr>
+                <w:rFonts w:ascii="Menlo" w:hAnsi="Menlo" w:cs="Menlo"/>
+                <w:color w:val="000000"/>
+                <w:sz w:val="18"/>
+                <w:szCs w:val="18"/>
+                <w:lang w:val="en-US"/>
+              </w:rPr>
+              <w:t>previewDrawing</w:t>
+            </w:r>
+            <w:proofErr w:type="spellEnd"/>
+            <w:r>
+              <w:rPr>
+                <w:rFonts w:ascii="Menlo" w:hAnsi="Menlo" w:cs="Menlo"/>
+                <w:color w:val="000000"/>
+                <w:sz w:val="18"/>
+                <w:szCs w:val="18"/>
+                <w:lang w:val="en-US"/>
+              </w:rPr>
+              <w:t xml:space="preserve"> == </w:t>
+            </w:r>
+            <w:r>
+              <w:rPr>
+                <w:rFonts w:ascii="Menlo" w:hAnsi="Menlo" w:cs="Menlo"/>
+                <w:color w:val="0000FF"/>
+                <w:sz w:val="18"/>
+                <w:szCs w:val="18"/>
+                <w:lang w:val="en-US"/>
+              </w:rPr>
+              <w:t>null</w:t>
+            </w:r>
+            <w:r>
+              <w:rPr>
+                <w:rFonts w:ascii="Menlo" w:hAnsi="Menlo" w:cs="Menlo"/>
+                <w:color w:val="000000"/>
+                <w:sz w:val="18"/>
+                <w:szCs w:val="18"/>
+                <w:lang w:val="en-US"/>
+              </w:rPr>
+              <w:t>) {</w:t>
+            </w:r>
+          </w:p>
+          <w:p>
+            <w:pPr>
+              <w:shd w:val="clear" w:color="auto" w:fill="FFFFFF"/>
+              <w:spacing w:line="270" w:lineRule="atLeast"/>
+              <w:rPr>
+                <w:rFonts w:ascii="Menlo" w:hAnsi="Menlo" w:cs="Menlo"/>
+                <w:color w:val="000000"/>
+                <w:sz w:val="18"/>
+                <w:szCs w:val="18"/>
+                <w:lang w:val="en-US"/>
+              </w:rPr>
+            </w:pPr>
+            <w:r>
+              <w:rPr>
+                <w:rFonts w:ascii="Menlo" w:hAnsi="Menlo" w:cs="Menlo"/>
+                <w:color w:val="000000"/>
+                <w:sz w:val="18"/>
+                <w:szCs w:val="18"/>
+                <w:lang w:val="en-US"/>
+              </w:rPr>
+              <w:t xml:space="preserve">      </w:t>
+            </w:r>
+            <w:proofErr w:type="gramStart"/>
+            <w:r>
+              <w:rPr>
+                <w:rFonts w:ascii="Menlo" w:hAnsi="Menlo" w:cs="Menlo"/>
+                <w:color w:val="0000FF"/>
+                <w:sz w:val="18"/>
+                <w:szCs w:val="18"/>
+                <w:lang w:val="en-US"/>
+              </w:rPr>
+              <w:t>this</w:t>
+            </w:r>
+            <w:r>
+              <w:rPr>
+                <w:rFonts w:ascii="Menlo" w:hAnsi="Menlo" w:cs="Menlo"/>
+                <w:color w:val="000000"/>
+                <w:sz w:val="18"/>
+                <w:szCs w:val="18"/>
+                <w:lang w:val="en-US"/>
+              </w:rPr>
+              <w:t>._</w:t>
+            </w:r>
+            <w:proofErr w:type="spellStart"/>
+            <w:proofErr w:type="gramEnd"/>
+            <w:r>
+              <w:rPr>
+                <w:rFonts w:ascii="Menlo" w:hAnsi="Menlo" w:cs="Menlo"/>
+                <w:color w:val="000000"/>
+                <w:sz w:val="18"/>
+                <w:szCs w:val="18"/>
+                <w:lang w:val="en-US"/>
+              </w:rPr>
+              <w:t>addPointToCache</w:t>
+            </w:r>
+            <w:proofErr w:type="spellEnd"/>
+            <w:r>
+              <w:rPr>
+                <w:rFonts w:ascii="Menlo" w:hAnsi="Menlo" w:cs="Menlo"/>
+                <w:color w:val="000000"/>
+                <w:sz w:val="18"/>
+                <w:szCs w:val="18"/>
+                <w:lang w:val="en-US"/>
+              </w:rPr>
+              <w:t>(</w:t>
+            </w:r>
+            <w:proofErr w:type="spellStart"/>
+            <w:r>
+              <w:rPr>
+                <w:rFonts w:ascii="Menlo" w:hAnsi="Menlo" w:cs="Menlo"/>
+                <w:color w:val="000000"/>
+                <w:sz w:val="18"/>
+                <w:szCs w:val="18"/>
+                <w:lang w:val="en-US"/>
+              </w:rPr>
+              <w:t>newPoint</w:t>
+            </w:r>
+            <w:proofErr w:type="spellEnd"/>
+            <w:proofErr w:type="gramStart"/>
+            <w:r>
+              <w:rPr>
+                <w:rFonts w:ascii="Menlo" w:hAnsi="Menlo" w:cs="Menlo"/>
+                <w:color w:val="000000"/>
+                <w:sz w:val="18"/>
+                <w:szCs w:val="18"/>
+                <w:lang w:val="en-US"/>
+              </w:rPr>
+              <w:t>);</w:t>
+            </w:r>
+            <w:proofErr w:type="gramEnd"/>
+          </w:p>
+          <w:p>
+            <w:pPr>
+              <w:shd w:val="clear" w:color="auto" w:fill="FFFFFF"/>
+              <w:spacing w:line="270" w:lineRule="atLeast"/>
+              <w:rPr>
+                <w:rFonts w:ascii="Menlo" w:hAnsi="Menlo" w:cs="Menlo"/>
+                <w:color w:val="000000"/>
+                <w:sz w:val="18"/>
+                <w:szCs w:val="18"/>
+                <w:lang w:val="en-US"/>
+              </w:rPr>
+            </w:pPr>
+            <w:r>
+              <w:rPr>
+                <w:rFonts w:ascii="Menlo" w:hAnsi="Menlo" w:cs="Menlo"/>
+                <w:color w:val="000000"/>
+                <w:sz w:val="18"/>
+                <w:szCs w:val="18"/>
+                <w:lang w:val="en-US"/>
+              </w:rPr>
+              <w:t xml:space="preserve">      </w:t>
+            </w:r>
+            <w:proofErr w:type="gramStart"/>
+            <w:r>
+              <w:rPr>
+                <w:rFonts w:ascii="Menlo" w:hAnsi="Menlo" w:cs="Menlo"/>
+                <w:color w:val="0000FF"/>
+                <w:sz w:val="18"/>
+                <w:szCs w:val="18"/>
+                <w:lang w:val="en-US"/>
+              </w:rPr>
+              <w:t>this</w:t>
+            </w:r>
+            <w:r>
+              <w:rPr>
+                <w:rFonts w:ascii="Menlo" w:hAnsi="Menlo" w:cs="Menlo"/>
+                <w:color w:val="000000"/>
+                <w:sz w:val="18"/>
+                <w:szCs w:val="18"/>
+                <w:lang w:val="en-US"/>
+              </w:rPr>
+              <w:t>._</w:t>
+            </w:r>
+            <w:proofErr w:type="spellStart"/>
+            <w:proofErr w:type="gramEnd"/>
+            <w:r>
+              <w:rPr>
+                <w:rFonts w:ascii="Menlo" w:hAnsi="Menlo" w:cs="Menlo"/>
+                <w:color w:val="000000"/>
+                <w:sz w:val="18"/>
+                <w:szCs w:val="18"/>
+                <w:lang w:val="en-US"/>
+              </w:rPr>
+              <w:t>addPointToCache</w:t>
+            </w:r>
+            <w:proofErr w:type="spellEnd"/>
+            <w:r>
+              <w:rPr>
+                <w:rFonts w:ascii="Menlo" w:hAnsi="Menlo" w:cs="Menlo"/>
+                <w:color w:val="000000"/>
+                <w:sz w:val="18"/>
+                <w:szCs w:val="18"/>
+                <w:lang w:val="en-US"/>
+              </w:rPr>
+              <w:t>(</w:t>
+            </w:r>
+            <w:proofErr w:type="spellStart"/>
+            <w:r>
+              <w:rPr>
+                <w:rFonts w:ascii="Menlo" w:hAnsi="Menlo" w:cs="Menlo"/>
+                <w:color w:val="000000"/>
+                <w:sz w:val="18"/>
+                <w:szCs w:val="18"/>
+                <w:lang w:val="en-US"/>
+              </w:rPr>
+              <w:t>newPoint</w:t>
+            </w:r>
+            <w:proofErr w:type="spellEnd"/>
+            <w:proofErr w:type="gramStart"/>
+            <w:r>
+              <w:rPr>
+                <w:rFonts w:ascii="Menlo" w:hAnsi="Menlo" w:cs="Menlo"/>
+                <w:color w:val="000000"/>
+                <w:sz w:val="18"/>
+                <w:szCs w:val="18"/>
+                <w:lang w:val="en-US"/>
+              </w:rPr>
+              <w:t>);</w:t>
+            </w:r>
+            <w:proofErr w:type="gramEnd"/>
+          </w:p>
+          <w:p>
+            <w:pPr>
+              <w:shd w:val="clear" w:color="auto" w:fill="FFFFFF"/>
+              <w:spacing w:line="270" w:lineRule="atLeast"/>
+              <w:rPr>
+                <w:rFonts w:ascii="Menlo" w:hAnsi="Menlo" w:cs="Menlo"/>
+                <w:color w:val="000000"/>
+                <w:sz w:val="18"/>
+                <w:szCs w:val="18"/>
+                <w:lang w:val="en-US"/>
+              </w:rPr>
+            </w:pPr>
+            <w:r>
+              <w:rPr>
+                <w:rFonts w:ascii="Menlo" w:hAnsi="Menlo" w:cs="Menlo"/>
+                <w:color w:val="000000"/>
+                <w:sz w:val="18"/>
+                <w:szCs w:val="18"/>
+                <w:lang w:val="en-US"/>
+              </w:rPr>
+              <w:t xml:space="preserve">      </w:t>
+            </w:r>
+            <w:proofErr w:type="gramStart"/>
+            <w:r>
+              <w:rPr>
+                <w:rFonts w:ascii="Menlo" w:hAnsi="Menlo" w:cs="Menlo"/>
+                <w:color w:val="0000FF"/>
+                <w:sz w:val="18"/>
+                <w:szCs w:val="18"/>
+                <w:lang w:val="en-US"/>
+              </w:rPr>
+              <w:t>this</w:t>
+            </w:r>
+            <w:r>
+              <w:rPr>
+                <w:rFonts w:ascii="Menlo" w:hAnsi="Menlo" w:cs="Menlo"/>
+                <w:color w:val="000000"/>
+                <w:sz w:val="18"/>
+                <w:szCs w:val="18"/>
+                <w:lang w:val="en-US"/>
+              </w:rPr>
+              <w:t>._</w:t>
+            </w:r>
+            <w:proofErr w:type="spellStart"/>
+            <w:proofErr w:type="gramEnd"/>
+            <w:r>
+              <w:rPr>
+                <w:rFonts w:ascii="Menlo" w:hAnsi="Menlo" w:cs="Menlo"/>
+                <w:color w:val="000000"/>
+                <w:sz w:val="18"/>
+                <w:szCs w:val="18"/>
+                <w:lang w:val="en-US"/>
+              </w:rPr>
+              <w:t>addPreviewDrawing</w:t>
+            </w:r>
+            <w:proofErr w:type="spellEnd"/>
+            <w:r>
+              <w:rPr>
+                <w:rFonts w:ascii="Menlo" w:hAnsi="Menlo" w:cs="Menlo"/>
+                <w:color w:val="000000"/>
+                <w:sz w:val="18"/>
+                <w:szCs w:val="18"/>
+                <w:lang w:val="en-US"/>
+              </w:rPr>
+              <w:t>(</w:t>
+            </w:r>
+            <w:proofErr w:type="gramStart"/>
+            <w:r>
+              <w:rPr>
+                <w:rFonts w:ascii="Menlo" w:hAnsi="Menlo" w:cs="Menlo"/>
+                <w:color w:val="0000FF"/>
+                <w:sz w:val="18"/>
+                <w:szCs w:val="18"/>
+                <w:lang w:val="en-US"/>
+              </w:rPr>
+              <w:t>this</w:t>
+            </w:r>
+            <w:r>
+              <w:rPr>
+                <w:rFonts w:ascii="Menlo" w:hAnsi="Menlo" w:cs="Menlo"/>
+                <w:color w:val="000000"/>
+                <w:sz w:val="18"/>
+                <w:szCs w:val="18"/>
+                <w:lang w:val="en-US"/>
+              </w:rPr>
+              <w:t>._</w:t>
+            </w:r>
+            <w:proofErr w:type="spellStart"/>
+            <w:proofErr w:type="gramEnd"/>
+            <w:r>
+              <w:rPr>
+                <w:rFonts w:ascii="Menlo" w:hAnsi="Menlo" w:cs="Menlo"/>
+                <w:color w:val="000000"/>
+                <w:sz w:val="18"/>
+                <w:szCs w:val="18"/>
+                <w:lang w:val="en-US"/>
+              </w:rPr>
+              <w:t>pointsCache</w:t>
+            </w:r>
+            <w:proofErr w:type="spellEnd"/>
+            <w:proofErr w:type="gramStart"/>
+            <w:r>
+              <w:rPr>
+                <w:rFonts w:ascii="Menlo" w:hAnsi="Menlo" w:cs="Menlo"/>
+                <w:color w:val="000000"/>
+                <w:sz w:val="18"/>
+                <w:szCs w:val="18"/>
+                <w:lang w:val="en-US"/>
+              </w:rPr>
+              <w:t>);</w:t>
+            </w:r>
+            <w:proofErr w:type="gramEnd"/>
+          </w:p>
+          <w:p>
+            <w:pPr>
+              <w:shd w:val="clear" w:color="auto" w:fill="FFFFFF"/>
+              <w:spacing w:line="270" w:lineRule="atLeast"/>
+              <w:rPr>
+                <w:rFonts w:ascii="Menlo" w:hAnsi="Menlo" w:cs="Menlo"/>
+                <w:color w:val="000000"/>
+                <w:sz w:val="18"/>
+                <w:szCs w:val="18"/>
+                <w:lang w:val="en-US"/>
+              </w:rPr>
+            </w:pPr>
+            <w:r>
+              <w:rPr>
+                <w:rFonts w:ascii="Menlo" w:hAnsi="Menlo" w:cs="Menlo"/>
+                <w:color w:val="000000"/>
+                <w:sz w:val="18"/>
+                <w:szCs w:val="18"/>
+                <w:lang w:val="en-US"/>
+              </w:rPr>
+              <w:t xml:space="preserve">    } </w:t>
+            </w:r>
+            <w:r>
+              <w:rPr>
+                <w:rFonts w:ascii="Menlo" w:hAnsi="Menlo" w:cs="Menlo"/>
+                <w:color w:val="0000FF"/>
+                <w:sz w:val="18"/>
+                <w:szCs w:val="18"/>
+                <w:lang w:val="en-US"/>
+              </w:rPr>
+              <w:t>else</w:t>
+            </w:r>
+            <w:r>
+              <w:rPr>
+                <w:rFonts w:ascii="Menlo" w:hAnsi="Menlo" w:cs="Menlo"/>
+                <w:color w:val="000000"/>
+                <w:sz w:val="18"/>
+                <w:szCs w:val="18"/>
+                <w:lang w:val="en-US"/>
+              </w:rPr>
+              <w:t xml:space="preserve"> {</w:t>
+            </w:r>
+          </w:p>
+          <w:p>
+            <w:pPr>
+              <w:shd w:val="clear" w:color="auto" w:fill="FFFFFF"/>
+              <w:spacing w:line="270" w:lineRule="atLeast"/>
+              <w:rPr>
+                <w:rFonts w:ascii="Menlo" w:hAnsi="Menlo" w:cs="Menlo"/>
+                <w:color w:val="000000"/>
+                <w:sz w:val="18"/>
+                <w:szCs w:val="18"/>
+                <w:lang w:val="en-US"/>
+              </w:rPr>
+            </w:pPr>
+            <w:r>
+              <w:rPr>
+                <w:rFonts w:ascii="Menlo" w:hAnsi="Menlo" w:cs="Menlo"/>
+                <w:color w:val="000000"/>
+                <w:sz w:val="18"/>
+                <w:szCs w:val="18"/>
+                <w:lang w:val="en-US"/>
+              </w:rPr>
+              <w:t xml:space="preserve">      </w:t>
+            </w:r>
+            <w:proofErr w:type="gramStart"/>
+            <w:r>
+              <w:rPr>
+                <w:rFonts w:ascii="Menlo" w:hAnsi="Menlo" w:cs="Menlo"/>
+                <w:color w:val="0000FF"/>
+                <w:sz w:val="18"/>
+                <w:szCs w:val="18"/>
+                <w:lang w:val="en-US"/>
+              </w:rPr>
+              <w:t>this</w:t>
+            </w:r>
+            <w:r>
+              <w:rPr>
+                <w:rFonts w:ascii="Menlo" w:hAnsi="Menlo" w:cs="Menlo"/>
+                <w:color w:val="000000"/>
+                <w:sz w:val="18"/>
+                <w:szCs w:val="18"/>
+                <w:lang w:val="en-US"/>
+              </w:rPr>
+              <w:t>._</w:t>
+            </w:r>
+            <w:proofErr w:type="spellStart"/>
+            <w:proofErr w:type="gramEnd"/>
+            <w:r>
+              <w:rPr>
+                <w:rFonts w:ascii="Menlo" w:hAnsi="Menlo" w:cs="Menlo"/>
+                <w:color w:val="000000"/>
+                <w:sz w:val="18"/>
+                <w:szCs w:val="18"/>
+                <w:lang w:val="en-US"/>
+              </w:rPr>
+              <w:t>addPointToCache</w:t>
+            </w:r>
+            <w:proofErr w:type="spellEnd"/>
+            <w:r>
+              <w:rPr>
+                <w:rFonts w:ascii="Menlo" w:hAnsi="Menlo" w:cs="Menlo"/>
+                <w:color w:val="000000"/>
+                <w:sz w:val="18"/>
+                <w:szCs w:val="18"/>
+                <w:lang w:val="en-US"/>
+              </w:rPr>
+              <w:t>(</w:t>
+            </w:r>
+            <w:proofErr w:type="spellStart"/>
+            <w:r>
+              <w:rPr>
+                <w:rFonts w:ascii="Menlo" w:hAnsi="Menlo" w:cs="Menlo"/>
+                <w:color w:val="000000"/>
+                <w:sz w:val="18"/>
+                <w:szCs w:val="18"/>
+                <w:lang w:val="en-US"/>
+              </w:rPr>
+              <w:t>newPoint</w:t>
+            </w:r>
+            <w:proofErr w:type="spellEnd"/>
+            <w:proofErr w:type="gramStart"/>
+            <w:r>
+              <w:rPr>
+                <w:rFonts w:ascii="Menlo" w:hAnsi="Menlo" w:cs="Menlo"/>
+                <w:color w:val="000000"/>
+                <w:sz w:val="18"/>
+                <w:szCs w:val="18"/>
+                <w:lang w:val="en-US"/>
+              </w:rPr>
+              <w:t>);</w:t>
+            </w:r>
+            <w:proofErr w:type="gramEnd"/>
+          </w:p>
+          <w:p>
+            <w:pPr>
+              <w:shd w:val="clear" w:color="auto" w:fill="FFFFFF"/>
+              <w:spacing w:line="270" w:lineRule="atLeast"/>
+              <w:rPr>
+                <w:rFonts w:ascii="Menlo" w:hAnsi="Menlo" w:cs="Menlo"/>
+                <w:color w:val="000000"/>
+                <w:sz w:val="18"/>
+                <w:szCs w:val="18"/>
+                <w:lang w:val="en-US"/>
+              </w:rPr>
+            </w:pPr>
+            <w:r>
+              <w:rPr>
+                <w:rFonts w:ascii="Menlo" w:hAnsi="Menlo" w:cs="Menlo"/>
+                <w:color w:val="000000"/>
+                <w:sz w:val="18"/>
+                <w:szCs w:val="18"/>
+                <w:lang w:val="en-US"/>
+              </w:rPr>
+              <w:t xml:space="preserve">      </w:t>
+            </w:r>
+            <w:proofErr w:type="gramStart"/>
+            <w:r>
+              <w:rPr>
+                <w:rFonts w:ascii="Menlo" w:hAnsi="Menlo" w:cs="Menlo"/>
+                <w:color w:val="0000FF"/>
+                <w:sz w:val="18"/>
+                <w:szCs w:val="18"/>
+                <w:lang w:val="en-US"/>
+              </w:rPr>
+              <w:t>this</w:t>
+            </w:r>
+            <w:r>
+              <w:rPr>
+                <w:rFonts w:ascii="Menlo" w:hAnsi="Menlo" w:cs="Menlo"/>
+                <w:color w:val="000000"/>
+                <w:sz w:val="18"/>
+                <w:szCs w:val="18"/>
+                <w:lang w:val="en-US"/>
+              </w:rPr>
+              <w:t>._</w:t>
+            </w:r>
+            <w:proofErr w:type="spellStart"/>
+            <w:proofErr w:type="gramEnd"/>
+            <w:r>
+              <w:rPr>
+                <w:rFonts w:ascii="Menlo" w:hAnsi="Menlo" w:cs="Menlo"/>
+                <w:color w:val="000000"/>
+                <w:sz w:val="18"/>
+                <w:szCs w:val="18"/>
+                <w:lang w:val="en-US"/>
+              </w:rPr>
+              <w:t>previewDrawing.addPoint</w:t>
+            </w:r>
+            <w:proofErr w:type="spellEnd"/>
+            <w:r>
+              <w:rPr>
+                <w:rFonts w:ascii="Menlo" w:hAnsi="Menlo" w:cs="Menlo"/>
+                <w:color w:val="000000"/>
+                <w:sz w:val="18"/>
+                <w:szCs w:val="18"/>
+                <w:lang w:val="en-US"/>
+              </w:rPr>
+              <w:t>(</w:t>
+            </w:r>
+            <w:proofErr w:type="spellStart"/>
+            <w:r>
+              <w:rPr>
+                <w:rFonts w:ascii="Menlo" w:hAnsi="Menlo" w:cs="Menlo"/>
+                <w:color w:val="000000"/>
+                <w:sz w:val="18"/>
+                <w:szCs w:val="18"/>
+                <w:lang w:val="en-US"/>
+              </w:rPr>
+              <w:t>newPoint</w:t>
+            </w:r>
+            <w:proofErr w:type="spellEnd"/>
+            <w:proofErr w:type="gramStart"/>
+            <w:r>
+              <w:rPr>
+                <w:rFonts w:ascii="Menlo" w:hAnsi="Menlo" w:cs="Menlo"/>
+                <w:color w:val="000000"/>
+                <w:sz w:val="18"/>
+                <w:szCs w:val="18"/>
+                <w:lang w:val="en-US"/>
+              </w:rPr>
+              <w:t>);</w:t>
+            </w:r>
+            <w:proofErr w:type="gramEnd"/>
+          </w:p>
+          <w:p>
+            <w:pPr>
+              <w:shd w:val="clear" w:color="auto" w:fill="FFFFFF"/>
+              <w:spacing w:line="270" w:lineRule="atLeast"/>
+              <w:rPr>
+                <w:rFonts w:ascii="Menlo" w:hAnsi="Menlo" w:cs="Menlo"/>
+                <w:color w:val="000000"/>
+                <w:sz w:val="18"/>
+                <w:szCs w:val="18"/>
+                <w:lang w:val="en-US"/>
+              </w:rPr>
+            </w:pPr>
+            <w:r>
+              <w:rPr>
+                <w:rFonts w:ascii="Menlo" w:hAnsi="Menlo" w:cs="Menlo"/>
+                <w:color w:val="000000"/>
+                <w:sz w:val="18"/>
+                <w:szCs w:val="18"/>
+                <w:lang w:val="en-US"/>
+              </w:rPr>
+              <w:t xml:space="preserve">      </w:t>
+            </w:r>
+            <w:r>
+              <w:rPr>
+                <w:rFonts w:ascii="Menlo" w:hAnsi="Menlo" w:cs="Menlo"/>
+                <w:color w:val="0000FF"/>
+                <w:sz w:val="18"/>
+                <w:szCs w:val="18"/>
+                <w:lang w:val="en-US"/>
+              </w:rPr>
+              <w:t>if</w:t>
+            </w:r>
+            <w:r>
+              <w:rPr>
+                <w:rFonts w:ascii="Menlo" w:hAnsi="Menlo" w:cs="Menlo"/>
+                <w:color w:val="000000"/>
+                <w:sz w:val="18"/>
+                <w:szCs w:val="18"/>
+                <w:lang w:val="en-US"/>
+              </w:rPr>
+              <w:t xml:space="preserve"> (</w:t>
+            </w:r>
+            <w:proofErr w:type="gramStart"/>
+            <w:r>
+              <w:rPr>
+                <w:rFonts w:ascii="Menlo" w:hAnsi="Menlo" w:cs="Menlo"/>
+                <w:color w:val="0000FF"/>
+                <w:sz w:val="18"/>
+                <w:szCs w:val="18"/>
+                <w:lang w:val="en-US"/>
+              </w:rPr>
+              <w:t>this</w:t>
+            </w:r>
+            <w:r>
+              <w:rPr>
+                <w:rFonts w:ascii="Menlo" w:hAnsi="Menlo" w:cs="Menlo"/>
+                <w:color w:val="000000"/>
+                <w:sz w:val="18"/>
+                <w:szCs w:val="18"/>
+                <w:lang w:val="en-US"/>
+              </w:rPr>
+              <w:t>._</w:t>
+            </w:r>
+            <w:proofErr w:type="spellStart"/>
+            <w:proofErr w:type="gramEnd"/>
+            <w:r>
+              <w:rPr>
+                <w:rFonts w:ascii="Menlo" w:hAnsi="Menlo" w:cs="Menlo"/>
+                <w:color w:val="000000"/>
+                <w:sz w:val="18"/>
+                <w:szCs w:val="18"/>
+                <w:lang w:val="en-US"/>
+              </w:rPr>
+              <w:t>pointsCache.length</w:t>
+            </w:r>
+            <w:proofErr w:type="spellEnd"/>
+            <w:r>
+              <w:rPr>
+                <w:rFonts w:ascii="Menlo" w:hAnsi="Menlo" w:cs="Menlo"/>
+                <w:color w:val="000000"/>
+                <w:sz w:val="18"/>
+                <w:szCs w:val="18"/>
+                <w:lang w:val="en-US"/>
+              </w:rPr>
+              <w:t xml:space="preserve"> &gt; </w:t>
+            </w:r>
+            <w:r>
+              <w:rPr>
+                <w:rFonts w:ascii="Menlo" w:hAnsi="Menlo" w:cs="Menlo"/>
+                <w:color w:val="098658"/>
+                <w:sz w:val="18"/>
+                <w:szCs w:val="18"/>
+                <w:lang w:val="en-US"/>
+              </w:rPr>
+              <w:t>3</w:t>
+            </w:r>
+            <w:r>
+              <w:rPr>
+                <w:rFonts w:ascii="Menlo" w:hAnsi="Menlo" w:cs="Menlo"/>
+                <w:color w:val="000000"/>
+                <w:sz w:val="18"/>
+                <w:szCs w:val="18"/>
+                <w:lang w:val="en-US"/>
+              </w:rPr>
+              <w:t>) {</w:t>
+            </w:r>
+          </w:p>
+          <w:p>
+            <w:pPr>
+              <w:shd w:val="clear" w:color="auto" w:fill="FFFFFF"/>
+              <w:spacing w:line="270" w:lineRule="atLeast"/>
+              <w:rPr>
+                <w:rFonts w:ascii="Menlo" w:hAnsi="Menlo" w:cs="Menlo"/>
+                <w:color w:val="000000"/>
+                <w:sz w:val="18"/>
+                <w:szCs w:val="18"/>
+                <w:lang w:val="en-US"/>
+              </w:rPr>
+            </w:pPr>
+            <w:r>
+              <w:rPr>
+                <w:rFonts w:ascii="Menlo" w:hAnsi="Menlo" w:cs="Menlo"/>
+                <w:color w:val="000000"/>
+                <w:sz w:val="18"/>
+                <w:szCs w:val="18"/>
+                <w:lang w:val="en-US"/>
+              </w:rPr>
+              <w:t xml:space="preserve">        </w:t>
+            </w:r>
+            <w:proofErr w:type="gramStart"/>
+            <w:r>
+              <w:rPr>
+                <w:rFonts w:ascii="Menlo" w:hAnsi="Menlo" w:cs="Menlo"/>
+                <w:color w:val="0000FF"/>
+                <w:sz w:val="18"/>
+                <w:szCs w:val="18"/>
+                <w:lang w:val="en-US"/>
+              </w:rPr>
+              <w:t>this</w:t>
+            </w:r>
+            <w:r>
+              <w:rPr>
+                <w:rFonts w:ascii="Menlo" w:hAnsi="Menlo" w:cs="Menlo"/>
+                <w:color w:val="000000"/>
+                <w:sz w:val="18"/>
+                <w:szCs w:val="18"/>
+                <w:lang w:val="en-US"/>
+              </w:rPr>
+              <w:t>._</w:t>
+            </w:r>
+            <w:proofErr w:type="spellStart"/>
+            <w:r>
+              <w:rPr>
+                <w:rFonts w:ascii="Menlo" w:hAnsi="Menlo" w:cs="Menlo"/>
+                <w:color w:val="000000"/>
+                <w:sz w:val="18"/>
+                <w:szCs w:val="18"/>
+                <w:lang w:val="en-US"/>
+              </w:rPr>
+              <w:t>removePreviewDrawing</w:t>
+            </w:r>
+            <w:proofErr w:type="spellEnd"/>
+            <w:r>
+              <w:rPr>
+                <w:rFonts w:ascii="Menlo" w:hAnsi="Menlo" w:cs="Menlo"/>
+                <w:color w:val="000000"/>
+                <w:sz w:val="18"/>
+                <w:szCs w:val="18"/>
+                <w:lang w:val="en-US"/>
+              </w:rPr>
+              <w:t>();</w:t>
+            </w:r>
+            <w:proofErr w:type="gramEnd"/>
+          </w:p>
+          <w:p>
+            <w:pPr>
+              <w:shd w:val="clear" w:color="auto" w:fill="FFFFFF"/>
+              <w:spacing w:line="270" w:lineRule="atLeast"/>
+              <w:rPr>
+                <w:rFonts w:ascii="Menlo" w:hAnsi="Menlo" w:cs="Menlo"/>
+                <w:color w:val="000000"/>
+                <w:sz w:val="18"/>
+                <w:szCs w:val="18"/>
+                <w:lang w:val="en-US"/>
+              </w:rPr>
+            </w:pPr>
+            <w:r>
+              <w:rPr>
+                <w:rFonts w:ascii="Menlo" w:hAnsi="Menlo" w:cs="Menlo"/>
+                <w:color w:val="000000"/>
+                <w:sz w:val="18"/>
+                <w:szCs w:val="18"/>
+                <w:lang w:val="en-US"/>
+              </w:rPr>
+              <w:t xml:space="preserve">        </w:t>
+            </w:r>
+            <w:proofErr w:type="gramStart"/>
+            <w:r>
+              <w:rPr>
+                <w:rFonts w:ascii="Menlo" w:hAnsi="Menlo" w:cs="Menlo"/>
+                <w:color w:val="0000FF"/>
+                <w:sz w:val="18"/>
+                <w:szCs w:val="18"/>
+                <w:lang w:val="en-US"/>
+              </w:rPr>
+              <w:t>this</w:t>
+            </w:r>
+            <w:r>
+              <w:rPr>
+                <w:rFonts w:ascii="Menlo" w:hAnsi="Menlo" w:cs="Menlo"/>
+                <w:color w:val="000000"/>
+                <w:sz w:val="18"/>
+                <w:szCs w:val="18"/>
+                <w:lang w:val="en-US"/>
+              </w:rPr>
+              <w:t>._</w:t>
+            </w:r>
+            <w:proofErr w:type="spellStart"/>
+            <w:r>
+              <w:rPr>
+                <w:rFonts w:ascii="Menlo" w:hAnsi="Menlo" w:cs="Menlo"/>
+                <w:color w:val="000000"/>
+                <w:sz w:val="18"/>
+                <w:szCs w:val="18"/>
+                <w:lang w:val="en-US"/>
+              </w:rPr>
+              <w:t>addNewDrawing</w:t>
+            </w:r>
+            <w:proofErr w:type="spellEnd"/>
+            <w:r>
+              <w:rPr>
+                <w:rFonts w:ascii="Menlo" w:hAnsi="Menlo" w:cs="Menlo"/>
+                <w:color w:val="000000"/>
+                <w:sz w:val="18"/>
+                <w:szCs w:val="18"/>
+                <w:lang w:val="en-US"/>
+              </w:rPr>
+              <w:t>(</w:t>
+            </w:r>
+            <w:r>
+              <w:rPr>
+                <w:rFonts w:ascii="Menlo" w:hAnsi="Menlo" w:cs="Menlo"/>
+                <w:color w:val="0000FF"/>
+                <w:sz w:val="18"/>
+                <w:szCs w:val="18"/>
+                <w:lang w:val="en-US"/>
+              </w:rPr>
+              <w:t>this</w:t>
+            </w:r>
+            <w:r>
+              <w:rPr>
+                <w:rFonts w:ascii="Menlo" w:hAnsi="Menlo" w:cs="Menlo"/>
+                <w:color w:val="000000"/>
+                <w:sz w:val="18"/>
+                <w:szCs w:val="18"/>
+                <w:lang w:val="en-US"/>
+              </w:rPr>
+              <w:t>._</w:t>
+            </w:r>
+            <w:proofErr w:type="spellStart"/>
+            <w:proofErr w:type="gramEnd"/>
+            <w:r>
+              <w:rPr>
+                <w:rFonts w:ascii="Menlo" w:hAnsi="Menlo" w:cs="Menlo"/>
+                <w:color w:val="000000"/>
+                <w:sz w:val="18"/>
+                <w:szCs w:val="18"/>
+                <w:lang w:val="en-US"/>
+              </w:rPr>
+              <w:t>pointsCache.slice</w:t>
+            </w:r>
+            <w:proofErr w:type="spellEnd"/>
+            <w:r>
+              <w:rPr>
+                <w:rFonts w:ascii="Menlo" w:hAnsi="Menlo" w:cs="Menlo"/>
+                <w:color w:val="000000"/>
+                <w:sz w:val="18"/>
+                <w:szCs w:val="18"/>
+                <w:lang w:val="en-US"/>
+              </w:rPr>
+              <w:t>(</w:t>
+            </w:r>
+            <w:r>
+              <w:rPr>
+                <w:rFonts w:ascii="Menlo" w:hAnsi="Menlo" w:cs="Menlo"/>
+                <w:color w:val="098658"/>
+                <w:sz w:val="18"/>
+                <w:szCs w:val="18"/>
+                <w:lang w:val="en-US"/>
+              </w:rPr>
+              <w:t>0</w:t>
+            </w:r>
+            <w:r>
+              <w:rPr>
+                <w:rFonts w:ascii="Menlo" w:hAnsi="Menlo" w:cs="Menlo"/>
+                <w:color w:val="000000"/>
+                <w:sz w:val="18"/>
+                <w:szCs w:val="18"/>
+                <w:lang w:val="en-US"/>
+              </w:rPr>
+              <w:t xml:space="preserve">, </w:t>
+            </w:r>
+            <w:r>
+              <w:rPr>
+                <w:rFonts w:ascii="Menlo" w:hAnsi="Menlo" w:cs="Menlo"/>
+                <w:color w:val="098658"/>
+                <w:sz w:val="18"/>
+                <w:szCs w:val="18"/>
+                <w:lang w:val="en-US"/>
+              </w:rPr>
+              <w:t>3</w:t>
+            </w:r>
+            <w:r>
+              <w:rPr>
+                <w:rFonts w:ascii="Menlo" w:hAnsi="Menlo" w:cs="Menlo"/>
+                <w:color w:val="000000"/>
+                <w:sz w:val="18"/>
+                <w:szCs w:val="18"/>
+                <w:lang w:val="en-US"/>
+              </w:rPr>
+              <w:t>)</w:t>
+            </w:r>
+            <w:proofErr w:type="gramStart"/>
+            <w:r>
+              <w:rPr>
+                <w:rFonts w:ascii="Menlo" w:hAnsi="Menlo" w:cs="Menlo"/>
+                <w:color w:val="000000"/>
+                <w:sz w:val="18"/>
+                <w:szCs w:val="18"/>
+                <w:lang w:val="en-US"/>
+              </w:rPr>
+              <w:t>);</w:t>
+            </w:r>
+            <w:proofErr w:type="gramEnd"/>
+          </w:p>
+          <w:p>
+            <w:pPr>
+              <w:shd w:val="clear" w:color="auto" w:fill="FFFFFF"/>
+              <w:spacing w:line="270" w:lineRule="atLeast"/>
+              <w:rPr>
+                <w:rFonts w:ascii="Menlo" w:hAnsi="Menlo" w:cs="Menlo"/>
+                <w:color w:val="000000"/>
+                <w:sz w:val="18"/>
+                <w:szCs w:val="18"/>
+              </w:rPr>
+            </w:pPr>
+            <w:r>
+              <w:rPr>
+                <w:rFonts w:ascii="Menlo" w:hAnsi="Menlo" w:cs="Menlo"/>
+                <w:color w:val="000000"/>
+                <w:sz w:val="18"/>
+                <w:szCs w:val="18"/>
+                <w:lang w:val="en-US"/>
+              </w:rPr>
+              <w:t xml:space="preserve">        </w:t>
+            </w:r>
+            <w:proofErr w:type="spellStart"/>
+            <w:proofErr w:type="gramStart"/>
+            <w:r>
+              <w:rPr>
+                <w:rFonts w:ascii="Menlo" w:hAnsi="Menlo" w:cs="Menlo"/>
+                <w:color w:val="0000FF"/>
+                <w:sz w:val="18"/>
+                <w:szCs w:val="18"/>
+              </w:rPr>
+              <w:t>this</w:t>
+            </w:r>
+            <w:r>
+              <w:rPr>
+                <w:rFonts w:ascii="Menlo" w:hAnsi="Menlo" w:cs="Menlo"/>
+                <w:color w:val="000000"/>
+                <w:sz w:val="18"/>
+                <w:szCs w:val="18"/>
+              </w:rPr>
+              <w:t>.stopDrawing</w:t>
+            </w:r>
+            <w:proofErr w:type="spellEnd"/>
+            <w:proofErr w:type="gramEnd"/>
+            <w:r>
+              <w:rPr>
+                <w:rFonts w:ascii="Menlo" w:hAnsi="Menlo" w:cs="Menlo"/>
+                <w:color w:val="000000"/>
+                <w:sz w:val="18"/>
+                <w:szCs w:val="18"/>
+              </w:rPr>
+              <w:t>();</w:t>
+            </w:r>
+          </w:p>
+          <w:p>
+            <w:pPr>
+              <w:shd w:val="clear" w:color="auto" w:fill="FFFFFF"/>
+              <w:spacing w:line="270" w:lineRule="atLeast"/>
+              <w:rPr>
+                <w:rFonts w:ascii="Menlo" w:hAnsi="Menlo" w:cs="Menlo"/>
+                <w:color w:val="000000"/>
+                <w:sz w:val="18"/>
+                <w:szCs w:val="18"/>
+              </w:rPr>
+            </w:pPr>
+            <w:r>
+              <w:rPr>
+                <w:rFonts w:ascii="Menlo" w:hAnsi="Menlo" w:cs="Menlo"/>
+                <w:color w:val="000000"/>
+                <w:sz w:val="18"/>
+                <w:szCs w:val="18"/>
+              </w:rPr>
+              <w:t xml:space="preserve">      }</w:t>
+            </w:r>
+          </w:p>
+          <w:p>
+            <w:pPr>
+              <w:shd w:val="clear" w:color="auto" w:fill="FFFFFF"/>
+              <w:spacing w:line="270" w:lineRule="atLeast"/>
+              <w:rPr>
+                <w:rFonts w:ascii="Menlo" w:hAnsi="Menlo" w:cs="Menlo"/>
+                <w:color w:val="000000"/>
+                <w:sz w:val="18"/>
+                <w:szCs w:val="18"/>
+              </w:rPr>
+            </w:pPr>
+            <w:r>
+              <w:rPr>
+                <w:rFonts w:ascii="Menlo" w:hAnsi="Menlo" w:cs="Menlo"/>
+                <w:color w:val="000000"/>
+                <w:sz w:val="18"/>
+                <w:szCs w:val="18"/>
+              </w:rPr>
+              <w:t xml:space="preserve">    }</w:t>
+            </w:r>
+          </w:p>
+          <w:p>
+            <w:pPr>
+              <w:shd w:val="clear" w:color="auto" w:fill="FFFFFF"/>
+              <w:spacing w:line="270" w:lineRule="atLeast"/>
+              <w:rPr>
+                <w:rFonts w:ascii="Menlo" w:hAnsi="Menlo" w:cs="Menlo"/>
+                <w:color w:val="000000"/>
+                <w:sz w:val="18"/>
+                <w:szCs w:val="18"/>
+              </w:rPr>
+            </w:pPr>
+            <w:r>
+              <w:rPr>
+                <w:rFonts w:ascii="Menlo" w:hAnsi="Menlo" w:cs="Menlo"/>
+                <w:color w:val="000000"/>
+                <w:sz w:val="18"/>
+                <w:szCs w:val="18"/>
+              </w:rPr>
+              <w:t xml:space="preserve">  }</w:t>
+            </w:r>
+          </w:p>
+        </w:tc>
+      </w:tr>
+    </w:tbl>
+    <w:p>
+      <w:pPr>
+        <w:pStyle w:val="a"/>
+        <w:spacing w:line="360" w:lineRule="auto"/>
+        <w:jc w:val="both"/>
+      </w:pPr>
+      <w:r>
+        <w:tab/>
+      </w:r>
+      <w:r>
+        <w:t xml:space="preserve">Как можно заметить, на каждый клик мыши проверяется, находится ли инструмент в состоянии </w:t>
+      </w:r>
+      <w:r>
+        <w:rPr>
+          <w:lang w:val="en-US"/>
+        </w:rPr>
+        <w:t>S</w:t>
+      </w:r>
+      <w:r>
+        <w:t>1</w:t>
+      </w:r>
+      <w:r>
+        <w:t xml:space="preserve"> и корректны ли текущие координаты мыши. Далее, точка </w:t>
+      </w:r>
+      <w:r>
+        <w:t xml:space="preserve">с координатами мыши добавляется во временное хранилище точек </w:t>
+      </w:r>
+      <m:oMath>
+        <m:r>
+          <w:rPr>
+            <w:rFonts w:ascii="Cambria Math" w:hAnsi="Cambria Math"/>
+          </w:rPr>
+          <m:t>this._addPointToCache(newPoint)</m:t>
+        </m:r>
+      </m:oMath>
+      <w:r>
+        <w:t xml:space="preserve">, </w:t>
+      </w:r>
+      <w:r>
+        <w:t xml:space="preserve">а также в класс примитива рисования, отвечающий за предварительный просмотр добавляемого примитива. По достижении необходимого количества точек (в данном примере – трех), в массив примитивов добавляется только что построенный, а инструмент рисования переводится в состоянии </w:t>
+      </w:r>
+      <w:r>
+        <w:rPr>
+          <w:lang w:val="en-US"/>
+        </w:rPr>
+        <w:t>S</w:t>
+      </w:r>
+      <w:r>
+        <w:t xml:space="preserve">0 </w:t>
+      </w:r>
+      <w:r>
+        <w:t xml:space="preserve">вызовом функции </w:t>
+      </w:r>
+      <m:oMath>
+        <m:r>
+          <w:rPr>
+            <w:rFonts w:ascii="Cambria Math" w:hAnsi="Cambria Math"/>
+          </w:rPr>
+          <m:t>DrawingToolBase</m:t>
+        </m:r>
+        <m:r>
+          <w:rPr>
+            <w:rFonts w:ascii="Cambria Math" w:hAnsi="Cambria Math"/>
+          </w:rPr>
+          <m:t>.s</m:t>
+        </m:r>
+        <m:r>
+          <w:rPr>
+            <w:rFonts w:ascii="Cambria Math" w:hAnsi="Cambria Math"/>
+            <w:lang w:val="en-US"/>
+          </w:rPr>
+          <m:t>t</m:t>
+        </m:r>
+        <m:r>
+          <w:rPr>
+            <w:rFonts w:ascii="Cambria Math" w:hAnsi="Cambria Math"/>
+            <w:lang w:val="en-US"/>
+          </w:rPr>
+          <m:t>op</m:t>
+        </m:r>
+        <m:r>
+          <w:rPr>
+            <w:rFonts w:ascii="Cambria Math" w:hAnsi="Cambria Math"/>
+            <w:lang w:val="en-US"/>
+          </w:rPr>
+          <m:t>Drawing</m:t>
+        </m:r>
+        <m:r>
+          <w:rPr>
+            <w:rFonts w:ascii="Cambria Math" w:hAnsi="Cambria Math"/>
+          </w:rPr>
+          <m:t>()</m:t>
+        </m:r>
+      </m:oMath>
+      <w:r>
+        <w:t>.</w:t>
+      </w:r>
+    </w:p>
+    <w:p>
+      <w:pPr>
+        <w:pStyle w:val="a"/>
+        <w:spacing w:line="360" w:lineRule="auto"/>
+        <w:jc w:val="both"/>
+      </w:pPr>
+      <w:r>
+        <w:tab/>
+        <w:t xml:space="preserve">Для перевода инструмента в состояние </w:t>
+      </w:r>
+      <w:r>
+        <w:rPr>
+          <w:lang w:val="en-US"/>
+        </w:rPr>
+        <w:t>S</w:t>
+      </w:r>
+      <w:r>
+        <w:t xml:space="preserve">2 </w:t>
+      </w:r>
+      <w:r>
+        <w:t>необходимо убедиться, что мышь</w:t>
+      </w:r>
+      <w:r>
+        <w:t xml:space="preserve"> была</w:t>
+      </w:r>
+      <w:r>
+        <w:t xml:space="preserve"> зажата и что </w:t>
+      </w:r>
+      <w:r>
+        <w:t xml:space="preserve">в этот момент она находится над одним из примитивов. Для этого примитив инструмента рисования реализует функцию </w:t>
+      </w:r>
+      <m:oMath>
+        <m:r>
+          <w:rPr>
+            <w:rFonts w:ascii="Cambria Math" w:hAnsi="Cambria Math"/>
+          </w:rPr>
+          <w:lastRenderedPageBreak/>
+          <m:t>h</m:t>
+        </m:r>
+        <m:r>
+          <w:rPr>
+            <w:rFonts w:ascii="Cambria Math" w:hAnsi="Cambria Math"/>
+            <w:lang w:val="en-US"/>
+          </w:rPr>
+          <m:t>itTest</m:t>
+        </m:r>
+      </m:oMath>
+      <w:r>
+        <w:t xml:space="preserve">, </w:t>
+      </w:r>
+      <w:r>
+        <w:t xml:space="preserve">которая определяет, произошла ли коллизия между точкой под мышью на экране и геометрия примитива. Как только зажатие мыши сбрасывается, инструмент переходит в исходное состояние </w:t>
+      </w:r>
+      <w:r>
+        <w:rPr>
+          <w:lang w:val="en-US"/>
+        </w:rPr>
+        <w:t>S</w:t>
+      </w:r>
+      <w:r>
+        <w:t>0</w:t>
+      </w:r>
+      <w:r>
+        <w:t>.</w:t>
+      </w:r>
+    </w:p>
+    <w:p>
+      <w:pPr>
+        <w:pStyle w:val="a"/>
+        <w:spacing w:line="360" w:lineRule="auto"/>
+        <w:ind w:firstLine="720"/>
+        <w:jc w:val="both"/>
+      </w:pPr>
+      <w:r>
+        <w:t xml:space="preserve">В целях улучшения архитектуры приложения и упрощения читабельности исходного кода было принято решение вынести функции, которые связаны с нахождением коллизий в класс </w:t>
+      </w:r>
+      <m:oMath>
+        <m:r>
+          <w:rPr>
+            <w:rFonts w:ascii="Cambria Math" w:hAnsi="Cambria Math"/>
+          </w:rPr>
+          <m:t>CollisionHelper</m:t>
+        </m:r>
+      </m:oMath>
+      <w:r>
+        <w:t xml:space="preserve">, </w:t>
+      </w:r>
+      <w:r>
+        <w:t xml:space="preserve">а функции, использующиеся, для математических операций и преобразований в класс </w:t>
+      </w:r>
+      <m:oMath>
+        <m:r>
+          <w:rPr>
+            <w:rFonts w:ascii="Cambria Math" w:hAnsi="Cambria Math"/>
+            <w:lang w:val="en-US"/>
+          </w:rPr>
+          <m:t>Mat</m:t>
+        </m:r>
+        <m:r>
+          <w:rPr>
+            <w:rFonts w:ascii="Cambria Math" w:hAnsi="Cambria Math"/>
+          </w:rPr>
+          <m:t>h</m:t>
+        </m:r>
+        <m:r>
+          <w:rPr>
+            <w:rFonts w:ascii="Cambria Math" w:hAnsi="Cambria Math"/>
+          </w:rPr>
+          <m:t>Helper</m:t>
+        </m:r>
+      </m:oMath>
+      <w:r>
+        <w:t>. Некоторые из функций, входящих в эти классы, будут рассмотрены в</w:t>
+      </w:r>
+      <w:r>
+        <w:t xml:space="preserve"> следующих главах в</w:t>
+      </w:r>
+      <w:r>
+        <w:t xml:space="preserve"> контексте конкретных инструментов. </w:t>
+      </w:r>
+    </w:p>
+    <w:p>
+      <w:pPr>
+        <w:pStyle w:val="a"/>
+        <w:spacing w:line="360" w:lineRule="auto"/>
+        <w:ind w:firstLine="720"/>
+        <w:jc w:val="both"/>
+      </w:pPr>
+      <w:r>
         <w:t>Инструменты рисования</w:t>
       </w:r>
       <w:r>
-        <w:t xml:space="preserve"> «Прямоугольник» и «Треугольник» имеют существенное концептуальное сходство, а потому будут рассмотрены в одной главе. </w:t>
-      </w:r>
-      <w:r>
-        <w:t>Ровно по той же причини в следующих главах будут объединены в одни главы другие инструменты рисования.</w:t>
+        <w:t xml:space="preserve"> «Прямоугольник» и «Треугольник» имеют существенное концептуальное сходство, а потому будут рассмотрены в одной главе. Ровно по той же причин</w:t>
+      </w:r>
+      <w:r>
+        <w:t>е</w:t>
+      </w:r>
+      <w:r>
+        <w:t xml:space="preserve"> в следующих главах будут объединены в одни главы другие инструменты рисования</w:t>
+      </w:r>
+      <w:r>
+        <w:t>.</w:t>
       </w:r>
     </w:p>
     <w:p>
@@ -19388,12 +21855,24 @@
         <w:spacing w:line="360" w:lineRule="auto"/>
         <w:ind w:firstLine="720"/>
         <w:jc w:val="both"/>
-      </w:pPr>
-      <w:r>
-        <w:t>Инструменты рисования</w:t>
-      </w:r>
-      <w:r>
-        <w:t xml:space="preserve"> «Прямоугольник» и «Треугольник» имеют существенное концептуальное сходство, а потому будут рассмотрены в одной главе. Ровно по той же причини в следующих главах будут объединены в одни главы другие инструменты рисования.</w:t>
+        <w:rPr>
+          <w:lang w:val="en-US"/>
+        </w:rPr>
+      </w:pPr>
+      <w:r>
+        <w:t xml:space="preserve">Инструменты </w:t>
+      </w:r>
+      <w:r>
+        <w:t>«Прямоугольник» и «Треугольник»</w:t>
+      </w:r>
+      <w:r>
+        <w:t xml:space="preserve"> строятся добавлением на график двух и трех точек соответственно. Причём для инструмента </w:t>
+      </w:r>
+      <w:r>
+        <w:t>«Прямоугольник»</w:t>
+      </w:r>
+      <w:r>
+        <w:t xml:space="preserve"> первая точка – это левая верхняя точка, а вторая – правая нижняя вершины прямоугольника. Для треугольника соответствие вершин точкам очевидно.</w:t>
       </w:r>
     </w:p>
     <w:p>
@@ -19449,7 +21928,6 @@
           <w:sz w:val="32"/>
           <w:szCs w:val="32"/>
         </w:rPr>
-        <w:lastRenderedPageBreak/>
         <w:t xml:space="preserve"> </w:t>
       </w:r>
       <w:bookmarkStart w:id="19" w:name="_Toc198061366"/>
@@ -19488,6 +21966,7 @@
           <w:sz w:val="32"/>
           <w:szCs w:val="32"/>
         </w:rPr>
+        <w:lastRenderedPageBreak/>
         <w:t xml:space="preserve"> </w:t>
       </w:r>
       <w:bookmarkStart w:id="20" w:name="_Toc198061367"/>
@@ -20970,7 +23449,7 @@
       </w:r>
     </w:p>
     <w:sectPr>
-      <w:footerReference w:type="default" r:id="rId14"/>
+      <w:footerReference w:type="default" r:id="rId15"/>
       <w:footnotePr>
         <w:pos w:val="beneathText"/>
       </w:footnotePr>
@@ -22451,6 +24930,95 @@
     </w:lvl>
   </w:abstractNum>
   <w:abstractNum w:abstractNumId="13" w15:restartNumberingAfterBreak="0">
+    <w:nsid w:val="358E4201"/>
+    <w:multiLevelType w:val="hybridMultilevel"/>
+    <w:tmpl w:val="EE0E574E"/>
+    <w:lvl w:ilvl="0" w:tplc="0809000F">
+      <w:start w:val="1"/>
+      <w:numFmt w:val="decimal"/>
+      <w:lvlText w:val="%1."/>
+      <w:lvlJc w:val="left"/>
+      <w:pPr>
+        <w:ind w:left="720" w:hanging="360"/>
+      </w:pPr>
+      <w:rPr>
+        <w:rFonts w:hint="default"/>
+      </w:rPr>
+    </w:lvl>
+    <w:lvl w:ilvl="1" w:tplc="08090019" w:tentative="1">
+      <w:start w:val="1"/>
+      <w:numFmt w:val="lowerLetter"/>
+      <w:lvlText w:val="%2."/>
+      <w:lvlJc w:val="left"/>
+      <w:pPr>
+        <w:ind w:left="1440" w:hanging="360"/>
+      </w:pPr>
+    </w:lvl>
+    <w:lvl w:ilvl="2" w:tplc="0809001B" w:tentative="1">
+      <w:start w:val="1"/>
+      <w:numFmt w:val="lowerRoman"/>
+      <w:lvlText w:val="%3."/>
+      <w:lvlJc w:val="right"/>
+      <w:pPr>
+        <w:ind w:left="2160" w:hanging="180"/>
+      </w:pPr>
+    </w:lvl>
+    <w:lvl w:ilvl="3" w:tplc="0809000F" w:tentative="1">
+      <w:start w:val="1"/>
+      <w:numFmt w:val="decimal"/>
+      <w:lvlText w:val="%4."/>
+      <w:lvlJc w:val="left"/>
+      <w:pPr>
+        <w:ind w:left="2880" w:hanging="360"/>
+      </w:pPr>
+    </w:lvl>
+    <w:lvl w:ilvl="4" w:tplc="08090019" w:tentative="1">
+      <w:start w:val="1"/>
+      <w:numFmt w:val="lowerLetter"/>
+      <w:lvlText w:val="%5."/>
+      <w:lvlJc w:val="left"/>
+      <w:pPr>
+        <w:ind w:left="3600" w:hanging="360"/>
+      </w:pPr>
+    </w:lvl>
+    <w:lvl w:ilvl="5" w:tplc="0809001B" w:tentative="1">
+      <w:start w:val="1"/>
+      <w:numFmt w:val="lowerRoman"/>
+      <w:lvlText w:val="%6."/>
+      <w:lvlJc w:val="right"/>
+      <w:pPr>
+        <w:ind w:left="4320" w:hanging="180"/>
+      </w:pPr>
+    </w:lvl>
+    <w:lvl w:ilvl="6" w:tplc="0809000F" w:tentative="1">
+      <w:start w:val="1"/>
+      <w:numFmt w:val="decimal"/>
+      <w:lvlText w:val="%7."/>
+      <w:lvlJc w:val="left"/>
+      <w:pPr>
+        <w:ind w:left="5040" w:hanging="360"/>
+      </w:pPr>
+    </w:lvl>
+    <w:lvl w:ilvl="7" w:tplc="08090019" w:tentative="1">
+      <w:start w:val="1"/>
+      <w:numFmt w:val="lowerLetter"/>
+      <w:lvlText w:val="%8."/>
+      <w:lvlJc w:val="left"/>
+      <w:pPr>
+        <w:ind w:left="5760" w:hanging="360"/>
+      </w:pPr>
+    </w:lvl>
+    <w:lvl w:ilvl="8" w:tplc="0809001B" w:tentative="1">
+      <w:start w:val="1"/>
+      <w:numFmt w:val="lowerRoman"/>
+      <w:lvlText w:val="%9."/>
+      <w:lvlJc w:val="right"/>
+      <w:pPr>
+        <w:ind w:left="6480" w:hanging="180"/>
+      </w:pPr>
+    </w:lvl>
+  </w:abstractNum>
+  <w:abstractNum w:abstractNumId="14" w15:restartNumberingAfterBreak="0">
     <w:nsid w:val="4088694F"/>
     <w:multiLevelType w:val="hybridMultilevel"/>
     <w:tmpl w:val="7D907B08"/>
@@ -22563,7 +25131,7 @@
       </w:rPr>
     </w:lvl>
   </w:abstractNum>
-  <w:abstractNum w:abstractNumId="14" w15:restartNumberingAfterBreak="0">
+  <w:abstractNum w:abstractNumId="15" w15:restartNumberingAfterBreak="0">
     <w:nsid w:val="43972F4D"/>
     <w:multiLevelType w:val="hybridMultilevel"/>
     <w:tmpl w:val="481CE7CC"/>
@@ -22652,7 +25220,7 @@
       </w:pPr>
     </w:lvl>
   </w:abstractNum>
-  <w:abstractNum w:abstractNumId="15" w15:restartNumberingAfterBreak="0">
+  <w:abstractNum w:abstractNumId="16" w15:restartNumberingAfterBreak="0">
     <w:nsid w:val="5E33112F"/>
     <w:multiLevelType w:val="multilevel"/>
     <w:tmpl w:val="8E4C8330"/>
@@ -22766,7 +25334,7 @@
       </w:rPr>
     </w:lvl>
   </w:abstractNum>
-  <w:abstractNum w:abstractNumId="16" w15:restartNumberingAfterBreak="0">
+  <w:abstractNum w:abstractNumId="17" w15:restartNumberingAfterBreak="0">
     <w:nsid w:val="6AFE653D"/>
     <w:multiLevelType w:val="hybridMultilevel"/>
     <w:tmpl w:val="35C2D03E"/>
@@ -22879,17 +25447,17 @@
       </w:rPr>
     </w:lvl>
   </w:abstractNum>
-  <w:abstractNum w:abstractNumId="17" w15:restartNumberingAfterBreak="0">
-    <w:nsid w:val="788142E8"/>
+  <w:abstractNum w:abstractNumId="18" w15:restartNumberingAfterBreak="0">
+    <w:nsid w:val="726143FB"/>
     <w:multiLevelType w:val="hybridMultilevel"/>
-    <w:tmpl w:val="75C45076"/>
-    <w:lvl w:ilvl="0" w:tplc="19566014">
+    <w:tmpl w:val="ED00B138"/>
+    <w:lvl w:ilvl="0" w:tplc="10A27BC6">
       <w:start w:val="1"/>
       <w:numFmt w:val="decimal"/>
       <w:lvlText w:val="%1."/>
       <w:lvlJc w:val="left"/>
       <w:pPr>
-        <w:ind w:left="840" w:hanging="360"/>
+        <w:ind w:left="1080" w:hanging="360"/>
       </w:pPr>
       <w:rPr>
         <w:rFonts w:hint="default"/>
@@ -22901,7 +25469,7 @@
       <w:lvlText w:val="%2."/>
       <w:lvlJc w:val="left"/>
       <w:pPr>
-        <w:ind w:left="1560" w:hanging="360"/>
+        <w:ind w:left="1800" w:hanging="360"/>
       </w:pPr>
     </w:lvl>
     <w:lvl w:ilvl="2" w:tplc="0809001B" w:tentative="1">
@@ -22910,7 +25478,7 @@
       <w:lvlText w:val="%3."/>
       <w:lvlJc w:val="right"/>
       <w:pPr>
-        <w:ind w:left="2280" w:hanging="180"/>
+        <w:ind w:left="2520" w:hanging="180"/>
       </w:pPr>
     </w:lvl>
     <w:lvl w:ilvl="3" w:tplc="0809000F" w:tentative="1">
@@ -22919,7 +25487,7 @@
       <w:lvlText w:val="%4."/>
       <w:lvlJc w:val="left"/>
       <w:pPr>
-        <w:ind w:left="3000" w:hanging="360"/>
+        <w:ind w:left="3240" w:hanging="360"/>
       </w:pPr>
     </w:lvl>
     <w:lvl w:ilvl="4" w:tplc="08090019" w:tentative="1">
@@ -22928,7 +25496,7 @@
       <w:lvlText w:val="%5."/>
       <w:lvlJc w:val="left"/>
       <w:pPr>
-        <w:ind w:left="3720" w:hanging="360"/>
+        <w:ind w:left="3960" w:hanging="360"/>
       </w:pPr>
     </w:lvl>
     <w:lvl w:ilvl="5" w:tplc="0809001B" w:tentative="1">
@@ -22937,7 +25505,7 @@
       <w:lvlText w:val="%6."/>
       <w:lvlJc w:val="right"/>
       <w:pPr>
-        <w:ind w:left="4440" w:hanging="180"/>
+        <w:ind w:left="4680" w:hanging="180"/>
       </w:pPr>
     </w:lvl>
     <w:lvl w:ilvl="6" w:tplc="0809000F" w:tentative="1">
@@ -22946,7 +25514,7 @@
       <w:lvlText w:val="%7."/>
       <w:lvlJc w:val="left"/>
       <w:pPr>
-        <w:ind w:left="5160" w:hanging="360"/>
+        <w:ind w:left="5400" w:hanging="360"/>
       </w:pPr>
     </w:lvl>
     <w:lvl w:ilvl="7" w:tplc="08090019" w:tentative="1">
@@ -22955,7 +25523,7 @@
       <w:lvlText w:val="%8."/>
       <w:lvlJc w:val="left"/>
       <w:pPr>
-        <w:ind w:left="5880" w:hanging="360"/>
+        <w:ind w:left="6120" w:hanging="360"/>
       </w:pPr>
     </w:lvl>
     <w:lvl w:ilvl="8" w:tplc="0809001B" w:tentative="1">
@@ -22964,11 +25532,100 @@
       <w:lvlText w:val="%9."/>
       <w:lvlJc w:val="right"/>
       <w:pPr>
-        <w:ind w:left="6600" w:hanging="180"/>
+        <w:ind w:left="6840" w:hanging="180"/>
       </w:pPr>
     </w:lvl>
   </w:abstractNum>
-  <w:abstractNum w:abstractNumId="18" w15:restartNumberingAfterBreak="0">
+  <w:abstractNum w:abstractNumId="19" w15:restartNumberingAfterBreak="0">
+    <w:nsid w:val="788142E8"/>
+    <w:multiLevelType w:val="hybridMultilevel"/>
+    <w:tmpl w:val="75C45076"/>
+    <w:lvl w:ilvl="0" w:tplc="19566014">
+      <w:start w:val="1"/>
+      <w:numFmt w:val="decimal"/>
+      <w:lvlText w:val="%1."/>
+      <w:lvlJc w:val="left"/>
+      <w:pPr>
+        <w:ind w:left="840" w:hanging="360"/>
+      </w:pPr>
+      <w:rPr>
+        <w:rFonts w:hint="default"/>
+      </w:rPr>
+    </w:lvl>
+    <w:lvl w:ilvl="1" w:tplc="08090019" w:tentative="1">
+      <w:start w:val="1"/>
+      <w:numFmt w:val="lowerLetter"/>
+      <w:lvlText w:val="%2."/>
+      <w:lvlJc w:val="left"/>
+      <w:pPr>
+        <w:ind w:left="1560" w:hanging="360"/>
+      </w:pPr>
+    </w:lvl>
+    <w:lvl w:ilvl="2" w:tplc="0809001B" w:tentative="1">
+      <w:start w:val="1"/>
+      <w:numFmt w:val="lowerRoman"/>
+      <w:lvlText w:val="%3."/>
+      <w:lvlJc w:val="right"/>
+      <w:pPr>
+        <w:ind w:left="2280" w:hanging="180"/>
+      </w:pPr>
+    </w:lvl>
+    <w:lvl w:ilvl="3" w:tplc="0809000F" w:tentative="1">
+      <w:start w:val="1"/>
+      <w:numFmt w:val="decimal"/>
+      <w:lvlText w:val="%4."/>
+      <w:lvlJc w:val="left"/>
+      <w:pPr>
+        <w:ind w:left="3000" w:hanging="360"/>
+      </w:pPr>
+    </w:lvl>
+    <w:lvl w:ilvl="4" w:tplc="08090019" w:tentative="1">
+      <w:start w:val="1"/>
+      <w:numFmt w:val="lowerLetter"/>
+      <w:lvlText w:val="%5."/>
+      <w:lvlJc w:val="left"/>
+      <w:pPr>
+        <w:ind w:left="3720" w:hanging="360"/>
+      </w:pPr>
+    </w:lvl>
+    <w:lvl w:ilvl="5" w:tplc="0809001B" w:tentative="1">
+      <w:start w:val="1"/>
+      <w:numFmt w:val="lowerRoman"/>
+      <w:lvlText w:val="%6."/>
+      <w:lvlJc w:val="right"/>
+      <w:pPr>
+        <w:ind w:left="4440" w:hanging="180"/>
+      </w:pPr>
+    </w:lvl>
+    <w:lvl w:ilvl="6" w:tplc="0809000F" w:tentative="1">
+      <w:start w:val="1"/>
+      <w:numFmt w:val="decimal"/>
+      <w:lvlText w:val="%7."/>
+      <w:lvlJc w:val="left"/>
+      <w:pPr>
+        <w:ind w:left="5160" w:hanging="360"/>
+      </w:pPr>
+    </w:lvl>
+    <w:lvl w:ilvl="7" w:tplc="08090019" w:tentative="1">
+      <w:start w:val="1"/>
+      <w:numFmt w:val="lowerLetter"/>
+      <w:lvlText w:val="%8."/>
+      <w:lvlJc w:val="left"/>
+      <w:pPr>
+        <w:ind w:left="5880" w:hanging="360"/>
+      </w:pPr>
+    </w:lvl>
+    <w:lvl w:ilvl="8" w:tplc="0809001B" w:tentative="1">
+      <w:start w:val="1"/>
+      <w:numFmt w:val="lowerRoman"/>
+      <w:lvlText w:val="%9."/>
+      <w:lvlJc w:val="right"/>
+      <w:pPr>
+        <w:ind w:left="6600" w:hanging="180"/>
+      </w:pPr>
+    </w:lvl>
+  </w:abstractNum>
+  <w:abstractNum w:abstractNumId="20" w15:restartNumberingAfterBreak="0">
     <w:nsid w:val="7B204986"/>
     <w:multiLevelType w:val="hybridMultilevel"/>
     <w:tmpl w:val="3F5C3FD6"/>
@@ -23061,16 +25718,16 @@
     <w:abstractNumId w:val="3"/>
   </w:num>
   <w:num w:numId="2" w16cid:durableId="1490948913">
-    <w:abstractNumId w:val="14"/>
+    <w:abstractNumId w:val="15"/>
   </w:num>
   <w:num w:numId="3" w16cid:durableId="1580406001">
-    <w:abstractNumId w:val="18"/>
+    <w:abstractNumId w:val="20"/>
   </w:num>
   <w:num w:numId="4" w16cid:durableId="1453792288">
-    <w:abstractNumId w:val="15"/>
+    <w:abstractNumId w:val="16"/>
   </w:num>
   <w:num w:numId="5" w16cid:durableId="1035538386">
-    <w:abstractNumId w:val="17"/>
+    <w:abstractNumId w:val="19"/>
   </w:num>
   <w:num w:numId="6" w16cid:durableId="71394394">
     <w:abstractNumId w:val="8"/>
@@ -23082,7 +25739,7 @@
     <w:abstractNumId w:val="7"/>
   </w:num>
   <w:num w:numId="9" w16cid:durableId="190151859">
-    <w:abstractNumId w:val="13"/>
+    <w:abstractNumId w:val="14"/>
   </w:num>
   <w:num w:numId="10" w16cid:durableId="2051759454">
     <w:abstractNumId w:val="6"/>
@@ -23100,7 +25757,7 @@
     <w:abstractNumId w:val="12"/>
   </w:num>
   <w:num w:numId="15" w16cid:durableId="1348866501">
-    <w:abstractNumId w:val="16"/>
+    <w:abstractNumId w:val="17"/>
   </w:num>
   <w:num w:numId="16" w16cid:durableId="623466174">
     <w:abstractNumId w:val="1"/>
@@ -23113,6 +25770,12 @@
   </w:num>
   <w:num w:numId="19" w16cid:durableId="1589266304">
     <w:abstractNumId w:val="11"/>
+  </w:num>
+  <w:num w:numId="20" w16cid:durableId="93402872">
+    <w:abstractNumId w:val="13"/>
+  </w:num>
+  <w:num w:numId="21" w16cid:durableId="1417169267">
+    <w:abstractNumId w:val="18"/>
   </w:num>
   <w:numIdMacAtCleanup w:val="19"/>
 </w:numbering>

--- a/Дипломная работа.docx
+++ b/Дипломная работа.docx
@@ -1906,7 +1906,27 @@
                 <w:noProof/>
                 <w:lang w:bidi="en-US"/>
               </w:rPr>
-              <w:t>Реализация инструмента рисования «Спираль по Фибоначчи»</w:t>
+              <w:t xml:space="preserve">Реализация инструмента рисования «Спираль </w:t>
+            </w:r>
+            <w:r>
+              <w:rPr>
+                <w:rStyle w:val="Hyperlink"/>
+                <w:b/>
+                <w:bCs/>
+                <w:noProof/>
+                <w:lang w:bidi="en-US"/>
+              </w:rPr>
+              <w:t>Фибоначчи</w:t>
+            </w:r>
+            <w:r>
+              <w:rPr>
+                <w:rStyle w:val="Hyperlink"/>
+                <w:b/>
+                <w:bCs/>
+                <w:noProof/>
+                <w:lang w:bidi="en-US"/>
+              </w:rPr>
+              <w:t>»</w:t>
             </w:r>
             <w:r>
               <w:rPr>
@@ -1999,7 +2019,27 @@
                 <w:noProof/>
                 <w:lang w:bidi="en-US"/>
               </w:rPr>
-              <w:t>Реализация инструмента рисования «Клин по Фибоначчи»</w:t>
+              <w:t xml:space="preserve">Реализация инструмента рисования «Клин </w:t>
+            </w:r>
+            <w:r>
+              <w:rPr>
+                <w:rStyle w:val="Hyperlink"/>
+                <w:b/>
+                <w:bCs/>
+                <w:noProof/>
+                <w:lang w:bidi="en-US"/>
+              </w:rPr>
+              <w:t>Фибоначчи</w:t>
+            </w:r>
+            <w:r>
+              <w:rPr>
+                <w:rStyle w:val="Hyperlink"/>
+                <w:b/>
+                <w:bCs/>
+                <w:noProof/>
+                <w:lang w:bidi="en-US"/>
+              </w:rPr>
+              <w:t>»</w:t>
             </w:r>
             <w:r>
               <w:rPr>
@@ -2092,7 +2132,27 @@
                 <w:noProof/>
                 <w:lang w:bidi="en-US"/>
               </w:rPr>
-              <w:t>Реализация инструмента рисования «Коррекция по Фибоначчи»</w:t>
+              <w:t xml:space="preserve">Реализация инструмента рисования «Коррекция </w:t>
+            </w:r>
+            <w:r>
+              <w:rPr>
+                <w:rStyle w:val="Hyperlink"/>
+                <w:b/>
+                <w:bCs/>
+                <w:noProof/>
+                <w:lang w:bidi="en-US"/>
+              </w:rPr>
+              <w:t>Фибоначчи</w:t>
+            </w:r>
+            <w:r>
+              <w:rPr>
+                <w:rStyle w:val="Hyperlink"/>
+                <w:b/>
+                <w:bCs/>
+                <w:noProof/>
+                <w:lang w:bidi="en-US"/>
+              </w:rPr>
+              <w:t>»</w:t>
             </w:r>
             <w:r>
               <w:rPr>
@@ -4017,7 +4077,10 @@
         <w:jc w:val="left"/>
       </w:pPr>
       <w:r>
-        <w:t>Каналы по Фибоначчи</w:t>
+        <w:t xml:space="preserve">Каналы </w:t>
+      </w:r>
+      <w:r>
+        <w:t>Фибоначчи</w:t>
       </w:r>
     </w:p>
     <w:p>
@@ -4031,7 +4094,10 @@
         <w:jc w:val="left"/>
       </w:pPr>
       <w:r>
-        <w:t>Коррекция по Фибоначчи</w:t>
+        <w:t xml:space="preserve">Коррекция </w:t>
+      </w:r>
+      <w:r>
+        <w:t>Фибоначчи</w:t>
       </w:r>
     </w:p>
     <w:p>
@@ -4045,7 +4111,10 @@
         <w:jc w:val="left"/>
       </w:pPr>
       <w:r>
-        <w:t>Клин по Фибоначчи</w:t>
+        <w:t xml:space="preserve">Клин </w:t>
+      </w:r>
+      <w:r>
+        <w:t>Фибоначчи</w:t>
       </w:r>
     </w:p>
     <w:p>
@@ -4059,7 +4128,10 @@
         <w:jc w:val="left"/>
       </w:pPr>
       <w:r>
-        <w:t>Спираль по Фибоначчи</w:t>
+        <w:t xml:space="preserve">Спираль </w:t>
+      </w:r>
+      <w:r>
+        <w:t>Фибоначчи</w:t>
       </w:r>
     </w:p>
     <w:p>
@@ -4073,7 +4145,10 @@
         <w:jc w:val="left"/>
       </w:pPr>
       <w:r>
-        <w:t>Временные периоды по Фибоначчи</w:t>
+        <w:t xml:space="preserve">Временные периоды </w:t>
+      </w:r>
+      <w:r>
+        <w:t>Фибоначчи</w:t>
       </w:r>
     </w:p>
     <w:p>
@@ -4343,7 +4418,19 @@
         <w:t xml:space="preserve">: </w:t>
       </w:r>
       <w:r>
-        <w:t>прямоугольник, ломанная линия, кривая, коррекция по Фибоначчи, клин по Фибоначчи)</w:t>
+        <w:t xml:space="preserve">прямоугольник, ломанная линия, кривая, коррекция </w:t>
+      </w:r>
+      <w:r>
+        <w:t>Фибоначчи</w:t>
+      </w:r>
+      <w:r>
+        <w:t xml:space="preserve">, клин </w:t>
+      </w:r>
+      <w:r>
+        <w:t>Фибоначчи</w:t>
+      </w:r>
+      <w:r>
+        <w:t>)</w:t>
       </w:r>
       <w:r>
         <w:t>:</w:t>
@@ -4677,7 +4764,7 @@
           <w14:ligatures w14:val="standardContextual"/>
         </w:rPr>
         <w:drawing>
-          <wp:inline distT="0" distB="0" distL="0" distR="0" wp14:anchorId="40F8BFD1" wp14:editId="5C97FECD">
+          <wp:inline distT="0" distB="0" distL="0" distR="0" wp14:anchorId="40F8BFD1" wp14:editId="734CDF97">
             <wp:extent cx="4504690" cy="4004987"/>
             <wp:effectExtent l="0" t="0" r="3810" b="0"/>
             <wp:docPr id="2058831478" name="Picture 1"/>
@@ -5025,7 +5112,7 @@
         <w:rPr>
           <w:sz w:val="28"/>
           <w:szCs w:val="28"/>
-          <w:lang w:val="en-US" w:bidi="en-US"/>
+          <w:lang w:bidi="en-US"/>
         </w:rPr>
         <w:t>MACD</w:t>
       </w:r>
@@ -5041,7 +5128,7 @@
         <w:rPr>
           <w:sz w:val="28"/>
           <w:szCs w:val="28"/>
-          <w:lang w:val="en-US" w:bidi="en-US"/>
+          <w:lang w:bidi="en-US"/>
         </w:rPr>
         <w:t>MACD</w:t>
       </w:r>
@@ -5089,17 +5176,9 @@
         <w:rPr>
           <w:sz w:val="28"/>
           <w:szCs w:val="28"/>
-          <w:lang w:val="en-US" w:bidi="en-US"/>
-        </w:rPr>
-        <w:t>m</w:t>
-      </w:r>
-      <w:r>
-        <w:rPr>
-          <w:sz w:val="28"/>
-          <w:szCs w:val="28"/>
-          <w:lang w:val="en-US" w:bidi="en-US"/>
-        </w:rPr>
-        <w:t>oving</w:t>
+          <w:lang w:bidi="en-US"/>
+        </w:rPr>
+        <w:t>moving</w:t>
       </w:r>
       <w:r>
         <w:rPr>
@@ -5113,17 +5192,9 @@
         <w:rPr>
           <w:sz w:val="28"/>
           <w:szCs w:val="28"/>
-          <w:lang w:val="en-US" w:bidi="en-US"/>
-        </w:rPr>
-        <w:t>a</w:t>
-      </w:r>
-      <w:r>
-        <w:rPr>
-          <w:sz w:val="28"/>
-          <w:szCs w:val="28"/>
-          <w:lang w:val="en-US" w:bidi="en-US"/>
-        </w:rPr>
-        <w:t>verage</w:t>
+          <w:lang w:bidi="en-US"/>
+        </w:rPr>
+        <w:t>average</w:t>
       </w:r>
       <w:r>
         <w:rPr>
@@ -5137,17 +5208,9 @@
         <w:rPr>
           <w:sz w:val="28"/>
           <w:szCs w:val="28"/>
-          <w:lang w:val="en-US" w:bidi="en-US"/>
-        </w:rPr>
-        <w:t>c</w:t>
-      </w:r>
-      <w:r>
-        <w:rPr>
-          <w:sz w:val="28"/>
-          <w:szCs w:val="28"/>
-          <w:lang w:val="en-US" w:bidi="en-US"/>
-        </w:rPr>
-        <w:t>onvergence</w:t>
+          <w:lang w:bidi="en-US"/>
+        </w:rPr>
+        <w:t>convergence</w:t>
       </w:r>
       <w:r>
         <w:rPr>
@@ -5161,17 +5224,9 @@
         <w:rPr>
           <w:sz w:val="28"/>
           <w:szCs w:val="28"/>
-          <w:lang w:val="en-US" w:bidi="en-US"/>
-        </w:rPr>
-        <w:t>d</w:t>
-      </w:r>
-      <w:r>
-        <w:rPr>
-          <w:sz w:val="28"/>
-          <w:szCs w:val="28"/>
-          <w:lang w:val="en-US" w:bidi="en-US"/>
-        </w:rPr>
-        <w:t>ivergence</w:t>
+          <w:lang w:bidi="en-US"/>
+        </w:rPr>
+        <w:t>divergence</w:t>
       </w:r>
       <w:r>
         <w:rPr>
@@ -7239,7 +7294,10 @@
         <w:jc w:val="both"/>
       </w:pPr>
       <w:r>
-        <w:t>Спираль по Фибоначчи</w:t>
+        <w:t xml:space="preserve">Спираль </w:t>
+      </w:r>
+      <w:r>
+        <w:t>Фибоначчи</w:t>
       </w:r>
     </w:p>
     <w:p>
@@ -7253,7 +7311,10 @@
         <w:jc w:val="both"/>
       </w:pPr>
       <w:r>
-        <w:t>Клин по Фибоначчи</w:t>
+        <w:t xml:space="preserve">Клин </w:t>
+      </w:r>
+      <w:r>
+        <w:t>Фибоначчи</w:t>
       </w:r>
     </w:p>
     <w:p>
@@ -7270,7 +7331,10 @@
         </w:rPr>
       </w:pPr>
       <w:r>
-        <w:t>Коррекция по Фибоначчи</w:t>
+        <w:t xml:space="preserve">Коррекция </w:t>
+      </w:r>
+      <w:r>
+        <w:t>Фибоначчи</w:t>
       </w:r>
     </w:p>
     <w:p>
@@ -12348,7 +12412,7 @@
           <w14:ligatures w14:val="standardContextual"/>
         </w:rPr>
         <w:drawing>
-          <wp:inline distT="0" distB="0" distL="0" distR="0" wp14:anchorId="33545096" wp14:editId="7F3CDA84">
+          <wp:inline distT="0" distB="0" distL="0" distR="0" wp14:anchorId="33545096" wp14:editId="035F1FA0">
             <wp:extent cx="5939155" cy="1739900"/>
             <wp:effectExtent l="0" t="0" r="4445" b="0"/>
             <wp:docPr id="54454310" name="Picture 5" descr="A graph with a line&#10;&#10;AI-generated content may be incorrect."/>
@@ -12632,7 +12696,13 @@
         <w:t xml:space="preserve">– </w:t>
       </w:r>
       <w:r>
-        <w:t>класс инструмента «Коррекция по Фибоначчи»</w:t>
+        <w:t xml:space="preserve">класс инструмента «Коррекция </w:t>
+      </w:r>
+      <w:r>
+        <w:t>Фибоначчи</w:t>
+      </w:r>
+      <w:r>
+        <w:t>»</w:t>
       </w:r>
       <w:r>
         <w:t>;</w:t>
@@ -12658,7 +12728,13 @@
         <w:t xml:space="preserve">– </w:t>
       </w:r>
       <w:r>
-        <w:t>класс инструмента «Спираль по Фибоначчи»</w:t>
+        <w:t xml:space="preserve">класс инструмента «Спираль </w:t>
+      </w:r>
+      <w:r>
+        <w:t>Фибоначчи</w:t>
+      </w:r>
+      <w:r>
+        <w:t>»</w:t>
       </w:r>
       <w:r>
         <w:t>;</w:t>
@@ -12684,7 +12760,13 @@
         <w:t xml:space="preserve">– </w:t>
       </w:r>
       <w:r>
-        <w:t>класс инструмента «Клин по Фибоначчи»</w:t>
+        <w:t xml:space="preserve">класс инструмента «Клин </w:t>
+      </w:r>
+      <w:r>
+        <w:t>Фибоначчи</w:t>
+      </w:r>
+      <w:r>
+        <w:t>»</w:t>
       </w:r>
       <w:r>
         <w:t>;</w:t>
@@ -20288,7 +20370,6 @@
               </w:rPr>
               <w:t xml:space="preserve">        </w:t>
             </w:r>
-            <w:proofErr w:type="gramStart"/>
             <w:r>
               <w:rPr>
                 <w:rFonts w:ascii="Menlo" w:hAnsi="Menlo" w:cs="Menlo"/>
@@ -20305,17 +20386,7 @@
                 <w:sz w:val="18"/>
                 <w:szCs w:val="18"/>
               </w:rPr>
-              <w:t>.stopDrawing</w:t>
-            </w:r>
-            <w:proofErr w:type="gramEnd"/>
-            <w:r>
-              <w:rPr>
-                <w:rFonts w:ascii="Menlo" w:hAnsi="Menlo" w:cs="Menlo"/>
-                <w:color w:val="000000"/>
-                <w:sz w:val="18"/>
-                <w:szCs w:val="18"/>
-              </w:rPr>
-              <w:t>();</w:t>
+              <w:t>.stopDrawing();</w:t>
             </w:r>
           </w:p>
           <w:p>
@@ -20722,16 +20793,7 @@
         <w:spacing w:line="360" w:lineRule="auto"/>
       </w:pPr>
       <w:r>
-        <w:t>Листинг 1</w:t>
-      </w:r>
-      <w:r>
-        <w:t>1</w:t>
-      </w:r>
-      <w:r>
-        <w:t xml:space="preserve">. </w:t>
-      </w:r>
-      <w:r>
-        <w:t>Интерфейс стилей «Треугольника»</w:t>
+        <w:t>Листинг 11. Интерфейс стилей «Треугольника»</w:t>
       </w:r>
     </w:p>
     <w:tbl>
@@ -21151,13 +21213,7 @@
         <w:spacing w:line="360" w:lineRule="auto"/>
       </w:pPr>
       <w:r>
-        <w:t>Листинг 1</w:t>
-      </w:r>
-      <w:r>
-        <w:t>2</w:t>
-      </w:r>
-      <w:r>
-        <w:t xml:space="preserve">. </w:t>
+        <w:t xml:space="preserve">Листинг 12. </w:t>
       </w:r>
       <w:r>
         <w:rPr>
@@ -22731,10 +22787,7 @@
         <w:t xml:space="preserve"> Е</w:t>
       </w:r>
       <w:r>
-        <w:t>сли передано менее точек</w:t>
-      </w:r>
-      <w:r>
-        <w:t xml:space="preserve"> </w:t>
+        <w:t xml:space="preserve">сли передано менее точек </w:t>
       </w:r>
       <w:r>
         <w:rPr>
@@ -25130,21 +25183,93 @@
       <w:pPr>
         <w:pStyle w:val="a"/>
         <w:spacing w:line="360" w:lineRule="auto"/>
-        <w:ind w:left="720"/>
+        <w:ind w:firstLine="720"/>
         <w:jc w:val="both"/>
         <w:outlineLvl w:val="0"/>
         <w:rPr>
           <w:lang w:val="ru-RU"/>
         </w:rPr>
       </w:pPr>
+      <w:r>
+        <w:rPr>
+          <w:lang w:val="ru-RU"/>
+        </w:rPr>
+        <w:t xml:space="preserve">Описание реализаций инструментов линий приведено в сжатом объёме ввиду их тривиальности. Горизонтальная и вертикальные линии строятся и </w:t>
+      </w:r>
+      <w:proofErr w:type="spellStart"/>
+      <w:r>
+        <w:rPr>
+          <w:lang w:val="ru-RU"/>
+        </w:rPr>
+        <w:t>отрисывываются</w:t>
+      </w:r>
+      <w:proofErr w:type="spellEnd"/>
+      <w:r>
+        <w:rPr>
+          <w:lang w:val="ru-RU"/>
+        </w:rPr>
+        <w:t xml:space="preserve"> по одной точке на всю длину экрана горизонтально и вертикально соответственно.  </w:t>
+      </w:r>
       <w:bookmarkStart w:id="19" w:name="_Toc198241680"/>
       <w:r>
         <w:rPr>
           <w:lang w:val="ru-RU"/>
         </w:rPr>
-        <w:t>Инструменты линий являются</w:t>
+        <w:t xml:space="preserve">Реализация «Линии тренда» линий </w:t>
       </w:r>
       <w:bookmarkEnd w:id="19"/>
+      <w:r>
+        <w:rPr>
+          <w:lang w:val="ru-RU"/>
+        </w:rPr>
+        <w:t xml:space="preserve">является похожей на реализацию «Прямоугольника» за тем лишь исключением, что </w:t>
+      </w:r>
+      <w:r>
+        <w:rPr>
+          <w:lang w:val="ru-RU"/>
+        </w:rPr>
+        <w:t>вместо прямоугольник по двум точкам рисуется линия.</w:t>
+      </w:r>
+    </w:p>
+    <w:p>
+      <w:pPr>
+        <w:pStyle w:val="a"/>
+        <w:spacing w:line="360" w:lineRule="auto"/>
+        <w:ind w:firstLine="720"/>
+        <w:jc w:val="both"/>
+        <w:outlineLvl w:val="0"/>
+        <w:rPr>
+          <w:lang w:val="ru-RU"/>
+        </w:rPr>
+      </w:pPr>
+      <w:r>
+        <w:rPr>
+          <w:lang w:val="ru-RU"/>
+        </w:rPr>
+        <w:t xml:space="preserve">Функция </w:t>
+      </w:r>
+      <m:oMath>
+        <m:r>
+          <w:rPr>
+            <w:rFonts w:ascii="Cambria Math" w:hAnsi="Cambria Math"/>
+            <w:lang w:val="ru-RU"/>
+          </w:rPr>
+          <m:t>h</m:t>
+        </m:r>
+        <m:r>
+          <w:rPr>
+            <w:rFonts w:ascii="Cambria Math" w:hAnsi="Cambria Math"/>
+            <w:lang w:val="en-US"/>
+          </w:rPr>
+          <m:t>itTest</m:t>
+        </m:r>
+      </m:oMath>
+      <w:r>
+        <w:rPr>
+          <w:lang w:val="ru-RU"/>
+        </w:rPr>
+        <w:t xml:space="preserve"> также проста и предусматривает совпадение координат на оси абсцисс и ординат для горизонтальной и вертикальных линий с точкой под мышью, а для «Линии тренда» используется функция проверки на коллизию точки и отрезка.</w:t>
+      </w:r>
     </w:p>
     <w:p>
       <w:pPr>
@@ -25189,9 +25314,135 @@
           <w:sz w:val="32"/>
           <w:szCs w:val="32"/>
         </w:rPr>
-        <w:t xml:space="preserve"> инструмента рисования «Спираль по Фибоначчи»</w:t>
+        <w:t xml:space="preserve"> инструмента рисования «Спираль </w:t>
+      </w:r>
+      <w:r>
+        <w:rPr>
+          <w:b/>
+          <w:bCs/>
+          <w:sz w:val="32"/>
+          <w:szCs w:val="32"/>
+        </w:rPr>
+        <w:t>Фибоначчи</w:t>
+      </w:r>
+      <w:r>
+        <w:rPr>
+          <w:b/>
+          <w:bCs/>
+          <w:sz w:val="32"/>
+          <w:szCs w:val="32"/>
+        </w:rPr>
+        <w:t>»</w:t>
       </w:r>
       <w:bookmarkEnd w:id="20"/>
+    </w:p>
+    <w:p>
+      <w:pPr>
+        <w:pStyle w:val="a"/>
+        <w:spacing w:line="360" w:lineRule="auto"/>
+        <w:ind w:firstLine="720"/>
+        <w:jc w:val="both"/>
+        <w:outlineLvl w:val="0"/>
+        <w:rPr>
+          <w:rStyle w:val="fadeinm1hgl8"/>
+          <w:lang w:val="ru-RU"/>
+        </w:rPr>
+      </w:pPr>
+      <w:r>
+        <w:rPr>
+          <w:lang w:val="ru-RU"/>
+        </w:rPr>
+        <w:t xml:space="preserve">Инструмент «Спираль </w:t>
+      </w:r>
+      <w:r>
+        <w:rPr>
+          <w:lang w:val="ru-RU"/>
+        </w:rPr>
+        <w:t>Фибоначчи</w:t>
+      </w:r>
+      <w:r>
+        <w:rPr>
+          <w:lang w:val="ru-RU"/>
+        </w:rPr>
+        <w:t xml:space="preserve">» представляет интерес с точки зрения подхода к композитной </w:t>
+      </w:r>
+      <w:r>
+        <w:rPr>
+          <w:rStyle w:val="fadeinm1hgl8"/>
+        </w:rPr>
+        <w:t>визуализаци</w:t>
+      </w:r>
+      <w:r>
+        <w:rPr>
+          <w:rStyle w:val="fadeinm1hgl8"/>
+          <w:lang w:val="ru-RU"/>
+        </w:rPr>
+        <w:t xml:space="preserve">и </w:t>
+      </w:r>
+      <w:r>
+        <w:rPr>
+          <w:lang w:val="ru-RU"/>
+        </w:rPr>
+        <w:t>геометрического примитива.</w:t>
+      </w:r>
+      <w:r>
+        <w:rPr>
+          <w:lang w:val="ru-RU"/>
+        </w:rPr>
+        <w:t xml:space="preserve"> </w:t>
+      </w:r>
+      <w:r>
+        <w:rPr>
+          <w:rStyle w:val="fadeinm1hgl8"/>
+        </w:rPr>
+        <w:t xml:space="preserve">Отрисовка спирали Фибоначчи представляет собой визуализацию последовательности </w:t>
+      </w:r>
+      <w:r>
+        <w:rPr>
+          <w:rStyle w:val="fadeinm1hgl8"/>
+          <w:lang w:val="ru-RU"/>
+        </w:rPr>
+        <w:lastRenderedPageBreak/>
+        <w:t xml:space="preserve">частей окружностей, длины радиусов которых являются последовательностью числе Фибоначчи. </w:t>
+      </w:r>
+    </w:p>
+    <w:p>
+      <w:pPr>
+        <w:pStyle w:val="a"/>
+        <w:spacing w:line="360" w:lineRule="auto"/>
+        <w:ind w:firstLine="720"/>
+        <w:jc w:val="both"/>
+        <w:outlineLvl w:val="0"/>
+        <w:rPr>
+          <w:rStyle w:val="fadeinm1hgl8"/>
+          <w:lang w:val="ru-RU"/>
+        </w:rPr>
+      </w:pPr>
+      <w:r>
+        <w:rPr>
+          <w:rStyle w:val="fadeinm1hgl8"/>
+          <w:lang w:val="ru-RU"/>
+        </w:rPr>
+        <w:t>https://en.wikipedia.org/wiki/Golden_spiral</w:t>
+      </w:r>
+    </w:p>
+    <w:p>
+      <w:pPr>
+        <w:pStyle w:val="a"/>
+        <w:spacing w:line="360" w:lineRule="auto"/>
+        <w:ind w:firstLine="720"/>
+        <w:jc w:val="both"/>
+        <w:outlineLvl w:val="0"/>
+        <w:rPr>
+          <w:lang w:val="ru-RU"/>
+        </w:rPr>
+      </w:pPr>
+      <w:r>
+        <w:rPr>
+          <w:rStyle w:val="fadeinm1hgl8"/>
+        </w:rPr>
+        <w:t>Данный процесс реализуется в рамках архитектуры графического рендеринга пользовательского интерфейса и охватывает несколько этапов:</w:t>
+      </w:r>
     </w:p>
     <w:p>
       <w:pPr>
@@ -25236,7 +25487,25 @@
           <w:sz w:val="32"/>
           <w:szCs w:val="32"/>
         </w:rPr>
-        <w:t xml:space="preserve"> инструмента рисования «Клин по Фибоначчи»</w:t>
+        <w:t xml:space="preserve"> инструмента рисования «Клин </w:t>
+      </w:r>
+      <w:r>
+        <w:rPr>
+          <w:b/>
+          <w:bCs/>
+          <w:sz w:val="32"/>
+          <w:szCs w:val="32"/>
+        </w:rPr>
+        <w:t>Фибоначчи</w:t>
+      </w:r>
+      <w:r>
+        <w:rPr>
+          <w:b/>
+          <w:bCs/>
+          <w:sz w:val="32"/>
+          <w:szCs w:val="32"/>
+        </w:rPr>
+        <w:t>»</w:t>
       </w:r>
       <w:bookmarkEnd w:id="21"/>
     </w:p>
@@ -25283,7 +25552,25 @@
           <w:sz w:val="32"/>
           <w:szCs w:val="32"/>
         </w:rPr>
-        <w:t xml:space="preserve"> инструмента рисования «Коррекция по Фибоначчи»</w:t>
+        <w:t xml:space="preserve"> инструмента рисования «Коррекция </w:t>
+      </w:r>
+      <w:r>
+        <w:rPr>
+          <w:b/>
+          <w:bCs/>
+          <w:sz w:val="32"/>
+          <w:szCs w:val="32"/>
+        </w:rPr>
+        <w:t>Фибоначчи</w:t>
+      </w:r>
+      <w:r>
+        <w:rPr>
+          <w:b/>
+          <w:bCs/>
+          <w:sz w:val="32"/>
+          <w:szCs w:val="32"/>
+        </w:rPr>
+        <w:t>»</w:t>
       </w:r>
       <w:bookmarkEnd w:id="22"/>
     </w:p>
@@ -25473,7 +25760,6 @@
           <w:sz w:val="32"/>
           <w:szCs w:val="32"/>
         </w:rPr>
-        <w:lastRenderedPageBreak/>
         <w:t>Публикация тестового приложения</w:t>
       </w:r>
       <w:bookmarkEnd w:id="2"/>

--- a/Дипломная работа.docx
+++ b/Дипломная работа.docx
@@ -345,7 +345,7 @@
             </w:rPr>
             <w:fldChar w:fldCharType="separate"/>
           </w:r>
-          <w:hyperlink w:anchor="_Toc198297242" w:history="1">
+          <w:hyperlink w:anchor="_Toc198297324" w:history="1">
             <w:r>
               <w:rPr>
                 <w:rStyle w:val="Hyperlink"/>
@@ -374,7 +374,7 @@
                 <w:noProof/>
                 <w:webHidden/>
               </w:rPr>
-              <w:instrText xml:space="preserve"> PAGEREF _Toc198297242 \h </w:instrText>
+              <w:instrText xml:space="preserve"> PAGEREF _Toc198297324 \h </w:instrText>
             </w:r>
             <w:r>
               <w:rPr>
@@ -419,7 +419,7 @@
               <w14:ligatures w14:val="standardContextual"/>
             </w:rPr>
           </w:pPr>
-          <w:hyperlink w:anchor="_Toc198297243" w:history="1">
+          <w:hyperlink w:anchor="_Toc198297325" w:history="1">
             <w:r>
               <w:rPr>
                 <w:rStyle w:val="Hyperlink"/>
@@ -469,7 +469,7 @@
                 <w:noProof/>
                 <w:webHidden/>
               </w:rPr>
-              <w:instrText xml:space="preserve"> PAGEREF _Toc198297243 \h </w:instrText>
+              <w:instrText xml:space="preserve"> PAGEREF _Toc198297325 \h </w:instrText>
             </w:r>
             <w:r>
               <w:rPr>
@@ -514,7 +514,7 @@
               <w14:ligatures w14:val="standardContextual"/>
             </w:rPr>
           </w:pPr>
-          <w:hyperlink w:anchor="_Toc198297244" w:history="1">
+          <w:hyperlink w:anchor="_Toc198297326" w:history="1">
             <w:r>
               <w:rPr>
                 <w:rStyle w:val="Hyperlink"/>
@@ -564,7 +564,7 @@
                 <w:noProof/>
                 <w:webHidden/>
               </w:rPr>
-              <w:instrText xml:space="preserve"> PAGEREF _Toc198297244 \h </w:instrText>
+              <w:instrText xml:space="preserve"> PAGEREF _Toc198297326 \h </w:instrText>
             </w:r>
             <w:r>
               <w:rPr>
@@ -609,7 +609,7 @@
               <w14:ligatures w14:val="standardContextual"/>
             </w:rPr>
           </w:pPr>
-          <w:hyperlink w:anchor="_Toc198297245" w:history="1">
+          <w:hyperlink w:anchor="_Toc198297327" w:history="1">
             <w:r>
               <w:rPr>
                 <w:rStyle w:val="Hyperlink"/>
@@ -659,7 +659,7 @@
                 <w:noProof/>
                 <w:webHidden/>
               </w:rPr>
-              <w:instrText xml:space="preserve"> PAGEREF _Toc198297245 \h </w:instrText>
+              <w:instrText xml:space="preserve"> PAGEREF _Toc198297327 \h </w:instrText>
             </w:r>
             <w:r>
               <w:rPr>
@@ -704,7 +704,7 @@
               <w14:ligatures w14:val="standardContextual"/>
             </w:rPr>
           </w:pPr>
-          <w:hyperlink w:anchor="_Toc198297246" w:history="1">
+          <w:hyperlink w:anchor="_Toc198297328" w:history="1">
             <w:r>
               <w:rPr>
                 <w:rStyle w:val="Hyperlink"/>
@@ -754,7 +754,7 @@
                 <w:noProof/>
                 <w:webHidden/>
               </w:rPr>
-              <w:instrText xml:space="preserve"> PAGEREF _Toc198297246 \h </w:instrText>
+              <w:instrText xml:space="preserve"> PAGEREF _Toc198297328 \h </w:instrText>
             </w:r>
             <w:r>
               <w:rPr>
@@ -799,7 +799,7 @@
               <w14:ligatures w14:val="standardContextual"/>
             </w:rPr>
           </w:pPr>
-          <w:hyperlink w:anchor="_Toc198297247" w:history="1">
+          <w:hyperlink w:anchor="_Toc198297329" w:history="1">
             <w:r>
               <w:rPr>
                 <w:rStyle w:val="Hyperlink"/>
@@ -849,7 +849,7 @@
                 <w:noProof/>
                 <w:webHidden/>
               </w:rPr>
-              <w:instrText xml:space="preserve"> PAGEREF _Toc198297247 \h </w:instrText>
+              <w:instrText xml:space="preserve"> PAGEREF _Toc198297329 \h </w:instrText>
             </w:r>
             <w:r>
               <w:rPr>
@@ -894,7 +894,7 @@
               <w14:ligatures w14:val="standardContextual"/>
             </w:rPr>
           </w:pPr>
-          <w:hyperlink w:anchor="_Toc198297248" w:history="1">
+          <w:hyperlink w:anchor="_Toc198297330" w:history="1">
             <w:r>
               <w:rPr>
                 <w:rStyle w:val="Hyperlink"/>
@@ -944,7 +944,7 @@
                 <w:noProof/>
                 <w:webHidden/>
               </w:rPr>
-              <w:instrText xml:space="preserve"> PAGEREF _Toc198297248 \h </w:instrText>
+              <w:instrText xml:space="preserve"> PAGEREF _Toc198297330 \h </w:instrText>
             </w:r>
             <w:r>
               <w:rPr>
@@ -989,7 +989,7 @@
               <w14:ligatures w14:val="standardContextual"/>
             </w:rPr>
           </w:pPr>
-          <w:hyperlink w:anchor="_Toc198297249" w:history="1">
+          <w:hyperlink w:anchor="_Toc198297331" w:history="1">
             <w:r>
               <w:rPr>
                 <w:rStyle w:val="Hyperlink"/>
@@ -1039,7 +1039,7 @@
                 <w:noProof/>
                 <w:webHidden/>
               </w:rPr>
-              <w:instrText xml:space="preserve"> PAGEREF _Toc198297249 \h </w:instrText>
+              <w:instrText xml:space="preserve"> PAGEREF _Toc198297331 \h </w:instrText>
             </w:r>
             <w:r>
               <w:rPr>
@@ -1084,7 +1084,7 @@
               <w14:ligatures w14:val="standardContextual"/>
             </w:rPr>
           </w:pPr>
-          <w:hyperlink w:anchor="_Toc198297250" w:history="1">
+          <w:hyperlink w:anchor="_Toc198297332" w:history="1">
             <w:r>
               <w:rPr>
                 <w:rStyle w:val="Hyperlink"/>
@@ -1134,7 +1134,7 @@
                 <w:noProof/>
                 <w:webHidden/>
               </w:rPr>
-              <w:instrText xml:space="preserve"> PAGEREF _Toc198297250 \h </w:instrText>
+              <w:instrText xml:space="preserve"> PAGEREF _Toc198297332 \h </w:instrText>
             </w:r>
             <w:r>
               <w:rPr>
@@ -1179,7 +1179,7 @@
               <w14:ligatures w14:val="standardContextual"/>
             </w:rPr>
           </w:pPr>
-          <w:hyperlink w:anchor="_Toc198297251" w:history="1">
+          <w:hyperlink w:anchor="_Toc198297333" w:history="1">
             <w:r>
               <w:rPr>
                 <w:rStyle w:val="Hyperlink"/>
@@ -1229,7 +1229,7 @@
                 <w:noProof/>
                 <w:webHidden/>
               </w:rPr>
-              <w:instrText xml:space="preserve"> PAGEREF _Toc198297251 \h </w:instrText>
+              <w:instrText xml:space="preserve"> PAGEREF _Toc198297333 \h </w:instrText>
             </w:r>
             <w:r>
               <w:rPr>
@@ -1274,7 +1274,7 @@
               <w14:ligatures w14:val="standardContextual"/>
             </w:rPr>
           </w:pPr>
-          <w:hyperlink w:anchor="_Toc198297252" w:history="1">
+          <w:hyperlink w:anchor="_Toc198297334" w:history="1">
             <w:r>
               <w:rPr>
                 <w:rStyle w:val="Hyperlink"/>
@@ -1324,7 +1324,7 @@
                 <w:noProof/>
                 <w:webHidden/>
               </w:rPr>
-              <w:instrText xml:space="preserve"> PAGEREF _Toc198297252 \h </w:instrText>
+              <w:instrText xml:space="preserve"> PAGEREF _Toc198297334 \h </w:instrText>
             </w:r>
             <w:r>
               <w:rPr>
@@ -1369,7 +1369,7 @@
               <w14:ligatures w14:val="standardContextual"/>
             </w:rPr>
           </w:pPr>
-          <w:hyperlink w:anchor="_Toc198297253" w:history="1">
+          <w:hyperlink w:anchor="_Toc198297335" w:history="1">
             <w:r>
               <w:rPr>
                 <w:rStyle w:val="Hyperlink"/>
@@ -1398,27 +1398,7 @@
                 <w:noProof/>
                 <w:lang w:val="ru-RU" w:bidi="en-US"/>
               </w:rPr>
-              <w:t>Проектир</w:t>
-            </w:r>
-            <w:r>
-              <w:rPr>
-                <w:rStyle w:val="Hyperlink"/>
-                <w:b/>
-                <w:bCs/>
-                <w:noProof/>
-                <w:lang w:val="ru-RU" w:bidi="en-US"/>
-              </w:rPr>
-              <w:t>о</w:t>
-            </w:r>
-            <w:r>
-              <w:rPr>
-                <w:rStyle w:val="Hyperlink"/>
-                <w:b/>
-                <w:bCs/>
-                <w:noProof/>
-                <w:lang w:val="ru-RU" w:bidi="en-US"/>
-              </w:rPr>
-              <w:t>вание</w:t>
+              <w:t>Проектирование</w:t>
             </w:r>
             <w:r>
               <w:rPr>
@@ -1449,7 +1429,7 @@
                 <w:noProof/>
                 <w:webHidden/>
               </w:rPr>
-              <w:instrText xml:space="preserve"> PAGEREF _Toc198297253 \h </w:instrText>
+              <w:instrText xml:space="preserve"> PAGEREF _Toc198297335 \h </w:instrText>
             </w:r>
             <w:r>
               <w:rPr>
@@ -1494,7 +1474,7 @@
               <w14:ligatures w14:val="standardContextual"/>
             </w:rPr>
           </w:pPr>
-          <w:hyperlink w:anchor="_Toc198297254" w:history="1">
+          <w:hyperlink w:anchor="_Toc198297336" w:history="1">
             <w:r>
               <w:rPr>
                 <w:rStyle w:val="Hyperlink"/>
@@ -1564,7 +1544,7 @@
                 <w:noProof/>
                 <w:webHidden/>
               </w:rPr>
-              <w:instrText xml:space="preserve"> PAGEREF _Toc198297254 \h </w:instrText>
+              <w:instrText xml:space="preserve"> PAGEREF _Toc198297336 \h </w:instrText>
             </w:r>
             <w:r>
               <w:rPr>
@@ -1609,7 +1589,7 @@
               <w14:ligatures w14:val="standardContextual"/>
             </w:rPr>
           </w:pPr>
-          <w:hyperlink w:anchor="_Toc198297255" w:history="1">
+          <w:hyperlink w:anchor="_Toc198297337" w:history="1">
             <w:r>
               <w:rPr>
                 <w:rStyle w:val="Hyperlink"/>
@@ -1659,7 +1639,7 @@
                 <w:noProof/>
                 <w:webHidden/>
               </w:rPr>
-              <w:instrText xml:space="preserve"> PAGEREF _Toc198297255 \h </w:instrText>
+              <w:instrText xml:space="preserve"> PAGEREF _Toc198297337 \h </w:instrText>
             </w:r>
             <w:r>
               <w:rPr>
@@ -1704,7 +1684,7 @@
               <w14:ligatures w14:val="standardContextual"/>
             </w:rPr>
           </w:pPr>
-          <w:hyperlink w:anchor="_Toc198297256" w:history="1">
+          <w:hyperlink w:anchor="_Toc198297338" w:history="1">
             <w:r>
               <w:rPr>
                 <w:rStyle w:val="Hyperlink"/>
@@ -1754,7 +1734,7 @@
                 <w:noProof/>
                 <w:webHidden/>
               </w:rPr>
-              <w:instrText xml:space="preserve"> PAGEREF _Toc198297256 \h </w:instrText>
+              <w:instrText xml:space="preserve"> PAGEREF _Toc198297338 \h </w:instrText>
             </w:r>
             <w:r>
               <w:rPr>
@@ -1799,7 +1779,7 @@
               <w14:ligatures w14:val="standardContextual"/>
             </w:rPr>
           </w:pPr>
-          <w:hyperlink w:anchor="_Toc198297257" w:history="1">
+          <w:hyperlink w:anchor="_Toc198297339" w:history="1">
             <w:r>
               <w:rPr>
                 <w:rStyle w:val="Hyperlink"/>
@@ -1849,7 +1829,7 @@
                 <w:noProof/>
                 <w:webHidden/>
               </w:rPr>
-              <w:instrText xml:space="preserve"> PAGEREF _Toc198297257 \h </w:instrText>
+              <w:instrText xml:space="preserve"> PAGEREF _Toc198297339 \h </w:instrText>
             </w:r>
             <w:r>
               <w:rPr>
@@ -1894,7 +1874,7 @@
               <w14:ligatures w14:val="standardContextual"/>
             </w:rPr>
           </w:pPr>
-          <w:hyperlink w:anchor="_Toc198297258" w:history="1">
+          <w:hyperlink w:anchor="_Toc198297340" w:history="1">
             <w:r>
               <w:rPr>
                 <w:rStyle w:val="Hyperlink"/>
@@ -1944,7 +1924,7 @@
                 <w:noProof/>
                 <w:webHidden/>
               </w:rPr>
-              <w:instrText xml:space="preserve"> PAGEREF _Toc198297258 \h </w:instrText>
+              <w:instrText xml:space="preserve"> PAGEREF _Toc198297340 \h </w:instrText>
             </w:r>
             <w:r>
               <w:rPr>
@@ -1989,7 +1969,7 @@
               <w14:ligatures w14:val="standardContextual"/>
             </w:rPr>
           </w:pPr>
-          <w:hyperlink w:anchor="_Toc198297259" w:history="1">
+          <w:hyperlink w:anchor="_Toc198297341" w:history="1">
             <w:r>
               <w:rPr>
                 <w:rStyle w:val="Hyperlink"/>
@@ -2039,7 +2019,7 @@
                 <w:noProof/>
                 <w:webHidden/>
               </w:rPr>
-              <w:instrText xml:space="preserve"> PAGEREF _Toc198297259 \h </w:instrText>
+              <w:instrText xml:space="preserve"> PAGEREF _Toc198297341 \h </w:instrText>
             </w:r>
             <w:r>
               <w:rPr>
@@ -2059,7 +2039,7 @@
                 <w:noProof/>
                 <w:webHidden/>
               </w:rPr>
-              <w:t>37</w:t>
+              <w:t>38</w:t>
             </w:r>
             <w:r>
               <w:rPr>
@@ -2084,7 +2064,7 @@
               <w14:ligatures w14:val="standardContextual"/>
             </w:rPr>
           </w:pPr>
-          <w:hyperlink w:anchor="_Toc198297260" w:history="1">
+          <w:hyperlink w:anchor="_Toc198297342" w:history="1">
             <w:r>
               <w:rPr>
                 <w:rStyle w:val="Hyperlink"/>
@@ -2134,7 +2114,7 @@
                 <w:noProof/>
                 <w:webHidden/>
               </w:rPr>
-              <w:instrText xml:space="preserve"> PAGEREF _Toc198297260 \h </w:instrText>
+              <w:instrText xml:space="preserve"> PAGEREF _Toc198297342 \h </w:instrText>
             </w:r>
             <w:r>
               <w:rPr>
@@ -2154,7 +2134,7 @@
                 <w:noProof/>
                 <w:webHidden/>
               </w:rPr>
-              <w:t>37</w:t>
+              <w:t>38</w:t>
             </w:r>
             <w:r>
               <w:rPr>
@@ -2179,7 +2159,7 @@
               <w14:ligatures w14:val="standardContextual"/>
             </w:rPr>
           </w:pPr>
-          <w:hyperlink w:anchor="_Toc198297261" w:history="1">
+          <w:hyperlink w:anchor="_Toc198297343" w:history="1">
             <w:r>
               <w:rPr>
                 <w:rStyle w:val="Hyperlink"/>
@@ -2229,7 +2209,7 @@
                 <w:noProof/>
                 <w:webHidden/>
               </w:rPr>
-              <w:instrText xml:space="preserve"> PAGEREF _Toc198297261 \h </w:instrText>
+              <w:instrText xml:space="preserve"> PAGEREF _Toc198297343 \h </w:instrText>
             </w:r>
             <w:r>
               <w:rPr>
@@ -2249,7 +2229,7 @@
                 <w:noProof/>
                 <w:webHidden/>
               </w:rPr>
-              <w:t>37</w:t>
+              <w:t>38</w:t>
             </w:r>
             <w:r>
               <w:rPr>
@@ -2274,7 +2254,7 @@
               <w14:ligatures w14:val="standardContextual"/>
             </w:rPr>
           </w:pPr>
-          <w:hyperlink w:anchor="_Toc198297262" w:history="1">
+          <w:hyperlink w:anchor="_Toc198297344" w:history="1">
             <w:r>
               <w:rPr>
                 <w:rStyle w:val="Hyperlink"/>
@@ -2324,7 +2304,7 @@
                 <w:noProof/>
                 <w:webHidden/>
               </w:rPr>
-              <w:instrText xml:space="preserve"> PAGEREF _Toc198297262 \h </w:instrText>
+              <w:instrText xml:space="preserve"> PAGEREF _Toc198297344 \h </w:instrText>
             </w:r>
             <w:r>
               <w:rPr>
@@ -2344,7 +2324,7 @@
                 <w:noProof/>
                 <w:webHidden/>
               </w:rPr>
-              <w:t>37</w:t>
+              <w:t>38</w:t>
             </w:r>
             <w:r>
               <w:rPr>
@@ -2369,7 +2349,7 @@
               <w14:ligatures w14:val="standardContextual"/>
             </w:rPr>
           </w:pPr>
-          <w:hyperlink w:anchor="_Toc198297263" w:history="1">
+          <w:hyperlink w:anchor="_Toc198297345" w:history="1">
             <w:r>
               <w:rPr>
                 <w:rStyle w:val="Hyperlink"/>
@@ -2419,7 +2399,7 @@
                 <w:noProof/>
                 <w:webHidden/>
               </w:rPr>
-              <w:instrText xml:space="preserve"> PAGEREF _Toc198297263 \h </w:instrText>
+              <w:instrText xml:space="preserve"> PAGEREF _Toc198297345 \h </w:instrText>
             </w:r>
             <w:r>
               <w:rPr>
@@ -2439,7 +2419,7 @@
                 <w:noProof/>
                 <w:webHidden/>
               </w:rPr>
-              <w:t>37</w:t>
+              <w:t>38</w:t>
             </w:r>
             <w:r>
               <w:rPr>
@@ -2464,7 +2444,7 @@
               <w14:ligatures w14:val="standardContextual"/>
             </w:rPr>
           </w:pPr>
-          <w:hyperlink w:anchor="_Toc198297264" w:history="1">
+          <w:hyperlink w:anchor="_Toc198297346" w:history="1">
             <w:r>
               <w:rPr>
                 <w:rStyle w:val="Hyperlink"/>
@@ -2514,7 +2494,7 @@
                 <w:noProof/>
                 <w:webHidden/>
               </w:rPr>
-              <w:instrText xml:space="preserve"> PAGEREF _Toc198297264 \h </w:instrText>
+              <w:instrText xml:space="preserve"> PAGEREF _Toc198297346 \h </w:instrText>
             </w:r>
             <w:r>
               <w:rPr>
@@ -2534,7 +2514,7 @@
                 <w:noProof/>
                 <w:webHidden/>
               </w:rPr>
-              <w:t>37</w:t>
+              <w:t>38</w:t>
             </w:r>
             <w:r>
               <w:rPr>
@@ -2556,7 +2536,7 @@
               <w14:ligatures w14:val="standardContextual"/>
             </w:rPr>
           </w:pPr>
-          <w:hyperlink w:anchor="_Toc198297265" w:history="1">
+          <w:hyperlink w:anchor="_Toc198297347" w:history="1">
             <w:r>
               <w:rPr>
                 <w:rStyle w:val="Hyperlink"/>
@@ -2585,7 +2565,7 @@
                 <w:noProof/>
                 <w:webHidden/>
               </w:rPr>
-              <w:instrText xml:space="preserve"> PAGEREF _Toc198297265 \h </w:instrText>
+              <w:instrText xml:space="preserve"> PAGEREF _Toc198297347 \h </w:instrText>
             </w:r>
             <w:r>
               <w:rPr>
@@ -2605,7 +2585,7 @@
                 <w:noProof/>
                 <w:webHidden/>
               </w:rPr>
-              <w:t>38</w:t>
+              <w:t>39</w:t>
             </w:r>
             <w:r>
               <w:rPr>
@@ -2627,7 +2607,7 @@
               <w14:ligatures w14:val="standardContextual"/>
             </w:rPr>
           </w:pPr>
-          <w:hyperlink w:anchor="_Toc198297266" w:history="1">
+          <w:hyperlink w:anchor="_Toc198297348" w:history="1">
             <w:r>
               <w:rPr>
                 <w:rStyle w:val="Hyperlink"/>
@@ -2656,7 +2636,7 @@
                 <w:noProof/>
                 <w:webHidden/>
               </w:rPr>
-              <w:instrText xml:space="preserve"> PAGEREF _Toc198297266 \h </w:instrText>
+              <w:instrText xml:space="preserve"> PAGEREF _Toc198297348 \h </w:instrText>
             </w:r>
             <w:r>
               <w:rPr>
@@ -2676,7 +2656,7 @@
                 <w:noProof/>
                 <w:webHidden/>
               </w:rPr>
-              <w:t>40</w:t>
+              <w:t>41</w:t>
             </w:r>
             <w:r>
               <w:rPr>
@@ -2698,7 +2678,7 @@
               <w14:ligatures w14:val="standardContextual"/>
             </w:rPr>
           </w:pPr>
-          <w:hyperlink w:anchor="_Toc198297267" w:history="1">
+          <w:hyperlink w:anchor="_Toc198297349" w:history="1">
             <w:r>
               <w:rPr>
                 <w:rStyle w:val="Hyperlink"/>
@@ -2728,7 +2708,7 @@
                 <w:noProof/>
                 <w:webHidden/>
               </w:rPr>
-              <w:instrText xml:space="preserve"> PAGEREF _Toc198297267 \h </w:instrText>
+              <w:instrText xml:space="preserve"> PAGEREF _Toc198297349 \h </w:instrText>
             </w:r>
             <w:r>
               <w:rPr>
@@ -2748,7 +2728,7 @@
                 <w:noProof/>
                 <w:webHidden/>
               </w:rPr>
-              <w:t>42</w:t>
+              <w:t>43</w:t>
             </w:r>
             <w:r>
               <w:rPr>
@@ -2809,7 +2789,7 @@
           <w:color w:val="auto"/>
         </w:rPr>
       </w:pPr>
-      <w:bookmarkStart w:id="1" w:name="_Toc198297242"/>
+      <w:bookmarkStart w:id="1" w:name="_Toc198297324"/>
       <w:bookmarkEnd w:id="0"/>
       <w:r>
         <w:rPr>
@@ -3067,7 +3047,7 @@
           <w:lang w:val="en-US"/>
         </w:rPr>
       </w:pPr>
-      <w:bookmarkStart w:id="3" w:name="_Toc198297243"/>
+      <w:bookmarkStart w:id="3" w:name="_Toc198297325"/>
       <w:r>
         <w:rPr>
           <w:b/>
@@ -3121,7 +3101,7 @@
           <w:lang w:val="en-US"/>
         </w:rPr>
       </w:pPr>
-      <w:bookmarkStart w:id="4" w:name="_Toc198297244"/>
+      <w:bookmarkStart w:id="4" w:name="_Toc198297326"/>
       <w:r>
         <w:rPr>
           <w:b/>
@@ -3261,7 +3241,7 @@
         </w:rPr>
         <w:t xml:space="preserve"> </w:t>
       </w:r>
-      <w:bookmarkStart w:id="5" w:name="_Toc198297245"/>
+      <w:bookmarkStart w:id="5" w:name="_Toc198297327"/>
       <w:r>
         <w:rPr>
           <w:b/>
@@ -3745,7 +3725,7 @@
         </w:rPr>
         <w:t xml:space="preserve"> </w:t>
       </w:r>
-      <w:bookmarkStart w:id="6" w:name="_Toc198297246"/>
+      <w:bookmarkStart w:id="6" w:name="_Toc198297328"/>
       <w:r>
         <w:rPr>
           <w:b/>
@@ -4437,7 +4417,7 @@
         </w:rPr>
         <w:t xml:space="preserve"> </w:t>
       </w:r>
-      <w:bookmarkStart w:id="7" w:name="_Toc198297247"/>
+      <w:bookmarkStart w:id="7" w:name="_Toc198297329"/>
       <w:r>
         <w:rPr>
           <w:b/>
@@ -5430,7 +5410,7 @@
         </w:rPr>
         <w:t xml:space="preserve"> </w:t>
       </w:r>
-      <w:bookmarkStart w:id="8" w:name="_Toc198297248"/>
+      <w:bookmarkStart w:id="8" w:name="_Toc198297330"/>
       <w:r>
         <w:rPr>
           <w:b/>
@@ -5763,7 +5743,7 @@
           <w:szCs w:val="32"/>
         </w:rPr>
       </w:pPr>
-      <w:bookmarkStart w:id="9" w:name="_Toc198297249"/>
+      <w:bookmarkStart w:id="9" w:name="_Toc198297331"/>
       <w:r>
         <w:rPr>
           <w:b/>
@@ -6374,7 +6354,7 @@
           <w:szCs w:val="32"/>
         </w:rPr>
       </w:pPr>
-      <w:bookmarkStart w:id="10" w:name="_Toc198297250"/>
+      <w:bookmarkStart w:id="10" w:name="_Toc198297332"/>
       <w:r>
         <w:rPr>
           <w:b/>
@@ -6870,7 +6850,7 @@
           <w:szCs w:val="32"/>
         </w:rPr>
       </w:pPr>
-      <w:bookmarkStart w:id="11" w:name="_Toc198297251"/>
+      <w:bookmarkStart w:id="11" w:name="_Toc198297333"/>
       <w:r>
         <w:rPr>
           <w:b/>
@@ -6900,7 +6880,7 @@
           <w:szCs w:val="32"/>
         </w:rPr>
       </w:pPr>
-      <w:bookmarkStart w:id="12" w:name="_Toc198297252"/>
+      <w:bookmarkStart w:id="12" w:name="_Toc198297334"/>
       <w:r>
         <w:rPr>
           <w:b/>
@@ -7449,7 +7429,7 @@
           <w:szCs w:val="32"/>
         </w:rPr>
       </w:pPr>
-      <w:bookmarkStart w:id="13" w:name="_Toc198297253"/>
+      <w:bookmarkStart w:id="13" w:name="_Toc198297335"/>
       <w:r>
         <w:rPr>
           <w:b/>
@@ -10987,7 +10967,7 @@
           <w:szCs w:val="32"/>
         </w:rPr>
       </w:pPr>
-      <w:bookmarkStart w:id="14" w:name="_Toc198297254"/>
+      <w:bookmarkStart w:id="14" w:name="_Toc198297336"/>
       <w:r>
         <w:rPr>
           <w:b/>
@@ -18153,7 +18133,7 @@
         </w:rPr>
         <w:t xml:space="preserve"> </w:t>
       </w:r>
-      <w:bookmarkStart w:id="15" w:name="_Toc198297255"/>
+      <w:bookmarkStart w:id="15" w:name="_Toc198297337"/>
       <w:r>
         <w:rPr>
           <w:b/>
@@ -22609,7 +22589,7 @@
           <w:szCs w:val="32"/>
         </w:rPr>
       </w:pPr>
-      <w:bookmarkStart w:id="16" w:name="_Toc198297256"/>
+      <w:bookmarkStart w:id="16" w:name="_Toc198297338"/>
       <w:r>
         <w:rPr>
           <w:b/>
@@ -22718,7 +22698,7 @@
         </w:rPr>
         <w:t xml:space="preserve"> </w:t>
       </w:r>
-      <w:bookmarkStart w:id="17" w:name="_Toc198297257"/>
+      <w:bookmarkStart w:id="17" w:name="_Toc198297339"/>
       <w:r>
         <w:rPr>
           <w:b/>
@@ -26175,7 +26155,7 @@
         </w:rPr>
         <w:t xml:space="preserve"> </w:t>
       </w:r>
-      <w:bookmarkStart w:id="18" w:name="_Toc198297258"/>
+      <w:bookmarkStart w:id="18" w:name="_Toc198297340"/>
       <w:r>
         <w:rPr>
           <w:b/>
@@ -26390,7 +26370,7 @@
         </w:rPr>
         <w:t xml:space="preserve"> </w:t>
       </w:r>
-      <w:bookmarkStart w:id="19" w:name="_Toc198297259"/>
+      <w:bookmarkStart w:id="19" w:name="_Toc198297341"/>
       <w:r>
         <w:rPr>
           <w:b/>
@@ -26455,7 +26435,7 @@
         </w:rPr>
         <w:t xml:space="preserve"> </w:t>
       </w:r>
-      <w:bookmarkStart w:id="20" w:name="_Toc198297260"/>
+      <w:bookmarkStart w:id="20" w:name="_Toc198297342"/>
       <w:r>
         <w:rPr>
           <w:b/>
@@ -26502,7 +26482,7 @@
         </w:rPr>
         <w:t xml:space="preserve"> </w:t>
       </w:r>
-      <w:bookmarkStart w:id="21" w:name="_Toc198297261"/>
+      <w:bookmarkStart w:id="21" w:name="_Toc198297343"/>
       <w:r>
         <w:rPr>
           <w:b/>
@@ -26540,7 +26520,7 @@
           <w:szCs w:val="32"/>
         </w:rPr>
       </w:pPr>
-      <w:bookmarkStart w:id="22" w:name="_Toc198297262"/>
+      <w:bookmarkStart w:id="22" w:name="_Toc198297344"/>
       <w:r>
         <w:rPr>
           <w:b/>
@@ -26578,7 +26558,7 @@
           <w:szCs w:val="32"/>
         </w:rPr>
       </w:pPr>
-      <w:bookmarkStart w:id="23" w:name="_Toc198297263"/>
+      <w:bookmarkStart w:id="23" w:name="_Toc198297345"/>
       <w:r>
         <w:rPr>
           <w:b/>
@@ -26607,7 +26587,7 @@
           <w:szCs w:val="32"/>
         </w:rPr>
       </w:pPr>
-      <w:bookmarkStart w:id="24" w:name="_Toc198297264"/>
+      <w:bookmarkStart w:id="24" w:name="_Toc198297346"/>
       <w:r>
         <w:rPr>
           <w:b/>
@@ -26639,7 +26619,7 @@
           <w:color w:val="auto"/>
         </w:rPr>
       </w:pPr>
-      <w:bookmarkStart w:id="25" w:name="_Toc198297265"/>
+      <w:bookmarkStart w:id="25" w:name="_Toc198297347"/>
       <w:r>
         <w:rPr>
           <w:rFonts w:ascii="Times New Roman" w:hAnsi="Times New Roman" w:cs="Times New Roman"/>
@@ -26776,7 +26756,7 @@
           <w:color w:val="auto"/>
         </w:rPr>
       </w:pPr>
-      <w:bookmarkStart w:id="26" w:name="_Toc198297266"/>
+      <w:bookmarkStart w:id="26" w:name="_Toc198297348"/>
       <w:r>
         <w:rPr>
           <w:rFonts w:ascii="Times New Roman" w:hAnsi="Times New Roman" w:cs="Times New Roman"/>
@@ -27895,7 +27875,7 @@
           <w:lang w:val="ru-RU"/>
         </w:rPr>
       </w:pPr>
-      <w:bookmarkStart w:id="27" w:name="_Toc198297267"/>
+      <w:bookmarkStart w:id="27" w:name="_Toc198297349"/>
       <w:r>
         <w:rPr>
           <w:b/>

--- a/Дипломная работа.docx
+++ b/Дипломная работа.docx
@@ -99,6 +99,7 @@
         <w:jc w:val="left"/>
         <w:rPr>
           <w:highlight w:val="yellow"/>
+          <w:lang w:val="en-US"/>
         </w:rPr>
       </w:pPr>
     </w:p>
@@ -216,6 +217,9 @@
     <w:p>
       <w:pPr>
         <w:pStyle w:val="a"/>
+        <w:rPr>
+          <w:lang w:val="en-US"/>
+        </w:rPr>
       </w:pPr>
       <w:r>
         <w:rPr>
@@ -400,7 +404,6 @@
               <w:color w:val="auto"/>
               <w:kern w:val="2"/>
               <w:sz w:val="24"/>
-              <w:lang w:eastAsia="en-US"/>
               <w14:ligatures w14:val="standardContextual"/>
             </w:rPr>
           </w:pPr>
@@ -422,10 +425,12 @@
             </w:rPr>
             <w:fldChar w:fldCharType="separate"/>
           </w:r>
-          <w:hyperlink w:anchor="_Toc198314862" w:history="1">
+          <w:hyperlink w:anchor="_Toc198324997" w:history="1">
             <w:r>
               <w:rPr>
                 <w:rStyle w:val="Hyperlink"/>
+                <w:b/>
+                <w:bCs/>
                 <w:noProof/>
                 <w:lang w:val="ru-RU"/>
               </w:rPr>
@@ -450,7 +455,7 @@
                 <w:noProof/>
                 <w:webHidden/>
               </w:rPr>
-              <w:instrText xml:space="preserve"> PAGEREF _Toc198314862 \h </w:instrText>
+              <w:instrText xml:space="preserve"> PAGEREF _Toc198324997 \h </w:instrText>
             </w:r>
             <w:r>
               <w:rPr>
@@ -490,14 +495,15 @@
               <w:color w:val="auto"/>
               <w:kern w:val="2"/>
               <w:sz w:val="24"/>
-              <w:lang w:eastAsia="en-US"/>
               <w14:ligatures w14:val="standardContextual"/>
             </w:rPr>
           </w:pPr>
-          <w:hyperlink w:anchor="_Toc198314863" w:history="1">
+          <w:hyperlink w:anchor="_Toc198324998" w:history="1">
             <w:r>
               <w:rPr>
                 <w:rStyle w:val="Hyperlink"/>
+                <w:b/>
+                <w:bCs/>
                 <w:noProof/>
                 <w:lang w:bidi="en-US"/>
               </w:rPr>
@@ -510,7 +516,6 @@
                 <w:color w:val="auto"/>
                 <w:kern w:val="2"/>
                 <w:sz w:val="24"/>
-                <w:lang w:eastAsia="en-US"/>
                 <w14:ligatures w14:val="standardContextual"/>
               </w:rPr>
               <w:tab/>
@@ -518,6 +523,8 @@
             <w:r>
               <w:rPr>
                 <w:rStyle w:val="Hyperlink"/>
+                <w:b/>
+                <w:bCs/>
                 <w:noProof/>
                 <w:lang w:bidi="en-US"/>
               </w:rPr>
@@ -542,7 +549,7 @@
                 <w:noProof/>
                 <w:webHidden/>
               </w:rPr>
-              <w:instrText xml:space="preserve"> PAGEREF _Toc198314863 \h </w:instrText>
+              <w:instrText xml:space="preserve"> PAGEREF _Toc198324998 \h </w:instrText>
             </w:r>
             <w:r>
               <w:rPr>
@@ -582,14 +589,15 @@
               <w:color w:val="auto"/>
               <w:kern w:val="2"/>
               <w:sz w:val="24"/>
-              <w:lang w:eastAsia="en-US"/>
               <w14:ligatures w14:val="standardContextual"/>
             </w:rPr>
           </w:pPr>
-          <w:hyperlink w:anchor="_Toc198314864" w:history="1">
+          <w:hyperlink w:anchor="_Toc198324999" w:history="1">
             <w:r>
               <w:rPr>
                 <w:rStyle w:val="Hyperlink"/>
+                <w:b/>
+                <w:bCs/>
                 <w:noProof/>
                 <w:lang w:bidi="en-US"/>
               </w:rPr>
@@ -602,7 +610,6 @@
                 <w:color w:val="auto"/>
                 <w:kern w:val="2"/>
                 <w:sz w:val="24"/>
-                <w:lang w:eastAsia="en-US"/>
                 <w14:ligatures w14:val="standardContextual"/>
               </w:rPr>
               <w:tab/>
@@ -610,6 +617,8 @@
             <w:r>
               <w:rPr>
                 <w:rStyle w:val="Hyperlink"/>
+                <w:b/>
+                <w:bCs/>
                 <w:noProof/>
                 <w:lang w:bidi="en-US"/>
               </w:rPr>
@@ -634,7 +643,7 @@
                 <w:noProof/>
                 <w:webHidden/>
               </w:rPr>
-              <w:instrText xml:space="preserve"> PAGEREF _Toc198314864 \h </w:instrText>
+              <w:instrText xml:space="preserve"> PAGEREF _Toc198324999 \h </w:instrText>
             </w:r>
             <w:r>
               <w:rPr>
@@ -674,14 +683,15 @@
               <w:color w:val="auto"/>
               <w:kern w:val="2"/>
               <w:sz w:val="24"/>
-              <w:lang w:eastAsia="en-US"/>
               <w14:ligatures w14:val="standardContextual"/>
             </w:rPr>
           </w:pPr>
-          <w:hyperlink w:anchor="_Toc198314865" w:history="1">
+          <w:hyperlink w:anchor="_Toc198325000" w:history="1">
             <w:r>
               <w:rPr>
                 <w:rStyle w:val="Hyperlink"/>
+                <w:b/>
+                <w:bCs/>
                 <w:noProof/>
                 <w:lang w:val="ru-RU" w:bidi="en-US"/>
               </w:rPr>
@@ -694,7 +704,6 @@
                 <w:color w:val="auto"/>
                 <w:kern w:val="2"/>
                 <w:sz w:val="24"/>
-                <w:lang w:eastAsia="en-US"/>
                 <w14:ligatures w14:val="standardContextual"/>
               </w:rPr>
               <w:tab/>
@@ -702,6 +711,8 @@
             <w:r>
               <w:rPr>
                 <w:rStyle w:val="Hyperlink"/>
+                <w:b/>
+                <w:bCs/>
                 <w:noProof/>
                 <w:lang w:val="ru-RU" w:bidi="en-US"/>
               </w:rPr>
@@ -726,7 +737,7 @@
                 <w:noProof/>
                 <w:webHidden/>
               </w:rPr>
-              <w:instrText xml:space="preserve"> PAGEREF _Toc198314865 \h </w:instrText>
+              <w:instrText xml:space="preserve"> PAGEREF _Toc198325000 \h </w:instrText>
             </w:r>
             <w:r>
               <w:rPr>
@@ -766,14 +777,15 @@
               <w:color w:val="auto"/>
               <w:kern w:val="2"/>
               <w:sz w:val="24"/>
-              <w:lang w:eastAsia="en-US"/>
               <w14:ligatures w14:val="standardContextual"/>
             </w:rPr>
           </w:pPr>
-          <w:hyperlink w:anchor="_Toc198314866" w:history="1">
+          <w:hyperlink w:anchor="_Toc198325001" w:history="1">
             <w:r>
               <w:rPr>
                 <w:rStyle w:val="Hyperlink"/>
+                <w:b/>
+                <w:bCs/>
                 <w:noProof/>
                 <w:lang w:bidi="en-US"/>
               </w:rPr>
@@ -786,7 +798,6 @@
                 <w:color w:val="auto"/>
                 <w:kern w:val="2"/>
                 <w:sz w:val="24"/>
-                <w:lang w:eastAsia="en-US"/>
                 <w14:ligatures w14:val="standardContextual"/>
               </w:rPr>
               <w:tab/>
@@ -794,6 +805,8 @@
             <w:r>
               <w:rPr>
                 <w:rStyle w:val="Hyperlink"/>
+                <w:b/>
+                <w:bCs/>
                 <w:noProof/>
                 <w:lang w:bidi="en-US"/>
               </w:rPr>
@@ -818,7 +831,7 @@
                 <w:noProof/>
                 <w:webHidden/>
               </w:rPr>
-              <w:instrText xml:space="preserve"> PAGEREF _Toc198314866 \h </w:instrText>
+              <w:instrText xml:space="preserve"> PAGEREF _Toc198325001 \h </w:instrText>
             </w:r>
             <w:r>
               <w:rPr>
@@ -858,14 +871,15 @@
               <w:color w:val="auto"/>
               <w:kern w:val="2"/>
               <w:sz w:val="24"/>
-              <w:lang w:eastAsia="en-US"/>
               <w14:ligatures w14:val="standardContextual"/>
             </w:rPr>
           </w:pPr>
-          <w:hyperlink w:anchor="_Toc198314867" w:history="1">
+          <w:hyperlink w:anchor="_Toc198325002" w:history="1">
             <w:r>
               <w:rPr>
                 <w:rStyle w:val="Hyperlink"/>
+                <w:b/>
+                <w:bCs/>
                 <w:noProof/>
                 <w:lang w:bidi="en-US"/>
               </w:rPr>
@@ -878,7 +892,6 @@
                 <w:color w:val="auto"/>
                 <w:kern w:val="2"/>
                 <w:sz w:val="24"/>
-                <w:lang w:eastAsia="en-US"/>
                 <w14:ligatures w14:val="standardContextual"/>
               </w:rPr>
               <w:tab/>
@@ -886,6 +899,8 @@
             <w:r>
               <w:rPr>
                 <w:rStyle w:val="Hyperlink"/>
+                <w:b/>
+                <w:bCs/>
                 <w:noProof/>
                 <w:lang w:bidi="en-US"/>
               </w:rPr>
@@ -910,7 +925,7 @@
                 <w:noProof/>
                 <w:webHidden/>
               </w:rPr>
-              <w:instrText xml:space="preserve"> PAGEREF _Toc198314867 \h </w:instrText>
+              <w:instrText xml:space="preserve"> PAGEREF _Toc198325002 \h </w:instrText>
             </w:r>
             <w:r>
               <w:rPr>
@@ -950,14 +965,15 @@
               <w:color w:val="auto"/>
               <w:kern w:val="2"/>
               <w:sz w:val="24"/>
-              <w:lang w:eastAsia="en-US"/>
               <w14:ligatures w14:val="standardContextual"/>
             </w:rPr>
           </w:pPr>
-          <w:hyperlink w:anchor="_Toc198314868" w:history="1">
+          <w:hyperlink w:anchor="_Toc198325003" w:history="1">
             <w:r>
               <w:rPr>
                 <w:rStyle w:val="Hyperlink"/>
+                <w:b/>
+                <w:bCs/>
                 <w:noProof/>
                 <w:lang w:bidi="en-US"/>
               </w:rPr>
@@ -970,7 +986,6 @@
                 <w:color w:val="auto"/>
                 <w:kern w:val="2"/>
                 <w:sz w:val="24"/>
-                <w:lang w:eastAsia="en-US"/>
                 <w14:ligatures w14:val="standardContextual"/>
               </w:rPr>
               <w:tab/>
@@ -978,6 +993,8 @@
             <w:r>
               <w:rPr>
                 <w:rStyle w:val="Hyperlink"/>
+                <w:b/>
+                <w:bCs/>
                 <w:noProof/>
                 <w:lang w:bidi="en-US"/>
               </w:rPr>
@@ -1002,7 +1019,7 @@
                 <w:noProof/>
                 <w:webHidden/>
               </w:rPr>
-              <w:instrText xml:space="preserve"> PAGEREF _Toc198314868 \h </w:instrText>
+              <w:instrText xml:space="preserve"> PAGEREF _Toc198325003 \h </w:instrText>
             </w:r>
             <w:r>
               <w:rPr>
@@ -1042,14 +1059,15 @@
               <w:color w:val="auto"/>
               <w:kern w:val="2"/>
               <w:sz w:val="24"/>
-              <w:lang w:eastAsia="en-US"/>
               <w14:ligatures w14:val="standardContextual"/>
             </w:rPr>
           </w:pPr>
-          <w:hyperlink w:anchor="_Toc198314869" w:history="1">
+          <w:hyperlink w:anchor="_Toc198325004" w:history="1">
             <w:r>
               <w:rPr>
                 <w:rStyle w:val="Hyperlink"/>
+                <w:b/>
+                <w:bCs/>
                 <w:noProof/>
                 <w:lang w:bidi="en-US"/>
               </w:rPr>
@@ -1062,7 +1080,6 @@
                 <w:color w:val="auto"/>
                 <w:kern w:val="2"/>
                 <w:sz w:val="24"/>
-                <w:lang w:eastAsia="en-US"/>
                 <w14:ligatures w14:val="standardContextual"/>
               </w:rPr>
               <w:tab/>
@@ -1070,6 +1087,8 @@
             <w:r>
               <w:rPr>
                 <w:rStyle w:val="Hyperlink"/>
+                <w:b/>
+                <w:bCs/>
                 <w:noProof/>
                 <w:lang w:bidi="en-US"/>
               </w:rPr>
@@ -1094,7 +1113,7 @@
                 <w:noProof/>
                 <w:webHidden/>
               </w:rPr>
-              <w:instrText xml:space="preserve"> PAGEREF _Toc198314869 \h </w:instrText>
+              <w:instrText xml:space="preserve"> PAGEREF _Toc198325004 \h </w:instrText>
             </w:r>
             <w:r>
               <w:rPr>
@@ -1134,14 +1153,15 @@
               <w:color w:val="auto"/>
               <w:kern w:val="2"/>
               <w:sz w:val="24"/>
-              <w:lang w:eastAsia="en-US"/>
               <w14:ligatures w14:val="standardContextual"/>
             </w:rPr>
           </w:pPr>
-          <w:hyperlink w:anchor="_Toc198314870" w:history="1">
+          <w:hyperlink w:anchor="_Toc198325005" w:history="1">
             <w:r>
               <w:rPr>
                 <w:rStyle w:val="Hyperlink"/>
+                <w:b/>
+                <w:bCs/>
                 <w:noProof/>
                 <w:lang w:val="ru-RU" w:bidi="en-US"/>
               </w:rPr>
@@ -1154,7 +1174,6 @@
                 <w:color w:val="auto"/>
                 <w:kern w:val="2"/>
                 <w:sz w:val="24"/>
-                <w:lang w:eastAsia="en-US"/>
                 <w14:ligatures w14:val="standardContextual"/>
               </w:rPr>
               <w:tab/>
@@ -1162,6 +1181,8 @@
             <w:r>
               <w:rPr>
                 <w:rStyle w:val="Hyperlink"/>
+                <w:b/>
+                <w:bCs/>
                 <w:noProof/>
                 <w:lang w:val="ru-RU" w:bidi="en-US"/>
               </w:rPr>
@@ -1186,7 +1207,7 @@
                 <w:noProof/>
                 <w:webHidden/>
               </w:rPr>
-              <w:instrText xml:space="preserve"> PAGEREF _Toc198314870 \h </w:instrText>
+              <w:instrText xml:space="preserve"> PAGEREF _Toc198325005 \h </w:instrText>
             </w:r>
             <w:r>
               <w:rPr>
@@ -1226,14 +1247,15 @@
               <w:color w:val="auto"/>
               <w:kern w:val="2"/>
               <w:sz w:val="24"/>
-              <w:lang w:eastAsia="en-US"/>
               <w14:ligatures w14:val="standardContextual"/>
             </w:rPr>
           </w:pPr>
-          <w:hyperlink w:anchor="_Toc198314871" w:history="1">
+          <w:hyperlink w:anchor="_Toc198325006" w:history="1">
             <w:r>
               <w:rPr>
                 <w:rStyle w:val="Hyperlink"/>
+                <w:b/>
+                <w:bCs/>
                 <w:noProof/>
                 <w:lang w:bidi="en-US"/>
               </w:rPr>
@@ -1246,7 +1268,6 @@
                 <w:color w:val="auto"/>
                 <w:kern w:val="2"/>
                 <w:sz w:val="24"/>
-                <w:lang w:eastAsia="en-US"/>
                 <w14:ligatures w14:val="standardContextual"/>
               </w:rPr>
               <w:tab/>
@@ -1254,6 +1275,8 @@
             <w:r>
               <w:rPr>
                 <w:rStyle w:val="Hyperlink"/>
+                <w:b/>
+                <w:bCs/>
                 <w:noProof/>
                 <w:lang w:bidi="en-US"/>
               </w:rPr>
@@ -1278,7 +1301,7 @@
                 <w:noProof/>
                 <w:webHidden/>
               </w:rPr>
-              <w:instrText xml:space="preserve"> PAGEREF _Toc198314871 \h </w:instrText>
+              <w:instrText xml:space="preserve"> PAGEREF _Toc198325006 \h </w:instrText>
             </w:r>
             <w:r>
               <w:rPr>
@@ -1318,14 +1341,15 @@
               <w:color w:val="auto"/>
               <w:kern w:val="2"/>
               <w:sz w:val="24"/>
-              <w:lang w:eastAsia="en-US"/>
               <w14:ligatures w14:val="standardContextual"/>
             </w:rPr>
           </w:pPr>
-          <w:hyperlink w:anchor="_Toc198314872" w:history="1">
+          <w:hyperlink w:anchor="_Toc198325007" w:history="1">
             <w:r>
               <w:rPr>
                 <w:rStyle w:val="Hyperlink"/>
+                <w:b/>
+                <w:bCs/>
                 <w:noProof/>
                 <w:lang w:val="ru-RU" w:bidi="en-US"/>
               </w:rPr>
@@ -1338,7 +1362,6 @@
                 <w:color w:val="auto"/>
                 <w:kern w:val="2"/>
                 <w:sz w:val="24"/>
-                <w:lang w:eastAsia="en-US"/>
                 <w14:ligatures w14:val="standardContextual"/>
               </w:rPr>
               <w:tab/>
@@ -1346,6 +1369,8 @@
             <w:r>
               <w:rPr>
                 <w:rStyle w:val="Hyperlink"/>
+                <w:b/>
+                <w:bCs/>
                 <w:noProof/>
                 <w:lang w:val="ru-RU" w:bidi="en-US"/>
               </w:rPr>
@@ -1370,7 +1395,7 @@
                 <w:noProof/>
                 <w:webHidden/>
               </w:rPr>
-              <w:instrText xml:space="preserve"> PAGEREF _Toc198314872 \h </w:instrText>
+              <w:instrText xml:space="preserve"> PAGEREF _Toc198325007 \h </w:instrText>
             </w:r>
             <w:r>
               <w:rPr>
@@ -1410,14 +1435,15 @@
               <w:color w:val="auto"/>
               <w:kern w:val="2"/>
               <w:sz w:val="24"/>
-              <w:lang w:eastAsia="en-US"/>
               <w14:ligatures w14:val="standardContextual"/>
             </w:rPr>
           </w:pPr>
-          <w:hyperlink w:anchor="_Toc198314873" w:history="1">
+          <w:hyperlink w:anchor="_Toc198325008" w:history="1">
             <w:r>
               <w:rPr>
                 <w:rStyle w:val="Hyperlink"/>
+                <w:b/>
+                <w:bCs/>
                 <w:noProof/>
                 <w:lang w:bidi="en-US"/>
               </w:rPr>
@@ -1430,7 +1456,6 @@
                 <w:color w:val="auto"/>
                 <w:kern w:val="2"/>
                 <w:sz w:val="24"/>
-                <w:lang w:eastAsia="en-US"/>
                 <w14:ligatures w14:val="standardContextual"/>
               </w:rPr>
               <w:tab/>
@@ -1438,6 +1463,8 @@
             <w:r>
               <w:rPr>
                 <w:rStyle w:val="Hyperlink"/>
+                <w:b/>
+                <w:bCs/>
                 <w:noProof/>
                 <w:lang w:val="ru-RU" w:bidi="en-US"/>
               </w:rPr>
@@ -1446,6 +1473,8 @@
             <w:r>
               <w:rPr>
                 <w:rStyle w:val="Hyperlink"/>
+                <w:b/>
+                <w:bCs/>
                 <w:noProof/>
                 <w:lang w:bidi="en-US"/>
               </w:rPr>
@@ -1470,7 +1499,7 @@
                 <w:noProof/>
                 <w:webHidden/>
               </w:rPr>
-              <w:instrText xml:space="preserve"> PAGEREF _Toc198314873 \h </w:instrText>
+              <w:instrText xml:space="preserve"> PAGEREF _Toc198325008 \h </w:instrText>
             </w:r>
             <w:r>
               <w:rPr>
@@ -1490,7 +1519,7 @@
                 <w:noProof/>
                 <w:webHidden/>
               </w:rPr>
-              <w:t>17</w:t>
+              <w:t>18</w:t>
             </w:r>
             <w:r>
               <w:rPr>
@@ -1510,14 +1539,15 @@
               <w:color w:val="auto"/>
               <w:kern w:val="2"/>
               <w:sz w:val="24"/>
-              <w:lang w:eastAsia="en-US"/>
               <w14:ligatures w14:val="standardContextual"/>
             </w:rPr>
           </w:pPr>
-          <w:hyperlink w:anchor="_Toc198314874" w:history="1">
+          <w:hyperlink w:anchor="_Toc198325009" w:history="1">
             <w:r>
               <w:rPr>
                 <w:rStyle w:val="Hyperlink"/>
+                <w:b/>
+                <w:bCs/>
                 <w:noProof/>
                 <w:lang w:bidi="en-US"/>
               </w:rPr>
@@ -1530,7 +1560,6 @@
                 <w:color w:val="auto"/>
                 <w:kern w:val="2"/>
                 <w:sz w:val="24"/>
-                <w:lang w:eastAsia="en-US"/>
                 <w14:ligatures w14:val="standardContextual"/>
               </w:rPr>
               <w:tab/>
@@ -1538,6 +1567,8 @@
             <w:r>
               <w:rPr>
                 <w:rStyle w:val="Hyperlink"/>
+                <w:b/>
+                <w:bCs/>
                 <w:noProof/>
                 <w:lang w:bidi="en-US"/>
               </w:rPr>
@@ -1546,6 +1577,8 @@
             <w:r>
               <w:rPr>
                 <w:rStyle w:val="Hyperlink"/>
+                <w:b/>
+                <w:bCs/>
                 <w:noProof/>
                 <w:lang w:val="ru-RU" w:bidi="en-US"/>
               </w:rPr>
@@ -1554,6 +1587,8 @@
             <w:r>
               <w:rPr>
                 <w:rStyle w:val="Hyperlink"/>
+                <w:b/>
+                <w:bCs/>
                 <w:noProof/>
                 <w:lang w:bidi="en-US"/>
               </w:rPr>
@@ -1578,7 +1613,7 @@
                 <w:noProof/>
                 <w:webHidden/>
               </w:rPr>
-              <w:instrText xml:space="preserve"> PAGEREF _Toc198314874 \h </w:instrText>
+              <w:instrText xml:space="preserve"> PAGEREF _Toc198325009 \h </w:instrText>
             </w:r>
             <w:r>
               <w:rPr>
@@ -1618,14 +1653,15 @@
               <w:color w:val="auto"/>
               <w:kern w:val="2"/>
               <w:sz w:val="24"/>
-              <w:lang w:eastAsia="en-US"/>
               <w14:ligatures w14:val="standardContextual"/>
             </w:rPr>
           </w:pPr>
-          <w:hyperlink w:anchor="_Toc198314875" w:history="1">
+          <w:hyperlink w:anchor="_Toc198325010" w:history="1">
             <w:r>
               <w:rPr>
                 <w:rStyle w:val="Hyperlink"/>
+                <w:b/>
+                <w:bCs/>
                 <w:noProof/>
                 <w:lang w:bidi="en-US"/>
               </w:rPr>
@@ -1638,7 +1674,6 @@
                 <w:color w:val="auto"/>
                 <w:kern w:val="2"/>
                 <w:sz w:val="24"/>
-                <w:lang w:eastAsia="en-US"/>
                 <w14:ligatures w14:val="standardContextual"/>
               </w:rPr>
               <w:tab/>
@@ -1646,6 +1681,8 @@
             <w:r>
               <w:rPr>
                 <w:rStyle w:val="Hyperlink"/>
+                <w:b/>
+                <w:bCs/>
                 <w:noProof/>
                 <w:lang w:bidi="en-US"/>
               </w:rPr>
@@ -1670,7 +1707,7 @@
                 <w:noProof/>
                 <w:webHidden/>
               </w:rPr>
-              <w:instrText xml:space="preserve"> PAGEREF _Toc198314875 \h </w:instrText>
+              <w:instrText xml:space="preserve"> PAGEREF _Toc198325010 \h </w:instrText>
             </w:r>
             <w:r>
               <w:rPr>
@@ -1690,7 +1727,7 @@
                 <w:noProof/>
                 <w:webHidden/>
               </w:rPr>
-              <w:t>28</w:t>
+              <w:t>29</w:t>
             </w:r>
             <w:r>
               <w:rPr>
@@ -1710,14 +1747,15 @@
               <w:color w:val="auto"/>
               <w:kern w:val="2"/>
               <w:sz w:val="24"/>
-              <w:lang w:eastAsia="en-US"/>
               <w14:ligatures w14:val="standardContextual"/>
             </w:rPr>
           </w:pPr>
-          <w:hyperlink w:anchor="_Toc198314876" w:history="1">
+          <w:hyperlink w:anchor="_Toc198325011" w:history="1">
             <w:r>
               <w:rPr>
                 <w:rStyle w:val="Hyperlink"/>
+                <w:b/>
+                <w:bCs/>
                 <w:noProof/>
                 <w:lang w:val="ru-RU" w:bidi="en-US"/>
               </w:rPr>
@@ -1730,7 +1768,6 @@
                 <w:color w:val="auto"/>
                 <w:kern w:val="2"/>
                 <w:sz w:val="24"/>
-                <w:lang w:eastAsia="en-US"/>
                 <w14:ligatures w14:val="standardContextual"/>
               </w:rPr>
               <w:tab/>
@@ -1738,6 +1775,8 @@
             <w:r>
               <w:rPr>
                 <w:rStyle w:val="Hyperlink"/>
+                <w:b/>
+                <w:bCs/>
                 <w:noProof/>
                 <w:lang w:val="ru-RU" w:bidi="en-US"/>
               </w:rPr>
@@ -1762,7 +1801,7 @@
                 <w:noProof/>
                 <w:webHidden/>
               </w:rPr>
-              <w:instrText xml:space="preserve"> PAGEREF _Toc198314876 \h </w:instrText>
+              <w:instrText xml:space="preserve"> PAGEREF _Toc198325011 \h </w:instrText>
             </w:r>
             <w:r>
               <w:rPr>
@@ -1782,7 +1821,7 @@
                 <w:noProof/>
                 <w:webHidden/>
               </w:rPr>
-              <w:t>32</w:t>
+              <w:t>33</w:t>
             </w:r>
             <w:r>
               <w:rPr>
@@ -1802,14 +1841,15 @@
               <w:color w:val="auto"/>
               <w:kern w:val="2"/>
               <w:sz w:val="24"/>
-              <w:lang w:eastAsia="en-US"/>
               <w14:ligatures w14:val="standardContextual"/>
             </w:rPr>
           </w:pPr>
-          <w:hyperlink w:anchor="_Toc198314877" w:history="1">
+          <w:hyperlink w:anchor="_Toc198325012" w:history="1">
             <w:r>
               <w:rPr>
                 <w:rStyle w:val="Hyperlink"/>
+                <w:b/>
+                <w:bCs/>
                 <w:noProof/>
                 <w:lang w:val="ru-RU" w:bidi="en-US"/>
               </w:rPr>
@@ -1822,7 +1862,6 @@
                 <w:color w:val="auto"/>
                 <w:kern w:val="2"/>
                 <w:sz w:val="24"/>
-                <w:lang w:eastAsia="en-US"/>
                 <w14:ligatures w14:val="standardContextual"/>
               </w:rPr>
               <w:tab/>
@@ -1830,10 +1869,32 @@
             <w:r>
               <w:rPr>
                 <w:rStyle w:val="Hyperlink"/>
+                <w:b/>
+                <w:bCs/>
                 <w:noProof/>
                 <w:lang w:val="ru-RU" w:bidi="en-US"/>
               </w:rPr>
-              <w:t>Реализация инструмента рисования «Спираль Фибоначчи»</w:t>
+              <w:t>Реализация инструмента р</w:t>
+            </w:r>
+            <w:r>
+              <w:rPr>
+                <w:rStyle w:val="Hyperlink"/>
+                <w:b/>
+                <w:bCs/>
+                <w:noProof/>
+                <w:lang w:val="ru-RU" w:bidi="en-US"/>
+              </w:rPr>
+              <w:t>и</w:t>
+            </w:r>
+            <w:r>
+              <w:rPr>
+                <w:rStyle w:val="Hyperlink"/>
+                <w:b/>
+                <w:bCs/>
+                <w:noProof/>
+                <w:lang w:val="ru-RU" w:bidi="en-US"/>
+              </w:rPr>
+              <w:t>сования «Спираль Фибоначчи»</w:t>
             </w:r>
             <w:r>
               <w:rPr>
@@ -1854,7 +1915,7 @@
                 <w:noProof/>
                 <w:webHidden/>
               </w:rPr>
-              <w:instrText xml:space="preserve"> PAGEREF _Toc198314877 \h </w:instrText>
+              <w:instrText xml:space="preserve"> PAGEREF _Toc198325012 \h </w:instrText>
             </w:r>
             <w:r>
               <w:rPr>
@@ -1894,14 +1955,15 @@
               <w:color w:val="auto"/>
               <w:kern w:val="2"/>
               <w:sz w:val="24"/>
-              <w:lang w:eastAsia="en-US"/>
               <w14:ligatures w14:val="standardContextual"/>
             </w:rPr>
           </w:pPr>
-          <w:hyperlink w:anchor="_Toc198314878" w:history="1">
+          <w:hyperlink w:anchor="_Toc198325013" w:history="1">
             <w:r>
               <w:rPr>
                 <w:rStyle w:val="Hyperlink"/>
+                <w:b/>
+                <w:bCs/>
                 <w:noProof/>
                 <w:lang w:val="ru-RU" w:bidi="en-US"/>
               </w:rPr>
@@ -1914,7 +1976,6 @@
                 <w:color w:val="auto"/>
                 <w:kern w:val="2"/>
                 <w:sz w:val="24"/>
-                <w:lang w:eastAsia="en-US"/>
                 <w14:ligatures w14:val="standardContextual"/>
               </w:rPr>
               <w:tab/>
@@ -1922,10 +1983,32 @@
             <w:r>
               <w:rPr>
                 <w:rStyle w:val="Hyperlink"/>
+                <w:b/>
+                <w:bCs/>
                 <w:noProof/>
                 <w:lang w:val="ru-RU" w:bidi="en-US"/>
               </w:rPr>
-              <w:t>Реализация инструмента рисования «Клин Фибоначчи»</w:t>
+              <w:t>Реализация инструм</w:t>
+            </w:r>
+            <w:r>
+              <w:rPr>
+                <w:rStyle w:val="Hyperlink"/>
+                <w:b/>
+                <w:bCs/>
+                <w:noProof/>
+                <w:lang w:val="ru-RU" w:bidi="en-US"/>
+              </w:rPr>
+              <w:t>е</w:t>
+            </w:r>
+            <w:r>
+              <w:rPr>
+                <w:rStyle w:val="Hyperlink"/>
+                <w:b/>
+                <w:bCs/>
+                <w:noProof/>
+                <w:lang w:val="ru-RU" w:bidi="en-US"/>
+              </w:rPr>
+              <w:t>нта рисования «Клин Фибоначчи»</w:t>
             </w:r>
             <w:r>
               <w:rPr>
@@ -1946,7 +2029,7 @@
                 <w:noProof/>
                 <w:webHidden/>
               </w:rPr>
-              <w:instrText xml:space="preserve"> PAGEREF _Toc198314878 \h </w:instrText>
+              <w:instrText xml:space="preserve"> PAGEREF _Toc198325013 \h </w:instrText>
             </w:r>
             <w:r>
               <w:rPr>
@@ -1966,7 +2049,7 @@
                 <w:noProof/>
                 <w:webHidden/>
               </w:rPr>
-              <w:t>36</w:t>
+              <w:t>37</w:t>
             </w:r>
             <w:r>
               <w:rPr>
@@ -1986,14 +2069,15 @@
               <w:color w:val="auto"/>
               <w:kern w:val="2"/>
               <w:sz w:val="24"/>
-              <w:lang w:eastAsia="en-US"/>
               <w14:ligatures w14:val="standardContextual"/>
             </w:rPr>
           </w:pPr>
-          <w:hyperlink w:anchor="_Toc198314879" w:history="1">
+          <w:hyperlink w:anchor="_Toc198325014" w:history="1">
             <w:r>
               <w:rPr>
                 <w:rStyle w:val="Hyperlink"/>
+                <w:b/>
+                <w:bCs/>
                 <w:noProof/>
                 <w:lang w:val="ru-RU" w:bidi="en-US"/>
               </w:rPr>
@@ -2006,7 +2090,6 @@
                 <w:color w:val="auto"/>
                 <w:kern w:val="2"/>
                 <w:sz w:val="24"/>
-                <w:lang w:eastAsia="en-US"/>
                 <w14:ligatures w14:val="standardContextual"/>
               </w:rPr>
               <w:tab/>
@@ -2014,6 +2097,8 @@
             <w:r>
               <w:rPr>
                 <w:rStyle w:val="Hyperlink"/>
+                <w:b/>
+                <w:bCs/>
                 <w:noProof/>
                 <w:lang w:val="ru-RU" w:bidi="en-US"/>
               </w:rPr>
@@ -2038,7 +2123,7 @@
                 <w:noProof/>
                 <w:webHidden/>
               </w:rPr>
-              <w:instrText xml:space="preserve"> PAGEREF _Toc198314879 \h </w:instrText>
+              <w:instrText xml:space="preserve"> PAGEREF _Toc198325014 \h </w:instrText>
             </w:r>
             <w:r>
               <w:rPr>
@@ -2058,7 +2143,7 @@
                 <w:noProof/>
                 <w:webHidden/>
               </w:rPr>
-              <w:t>37</w:t>
+              <w:t>38</w:t>
             </w:r>
             <w:r>
               <w:rPr>
@@ -2078,14 +2163,15 @@
               <w:color w:val="auto"/>
               <w:kern w:val="2"/>
               <w:sz w:val="24"/>
-              <w:lang w:eastAsia="en-US"/>
               <w14:ligatures w14:val="standardContextual"/>
             </w:rPr>
           </w:pPr>
-          <w:hyperlink w:anchor="_Toc198314880" w:history="1">
+          <w:hyperlink w:anchor="_Toc198325015" w:history="1">
             <w:r>
               <w:rPr>
                 <w:rStyle w:val="Hyperlink"/>
+                <w:b/>
+                <w:bCs/>
                 <w:noProof/>
                 <w:lang w:bidi="en-US"/>
               </w:rPr>
@@ -2098,7 +2184,6 @@
                 <w:color w:val="auto"/>
                 <w:kern w:val="2"/>
                 <w:sz w:val="24"/>
-                <w:lang w:eastAsia="en-US"/>
                 <w14:ligatures w14:val="standardContextual"/>
               </w:rPr>
               <w:tab/>
@@ -2106,6 +2191,8 @@
             <w:r>
               <w:rPr>
                 <w:rStyle w:val="Hyperlink"/>
+                <w:b/>
+                <w:bCs/>
                 <w:noProof/>
                 <w:lang w:bidi="en-US"/>
               </w:rPr>
@@ -2130,7 +2217,7 @@
                 <w:noProof/>
                 <w:webHidden/>
               </w:rPr>
-              <w:instrText xml:space="preserve"> PAGEREF _Toc198314880 \h </w:instrText>
+              <w:instrText xml:space="preserve"> PAGEREF _Toc198325015 \h </w:instrText>
             </w:r>
             <w:r>
               <w:rPr>
@@ -2150,7 +2237,7 @@
                 <w:noProof/>
                 <w:webHidden/>
               </w:rPr>
-              <w:t>37</w:t>
+              <w:t>38</w:t>
             </w:r>
             <w:r>
               <w:rPr>
@@ -2170,14 +2257,15 @@
               <w:color w:val="auto"/>
               <w:kern w:val="2"/>
               <w:sz w:val="24"/>
-              <w:lang w:eastAsia="en-US"/>
               <w14:ligatures w14:val="standardContextual"/>
             </w:rPr>
           </w:pPr>
-          <w:hyperlink w:anchor="_Toc198314881" w:history="1">
+          <w:hyperlink w:anchor="_Toc198325016" w:history="1">
             <w:r>
               <w:rPr>
                 <w:rStyle w:val="Hyperlink"/>
+                <w:b/>
+                <w:bCs/>
                 <w:noProof/>
                 <w:lang w:bidi="en-US"/>
               </w:rPr>
@@ -2190,7 +2278,6 @@
                 <w:color w:val="auto"/>
                 <w:kern w:val="2"/>
                 <w:sz w:val="24"/>
-                <w:lang w:eastAsia="en-US"/>
                 <w14:ligatures w14:val="standardContextual"/>
               </w:rPr>
               <w:tab/>
@@ -2198,10 +2285,12 @@
             <w:r>
               <w:rPr>
                 <w:rStyle w:val="Hyperlink"/>
+                <w:b/>
+                <w:bCs/>
                 <w:noProof/>
                 <w:lang w:bidi="en-US"/>
               </w:rPr>
-              <w:t>ntncn</w:t>
+              <w:t>Реализация инструмента рисования «Ломаная»</w:t>
             </w:r>
             <w:r>
               <w:rPr>
@@ -2222,7 +2311,7 @@
                 <w:noProof/>
                 <w:webHidden/>
               </w:rPr>
-              <w:instrText xml:space="preserve"> PAGEREF _Toc198314881 \h </w:instrText>
+              <w:instrText xml:space="preserve"> PAGEREF _Toc198325016 \h </w:instrText>
             </w:r>
             <w:r>
               <w:rPr>
@@ -2242,7 +2331,7 @@
                 <w:noProof/>
                 <w:webHidden/>
               </w:rPr>
-              <w:t>37</w:t>
+              <w:t>38</w:t>
             </w:r>
             <w:r>
               <w:rPr>
@@ -2262,18 +2351,19 @@
               <w:color w:val="auto"/>
               <w:kern w:val="2"/>
               <w:sz w:val="24"/>
-              <w:lang w:eastAsia="en-US"/>
               <w14:ligatures w14:val="standardContextual"/>
             </w:rPr>
           </w:pPr>
-          <w:hyperlink w:anchor="_Toc198314882" w:history="1">
+          <w:hyperlink w:anchor="_Toc198325017" w:history="1">
             <w:r>
               <w:rPr>
                 <w:rStyle w:val="Hyperlink"/>
+                <w:b/>
+                <w:bCs/>
                 <w:noProof/>
                 <w:lang w:bidi="en-US"/>
               </w:rPr>
-              <w:t>2.2.8.</w:t>
+              <w:t>2.3.</w:t>
             </w:r>
             <w:r>
               <w:rPr>
@@ -2282,7 +2372,6 @@
                 <w:color w:val="auto"/>
                 <w:kern w:val="2"/>
                 <w:sz w:val="24"/>
-                <w:lang w:eastAsia="en-US"/>
                 <w14:ligatures w14:val="standardContextual"/>
               </w:rPr>
               <w:tab/>
@@ -2290,10 +2379,12 @@
             <w:r>
               <w:rPr>
                 <w:rStyle w:val="Hyperlink"/>
+                <w:b/>
+                <w:bCs/>
                 <w:noProof/>
                 <w:lang w:bidi="en-US"/>
               </w:rPr>
-              <w:t>Реализация инструмента рисования «Ломаная»</w:t>
+              <w:t>Реализация технических индикаторов</w:t>
             </w:r>
             <w:r>
               <w:rPr>
@@ -2314,7 +2405,7 @@
                 <w:noProof/>
                 <w:webHidden/>
               </w:rPr>
-              <w:instrText xml:space="preserve"> PAGEREF _Toc198314882 \h </w:instrText>
+              <w:instrText xml:space="preserve"> PAGEREF _Toc198325017 \h </w:instrText>
             </w:r>
             <w:r>
               <w:rPr>
@@ -2334,7 +2425,7 @@
                 <w:noProof/>
                 <w:webHidden/>
               </w:rPr>
-              <w:t>37</w:t>
+              <w:t>38</w:t>
             </w:r>
             <w:r>
               <w:rPr>
@@ -2354,18 +2445,19 @@
               <w:color w:val="auto"/>
               <w:kern w:val="2"/>
               <w:sz w:val="24"/>
-              <w:lang w:eastAsia="en-US"/>
               <w14:ligatures w14:val="standardContextual"/>
             </w:rPr>
           </w:pPr>
-          <w:hyperlink w:anchor="_Toc198314883" w:history="1">
+          <w:hyperlink w:anchor="_Toc198325018" w:history="1">
             <w:r>
               <w:rPr>
                 <w:rStyle w:val="Hyperlink"/>
+                <w:b/>
+                <w:bCs/>
                 <w:noProof/>
-                <w:lang w:bidi="en-US"/>
-              </w:rPr>
-              <w:t>2.3.</w:t>
+                <w:lang w:val="ru-RU" w:bidi="en-US"/>
+              </w:rPr>
+              <w:t>2.4.</w:t>
             </w:r>
             <w:r>
               <w:rPr>
@@ -2374,7 +2466,6 @@
                 <w:color w:val="auto"/>
                 <w:kern w:val="2"/>
                 <w:sz w:val="24"/>
-                <w:lang w:eastAsia="en-US"/>
                 <w14:ligatures w14:val="standardContextual"/>
               </w:rPr>
               <w:tab/>
@@ -2382,10 +2473,32 @@
             <w:r>
               <w:rPr>
                 <w:rStyle w:val="Hyperlink"/>
+                <w:b/>
+                <w:bCs/>
+                <w:noProof/>
+                <w:lang w:val="ru-RU" w:bidi="en-US"/>
+              </w:rPr>
+              <w:t xml:space="preserve">Создание и публикация </w:t>
+            </w:r>
+            <w:r>
+              <w:rPr>
+                <w:rStyle w:val="Hyperlink"/>
+                <w:b/>
+                <w:bCs/>
                 <w:noProof/>
                 <w:lang w:bidi="en-US"/>
               </w:rPr>
-              <w:t>Реализация технических индикаторов</w:t>
+              <w:t>npm</w:t>
+            </w:r>
+            <w:r>
+              <w:rPr>
+                <w:rStyle w:val="Hyperlink"/>
+                <w:b/>
+                <w:bCs/>
+                <w:noProof/>
+                <w:lang w:val="ru-RU" w:bidi="en-US"/>
+              </w:rPr>
+              <w:t xml:space="preserve"> библиотеки</w:t>
             </w:r>
             <w:r>
               <w:rPr>
@@ -2406,7 +2519,7 @@
                 <w:noProof/>
                 <w:webHidden/>
               </w:rPr>
-              <w:instrText xml:space="preserve"> PAGEREF _Toc198314883 \h </w:instrText>
+              <w:instrText xml:space="preserve"> PAGEREF _Toc198325018 \h </w:instrText>
             </w:r>
             <w:r>
               <w:rPr>
@@ -2426,7 +2539,7 @@
                 <w:noProof/>
                 <w:webHidden/>
               </w:rPr>
-              <w:t>37</w:t>
+              <w:t>38</w:t>
             </w:r>
             <w:r>
               <w:rPr>
@@ -2446,18 +2559,19 @@
               <w:color w:val="auto"/>
               <w:kern w:val="2"/>
               <w:sz w:val="24"/>
-              <w:lang w:eastAsia="en-US"/>
               <w14:ligatures w14:val="standardContextual"/>
             </w:rPr>
           </w:pPr>
-          <w:hyperlink w:anchor="_Toc198314884" w:history="1">
+          <w:hyperlink w:anchor="_Toc198325019" w:history="1">
             <w:r>
               <w:rPr>
                 <w:rStyle w:val="Hyperlink"/>
+                <w:b/>
+                <w:bCs/>
                 <w:noProof/>
                 <w:lang w:val="ru-RU" w:bidi="en-US"/>
               </w:rPr>
-              <w:t>2.4.</w:t>
+              <w:t>2.5.</w:t>
             </w:r>
             <w:r>
               <w:rPr>
@@ -2466,7 +2580,6 @@
                 <w:color w:val="auto"/>
                 <w:kern w:val="2"/>
                 <w:sz w:val="24"/>
-                <w:lang w:eastAsia="en-US"/>
                 <w14:ligatures w14:val="standardContextual"/>
               </w:rPr>
               <w:tab/>
@@ -2474,26 +2587,12 @@
             <w:r>
               <w:rPr>
                 <w:rStyle w:val="Hyperlink"/>
+                <w:b/>
+                <w:bCs/>
                 <w:noProof/>
                 <w:lang w:val="ru-RU" w:bidi="en-US"/>
               </w:rPr>
-              <w:t xml:space="preserve">Создание и публикация </w:t>
-            </w:r>
-            <w:r>
-              <w:rPr>
-                <w:rStyle w:val="Hyperlink"/>
-                <w:noProof/>
-                <w:lang w:bidi="en-US"/>
-              </w:rPr>
-              <w:t>npm</w:t>
-            </w:r>
-            <w:r>
-              <w:rPr>
-                <w:rStyle w:val="Hyperlink"/>
-                <w:noProof/>
-                <w:lang w:val="ru-RU" w:bidi="en-US"/>
-              </w:rPr>
-              <w:t xml:space="preserve"> библиотеки</w:t>
+              <w:t>Создание и публикация тестового приложения</w:t>
             </w:r>
             <w:r>
               <w:rPr>
@@ -2514,7 +2613,7 @@
                 <w:noProof/>
                 <w:webHidden/>
               </w:rPr>
-              <w:instrText xml:space="preserve"> PAGEREF _Toc198314884 \h </w:instrText>
+              <w:instrText xml:space="preserve"> PAGEREF _Toc198325019 \h </w:instrText>
             </w:r>
             <w:r>
               <w:rPr>
@@ -2534,7 +2633,7 @@
                 <w:noProof/>
                 <w:webHidden/>
               </w:rPr>
-              <w:t>37</w:t>
+              <w:t>39</w:t>
             </w:r>
             <w:r>
               <w:rPr>
@@ -2554,38 +2653,19 @@
               <w:color w:val="auto"/>
               <w:kern w:val="2"/>
               <w:sz w:val="24"/>
-              <w:lang w:eastAsia="en-US"/>
               <w14:ligatures w14:val="standardContextual"/>
             </w:rPr>
           </w:pPr>
-          <w:hyperlink w:anchor="_Toc198314885" w:history="1">
+          <w:hyperlink w:anchor="_Toc198325020" w:history="1">
             <w:r>
               <w:rPr>
                 <w:rStyle w:val="Hyperlink"/>
+                <w:b/>
+                <w:bCs/>
                 <w:noProof/>
-                <w:lang w:val="ru-RU" w:bidi="en-US"/>
-              </w:rPr>
-              <w:t>2.5.</w:t>
-            </w:r>
-            <w:r>
-              <w:rPr>
-                <w:rFonts w:asciiTheme="minorHAnsi" w:eastAsiaTheme="minorEastAsia" w:hAnsiTheme="minorHAnsi" w:cstheme="minorBidi"/>
-                <w:noProof/>
-                <w:color w:val="auto"/>
-                <w:kern w:val="2"/>
-                <w:sz w:val="24"/>
-                <w:lang w:eastAsia="en-US"/>
-                <w14:ligatures w14:val="standardContextual"/>
-              </w:rPr>
-              <w:tab/>
-            </w:r>
-            <w:r>
-              <w:rPr>
-                <w:rStyle w:val="Hyperlink"/>
-                <w:noProof/>
-                <w:lang w:val="ru-RU" w:bidi="en-US"/>
-              </w:rPr>
-              <w:t>Создание и публикация тестового приложения</w:t>
+                <w:lang w:val="ru-RU"/>
+              </w:rPr>
+              <w:t>Заключение</w:t>
             </w:r>
             <w:r>
               <w:rPr>
@@ -2606,7 +2686,7 @@
                 <w:noProof/>
                 <w:webHidden/>
               </w:rPr>
-              <w:instrText xml:space="preserve"> PAGEREF _Toc198314885 \h </w:instrText>
+              <w:instrText xml:space="preserve"> PAGEREF _Toc198325020 \h </w:instrText>
             </w:r>
             <w:r>
               <w:rPr>
@@ -2626,7 +2706,7 @@
                 <w:noProof/>
                 <w:webHidden/>
               </w:rPr>
-              <w:t>37</w:t>
+              <w:t>40</w:t>
             </w:r>
             <w:r>
               <w:rPr>
@@ -2646,18 +2726,18 @@
               <w:color w:val="auto"/>
               <w:kern w:val="2"/>
               <w:sz w:val="24"/>
-              <w:lang w:eastAsia="en-US"/>
               <w14:ligatures w14:val="standardContextual"/>
             </w:rPr>
           </w:pPr>
-          <w:hyperlink w:anchor="_Toc198314886" w:history="1">
+          <w:hyperlink w:anchor="_Toc198325021" w:history="1">
             <w:r>
               <w:rPr>
                 <w:rStyle w:val="Hyperlink"/>
+                <w:b/>
+                <w:bCs/>
                 <w:noProof/>
-                <w:lang w:val="ru-RU"/>
-              </w:rPr>
-              <w:t>Заключение</w:t>
+              </w:rPr>
+              <w:t>Список литературы</w:t>
             </w:r>
             <w:r>
               <w:rPr>
@@ -2678,7 +2758,7 @@
                 <w:noProof/>
                 <w:webHidden/>
               </w:rPr>
-              <w:instrText xml:space="preserve"> PAGEREF _Toc198314886 \h </w:instrText>
+              <w:instrText xml:space="preserve"> PAGEREF _Toc198325021 \h </w:instrText>
             </w:r>
             <w:r>
               <w:rPr>
@@ -2698,7 +2778,7 @@
                 <w:noProof/>
                 <w:webHidden/>
               </w:rPr>
-              <w:t>38</w:t>
+              <w:t>42</w:t>
             </w:r>
             <w:r>
               <w:rPr>
@@ -2718,17 +2798,19 @@
               <w:color w:val="auto"/>
               <w:kern w:val="2"/>
               <w:sz w:val="24"/>
-              <w:lang w:eastAsia="en-US"/>
               <w14:ligatures w14:val="standardContextual"/>
             </w:rPr>
           </w:pPr>
-          <w:hyperlink w:anchor="_Toc198314887" w:history="1">
+          <w:hyperlink w:anchor="_Toc198325022" w:history="1">
             <w:r>
               <w:rPr>
                 <w:rStyle w:val="Hyperlink"/>
+                <w:b/>
+                <w:bCs/>
                 <w:noProof/>
-              </w:rPr>
-              <w:t>Список литературы</w:t>
+                <w:lang w:val="ru-RU" w:bidi="en-US"/>
+              </w:rPr>
+              <w:t>Приложение 1. Функция подготовки данных «Спирали Фибоначчи»</w:t>
             </w:r>
             <w:r>
               <w:rPr>
@@ -2749,7 +2831,7 @@
                 <w:noProof/>
                 <w:webHidden/>
               </w:rPr>
-              <w:instrText xml:space="preserve"> PAGEREF _Toc198314887 \h </w:instrText>
+              <w:instrText xml:space="preserve"> PAGEREF _Toc198325022 \h </w:instrText>
             </w:r>
             <w:r>
               <w:rPr>
@@ -2769,79 +2851,7 @@
                 <w:noProof/>
                 <w:webHidden/>
               </w:rPr>
-              <w:t>40</w:t>
-            </w:r>
-            <w:r>
-              <w:rPr>
-                <w:noProof/>
-                <w:webHidden/>
-              </w:rPr>
-              <w:fldChar w:fldCharType="end"/>
-            </w:r>
-          </w:hyperlink>
-        </w:p>
-        <w:p>
-          <w:pPr>
-            <w:pStyle w:val="TOC1"/>
-            <w:rPr>
-              <w:rFonts w:asciiTheme="minorHAnsi" w:eastAsiaTheme="minorEastAsia" w:hAnsiTheme="minorHAnsi" w:cstheme="minorBidi"/>
-              <w:noProof/>
-              <w:color w:val="auto"/>
-              <w:kern w:val="2"/>
-              <w:sz w:val="24"/>
-              <w:lang w:eastAsia="en-US"/>
-              <w14:ligatures w14:val="standardContextual"/>
-            </w:rPr>
-          </w:pPr>
-          <w:hyperlink w:anchor="_Toc198314888" w:history="1">
-            <w:r>
-              <w:rPr>
-                <w:rStyle w:val="Hyperlink"/>
-                <w:noProof/>
-                <w:lang w:val="ru-RU" w:bidi="en-US"/>
-              </w:rPr>
-              <w:t>Приложение 1. Функция подготовки данных «Спирали Фибоначчи»</w:t>
-            </w:r>
-            <w:r>
-              <w:rPr>
-                <w:noProof/>
-                <w:webHidden/>
-              </w:rPr>
-              <w:tab/>
-            </w:r>
-            <w:r>
-              <w:rPr>
-                <w:noProof/>
-                <w:webHidden/>
-              </w:rPr>
-              <w:fldChar w:fldCharType="begin"/>
-            </w:r>
-            <w:r>
-              <w:rPr>
-                <w:noProof/>
-                <w:webHidden/>
-              </w:rPr>
-              <w:instrText xml:space="preserve"> PAGEREF _Toc198314888 \h </w:instrText>
-            </w:r>
-            <w:r>
-              <w:rPr>
-                <w:noProof/>
-                <w:webHidden/>
-              </w:rPr>
-            </w:r>
-            <w:r>
-              <w:rPr>
-                <w:noProof/>
-                <w:webHidden/>
-              </w:rPr>
-              <w:fldChar w:fldCharType="separate"/>
-            </w:r>
-            <w:r>
-              <w:rPr>
-                <w:noProof/>
-                <w:webHidden/>
-              </w:rPr>
-              <w:t>42</w:t>
+              <w:t>44</w:t>
             </w:r>
             <w:r>
               <w:rPr>
@@ -2903,7 +2913,7 @@
           <w:lang w:val="ru-RU"/>
         </w:rPr>
       </w:pPr>
-      <w:bookmarkStart w:id="1" w:name="_Toc198314862"/>
+      <w:bookmarkStart w:id="1" w:name="_Toc198324997"/>
       <w:bookmarkEnd w:id="0"/>
       <w:r>
         <w:rPr>
@@ -3142,7 +3152,7 @@
           <w:szCs w:val="32"/>
         </w:rPr>
       </w:pPr>
-      <w:bookmarkStart w:id="3" w:name="_Toc198314863"/>
+      <w:bookmarkStart w:id="3" w:name="_Toc198324998"/>
       <w:r>
         <w:rPr>
           <w:b/>
@@ -3204,7 +3214,7 @@
           <w:szCs w:val="32"/>
         </w:rPr>
       </w:pPr>
-      <w:bookmarkStart w:id="4" w:name="_Toc198314864"/>
+      <w:bookmarkStart w:id="4" w:name="_Toc198324999"/>
       <w:r>
         <w:rPr>
           <w:b/>
@@ -3409,7 +3419,7 @@
         </w:rPr>
         <w:t xml:space="preserve"> </w:t>
       </w:r>
-      <w:bookmarkStart w:id="5" w:name="_Toc198314865"/>
+      <w:bookmarkStart w:id="5" w:name="_Toc198325000"/>
       <w:r>
         <w:rPr>
           <w:b/>
@@ -4006,7 +4016,7 @@
         </w:rPr>
         <w:t xml:space="preserve"> </w:t>
       </w:r>
-      <w:bookmarkStart w:id="6" w:name="_Toc198314866"/>
+      <w:bookmarkStart w:id="6" w:name="_Toc198325001"/>
       <w:r>
         <w:rPr>
           <w:b/>
@@ -4777,7 +4787,7 @@
         </w:rPr>
         <w:t xml:space="preserve"> </w:t>
       </w:r>
-      <w:bookmarkStart w:id="7" w:name="_Toc198314867"/>
+      <w:bookmarkStart w:id="7" w:name="_Toc198325002"/>
       <w:r>
         <w:rPr>
           <w:b/>
@@ -5618,7 +5628,7 @@
         </w:rPr>
         <w:t xml:space="preserve"> </w:t>
       </w:r>
-      <w:bookmarkStart w:id="8" w:name="_Toc198314868"/>
+      <w:bookmarkStart w:id="8" w:name="_Toc198325003"/>
       <w:r>
         <w:rPr>
           <w:b/>
@@ -5942,7 +5952,7 @@
           <w:szCs w:val="32"/>
         </w:rPr>
       </w:pPr>
-      <w:bookmarkStart w:id="9" w:name="_Toc198314869"/>
+      <w:bookmarkStart w:id="9" w:name="_Toc198325004"/>
       <w:r>
         <w:rPr>
           <w:b/>
@@ -6504,7 +6514,7 @@
           <w:lang w:val="ru-RU"/>
         </w:rPr>
       </w:pPr>
-      <w:bookmarkStart w:id="10" w:name="_Toc198314870"/>
+      <w:bookmarkStart w:id="10" w:name="_Toc198325005"/>
       <w:r>
         <w:rPr>
           <w:b/>
@@ -7019,7 +7029,7 @@
           <w:szCs w:val="32"/>
         </w:rPr>
       </w:pPr>
-      <w:bookmarkStart w:id="11" w:name="_Toc198314871"/>
+      <w:bookmarkStart w:id="11" w:name="_Toc198325006"/>
       <w:r>
         <w:rPr>
           <w:b/>
@@ -7050,7 +7060,7 @@
           <w:lang w:val="ru-RU"/>
         </w:rPr>
       </w:pPr>
-      <w:bookmarkStart w:id="12" w:name="_Toc198314872"/>
+      <w:bookmarkStart w:id="12" w:name="_Toc198325007"/>
       <w:r>
         <w:rPr>
           <w:b/>
@@ -7709,7 +7719,7 @@
           <w:szCs w:val="32"/>
         </w:rPr>
       </w:pPr>
-      <w:bookmarkStart w:id="13" w:name="_Toc198314873"/>
+      <w:bookmarkStart w:id="13" w:name="_Toc198325008"/>
       <w:r>
         <w:rPr>
           <w:b/>
@@ -11955,7 +11965,7 @@
           <w:szCs w:val="32"/>
         </w:rPr>
       </w:pPr>
-      <w:bookmarkStart w:id="14" w:name="_Toc198314874"/>
+      <w:bookmarkStart w:id="14" w:name="_Toc198325009"/>
       <w:r>
         <w:rPr>
           <w:b/>
@@ -18296,7 +18306,7 @@
         </w:rPr>
         <w:t xml:space="preserve"> </w:t>
       </w:r>
-      <w:bookmarkStart w:id="15" w:name="_Toc198314875"/>
+      <w:bookmarkStart w:id="15" w:name="_Toc198325010"/>
       <w:r>
         <w:rPr>
           <w:b/>
@@ -23940,7 +23950,7 @@
           <w:lang w:val="ru-RU"/>
         </w:rPr>
       </w:pPr>
-      <w:bookmarkStart w:id="16" w:name="_Toc198314876"/>
+      <w:bookmarkStart w:id="16" w:name="_Toc198325011"/>
       <w:r>
         <w:rPr>
           <w:b/>
@@ -24052,7 +24062,7 @@
         </w:rPr>
         <w:t xml:space="preserve"> </w:t>
       </w:r>
-      <w:bookmarkStart w:id="17" w:name="_Toc198314877"/>
+      <w:bookmarkStart w:id="17" w:name="_Toc198325012"/>
       <w:r>
         <w:rPr>
           <w:b/>
@@ -24507,11 +24517,56 @@
             <w:r>
               <w:rPr>
                 <w:rFonts w:ascii="Menlo" w:hAnsi="Menlo" w:cs="Menlo"/>
-                <w:color w:val="000000"/>
-                <w:sz w:val="18"/>
-                <w:szCs w:val="18"/>
-              </w:rPr>
-              <w:t>export interface FibSpiralRenderInfo {</w:t>
+                <w:color w:val="0000FF"/>
+                <w:sz w:val="18"/>
+                <w:szCs w:val="18"/>
+              </w:rPr>
+              <w:t>export</w:t>
+            </w:r>
+            <w:r>
+              <w:rPr>
+                <w:rFonts w:ascii="Menlo" w:hAnsi="Menlo" w:cs="Menlo"/>
+                <w:color w:val="000000"/>
+                <w:sz w:val="18"/>
+                <w:szCs w:val="18"/>
+              </w:rPr>
+              <w:t xml:space="preserve"> </w:t>
+            </w:r>
+            <w:r>
+              <w:rPr>
+                <w:rFonts w:ascii="Menlo" w:hAnsi="Menlo" w:cs="Menlo"/>
+                <w:color w:val="0000FF"/>
+                <w:sz w:val="18"/>
+                <w:szCs w:val="18"/>
+              </w:rPr>
+              <w:t>interface</w:t>
+            </w:r>
+            <w:r>
+              <w:rPr>
+                <w:rFonts w:ascii="Menlo" w:hAnsi="Menlo" w:cs="Menlo"/>
+                <w:color w:val="000000"/>
+                <w:sz w:val="18"/>
+                <w:szCs w:val="18"/>
+              </w:rPr>
+              <w:t xml:space="preserve"> </w:t>
+            </w:r>
+            <w:r>
+              <w:rPr>
+                <w:rFonts w:ascii="Menlo" w:hAnsi="Menlo" w:cs="Menlo"/>
+                <w:color w:val="2B91AF"/>
+                <w:sz w:val="18"/>
+                <w:szCs w:val="18"/>
+              </w:rPr>
+              <w:t>FibSpiralRenderInfo</w:t>
+            </w:r>
+            <w:r>
+              <w:rPr>
+                <w:rFonts w:ascii="Menlo" w:hAnsi="Menlo" w:cs="Menlo"/>
+                <w:color w:val="000000"/>
+                <w:sz w:val="18"/>
+                <w:szCs w:val="18"/>
+              </w:rPr>
+              <w:t xml:space="preserve"> {</w:t>
             </w:r>
           </w:p>
           <w:p>
@@ -24532,19 +24587,26 @@
                 <w:sz w:val="18"/>
                 <w:szCs w:val="18"/>
               </w:rPr>
-              <w:t xml:space="preserve">    rotationCenter: </w:t>
-            </w:r>
-            <w:proofErr w:type="gramStart"/>
-            <w:r>
-              <w:rPr>
-                <w:rFonts w:ascii="Menlo" w:hAnsi="Menlo" w:cs="Menlo"/>
-                <w:color w:val="000000"/>
-                <w:sz w:val="18"/>
-                <w:szCs w:val="18"/>
-              </w:rPr>
-              <w:t>ViewPoint;</w:t>
-            </w:r>
-            <w:proofErr w:type="gramEnd"/>
+              <w:t xml:space="preserve">  rotationCenter: </w:t>
+            </w:r>
+            <w:r>
+              <w:rPr>
+                <w:rFonts w:ascii="Menlo" w:hAnsi="Menlo" w:cs="Menlo"/>
+                <w:color w:val="2B91AF"/>
+                <w:sz w:val="18"/>
+                <w:szCs w:val="18"/>
+              </w:rPr>
+              <w:t>ViewPoint</w:t>
+            </w:r>
+            <w:r>
+              <w:rPr>
+                <w:rFonts w:ascii="Menlo" w:hAnsi="Menlo" w:cs="Menlo"/>
+                <w:color w:val="000000"/>
+                <w:sz w:val="18"/>
+                <w:szCs w:val="18"/>
+              </w:rPr>
+              <w:t>;</w:t>
+            </w:r>
           </w:p>
           <w:p>
             <w:pPr>
@@ -24564,19 +24626,26 @@
                 <w:sz w:val="18"/>
                 <w:szCs w:val="18"/>
               </w:rPr>
-              <w:t xml:space="preserve">    rayStart: </w:t>
-            </w:r>
-            <w:proofErr w:type="gramStart"/>
-            <w:r>
-              <w:rPr>
-                <w:rFonts w:ascii="Menlo" w:hAnsi="Menlo" w:cs="Menlo"/>
-                <w:color w:val="000000"/>
-                <w:sz w:val="18"/>
-                <w:szCs w:val="18"/>
-              </w:rPr>
-              <w:t>ViewPoint;</w:t>
-            </w:r>
-            <w:proofErr w:type="gramEnd"/>
+              <w:t xml:space="preserve">  rayStart: </w:t>
+            </w:r>
+            <w:r>
+              <w:rPr>
+                <w:rFonts w:ascii="Menlo" w:hAnsi="Menlo" w:cs="Menlo"/>
+                <w:color w:val="2B91AF"/>
+                <w:sz w:val="18"/>
+                <w:szCs w:val="18"/>
+              </w:rPr>
+              <w:t>ViewPoint</w:t>
+            </w:r>
+            <w:r>
+              <w:rPr>
+                <w:rFonts w:ascii="Menlo" w:hAnsi="Menlo" w:cs="Menlo"/>
+                <w:color w:val="000000"/>
+                <w:sz w:val="18"/>
+                <w:szCs w:val="18"/>
+              </w:rPr>
+              <w:t>;</w:t>
+            </w:r>
           </w:p>
           <w:p>
             <w:pPr>
@@ -24596,19 +24665,26 @@
                 <w:sz w:val="18"/>
                 <w:szCs w:val="18"/>
               </w:rPr>
-              <w:t xml:space="preserve">    rayEnd: </w:t>
-            </w:r>
-            <w:proofErr w:type="gramStart"/>
-            <w:r>
-              <w:rPr>
-                <w:rFonts w:ascii="Menlo" w:hAnsi="Menlo" w:cs="Menlo"/>
-                <w:color w:val="000000"/>
-                <w:sz w:val="18"/>
-                <w:szCs w:val="18"/>
-              </w:rPr>
-              <w:t>ViewPoint;</w:t>
-            </w:r>
-            <w:proofErr w:type="gramEnd"/>
+              <w:t xml:space="preserve">  rayEnd: </w:t>
+            </w:r>
+            <w:r>
+              <w:rPr>
+                <w:rFonts w:ascii="Menlo" w:hAnsi="Menlo" w:cs="Menlo"/>
+                <w:color w:val="2B91AF"/>
+                <w:sz w:val="18"/>
+                <w:szCs w:val="18"/>
+              </w:rPr>
+              <w:t>ViewPoint</w:t>
+            </w:r>
+            <w:r>
+              <w:rPr>
+                <w:rFonts w:ascii="Menlo" w:hAnsi="Menlo" w:cs="Menlo"/>
+                <w:color w:val="000000"/>
+                <w:sz w:val="18"/>
+                <w:szCs w:val="18"/>
+              </w:rPr>
+              <w:t>;</w:t>
+            </w:r>
           </w:p>
           <w:p>
             <w:pPr>
@@ -24628,19 +24704,8 @@
                 <w:sz w:val="18"/>
                 <w:szCs w:val="18"/>
               </w:rPr>
-              <w:t xml:space="preserve">    spiralRotationAngle: </w:t>
-            </w:r>
-            <w:proofErr w:type="gramStart"/>
-            <w:r>
-              <w:rPr>
-                <w:rFonts w:ascii="Menlo" w:hAnsi="Menlo" w:cs="Menlo"/>
-                <w:color w:val="000000"/>
-                <w:sz w:val="18"/>
-                <w:szCs w:val="18"/>
-              </w:rPr>
-              <w:t>number;</w:t>
-            </w:r>
-            <w:proofErr w:type="gramEnd"/>
+              <w:t xml:space="preserve">  spiralRotationAngle: number;</w:t>
+            </w:r>
           </w:p>
           <w:p>
             <w:pPr>
@@ -24660,19 +24725,8 @@
                 <w:sz w:val="18"/>
                 <w:szCs w:val="18"/>
               </w:rPr>
-              <w:t xml:space="preserve">    numArcs: </w:t>
-            </w:r>
-            <w:proofErr w:type="gramStart"/>
-            <w:r>
-              <w:rPr>
-                <w:rFonts w:ascii="Menlo" w:hAnsi="Menlo" w:cs="Menlo"/>
-                <w:color w:val="000000"/>
-                <w:sz w:val="18"/>
-                <w:szCs w:val="18"/>
-              </w:rPr>
-              <w:t>number;</w:t>
-            </w:r>
-            <w:proofErr w:type="gramEnd"/>
+              <w:t xml:space="preserve">  numArcs: number;</w:t>
+            </w:r>
           </w:p>
           <w:p>
             <w:pPr>
@@ -24692,19 +24746,26 @@
                 <w:sz w:val="18"/>
                 <w:szCs w:val="18"/>
               </w:rPr>
-              <w:t xml:space="preserve">    arcCenters: </w:t>
-            </w:r>
-            <w:proofErr w:type="gramStart"/>
-            <w:r>
-              <w:rPr>
-                <w:rFonts w:ascii="Menlo" w:hAnsi="Menlo" w:cs="Menlo"/>
-                <w:color w:val="000000"/>
-                <w:sz w:val="18"/>
-                <w:szCs w:val="18"/>
-              </w:rPr>
-              <w:t>ViewPoint[];</w:t>
-            </w:r>
-            <w:proofErr w:type="gramEnd"/>
+              <w:t xml:space="preserve">  arcCenters: </w:t>
+            </w:r>
+            <w:r>
+              <w:rPr>
+                <w:rFonts w:ascii="Menlo" w:hAnsi="Menlo" w:cs="Menlo"/>
+                <w:color w:val="2B91AF"/>
+                <w:sz w:val="18"/>
+                <w:szCs w:val="18"/>
+              </w:rPr>
+              <w:t>ViewPoint</w:t>
+            </w:r>
+            <w:r>
+              <w:rPr>
+                <w:rFonts w:ascii="Menlo" w:hAnsi="Menlo" w:cs="Menlo"/>
+                <w:color w:val="000000"/>
+                <w:sz w:val="18"/>
+                <w:szCs w:val="18"/>
+              </w:rPr>
+              <w:t>[];</w:t>
+            </w:r>
           </w:p>
           <w:p>
             <w:pPr>
@@ -24724,19 +24785,8 @@
                 <w:sz w:val="18"/>
                 <w:szCs w:val="18"/>
               </w:rPr>
-              <w:t xml:space="preserve">    arcRadiuses: </w:t>
-            </w:r>
-            <w:proofErr w:type="gramStart"/>
-            <w:r>
-              <w:rPr>
-                <w:rFonts w:ascii="Menlo" w:hAnsi="Menlo" w:cs="Menlo"/>
-                <w:color w:val="000000"/>
-                <w:sz w:val="18"/>
-                <w:szCs w:val="18"/>
-              </w:rPr>
-              <w:t>number[];</w:t>
-            </w:r>
-            <w:proofErr w:type="gramEnd"/>
+              <w:t xml:space="preserve">  arcRadiuses: number[];</w:t>
+            </w:r>
           </w:p>
           <w:p>
             <w:pPr>
@@ -24756,19 +24806,8 @@
                 <w:sz w:val="18"/>
                 <w:szCs w:val="18"/>
               </w:rPr>
-              <w:t xml:space="preserve">    arcAngles: </w:t>
-            </w:r>
-            <w:proofErr w:type="gramStart"/>
-            <w:r>
-              <w:rPr>
-                <w:rFonts w:ascii="Menlo" w:hAnsi="Menlo" w:cs="Menlo"/>
-                <w:color w:val="000000"/>
-                <w:sz w:val="18"/>
-                <w:szCs w:val="18"/>
-              </w:rPr>
-              <w:t>number[][];</w:t>
-            </w:r>
-            <w:proofErr w:type="gramEnd"/>
+              <w:t xml:space="preserve">  arcAngles: number[][];</w:t>
+            </w:r>
           </w:p>
           <w:p>
             <w:pPr>
@@ -25510,6 +25549,7 @@
                 <w:color w:val="000000"/>
                 <w:sz w:val="18"/>
                 <w:szCs w:val="18"/>
+                <w:lang w:val="ru-RU"/>
               </w:rPr>
               <w:lastRenderedPageBreak/>
               <w:t xml:space="preserve">    </w:t>
@@ -26929,6 +26969,7 @@
                 <w:color w:val="000000"/>
                 <w:sz w:val="18"/>
                 <w:szCs w:val="18"/>
+                <w:lang w:val="ru-RU"/>
               </w:rPr>
             </w:pPr>
             <w:r>
@@ -26940,441 +26981,6 @@
               </w:rPr>
               <w:t xml:space="preserve">    }</w:t>
             </w:r>
-          </w:p>
-          <w:p>
-            <w:pPr>
-              <w:shd w:val="clear" w:color="auto" w:fill="FFFFFF"/>
-              <w:spacing w:line="270" w:lineRule="atLeast"/>
-              <w:rPr>
-                <w:rFonts w:ascii="Menlo" w:hAnsi="Menlo" w:cs="Menlo"/>
-                <w:color w:val="000000"/>
-                <w:sz w:val="18"/>
-                <w:szCs w:val="18"/>
-              </w:rPr>
-            </w:pPr>
-          </w:p>
-          <w:p>
-            <w:pPr>
-              <w:shd w:val="clear" w:color="auto" w:fill="FFFFFF"/>
-              <w:spacing w:line="270" w:lineRule="atLeast"/>
-              <w:rPr>
-                <w:rFonts w:ascii="Menlo" w:hAnsi="Menlo" w:cs="Menlo"/>
-                <w:color w:val="000000"/>
-                <w:sz w:val="18"/>
-                <w:szCs w:val="18"/>
-              </w:rPr>
-            </w:pPr>
-            <w:r>
-              <w:rPr>
-                <w:rFonts w:ascii="Menlo" w:hAnsi="Menlo" w:cs="Menlo"/>
-                <w:color w:val="000000"/>
-                <w:sz w:val="18"/>
-                <w:szCs w:val="18"/>
-              </w:rPr>
-              <w:t xml:space="preserve">    </w:t>
-            </w:r>
-            <w:r>
-              <w:rPr>
-                <w:rFonts w:ascii="Menlo" w:hAnsi="Menlo" w:cs="Menlo"/>
-                <w:color w:val="0000FF"/>
-                <w:sz w:val="18"/>
-                <w:szCs w:val="18"/>
-              </w:rPr>
-              <w:t>public</w:t>
-            </w:r>
-            <w:r>
-              <w:rPr>
-                <w:rFonts w:ascii="Menlo" w:hAnsi="Menlo" w:cs="Menlo"/>
-                <w:color w:val="000000"/>
-                <w:sz w:val="18"/>
-                <w:szCs w:val="18"/>
-              </w:rPr>
-              <w:t xml:space="preserve"> </w:t>
-            </w:r>
-            <w:r>
-              <w:rPr>
-                <w:rFonts w:ascii="Menlo" w:hAnsi="Menlo" w:cs="Menlo"/>
-                <w:color w:val="0000FF"/>
-                <w:sz w:val="18"/>
-                <w:szCs w:val="18"/>
-              </w:rPr>
-              <w:t>static</w:t>
-            </w:r>
-            <w:r>
-              <w:rPr>
-                <w:rFonts w:ascii="Menlo" w:hAnsi="Menlo" w:cs="Menlo"/>
-                <w:color w:val="000000"/>
-                <w:sz w:val="18"/>
-                <w:szCs w:val="18"/>
-              </w:rPr>
-              <w:t xml:space="preserve"> </w:t>
-            </w:r>
-            <w:proofErr w:type="gramStart"/>
-            <w:r>
-              <w:rPr>
-                <w:rFonts w:ascii="Menlo" w:hAnsi="Menlo" w:cs="Menlo"/>
-                <w:color w:val="000000"/>
-                <w:sz w:val="18"/>
-                <w:szCs w:val="18"/>
-              </w:rPr>
-              <w:t>HitTestFullCircleArc(</w:t>
-            </w:r>
-            <w:proofErr w:type="gramEnd"/>
-            <w:r>
-              <w:rPr>
-                <w:rFonts w:ascii="Menlo" w:hAnsi="Menlo" w:cs="Menlo"/>
-                <w:color w:val="808080"/>
-                <w:sz w:val="18"/>
-                <w:szCs w:val="18"/>
-              </w:rPr>
-              <w:t>point</w:t>
-            </w:r>
-            <w:r>
-              <w:rPr>
-                <w:rFonts w:ascii="Menlo" w:hAnsi="Menlo" w:cs="Menlo"/>
-                <w:color w:val="000000"/>
-                <w:sz w:val="18"/>
-                <w:szCs w:val="18"/>
-              </w:rPr>
-              <w:t xml:space="preserve">: </w:t>
-            </w:r>
-            <w:r>
-              <w:rPr>
-                <w:rFonts w:ascii="Menlo" w:hAnsi="Menlo" w:cs="Menlo"/>
-                <w:color w:val="2B91AF"/>
-                <w:sz w:val="18"/>
-                <w:szCs w:val="18"/>
-              </w:rPr>
-              <w:t>Point2D</w:t>
-            </w:r>
-            <w:r>
-              <w:rPr>
-                <w:rFonts w:ascii="Menlo" w:hAnsi="Menlo" w:cs="Menlo"/>
-                <w:color w:val="000000"/>
-                <w:sz w:val="18"/>
-                <w:szCs w:val="18"/>
-              </w:rPr>
-              <w:t xml:space="preserve">, </w:t>
-            </w:r>
-            <w:r>
-              <w:rPr>
-                <w:rFonts w:ascii="Menlo" w:hAnsi="Menlo" w:cs="Menlo"/>
-                <w:color w:val="808080"/>
-                <w:sz w:val="18"/>
-                <w:szCs w:val="18"/>
-              </w:rPr>
-              <w:t>arcCenter</w:t>
-            </w:r>
-            <w:r>
-              <w:rPr>
-                <w:rFonts w:ascii="Menlo" w:hAnsi="Menlo" w:cs="Menlo"/>
-                <w:color w:val="000000"/>
-                <w:sz w:val="18"/>
-                <w:szCs w:val="18"/>
-              </w:rPr>
-              <w:t xml:space="preserve">: </w:t>
-            </w:r>
-            <w:r>
-              <w:rPr>
-                <w:rFonts w:ascii="Menlo" w:hAnsi="Menlo" w:cs="Menlo"/>
-                <w:color w:val="2B91AF"/>
-                <w:sz w:val="18"/>
-                <w:szCs w:val="18"/>
-              </w:rPr>
-              <w:t>Point2D</w:t>
-            </w:r>
-            <w:r>
-              <w:rPr>
-                <w:rFonts w:ascii="Menlo" w:hAnsi="Menlo" w:cs="Menlo"/>
-                <w:color w:val="000000"/>
-                <w:sz w:val="18"/>
-                <w:szCs w:val="18"/>
-              </w:rPr>
-              <w:t xml:space="preserve">, </w:t>
-            </w:r>
-            <w:r>
-              <w:rPr>
-                <w:rFonts w:ascii="Menlo" w:hAnsi="Menlo" w:cs="Menlo"/>
-                <w:color w:val="808080"/>
-                <w:sz w:val="18"/>
-                <w:szCs w:val="18"/>
-              </w:rPr>
-              <w:t>radius</w:t>
-            </w:r>
-            <w:r>
-              <w:rPr>
-                <w:rFonts w:ascii="Menlo" w:hAnsi="Menlo" w:cs="Menlo"/>
-                <w:color w:val="000000"/>
-                <w:sz w:val="18"/>
-                <w:szCs w:val="18"/>
-              </w:rPr>
-              <w:t xml:space="preserve">: number, </w:t>
-            </w:r>
-            <w:r>
-              <w:rPr>
-                <w:rFonts w:ascii="Menlo" w:hAnsi="Menlo" w:cs="Menlo"/>
-                <w:color w:val="808080"/>
-                <w:sz w:val="18"/>
-                <w:szCs w:val="18"/>
-              </w:rPr>
-              <w:t>tolerance</w:t>
-            </w:r>
-            <w:r>
-              <w:rPr>
-                <w:rFonts w:ascii="Menlo" w:hAnsi="Menlo" w:cs="Menlo"/>
-                <w:color w:val="000000"/>
-                <w:sz w:val="18"/>
-                <w:szCs w:val="18"/>
-              </w:rPr>
-              <w:t>: number): boolean {</w:t>
-            </w:r>
-          </w:p>
-          <w:p>
-            <w:pPr>
-              <w:shd w:val="clear" w:color="auto" w:fill="FFFFFF"/>
-              <w:spacing w:line="270" w:lineRule="atLeast"/>
-              <w:rPr>
-                <w:rFonts w:ascii="Menlo" w:hAnsi="Menlo" w:cs="Menlo"/>
-                <w:color w:val="000000"/>
-                <w:sz w:val="18"/>
-                <w:szCs w:val="18"/>
-              </w:rPr>
-            </w:pPr>
-            <w:r>
-              <w:rPr>
-                <w:rFonts w:ascii="Menlo" w:hAnsi="Menlo" w:cs="Menlo"/>
-                <w:color w:val="000000"/>
-                <w:sz w:val="18"/>
-                <w:szCs w:val="18"/>
-              </w:rPr>
-              <w:t xml:space="preserve">        </w:t>
-            </w:r>
-            <w:r>
-              <w:rPr>
-                <w:rFonts w:ascii="Menlo" w:hAnsi="Menlo" w:cs="Menlo"/>
-                <w:color w:val="0000FF"/>
-                <w:sz w:val="18"/>
-                <w:szCs w:val="18"/>
-              </w:rPr>
-              <w:t>return</w:t>
-            </w:r>
-            <w:r>
-              <w:rPr>
-                <w:rFonts w:ascii="Menlo" w:hAnsi="Menlo" w:cs="Menlo"/>
-                <w:color w:val="000000"/>
-                <w:sz w:val="18"/>
-                <w:szCs w:val="18"/>
-              </w:rPr>
-              <w:t xml:space="preserve"> </w:t>
-            </w:r>
-            <w:proofErr w:type="gramStart"/>
-            <w:r>
-              <w:rPr>
-                <w:rFonts w:ascii="Menlo" w:hAnsi="Menlo" w:cs="Menlo"/>
-                <w:color w:val="000000"/>
-                <w:sz w:val="18"/>
-                <w:szCs w:val="18"/>
-              </w:rPr>
-              <w:t>Math.abs(</w:t>
-            </w:r>
-            <w:proofErr w:type="gramEnd"/>
-            <w:r>
-              <w:rPr>
-                <w:rFonts w:ascii="Menlo" w:hAnsi="Menlo" w:cs="Menlo"/>
-                <w:color w:val="808080"/>
-                <w:sz w:val="18"/>
-                <w:szCs w:val="18"/>
-              </w:rPr>
-              <w:t>radius</w:t>
-            </w:r>
-            <w:r>
-              <w:rPr>
-                <w:rFonts w:ascii="Menlo" w:hAnsi="Menlo" w:cs="Menlo"/>
-                <w:color w:val="000000"/>
-                <w:sz w:val="18"/>
-                <w:szCs w:val="18"/>
-              </w:rPr>
-              <w:t xml:space="preserve"> - </w:t>
-            </w:r>
-            <w:proofErr w:type="gramStart"/>
-            <w:r>
-              <w:rPr>
-                <w:rFonts w:ascii="Menlo" w:hAnsi="Menlo" w:cs="Menlo"/>
-                <w:color w:val="808080"/>
-                <w:sz w:val="18"/>
-                <w:szCs w:val="18"/>
-              </w:rPr>
-              <w:t>point</w:t>
-            </w:r>
-            <w:r>
-              <w:rPr>
-                <w:rFonts w:ascii="Menlo" w:hAnsi="Menlo" w:cs="Menlo"/>
-                <w:color w:val="000000"/>
-                <w:sz w:val="18"/>
-                <w:szCs w:val="18"/>
-              </w:rPr>
-              <w:t>.distanceTo</w:t>
-            </w:r>
-            <w:proofErr w:type="gramEnd"/>
-            <w:r>
-              <w:rPr>
-                <w:rFonts w:ascii="Menlo" w:hAnsi="Menlo" w:cs="Menlo"/>
-                <w:color w:val="000000"/>
-                <w:sz w:val="18"/>
-                <w:szCs w:val="18"/>
-              </w:rPr>
-              <w:t>(</w:t>
-            </w:r>
-            <w:r>
-              <w:rPr>
-                <w:rFonts w:ascii="Menlo" w:hAnsi="Menlo" w:cs="Menlo"/>
-                <w:color w:val="808080"/>
-                <w:sz w:val="18"/>
-                <w:szCs w:val="18"/>
-              </w:rPr>
-              <w:t>arcCenter</w:t>
-            </w:r>
-            <w:proofErr w:type="gramStart"/>
-            <w:r>
-              <w:rPr>
-                <w:rFonts w:ascii="Menlo" w:hAnsi="Menlo" w:cs="Menlo"/>
-                <w:color w:val="000000"/>
-                <w:sz w:val="18"/>
-                <w:szCs w:val="18"/>
-              </w:rPr>
-              <w:t>)[</w:t>
-            </w:r>
-            <w:proofErr w:type="gramEnd"/>
-            <w:r>
-              <w:rPr>
-                <w:rFonts w:ascii="Menlo" w:hAnsi="Menlo" w:cs="Menlo"/>
-                <w:color w:val="098658"/>
-                <w:sz w:val="18"/>
-                <w:szCs w:val="18"/>
-              </w:rPr>
-              <w:t>0</w:t>
-            </w:r>
-            <w:r>
-              <w:rPr>
-                <w:rFonts w:ascii="Menlo" w:hAnsi="Menlo" w:cs="Menlo"/>
-                <w:color w:val="000000"/>
-                <w:sz w:val="18"/>
-                <w:szCs w:val="18"/>
-              </w:rPr>
-              <w:t xml:space="preserve">]) &lt; </w:t>
-            </w:r>
-            <w:proofErr w:type="gramStart"/>
-            <w:r>
-              <w:rPr>
-                <w:rFonts w:ascii="Menlo" w:hAnsi="Menlo" w:cs="Menlo"/>
-                <w:color w:val="808080"/>
-                <w:sz w:val="18"/>
-                <w:szCs w:val="18"/>
-              </w:rPr>
-              <w:t>tolerance</w:t>
-            </w:r>
-            <w:r>
-              <w:rPr>
-                <w:rFonts w:ascii="Menlo" w:hAnsi="Menlo" w:cs="Menlo"/>
-                <w:color w:val="000000"/>
-                <w:sz w:val="18"/>
-                <w:szCs w:val="18"/>
-              </w:rPr>
-              <w:t xml:space="preserve"> ?</w:t>
-            </w:r>
-            <w:proofErr w:type="gramEnd"/>
-            <w:r>
-              <w:rPr>
-                <w:rFonts w:ascii="Menlo" w:hAnsi="Menlo" w:cs="Menlo"/>
-                <w:color w:val="000000"/>
-                <w:sz w:val="18"/>
-                <w:szCs w:val="18"/>
-              </w:rPr>
-              <w:t xml:space="preserve"> </w:t>
-            </w:r>
-            <w:proofErr w:type="gramStart"/>
-            <w:r>
-              <w:rPr>
-                <w:rFonts w:ascii="Menlo" w:hAnsi="Menlo" w:cs="Menlo"/>
-                <w:color w:val="0000FF"/>
-                <w:sz w:val="18"/>
-                <w:szCs w:val="18"/>
-              </w:rPr>
-              <w:t>true</w:t>
-            </w:r>
-            <w:r>
-              <w:rPr>
-                <w:rFonts w:ascii="Menlo" w:hAnsi="Menlo" w:cs="Menlo"/>
-                <w:color w:val="000000"/>
-                <w:sz w:val="18"/>
-                <w:szCs w:val="18"/>
-              </w:rPr>
-              <w:t xml:space="preserve"> :</w:t>
-            </w:r>
-            <w:proofErr w:type="gramEnd"/>
-            <w:r>
-              <w:rPr>
-                <w:rFonts w:ascii="Menlo" w:hAnsi="Menlo" w:cs="Menlo"/>
-                <w:color w:val="000000"/>
-                <w:sz w:val="18"/>
-                <w:szCs w:val="18"/>
-              </w:rPr>
-              <w:t xml:space="preserve"> </w:t>
-            </w:r>
-            <w:proofErr w:type="gramStart"/>
-            <w:r>
-              <w:rPr>
-                <w:rFonts w:ascii="Menlo" w:hAnsi="Menlo" w:cs="Menlo"/>
-                <w:color w:val="0000FF"/>
-                <w:sz w:val="18"/>
-                <w:szCs w:val="18"/>
-              </w:rPr>
-              <w:t>false</w:t>
-            </w:r>
-            <w:r>
-              <w:rPr>
-                <w:rFonts w:ascii="Menlo" w:hAnsi="Menlo" w:cs="Menlo"/>
-                <w:color w:val="000000"/>
-                <w:sz w:val="18"/>
-                <w:szCs w:val="18"/>
-              </w:rPr>
-              <w:t>;</w:t>
-            </w:r>
-            <w:proofErr w:type="gramEnd"/>
-          </w:p>
-          <w:p>
-            <w:pPr>
-              <w:shd w:val="clear" w:color="auto" w:fill="FFFFFF"/>
-              <w:spacing w:line="270" w:lineRule="atLeast"/>
-              <w:rPr>
-                <w:rFonts w:ascii="Menlo" w:hAnsi="Menlo" w:cs="Menlo"/>
-                <w:color w:val="000000"/>
-                <w:sz w:val="18"/>
-                <w:szCs w:val="18"/>
-              </w:rPr>
-            </w:pPr>
-            <w:r>
-              <w:rPr>
-                <w:rFonts w:ascii="Menlo" w:hAnsi="Menlo" w:cs="Menlo"/>
-                <w:color w:val="000000"/>
-                <w:sz w:val="18"/>
-                <w:szCs w:val="18"/>
-              </w:rPr>
-              <w:t xml:space="preserve">    }</w:t>
-            </w:r>
-          </w:p>
-          <w:p>
-            <w:pPr>
-              <w:shd w:val="clear" w:color="auto" w:fill="FFFFFF"/>
-              <w:spacing w:line="270" w:lineRule="atLeast"/>
-              <w:rPr>
-                <w:rFonts w:ascii="Menlo" w:hAnsi="Menlo" w:cs="Menlo"/>
-                <w:color w:val="000000"/>
-                <w:sz w:val="18"/>
-                <w:szCs w:val="18"/>
-                <w:lang w:val="ru-RU"/>
-              </w:rPr>
-            </w:pPr>
           </w:p>
         </w:tc>
       </w:tr>
@@ -27407,7 +27013,7 @@
         </w:rPr>
         <w:t xml:space="preserve"> </w:t>
       </w:r>
-      <w:bookmarkStart w:id="18" w:name="_Toc198314878"/>
+      <w:bookmarkStart w:id="18" w:name="_Toc198325013"/>
       <w:r>
         <w:rPr>
           <w:b/>
@@ -27457,20 +27063,534 @@
         <w:ind w:firstLine="720"/>
         <w:jc w:val="both"/>
         <w:rPr>
-          <w:lang w:val="ru-RU"/>
-        </w:rPr>
-      </w:pPr>
-      <w:r>
-        <w:rPr>
-          <w:lang w:val="ru-RU"/>
-        </w:rPr>
-        <w:t>Инструмент «Клин Фибоначчи» позволяет с помощью двух точек визуализировать концентрические кольца, расположенные внутри заданного сектора (Рис</w:t>
-      </w:r>
-      <w:r>
-        <w:rPr>
-          <w:lang w:val="ru-RU"/>
-        </w:rPr>
-        <w:t>. 9):</w:t>
+          <w:rStyle w:val="fadeinm1hgl8"/>
+          <w:lang w:val="ru-RU"/>
+        </w:rPr>
+      </w:pPr>
+      <w:r>
+        <w:rPr>
+          <w:rStyle w:val="fadeinm1hgl8"/>
+          <w:lang w:val="ru-RU"/>
+        </w:rPr>
+        <w:t>Инструмент «</w:t>
+      </w:r>
+      <w:r>
+        <w:rPr>
+          <w:rStyle w:val="fadeinm1hgl8"/>
+          <w:lang w:val="ru-RU"/>
+        </w:rPr>
+        <w:t>Клин</w:t>
+      </w:r>
+      <w:r>
+        <w:rPr>
+          <w:rStyle w:val="fadeinm1hgl8"/>
+          <w:lang w:val="ru-RU"/>
+        </w:rPr>
+        <w:t xml:space="preserve"> Фибоначчи» представляет собой метод геометрической визуализации секторов кольца, ограниченных дугами окружностей с радиусами, пропорциональными выбранным уровням Фибоначчи. Геометрическая структура </w:t>
+      </w:r>
+      <w:r>
+        <w:rPr>
+          <w:rStyle w:val="fadeinm1hgl8"/>
+          <w:lang w:val="ru-RU"/>
+        </w:rPr>
+        <w:t>клина</w:t>
+      </w:r>
+      <w:r>
+        <w:rPr>
+          <w:rStyle w:val="fadeinm1hgl8"/>
+          <w:lang w:val="ru-RU"/>
+        </w:rPr>
+        <w:t xml:space="preserve"> строится на основе заданных пользователем трёх точек</w:t>
+      </w:r>
+      <w:r>
+        <w:rPr>
+          <w:rStyle w:val="fadeinm1hgl8"/>
+          <w:lang w:val="ru-RU"/>
+        </w:rPr>
+        <w:t xml:space="preserve"> </w:t>
+      </w:r>
+      <w:r>
+        <w:rPr>
+          <w:lang w:val="ru-RU"/>
+        </w:rPr>
+        <w:t>(Рис</w:t>
+      </w:r>
+      <w:r>
+        <w:rPr>
+          <w:lang w:val="ru-RU"/>
+        </w:rPr>
+        <w:t>. 9)</w:t>
+      </w:r>
+      <w:r>
+        <w:rPr>
+          <w:rStyle w:val="fadeinm1hgl8"/>
+          <w:lang w:val="ru-RU"/>
+        </w:rPr>
+        <w:t>:</w:t>
+      </w:r>
+    </w:p>
+    <w:p>
+      <w:pPr>
+        <w:pStyle w:val="a"/>
+        <w:numPr>
+          <w:ilvl w:val="0"/>
+          <w:numId w:val="25"/>
+        </w:numPr>
+        <w:spacing w:line="360" w:lineRule="auto"/>
+        <w:jc w:val="both"/>
+        <w:rPr>
+          <w:rStyle w:val="fadeinm1hgl8"/>
+          <w:lang w:val="ru-RU"/>
+        </w:rPr>
+      </w:pPr>
+      <m:oMath>
+        <m:sSub>
+          <m:sSubPr>
+            <m:ctrlPr>
+              <w:rPr>
+                <w:rStyle w:val="fadeinm1hgl8"/>
+                <w:rFonts w:ascii="Cambria Math" w:hAnsi="Cambria Math"/>
+                <w:i/>
+                <w:lang w:val="en-US"/>
+              </w:rPr>
+            </m:ctrlPr>
+          </m:sSubPr>
+          <m:e>
+            <m:r>
+              <w:rPr>
+                <w:rStyle w:val="fadeinm1hgl8"/>
+                <w:rFonts w:ascii="Cambria Math" w:hAnsi="Cambria Math"/>
+              </w:rPr>
+              <m:t>P</m:t>
+            </m:r>
+          </m:e>
+          <m:sub>
+            <m:r>
+              <w:rPr>
+                <w:rStyle w:val="fadeinm1hgl8"/>
+                <w:rFonts w:ascii="Cambria Math" w:hAnsi="Cambria Math"/>
+                <w:lang w:val="ru-RU"/>
+              </w:rPr>
+              <m:t>0</m:t>
+            </m:r>
+          </m:sub>
+        </m:sSub>
+        <m:r>
+          <w:rPr>
+            <w:rStyle w:val="fadeinm1hgl8"/>
+            <w:rFonts w:ascii="Cambria Math" w:hAnsi="Cambria Math"/>
+            <w:lang w:val="ru-RU"/>
+          </w:rPr>
+          <m:t>=(</m:t>
+        </m:r>
+        <m:sSub>
+          <m:sSubPr>
+            <m:ctrlPr>
+              <w:rPr>
+                <w:rStyle w:val="fadeinm1hgl8"/>
+                <w:rFonts w:ascii="Cambria Math" w:hAnsi="Cambria Math"/>
+                <w:i/>
+                <w:lang w:val="en-US"/>
+              </w:rPr>
+            </m:ctrlPr>
+          </m:sSubPr>
+          <m:e>
+            <m:r>
+              <w:rPr>
+                <w:rStyle w:val="fadeinm1hgl8"/>
+                <w:rFonts w:ascii="Cambria Math" w:hAnsi="Cambria Math"/>
+              </w:rPr>
+              <m:t>x</m:t>
+            </m:r>
+          </m:e>
+          <m:sub>
+            <m:r>
+              <w:rPr>
+                <w:rStyle w:val="fadeinm1hgl8"/>
+                <w:rFonts w:ascii="Cambria Math" w:hAnsi="Cambria Math"/>
+                <w:lang w:val="ru-RU"/>
+              </w:rPr>
+              <m:t>0</m:t>
+            </m:r>
+          </m:sub>
+        </m:sSub>
+        <m:r>
+          <w:rPr>
+            <w:rStyle w:val="fadeinm1hgl8"/>
+            <w:rFonts w:ascii="Cambria Math" w:hAnsi="Cambria Math"/>
+            <w:lang w:val="ru-RU"/>
+          </w:rPr>
+          <m:t xml:space="preserve">, </m:t>
+        </m:r>
+        <m:sSub>
+          <m:sSubPr>
+            <m:ctrlPr>
+              <w:rPr>
+                <w:rStyle w:val="fadeinm1hgl8"/>
+                <w:rFonts w:ascii="Cambria Math" w:hAnsi="Cambria Math"/>
+                <w:i/>
+                <w:lang w:val="en-US"/>
+              </w:rPr>
+            </m:ctrlPr>
+          </m:sSubPr>
+          <m:e>
+            <m:r>
+              <w:rPr>
+                <w:rStyle w:val="fadeinm1hgl8"/>
+                <w:rFonts w:ascii="Cambria Math" w:hAnsi="Cambria Math"/>
+              </w:rPr>
+              <m:t>y</m:t>
+            </m:r>
+          </m:e>
+          <m:sub>
+            <m:r>
+              <w:rPr>
+                <w:rStyle w:val="fadeinm1hgl8"/>
+                <w:rFonts w:ascii="Cambria Math" w:hAnsi="Cambria Math"/>
+                <w:lang w:val="ru-RU"/>
+              </w:rPr>
+              <m:t>0</m:t>
+            </m:r>
+          </m:sub>
+        </m:sSub>
+        <m:r>
+          <w:rPr>
+            <w:rStyle w:val="fadeinm1hgl8"/>
+            <w:rFonts w:ascii="Cambria Math" w:hAnsi="Cambria Math"/>
+            <w:lang w:val="ru-RU"/>
+          </w:rPr>
+          <m:t>)</m:t>
+        </m:r>
+      </m:oMath>
+      <w:r>
+        <w:rPr>
+          <w:rStyle w:val="fadeinm1hgl8"/>
+          <w:lang w:val="ru-RU"/>
+        </w:rPr>
+        <w:t xml:space="preserve"> – точка центра концентрических колец</w:t>
+      </w:r>
+      <w:r>
+        <w:rPr>
+          <w:rStyle w:val="fadeinm1hgl8"/>
+          <w:lang w:val="ru-RU"/>
+        </w:rPr>
+        <w:t>.</w:t>
+      </w:r>
+    </w:p>
+    <w:p>
+      <w:pPr>
+        <w:pStyle w:val="a"/>
+        <w:numPr>
+          <w:ilvl w:val="0"/>
+          <w:numId w:val="25"/>
+        </w:numPr>
+        <w:spacing w:line="360" w:lineRule="auto"/>
+        <w:jc w:val="both"/>
+        <w:rPr>
+          <w:rStyle w:val="fadeinm1hgl8"/>
+          <w:lang w:val="ru-RU"/>
+        </w:rPr>
+      </w:pPr>
+      <m:oMath>
+        <m:sSub>
+          <m:sSubPr>
+            <m:ctrlPr>
+              <w:rPr>
+                <w:rStyle w:val="fadeinm1hgl8"/>
+                <w:rFonts w:ascii="Cambria Math" w:hAnsi="Cambria Math"/>
+                <w:i/>
+                <w:lang w:val="en-US"/>
+              </w:rPr>
+            </m:ctrlPr>
+          </m:sSubPr>
+          <m:e>
+            <m:r>
+              <w:rPr>
+                <w:rStyle w:val="fadeinm1hgl8"/>
+                <w:rFonts w:ascii="Cambria Math" w:hAnsi="Cambria Math"/>
+              </w:rPr>
+              <m:t>P</m:t>
+            </m:r>
+          </m:e>
+          <m:sub>
+            <m:r>
+              <w:rPr>
+                <w:rStyle w:val="fadeinm1hgl8"/>
+                <w:rFonts w:ascii="Cambria Math" w:hAnsi="Cambria Math"/>
+                <w:lang w:val="ru-RU"/>
+              </w:rPr>
+              <m:t>1</m:t>
+            </m:r>
+          </m:sub>
+        </m:sSub>
+        <m:r>
+          <w:rPr>
+            <w:rStyle w:val="fadeinm1hgl8"/>
+            <w:rFonts w:ascii="Cambria Math" w:hAnsi="Cambria Math"/>
+            <w:lang w:val="ru-RU"/>
+          </w:rPr>
+          <m:t>=(</m:t>
+        </m:r>
+        <m:sSub>
+          <m:sSubPr>
+            <m:ctrlPr>
+              <w:rPr>
+                <w:rStyle w:val="fadeinm1hgl8"/>
+                <w:rFonts w:ascii="Cambria Math" w:hAnsi="Cambria Math"/>
+                <w:i/>
+                <w:lang w:val="en-US"/>
+              </w:rPr>
+            </m:ctrlPr>
+          </m:sSubPr>
+          <m:e>
+            <m:r>
+              <w:rPr>
+                <w:rStyle w:val="fadeinm1hgl8"/>
+                <w:rFonts w:ascii="Cambria Math" w:hAnsi="Cambria Math"/>
+              </w:rPr>
+              <m:t>x</m:t>
+            </m:r>
+          </m:e>
+          <m:sub>
+            <m:r>
+              <w:rPr>
+                <w:rStyle w:val="fadeinm1hgl8"/>
+                <w:rFonts w:ascii="Cambria Math" w:hAnsi="Cambria Math"/>
+                <w:lang w:val="ru-RU"/>
+              </w:rPr>
+              <m:t>1</m:t>
+            </m:r>
+          </m:sub>
+        </m:sSub>
+        <m:r>
+          <w:rPr>
+            <w:rStyle w:val="fadeinm1hgl8"/>
+            <w:rFonts w:ascii="Cambria Math" w:hAnsi="Cambria Math"/>
+            <w:lang w:val="ru-RU"/>
+          </w:rPr>
+          <m:t xml:space="preserve">, </m:t>
+        </m:r>
+        <m:sSub>
+          <m:sSubPr>
+            <m:ctrlPr>
+              <w:rPr>
+                <w:rStyle w:val="fadeinm1hgl8"/>
+                <w:rFonts w:ascii="Cambria Math" w:hAnsi="Cambria Math"/>
+                <w:i/>
+                <w:lang w:val="en-US"/>
+              </w:rPr>
+            </m:ctrlPr>
+          </m:sSubPr>
+          <m:e>
+            <m:r>
+              <w:rPr>
+                <w:rStyle w:val="fadeinm1hgl8"/>
+                <w:rFonts w:ascii="Cambria Math" w:hAnsi="Cambria Math"/>
+              </w:rPr>
+              <m:t>y</m:t>
+            </m:r>
+          </m:e>
+          <m:sub>
+            <m:r>
+              <w:rPr>
+                <w:rStyle w:val="fadeinm1hgl8"/>
+                <w:rFonts w:ascii="Cambria Math" w:hAnsi="Cambria Math"/>
+                <w:lang w:val="ru-RU"/>
+              </w:rPr>
+              <m:t>1</m:t>
+            </m:r>
+          </m:sub>
+        </m:sSub>
+        <m:r>
+          <w:rPr>
+            <w:rStyle w:val="fadeinm1hgl8"/>
+            <w:rFonts w:ascii="Cambria Math" w:hAnsi="Cambria Math"/>
+            <w:lang w:val="ru-RU"/>
+          </w:rPr>
+          <m:t>)</m:t>
+        </m:r>
+      </m:oMath>
+      <w:r>
+        <w:rPr>
+          <w:rStyle w:val="fadeinm1hgl8"/>
+          <w:lang w:val="ru-RU"/>
+        </w:rPr>
+        <w:t xml:space="preserve"> </w:t>
+      </w:r>
+      <w:r>
+        <w:rPr>
+          <w:rStyle w:val="fadeinm1hgl8"/>
+          <w:lang w:val="ru-RU"/>
+        </w:rPr>
+        <w:t xml:space="preserve">– </w:t>
+      </w:r>
+      <w:r>
+        <w:rPr>
+          <w:rStyle w:val="fadeinm1hgl8"/>
+          <w:lang w:val="ru-RU"/>
+        </w:rPr>
+        <w:t>точк</w:t>
+      </w:r>
+      <w:r>
+        <w:rPr>
+          <w:rStyle w:val="fadeinm1hgl8"/>
+          <w:lang w:val="ru-RU"/>
+        </w:rPr>
+        <w:t>а, определяющая радиус колец, а также угол начала сектора.</w:t>
+      </w:r>
+    </w:p>
+    <w:p>
+      <w:pPr>
+        <w:pStyle w:val="a"/>
+        <w:numPr>
+          <w:ilvl w:val="0"/>
+          <w:numId w:val="25"/>
+        </w:numPr>
+        <w:spacing w:line="360" w:lineRule="auto"/>
+        <w:jc w:val="both"/>
+        <w:rPr>
+          <w:lang w:val="ru-RU"/>
+        </w:rPr>
+      </w:pPr>
+      <m:oMath>
+        <m:sSub>
+          <m:sSubPr>
+            <m:ctrlPr>
+              <w:rPr>
+                <w:rStyle w:val="fadeinm1hgl8"/>
+                <w:rFonts w:ascii="Cambria Math" w:hAnsi="Cambria Math"/>
+                <w:i/>
+                <w:lang w:val="en-US"/>
+              </w:rPr>
+            </m:ctrlPr>
+          </m:sSubPr>
+          <m:e>
+            <m:r>
+              <w:rPr>
+                <w:rStyle w:val="fadeinm1hgl8"/>
+                <w:rFonts w:ascii="Cambria Math" w:hAnsi="Cambria Math"/>
+              </w:rPr>
+              <m:t>P</m:t>
+            </m:r>
+          </m:e>
+          <m:sub>
+            <m:r>
+              <w:rPr>
+                <w:rStyle w:val="fadeinm1hgl8"/>
+                <w:rFonts w:ascii="Cambria Math" w:hAnsi="Cambria Math"/>
+                <w:lang w:val="ru-RU"/>
+              </w:rPr>
+              <m:t>2</m:t>
+            </m:r>
+          </m:sub>
+        </m:sSub>
+        <m:r>
+          <w:rPr>
+            <w:rStyle w:val="fadeinm1hgl8"/>
+            <w:rFonts w:ascii="Cambria Math" w:hAnsi="Cambria Math"/>
+            <w:lang w:val="ru-RU"/>
+          </w:rPr>
+          <m:t>=(</m:t>
+        </m:r>
+        <m:sSub>
+          <m:sSubPr>
+            <m:ctrlPr>
+              <w:rPr>
+                <w:rStyle w:val="fadeinm1hgl8"/>
+                <w:rFonts w:ascii="Cambria Math" w:hAnsi="Cambria Math"/>
+                <w:i/>
+                <w:lang w:val="en-US"/>
+              </w:rPr>
+            </m:ctrlPr>
+          </m:sSubPr>
+          <m:e>
+            <m:r>
+              <w:rPr>
+                <w:rStyle w:val="fadeinm1hgl8"/>
+                <w:rFonts w:ascii="Cambria Math" w:hAnsi="Cambria Math"/>
+              </w:rPr>
+              <m:t>x</m:t>
+            </m:r>
+          </m:e>
+          <m:sub>
+            <m:r>
+              <w:rPr>
+                <w:rStyle w:val="fadeinm1hgl8"/>
+                <w:rFonts w:ascii="Cambria Math" w:hAnsi="Cambria Math"/>
+                <w:lang w:val="ru-RU"/>
+              </w:rPr>
+              <m:t>2</m:t>
+            </m:r>
+          </m:sub>
+        </m:sSub>
+        <m:r>
+          <w:rPr>
+            <w:rStyle w:val="fadeinm1hgl8"/>
+            <w:rFonts w:ascii="Cambria Math" w:hAnsi="Cambria Math"/>
+            <w:lang w:val="ru-RU"/>
+          </w:rPr>
+          <m:t xml:space="preserve">, </m:t>
+        </m:r>
+        <m:sSub>
+          <m:sSubPr>
+            <m:ctrlPr>
+              <w:rPr>
+                <w:rStyle w:val="fadeinm1hgl8"/>
+                <w:rFonts w:ascii="Cambria Math" w:hAnsi="Cambria Math"/>
+                <w:i/>
+                <w:lang w:val="en-US"/>
+              </w:rPr>
+            </m:ctrlPr>
+          </m:sSubPr>
+          <m:e>
+            <m:r>
+              <w:rPr>
+                <w:rStyle w:val="fadeinm1hgl8"/>
+                <w:rFonts w:ascii="Cambria Math" w:hAnsi="Cambria Math"/>
+              </w:rPr>
+              <m:t>y</m:t>
+            </m:r>
+          </m:e>
+          <m:sub>
+            <m:r>
+              <w:rPr>
+                <w:rStyle w:val="fadeinm1hgl8"/>
+                <w:rFonts w:ascii="Cambria Math" w:hAnsi="Cambria Math"/>
+                <w:lang w:val="ru-RU"/>
+              </w:rPr>
+              <m:t>2</m:t>
+            </m:r>
+          </m:sub>
+        </m:sSub>
+        <m:r>
+          <w:rPr>
+            <w:rStyle w:val="fadeinm1hgl8"/>
+            <w:rFonts w:ascii="Cambria Math" w:hAnsi="Cambria Math"/>
+            <w:lang w:val="ru-RU"/>
+          </w:rPr>
+          <m:t>)</m:t>
+        </m:r>
+      </m:oMath>
+      <w:r>
+        <w:rPr>
+          <w:rStyle w:val="fadeinm1hgl8"/>
+          <w:lang w:val="ru-RU"/>
+        </w:rPr>
+        <w:t xml:space="preserve"> – точка, определяющая </w:t>
+      </w:r>
+      <w:r>
+        <w:rPr>
+          <w:rStyle w:val="fadeinm1hgl8"/>
+          <w:lang w:val="ru-RU"/>
+        </w:rPr>
+        <w:t xml:space="preserve">окончательный размер </w:t>
+      </w:r>
+      <w:r>
+        <w:rPr>
+          <w:rStyle w:val="fadeinm1hgl8"/>
+          <w:lang w:val="ru-RU"/>
+        </w:rPr>
+        <w:t>сектора.</w:t>
       </w:r>
     </w:p>
     <w:p>
@@ -27569,10 +27689,2015 @@
     </w:p>
     <w:p>
       <w:pPr>
+        <w:pStyle w:val="a"/>
+        <w:spacing w:line="360" w:lineRule="auto"/>
+        <w:jc w:val="both"/>
+        <w:rPr>
+          <w:b/>
+          <w:bCs/>
+          <w:lang w:val="en-US"/>
+        </w:rPr>
+      </w:pPr>
+      <w:r>
+        <w:rPr>
+          <w:b/>
+          <w:bCs/>
+          <w:lang w:val="ru-RU"/>
+        </w:rPr>
+        <w:t>Визуализация данных:</w:t>
+      </w:r>
+    </w:p>
+    <w:p>
+      <w:pPr>
+        <w:spacing w:line="360" w:lineRule="auto"/>
+        <w:jc w:val="both"/>
+        <w:rPr>
+          <w:sz w:val="28"/>
+          <w:szCs w:val="28"/>
+          <w:lang w:val="ru-RU"/>
+        </w:rPr>
+      </w:pPr>
+      <w:r>
+        <w:rPr>
+          <w:sz w:val="28"/>
+          <w:szCs w:val="28"/>
+          <w:lang w:val="ru-RU"/>
+        </w:rPr>
+        <w:t xml:space="preserve">По точкам </w:t>
+      </w:r>
+      <m:oMath>
+        <m:sSub>
+          <m:sSubPr>
+            <m:ctrlPr>
+              <w:rPr>
+                <w:rStyle w:val="fadeinm1hgl8"/>
+                <w:rFonts w:ascii="Cambria Math" w:hAnsi="Cambria Math"/>
+                <w:i/>
+                <w:sz w:val="28"/>
+                <w:szCs w:val="28"/>
+                <w:lang w:val="en-US" w:bidi="en-US"/>
+              </w:rPr>
+            </m:ctrlPr>
+          </m:sSubPr>
+          <m:e>
+            <m:r>
+              <w:rPr>
+                <w:rStyle w:val="fadeinm1hgl8"/>
+                <w:rFonts w:ascii="Cambria Math" w:hAnsi="Cambria Math"/>
+                <w:sz w:val="28"/>
+                <w:szCs w:val="28"/>
+              </w:rPr>
+              <m:t>P</m:t>
+            </m:r>
+          </m:e>
+          <m:sub>
+            <m:r>
+              <w:rPr>
+                <w:rStyle w:val="fadeinm1hgl8"/>
+                <w:rFonts w:ascii="Cambria Math" w:hAnsi="Cambria Math"/>
+                <w:sz w:val="28"/>
+                <w:szCs w:val="28"/>
+                <w:lang w:val="ru-RU"/>
+              </w:rPr>
+              <m:t>0</m:t>
+            </m:r>
+          </m:sub>
+        </m:sSub>
+        <m:r>
+          <w:rPr>
+            <w:rStyle w:val="fadeinm1hgl8"/>
+            <w:rFonts w:ascii="Cambria Math" w:hAnsi="Cambria Math"/>
+            <w:sz w:val="28"/>
+            <w:szCs w:val="28"/>
+            <w:lang w:val="ru-RU" w:bidi="en-US"/>
+          </w:rPr>
+          <m:t xml:space="preserve">, </m:t>
+        </m:r>
+        <m:sSub>
+          <m:sSubPr>
+            <m:ctrlPr>
+              <w:rPr>
+                <w:rStyle w:val="fadeinm1hgl8"/>
+                <w:rFonts w:ascii="Cambria Math" w:hAnsi="Cambria Math"/>
+                <w:i/>
+                <w:sz w:val="28"/>
+                <w:szCs w:val="28"/>
+                <w:lang w:val="en-US" w:bidi="en-US"/>
+              </w:rPr>
+            </m:ctrlPr>
+          </m:sSubPr>
+          <m:e>
+            <m:r>
+              <w:rPr>
+                <w:rStyle w:val="fadeinm1hgl8"/>
+                <w:rFonts w:ascii="Cambria Math" w:hAnsi="Cambria Math"/>
+                <w:sz w:val="28"/>
+                <w:szCs w:val="28"/>
+              </w:rPr>
+              <m:t>P</m:t>
+            </m:r>
+          </m:e>
+          <m:sub>
+            <m:r>
+              <w:rPr>
+                <w:rStyle w:val="fadeinm1hgl8"/>
+                <w:rFonts w:ascii="Cambria Math" w:hAnsi="Cambria Math"/>
+                <w:sz w:val="28"/>
+                <w:szCs w:val="28"/>
+                <w:lang w:val="ru-RU"/>
+              </w:rPr>
+              <m:t>1</m:t>
+            </m:r>
+          </m:sub>
+        </m:sSub>
+        <m:r>
+          <w:rPr>
+            <w:rStyle w:val="fadeinm1hgl8"/>
+            <w:rFonts w:ascii="Cambria Math" w:hAnsi="Cambria Math"/>
+            <w:sz w:val="28"/>
+            <w:szCs w:val="28"/>
+            <w:lang w:val="ru-RU" w:bidi="en-US"/>
+          </w:rPr>
+          <m:t xml:space="preserve">, </m:t>
+        </m:r>
+        <m:sSub>
+          <m:sSubPr>
+            <m:ctrlPr>
+              <w:rPr>
+                <w:rStyle w:val="fadeinm1hgl8"/>
+                <w:rFonts w:ascii="Cambria Math" w:hAnsi="Cambria Math"/>
+                <w:i/>
+                <w:sz w:val="28"/>
+                <w:szCs w:val="28"/>
+                <w:lang w:val="en-US" w:bidi="en-US"/>
+              </w:rPr>
+            </m:ctrlPr>
+          </m:sSubPr>
+          <m:e>
+            <m:r>
+              <w:rPr>
+                <w:rStyle w:val="fadeinm1hgl8"/>
+                <w:rFonts w:ascii="Cambria Math" w:hAnsi="Cambria Math"/>
+                <w:sz w:val="28"/>
+                <w:szCs w:val="28"/>
+              </w:rPr>
+              <m:t>P</m:t>
+            </m:r>
+          </m:e>
+          <m:sub>
+            <m:r>
+              <w:rPr>
+                <w:rStyle w:val="fadeinm1hgl8"/>
+                <w:rFonts w:ascii="Cambria Math" w:hAnsi="Cambria Math"/>
+                <w:sz w:val="28"/>
+                <w:szCs w:val="28"/>
+                <w:lang w:val="ru-RU"/>
+              </w:rPr>
+              <m:t>2</m:t>
+            </m:r>
+          </m:sub>
+        </m:sSub>
+      </m:oMath>
+      <w:r>
+        <w:rPr>
+          <w:sz w:val="28"/>
+          <w:szCs w:val="28"/>
+          <w:lang w:val="ru-RU"/>
+        </w:rPr>
+        <w:t xml:space="preserve"> </w:t>
+      </w:r>
+      <w:r>
+        <w:rPr>
+          <w:sz w:val="28"/>
+          <w:szCs w:val="28"/>
+          <w:lang w:val="ru-RU"/>
+        </w:rPr>
+        <w:t>вычисляются:</w:t>
+      </w:r>
+    </w:p>
+    <w:p>
+      <w:pPr>
+        <w:pStyle w:val="ListParagraph"/>
+        <w:numPr>
+          <w:ilvl w:val="0"/>
+          <w:numId w:val="26"/>
+        </w:numPr>
+        <w:spacing w:line="360" w:lineRule="auto"/>
+        <w:jc w:val="both"/>
+        <w:rPr>
+          <w:rStyle w:val="fadeinm1hgl8"/>
+          <w:sz w:val="28"/>
+          <w:szCs w:val="28"/>
+          <w:lang w:val="ru-RU"/>
+        </w:rPr>
+      </w:pPr>
+      <w:r>
+        <w:rPr>
+          <w:rStyle w:val="fadeinm1hgl8"/>
+          <w:sz w:val="28"/>
+          <w:szCs w:val="28"/>
+          <w:lang w:val="ru-RU"/>
+        </w:rPr>
+        <w:t>Радиус</w:t>
+      </w:r>
+      <w:r>
+        <w:rPr>
+          <w:rStyle w:val="fadeinm1hgl8"/>
+          <w:sz w:val="28"/>
+          <w:szCs w:val="28"/>
+          <w:lang w:val="ru-RU"/>
+        </w:rPr>
+        <w:t xml:space="preserve"> </w:t>
+      </w:r>
+      <m:oMath>
+        <m:r>
+          <w:rPr>
+            <w:rStyle w:val="katex-mathml"/>
+            <w:rFonts w:ascii="Cambria Math" w:hAnsi="Cambria Math"/>
+            <w:sz w:val="28"/>
+            <w:szCs w:val="28"/>
+          </w:rPr>
+          <m:t>R</m:t>
+        </m:r>
+      </m:oMath>
+      <w:r>
+        <w:rPr>
+          <w:rStyle w:val="katex-mathml"/>
+          <w:sz w:val="28"/>
+          <w:szCs w:val="28"/>
+          <w:lang w:val="ru-RU"/>
+        </w:rPr>
+        <w:t xml:space="preserve"> как евклидово </w:t>
+      </w:r>
+      <w:r>
+        <w:rPr>
+          <w:rStyle w:val="fadeinm1hgl8"/>
+          <w:sz w:val="28"/>
+          <w:szCs w:val="28"/>
+          <w:lang w:val="ru-RU"/>
+        </w:rPr>
+        <w:t>расстояние между</w:t>
+      </w:r>
+      <w:r>
+        <w:rPr>
+          <w:rStyle w:val="fadeinm1hgl8"/>
+          <w:sz w:val="28"/>
+          <w:szCs w:val="28"/>
+          <w:lang w:val="ru-RU"/>
+        </w:rPr>
+        <w:t xml:space="preserve"> </w:t>
+      </w:r>
+      <m:oMath>
+        <m:sSub>
+          <m:sSubPr>
+            <m:ctrlPr>
+              <w:rPr>
+                <w:rStyle w:val="fadeinm1hgl8"/>
+                <w:rFonts w:ascii="Cambria Math" w:hAnsi="Cambria Math"/>
+                <w:i/>
+                <w:sz w:val="28"/>
+                <w:szCs w:val="28"/>
+                <w:lang w:val="en-US" w:bidi="en-US"/>
+              </w:rPr>
+            </m:ctrlPr>
+          </m:sSubPr>
+          <m:e>
+            <m:r>
+              <w:rPr>
+                <w:rStyle w:val="fadeinm1hgl8"/>
+                <w:rFonts w:ascii="Cambria Math" w:hAnsi="Cambria Math"/>
+                <w:sz w:val="28"/>
+                <w:szCs w:val="28"/>
+              </w:rPr>
+              <m:t>P</m:t>
+            </m:r>
+          </m:e>
+          <m:sub>
+            <m:r>
+              <w:rPr>
+                <w:rStyle w:val="fadeinm1hgl8"/>
+                <w:rFonts w:ascii="Cambria Math" w:hAnsi="Cambria Math"/>
+                <w:sz w:val="28"/>
+                <w:szCs w:val="28"/>
+                <w:lang w:val="ru-RU"/>
+              </w:rPr>
+              <m:t>0</m:t>
+            </m:r>
+          </m:sub>
+        </m:sSub>
+        <m:r>
+          <w:rPr>
+            <w:rStyle w:val="fadeinm1hgl8"/>
+            <w:rFonts w:ascii="Cambria Math" w:hAnsi="Cambria Math"/>
+            <w:sz w:val="28"/>
+            <w:szCs w:val="28"/>
+            <w:lang w:val="ru-RU" w:bidi="en-US"/>
+          </w:rPr>
+          <m:t xml:space="preserve">, </m:t>
+        </m:r>
+        <m:sSub>
+          <m:sSubPr>
+            <m:ctrlPr>
+              <w:rPr>
+                <w:rStyle w:val="fadeinm1hgl8"/>
+                <w:rFonts w:ascii="Cambria Math" w:hAnsi="Cambria Math"/>
+                <w:i/>
+                <w:sz w:val="28"/>
+                <w:szCs w:val="28"/>
+                <w:lang w:val="en-US" w:bidi="en-US"/>
+              </w:rPr>
+            </m:ctrlPr>
+          </m:sSubPr>
+          <m:e>
+            <m:r>
+              <w:rPr>
+                <w:rStyle w:val="fadeinm1hgl8"/>
+                <w:rFonts w:ascii="Cambria Math" w:hAnsi="Cambria Math"/>
+                <w:sz w:val="28"/>
+                <w:szCs w:val="28"/>
+              </w:rPr>
+              <m:t>P</m:t>
+            </m:r>
+          </m:e>
+          <m:sub>
+            <m:r>
+              <w:rPr>
+                <w:rStyle w:val="fadeinm1hgl8"/>
+                <w:rFonts w:ascii="Cambria Math" w:hAnsi="Cambria Math"/>
+                <w:sz w:val="28"/>
+                <w:szCs w:val="28"/>
+                <w:lang w:val="ru-RU"/>
+              </w:rPr>
+              <m:t>1</m:t>
+            </m:r>
+          </m:sub>
+        </m:sSub>
+      </m:oMath>
+      <w:r>
+        <w:rPr>
+          <w:rStyle w:val="fadeinm1hgl8"/>
+          <w:sz w:val="28"/>
+          <w:szCs w:val="28"/>
+          <w:lang w:val="ru-RU" w:bidi="en-US"/>
+        </w:rPr>
+        <w:t>:</w:t>
+      </w:r>
+    </w:p>
+    <w:p>
+      <w:pPr>
+        <w:spacing w:line="360" w:lineRule="auto"/>
+        <w:ind w:left="360"/>
+        <w:jc w:val="both"/>
+        <w:rPr>
+          <w:rStyle w:val="fadeinm1hgl8"/>
+          <w:i/>
+          <w:sz w:val="28"/>
+          <w:szCs w:val="28"/>
+        </w:rPr>
+      </w:pPr>
+      <m:oMathPara>
+        <m:oMath>
+          <m:r>
+            <w:rPr>
+              <w:rStyle w:val="fadeinm1hgl8"/>
+              <w:rFonts w:ascii="Cambria Math" w:hAnsi="Cambria Math"/>
+              <w:sz w:val="28"/>
+              <w:szCs w:val="28"/>
+            </w:rPr>
+            <m:t>R</m:t>
+          </m:r>
+          <m:r>
+            <w:rPr>
+              <w:rStyle w:val="fadeinm1hgl8"/>
+              <w:rFonts w:ascii="Cambria Math" w:hAnsi="Cambria Math"/>
+              <w:sz w:val="28"/>
+              <w:szCs w:val="28"/>
+              <w:lang w:val="ru-RU"/>
+            </w:rPr>
+            <m:t>=</m:t>
+          </m:r>
+          <m:rad>
+            <m:radPr>
+              <m:degHide m:val="1"/>
+              <m:ctrlPr>
+                <w:rPr>
+                  <w:rStyle w:val="fadeinm1hgl8"/>
+                  <w:rFonts w:ascii="Cambria Math" w:hAnsi="Cambria Math"/>
+                  <w:i/>
+                  <w:sz w:val="28"/>
+                  <w:szCs w:val="28"/>
+                  <w:lang w:val="ru-RU"/>
+                </w:rPr>
+              </m:ctrlPr>
+            </m:radPr>
+            <m:deg/>
+            <m:e>
+              <m:r>
+                <w:rPr>
+                  <w:rStyle w:val="fadeinm1hgl8"/>
+                  <w:rFonts w:ascii="Cambria Math" w:hAnsi="Cambria Math"/>
+                  <w:sz w:val="28"/>
+                  <w:szCs w:val="28"/>
+                  <w:lang w:val="ru-RU"/>
+                </w:rPr>
+                <m:t>(</m:t>
+              </m:r>
+              <m:sSup>
+                <m:sSupPr>
+                  <m:ctrlPr>
+                    <w:rPr>
+                      <w:rStyle w:val="fadeinm1hgl8"/>
+                      <w:rFonts w:ascii="Cambria Math" w:hAnsi="Cambria Math"/>
+                      <w:i/>
+                      <w:sz w:val="28"/>
+                      <w:szCs w:val="28"/>
+                      <w:lang w:val="ru-RU"/>
+                    </w:rPr>
+                  </m:ctrlPr>
+                </m:sSupPr>
+                <m:e>
+                  <m:d>
+                    <m:dPr>
+                      <m:ctrlPr>
+                        <w:rPr>
+                          <w:rStyle w:val="fadeinm1hgl8"/>
+                          <w:rFonts w:ascii="Cambria Math" w:hAnsi="Cambria Math"/>
+                          <w:i/>
+                          <w:sz w:val="28"/>
+                          <w:szCs w:val="28"/>
+                          <w:lang w:val="ru-RU"/>
+                        </w:rPr>
+                      </m:ctrlPr>
+                    </m:dPr>
+                    <m:e>
+                      <m:sSub>
+                        <m:sSubPr>
+                          <m:ctrlPr>
+                            <w:rPr>
+                              <w:rStyle w:val="fadeinm1hgl8"/>
+                              <w:rFonts w:ascii="Cambria Math" w:hAnsi="Cambria Math"/>
+                              <w:i/>
+                              <w:sz w:val="28"/>
+                              <w:szCs w:val="28"/>
+                              <w:lang w:val="ru-RU"/>
+                            </w:rPr>
+                          </m:ctrlPr>
+                        </m:sSubPr>
+                        <m:e>
+                          <m:r>
+                            <w:rPr>
+                              <w:rStyle w:val="fadeinm1hgl8"/>
+                              <w:rFonts w:ascii="Cambria Math" w:hAnsi="Cambria Math"/>
+                              <w:sz w:val="28"/>
+                              <w:szCs w:val="28"/>
+                              <w:lang w:val="ru-RU"/>
+                            </w:rPr>
+                            <m:t>x</m:t>
+                          </m:r>
+                        </m:e>
+                        <m:sub>
+                          <m:r>
+                            <w:rPr>
+                              <w:rStyle w:val="fadeinm1hgl8"/>
+                              <w:rFonts w:ascii="Cambria Math" w:hAnsi="Cambria Math"/>
+                              <w:sz w:val="28"/>
+                              <w:szCs w:val="28"/>
+                              <w:lang w:val="ru-RU"/>
+                            </w:rPr>
+                            <m:t>0</m:t>
+                          </m:r>
+                        </m:sub>
+                      </m:sSub>
+                      <m:r>
+                        <w:rPr>
+                          <w:rStyle w:val="fadeinm1hgl8"/>
+                          <w:rFonts w:ascii="Cambria Math" w:hAnsi="Cambria Math"/>
+                          <w:sz w:val="28"/>
+                          <w:szCs w:val="28"/>
+                          <w:lang w:val="ru-RU"/>
+                        </w:rPr>
+                        <m:t>-</m:t>
+                      </m:r>
+                      <m:r>
+                        <w:rPr>
+                          <w:rStyle w:val="fadeinm1hgl8"/>
+                          <w:rFonts w:ascii="Cambria Math" w:hAnsi="Cambria Math"/>
+                          <w:sz w:val="28"/>
+                          <w:szCs w:val="28"/>
+                        </w:rPr>
+                        <m:t xml:space="preserve"> </m:t>
+                      </m:r>
+                      <m:sSub>
+                        <m:sSubPr>
+                          <m:ctrlPr>
+                            <w:rPr>
+                              <w:rStyle w:val="fadeinm1hgl8"/>
+                              <w:rFonts w:ascii="Cambria Math" w:hAnsi="Cambria Math"/>
+                              <w:i/>
+                              <w:sz w:val="28"/>
+                              <w:szCs w:val="28"/>
+                              <w:lang w:val="ru-RU"/>
+                            </w:rPr>
+                          </m:ctrlPr>
+                        </m:sSubPr>
+                        <m:e>
+                          <m:r>
+                            <w:rPr>
+                              <w:rStyle w:val="fadeinm1hgl8"/>
+                              <w:rFonts w:ascii="Cambria Math" w:hAnsi="Cambria Math"/>
+                              <w:sz w:val="28"/>
+                              <w:szCs w:val="28"/>
+                              <w:lang w:val="ru-RU"/>
+                            </w:rPr>
+                            <m:t>x</m:t>
+                          </m:r>
+                        </m:e>
+                        <m:sub>
+                          <m:r>
+                            <w:rPr>
+                              <w:rStyle w:val="fadeinm1hgl8"/>
+                              <w:rFonts w:ascii="Cambria Math" w:hAnsi="Cambria Math"/>
+                              <w:sz w:val="28"/>
+                              <w:szCs w:val="28"/>
+                              <w:lang w:val="ru-RU"/>
+                            </w:rPr>
+                            <m:t>1</m:t>
+                          </m:r>
+                        </m:sub>
+                      </m:sSub>
+                      <m:ctrlPr>
+                        <w:rPr>
+                          <w:rStyle w:val="fadeinm1hgl8"/>
+                          <w:rFonts w:ascii="Cambria Math" w:hAnsi="Cambria Math"/>
+                          <w:i/>
+                          <w:sz w:val="28"/>
+                          <w:szCs w:val="28"/>
+                        </w:rPr>
+                      </m:ctrlPr>
+                    </m:e>
+                  </m:d>
+                </m:e>
+                <m:sup>
+                  <m:r>
+                    <w:rPr>
+                      <w:rStyle w:val="fadeinm1hgl8"/>
+                      <w:rFonts w:ascii="Cambria Math" w:hAnsi="Cambria Math"/>
+                      <w:sz w:val="28"/>
+                      <w:szCs w:val="28"/>
+                      <w:lang w:val="ru-RU"/>
+                    </w:rPr>
+                    <m:t>2</m:t>
+                  </m:r>
+                </m:sup>
+              </m:sSup>
+              <m:r>
+                <w:rPr>
+                  <w:rStyle w:val="fadeinm1hgl8"/>
+                  <w:rFonts w:ascii="Cambria Math" w:hAnsi="Cambria Math"/>
+                  <w:sz w:val="28"/>
+                  <w:szCs w:val="28"/>
+                </w:rPr>
+                <m:t xml:space="preserve">+ </m:t>
+              </m:r>
+              <m:sSup>
+                <m:sSupPr>
+                  <m:ctrlPr>
+                    <w:rPr>
+                      <w:rStyle w:val="fadeinm1hgl8"/>
+                      <w:rFonts w:ascii="Cambria Math" w:hAnsi="Cambria Math"/>
+                      <w:i/>
+                      <w:sz w:val="28"/>
+                      <w:szCs w:val="28"/>
+                      <w:lang w:val="en-US"/>
+                    </w:rPr>
+                  </m:ctrlPr>
+                </m:sSupPr>
+                <m:e>
+                  <m:r>
+                    <w:rPr>
+                      <w:rStyle w:val="fadeinm1hgl8"/>
+                      <w:rFonts w:ascii="Cambria Math" w:hAnsi="Cambria Math"/>
+                      <w:sz w:val="28"/>
+                      <w:szCs w:val="28"/>
+                    </w:rPr>
+                    <m:t>(</m:t>
+                  </m:r>
+                  <m:sSub>
+                    <m:sSubPr>
+                      <m:ctrlPr>
+                        <w:rPr>
+                          <w:rStyle w:val="fadeinm1hgl8"/>
+                          <w:rFonts w:ascii="Cambria Math" w:hAnsi="Cambria Math"/>
+                          <w:i/>
+                          <w:sz w:val="28"/>
+                          <w:szCs w:val="28"/>
+                          <w:lang w:val="ru-RU"/>
+                        </w:rPr>
+                      </m:ctrlPr>
+                    </m:sSubPr>
+                    <m:e>
+                      <m:r>
+                        <w:rPr>
+                          <w:rStyle w:val="fadeinm1hgl8"/>
+                          <w:rFonts w:ascii="Cambria Math" w:hAnsi="Cambria Math"/>
+                          <w:sz w:val="28"/>
+                          <w:szCs w:val="28"/>
+                          <w:lang w:val="ru-RU"/>
+                        </w:rPr>
+                        <m:t>y</m:t>
+                      </m:r>
+                    </m:e>
+                    <m:sub>
+                      <m:r>
+                        <w:rPr>
+                          <w:rStyle w:val="fadeinm1hgl8"/>
+                          <w:rFonts w:ascii="Cambria Math" w:hAnsi="Cambria Math"/>
+                          <w:sz w:val="28"/>
+                          <w:szCs w:val="28"/>
+                          <w:lang w:val="ru-RU"/>
+                        </w:rPr>
+                        <m:t>0</m:t>
+                      </m:r>
+                    </m:sub>
+                  </m:sSub>
+                  <m:r>
+                    <w:rPr>
+                      <w:rStyle w:val="fadeinm1hgl8"/>
+                      <w:rFonts w:ascii="Cambria Math" w:hAnsi="Cambria Math"/>
+                      <w:sz w:val="28"/>
+                      <w:szCs w:val="28"/>
+                      <w:lang w:val="ru-RU"/>
+                    </w:rPr>
+                    <m:t>-</m:t>
+                  </m:r>
+                  <m:r>
+                    <w:rPr>
+                      <w:rStyle w:val="fadeinm1hgl8"/>
+                      <w:rFonts w:ascii="Cambria Math" w:hAnsi="Cambria Math"/>
+                      <w:sz w:val="28"/>
+                      <w:szCs w:val="28"/>
+                    </w:rPr>
+                    <m:t xml:space="preserve"> </m:t>
+                  </m:r>
+                  <m:sSub>
+                    <m:sSubPr>
+                      <m:ctrlPr>
+                        <w:rPr>
+                          <w:rStyle w:val="fadeinm1hgl8"/>
+                          <w:rFonts w:ascii="Cambria Math" w:hAnsi="Cambria Math"/>
+                          <w:i/>
+                          <w:sz w:val="28"/>
+                          <w:szCs w:val="28"/>
+                          <w:lang w:val="ru-RU"/>
+                        </w:rPr>
+                      </m:ctrlPr>
+                    </m:sSubPr>
+                    <m:e>
+                      <m:r>
+                        <w:rPr>
+                          <w:rStyle w:val="fadeinm1hgl8"/>
+                          <w:rFonts w:ascii="Cambria Math" w:hAnsi="Cambria Math"/>
+                          <w:sz w:val="28"/>
+                          <w:szCs w:val="28"/>
+                          <w:lang w:val="ru-RU"/>
+                        </w:rPr>
+                        <m:t>y</m:t>
+                      </m:r>
+                    </m:e>
+                    <m:sub>
+                      <m:r>
+                        <w:rPr>
+                          <w:rStyle w:val="fadeinm1hgl8"/>
+                          <w:rFonts w:ascii="Cambria Math" w:hAnsi="Cambria Math"/>
+                          <w:sz w:val="28"/>
+                          <w:szCs w:val="28"/>
+                          <w:lang w:val="ru-RU"/>
+                        </w:rPr>
+                        <m:t>1</m:t>
+                      </m:r>
+                    </m:sub>
+                  </m:sSub>
+                  <m:r>
+                    <w:rPr>
+                      <w:rStyle w:val="fadeinm1hgl8"/>
+                      <w:rFonts w:ascii="Cambria Math" w:hAnsi="Cambria Math"/>
+                      <w:sz w:val="28"/>
+                      <w:szCs w:val="28"/>
+                    </w:rPr>
+                    <m:t>)</m:t>
+                  </m:r>
+                </m:e>
+                <m:sup>
+                  <m:r>
+                    <w:rPr>
+                      <w:rStyle w:val="fadeinm1hgl8"/>
+                      <w:rFonts w:ascii="Cambria Math" w:hAnsi="Cambria Math"/>
+                      <w:sz w:val="28"/>
+                      <w:szCs w:val="28"/>
+                    </w:rPr>
+                    <m:t>2</m:t>
+                  </m:r>
+                </m:sup>
+              </m:sSup>
+              <m:r>
+                <w:rPr>
+                  <w:rStyle w:val="fadeinm1hgl8"/>
+                  <w:rFonts w:ascii="Cambria Math" w:hAnsi="Cambria Math"/>
+                  <w:sz w:val="28"/>
+                  <w:szCs w:val="28"/>
+                </w:rPr>
+                <m:t>)</m:t>
+              </m:r>
+            </m:e>
+          </m:rad>
+        </m:oMath>
+      </m:oMathPara>
+    </w:p>
+    <w:p>
+      <w:pPr>
+        <w:pStyle w:val="ListParagraph"/>
+        <w:numPr>
+          <w:ilvl w:val="0"/>
+          <w:numId w:val="26"/>
+        </w:numPr>
+        <w:spacing w:line="360" w:lineRule="auto"/>
+        <w:jc w:val="both"/>
+        <w:rPr>
+          <w:rStyle w:val="fadeinm1hgl8"/>
+          <w:sz w:val="28"/>
+          <w:szCs w:val="28"/>
+          <w:lang w:val="ru-RU"/>
+        </w:rPr>
+      </w:pPr>
+      <w:r>
+        <w:rPr>
+          <w:rStyle w:val="fadeinm1hgl8"/>
+          <w:sz w:val="28"/>
+          <w:szCs w:val="28"/>
+          <w:lang w:val="ru-RU"/>
+        </w:rPr>
+        <w:t xml:space="preserve">Вектор направления первого ограничивающего вектора сектора </w:t>
+      </w:r>
+      <m:oMath>
+        <m:sSub>
+          <m:sSubPr>
+            <m:ctrlPr>
+              <w:rPr>
+                <w:rStyle w:val="fadeinm1hgl8"/>
+                <w:rFonts w:ascii="Cambria Math" w:hAnsi="Cambria Math"/>
+                <w:i/>
+                <w:sz w:val="28"/>
+                <w:szCs w:val="28"/>
+                <w:lang w:val="ru-RU"/>
+              </w:rPr>
+            </m:ctrlPr>
+          </m:sSubPr>
+          <m:e>
+            <m:r>
+              <w:rPr>
+                <w:rStyle w:val="fadeinm1hgl8"/>
+                <w:rFonts w:ascii="Cambria Math" w:hAnsi="Cambria Math"/>
+                <w:sz w:val="28"/>
+                <w:szCs w:val="28"/>
+                <w:lang w:val="ru-RU"/>
+              </w:rPr>
+              <m:t>v</m:t>
+            </m:r>
+          </m:e>
+          <m:sub>
+            <m:r>
+              <w:rPr>
+                <w:rStyle w:val="fadeinm1hgl8"/>
+                <w:rFonts w:ascii="Cambria Math" w:hAnsi="Cambria Math"/>
+                <w:sz w:val="28"/>
+                <w:szCs w:val="28"/>
+                <w:lang w:val="ru-RU"/>
+              </w:rPr>
+              <m:t>1</m:t>
+            </m:r>
+          </m:sub>
+        </m:sSub>
+      </m:oMath>
+    </w:p>
+    <w:p>
+      <w:pPr>
+        <w:spacing w:line="360" w:lineRule="auto"/>
+        <w:ind w:left="360"/>
+        <w:jc w:val="both"/>
+        <w:rPr>
+          <w:rStyle w:val="fadeinm1hgl8"/>
+          <w:i/>
+          <w:sz w:val="28"/>
+          <w:szCs w:val="28"/>
+          <w:lang w:val="en-US"/>
+        </w:rPr>
+      </w:pPr>
+      <m:oMathPara>
+        <m:oMath>
+          <m:sSub>
+            <m:sSubPr>
+              <m:ctrlPr>
+                <w:rPr>
+                  <w:rStyle w:val="fadeinm1hgl8"/>
+                  <w:rFonts w:ascii="Cambria Math" w:hAnsi="Cambria Math"/>
+                  <w:i/>
+                  <w:sz w:val="28"/>
+                  <w:szCs w:val="28"/>
+                  <w:lang w:val="ru-RU"/>
+                </w:rPr>
+              </m:ctrlPr>
+            </m:sSubPr>
+            <m:e>
+              <m:r>
+                <w:rPr>
+                  <w:rStyle w:val="fadeinm1hgl8"/>
+                  <w:rFonts w:ascii="Cambria Math" w:hAnsi="Cambria Math"/>
+                  <w:sz w:val="28"/>
+                  <w:szCs w:val="28"/>
+                  <w:lang w:val="ru-RU"/>
+                </w:rPr>
+                <m:t>v</m:t>
+              </m:r>
+            </m:e>
+            <m:sub>
+              <m:r>
+                <w:rPr>
+                  <w:rStyle w:val="fadeinm1hgl8"/>
+                  <w:rFonts w:ascii="Cambria Math" w:hAnsi="Cambria Math"/>
+                  <w:sz w:val="28"/>
+                  <w:szCs w:val="28"/>
+                  <w:lang w:val="ru-RU"/>
+                </w:rPr>
+                <m:t>1</m:t>
+              </m:r>
+            </m:sub>
+          </m:sSub>
+          <m:r>
+            <w:rPr>
+              <w:rStyle w:val="fadeinm1hgl8"/>
+              <w:rFonts w:ascii="Cambria Math" w:hAnsi="Cambria Math"/>
+              <w:sz w:val="28"/>
+              <w:szCs w:val="28"/>
+              <w:lang w:val="ru-RU"/>
+            </w:rPr>
+            <m:t>=</m:t>
+          </m:r>
+          <m:sSub>
+            <m:sSubPr>
+              <m:ctrlPr>
+                <w:rPr>
+                  <w:rStyle w:val="fadeinm1hgl8"/>
+                  <w:rFonts w:ascii="Cambria Math" w:hAnsi="Cambria Math"/>
+                  <w:i/>
+                  <w:sz w:val="28"/>
+                  <w:szCs w:val="28"/>
+                  <w:lang w:val="ru-RU"/>
+                </w:rPr>
+              </m:ctrlPr>
+            </m:sSubPr>
+            <m:e>
+              <m:r>
+                <w:rPr>
+                  <w:rStyle w:val="fadeinm1hgl8"/>
+                  <w:rFonts w:ascii="Cambria Math" w:hAnsi="Cambria Math"/>
+                  <w:sz w:val="28"/>
+                  <w:szCs w:val="28"/>
+                  <w:lang w:val="ru-RU"/>
+                </w:rPr>
+                <m:t>P</m:t>
+              </m:r>
+            </m:e>
+            <m:sub>
+              <m:r>
+                <w:rPr>
+                  <w:rStyle w:val="fadeinm1hgl8"/>
+                  <w:rFonts w:ascii="Cambria Math" w:hAnsi="Cambria Math"/>
+                  <w:sz w:val="28"/>
+                  <w:szCs w:val="28"/>
+                  <w:lang w:val="ru-RU"/>
+                </w:rPr>
+                <m:t>1</m:t>
+              </m:r>
+            </m:sub>
+          </m:sSub>
+          <m:r>
+            <w:rPr>
+              <w:rStyle w:val="fadeinm1hgl8"/>
+              <w:rFonts w:ascii="Cambria Math" w:hAnsi="Cambria Math"/>
+              <w:sz w:val="28"/>
+              <w:szCs w:val="28"/>
+              <w:lang w:val="ru-RU"/>
+            </w:rPr>
+            <m:t>-</m:t>
+          </m:r>
+          <m:r>
+            <w:rPr>
+              <w:rStyle w:val="fadeinm1hgl8"/>
+              <w:rFonts w:ascii="Cambria Math" w:hAnsi="Cambria Math"/>
+              <w:sz w:val="28"/>
+              <w:szCs w:val="28"/>
+            </w:rPr>
+            <m:t xml:space="preserve"> </m:t>
+          </m:r>
+          <m:sSub>
+            <m:sSubPr>
+              <m:ctrlPr>
+                <w:rPr>
+                  <w:rStyle w:val="fadeinm1hgl8"/>
+                  <w:rFonts w:ascii="Cambria Math" w:hAnsi="Cambria Math"/>
+                  <w:i/>
+                  <w:sz w:val="28"/>
+                  <w:szCs w:val="28"/>
+                  <w:lang w:val="ru-RU"/>
+                </w:rPr>
+              </m:ctrlPr>
+            </m:sSubPr>
+            <m:e>
+              <m:r>
+                <w:rPr>
+                  <w:rStyle w:val="fadeinm1hgl8"/>
+                  <w:rFonts w:ascii="Cambria Math" w:hAnsi="Cambria Math"/>
+                  <w:sz w:val="28"/>
+                  <w:szCs w:val="28"/>
+                  <w:lang w:val="ru-RU"/>
+                </w:rPr>
+                <m:t>P</m:t>
+              </m:r>
+            </m:e>
+            <m:sub>
+              <m:r>
+                <w:rPr>
+                  <w:rStyle w:val="fadeinm1hgl8"/>
+                  <w:rFonts w:ascii="Cambria Math" w:hAnsi="Cambria Math"/>
+                  <w:sz w:val="28"/>
+                  <w:szCs w:val="28"/>
+                  <w:lang w:val="ru-RU"/>
+                </w:rPr>
+                <m:t>0</m:t>
+              </m:r>
+            </m:sub>
+          </m:sSub>
+        </m:oMath>
+      </m:oMathPara>
+    </w:p>
+    <w:p>
+      <w:pPr>
+        <w:pStyle w:val="ListParagraph"/>
+        <w:numPr>
+          <w:ilvl w:val="0"/>
+          <w:numId w:val="26"/>
+        </w:numPr>
+        <w:spacing w:line="360" w:lineRule="auto"/>
+        <w:jc w:val="both"/>
+        <w:rPr>
+          <w:rStyle w:val="fadeinm1hgl8"/>
+          <w:sz w:val="28"/>
+          <w:szCs w:val="28"/>
+          <w:lang w:val="ru-RU"/>
+        </w:rPr>
+      </w:pPr>
+      <w:r>
+        <w:rPr>
+          <w:rStyle w:val="fadeinm1hgl8"/>
+          <w:sz w:val="28"/>
+          <w:szCs w:val="28"/>
+          <w:lang w:val="ru-RU"/>
+        </w:rPr>
+        <w:t>Вектор направлени</w:t>
+      </w:r>
+      <w:r>
+        <w:rPr>
+          <w:rStyle w:val="fadeinm1hgl8"/>
+          <w:sz w:val="28"/>
+          <w:szCs w:val="28"/>
+          <w:lang w:val="ru-RU"/>
+        </w:rPr>
+        <w:t>я</w:t>
+      </w:r>
+      <w:r>
+        <w:rPr>
+          <w:rStyle w:val="fadeinm1hgl8"/>
+          <w:sz w:val="28"/>
+          <w:szCs w:val="28"/>
+          <w:lang w:val="ru-RU"/>
+        </w:rPr>
+        <w:t xml:space="preserve"> </w:t>
+      </w:r>
+      <w:r>
+        <w:rPr>
+          <w:rStyle w:val="fadeinm1hgl8"/>
+          <w:sz w:val="28"/>
+          <w:szCs w:val="28"/>
+          <w:lang w:val="ru-RU"/>
+        </w:rPr>
+        <w:t xml:space="preserve">второго </w:t>
+      </w:r>
+      <w:r>
+        <w:rPr>
+          <w:rStyle w:val="fadeinm1hgl8"/>
+          <w:sz w:val="28"/>
+          <w:szCs w:val="28"/>
+          <w:lang w:val="ru-RU"/>
+        </w:rPr>
+        <w:t xml:space="preserve">ограничивающего вектора сектора </w:t>
+      </w:r>
+      <m:oMath>
+        <m:sSub>
+          <m:sSubPr>
+            <m:ctrlPr>
+              <w:rPr>
+                <w:rStyle w:val="fadeinm1hgl8"/>
+                <w:rFonts w:ascii="Cambria Math" w:hAnsi="Cambria Math"/>
+                <w:i/>
+                <w:sz w:val="28"/>
+                <w:szCs w:val="28"/>
+                <w:lang w:val="ru-RU"/>
+              </w:rPr>
+            </m:ctrlPr>
+          </m:sSubPr>
+          <m:e>
+            <m:r>
+              <w:rPr>
+                <w:rStyle w:val="fadeinm1hgl8"/>
+                <w:rFonts w:ascii="Cambria Math" w:hAnsi="Cambria Math"/>
+                <w:sz w:val="28"/>
+                <w:szCs w:val="28"/>
+                <w:lang w:val="ru-RU"/>
+              </w:rPr>
+              <m:t>v</m:t>
+            </m:r>
+          </m:e>
+          <m:sub>
+            <m:r>
+              <w:rPr>
+                <w:rStyle w:val="fadeinm1hgl8"/>
+                <w:rFonts w:ascii="Cambria Math" w:hAnsi="Cambria Math"/>
+                <w:sz w:val="28"/>
+                <w:szCs w:val="28"/>
+                <w:lang w:val="ru-RU"/>
+              </w:rPr>
+              <m:t>2</m:t>
+            </m:r>
+          </m:sub>
+        </m:sSub>
+      </m:oMath>
+      <w:r>
+        <w:rPr>
+          <w:rStyle w:val="fadeinm1hgl8"/>
+          <w:sz w:val="28"/>
+          <w:szCs w:val="28"/>
+          <w:lang w:val="ru-RU"/>
+        </w:rPr>
+        <w:t>:</w:t>
+      </w:r>
+    </w:p>
+    <w:p>
+      <w:pPr>
+        <w:pStyle w:val="ListParagraph"/>
+        <w:spacing w:line="360" w:lineRule="auto"/>
+        <w:jc w:val="both"/>
+        <w:rPr>
+          <w:rStyle w:val="fadeinm1hgl8"/>
+          <w:i/>
+          <w:sz w:val="28"/>
+          <w:szCs w:val="28"/>
+          <w:lang w:val="en-US"/>
+        </w:rPr>
+      </w:pPr>
+      <m:oMathPara>
+        <m:oMath>
+          <m:sSub>
+            <m:sSubPr>
+              <m:ctrlPr>
+                <w:rPr>
+                  <w:rStyle w:val="fadeinm1hgl8"/>
+                  <w:rFonts w:ascii="Cambria Math" w:hAnsi="Cambria Math"/>
+                  <w:i/>
+                  <w:sz w:val="28"/>
+                  <w:szCs w:val="28"/>
+                  <w:lang w:val="ru-RU"/>
+                </w:rPr>
+              </m:ctrlPr>
+            </m:sSubPr>
+            <m:e>
+              <m:r>
+                <w:rPr>
+                  <w:rStyle w:val="fadeinm1hgl8"/>
+                  <w:rFonts w:ascii="Cambria Math" w:hAnsi="Cambria Math"/>
+                  <w:sz w:val="28"/>
+                  <w:szCs w:val="28"/>
+                  <w:lang w:val="ru-RU"/>
+                </w:rPr>
+                <m:t>v</m:t>
+              </m:r>
+            </m:e>
+            <m:sub>
+              <m:r>
+                <w:rPr>
+                  <w:rStyle w:val="fadeinm1hgl8"/>
+                  <w:rFonts w:ascii="Cambria Math" w:hAnsi="Cambria Math"/>
+                  <w:sz w:val="28"/>
+                  <w:szCs w:val="28"/>
+                  <w:lang w:val="ru-RU"/>
+                </w:rPr>
+                <m:t>2</m:t>
+              </m:r>
+            </m:sub>
+          </m:sSub>
+          <m:r>
+            <w:rPr>
+              <w:rStyle w:val="fadeinm1hgl8"/>
+              <w:rFonts w:ascii="Cambria Math" w:hAnsi="Cambria Math"/>
+              <w:sz w:val="28"/>
+              <w:szCs w:val="28"/>
+              <w:lang w:val="ru-RU"/>
+            </w:rPr>
+            <m:t>=</m:t>
+          </m:r>
+          <m:sSub>
+            <m:sSubPr>
+              <m:ctrlPr>
+                <w:rPr>
+                  <w:rStyle w:val="fadeinm1hgl8"/>
+                  <w:rFonts w:ascii="Cambria Math" w:hAnsi="Cambria Math"/>
+                  <w:i/>
+                  <w:sz w:val="28"/>
+                  <w:szCs w:val="28"/>
+                  <w:lang w:val="ru-RU"/>
+                </w:rPr>
+              </m:ctrlPr>
+            </m:sSubPr>
+            <m:e>
+              <m:r>
+                <w:rPr>
+                  <w:rStyle w:val="fadeinm1hgl8"/>
+                  <w:rFonts w:ascii="Cambria Math" w:hAnsi="Cambria Math"/>
+                  <w:sz w:val="28"/>
+                  <w:szCs w:val="28"/>
+                  <w:lang w:val="ru-RU"/>
+                </w:rPr>
+                <m:t>P</m:t>
+              </m:r>
+            </m:e>
+            <m:sub>
+              <m:r>
+                <w:rPr>
+                  <w:rStyle w:val="fadeinm1hgl8"/>
+                  <w:rFonts w:ascii="Cambria Math" w:hAnsi="Cambria Math"/>
+                  <w:sz w:val="28"/>
+                  <w:szCs w:val="28"/>
+                  <w:lang w:val="ru-RU"/>
+                </w:rPr>
+                <m:t>2</m:t>
+              </m:r>
+            </m:sub>
+          </m:sSub>
+          <m:r>
+            <w:rPr>
+              <w:rStyle w:val="fadeinm1hgl8"/>
+              <w:rFonts w:ascii="Cambria Math" w:hAnsi="Cambria Math"/>
+              <w:sz w:val="28"/>
+              <w:szCs w:val="28"/>
+              <w:lang w:val="ru-RU"/>
+            </w:rPr>
+            <m:t>-</m:t>
+          </m:r>
+          <m:r>
+            <w:rPr>
+              <w:rStyle w:val="fadeinm1hgl8"/>
+              <w:rFonts w:ascii="Cambria Math" w:hAnsi="Cambria Math"/>
+              <w:sz w:val="28"/>
+              <w:szCs w:val="28"/>
+            </w:rPr>
+            <m:t xml:space="preserve"> </m:t>
+          </m:r>
+          <m:sSub>
+            <m:sSubPr>
+              <m:ctrlPr>
+                <w:rPr>
+                  <w:rStyle w:val="fadeinm1hgl8"/>
+                  <w:rFonts w:ascii="Cambria Math" w:hAnsi="Cambria Math"/>
+                  <w:i/>
+                  <w:sz w:val="28"/>
+                  <w:szCs w:val="28"/>
+                  <w:lang w:val="ru-RU"/>
+                </w:rPr>
+              </m:ctrlPr>
+            </m:sSubPr>
+            <m:e>
+              <m:r>
+                <w:rPr>
+                  <w:rStyle w:val="fadeinm1hgl8"/>
+                  <w:rFonts w:ascii="Cambria Math" w:hAnsi="Cambria Math"/>
+                  <w:sz w:val="28"/>
+                  <w:szCs w:val="28"/>
+                  <w:lang w:val="ru-RU"/>
+                </w:rPr>
+                <m:t>P</m:t>
+              </m:r>
+            </m:e>
+            <m:sub>
+              <m:r>
+                <w:rPr>
+                  <w:rStyle w:val="fadeinm1hgl8"/>
+                  <w:rFonts w:ascii="Cambria Math" w:hAnsi="Cambria Math"/>
+                  <w:sz w:val="28"/>
+                  <w:szCs w:val="28"/>
+                  <w:lang w:val="ru-RU"/>
+                </w:rPr>
+                <m:t>0</m:t>
+              </m:r>
+            </m:sub>
+          </m:sSub>
+        </m:oMath>
+      </m:oMathPara>
+    </w:p>
+    <w:p>
+      <w:pPr>
+        <w:pStyle w:val="ListParagraph"/>
+        <w:numPr>
+          <w:ilvl w:val="0"/>
+          <w:numId w:val="26"/>
+        </w:numPr>
+        <w:spacing w:line="360" w:lineRule="auto"/>
+        <w:jc w:val="both"/>
+        <w:rPr>
+          <w:rStyle w:val="fadeinm1hgl8"/>
+          <w:sz w:val="28"/>
+          <w:szCs w:val="28"/>
+          <w:lang w:val="ru-RU"/>
+        </w:rPr>
+      </w:pPr>
+      <w:r>
+        <w:rPr>
+          <w:rStyle w:val="fadeinm1hgl8"/>
+          <w:sz w:val="28"/>
+          <w:szCs w:val="28"/>
+          <w:lang w:val="ru-RU"/>
+        </w:rPr>
+        <w:t xml:space="preserve">Угол между </w:t>
+      </w:r>
+      <m:oMath>
+        <m:sSub>
+          <m:sSubPr>
+            <m:ctrlPr>
+              <w:rPr>
+                <w:rStyle w:val="fadeinm1hgl8"/>
+                <w:rFonts w:ascii="Cambria Math" w:hAnsi="Cambria Math"/>
+                <w:i/>
+                <w:sz w:val="28"/>
+                <w:szCs w:val="28"/>
+                <w:lang w:val="ru-RU"/>
+              </w:rPr>
+            </m:ctrlPr>
+          </m:sSubPr>
+          <m:e>
+            <m:r>
+              <w:rPr>
+                <w:rStyle w:val="fadeinm1hgl8"/>
+                <w:rFonts w:ascii="Cambria Math" w:hAnsi="Cambria Math"/>
+                <w:sz w:val="28"/>
+                <w:szCs w:val="28"/>
+                <w:lang w:val="ru-RU"/>
+              </w:rPr>
+              <m:t>v</m:t>
+            </m:r>
+          </m:e>
+          <m:sub>
+            <m:r>
+              <w:rPr>
+                <w:rStyle w:val="fadeinm1hgl8"/>
+                <w:rFonts w:ascii="Cambria Math" w:hAnsi="Cambria Math"/>
+                <w:sz w:val="28"/>
+                <w:szCs w:val="28"/>
+                <w:lang w:val="ru-RU"/>
+              </w:rPr>
+              <m:t>1</m:t>
+            </m:r>
+          </m:sub>
+        </m:sSub>
+      </m:oMath>
+      <w:r>
+        <w:rPr>
+          <w:rStyle w:val="fadeinm1hgl8"/>
+          <w:sz w:val="28"/>
+          <w:szCs w:val="28"/>
+          <w:lang w:val="ru-RU"/>
+        </w:rPr>
+        <w:t xml:space="preserve"> </w:t>
+      </w:r>
+      <w:r>
+        <w:rPr>
+          <w:rStyle w:val="fadeinm1hgl8"/>
+          <w:sz w:val="28"/>
+          <w:szCs w:val="28"/>
+          <w:lang w:val="ru-RU"/>
+        </w:rPr>
+        <w:t xml:space="preserve">и осью абсцисс </w:t>
+      </w:r>
+      <m:oMath>
+        <m:sSub>
+          <m:sSubPr>
+            <m:ctrlPr>
+              <w:rPr>
+                <w:rStyle w:val="fadeinm1hgl8"/>
+                <w:rFonts w:ascii="Cambria Math" w:hAnsi="Cambria Math"/>
+                <w:i/>
+                <w:sz w:val="28"/>
+                <w:szCs w:val="28"/>
+                <w:lang w:val="ru-RU"/>
+              </w:rPr>
+            </m:ctrlPr>
+          </m:sSubPr>
+          <m:e>
+            <m:r>
+              <w:rPr>
+                <w:rStyle w:val="fadeinm1hgl8"/>
+                <w:rFonts w:ascii="Cambria Math" w:hAnsi="Cambria Math"/>
+                <w:sz w:val="28"/>
+                <w:szCs w:val="28"/>
+                <w:lang w:val="ru-RU"/>
+              </w:rPr>
+              <m:t>θ</m:t>
+            </m:r>
+          </m:e>
+          <m:sub>
+            <m:r>
+              <w:rPr>
+                <w:rStyle w:val="fadeinm1hgl8"/>
+                <w:rFonts w:ascii="Cambria Math" w:hAnsi="Cambria Math"/>
+                <w:sz w:val="28"/>
+                <w:szCs w:val="28"/>
+                <w:lang w:val="ru-RU"/>
+              </w:rPr>
+              <m:t>s</m:t>
+            </m:r>
+            <m:r>
+              <w:rPr>
+                <w:rStyle w:val="fadeinm1hgl8"/>
+                <w:rFonts w:ascii="Cambria Math" w:hAnsi="Cambria Math"/>
+                <w:sz w:val="28"/>
+                <w:szCs w:val="28"/>
+              </w:rPr>
+              <m:t>tart</m:t>
+            </m:r>
+          </m:sub>
+        </m:sSub>
+      </m:oMath>
+      <w:r>
+        <w:rPr>
+          <w:rStyle w:val="fadeinm1hgl8"/>
+          <w:sz w:val="28"/>
+          <w:szCs w:val="28"/>
+          <w:lang w:val="ru-RU"/>
+        </w:rPr>
+        <w:t>:</w:t>
+      </w:r>
+    </w:p>
+    <w:p>
+      <w:pPr>
+        <w:pStyle w:val="ListParagraph"/>
+        <w:spacing w:line="360" w:lineRule="auto"/>
+        <w:jc w:val="both"/>
+        <w:rPr>
+          <w:rStyle w:val="fadeinm1hgl8"/>
+          <w:i/>
+          <w:sz w:val="28"/>
+          <w:szCs w:val="28"/>
+          <w:lang w:val="en-US"/>
+        </w:rPr>
+      </w:pPr>
+      <m:oMathPara>
+        <m:oMath>
+          <m:sSub>
+            <m:sSubPr>
+              <m:ctrlPr>
+                <w:rPr>
+                  <w:rStyle w:val="fadeinm1hgl8"/>
+                  <w:rFonts w:ascii="Cambria Math" w:hAnsi="Cambria Math"/>
+                  <w:i/>
+                  <w:sz w:val="28"/>
+                  <w:szCs w:val="28"/>
+                  <w:lang w:val="ru-RU"/>
+                </w:rPr>
+              </m:ctrlPr>
+            </m:sSubPr>
+            <m:e>
+              <m:r>
+                <w:rPr>
+                  <w:rStyle w:val="fadeinm1hgl8"/>
+                  <w:rFonts w:ascii="Cambria Math" w:hAnsi="Cambria Math"/>
+                  <w:sz w:val="28"/>
+                  <w:szCs w:val="28"/>
+                  <w:lang w:val="ru-RU"/>
+                </w:rPr>
+                <m:t>θ</m:t>
+              </m:r>
+            </m:e>
+            <m:sub>
+              <m:r>
+                <w:rPr>
+                  <w:rStyle w:val="fadeinm1hgl8"/>
+                  <w:rFonts w:ascii="Cambria Math" w:hAnsi="Cambria Math"/>
+                  <w:sz w:val="28"/>
+                  <w:szCs w:val="28"/>
+                  <w:lang w:val="ru-RU"/>
+                </w:rPr>
+                <m:t>s</m:t>
+              </m:r>
+              <m:r>
+                <w:rPr>
+                  <w:rStyle w:val="fadeinm1hgl8"/>
+                  <w:rFonts w:ascii="Cambria Math" w:hAnsi="Cambria Math"/>
+                  <w:sz w:val="28"/>
+                  <w:szCs w:val="28"/>
+                </w:rPr>
+                <m:t>tart</m:t>
+              </m:r>
+            </m:sub>
+          </m:sSub>
+          <m:r>
+            <w:rPr>
+              <w:rStyle w:val="fadeinm1hgl8"/>
+              <w:rFonts w:ascii="Cambria Math" w:hAnsi="Cambria Math"/>
+              <w:sz w:val="28"/>
+              <w:szCs w:val="28"/>
+              <w:lang w:val="ru-RU"/>
+            </w:rPr>
+            <m:t>=</m:t>
+          </m:r>
+          <m:r>
+            <w:rPr>
+              <w:rStyle w:val="fadeinm1hgl8"/>
+              <w:rFonts w:ascii="Cambria Math" w:hAnsi="Cambria Math"/>
+              <w:sz w:val="28"/>
+              <w:szCs w:val="28"/>
+              <w:lang w:val="ru-RU"/>
+            </w:rPr>
+            <m:t>∠(</m:t>
+          </m:r>
+          <m:acc>
+            <m:accPr>
+              <m:chr m:val="⃗"/>
+              <m:ctrlPr>
+                <w:rPr>
+                  <w:rStyle w:val="fadeinm1hgl8"/>
+                  <w:rFonts w:ascii="Cambria Math" w:hAnsi="Cambria Math"/>
+                  <w:i/>
+                  <w:sz w:val="28"/>
+                  <w:szCs w:val="28"/>
+                  <w:lang w:val="ru-RU"/>
+                </w:rPr>
+              </m:ctrlPr>
+            </m:accPr>
+            <m:e>
+              <m:sSub>
+                <m:sSubPr>
+                  <m:ctrlPr>
+                    <w:rPr>
+                      <w:rStyle w:val="fadeinm1hgl8"/>
+                      <w:rFonts w:ascii="Cambria Math" w:hAnsi="Cambria Math"/>
+                      <w:i/>
+                      <w:sz w:val="28"/>
+                      <w:szCs w:val="28"/>
+                      <w:lang w:val="ru-RU"/>
+                    </w:rPr>
+                  </m:ctrlPr>
+                </m:sSubPr>
+                <m:e>
+                  <m:r>
+                    <w:rPr>
+                      <w:rStyle w:val="fadeinm1hgl8"/>
+                      <w:rFonts w:ascii="Cambria Math" w:hAnsi="Cambria Math"/>
+                      <w:sz w:val="28"/>
+                      <w:szCs w:val="28"/>
+                      <w:lang w:val="ru-RU"/>
+                    </w:rPr>
+                    <m:t>e</m:t>
+                  </m:r>
+                </m:e>
+                <m:sub>
+                  <m:r>
+                    <w:rPr>
+                      <w:rStyle w:val="fadeinm1hgl8"/>
+                      <w:rFonts w:ascii="Cambria Math" w:hAnsi="Cambria Math"/>
+                      <w:sz w:val="28"/>
+                      <w:szCs w:val="28"/>
+                      <w:lang w:val="ru-RU"/>
+                    </w:rPr>
+                    <m:t>x</m:t>
+                  </m:r>
+                </m:sub>
+              </m:sSub>
+            </m:e>
+          </m:acc>
+          <m:r>
+            <w:rPr>
+              <w:rStyle w:val="fadeinm1hgl8"/>
+              <w:rFonts w:ascii="Cambria Math" w:hAnsi="Cambria Math"/>
+              <w:sz w:val="28"/>
+              <w:szCs w:val="28"/>
+              <w:lang w:val="ru-RU"/>
+            </w:rPr>
+            <m:t>,</m:t>
+          </m:r>
+          <m:r>
+            <w:rPr>
+              <w:rStyle w:val="fadeinm1hgl8"/>
+              <w:rFonts w:ascii="Cambria Math" w:hAnsi="Cambria Math"/>
+              <w:sz w:val="28"/>
+              <w:szCs w:val="28"/>
+            </w:rPr>
+            <m:t xml:space="preserve"> </m:t>
+          </m:r>
+          <m:acc>
+            <m:accPr>
+              <m:chr m:val="⃗"/>
+              <m:ctrlPr>
+                <w:rPr>
+                  <w:rStyle w:val="fadeinm1hgl8"/>
+                  <w:rFonts w:ascii="Cambria Math" w:hAnsi="Cambria Math"/>
+                  <w:i/>
+                  <w:sz w:val="28"/>
+                  <w:szCs w:val="28"/>
+                  <w:lang w:val="ru-RU"/>
+                </w:rPr>
+              </m:ctrlPr>
+            </m:accPr>
+            <m:e>
+              <m:sSub>
+                <m:sSubPr>
+                  <m:ctrlPr>
+                    <w:rPr>
+                      <w:rStyle w:val="fadeinm1hgl8"/>
+                      <w:rFonts w:ascii="Cambria Math" w:hAnsi="Cambria Math"/>
+                      <w:i/>
+                      <w:sz w:val="28"/>
+                      <w:szCs w:val="28"/>
+                      <w:lang w:val="ru-RU"/>
+                    </w:rPr>
+                  </m:ctrlPr>
+                </m:sSubPr>
+                <m:e>
+                  <m:r>
+                    <w:rPr>
+                      <w:rStyle w:val="fadeinm1hgl8"/>
+                      <w:rFonts w:ascii="Cambria Math" w:hAnsi="Cambria Math"/>
+                      <w:sz w:val="28"/>
+                      <w:szCs w:val="28"/>
+                      <w:lang w:val="ru-RU"/>
+                    </w:rPr>
+                    <m:t>v</m:t>
+                  </m:r>
+                </m:e>
+                <m:sub>
+                  <m:r>
+                    <w:rPr>
+                      <w:rStyle w:val="fadeinm1hgl8"/>
+                      <w:rFonts w:ascii="Cambria Math" w:hAnsi="Cambria Math"/>
+                      <w:sz w:val="28"/>
+                      <w:szCs w:val="28"/>
+                      <w:lang w:val="ru-RU"/>
+                    </w:rPr>
+                    <m:t>1</m:t>
+                  </m:r>
+                </m:sub>
+              </m:sSub>
+            </m:e>
+          </m:acc>
+          <m:r>
+            <w:rPr>
+              <w:rStyle w:val="fadeinm1hgl8"/>
+              <w:rFonts w:ascii="Cambria Math" w:hAnsi="Cambria Math"/>
+              <w:sz w:val="28"/>
+              <w:szCs w:val="28"/>
+              <w:lang w:val="ru-RU"/>
+            </w:rPr>
+            <m:t>)</m:t>
+          </m:r>
+        </m:oMath>
+      </m:oMathPara>
+    </w:p>
+    <w:p>
+      <w:pPr>
+        <w:pStyle w:val="ListParagraph"/>
+        <w:numPr>
+          <w:ilvl w:val="0"/>
+          <w:numId w:val="26"/>
+        </w:numPr>
+        <w:spacing w:line="360" w:lineRule="auto"/>
+        <w:jc w:val="both"/>
+        <w:rPr>
+          <w:rStyle w:val="fadeinm1hgl8"/>
+          <w:sz w:val="28"/>
+          <w:szCs w:val="28"/>
+          <w:lang w:val="ru-RU"/>
+        </w:rPr>
+      </w:pPr>
+      <w:r>
+        <w:rPr>
+          <w:rStyle w:val="fadeinm1hgl8"/>
+          <w:sz w:val="28"/>
+          <w:szCs w:val="28"/>
+          <w:lang w:val="ru-RU"/>
+        </w:rPr>
+        <w:t xml:space="preserve">Угол </w:t>
+      </w:r>
+      <m:oMath>
+        <m:sSub>
+          <m:sSubPr>
+            <m:ctrlPr>
+              <w:rPr>
+                <w:rStyle w:val="fadeinm1hgl8"/>
+                <w:rFonts w:ascii="Cambria Math" w:hAnsi="Cambria Math"/>
+                <w:i/>
+                <w:sz w:val="28"/>
+                <w:szCs w:val="28"/>
+                <w:lang w:val="ru-RU"/>
+              </w:rPr>
+            </m:ctrlPr>
+          </m:sSubPr>
+          <m:e>
+            <m:r>
+              <w:rPr>
+                <w:rStyle w:val="fadeinm1hgl8"/>
+                <w:rFonts w:ascii="Cambria Math" w:hAnsi="Cambria Math"/>
+                <w:sz w:val="28"/>
+                <w:szCs w:val="28"/>
+                <w:lang w:val="ru-RU"/>
+              </w:rPr>
+              <m:t>θ</m:t>
+            </m:r>
+          </m:e>
+          <m:sub>
+            <m:r>
+              <w:rPr>
+                <w:rStyle w:val="fadeinm1hgl8"/>
+                <w:rFonts w:ascii="Cambria Math" w:hAnsi="Cambria Math"/>
+                <w:sz w:val="28"/>
+                <w:szCs w:val="28"/>
+              </w:rPr>
+              <m:t>sweep</m:t>
+            </m:r>
+          </m:sub>
+        </m:sSub>
+      </m:oMath>
+      <w:r>
+        <w:rPr>
+          <w:rStyle w:val="fadeinm1hgl8"/>
+          <w:sz w:val="28"/>
+          <w:szCs w:val="28"/>
+          <w:lang w:val="ru-RU"/>
+        </w:rPr>
+        <w:t xml:space="preserve"> </w:t>
+      </w:r>
+      <w:r>
+        <w:rPr>
+          <w:rStyle w:val="fadeinm1hgl8"/>
+          <w:sz w:val="28"/>
+          <w:szCs w:val="28"/>
+          <w:lang w:val="ru-RU"/>
+        </w:rPr>
+        <w:t xml:space="preserve">между </w:t>
+      </w:r>
+      <m:oMath>
+        <m:sSub>
+          <m:sSubPr>
+            <m:ctrlPr>
+              <w:rPr>
+                <w:rStyle w:val="fadeinm1hgl8"/>
+                <w:rFonts w:ascii="Cambria Math" w:hAnsi="Cambria Math"/>
+                <w:i/>
+                <w:sz w:val="28"/>
+                <w:szCs w:val="28"/>
+                <w:lang w:val="ru-RU"/>
+              </w:rPr>
+            </m:ctrlPr>
+          </m:sSubPr>
+          <m:e>
+            <m:r>
+              <w:rPr>
+                <w:rStyle w:val="fadeinm1hgl8"/>
+                <w:rFonts w:ascii="Cambria Math" w:hAnsi="Cambria Math"/>
+                <w:sz w:val="28"/>
+                <w:szCs w:val="28"/>
+                <w:lang w:val="ru-RU"/>
+              </w:rPr>
+              <m:t>v</m:t>
+            </m:r>
+          </m:e>
+          <m:sub>
+            <m:r>
+              <w:rPr>
+                <w:rStyle w:val="fadeinm1hgl8"/>
+                <w:rFonts w:ascii="Cambria Math" w:hAnsi="Cambria Math"/>
+                <w:sz w:val="28"/>
+                <w:szCs w:val="28"/>
+                <w:lang w:val="ru-RU"/>
+              </w:rPr>
+              <m:t>1</m:t>
+            </m:r>
+          </m:sub>
+        </m:sSub>
+      </m:oMath>
+      <w:r>
+        <w:rPr>
+          <w:rStyle w:val="fadeinm1hgl8"/>
+          <w:sz w:val="28"/>
+          <w:szCs w:val="28"/>
+          <w:lang w:val="ru-RU"/>
+        </w:rPr>
+        <w:t xml:space="preserve"> и </w:t>
+      </w:r>
+      <m:oMath>
+        <m:sSub>
+          <m:sSubPr>
+            <m:ctrlPr>
+              <w:rPr>
+                <w:rStyle w:val="fadeinm1hgl8"/>
+                <w:rFonts w:ascii="Cambria Math" w:hAnsi="Cambria Math"/>
+                <w:i/>
+                <w:sz w:val="28"/>
+                <w:szCs w:val="28"/>
+                <w:lang w:val="ru-RU"/>
+              </w:rPr>
+            </m:ctrlPr>
+          </m:sSubPr>
+          <m:e>
+            <m:r>
+              <w:rPr>
+                <w:rStyle w:val="fadeinm1hgl8"/>
+                <w:rFonts w:ascii="Cambria Math" w:hAnsi="Cambria Math"/>
+                <w:sz w:val="28"/>
+                <w:szCs w:val="28"/>
+                <w:lang w:val="ru-RU"/>
+              </w:rPr>
+              <m:t>v</m:t>
+            </m:r>
+          </m:e>
+          <m:sub>
+            <m:r>
+              <w:rPr>
+                <w:rStyle w:val="fadeinm1hgl8"/>
+                <w:rFonts w:ascii="Cambria Math" w:hAnsi="Cambria Math"/>
+                <w:sz w:val="28"/>
+                <w:szCs w:val="28"/>
+                <w:lang w:val="ru-RU"/>
+              </w:rPr>
+              <m:t>2</m:t>
+            </m:r>
+          </m:sub>
+        </m:sSub>
+      </m:oMath>
+      <w:r>
+        <w:rPr>
+          <w:rStyle w:val="fadeinm1hgl8"/>
+          <w:sz w:val="28"/>
+          <w:szCs w:val="28"/>
+          <w:lang w:val="ru-RU"/>
+        </w:rPr>
+        <w:t xml:space="preserve">, </w:t>
+      </w:r>
+      <w:r>
+        <w:rPr>
+          <w:rStyle w:val="fadeinm1hgl8"/>
+          <w:sz w:val="28"/>
+          <w:szCs w:val="28"/>
+          <w:lang w:val="ru-RU"/>
+        </w:rPr>
+        <w:t>определяющий размер сектора:</w:t>
+      </w:r>
+    </w:p>
+    <w:p>
+      <w:pPr>
+        <w:pStyle w:val="ListParagraph"/>
+        <w:spacing w:line="360" w:lineRule="auto"/>
+        <w:jc w:val="both"/>
+        <w:rPr>
+          <w:rStyle w:val="fadeinm1hgl8"/>
+          <w:i/>
+          <w:sz w:val="28"/>
+          <w:szCs w:val="28"/>
+          <w:lang w:val="en-US"/>
+        </w:rPr>
+      </w:pPr>
+      <m:oMathPara>
+        <m:oMath>
+          <m:sSub>
+            <m:sSubPr>
+              <m:ctrlPr>
+                <w:rPr>
+                  <w:rStyle w:val="fadeinm1hgl8"/>
+                  <w:rFonts w:ascii="Cambria Math" w:hAnsi="Cambria Math"/>
+                  <w:i/>
+                  <w:sz w:val="28"/>
+                  <w:szCs w:val="28"/>
+                  <w:lang w:val="ru-RU"/>
+                </w:rPr>
+              </m:ctrlPr>
+            </m:sSubPr>
+            <m:e>
+              <m:r>
+                <w:rPr>
+                  <w:rStyle w:val="fadeinm1hgl8"/>
+                  <w:rFonts w:ascii="Cambria Math" w:hAnsi="Cambria Math"/>
+                  <w:sz w:val="28"/>
+                  <w:szCs w:val="28"/>
+                  <w:lang w:val="ru-RU"/>
+                </w:rPr>
+                <m:t>θ</m:t>
+              </m:r>
+            </m:e>
+            <m:sub>
+              <m:r>
+                <w:rPr>
+                  <w:rStyle w:val="fadeinm1hgl8"/>
+                  <w:rFonts w:ascii="Cambria Math" w:hAnsi="Cambria Math"/>
+                  <w:sz w:val="28"/>
+                  <w:szCs w:val="28"/>
+                </w:rPr>
+                <m:t>sweep</m:t>
+              </m:r>
+            </m:sub>
+          </m:sSub>
+          <m:r>
+            <w:rPr>
+              <w:rStyle w:val="fadeinm1hgl8"/>
+              <w:rFonts w:ascii="Cambria Math" w:hAnsi="Cambria Math"/>
+              <w:sz w:val="28"/>
+              <w:szCs w:val="28"/>
+              <w:lang w:val="ru-RU"/>
+            </w:rPr>
+            <m:t>=</m:t>
+          </m:r>
+          <m:r>
+            <w:rPr>
+              <w:rStyle w:val="fadeinm1hgl8"/>
+              <w:rFonts w:ascii="Cambria Math" w:hAnsi="Cambria Math"/>
+              <w:sz w:val="28"/>
+              <w:szCs w:val="28"/>
+              <w:lang w:val="ru-RU"/>
+            </w:rPr>
+            <m:t>∠(</m:t>
+          </m:r>
+          <m:acc>
+            <m:accPr>
+              <m:chr m:val="⃗"/>
+              <m:ctrlPr>
+                <w:rPr>
+                  <w:rStyle w:val="fadeinm1hgl8"/>
+                  <w:rFonts w:ascii="Cambria Math" w:hAnsi="Cambria Math"/>
+                  <w:i/>
+                  <w:sz w:val="28"/>
+                  <w:szCs w:val="28"/>
+                  <w:lang w:val="ru-RU"/>
+                </w:rPr>
+              </m:ctrlPr>
+            </m:accPr>
+            <m:e>
+              <m:sSub>
+                <m:sSubPr>
+                  <m:ctrlPr>
+                    <w:rPr>
+                      <w:rStyle w:val="fadeinm1hgl8"/>
+                      <w:rFonts w:ascii="Cambria Math" w:hAnsi="Cambria Math"/>
+                      <w:i/>
+                      <w:sz w:val="28"/>
+                      <w:szCs w:val="28"/>
+                      <w:lang w:val="ru-RU"/>
+                    </w:rPr>
+                  </m:ctrlPr>
+                </m:sSubPr>
+                <m:e>
+                  <m:r>
+                    <w:rPr>
+                      <w:rStyle w:val="fadeinm1hgl8"/>
+                      <w:rFonts w:ascii="Cambria Math" w:hAnsi="Cambria Math"/>
+                      <w:sz w:val="28"/>
+                      <w:szCs w:val="28"/>
+                      <w:lang w:val="ru-RU"/>
+                    </w:rPr>
+                    <m:t>v</m:t>
+                  </m:r>
+                </m:e>
+                <m:sub>
+                  <m:r>
+                    <w:rPr>
+                      <w:rStyle w:val="fadeinm1hgl8"/>
+                      <w:rFonts w:ascii="Cambria Math" w:hAnsi="Cambria Math"/>
+                      <w:sz w:val="28"/>
+                      <w:szCs w:val="28"/>
+                      <w:lang w:val="ru-RU"/>
+                    </w:rPr>
+                    <m:t>1</m:t>
+                  </m:r>
+                </m:sub>
+              </m:sSub>
+            </m:e>
+          </m:acc>
+          <m:r>
+            <w:rPr>
+              <w:rStyle w:val="fadeinm1hgl8"/>
+              <w:rFonts w:ascii="Cambria Math" w:hAnsi="Cambria Math"/>
+              <w:sz w:val="28"/>
+              <w:szCs w:val="28"/>
+              <w:lang w:val="ru-RU"/>
+            </w:rPr>
+            <m:t>,</m:t>
+          </m:r>
+          <m:r>
+            <w:rPr>
+              <w:rStyle w:val="fadeinm1hgl8"/>
+              <w:rFonts w:ascii="Cambria Math" w:hAnsi="Cambria Math"/>
+              <w:sz w:val="28"/>
+              <w:szCs w:val="28"/>
+            </w:rPr>
+            <m:t xml:space="preserve"> </m:t>
+          </m:r>
+          <m:acc>
+            <m:accPr>
+              <m:chr m:val="⃗"/>
+              <m:ctrlPr>
+                <w:rPr>
+                  <w:rStyle w:val="fadeinm1hgl8"/>
+                  <w:rFonts w:ascii="Cambria Math" w:hAnsi="Cambria Math"/>
+                  <w:i/>
+                  <w:sz w:val="28"/>
+                  <w:szCs w:val="28"/>
+                  <w:lang w:val="ru-RU"/>
+                </w:rPr>
+              </m:ctrlPr>
+            </m:accPr>
+            <m:e>
+              <m:sSub>
+                <m:sSubPr>
+                  <m:ctrlPr>
+                    <w:rPr>
+                      <w:rStyle w:val="fadeinm1hgl8"/>
+                      <w:rFonts w:ascii="Cambria Math" w:hAnsi="Cambria Math"/>
+                      <w:i/>
+                      <w:sz w:val="28"/>
+                      <w:szCs w:val="28"/>
+                      <w:lang w:val="ru-RU"/>
+                    </w:rPr>
+                  </m:ctrlPr>
+                </m:sSubPr>
+                <m:e>
+                  <m:r>
+                    <w:rPr>
+                      <w:rStyle w:val="fadeinm1hgl8"/>
+                      <w:rFonts w:ascii="Cambria Math" w:hAnsi="Cambria Math"/>
+                      <w:sz w:val="28"/>
+                      <w:szCs w:val="28"/>
+                      <w:lang w:val="ru-RU"/>
+                    </w:rPr>
+                    <m:t>v</m:t>
+                  </m:r>
+                </m:e>
+                <m:sub>
+                  <m:r>
+                    <w:rPr>
+                      <w:rStyle w:val="fadeinm1hgl8"/>
+                      <w:rFonts w:ascii="Cambria Math" w:hAnsi="Cambria Math"/>
+                      <w:sz w:val="28"/>
+                      <w:szCs w:val="28"/>
+                      <w:lang w:val="ru-RU"/>
+                    </w:rPr>
+                    <m:t>2</m:t>
+                  </m:r>
+                </m:sub>
+              </m:sSub>
+            </m:e>
+          </m:acc>
+          <m:r>
+            <w:rPr>
+              <w:rStyle w:val="fadeinm1hgl8"/>
+              <w:rFonts w:ascii="Cambria Math" w:hAnsi="Cambria Math"/>
+              <w:sz w:val="28"/>
+              <w:szCs w:val="28"/>
+            </w:rPr>
+            <m:t xml:space="preserve"> </m:t>
+          </m:r>
+          <m:r>
+            <w:rPr>
+              <w:rStyle w:val="fadeinm1hgl8"/>
+              <w:rFonts w:ascii="Cambria Math" w:hAnsi="Cambria Math"/>
+              <w:sz w:val="28"/>
+              <w:szCs w:val="28"/>
+              <w:lang w:val="ru-RU"/>
+            </w:rPr>
+            <m:t>)</m:t>
+          </m:r>
+        </m:oMath>
+      </m:oMathPara>
+    </w:p>
+    <w:p>
+      <w:pPr>
         <w:spacing w:line="360" w:lineRule="auto"/>
         <w:ind w:firstLine="720"/>
         <w:jc w:val="both"/>
         <w:rPr>
+          <w:rStyle w:val="fadeinm1hgl8"/>
           <w:sz w:val="28"/>
           <w:szCs w:val="28"/>
           <w:lang w:val="ru-RU"/>
@@ -27580,43 +29705,3329 @@
       </w:pPr>
       <w:r>
         <w:rPr>
+          <w:rStyle w:val="fadeinm1hgl8"/>
           <w:sz w:val="28"/>
           <w:szCs w:val="28"/>
           <w:lang w:val="ru-RU"/>
         </w:rPr>
-        <w:t>При визуализации уровни данного примитива определяются по заранее заданным числовым значениям уровн</w:t>
-      </w:r>
-      <w:r>
-        <w:rPr>
+        <w:t xml:space="preserve">Для отображения </w:t>
+      </w:r>
+      <w:r>
+        <w:rPr>
+          <w:rStyle w:val="fadeinm1hgl8"/>
           <w:sz w:val="28"/>
           <w:szCs w:val="28"/>
           <w:lang w:val="ru-RU"/>
         </w:rPr>
-        <w:t>ей</w:t>
-      </w:r>
-      <w:r>
-        <w:rPr>
+        <w:t>клина</w:t>
+      </w:r>
+      <w:r>
+        <w:rPr>
+          <w:rStyle w:val="fadeinm1hgl8"/>
           <w:sz w:val="28"/>
           <w:szCs w:val="28"/>
           <w:lang w:val="ru-RU"/>
         </w:rPr>
-        <w:t xml:space="preserve"> переход</w:t>
-      </w:r>
-      <w:r>
-        <w:rPr>
+        <w:t xml:space="preserve"> Фибоначчи используются уровни Фибоначчи</w:t>
+      </w:r>
+      <w:r>
+        <w:rPr>
+          <w:rStyle w:val="fadeinm1hgl8"/>
           <w:sz w:val="28"/>
           <w:szCs w:val="28"/>
           <w:lang w:val="ru-RU"/>
         </w:rPr>
-        <w:t>а</w:t>
-      </w:r>
-      <w:r>
-        <w:rPr>
+        <w:t>:</w:t>
+      </w:r>
+    </w:p>
+    <w:p>
+      <w:pPr>
+        <w:pStyle w:val="ListParagraph"/>
+        <w:spacing w:line="360" w:lineRule="auto"/>
+        <w:jc w:val="both"/>
+        <w:rPr>
+          <w:rStyle w:val="fadeinm1hgl8"/>
+          <w:i/>
           <w:sz w:val="28"/>
           <w:szCs w:val="28"/>
           <w:lang w:val="ru-RU"/>
         </w:rPr>
-        <w:t xml:space="preserve"> между смежными кольцами.</w:t>
+      </w:pPr>
+      <m:oMathPara>
+        <m:oMath>
+          <m:r>
+            <w:rPr>
+              <w:rStyle w:val="fadeinm1hgl8"/>
+              <w:rFonts w:ascii="Cambria Math" w:hAnsi="Cambria Math"/>
+              <w:sz w:val="28"/>
+              <w:szCs w:val="28"/>
+            </w:rPr>
+            <m:t>FibLevels</m:t>
+          </m:r>
+          <m:r>
+            <w:rPr>
+              <w:rStyle w:val="fadeinm1hgl8"/>
+              <w:rFonts w:ascii="Cambria Math" w:hAnsi="Cambria Math"/>
+              <w:sz w:val="28"/>
+              <w:szCs w:val="28"/>
+              <w:lang w:val="ru-RU"/>
+            </w:rPr>
+            <m:t>=</m:t>
+          </m:r>
+          <m:d>
+            <m:dPr>
+              <m:begChr m:val="{"/>
+              <m:endChr m:val="}"/>
+              <m:ctrlPr>
+                <w:rPr>
+                  <w:rStyle w:val="fadeinm1hgl8"/>
+                  <w:rFonts w:ascii="Cambria Math" w:hAnsi="Cambria Math"/>
+                  <w:i/>
+                  <w:sz w:val="28"/>
+                  <w:szCs w:val="28"/>
+                  <w:lang w:val="ru-RU"/>
+                </w:rPr>
+              </m:ctrlPr>
+            </m:dPr>
+            <m:e>
+              <m:sSub>
+                <m:sSubPr>
+                  <m:ctrlPr>
+                    <w:rPr>
+                      <w:rStyle w:val="fadeinm1hgl8"/>
+                      <w:rFonts w:ascii="Cambria Math" w:hAnsi="Cambria Math"/>
+                      <w:i/>
+                      <w:sz w:val="28"/>
+                      <w:szCs w:val="28"/>
+                      <w:lang w:val="ru-RU"/>
+                    </w:rPr>
+                  </m:ctrlPr>
+                </m:sSubPr>
+                <m:e>
+                  <m:r>
+                    <w:rPr>
+                      <w:rStyle w:val="fadeinm1hgl8"/>
+                      <w:rFonts w:ascii="Cambria Math" w:hAnsi="Cambria Math"/>
+                      <w:sz w:val="28"/>
+                      <w:szCs w:val="28"/>
+                      <w:lang w:val="ru-RU"/>
+                    </w:rPr>
+                    <m:t>f</m:t>
+                  </m:r>
+                </m:e>
+                <m:sub>
+                  <m:r>
+                    <w:rPr>
+                      <w:rStyle w:val="fadeinm1hgl8"/>
+                      <w:rFonts w:ascii="Cambria Math" w:hAnsi="Cambria Math"/>
+                      <w:sz w:val="28"/>
+                      <w:szCs w:val="28"/>
+                      <w:lang w:val="ru-RU"/>
+                    </w:rPr>
+                    <m:t>0</m:t>
+                  </m:r>
+                </m:sub>
+              </m:sSub>
+              <m:r>
+                <w:rPr>
+                  <w:rStyle w:val="fadeinm1hgl8"/>
+                  <w:rFonts w:ascii="Cambria Math" w:hAnsi="Cambria Math"/>
+                  <w:sz w:val="28"/>
+                  <w:szCs w:val="28"/>
+                </w:rPr>
+                <m:t xml:space="preserve">, </m:t>
+              </m:r>
+              <m:sSub>
+                <m:sSubPr>
+                  <m:ctrlPr>
+                    <w:rPr>
+                      <w:rStyle w:val="fadeinm1hgl8"/>
+                      <w:rFonts w:ascii="Cambria Math" w:hAnsi="Cambria Math"/>
+                      <w:i/>
+                      <w:sz w:val="28"/>
+                      <w:szCs w:val="28"/>
+                      <w:lang w:val="ru-RU"/>
+                    </w:rPr>
+                  </m:ctrlPr>
+                </m:sSubPr>
+                <m:e>
+                  <m:r>
+                    <w:rPr>
+                      <w:rStyle w:val="fadeinm1hgl8"/>
+                      <w:rFonts w:ascii="Cambria Math" w:hAnsi="Cambria Math"/>
+                      <w:sz w:val="28"/>
+                      <w:szCs w:val="28"/>
+                      <w:lang w:val="ru-RU"/>
+                    </w:rPr>
+                    <m:t>f</m:t>
+                  </m:r>
+                </m:e>
+                <m:sub>
+                  <m:r>
+                    <w:rPr>
+                      <w:rStyle w:val="fadeinm1hgl8"/>
+                      <w:rFonts w:ascii="Cambria Math" w:hAnsi="Cambria Math"/>
+                      <w:sz w:val="28"/>
+                      <w:szCs w:val="28"/>
+                      <w:lang w:val="ru-RU"/>
+                    </w:rPr>
+                    <m:t>1</m:t>
+                  </m:r>
+                </m:sub>
+              </m:sSub>
+              <m:r>
+                <w:rPr>
+                  <w:rStyle w:val="fadeinm1hgl8"/>
+                  <w:rFonts w:ascii="Cambria Math" w:hAnsi="Cambria Math"/>
+                  <w:sz w:val="28"/>
+                  <w:szCs w:val="28"/>
+                </w:rPr>
+                <m:t xml:space="preserve">, </m:t>
+              </m:r>
+              <m:r>
+                <w:rPr>
+                  <w:rStyle w:val="fadeinm1hgl8"/>
+                  <w:rFonts w:ascii="Cambria Math" w:hAnsi="Cambria Math"/>
+                  <w:sz w:val="28"/>
+                  <w:szCs w:val="28"/>
+                  <w:lang w:val="ru-RU"/>
+                </w:rPr>
+                <m:t>…</m:t>
+              </m:r>
+              <m:r>
+                <w:rPr>
+                  <w:rStyle w:val="fadeinm1hgl8"/>
+                  <w:rFonts w:ascii="Cambria Math" w:hAnsi="Cambria Math"/>
+                  <w:sz w:val="28"/>
+                  <w:szCs w:val="28"/>
+                </w:rPr>
+                <m:t xml:space="preserve">, </m:t>
+              </m:r>
+              <m:sSub>
+                <m:sSubPr>
+                  <m:ctrlPr>
+                    <w:rPr>
+                      <w:rStyle w:val="fadeinm1hgl8"/>
+                      <w:rFonts w:ascii="Cambria Math" w:hAnsi="Cambria Math"/>
+                      <w:i/>
+                      <w:sz w:val="28"/>
+                      <w:szCs w:val="28"/>
+                      <w:lang w:val="ru-RU"/>
+                    </w:rPr>
+                  </m:ctrlPr>
+                </m:sSubPr>
+                <m:e>
+                  <m:r>
+                    <w:rPr>
+                      <w:rStyle w:val="fadeinm1hgl8"/>
+                      <w:rFonts w:ascii="Cambria Math" w:hAnsi="Cambria Math"/>
+                      <w:sz w:val="28"/>
+                      <w:szCs w:val="28"/>
+                      <w:lang w:val="ru-RU"/>
+                    </w:rPr>
+                    <m:t>f</m:t>
+                  </m:r>
+                </m:e>
+                <m:sub>
+                  <m:r>
+                    <w:rPr>
+                      <w:rStyle w:val="fadeinm1hgl8"/>
+                      <w:rFonts w:ascii="Cambria Math" w:hAnsi="Cambria Math"/>
+                      <w:sz w:val="28"/>
+                      <w:szCs w:val="28"/>
+                      <w:lang w:val="ru-RU"/>
+                    </w:rPr>
+                    <m:t>n</m:t>
+                  </m:r>
+                </m:sub>
+              </m:sSub>
+              <m:ctrlPr>
+                <w:rPr>
+                  <w:rStyle w:val="fadeinm1hgl8"/>
+                  <w:rFonts w:ascii="Cambria Math" w:hAnsi="Cambria Math"/>
+                  <w:i/>
+                  <w:sz w:val="28"/>
+                  <w:szCs w:val="28"/>
+                </w:rPr>
+              </m:ctrlPr>
+            </m:e>
+          </m:d>
+          <m:r>
+            <w:rPr>
+              <w:rStyle w:val="fadeinm1hgl8"/>
+              <w:rFonts w:ascii="Cambria Math" w:hAnsi="Cambria Math"/>
+              <w:sz w:val="28"/>
+              <w:szCs w:val="28"/>
+            </w:rPr>
+            <m:t xml:space="preserve">, </m:t>
+          </m:r>
+          <m:sSub>
+            <m:sSubPr>
+              <m:ctrlPr>
+                <w:rPr>
+                  <w:rStyle w:val="fadeinm1hgl8"/>
+                  <w:rFonts w:ascii="Cambria Math" w:hAnsi="Cambria Math"/>
+                  <w:i/>
+                  <w:sz w:val="28"/>
+                  <w:szCs w:val="28"/>
+                  <w:lang w:val="ru-RU"/>
+                </w:rPr>
+              </m:ctrlPr>
+            </m:sSubPr>
+            <m:e>
+              <m:r>
+                <w:rPr>
+                  <w:rStyle w:val="fadeinm1hgl8"/>
+                  <w:rFonts w:ascii="Cambria Math" w:hAnsi="Cambria Math"/>
+                  <w:sz w:val="28"/>
+                  <w:szCs w:val="28"/>
+                  <w:lang w:val="ru-RU"/>
+                </w:rPr>
+                <m:t>f</m:t>
+              </m:r>
+            </m:e>
+            <m:sub>
+              <m:r>
+                <w:rPr>
+                  <w:rStyle w:val="fadeinm1hgl8"/>
+                  <w:rFonts w:ascii="Cambria Math" w:hAnsi="Cambria Math"/>
+                  <w:sz w:val="28"/>
+                  <w:szCs w:val="28"/>
+                  <w:lang w:val="ru-RU"/>
+                </w:rPr>
+                <m:t>i</m:t>
+              </m:r>
+            </m:sub>
+          </m:sSub>
+          <m:r>
+            <w:rPr>
+              <w:rStyle w:val="fadeinm1hgl8"/>
+              <w:rFonts w:ascii="Cambria Math" w:hAnsi="Cambria Math"/>
+              <w:sz w:val="28"/>
+              <w:szCs w:val="28"/>
+              <w:lang w:val="ru-RU"/>
+            </w:rPr>
+            <m:t>∈[</m:t>
+          </m:r>
+          <m:r>
+            <w:rPr>
+              <w:rStyle w:val="fadeinm1hgl8"/>
+              <w:rFonts w:ascii="Cambria Math" w:hAnsi="Cambria Math"/>
+              <w:sz w:val="28"/>
+              <w:szCs w:val="28"/>
+            </w:rPr>
+            <m:t>0, ∞)</m:t>
+          </m:r>
+        </m:oMath>
+      </m:oMathPara>
+    </w:p>
+    <w:p>
+      <w:pPr>
+        <w:spacing w:line="360" w:lineRule="auto"/>
+        <w:ind w:firstLine="720"/>
+        <w:jc w:val="both"/>
+        <w:rPr>
+          <w:rStyle w:val="fadeinm1hgl8"/>
+          <w:sz w:val="28"/>
+          <w:szCs w:val="28"/>
+          <w:lang w:val="ru-RU"/>
+        </w:rPr>
+      </w:pPr>
+      <w:r>
+        <w:rPr>
+          <w:iCs/>
+          <w:sz w:val="28"/>
+          <w:szCs w:val="28"/>
+          <w:lang w:val="ru-RU"/>
+        </w:rPr>
+        <w:t>Каждый уровень Фибоначчи</w:t>
+      </w:r>
+      <w:r>
+        <w:rPr>
+          <w:iCs/>
+          <w:sz w:val="28"/>
+          <w:szCs w:val="28"/>
+          <w:lang w:val="ru-RU"/>
+        </w:rPr>
+        <w:t xml:space="preserve"> </w:t>
+      </w:r>
+      <m:oMath>
+        <m:sSub>
+          <m:sSubPr>
+            <m:ctrlPr>
+              <w:rPr>
+                <w:rStyle w:val="fadeinm1hgl8"/>
+                <w:rFonts w:ascii="Cambria Math" w:hAnsi="Cambria Math"/>
+                <w:i/>
+                <w:sz w:val="28"/>
+                <w:szCs w:val="28"/>
+                <w:lang w:val="ru-RU"/>
+              </w:rPr>
+            </m:ctrlPr>
+          </m:sSubPr>
+          <m:e>
+            <m:r>
+              <w:rPr>
+                <w:rStyle w:val="fadeinm1hgl8"/>
+                <w:rFonts w:ascii="Cambria Math" w:hAnsi="Cambria Math"/>
+                <w:sz w:val="28"/>
+                <w:szCs w:val="28"/>
+                <w:lang w:val="ru-RU"/>
+              </w:rPr>
+              <m:t>f</m:t>
+            </m:r>
+          </m:e>
+          <m:sub>
+            <m:r>
+              <w:rPr>
+                <w:rStyle w:val="fadeinm1hgl8"/>
+                <w:rFonts w:ascii="Cambria Math" w:hAnsi="Cambria Math"/>
+                <w:sz w:val="28"/>
+                <w:szCs w:val="28"/>
+                <w:lang w:val="ru-RU"/>
+              </w:rPr>
+              <m:t>i</m:t>
+            </m:r>
+          </m:sub>
+        </m:sSub>
+      </m:oMath>
+      <w:r>
+        <w:rPr>
+          <w:iCs/>
+          <w:sz w:val="28"/>
+          <w:szCs w:val="28"/>
+          <w:lang w:val="ru-RU"/>
+        </w:rPr>
+        <w:t xml:space="preserve"> из массива </w:t>
+      </w:r>
+      <m:oMath>
+        <m:r>
+          <w:rPr>
+            <w:rStyle w:val="fadeinm1hgl8"/>
+            <w:rFonts w:ascii="Cambria Math" w:hAnsi="Cambria Math"/>
+            <w:sz w:val="28"/>
+            <w:szCs w:val="28"/>
+          </w:rPr>
+          <m:t>FibLevels</m:t>
+        </m:r>
+      </m:oMath>
+      <w:r>
+        <w:rPr>
+          <w:rStyle w:val="fadeinm1hgl8"/>
+          <w:sz w:val="28"/>
+          <w:szCs w:val="28"/>
+          <w:lang w:val="ru-RU"/>
+        </w:rPr>
+        <w:t xml:space="preserve"> соответствует радиусу:</w:t>
+      </w:r>
+    </w:p>
+    <w:p>
+      <w:pPr>
+        <w:spacing w:line="360" w:lineRule="auto"/>
+        <w:jc w:val="both"/>
+        <w:rPr>
+          <w:rStyle w:val="fadeinm1hgl8"/>
+          <w:i/>
+          <w:sz w:val="28"/>
+          <w:szCs w:val="28"/>
+          <w:lang w:val="en-US"/>
+        </w:rPr>
+      </w:pPr>
+      <m:oMathPara>
+        <m:oMath>
+          <m:sSub>
+            <m:sSubPr>
+              <m:ctrlPr>
+                <w:rPr>
+                  <w:rStyle w:val="fadeinm1hgl8"/>
+                  <w:rFonts w:ascii="Cambria Math" w:hAnsi="Cambria Math"/>
+                  <w:i/>
+                  <w:sz w:val="28"/>
+                  <w:szCs w:val="28"/>
+                  <w:lang w:val="ru-RU"/>
+                </w:rPr>
+              </m:ctrlPr>
+            </m:sSubPr>
+            <m:e>
+              <m:r>
+                <w:rPr>
+                  <w:rStyle w:val="fadeinm1hgl8"/>
+                  <w:rFonts w:ascii="Cambria Math" w:hAnsi="Cambria Math"/>
+                  <w:sz w:val="28"/>
+                  <w:szCs w:val="28"/>
+                </w:rPr>
+                <m:t>R</m:t>
+              </m:r>
+            </m:e>
+            <m:sub>
+              <m:r>
+                <w:rPr>
+                  <w:rStyle w:val="fadeinm1hgl8"/>
+                  <w:rFonts w:ascii="Cambria Math" w:hAnsi="Cambria Math"/>
+                  <w:sz w:val="28"/>
+                  <w:szCs w:val="28"/>
+                  <w:lang w:val="ru-RU"/>
+                </w:rPr>
+                <m:t>i</m:t>
+              </m:r>
+            </m:sub>
+          </m:sSub>
+          <m:r>
+            <w:rPr>
+              <w:rStyle w:val="fadeinm1hgl8"/>
+              <w:rFonts w:ascii="Cambria Math" w:hAnsi="Cambria Math"/>
+              <w:sz w:val="28"/>
+              <w:szCs w:val="28"/>
+              <w:lang w:val="ru-RU"/>
+            </w:rPr>
+            <m:t>=</m:t>
+          </m:r>
+          <m:r>
+            <w:rPr>
+              <w:rStyle w:val="fadeinm1hgl8"/>
+              <w:rFonts w:ascii="Cambria Math" w:hAnsi="Cambria Math"/>
+              <w:sz w:val="28"/>
+              <w:szCs w:val="28"/>
+              <w:lang w:val="ru-RU"/>
+            </w:rPr>
+            <m:t>R∙</m:t>
+          </m:r>
+          <m:sSub>
+            <m:sSubPr>
+              <m:ctrlPr>
+                <w:rPr>
+                  <w:rStyle w:val="fadeinm1hgl8"/>
+                  <w:rFonts w:ascii="Cambria Math" w:hAnsi="Cambria Math"/>
+                  <w:i/>
+                  <w:sz w:val="28"/>
+                  <w:szCs w:val="28"/>
+                  <w:lang w:val="ru-RU"/>
+                </w:rPr>
+              </m:ctrlPr>
+            </m:sSubPr>
+            <m:e>
+              <m:r>
+                <w:rPr>
+                  <w:rStyle w:val="fadeinm1hgl8"/>
+                  <w:rFonts w:ascii="Cambria Math" w:hAnsi="Cambria Math"/>
+                  <w:sz w:val="28"/>
+                  <w:szCs w:val="28"/>
+                  <w:lang w:val="ru-RU"/>
+                </w:rPr>
+                <m:t>f</m:t>
+              </m:r>
+            </m:e>
+            <m:sub>
+              <m:r>
+                <w:rPr>
+                  <w:rStyle w:val="fadeinm1hgl8"/>
+                  <w:rFonts w:ascii="Cambria Math" w:hAnsi="Cambria Math"/>
+                  <w:sz w:val="28"/>
+                  <w:szCs w:val="28"/>
+                  <w:lang w:val="ru-RU"/>
+                </w:rPr>
+                <m:t>i</m:t>
+              </m:r>
+            </m:sub>
+          </m:sSub>
+        </m:oMath>
+      </m:oMathPara>
+    </w:p>
+    <w:p>
+      <w:pPr>
+        <w:spacing w:line="360" w:lineRule="auto"/>
+        <w:jc w:val="both"/>
+        <w:rPr>
+          <w:rStyle w:val="fadeinm1hgl8"/>
+          <w:sz w:val="28"/>
+          <w:szCs w:val="28"/>
+          <w:lang w:val="ru-RU"/>
+        </w:rPr>
+      </w:pPr>
+      <w:r>
+        <w:rPr>
+          <w:iCs/>
+          <w:sz w:val="28"/>
+          <w:szCs w:val="28"/>
+          <w:lang w:val="ru-RU"/>
+        </w:rPr>
+        <w:lastRenderedPageBreak/>
+        <w:t>На каждом шаге визуализируется кольцевой сектор между двумя радиусами</w:t>
+      </w:r>
+      <w:r>
+        <w:rPr>
+          <w:iCs/>
+          <w:sz w:val="28"/>
+          <w:szCs w:val="28"/>
+          <w:lang w:val="ru-RU"/>
+        </w:rPr>
+        <w:t xml:space="preserve"> </w:t>
+      </w:r>
+      <m:oMath>
+        <m:sSub>
+          <m:sSubPr>
+            <m:ctrlPr>
+              <w:rPr>
+                <w:rStyle w:val="fadeinm1hgl8"/>
+                <w:rFonts w:ascii="Cambria Math" w:hAnsi="Cambria Math"/>
+                <w:i/>
+                <w:sz w:val="28"/>
+                <w:szCs w:val="28"/>
+                <w:lang w:val="ru-RU"/>
+              </w:rPr>
+            </m:ctrlPr>
+          </m:sSubPr>
+          <m:e>
+            <m:r>
+              <w:rPr>
+                <w:rStyle w:val="fadeinm1hgl8"/>
+                <w:rFonts w:ascii="Cambria Math" w:hAnsi="Cambria Math"/>
+                <w:sz w:val="28"/>
+                <w:szCs w:val="28"/>
+              </w:rPr>
+              <m:t>R</m:t>
+            </m:r>
+          </m:e>
+          <m:sub>
+            <m:r>
+              <w:rPr>
+                <w:rStyle w:val="fadeinm1hgl8"/>
+                <w:rFonts w:ascii="Cambria Math" w:hAnsi="Cambria Math"/>
+                <w:sz w:val="28"/>
+                <w:szCs w:val="28"/>
+                <w:lang w:val="ru-RU"/>
+              </w:rPr>
+              <m:t>i</m:t>
+            </m:r>
+            <m:r>
+              <w:rPr>
+                <w:rStyle w:val="fadeinm1hgl8"/>
+                <w:rFonts w:ascii="Cambria Math" w:hAnsi="Cambria Math"/>
+                <w:sz w:val="28"/>
+                <w:szCs w:val="28"/>
+                <w:lang w:val="ru-RU"/>
+              </w:rPr>
+              <m:t>-</m:t>
+            </m:r>
+            <m:r>
+              <w:rPr>
+                <w:rStyle w:val="fadeinm1hgl8"/>
+                <w:rFonts w:ascii="Cambria Math" w:hAnsi="Cambria Math"/>
+                <w:sz w:val="28"/>
+                <w:szCs w:val="28"/>
+                <w:lang w:val="ru-RU"/>
+              </w:rPr>
+              <m:t>1</m:t>
+            </m:r>
+          </m:sub>
+        </m:sSub>
+      </m:oMath>
+      <w:r>
+        <w:rPr>
+          <w:rStyle w:val="fadeinm1hgl8"/>
+          <w:sz w:val="28"/>
+          <w:szCs w:val="28"/>
+          <w:lang w:val="ru-RU"/>
+        </w:rPr>
+        <w:t xml:space="preserve"> </w:t>
+      </w:r>
+      <w:r>
+        <w:rPr>
+          <w:rStyle w:val="fadeinm1hgl8"/>
+          <w:sz w:val="28"/>
+          <w:szCs w:val="28"/>
+          <w:lang w:val="ru-RU"/>
+        </w:rPr>
+        <w:t xml:space="preserve">и </w:t>
+      </w:r>
+      <m:oMath>
+        <m:sSub>
+          <m:sSubPr>
+            <m:ctrlPr>
+              <w:rPr>
+                <w:rStyle w:val="fadeinm1hgl8"/>
+                <w:rFonts w:ascii="Cambria Math" w:hAnsi="Cambria Math"/>
+                <w:i/>
+                <w:sz w:val="28"/>
+                <w:szCs w:val="28"/>
+                <w:lang w:val="ru-RU"/>
+              </w:rPr>
+            </m:ctrlPr>
+          </m:sSubPr>
+          <m:e>
+            <m:r>
+              <w:rPr>
+                <w:rStyle w:val="fadeinm1hgl8"/>
+                <w:rFonts w:ascii="Cambria Math" w:hAnsi="Cambria Math"/>
+                <w:sz w:val="28"/>
+                <w:szCs w:val="28"/>
+              </w:rPr>
+              <m:t>R</m:t>
+            </m:r>
+          </m:e>
+          <m:sub>
+            <m:r>
+              <w:rPr>
+                <w:rStyle w:val="fadeinm1hgl8"/>
+                <w:rFonts w:ascii="Cambria Math" w:hAnsi="Cambria Math"/>
+                <w:sz w:val="28"/>
+                <w:szCs w:val="28"/>
+                <w:lang w:val="ru-RU"/>
+              </w:rPr>
+              <m:t>i</m:t>
+            </m:r>
+          </m:sub>
+        </m:sSub>
+      </m:oMath>
+      <w:r>
+        <w:rPr>
+          <w:rStyle w:val="fadeinm1hgl8"/>
+          <w:sz w:val="28"/>
+          <w:szCs w:val="28"/>
+          <w:lang w:val="ru-RU"/>
+        </w:rPr>
+        <w:t xml:space="preserve">, ограниченный углом </w:t>
+      </w:r>
+      <m:oMath>
+        <m:r>
+          <w:rPr>
+            <w:rStyle w:val="fadeinm1hgl8"/>
+            <w:rFonts w:ascii="Cambria Math" w:hAnsi="Cambria Math"/>
+            <w:sz w:val="28"/>
+            <w:szCs w:val="28"/>
+            <w:lang w:val="ru-RU"/>
+          </w:rPr>
+          <m:t>[</m:t>
+        </m:r>
+        <m:sSub>
+          <m:sSubPr>
+            <m:ctrlPr>
+              <w:rPr>
+                <w:rStyle w:val="fadeinm1hgl8"/>
+                <w:rFonts w:ascii="Cambria Math" w:hAnsi="Cambria Math"/>
+                <w:i/>
+                <w:sz w:val="28"/>
+                <w:szCs w:val="28"/>
+                <w:lang w:val="ru-RU"/>
+              </w:rPr>
+            </m:ctrlPr>
+          </m:sSubPr>
+          <m:e>
+            <m:r>
+              <w:rPr>
+                <w:rStyle w:val="fadeinm1hgl8"/>
+                <w:rFonts w:ascii="Cambria Math" w:hAnsi="Cambria Math"/>
+                <w:sz w:val="28"/>
+                <w:szCs w:val="28"/>
+                <w:lang w:val="ru-RU"/>
+              </w:rPr>
+              <m:t>θ</m:t>
+            </m:r>
+          </m:e>
+          <m:sub>
+            <m:r>
+              <w:rPr>
+                <w:rStyle w:val="fadeinm1hgl8"/>
+                <w:rFonts w:ascii="Cambria Math" w:hAnsi="Cambria Math"/>
+                <w:sz w:val="28"/>
+                <w:szCs w:val="28"/>
+                <w:lang w:val="ru-RU"/>
+              </w:rPr>
+              <m:t>s</m:t>
+            </m:r>
+            <m:r>
+              <w:rPr>
+                <w:rStyle w:val="fadeinm1hgl8"/>
+                <w:rFonts w:ascii="Cambria Math" w:hAnsi="Cambria Math"/>
+                <w:sz w:val="28"/>
+                <w:szCs w:val="28"/>
+              </w:rPr>
+              <m:t>tart</m:t>
+            </m:r>
+          </m:sub>
+        </m:sSub>
+        <m:r>
+          <w:rPr>
+            <w:rStyle w:val="fadeinm1hgl8"/>
+            <w:rFonts w:ascii="Cambria Math" w:hAnsi="Cambria Math"/>
+            <w:sz w:val="28"/>
+            <w:szCs w:val="28"/>
+            <w:lang w:val="ru-RU"/>
+          </w:rPr>
+          <m:t>,</m:t>
+        </m:r>
+        <m:r>
+          <w:rPr>
+            <w:rStyle w:val="fadeinm1hgl8"/>
+            <w:rFonts w:ascii="Cambria Math" w:hAnsi="Cambria Math"/>
+            <w:sz w:val="28"/>
+            <w:szCs w:val="28"/>
+            <w:lang w:val="ru-RU"/>
+          </w:rPr>
+          <m:t xml:space="preserve"> </m:t>
+        </m:r>
+        <m:sSub>
+          <m:sSubPr>
+            <m:ctrlPr>
+              <w:rPr>
+                <w:rStyle w:val="fadeinm1hgl8"/>
+                <w:rFonts w:ascii="Cambria Math" w:hAnsi="Cambria Math"/>
+                <w:i/>
+                <w:sz w:val="28"/>
+                <w:szCs w:val="28"/>
+                <w:lang w:val="ru-RU"/>
+              </w:rPr>
+            </m:ctrlPr>
+          </m:sSubPr>
+          <m:e>
+            <m:r>
+              <w:rPr>
+                <w:rStyle w:val="fadeinm1hgl8"/>
+                <w:rFonts w:ascii="Cambria Math" w:hAnsi="Cambria Math"/>
+                <w:sz w:val="28"/>
+                <w:szCs w:val="28"/>
+                <w:lang w:val="ru-RU"/>
+              </w:rPr>
+              <m:t>θ</m:t>
+            </m:r>
+          </m:e>
+          <m:sub>
+            <m:r>
+              <w:rPr>
+                <w:rStyle w:val="fadeinm1hgl8"/>
+                <w:rFonts w:ascii="Cambria Math" w:hAnsi="Cambria Math"/>
+                <w:sz w:val="28"/>
+                <w:szCs w:val="28"/>
+                <w:lang w:val="ru-RU"/>
+              </w:rPr>
+              <m:t>s</m:t>
+            </m:r>
+            <m:r>
+              <w:rPr>
+                <w:rStyle w:val="fadeinm1hgl8"/>
+                <w:rFonts w:ascii="Cambria Math" w:hAnsi="Cambria Math"/>
+                <w:sz w:val="28"/>
+                <w:szCs w:val="28"/>
+              </w:rPr>
+              <m:t>tart</m:t>
+            </m:r>
+          </m:sub>
+        </m:sSub>
+        <m:r>
+          <w:rPr>
+            <w:rStyle w:val="fadeinm1hgl8"/>
+            <w:rFonts w:ascii="Cambria Math" w:hAnsi="Cambria Math"/>
+            <w:sz w:val="28"/>
+            <w:szCs w:val="28"/>
+            <w:lang w:val="ru-RU"/>
+          </w:rPr>
+          <m:t>+</m:t>
+        </m:r>
+        <m:r>
+          <w:rPr>
+            <w:rStyle w:val="fadeinm1hgl8"/>
+            <w:rFonts w:ascii="Cambria Math" w:hAnsi="Cambria Math"/>
+            <w:sz w:val="28"/>
+            <w:szCs w:val="28"/>
+            <w:lang w:val="ru-RU"/>
+          </w:rPr>
+          <m:t xml:space="preserve"> </m:t>
+        </m:r>
+        <m:sSub>
+          <m:sSubPr>
+            <m:ctrlPr>
+              <w:rPr>
+                <w:rStyle w:val="fadeinm1hgl8"/>
+                <w:rFonts w:ascii="Cambria Math" w:hAnsi="Cambria Math"/>
+                <w:i/>
+                <w:sz w:val="28"/>
+                <w:szCs w:val="28"/>
+                <w:lang w:val="ru-RU"/>
+              </w:rPr>
+            </m:ctrlPr>
+          </m:sSubPr>
+          <m:e>
+            <m:r>
+              <w:rPr>
+                <w:rStyle w:val="fadeinm1hgl8"/>
+                <w:rFonts w:ascii="Cambria Math" w:hAnsi="Cambria Math"/>
+                <w:sz w:val="28"/>
+                <w:szCs w:val="28"/>
+                <w:lang w:val="ru-RU"/>
+              </w:rPr>
+              <m:t>θ</m:t>
+            </m:r>
+          </m:e>
+          <m:sub>
+            <m:r>
+              <w:rPr>
+                <w:rStyle w:val="fadeinm1hgl8"/>
+                <w:rFonts w:ascii="Cambria Math" w:hAnsi="Cambria Math"/>
+                <w:sz w:val="28"/>
+                <w:szCs w:val="28"/>
+                <w:lang w:val="ru-RU"/>
+              </w:rPr>
+              <m:t>s</m:t>
+            </m:r>
+            <m:r>
+              <w:rPr>
+                <w:rStyle w:val="fadeinm1hgl8"/>
+                <w:rFonts w:ascii="Cambria Math" w:hAnsi="Cambria Math"/>
+                <w:sz w:val="28"/>
+                <w:szCs w:val="28"/>
+              </w:rPr>
+              <m:t>weep</m:t>
+            </m:r>
+          </m:sub>
+        </m:sSub>
+        <m:r>
+          <w:rPr>
+            <w:rStyle w:val="fadeinm1hgl8"/>
+            <w:rFonts w:ascii="Cambria Math" w:hAnsi="Cambria Math"/>
+            <w:sz w:val="28"/>
+            <w:szCs w:val="28"/>
+            <w:lang w:val="ru-RU"/>
+          </w:rPr>
+          <m:t>]</m:t>
+        </m:r>
+      </m:oMath>
+      <w:r>
+        <w:rPr>
+          <w:rStyle w:val="fadeinm1hgl8"/>
+          <w:sz w:val="28"/>
+          <w:szCs w:val="28"/>
+          <w:lang w:val="ru-RU"/>
+        </w:rPr>
+        <w:t xml:space="preserve">. </w:t>
+      </w:r>
+      <w:r>
+        <w:rPr>
+          <w:rStyle w:val="fadeinm1hgl8"/>
+          <w:sz w:val="28"/>
+          <w:szCs w:val="28"/>
+          <w:lang w:val="ru-RU"/>
+        </w:rPr>
+        <w:t xml:space="preserve">Для </w:t>
+      </w:r>
+      <w:r>
+        <w:rPr>
+          <w:rStyle w:val="fadeinm1hgl8"/>
+          <w:sz w:val="28"/>
+          <w:szCs w:val="28"/>
+          <w:lang w:val="ru-RU"/>
+        </w:rPr>
+        <w:t xml:space="preserve">каждого такого сектора применяется функция </w:t>
+      </w:r>
+      <m:oMath>
+        <m:r>
+          <w:rPr>
+            <w:rStyle w:val="fadeinm1hgl8"/>
+            <w:rFonts w:ascii="Cambria Math" w:hAnsi="Cambria Math"/>
+            <w:sz w:val="28"/>
+            <w:szCs w:val="28"/>
+          </w:rPr>
+          <m:t>fillAnnulusSector</m:t>
+        </m:r>
+      </m:oMath>
+      <w:r>
+        <w:rPr>
+          <w:rStyle w:val="fadeinm1hgl8"/>
+          <w:sz w:val="28"/>
+          <w:szCs w:val="28"/>
+          <w:lang w:val="ru-RU"/>
+        </w:rPr>
+        <w:t xml:space="preserve">. </w:t>
+      </w:r>
+      <w:r>
+        <w:rPr>
+          <w:rStyle w:val="fadeinm1hgl8"/>
+          <w:sz w:val="28"/>
+          <w:szCs w:val="28"/>
+          <w:lang w:val="ru-RU"/>
+        </w:rPr>
+        <w:t>В данную функцию передаются параметры</w:t>
+      </w:r>
+      <w:r>
+        <w:rPr>
+          <w:rStyle w:val="fadeinm1hgl8"/>
+          <w:sz w:val="28"/>
+          <w:szCs w:val="28"/>
+          <w:lang w:val="ru-RU"/>
+        </w:rPr>
+        <w:t>:</w:t>
+      </w:r>
+    </w:p>
+    <w:p>
+      <w:pPr>
+        <w:spacing w:line="360" w:lineRule="auto"/>
+        <w:jc w:val="both"/>
+        <w:rPr>
+          <w:i/>
+          <w:iCs/>
+          <w:sz w:val="28"/>
+          <w:szCs w:val="28"/>
+          <w:lang w:val="en-US"/>
+        </w:rPr>
+      </w:pPr>
+      <m:oMathPara>
+        <m:oMath>
+          <m:sSub>
+            <m:sSubPr>
+              <m:ctrlPr>
+                <w:rPr>
+                  <w:rStyle w:val="fadeinm1hgl8"/>
+                  <w:rFonts w:ascii="Cambria Math" w:hAnsi="Cambria Math"/>
+                  <w:i/>
+                  <w:sz w:val="28"/>
+                  <w:szCs w:val="28"/>
+                  <w:lang w:val="ru-RU"/>
+                </w:rPr>
+              </m:ctrlPr>
+            </m:sSubPr>
+            <m:e>
+              <m:r>
+                <w:rPr>
+                  <w:rStyle w:val="fadeinm1hgl8"/>
+                  <w:rFonts w:ascii="Cambria Math" w:hAnsi="Cambria Math"/>
+                  <w:sz w:val="28"/>
+                  <w:szCs w:val="28"/>
+                  <w:lang w:val="ru-RU"/>
+                </w:rPr>
+                <m:t>P</m:t>
+              </m:r>
+            </m:e>
+            <m:sub>
+              <m:r>
+                <w:rPr>
+                  <w:rStyle w:val="fadeinm1hgl8"/>
+                  <w:rFonts w:ascii="Cambria Math" w:hAnsi="Cambria Math"/>
+                  <w:sz w:val="28"/>
+                  <w:szCs w:val="28"/>
+                  <w:lang w:val="ru-RU"/>
+                </w:rPr>
+                <m:t>0</m:t>
+              </m:r>
+            </m:sub>
+          </m:sSub>
+          <m:r>
+            <w:rPr>
+              <w:rStyle w:val="fadeinm1hgl8"/>
+              <w:rFonts w:ascii="Cambria Math" w:hAnsi="Cambria Math"/>
+              <w:sz w:val="28"/>
+              <w:szCs w:val="28"/>
+              <w:lang w:val="ru-RU"/>
+            </w:rPr>
+            <m:t>,</m:t>
+          </m:r>
+          <m:r>
+            <w:rPr>
+              <w:rStyle w:val="fadeinm1hgl8"/>
+              <w:rFonts w:ascii="Cambria Math" w:hAnsi="Cambria Math"/>
+              <w:sz w:val="28"/>
+              <w:szCs w:val="28"/>
+            </w:rPr>
+            <m:t xml:space="preserve"> </m:t>
+          </m:r>
+          <m:sSub>
+            <m:sSubPr>
+              <m:ctrlPr>
+                <w:rPr>
+                  <w:rStyle w:val="fadeinm1hgl8"/>
+                  <w:rFonts w:ascii="Cambria Math" w:hAnsi="Cambria Math"/>
+                  <w:i/>
+                  <w:sz w:val="28"/>
+                  <w:szCs w:val="28"/>
+                  <w:lang w:val="ru-RU"/>
+                </w:rPr>
+              </m:ctrlPr>
+            </m:sSubPr>
+            <m:e>
+              <m:r>
+                <w:rPr>
+                  <w:rStyle w:val="fadeinm1hgl8"/>
+                  <w:rFonts w:ascii="Cambria Math" w:hAnsi="Cambria Math"/>
+                  <w:sz w:val="28"/>
+                  <w:szCs w:val="28"/>
+                </w:rPr>
+                <m:t>R</m:t>
+              </m:r>
+            </m:e>
+            <m:sub>
+              <m:r>
+                <w:rPr>
+                  <w:rStyle w:val="fadeinm1hgl8"/>
+                  <w:rFonts w:ascii="Cambria Math" w:hAnsi="Cambria Math"/>
+                  <w:sz w:val="28"/>
+                  <w:szCs w:val="28"/>
+                  <w:lang w:val="ru-RU"/>
+                </w:rPr>
+                <m:t>i</m:t>
+              </m:r>
+              <m:r>
+                <w:rPr>
+                  <w:rStyle w:val="fadeinm1hgl8"/>
+                  <w:rFonts w:ascii="Cambria Math" w:hAnsi="Cambria Math"/>
+                  <w:sz w:val="28"/>
+                  <w:szCs w:val="28"/>
+                  <w:lang w:val="ru-RU"/>
+                </w:rPr>
+                <m:t>-</m:t>
+              </m:r>
+              <m:r>
+                <w:rPr>
+                  <w:rStyle w:val="fadeinm1hgl8"/>
+                  <w:rFonts w:ascii="Cambria Math" w:hAnsi="Cambria Math"/>
+                  <w:sz w:val="28"/>
+                  <w:szCs w:val="28"/>
+                  <w:lang w:val="ru-RU"/>
+                </w:rPr>
+                <m:t>1</m:t>
+              </m:r>
+            </m:sub>
+          </m:sSub>
+          <m:r>
+            <w:rPr>
+              <w:rStyle w:val="fadeinm1hgl8"/>
+              <w:rFonts w:ascii="Cambria Math" w:hAnsi="Cambria Math"/>
+              <w:sz w:val="28"/>
+              <w:szCs w:val="28"/>
+              <w:lang w:val="ru-RU"/>
+            </w:rPr>
+            <m:t>,</m:t>
+          </m:r>
+          <m:sSub>
+            <m:sSubPr>
+              <m:ctrlPr>
+                <w:rPr>
+                  <w:rStyle w:val="fadeinm1hgl8"/>
+                  <w:rFonts w:ascii="Cambria Math" w:hAnsi="Cambria Math"/>
+                  <w:i/>
+                  <w:sz w:val="28"/>
+                  <w:szCs w:val="28"/>
+                  <w:lang w:val="ru-RU"/>
+                </w:rPr>
+              </m:ctrlPr>
+            </m:sSubPr>
+            <m:e>
+              <m:r>
+                <w:rPr>
+                  <w:rStyle w:val="fadeinm1hgl8"/>
+                  <w:rFonts w:ascii="Cambria Math" w:hAnsi="Cambria Math"/>
+                  <w:sz w:val="28"/>
+                  <w:szCs w:val="28"/>
+                </w:rPr>
+                <m:t>R</m:t>
+              </m:r>
+            </m:e>
+            <m:sub>
+              <m:r>
+                <w:rPr>
+                  <w:rStyle w:val="fadeinm1hgl8"/>
+                  <w:rFonts w:ascii="Cambria Math" w:hAnsi="Cambria Math"/>
+                  <w:sz w:val="28"/>
+                  <w:szCs w:val="28"/>
+                  <w:lang w:val="ru-RU"/>
+                </w:rPr>
+                <m:t>i</m:t>
+              </m:r>
+            </m:sub>
+          </m:sSub>
+          <m:r>
+            <w:rPr>
+              <w:rStyle w:val="fadeinm1hgl8"/>
+              <w:rFonts w:ascii="Cambria Math" w:hAnsi="Cambria Math"/>
+              <w:sz w:val="28"/>
+              <w:szCs w:val="28"/>
+              <w:lang w:val="ru-RU"/>
+            </w:rPr>
+            <m:t>,</m:t>
+          </m:r>
+          <m:r>
+            <w:rPr>
+              <w:rStyle w:val="fadeinm1hgl8"/>
+              <w:rFonts w:ascii="Cambria Math" w:hAnsi="Cambria Math"/>
+              <w:sz w:val="28"/>
+              <w:szCs w:val="28"/>
+            </w:rPr>
+            <m:t xml:space="preserve"> </m:t>
+          </m:r>
+          <m:sSub>
+            <m:sSubPr>
+              <m:ctrlPr>
+                <w:rPr>
+                  <w:rStyle w:val="fadeinm1hgl8"/>
+                  <w:rFonts w:ascii="Cambria Math" w:hAnsi="Cambria Math"/>
+                  <w:i/>
+                  <w:sz w:val="28"/>
+                  <w:szCs w:val="28"/>
+                  <w:lang w:val="ru-RU"/>
+                </w:rPr>
+              </m:ctrlPr>
+            </m:sSubPr>
+            <m:e>
+              <m:r>
+                <w:rPr>
+                  <w:rStyle w:val="fadeinm1hgl8"/>
+                  <w:rFonts w:ascii="Cambria Math" w:hAnsi="Cambria Math"/>
+                  <w:sz w:val="28"/>
+                  <w:szCs w:val="28"/>
+                  <w:lang w:val="ru-RU"/>
+                </w:rPr>
+                <m:t>θ</m:t>
+              </m:r>
+            </m:e>
+            <m:sub>
+              <m:r>
+                <w:rPr>
+                  <w:rStyle w:val="fadeinm1hgl8"/>
+                  <w:rFonts w:ascii="Cambria Math" w:hAnsi="Cambria Math"/>
+                  <w:sz w:val="28"/>
+                  <w:szCs w:val="28"/>
+                  <w:lang w:val="ru-RU"/>
+                </w:rPr>
+                <m:t>s</m:t>
+              </m:r>
+              <m:r>
+                <w:rPr>
+                  <w:rStyle w:val="fadeinm1hgl8"/>
+                  <w:rFonts w:ascii="Cambria Math" w:hAnsi="Cambria Math"/>
+                  <w:sz w:val="28"/>
+                  <w:szCs w:val="28"/>
+                </w:rPr>
+                <m:t>tart</m:t>
+              </m:r>
+            </m:sub>
+          </m:sSub>
+          <m:r>
+            <w:rPr>
+              <w:rStyle w:val="fadeinm1hgl8"/>
+              <w:rFonts w:ascii="Cambria Math" w:hAnsi="Cambria Math"/>
+              <w:sz w:val="28"/>
+              <w:szCs w:val="28"/>
+              <w:lang w:val="ru-RU"/>
+            </w:rPr>
+            <m:t>,</m:t>
+          </m:r>
+          <m:r>
+            <w:rPr>
+              <w:rStyle w:val="fadeinm1hgl8"/>
+              <w:rFonts w:ascii="Cambria Math" w:hAnsi="Cambria Math"/>
+              <w:sz w:val="28"/>
+              <w:szCs w:val="28"/>
+              <w:lang w:val="ru-RU"/>
+            </w:rPr>
+            <m:t xml:space="preserve"> </m:t>
+          </m:r>
+          <m:sSub>
+            <m:sSubPr>
+              <m:ctrlPr>
+                <w:rPr>
+                  <w:rStyle w:val="fadeinm1hgl8"/>
+                  <w:rFonts w:ascii="Cambria Math" w:hAnsi="Cambria Math"/>
+                  <w:i/>
+                  <w:sz w:val="28"/>
+                  <w:szCs w:val="28"/>
+                  <w:lang w:val="ru-RU"/>
+                </w:rPr>
+              </m:ctrlPr>
+            </m:sSubPr>
+            <m:e>
+              <m:r>
+                <w:rPr>
+                  <w:rStyle w:val="fadeinm1hgl8"/>
+                  <w:rFonts w:ascii="Cambria Math" w:hAnsi="Cambria Math"/>
+                  <w:sz w:val="28"/>
+                  <w:szCs w:val="28"/>
+                  <w:lang w:val="ru-RU"/>
+                </w:rPr>
+                <m:t>θ</m:t>
+              </m:r>
+            </m:e>
+            <m:sub>
+              <m:r>
+                <w:rPr>
+                  <w:rStyle w:val="fadeinm1hgl8"/>
+                  <w:rFonts w:ascii="Cambria Math" w:hAnsi="Cambria Math"/>
+                  <w:sz w:val="28"/>
+                  <w:szCs w:val="28"/>
+                  <w:lang w:val="ru-RU"/>
+                </w:rPr>
+                <m:t>s</m:t>
+              </m:r>
+              <m:r>
+                <w:rPr>
+                  <w:rStyle w:val="fadeinm1hgl8"/>
+                  <w:rFonts w:ascii="Cambria Math" w:hAnsi="Cambria Math"/>
+                  <w:sz w:val="28"/>
+                  <w:szCs w:val="28"/>
+                </w:rPr>
+                <m:t>weep</m:t>
+              </m:r>
+            </m:sub>
+          </m:sSub>
+        </m:oMath>
+      </m:oMathPara>
+    </w:p>
+    <w:p>
+      <w:pPr>
+        <w:spacing w:line="360" w:lineRule="auto"/>
+        <w:ind w:firstLine="720"/>
+        <w:jc w:val="both"/>
+        <w:rPr>
+          <w:sz w:val="28"/>
+          <w:szCs w:val="28"/>
+          <w:lang w:val="ru-RU"/>
+        </w:rPr>
+      </w:pPr>
+      <w:r>
+        <w:rPr>
+          <w:sz w:val="28"/>
+          <w:szCs w:val="28"/>
+          <w:lang w:val="ru-RU"/>
+        </w:rPr>
+        <w:t>Рисование</w:t>
+      </w:r>
+      <w:r>
+        <w:rPr>
+          <w:sz w:val="28"/>
+          <w:szCs w:val="28"/>
+          <w:lang w:val="ru-RU"/>
+        </w:rPr>
+        <w:t xml:space="preserve"> кольцевого сектора выполняется путём построения дуг большой и малой окружности и соединения их линиями, что даёт замкнутую област</w:t>
+      </w:r>
+      <w:r>
+        <w:rPr>
+          <w:sz w:val="28"/>
+          <w:szCs w:val="28"/>
+          <w:lang w:val="ru-RU"/>
+        </w:rPr>
+        <w:t>ь кольцевого сектора (Листинг 16):</w:t>
+      </w:r>
+    </w:p>
+    <w:p>
+      <w:pPr>
+        <w:pStyle w:val="a"/>
+        <w:spacing w:line="360" w:lineRule="auto"/>
+        <w:rPr>
+          <w:lang w:val="ru-RU"/>
+        </w:rPr>
+      </w:pPr>
+      <w:r>
+        <w:rPr>
+          <w:lang w:val="ru-RU"/>
+        </w:rPr>
+        <w:t>Листинг 1</w:t>
+      </w:r>
+      <w:r>
+        <w:rPr>
+          <w:lang w:val="ru-RU"/>
+        </w:rPr>
+        <w:t>6</w:t>
+      </w:r>
+      <w:r>
+        <w:rPr>
+          <w:lang w:val="ru-RU"/>
+        </w:rPr>
+        <w:t xml:space="preserve">. </w:t>
+      </w:r>
+      <w:r>
+        <w:rPr>
+          <w:lang w:val="ru-RU"/>
+        </w:rPr>
+        <w:t xml:space="preserve">Функция </w:t>
+      </w:r>
+      <w:r>
+        <w:rPr>
+          <w:lang w:val="ru-RU"/>
+        </w:rPr>
+        <w:t>визуализации кольцевого сектора</w:t>
+      </w:r>
+    </w:p>
+    <w:tbl>
+      <w:tblPr>
+        <w:tblStyle w:val="TableGrid"/>
+        <w:tblW w:w="0" w:type="auto"/>
+        <w:tblLook w:val="04A0" w:firstRow="1" w:lastRow="0" w:firstColumn="1" w:lastColumn="0" w:noHBand="0" w:noVBand="1"/>
+      </w:tblPr>
+      <w:tblGrid>
+        <w:gridCol w:w="9343"/>
+      </w:tblGrid>
+      <w:tr>
+        <w:trPr>
+          <w:trHeight w:val="8988"/>
+        </w:trPr>
+        <w:tc>
+          <w:tcPr>
+            <w:tcW w:w="9343" w:type="dxa"/>
+          </w:tcPr>
+          <w:p>
+            <w:pPr>
+              <w:shd w:val="clear" w:color="auto" w:fill="FFFFFF"/>
+              <w:spacing w:line="270" w:lineRule="atLeast"/>
+              <w:rPr>
+                <w:rFonts w:ascii="Menlo" w:hAnsi="Menlo" w:cs="Menlo"/>
+                <w:color w:val="000000"/>
+                <w:sz w:val="18"/>
+                <w:szCs w:val="18"/>
+              </w:rPr>
+            </w:pPr>
+            <w:r>
+              <w:rPr>
+                <w:rFonts w:ascii="Menlo" w:hAnsi="Menlo" w:cs="Menlo"/>
+                <w:color w:val="0000FF"/>
+                <w:sz w:val="18"/>
+                <w:szCs w:val="18"/>
+              </w:rPr>
+              <w:t>export</w:t>
+            </w:r>
+            <w:r>
+              <w:rPr>
+                <w:rFonts w:ascii="Menlo" w:hAnsi="Menlo" w:cs="Menlo"/>
+                <w:color w:val="000000"/>
+                <w:sz w:val="18"/>
+                <w:szCs w:val="18"/>
+              </w:rPr>
+              <w:t xml:space="preserve"> </w:t>
+            </w:r>
+            <w:r>
+              <w:rPr>
+                <w:rFonts w:ascii="Menlo" w:hAnsi="Menlo" w:cs="Menlo"/>
+                <w:color w:val="0000FF"/>
+                <w:sz w:val="18"/>
+                <w:szCs w:val="18"/>
+              </w:rPr>
+              <w:t>function</w:t>
+            </w:r>
+            <w:r>
+              <w:rPr>
+                <w:rFonts w:ascii="Menlo" w:hAnsi="Menlo" w:cs="Menlo"/>
+                <w:color w:val="000000"/>
+                <w:sz w:val="18"/>
+                <w:szCs w:val="18"/>
+              </w:rPr>
+              <w:t xml:space="preserve"> fillAnnulusSector(</w:t>
+            </w:r>
+            <w:r>
+              <w:rPr>
+                <w:rFonts w:ascii="Menlo" w:hAnsi="Menlo" w:cs="Menlo"/>
+                <w:color w:val="808080"/>
+                <w:sz w:val="18"/>
+                <w:szCs w:val="18"/>
+              </w:rPr>
+              <w:t>renderingScope</w:t>
+            </w:r>
+            <w:r>
+              <w:rPr>
+                <w:rFonts w:ascii="Menlo" w:hAnsi="Menlo" w:cs="Menlo"/>
+                <w:color w:val="000000"/>
+                <w:sz w:val="18"/>
+                <w:szCs w:val="18"/>
+              </w:rPr>
+              <w:t xml:space="preserve">: </w:t>
+            </w:r>
+            <w:r>
+              <w:rPr>
+                <w:rFonts w:ascii="Menlo" w:hAnsi="Menlo" w:cs="Menlo"/>
+                <w:color w:val="2B91AF"/>
+                <w:sz w:val="18"/>
+                <w:szCs w:val="18"/>
+              </w:rPr>
+              <w:t>BitmapCoordinatesRenderingScope</w:t>
+            </w:r>
+            <w:r>
+              <w:rPr>
+                <w:rFonts w:ascii="Menlo" w:hAnsi="Menlo" w:cs="Menlo"/>
+                <w:color w:val="000000"/>
+                <w:sz w:val="18"/>
+                <w:szCs w:val="18"/>
+              </w:rPr>
+              <w:t xml:space="preserve">, </w:t>
+            </w:r>
+            <w:r>
+              <w:rPr>
+                <w:rFonts w:ascii="Menlo" w:hAnsi="Menlo" w:cs="Menlo"/>
+                <w:color w:val="808080"/>
+                <w:sz w:val="18"/>
+                <w:szCs w:val="18"/>
+              </w:rPr>
+              <w:t>annulusRenderInfo</w:t>
+            </w:r>
+            <w:r>
+              <w:rPr>
+                <w:rFonts w:ascii="Menlo" w:hAnsi="Menlo" w:cs="Menlo"/>
+                <w:color w:val="000000"/>
+                <w:sz w:val="18"/>
+                <w:szCs w:val="18"/>
+              </w:rPr>
+              <w:t xml:space="preserve">: </w:t>
+            </w:r>
+            <w:r>
+              <w:rPr>
+                <w:rFonts w:ascii="Menlo" w:hAnsi="Menlo" w:cs="Menlo"/>
+                <w:color w:val="2B91AF"/>
+                <w:sz w:val="18"/>
+                <w:szCs w:val="18"/>
+              </w:rPr>
+              <w:t>AnnulusSectorRenderInfo</w:t>
+            </w:r>
+            <w:r>
+              <w:rPr>
+                <w:rFonts w:ascii="Menlo" w:hAnsi="Menlo" w:cs="Menlo"/>
+                <w:color w:val="000000"/>
+                <w:sz w:val="18"/>
+                <w:szCs w:val="18"/>
+              </w:rPr>
+              <w:t xml:space="preserve">, </w:t>
+            </w:r>
+            <w:r>
+              <w:rPr>
+                <w:rFonts w:ascii="Menlo" w:hAnsi="Menlo" w:cs="Menlo"/>
+                <w:color w:val="808080"/>
+                <w:sz w:val="18"/>
+                <w:szCs w:val="18"/>
+              </w:rPr>
+              <w:t>fillColor</w:t>
+            </w:r>
+            <w:r>
+              <w:rPr>
+                <w:rFonts w:ascii="Menlo" w:hAnsi="Menlo" w:cs="Menlo"/>
+                <w:color w:val="000000"/>
+                <w:sz w:val="18"/>
+                <w:szCs w:val="18"/>
+              </w:rPr>
+              <w:t xml:space="preserve">: string, </w:t>
+            </w:r>
+            <w:r>
+              <w:rPr>
+                <w:rFonts w:ascii="Menlo" w:hAnsi="Menlo" w:cs="Menlo"/>
+                <w:color w:val="808080"/>
+                <w:sz w:val="18"/>
+                <w:szCs w:val="18"/>
+              </w:rPr>
+              <w:t>lineColor</w:t>
+            </w:r>
+            <w:r>
+              <w:rPr>
+                <w:rFonts w:ascii="Menlo" w:hAnsi="Menlo" w:cs="Menlo"/>
+                <w:color w:val="000000"/>
+                <w:sz w:val="18"/>
+                <w:szCs w:val="18"/>
+              </w:rPr>
+              <w:t>: string) {</w:t>
+            </w:r>
+          </w:p>
+          <w:p>
+            <w:pPr>
+              <w:shd w:val="clear" w:color="auto" w:fill="FFFFFF"/>
+              <w:spacing w:line="270" w:lineRule="atLeast"/>
+              <w:rPr>
+                <w:rFonts w:ascii="Menlo" w:hAnsi="Menlo" w:cs="Menlo"/>
+                <w:color w:val="000000"/>
+                <w:sz w:val="18"/>
+                <w:szCs w:val="18"/>
+              </w:rPr>
+            </w:pPr>
+            <w:r>
+              <w:rPr>
+                <w:rFonts w:ascii="Menlo" w:hAnsi="Menlo" w:cs="Menlo"/>
+                <w:color w:val="000000"/>
+                <w:sz w:val="18"/>
+                <w:szCs w:val="18"/>
+              </w:rPr>
+              <w:t xml:space="preserve">  </w:t>
+            </w:r>
+            <w:r>
+              <w:rPr>
+                <w:rFonts w:ascii="Menlo" w:hAnsi="Menlo" w:cs="Menlo"/>
+                <w:color w:val="0000FF"/>
+                <w:sz w:val="18"/>
+                <w:szCs w:val="18"/>
+              </w:rPr>
+              <w:t>const</w:t>
+            </w:r>
+            <w:r>
+              <w:rPr>
+                <w:rFonts w:ascii="Menlo" w:hAnsi="Menlo" w:cs="Menlo"/>
+                <w:color w:val="000000"/>
+                <w:sz w:val="18"/>
+                <w:szCs w:val="18"/>
+              </w:rPr>
+              <w:t xml:space="preserve"> ctx = </w:t>
+            </w:r>
+            <w:r>
+              <w:rPr>
+                <w:rFonts w:ascii="Menlo" w:hAnsi="Menlo" w:cs="Menlo"/>
+                <w:color w:val="808080"/>
+                <w:sz w:val="18"/>
+                <w:szCs w:val="18"/>
+              </w:rPr>
+              <w:t>renderingScope</w:t>
+            </w:r>
+            <w:r>
+              <w:rPr>
+                <w:rFonts w:ascii="Menlo" w:hAnsi="Menlo" w:cs="Menlo"/>
+                <w:color w:val="000000"/>
+                <w:sz w:val="18"/>
+                <w:szCs w:val="18"/>
+              </w:rPr>
+              <w:t>.context;</w:t>
+            </w:r>
+          </w:p>
+          <w:p>
+            <w:pPr>
+              <w:shd w:val="clear" w:color="auto" w:fill="FFFFFF"/>
+              <w:spacing w:line="270" w:lineRule="atLeast"/>
+              <w:rPr>
+                <w:rFonts w:ascii="Menlo" w:hAnsi="Menlo" w:cs="Menlo"/>
+                <w:color w:val="000000"/>
+                <w:sz w:val="18"/>
+                <w:szCs w:val="18"/>
+              </w:rPr>
+            </w:pPr>
+          </w:p>
+          <w:p>
+            <w:pPr>
+              <w:shd w:val="clear" w:color="auto" w:fill="FFFFFF"/>
+              <w:spacing w:line="270" w:lineRule="atLeast"/>
+              <w:rPr>
+                <w:rFonts w:ascii="Menlo" w:hAnsi="Menlo" w:cs="Menlo"/>
+                <w:color w:val="000000"/>
+                <w:sz w:val="18"/>
+                <w:szCs w:val="18"/>
+              </w:rPr>
+            </w:pPr>
+            <w:r>
+              <w:rPr>
+                <w:rFonts w:ascii="Menlo" w:hAnsi="Menlo" w:cs="Menlo"/>
+                <w:color w:val="000000"/>
+                <w:sz w:val="18"/>
+                <w:szCs w:val="18"/>
+              </w:rPr>
+              <w:t xml:space="preserve">  ctx.fillStyle = </w:t>
+            </w:r>
+            <w:r>
+              <w:rPr>
+                <w:rFonts w:ascii="Menlo" w:hAnsi="Menlo" w:cs="Menlo"/>
+                <w:color w:val="808080"/>
+                <w:sz w:val="18"/>
+                <w:szCs w:val="18"/>
+              </w:rPr>
+              <w:t>fillColor</w:t>
+            </w:r>
+            <w:r>
+              <w:rPr>
+                <w:rFonts w:ascii="Menlo" w:hAnsi="Menlo" w:cs="Menlo"/>
+                <w:color w:val="000000"/>
+                <w:sz w:val="18"/>
+                <w:szCs w:val="18"/>
+              </w:rPr>
+              <w:t>;</w:t>
+            </w:r>
+          </w:p>
+          <w:p>
+            <w:pPr>
+              <w:shd w:val="clear" w:color="auto" w:fill="FFFFFF"/>
+              <w:spacing w:line="270" w:lineRule="atLeast"/>
+              <w:rPr>
+                <w:rFonts w:ascii="Menlo" w:hAnsi="Menlo" w:cs="Menlo"/>
+                <w:color w:val="000000"/>
+                <w:sz w:val="18"/>
+                <w:szCs w:val="18"/>
+              </w:rPr>
+            </w:pPr>
+          </w:p>
+          <w:p>
+            <w:pPr>
+              <w:shd w:val="clear" w:color="auto" w:fill="FFFFFF"/>
+              <w:spacing w:line="270" w:lineRule="atLeast"/>
+              <w:rPr>
+                <w:rFonts w:ascii="Menlo" w:hAnsi="Menlo" w:cs="Menlo"/>
+                <w:color w:val="000000"/>
+                <w:sz w:val="18"/>
+                <w:szCs w:val="18"/>
+              </w:rPr>
+            </w:pPr>
+            <w:r>
+              <w:rPr>
+                <w:rFonts w:ascii="Menlo" w:hAnsi="Menlo" w:cs="Menlo"/>
+                <w:color w:val="000000"/>
+                <w:sz w:val="18"/>
+                <w:szCs w:val="18"/>
+              </w:rPr>
+              <w:t xml:space="preserve">  </w:t>
+            </w:r>
+            <w:r>
+              <w:rPr>
+                <w:rFonts w:ascii="Menlo" w:hAnsi="Menlo" w:cs="Menlo"/>
+                <w:color w:val="0000FF"/>
+                <w:sz w:val="18"/>
+                <w:szCs w:val="18"/>
+              </w:rPr>
+              <w:t>const</w:t>
+            </w:r>
+            <w:r>
+              <w:rPr>
+                <w:rFonts w:ascii="Menlo" w:hAnsi="Menlo" w:cs="Menlo"/>
+                <w:color w:val="000000"/>
+                <w:sz w:val="18"/>
+                <w:szCs w:val="18"/>
+              </w:rPr>
+              <w:t xml:space="preserve"> center = </w:t>
+            </w:r>
+            <w:r>
+              <w:rPr>
+                <w:rFonts w:ascii="Menlo" w:hAnsi="Menlo" w:cs="Menlo"/>
+                <w:color w:val="808080"/>
+                <w:sz w:val="18"/>
+                <w:szCs w:val="18"/>
+              </w:rPr>
+              <w:t>annulusRenderInfo</w:t>
+            </w:r>
+            <w:r>
+              <w:rPr>
+                <w:rFonts w:ascii="Menlo" w:hAnsi="Menlo" w:cs="Menlo"/>
+                <w:color w:val="000000"/>
+                <w:sz w:val="18"/>
+                <w:szCs w:val="18"/>
+              </w:rPr>
+              <w:t>.annulusCenter;</w:t>
+            </w:r>
+          </w:p>
+          <w:p>
+            <w:pPr>
+              <w:shd w:val="clear" w:color="auto" w:fill="FFFFFF"/>
+              <w:spacing w:line="270" w:lineRule="atLeast"/>
+              <w:rPr>
+                <w:rFonts w:ascii="Menlo" w:hAnsi="Menlo" w:cs="Menlo"/>
+                <w:color w:val="000000"/>
+                <w:sz w:val="18"/>
+                <w:szCs w:val="18"/>
+              </w:rPr>
+            </w:pPr>
+            <w:r>
+              <w:rPr>
+                <w:rFonts w:ascii="Menlo" w:hAnsi="Menlo" w:cs="Menlo"/>
+                <w:color w:val="000000"/>
+                <w:sz w:val="18"/>
+                <w:szCs w:val="18"/>
+              </w:rPr>
+              <w:t xml:space="preserve">  </w:t>
+            </w:r>
+            <w:r>
+              <w:rPr>
+                <w:rFonts w:ascii="Menlo" w:hAnsi="Menlo" w:cs="Menlo"/>
+                <w:color w:val="0000FF"/>
+                <w:sz w:val="18"/>
+                <w:szCs w:val="18"/>
+              </w:rPr>
+              <w:t>const</w:t>
+            </w:r>
+            <w:r>
+              <w:rPr>
+                <w:rFonts w:ascii="Menlo" w:hAnsi="Menlo" w:cs="Menlo"/>
+                <w:color w:val="000000"/>
+                <w:sz w:val="18"/>
+                <w:szCs w:val="18"/>
+              </w:rPr>
+              <w:t xml:space="preserve"> radiusSmall = </w:t>
+            </w:r>
+            <w:r>
+              <w:rPr>
+                <w:rFonts w:ascii="Menlo" w:hAnsi="Menlo" w:cs="Menlo"/>
+                <w:color w:val="808080"/>
+                <w:sz w:val="18"/>
+                <w:szCs w:val="18"/>
+              </w:rPr>
+              <w:t>annulusRenderInfo</w:t>
+            </w:r>
+            <w:r>
+              <w:rPr>
+                <w:rFonts w:ascii="Menlo" w:hAnsi="Menlo" w:cs="Menlo"/>
+                <w:color w:val="000000"/>
+                <w:sz w:val="18"/>
+                <w:szCs w:val="18"/>
+              </w:rPr>
+              <w:t>.radiusSmall;</w:t>
+            </w:r>
+          </w:p>
+          <w:p>
+            <w:pPr>
+              <w:shd w:val="clear" w:color="auto" w:fill="FFFFFF"/>
+              <w:spacing w:line="270" w:lineRule="atLeast"/>
+              <w:rPr>
+                <w:rFonts w:ascii="Menlo" w:hAnsi="Menlo" w:cs="Menlo"/>
+                <w:color w:val="000000"/>
+                <w:sz w:val="18"/>
+                <w:szCs w:val="18"/>
+              </w:rPr>
+            </w:pPr>
+            <w:r>
+              <w:rPr>
+                <w:rFonts w:ascii="Menlo" w:hAnsi="Menlo" w:cs="Menlo"/>
+                <w:color w:val="000000"/>
+                <w:sz w:val="18"/>
+                <w:szCs w:val="18"/>
+              </w:rPr>
+              <w:t xml:space="preserve">  </w:t>
+            </w:r>
+            <w:r>
+              <w:rPr>
+                <w:rFonts w:ascii="Menlo" w:hAnsi="Menlo" w:cs="Menlo"/>
+                <w:color w:val="0000FF"/>
+                <w:sz w:val="18"/>
+                <w:szCs w:val="18"/>
+              </w:rPr>
+              <w:t>const</w:t>
+            </w:r>
+            <w:r>
+              <w:rPr>
+                <w:rFonts w:ascii="Menlo" w:hAnsi="Menlo" w:cs="Menlo"/>
+                <w:color w:val="000000"/>
+                <w:sz w:val="18"/>
+                <w:szCs w:val="18"/>
+              </w:rPr>
+              <w:t xml:space="preserve"> radiusBig = </w:t>
+            </w:r>
+            <w:r>
+              <w:rPr>
+                <w:rFonts w:ascii="Menlo" w:hAnsi="Menlo" w:cs="Menlo"/>
+                <w:color w:val="808080"/>
+                <w:sz w:val="18"/>
+                <w:szCs w:val="18"/>
+              </w:rPr>
+              <w:t>annulusRenderInfo</w:t>
+            </w:r>
+            <w:r>
+              <w:rPr>
+                <w:rFonts w:ascii="Menlo" w:hAnsi="Menlo" w:cs="Menlo"/>
+                <w:color w:val="000000"/>
+                <w:sz w:val="18"/>
+                <w:szCs w:val="18"/>
+              </w:rPr>
+              <w:t>.radiusBig;</w:t>
+            </w:r>
+          </w:p>
+          <w:p>
+            <w:pPr>
+              <w:shd w:val="clear" w:color="auto" w:fill="FFFFFF"/>
+              <w:spacing w:line="270" w:lineRule="atLeast"/>
+              <w:rPr>
+                <w:rFonts w:ascii="Menlo" w:hAnsi="Menlo" w:cs="Menlo"/>
+                <w:color w:val="000000"/>
+                <w:sz w:val="18"/>
+                <w:szCs w:val="18"/>
+              </w:rPr>
+            </w:pPr>
+            <w:r>
+              <w:rPr>
+                <w:rFonts w:ascii="Menlo" w:hAnsi="Menlo" w:cs="Menlo"/>
+                <w:color w:val="000000"/>
+                <w:sz w:val="18"/>
+                <w:szCs w:val="18"/>
+              </w:rPr>
+              <w:t xml:space="preserve">  </w:t>
+            </w:r>
+            <w:r>
+              <w:rPr>
+                <w:rFonts w:ascii="Menlo" w:hAnsi="Menlo" w:cs="Menlo"/>
+                <w:color w:val="0000FF"/>
+                <w:sz w:val="18"/>
+                <w:szCs w:val="18"/>
+              </w:rPr>
+              <w:t>const</w:t>
+            </w:r>
+            <w:r>
+              <w:rPr>
+                <w:rFonts w:ascii="Menlo" w:hAnsi="Menlo" w:cs="Menlo"/>
+                <w:color w:val="000000"/>
+                <w:sz w:val="18"/>
+                <w:szCs w:val="18"/>
+              </w:rPr>
+              <w:t xml:space="preserve"> angleStart = </w:t>
+            </w:r>
+            <w:r>
+              <w:rPr>
+                <w:rFonts w:ascii="Menlo" w:hAnsi="Menlo" w:cs="Menlo"/>
+                <w:color w:val="808080"/>
+                <w:sz w:val="18"/>
+                <w:szCs w:val="18"/>
+              </w:rPr>
+              <w:t>annulusRenderInfo</w:t>
+            </w:r>
+            <w:r>
+              <w:rPr>
+                <w:rFonts w:ascii="Menlo" w:hAnsi="Menlo" w:cs="Menlo"/>
+                <w:color w:val="000000"/>
+                <w:sz w:val="18"/>
+                <w:szCs w:val="18"/>
+              </w:rPr>
+              <w:t>.startAngle;</w:t>
+            </w:r>
+          </w:p>
+          <w:p>
+            <w:pPr>
+              <w:shd w:val="clear" w:color="auto" w:fill="FFFFFF"/>
+              <w:spacing w:line="270" w:lineRule="atLeast"/>
+              <w:rPr>
+                <w:rFonts w:ascii="Menlo" w:hAnsi="Menlo" w:cs="Menlo"/>
+                <w:color w:val="000000"/>
+                <w:sz w:val="18"/>
+                <w:szCs w:val="18"/>
+              </w:rPr>
+            </w:pPr>
+            <w:r>
+              <w:rPr>
+                <w:rFonts w:ascii="Menlo" w:hAnsi="Menlo" w:cs="Menlo"/>
+                <w:color w:val="000000"/>
+                <w:sz w:val="18"/>
+                <w:szCs w:val="18"/>
+              </w:rPr>
+              <w:t xml:space="preserve">  </w:t>
+            </w:r>
+            <w:r>
+              <w:rPr>
+                <w:rFonts w:ascii="Menlo" w:hAnsi="Menlo" w:cs="Menlo"/>
+                <w:color w:val="0000FF"/>
+                <w:sz w:val="18"/>
+                <w:szCs w:val="18"/>
+              </w:rPr>
+              <w:t>const</w:t>
+            </w:r>
+            <w:r>
+              <w:rPr>
+                <w:rFonts w:ascii="Menlo" w:hAnsi="Menlo" w:cs="Menlo"/>
+                <w:color w:val="000000"/>
+                <w:sz w:val="18"/>
+                <w:szCs w:val="18"/>
+              </w:rPr>
+              <w:t xml:space="preserve"> angleEnd = </w:t>
+            </w:r>
+            <w:r>
+              <w:rPr>
+                <w:rFonts w:ascii="Menlo" w:hAnsi="Menlo" w:cs="Menlo"/>
+                <w:color w:val="808080"/>
+                <w:sz w:val="18"/>
+                <w:szCs w:val="18"/>
+              </w:rPr>
+              <w:t>annulusRenderInfo</w:t>
+            </w:r>
+            <w:r>
+              <w:rPr>
+                <w:rFonts w:ascii="Menlo" w:hAnsi="Menlo" w:cs="Menlo"/>
+                <w:color w:val="000000"/>
+                <w:sz w:val="18"/>
+                <w:szCs w:val="18"/>
+              </w:rPr>
+              <w:t xml:space="preserve">.startAngle + </w:t>
+            </w:r>
+            <w:r>
+              <w:rPr>
+                <w:rFonts w:ascii="Menlo" w:hAnsi="Menlo" w:cs="Menlo"/>
+                <w:color w:val="808080"/>
+                <w:sz w:val="18"/>
+                <w:szCs w:val="18"/>
+              </w:rPr>
+              <w:t>annulusRenderInfo</w:t>
+            </w:r>
+            <w:r>
+              <w:rPr>
+                <w:rFonts w:ascii="Menlo" w:hAnsi="Menlo" w:cs="Menlo"/>
+                <w:color w:val="000000"/>
+                <w:sz w:val="18"/>
+                <w:szCs w:val="18"/>
+              </w:rPr>
+              <w:t>.sweepAngle;</w:t>
+            </w:r>
+          </w:p>
+          <w:p>
+            <w:pPr>
+              <w:shd w:val="clear" w:color="auto" w:fill="FFFFFF"/>
+              <w:spacing w:line="270" w:lineRule="atLeast"/>
+              <w:rPr>
+                <w:rFonts w:ascii="Menlo" w:hAnsi="Menlo" w:cs="Menlo"/>
+                <w:color w:val="000000"/>
+                <w:sz w:val="18"/>
+                <w:szCs w:val="18"/>
+              </w:rPr>
+            </w:pPr>
+          </w:p>
+          <w:p>
+            <w:pPr>
+              <w:shd w:val="clear" w:color="auto" w:fill="FFFFFF"/>
+              <w:spacing w:line="270" w:lineRule="atLeast"/>
+              <w:rPr>
+                <w:rFonts w:ascii="Menlo" w:hAnsi="Menlo" w:cs="Menlo"/>
+                <w:color w:val="000000"/>
+                <w:sz w:val="18"/>
+                <w:szCs w:val="18"/>
+              </w:rPr>
+            </w:pPr>
+            <w:r>
+              <w:rPr>
+                <w:rFonts w:ascii="Menlo" w:hAnsi="Menlo" w:cs="Menlo"/>
+                <w:color w:val="000000"/>
+                <w:sz w:val="18"/>
+                <w:szCs w:val="18"/>
+              </w:rPr>
+              <w:t xml:space="preserve">  </w:t>
+            </w:r>
+            <w:r>
+              <w:rPr>
+                <w:rFonts w:ascii="Menlo" w:hAnsi="Menlo" w:cs="Menlo"/>
+                <w:color w:val="0000FF"/>
+                <w:sz w:val="18"/>
+                <w:szCs w:val="18"/>
+              </w:rPr>
+              <w:t>const</w:t>
+            </w:r>
+            <w:r>
+              <w:rPr>
+                <w:rFonts w:ascii="Menlo" w:hAnsi="Menlo" w:cs="Menlo"/>
+                <w:color w:val="000000"/>
+                <w:sz w:val="18"/>
+                <w:szCs w:val="18"/>
+              </w:rPr>
+              <w:t xml:space="preserve"> centerVec = </w:t>
+            </w:r>
+            <w:r>
+              <w:rPr>
+                <w:rFonts w:ascii="Menlo" w:hAnsi="Menlo" w:cs="Menlo"/>
+                <w:color w:val="0000FF"/>
+                <w:sz w:val="18"/>
+                <w:szCs w:val="18"/>
+              </w:rPr>
+              <w:t>new</w:t>
+            </w:r>
+            <w:r>
+              <w:rPr>
+                <w:rFonts w:ascii="Menlo" w:hAnsi="Menlo" w:cs="Menlo"/>
+                <w:color w:val="000000"/>
+                <w:sz w:val="18"/>
+                <w:szCs w:val="18"/>
+              </w:rPr>
+              <w:t xml:space="preserve"> </w:t>
+            </w:r>
+            <w:r>
+              <w:rPr>
+                <w:rFonts w:ascii="Menlo" w:hAnsi="Menlo" w:cs="Menlo"/>
+                <w:color w:val="2B91AF"/>
+                <w:sz w:val="18"/>
+                <w:szCs w:val="18"/>
+              </w:rPr>
+              <w:t>Vector2D</w:t>
+            </w:r>
+            <w:r>
+              <w:rPr>
+                <w:rFonts w:ascii="Menlo" w:hAnsi="Menlo" w:cs="Menlo"/>
+                <w:color w:val="000000"/>
+                <w:sz w:val="18"/>
+                <w:szCs w:val="18"/>
+              </w:rPr>
+              <w:t>(center.x, center.y);</w:t>
+            </w:r>
+          </w:p>
+          <w:p>
+            <w:pPr>
+              <w:shd w:val="clear" w:color="auto" w:fill="FFFFFF"/>
+              <w:spacing w:line="270" w:lineRule="atLeast"/>
+              <w:rPr>
+                <w:rFonts w:ascii="Menlo" w:hAnsi="Menlo" w:cs="Menlo"/>
+                <w:color w:val="000000"/>
+                <w:sz w:val="18"/>
+                <w:szCs w:val="18"/>
+              </w:rPr>
+            </w:pPr>
+          </w:p>
+          <w:p>
+            <w:pPr>
+              <w:shd w:val="clear" w:color="auto" w:fill="FFFFFF"/>
+              <w:spacing w:line="270" w:lineRule="atLeast"/>
+              <w:rPr>
+                <w:rFonts w:ascii="Menlo" w:hAnsi="Menlo" w:cs="Menlo"/>
+                <w:color w:val="000000"/>
+                <w:sz w:val="18"/>
+                <w:szCs w:val="18"/>
+              </w:rPr>
+            </w:pPr>
+            <w:r>
+              <w:rPr>
+                <w:rFonts w:ascii="Menlo" w:hAnsi="Menlo" w:cs="Menlo"/>
+                <w:color w:val="000000"/>
+                <w:sz w:val="18"/>
+                <w:szCs w:val="18"/>
+              </w:rPr>
+              <w:t xml:space="preserve">  </w:t>
+            </w:r>
+            <w:r>
+              <w:rPr>
+                <w:rFonts w:ascii="Menlo" w:hAnsi="Menlo" w:cs="Menlo"/>
+                <w:color w:val="0000FF"/>
+                <w:sz w:val="18"/>
+                <w:szCs w:val="18"/>
+              </w:rPr>
+              <w:t>let</w:t>
+            </w:r>
+            <w:r>
+              <w:rPr>
+                <w:rFonts w:ascii="Menlo" w:hAnsi="Menlo" w:cs="Menlo"/>
+                <w:color w:val="000000"/>
+                <w:sz w:val="18"/>
+                <w:szCs w:val="18"/>
+              </w:rPr>
+              <w:t xml:space="preserve"> r2 = </w:t>
+            </w:r>
+            <w:r>
+              <w:rPr>
+                <w:rFonts w:ascii="Menlo" w:hAnsi="Menlo" w:cs="Menlo"/>
+                <w:color w:val="0000FF"/>
+                <w:sz w:val="18"/>
+                <w:szCs w:val="18"/>
+              </w:rPr>
+              <w:t>new</w:t>
+            </w:r>
+            <w:r>
+              <w:rPr>
+                <w:rFonts w:ascii="Menlo" w:hAnsi="Menlo" w:cs="Menlo"/>
+                <w:color w:val="000000"/>
+                <w:sz w:val="18"/>
+                <w:szCs w:val="18"/>
+              </w:rPr>
+              <w:t xml:space="preserve"> </w:t>
+            </w:r>
+            <w:r>
+              <w:rPr>
+                <w:rFonts w:ascii="Menlo" w:hAnsi="Menlo" w:cs="Menlo"/>
+                <w:color w:val="2B91AF"/>
+                <w:sz w:val="18"/>
+                <w:szCs w:val="18"/>
+              </w:rPr>
+              <w:t>Vector2D</w:t>
+            </w:r>
+            <w:r>
+              <w:rPr>
+                <w:rFonts w:ascii="Menlo" w:hAnsi="Menlo" w:cs="Menlo"/>
+                <w:color w:val="000000"/>
+                <w:sz w:val="18"/>
+                <w:szCs w:val="18"/>
+              </w:rPr>
+              <w:t xml:space="preserve">(radiusSmall, </w:t>
+            </w:r>
+            <w:r>
+              <w:rPr>
+                <w:rFonts w:ascii="Menlo" w:hAnsi="Menlo" w:cs="Menlo"/>
+                <w:color w:val="098658"/>
+                <w:sz w:val="18"/>
+                <w:szCs w:val="18"/>
+              </w:rPr>
+              <w:t>0</w:t>
+            </w:r>
+            <w:r>
+              <w:rPr>
+                <w:rFonts w:ascii="Menlo" w:hAnsi="Menlo" w:cs="Menlo"/>
+                <w:color w:val="000000"/>
+                <w:sz w:val="18"/>
+                <w:szCs w:val="18"/>
+              </w:rPr>
+              <w:t>);</w:t>
+            </w:r>
+          </w:p>
+          <w:p>
+            <w:pPr>
+              <w:shd w:val="clear" w:color="auto" w:fill="FFFFFF"/>
+              <w:spacing w:line="270" w:lineRule="atLeast"/>
+              <w:rPr>
+                <w:rFonts w:ascii="Menlo" w:hAnsi="Menlo" w:cs="Menlo"/>
+                <w:color w:val="000000"/>
+                <w:sz w:val="18"/>
+                <w:szCs w:val="18"/>
+              </w:rPr>
+            </w:pPr>
+            <w:r>
+              <w:rPr>
+                <w:rFonts w:ascii="Menlo" w:hAnsi="Menlo" w:cs="Menlo"/>
+                <w:color w:val="000000"/>
+                <w:sz w:val="18"/>
+                <w:szCs w:val="18"/>
+              </w:rPr>
+              <w:t xml:space="preserve">  r2 = centerVec.add(</w:t>
+            </w:r>
+            <w:r>
+              <w:rPr>
+                <w:rFonts w:ascii="Menlo" w:hAnsi="Menlo" w:cs="Menlo"/>
+                <w:color w:val="2B91AF"/>
+                <w:sz w:val="18"/>
+                <w:szCs w:val="18"/>
+              </w:rPr>
+              <w:t>MathHelper</w:t>
+            </w:r>
+            <w:r>
+              <w:rPr>
+                <w:rFonts w:ascii="Menlo" w:hAnsi="Menlo" w:cs="Menlo"/>
+                <w:color w:val="000000"/>
+                <w:sz w:val="18"/>
+                <w:szCs w:val="18"/>
+              </w:rPr>
+              <w:t>.RotateVector(r2, angleEnd));</w:t>
+            </w:r>
+          </w:p>
+          <w:p>
+            <w:pPr>
+              <w:shd w:val="clear" w:color="auto" w:fill="FFFFFF"/>
+              <w:spacing w:line="270" w:lineRule="atLeast"/>
+              <w:rPr>
+                <w:rFonts w:ascii="Menlo" w:hAnsi="Menlo" w:cs="Menlo"/>
+                <w:color w:val="000000"/>
+                <w:sz w:val="18"/>
+                <w:szCs w:val="18"/>
+              </w:rPr>
+            </w:pPr>
+          </w:p>
+          <w:p>
+            <w:pPr>
+              <w:shd w:val="clear" w:color="auto" w:fill="FFFFFF"/>
+              <w:spacing w:line="270" w:lineRule="atLeast"/>
+              <w:rPr>
+                <w:rFonts w:ascii="Menlo" w:hAnsi="Menlo" w:cs="Menlo"/>
+                <w:color w:val="000000"/>
+                <w:sz w:val="18"/>
+                <w:szCs w:val="18"/>
+              </w:rPr>
+            </w:pPr>
+            <w:r>
+              <w:rPr>
+                <w:rFonts w:ascii="Menlo" w:hAnsi="Menlo" w:cs="Menlo"/>
+                <w:color w:val="000000"/>
+                <w:sz w:val="18"/>
+                <w:szCs w:val="18"/>
+              </w:rPr>
+              <w:t xml:space="preserve">  </w:t>
+            </w:r>
+            <w:r>
+              <w:rPr>
+                <w:rFonts w:ascii="Menlo" w:hAnsi="Menlo" w:cs="Menlo"/>
+                <w:color w:val="0000FF"/>
+                <w:sz w:val="18"/>
+                <w:szCs w:val="18"/>
+              </w:rPr>
+              <w:t>const</w:t>
+            </w:r>
+            <w:r>
+              <w:rPr>
+                <w:rFonts w:ascii="Menlo" w:hAnsi="Menlo" w:cs="Menlo"/>
+                <w:color w:val="000000"/>
+                <w:sz w:val="18"/>
+                <w:szCs w:val="18"/>
+              </w:rPr>
+              <w:t xml:space="preserve"> isClockwise: boolean = </w:t>
+            </w:r>
+            <w:r>
+              <w:rPr>
+                <w:rFonts w:ascii="Menlo" w:hAnsi="Menlo" w:cs="Menlo"/>
+                <w:color w:val="808080"/>
+                <w:sz w:val="18"/>
+                <w:szCs w:val="18"/>
+              </w:rPr>
+              <w:t>annulusRenderInfo</w:t>
+            </w:r>
+            <w:r>
+              <w:rPr>
+                <w:rFonts w:ascii="Menlo" w:hAnsi="Menlo" w:cs="Menlo"/>
+                <w:color w:val="000000"/>
+                <w:sz w:val="18"/>
+                <w:szCs w:val="18"/>
+              </w:rPr>
+              <w:t xml:space="preserve">.sweepAngle &lt; </w:t>
+            </w:r>
+            <w:r>
+              <w:rPr>
+                <w:rFonts w:ascii="Menlo" w:hAnsi="Menlo" w:cs="Menlo"/>
+                <w:color w:val="098658"/>
+                <w:sz w:val="18"/>
+                <w:szCs w:val="18"/>
+              </w:rPr>
+              <w:t>0</w:t>
+            </w:r>
+            <w:r>
+              <w:rPr>
+                <w:rFonts w:ascii="Menlo" w:hAnsi="Menlo" w:cs="Menlo"/>
+                <w:color w:val="000000"/>
+                <w:sz w:val="18"/>
+                <w:szCs w:val="18"/>
+              </w:rPr>
+              <w:t>;</w:t>
+            </w:r>
+          </w:p>
+          <w:p>
+            <w:pPr>
+              <w:shd w:val="clear" w:color="auto" w:fill="FFFFFF"/>
+              <w:spacing w:line="270" w:lineRule="atLeast"/>
+              <w:rPr>
+                <w:rFonts w:ascii="Menlo" w:hAnsi="Menlo" w:cs="Menlo"/>
+                <w:color w:val="000000"/>
+                <w:sz w:val="18"/>
+                <w:szCs w:val="18"/>
+              </w:rPr>
+            </w:pPr>
+          </w:p>
+          <w:p>
+            <w:pPr>
+              <w:shd w:val="clear" w:color="auto" w:fill="FFFFFF"/>
+              <w:spacing w:line="270" w:lineRule="atLeast"/>
+              <w:rPr>
+                <w:rFonts w:ascii="Menlo" w:hAnsi="Menlo" w:cs="Menlo"/>
+                <w:color w:val="000000"/>
+                <w:sz w:val="18"/>
+                <w:szCs w:val="18"/>
+              </w:rPr>
+            </w:pPr>
+            <w:r>
+              <w:rPr>
+                <w:rFonts w:ascii="Menlo" w:hAnsi="Menlo" w:cs="Menlo"/>
+                <w:color w:val="000000"/>
+                <w:sz w:val="18"/>
+                <w:szCs w:val="18"/>
+              </w:rPr>
+              <w:t xml:space="preserve">  ctx.lineWidth = </w:t>
+            </w:r>
+            <w:r>
+              <w:rPr>
+                <w:rFonts w:ascii="Menlo" w:hAnsi="Menlo" w:cs="Menlo"/>
+                <w:color w:val="098658"/>
+                <w:sz w:val="18"/>
+                <w:szCs w:val="18"/>
+              </w:rPr>
+              <w:t>5</w:t>
+            </w:r>
+            <w:r>
+              <w:rPr>
+                <w:rFonts w:ascii="Menlo" w:hAnsi="Menlo" w:cs="Menlo"/>
+                <w:color w:val="000000"/>
+                <w:sz w:val="18"/>
+                <w:szCs w:val="18"/>
+              </w:rPr>
+              <w:t>;</w:t>
+            </w:r>
+          </w:p>
+          <w:p>
+            <w:pPr>
+              <w:shd w:val="clear" w:color="auto" w:fill="FFFFFF"/>
+              <w:spacing w:line="270" w:lineRule="atLeast"/>
+              <w:rPr>
+                <w:rFonts w:ascii="Menlo" w:hAnsi="Menlo" w:cs="Menlo"/>
+                <w:color w:val="000000"/>
+                <w:sz w:val="18"/>
+                <w:szCs w:val="18"/>
+              </w:rPr>
+            </w:pPr>
+            <w:r>
+              <w:rPr>
+                <w:rFonts w:ascii="Menlo" w:hAnsi="Menlo" w:cs="Menlo"/>
+                <w:color w:val="000000"/>
+                <w:sz w:val="18"/>
+                <w:szCs w:val="18"/>
+              </w:rPr>
+              <w:t xml:space="preserve">  ctx.strokeStyle = </w:t>
+            </w:r>
+            <w:r>
+              <w:rPr>
+                <w:rFonts w:ascii="Menlo" w:hAnsi="Menlo" w:cs="Menlo"/>
+                <w:color w:val="808080"/>
+                <w:sz w:val="18"/>
+                <w:szCs w:val="18"/>
+              </w:rPr>
+              <w:t>lineColor</w:t>
+            </w:r>
+            <w:r>
+              <w:rPr>
+                <w:rFonts w:ascii="Menlo" w:hAnsi="Menlo" w:cs="Menlo"/>
+                <w:color w:val="000000"/>
+                <w:sz w:val="18"/>
+                <w:szCs w:val="18"/>
+              </w:rPr>
+              <w:t>;</w:t>
+            </w:r>
+          </w:p>
+          <w:p>
+            <w:pPr>
+              <w:shd w:val="clear" w:color="auto" w:fill="FFFFFF"/>
+              <w:spacing w:line="270" w:lineRule="atLeast"/>
+              <w:rPr>
+                <w:rFonts w:ascii="Menlo" w:hAnsi="Menlo" w:cs="Menlo"/>
+                <w:color w:val="000000"/>
+                <w:sz w:val="18"/>
+                <w:szCs w:val="18"/>
+              </w:rPr>
+            </w:pPr>
+          </w:p>
+          <w:p>
+            <w:pPr>
+              <w:shd w:val="clear" w:color="auto" w:fill="FFFFFF"/>
+              <w:spacing w:line="270" w:lineRule="atLeast"/>
+              <w:rPr>
+                <w:rFonts w:ascii="Menlo" w:hAnsi="Menlo" w:cs="Menlo"/>
+                <w:color w:val="000000"/>
+                <w:sz w:val="18"/>
+                <w:szCs w:val="18"/>
+              </w:rPr>
+            </w:pPr>
+            <w:r>
+              <w:rPr>
+                <w:rFonts w:ascii="Menlo" w:hAnsi="Menlo" w:cs="Menlo"/>
+                <w:color w:val="000000"/>
+                <w:sz w:val="18"/>
+                <w:szCs w:val="18"/>
+              </w:rPr>
+              <w:t xml:space="preserve">  ctx.beginPath();</w:t>
+            </w:r>
+          </w:p>
+          <w:p>
+            <w:pPr>
+              <w:shd w:val="clear" w:color="auto" w:fill="FFFFFF"/>
+              <w:spacing w:line="270" w:lineRule="atLeast"/>
+              <w:rPr>
+                <w:rFonts w:ascii="Menlo" w:hAnsi="Menlo" w:cs="Menlo"/>
+                <w:color w:val="000000"/>
+                <w:sz w:val="18"/>
+                <w:szCs w:val="18"/>
+              </w:rPr>
+            </w:pPr>
+            <w:r>
+              <w:rPr>
+                <w:rFonts w:ascii="Menlo" w:hAnsi="Menlo" w:cs="Menlo"/>
+                <w:color w:val="000000"/>
+                <w:sz w:val="18"/>
+                <w:szCs w:val="18"/>
+              </w:rPr>
+              <w:t xml:space="preserve">  ctx.arc(center.x, center.y, radiusBig, angleStart, angleEnd, isClockwise);</w:t>
+            </w:r>
+          </w:p>
+          <w:p>
+            <w:pPr>
+              <w:shd w:val="clear" w:color="auto" w:fill="FFFFFF"/>
+              <w:spacing w:line="270" w:lineRule="atLeast"/>
+              <w:rPr>
+                <w:rFonts w:ascii="Menlo" w:hAnsi="Menlo" w:cs="Menlo"/>
+                <w:color w:val="000000"/>
+                <w:sz w:val="18"/>
+                <w:szCs w:val="18"/>
+              </w:rPr>
+            </w:pPr>
+            <w:r>
+              <w:rPr>
+                <w:rFonts w:ascii="Menlo" w:hAnsi="Menlo" w:cs="Menlo"/>
+                <w:color w:val="000000"/>
+                <w:sz w:val="18"/>
+                <w:szCs w:val="18"/>
+              </w:rPr>
+              <w:t xml:space="preserve">  ctx.lineTo(r2.x, r2.y);</w:t>
+            </w:r>
+          </w:p>
+          <w:p>
+            <w:pPr>
+              <w:shd w:val="clear" w:color="auto" w:fill="FFFFFF"/>
+              <w:spacing w:line="270" w:lineRule="atLeast"/>
+              <w:rPr>
+                <w:rFonts w:ascii="Menlo" w:hAnsi="Menlo" w:cs="Menlo"/>
+                <w:color w:val="000000"/>
+                <w:sz w:val="18"/>
+                <w:szCs w:val="18"/>
+              </w:rPr>
+            </w:pPr>
+            <w:r>
+              <w:rPr>
+                <w:rFonts w:ascii="Menlo" w:hAnsi="Menlo" w:cs="Menlo"/>
+                <w:color w:val="000000"/>
+                <w:sz w:val="18"/>
+                <w:szCs w:val="18"/>
+              </w:rPr>
+              <w:t xml:space="preserve">  ctx.arc(center.x, center.y, radiusSmall, angleEnd, angleStart, !isClockwise);</w:t>
+            </w:r>
+          </w:p>
+          <w:p>
+            <w:pPr>
+              <w:shd w:val="clear" w:color="auto" w:fill="FFFFFF"/>
+              <w:spacing w:line="270" w:lineRule="atLeast"/>
+              <w:rPr>
+                <w:rFonts w:ascii="Menlo" w:hAnsi="Menlo" w:cs="Menlo"/>
+                <w:color w:val="000000"/>
+                <w:sz w:val="18"/>
+                <w:szCs w:val="18"/>
+              </w:rPr>
+            </w:pPr>
+            <w:r>
+              <w:rPr>
+                <w:rFonts w:ascii="Menlo" w:hAnsi="Menlo" w:cs="Menlo"/>
+                <w:color w:val="000000"/>
+                <w:sz w:val="18"/>
+                <w:szCs w:val="18"/>
+              </w:rPr>
+              <w:t xml:space="preserve">  ctx.closePath();</w:t>
+            </w:r>
+          </w:p>
+          <w:p>
+            <w:pPr>
+              <w:shd w:val="clear" w:color="auto" w:fill="FFFFFF"/>
+              <w:spacing w:line="270" w:lineRule="atLeast"/>
+              <w:rPr>
+                <w:rFonts w:ascii="Menlo" w:hAnsi="Menlo" w:cs="Menlo"/>
+                <w:color w:val="000000"/>
+                <w:sz w:val="18"/>
+                <w:szCs w:val="18"/>
+              </w:rPr>
+            </w:pPr>
+            <w:r>
+              <w:rPr>
+                <w:rFonts w:ascii="Menlo" w:hAnsi="Menlo" w:cs="Menlo"/>
+                <w:color w:val="000000"/>
+                <w:sz w:val="18"/>
+                <w:szCs w:val="18"/>
+              </w:rPr>
+              <w:t xml:space="preserve">  ctx.fill();</w:t>
+            </w:r>
+          </w:p>
+          <w:p>
+            <w:pPr>
+              <w:shd w:val="clear" w:color="auto" w:fill="FFFFFF"/>
+              <w:spacing w:line="270" w:lineRule="atLeast"/>
+              <w:rPr>
+                <w:rFonts w:ascii="Menlo" w:hAnsi="Menlo" w:cs="Menlo"/>
+                <w:color w:val="000000"/>
+                <w:sz w:val="18"/>
+                <w:szCs w:val="18"/>
+              </w:rPr>
+            </w:pPr>
+          </w:p>
+          <w:p>
+            <w:pPr>
+              <w:shd w:val="clear" w:color="auto" w:fill="FFFFFF"/>
+              <w:spacing w:line="270" w:lineRule="atLeast"/>
+              <w:rPr>
+                <w:rFonts w:ascii="Menlo" w:hAnsi="Menlo" w:cs="Menlo"/>
+                <w:color w:val="000000"/>
+                <w:sz w:val="18"/>
+                <w:szCs w:val="18"/>
+              </w:rPr>
+            </w:pPr>
+            <w:r>
+              <w:rPr>
+                <w:rFonts w:ascii="Menlo" w:hAnsi="Menlo" w:cs="Menlo"/>
+                <w:color w:val="000000"/>
+                <w:sz w:val="18"/>
+                <w:szCs w:val="18"/>
+              </w:rPr>
+              <w:t xml:space="preserve">  ctx.beginPath();</w:t>
+            </w:r>
+          </w:p>
+          <w:p>
+            <w:pPr>
+              <w:shd w:val="clear" w:color="auto" w:fill="FFFFFF"/>
+              <w:spacing w:line="270" w:lineRule="atLeast"/>
+              <w:rPr>
+                <w:rFonts w:ascii="Menlo" w:hAnsi="Menlo" w:cs="Menlo"/>
+                <w:color w:val="000000"/>
+                <w:sz w:val="18"/>
+                <w:szCs w:val="18"/>
+              </w:rPr>
+            </w:pPr>
+            <w:r>
+              <w:rPr>
+                <w:rFonts w:ascii="Menlo" w:hAnsi="Menlo" w:cs="Menlo"/>
+                <w:color w:val="000000"/>
+                <w:sz w:val="18"/>
+                <w:szCs w:val="18"/>
+              </w:rPr>
+              <w:t xml:space="preserve">  ctx.arc(center.x, center.y, radiusBig, angleStart, angleEnd, isClockwise);</w:t>
+            </w:r>
+          </w:p>
+          <w:p>
+            <w:pPr>
+              <w:shd w:val="clear" w:color="auto" w:fill="FFFFFF"/>
+              <w:spacing w:line="270" w:lineRule="atLeast"/>
+              <w:rPr>
+                <w:rFonts w:ascii="Menlo" w:hAnsi="Menlo" w:cs="Menlo"/>
+                <w:color w:val="000000"/>
+                <w:sz w:val="18"/>
+                <w:szCs w:val="18"/>
+              </w:rPr>
+            </w:pPr>
+            <w:r>
+              <w:rPr>
+                <w:rFonts w:ascii="Menlo" w:hAnsi="Menlo" w:cs="Menlo"/>
+                <w:color w:val="000000"/>
+                <w:sz w:val="18"/>
+                <w:szCs w:val="18"/>
+              </w:rPr>
+              <w:t xml:space="preserve">  ctx.stroke();</w:t>
+            </w:r>
+          </w:p>
+          <w:p>
+            <w:pPr>
+              <w:shd w:val="clear" w:color="auto" w:fill="FFFFFF"/>
+              <w:spacing w:line="270" w:lineRule="atLeast"/>
+              <w:rPr>
+                <w:rFonts w:ascii="Menlo" w:hAnsi="Menlo" w:cs="Menlo"/>
+                <w:color w:val="000000"/>
+                <w:sz w:val="18"/>
+                <w:szCs w:val="18"/>
+                <w:lang w:val="ru-RU"/>
+              </w:rPr>
+            </w:pPr>
+            <w:r>
+              <w:rPr>
+                <w:rFonts w:ascii="Menlo" w:hAnsi="Menlo" w:cs="Menlo"/>
+                <w:color w:val="000000"/>
+                <w:sz w:val="18"/>
+                <w:szCs w:val="18"/>
+              </w:rPr>
+              <w:t>}</w:t>
+            </w:r>
+          </w:p>
+        </w:tc>
+      </w:tr>
+    </w:tbl>
+    <w:p>
+      <w:pPr>
+        <w:spacing w:line="360" w:lineRule="auto"/>
+        <w:ind w:firstLine="720"/>
+        <w:jc w:val="both"/>
+        <w:rPr>
+          <w:rStyle w:val="fadeinm1hgl8"/>
+          <w:sz w:val="28"/>
+          <w:szCs w:val="28"/>
+          <w:lang w:val="ru-RU"/>
+        </w:rPr>
+      </w:pPr>
+      <w:r>
+        <w:rPr>
+          <w:sz w:val="28"/>
+          <w:szCs w:val="28"/>
+          <w:lang w:val="ru-RU"/>
+        </w:rPr>
+        <w:lastRenderedPageBreak/>
+        <w:t xml:space="preserve">После отрисовки последовательности концентрических кольцевых секторов </w:t>
+      </w:r>
+      <w:r>
+        <w:rPr>
+          <w:sz w:val="28"/>
+          <w:szCs w:val="28"/>
+          <w:lang w:val="ru-RU"/>
+        </w:rPr>
+        <w:t xml:space="preserve">выполняется отрисовка меток с уровнем Фибоначчи </w:t>
+      </w:r>
+      <m:oMath>
+        <m:sSub>
+          <m:sSubPr>
+            <m:ctrlPr>
+              <w:rPr>
+                <w:rStyle w:val="fadeinm1hgl8"/>
+                <w:rFonts w:ascii="Cambria Math" w:hAnsi="Cambria Math"/>
+                <w:i/>
+                <w:sz w:val="28"/>
+                <w:szCs w:val="28"/>
+                <w:lang w:val="ru-RU"/>
+              </w:rPr>
+            </m:ctrlPr>
+          </m:sSubPr>
+          <m:e>
+            <m:r>
+              <w:rPr>
+                <w:rStyle w:val="fadeinm1hgl8"/>
+                <w:rFonts w:ascii="Cambria Math" w:hAnsi="Cambria Math"/>
+                <w:sz w:val="28"/>
+                <w:szCs w:val="28"/>
+                <w:lang w:val="ru-RU"/>
+              </w:rPr>
+              <m:t>f</m:t>
+            </m:r>
+          </m:e>
+          <m:sub>
+            <m:r>
+              <w:rPr>
+                <w:rStyle w:val="fadeinm1hgl8"/>
+                <w:rFonts w:ascii="Cambria Math" w:hAnsi="Cambria Math"/>
+                <w:sz w:val="28"/>
+                <w:szCs w:val="28"/>
+                <w:lang w:val="ru-RU"/>
+              </w:rPr>
+              <m:t>i</m:t>
+            </m:r>
+          </m:sub>
+        </m:sSub>
+      </m:oMath>
+      <w:r>
+        <w:rPr>
+          <w:rStyle w:val="fadeinm1hgl8"/>
+          <w:sz w:val="28"/>
+          <w:szCs w:val="28"/>
+          <w:lang w:val="ru-RU"/>
+        </w:rPr>
+        <w:t xml:space="preserve">. Для каждого </w:t>
+      </w:r>
+      <m:oMath>
+        <m:sSub>
+          <m:sSubPr>
+            <m:ctrlPr>
+              <w:rPr>
+                <w:rStyle w:val="fadeinm1hgl8"/>
+                <w:rFonts w:ascii="Cambria Math" w:hAnsi="Cambria Math"/>
+                <w:i/>
+                <w:sz w:val="28"/>
+                <w:szCs w:val="28"/>
+                <w:lang w:val="ru-RU"/>
+              </w:rPr>
+            </m:ctrlPr>
+          </m:sSubPr>
+          <m:e>
+            <m:r>
+              <w:rPr>
+                <w:rStyle w:val="fadeinm1hgl8"/>
+                <w:rFonts w:ascii="Cambria Math" w:hAnsi="Cambria Math"/>
+                <w:sz w:val="28"/>
+                <w:szCs w:val="28"/>
+                <w:lang w:val="ru-RU"/>
+              </w:rPr>
+              <m:t>f</m:t>
+            </m:r>
+          </m:e>
+          <m:sub>
+            <m:r>
+              <w:rPr>
+                <w:rStyle w:val="fadeinm1hgl8"/>
+                <w:rFonts w:ascii="Cambria Math" w:hAnsi="Cambria Math"/>
+                <w:sz w:val="28"/>
+                <w:szCs w:val="28"/>
+                <w:lang w:val="ru-RU"/>
+              </w:rPr>
+              <m:t>i</m:t>
+            </m:r>
+          </m:sub>
+        </m:sSub>
+      </m:oMath>
+      <w:r>
+        <w:rPr>
+          <w:rStyle w:val="fadeinm1hgl8"/>
+          <w:sz w:val="28"/>
+          <w:szCs w:val="28"/>
+          <w:lang w:val="ru-RU"/>
+        </w:rPr>
+        <w:t xml:space="preserve"> вычисляется вектор биссектрисы сектора </w:t>
+      </w:r>
+      <m:oMath>
+        <m:r>
+          <w:rPr>
+            <w:rStyle w:val="fadeinm1hgl8"/>
+            <w:rFonts w:ascii="Cambria Math" w:hAnsi="Cambria Math"/>
+            <w:sz w:val="28"/>
+            <w:szCs w:val="28"/>
+            <w:lang w:val="en-US"/>
+          </w:rPr>
+          <m:t>b</m:t>
+        </m:r>
+      </m:oMath>
+      <w:r>
+        <w:rPr>
+          <w:rStyle w:val="fadeinm1hgl8"/>
+          <w:sz w:val="28"/>
+          <w:szCs w:val="28"/>
+          <w:lang w:val="ru-RU"/>
+        </w:rPr>
+        <w:t>:</w:t>
+      </w:r>
+    </w:p>
+    <w:p>
+      <w:pPr>
+        <w:pStyle w:val="ListParagraph"/>
+        <w:spacing w:line="360" w:lineRule="auto"/>
+        <w:jc w:val="both"/>
+        <w:rPr>
+          <w:i/>
+          <w:sz w:val="28"/>
+          <w:szCs w:val="28"/>
+          <w:lang w:val="ru-RU"/>
+        </w:rPr>
+      </w:pPr>
+      <m:oMathPara>
+        <m:oMath>
+          <m:r>
+            <w:rPr>
+              <w:rStyle w:val="fadeinm1hgl8"/>
+              <w:rFonts w:ascii="Cambria Math" w:hAnsi="Cambria Math"/>
+              <w:sz w:val="28"/>
+              <w:szCs w:val="28"/>
+            </w:rPr>
+            <m:t>b</m:t>
+          </m:r>
+          <m:r>
+            <w:rPr>
+              <w:rStyle w:val="fadeinm1hgl8"/>
+              <w:rFonts w:ascii="Cambria Math" w:hAnsi="Cambria Math"/>
+              <w:sz w:val="28"/>
+              <w:szCs w:val="28"/>
+              <w:lang w:val="ru-RU"/>
+            </w:rPr>
+            <m:t>=</m:t>
+          </m:r>
+          <m:sSub>
+            <m:sSubPr>
+              <m:ctrlPr>
+                <w:rPr>
+                  <w:rStyle w:val="fadeinm1hgl8"/>
+                  <w:rFonts w:ascii="Cambria Math" w:hAnsi="Cambria Math"/>
+                  <w:i/>
+                  <w:sz w:val="28"/>
+                  <w:szCs w:val="28"/>
+                  <w:lang w:val="en-US"/>
+                </w:rPr>
+              </m:ctrlPr>
+            </m:sSubPr>
+            <m:e>
+              <m:r>
+                <w:rPr>
+                  <w:rStyle w:val="fadeinm1hgl8"/>
+                  <w:rFonts w:ascii="Cambria Math" w:hAnsi="Cambria Math"/>
+                  <w:sz w:val="28"/>
+                  <w:szCs w:val="28"/>
+                </w:rPr>
+                <m:t>v</m:t>
+              </m:r>
+            </m:e>
+            <m:sub>
+              <m:r>
+                <w:rPr>
+                  <w:rStyle w:val="fadeinm1hgl8"/>
+                  <w:rFonts w:ascii="Cambria Math" w:hAnsi="Cambria Math"/>
+                  <w:sz w:val="28"/>
+                  <w:szCs w:val="28"/>
+                </w:rPr>
+                <m:t>1</m:t>
+              </m:r>
+            </m:sub>
+          </m:sSub>
+          <m:r>
+            <w:rPr>
+              <w:rStyle w:val="fadeinm1hgl8"/>
+              <w:rFonts w:ascii="Cambria Math" w:hAnsi="Cambria Math"/>
+              <w:sz w:val="28"/>
+              <w:szCs w:val="28"/>
+              <w:lang w:val="ru-RU"/>
+            </w:rPr>
+            <m:t xml:space="preserve"> повернутый на </m:t>
+          </m:r>
+          <m:f>
+            <m:fPr>
+              <m:ctrlPr>
+                <w:rPr>
+                  <w:rStyle w:val="fadeinm1hgl8"/>
+                  <w:rFonts w:ascii="Cambria Math" w:hAnsi="Cambria Math"/>
+                  <w:i/>
+                  <w:sz w:val="28"/>
+                  <w:szCs w:val="28"/>
+                  <w:lang w:val="ru-RU"/>
+                </w:rPr>
+              </m:ctrlPr>
+            </m:fPr>
+            <m:num>
+              <m:sSub>
+                <m:sSubPr>
+                  <m:ctrlPr>
+                    <w:rPr>
+                      <w:rStyle w:val="fadeinm1hgl8"/>
+                      <w:rFonts w:ascii="Cambria Math" w:hAnsi="Cambria Math"/>
+                      <w:i/>
+                      <w:sz w:val="28"/>
+                      <w:szCs w:val="28"/>
+                      <w:lang w:val="ru-RU"/>
+                    </w:rPr>
+                  </m:ctrlPr>
+                </m:sSubPr>
+                <m:e>
+                  <m:r>
+                    <w:rPr>
+                      <w:rStyle w:val="fadeinm1hgl8"/>
+                      <w:rFonts w:ascii="Cambria Math" w:hAnsi="Cambria Math"/>
+                      <w:sz w:val="28"/>
+                      <w:szCs w:val="28"/>
+                      <w:lang w:val="ru-RU"/>
+                    </w:rPr>
+                    <m:t xml:space="preserve"> </m:t>
+                  </m:r>
+                  <m:r>
+                    <w:rPr>
+                      <w:rStyle w:val="fadeinm1hgl8"/>
+                      <w:rFonts w:ascii="Cambria Math" w:hAnsi="Cambria Math"/>
+                      <w:sz w:val="28"/>
+                      <w:szCs w:val="28"/>
+                      <w:lang w:val="ru-RU"/>
+                    </w:rPr>
+                    <m:t>θ</m:t>
+                  </m:r>
+                </m:e>
+                <m:sub>
+                  <m:r>
+                    <w:rPr>
+                      <w:rStyle w:val="fadeinm1hgl8"/>
+                      <w:rFonts w:ascii="Cambria Math" w:hAnsi="Cambria Math"/>
+                      <w:sz w:val="28"/>
+                      <w:szCs w:val="28"/>
+                      <w:lang w:val="ru-RU"/>
+                    </w:rPr>
+                    <m:t>s</m:t>
+                  </m:r>
+                  <m:r>
+                    <w:rPr>
+                      <w:rStyle w:val="fadeinm1hgl8"/>
+                      <w:rFonts w:ascii="Cambria Math" w:hAnsi="Cambria Math"/>
+                      <w:sz w:val="28"/>
+                      <w:szCs w:val="28"/>
+                    </w:rPr>
+                    <m:t>weep</m:t>
+                  </m:r>
+                </m:sub>
+              </m:sSub>
+            </m:num>
+            <m:den>
+              <m:r>
+                <w:rPr>
+                  <w:rStyle w:val="fadeinm1hgl8"/>
+                  <w:rFonts w:ascii="Cambria Math" w:hAnsi="Cambria Math"/>
+                  <w:sz w:val="28"/>
+                  <w:szCs w:val="28"/>
+                  <w:lang w:val="ru-RU"/>
+                </w:rPr>
+                <m:t>2</m:t>
+              </m:r>
+            </m:den>
+          </m:f>
+          <m:r>
+            <w:rPr>
+              <w:rStyle w:val="fadeinm1hgl8"/>
+              <w:rFonts w:ascii="Cambria Math" w:hAnsi="Cambria Math"/>
+              <w:sz w:val="28"/>
+              <w:szCs w:val="28"/>
+              <w:lang w:val="ru-RU"/>
+            </w:rPr>
+            <m:t xml:space="preserve"> </m:t>
+          </m:r>
+        </m:oMath>
+      </m:oMathPara>
+    </w:p>
+    <w:p>
+      <w:pPr>
+        <w:spacing w:line="360" w:lineRule="auto"/>
+        <w:ind w:firstLine="720"/>
+        <w:jc w:val="both"/>
+        <w:rPr>
+          <w:i/>
+          <w:sz w:val="28"/>
+          <w:szCs w:val="28"/>
+          <w:lang w:val="ru-RU"/>
+        </w:rPr>
+      </w:pPr>
+      <w:r>
+        <w:rPr>
+          <w:sz w:val="28"/>
+          <w:szCs w:val="28"/>
+          <w:lang w:val="en-US"/>
+        </w:rPr>
+        <w:t>C</w:t>
+      </w:r>
+      <w:r>
+        <w:rPr>
+          <w:sz w:val="28"/>
+          <w:szCs w:val="28"/>
+          <w:lang w:val="ru-RU"/>
+        </w:rPr>
+        <w:t xml:space="preserve"> </w:t>
+      </w:r>
+      <w:r>
+        <w:rPr>
+          <w:sz w:val="28"/>
+          <w:szCs w:val="28"/>
+          <w:lang w:val="ru-RU"/>
+        </w:rPr>
+        <w:t xml:space="preserve">помощью </w:t>
+      </w:r>
+      <m:oMath>
+        <m:r>
+          <w:rPr>
+            <w:rStyle w:val="fadeinm1hgl8"/>
+            <w:rFonts w:ascii="Cambria Math" w:hAnsi="Cambria Math"/>
+            <w:sz w:val="28"/>
+            <w:szCs w:val="28"/>
+            <w:lang w:val="en-US"/>
+          </w:rPr>
+          <m:t>b</m:t>
+        </m:r>
+      </m:oMath>
+      <w:r>
+        <w:rPr>
+          <w:rStyle w:val="fadeinm1hgl8"/>
+          <w:sz w:val="28"/>
+          <w:szCs w:val="28"/>
+          <w:lang w:val="ru-RU"/>
+        </w:rPr>
+        <w:t xml:space="preserve"> вычисляется текущая координата метки с уровнем Фибоначчи в точке </w:t>
+      </w:r>
+      <m:oMath>
+        <m:r>
+          <w:rPr>
+            <w:rStyle w:val="fadeinm1hgl8"/>
+            <w:rFonts w:ascii="Cambria Math" w:hAnsi="Cambria Math"/>
+            <w:sz w:val="28"/>
+            <w:szCs w:val="28"/>
+            <w:lang w:val="ru-RU"/>
+          </w:rPr>
+          <m:t>T</m:t>
+        </m:r>
+      </m:oMath>
+      <w:r>
+        <w:rPr>
+          <w:rStyle w:val="fadeinm1hgl8"/>
+          <w:sz w:val="28"/>
+          <w:szCs w:val="28"/>
+          <w:lang w:val="ru-RU"/>
+        </w:rPr>
+        <w:t>:</w:t>
+      </w:r>
+    </w:p>
+    <w:p>
+      <w:pPr>
+        <w:spacing w:line="360" w:lineRule="auto"/>
+        <w:jc w:val="both"/>
+        <w:rPr>
+          <w:i/>
+          <w:sz w:val="28"/>
+          <w:szCs w:val="28"/>
+          <w:lang w:val="en-US"/>
+        </w:rPr>
+      </w:pPr>
+      <m:oMathPara>
+        <m:oMath>
+          <m:r>
+            <w:rPr>
+              <w:rStyle w:val="fadeinm1hgl8"/>
+              <w:rFonts w:ascii="Cambria Math" w:hAnsi="Cambria Math"/>
+              <w:sz w:val="28"/>
+              <w:szCs w:val="28"/>
+              <w:lang w:val="en-US" w:bidi="en-US"/>
+            </w:rPr>
+            <m:t>T</m:t>
+          </m:r>
+          <m:r>
+            <w:rPr>
+              <w:rStyle w:val="fadeinm1hgl8"/>
+              <w:rFonts w:ascii="Cambria Math" w:hAnsi="Cambria Math"/>
+              <w:sz w:val="28"/>
+              <w:szCs w:val="28"/>
+              <w:lang w:val="ru-RU"/>
+            </w:rPr>
+            <m:t>=</m:t>
+          </m:r>
+          <m:d>
+            <m:dPr>
+              <m:ctrlPr>
+                <w:rPr>
+                  <w:rStyle w:val="fadeinm1hgl8"/>
+                  <w:rFonts w:ascii="Cambria Math" w:hAnsi="Cambria Math"/>
+                  <w:i/>
+                  <w:sz w:val="28"/>
+                  <w:szCs w:val="28"/>
+                  <w:lang w:val="ru-RU"/>
+                </w:rPr>
+              </m:ctrlPr>
+            </m:dPr>
+            <m:e>
+              <m:sSub>
+                <m:sSubPr>
+                  <m:ctrlPr>
+                    <w:rPr>
+                      <w:rStyle w:val="fadeinm1hgl8"/>
+                      <w:rFonts w:ascii="Cambria Math" w:hAnsi="Cambria Math"/>
+                      <w:i/>
+                      <w:sz w:val="28"/>
+                      <w:szCs w:val="28"/>
+                      <w:lang w:val="en-US" w:bidi="en-US"/>
+                    </w:rPr>
+                  </m:ctrlPr>
+                </m:sSubPr>
+                <m:e>
+                  <m:r>
+                    <w:rPr>
+                      <w:rStyle w:val="fadeinm1hgl8"/>
+                      <w:rFonts w:ascii="Cambria Math" w:hAnsi="Cambria Math"/>
+                      <w:sz w:val="28"/>
+                      <w:szCs w:val="28"/>
+                    </w:rPr>
+                    <m:t>t</m:t>
+                  </m:r>
+                </m:e>
+                <m:sub>
+                  <m:r>
+                    <w:rPr>
+                      <w:rStyle w:val="fadeinm1hgl8"/>
+                      <w:rFonts w:ascii="Cambria Math" w:hAnsi="Cambria Math"/>
+                      <w:sz w:val="28"/>
+                      <w:szCs w:val="28"/>
+                      <w:lang w:val="ru-RU"/>
+                    </w:rPr>
+                    <m:t>x</m:t>
+                  </m:r>
+                </m:sub>
+              </m:sSub>
+              <m:r>
+                <w:rPr>
+                  <w:rStyle w:val="fadeinm1hgl8"/>
+                  <w:rFonts w:ascii="Cambria Math" w:hAnsi="Cambria Math"/>
+                  <w:sz w:val="28"/>
+                  <w:szCs w:val="28"/>
+                  <w:lang w:val="ru-RU"/>
+                </w:rPr>
+                <m:t xml:space="preserve">, </m:t>
+              </m:r>
+              <m:sSub>
+                <m:sSubPr>
+                  <m:ctrlPr>
+                    <w:rPr>
+                      <w:rStyle w:val="fadeinm1hgl8"/>
+                      <w:rFonts w:ascii="Cambria Math" w:hAnsi="Cambria Math"/>
+                      <w:i/>
+                      <w:sz w:val="28"/>
+                      <w:szCs w:val="28"/>
+                      <w:lang w:val="en-US" w:bidi="en-US"/>
+                    </w:rPr>
+                  </m:ctrlPr>
+                </m:sSubPr>
+                <m:e>
+                  <m:r>
+                    <w:rPr>
+                      <w:rStyle w:val="fadeinm1hgl8"/>
+                      <w:rFonts w:ascii="Cambria Math" w:hAnsi="Cambria Math"/>
+                      <w:sz w:val="28"/>
+                      <w:szCs w:val="28"/>
+                    </w:rPr>
+                    <m:t>t</m:t>
+                  </m:r>
+                </m:e>
+                <m:sub>
+                  <m:r>
+                    <w:rPr>
+                      <w:rStyle w:val="fadeinm1hgl8"/>
+                      <w:rFonts w:ascii="Cambria Math" w:hAnsi="Cambria Math"/>
+                      <w:sz w:val="28"/>
+                      <w:szCs w:val="28"/>
+                      <w:lang w:val="ru-RU"/>
+                    </w:rPr>
+                    <m:t>y</m:t>
+                  </m:r>
+                </m:sub>
+              </m:sSub>
+            </m:e>
+          </m:d>
+          <m:r>
+            <w:rPr>
+              <w:rStyle w:val="fadeinm1hgl8"/>
+              <w:rFonts w:ascii="Cambria Math" w:hAnsi="Cambria Math"/>
+              <w:sz w:val="28"/>
+              <w:szCs w:val="28"/>
+              <w:lang w:val="ru-RU"/>
+            </w:rPr>
+            <m:t>=</m:t>
+          </m:r>
+          <m:sSub>
+            <m:sSubPr>
+              <m:ctrlPr>
+                <w:rPr>
+                  <w:rStyle w:val="fadeinm1hgl8"/>
+                  <w:rFonts w:ascii="Cambria Math" w:hAnsi="Cambria Math"/>
+                  <w:i/>
+                  <w:sz w:val="28"/>
+                  <w:szCs w:val="28"/>
+                  <w:lang w:val="ru-RU"/>
+                </w:rPr>
+              </m:ctrlPr>
+            </m:sSubPr>
+            <m:e>
+              <m:r>
+                <w:rPr>
+                  <w:rStyle w:val="fadeinm1hgl8"/>
+                  <w:rFonts w:ascii="Cambria Math" w:hAnsi="Cambria Math"/>
+                  <w:sz w:val="28"/>
+                  <w:szCs w:val="28"/>
+                  <w:lang w:val="ru-RU"/>
+                </w:rPr>
+                <m:t>P</m:t>
+              </m:r>
+            </m:e>
+            <m:sub>
+              <m:r>
+                <w:rPr>
+                  <w:rStyle w:val="fadeinm1hgl8"/>
+                  <w:rFonts w:ascii="Cambria Math" w:hAnsi="Cambria Math"/>
+                  <w:sz w:val="28"/>
+                  <w:szCs w:val="28"/>
+                  <w:lang w:val="ru-RU"/>
+                </w:rPr>
+                <m:t>0</m:t>
+              </m:r>
+            </m:sub>
+          </m:sSub>
+          <m:r>
+            <w:rPr>
+              <w:rStyle w:val="fadeinm1hgl8"/>
+              <w:rFonts w:ascii="Cambria Math" w:hAnsi="Cambria Math"/>
+              <w:sz w:val="28"/>
+              <w:szCs w:val="28"/>
+              <w:lang w:val="en-US"/>
+            </w:rPr>
+            <m:t>+b∙</m:t>
+          </m:r>
+          <m:sSub>
+            <m:sSubPr>
+              <m:ctrlPr>
+                <w:rPr>
+                  <w:rStyle w:val="fadeinm1hgl8"/>
+                  <w:rFonts w:ascii="Cambria Math" w:hAnsi="Cambria Math"/>
+                  <w:i/>
+                  <w:sz w:val="28"/>
+                  <w:szCs w:val="28"/>
+                  <w:lang w:val="en-US"/>
+                </w:rPr>
+              </m:ctrlPr>
+            </m:sSubPr>
+            <m:e>
+              <m:r>
+                <w:rPr>
+                  <w:rStyle w:val="fadeinm1hgl8"/>
+                  <w:rFonts w:ascii="Cambria Math" w:hAnsi="Cambria Math"/>
+                  <w:sz w:val="28"/>
+                  <w:szCs w:val="28"/>
+                  <w:lang w:val="en-US"/>
+                </w:rPr>
+                <m:t>f</m:t>
+              </m:r>
+            </m:e>
+            <m:sub>
+              <m:r>
+                <w:rPr>
+                  <w:rStyle w:val="fadeinm1hgl8"/>
+                  <w:rFonts w:ascii="Cambria Math" w:hAnsi="Cambria Math"/>
+                  <w:sz w:val="28"/>
+                  <w:szCs w:val="28"/>
+                  <w:lang w:val="en-US"/>
+                </w:rPr>
+                <m:t>i</m:t>
+              </m:r>
+            </m:sub>
+          </m:sSub>
+        </m:oMath>
+      </m:oMathPara>
+    </w:p>
+    <w:p>
+      <w:pPr>
+        <w:pStyle w:val="a"/>
+        <w:spacing w:line="360" w:lineRule="auto"/>
+        <w:jc w:val="both"/>
+        <w:rPr>
+          <w:b/>
+          <w:bCs/>
+        </w:rPr>
+      </w:pPr>
+      <w:r>
+        <w:rPr>
+          <w:b/>
+          <w:bCs/>
+          <w:lang w:val="ru-RU"/>
+        </w:rPr>
+        <w:t xml:space="preserve">Реализация функции </w:t>
+      </w:r>
+      <m:oMath>
+        <m:r>
+          <m:rPr>
+            <m:sty m:val="bi"/>
+          </m:rPr>
+          <w:rPr>
+            <w:rFonts w:ascii="Cambria Math" w:hAnsi="Cambria Math"/>
+          </w:rPr>
+          <m:t>hitTest</m:t>
+        </m:r>
+      </m:oMath>
+      <w:r>
+        <w:rPr>
+          <w:b/>
+          <w:bCs/>
+          <w:lang w:val="ru-RU"/>
+        </w:rPr>
+        <w:t>:</w:t>
+      </w:r>
+    </w:p>
+    <w:p>
+      <w:pPr>
+        <w:pStyle w:val="a"/>
+        <w:spacing w:line="360" w:lineRule="auto"/>
+        <w:ind w:firstLine="720"/>
+        <w:jc w:val="both"/>
+        <w:rPr>
+          <w:lang w:val="en-US"/>
+        </w:rPr>
+      </w:pPr>
+      <w:r>
+        <w:rPr>
+          <w:lang w:val="ru-RU"/>
+        </w:rPr>
+        <w:t xml:space="preserve">Функция </w:t>
+      </w:r>
+      <m:oMath>
+        <m:r>
+          <m:rPr>
+            <m:sty m:val="bi"/>
+          </m:rPr>
+          <w:rPr>
+            <w:rFonts w:ascii="Cambria Math" w:hAnsi="Cambria Math"/>
+          </w:rPr>
+          <m:t>hitTest</m:t>
+        </m:r>
+      </m:oMath>
+      <w:r>
+        <w:rPr>
+          <w:b/>
+          <w:lang w:val="ru-RU"/>
+        </w:rPr>
+        <w:t xml:space="preserve"> </w:t>
+      </w:r>
+      <w:r>
+        <w:rPr>
+          <w:bCs/>
+          <w:lang w:val="ru-RU"/>
+        </w:rPr>
+        <w:t>данного примитива</w:t>
+      </w:r>
+      <w:r>
+        <w:rPr>
+          <w:bCs/>
+          <w:lang w:val="ru-RU"/>
+        </w:rPr>
+        <w:t xml:space="preserve"> </w:t>
+      </w:r>
+      <w:r>
+        <w:rPr>
+          <w:bCs/>
+          <w:lang w:val="ru-RU"/>
+        </w:rPr>
+        <w:t xml:space="preserve">для каждого концентрического кольцевого сектора проверяет коллизию дуги этого сектор, используя уже приведённую выше функцию </w:t>
+      </w:r>
+      <m:oMath>
+        <m:r>
+          <w:rPr>
+            <w:rFonts w:ascii="Cambria Math" w:hAnsi="Cambria Math"/>
+          </w:rPr>
+          <m:t>HitTestArc</m:t>
+        </m:r>
+      </m:oMath>
+      <w:r>
+        <w:rPr>
+          <w:lang w:val="ru-RU"/>
+        </w:rPr>
+        <w:t xml:space="preserve"> (Листинг 15).</w:t>
       </w:r>
     </w:p>
     <w:p>
@@ -27647,7 +33058,7 @@
         </w:rPr>
         <w:t xml:space="preserve"> </w:t>
       </w:r>
-      <w:bookmarkStart w:id="19" w:name="_Toc198314879"/>
+      <w:bookmarkStart w:id="19" w:name="_Toc198325014"/>
       <w:r>
         <w:rPr>
           <w:b/>
@@ -27743,7 +33154,7 @@
         </w:rPr>
         <w:t xml:space="preserve"> </w:t>
       </w:r>
-      <w:bookmarkStart w:id="20" w:name="_Toc198314880"/>
+      <w:bookmarkStart w:id="20" w:name="_Toc198325015"/>
       <w:r>
         <w:rPr>
           <w:b/>
@@ -27817,7 +33228,7 @@
         </w:rPr>
         <w:t xml:space="preserve"> </w:t>
       </w:r>
-      <w:bookmarkStart w:id="21" w:name="_Toc198314882"/>
+      <w:bookmarkStart w:id="21" w:name="_Toc198325016"/>
       <w:r>
         <w:rPr>
           <w:b/>
@@ -27881,7 +33292,7 @@
           <w:szCs w:val="32"/>
         </w:rPr>
       </w:pPr>
-      <w:bookmarkStart w:id="22" w:name="_Toc198314883"/>
+      <w:bookmarkStart w:id="22" w:name="_Toc198325017"/>
       <w:r>
         <w:rPr>
           <w:b/>
@@ -27946,7 +33357,7 @@
           <w:lang w:val="ru-RU"/>
         </w:rPr>
       </w:pPr>
-      <w:bookmarkStart w:id="23" w:name="_Toc198314884"/>
+      <w:bookmarkStart w:id="23" w:name="_Toc198325018"/>
       <w:r>
         <w:rPr>
           <w:b/>
@@ -28057,7 +33468,7 @@
           <w:lang w:val="ru-RU"/>
         </w:rPr>
       </w:pPr>
-      <w:bookmarkStart w:id="24" w:name="_Toc198314885"/>
+      <w:bookmarkStart w:id="24" w:name="_Toc198325019"/>
       <w:bookmarkEnd w:id="2"/>
       <w:r>
         <w:rPr>
@@ -28125,7 +33536,7 @@
           <w:lang w:val="ru-RU"/>
         </w:rPr>
       </w:pPr>
-      <w:bookmarkStart w:id="25" w:name="_Toc198314886"/>
+      <w:bookmarkStart w:id="25" w:name="_Toc198325020"/>
       <w:r>
         <w:rPr>
           <w:rFonts w:ascii="Times New Roman" w:hAnsi="Times New Roman" w:cs="Times New Roman"/>
@@ -28442,7 +33853,7 @@
           <w:color w:val="auto"/>
         </w:rPr>
       </w:pPr>
-      <w:bookmarkStart w:id="26" w:name="_Toc198314887"/>
+      <w:bookmarkStart w:id="26" w:name="_Toc198325021"/>
       <w:r>
         <w:rPr>
           <w:rFonts w:ascii="Times New Roman" w:hAnsi="Times New Roman" w:cs="Times New Roman"/>
@@ -29609,7 +35020,7 @@
           <w:lang w:val="ru-RU"/>
         </w:rPr>
       </w:pPr>
-      <w:bookmarkStart w:id="27" w:name="_Toc198314888"/>
+      <w:bookmarkStart w:id="27" w:name="_Toc198325022"/>
       <w:r>
         <w:rPr>
           <w:b/>
@@ -35802,6 +41213,119 @@
     </w:lvl>
   </w:abstractNum>
   <w:abstractNum w:abstractNumId="14" w15:restartNumberingAfterBreak="0">
+    <w:nsid w:val="33CB3B45"/>
+    <w:multiLevelType w:val="hybridMultilevel"/>
+    <w:tmpl w:val="F4589DAC"/>
+    <w:lvl w:ilvl="0" w:tplc="08090001">
+      <w:start w:val="1"/>
+      <w:numFmt w:val="bullet"/>
+      <w:lvlText w:val=""/>
+      <w:lvlJc w:val="left"/>
+      <w:pPr>
+        <w:ind w:left="720" w:hanging="360"/>
+      </w:pPr>
+      <w:rPr>
+        <w:rFonts w:ascii="Symbol" w:hAnsi="Symbol" w:hint="default"/>
+      </w:rPr>
+    </w:lvl>
+    <w:lvl w:ilvl="1" w:tplc="08090003" w:tentative="1">
+      <w:start w:val="1"/>
+      <w:numFmt w:val="bullet"/>
+      <w:lvlText w:val="o"/>
+      <w:lvlJc w:val="left"/>
+      <w:pPr>
+        <w:ind w:left="1440" w:hanging="360"/>
+      </w:pPr>
+      <w:rPr>
+        <w:rFonts w:ascii="Courier New" w:hAnsi="Courier New" w:cs="Courier New" w:hint="default"/>
+      </w:rPr>
+    </w:lvl>
+    <w:lvl w:ilvl="2" w:tplc="08090005" w:tentative="1">
+      <w:start w:val="1"/>
+      <w:numFmt w:val="bullet"/>
+      <w:lvlText w:val=""/>
+      <w:lvlJc w:val="left"/>
+      <w:pPr>
+        <w:ind w:left="2160" w:hanging="360"/>
+      </w:pPr>
+      <w:rPr>
+        <w:rFonts w:ascii="Wingdings" w:hAnsi="Wingdings" w:hint="default"/>
+      </w:rPr>
+    </w:lvl>
+    <w:lvl w:ilvl="3" w:tplc="08090001" w:tentative="1">
+      <w:start w:val="1"/>
+      <w:numFmt w:val="bullet"/>
+      <w:lvlText w:val=""/>
+      <w:lvlJc w:val="left"/>
+      <w:pPr>
+        <w:ind w:left="2880" w:hanging="360"/>
+      </w:pPr>
+      <w:rPr>
+        <w:rFonts w:ascii="Symbol" w:hAnsi="Symbol" w:hint="default"/>
+      </w:rPr>
+    </w:lvl>
+    <w:lvl w:ilvl="4" w:tplc="08090003" w:tentative="1">
+      <w:start w:val="1"/>
+      <w:numFmt w:val="bullet"/>
+      <w:lvlText w:val="o"/>
+      <w:lvlJc w:val="left"/>
+      <w:pPr>
+        <w:ind w:left="3600" w:hanging="360"/>
+      </w:pPr>
+      <w:rPr>
+        <w:rFonts w:ascii="Courier New" w:hAnsi="Courier New" w:cs="Courier New" w:hint="default"/>
+      </w:rPr>
+    </w:lvl>
+    <w:lvl w:ilvl="5" w:tplc="08090005" w:tentative="1">
+      <w:start w:val="1"/>
+      <w:numFmt w:val="bullet"/>
+      <w:lvlText w:val=""/>
+      <w:lvlJc w:val="left"/>
+      <w:pPr>
+        <w:ind w:left="4320" w:hanging="360"/>
+      </w:pPr>
+      <w:rPr>
+        <w:rFonts w:ascii="Wingdings" w:hAnsi="Wingdings" w:hint="default"/>
+      </w:rPr>
+    </w:lvl>
+    <w:lvl w:ilvl="6" w:tplc="08090001" w:tentative="1">
+      <w:start w:val="1"/>
+      <w:numFmt w:val="bullet"/>
+      <w:lvlText w:val=""/>
+      <w:lvlJc w:val="left"/>
+      <w:pPr>
+        <w:ind w:left="5040" w:hanging="360"/>
+      </w:pPr>
+      <w:rPr>
+        <w:rFonts w:ascii="Symbol" w:hAnsi="Symbol" w:hint="default"/>
+      </w:rPr>
+    </w:lvl>
+    <w:lvl w:ilvl="7" w:tplc="08090003" w:tentative="1">
+      <w:start w:val="1"/>
+      <w:numFmt w:val="bullet"/>
+      <w:lvlText w:val="o"/>
+      <w:lvlJc w:val="left"/>
+      <w:pPr>
+        <w:ind w:left="5760" w:hanging="360"/>
+      </w:pPr>
+      <w:rPr>
+        <w:rFonts w:ascii="Courier New" w:hAnsi="Courier New" w:cs="Courier New" w:hint="default"/>
+      </w:rPr>
+    </w:lvl>
+    <w:lvl w:ilvl="8" w:tplc="08090005" w:tentative="1">
+      <w:start w:val="1"/>
+      <w:numFmt w:val="bullet"/>
+      <w:lvlText w:val=""/>
+      <w:lvlJc w:val="left"/>
+      <w:pPr>
+        <w:ind w:left="6480" w:hanging="360"/>
+      </w:pPr>
+      <w:rPr>
+        <w:rFonts w:ascii="Wingdings" w:hAnsi="Wingdings" w:hint="default"/>
+      </w:rPr>
+    </w:lvl>
+  </w:abstractNum>
+  <w:abstractNum w:abstractNumId="15" w15:restartNumberingAfterBreak="0">
     <w:nsid w:val="355A0D8E"/>
     <w:multiLevelType w:val="multilevel"/>
     <w:tmpl w:val="BB2C38A0"/>
@@ -35922,7 +41446,7 @@
       </w:rPr>
     </w:lvl>
   </w:abstractNum>
-  <w:abstractNum w:abstractNumId="15" w15:restartNumberingAfterBreak="0">
+  <w:abstractNum w:abstractNumId="16" w15:restartNumberingAfterBreak="0">
     <w:nsid w:val="358E4201"/>
     <w:multiLevelType w:val="hybridMultilevel"/>
     <w:tmpl w:val="EE0E574E"/>
@@ -36011,7 +41535,7 @@
       </w:pPr>
     </w:lvl>
   </w:abstractNum>
-  <w:abstractNum w:abstractNumId="16" w15:restartNumberingAfterBreak="0">
+  <w:abstractNum w:abstractNumId="17" w15:restartNumberingAfterBreak="0">
     <w:nsid w:val="4088694F"/>
     <w:multiLevelType w:val="hybridMultilevel"/>
     <w:tmpl w:val="7D907B08"/>
@@ -36124,7 +41648,7 @@
       </w:rPr>
     </w:lvl>
   </w:abstractNum>
-  <w:abstractNum w:abstractNumId="17" w15:restartNumberingAfterBreak="0">
+  <w:abstractNum w:abstractNumId="18" w15:restartNumberingAfterBreak="0">
     <w:nsid w:val="43972F4D"/>
     <w:multiLevelType w:val="hybridMultilevel"/>
     <w:tmpl w:val="481CE7CC"/>
@@ -36213,7 +41737,7 @@
       </w:pPr>
     </w:lvl>
   </w:abstractNum>
-  <w:abstractNum w:abstractNumId="18" w15:restartNumberingAfterBreak="0">
+  <w:abstractNum w:abstractNumId="19" w15:restartNumberingAfterBreak="0">
     <w:nsid w:val="4D091ED2"/>
     <w:multiLevelType w:val="hybridMultilevel"/>
     <w:tmpl w:val="440A8DC8"/>
@@ -36326,7 +41850,96 @@
       </w:rPr>
     </w:lvl>
   </w:abstractNum>
-  <w:abstractNum w:abstractNumId="19" w15:restartNumberingAfterBreak="0">
+  <w:abstractNum w:abstractNumId="20" w15:restartNumberingAfterBreak="0">
+    <w:nsid w:val="50731C14"/>
+    <w:multiLevelType w:val="hybridMultilevel"/>
+    <w:tmpl w:val="ADA4EA94"/>
+    <w:lvl w:ilvl="0" w:tplc="0809000F">
+      <w:start w:val="1"/>
+      <w:numFmt w:val="decimal"/>
+      <w:lvlText w:val="%1."/>
+      <w:lvlJc w:val="left"/>
+      <w:pPr>
+        <w:ind w:left="720" w:hanging="360"/>
+      </w:pPr>
+      <w:rPr>
+        <w:rFonts w:hint="default"/>
+      </w:rPr>
+    </w:lvl>
+    <w:lvl w:ilvl="1" w:tplc="08090019" w:tentative="1">
+      <w:start w:val="1"/>
+      <w:numFmt w:val="lowerLetter"/>
+      <w:lvlText w:val="%2."/>
+      <w:lvlJc w:val="left"/>
+      <w:pPr>
+        <w:ind w:left="1440" w:hanging="360"/>
+      </w:pPr>
+    </w:lvl>
+    <w:lvl w:ilvl="2" w:tplc="0809001B" w:tentative="1">
+      <w:start w:val="1"/>
+      <w:numFmt w:val="lowerRoman"/>
+      <w:lvlText w:val="%3."/>
+      <w:lvlJc w:val="right"/>
+      <w:pPr>
+        <w:ind w:left="2160" w:hanging="180"/>
+      </w:pPr>
+    </w:lvl>
+    <w:lvl w:ilvl="3" w:tplc="0809000F" w:tentative="1">
+      <w:start w:val="1"/>
+      <w:numFmt w:val="decimal"/>
+      <w:lvlText w:val="%4."/>
+      <w:lvlJc w:val="left"/>
+      <w:pPr>
+        <w:ind w:left="2880" w:hanging="360"/>
+      </w:pPr>
+    </w:lvl>
+    <w:lvl w:ilvl="4" w:tplc="08090019" w:tentative="1">
+      <w:start w:val="1"/>
+      <w:numFmt w:val="lowerLetter"/>
+      <w:lvlText w:val="%5."/>
+      <w:lvlJc w:val="left"/>
+      <w:pPr>
+        <w:ind w:left="3600" w:hanging="360"/>
+      </w:pPr>
+    </w:lvl>
+    <w:lvl w:ilvl="5" w:tplc="0809001B" w:tentative="1">
+      <w:start w:val="1"/>
+      <w:numFmt w:val="lowerRoman"/>
+      <w:lvlText w:val="%6."/>
+      <w:lvlJc w:val="right"/>
+      <w:pPr>
+        <w:ind w:left="4320" w:hanging="180"/>
+      </w:pPr>
+    </w:lvl>
+    <w:lvl w:ilvl="6" w:tplc="0809000F" w:tentative="1">
+      <w:start w:val="1"/>
+      <w:numFmt w:val="decimal"/>
+      <w:lvlText w:val="%7."/>
+      <w:lvlJc w:val="left"/>
+      <w:pPr>
+        <w:ind w:left="5040" w:hanging="360"/>
+      </w:pPr>
+    </w:lvl>
+    <w:lvl w:ilvl="7" w:tplc="08090019" w:tentative="1">
+      <w:start w:val="1"/>
+      <w:numFmt w:val="lowerLetter"/>
+      <w:lvlText w:val="%8."/>
+      <w:lvlJc w:val="left"/>
+      <w:pPr>
+        <w:ind w:left="5760" w:hanging="360"/>
+      </w:pPr>
+    </w:lvl>
+    <w:lvl w:ilvl="8" w:tplc="0809001B" w:tentative="1">
+      <w:start w:val="1"/>
+      <w:numFmt w:val="lowerRoman"/>
+      <w:lvlText w:val="%9."/>
+      <w:lvlJc w:val="right"/>
+      <w:pPr>
+        <w:ind w:left="6480" w:hanging="180"/>
+      </w:pPr>
+    </w:lvl>
+  </w:abstractNum>
+  <w:abstractNum w:abstractNumId="21" w15:restartNumberingAfterBreak="0">
     <w:nsid w:val="5E33112F"/>
     <w:multiLevelType w:val="multilevel"/>
     <w:tmpl w:val="8E4C8330"/>
@@ -36439,7 +42052,7 @@
       </w:rPr>
     </w:lvl>
   </w:abstractNum>
-  <w:abstractNum w:abstractNumId="20" w15:restartNumberingAfterBreak="0">
+  <w:abstractNum w:abstractNumId="22" w15:restartNumberingAfterBreak="0">
     <w:nsid w:val="6AFE653D"/>
     <w:multiLevelType w:val="hybridMultilevel"/>
     <w:tmpl w:val="35C2D03E"/>
@@ -36552,7 +42165,7 @@
       </w:rPr>
     </w:lvl>
   </w:abstractNum>
-  <w:abstractNum w:abstractNumId="21" w15:restartNumberingAfterBreak="0">
+  <w:abstractNum w:abstractNumId="23" w15:restartNumberingAfterBreak="0">
     <w:nsid w:val="726143FB"/>
     <w:multiLevelType w:val="hybridMultilevel"/>
     <w:tmpl w:val="ED00B138"/>
@@ -36641,7 +42254,7 @@
       </w:pPr>
     </w:lvl>
   </w:abstractNum>
-  <w:abstractNum w:abstractNumId="22" w15:restartNumberingAfterBreak="0">
+  <w:abstractNum w:abstractNumId="24" w15:restartNumberingAfterBreak="0">
     <w:nsid w:val="788142E8"/>
     <w:multiLevelType w:val="hybridMultilevel"/>
     <w:tmpl w:val="75C45076"/>
@@ -36730,7 +42343,7 @@
       </w:pPr>
     </w:lvl>
   </w:abstractNum>
-  <w:abstractNum w:abstractNumId="23" w15:restartNumberingAfterBreak="0">
+  <w:abstractNum w:abstractNumId="25" w15:restartNumberingAfterBreak="0">
     <w:nsid w:val="7B204986"/>
     <w:multiLevelType w:val="hybridMultilevel"/>
     <w:tmpl w:val="3F5C3FD6"/>
@@ -36823,16 +42436,16 @@
     <w:abstractNumId w:val="5"/>
   </w:num>
   <w:num w:numId="2" w16cid:durableId="1490948913">
-    <w:abstractNumId w:val="17"/>
+    <w:abstractNumId w:val="18"/>
   </w:num>
   <w:num w:numId="3" w16cid:durableId="1580406001">
-    <w:abstractNumId w:val="23"/>
+    <w:abstractNumId w:val="25"/>
   </w:num>
   <w:num w:numId="4" w16cid:durableId="1453792288">
-    <w:abstractNumId w:val="19"/>
+    <w:abstractNumId w:val="21"/>
   </w:num>
   <w:num w:numId="5" w16cid:durableId="1035538386">
-    <w:abstractNumId w:val="22"/>
+    <w:abstractNumId w:val="24"/>
   </w:num>
   <w:num w:numId="6" w16cid:durableId="71394394">
     <w:abstractNumId w:val="10"/>
@@ -36844,7 +42457,7 @@
     <w:abstractNumId w:val="9"/>
   </w:num>
   <w:num w:numId="9" w16cid:durableId="190151859">
-    <w:abstractNumId w:val="16"/>
+    <w:abstractNumId w:val="17"/>
   </w:num>
   <w:num w:numId="10" w16cid:durableId="2051759454">
     <w:abstractNumId w:val="8"/>
@@ -36859,10 +42472,10 @@
     <w:abstractNumId w:val="3"/>
   </w:num>
   <w:num w:numId="14" w16cid:durableId="506555329">
-    <w:abstractNumId w:val="14"/>
+    <w:abstractNumId w:val="15"/>
   </w:num>
   <w:num w:numId="15" w16cid:durableId="1348866501">
-    <w:abstractNumId w:val="20"/>
+    <w:abstractNumId w:val="22"/>
   </w:num>
   <w:num w:numId="16" w16cid:durableId="623466174">
     <w:abstractNumId w:val="2"/>
@@ -36877,10 +42490,10 @@
     <w:abstractNumId w:val="13"/>
   </w:num>
   <w:num w:numId="20" w16cid:durableId="93402872">
-    <w:abstractNumId w:val="15"/>
+    <w:abstractNumId w:val="16"/>
   </w:num>
   <w:num w:numId="21" w16cid:durableId="1417169267">
-    <w:abstractNumId w:val="21"/>
+    <w:abstractNumId w:val="23"/>
   </w:num>
   <w:num w:numId="22" w16cid:durableId="459373809">
     <w:abstractNumId w:val="4"/>
@@ -36889,7 +42502,13 @@
     <w:abstractNumId w:val="0"/>
   </w:num>
   <w:num w:numId="24" w16cid:durableId="111292644">
-    <w:abstractNumId w:val="18"/>
+    <w:abstractNumId w:val="19"/>
+  </w:num>
+  <w:num w:numId="25" w16cid:durableId="1095977436">
+    <w:abstractNumId w:val="14"/>
+  </w:num>
+  <w:num w:numId="26" w16cid:durableId="1652980572">
+    <w:abstractNumId w:val="20"/>
   </w:num>
   <w:numIdMacAtCleanup w:val="19"/>
 </w:numbering>
@@ -37295,7 +42914,7 @@
   <w:style w:type="paragraph" w:default="1" w:styleId="Normal">
     <w:name w:val="Normal"/>
     <w:qFormat/>
-    <w:rsid w:val="00D43EDE"/>
+    <w:rsid w:val="002725C5"/>
     <w:pPr>
       <w:spacing w:after="0" w:line="240" w:lineRule="auto"/>
     </w:pPr>
@@ -37304,7 +42923,7 @@
       <w:kern w:val="0"/>
       <w:sz w:val="24"/>
       <w:szCs w:val="24"/>
-      <w:lang w:eastAsia="en-GB"/>
+      <w:lang w:val="en-RU" w:eastAsia="en-GB"/>
       <w14:ligatures w14:val="none"/>
     </w:rPr>
   </w:style>
@@ -37377,7 +42996,6 @@
   <w:style w:type="character" w:default="1" w:styleId="DefaultParagraphFont">
     <w:name w:val="Default Paragraph Font"/>
     <w:uiPriority w:val="1"/>
-    <w:semiHidden/>
     <w:unhideWhenUsed/>
   </w:style>
   <w:style w:type="table" w:default="1" w:styleId="TableNormal">
@@ -37799,6 +43417,21 @@
       <w14:ligatures w14:val="none"/>
     </w:rPr>
   </w:style>
+  <w:style w:type="character" w:customStyle="1" w:styleId="katex-mathml">
+    <w:name w:val="katex-mathml"/>
+    <w:basedOn w:val="DefaultParagraphFont"/>
+    <w:rsid w:val="001A1140"/>
+  </w:style>
+  <w:style w:type="character" w:customStyle="1" w:styleId="mord">
+    <w:name w:val="mord"/>
+    <w:basedOn w:val="DefaultParagraphFont"/>
+    <w:rsid w:val="001A1140"/>
+  </w:style>
+  <w:style w:type="character" w:customStyle="1" w:styleId="vlist-s">
+    <w:name w:val="vlist-s"/>
+    <w:basedOn w:val="DefaultParagraphFont"/>
+    <w:rsid w:val="001A1140"/>
+  </w:style>
 </w:styles>
 </file>
 

--- a/Дипломная работа.docx
+++ b/Дипломная работа.docx
@@ -412,7 +412,7 @@
             </w:rPr>
             <w:fldChar w:fldCharType="separate"/>
           </w:r>
-          <w:hyperlink w:anchor="_Toc198376354" w:history="1">
+          <w:hyperlink w:anchor="_Toc198383725" w:history="1">
             <w:r>
               <w:rPr>
                 <w:rStyle w:val="Hyperlink"/>
@@ -442,7 +442,7 @@
                 <w:noProof/>
                 <w:webHidden/>
               </w:rPr>
-              <w:instrText xml:space="preserve"> PAGEREF _Toc198376354 \h </w:instrText>
+              <w:instrText xml:space="preserve"> PAGEREF _Toc198383725 \h </w:instrText>
             </w:r>
             <w:r>
               <w:rPr>
@@ -486,7 +486,7 @@
               <w14:ligatures w14:val="standardContextual"/>
             </w:rPr>
           </w:pPr>
-          <w:hyperlink w:anchor="_Toc198376355" w:history="1">
+          <w:hyperlink w:anchor="_Toc198383726" w:history="1">
             <w:r>
               <w:rPr>
                 <w:rStyle w:val="Hyperlink"/>
@@ -538,7 +538,7 @@
                 <w:noProof/>
                 <w:webHidden/>
               </w:rPr>
-              <w:instrText xml:space="preserve"> PAGEREF _Toc198376355 \h </w:instrText>
+              <w:instrText xml:space="preserve"> PAGEREF _Toc198383726 \h </w:instrText>
             </w:r>
             <w:r>
               <w:rPr>
@@ -582,7 +582,7 @@
               <w14:ligatures w14:val="standardContextual"/>
             </w:rPr>
           </w:pPr>
-          <w:hyperlink w:anchor="_Toc198376356" w:history="1">
+          <w:hyperlink w:anchor="_Toc198383727" w:history="1">
             <w:r>
               <w:rPr>
                 <w:rStyle w:val="Hyperlink"/>
@@ -634,7 +634,7 @@
                 <w:noProof/>
                 <w:webHidden/>
               </w:rPr>
-              <w:instrText xml:space="preserve"> PAGEREF _Toc198376356 \h </w:instrText>
+              <w:instrText xml:space="preserve"> PAGEREF _Toc198383727 \h </w:instrText>
             </w:r>
             <w:r>
               <w:rPr>
@@ -678,7 +678,7 @@
               <w14:ligatures w14:val="standardContextual"/>
             </w:rPr>
           </w:pPr>
-          <w:hyperlink w:anchor="_Toc198376357" w:history="1">
+          <w:hyperlink w:anchor="_Toc198383728" w:history="1">
             <w:r>
               <w:rPr>
                 <w:rStyle w:val="Hyperlink"/>
@@ -730,7 +730,7 @@
                 <w:noProof/>
                 <w:webHidden/>
               </w:rPr>
-              <w:instrText xml:space="preserve"> PAGEREF _Toc198376357 \h </w:instrText>
+              <w:instrText xml:space="preserve"> PAGEREF _Toc198383728 \h </w:instrText>
             </w:r>
             <w:r>
               <w:rPr>
@@ -774,14 +774,14 @@
               <w14:ligatures w14:val="standardContextual"/>
             </w:rPr>
           </w:pPr>
-          <w:hyperlink w:anchor="_Toc198376358" w:history="1">
+          <w:hyperlink w:anchor="_Toc198383729" w:history="1">
             <w:r>
               <w:rPr>
                 <w:rStyle w:val="Hyperlink"/>
                 <w:b/>
                 <w:bCs/>
                 <w:noProof/>
-                <w:lang w:bidi="en-US"/>
+                <w:lang w:val="ru-RU" w:bidi="en-US"/>
               </w:rPr>
               <w:t>1.1.2.</w:t>
             </w:r>
@@ -826,7 +826,7 @@
                 <w:noProof/>
                 <w:webHidden/>
               </w:rPr>
-              <w:instrText xml:space="preserve"> PAGEREF _Toc198376358 \h </w:instrText>
+              <w:instrText xml:space="preserve"> PAGEREF _Toc198383729 \h </w:instrText>
             </w:r>
             <w:r>
               <w:rPr>
@@ -870,14 +870,14 @@
               <w14:ligatures w14:val="standardContextual"/>
             </w:rPr>
           </w:pPr>
-          <w:hyperlink w:anchor="_Toc198376359" w:history="1">
+          <w:hyperlink w:anchor="_Toc198383730" w:history="1">
             <w:r>
               <w:rPr>
                 <w:rStyle w:val="Hyperlink"/>
                 <w:b/>
                 <w:bCs/>
                 <w:noProof/>
-                <w:lang w:bidi="en-US"/>
+                <w:lang w:val="ru-RU" w:bidi="en-US"/>
               </w:rPr>
               <w:t>1.1.3.</w:t>
             </w:r>
@@ -922,7 +922,7 @@
                 <w:noProof/>
                 <w:webHidden/>
               </w:rPr>
-              <w:instrText xml:space="preserve"> PAGEREF _Toc198376359 \h </w:instrText>
+              <w:instrText xml:space="preserve"> PAGEREF _Toc198383730 \h </w:instrText>
             </w:r>
             <w:r>
               <w:rPr>
@@ -966,14 +966,14 @@
               <w14:ligatures w14:val="standardContextual"/>
             </w:rPr>
           </w:pPr>
-          <w:hyperlink w:anchor="_Toc198376360" w:history="1">
+          <w:hyperlink w:anchor="_Toc198383731" w:history="1">
             <w:r>
               <w:rPr>
                 <w:rStyle w:val="Hyperlink"/>
                 <w:b/>
                 <w:bCs/>
                 <w:noProof/>
-                <w:lang w:bidi="en-US"/>
+                <w:lang w:val="ru-RU" w:bidi="en-US"/>
               </w:rPr>
               <w:t>1.1.4.</w:t>
             </w:r>
@@ -1018,7 +1018,7 @@
                 <w:noProof/>
                 <w:webHidden/>
               </w:rPr>
-              <w:instrText xml:space="preserve"> PAGEREF _Toc198376360 \h </w:instrText>
+              <w:instrText xml:space="preserve"> PAGEREF _Toc198383731 \h </w:instrText>
             </w:r>
             <w:r>
               <w:rPr>
@@ -1062,7 +1062,7 @@
               <w14:ligatures w14:val="standardContextual"/>
             </w:rPr>
           </w:pPr>
-          <w:hyperlink w:anchor="_Toc198376361" w:history="1">
+          <w:hyperlink w:anchor="_Toc198383732" w:history="1">
             <w:r>
               <w:rPr>
                 <w:rStyle w:val="Hyperlink"/>
@@ -1114,7 +1114,7 @@
                 <w:noProof/>
                 <w:webHidden/>
               </w:rPr>
-              <w:instrText xml:space="preserve"> PAGEREF _Toc198376361 \h </w:instrText>
+              <w:instrText xml:space="preserve"> PAGEREF _Toc198383732 \h </w:instrText>
             </w:r>
             <w:r>
               <w:rPr>
@@ -1158,7 +1158,7 @@
               <w14:ligatures w14:val="standardContextual"/>
             </w:rPr>
           </w:pPr>
-          <w:hyperlink w:anchor="_Toc198376362" w:history="1">
+          <w:hyperlink w:anchor="_Toc198383733" w:history="1">
             <w:r>
               <w:rPr>
                 <w:rStyle w:val="Hyperlink"/>
@@ -1210,7 +1210,7 @@
                 <w:noProof/>
                 <w:webHidden/>
               </w:rPr>
-              <w:instrText xml:space="preserve"> PAGEREF _Toc198376362 \h </w:instrText>
+              <w:instrText xml:space="preserve"> PAGEREF _Toc198383733 \h </w:instrText>
             </w:r>
             <w:r>
               <w:rPr>
@@ -1254,7 +1254,7 @@
               <w14:ligatures w14:val="standardContextual"/>
             </w:rPr>
           </w:pPr>
-          <w:hyperlink w:anchor="_Toc198376363" w:history="1">
+          <w:hyperlink w:anchor="_Toc198383734" w:history="1">
             <w:r>
               <w:rPr>
                 <w:rStyle w:val="Hyperlink"/>
@@ -1306,7 +1306,7 @@
                 <w:noProof/>
                 <w:webHidden/>
               </w:rPr>
-              <w:instrText xml:space="preserve"> PAGEREF _Toc198376363 \h </w:instrText>
+              <w:instrText xml:space="preserve"> PAGEREF _Toc198383734 \h </w:instrText>
             </w:r>
             <w:r>
               <w:rPr>
@@ -1350,7 +1350,7 @@
               <w14:ligatures w14:val="standardContextual"/>
             </w:rPr>
           </w:pPr>
-          <w:hyperlink w:anchor="_Toc198376364" w:history="1">
+          <w:hyperlink w:anchor="_Toc198383735" w:history="1">
             <w:r>
               <w:rPr>
                 <w:rStyle w:val="Hyperlink"/>
@@ -1402,7 +1402,7 @@
                 <w:noProof/>
                 <w:webHidden/>
               </w:rPr>
-              <w:instrText xml:space="preserve"> PAGEREF _Toc198376364 \h </w:instrText>
+              <w:instrText xml:space="preserve"> PAGEREF _Toc198383735 \h </w:instrText>
             </w:r>
             <w:r>
               <w:rPr>
@@ -1446,7 +1446,7 @@
               <w14:ligatures w14:val="standardContextual"/>
             </w:rPr>
           </w:pPr>
-          <w:hyperlink w:anchor="_Toc198376365" w:history="1">
+          <w:hyperlink w:anchor="_Toc198383736" w:history="1">
             <w:r>
               <w:rPr>
                 <w:rStyle w:val="Hyperlink"/>
@@ -1508,7 +1508,7 @@
                 <w:noProof/>
                 <w:webHidden/>
               </w:rPr>
-              <w:instrText xml:space="preserve"> PAGEREF _Toc198376365 \h </w:instrText>
+              <w:instrText xml:space="preserve"> PAGEREF _Toc198383736 \h </w:instrText>
             </w:r>
             <w:r>
               <w:rPr>
@@ -1552,7 +1552,7 @@
               <w14:ligatures w14:val="standardContextual"/>
             </w:rPr>
           </w:pPr>
-          <w:hyperlink w:anchor="_Toc198376366" w:history="1">
+          <w:hyperlink w:anchor="_Toc198383737" w:history="1">
             <w:r>
               <w:rPr>
                 <w:rStyle w:val="Hyperlink"/>
@@ -1624,7 +1624,7 @@
                 <w:noProof/>
                 <w:webHidden/>
               </w:rPr>
-              <w:instrText xml:space="preserve"> PAGEREF _Toc198376366 \h </w:instrText>
+              <w:instrText xml:space="preserve"> PAGEREF _Toc198383737 \h </w:instrText>
             </w:r>
             <w:r>
               <w:rPr>
@@ -1668,14 +1668,14 @@
               <w14:ligatures w14:val="standardContextual"/>
             </w:rPr>
           </w:pPr>
-          <w:hyperlink w:anchor="_Toc198376367" w:history="1">
+          <w:hyperlink w:anchor="_Toc198383738" w:history="1">
             <w:r>
               <w:rPr>
                 <w:rStyle w:val="Hyperlink"/>
                 <w:b/>
                 <w:bCs/>
                 <w:noProof/>
-                <w:lang w:bidi="en-US"/>
+                <w:lang w:val="ru-RU" w:bidi="en-US"/>
               </w:rPr>
               <w:t>2.2.1.</w:t>
             </w:r>
@@ -1699,7 +1699,27 @@
                 <w:noProof/>
                 <w:lang w:bidi="en-US"/>
               </w:rPr>
-              <w:t>Реализация инструментов «Прямоугольник», «Треугольник»</w:t>
+              <w:t>Реализация инструментов «Прям</w:t>
+            </w:r>
+            <w:r>
+              <w:rPr>
+                <w:rStyle w:val="Hyperlink"/>
+                <w:b/>
+                <w:bCs/>
+                <w:noProof/>
+                <w:lang w:bidi="en-US"/>
+              </w:rPr>
+              <w:t>о</w:t>
+            </w:r>
+            <w:r>
+              <w:rPr>
+                <w:rStyle w:val="Hyperlink"/>
+                <w:b/>
+                <w:bCs/>
+                <w:noProof/>
+                <w:lang w:bidi="en-US"/>
+              </w:rPr>
+              <w:t>угольник», «Треугольник»</w:t>
             </w:r>
             <w:r>
               <w:rPr>
@@ -1720,7 +1740,7 @@
                 <w:noProof/>
                 <w:webHidden/>
               </w:rPr>
-              <w:instrText xml:space="preserve"> PAGEREF _Toc198376367 \h </w:instrText>
+              <w:instrText xml:space="preserve"> PAGEREF _Toc198383738 \h </w:instrText>
             </w:r>
             <w:r>
               <w:rPr>
@@ -1764,7 +1784,7 @@
               <w14:ligatures w14:val="standardContextual"/>
             </w:rPr>
           </w:pPr>
-          <w:hyperlink w:anchor="_Toc198376368" w:history="1">
+          <w:hyperlink w:anchor="_Toc198383739" w:history="1">
             <w:r>
               <w:rPr>
                 <w:rStyle w:val="Hyperlink"/>
@@ -1816,7 +1836,7 @@
                 <w:noProof/>
                 <w:webHidden/>
               </w:rPr>
-              <w:instrText xml:space="preserve"> PAGEREF _Toc198376368 \h </w:instrText>
+              <w:instrText xml:space="preserve"> PAGEREF _Toc198383739 \h </w:instrText>
             </w:r>
             <w:r>
               <w:rPr>
@@ -1860,7 +1880,7 @@
               <w14:ligatures w14:val="standardContextual"/>
             </w:rPr>
           </w:pPr>
-          <w:hyperlink w:anchor="_Toc198376369" w:history="1">
+          <w:hyperlink w:anchor="_Toc198383740" w:history="1">
             <w:r>
               <w:rPr>
                 <w:rStyle w:val="Hyperlink"/>
@@ -1912,7 +1932,7 @@
                 <w:noProof/>
                 <w:webHidden/>
               </w:rPr>
-              <w:instrText xml:space="preserve"> PAGEREF _Toc198376369 \h </w:instrText>
+              <w:instrText xml:space="preserve"> PAGEREF _Toc198383740 \h </w:instrText>
             </w:r>
             <w:r>
               <w:rPr>
@@ -1956,7 +1976,7 @@
               <w14:ligatures w14:val="standardContextual"/>
             </w:rPr>
           </w:pPr>
-          <w:hyperlink w:anchor="_Toc198376370" w:history="1">
+          <w:hyperlink w:anchor="_Toc198383741" w:history="1">
             <w:r>
               <w:rPr>
                 <w:rStyle w:val="Hyperlink"/>
@@ -2008,7 +2028,7 @@
                 <w:noProof/>
                 <w:webHidden/>
               </w:rPr>
-              <w:instrText xml:space="preserve"> PAGEREF _Toc198376370 \h </w:instrText>
+              <w:instrText xml:space="preserve"> PAGEREF _Toc198383741 \h </w:instrText>
             </w:r>
             <w:r>
               <w:rPr>
@@ -2052,7 +2072,7 @@
               <w14:ligatures w14:val="standardContextual"/>
             </w:rPr>
           </w:pPr>
-          <w:hyperlink w:anchor="_Toc198376371" w:history="1">
+          <w:hyperlink w:anchor="_Toc198383742" w:history="1">
             <w:r>
               <w:rPr>
                 <w:rStyle w:val="Hyperlink"/>
@@ -2104,7 +2124,7 @@
                 <w:noProof/>
                 <w:webHidden/>
               </w:rPr>
-              <w:instrText xml:space="preserve"> PAGEREF _Toc198376371 \h </w:instrText>
+              <w:instrText xml:space="preserve"> PAGEREF _Toc198383742 \h </w:instrText>
             </w:r>
             <w:r>
               <w:rPr>
@@ -2148,14 +2168,14 @@
               <w14:ligatures w14:val="standardContextual"/>
             </w:rPr>
           </w:pPr>
-          <w:hyperlink w:anchor="_Toc198376372" w:history="1">
+          <w:hyperlink w:anchor="_Toc198383743" w:history="1">
             <w:r>
               <w:rPr>
                 <w:rStyle w:val="Hyperlink"/>
                 <w:b/>
                 <w:bCs/>
                 <w:noProof/>
-                <w:lang w:bidi="en-US"/>
+                <w:lang w:val="ru-RU" w:bidi="en-US"/>
               </w:rPr>
               <w:t>2.2.6.</w:t>
             </w:r>
@@ -2200,7 +2220,7 @@
                 <w:noProof/>
                 <w:webHidden/>
               </w:rPr>
-              <w:instrText xml:space="preserve"> PAGEREF _Toc198376372 \h </w:instrText>
+              <w:instrText xml:space="preserve"> PAGEREF _Toc198383743 \h </w:instrText>
             </w:r>
             <w:r>
               <w:rPr>
@@ -2244,14 +2264,14 @@
               <w14:ligatures w14:val="standardContextual"/>
             </w:rPr>
           </w:pPr>
-          <w:hyperlink w:anchor="_Toc198376373" w:history="1">
+          <w:hyperlink w:anchor="_Toc198383744" w:history="1">
             <w:r>
               <w:rPr>
                 <w:rStyle w:val="Hyperlink"/>
                 <w:b/>
                 <w:bCs/>
                 <w:noProof/>
-                <w:lang w:bidi="en-US"/>
+                <w:lang w:val="ru-RU" w:bidi="en-US"/>
               </w:rPr>
               <w:t>2.2.7.</w:t>
             </w:r>
@@ -2296,7 +2316,7 @@
                 <w:noProof/>
                 <w:webHidden/>
               </w:rPr>
-              <w:instrText xml:space="preserve"> PAGEREF _Toc198376373 \h </w:instrText>
+              <w:instrText xml:space="preserve"> PAGEREF _Toc198383744 \h </w:instrText>
             </w:r>
             <w:r>
               <w:rPr>
@@ -2316,7 +2336,7 @@
                 <w:noProof/>
                 <w:webHidden/>
               </w:rPr>
-              <w:t>42</w:t>
+              <w:t>44</w:t>
             </w:r>
             <w:r>
               <w:rPr>
@@ -2340,7 +2360,7 @@
               <w14:ligatures w14:val="standardContextual"/>
             </w:rPr>
           </w:pPr>
-          <w:hyperlink w:anchor="_Toc198376374" w:history="1">
+          <w:hyperlink w:anchor="_Toc198383745" w:history="1">
             <w:r>
               <w:rPr>
                 <w:rStyle w:val="Hyperlink"/>
@@ -2392,7 +2412,7 @@
                 <w:noProof/>
                 <w:webHidden/>
               </w:rPr>
-              <w:instrText xml:space="preserve"> PAGEREF _Toc198376374 \h </w:instrText>
+              <w:instrText xml:space="preserve"> PAGEREF _Toc198383745 \h </w:instrText>
             </w:r>
             <w:r>
               <w:rPr>
@@ -2412,7 +2432,7 @@
                 <w:noProof/>
                 <w:webHidden/>
               </w:rPr>
-              <w:t>42</w:t>
+              <w:t>44</w:t>
             </w:r>
             <w:r>
               <w:rPr>
@@ -2436,7 +2456,7 @@
               <w14:ligatures w14:val="standardContextual"/>
             </w:rPr>
           </w:pPr>
-          <w:hyperlink w:anchor="_Toc198376375" w:history="1">
+          <w:hyperlink w:anchor="_Toc198383746" w:history="1">
             <w:r>
               <w:rPr>
                 <w:rStyle w:val="Hyperlink"/>
@@ -2508,7 +2528,7 @@
                 <w:noProof/>
                 <w:webHidden/>
               </w:rPr>
-              <w:instrText xml:space="preserve"> PAGEREF _Toc198376375 \h </w:instrText>
+              <w:instrText xml:space="preserve"> PAGEREF _Toc198383746 \h </w:instrText>
             </w:r>
             <w:r>
               <w:rPr>
@@ -2528,7 +2548,7 @@
                 <w:noProof/>
                 <w:webHidden/>
               </w:rPr>
-              <w:t>42</w:t>
+              <w:t>44</w:t>
             </w:r>
             <w:r>
               <w:rPr>
@@ -2552,7 +2572,7 @@
               <w14:ligatures w14:val="standardContextual"/>
             </w:rPr>
           </w:pPr>
-          <w:hyperlink w:anchor="_Toc198376376" w:history="1">
+          <w:hyperlink w:anchor="_Toc198383747" w:history="1">
             <w:r>
               <w:rPr>
                 <w:rStyle w:val="Hyperlink"/>
@@ -2604,7 +2624,7 @@
                 <w:noProof/>
                 <w:webHidden/>
               </w:rPr>
-              <w:instrText xml:space="preserve"> PAGEREF _Toc198376376 \h </w:instrText>
+              <w:instrText xml:space="preserve"> PAGEREF _Toc198383747 \h </w:instrText>
             </w:r>
             <w:r>
               <w:rPr>
@@ -2624,7 +2644,7 @@
                 <w:noProof/>
                 <w:webHidden/>
               </w:rPr>
-              <w:t>42</w:t>
+              <w:t>44</w:t>
             </w:r>
             <w:r>
               <w:rPr>
@@ -2648,7 +2668,7 @@
               <w14:ligatures w14:val="standardContextual"/>
             </w:rPr>
           </w:pPr>
-          <w:hyperlink w:anchor="_Toc198376377" w:history="1">
+          <w:hyperlink w:anchor="_Toc198383748" w:history="1">
             <w:r>
               <w:rPr>
                 <w:rStyle w:val="Hyperlink"/>
@@ -2678,7 +2698,7 @@
                 <w:noProof/>
                 <w:webHidden/>
               </w:rPr>
-              <w:instrText xml:space="preserve"> PAGEREF _Toc198376377 \h </w:instrText>
+              <w:instrText xml:space="preserve"> PAGEREF _Toc198383748 \h </w:instrText>
             </w:r>
             <w:r>
               <w:rPr>
@@ -2698,7 +2718,7 @@
                 <w:noProof/>
                 <w:webHidden/>
               </w:rPr>
-              <w:t>43</w:t>
+              <w:t>45</w:t>
             </w:r>
             <w:r>
               <w:rPr>
@@ -2722,7 +2742,7 @@
               <w14:ligatures w14:val="standardContextual"/>
             </w:rPr>
           </w:pPr>
-          <w:hyperlink w:anchor="_Toc198376378" w:history="1">
+          <w:hyperlink w:anchor="_Toc198383749" w:history="1">
             <w:r>
               <w:rPr>
                 <w:rStyle w:val="Hyperlink"/>
@@ -2751,7 +2771,7 @@
                 <w:noProof/>
                 <w:webHidden/>
               </w:rPr>
-              <w:instrText xml:space="preserve"> PAGEREF _Toc198376378 \h </w:instrText>
+              <w:instrText xml:space="preserve"> PAGEREF _Toc198383749 \h </w:instrText>
             </w:r>
             <w:r>
               <w:rPr>
@@ -2771,7 +2791,7 @@
                 <w:noProof/>
                 <w:webHidden/>
               </w:rPr>
-              <w:t>45</w:t>
+              <w:t>47</w:t>
             </w:r>
             <w:r>
               <w:rPr>
@@ -2795,7 +2815,7 @@
               <w14:ligatures w14:val="standardContextual"/>
             </w:rPr>
           </w:pPr>
-          <w:hyperlink w:anchor="_Toc198376379" w:history="1">
+          <w:hyperlink w:anchor="_Toc198383750" w:history="1">
             <w:r>
               <w:rPr>
                 <w:rStyle w:val="Hyperlink"/>
@@ -2825,7 +2845,7 @@
                 <w:noProof/>
                 <w:webHidden/>
               </w:rPr>
-              <w:instrText xml:space="preserve"> PAGEREF _Toc198376379 \h </w:instrText>
+              <w:instrText xml:space="preserve"> PAGEREF _Toc198383750 \h </w:instrText>
             </w:r>
             <w:r>
               <w:rPr>
@@ -2845,7 +2865,7 @@
                 <w:noProof/>
                 <w:webHidden/>
               </w:rPr>
-              <w:t>47</w:t>
+              <w:t>49</w:t>
             </w:r>
             <w:r>
               <w:rPr>
@@ -2869,7 +2889,7 @@
               <w14:ligatures w14:val="standardContextual"/>
             </w:rPr>
           </w:pPr>
-          <w:hyperlink w:anchor="_Toc198376380" w:history="1">
+          <w:hyperlink w:anchor="_Toc198383751" w:history="1">
             <w:r>
               <w:rPr>
                 <w:rStyle w:val="Hyperlink"/>
@@ -2899,7 +2919,7 @@
                 <w:noProof/>
                 <w:webHidden/>
               </w:rPr>
-              <w:instrText xml:space="preserve"> PAGEREF _Toc198376380 \h </w:instrText>
+              <w:instrText xml:space="preserve"> PAGEREF _Toc198383751 \h </w:instrText>
             </w:r>
             <w:r>
               <w:rPr>
@@ -2919,7 +2939,155 @@
                 <w:noProof/>
                 <w:webHidden/>
               </w:rPr>
-              <w:t>49</w:t>
+              <w:t>52</w:t>
+            </w:r>
+            <w:r>
+              <w:rPr>
+                <w:noProof/>
+                <w:webHidden/>
+              </w:rPr>
+              <w:fldChar w:fldCharType="end"/>
+            </w:r>
+          </w:hyperlink>
+        </w:p>
+        <w:p>
+          <w:pPr>
+            <w:pStyle w:val="TOC1"/>
+            <w:rPr>
+              <w:rFonts w:asciiTheme="minorHAnsi" w:eastAsiaTheme="minorEastAsia" w:hAnsiTheme="minorHAnsi" w:cstheme="minorBidi"/>
+              <w:noProof/>
+              <w:color w:val="auto"/>
+              <w:kern w:val="2"/>
+              <w:sz w:val="24"/>
+              <w:lang w:val="en-US" w:eastAsia="en-US"/>
+              <w14:ligatures w14:val="standardContextual"/>
+            </w:rPr>
+          </w:pPr>
+          <w:hyperlink w:anchor="_Toc198383752" w:history="1">
+            <w:r>
+              <w:rPr>
+                <w:rStyle w:val="Hyperlink"/>
+                <w:b/>
+                <w:bCs/>
+                <w:noProof/>
+                <w:lang w:val="ru-RU" w:bidi="en-US"/>
+              </w:rPr>
+              <w:t>Приложение 3. Функция отрисовки «Криовой»</w:t>
+            </w:r>
+            <w:r>
+              <w:rPr>
+                <w:noProof/>
+                <w:webHidden/>
+              </w:rPr>
+              <w:tab/>
+            </w:r>
+            <w:r>
+              <w:rPr>
+                <w:noProof/>
+                <w:webHidden/>
+              </w:rPr>
+              <w:fldChar w:fldCharType="begin"/>
+            </w:r>
+            <w:r>
+              <w:rPr>
+                <w:noProof/>
+                <w:webHidden/>
+              </w:rPr>
+              <w:instrText xml:space="preserve"> PAGEREF _Toc198383752 \h </w:instrText>
+            </w:r>
+            <w:r>
+              <w:rPr>
+                <w:noProof/>
+                <w:webHidden/>
+              </w:rPr>
+            </w:r>
+            <w:r>
+              <w:rPr>
+                <w:noProof/>
+                <w:webHidden/>
+              </w:rPr>
+              <w:fldChar w:fldCharType="separate"/>
+            </w:r>
+            <w:r>
+              <w:rPr>
+                <w:noProof/>
+                <w:webHidden/>
+              </w:rPr>
+              <w:t>54</w:t>
+            </w:r>
+            <w:r>
+              <w:rPr>
+                <w:noProof/>
+                <w:webHidden/>
+              </w:rPr>
+              <w:fldChar w:fldCharType="end"/>
+            </w:r>
+          </w:hyperlink>
+        </w:p>
+        <w:p>
+          <w:pPr>
+            <w:pStyle w:val="TOC1"/>
+            <w:rPr>
+              <w:rFonts w:asciiTheme="minorHAnsi" w:eastAsiaTheme="minorEastAsia" w:hAnsiTheme="minorHAnsi" w:cstheme="minorBidi"/>
+              <w:noProof/>
+              <w:color w:val="auto"/>
+              <w:kern w:val="2"/>
+              <w:sz w:val="24"/>
+              <w:lang w:val="en-US" w:eastAsia="en-US"/>
+              <w14:ligatures w14:val="standardContextual"/>
+            </w:rPr>
+          </w:pPr>
+          <w:hyperlink w:anchor="_Toc198383753" w:history="1">
+            <w:r>
+              <w:rPr>
+                <w:rStyle w:val="Hyperlink"/>
+                <w:b/>
+                <w:bCs/>
+                <w:noProof/>
+                <w:lang w:val="ru-RU" w:bidi="en-US"/>
+              </w:rPr>
+              <w:t>Приложение 4. Функция проверки на вхождение точки в многоугольник</w:t>
+            </w:r>
+            <w:r>
+              <w:rPr>
+                <w:noProof/>
+                <w:webHidden/>
+              </w:rPr>
+              <w:tab/>
+            </w:r>
+            <w:r>
+              <w:rPr>
+                <w:noProof/>
+                <w:webHidden/>
+              </w:rPr>
+              <w:fldChar w:fldCharType="begin"/>
+            </w:r>
+            <w:r>
+              <w:rPr>
+                <w:noProof/>
+                <w:webHidden/>
+              </w:rPr>
+              <w:instrText xml:space="preserve"> PAGEREF _Toc198383753 \h </w:instrText>
+            </w:r>
+            <w:r>
+              <w:rPr>
+                <w:noProof/>
+                <w:webHidden/>
+              </w:rPr>
+            </w:r>
+            <w:r>
+              <w:rPr>
+                <w:noProof/>
+                <w:webHidden/>
+              </w:rPr>
+              <w:fldChar w:fldCharType="separate"/>
+            </w:r>
+            <w:r>
+              <w:rPr>
+                <w:noProof/>
+                <w:webHidden/>
+              </w:rPr>
+              <w:t>55</w:t>
             </w:r>
             <w:r>
               <w:rPr>
@@ -2982,7 +3150,7 @@
           <w:lang w:val="ru-RU"/>
         </w:rPr>
       </w:pPr>
-      <w:bookmarkStart w:id="1" w:name="_Toc198376354"/>
+      <w:bookmarkStart w:id="1" w:name="_Toc198383725"/>
       <w:bookmarkEnd w:id="0"/>
       <w:r>
         <w:rPr>
@@ -3221,7 +3389,7 @@
           <w:szCs w:val="32"/>
         </w:rPr>
       </w:pPr>
-      <w:bookmarkStart w:id="3" w:name="_Toc198376355"/>
+      <w:bookmarkStart w:id="3" w:name="_Toc198383726"/>
       <w:r>
         <w:rPr>
           <w:b/>
@@ -3283,7 +3451,7 @@
           <w:szCs w:val="32"/>
         </w:rPr>
       </w:pPr>
-      <w:bookmarkStart w:id="4" w:name="_Toc198376356"/>
+      <w:bookmarkStart w:id="4" w:name="_Toc198383727"/>
       <w:r>
         <w:rPr>
           <w:b/>
@@ -3488,7 +3656,7 @@
         </w:rPr>
         <w:t xml:space="preserve"> </w:t>
       </w:r>
-      <w:bookmarkStart w:id="5" w:name="_Toc198376357"/>
+      <w:bookmarkStart w:id="5" w:name="_Toc198383728"/>
       <w:r>
         <w:rPr>
           <w:b/>
@@ -4083,7 +4251,7 @@
         </w:rPr>
         <w:t xml:space="preserve"> </w:t>
       </w:r>
-      <w:bookmarkStart w:id="6" w:name="_Toc198376358"/>
+      <w:bookmarkStart w:id="6" w:name="_Toc198383729"/>
       <w:r>
         <w:rPr>
           <w:b/>
@@ -4853,7 +5021,7 @@
         </w:rPr>
         <w:t xml:space="preserve"> </w:t>
       </w:r>
-      <w:bookmarkStart w:id="7" w:name="_Toc198376359"/>
+      <w:bookmarkStart w:id="7" w:name="_Toc198383730"/>
       <w:r>
         <w:rPr>
           <w:b/>
@@ -5694,7 +5862,7 @@
         </w:rPr>
         <w:t xml:space="preserve"> </w:t>
       </w:r>
-      <w:bookmarkStart w:id="8" w:name="_Toc198376360"/>
+      <w:bookmarkStart w:id="8" w:name="_Toc198383731"/>
       <w:r>
         <w:rPr>
           <w:b/>
@@ -6018,7 +6186,7 @@
           <w:szCs w:val="32"/>
         </w:rPr>
       </w:pPr>
-      <w:bookmarkStart w:id="9" w:name="_Toc198376361"/>
+      <w:bookmarkStart w:id="9" w:name="_Toc198383732"/>
       <w:r>
         <w:rPr>
           <w:b/>
@@ -6566,7 +6734,7 @@
           <w:lang w:val="ru-RU"/>
         </w:rPr>
       </w:pPr>
-      <w:bookmarkStart w:id="10" w:name="_Toc198376362"/>
+      <w:bookmarkStart w:id="10" w:name="_Toc198383733"/>
       <w:r>
         <w:rPr>
           <w:b/>
@@ -7081,7 +7249,7 @@
           <w:szCs w:val="32"/>
         </w:rPr>
       </w:pPr>
-      <w:bookmarkStart w:id="11" w:name="_Toc198376363"/>
+      <w:bookmarkStart w:id="11" w:name="_Toc198383734"/>
       <w:r>
         <w:rPr>
           <w:b/>
@@ -7112,7 +7280,7 @@
           <w:lang w:val="ru-RU"/>
         </w:rPr>
       </w:pPr>
-      <w:bookmarkStart w:id="12" w:name="_Toc198376364"/>
+      <w:bookmarkStart w:id="12" w:name="_Toc198383735"/>
       <w:r>
         <w:rPr>
           <w:b/>
@@ -7603,111 +7771,6 @@
           <w:lang w:val="ru-RU"/>
         </w:rPr>
         <w:t>, что не является основной темой данной работы.</w:t>
-      </w:r>
-    </w:p>
-    <w:p>
-      <w:pPr>
-        <w:pStyle w:val="a"/>
-        <w:spacing w:line="360" w:lineRule="auto"/>
-        <w:ind w:left="720" w:firstLine="420"/>
-        <w:jc w:val="both"/>
-        <w:rPr>
-          <w:lang w:val="ru-RU"/>
-        </w:rPr>
-      </w:pPr>
-      <w:r>
-        <w:rPr>
-          <w:highlight w:val="yellow"/>
-          <w:lang w:val="ru-RU"/>
-        </w:rPr>
-        <w:t xml:space="preserve">Данные для построения графика должны быть получены по протоколу </w:t>
-      </w:r>
-      <w:r>
-        <w:rPr>
-          <w:highlight w:val="yellow"/>
-        </w:rPr>
-        <w:t>REST</w:t>
-      </w:r>
-      <w:r>
-        <w:rPr>
-          <w:highlight w:val="yellow"/>
-          <w:lang w:val="ru-RU"/>
-        </w:rPr>
-        <w:t xml:space="preserve"> </w:t>
-      </w:r>
-      <w:r>
-        <w:rPr>
-          <w:highlight w:val="yellow"/>
-        </w:rPr>
-        <w:t>API</w:t>
-      </w:r>
-      <w:r>
-        <w:rPr>
-          <w:highlight w:val="yellow"/>
-          <w:lang w:val="ru-RU"/>
-        </w:rPr>
-        <w:t xml:space="preserve"> из общедоступного </w:t>
-      </w:r>
-      <w:r>
-        <w:rPr>
-          <w:highlight w:val="yellow"/>
-        </w:rPr>
-        <w:t>API</w:t>
-      </w:r>
-      <w:r>
-        <w:rPr>
-          <w:highlight w:val="yellow"/>
-          <w:lang w:val="ru-RU"/>
-        </w:rPr>
-        <w:t xml:space="preserve"> </w:t>
-      </w:r>
-      <w:r>
-        <w:rPr>
-          <w:highlight w:val="yellow"/>
-        </w:rPr>
-        <w:t>Binance</w:t>
-      </w:r>
-      <w:r>
-        <w:rPr>
-          <w:highlight w:val="yellow"/>
-          <w:lang w:val="ru-RU"/>
-        </w:rPr>
-        <w:t>.</w:t>
-      </w:r>
-      <w:r>
-        <w:rPr>
-          <w:highlight w:val="yellow"/>
-          <w:lang w:val="ru-RU"/>
-        </w:rPr>
-        <w:t xml:space="preserve"> Данное </w:t>
-      </w:r>
-      <w:r>
-        <w:rPr>
-          <w:highlight w:val="yellow"/>
-        </w:rPr>
-        <w:t>API</w:t>
-      </w:r>
-      <w:r>
-        <w:rPr>
-          <w:highlight w:val="yellow"/>
-          <w:lang w:val="ru-RU"/>
-        </w:rPr>
-        <w:t xml:space="preserve"> позволяет совершить бесплатно до 1200 запросов в минуту, что вполне отвечает задачам приложения.</w:t>
-      </w:r>
-      <w:r>
-        <w:rPr>
-          <w:lang w:val="ru-RU"/>
-        </w:rPr>
-        <w:t xml:space="preserve"> </w:t>
-      </w:r>
-      <w:r>
-        <w:t>(</w:t>
-      </w:r>
-      <w:r>
-        <w:rPr>
-          <w:lang w:val="ru-RU"/>
-        </w:rPr>
-        <w:t>Вынести в главу про тестовое приложение)</w:t>
       </w:r>
     </w:p>
     <w:p>
@@ -7771,7 +7834,7 @@
           <w:szCs w:val="32"/>
         </w:rPr>
       </w:pPr>
-      <w:bookmarkStart w:id="13" w:name="_Toc198376365"/>
+      <w:bookmarkStart w:id="13" w:name="_Toc198383736"/>
       <w:r>
         <w:rPr>
           <w:b/>
@@ -7780,7 +7843,6 @@
           <w:szCs w:val="32"/>
           <w:lang w:val="ru-RU"/>
         </w:rPr>
-        <w:lastRenderedPageBreak/>
         <w:t>Проектирование</w:t>
       </w:r>
       <w:r>
@@ -7825,6 +7887,7 @@
         <w:rPr>
           <w:lang w:val="ru-RU"/>
         </w:rPr>
+        <w:lastRenderedPageBreak/>
         <w:t xml:space="preserve">Так как основной своей зависимостью библиотека имеет другую библиотеку </w:t>
       </w:r>
       <w:r>
@@ -8716,6 +8779,7 @@
                 <w:sz w:val="18"/>
                 <w:szCs w:val="18"/>
               </w:rPr>
+              <w:lastRenderedPageBreak/>
               <w:t xml:space="preserve">    </w:t>
             </w:r>
           </w:p>
@@ -9132,6 +9196,7 @@
         </w:rPr>
       </w:pPr>
       <w:r>
+        <w:lastRenderedPageBreak/>
         <w:t>Lightweight</w:t>
       </w:r>
       <w:r>
@@ -9401,7 +9466,6 @@
                 <w:sz w:val="18"/>
                 <w:szCs w:val="18"/>
               </w:rPr>
-              <w:lastRenderedPageBreak/>
               <w:t>export</w:t>
             </w:r>
             <w:r>
@@ -9563,6 +9627,7 @@
         <w:rPr>
           <w:lang w:val="ru-RU"/>
         </w:rPr>
+        <w:lastRenderedPageBreak/>
         <w:t xml:space="preserve">Метод </w:t>
       </w:r>
       <m:oMath>
@@ -10167,14 +10232,7 @@
         <w:rPr>
           <w:lang w:val="ru-RU"/>
         </w:rPr>
-        <w:t xml:space="preserve">), </w:t>
-      </w:r>
-      <w:r>
-        <w:rPr>
-          <w:lang w:val="ru-RU"/>
-        </w:rPr>
-        <w:lastRenderedPageBreak/>
-        <w:t>цвета текста (</w:t>
+        <w:t>), цвета текста (</w:t>
       </w:r>
       <m:oMath>
         <m:r>
@@ -10285,6 +10343,7 @@
                 <w:sz w:val="18"/>
                 <w:szCs w:val="18"/>
               </w:rPr>
+              <w:lastRenderedPageBreak/>
               <w:t>export</w:t>
             </w:r>
             <w:r>
@@ -10804,7 +10863,6 @@
           <w:rPr>
             <w:rFonts w:ascii="Cambria Math" w:hAnsi="Cambria Math"/>
           </w:rPr>
-          <w:lastRenderedPageBreak/>
           <m:t>FibC</m:t>
         </m:r>
         <m:r>
@@ -10904,6 +10962,7 @@
           <w:rPr>
             <w:rFonts w:ascii="Cambria Math" w:hAnsi="Cambria Math"/>
           </w:rPr>
+          <w:lastRenderedPageBreak/>
           <m:t>FibWedgeDrawingTool</m:t>
         </m:r>
       </m:oMath>
@@ -11485,7 +11544,7 @@
           <w:szCs w:val="32"/>
         </w:rPr>
       </w:pPr>
-      <w:bookmarkStart w:id="14" w:name="_Toc198376366"/>
+      <w:bookmarkStart w:id="14" w:name="_Toc198383737"/>
       <w:r>
         <w:rPr>
           <w:b/>
@@ -11539,7 +11598,6 @@
         <w:rPr>
           <w:lang w:val="ru-RU"/>
         </w:rPr>
-        <w:lastRenderedPageBreak/>
         <w:t xml:space="preserve">Любой инструмент рисования </w:t>
       </w:r>
       <w:r>
@@ -11611,6 +11669,7 @@
         <w:rPr>
           <w:lang w:val="ru-RU"/>
         </w:rPr>
+        <w:lastRenderedPageBreak/>
         <w:t>Также любой инструмент рисования имеет свой стиль, включающий набор цветов линий, цвета и прозрачность зарисовки некоторых зон геометрический линий, толщина линий и т. д.</w:t>
       </w:r>
     </w:p>
@@ -11940,14 +11999,7 @@
         <w:rPr>
           <w:lang w:val="ru-RU"/>
         </w:rPr>
-        <w:t xml:space="preserve">, а также </w:t>
-      </w:r>
-      <w:r>
-        <w:rPr>
-          <w:lang w:val="ru-RU"/>
-        </w:rPr>
-        <w:lastRenderedPageBreak/>
-        <w:t xml:space="preserve">несколько обработчиков событий мыши: </w:t>
+        <w:t xml:space="preserve">, а также несколько обработчиков событий мыши: </w:t>
       </w:r>
       <m:oMath>
         <m:r>
@@ -12027,6 +12079,7 @@
         <w:rPr>
           <w:lang w:val="ru-RU"/>
         </w:rPr>
+        <w:lastRenderedPageBreak/>
         <w:t xml:space="preserve">Для геометрического примитива, соответствующего инструменту рисования был также выделен общий шаблонный тип </w:t>
       </w:r>
       <m:oMath>
@@ -13890,7 +13943,6 @@
                 <w:sz w:val="18"/>
                 <w:szCs w:val="18"/>
               </w:rPr>
-              <w:lastRenderedPageBreak/>
               <w:t xml:space="preserve">    </w:t>
             </w:r>
             <w:r>
@@ -14113,6 +14165,7 @@
                 <w:sz w:val="18"/>
                 <w:szCs w:val="18"/>
               </w:rPr>
+              <w:lastRenderedPageBreak/>
               <w:t xml:space="preserve">    </w:t>
             </w:r>
             <w:r>
@@ -14947,14 +15000,7 @@
         <w:rPr>
           <w:lang w:val="ru-RU"/>
         </w:rPr>
-        <w:t xml:space="preserve">. Его необходимость основана в желании отрисовывать на панелях времени и цены прямоугольное пространство, демонстрирующее границы, в которых содержится геометрический примитив </w:t>
-      </w:r>
-      <w:r>
-        <w:rPr>
-          <w:lang w:val="ru-RU"/>
-        </w:rPr>
-        <w:lastRenderedPageBreak/>
-        <w:t>(Рис. 6).</w:t>
+        <w:t>. Его необходимость основана в желании отрисовывать на панелях времени и цены прямоугольное пространство, демонстрирующее границы, в которых содержится геометрический примитив (Рис. 6).</w:t>
       </w:r>
       <w:r>
         <w:rPr>
@@ -15022,6 +15068,7 @@
           <w:szCs w:val="28"/>
           <w:lang w:val="ru-RU"/>
         </w:rPr>
+        <w:lastRenderedPageBreak/>
         <w:t>Рис. 6. На панелях цены и времени можно заметить розовые прямоугольные, показывающие границы области, в которой расположен геометрический примитив.</w:t>
       </w:r>
     </w:p>
@@ -15113,7 +15160,6 @@
           <w:noProof/>
           <w14:ligatures w14:val="standardContextual"/>
         </w:rPr>
-        <w:lastRenderedPageBreak/>
         <w:drawing>
           <wp:inline distT="0" distB="0" distL="0" distR="0" wp14:anchorId="15791B09" wp14:editId="671CFDA7">
             <wp:extent cx="4875465" cy="3317380"/>
@@ -15281,6 +15327,7 @@
         <w:jc w:val="both"/>
       </w:pPr>
       <w:r>
+        <w:lastRenderedPageBreak/>
         <w:t>Клик.</w:t>
       </w:r>
     </w:p>
@@ -15364,14 +15411,7 @@
         <w:rPr>
           <w:lang w:val="ru-RU"/>
         </w:rPr>
-        <w:t xml:space="preserve"> многие инструменты имеют фиксированное количество точек для построение геометрического примитива своего типа, а потому механизм добавления нового примитива у них схож. </w:t>
-      </w:r>
-      <w:r>
-        <w:rPr>
-          <w:lang w:val="ru-RU"/>
-        </w:rPr>
-        <w:lastRenderedPageBreak/>
-        <w:t>Рассмотрим его на примере инструмента рисования «Треугольник» (Листинг 10):</w:t>
+        <w:t xml:space="preserve"> многие инструменты имеют фиксированное количество точек для построение геометрического примитива своего типа, а потому механизм добавления нового примитива у них схож. Рассмотрим его на примере инструмента рисования «Треугольник» (Листинг 10):</w:t>
       </w:r>
     </w:p>
     <w:p>
@@ -16583,6 +16623,7 @@
           <w:rPr>
             <w:rFonts w:ascii="Cambria Math" w:hAnsi="Cambria Math"/>
           </w:rPr>
+          <w:lastRenderedPageBreak/>
           <m:t>t</m:t>
         </m:r>
         <m:r>
@@ -16744,7 +16785,6 @@
             <w:rFonts w:ascii="Cambria Math" w:hAnsi="Cambria Math"/>
             <w:lang w:val="ru-RU"/>
           </w:rPr>
-          <w:lastRenderedPageBreak/>
           <m:t>h</m:t>
         </m:r>
         <m:r>
@@ -16902,7 +16942,7 @@
         </w:rPr>
         <w:t xml:space="preserve"> </w:t>
       </w:r>
-      <w:bookmarkStart w:id="15" w:name="_Toc198376367"/>
+      <w:bookmarkStart w:id="15" w:name="_Toc198383738"/>
       <w:r>
         <w:rPr>
           <w:b/>
@@ -16949,7 +16989,14 @@
         <w:rPr>
           <w:lang w:val="ru-RU"/>
         </w:rPr>
-        <w:t xml:space="preserve"> строятся добавлением на график двух и трех точек соответственно. Причём для инструмента «Прямоугольник» первая точка – это левая верхняя точка, а вторая – правая нижняя вершины прямоугольника. Для треугольника </w:t>
+        <w:t xml:space="preserve"> строятся добавлением на график двух и трех точек соответственно. Причём для инструмента «Прямоугольник» первая точка – это левая верхняя точка, а вторая – правая </w:t>
+      </w:r>
+      <w:r>
+        <w:rPr>
+          <w:lang w:val="ru-RU"/>
+        </w:rPr>
+        <w:lastRenderedPageBreak/>
+        <w:t xml:space="preserve">нижняя вершины прямоугольника. Для треугольника </w:t>
       </w:r>
       <w:r>
         <w:rPr>
@@ -17071,7 +17118,6 @@
                 <w:sz w:val="18"/>
                 <w:szCs w:val="18"/>
               </w:rPr>
-              <w:lastRenderedPageBreak/>
               <w:t>export</w:t>
             </w:r>
             <w:r>
@@ -18183,6 +18229,7 @@
                 <w:sz w:val="18"/>
                 <w:szCs w:val="18"/>
               </w:rPr>
+              <w:lastRenderedPageBreak/>
               <w:t xml:space="preserve">      }</w:t>
             </w:r>
           </w:p>
@@ -18870,7 +18917,6 @@
                 <w:sz w:val="18"/>
                 <w:szCs w:val="18"/>
               </w:rPr>
-              <w:lastRenderedPageBreak/>
               <w:t xml:space="preserve">        Math.min(drawingPoint1.y, drawingPoint2.y),</w:t>
             </w:r>
           </w:p>
@@ -18988,7 +19034,6 @@
         <w:rPr>
           <w:lang w:val="ru-RU"/>
         </w:rPr>
-        <w:lastRenderedPageBreak/>
         <w:t xml:space="preserve">В приведённом коде реализован метод </w:t>
       </w:r>
       <m:oMath>
@@ -19177,6 +19222,7 @@
         <w:rPr>
           <w:lang w:val="ru-RU"/>
         </w:rPr>
+        <w:lastRenderedPageBreak/>
         <w:t xml:space="preserve">Вся отрисовка осуществляется внутри контекста </w:t>
       </w:r>
       <m:oMath>
@@ -19238,14 +19284,7 @@
         <w:rPr>
           <w:lang w:val="ru-RU"/>
         </w:rPr>
-        <w:t xml:space="preserve">. Добавляется несколько линий, </w:t>
-      </w:r>
-      <w:r>
-        <w:rPr>
-          <w:lang w:val="ru-RU"/>
-        </w:rPr>
-        <w:lastRenderedPageBreak/>
-        <w:t>соединяющих точки треугольника, и происходит зарисовка области заполнения выбранным цветом (Листинг 13):</w:t>
+        <w:t>. Добавляется несколько линий, соединяющих точки треугольника, и происходит зарисовка области заполнения выбранным цветом (Листинг 13):</w:t>
       </w:r>
     </w:p>
     <w:p>
@@ -20591,6 +20630,7 @@
                 <w:sz w:val="18"/>
                 <w:szCs w:val="18"/>
               </w:rPr>
+              <w:lastRenderedPageBreak/>
               <w:t xml:space="preserve">      } </w:t>
             </w:r>
             <w:r>
@@ -21272,7 +21312,6 @@
                 <w:sz w:val="18"/>
                 <w:szCs w:val="18"/>
               </w:rPr>
-              <w:lastRenderedPageBreak/>
               <w:t xml:space="preserve">    });</w:t>
             </w:r>
           </w:p>
@@ -21332,7 +21371,6 @@
         <w:rPr>
           <w:lang w:val="ru-RU"/>
         </w:rPr>
-        <w:lastRenderedPageBreak/>
         <w:tab/>
         <w:t xml:space="preserve">Также, определены функции </w:t>
       </w:r>
@@ -21455,7 +21493,7 @@
           <w:lang w:val="ru-RU"/>
         </w:rPr>
       </w:pPr>
-      <w:bookmarkStart w:id="16" w:name="_Toc198376368"/>
+      <w:bookmarkStart w:id="16" w:name="_Toc198383739"/>
       <w:r>
         <w:rPr>
           <w:b/>
@@ -21492,7 +21530,14 @@
         <w:rPr>
           <w:lang w:val="ru-RU"/>
         </w:rPr>
-        <w:t xml:space="preserve">Описание реализаций инструментов линий приведено в сжатом объёме ввиду их тривиальности. Горизонтальная и вертикальные линии строятся и отрисывываются по одной точке на всю длину экрана горизонтально и вертикально соответственно.  Реализация «Линии тренда» линий является похожей на реализацию «Прямоугольника» за тем лишь исключением, что </w:t>
+        <w:t xml:space="preserve">Описание реализаций инструментов линий приведено в сжатом объёме ввиду их тривиальности. Горизонтальная и вертикальные линии строятся и отрисывываются по одной точке на всю длину экрана горизонтально и вертикально соответственно.  Реализация «Линии тренда» линий является </w:t>
+      </w:r>
+      <w:r>
+        <w:rPr>
+          <w:lang w:val="ru-RU"/>
+        </w:rPr>
+        <w:lastRenderedPageBreak/>
+        <w:t xml:space="preserve">похожей на реализацию «Прямоугольника» за тем лишь исключением, что </w:t>
       </w:r>
       <w:r>
         <w:rPr>
@@ -21567,7 +21612,7 @@
         </w:rPr>
         <w:t xml:space="preserve"> </w:t>
       </w:r>
-      <w:bookmarkStart w:id="17" w:name="_Toc198376369"/>
+      <w:bookmarkStart w:id="17" w:name="_Toc198383740"/>
       <w:r>
         <w:rPr>
           <w:b/>
@@ -21625,7 +21670,6 @@
         <w:rPr>
           <w:lang w:val="ru-RU"/>
         </w:rPr>
-        <w:lastRenderedPageBreak/>
         <w:t xml:space="preserve">Инструмент «Спираль </w:t>
       </w:r>
       <w:r>
@@ -21825,7 +21869,17 @@
           <w:szCs w:val="28"/>
           <w:lang w:val="ru-RU"/>
         </w:rPr>
-        <w:t>Рис. 8. Спираль Фибоначчи аппроксимирует золотую спираль с использованием четвертинок окружности в квадратах с размерами квадратов, равных числам Фибоначчи. На рисунке показаны квадраты с размерами 1, 1, 2, 3, 5, 8, 13, 21.</w:t>
+        <w:t xml:space="preserve">Рис. 8. Спираль Фибоначчи аппроксимирует золотую спираль с использованием четвертинок окружности в квадратах с размерами </w:t>
+      </w:r>
+      <w:r>
+        <w:rPr>
+          <w:color w:val="auto"/>
+          <w:sz w:val="28"/>
+          <w:szCs w:val="28"/>
+          <w:lang w:val="ru-RU"/>
+        </w:rPr>
+        <w:lastRenderedPageBreak/>
+        <w:t>квадратов, равных числам Фибоначчи. На рисунке показаны квадраты с размерами 1, 1, 2, 3, 5, 8, 13, 21.</w:t>
       </w:r>
     </w:p>
     <w:p>
@@ -21960,7 +22014,6 @@
         <w:spacing w:line="360" w:lineRule="auto"/>
       </w:pPr>
       <w:r>
-        <w:lastRenderedPageBreak/>
         <w:t>Листинг 1</w:t>
       </w:r>
       <w:r>
@@ -22673,6 +22726,7 @@
         <w:rPr>
           <w:lang w:val="ru-RU"/>
         </w:rPr>
+        <w:lastRenderedPageBreak/>
         <w:t>В приложении 1 представлена</w:t>
       </w:r>
       <w:r>
@@ -22773,14 +22827,7 @@
         <w:rPr>
           <w:lang w:val="ru-RU"/>
         </w:rPr>
-        <w:t xml:space="preserve"> на заранее посчитанный угол поворот между лучом и </w:t>
-      </w:r>
-      <w:r>
-        <w:rPr>
-          <w:lang w:val="ru-RU"/>
-        </w:rPr>
-        <w:lastRenderedPageBreak/>
-        <w:t>горизонтальной осью</w:t>
+        <w:t xml:space="preserve"> на заранее посчитанный угол поворот между лучом и горизонтальной осью</w:t>
       </w:r>
       <w:r>
         <w:rPr>
@@ -22990,6 +23037,7 @@
         <w:rPr>
           <w:lang w:val="ru-RU"/>
         </w:rPr>
+        <w:lastRenderedPageBreak/>
         <w:t>Листинг 1</w:t>
       </w:r>
       <w:r>
@@ -23047,7 +23095,6 @@
                 <w:szCs w:val="18"/>
                 <w:lang w:val="en-US"/>
               </w:rPr>
-              <w:lastRenderedPageBreak/>
               <w:t xml:space="preserve">    </w:t>
             </w:r>
             <w:r>
@@ -24349,7 +24396,7 @@
         </w:rPr>
         <w:t xml:space="preserve"> </w:t>
       </w:r>
-      <w:bookmarkStart w:id="18" w:name="_Toc198376370"/>
+      <w:bookmarkStart w:id="18" w:name="_Toc198383741"/>
       <w:r>
         <w:rPr>
           <w:b/>
@@ -30191,7 +30238,7 @@
         </w:rPr>
         <w:t xml:space="preserve"> </w:t>
       </w:r>
-      <w:bookmarkStart w:id="19" w:name="_Toc198376371"/>
+      <w:bookmarkStart w:id="19" w:name="_Toc198383742"/>
       <w:r>
         <w:rPr>
           <w:b/>
@@ -33171,7 +33218,7 @@
         </w:rPr>
         <w:t xml:space="preserve"> </w:t>
       </w:r>
-      <w:bookmarkStart w:id="20" w:name="_Toc198376372"/>
+      <w:bookmarkStart w:id="20" w:name="_Toc198383743"/>
       <w:r>
         <w:rPr>
           <w:b/>
@@ -40657,7 +40704,27 @@
           <w:szCs w:val="28"/>
           <w:lang w:val="ru-RU"/>
         </w:rPr>
-        <w:t>Теперь можно выполнить проверку на вхождение точки в многоугольник с помощью изветсного алгоритма трассировки луча</w:t>
+        <w:t>Теперь мо</w:t>
+      </w:r>
+      <w:proofErr w:type="spellStart"/>
+      <w:r>
+        <w:rPr>
+          <w:rStyle w:val="fadeinm1hgl8"/>
+          <w:sz w:val="28"/>
+          <w:szCs w:val="28"/>
+          <w:lang w:val="en-US"/>
+        </w:rPr>
+        <w:t>giot</w:t>
+      </w:r>
+      <w:proofErr w:type="spellEnd"/>
+      <w:r>
+        <w:rPr>
+          <w:rStyle w:val="fadeinm1hgl8"/>
+          <w:sz w:val="28"/>
+          <w:szCs w:val="28"/>
+          <w:lang w:val="ru-RU"/>
+        </w:rPr>
+        <w:t>жно выполнить проверку на вхождение точки в многоугольник с помощью изветсного алгоритма трассировки луча</w:t>
       </w:r>
       <w:r>
         <w:rPr>
@@ -40734,7 +40801,7 @@
           <w:szCs w:val="32"/>
         </w:rPr>
       </w:pPr>
-      <w:bookmarkStart w:id="22" w:name="_Toc198376373"/>
+      <w:bookmarkStart w:id="22" w:name="_Toc198383744"/>
       <w:r>
         <w:rPr>
           <w:b/>
@@ -40798,7 +40865,7 @@
           <w:szCs w:val="32"/>
         </w:rPr>
       </w:pPr>
-      <w:bookmarkStart w:id="23" w:name="_Toc198376374"/>
+      <w:bookmarkStart w:id="23" w:name="_Toc198383745"/>
       <w:r>
         <w:rPr>
           <w:b/>
@@ -40863,7 +40930,7 @@
           <w:lang w:val="ru-RU"/>
         </w:rPr>
       </w:pPr>
-      <w:bookmarkStart w:id="24" w:name="_Toc198376375"/>
+      <w:bookmarkStart w:id="24" w:name="_Toc198383746"/>
       <w:r>
         <w:rPr>
           <w:b/>
@@ -40974,7 +41041,7 @@
           <w:lang w:val="ru-RU"/>
         </w:rPr>
       </w:pPr>
-      <w:bookmarkStart w:id="25" w:name="_Toc198376376"/>
+      <w:bookmarkStart w:id="25" w:name="_Toc198383747"/>
       <w:bookmarkEnd w:id="2"/>
       <w:r>
         <w:rPr>
@@ -40992,9 +41059,10 @@
       <w:pPr>
         <w:pStyle w:val="a"/>
         <w:spacing w:line="360" w:lineRule="auto"/>
+        <w:ind w:firstLine="720"/>
         <w:jc w:val="left"/>
         <w:rPr>
-          <w:lang w:val="ru-RU"/>
+          <w:lang w:val="en-US"/>
         </w:rPr>
       </w:pPr>
       <w:r>
@@ -41021,6 +41089,84 @@
         </w:rPr>
         <w:t>.</w:t>
       </w:r>
+    </w:p>
+    <w:p>
+      <w:pPr>
+        <w:pStyle w:val="a"/>
+        <w:spacing w:line="360" w:lineRule="auto"/>
+        <w:ind w:firstLine="720"/>
+        <w:jc w:val="both"/>
+        <w:rPr>
+          <w:lang w:val="ru-RU"/>
+        </w:rPr>
+      </w:pPr>
+      <w:r>
+        <w:rPr>
+          <w:lang w:val="ru-RU"/>
+        </w:rPr>
+        <w:t xml:space="preserve">Данные для построения графика получены по протоколу </w:t>
+      </w:r>
+      <w:r>
+        <w:t>REST</w:t>
+      </w:r>
+      <w:r>
+        <w:rPr>
+          <w:lang w:val="ru-RU"/>
+        </w:rPr>
+        <w:t xml:space="preserve"> </w:t>
+      </w:r>
+      <w:r>
+        <w:t>API</w:t>
+      </w:r>
+      <w:r>
+        <w:rPr>
+          <w:lang w:val="ru-RU"/>
+        </w:rPr>
+        <w:t xml:space="preserve"> из общедоступного </w:t>
+      </w:r>
+      <w:r>
+        <w:t>API</w:t>
+      </w:r>
+      <w:r>
+        <w:rPr>
+          <w:lang w:val="ru-RU"/>
+        </w:rPr>
+        <w:t xml:space="preserve"> </w:t>
+      </w:r>
+      <w:r>
+        <w:t>Binance</w:t>
+      </w:r>
+      <w:r>
+        <w:rPr>
+          <w:lang w:val="ru-RU"/>
+        </w:rPr>
+        <w:t xml:space="preserve">. Данное </w:t>
+      </w:r>
+      <w:r>
+        <w:t>API</w:t>
+      </w:r>
+      <w:r>
+        <w:rPr>
+          <w:lang w:val="ru-RU"/>
+        </w:rPr>
+        <w:t xml:space="preserve"> позволяет совершить бесплатно до 1200 запросов в минуту, что вполне отвечает задачам приложения.</w:t>
+      </w:r>
+      <w:r>
+        <w:rPr>
+          <w:lang w:val="ru-RU"/>
+        </w:rPr>
+        <w:t xml:space="preserve"> </w:t>
+      </w:r>
+    </w:p>
+    <w:p>
+      <w:pPr>
+        <w:pStyle w:val="a"/>
+        <w:spacing w:line="360" w:lineRule="auto"/>
+        <w:jc w:val="left"/>
+        <w:rPr>
+          <w:lang w:val="ru-RU"/>
+        </w:rPr>
+      </w:pPr>
       <w:r>
         <w:rPr>
           <w:lang w:val="ru-RU"/>
@@ -41041,7 +41187,7 @@
           <w:lang w:val="ru-RU"/>
         </w:rPr>
       </w:pPr>
-      <w:bookmarkStart w:id="26" w:name="_Toc198376377"/>
+      <w:bookmarkStart w:id="26" w:name="_Toc198383748"/>
       <w:r>
         <w:rPr>
           <w:rFonts w:ascii="Times New Roman" w:hAnsi="Times New Roman" w:cs="Times New Roman"/>
@@ -41072,7 +41218,151 @@
           <w:szCs w:val="28"/>
           <w:lang w:val="ru-RU" w:bidi="en-US"/>
         </w:rPr>
-        <w:t>В ходе выполненной работы была разработана библиотека визуальных инструментов анализа финансовых данных, удовлетворяющая современным требованиям к интерактивности, расширяемости и интеграции в веб-приложения. Работа продемонстрировала актуальность и практическую значимость создания кроссплатформенного решения с открытым исходным кодом, которое может быть использовано как самостоятельное приложение, так и встраиваемый компонент в более крупные системы технического анализа.</w:t>
+        <w:t>В ходе выполненной работы была разработана библиотека визуальных инструментов анализа финансовых данных</w:t>
+      </w:r>
+      <w:r>
+        <w:rPr>
+          <w:sz w:val="28"/>
+          <w:szCs w:val="28"/>
+          <w:lang w:val="ru-RU" w:bidi="en-US"/>
+        </w:rPr>
+        <w:t>.</w:t>
+      </w:r>
+      <w:r>
+        <w:rPr>
+          <w:sz w:val="28"/>
+          <w:szCs w:val="28"/>
+          <w:lang w:val="ru-RU" w:bidi="en-US"/>
+        </w:rPr>
+        <w:t xml:space="preserve"> Разработка библиотеки была реализована на языке </w:t>
+      </w:r>
+      <w:r>
+        <w:rPr>
+          <w:sz w:val="28"/>
+          <w:szCs w:val="28"/>
+          <w:lang w:bidi="en-US"/>
+        </w:rPr>
+        <w:t>TypeScript</w:t>
+      </w:r>
+      <w:r>
+        <w:rPr>
+          <w:sz w:val="28"/>
+          <w:szCs w:val="28"/>
+          <w:lang w:val="ru-RU" w:bidi="en-US"/>
+        </w:rPr>
+        <w:t xml:space="preserve">, </w:t>
+      </w:r>
+      <w:r>
+        <w:rPr>
+          <w:sz w:val="28"/>
+          <w:szCs w:val="28"/>
+          <w:lang w:val="ru-RU" w:bidi="en-US"/>
+        </w:rPr>
+        <w:t>что обеспечило модульность и удобство поддержки кода. В качестве основы</w:t>
+      </w:r>
+      <w:r>
+        <w:rPr>
+          <w:sz w:val="28"/>
+          <w:szCs w:val="28"/>
+          <w:lang w:val="ru-RU" w:bidi="en-US"/>
+        </w:rPr>
+        <w:t xml:space="preserve"> </w:t>
+      </w:r>
+      <w:r>
+        <w:rPr>
+          <w:sz w:val="28"/>
+          <w:szCs w:val="28"/>
+          <w:lang w:val="ru-RU" w:bidi="en-US"/>
+        </w:rPr>
+        <w:t xml:space="preserve">библиотеки для </w:t>
+      </w:r>
+      <w:r>
+        <w:rPr>
+          <w:sz w:val="28"/>
+          <w:szCs w:val="28"/>
+          <w:lang w:val="ru-RU" w:bidi="en-US"/>
+        </w:rPr>
+        <w:t xml:space="preserve">визуализации </w:t>
+      </w:r>
+      <w:r>
+        <w:rPr>
+          <w:sz w:val="28"/>
+          <w:szCs w:val="28"/>
+          <w:lang w:val="ru-RU" w:bidi="en-US"/>
+        </w:rPr>
+        <w:t xml:space="preserve">графика </w:t>
+      </w:r>
+      <w:r>
+        <w:rPr>
+          <w:sz w:val="28"/>
+          <w:szCs w:val="28"/>
+          <w:lang w:val="ru-RU" w:bidi="en-US"/>
+        </w:rPr>
+        <w:t xml:space="preserve">использовались </w:t>
+      </w:r>
+      <w:r>
+        <w:rPr>
+          <w:sz w:val="28"/>
+          <w:szCs w:val="28"/>
+          <w:lang w:bidi="en-US"/>
+        </w:rPr>
+        <w:t>Lightweight</w:t>
+      </w:r>
+      <w:r>
+        <w:rPr>
+          <w:sz w:val="28"/>
+          <w:szCs w:val="28"/>
+          <w:lang w:val="ru-RU" w:bidi="en-US"/>
+        </w:rPr>
+        <w:t xml:space="preserve"> </w:t>
+      </w:r>
+      <w:r>
+        <w:rPr>
+          <w:sz w:val="28"/>
+          <w:szCs w:val="28"/>
+          <w:lang w:bidi="en-US"/>
+        </w:rPr>
+        <w:t>Charts</w:t>
+      </w:r>
+      <w:r>
+        <w:rPr>
+          <w:sz w:val="28"/>
+          <w:szCs w:val="28"/>
+          <w:lang w:val="ru-RU" w:bidi="en-US"/>
+        </w:rPr>
+        <w:t xml:space="preserve"> и </w:t>
+      </w:r>
+      <w:r>
+        <w:rPr>
+          <w:sz w:val="28"/>
+          <w:szCs w:val="28"/>
+          <w:lang w:bidi="en-US"/>
+        </w:rPr>
+        <w:t>Canvas</w:t>
+      </w:r>
+      <w:r>
+        <w:rPr>
+          <w:sz w:val="28"/>
+          <w:szCs w:val="28"/>
+          <w:lang w:val="ru-RU" w:bidi="en-US"/>
+        </w:rPr>
+        <w:t xml:space="preserve"> </w:t>
+      </w:r>
+      <w:r>
+        <w:rPr>
+          <w:sz w:val="28"/>
+          <w:szCs w:val="28"/>
+          <w:lang w:bidi="en-US"/>
+        </w:rPr>
+        <w:t>API</w:t>
+      </w:r>
+      <w:r>
+        <w:rPr>
+          <w:sz w:val="28"/>
+          <w:szCs w:val="28"/>
+          <w:lang w:val="ru-RU" w:bidi="en-US"/>
+        </w:rPr>
+        <w:t>.</w:t>
       </w:r>
     </w:p>
     <w:p>
@@ -41092,7 +41382,137 @@
           <w:szCs w:val="28"/>
           <w:lang w:val="ru-RU" w:bidi="en-US"/>
         </w:rPr>
-        <w:t xml:space="preserve">Разработка библиотеки была реализована на языке </w:t>
+        <w:t xml:space="preserve">Реализованный набор инструментов рисования включает ключевые средства, применяемые в техническом анализе: </w:t>
+      </w:r>
+      <w:r>
+        <w:rPr>
+          <w:sz w:val="28"/>
+          <w:szCs w:val="28"/>
+          <w:lang w:val="ru-RU" w:bidi="en-US"/>
+        </w:rPr>
+        <w:t xml:space="preserve">инсрументы </w:t>
+      </w:r>
+      <w:r>
+        <w:rPr>
+          <w:sz w:val="28"/>
+          <w:szCs w:val="28"/>
+          <w:lang w:val="ru-RU" w:bidi="en-US"/>
+        </w:rPr>
+        <w:t>лини</w:t>
+      </w:r>
+      <w:r>
+        <w:rPr>
+          <w:sz w:val="28"/>
+          <w:szCs w:val="28"/>
+          <w:lang w:val="ru-RU" w:bidi="en-US"/>
+        </w:rPr>
+        <w:t>й</w:t>
+      </w:r>
+      <w:r>
+        <w:rPr>
+          <w:sz w:val="28"/>
+          <w:szCs w:val="28"/>
+          <w:lang w:val="ru-RU" w:bidi="en-US"/>
+        </w:rPr>
+        <w:t xml:space="preserve">, </w:t>
+      </w:r>
+      <w:r>
+        <w:rPr>
+          <w:sz w:val="28"/>
+          <w:szCs w:val="28"/>
+          <w:lang w:val="ru-RU" w:bidi="en-US"/>
+        </w:rPr>
+        <w:t>инструменты на основе уровней Фибоначчи, кривая, ломанная линия</w:t>
+      </w:r>
+      <w:r>
+        <w:rPr>
+          <w:sz w:val="28"/>
+          <w:szCs w:val="28"/>
+          <w:lang w:val="ru-RU" w:bidi="en-US"/>
+        </w:rPr>
+        <w:t xml:space="preserve">, </w:t>
+      </w:r>
+      <w:r>
+        <w:rPr>
+          <w:sz w:val="28"/>
+          <w:szCs w:val="28"/>
+          <w:lang w:val="ru-RU" w:bidi="en-US"/>
+        </w:rPr>
+        <w:t xml:space="preserve"> </w:t>
+      </w:r>
+      <w:r>
+        <w:rPr>
+          <w:sz w:val="28"/>
+          <w:szCs w:val="28"/>
+          <w:lang w:val="ru-RU" w:bidi="en-US"/>
+        </w:rPr>
+        <w:t>Библиотека также включает поддержку базовых технических индикаторов, таких как линии Боллинджера и скользящие средние</w:t>
+      </w:r>
+      <w:r>
+        <w:rPr>
+          <w:sz w:val="28"/>
+          <w:szCs w:val="28"/>
+          <w:lang w:val="ru-RU" w:bidi="en-US"/>
+        </w:rPr>
+        <w:t>.</w:t>
+      </w:r>
+      <w:r>
+        <w:rPr>
+          <w:sz w:val="28"/>
+          <w:szCs w:val="28"/>
+          <w:lang w:val="ru-RU" w:bidi="en-US"/>
+        </w:rPr>
+        <w:t xml:space="preserve"> </w:t>
+      </w:r>
+      <w:r>
+        <w:rPr>
+          <w:sz w:val="28"/>
+          <w:szCs w:val="28"/>
+          <w:lang w:val="ru-RU" w:bidi="en-US"/>
+        </w:rPr>
+        <w:t>Предусмотрена возможность масштабирования объектов на графике</w:t>
+      </w:r>
+      <w:r>
+        <w:rPr>
+          <w:sz w:val="28"/>
+          <w:szCs w:val="28"/>
+          <w:lang w:val="ru-RU" w:bidi="en-US"/>
+        </w:rPr>
+        <w:t>.</w:t>
+      </w:r>
+      <w:r>
+        <w:rPr>
+          <w:sz w:val="28"/>
+          <w:szCs w:val="28"/>
+          <w:lang w:val="ru-RU" w:bidi="en-US"/>
+        </w:rPr>
+        <w:t xml:space="preserve"> </w:t>
+      </w:r>
+    </w:p>
+    <w:p>
+      <w:pPr>
+        <w:spacing w:after="160" w:line="360" w:lineRule="auto"/>
+        <w:ind w:firstLine="720"/>
+        <w:jc w:val="both"/>
+        <w:rPr>
+          <w:lang w:val="ru-RU"/>
+        </w:rPr>
+      </w:pPr>
+      <w:r>
+        <w:rPr>
+          <w:sz w:val="28"/>
+          <w:szCs w:val="28"/>
+          <w:lang w:val="ru-RU" w:bidi="en-US"/>
+        </w:rPr>
+        <w:t xml:space="preserve">Также было разработано тестовое веб-приложение </w:t>
+      </w:r>
+      <w:r>
+        <w:rPr>
+          <w:sz w:val="28"/>
+          <w:szCs w:val="28"/>
+          <w:lang w:val="ru-RU" w:bidi="en-US"/>
+        </w:rPr>
+        <w:t xml:space="preserve">с применением фреймворка </w:t>
       </w:r>
       <w:r>
         <w:rPr>
@@ -41100,7 +41520,7 @@
           <w:szCs w:val="28"/>
           <w:lang w:bidi="en-US"/>
         </w:rPr>
-        <w:t>TypeScript</w:t>
+        <w:t>Vue</w:t>
       </w:r>
       <w:r>
         <w:rPr>
@@ -41108,237 +41528,19 @@
           <w:szCs w:val="28"/>
           <w:lang w:val="ru-RU" w:bidi="en-US"/>
         </w:rPr>
-        <w:t xml:space="preserve"> с применением фреймворка </w:t>
-      </w:r>
-      <w:r>
-        <w:rPr>
-          <w:sz w:val="28"/>
-          <w:szCs w:val="28"/>
-          <w:lang w:bidi="en-US"/>
-        </w:rPr>
-        <w:t>Vue</w:t>
-      </w:r>
-      <w:r>
+        <w:t xml:space="preserve"> для демонстрации возможнсти библиотеки.</w:t>
+      </w:r>
+    </w:p>
+    <w:p>
+      <w:pPr>
+        <w:spacing w:after="160" w:line="360" w:lineRule="auto"/>
+        <w:jc w:val="both"/>
         <w:rPr>
           <w:sz w:val="28"/>
           <w:szCs w:val="28"/>
           <w:lang w:val="ru-RU" w:bidi="en-US"/>
         </w:rPr>
-        <w:t xml:space="preserve">, что обеспечило модульность и удобство поддержки кода. В качестве основы визуализации использовались </w:t>
-      </w:r>
-      <w:r>
-        <w:rPr>
-          <w:sz w:val="28"/>
-          <w:szCs w:val="28"/>
-          <w:lang w:bidi="en-US"/>
-        </w:rPr>
-        <w:t>Lightweight</w:t>
-      </w:r>
-      <w:r>
-        <w:rPr>
-          <w:sz w:val="28"/>
-          <w:szCs w:val="28"/>
-          <w:lang w:val="ru-RU" w:bidi="en-US"/>
-        </w:rPr>
-        <w:t xml:space="preserve"> </w:t>
-      </w:r>
-      <w:r>
-        <w:rPr>
-          <w:sz w:val="28"/>
-          <w:szCs w:val="28"/>
-          <w:lang w:bidi="en-US"/>
-        </w:rPr>
-        <w:t>Charts</w:t>
-      </w:r>
-      <w:r>
-        <w:rPr>
-          <w:sz w:val="28"/>
-          <w:szCs w:val="28"/>
-          <w:lang w:val="ru-RU" w:bidi="en-US"/>
-        </w:rPr>
-        <w:t xml:space="preserve"> и </w:t>
-      </w:r>
-      <w:r>
-        <w:rPr>
-          <w:sz w:val="28"/>
-          <w:szCs w:val="28"/>
-          <w:lang w:bidi="en-US"/>
-        </w:rPr>
-        <w:t>Canvas</w:t>
-      </w:r>
-      <w:r>
-        <w:rPr>
-          <w:sz w:val="28"/>
-          <w:szCs w:val="28"/>
-          <w:lang w:val="ru-RU" w:bidi="en-US"/>
-        </w:rPr>
-        <w:t xml:space="preserve"> </w:t>
-      </w:r>
-      <w:r>
-        <w:rPr>
-          <w:sz w:val="28"/>
-          <w:szCs w:val="28"/>
-          <w:lang w:bidi="en-US"/>
-        </w:rPr>
-        <w:t>API</w:t>
-      </w:r>
-      <w:r>
-        <w:rPr>
-          <w:sz w:val="28"/>
-          <w:szCs w:val="28"/>
-          <w:lang w:val="ru-RU" w:bidi="en-US"/>
-        </w:rPr>
-        <w:t>, что позволило достичь высокой производительности и гибкости при отрисовке графических примитивов. Реализованный набор инструментов рисования включает ключевые средства, применяемые в техническом анализе: линии, фигуры, а также элементы на основе уровней Фибоначчи. Предусмотрена возможность масштабирования и перемещения объектов на графике, что обеспечивает удобство использования и интерактивность.</w:t>
-      </w:r>
-    </w:p>
-    <w:p>
-      <w:pPr>
-        <w:spacing w:after="160" w:line="360" w:lineRule="auto"/>
-        <w:ind w:firstLine="720"/>
-        <w:jc w:val="both"/>
-        <w:rPr>
-          <w:sz w:val="28"/>
-          <w:szCs w:val="28"/>
-          <w:lang w:val="ru-RU" w:bidi="en-US"/>
-        </w:rPr>
-      </w:pPr>
-      <w:r>
-        <w:rPr>
-          <w:sz w:val="28"/>
-          <w:szCs w:val="28"/>
-          <w:lang w:val="ru-RU" w:bidi="en-US"/>
-        </w:rPr>
-        <w:t>Библиотека также включает поддержку базовых технических индикаторов, таких как линии Боллинджера и скользящие средние, что расширяет возможности анализа без необходимости интеграции сторонних решений. Архитектура разработана с прицелом на будущую поддержку сериализации, что позволит в перспективе сохранять и восстанавливать пользовательские сессии анализа.</w:t>
-      </w:r>
-    </w:p>
-    <w:p>
-      <w:pPr>
-        <w:spacing w:after="160" w:line="360" w:lineRule="auto"/>
-        <w:ind w:firstLine="720"/>
-        <w:jc w:val="both"/>
-        <w:rPr>
-          <w:sz w:val="28"/>
-          <w:szCs w:val="28"/>
-          <w:lang w:val="ru-RU" w:bidi="en-US"/>
-        </w:rPr>
-      </w:pPr>
-      <w:r>
-        <w:rPr>
-          <w:sz w:val="28"/>
-          <w:szCs w:val="28"/>
-          <w:lang w:val="ru-RU" w:bidi="en-US"/>
-        </w:rPr>
-        <w:t xml:space="preserve">Для обеспечения доступа к данным в реальном времени реализовано подключение к </w:t>
-      </w:r>
-      <w:r>
-        <w:rPr>
-          <w:sz w:val="28"/>
-          <w:szCs w:val="28"/>
-          <w:lang w:bidi="en-US"/>
-        </w:rPr>
-        <w:t>REST</w:t>
-      </w:r>
-      <w:r>
-        <w:rPr>
-          <w:sz w:val="28"/>
-          <w:szCs w:val="28"/>
-          <w:lang w:val="ru-RU" w:bidi="en-US"/>
-        </w:rPr>
-        <w:t xml:space="preserve"> </w:t>
-      </w:r>
-      <w:r>
-        <w:rPr>
-          <w:sz w:val="28"/>
-          <w:szCs w:val="28"/>
-          <w:lang w:bidi="en-US"/>
-        </w:rPr>
-        <w:t>API</w:t>
-      </w:r>
-      <w:r>
-        <w:rPr>
-          <w:sz w:val="28"/>
-          <w:szCs w:val="28"/>
-          <w:lang w:val="ru-RU" w:bidi="en-US"/>
-        </w:rPr>
-        <w:t xml:space="preserve"> биржи </w:t>
-      </w:r>
-      <w:r>
-        <w:rPr>
-          <w:sz w:val="28"/>
-          <w:szCs w:val="28"/>
-          <w:lang w:bidi="en-US"/>
-        </w:rPr>
-        <w:t>Binance</w:t>
-      </w:r>
-      <w:r>
-        <w:rPr>
-          <w:sz w:val="28"/>
-          <w:szCs w:val="28"/>
-          <w:lang w:val="ru-RU" w:bidi="en-US"/>
-        </w:rPr>
-        <w:t xml:space="preserve">, что позволяет строить графики на основе актуальной информации и обеспечивает высокую частоту обновления данных. Разработка была протестирована в составе демонстрационного </w:t>
-      </w:r>
-      <w:r>
-        <w:rPr>
-          <w:sz w:val="28"/>
-          <w:szCs w:val="28"/>
-          <w:lang w:val="ru-RU" w:bidi="en-US"/>
-        </w:rPr>
-        <w:lastRenderedPageBreak/>
-        <w:t xml:space="preserve">приложения и размещена на платформе </w:t>
-      </w:r>
-      <w:r>
-        <w:rPr>
-          <w:sz w:val="28"/>
-          <w:szCs w:val="28"/>
-          <w:lang w:bidi="en-US"/>
-        </w:rPr>
-        <w:t>GitHub</w:t>
-      </w:r>
-      <w:r>
-        <w:rPr>
-          <w:sz w:val="28"/>
-          <w:szCs w:val="28"/>
-          <w:lang w:val="ru-RU" w:bidi="en-US"/>
-        </w:rPr>
-        <w:t xml:space="preserve"> </w:t>
-      </w:r>
-      <w:r>
-        <w:rPr>
-          <w:sz w:val="28"/>
-          <w:szCs w:val="28"/>
-          <w:lang w:bidi="en-US"/>
-        </w:rPr>
-        <w:t>Pages</w:t>
-      </w:r>
-      <w:r>
-        <w:rPr>
-          <w:sz w:val="28"/>
-          <w:szCs w:val="28"/>
-          <w:lang w:val="ru-RU" w:bidi="en-US"/>
-        </w:rPr>
-        <w:t>, что подтверждает её готовность к использованию и дальнейшему развитию.</w:t>
-      </w:r>
-    </w:p>
-    <w:p>
-      <w:pPr>
-        <w:spacing w:after="160" w:line="360" w:lineRule="auto"/>
-        <w:ind w:firstLine="720"/>
-        <w:jc w:val="both"/>
-        <w:rPr>
-          <w:sz w:val="28"/>
-          <w:szCs w:val="28"/>
-          <w:lang w:val="ru-RU" w:bidi="en-US"/>
-        </w:rPr>
-      </w:pPr>
-      <w:r>
-        <w:rPr>
-          <w:sz w:val="28"/>
-          <w:szCs w:val="28"/>
-          <w:lang w:val="ru-RU" w:bidi="en-US"/>
-        </w:rPr>
-        <w:t>Таким образом, поставленные цели были достигнуты: создана функциональная и расширяемая библиотека, способная стать основой для более сложных аналитических платформ и инструментом обучения техническому анализу.</w:t>
-      </w:r>
+      </w:pPr>
       <w:r>
         <w:rPr>
           <w:lang w:val="ru-RU"/>
@@ -41358,7 +41560,7 @@
           <w:color w:val="auto"/>
         </w:rPr>
       </w:pPr>
-      <w:bookmarkStart w:id="27" w:name="_Toc198376378"/>
+      <w:bookmarkStart w:id="27" w:name="_Toc198383749"/>
       <w:r>
         <w:rPr>
           <w:rFonts w:ascii="Times New Roman" w:hAnsi="Times New Roman" w:cs="Times New Roman"/>
@@ -42673,7 +42875,7 @@
           <w:lang w:val="ru-RU"/>
         </w:rPr>
       </w:pPr>
-      <w:bookmarkStart w:id="28" w:name="_Toc198376379"/>
+      <w:bookmarkStart w:id="28" w:name="_Toc198383750"/>
       <w:r>
         <w:rPr>
           <w:b/>
@@ -44831,7 +45033,6 @@
           <w:lang w:val="ru-RU"/>
         </w:rPr>
       </w:pPr>
-      <w:bookmarkStart w:id="29" w:name="_Toc198376380"/>
     </w:p>
     <w:p>
       <w:pPr>
@@ -44869,6 +45070,7 @@
           <w:lang w:val="ru-RU"/>
         </w:rPr>
       </w:pPr>
+      <w:bookmarkStart w:id="29" w:name="_Toc198383751"/>
       <w:r>
         <w:rPr>
           <w:b/>
@@ -49551,6 +49753,7 @@
           <w:lang w:val="ru-RU"/>
         </w:rPr>
       </w:pPr>
+      <w:bookmarkStart w:id="30" w:name="_Toc198383752"/>
       <w:r>
         <w:rPr>
           <w:b/>
@@ -49632,6 +49835,7 @@
         </w:rPr>
         <w:t>»</w:t>
       </w:r>
+      <w:bookmarkEnd w:id="30"/>
     </w:p>
     <w:tbl>
       <w:tblPr>
@@ -52262,6 +52466,7 @@
           <w:lang w:val="ru-RU"/>
         </w:rPr>
       </w:pPr>
+      <w:bookmarkStart w:id="31" w:name="_Toc198383753"/>
       <w:r>
         <w:rPr>
           <w:b/>
@@ -52323,6 +52528,7 @@
         </w:rPr>
         <w:t>Функция проверки на вхождение точки в многоугольник</w:t>
       </w:r>
+      <w:bookmarkEnd w:id="31"/>
     </w:p>
     <w:tbl>
       <w:tblPr>

--- a/Дипломная работа.docx
+++ b/Дипломная работа.docx
@@ -22771,7 +22771,7 @@
           <w:bCs/>
           <w:lang w:val="ru-RU"/>
         </w:rPr>
-        <w:t>Визуализация данных:</w:t>
+        <w:t>Визуализация данных</w:t>
       </w:r>
     </w:p>
     <w:p>
@@ -22889,14 +22889,6 @@
           <m:t>hitTest</m:t>
         </m:r>
       </m:oMath>
-      <w:r>
-        <w:rPr>
-          <w:b/>
-          <w:bCs/>
-          <w:lang w:val="ru-RU"/>
-        </w:rPr>
-        <w:t>:</w:t>
-      </w:r>
     </w:p>
     <w:p>
       <w:pPr>
@@ -25071,7 +25063,7 @@
           <w:bCs/>
           <w:lang w:val="ru-RU"/>
         </w:rPr>
-        <w:t>Визуализация данных:</w:t>
+        <w:t>Визуализация данных</w:t>
       </w:r>
     </w:p>
     <w:p>
@@ -30131,14 +30123,6 @@
           <m:t>hitTest</m:t>
         </m:r>
       </m:oMath>
-      <w:r>
-        <w:rPr>
-          <w:b/>
-          <w:bCs/>
-          <w:lang w:val="ru-RU"/>
-        </w:rPr>
-        <w:t>:</w:t>
-      </w:r>
     </w:p>
     <w:p>
       <w:pPr>
@@ -30903,7 +30887,7 @@
           <w:bCs/>
           <w:lang w:val="ru-RU"/>
         </w:rPr>
-        <w:t>Визуализация данных:</w:t>
+        <w:t>Визуализация данных</w:t>
       </w:r>
     </w:p>
     <w:p>
@@ -33005,14 +32989,6 @@
           <m:t>hitTest</m:t>
         </m:r>
       </m:oMath>
-      <w:r>
-        <w:rPr>
-          <w:b/>
-          <w:bCs/>
-          <w:lang w:val="ru-RU"/>
-        </w:rPr>
-        <w:t>:</w:t>
-      </w:r>
     </w:p>
     <w:p>
       <w:pPr>
@@ -33323,13 +33299,34 @@
           <w:rStyle w:val="fadeinm1hgl8"/>
           <w:lang w:val="ru-RU"/>
         </w:rPr>
-        <w:t>этими кривыми и ограничевающ</w:t>
+        <w:t xml:space="preserve">этими кривыми и </w:t>
       </w:r>
       <w:r>
         <w:rPr>
           <w:rStyle w:val="fadeinm1hgl8"/>
           <w:lang w:val="ru-RU"/>
         </w:rPr>
+        <w:t>огранич</w:t>
+      </w:r>
+      <w:r>
+        <w:rPr>
+          <w:rStyle w:val="fadeinm1hgl8"/>
+          <w:lang w:val="ru-RU"/>
+        </w:rPr>
+        <w:t>и</w:t>
+      </w:r>
+      <w:r>
+        <w:rPr>
+          <w:rStyle w:val="fadeinm1hgl8"/>
+          <w:lang w:val="ru-RU"/>
+        </w:rPr>
+        <w:t>вающ</w:t>
+      </w:r>
+      <w:r>
+        <w:rPr>
+          <w:rStyle w:val="fadeinm1hgl8"/>
+          <w:lang w:val="ru-RU"/>
+        </w:rPr>
         <w:t>им</w:t>
       </w:r>
       <w:r>
@@ -33358,13 +33355,41 @@
           <w:rStyle w:val="fadeinm1hgl8"/>
           <w:lang w:val="ru-RU"/>
         </w:rPr>
-        <w:t xml:space="preserve">точки мыи на графике </w:t>
+        <w:t xml:space="preserve">точки </w:t>
       </w:r>
       <w:r>
         <w:rPr>
           <w:rStyle w:val="fadeinm1hgl8"/>
           <w:lang w:val="ru-RU"/>
         </w:rPr>
+        <w:t>мы</w:t>
+      </w:r>
+      <w:r>
+        <w:rPr>
+          <w:rStyle w:val="fadeinm1hgl8"/>
+          <w:lang w:val="ru-RU"/>
+        </w:rPr>
+        <w:t>ш</w:t>
+      </w:r>
+      <w:r>
+        <w:rPr>
+          <w:rStyle w:val="fadeinm1hgl8"/>
+          <w:lang w:val="ru-RU"/>
+        </w:rPr>
+        <w:t>и</w:t>
+      </w:r>
+      <w:r>
+        <w:rPr>
+          <w:rStyle w:val="fadeinm1hgl8"/>
+          <w:lang w:val="ru-RU"/>
+        </w:rPr>
+        <w:t xml:space="preserve"> на графике </w:t>
+      </w:r>
+      <w:r>
+        <w:rPr>
+          <w:rStyle w:val="fadeinm1hgl8"/>
+          <w:lang w:val="ru-RU"/>
+        </w:rPr>
         <w:t xml:space="preserve">с визуализированным геометрическим примитивом с использованием аппроксимации </w:t>
       </w:r>
       <w:r>
@@ -33393,7 +33418,21 @@
           <w:rStyle w:val="fadeinm1hgl8"/>
           <w:lang w:val="ru-RU"/>
         </w:rPr>
-        <w:t xml:space="preserve">ник. Ризультат визуализации представлен на </w:t>
+        <w:t>ник. Р</w:t>
+      </w:r>
+      <w:r>
+        <w:rPr>
+          <w:rStyle w:val="fadeinm1hgl8"/>
+          <w:lang w:val="ru-RU"/>
+        </w:rPr>
+        <w:t>е</w:t>
+      </w:r>
+      <w:r>
+        <w:rPr>
+          <w:rStyle w:val="fadeinm1hgl8"/>
+          <w:lang w:val="ru-RU"/>
+        </w:rPr>
+        <w:t xml:space="preserve">зультат визуализации представлен на </w:t>
       </w:r>
       <w:r>
         <w:rPr>
@@ -34092,7 +34131,7 @@
           <w:bCs/>
           <w:lang w:val="ru-RU"/>
         </w:rPr>
-        <w:t>Визуализация данных:</w:t>
+        <w:t>Визуализация данных</w:t>
       </w:r>
     </w:p>
     <w:p>
@@ -39728,14 +39767,6 @@
           <m:t>hitTest</m:t>
         </m:r>
       </m:oMath>
-      <w:r>
-        <w:rPr>
-          <w:b/>
-          <w:bCs/>
-          <w:lang w:val="ru-RU"/>
-        </w:rPr>
-        <w:t>:</w:t>
-      </w:r>
     </w:p>
     <w:p>
       <w:pPr>

--- a/Дипломная работа.docx
+++ b/Дипломная работа.docx
@@ -2276,27 +2276,7 @@
                 <w:noProof/>
                 <w:lang w:bidi="en-US"/>
               </w:rPr>
-              <w:t>Реализация инструмента рисова</w:t>
-            </w:r>
-            <w:r>
-              <w:rPr>
-                <w:rStyle w:val="Hyperlink"/>
-                <w:b/>
-                <w:bCs/>
-                <w:noProof/>
-                <w:lang w:bidi="en-US"/>
-              </w:rPr>
-              <w:t>н</w:t>
-            </w:r>
-            <w:r>
-              <w:rPr>
-                <w:rStyle w:val="Hyperlink"/>
-                <w:b/>
-                <w:bCs/>
-                <w:noProof/>
-                <w:lang w:bidi="en-US"/>
-              </w:rPr>
-              <w:t>ия «Ломаная»</w:t>
+              <w:t>Реализация инструмента рисования «Ломаная»</w:t>
             </w:r>
             <w:r>
               <w:rPr>
@@ -4061,6 +4041,7 @@
           <w:color w:val="000000" w:themeColor="text1"/>
           <w:sz w:val="28"/>
           <w:szCs w:val="28"/>
+          <w:lang w:val="ru-RU"/>
         </w:rPr>
         <w:t>1</w:t>
       </w:r>
@@ -4280,6 +4261,7 @@
           <w:color w:val="000000" w:themeColor="text1"/>
           <w:sz w:val="28"/>
           <w:szCs w:val="28"/>
+          <w:lang w:val="ru-RU"/>
         </w:rPr>
         <w:t>2</w:t>
       </w:r>
@@ -5050,6 +5032,7 @@
           <w:color w:val="000000" w:themeColor="text1"/>
           <w:sz w:val="28"/>
           <w:szCs w:val="28"/>
+          <w:lang w:val="ru-RU"/>
         </w:rPr>
         <w:t>3</w:t>
       </w:r>
@@ -6133,6 +6116,7 @@
                 <w14:ligatures w14:val="standardContextual"/>
               </w:rPr>
             </w:pPr>
+            <w:proofErr w:type="gramStart"/>
             <w:r>
               <w:rPr>
                 <w:rFonts w:ascii="AppleSystemUIFont" w:eastAsiaTheme="minorHAnsi" w:hAnsi="AppleSystemUIFont" w:cs="AppleSystemUIFont"/>
@@ -6142,7 +6126,18 @@
                 <w14:ligatures w14:val="standardContextual"/>
               </w:rPr>
               <w:lastRenderedPageBreak/>
-              <w:t xml:space="preserve">strategy.entry("Buy", </w:t>
+              <w:t>strategy.entry</w:t>
+            </w:r>
+            <w:proofErr w:type="gramEnd"/>
+            <w:r>
+              <w:rPr>
+                <w:rFonts w:ascii="AppleSystemUIFont" w:eastAsiaTheme="minorHAnsi" w:hAnsi="AppleSystemUIFont" w:cs="AppleSystemUIFont"/>
+                <w:sz w:val="26"/>
+                <w:szCs w:val="26"/>
+                <w:lang w:val="en-GB"/>
+                <w14:ligatures w14:val="standardContextual"/>
+              </w:rPr>
+              <w:t xml:space="preserve">("Buy", </w:t>
             </w:r>
             <w:proofErr w:type="gramStart"/>
             <w:r>
@@ -9649,6 +9644,7 @@
                 <w:color w:val="000000"/>
                 <w:sz w:val="18"/>
                 <w:szCs w:val="18"/>
+                <w:lang w:val="ru-RU"/>
               </w:rPr>
             </w:pPr>
             <w:r>
@@ -12176,7 +12172,7 @@
       </w:tblGrid>
       <w:tr>
         <w:trPr>
-          <w:trHeight w:val="4211"/>
+          <w:trHeight w:val="1975"/>
         </w:trPr>
         <w:tc>
           <w:tcPr>
@@ -12689,6 +12685,7 @@
                 <w:color w:val="000000"/>
                 <w:sz w:val="18"/>
                 <w:szCs w:val="18"/>
+                <w:lang w:val="ru-RU"/>
               </w:rPr>
             </w:pPr>
             <w:r>
@@ -12697,26 +12694,39 @@
                 <w:color w:val="000000"/>
                 <w:sz w:val="18"/>
                 <w:szCs w:val="18"/>
-              </w:rPr>
-              <w:t xml:space="preserve">    </w:t>
-            </w:r>
-            <w:r>
-              <w:rPr>
-                <w:rFonts w:ascii="Menlo" w:hAnsi="Menlo" w:cs="Menlo"/>
-                <w:color w:val="0000FF"/>
-                <w:sz w:val="18"/>
-                <w:szCs w:val="18"/>
-              </w:rPr>
-              <w:t>super</w:t>
-            </w:r>
-            <w:r>
-              <w:rPr>
-                <w:rFonts w:ascii="Menlo" w:hAnsi="Menlo" w:cs="Menlo"/>
-                <w:color w:val="000000"/>
-                <w:sz w:val="18"/>
-                <w:szCs w:val="18"/>
-              </w:rPr>
-              <w:t>();</w:t>
+                <w:lang w:val="ru-RU"/>
+              </w:rPr>
+              <w:t xml:space="preserve">      </w:t>
+            </w:r>
+            <w:r>
+              <w:rPr>
+                <w:rFonts w:ascii="Menlo" w:hAnsi="Menlo" w:cs="Menlo"/>
+                <w:color w:val="000000"/>
+                <w:sz w:val="18"/>
+                <w:szCs w:val="18"/>
+                <w:lang w:val="ru-RU"/>
+              </w:rPr>
+              <w:t xml:space="preserve">/* </w:t>
+            </w:r>
+            <w:r>
+              <w:rPr>
+                <w:rFonts w:ascii="Menlo" w:hAnsi="Menlo" w:cs="Menlo"/>
+                <w:color w:val="000000"/>
+                <w:sz w:val="18"/>
+                <w:szCs w:val="18"/>
+                <w:lang w:val="ru-RU"/>
+              </w:rPr>
+              <w:t xml:space="preserve">инициализация </w:t>
+            </w:r>
+            <w:r>
+              <w:rPr>
+                <w:rFonts w:ascii="Menlo" w:hAnsi="Menlo" w:cs="Menlo"/>
+                <w:color w:val="000000"/>
+                <w:sz w:val="18"/>
+                <w:szCs w:val="18"/>
+                <w:lang w:val="ru-RU"/>
+              </w:rPr>
+              <w:t>*/</w:t>
             </w:r>
           </w:p>
           <w:p>
@@ -12728,6 +12738,7 @@
                 <w:color w:val="000000"/>
                 <w:sz w:val="18"/>
                 <w:szCs w:val="18"/>
+                <w:lang w:val="ru-RU"/>
               </w:rPr>
             </w:pPr>
             <w:r>
@@ -12737,43 +12748,7 @@
                 <w:sz w:val="18"/>
                 <w:szCs w:val="18"/>
               </w:rPr>
-              <w:t xml:space="preserve">    </w:t>
-            </w:r>
-            <w:r>
-              <w:rPr>
-                <w:rFonts w:ascii="Menlo" w:hAnsi="Menlo" w:cs="Menlo"/>
-                <w:color w:val="0000FF"/>
-                <w:sz w:val="18"/>
-                <w:szCs w:val="18"/>
-              </w:rPr>
-              <w:t>this</w:t>
-            </w:r>
-            <w:r>
-              <w:rPr>
-                <w:rFonts w:ascii="Menlo" w:hAnsi="Menlo" w:cs="Menlo"/>
-                <w:color w:val="000000"/>
-                <w:sz w:val="18"/>
-                <w:szCs w:val="18"/>
-              </w:rPr>
-              <w:t xml:space="preserve">._points = </w:t>
-            </w:r>
-            <w:r>
-              <w:rPr>
-                <w:rFonts w:ascii="Menlo" w:hAnsi="Menlo" w:cs="Menlo"/>
-                <w:color w:val="808080"/>
-                <w:sz w:val="18"/>
-                <w:szCs w:val="18"/>
-              </w:rPr>
-              <w:t>points</w:t>
-            </w:r>
-            <w:r>
-              <w:rPr>
-                <w:rFonts w:ascii="Menlo" w:hAnsi="Menlo" w:cs="Menlo"/>
-                <w:color w:val="000000"/>
-                <w:sz w:val="18"/>
-                <w:szCs w:val="18"/>
-              </w:rPr>
-              <w:t>;</w:t>
+              <w:t xml:space="preserve">  }</w:t>
             </w:r>
           </w:p>
           <w:p>
@@ -12787,6 +12762,80 @@
                 <w:szCs w:val="18"/>
               </w:rPr>
             </w:pPr>
+            <w:r>
+              <w:rPr>
+                <w:rFonts w:ascii="Menlo" w:hAnsi="Menlo" w:cs="Menlo"/>
+                <w:color w:val="000000"/>
+                <w:sz w:val="18"/>
+                <w:szCs w:val="18"/>
+              </w:rPr>
+              <w:t xml:space="preserve">  </w:t>
+            </w:r>
+            <w:r>
+              <w:rPr>
+                <w:rFonts w:ascii="Menlo" w:hAnsi="Menlo" w:cs="Menlo"/>
+                <w:color w:val="0000FF"/>
+                <w:sz w:val="18"/>
+                <w:szCs w:val="18"/>
+              </w:rPr>
+              <w:t>public</w:t>
+            </w:r>
+            <w:r>
+              <w:rPr>
+                <w:rFonts w:ascii="Menlo" w:hAnsi="Menlo" w:cs="Menlo"/>
+                <w:color w:val="000000"/>
+                <w:sz w:val="18"/>
+                <w:szCs w:val="18"/>
+              </w:rPr>
+              <w:t xml:space="preserve"> </w:t>
+            </w:r>
+            <w:proofErr w:type="gramStart"/>
+            <w:r>
+              <w:rPr>
+                <w:rFonts w:ascii="Menlo" w:hAnsi="Menlo" w:cs="Menlo"/>
+                <w:color w:val="000000"/>
+                <w:sz w:val="18"/>
+                <w:szCs w:val="18"/>
+              </w:rPr>
+              <w:t>addPoint(</w:t>
+            </w:r>
+            <w:proofErr w:type="gramEnd"/>
+            <w:r>
+              <w:rPr>
+                <w:rFonts w:ascii="Menlo" w:hAnsi="Menlo" w:cs="Menlo"/>
+                <w:color w:val="808080"/>
+                <w:sz w:val="18"/>
+                <w:szCs w:val="18"/>
+              </w:rPr>
+              <w:t>p</w:t>
+            </w:r>
+            <w:r>
+              <w:rPr>
+                <w:rFonts w:ascii="Menlo" w:hAnsi="Menlo" w:cs="Menlo"/>
+                <w:color w:val="000000"/>
+                <w:sz w:val="18"/>
+                <w:szCs w:val="18"/>
+              </w:rPr>
+              <w:t xml:space="preserve">: </w:t>
+            </w:r>
+            <w:r>
+              <w:rPr>
+                <w:rFonts w:ascii="Menlo" w:hAnsi="Menlo" w:cs="Menlo"/>
+                <w:color w:val="2B91AF"/>
+                <w:sz w:val="18"/>
+                <w:szCs w:val="18"/>
+              </w:rPr>
+              <w:t>Point</w:t>
+            </w:r>
+            <w:r>
+              <w:rPr>
+                <w:rFonts w:ascii="Menlo" w:hAnsi="Menlo" w:cs="Menlo"/>
+                <w:color w:val="000000"/>
+                <w:sz w:val="18"/>
+                <w:szCs w:val="18"/>
+              </w:rPr>
+              <w:t>) {</w:t>
+            </w:r>
           </w:p>
           <w:p>
             <w:pPr>
@@ -12797,6 +12846,7 @@
                 <w:color w:val="000000"/>
                 <w:sz w:val="18"/>
                 <w:szCs w:val="18"/>
+                <w:lang w:val="ru-RU"/>
               </w:rPr>
             </w:pPr>
             <w:r>
@@ -12805,98 +12855,39 @@
                 <w:color w:val="000000"/>
                 <w:sz w:val="18"/>
                 <w:szCs w:val="18"/>
-              </w:rPr>
-              <w:t xml:space="preserve">    </w:t>
-            </w:r>
-            <w:r>
-              <w:rPr>
-                <w:rFonts w:ascii="Menlo" w:hAnsi="Menlo" w:cs="Menlo"/>
-                <w:color w:val="0000FF"/>
-                <w:sz w:val="18"/>
-                <w:szCs w:val="18"/>
-              </w:rPr>
-              <w:t>this</w:t>
-            </w:r>
-            <w:r>
-              <w:rPr>
-                <w:rFonts w:ascii="Menlo" w:hAnsi="Menlo" w:cs="Menlo"/>
-                <w:color w:val="000000"/>
-                <w:sz w:val="18"/>
-                <w:szCs w:val="18"/>
-              </w:rPr>
-              <w:t xml:space="preserve">._bounds = { _minTime: </w:t>
-            </w:r>
-            <w:r>
-              <w:rPr>
-                <w:rFonts w:ascii="Menlo" w:hAnsi="Menlo" w:cs="Menlo"/>
-                <w:color w:val="0000FF"/>
-                <w:sz w:val="18"/>
-                <w:szCs w:val="18"/>
-              </w:rPr>
-              <w:t>null</w:t>
-            </w:r>
-            <w:r>
-              <w:rPr>
-                <w:rFonts w:ascii="Menlo" w:hAnsi="Menlo" w:cs="Menlo"/>
-                <w:color w:val="000000"/>
-                <w:sz w:val="18"/>
-                <w:szCs w:val="18"/>
-              </w:rPr>
-              <w:t xml:space="preserve">, _maxTime: </w:t>
-            </w:r>
-            <w:r>
-              <w:rPr>
-                <w:rFonts w:ascii="Menlo" w:hAnsi="Menlo" w:cs="Menlo"/>
-                <w:color w:val="0000FF"/>
-                <w:sz w:val="18"/>
-                <w:szCs w:val="18"/>
-              </w:rPr>
-              <w:t>null</w:t>
-            </w:r>
-            <w:r>
-              <w:rPr>
-                <w:rFonts w:ascii="Menlo" w:hAnsi="Menlo" w:cs="Menlo"/>
-                <w:color w:val="000000"/>
-                <w:sz w:val="18"/>
-                <w:szCs w:val="18"/>
-              </w:rPr>
-              <w:t xml:space="preserve">, _minPrice: </w:t>
-            </w:r>
-            <w:r>
-              <w:rPr>
-                <w:rFonts w:ascii="Menlo" w:hAnsi="Menlo" w:cs="Menlo"/>
-                <w:color w:val="0000FF"/>
-                <w:sz w:val="18"/>
-                <w:szCs w:val="18"/>
-              </w:rPr>
-              <w:t>null</w:t>
-            </w:r>
-            <w:r>
-              <w:rPr>
-                <w:rFonts w:ascii="Menlo" w:hAnsi="Menlo" w:cs="Menlo"/>
-                <w:color w:val="000000"/>
-                <w:sz w:val="18"/>
-                <w:szCs w:val="18"/>
-              </w:rPr>
-              <w:t xml:space="preserve">, _maxPrice: </w:t>
-            </w:r>
-            <w:r>
-              <w:rPr>
-                <w:rFonts w:ascii="Menlo" w:hAnsi="Menlo" w:cs="Menlo"/>
-                <w:color w:val="0000FF"/>
-                <w:sz w:val="18"/>
-                <w:szCs w:val="18"/>
-              </w:rPr>
-              <w:t>null</w:t>
-            </w:r>
-            <w:r>
-              <w:rPr>
-                <w:rFonts w:ascii="Menlo" w:hAnsi="Menlo" w:cs="Menlo"/>
-                <w:color w:val="000000"/>
-                <w:sz w:val="18"/>
-                <w:szCs w:val="18"/>
-              </w:rPr>
-              <w:t xml:space="preserve"> };</w:t>
+                <w:lang w:val="ru-RU"/>
+              </w:rPr>
+              <w:t xml:space="preserve">      </w:t>
+            </w:r>
+            <w:r>
+              <w:rPr>
+                <w:rFonts w:ascii="Menlo" w:hAnsi="Menlo" w:cs="Menlo"/>
+                <w:color w:val="000000"/>
+                <w:sz w:val="18"/>
+                <w:szCs w:val="18"/>
+                <w:lang w:val="ru-RU"/>
+              </w:rPr>
+              <w:t xml:space="preserve">/* </w:t>
+            </w:r>
+            <w:r>
+              <w:rPr>
+                <w:rFonts w:ascii="Menlo" w:hAnsi="Menlo" w:cs="Menlo"/>
+                <w:color w:val="000000"/>
+                <w:sz w:val="18"/>
+                <w:szCs w:val="18"/>
+                <w:lang w:val="ru-RU"/>
+              </w:rPr>
+              <w:t>добавление новой точки</w:t>
+            </w:r>
+            <w:r>
+              <w:rPr>
+                <w:rFonts w:ascii="Menlo" w:hAnsi="Menlo" w:cs="Menlo"/>
+                <w:color w:val="000000"/>
+                <w:sz w:val="18"/>
+                <w:szCs w:val="18"/>
+                <w:lang w:val="ru-RU"/>
+              </w:rPr>
+              <w:t xml:space="preserve"> */</w:t>
             </w:r>
           </w:p>
           <w:p>
@@ -12908,6 +12899,7 @@
                 <w:color w:val="000000"/>
                 <w:sz w:val="18"/>
                 <w:szCs w:val="18"/>
+                <w:lang w:val="ru-RU"/>
               </w:rPr>
             </w:pPr>
             <w:r>
@@ -12917,61 +12909,7 @@
                 <w:sz w:val="18"/>
                 <w:szCs w:val="18"/>
               </w:rPr>
-              <w:t xml:space="preserve">    </w:t>
-            </w:r>
-            <w:r>
-              <w:rPr>
-                <w:rFonts w:ascii="Menlo" w:hAnsi="Menlo" w:cs="Menlo"/>
-                <w:color w:val="0000FF"/>
-                <w:sz w:val="18"/>
-                <w:szCs w:val="18"/>
-              </w:rPr>
-              <w:t>this</w:t>
-            </w:r>
-            <w:r>
-              <w:rPr>
-                <w:rFonts w:ascii="Menlo" w:hAnsi="Menlo" w:cs="Menlo"/>
-                <w:color w:val="000000"/>
-                <w:sz w:val="18"/>
-                <w:szCs w:val="18"/>
-              </w:rPr>
-              <w:t>._points.forEach((</w:t>
-            </w:r>
-            <w:r>
-              <w:rPr>
-                <w:rFonts w:ascii="Menlo" w:hAnsi="Menlo" w:cs="Menlo"/>
-                <w:color w:val="808080"/>
-                <w:sz w:val="18"/>
-                <w:szCs w:val="18"/>
-              </w:rPr>
-              <w:t>point</w:t>
-            </w:r>
-            <w:r>
-              <w:rPr>
-                <w:rFonts w:ascii="Menlo" w:hAnsi="Menlo" w:cs="Menlo"/>
-                <w:color w:val="000000"/>
-                <w:sz w:val="18"/>
-                <w:szCs w:val="18"/>
-              </w:rPr>
-              <w:t xml:space="preserve">) </w:t>
-            </w:r>
-            <w:r>
-              <w:rPr>
-                <w:rFonts w:ascii="Menlo" w:hAnsi="Menlo" w:cs="Menlo"/>
-                <w:color w:val="0000FF"/>
-                <w:sz w:val="18"/>
-                <w:szCs w:val="18"/>
-              </w:rPr>
-              <w:t>=&gt;</w:t>
-            </w:r>
-            <w:r>
-              <w:rPr>
-                <w:rFonts w:ascii="Menlo" w:hAnsi="Menlo" w:cs="Menlo"/>
-                <w:color w:val="000000"/>
-                <w:sz w:val="18"/>
-                <w:szCs w:val="18"/>
-              </w:rPr>
-              <w:t xml:space="preserve"> {</w:t>
+              <w:t xml:space="preserve">  }</w:t>
             </w:r>
           </w:p>
           <w:p>
@@ -12992,7 +12930,7 @@
                 <w:sz w:val="18"/>
                 <w:szCs w:val="18"/>
               </w:rPr>
-              <w:t xml:space="preserve">      </w:t>
+              <w:t xml:space="preserve">  </w:t>
             </w:r>
             <w:r>
               <w:rPr>
@@ -13001,17 +12939,28 @@
                 <w:sz w:val="18"/>
                 <w:szCs w:val="18"/>
               </w:rPr>
-              <w:t>this</w:t>
-            </w:r>
-            <w:r>
-              <w:rPr>
-                <w:rFonts w:ascii="Menlo" w:hAnsi="Menlo" w:cs="Menlo"/>
-                <w:color w:val="000000"/>
-                <w:sz w:val="18"/>
-                <w:szCs w:val="18"/>
-              </w:rPr>
-              <w:t>._updateDrawingBounds(</w:t>
-            </w:r>
+              <w:t>public</w:t>
+            </w:r>
+            <w:r>
+              <w:rPr>
+                <w:rFonts w:ascii="Menlo" w:hAnsi="Menlo" w:cs="Menlo"/>
+                <w:color w:val="000000"/>
+                <w:sz w:val="18"/>
+                <w:szCs w:val="18"/>
+              </w:rPr>
+              <w:t xml:space="preserve"> </w:t>
+            </w:r>
+            <w:proofErr w:type="gramStart"/>
+            <w:r>
+              <w:rPr>
+                <w:rFonts w:ascii="Menlo" w:hAnsi="Menlo" w:cs="Menlo"/>
+                <w:color w:val="000000"/>
+                <w:sz w:val="18"/>
+                <w:szCs w:val="18"/>
+              </w:rPr>
+              <w:t>updatePoint(</w:t>
+            </w:r>
+            <w:proofErr w:type="gramEnd"/>
             <w:r>
               <w:rPr>
                 <w:rFonts w:ascii="Menlo" w:hAnsi="Menlo" w:cs="Menlo"/>
@@ -13019,16 +12968,52 @@
                 <w:sz w:val="18"/>
                 <w:szCs w:val="18"/>
               </w:rPr>
-              <w:t>point</w:t>
-            </w:r>
-            <w:r>
-              <w:rPr>
-                <w:rFonts w:ascii="Menlo" w:hAnsi="Menlo" w:cs="Menlo"/>
-                <w:color w:val="000000"/>
-                <w:sz w:val="18"/>
-                <w:szCs w:val="18"/>
-              </w:rPr>
-              <w:t>);</w:t>
+              <w:t>p</w:t>
+            </w:r>
+            <w:r>
+              <w:rPr>
+                <w:rFonts w:ascii="Menlo" w:hAnsi="Menlo" w:cs="Menlo"/>
+                <w:color w:val="000000"/>
+                <w:sz w:val="18"/>
+                <w:szCs w:val="18"/>
+              </w:rPr>
+              <w:t xml:space="preserve">: </w:t>
+            </w:r>
+            <w:r>
+              <w:rPr>
+                <w:rFonts w:ascii="Menlo" w:hAnsi="Menlo" w:cs="Menlo"/>
+                <w:color w:val="2B91AF"/>
+                <w:sz w:val="18"/>
+                <w:szCs w:val="18"/>
+              </w:rPr>
+              <w:t>Point</w:t>
+            </w:r>
+            <w:r>
+              <w:rPr>
+                <w:rFonts w:ascii="Menlo" w:hAnsi="Menlo" w:cs="Menlo"/>
+                <w:color w:val="000000"/>
+                <w:sz w:val="18"/>
+                <w:szCs w:val="18"/>
+              </w:rPr>
+              <w:t xml:space="preserve">, </w:t>
+            </w:r>
+            <w:r>
+              <w:rPr>
+                <w:rFonts w:ascii="Menlo" w:hAnsi="Menlo" w:cs="Menlo"/>
+                <w:color w:val="808080"/>
+                <w:sz w:val="18"/>
+                <w:szCs w:val="18"/>
+              </w:rPr>
+              <w:t>index</w:t>
+            </w:r>
+            <w:r>
+              <w:rPr>
+                <w:rFonts w:ascii="Menlo" w:hAnsi="Menlo" w:cs="Menlo"/>
+                <w:color w:val="000000"/>
+                <w:sz w:val="18"/>
+                <w:szCs w:val="18"/>
+              </w:rPr>
+              <w:t>: number) {</w:t>
             </w:r>
           </w:p>
           <w:p>
@@ -13040,6 +13025,7 @@
                 <w:color w:val="000000"/>
                 <w:sz w:val="18"/>
                 <w:szCs w:val="18"/>
+                <w:lang w:val="ru-RU"/>
               </w:rPr>
             </w:pPr>
             <w:r>
@@ -13048,8 +13034,39 @@
                 <w:color w:val="000000"/>
                 <w:sz w:val="18"/>
                 <w:szCs w:val="18"/>
-              </w:rPr>
-              <w:t xml:space="preserve">    })</w:t>
+                <w:lang w:val="ru-RU"/>
+              </w:rPr>
+              <w:t xml:space="preserve">      </w:t>
+            </w:r>
+            <w:r>
+              <w:rPr>
+                <w:rFonts w:ascii="Menlo" w:hAnsi="Menlo" w:cs="Menlo"/>
+                <w:color w:val="000000"/>
+                <w:sz w:val="18"/>
+                <w:szCs w:val="18"/>
+                <w:lang w:val="ru-RU"/>
+              </w:rPr>
+              <w:t xml:space="preserve">/* </w:t>
+            </w:r>
+            <w:r>
+              <w:rPr>
+                <w:rFonts w:ascii="Menlo" w:hAnsi="Menlo" w:cs="Menlo"/>
+                <w:color w:val="000000"/>
+                <w:sz w:val="18"/>
+                <w:szCs w:val="18"/>
+                <w:lang w:val="ru-RU"/>
+              </w:rPr>
+              <w:t xml:space="preserve">обновление точки с заданным индексом </w:t>
+            </w:r>
+            <w:r>
+              <w:rPr>
+                <w:rFonts w:ascii="Menlo" w:hAnsi="Menlo" w:cs="Menlo"/>
+                <w:color w:val="000000"/>
+                <w:sz w:val="18"/>
+                <w:szCs w:val="18"/>
+                <w:lang w:val="ru-RU"/>
+              </w:rPr>
+              <w:t>*/</w:t>
             </w:r>
           </w:p>
           <w:p>
@@ -13061,8 +13078,19 @@
                 <w:color w:val="000000"/>
                 <w:sz w:val="18"/>
                 <w:szCs w:val="18"/>
+                <w:lang w:val="ru-RU"/>
               </w:rPr>
             </w:pPr>
+            <w:r>
+              <w:rPr>
+                <w:rFonts w:ascii="Menlo" w:hAnsi="Menlo" w:cs="Menlo"/>
+                <w:color w:val="000000"/>
+                <w:sz w:val="18"/>
+                <w:szCs w:val="18"/>
+                <w:lang w:val="ru-RU"/>
+              </w:rPr>
+              <w:t xml:space="preserve">  }</w:t>
+            </w:r>
           </w:p>
           <w:p>
             <w:pPr>
@@ -13081,26 +13109,74 @@
                 <w:color w:val="000000"/>
                 <w:sz w:val="18"/>
                 <w:szCs w:val="18"/>
-              </w:rPr>
-              <w:t xml:space="preserve">    </w:t>
-            </w:r>
-            <w:r>
-              <w:rPr>
-                <w:rFonts w:ascii="Menlo" w:hAnsi="Menlo" w:cs="Menlo"/>
-                <w:color w:val="0000FF"/>
-                <w:sz w:val="18"/>
-                <w:szCs w:val="18"/>
-              </w:rPr>
-              <w:t>this</w:t>
-            </w:r>
-            <w:r>
-              <w:rPr>
-                <w:rFonts w:ascii="Menlo" w:hAnsi="Menlo" w:cs="Menlo"/>
-                <w:color w:val="000000"/>
-                <w:sz w:val="18"/>
-                <w:szCs w:val="18"/>
-              </w:rPr>
-              <w:t>._options = {</w:t>
+                <w:lang w:val="ru-RU"/>
+              </w:rPr>
+              <w:t xml:space="preserve">  </w:t>
+            </w:r>
+            <w:proofErr w:type="gramStart"/>
+            <w:r>
+              <w:rPr>
+                <w:rFonts w:ascii="Menlo" w:hAnsi="Menlo" w:cs="Menlo"/>
+                <w:color w:val="000000"/>
+                <w:sz w:val="18"/>
+                <w:szCs w:val="18"/>
+              </w:rPr>
+              <w:t>applyOptions(</w:t>
+            </w:r>
+            <w:proofErr w:type="gramEnd"/>
+            <w:r>
+              <w:rPr>
+                <w:rFonts w:ascii="Menlo" w:hAnsi="Menlo" w:cs="Menlo"/>
+                <w:color w:val="808080"/>
+                <w:sz w:val="18"/>
+                <w:szCs w:val="18"/>
+              </w:rPr>
+              <w:t>options</w:t>
+            </w:r>
+            <w:r>
+              <w:rPr>
+                <w:rFonts w:ascii="Menlo" w:hAnsi="Menlo" w:cs="Menlo"/>
+                <w:color w:val="000000"/>
+                <w:sz w:val="18"/>
+                <w:szCs w:val="18"/>
+              </w:rPr>
+              <w:t xml:space="preserve">: </w:t>
+            </w:r>
+            <w:r>
+              <w:rPr>
+                <w:rFonts w:ascii="Menlo" w:hAnsi="Menlo" w:cs="Menlo"/>
+                <w:color w:val="2B91AF"/>
+                <w:sz w:val="18"/>
+                <w:szCs w:val="18"/>
+              </w:rPr>
+              <w:t>Partial</w:t>
+            </w:r>
+            <w:r>
+              <w:rPr>
+                <w:rFonts w:ascii="Menlo" w:hAnsi="Menlo" w:cs="Menlo"/>
+                <w:color w:val="000000"/>
+                <w:sz w:val="18"/>
+                <w:szCs w:val="18"/>
+              </w:rPr>
+              <w:t>&lt;</w:t>
+            </w:r>
+            <w:r>
+              <w:rPr>
+                <w:rFonts w:ascii="Menlo" w:hAnsi="Menlo" w:cs="Menlo"/>
+                <w:color w:val="2B91AF"/>
+                <w:sz w:val="18"/>
+                <w:szCs w:val="18"/>
+              </w:rPr>
+              <w:t>DrawingOptions</w:t>
+            </w:r>
+            <w:r>
+              <w:rPr>
+                <w:rFonts w:ascii="Menlo" w:hAnsi="Menlo" w:cs="Menlo"/>
+                <w:color w:val="000000"/>
+                <w:sz w:val="18"/>
+                <w:szCs w:val="18"/>
+              </w:rPr>
+              <w:t>&gt;) {</w:t>
             </w:r>
           </w:p>
           <w:p>
@@ -13112,6 +13188,7 @@
                 <w:color w:val="000000"/>
                 <w:sz w:val="18"/>
                 <w:szCs w:val="18"/>
+                <w:lang w:val="ru-RU"/>
               </w:rPr>
             </w:pPr>
             <w:r>
@@ -13120,26 +13197,39 @@
                 <w:color w:val="000000"/>
                 <w:sz w:val="18"/>
                 <w:szCs w:val="18"/>
-              </w:rPr>
-              <w:t xml:space="preserve">      ...</w:t>
-            </w:r>
-            <w:r>
-              <w:rPr>
-                <w:rFonts w:ascii="Menlo" w:hAnsi="Menlo" w:cs="Menlo"/>
-                <w:color w:val="808080"/>
-                <w:sz w:val="18"/>
-                <w:szCs w:val="18"/>
-              </w:rPr>
-              <w:t>defaultOptions</w:t>
-            </w:r>
-            <w:r>
-              <w:rPr>
-                <w:rFonts w:ascii="Menlo" w:hAnsi="Menlo" w:cs="Menlo"/>
-                <w:color w:val="000000"/>
-                <w:sz w:val="18"/>
-                <w:szCs w:val="18"/>
-              </w:rPr>
-              <w:t>,</w:t>
+                <w:lang w:val="ru-RU"/>
+              </w:rPr>
+              <w:t xml:space="preserve">      </w:t>
+            </w:r>
+            <w:r>
+              <w:rPr>
+                <w:rFonts w:ascii="Menlo" w:hAnsi="Menlo" w:cs="Menlo"/>
+                <w:color w:val="000000"/>
+                <w:sz w:val="18"/>
+                <w:szCs w:val="18"/>
+                <w:lang w:val="ru-RU"/>
+              </w:rPr>
+              <w:t xml:space="preserve">/* </w:t>
+            </w:r>
+            <w:r>
+              <w:rPr>
+                <w:rFonts w:ascii="Menlo" w:hAnsi="Menlo" w:cs="Menlo"/>
+                <w:color w:val="000000"/>
+                <w:sz w:val="18"/>
+                <w:szCs w:val="18"/>
+                <w:lang w:val="ru-RU"/>
+              </w:rPr>
+              <w:t>применение опций стиля</w:t>
+            </w:r>
+            <w:r>
+              <w:rPr>
+                <w:rFonts w:ascii="Menlo" w:hAnsi="Menlo" w:cs="Menlo"/>
+                <w:color w:val="000000"/>
+                <w:sz w:val="18"/>
+                <w:szCs w:val="18"/>
+                <w:lang w:val="ru-RU"/>
+              </w:rPr>
+              <w:t xml:space="preserve"> */</w:t>
             </w:r>
           </w:p>
           <w:p>
@@ -13151,6 +13241,7 @@
                 <w:color w:val="000000"/>
                 <w:sz w:val="18"/>
                 <w:szCs w:val="18"/>
+                <w:lang w:val="ru-RU"/>
               </w:rPr>
             </w:pPr>
             <w:r>
@@ -13160,25 +13251,7 @@
                 <w:sz w:val="18"/>
                 <w:szCs w:val="18"/>
               </w:rPr>
-              <w:t xml:space="preserve">      ...</w:t>
-            </w:r>
-            <w:r>
-              <w:rPr>
-                <w:rFonts w:ascii="Menlo" w:hAnsi="Menlo" w:cs="Menlo"/>
-                <w:color w:val="808080"/>
-                <w:sz w:val="18"/>
-                <w:szCs w:val="18"/>
-              </w:rPr>
-              <w:t>options</w:t>
-            </w:r>
-            <w:r>
-              <w:rPr>
-                <w:rFonts w:ascii="Menlo" w:hAnsi="Menlo" w:cs="Menlo"/>
-                <w:color w:val="000000"/>
-                <w:sz w:val="18"/>
-                <w:szCs w:val="18"/>
-              </w:rPr>
-              <w:t>,</w:t>
+              <w:t xml:space="preserve">  }</w:t>
             </w:r>
           </w:p>
           <w:p>
@@ -13199,7 +13272,72 @@
                 <w:sz w:val="18"/>
                 <w:szCs w:val="18"/>
               </w:rPr>
-              <w:t xml:space="preserve">    };</w:t>
+              <w:t xml:space="preserve">  </w:t>
+            </w:r>
+            <w:proofErr w:type="gramStart"/>
+            <w:r>
+              <w:rPr>
+                <w:rFonts w:ascii="Menlo" w:hAnsi="Menlo" w:cs="Menlo"/>
+                <w:color w:val="000000"/>
+                <w:sz w:val="18"/>
+                <w:szCs w:val="18"/>
+              </w:rPr>
+              <w:t>hitTest(</w:t>
+            </w:r>
+            <w:proofErr w:type="gramEnd"/>
+            <w:r>
+              <w:rPr>
+                <w:rFonts w:ascii="Menlo" w:hAnsi="Menlo" w:cs="Menlo"/>
+                <w:color w:val="808080"/>
+                <w:sz w:val="18"/>
+                <w:szCs w:val="18"/>
+              </w:rPr>
+              <w:t>x</w:t>
+            </w:r>
+            <w:r>
+              <w:rPr>
+                <w:rFonts w:ascii="Menlo" w:hAnsi="Menlo" w:cs="Menlo"/>
+                <w:color w:val="000000"/>
+                <w:sz w:val="18"/>
+                <w:szCs w:val="18"/>
+              </w:rPr>
+              <w:t xml:space="preserve">: number, </w:t>
+            </w:r>
+            <w:r>
+              <w:rPr>
+                <w:rFonts w:ascii="Menlo" w:hAnsi="Menlo" w:cs="Menlo"/>
+                <w:color w:val="808080"/>
+                <w:sz w:val="18"/>
+                <w:szCs w:val="18"/>
+              </w:rPr>
+              <w:t>y</w:t>
+            </w:r>
+            <w:r>
+              <w:rPr>
+                <w:rFonts w:ascii="Menlo" w:hAnsi="Menlo" w:cs="Menlo"/>
+                <w:color w:val="000000"/>
+                <w:sz w:val="18"/>
+                <w:szCs w:val="18"/>
+              </w:rPr>
+              <w:t xml:space="preserve">: number): </w:t>
+            </w:r>
+            <w:r>
+              <w:rPr>
+                <w:rFonts w:ascii="Menlo" w:hAnsi="Menlo" w:cs="Menlo"/>
+                <w:color w:val="2B91AF"/>
+                <w:sz w:val="18"/>
+                <w:szCs w:val="18"/>
+              </w:rPr>
+              <w:t>PrimitiveHoveredItem</w:t>
+            </w:r>
+            <w:r>
+              <w:rPr>
+                <w:rFonts w:ascii="Menlo" w:hAnsi="Menlo" w:cs="Menlo"/>
+                <w:color w:val="000000"/>
+                <w:sz w:val="18"/>
+                <w:szCs w:val="18"/>
+              </w:rPr>
+              <w:t xml:space="preserve"> | null {</w:t>
             </w:r>
           </w:p>
           <w:p>
@@ -13211,6 +13349,7 @@
                 <w:color w:val="000000"/>
                 <w:sz w:val="18"/>
                 <w:szCs w:val="18"/>
+                <w:lang w:val="ru-RU"/>
               </w:rPr>
             </w:pPr>
             <w:r>
@@ -13219,8 +13358,39 @@
                 <w:color w:val="000000"/>
                 <w:sz w:val="18"/>
                 <w:szCs w:val="18"/>
-              </w:rPr>
-              <w:t xml:space="preserve">  }</w:t>
+                <w:lang w:val="ru-RU"/>
+              </w:rPr>
+              <w:t xml:space="preserve">      </w:t>
+            </w:r>
+            <w:r>
+              <w:rPr>
+                <w:rFonts w:ascii="Menlo" w:hAnsi="Menlo" w:cs="Menlo"/>
+                <w:color w:val="000000"/>
+                <w:sz w:val="18"/>
+                <w:szCs w:val="18"/>
+                <w:lang w:val="ru-RU"/>
+              </w:rPr>
+              <w:t xml:space="preserve">/* </w:t>
+            </w:r>
+            <w:r>
+              <w:rPr>
+                <w:rFonts w:ascii="Menlo" w:hAnsi="Menlo" w:cs="Menlo"/>
+                <w:color w:val="000000"/>
+                <w:sz w:val="18"/>
+                <w:szCs w:val="18"/>
+                <w:lang w:val="ru-RU"/>
+              </w:rPr>
+              <w:t>реализации функции проверки коллизии</w:t>
+            </w:r>
+            <w:r>
+              <w:rPr>
+                <w:rFonts w:ascii="Menlo" w:hAnsi="Menlo" w:cs="Menlo"/>
+                <w:color w:val="000000"/>
+                <w:sz w:val="18"/>
+                <w:szCs w:val="18"/>
+                <w:lang w:val="ru-RU"/>
+              </w:rPr>
+              <w:t xml:space="preserve"> */</w:t>
             </w:r>
           </w:p>
           <w:p>
@@ -13232,8 +13402,28 @@
                 <w:color w:val="000000"/>
                 <w:sz w:val="18"/>
                 <w:szCs w:val="18"/>
+                <w:lang w:val="ru-RU"/>
               </w:rPr>
             </w:pPr>
+            <w:r>
+              <w:rPr>
+                <w:rFonts w:ascii="Menlo" w:hAnsi="Menlo" w:cs="Menlo"/>
+                <w:color w:val="000000"/>
+                <w:sz w:val="18"/>
+                <w:szCs w:val="18"/>
+                <w:lang w:val="ru-RU"/>
+              </w:rPr>
+              <w:t xml:space="preserve">  </w:t>
+            </w:r>
+            <w:r>
+              <w:rPr>
+                <w:rFonts w:ascii="Menlo" w:hAnsi="Menlo" w:cs="Menlo"/>
+                <w:color w:val="000000"/>
+                <w:sz w:val="18"/>
+                <w:szCs w:val="18"/>
+              </w:rPr>
+              <w:t>}</w:t>
+            </w:r>
           </w:p>
           <w:p>
             <w:pPr>
@@ -13244,6 +13434,7 @@
                 <w:color w:val="000000"/>
                 <w:sz w:val="18"/>
                 <w:szCs w:val="18"/>
+                <w:lang w:val="ru-RU"/>
               </w:rPr>
             </w:pPr>
             <w:r>
@@ -13262,17 +13453,28 @@
                 <w:sz w:val="18"/>
                 <w:szCs w:val="18"/>
               </w:rPr>
-              <w:t>public</w:t>
-            </w:r>
-            <w:r>
-              <w:rPr>
-                <w:rFonts w:ascii="Menlo" w:hAnsi="Menlo" w:cs="Menlo"/>
-                <w:color w:val="000000"/>
-                <w:sz w:val="18"/>
-                <w:szCs w:val="18"/>
-              </w:rPr>
-              <w:t xml:space="preserve"> addPoint(</w:t>
-            </w:r>
+              <w:t>protected</w:t>
+            </w:r>
+            <w:r>
+              <w:rPr>
+                <w:rFonts w:ascii="Menlo" w:hAnsi="Menlo" w:cs="Menlo"/>
+                <w:color w:val="000000"/>
+                <w:sz w:val="18"/>
+                <w:szCs w:val="18"/>
+              </w:rPr>
+              <w:t xml:space="preserve"> _</w:t>
+            </w:r>
+            <w:proofErr w:type="gramStart"/>
+            <w:r>
+              <w:rPr>
+                <w:rFonts w:ascii="Menlo" w:hAnsi="Menlo" w:cs="Menlo"/>
+                <w:color w:val="000000"/>
+                <w:sz w:val="18"/>
+                <w:szCs w:val="18"/>
+              </w:rPr>
+              <w:t>updateDrawingBounds(</w:t>
+            </w:r>
+            <w:proofErr w:type="gramEnd"/>
             <w:r>
               <w:rPr>
                 <w:rFonts w:ascii="Menlo" w:hAnsi="Menlo" w:cs="Menlo"/>
@@ -13280,7 +13482,7 @@
                 <w:sz w:val="18"/>
                 <w:szCs w:val="18"/>
               </w:rPr>
-              <w:t>p</w:t>
+              <w:t>point</w:t>
             </w:r>
             <w:r>
               <w:rPr>
@@ -13319,6 +13521,7 @@
                 <w:color w:val="000000"/>
                 <w:sz w:val="18"/>
                 <w:szCs w:val="18"/>
+                <w:lang w:val="ru-RU"/>
               </w:rPr>
             </w:pPr>
             <w:r>
@@ -13327,44 +13530,59 @@
                 <w:color w:val="000000"/>
                 <w:sz w:val="18"/>
                 <w:szCs w:val="18"/>
-              </w:rPr>
-              <w:t xml:space="preserve">    </w:t>
-            </w:r>
-            <w:r>
-              <w:rPr>
-                <w:rFonts w:ascii="Menlo" w:hAnsi="Menlo" w:cs="Menlo"/>
-                <w:color w:val="0000FF"/>
-                <w:sz w:val="18"/>
-                <w:szCs w:val="18"/>
-              </w:rPr>
-              <w:t>this</w:t>
-            </w:r>
-            <w:r>
-              <w:rPr>
-                <w:rFonts w:ascii="Menlo" w:hAnsi="Menlo" w:cs="Menlo"/>
-                <w:color w:val="000000"/>
-                <w:sz w:val="18"/>
-                <w:szCs w:val="18"/>
-              </w:rPr>
-              <w:t>._updateDrawingBounds(</w:t>
-            </w:r>
-            <w:r>
-              <w:rPr>
-                <w:rFonts w:ascii="Menlo" w:hAnsi="Menlo" w:cs="Menlo"/>
-                <w:color w:val="808080"/>
-                <w:sz w:val="18"/>
-                <w:szCs w:val="18"/>
-              </w:rPr>
-              <w:t>p</w:t>
-            </w:r>
-            <w:r>
-              <w:rPr>
-                <w:rFonts w:ascii="Menlo" w:hAnsi="Menlo" w:cs="Menlo"/>
-                <w:color w:val="000000"/>
-                <w:sz w:val="18"/>
-                <w:szCs w:val="18"/>
-              </w:rPr>
-              <w:t>);</w:t>
+                <w:lang w:val="ru-RU"/>
+              </w:rPr>
+              <w:t xml:space="preserve">      </w:t>
+            </w:r>
+            <w:r>
+              <w:rPr>
+                <w:rFonts w:ascii="Menlo" w:hAnsi="Menlo" w:cs="Menlo"/>
+                <w:color w:val="000000"/>
+                <w:sz w:val="18"/>
+                <w:szCs w:val="18"/>
+                <w:lang w:val="ru-RU"/>
+              </w:rPr>
+              <w:t>/* обновл</w:t>
+            </w:r>
+            <w:r>
+              <w:rPr>
+                <w:rFonts w:ascii="Menlo" w:hAnsi="Menlo" w:cs="Menlo"/>
+                <w:color w:val="000000"/>
+                <w:sz w:val="18"/>
+                <w:szCs w:val="18"/>
+                <w:lang w:val="ru-RU"/>
+              </w:rPr>
+              <w:t>ения</w:t>
+            </w:r>
+            <w:r>
+              <w:rPr>
+                <w:rFonts w:ascii="Menlo" w:hAnsi="Menlo" w:cs="Menlo"/>
+                <w:color w:val="000000"/>
+                <w:sz w:val="18"/>
+                <w:szCs w:val="18"/>
+                <w:lang w:val="ru-RU"/>
+              </w:rPr>
+              <w:t xml:space="preserve"> </w:t>
+            </w:r>
+            <w:r>
+              <w:rPr>
+                <w:rFonts w:ascii="Menlo" w:hAnsi="Menlo" w:cs="Menlo"/>
+                <w:color w:val="000000"/>
+                <w:sz w:val="18"/>
+                <w:szCs w:val="18"/>
+                <w:lang w:val="ru-RU"/>
+              </w:rPr>
+              <w:t xml:space="preserve">границ графического примитива </w:t>
+            </w:r>
+            <w:r>
+              <w:rPr>
+                <w:rFonts w:ascii="Menlo" w:hAnsi="Menlo" w:cs="Menlo"/>
+                <w:color w:val="000000"/>
+                <w:sz w:val="18"/>
+                <w:szCs w:val="18"/>
+                <w:lang w:val="ru-RU"/>
+              </w:rPr>
+              <w:t>*/</w:t>
             </w:r>
           </w:p>
           <w:p>
@@ -13384,44 +13602,18 @@
                 <w:color w:val="000000"/>
                 <w:sz w:val="18"/>
                 <w:szCs w:val="18"/>
-              </w:rPr>
-              <w:t xml:space="preserve">    </w:t>
-            </w:r>
-            <w:r>
-              <w:rPr>
-                <w:rFonts w:ascii="Menlo" w:hAnsi="Menlo" w:cs="Menlo"/>
-                <w:color w:val="0000FF"/>
-                <w:sz w:val="18"/>
-                <w:szCs w:val="18"/>
-              </w:rPr>
-              <w:t>this</w:t>
-            </w:r>
-            <w:r>
-              <w:rPr>
-                <w:rFonts w:ascii="Menlo" w:hAnsi="Menlo" w:cs="Menlo"/>
-                <w:color w:val="000000"/>
-                <w:sz w:val="18"/>
-                <w:szCs w:val="18"/>
-              </w:rPr>
-              <w:t>._points.push(</w:t>
-            </w:r>
-            <w:r>
-              <w:rPr>
-                <w:rFonts w:ascii="Menlo" w:hAnsi="Menlo" w:cs="Menlo"/>
-                <w:color w:val="808080"/>
-                <w:sz w:val="18"/>
-                <w:szCs w:val="18"/>
-              </w:rPr>
-              <w:t>p</w:t>
-            </w:r>
-            <w:r>
-              <w:rPr>
-                <w:rFonts w:ascii="Menlo" w:hAnsi="Menlo" w:cs="Menlo"/>
-                <w:color w:val="000000"/>
-                <w:sz w:val="18"/>
-                <w:szCs w:val="18"/>
-              </w:rPr>
-              <w:t>);</w:t>
+                <w:lang w:val="ru-RU"/>
+              </w:rPr>
+              <w:t xml:space="preserve">  </w:t>
+            </w:r>
+            <w:r>
+              <w:rPr>
+                <w:rFonts w:ascii="Menlo" w:hAnsi="Menlo" w:cs="Menlo"/>
+                <w:color w:val="000000"/>
+                <w:sz w:val="18"/>
+                <w:szCs w:val="18"/>
+              </w:rPr>
+              <w:t>}</w:t>
             </w:r>
           </w:p>
           <w:p>
@@ -13442,1501 +13634,6 @@
                 <w:sz w:val="18"/>
                 <w:szCs w:val="18"/>
               </w:rPr>
-              <w:t xml:space="preserve">    </w:t>
-            </w:r>
-            <w:r>
-              <w:rPr>
-                <w:rFonts w:ascii="Menlo" w:hAnsi="Menlo" w:cs="Menlo"/>
-                <w:color w:val="0000FF"/>
-                <w:sz w:val="18"/>
-                <w:szCs w:val="18"/>
-              </w:rPr>
-              <w:t>this</w:t>
-            </w:r>
-            <w:r>
-              <w:rPr>
-                <w:rFonts w:ascii="Menlo" w:hAnsi="Menlo" w:cs="Menlo"/>
-                <w:color w:val="000000"/>
-                <w:sz w:val="18"/>
-                <w:szCs w:val="18"/>
-              </w:rPr>
-              <w:t>.requestUpdate();</w:t>
-            </w:r>
-          </w:p>
-          <w:p>
-            <w:pPr>
-              <w:shd w:val="clear" w:color="auto" w:fill="FFFFFF"/>
-              <w:spacing w:line="270" w:lineRule="atLeast"/>
-              <w:rPr>
-                <w:rFonts w:ascii="Menlo" w:hAnsi="Menlo" w:cs="Menlo"/>
-                <w:color w:val="000000"/>
-                <w:sz w:val="18"/>
-                <w:szCs w:val="18"/>
-              </w:rPr>
-            </w:pPr>
-            <w:r>
-              <w:rPr>
-                <w:rFonts w:ascii="Menlo" w:hAnsi="Menlo" w:cs="Menlo"/>
-                <w:color w:val="000000"/>
-                <w:sz w:val="18"/>
-                <w:szCs w:val="18"/>
-              </w:rPr>
-              <w:t xml:space="preserve">  }</w:t>
-            </w:r>
-          </w:p>
-          <w:p>
-            <w:pPr>
-              <w:shd w:val="clear" w:color="auto" w:fill="FFFFFF"/>
-              <w:spacing w:line="270" w:lineRule="atLeast"/>
-              <w:rPr>
-                <w:rFonts w:ascii="Menlo" w:hAnsi="Menlo" w:cs="Menlo"/>
-                <w:color w:val="000000"/>
-                <w:sz w:val="18"/>
-                <w:szCs w:val="18"/>
-              </w:rPr>
-            </w:pPr>
-          </w:p>
-          <w:p>
-            <w:pPr>
-              <w:shd w:val="clear" w:color="auto" w:fill="FFFFFF"/>
-              <w:spacing w:line="270" w:lineRule="atLeast"/>
-              <w:rPr>
-                <w:rFonts w:ascii="Menlo" w:hAnsi="Menlo" w:cs="Menlo"/>
-                <w:color w:val="000000"/>
-                <w:sz w:val="18"/>
-                <w:szCs w:val="18"/>
-              </w:rPr>
-            </w:pPr>
-            <w:r>
-              <w:rPr>
-                <w:rFonts w:ascii="Menlo" w:hAnsi="Menlo" w:cs="Menlo"/>
-                <w:color w:val="000000"/>
-                <w:sz w:val="18"/>
-                <w:szCs w:val="18"/>
-              </w:rPr>
-              <w:t xml:space="preserve">  </w:t>
-            </w:r>
-            <w:r>
-              <w:rPr>
-                <w:rFonts w:ascii="Menlo" w:hAnsi="Menlo" w:cs="Menlo"/>
-                <w:color w:val="0000FF"/>
-                <w:sz w:val="18"/>
-                <w:szCs w:val="18"/>
-              </w:rPr>
-              <w:t>public</w:t>
-            </w:r>
-            <w:r>
-              <w:rPr>
-                <w:rFonts w:ascii="Menlo" w:hAnsi="Menlo" w:cs="Menlo"/>
-                <w:color w:val="000000"/>
-                <w:sz w:val="18"/>
-                <w:szCs w:val="18"/>
-              </w:rPr>
-              <w:t xml:space="preserve"> updatePoint(</w:t>
-            </w:r>
-            <w:r>
-              <w:rPr>
-                <w:rFonts w:ascii="Menlo" w:hAnsi="Menlo" w:cs="Menlo"/>
-                <w:color w:val="808080"/>
-                <w:sz w:val="18"/>
-                <w:szCs w:val="18"/>
-              </w:rPr>
-              <w:t>p</w:t>
-            </w:r>
-            <w:r>
-              <w:rPr>
-                <w:rFonts w:ascii="Menlo" w:hAnsi="Menlo" w:cs="Menlo"/>
-                <w:color w:val="000000"/>
-                <w:sz w:val="18"/>
-                <w:szCs w:val="18"/>
-              </w:rPr>
-              <w:t xml:space="preserve">: </w:t>
-            </w:r>
-            <w:r>
-              <w:rPr>
-                <w:rFonts w:ascii="Menlo" w:hAnsi="Menlo" w:cs="Menlo"/>
-                <w:color w:val="2B91AF"/>
-                <w:sz w:val="18"/>
-                <w:szCs w:val="18"/>
-              </w:rPr>
-              <w:t>Point</w:t>
-            </w:r>
-            <w:r>
-              <w:rPr>
-                <w:rFonts w:ascii="Menlo" w:hAnsi="Menlo" w:cs="Menlo"/>
-                <w:color w:val="000000"/>
-                <w:sz w:val="18"/>
-                <w:szCs w:val="18"/>
-              </w:rPr>
-              <w:t xml:space="preserve">, </w:t>
-            </w:r>
-            <w:r>
-              <w:rPr>
-                <w:rFonts w:ascii="Menlo" w:hAnsi="Menlo" w:cs="Menlo"/>
-                <w:color w:val="808080"/>
-                <w:sz w:val="18"/>
-                <w:szCs w:val="18"/>
-              </w:rPr>
-              <w:t>index</w:t>
-            </w:r>
-            <w:r>
-              <w:rPr>
-                <w:rFonts w:ascii="Menlo" w:hAnsi="Menlo" w:cs="Menlo"/>
-                <w:color w:val="000000"/>
-                <w:sz w:val="18"/>
-                <w:szCs w:val="18"/>
-              </w:rPr>
-              <w:t>: number) {</w:t>
-            </w:r>
-          </w:p>
-          <w:p>
-            <w:pPr>
-              <w:shd w:val="clear" w:color="auto" w:fill="FFFFFF"/>
-              <w:spacing w:line="270" w:lineRule="atLeast"/>
-              <w:rPr>
-                <w:rFonts w:ascii="Menlo" w:hAnsi="Menlo" w:cs="Menlo"/>
-                <w:color w:val="000000"/>
-                <w:sz w:val="18"/>
-                <w:szCs w:val="18"/>
-              </w:rPr>
-            </w:pPr>
-            <w:r>
-              <w:rPr>
-                <w:rFonts w:ascii="Menlo" w:hAnsi="Menlo" w:cs="Menlo"/>
-                <w:color w:val="000000"/>
-                <w:sz w:val="18"/>
-                <w:szCs w:val="18"/>
-              </w:rPr>
-              <w:t xml:space="preserve">    </w:t>
-            </w:r>
-            <w:r>
-              <w:rPr>
-                <w:rFonts w:ascii="Menlo" w:hAnsi="Menlo" w:cs="Menlo"/>
-                <w:color w:val="0000FF"/>
-                <w:sz w:val="18"/>
-                <w:szCs w:val="18"/>
-              </w:rPr>
-              <w:t>if</w:t>
-            </w:r>
-            <w:r>
-              <w:rPr>
-                <w:rFonts w:ascii="Menlo" w:hAnsi="Menlo" w:cs="Menlo"/>
-                <w:color w:val="000000"/>
-                <w:sz w:val="18"/>
-                <w:szCs w:val="18"/>
-              </w:rPr>
-              <w:t xml:space="preserve"> (</w:t>
-            </w:r>
-            <w:r>
-              <w:rPr>
-                <w:rFonts w:ascii="Menlo" w:hAnsi="Menlo" w:cs="Menlo"/>
-                <w:color w:val="808080"/>
-                <w:sz w:val="18"/>
-                <w:szCs w:val="18"/>
-              </w:rPr>
-              <w:t>index</w:t>
-            </w:r>
-            <w:r>
-              <w:rPr>
-                <w:rFonts w:ascii="Menlo" w:hAnsi="Menlo" w:cs="Menlo"/>
-                <w:color w:val="000000"/>
-                <w:sz w:val="18"/>
-                <w:szCs w:val="18"/>
-              </w:rPr>
-              <w:t xml:space="preserve"> &gt;= </w:t>
-            </w:r>
-            <w:r>
-              <w:rPr>
-                <w:rFonts w:ascii="Menlo" w:hAnsi="Menlo" w:cs="Menlo"/>
-                <w:color w:val="0000FF"/>
-                <w:sz w:val="18"/>
-                <w:szCs w:val="18"/>
-              </w:rPr>
-              <w:t>this</w:t>
-            </w:r>
-            <w:r>
-              <w:rPr>
-                <w:rFonts w:ascii="Menlo" w:hAnsi="Menlo" w:cs="Menlo"/>
-                <w:color w:val="000000"/>
-                <w:sz w:val="18"/>
-                <w:szCs w:val="18"/>
-              </w:rPr>
-              <w:t xml:space="preserve">._points.length || </w:t>
-            </w:r>
-            <w:r>
-              <w:rPr>
-                <w:rFonts w:ascii="Menlo" w:hAnsi="Menlo" w:cs="Menlo"/>
-                <w:color w:val="808080"/>
-                <w:sz w:val="18"/>
-                <w:szCs w:val="18"/>
-              </w:rPr>
-              <w:t>index</w:t>
-            </w:r>
-            <w:r>
-              <w:rPr>
-                <w:rFonts w:ascii="Menlo" w:hAnsi="Menlo" w:cs="Menlo"/>
-                <w:color w:val="000000"/>
-                <w:sz w:val="18"/>
-                <w:szCs w:val="18"/>
-              </w:rPr>
-              <w:t xml:space="preserve"> &lt; </w:t>
-            </w:r>
-            <w:r>
-              <w:rPr>
-                <w:rFonts w:ascii="Menlo" w:hAnsi="Menlo" w:cs="Menlo"/>
-                <w:color w:val="098658"/>
-                <w:sz w:val="18"/>
-                <w:szCs w:val="18"/>
-              </w:rPr>
-              <w:t>0</w:t>
-            </w:r>
-            <w:r>
-              <w:rPr>
-                <w:rFonts w:ascii="Menlo" w:hAnsi="Menlo" w:cs="Menlo"/>
-                <w:color w:val="000000"/>
-                <w:sz w:val="18"/>
-                <w:szCs w:val="18"/>
-              </w:rPr>
-              <w:t>)</w:t>
-            </w:r>
-          </w:p>
-          <w:p>
-            <w:pPr>
-              <w:shd w:val="clear" w:color="auto" w:fill="FFFFFF"/>
-              <w:spacing w:line="270" w:lineRule="atLeast"/>
-              <w:rPr>
-                <w:rFonts w:ascii="Menlo" w:hAnsi="Menlo" w:cs="Menlo"/>
-                <w:color w:val="000000"/>
-                <w:sz w:val="18"/>
-                <w:szCs w:val="18"/>
-              </w:rPr>
-            </w:pPr>
-            <w:r>
-              <w:rPr>
-                <w:rFonts w:ascii="Menlo" w:hAnsi="Menlo" w:cs="Menlo"/>
-                <w:color w:val="000000"/>
-                <w:sz w:val="18"/>
-                <w:szCs w:val="18"/>
-              </w:rPr>
-              <w:t xml:space="preserve">      </w:t>
-            </w:r>
-            <w:r>
-              <w:rPr>
-                <w:rFonts w:ascii="Menlo" w:hAnsi="Menlo" w:cs="Menlo"/>
-                <w:color w:val="0000FF"/>
-                <w:sz w:val="18"/>
-                <w:szCs w:val="18"/>
-              </w:rPr>
-              <w:t>return</w:t>
-            </w:r>
-            <w:r>
-              <w:rPr>
-                <w:rFonts w:ascii="Menlo" w:hAnsi="Menlo" w:cs="Menlo"/>
-                <w:color w:val="000000"/>
-                <w:sz w:val="18"/>
-                <w:szCs w:val="18"/>
-              </w:rPr>
-              <w:t>;</w:t>
-            </w:r>
-          </w:p>
-          <w:p>
-            <w:pPr>
-              <w:shd w:val="clear" w:color="auto" w:fill="FFFFFF"/>
-              <w:spacing w:line="270" w:lineRule="atLeast"/>
-              <w:rPr>
-                <w:rFonts w:ascii="Menlo" w:hAnsi="Menlo" w:cs="Menlo"/>
-                <w:color w:val="000000"/>
-                <w:sz w:val="18"/>
-                <w:szCs w:val="18"/>
-              </w:rPr>
-            </w:pPr>
-          </w:p>
-          <w:p>
-            <w:pPr>
-              <w:shd w:val="clear" w:color="auto" w:fill="FFFFFF"/>
-              <w:spacing w:line="270" w:lineRule="atLeast"/>
-              <w:rPr>
-                <w:rFonts w:ascii="Menlo" w:hAnsi="Menlo" w:cs="Menlo"/>
-                <w:color w:val="000000"/>
-                <w:sz w:val="18"/>
-                <w:szCs w:val="18"/>
-              </w:rPr>
-            </w:pPr>
-            <w:r>
-              <w:rPr>
-                <w:rFonts w:ascii="Menlo" w:hAnsi="Menlo" w:cs="Menlo"/>
-                <w:color w:val="000000"/>
-                <w:sz w:val="18"/>
-                <w:szCs w:val="18"/>
-              </w:rPr>
-              <w:t xml:space="preserve">    </w:t>
-            </w:r>
-            <w:r>
-              <w:rPr>
-                <w:rFonts w:ascii="Menlo" w:hAnsi="Menlo" w:cs="Menlo"/>
-                <w:color w:val="0000FF"/>
-                <w:sz w:val="18"/>
-                <w:szCs w:val="18"/>
-              </w:rPr>
-              <w:t>this</w:t>
-            </w:r>
-            <w:r>
-              <w:rPr>
-                <w:rFonts w:ascii="Menlo" w:hAnsi="Menlo" w:cs="Menlo"/>
-                <w:color w:val="000000"/>
-                <w:sz w:val="18"/>
-                <w:szCs w:val="18"/>
-              </w:rPr>
-              <w:t>._points[</w:t>
-            </w:r>
-            <w:r>
-              <w:rPr>
-                <w:rFonts w:ascii="Menlo" w:hAnsi="Menlo" w:cs="Menlo"/>
-                <w:color w:val="808080"/>
-                <w:sz w:val="18"/>
-                <w:szCs w:val="18"/>
-              </w:rPr>
-              <w:t>index</w:t>
-            </w:r>
-            <w:r>
-              <w:rPr>
-                <w:rFonts w:ascii="Menlo" w:hAnsi="Menlo" w:cs="Menlo"/>
-                <w:color w:val="000000"/>
-                <w:sz w:val="18"/>
-                <w:szCs w:val="18"/>
-              </w:rPr>
-              <w:t xml:space="preserve">] = </w:t>
-            </w:r>
-            <w:r>
-              <w:rPr>
-                <w:rFonts w:ascii="Menlo" w:hAnsi="Menlo" w:cs="Menlo"/>
-                <w:color w:val="808080"/>
-                <w:sz w:val="18"/>
-                <w:szCs w:val="18"/>
-              </w:rPr>
-              <w:t>p</w:t>
-            </w:r>
-            <w:r>
-              <w:rPr>
-                <w:rFonts w:ascii="Menlo" w:hAnsi="Menlo" w:cs="Menlo"/>
-                <w:color w:val="000000"/>
-                <w:sz w:val="18"/>
-                <w:szCs w:val="18"/>
-              </w:rPr>
-              <w:t>;</w:t>
-            </w:r>
-          </w:p>
-          <w:p>
-            <w:pPr>
-              <w:shd w:val="clear" w:color="auto" w:fill="FFFFFF"/>
-              <w:spacing w:line="270" w:lineRule="atLeast"/>
-              <w:rPr>
-                <w:rFonts w:ascii="Menlo" w:hAnsi="Menlo" w:cs="Menlo"/>
-                <w:color w:val="000000"/>
-                <w:sz w:val="18"/>
-                <w:szCs w:val="18"/>
-              </w:rPr>
-            </w:pPr>
-            <w:r>
-              <w:rPr>
-                <w:rFonts w:ascii="Menlo" w:hAnsi="Menlo" w:cs="Menlo"/>
-                <w:color w:val="000000"/>
-                <w:sz w:val="18"/>
-                <w:szCs w:val="18"/>
-              </w:rPr>
-              <w:t xml:space="preserve">    </w:t>
-            </w:r>
-            <w:r>
-              <w:rPr>
-                <w:rFonts w:ascii="Menlo" w:hAnsi="Menlo" w:cs="Menlo"/>
-                <w:color w:val="0000FF"/>
-                <w:sz w:val="18"/>
-                <w:szCs w:val="18"/>
-              </w:rPr>
-              <w:t>this</w:t>
-            </w:r>
-            <w:r>
-              <w:rPr>
-                <w:rFonts w:ascii="Menlo" w:hAnsi="Menlo" w:cs="Menlo"/>
-                <w:color w:val="000000"/>
-                <w:sz w:val="18"/>
-                <w:szCs w:val="18"/>
-              </w:rPr>
-              <w:t>.requestUpdate();</w:t>
-            </w:r>
-          </w:p>
-          <w:p>
-            <w:pPr>
-              <w:shd w:val="clear" w:color="auto" w:fill="FFFFFF"/>
-              <w:spacing w:line="270" w:lineRule="atLeast"/>
-              <w:rPr>
-                <w:rFonts w:ascii="Menlo" w:hAnsi="Menlo" w:cs="Menlo"/>
-                <w:color w:val="000000"/>
-                <w:sz w:val="18"/>
-                <w:szCs w:val="18"/>
-              </w:rPr>
-            </w:pPr>
-            <w:r>
-              <w:rPr>
-                <w:rFonts w:ascii="Menlo" w:hAnsi="Menlo" w:cs="Menlo"/>
-                <w:color w:val="000000"/>
-                <w:sz w:val="18"/>
-                <w:szCs w:val="18"/>
-              </w:rPr>
-              <w:t xml:space="preserve">  }</w:t>
-            </w:r>
-          </w:p>
-          <w:p>
-            <w:pPr>
-              <w:shd w:val="clear" w:color="auto" w:fill="FFFFFF"/>
-              <w:spacing w:line="270" w:lineRule="atLeast"/>
-              <w:rPr>
-                <w:rFonts w:ascii="Menlo" w:hAnsi="Menlo" w:cs="Menlo"/>
-                <w:color w:val="000000"/>
-                <w:sz w:val="18"/>
-                <w:szCs w:val="18"/>
-              </w:rPr>
-            </w:pPr>
-          </w:p>
-          <w:p>
-            <w:pPr>
-              <w:shd w:val="clear" w:color="auto" w:fill="FFFFFF"/>
-              <w:spacing w:line="270" w:lineRule="atLeast"/>
-              <w:rPr>
-                <w:rFonts w:ascii="Menlo" w:hAnsi="Menlo" w:cs="Menlo"/>
-                <w:color w:val="000000"/>
-                <w:sz w:val="18"/>
-                <w:szCs w:val="18"/>
-              </w:rPr>
-            </w:pPr>
-            <w:r>
-              <w:rPr>
-                <w:rFonts w:ascii="Menlo" w:hAnsi="Menlo" w:cs="Menlo"/>
-                <w:color w:val="000000"/>
-                <w:sz w:val="18"/>
-                <w:szCs w:val="18"/>
-              </w:rPr>
-              <w:t xml:space="preserve">  applyOptions(</w:t>
-            </w:r>
-            <w:r>
-              <w:rPr>
-                <w:rFonts w:ascii="Menlo" w:hAnsi="Menlo" w:cs="Menlo"/>
-                <w:color w:val="808080"/>
-                <w:sz w:val="18"/>
-                <w:szCs w:val="18"/>
-              </w:rPr>
-              <w:t>options</w:t>
-            </w:r>
-            <w:r>
-              <w:rPr>
-                <w:rFonts w:ascii="Menlo" w:hAnsi="Menlo" w:cs="Menlo"/>
-                <w:color w:val="000000"/>
-                <w:sz w:val="18"/>
-                <w:szCs w:val="18"/>
-              </w:rPr>
-              <w:t xml:space="preserve">: </w:t>
-            </w:r>
-            <w:r>
-              <w:rPr>
-                <w:rFonts w:ascii="Menlo" w:hAnsi="Menlo" w:cs="Menlo"/>
-                <w:color w:val="2B91AF"/>
-                <w:sz w:val="18"/>
-                <w:szCs w:val="18"/>
-              </w:rPr>
-              <w:t>Partial</w:t>
-            </w:r>
-            <w:r>
-              <w:rPr>
-                <w:rFonts w:ascii="Menlo" w:hAnsi="Menlo" w:cs="Menlo"/>
-                <w:color w:val="000000"/>
-                <w:sz w:val="18"/>
-                <w:szCs w:val="18"/>
-              </w:rPr>
-              <w:t>&lt;</w:t>
-            </w:r>
-            <w:r>
-              <w:rPr>
-                <w:rFonts w:ascii="Menlo" w:hAnsi="Menlo" w:cs="Menlo"/>
-                <w:color w:val="2B91AF"/>
-                <w:sz w:val="18"/>
-                <w:szCs w:val="18"/>
-              </w:rPr>
-              <w:t>DrawingOptions</w:t>
-            </w:r>
-            <w:r>
-              <w:rPr>
-                <w:rFonts w:ascii="Menlo" w:hAnsi="Menlo" w:cs="Menlo"/>
-                <w:color w:val="000000"/>
-                <w:sz w:val="18"/>
-                <w:szCs w:val="18"/>
-              </w:rPr>
-              <w:t>&gt;) {</w:t>
-            </w:r>
-          </w:p>
-          <w:p>
-            <w:pPr>
-              <w:shd w:val="clear" w:color="auto" w:fill="FFFFFF"/>
-              <w:spacing w:line="270" w:lineRule="atLeast"/>
-              <w:rPr>
-                <w:rFonts w:ascii="Menlo" w:hAnsi="Menlo" w:cs="Menlo"/>
-                <w:color w:val="000000"/>
-                <w:sz w:val="18"/>
-                <w:szCs w:val="18"/>
-              </w:rPr>
-            </w:pPr>
-            <w:r>
-              <w:rPr>
-                <w:rFonts w:ascii="Menlo" w:hAnsi="Menlo" w:cs="Menlo"/>
-                <w:color w:val="000000"/>
-                <w:sz w:val="18"/>
-                <w:szCs w:val="18"/>
-              </w:rPr>
-              <w:t xml:space="preserve">    </w:t>
-            </w:r>
-            <w:r>
-              <w:rPr>
-                <w:rFonts w:ascii="Menlo" w:hAnsi="Menlo" w:cs="Menlo"/>
-                <w:color w:val="0000FF"/>
-                <w:sz w:val="18"/>
-                <w:szCs w:val="18"/>
-              </w:rPr>
-              <w:t>this</w:t>
-            </w:r>
-            <w:r>
-              <w:rPr>
-                <w:rFonts w:ascii="Menlo" w:hAnsi="Menlo" w:cs="Menlo"/>
-                <w:color w:val="000000"/>
-                <w:sz w:val="18"/>
-                <w:szCs w:val="18"/>
-              </w:rPr>
-              <w:t>._options = { ...</w:t>
-            </w:r>
-            <w:r>
-              <w:rPr>
-                <w:rFonts w:ascii="Menlo" w:hAnsi="Menlo" w:cs="Menlo"/>
-                <w:color w:val="0000FF"/>
-                <w:sz w:val="18"/>
-                <w:szCs w:val="18"/>
-              </w:rPr>
-              <w:t>this</w:t>
-            </w:r>
-            <w:r>
-              <w:rPr>
-                <w:rFonts w:ascii="Menlo" w:hAnsi="Menlo" w:cs="Menlo"/>
-                <w:color w:val="000000"/>
-                <w:sz w:val="18"/>
-                <w:szCs w:val="18"/>
-              </w:rPr>
-              <w:t>._options, ...</w:t>
-            </w:r>
-            <w:r>
-              <w:rPr>
-                <w:rFonts w:ascii="Menlo" w:hAnsi="Menlo" w:cs="Menlo"/>
-                <w:color w:val="808080"/>
-                <w:sz w:val="18"/>
-                <w:szCs w:val="18"/>
-              </w:rPr>
-              <w:t>options</w:t>
-            </w:r>
-            <w:r>
-              <w:rPr>
-                <w:rFonts w:ascii="Menlo" w:hAnsi="Menlo" w:cs="Menlo"/>
-                <w:color w:val="000000"/>
-                <w:sz w:val="18"/>
-                <w:szCs w:val="18"/>
-              </w:rPr>
-              <w:t xml:space="preserve"> };</w:t>
-            </w:r>
-          </w:p>
-          <w:p>
-            <w:pPr>
-              <w:shd w:val="clear" w:color="auto" w:fill="FFFFFF"/>
-              <w:spacing w:line="270" w:lineRule="atLeast"/>
-              <w:rPr>
-                <w:rFonts w:ascii="Menlo" w:hAnsi="Menlo" w:cs="Menlo"/>
-                <w:color w:val="000000"/>
-                <w:sz w:val="18"/>
-                <w:szCs w:val="18"/>
-              </w:rPr>
-            </w:pPr>
-            <w:r>
-              <w:rPr>
-                <w:rFonts w:ascii="Menlo" w:hAnsi="Menlo" w:cs="Menlo"/>
-                <w:color w:val="000000"/>
-                <w:sz w:val="18"/>
-                <w:szCs w:val="18"/>
-              </w:rPr>
-              <w:t xml:space="preserve">    </w:t>
-            </w:r>
-            <w:r>
-              <w:rPr>
-                <w:rFonts w:ascii="Menlo" w:hAnsi="Menlo" w:cs="Menlo"/>
-                <w:color w:val="0000FF"/>
-                <w:sz w:val="18"/>
-                <w:szCs w:val="18"/>
-              </w:rPr>
-              <w:t>this</w:t>
-            </w:r>
-            <w:r>
-              <w:rPr>
-                <w:rFonts w:ascii="Menlo" w:hAnsi="Menlo" w:cs="Menlo"/>
-                <w:color w:val="000000"/>
-                <w:sz w:val="18"/>
-                <w:szCs w:val="18"/>
-              </w:rPr>
-              <w:t>.requestUpdate();</w:t>
-            </w:r>
-          </w:p>
-          <w:p>
-            <w:pPr>
-              <w:shd w:val="clear" w:color="auto" w:fill="FFFFFF"/>
-              <w:spacing w:line="270" w:lineRule="atLeast"/>
-              <w:rPr>
-                <w:rFonts w:ascii="Menlo" w:hAnsi="Menlo" w:cs="Menlo"/>
-                <w:color w:val="000000"/>
-                <w:sz w:val="18"/>
-                <w:szCs w:val="18"/>
-              </w:rPr>
-            </w:pPr>
-            <w:r>
-              <w:rPr>
-                <w:rFonts w:ascii="Menlo" w:hAnsi="Menlo" w:cs="Menlo"/>
-                <w:color w:val="000000"/>
-                <w:sz w:val="18"/>
-                <w:szCs w:val="18"/>
-              </w:rPr>
-              <w:t xml:space="preserve">  }</w:t>
-            </w:r>
-          </w:p>
-          <w:p>
-            <w:pPr>
-              <w:shd w:val="clear" w:color="auto" w:fill="FFFFFF"/>
-              <w:spacing w:line="270" w:lineRule="atLeast"/>
-              <w:rPr>
-                <w:rFonts w:ascii="Menlo" w:hAnsi="Menlo" w:cs="Menlo"/>
-                <w:color w:val="000000"/>
-                <w:sz w:val="18"/>
-                <w:szCs w:val="18"/>
-              </w:rPr>
-            </w:pPr>
-          </w:p>
-          <w:p>
-            <w:pPr>
-              <w:shd w:val="clear" w:color="auto" w:fill="FFFFFF"/>
-              <w:spacing w:line="270" w:lineRule="atLeast"/>
-              <w:rPr>
-                <w:rFonts w:ascii="Menlo" w:hAnsi="Menlo" w:cs="Menlo"/>
-                <w:color w:val="000000"/>
-                <w:sz w:val="18"/>
-                <w:szCs w:val="18"/>
-              </w:rPr>
-            </w:pPr>
-            <w:r>
-              <w:rPr>
-                <w:rFonts w:ascii="Menlo" w:hAnsi="Menlo" w:cs="Menlo"/>
-                <w:color w:val="000000"/>
-                <w:sz w:val="18"/>
-                <w:szCs w:val="18"/>
-              </w:rPr>
-              <w:lastRenderedPageBreak/>
-              <w:t xml:space="preserve">  hitTest(</w:t>
-            </w:r>
-            <w:r>
-              <w:rPr>
-                <w:rFonts w:ascii="Menlo" w:hAnsi="Menlo" w:cs="Menlo"/>
-                <w:color w:val="808080"/>
-                <w:sz w:val="18"/>
-                <w:szCs w:val="18"/>
-              </w:rPr>
-              <w:t>x</w:t>
-            </w:r>
-            <w:r>
-              <w:rPr>
-                <w:rFonts w:ascii="Menlo" w:hAnsi="Menlo" w:cs="Menlo"/>
-                <w:color w:val="000000"/>
-                <w:sz w:val="18"/>
-                <w:szCs w:val="18"/>
-              </w:rPr>
-              <w:t xml:space="preserve">: number, </w:t>
-            </w:r>
-            <w:r>
-              <w:rPr>
-                <w:rFonts w:ascii="Menlo" w:hAnsi="Menlo" w:cs="Menlo"/>
-                <w:color w:val="808080"/>
-                <w:sz w:val="18"/>
-                <w:szCs w:val="18"/>
-              </w:rPr>
-              <w:t>y</w:t>
-            </w:r>
-            <w:r>
-              <w:rPr>
-                <w:rFonts w:ascii="Menlo" w:hAnsi="Menlo" w:cs="Menlo"/>
-                <w:color w:val="000000"/>
-                <w:sz w:val="18"/>
-                <w:szCs w:val="18"/>
-              </w:rPr>
-              <w:t xml:space="preserve">: number): </w:t>
-            </w:r>
-            <w:r>
-              <w:rPr>
-                <w:rFonts w:ascii="Menlo" w:hAnsi="Menlo" w:cs="Menlo"/>
-                <w:color w:val="2B91AF"/>
-                <w:sz w:val="18"/>
-                <w:szCs w:val="18"/>
-              </w:rPr>
-              <w:t>PrimitiveHoveredItem</w:t>
-            </w:r>
-            <w:r>
-              <w:rPr>
-                <w:rFonts w:ascii="Menlo" w:hAnsi="Menlo" w:cs="Menlo"/>
-                <w:color w:val="000000"/>
-                <w:sz w:val="18"/>
-                <w:szCs w:val="18"/>
-              </w:rPr>
-              <w:t xml:space="preserve"> | null {</w:t>
-            </w:r>
-          </w:p>
-          <w:p>
-            <w:pPr>
-              <w:shd w:val="clear" w:color="auto" w:fill="FFFFFF"/>
-              <w:spacing w:line="270" w:lineRule="atLeast"/>
-              <w:rPr>
-                <w:rFonts w:ascii="Menlo" w:hAnsi="Menlo" w:cs="Menlo"/>
-                <w:color w:val="000000"/>
-                <w:sz w:val="18"/>
-                <w:szCs w:val="18"/>
-              </w:rPr>
-            </w:pPr>
-            <w:r>
-              <w:rPr>
-                <w:rFonts w:ascii="Menlo" w:hAnsi="Menlo" w:cs="Menlo"/>
-                <w:color w:val="000000"/>
-                <w:sz w:val="18"/>
-                <w:szCs w:val="18"/>
-              </w:rPr>
-              <w:t xml:space="preserve">    </w:t>
-            </w:r>
-            <w:r>
-              <w:rPr>
-                <w:rFonts w:ascii="Menlo" w:hAnsi="Menlo" w:cs="Menlo"/>
-                <w:color w:val="0000FF"/>
-                <w:sz w:val="18"/>
-                <w:szCs w:val="18"/>
-              </w:rPr>
-              <w:t>return</w:t>
-            </w:r>
-            <w:r>
-              <w:rPr>
-                <w:rFonts w:ascii="Menlo" w:hAnsi="Menlo" w:cs="Menlo"/>
-                <w:color w:val="000000"/>
-                <w:sz w:val="18"/>
-                <w:szCs w:val="18"/>
-              </w:rPr>
-              <w:t xml:space="preserve"> </w:t>
-            </w:r>
-            <w:r>
-              <w:rPr>
-                <w:rFonts w:ascii="Menlo" w:hAnsi="Menlo" w:cs="Menlo"/>
-                <w:color w:val="0000FF"/>
-                <w:sz w:val="18"/>
-                <w:szCs w:val="18"/>
-              </w:rPr>
-              <w:t>null</w:t>
-            </w:r>
-            <w:r>
-              <w:rPr>
-                <w:rFonts w:ascii="Menlo" w:hAnsi="Menlo" w:cs="Menlo"/>
-                <w:color w:val="000000"/>
-                <w:sz w:val="18"/>
-                <w:szCs w:val="18"/>
-              </w:rPr>
-              <w:t>;</w:t>
-            </w:r>
-          </w:p>
-          <w:p>
-            <w:pPr>
-              <w:shd w:val="clear" w:color="auto" w:fill="FFFFFF"/>
-              <w:spacing w:line="270" w:lineRule="atLeast"/>
-              <w:rPr>
-                <w:rFonts w:ascii="Menlo" w:hAnsi="Menlo" w:cs="Menlo"/>
-                <w:color w:val="000000"/>
-                <w:sz w:val="18"/>
-                <w:szCs w:val="18"/>
-              </w:rPr>
-            </w:pPr>
-            <w:r>
-              <w:rPr>
-                <w:rFonts w:ascii="Menlo" w:hAnsi="Menlo" w:cs="Menlo"/>
-                <w:color w:val="000000"/>
-                <w:sz w:val="18"/>
-                <w:szCs w:val="18"/>
-              </w:rPr>
-              <w:t xml:space="preserve">  }</w:t>
-            </w:r>
-          </w:p>
-          <w:p>
-            <w:pPr>
-              <w:shd w:val="clear" w:color="auto" w:fill="FFFFFF"/>
-              <w:spacing w:line="270" w:lineRule="atLeast"/>
-              <w:rPr>
-                <w:rFonts w:ascii="Menlo" w:hAnsi="Menlo" w:cs="Menlo"/>
-                <w:color w:val="000000"/>
-                <w:sz w:val="18"/>
-                <w:szCs w:val="18"/>
-              </w:rPr>
-            </w:pPr>
-          </w:p>
-          <w:p>
-            <w:pPr>
-              <w:shd w:val="clear" w:color="auto" w:fill="FFFFFF"/>
-              <w:spacing w:line="270" w:lineRule="atLeast"/>
-              <w:rPr>
-                <w:rFonts w:ascii="Menlo" w:hAnsi="Menlo" w:cs="Menlo"/>
-                <w:color w:val="000000"/>
-                <w:sz w:val="18"/>
-                <w:szCs w:val="18"/>
-              </w:rPr>
-            </w:pPr>
-            <w:r>
-              <w:rPr>
-                <w:rFonts w:ascii="Menlo" w:hAnsi="Menlo" w:cs="Menlo"/>
-                <w:color w:val="000000"/>
-                <w:sz w:val="18"/>
-                <w:szCs w:val="18"/>
-              </w:rPr>
-              <w:t xml:space="preserve">  </w:t>
-            </w:r>
-            <w:r>
-              <w:rPr>
-                <w:rFonts w:ascii="Menlo" w:hAnsi="Menlo" w:cs="Menlo"/>
-                <w:color w:val="0000FF"/>
-                <w:sz w:val="18"/>
-                <w:szCs w:val="18"/>
-              </w:rPr>
-              <w:t>protected</w:t>
-            </w:r>
-            <w:r>
-              <w:rPr>
-                <w:rFonts w:ascii="Menlo" w:hAnsi="Menlo" w:cs="Menlo"/>
-                <w:color w:val="000000"/>
-                <w:sz w:val="18"/>
-                <w:szCs w:val="18"/>
-              </w:rPr>
-              <w:t xml:space="preserve"> _updateDrawingBounds(</w:t>
-            </w:r>
-            <w:r>
-              <w:rPr>
-                <w:rFonts w:ascii="Menlo" w:hAnsi="Menlo" w:cs="Menlo"/>
-                <w:color w:val="808080"/>
-                <w:sz w:val="18"/>
-                <w:szCs w:val="18"/>
-              </w:rPr>
-              <w:t>point</w:t>
-            </w:r>
-            <w:r>
-              <w:rPr>
-                <w:rFonts w:ascii="Menlo" w:hAnsi="Menlo" w:cs="Menlo"/>
-                <w:color w:val="000000"/>
-                <w:sz w:val="18"/>
-                <w:szCs w:val="18"/>
-              </w:rPr>
-              <w:t xml:space="preserve">: </w:t>
-            </w:r>
-            <w:r>
-              <w:rPr>
-                <w:rFonts w:ascii="Menlo" w:hAnsi="Menlo" w:cs="Menlo"/>
-                <w:color w:val="2B91AF"/>
-                <w:sz w:val="18"/>
-                <w:szCs w:val="18"/>
-              </w:rPr>
-              <w:t>Point</w:t>
-            </w:r>
-            <w:r>
-              <w:rPr>
-                <w:rFonts w:ascii="Menlo" w:hAnsi="Menlo" w:cs="Menlo"/>
-                <w:color w:val="000000"/>
-                <w:sz w:val="18"/>
-                <w:szCs w:val="18"/>
-              </w:rPr>
-              <w:t>) {</w:t>
-            </w:r>
-          </w:p>
-          <w:p>
-            <w:pPr>
-              <w:shd w:val="clear" w:color="auto" w:fill="FFFFFF"/>
-              <w:spacing w:line="270" w:lineRule="atLeast"/>
-              <w:rPr>
-                <w:rFonts w:ascii="Menlo" w:hAnsi="Menlo" w:cs="Menlo"/>
-                <w:color w:val="000000"/>
-                <w:sz w:val="18"/>
-                <w:szCs w:val="18"/>
-              </w:rPr>
-            </w:pPr>
-            <w:r>
-              <w:rPr>
-                <w:rFonts w:ascii="Menlo" w:hAnsi="Menlo" w:cs="Menlo"/>
-                <w:color w:val="000000"/>
-                <w:sz w:val="18"/>
-                <w:szCs w:val="18"/>
-              </w:rPr>
-              <w:t xml:space="preserve">    </w:t>
-            </w:r>
-            <w:r>
-              <w:rPr>
-                <w:rFonts w:ascii="Menlo" w:hAnsi="Menlo" w:cs="Menlo"/>
-                <w:color w:val="0000FF"/>
-                <w:sz w:val="18"/>
-                <w:szCs w:val="18"/>
-              </w:rPr>
-              <w:t>this</w:t>
-            </w:r>
-            <w:r>
-              <w:rPr>
-                <w:rFonts w:ascii="Menlo" w:hAnsi="Menlo" w:cs="Menlo"/>
-                <w:color w:val="000000"/>
-                <w:sz w:val="18"/>
-                <w:szCs w:val="18"/>
-              </w:rPr>
-              <w:t xml:space="preserve">._bounds._minPrice = </w:t>
-            </w:r>
-            <w:r>
-              <w:rPr>
-                <w:rFonts w:ascii="Menlo" w:hAnsi="Menlo" w:cs="Menlo"/>
-                <w:color w:val="0000FF"/>
-                <w:sz w:val="18"/>
-                <w:szCs w:val="18"/>
-              </w:rPr>
-              <w:t>this</w:t>
-            </w:r>
-            <w:r>
-              <w:rPr>
-                <w:rFonts w:ascii="Menlo" w:hAnsi="Menlo" w:cs="Menlo"/>
-                <w:color w:val="000000"/>
-                <w:sz w:val="18"/>
-                <w:szCs w:val="18"/>
-              </w:rPr>
-              <w:t xml:space="preserve">._bounds._minPrice == </w:t>
-            </w:r>
-            <w:r>
-              <w:rPr>
-                <w:rFonts w:ascii="Menlo" w:hAnsi="Menlo" w:cs="Menlo"/>
-                <w:color w:val="0000FF"/>
-                <w:sz w:val="18"/>
-                <w:szCs w:val="18"/>
-              </w:rPr>
-              <w:t>null</w:t>
-            </w:r>
-            <w:r>
-              <w:rPr>
-                <w:rFonts w:ascii="Menlo" w:hAnsi="Menlo" w:cs="Menlo"/>
-                <w:color w:val="000000"/>
-                <w:sz w:val="18"/>
-                <w:szCs w:val="18"/>
-              </w:rPr>
-              <w:t xml:space="preserve"> ? </w:t>
-            </w:r>
-            <w:r>
-              <w:rPr>
-                <w:rFonts w:ascii="Menlo" w:hAnsi="Menlo" w:cs="Menlo"/>
-                <w:color w:val="808080"/>
-                <w:sz w:val="18"/>
-                <w:szCs w:val="18"/>
-              </w:rPr>
-              <w:t>point</w:t>
-            </w:r>
-            <w:r>
-              <w:rPr>
-                <w:rFonts w:ascii="Menlo" w:hAnsi="Menlo" w:cs="Menlo"/>
-                <w:color w:val="000000"/>
-                <w:sz w:val="18"/>
-                <w:szCs w:val="18"/>
-              </w:rPr>
-              <w:t>.price : Math.min(</w:t>
-            </w:r>
-            <w:r>
-              <w:rPr>
-                <w:rFonts w:ascii="Menlo" w:hAnsi="Menlo" w:cs="Menlo"/>
-                <w:color w:val="0000FF"/>
-                <w:sz w:val="18"/>
-                <w:szCs w:val="18"/>
-              </w:rPr>
-              <w:t>this</w:t>
-            </w:r>
-            <w:r>
-              <w:rPr>
-                <w:rFonts w:ascii="Menlo" w:hAnsi="Menlo" w:cs="Menlo"/>
-                <w:color w:val="000000"/>
-                <w:sz w:val="18"/>
-                <w:szCs w:val="18"/>
-              </w:rPr>
-              <w:t xml:space="preserve">._bounds._minPrice, </w:t>
-            </w:r>
-            <w:r>
-              <w:rPr>
-                <w:rFonts w:ascii="Menlo" w:hAnsi="Menlo" w:cs="Menlo"/>
-                <w:color w:val="808080"/>
-                <w:sz w:val="18"/>
-                <w:szCs w:val="18"/>
-              </w:rPr>
-              <w:t>point</w:t>
-            </w:r>
-            <w:r>
-              <w:rPr>
-                <w:rFonts w:ascii="Menlo" w:hAnsi="Menlo" w:cs="Menlo"/>
-                <w:color w:val="000000"/>
-                <w:sz w:val="18"/>
-                <w:szCs w:val="18"/>
-              </w:rPr>
-              <w:t>.price);</w:t>
-            </w:r>
-          </w:p>
-          <w:p>
-            <w:pPr>
-              <w:shd w:val="clear" w:color="auto" w:fill="FFFFFF"/>
-              <w:spacing w:line="270" w:lineRule="atLeast"/>
-              <w:rPr>
-                <w:rFonts w:ascii="Menlo" w:hAnsi="Menlo" w:cs="Menlo"/>
-                <w:color w:val="000000"/>
-                <w:sz w:val="18"/>
-                <w:szCs w:val="18"/>
-              </w:rPr>
-            </w:pPr>
-            <w:r>
-              <w:rPr>
-                <w:rFonts w:ascii="Menlo" w:hAnsi="Menlo" w:cs="Menlo"/>
-                <w:color w:val="000000"/>
-                <w:sz w:val="18"/>
-                <w:szCs w:val="18"/>
-              </w:rPr>
-              <w:t xml:space="preserve">    </w:t>
-            </w:r>
-            <w:r>
-              <w:rPr>
-                <w:rFonts w:ascii="Menlo" w:hAnsi="Menlo" w:cs="Menlo"/>
-                <w:color w:val="0000FF"/>
-                <w:sz w:val="18"/>
-                <w:szCs w:val="18"/>
-              </w:rPr>
-              <w:t>this</w:t>
-            </w:r>
-            <w:r>
-              <w:rPr>
-                <w:rFonts w:ascii="Menlo" w:hAnsi="Menlo" w:cs="Menlo"/>
-                <w:color w:val="000000"/>
-                <w:sz w:val="18"/>
-                <w:szCs w:val="18"/>
-              </w:rPr>
-              <w:t xml:space="preserve">._bounds._maxPrice = </w:t>
-            </w:r>
-            <w:r>
-              <w:rPr>
-                <w:rFonts w:ascii="Menlo" w:hAnsi="Menlo" w:cs="Menlo"/>
-                <w:color w:val="0000FF"/>
-                <w:sz w:val="18"/>
-                <w:szCs w:val="18"/>
-              </w:rPr>
-              <w:t>this</w:t>
-            </w:r>
-            <w:r>
-              <w:rPr>
-                <w:rFonts w:ascii="Menlo" w:hAnsi="Menlo" w:cs="Menlo"/>
-                <w:color w:val="000000"/>
-                <w:sz w:val="18"/>
-                <w:szCs w:val="18"/>
-              </w:rPr>
-              <w:t xml:space="preserve">._bounds._maxPrice == </w:t>
-            </w:r>
-            <w:r>
-              <w:rPr>
-                <w:rFonts w:ascii="Menlo" w:hAnsi="Menlo" w:cs="Menlo"/>
-                <w:color w:val="0000FF"/>
-                <w:sz w:val="18"/>
-                <w:szCs w:val="18"/>
-              </w:rPr>
-              <w:t>null</w:t>
-            </w:r>
-            <w:r>
-              <w:rPr>
-                <w:rFonts w:ascii="Menlo" w:hAnsi="Menlo" w:cs="Menlo"/>
-                <w:color w:val="000000"/>
-                <w:sz w:val="18"/>
-                <w:szCs w:val="18"/>
-              </w:rPr>
-              <w:t xml:space="preserve"> ? </w:t>
-            </w:r>
-            <w:r>
-              <w:rPr>
-                <w:rFonts w:ascii="Menlo" w:hAnsi="Menlo" w:cs="Menlo"/>
-                <w:color w:val="808080"/>
-                <w:sz w:val="18"/>
-                <w:szCs w:val="18"/>
-              </w:rPr>
-              <w:t>point</w:t>
-            </w:r>
-            <w:r>
-              <w:rPr>
-                <w:rFonts w:ascii="Menlo" w:hAnsi="Menlo" w:cs="Menlo"/>
-                <w:color w:val="000000"/>
-                <w:sz w:val="18"/>
-                <w:szCs w:val="18"/>
-              </w:rPr>
-              <w:t>.price : Math.max(</w:t>
-            </w:r>
-            <w:r>
-              <w:rPr>
-                <w:rFonts w:ascii="Menlo" w:hAnsi="Menlo" w:cs="Menlo"/>
-                <w:color w:val="0000FF"/>
-                <w:sz w:val="18"/>
-                <w:szCs w:val="18"/>
-              </w:rPr>
-              <w:t>this</w:t>
-            </w:r>
-            <w:r>
-              <w:rPr>
-                <w:rFonts w:ascii="Menlo" w:hAnsi="Menlo" w:cs="Menlo"/>
-                <w:color w:val="000000"/>
-                <w:sz w:val="18"/>
-                <w:szCs w:val="18"/>
-              </w:rPr>
-              <w:t xml:space="preserve">._bounds._maxPrice, </w:t>
-            </w:r>
-            <w:r>
-              <w:rPr>
-                <w:rFonts w:ascii="Menlo" w:hAnsi="Menlo" w:cs="Menlo"/>
-                <w:color w:val="808080"/>
-                <w:sz w:val="18"/>
-                <w:szCs w:val="18"/>
-              </w:rPr>
-              <w:t>point</w:t>
-            </w:r>
-            <w:r>
-              <w:rPr>
-                <w:rFonts w:ascii="Menlo" w:hAnsi="Menlo" w:cs="Menlo"/>
-                <w:color w:val="000000"/>
-                <w:sz w:val="18"/>
-                <w:szCs w:val="18"/>
-              </w:rPr>
-              <w:t>.price);</w:t>
-            </w:r>
-          </w:p>
-          <w:p>
-            <w:pPr>
-              <w:shd w:val="clear" w:color="auto" w:fill="FFFFFF"/>
-              <w:spacing w:line="270" w:lineRule="atLeast"/>
-              <w:rPr>
-                <w:rFonts w:ascii="Menlo" w:hAnsi="Menlo" w:cs="Menlo"/>
-                <w:color w:val="000000"/>
-                <w:sz w:val="18"/>
-                <w:szCs w:val="18"/>
-              </w:rPr>
-            </w:pPr>
-          </w:p>
-          <w:p>
-            <w:pPr>
-              <w:shd w:val="clear" w:color="auto" w:fill="FFFFFF"/>
-              <w:spacing w:line="270" w:lineRule="atLeast"/>
-              <w:rPr>
-                <w:rFonts w:ascii="Menlo" w:hAnsi="Menlo" w:cs="Menlo"/>
-                <w:color w:val="000000"/>
-                <w:sz w:val="18"/>
-                <w:szCs w:val="18"/>
-              </w:rPr>
-            </w:pPr>
-            <w:r>
-              <w:rPr>
-                <w:rFonts w:ascii="Menlo" w:hAnsi="Menlo" w:cs="Menlo"/>
-                <w:color w:val="000000"/>
-                <w:sz w:val="18"/>
-                <w:szCs w:val="18"/>
-              </w:rPr>
-              <w:t xml:space="preserve">    </w:t>
-            </w:r>
-            <w:r>
-              <w:rPr>
-                <w:rFonts w:ascii="Menlo" w:hAnsi="Menlo" w:cs="Menlo"/>
-                <w:color w:val="0000FF"/>
-                <w:sz w:val="18"/>
-                <w:szCs w:val="18"/>
-              </w:rPr>
-              <w:t>this</w:t>
-            </w:r>
-            <w:r>
-              <w:rPr>
-                <w:rFonts w:ascii="Menlo" w:hAnsi="Menlo" w:cs="Menlo"/>
-                <w:color w:val="000000"/>
-                <w:sz w:val="18"/>
-                <w:szCs w:val="18"/>
-              </w:rPr>
-              <w:t xml:space="preserve">._bounds._minTime = </w:t>
-            </w:r>
-            <w:r>
-              <w:rPr>
-                <w:rFonts w:ascii="Menlo" w:hAnsi="Menlo" w:cs="Menlo"/>
-                <w:color w:val="0000FF"/>
-                <w:sz w:val="18"/>
-                <w:szCs w:val="18"/>
-              </w:rPr>
-              <w:t>this</w:t>
-            </w:r>
-            <w:r>
-              <w:rPr>
-                <w:rFonts w:ascii="Menlo" w:hAnsi="Menlo" w:cs="Menlo"/>
-                <w:color w:val="000000"/>
-                <w:sz w:val="18"/>
-                <w:szCs w:val="18"/>
-              </w:rPr>
-              <w:t xml:space="preserve">._bounds._minTime == </w:t>
-            </w:r>
-            <w:r>
-              <w:rPr>
-                <w:rFonts w:ascii="Menlo" w:hAnsi="Menlo" w:cs="Menlo"/>
-                <w:color w:val="0000FF"/>
-                <w:sz w:val="18"/>
-                <w:szCs w:val="18"/>
-              </w:rPr>
-              <w:t>null</w:t>
-            </w:r>
-            <w:r>
-              <w:rPr>
-                <w:rFonts w:ascii="Menlo" w:hAnsi="Menlo" w:cs="Menlo"/>
-                <w:color w:val="000000"/>
-                <w:sz w:val="18"/>
-                <w:szCs w:val="18"/>
-              </w:rPr>
-              <w:t xml:space="preserve"> ? </w:t>
-            </w:r>
-            <w:r>
-              <w:rPr>
-                <w:rFonts w:ascii="Menlo" w:hAnsi="Menlo" w:cs="Menlo"/>
-                <w:color w:val="808080"/>
-                <w:sz w:val="18"/>
-                <w:szCs w:val="18"/>
-              </w:rPr>
-              <w:t>point</w:t>
-            </w:r>
-            <w:r>
-              <w:rPr>
-                <w:rFonts w:ascii="Menlo" w:hAnsi="Menlo" w:cs="Menlo"/>
-                <w:color w:val="000000"/>
-                <w:sz w:val="18"/>
-                <w:szCs w:val="18"/>
-              </w:rPr>
-              <w:t>.time : Math.min(</w:t>
-            </w:r>
-            <w:r>
-              <w:rPr>
-                <w:rFonts w:ascii="Menlo" w:hAnsi="Menlo" w:cs="Menlo"/>
-                <w:color w:val="0000FF"/>
-                <w:sz w:val="18"/>
-                <w:szCs w:val="18"/>
-              </w:rPr>
-              <w:t>this</w:t>
-            </w:r>
-            <w:r>
-              <w:rPr>
-                <w:rFonts w:ascii="Menlo" w:hAnsi="Menlo" w:cs="Menlo"/>
-                <w:color w:val="000000"/>
-                <w:sz w:val="18"/>
-                <w:szCs w:val="18"/>
-              </w:rPr>
-              <w:t xml:space="preserve">._bounds._minTime, </w:t>
-            </w:r>
-            <w:r>
-              <w:rPr>
-                <w:rFonts w:ascii="Menlo" w:hAnsi="Menlo" w:cs="Menlo"/>
-                <w:color w:val="808080"/>
-                <w:sz w:val="18"/>
-                <w:szCs w:val="18"/>
-              </w:rPr>
-              <w:t>point</w:t>
-            </w:r>
-            <w:r>
-              <w:rPr>
-                <w:rFonts w:ascii="Menlo" w:hAnsi="Menlo" w:cs="Menlo"/>
-                <w:color w:val="000000"/>
-                <w:sz w:val="18"/>
-                <w:szCs w:val="18"/>
-              </w:rPr>
-              <w:t>.time);</w:t>
-            </w:r>
-          </w:p>
-          <w:p>
-            <w:pPr>
-              <w:shd w:val="clear" w:color="auto" w:fill="FFFFFF"/>
-              <w:spacing w:line="270" w:lineRule="atLeast"/>
-              <w:rPr>
-                <w:rFonts w:ascii="Menlo" w:hAnsi="Menlo" w:cs="Menlo"/>
-                <w:color w:val="000000"/>
-                <w:sz w:val="18"/>
-                <w:szCs w:val="18"/>
-              </w:rPr>
-            </w:pPr>
-            <w:r>
-              <w:rPr>
-                <w:rFonts w:ascii="Menlo" w:hAnsi="Menlo" w:cs="Menlo"/>
-                <w:color w:val="000000"/>
-                <w:sz w:val="18"/>
-                <w:szCs w:val="18"/>
-              </w:rPr>
-              <w:t xml:space="preserve">    </w:t>
-            </w:r>
-            <w:r>
-              <w:rPr>
-                <w:rFonts w:ascii="Menlo" w:hAnsi="Menlo" w:cs="Menlo"/>
-                <w:color w:val="0000FF"/>
-                <w:sz w:val="18"/>
-                <w:szCs w:val="18"/>
-              </w:rPr>
-              <w:t>this</w:t>
-            </w:r>
-            <w:r>
-              <w:rPr>
-                <w:rFonts w:ascii="Menlo" w:hAnsi="Menlo" w:cs="Menlo"/>
-                <w:color w:val="000000"/>
-                <w:sz w:val="18"/>
-                <w:szCs w:val="18"/>
-              </w:rPr>
-              <w:t xml:space="preserve">._bounds._maxTime = </w:t>
-            </w:r>
-            <w:r>
-              <w:rPr>
-                <w:rFonts w:ascii="Menlo" w:hAnsi="Menlo" w:cs="Menlo"/>
-                <w:color w:val="0000FF"/>
-                <w:sz w:val="18"/>
-                <w:szCs w:val="18"/>
-              </w:rPr>
-              <w:t>this</w:t>
-            </w:r>
-            <w:r>
-              <w:rPr>
-                <w:rFonts w:ascii="Menlo" w:hAnsi="Menlo" w:cs="Menlo"/>
-                <w:color w:val="000000"/>
-                <w:sz w:val="18"/>
-                <w:szCs w:val="18"/>
-              </w:rPr>
-              <w:t xml:space="preserve">._bounds._maxTime == </w:t>
-            </w:r>
-            <w:r>
-              <w:rPr>
-                <w:rFonts w:ascii="Menlo" w:hAnsi="Menlo" w:cs="Menlo"/>
-                <w:color w:val="0000FF"/>
-                <w:sz w:val="18"/>
-                <w:szCs w:val="18"/>
-              </w:rPr>
-              <w:t>null</w:t>
-            </w:r>
-            <w:r>
-              <w:rPr>
-                <w:rFonts w:ascii="Menlo" w:hAnsi="Menlo" w:cs="Menlo"/>
-                <w:color w:val="000000"/>
-                <w:sz w:val="18"/>
-                <w:szCs w:val="18"/>
-              </w:rPr>
-              <w:t xml:space="preserve"> ? </w:t>
-            </w:r>
-            <w:r>
-              <w:rPr>
-                <w:rFonts w:ascii="Menlo" w:hAnsi="Menlo" w:cs="Menlo"/>
-                <w:color w:val="808080"/>
-                <w:sz w:val="18"/>
-                <w:szCs w:val="18"/>
-              </w:rPr>
-              <w:t>point</w:t>
-            </w:r>
-            <w:r>
-              <w:rPr>
-                <w:rFonts w:ascii="Menlo" w:hAnsi="Menlo" w:cs="Menlo"/>
-                <w:color w:val="000000"/>
-                <w:sz w:val="18"/>
-                <w:szCs w:val="18"/>
-              </w:rPr>
-              <w:t>.time : Math.max(</w:t>
-            </w:r>
-            <w:r>
-              <w:rPr>
-                <w:rFonts w:ascii="Menlo" w:hAnsi="Menlo" w:cs="Menlo"/>
-                <w:color w:val="0000FF"/>
-                <w:sz w:val="18"/>
-                <w:szCs w:val="18"/>
-              </w:rPr>
-              <w:t>this</w:t>
-            </w:r>
-            <w:r>
-              <w:rPr>
-                <w:rFonts w:ascii="Menlo" w:hAnsi="Menlo" w:cs="Menlo"/>
-                <w:color w:val="000000"/>
-                <w:sz w:val="18"/>
-                <w:szCs w:val="18"/>
-              </w:rPr>
-              <w:t xml:space="preserve">._bounds._maxTime, </w:t>
-            </w:r>
-            <w:r>
-              <w:rPr>
-                <w:rFonts w:ascii="Menlo" w:hAnsi="Menlo" w:cs="Menlo"/>
-                <w:color w:val="808080"/>
-                <w:sz w:val="18"/>
-                <w:szCs w:val="18"/>
-              </w:rPr>
-              <w:t>point</w:t>
-            </w:r>
-            <w:r>
-              <w:rPr>
-                <w:rFonts w:ascii="Menlo" w:hAnsi="Menlo" w:cs="Menlo"/>
-                <w:color w:val="000000"/>
-                <w:sz w:val="18"/>
-                <w:szCs w:val="18"/>
-              </w:rPr>
-              <w:t>.time);</w:t>
-            </w:r>
-          </w:p>
-          <w:p>
-            <w:pPr>
-              <w:shd w:val="clear" w:color="auto" w:fill="FFFFFF"/>
-              <w:spacing w:line="270" w:lineRule="atLeast"/>
-              <w:rPr>
-                <w:rFonts w:ascii="Menlo" w:hAnsi="Menlo" w:cs="Menlo"/>
-                <w:color w:val="000000"/>
-                <w:sz w:val="18"/>
-                <w:szCs w:val="18"/>
-              </w:rPr>
-            </w:pPr>
-            <w:r>
-              <w:rPr>
-                <w:rFonts w:ascii="Menlo" w:hAnsi="Menlo" w:cs="Menlo"/>
-                <w:color w:val="000000"/>
-                <w:sz w:val="18"/>
-                <w:szCs w:val="18"/>
-              </w:rPr>
-              <w:t xml:space="preserve">  </w:t>
-            </w:r>
-            <w:r>
-              <w:rPr>
-                <w:rFonts w:ascii="Menlo" w:hAnsi="Menlo" w:cs="Menlo"/>
-                <w:color w:val="000000"/>
-                <w:sz w:val="18"/>
-                <w:szCs w:val="18"/>
-              </w:rPr>
-              <w:t>}</w:t>
-            </w:r>
-          </w:p>
-          <w:p>
-            <w:pPr>
-              <w:shd w:val="clear" w:color="auto" w:fill="FFFFFF"/>
-              <w:spacing w:line="270" w:lineRule="atLeast"/>
-              <w:rPr>
-                <w:rFonts w:ascii="Menlo" w:hAnsi="Menlo" w:cs="Menlo"/>
-                <w:color w:val="000000"/>
-                <w:sz w:val="18"/>
-                <w:szCs w:val="18"/>
-              </w:rPr>
-            </w:pPr>
-            <w:r>
-              <w:rPr>
-                <w:rFonts w:ascii="Menlo" w:hAnsi="Menlo" w:cs="Menlo"/>
-                <w:color w:val="000000"/>
-                <w:sz w:val="18"/>
-                <w:szCs w:val="18"/>
-              </w:rPr>
               <w:t>}</w:t>
             </w:r>
           </w:p>
@@ -14956,7 +13653,6 @@
         <w:rPr>
           <w:lang w:val="ru-RU"/>
         </w:rPr>
-        <w:lastRenderedPageBreak/>
         <w:tab/>
         <w:t xml:space="preserve">Данный класс наследуется от общего для всех инструментов в данной библиотеке класса </w:t>
       </w:r>
@@ -19089,7 +17785,6 @@
         <w:rPr>
           <w:lang w:val="ru-RU"/>
         </w:rPr>
-        <w:lastRenderedPageBreak/>
         <w:t xml:space="preserve">В приведённом коде реализован метод </w:t>
       </w:r>
       <m:oMath>
@@ -21433,7 +20128,6 @@
         <w:rPr>
           <w:lang w:val="ru-RU"/>
         </w:rPr>
-        <w:lastRenderedPageBreak/>
         <w:tab/>
         <w:t xml:space="preserve">Также, определены функции </w:t>
       </w:r>
@@ -23056,1375 +21750,9 @@
         <w:rPr>
           <w:lang w:val="ru-RU"/>
         </w:rPr>
-        <w:t xml:space="preserve"> </w:t>
-      </w:r>
-      <w:r>
-        <w:rPr>
-          <w:lang w:val="ru-RU"/>
-        </w:rPr>
-        <w:t>(Листинг 15)</w:t>
-      </w:r>
-      <w:r>
-        <w:rPr>
-          <w:lang w:val="ru-RU"/>
-        </w:rPr>
-        <w:t>:</w:t>
+        <w:t>.</w:t>
       </w:r>
     </w:p>
-    <w:p>
-      <w:pPr>
-        <w:pStyle w:val="a"/>
-        <w:spacing w:line="360" w:lineRule="auto"/>
-        <w:rPr>
-          <w:lang w:val="ru-RU"/>
-        </w:rPr>
-      </w:pPr>
-      <w:r>
-        <w:rPr>
-          <w:lang w:val="ru-RU"/>
-        </w:rPr>
-        <w:t>Листинг 1</w:t>
-      </w:r>
-      <w:r>
-        <w:rPr>
-          <w:lang w:val="ru-RU"/>
-        </w:rPr>
-        <w:t>5</w:t>
-      </w:r>
-      <w:r>
-        <w:rPr>
-          <w:lang w:val="ru-RU"/>
-        </w:rPr>
-        <w:t xml:space="preserve">. </w:t>
-      </w:r>
-      <w:r>
-        <w:rPr>
-          <w:lang w:val="ru-RU"/>
-        </w:rPr>
-        <w:t>Функция проверки на коллизию с частью окружности</w:t>
-      </w:r>
-    </w:p>
-    <w:tbl>
-      <w:tblPr>
-        <w:tblStyle w:val="TableGrid"/>
-        <w:tblW w:w="9378" w:type="dxa"/>
-        <w:tblLook w:val="04A0" w:firstRow="1" w:lastRow="0" w:firstColumn="1" w:lastColumn="0" w:noHBand="0" w:noVBand="1"/>
-      </w:tblPr>
-      <w:tblGrid>
-        <w:gridCol w:w="9378"/>
-      </w:tblGrid>
-      <w:tr>
-        <w:trPr>
-          <w:trHeight w:val="5750"/>
-        </w:trPr>
-        <w:tc>
-          <w:tcPr>
-            <w:tcW w:w="9378" w:type="dxa"/>
-          </w:tcPr>
-          <w:p>
-            <w:pPr>
-              <w:shd w:val="clear" w:color="auto" w:fill="FFFFFF"/>
-              <w:spacing w:line="270" w:lineRule="atLeast"/>
-              <w:rPr>
-                <w:rFonts w:ascii="Menlo" w:hAnsi="Menlo" w:cs="Menlo"/>
-                <w:color w:val="000000"/>
-                <w:sz w:val="18"/>
-                <w:szCs w:val="18"/>
-              </w:rPr>
-            </w:pPr>
-            <w:r>
-              <w:rPr>
-                <w:rFonts w:ascii="Menlo" w:hAnsi="Menlo" w:cs="Menlo"/>
-                <w:color w:val="000000"/>
-                <w:sz w:val="18"/>
-                <w:szCs w:val="18"/>
-                <w:lang w:val="ru-RU"/>
-              </w:rPr>
-              <w:lastRenderedPageBreak/>
-              <w:t xml:space="preserve">    </w:t>
-            </w:r>
-            <w:r>
-              <w:rPr>
-                <w:rFonts w:ascii="Menlo" w:hAnsi="Menlo" w:cs="Menlo"/>
-                <w:color w:val="0000FF"/>
-                <w:sz w:val="18"/>
-                <w:szCs w:val="18"/>
-              </w:rPr>
-              <w:t>public</w:t>
-            </w:r>
-            <w:r>
-              <w:rPr>
-                <w:rFonts w:ascii="Menlo" w:hAnsi="Menlo" w:cs="Menlo"/>
-                <w:color w:val="000000"/>
-                <w:sz w:val="18"/>
-                <w:szCs w:val="18"/>
-              </w:rPr>
-              <w:t xml:space="preserve"> </w:t>
-            </w:r>
-            <w:r>
-              <w:rPr>
-                <w:rFonts w:ascii="Menlo" w:hAnsi="Menlo" w:cs="Menlo"/>
-                <w:color w:val="0000FF"/>
-                <w:sz w:val="18"/>
-                <w:szCs w:val="18"/>
-              </w:rPr>
-              <w:t>static</w:t>
-            </w:r>
-            <w:r>
-              <w:rPr>
-                <w:rFonts w:ascii="Menlo" w:hAnsi="Menlo" w:cs="Menlo"/>
-                <w:color w:val="000000"/>
-                <w:sz w:val="18"/>
-                <w:szCs w:val="18"/>
-              </w:rPr>
-              <w:t xml:space="preserve"> </w:t>
-            </w:r>
-            <w:proofErr w:type="gramStart"/>
-            <w:r>
-              <w:rPr>
-                <w:rFonts w:ascii="Menlo" w:hAnsi="Menlo" w:cs="Menlo"/>
-                <w:color w:val="000000"/>
-                <w:sz w:val="18"/>
-                <w:szCs w:val="18"/>
-              </w:rPr>
-              <w:t>HitTestArc(</w:t>
-            </w:r>
-            <w:proofErr w:type="gramEnd"/>
-            <w:r>
-              <w:rPr>
-                <w:rFonts w:ascii="Menlo" w:hAnsi="Menlo" w:cs="Menlo"/>
-                <w:color w:val="808080"/>
-                <w:sz w:val="18"/>
-                <w:szCs w:val="18"/>
-              </w:rPr>
-              <w:t>currPoint</w:t>
-            </w:r>
-            <w:r>
-              <w:rPr>
-                <w:rFonts w:ascii="Menlo" w:hAnsi="Menlo" w:cs="Menlo"/>
-                <w:color w:val="000000"/>
-                <w:sz w:val="18"/>
-                <w:szCs w:val="18"/>
-              </w:rPr>
-              <w:t xml:space="preserve">: </w:t>
-            </w:r>
-            <w:r>
-              <w:rPr>
-                <w:rFonts w:ascii="Menlo" w:hAnsi="Menlo" w:cs="Menlo"/>
-                <w:color w:val="2B91AF"/>
-                <w:sz w:val="18"/>
-                <w:szCs w:val="18"/>
-              </w:rPr>
-              <w:t>Point2D</w:t>
-            </w:r>
-            <w:r>
-              <w:rPr>
-                <w:rFonts w:ascii="Menlo" w:hAnsi="Menlo" w:cs="Menlo"/>
-                <w:color w:val="000000"/>
-                <w:sz w:val="18"/>
-                <w:szCs w:val="18"/>
-              </w:rPr>
-              <w:t xml:space="preserve">, </w:t>
-            </w:r>
-            <w:r>
-              <w:rPr>
-                <w:rFonts w:ascii="Menlo" w:hAnsi="Menlo" w:cs="Menlo"/>
-                <w:color w:val="808080"/>
-                <w:sz w:val="18"/>
-                <w:szCs w:val="18"/>
-              </w:rPr>
-              <w:t>arcCenter</w:t>
-            </w:r>
-            <w:r>
-              <w:rPr>
-                <w:rFonts w:ascii="Menlo" w:hAnsi="Menlo" w:cs="Menlo"/>
-                <w:color w:val="000000"/>
-                <w:sz w:val="18"/>
-                <w:szCs w:val="18"/>
-              </w:rPr>
-              <w:t xml:space="preserve">: </w:t>
-            </w:r>
-            <w:r>
-              <w:rPr>
-                <w:rFonts w:ascii="Menlo" w:hAnsi="Menlo" w:cs="Menlo"/>
-                <w:color w:val="2B91AF"/>
-                <w:sz w:val="18"/>
-                <w:szCs w:val="18"/>
-              </w:rPr>
-              <w:t>Point2D</w:t>
-            </w:r>
-            <w:r>
-              <w:rPr>
-                <w:rFonts w:ascii="Menlo" w:hAnsi="Menlo" w:cs="Menlo"/>
-                <w:color w:val="000000"/>
-                <w:sz w:val="18"/>
-                <w:szCs w:val="18"/>
-              </w:rPr>
-              <w:t xml:space="preserve">, </w:t>
-            </w:r>
-            <w:r>
-              <w:rPr>
-                <w:rFonts w:ascii="Menlo" w:hAnsi="Menlo" w:cs="Menlo"/>
-                <w:color w:val="808080"/>
-                <w:sz w:val="18"/>
-                <w:szCs w:val="18"/>
-              </w:rPr>
-              <w:t>arcRadius</w:t>
-            </w:r>
-            <w:r>
-              <w:rPr>
-                <w:rFonts w:ascii="Menlo" w:hAnsi="Menlo" w:cs="Menlo"/>
-                <w:color w:val="000000"/>
-                <w:sz w:val="18"/>
-                <w:szCs w:val="18"/>
-              </w:rPr>
-              <w:t xml:space="preserve">: number, </w:t>
-            </w:r>
-            <w:r>
-              <w:rPr>
-                <w:rFonts w:ascii="Menlo" w:hAnsi="Menlo" w:cs="Menlo"/>
-                <w:color w:val="808080"/>
-                <w:sz w:val="18"/>
-                <w:szCs w:val="18"/>
-              </w:rPr>
-              <w:t>arcStartAngle</w:t>
-            </w:r>
-            <w:r>
-              <w:rPr>
-                <w:rFonts w:ascii="Menlo" w:hAnsi="Menlo" w:cs="Menlo"/>
-                <w:color w:val="000000"/>
-                <w:sz w:val="18"/>
-                <w:szCs w:val="18"/>
-              </w:rPr>
-              <w:t xml:space="preserve">: number, </w:t>
-            </w:r>
-            <w:r>
-              <w:rPr>
-                <w:rFonts w:ascii="Menlo" w:hAnsi="Menlo" w:cs="Menlo"/>
-                <w:color w:val="808080"/>
-                <w:sz w:val="18"/>
-                <w:szCs w:val="18"/>
-              </w:rPr>
-              <w:t>arcSweepAngle</w:t>
-            </w:r>
-            <w:r>
-              <w:rPr>
-                <w:rFonts w:ascii="Menlo" w:hAnsi="Menlo" w:cs="Menlo"/>
-                <w:color w:val="000000"/>
-                <w:sz w:val="18"/>
-                <w:szCs w:val="18"/>
-              </w:rPr>
-              <w:t xml:space="preserve">: number, </w:t>
-            </w:r>
-            <w:r>
-              <w:rPr>
-                <w:rFonts w:ascii="Menlo" w:hAnsi="Menlo" w:cs="Menlo"/>
-                <w:color w:val="808080"/>
-                <w:sz w:val="18"/>
-                <w:szCs w:val="18"/>
-              </w:rPr>
-              <w:t>tolerance</w:t>
-            </w:r>
-            <w:r>
-              <w:rPr>
-                <w:rFonts w:ascii="Menlo" w:hAnsi="Menlo" w:cs="Menlo"/>
-                <w:color w:val="000000"/>
-                <w:sz w:val="18"/>
-                <w:szCs w:val="18"/>
-              </w:rPr>
-              <w:t>: number): boolean {</w:t>
-            </w:r>
-          </w:p>
-          <w:p>
-            <w:pPr>
-              <w:shd w:val="clear" w:color="auto" w:fill="FFFFFF"/>
-              <w:spacing w:line="270" w:lineRule="atLeast"/>
-              <w:rPr>
-                <w:rFonts w:ascii="Menlo" w:hAnsi="Menlo" w:cs="Menlo"/>
-                <w:color w:val="000000"/>
-                <w:sz w:val="18"/>
-                <w:szCs w:val="18"/>
-              </w:rPr>
-            </w:pPr>
-            <w:r>
-              <w:rPr>
-                <w:rFonts w:ascii="Menlo" w:hAnsi="Menlo" w:cs="Menlo"/>
-                <w:color w:val="000000"/>
-                <w:sz w:val="18"/>
-                <w:szCs w:val="18"/>
-              </w:rPr>
-              <w:t xml:space="preserve">        </w:t>
-            </w:r>
-            <w:r>
-              <w:rPr>
-                <w:rFonts w:ascii="Menlo" w:hAnsi="Menlo" w:cs="Menlo"/>
-                <w:color w:val="0000FF"/>
-                <w:sz w:val="18"/>
-                <w:szCs w:val="18"/>
-              </w:rPr>
-              <w:t>let</w:t>
-            </w:r>
-            <w:r>
-              <w:rPr>
-                <w:rFonts w:ascii="Menlo" w:hAnsi="Menlo" w:cs="Menlo"/>
-                <w:color w:val="000000"/>
-                <w:sz w:val="18"/>
-                <w:szCs w:val="18"/>
-              </w:rPr>
-              <w:t xml:space="preserve"> arcStartAngleDir: </w:t>
-            </w:r>
-            <w:r>
-              <w:rPr>
-                <w:rFonts w:ascii="Menlo" w:hAnsi="Menlo" w:cs="Menlo"/>
-                <w:color w:val="2B91AF"/>
-                <w:sz w:val="18"/>
-                <w:szCs w:val="18"/>
-              </w:rPr>
-              <w:t>Vector2D</w:t>
-            </w:r>
-            <w:r>
-              <w:rPr>
-                <w:rFonts w:ascii="Menlo" w:hAnsi="Menlo" w:cs="Menlo"/>
-                <w:color w:val="000000"/>
-                <w:sz w:val="18"/>
-                <w:szCs w:val="18"/>
-              </w:rPr>
-              <w:t xml:space="preserve"> = </w:t>
-            </w:r>
-            <w:r>
-              <w:rPr>
-                <w:rFonts w:ascii="Menlo" w:hAnsi="Menlo" w:cs="Menlo"/>
-                <w:color w:val="0000FF"/>
-                <w:sz w:val="18"/>
-                <w:szCs w:val="18"/>
-              </w:rPr>
-              <w:t>new</w:t>
-            </w:r>
-            <w:r>
-              <w:rPr>
-                <w:rFonts w:ascii="Menlo" w:hAnsi="Menlo" w:cs="Menlo"/>
-                <w:color w:val="000000"/>
-                <w:sz w:val="18"/>
-                <w:szCs w:val="18"/>
-              </w:rPr>
-              <w:t xml:space="preserve"> </w:t>
-            </w:r>
-            <w:r>
-              <w:rPr>
-                <w:rFonts w:ascii="Menlo" w:hAnsi="Menlo" w:cs="Menlo"/>
-                <w:color w:val="2B91AF"/>
-                <w:sz w:val="18"/>
-                <w:szCs w:val="18"/>
-              </w:rPr>
-              <w:t>Vector2D</w:t>
-            </w:r>
-            <w:r>
-              <w:rPr>
-                <w:rFonts w:ascii="Menlo" w:hAnsi="Menlo" w:cs="Menlo"/>
-                <w:color w:val="000000"/>
-                <w:sz w:val="18"/>
-                <w:szCs w:val="18"/>
-              </w:rPr>
-              <w:t>(</w:t>
-            </w:r>
-            <w:r>
-              <w:rPr>
-                <w:rFonts w:ascii="Menlo" w:hAnsi="Menlo" w:cs="Menlo"/>
-                <w:color w:val="098658"/>
-                <w:sz w:val="18"/>
-                <w:szCs w:val="18"/>
-              </w:rPr>
-              <w:t>1.0</w:t>
-            </w:r>
-            <w:r>
-              <w:rPr>
-                <w:rFonts w:ascii="Menlo" w:hAnsi="Menlo" w:cs="Menlo"/>
-                <w:color w:val="000000"/>
-                <w:sz w:val="18"/>
-                <w:szCs w:val="18"/>
-              </w:rPr>
-              <w:t xml:space="preserve">, </w:t>
-            </w:r>
-            <w:r>
-              <w:rPr>
-                <w:rFonts w:ascii="Menlo" w:hAnsi="Menlo" w:cs="Menlo"/>
-                <w:color w:val="098658"/>
-                <w:sz w:val="18"/>
-                <w:szCs w:val="18"/>
-              </w:rPr>
-              <w:t>0.0</w:t>
-            </w:r>
-            <w:r>
-              <w:rPr>
-                <w:rFonts w:ascii="Menlo" w:hAnsi="Menlo" w:cs="Menlo"/>
-                <w:color w:val="000000"/>
-                <w:sz w:val="18"/>
-                <w:szCs w:val="18"/>
-              </w:rPr>
-              <w:t>);</w:t>
-            </w:r>
-          </w:p>
-          <w:p>
-            <w:pPr>
-              <w:shd w:val="clear" w:color="auto" w:fill="FFFFFF"/>
-              <w:spacing w:line="270" w:lineRule="atLeast"/>
-              <w:rPr>
-                <w:rFonts w:ascii="Menlo" w:hAnsi="Menlo" w:cs="Menlo"/>
-                <w:color w:val="000000"/>
-                <w:sz w:val="18"/>
-                <w:szCs w:val="18"/>
-              </w:rPr>
-            </w:pPr>
-            <w:r>
-              <w:rPr>
-                <w:rFonts w:ascii="Menlo" w:hAnsi="Menlo" w:cs="Menlo"/>
-                <w:color w:val="000000"/>
-                <w:sz w:val="18"/>
-                <w:szCs w:val="18"/>
-              </w:rPr>
-              <w:t xml:space="preserve">        arcStartAngleDir = </w:t>
-            </w:r>
-            <w:r>
-              <w:rPr>
-                <w:rFonts w:ascii="Menlo" w:hAnsi="Menlo" w:cs="Menlo"/>
-                <w:color w:val="2B91AF"/>
-                <w:sz w:val="18"/>
-                <w:szCs w:val="18"/>
-              </w:rPr>
-              <w:t>MathHelper</w:t>
-            </w:r>
-            <w:r>
-              <w:rPr>
-                <w:rFonts w:ascii="Menlo" w:hAnsi="Menlo" w:cs="Menlo"/>
-                <w:color w:val="000000"/>
-                <w:sz w:val="18"/>
-                <w:szCs w:val="18"/>
-              </w:rPr>
-              <w:t xml:space="preserve">.RotateVector(arcStartAngleDir, </w:t>
-            </w:r>
-            <w:r>
-              <w:rPr>
-                <w:rFonts w:ascii="Menlo" w:hAnsi="Menlo" w:cs="Menlo"/>
-                <w:color w:val="2B91AF"/>
-                <w:sz w:val="18"/>
-                <w:szCs w:val="18"/>
-              </w:rPr>
-              <w:t>MathHelper</w:t>
-            </w:r>
-            <w:r>
-              <w:rPr>
-                <w:rFonts w:ascii="Menlo" w:hAnsi="Menlo" w:cs="Menlo"/>
-                <w:color w:val="000000"/>
-                <w:sz w:val="18"/>
-                <w:szCs w:val="18"/>
-              </w:rPr>
-              <w:t>.ToRadians(</w:t>
-            </w:r>
-            <w:r>
-              <w:rPr>
-                <w:rFonts w:ascii="Menlo" w:hAnsi="Menlo" w:cs="Menlo"/>
-                <w:color w:val="808080"/>
-                <w:sz w:val="18"/>
-                <w:szCs w:val="18"/>
-              </w:rPr>
-              <w:t>arcStartAngle</w:t>
-            </w:r>
-            <w:r>
-              <w:rPr>
-                <w:rFonts w:ascii="Menlo" w:hAnsi="Menlo" w:cs="Menlo"/>
-                <w:color w:val="000000"/>
-                <w:sz w:val="18"/>
-                <w:szCs w:val="18"/>
-              </w:rPr>
-              <w:t>));</w:t>
-            </w:r>
-          </w:p>
-          <w:p>
-            <w:pPr>
-              <w:shd w:val="clear" w:color="auto" w:fill="FFFFFF"/>
-              <w:spacing w:line="270" w:lineRule="atLeast"/>
-              <w:rPr>
-                <w:rFonts w:ascii="Menlo" w:hAnsi="Menlo" w:cs="Menlo"/>
-                <w:color w:val="000000"/>
-                <w:sz w:val="18"/>
-                <w:szCs w:val="18"/>
-              </w:rPr>
-            </w:pPr>
-          </w:p>
-          <w:p>
-            <w:pPr>
-              <w:shd w:val="clear" w:color="auto" w:fill="FFFFFF"/>
-              <w:spacing w:line="270" w:lineRule="atLeast"/>
-              <w:rPr>
-                <w:rFonts w:ascii="Menlo" w:hAnsi="Menlo" w:cs="Menlo"/>
-                <w:color w:val="000000"/>
-                <w:sz w:val="18"/>
-                <w:szCs w:val="18"/>
-              </w:rPr>
-            </w:pPr>
-            <w:r>
-              <w:rPr>
-                <w:rFonts w:ascii="Menlo" w:hAnsi="Menlo" w:cs="Menlo"/>
-                <w:color w:val="000000"/>
-                <w:sz w:val="18"/>
-                <w:szCs w:val="18"/>
-              </w:rPr>
-              <w:t xml:space="preserve">        </w:t>
-            </w:r>
-            <w:r>
-              <w:rPr>
-                <w:rFonts w:ascii="Menlo" w:hAnsi="Menlo" w:cs="Menlo"/>
-                <w:color w:val="0000FF"/>
-                <w:sz w:val="18"/>
-                <w:szCs w:val="18"/>
-              </w:rPr>
-              <w:t>let</w:t>
-            </w:r>
-            <w:r>
-              <w:rPr>
-                <w:rFonts w:ascii="Menlo" w:hAnsi="Menlo" w:cs="Menlo"/>
-                <w:color w:val="000000"/>
-                <w:sz w:val="18"/>
-                <w:szCs w:val="18"/>
-              </w:rPr>
-              <w:t xml:space="preserve"> currVecDir: </w:t>
-            </w:r>
-            <w:r>
-              <w:rPr>
-                <w:rFonts w:ascii="Menlo" w:hAnsi="Menlo" w:cs="Menlo"/>
-                <w:color w:val="2B91AF"/>
-                <w:sz w:val="18"/>
-                <w:szCs w:val="18"/>
-              </w:rPr>
-              <w:t>Vector2D</w:t>
-            </w:r>
-            <w:r>
-              <w:rPr>
-                <w:rFonts w:ascii="Menlo" w:hAnsi="Menlo" w:cs="Menlo"/>
-                <w:color w:val="000000"/>
-                <w:sz w:val="18"/>
-                <w:szCs w:val="18"/>
-              </w:rPr>
-              <w:t xml:space="preserve"> = </w:t>
-            </w:r>
-            <w:r>
-              <w:rPr>
-                <w:rFonts w:ascii="Menlo" w:hAnsi="Menlo" w:cs="Menlo"/>
-                <w:color w:val="0000FF"/>
-                <w:sz w:val="18"/>
-                <w:szCs w:val="18"/>
-              </w:rPr>
-              <w:t>new</w:t>
-            </w:r>
-            <w:r>
-              <w:rPr>
-                <w:rFonts w:ascii="Menlo" w:hAnsi="Menlo" w:cs="Menlo"/>
-                <w:color w:val="000000"/>
-                <w:sz w:val="18"/>
-                <w:szCs w:val="18"/>
-              </w:rPr>
-              <w:t xml:space="preserve"> </w:t>
-            </w:r>
-            <w:r>
-              <w:rPr>
-                <w:rFonts w:ascii="Menlo" w:hAnsi="Menlo" w:cs="Menlo"/>
-                <w:color w:val="2B91AF"/>
-                <w:sz w:val="18"/>
-                <w:szCs w:val="18"/>
-              </w:rPr>
-              <w:t>Vector2D</w:t>
-            </w:r>
-            <w:r>
-              <w:rPr>
-                <w:rFonts w:ascii="Menlo" w:hAnsi="Menlo" w:cs="Menlo"/>
-                <w:color w:val="000000"/>
-                <w:sz w:val="18"/>
-                <w:szCs w:val="18"/>
-              </w:rPr>
-              <w:t>(</w:t>
-            </w:r>
-            <w:r>
-              <w:rPr>
-                <w:rFonts w:ascii="Menlo" w:hAnsi="Menlo" w:cs="Menlo"/>
-                <w:color w:val="808080"/>
-                <w:sz w:val="18"/>
-                <w:szCs w:val="18"/>
-              </w:rPr>
-              <w:t>currPoint</w:t>
-            </w:r>
-            <w:r>
-              <w:rPr>
-                <w:rFonts w:ascii="Menlo" w:hAnsi="Menlo" w:cs="Menlo"/>
-                <w:color w:val="000000"/>
-                <w:sz w:val="18"/>
-                <w:szCs w:val="18"/>
-              </w:rPr>
-              <w:t xml:space="preserve">.x, </w:t>
-            </w:r>
-            <w:r>
-              <w:rPr>
-                <w:rFonts w:ascii="Menlo" w:hAnsi="Menlo" w:cs="Menlo"/>
-                <w:color w:val="808080"/>
-                <w:sz w:val="18"/>
-                <w:szCs w:val="18"/>
-              </w:rPr>
-              <w:t>currPoint</w:t>
-            </w:r>
-            <w:r>
-              <w:rPr>
-                <w:rFonts w:ascii="Menlo" w:hAnsi="Menlo" w:cs="Menlo"/>
-                <w:color w:val="000000"/>
-                <w:sz w:val="18"/>
-                <w:szCs w:val="18"/>
-              </w:rPr>
-              <w:t>.y).subtract(</w:t>
-            </w:r>
-            <w:r>
-              <w:rPr>
-                <w:rFonts w:ascii="Menlo" w:hAnsi="Menlo" w:cs="Menlo"/>
-                <w:color w:val="0000FF"/>
-                <w:sz w:val="18"/>
-                <w:szCs w:val="18"/>
-              </w:rPr>
-              <w:t>new</w:t>
-            </w:r>
-            <w:r>
-              <w:rPr>
-                <w:rFonts w:ascii="Menlo" w:hAnsi="Menlo" w:cs="Menlo"/>
-                <w:color w:val="000000"/>
-                <w:sz w:val="18"/>
-                <w:szCs w:val="18"/>
-              </w:rPr>
-              <w:t xml:space="preserve"> </w:t>
-            </w:r>
-            <w:r>
-              <w:rPr>
-                <w:rFonts w:ascii="Menlo" w:hAnsi="Menlo" w:cs="Menlo"/>
-                <w:color w:val="2B91AF"/>
-                <w:sz w:val="18"/>
-                <w:szCs w:val="18"/>
-              </w:rPr>
-              <w:t>Vector2D</w:t>
-            </w:r>
-            <w:r>
-              <w:rPr>
-                <w:rFonts w:ascii="Menlo" w:hAnsi="Menlo" w:cs="Menlo"/>
-                <w:color w:val="000000"/>
-                <w:sz w:val="18"/>
-                <w:szCs w:val="18"/>
-              </w:rPr>
-              <w:t>(</w:t>
-            </w:r>
-            <w:r>
-              <w:rPr>
-                <w:rFonts w:ascii="Menlo" w:hAnsi="Menlo" w:cs="Menlo"/>
-                <w:color w:val="808080"/>
-                <w:sz w:val="18"/>
-                <w:szCs w:val="18"/>
-              </w:rPr>
-              <w:t>arcCenter</w:t>
-            </w:r>
-            <w:r>
-              <w:rPr>
-                <w:rFonts w:ascii="Menlo" w:hAnsi="Menlo" w:cs="Menlo"/>
-                <w:color w:val="000000"/>
-                <w:sz w:val="18"/>
-                <w:szCs w:val="18"/>
-              </w:rPr>
-              <w:t xml:space="preserve">.x, </w:t>
-            </w:r>
-            <w:r>
-              <w:rPr>
-                <w:rFonts w:ascii="Menlo" w:hAnsi="Menlo" w:cs="Menlo"/>
-                <w:color w:val="808080"/>
-                <w:sz w:val="18"/>
-                <w:szCs w:val="18"/>
-              </w:rPr>
-              <w:t>arcCenter</w:t>
-            </w:r>
-            <w:r>
-              <w:rPr>
-                <w:rFonts w:ascii="Menlo" w:hAnsi="Menlo" w:cs="Menlo"/>
-                <w:color w:val="000000"/>
-                <w:sz w:val="18"/>
-                <w:szCs w:val="18"/>
-              </w:rPr>
-              <w:t>.y));</w:t>
-            </w:r>
-          </w:p>
-          <w:p>
-            <w:pPr>
-              <w:shd w:val="clear" w:color="auto" w:fill="FFFFFF"/>
-              <w:spacing w:line="270" w:lineRule="atLeast"/>
-              <w:rPr>
-                <w:rFonts w:ascii="Menlo" w:hAnsi="Menlo" w:cs="Menlo"/>
-                <w:color w:val="000000"/>
-                <w:sz w:val="18"/>
-                <w:szCs w:val="18"/>
-              </w:rPr>
-            </w:pPr>
-            <w:r>
-              <w:rPr>
-                <w:rFonts w:ascii="Menlo" w:hAnsi="Menlo" w:cs="Menlo"/>
-                <w:color w:val="000000"/>
-                <w:sz w:val="18"/>
-                <w:szCs w:val="18"/>
-              </w:rPr>
-              <w:t xml:space="preserve">        currVecDir = currVecDir.normalize();</w:t>
-            </w:r>
-          </w:p>
-          <w:p>
-            <w:pPr>
-              <w:shd w:val="clear" w:color="auto" w:fill="FFFFFF"/>
-              <w:spacing w:line="270" w:lineRule="atLeast"/>
-              <w:rPr>
-                <w:rFonts w:ascii="Menlo" w:hAnsi="Menlo" w:cs="Menlo"/>
-                <w:color w:val="000000"/>
-                <w:sz w:val="18"/>
-                <w:szCs w:val="18"/>
-              </w:rPr>
-            </w:pPr>
-          </w:p>
-          <w:p>
-            <w:pPr>
-              <w:shd w:val="clear" w:color="auto" w:fill="FFFFFF"/>
-              <w:spacing w:line="270" w:lineRule="atLeast"/>
-              <w:rPr>
-                <w:rFonts w:ascii="Menlo" w:hAnsi="Menlo" w:cs="Menlo"/>
-                <w:color w:val="000000"/>
-                <w:sz w:val="18"/>
-                <w:szCs w:val="18"/>
-              </w:rPr>
-            </w:pPr>
-            <w:r>
-              <w:rPr>
-                <w:rFonts w:ascii="Menlo" w:hAnsi="Menlo" w:cs="Menlo"/>
-                <w:color w:val="000000"/>
-                <w:sz w:val="18"/>
-                <w:szCs w:val="18"/>
-              </w:rPr>
-              <w:t xml:space="preserve">        </w:t>
-            </w:r>
-            <w:r>
-              <w:rPr>
-                <w:rFonts w:ascii="Menlo" w:hAnsi="Menlo" w:cs="Menlo"/>
-                <w:color w:val="0000FF"/>
-                <w:sz w:val="18"/>
-                <w:szCs w:val="18"/>
-              </w:rPr>
-              <w:t>const</w:t>
-            </w:r>
-            <w:r>
-              <w:rPr>
-                <w:rFonts w:ascii="Menlo" w:hAnsi="Menlo" w:cs="Menlo"/>
-                <w:color w:val="000000"/>
-                <w:sz w:val="18"/>
-                <w:szCs w:val="18"/>
-              </w:rPr>
-              <w:t xml:space="preserve"> angleDeviationFromStartAngle: number = </w:t>
-            </w:r>
-            <w:r>
-              <w:rPr>
-                <w:rFonts w:ascii="Menlo" w:hAnsi="Menlo" w:cs="Menlo"/>
-                <w:color w:val="2B91AF"/>
-                <w:sz w:val="18"/>
-                <w:szCs w:val="18"/>
-              </w:rPr>
-              <w:t>MathHelper</w:t>
-            </w:r>
-            <w:r>
-              <w:rPr>
-                <w:rFonts w:ascii="Menlo" w:hAnsi="Menlo" w:cs="Menlo"/>
-                <w:color w:val="000000"/>
-                <w:sz w:val="18"/>
-                <w:szCs w:val="18"/>
-              </w:rPr>
-              <w:t>.ToDegrees(</w:t>
-            </w:r>
-            <w:r>
-              <w:rPr>
-                <w:rFonts w:ascii="Menlo" w:hAnsi="Menlo" w:cs="Menlo"/>
-                <w:color w:val="2B91AF"/>
-                <w:sz w:val="18"/>
-                <w:szCs w:val="18"/>
-              </w:rPr>
-              <w:t>MathHelper</w:t>
-            </w:r>
-            <w:r>
-              <w:rPr>
-                <w:rFonts w:ascii="Menlo" w:hAnsi="Menlo" w:cs="Menlo"/>
-                <w:color w:val="000000"/>
-                <w:sz w:val="18"/>
-                <w:szCs w:val="18"/>
-              </w:rPr>
-              <w:t>.AngleBetweenVectors(arcStartAngleDir, currVecDir));</w:t>
-            </w:r>
-          </w:p>
-          <w:p>
-            <w:pPr>
-              <w:shd w:val="clear" w:color="auto" w:fill="FFFFFF"/>
-              <w:spacing w:line="270" w:lineRule="atLeast"/>
-              <w:rPr>
-                <w:rFonts w:ascii="Menlo" w:hAnsi="Menlo" w:cs="Menlo"/>
-                <w:color w:val="000000"/>
-                <w:sz w:val="18"/>
-                <w:szCs w:val="18"/>
-              </w:rPr>
-            </w:pPr>
-          </w:p>
-          <w:p>
-            <w:pPr>
-              <w:shd w:val="clear" w:color="auto" w:fill="FFFFFF"/>
-              <w:spacing w:line="270" w:lineRule="atLeast"/>
-              <w:rPr>
-                <w:rFonts w:ascii="Menlo" w:hAnsi="Menlo" w:cs="Menlo"/>
-                <w:color w:val="000000"/>
-                <w:sz w:val="18"/>
-                <w:szCs w:val="18"/>
-              </w:rPr>
-            </w:pPr>
-            <w:r>
-              <w:rPr>
-                <w:rFonts w:ascii="Menlo" w:hAnsi="Menlo" w:cs="Menlo"/>
-                <w:color w:val="000000"/>
-                <w:sz w:val="18"/>
-                <w:szCs w:val="18"/>
-              </w:rPr>
-              <w:t xml:space="preserve">        </w:t>
-            </w:r>
-            <w:r>
-              <w:rPr>
-                <w:rFonts w:ascii="Menlo" w:hAnsi="Menlo" w:cs="Menlo"/>
-                <w:color w:val="0000FF"/>
-                <w:sz w:val="18"/>
-                <w:szCs w:val="18"/>
-              </w:rPr>
-              <w:t>let</w:t>
-            </w:r>
-            <w:r>
-              <w:rPr>
-                <w:rFonts w:ascii="Menlo" w:hAnsi="Menlo" w:cs="Menlo"/>
-                <w:color w:val="000000"/>
-                <w:sz w:val="18"/>
-                <w:szCs w:val="18"/>
-              </w:rPr>
-              <w:t xml:space="preserve"> bHits: boolean = </w:t>
-            </w:r>
-            <w:r>
-              <w:rPr>
-                <w:rFonts w:ascii="Menlo" w:hAnsi="Menlo" w:cs="Menlo"/>
-                <w:color w:val="0000FF"/>
-                <w:sz w:val="18"/>
-                <w:szCs w:val="18"/>
-              </w:rPr>
-              <w:t>false</w:t>
-            </w:r>
-            <w:r>
-              <w:rPr>
-                <w:rFonts w:ascii="Menlo" w:hAnsi="Menlo" w:cs="Menlo"/>
-                <w:color w:val="000000"/>
-                <w:sz w:val="18"/>
-                <w:szCs w:val="18"/>
-              </w:rPr>
-              <w:t>;</w:t>
-            </w:r>
-          </w:p>
-          <w:p>
-            <w:pPr>
-              <w:shd w:val="clear" w:color="auto" w:fill="FFFFFF"/>
-              <w:spacing w:line="270" w:lineRule="atLeast"/>
-              <w:rPr>
-                <w:rFonts w:ascii="Menlo" w:hAnsi="Menlo" w:cs="Menlo"/>
-                <w:color w:val="000000"/>
-                <w:sz w:val="18"/>
-                <w:szCs w:val="18"/>
-              </w:rPr>
-            </w:pPr>
-            <w:r>
-              <w:rPr>
-                <w:rFonts w:ascii="Menlo" w:hAnsi="Menlo" w:cs="Menlo"/>
-                <w:color w:val="000000"/>
-                <w:sz w:val="18"/>
-                <w:szCs w:val="18"/>
-              </w:rPr>
-              <w:t xml:space="preserve">        </w:t>
-            </w:r>
-            <w:r>
-              <w:rPr>
-                <w:rFonts w:ascii="Menlo" w:hAnsi="Menlo" w:cs="Menlo"/>
-                <w:color w:val="0000FF"/>
-                <w:sz w:val="18"/>
-                <w:szCs w:val="18"/>
-              </w:rPr>
-              <w:t>if</w:t>
-            </w:r>
-            <w:r>
-              <w:rPr>
-                <w:rFonts w:ascii="Menlo" w:hAnsi="Menlo" w:cs="Menlo"/>
-                <w:color w:val="000000"/>
-                <w:sz w:val="18"/>
-                <w:szCs w:val="18"/>
-              </w:rPr>
-              <w:t xml:space="preserve"> (</w:t>
-            </w:r>
-            <w:r>
-              <w:rPr>
-                <w:rFonts w:ascii="Menlo" w:hAnsi="Menlo" w:cs="Menlo"/>
-                <w:color w:val="808080"/>
-                <w:sz w:val="18"/>
-                <w:szCs w:val="18"/>
-              </w:rPr>
-              <w:t>arcSweepAngle</w:t>
-            </w:r>
-            <w:r>
-              <w:rPr>
-                <w:rFonts w:ascii="Menlo" w:hAnsi="Menlo" w:cs="Menlo"/>
-                <w:color w:val="000000"/>
-                <w:sz w:val="18"/>
-                <w:szCs w:val="18"/>
-              </w:rPr>
-              <w:t xml:space="preserve"> &lt; </w:t>
-            </w:r>
-            <w:r>
-              <w:rPr>
-                <w:rFonts w:ascii="Menlo" w:hAnsi="Menlo" w:cs="Menlo"/>
-                <w:color w:val="098658"/>
-                <w:sz w:val="18"/>
-                <w:szCs w:val="18"/>
-              </w:rPr>
-              <w:t>0.0</w:t>
-            </w:r>
-            <w:r>
-              <w:rPr>
-                <w:rFonts w:ascii="Menlo" w:hAnsi="Menlo" w:cs="Menlo"/>
-                <w:color w:val="000000"/>
-                <w:sz w:val="18"/>
-                <w:szCs w:val="18"/>
-              </w:rPr>
-              <w:t xml:space="preserve"> &amp;&amp; angleDeviationFromStartAngle &lt; </w:t>
-            </w:r>
-            <w:r>
-              <w:rPr>
-                <w:rFonts w:ascii="Menlo" w:hAnsi="Menlo" w:cs="Menlo"/>
-                <w:color w:val="098658"/>
-                <w:sz w:val="18"/>
-                <w:szCs w:val="18"/>
-              </w:rPr>
-              <w:t>0.0</w:t>
-            </w:r>
-            <w:r>
-              <w:rPr>
-                <w:rFonts w:ascii="Menlo" w:hAnsi="Menlo" w:cs="Menlo"/>
-                <w:color w:val="000000"/>
-                <w:sz w:val="18"/>
-                <w:szCs w:val="18"/>
-              </w:rPr>
-              <w:t>) {</w:t>
-            </w:r>
-          </w:p>
-          <w:p>
-            <w:pPr>
-              <w:shd w:val="clear" w:color="auto" w:fill="FFFFFF"/>
-              <w:spacing w:line="270" w:lineRule="atLeast"/>
-              <w:rPr>
-                <w:rFonts w:ascii="Menlo" w:hAnsi="Menlo" w:cs="Menlo"/>
-                <w:color w:val="000000"/>
-                <w:sz w:val="18"/>
-                <w:szCs w:val="18"/>
-              </w:rPr>
-            </w:pPr>
-            <w:r>
-              <w:rPr>
-                <w:rFonts w:ascii="Menlo" w:hAnsi="Menlo" w:cs="Menlo"/>
-                <w:color w:val="000000"/>
-                <w:sz w:val="18"/>
-                <w:szCs w:val="18"/>
-              </w:rPr>
-              <w:t xml:space="preserve">            bHits = angleDeviationFromStartAngle &gt; </w:t>
-            </w:r>
-            <w:r>
-              <w:rPr>
-                <w:rFonts w:ascii="Menlo" w:hAnsi="Menlo" w:cs="Menlo"/>
-                <w:color w:val="808080"/>
-                <w:sz w:val="18"/>
-                <w:szCs w:val="18"/>
-              </w:rPr>
-              <w:t>arcSweepAngle</w:t>
-            </w:r>
-            <w:r>
-              <w:rPr>
-                <w:rFonts w:ascii="Menlo" w:hAnsi="Menlo" w:cs="Menlo"/>
-                <w:color w:val="000000"/>
-                <w:sz w:val="18"/>
-                <w:szCs w:val="18"/>
-              </w:rPr>
-              <w:t>;</w:t>
-            </w:r>
-          </w:p>
-          <w:p>
-            <w:pPr>
-              <w:shd w:val="clear" w:color="auto" w:fill="FFFFFF"/>
-              <w:spacing w:line="270" w:lineRule="atLeast"/>
-              <w:rPr>
-                <w:rFonts w:ascii="Menlo" w:hAnsi="Menlo" w:cs="Menlo"/>
-                <w:color w:val="000000"/>
-                <w:sz w:val="18"/>
-                <w:szCs w:val="18"/>
-              </w:rPr>
-            </w:pPr>
-            <w:r>
-              <w:rPr>
-                <w:rFonts w:ascii="Menlo" w:hAnsi="Menlo" w:cs="Menlo"/>
-                <w:color w:val="000000"/>
-                <w:sz w:val="18"/>
-                <w:szCs w:val="18"/>
-              </w:rPr>
-              <w:t xml:space="preserve">        }</w:t>
-            </w:r>
-          </w:p>
-          <w:p>
-            <w:pPr>
-              <w:shd w:val="clear" w:color="auto" w:fill="FFFFFF"/>
-              <w:spacing w:line="270" w:lineRule="atLeast"/>
-              <w:rPr>
-                <w:rFonts w:ascii="Menlo" w:hAnsi="Menlo" w:cs="Menlo"/>
-                <w:color w:val="000000"/>
-                <w:sz w:val="18"/>
-                <w:szCs w:val="18"/>
-              </w:rPr>
-            </w:pPr>
-            <w:r>
-              <w:rPr>
-                <w:rFonts w:ascii="Menlo" w:hAnsi="Menlo" w:cs="Menlo"/>
-                <w:color w:val="000000"/>
-                <w:sz w:val="18"/>
-                <w:szCs w:val="18"/>
-              </w:rPr>
-              <w:t xml:space="preserve">        </w:t>
-            </w:r>
-            <w:r>
-              <w:rPr>
-                <w:rFonts w:ascii="Menlo" w:hAnsi="Menlo" w:cs="Menlo"/>
-                <w:color w:val="0000FF"/>
-                <w:sz w:val="18"/>
-                <w:szCs w:val="18"/>
-              </w:rPr>
-              <w:t>else</w:t>
-            </w:r>
-            <w:r>
-              <w:rPr>
-                <w:rFonts w:ascii="Menlo" w:hAnsi="Menlo" w:cs="Menlo"/>
-                <w:color w:val="000000"/>
-                <w:sz w:val="18"/>
-                <w:szCs w:val="18"/>
-              </w:rPr>
-              <w:t xml:space="preserve"> </w:t>
-            </w:r>
-            <w:r>
-              <w:rPr>
-                <w:rFonts w:ascii="Menlo" w:hAnsi="Menlo" w:cs="Menlo"/>
-                <w:color w:val="0000FF"/>
-                <w:sz w:val="18"/>
-                <w:szCs w:val="18"/>
-              </w:rPr>
-              <w:t>if</w:t>
-            </w:r>
-            <w:r>
-              <w:rPr>
-                <w:rFonts w:ascii="Menlo" w:hAnsi="Menlo" w:cs="Menlo"/>
-                <w:color w:val="000000"/>
-                <w:sz w:val="18"/>
-                <w:szCs w:val="18"/>
-              </w:rPr>
-              <w:t xml:space="preserve"> (</w:t>
-            </w:r>
-            <w:r>
-              <w:rPr>
-                <w:rFonts w:ascii="Menlo" w:hAnsi="Menlo" w:cs="Menlo"/>
-                <w:color w:val="808080"/>
-                <w:sz w:val="18"/>
-                <w:szCs w:val="18"/>
-              </w:rPr>
-              <w:t>arcSweepAngle</w:t>
-            </w:r>
-            <w:r>
-              <w:rPr>
-                <w:rFonts w:ascii="Menlo" w:hAnsi="Menlo" w:cs="Menlo"/>
-                <w:color w:val="000000"/>
-                <w:sz w:val="18"/>
-                <w:szCs w:val="18"/>
-              </w:rPr>
-              <w:t xml:space="preserve"> &gt;= </w:t>
-            </w:r>
-            <w:r>
-              <w:rPr>
-                <w:rFonts w:ascii="Menlo" w:hAnsi="Menlo" w:cs="Menlo"/>
-                <w:color w:val="098658"/>
-                <w:sz w:val="18"/>
-                <w:szCs w:val="18"/>
-              </w:rPr>
-              <w:t>0</w:t>
-            </w:r>
-            <w:r>
-              <w:rPr>
-                <w:rFonts w:ascii="Menlo" w:hAnsi="Menlo" w:cs="Menlo"/>
-                <w:color w:val="000000"/>
-                <w:sz w:val="18"/>
-                <w:szCs w:val="18"/>
-              </w:rPr>
-              <w:t xml:space="preserve"> &amp;&amp; angleDeviationFromStartAngle &gt;= </w:t>
-            </w:r>
-            <w:r>
-              <w:rPr>
-                <w:rFonts w:ascii="Menlo" w:hAnsi="Menlo" w:cs="Menlo"/>
-                <w:color w:val="098658"/>
-                <w:sz w:val="18"/>
-                <w:szCs w:val="18"/>
-              </w:rPr>
-              <w:t>0.0</w:t>
-            </w:r>
-            <w:r>
-              <w:rPr>
-                <w:rFonts w:ascii="Menlo" w:hAnsi="Menlo" w:cs="Menlo"/>
-                <w:color w:val="000000"/>
-                <w:sz w:val="18"/>
-                <w:szCs w:val="18"/>
-              </w:rPr>
-              <w:t>) {</w:t>
-            </w:r>
-          </w:p>
-          <w:p>
-            <w:pPr>
-              <w:shd w:val="clear" w:color="auto" w:fill="FFFFFF"/>
-              <w:spacing w:line="270" w:lineRule="atLeast"/>
-              <w:rPr>
-                <w:rFonts w:ascii="Menlo" w:hAnsi="Menlo" w:cs="Menlo"/>
-                <w:color w:val="000000"/>
-                <w:sz w:val="18"/>
-                <w:szCs w:val="18"/>
-              </w:rPr>
-            </w:pPr>
-            <w:r>
-              <w:rPr>
-                <w:rFonts w:ascii="Menlo" w:hAnsi="Menlo" w:cs="Menlo"/>
-                <w:color w:val="000000"/>
-                <w:sz w:val="18"/>
-                <w:szCs w:val="18"/>
-              </w:rPr>
-              <w:t xml:space="preserve">            bHits = angleDeviationFromStartAngle &lt; </w:t>
-            </w:r>
-            <w:r>
-              <w:rPr>
-                <w:rFonts w:ascii="Menlo" w:hAnsi="Menlo" w:cs="Menlo"/>
-                <w:color w:val="808080"/>
-                <w:sz w:val="18"/>
-                <w:szCs w:val="18"/>
-              </w:rPr>
-              <w:t>arcSweepAngle</w:t>
-            </w:r>
-            <w:r>
-              <w:rPr>
-                <w:rFonts w:ascii="Menlo" w:hAnsi="Menlo" w:cs="Menlo"/>
-                <w:color w:val="000000"/>
-                <w:sz w:val="18"/>
-                <w:szCs w:val="18"/>
-              </w:rPr>
-              <w:t>;</w:t>
-            </w:r>
-          </w:p>
-          <w:p>
-            <w:pPr>
-              <w:shd w:val="clear" w:color="auto" w:fill="FFFFFF"/>
-              <w:spacing w:line="270" w:lineRule="atLeast"/>
-              <w:rPr>
-                <w:rFonts w:ascii="Menlo" w:hAnsi="Menlo" w:cs="Menlo"/>
-                <w:color w:val="000000"/>
-                <w:sz w:val="18"/>
-                <w:szCs w:val="18"/>
-              </w:rPr>
-            </w:pPr>
-            <w:r>
-              <w:rPr>
-                <w:rFonts w:ascii="Menlo" w:hAnsi="Menlo" w:cs="Menlo"/>
-                <w:color w:val="000000"/>
-                <w:sz w:val="18"/>
-                <w:szCs w:val="18"/>
-              </w:rPr>
-              <w:t xml:space="preserve">        }</w:t>
-            </w:r>
-          </w:p>
-          <w:p>
-            <w:pPr>
-              <w:shd w:val="clear" w:color="auto" w:fill="FFFFFF"/>
-              <w:spacing w:line="270" w:lineRule="atLeast"/>
-              <w:rPr>
-                <w:rFonts w:ascii="Menlo" w:hAnsi="Menlo" w:cs="Menlo"/>
-                <w:color w:val="000000"/>
-                <w:sz w:val="18"/>
-                <w:szCs w:val="18"/>
-              </w:rPr>
-            </w:pPr>
-            <w:r>
-              <w:rPr>
-                <w:rFonts w:ascii="Menlo" w:hAnsi="Menlo" w:cs="Menlo"/>
-                <w:color w:val="000000"/>
-                <w:sz w:val="18"/>
-                <w:szCs w:val="18"/>
-              </w:rPr>
-              <w:t xml:space="preserve">        </w:t>
-            </w:r>
-            <w:r>
-              <w:rPr>
-                <w:rFonts w:ascii="Menlo" w:hAnsi="Menlo" w:cs="Menlo"/>
-                <w:color w:val="0000FF"/>
-                <w:sz w:val="18"/>
-                <w:szCs w:val="18"/>
-              </w:rPr>
-              <w:t>return</w:t>
-            </w:r>
-            <w:r>
-              <w:rPr>
-                <w:rFonts w:ascii="Menlo" w:hAnsi="Menlo" w:cs="Menlo"/>
-                <w:color w:val="000000"/>
-                <w:sz w:val="18"/>
-                <w:szCs w:val="18"/>
-              </w:rPr>
-              <w:t xml:space="preserve"> bHits ? </w:t>
-            </w:r>
-            <w:r>
-              <w:rPr>
-                <w:rFonts w:ascii="Menlo" w:hAnsi="Menlo" w:cs="Menlo"/>
-                <w:color w:val="0000FF"/>
-                <w:sz w:val="18"/>
-                <w:szCs w:val="18"/>
-              </w:rPr>
-              <w:t>this</w:t>
-            </w:r>
-            <w:r>
-              <w:rPr>
-                <w:rFonts w:ascii="Menlo" w:hAnsi="Menlo" w:cs="Menlo"/>
-                <w:color w:val="000000"/>
-                <w:sz w:val="18"/>
-                <w:szCs w:val="18"/>
-              </w:rPr>
-              <w:t>.HitTestFullCircleArc(</w:t>
-            </w:r>
-            <w:r>
-              <w:rPr>
-                <w:rFonts w:ascii="Menlo" w:hAnsi="Menlo" w:cs="Menlo"/>
-                <w:color w:val="808080"/>
-                <w:sz w:val="18"/>
-                <w:szCs w:val="18"/>
-              </w:rPr>
-              <w:t>currPoint</w:t>
-            </w:r>
-            <w:r>
-              <w:rPr>
-                <w:rFonts w:ascii="Menlo" w:hAnsi="Menlo" w:cs="Menlo"/>
-                <w:color w:val="000000"/>
-                <w:sz w:val="18"/>
-                <w:szCs w:val="18"/>
-              </w:rPr>
-              <w:t xml:space="preserve">, </w:t>
-            </w:r>
-            <w:r>
-              <w:rPr>
-                <w:rFonts w:ascii="Menlo" w:hAnsi="Menlo" w:cs="Menlo"/>
-                <w:color w:val="808080"/>
-                <w:sz w:val="18"/>
-                <w:szCs w:val="18"/>
-              </w:rPr>
-              <w:t>arcCenter</w:t>
-            </w:r>
-            <w:r>
-              <w:rPr>
-                <w:rFonts w:ascii="Menlo" w:hAnsi="Menlo" w:cs="Menlo"/>
-                <w:color w:val="000000"/>
-                <w:sz w:val="18"/>
-                <w:szCs w:val="18"/>
-              </w:rPr>
-              <w:t xml:space="preserve">, </w:t>
-            </w:r>
-            <w:r>
-              <w:rPr>
-                <w:rFonts w:ascii="Menlo" w:hAnsi="Menlo" w:cs="Menlo"/>
-                <w:color w:val="808080"/>
-                <w:sz w:val="18"/>
-                <w:szCs w:val="18"/>
-              </w:rPr>
-              <w:t>arcRadius</w:t>
-            </w:r>
-            <w:r>
-              <w:rPr>
-                <w:rFonts w:ascii="Menlo" w:hAnsi="Menlo" w:cs="Menlo"/>
-                <w:color w:val="000000"/>
-                <w:sz w:val="18"/>
-                <w:szCs w:val="18"/>
-              </w:rPr>
-              <w:t xml:space="preserve">, </w:t>
-            </w:r>
-            <w:r>
-              <w:rPr>
-                <w:rFonts w:ascii="Menlo" w:hAnsi="Menlo" w:cs="Menlo"/>
-                <w:color w:val="808080"/>
-                <w:sz w:val="18"/>
-                <w:szCs w:val="18"/>
-              </w:rPr>
-              <w:t>tolerance</w:t>
-            </w:r>
-            <w:r>
-              <w:rPr>
-                <w:rFonts w:ascii="Menlo" w:hAnsi="Menlo" w:cs="Menlo"/>
-                <w:color w:val="000000"/>
-                <w:sz w:val="18"/>
-                <w:szCs w:val="18"/>
-              </w:rPr>
-              <w:t xml:space="preserve">) : </w:t>
-            </w:r>
-            <w:r>
-              <w:rPr>
-                <w:rFonts w:ascii="Menlo" w:hAnsi="Menlo" w:cs="Menlo"/>
-                <w:color w:val="0000FF"/>
-                <w:sz w:val="18"/>
-                <w:szCs w:val="18"/>
-              </w:rPr>
-              <w:t>false</w:t>
-            </w:r>
-            <w:r>
-              <w:rPr>
-                <w:rFonts w:ascii="Menlo" w:hAnsi="Menlo" w:cs="Menlo"/>
-                <w:color w:val="000000"/>
-                <w:sz w:val="18"/>
-                <w:szCs w:val="18"/>
-              </w:rPr>
-              <w:t>;</w:t>
-            </w:r>
-          </w:p>
-          <w:p>
-            <w:pPr>
-              <w:shd w:val="clear" w:color="auto" w:fill="FFFFFF"/>
-              <w:spacing w:line="270" w:lineRule="atLeast"/>
-              <w:rPr>
-                <w:rFonts w:ascii="Menlo" w:hAnsi="Menlo" w:cs="Menlo"/>
-                <w:color w:val="000000"/>
-                <w:sz w:val="18"/>
-                <w:szCs w:val="18"/>
-                <w:lang w:val="ru-RU"/>
-              </w:rPr>
-            </w:pPr>
-            <w:r>
-              <w:rPr>
-                <w:rFonts w:ascii="Menlo" w:hAnsi="Menlo" w:cs="Menlo"/>
-                <w:color w:val="000000"/>
-                <w:sz w:val="18"/>
-                <w:szCs w:val="18"/>
-              </w:rPr>
-              <w:t xml:space="preserve">    }</w:t>
-            </w:r>
-          </w:p>
-        </w:tc>
-      </w:tr>
-    </w:tbl>
     <w:p>
       <w:pPr>
         <w:pStyle w:val="a"/>
@@ -25037,7 +22365,6 @@
           <w:lang w:val="ru-RU"/>
           <w14:ligatures w14:val="standardContextual"/>
         </w:rPr>
-        <w:lastRenderedPageBreak/>
         <w:drawing>
           <wp:inline distT="0" distB="0" distL="0" distR="0" wp14:anchorId="3426DE07" wp14:editId="66721B42">
             <wp:extent cx="5013702" cy="2653997"/>
@@ -27577,7 +24904,6 @@
           <w:szCs w:val="28"/>
           <w:lang w:val="ru-RU"/>
         </w:rPr>
-        <w:lastRenderedPageBreak/>
         <w:t xml:space="preserve">На каждом шаге визуализируется кольцевой сектор между двумя радиусами </w:t>
       </w:r>
       <m:oMath>
@@ -28238,7 +25564,23 @@
           <w:szCs w:val="28"/>
           <w:lang w:val="ru-RU"/>
         </w:rPr>
-        <w:t>ь кольцевого сектора (Листинг 16):</w:t>
+        <w:t>ь кольцевого сектора (Листинг 1</w:t>
+      </w:r>
+      <w:r>
+        <w:rPr>
+          <w:sz w:val="28"/>
+          <w:szCs w:val="28"/>
+          <w:lang w:val="ru-RU"/>
+        </w:rPr>
+        <w:t>5</w:t>
+      </w:r>
+      <w:r>
+        <w:rPr>
+          <w:sz w:val="28"/>
+          <w:szCs w:val="28"/>
+          <w:lang w:val="ru-RU"/>
+        </w:rPr>
+        <w:t>):</w:t>
       </w:r>
     </w:p>
     <w:p>
@@ -28259,7 +25601,7 @@
         <w:rPr>
           <w:lang w:val="ru-RU"/>
         </w:rPr>
-        <w:t>6</w:t>
+        <w:t>5</w:t>
       </w:r>
       <w:r>
         <w:rPr>
@@ -33394,7 +30736,7 @@
           <w14:ligatures w14:val="standardContextual"/>
         </w:rPr>
         <w:drawing>
-          <wp:inline distT="0" distB="0" distL="0" distR="0" wp14:anchorId="6CF90C7F" wp14:editId="147C4A49">
+          <wp:inline distT="0" distB="0" distL="0" distR="0" wp14:anchorId="6CF90C7F" wp14:editId="2D782ADF">
             <wp:extent cx="4337158" cy="3212431"/>
             <wp:effectExtent l="0" t="0" r="6350" b="7620"/>
             <wp:docPr id="1511024475" name="Picture 2"/>

--- a/Дипломная работа.docx
+++ b/Дипломная работа.docx
@@ -405,7 +405,20 @@
             <w:rPr>
               <w:szCs w:val="28"/>
             </w:rPr>
-            <w:instrText xml:space="preserve"> TOC \o "1-3" \h \z \u </w:instrText>
+            <w:instrText xml:space="preserve"> TOC \o "1-</w:instrText>
+          </w:r>
+          <w:r>
+            <w:rPr>
+              <w:szCs w:val="28"/>
+              <w:lang w:val="ru-RU"/>
+            </w:rPr>
+            <w:instrText>2</w:instrText>
+          </w:r>
+          <w:r>
+            <w:rPr>
+              <w:szCs w:val="28"/>
+            </w:rPr>
+            <w:instrText xml:space="preserve">" \h \z \u </w:instrText>
           </w:r>
           <w:r>
             <w:rPr>
@@ -413,7 +426,7 @@
             </w:rPr>
             <w:fldChar w:fldCharType="separate"/>
           </w:r>
-          <w:hyperlink w:anchor="_Toc198464406" w:history="1">
+          <w:hyperlink w:anchor="_Toc198488116" w:history="1">
             <w:r>
               <w:rPr>
                 <w:rStyle w:val="Hyperlink"/>
@@ -443,7 +456,7 @@
                 <w:noProof/>
                 <w:webHidden/>
               </w:rPr>
-              <w:instrText xml:space="preserve"> PAGEREF _Toc198464406 \h </w:instrText>
+              <w:instrText xml:space="preserve"> PAGEREF _Toc198488116 \h </w:instrText>
             </w:r>
             <w:r>
               <w:rPr>
@@ -487,7 +500,7 @@
               <w14:ligatures w14:val="standardContextual"/>
             </w:rPr>
           </w:pPr>
-          <w:hyperlink w:anchor="_Toc198464407" w:history="1">
+          <w:hyperlink w:anchor="_Toc198488117" w:history="1">
             <w:r>
               <w:rPr>
                 <w:rStyle w:val="Hyperlink"/>
@@ -539,7 +552,7 @@
                 <w:noProof/>
                 <w:webHidden/>
               </w:rPr>
-              <w:instrText xml:space="preserve"> PAGEREF _Toc198464407 \h </w:instrText>
+              <w:instrText xml:space="preserve"> PAGEREF _Toc198488117 \h </w:instrText>
             </w:r>
             <w:r>
               <w:rPr>
@@ -583,7 +596,7 @@
               <w14:ligatures w14:val="standardContextual"/>
             </w:rPr>
           </w:pPr>
-          <w:hyperlink w:anchor="_Toc198464408" w:history="1">
+          <w:hyperlink w:anchor="_Toc198488118" w:history="1">
             <w:r>
               <w:rPr>
                 <w:rStyle w:val="Hyperlink"/>
@@ -635,7 +648,7 @@
                 <w:noProof/>
                 <w:webHidden/>
               </w:rPr>
-              <w:instrText xml:space="preserve"> PAGEREF _Toc198464408 \h </w:instrText>
+              <w:instrText xml:space="preserve"> PAGEREF _Toc198488118 \h </w:instrText>
             </w:r>
             <w:r>
               <w:rPr>
@@ -679,7 +692,7 @@
               <w14:ligatures w14:val="standardContextual"/>
             </w:rPr>
           </w:pPr>
-          <w:hyperlink w:anchor="_Toc198464409" w:history="1">
+          <w:hyperlink w:anchor="_Toc198488119" w:history="1">
             <w:r>
               <w:rPr>
                 <w:rStyle w:val="Hyperlink"/>
@@ -731,7 +744,7 @@
                 <w:noProof/>
                 <w:webHidden/>
               </w:rPr>
-              <w:instrText xml:space="preserve"> PAGEREF _Toc198464409 \h </w:instrText>
+              <w:instrText xml:space="preserve"> PAGEREF _Toc198488119 \h </w:instrText>
             </w:r>
             <w:r>
               <w:rPr>
@@ -775,7 +788,7 @@
               <w14:ligatures w14:val="standardContextual"/>
             </w:rPr>
           </w:pPr>
-          <w:hyperlink w:anchor="_Toc198464410" w:history="1">
+          <w:hyperlink w:anchor="_Toc198488120" w:history="1">
             <w:r>
               <w:rPr>
                 <w:rStyle w:val="Hyperlink"/>
@@ -827,7 +840,7 @@
                 <w:noProof/>
                 <w:webHidden/>
               </w:rPr>
-              <w:instrText xml:space="preserve"> PAGEREF _Toc198464410 \h </w:instrText>
+              <w:instrText xml:space="preserve"> PAGEREF _Toc198488120 \h </w:instrText>
             </w:r>
             <w:r>
               <w:rPr>
@@ -871,7 +884,7 @@
               <w14:ligatures w14:val="standardContextual"/>
             </w:rPr>
           </w:pPr>
-          <w:hyperlink w:anchor="_Toc198464411" w:history="1">
+          <w:hyperlink w:anchor="_Toc198488121" w:history="1">
             <w:r>
               <w:rPr>
                 <w:rStyle w:val="Hyperlink"/>
@@ -923,7 +936,7 @@
                 <w:noProof/>
                 <w:webHidden/>
               </w:rPr>
-              <w:instrText xml:space="preserve"> PAGEREF _Toc198464411 \h </w:instrText>
+              <w:instrText xml:space="preserve"> PAGEREF _Toc198488121 \h </w:instrText>
             </w:r>
             <w:r>
               <w:rPr>
@@ -967,7 +980,7 @@
               <w14:ligatures w14:val="standardContextual"/>
             </w:rPr>
           </w:pPr>
-          <w:hyperlink w:anchor="_Toc198464412" w:history="1">
+          <w:hyperlink w:anchor="_Toc198488122" w:history="1">
             <w:r>
               <w:rPr>
                 <w:rStyle w:val="Hyperlink"/>
@@ -1019,7 +1032,7 @@
                 <w:noProof/>
                 <w:webHidden/>
               </w:rPr>
-              <w:instrText xml:space="preserve"> PAGEREF _Toc198464412 \h </w:instrText>
+              <w:instrText xml:space="preserve"> PAGEREF _Toc198488122 \h </w:instrText>
             </w:r>
             <w:r>
               <w:rPr>
@@ -1063,7 +1076,7 @@
               <w14:ligatures w14:val="standardContextual"/>
             </w:rPr>
           </w:pPr>
-          <w:hyperlink w:anchor="_Toc198464413" w:history="1">
+          <w:hyperlink w:anchor="_Toc198488123" w:history="1">
             <w:r>
               <w:rPr>
                 <w:rStyle w:val="Hyperlink"/>
@@ -1115,7 +1128,7 @@
                 <w:noProof/>
                 <w:webHidden/>
               </w:rPr>
-              <w:instrText xml:space="preserve"> PAGEREF _Toc198464413 \h </w:instrText>
+              <w:instrText xml:space="preserve"> PAGEREF _Toc198488123 \h </w:instrText>
             </w:r>
             <w:r>
               <w:rPr>
@@ -1159,7 +1172,7 @@
               <w14:ligatures w14:val="standardContextual"/>
             </w:rPr>
           </w:pPr>
-          <w:hyperlink w:anchor="_Toc198464414" w:history="1">
+          <w:hyperlink w:anchor="_Toc198488124" w:history="1">
             <w:r>
               <w:rPr>
                 <w:rStyle w:val="Hyperlink"/>
@@ -1211,7 +1224,7 @@
                 <w:noProof/>
                 <w:webHidden/>
               </w:rPr>
-              <w:instrText xml:space="preserve"> PAGEREF _Toc198464414 \h </w:instrText>
+              <w:instrText xml:space="preserve"> PAGEREF _Toc198488124 \h </w:instrText>
             </w:r>
             <w:r>
               <w:rPr>
@@ -1255,7 +1268,7 @@
               <w14:ligatures w14:val="standardContextual"/>
             </w:rPr>
           </w:pPr>
-          <w:hyperlink w:anchor="_Toc198464415" w:history="1">
+          <w:hyperlink w:anchor="_Toc198488125" w:history="1">
             <w:r>
               <w:rPr>
                 <w:rStyle w:val="Hyperlink"/>
@@ -1307,7 +1320,7 @@
                 <w:noProof/>
                 <w:webHidden/>
               </w:rPr>
-              <w:instrText xml:space="preserve"> PAGEREF _Toc198464415 \h </w:instrText>
+              <w:instrText xml:space="preserve"> PAGEREF _Toc198488125 \h </w:instrText>
             </w:r>
             <w:r>
               <w:rPr>
@@ -1351,7 +1364,7 @@
               <w14:ligatures w14:val="standardContextual"/>
             </w:rPr>
           </w:pPr>
-          <w:hyperlink w:anchor="_Toc198464416" w:history="1">
+          <w:hyperlink w:anchor="_Toc198488126" w:history="1">
             <w:r>
               <w:rPr>
                 <w:rStyle w:val="Hyperlink"/>
@@ -1403,7 +1416,7 @@
                 <w:noProof/>
                 <w:webHidden/>
               </w:rPr>
-              <w:instrText xml:space="preserve"> PAGEREF _Toc198464416 \h </w:instrText>
+              <w:instrText xml:space="preserve"> PAGEREF _Toc198488126 \h </w:instrText>
             </w:r>
             <w:r>
               <w:rPr>
@@ -1447,7 +1460,7 @@
               <w14:ligatures w14:val="standardContextual"/>
             </w:rPr>
           </w:pPr>
-          <w:hyperlink w:anchor="_Toc198464417" w:history="1">
+          <w:hyperlink w:anchor="_Toc198488127" w:history="1">
             <w:r>
               <w:rPr>
                 <w:rStyle w:val="Hyperlink"/>
@@ -1509,7 +1522,7 @@
                 <w:noProof/>
                 <w:webHidden/>
               </w:rPr>
-              <w:instrText xml:space="preserve"> PAGEREF _Toc198464417 \h </w:instrText>
+              <w:instrText xml:space="preserve"> PAGEREF _Toc198488127 \h </w:instrText>
             </w:r>
             <w:r>
               <w:rPr>
@@ -1553,7 +1566,7 @@
               <w14:ligatures w14:val="standardContextual"/>
             </w:rPr>
           </w:pPr>
-          <w:hyperlink w:anchor="_Toc198464418" w:history="1">
+          <w:hyperlink w:anchor="_Toc198488128" w:history="1">
             <w:r>
               <w:rPr>
                 <w:rStyle w:val="Hyperlink"/>
@@ -1625,7 +1638,7 @@
                 <w:noProof/>
                 <w:webHidden/>
               </w:rPr>
-              <w:instrText xml:space="preserve"> PAGEREF _Toc198464418 \h </w:instrText>
+              <w:instrText xml:space="preserve"> PAGEREF _Toc198488128 \h </w:instrText>
             </w:r>
             <w:r>
               <w:rPr>
@@ -1669,16 +1682,16 @@
               <w14:ligatures w14:val="standardContextual"/>
             </w:rPr>
           </w:pPr>
-          <w:hyperlink w:anchor="_Toc198464419" w:history="1">
+          <w:hyperlink w:anchor="_Toc198488129" w:history="1">
             <w:r>
               <w:rPr>
                 <w:rStyle w:val="Hyperlink"/>
                 <w:b/>
                 <w:bCs/>
                 <w:noProof/>
-                <w:lang w:val="ru-RU" w:bidi="en-US"/>
-              </w:rPr>
-              <w:t>2.2.1.</w:t>
+                <w:lang w:bidi="en-US"/>
+              </w:rPr>
+              <w:t>2.3.</w:t>
             </w:r>
             <w:r>
               <w:rPr>
@@ -1700,7 +1713,7 @@
                 <w:noProof/>
                 <w:lang w:bidi="en-US"/>
               </w:rPr>
-              <w:t>Реализация инструментов «Прямоугольник», «Треугольник»</w:t>
+              <w:t>Реализация технических индикаторов</w:t>
             </w:r>
             <w:r>
               <w:rPr>
@@ -1721,7 +1734,7 @@
                 <w:noProof/>
                 <w:webHidden/>
               </w:rPr>
-              <w:instrText xml:space="preserve"> PAGEREF _Toc198464419 \h </w:instrText>
+              <w:instrText xml:space="preserve"> PAGEREF _Toc198488129 \h </w:instrText>
             </w:r>
             <w:r>
               <w:rPr>
@@ -1741,7 +1754,7 @@
                 <w:noProof/>
                 <w:webHidden/>
               </w:rPr>
-              <w:t>29</w:t>
+              <w:t>43</w:t>
             </w:r>
             <w:r>
               <w:rPr>
@@ -1765,7 +1778,7 @@
               <w14:ligatures w14:val="standardContextual"/>
             </w:rPr>
           </w:pPr>
-          <w:hyperlink w:anchor="_Toc198464420" w:history="1">
+          <w:hyperlink w:anchor="_Toc198488130" w:history="1">
             <w:r>
               <w:rPr>
                 <w:rStyle w:val="Hyperlink"/>
@@ -1774,7 +1787,7 @@
                 <w:noProof/>
                 <w:lang w:val="ru-RU" w:bidi="en-US"/>
               </w:rPr>
-              <w:t>2.2.2.</w:t>
+              <w:t>2.4.</w:t>
             </w:r>
             <w:r>
               <w:rPr>
@@ -1796,7 +1809,27 @@
                 <w:noProof/>
                 <w:lang w:val="ru-RU" w:bidi="en-US"/>
               </w:rPr>
-              <w:t>Реализация инструментов «Горизонтальная линия», «Вертикальная линия», «Линия тренда»</w:t>
+              <w:t xml:space="preserve">Создание и публикация </w:t>
+            </w:r>
+            <w:r>
+              <w:rPr>
+                <w:rStyle w:val="Hyperlink"/>
+                <w:b/>
+                <w:bCs/>
+                <w:noProof/>
+                <w:lang w:bidi="en-US"/>
+              </w:rPr>
+              <w:t>npm</w:t>
+            </w:r>
+            <w:r>
+              <w:rPr>
+                <w:rStyle w:val="Hyperlink"/>
+                <w:b/>
+                <w:bCs/>
+                <w:noProof/>
+                <w:lang w:val="ru-RU" w:bidi="en-US"/>
+              </w:rPr>
+              <w:t xml:space="preserve"> библиотеки</w:t>
             </w:r>
             <w:r>
               <w:rPr>
@@ -1817,7 +1850,7 @@
                 <w:noProof/>
                 <w:webHidden/>
               </w:rPr>
-              <w:instrText xml:space="preserve"> PAGEREF _Toc198464420 \h </w:instrText>
+              <w:instrText xml:space="preserve"> PAGEREF _Toc198488130 \h </w:instrText>
             </w:r>
             <w:r>
               <w:rPr>
@@ -1837,7 +1870,7 @@
                 <w:noProof/>
                 <w:webHidden/>
               </w:rPr>
-              <w:t>33</w:t>
+              <w:t>43</w:t>
             </w:r>
             <w:r>
               <w:rPr>
@@ -1861,7 +1894,7 @@
               <w14:ligatures w14:val="standardContextual"/>
             </w:rPr>
           </w:pPr>
-          <w:hyperlink w:anchor="_Toc198464421" w:history="1">
+          <w:hyperlink w:anchor="_Toc198488131" w:history="1">
             <w:r>
               <w:rPr>
                 <w:rStyle w:val="Hyperlink"/>
@@ -1870,7 +1903,7 @@
                 <w:noProof/>
                 <w:lang w:val="ru-RU" w:bidi="en-US"/>
               </w:rPr>
-              <w:t>2.2.3.</w:t>
+              <w:t>2.5.</w:t>
             </w:r>
             <w:r>
               <w:rPr>
@@ -1892,7 +1925,7 @@
                 <w:noProof/>
                 <w:lang w:val="ru-RU" w:bidi="en-US"/>
               </w:rPr>
-              <w:t>Реализация инструмента рисования «Спираль Фибоначчи»</w:t>
+              <w:t>Создание и публикация тестового приложения</w:t>
             </w:r>
             <w:r>
               <w:rPr>
@@ -1913,7 +1946,7 @@
                 <w:noProof/>
                 <w:webHidden/>
               </w:rPr>
-              <w:instrText xml:space="preserve"> PAGEREF _Toc198464421 \h </w:instrText>
+              <w:instrText xml:space="preserve"> PAGEREF _Toc198488131 \h </w:instrText>
             </w:r>
             <w:r>
               <w:rPr>
@@ -1933,7 +1966,7 @@
                 <w:noProof/>
                 <w:webHidden/>
               </w:rPr>
-              <w:t>33</w:t>
+              <w:t>43</w:t>
             </w:r>
             <w:r>
               <w:rPr>
@@ -1957,38 +1990,16 @@
               <w14:ligatures w14:val="standardContextual"/>
             </w:rPr>
           </w:pPr>
-          <w:hyperlink w:anchor="_Toc198464422" w:history="1">
+          <w:hyperlink w:anchor="_Toc198488132" w:history="1">
             <w:r>
               <w:rPr>
                 <w:rStyle w:val="Hyperlink"/>
                 <w:b/>
                 <w:bCs/>
                 <w:noProof/>
-                <w:lang w:val="ru-RU" w:bidi="en-US"/>
-              </w:rPr>
-              <w:t>2.2.4.</w:t>
-            </w:r>
-            <w:r>
-              <w:rPr>
-                <w:rFonts w:asciiTheme="minorHAnsi" w:eastAsiaTheme="minorEastAsia" w:hAnsiTheme="minorHAnsi" w:cstheme="minorBidi"/>
-                <w:noProof/>
-                <w:color w:val="auto"/>
-                <w:kern w:val="2"/>
-                <w:sz w:val="24"/>
-                <w:lang w:val="en-RU"/>
-                <w14:ligatures w14:val="standardContextual"/>
-              </w:rPr>
-              <w:tab/>
-            </w:r>
-            <w:r>
-              <w:rPr>
-                <w:rStyle w:val="Hyperlink"/>
-                <w:b/>
-                <w:bCs/>
-                <w:noProof/>
-                <w:lang w:val="ru-RU" w:bidi="en-US"/>
-              </w:rPr>
-              <w:t>Реализация инструмента рисования «Клин Фибоначчи»</w:t>
+                <w:lang w:val="ru-RU"/>
+              </w:rPr>
+              <w:t>Заключение</w:t>
             </w:r>
             <w:r>
               <w:rPr>
@@ -2009,7 +2020,7 @@
                 <w:noProof/>
                 <w:webHidden/>
               </w:rPr>
-              <w:instrText xml:space="preserve"> PAGEREF _Toc198464422 \h </w:instrText>
+              <w:instrText xml:space="preserve"> PAGEREF _Toc198488132 \h </w:instrText>
             </w:r>
             <w:r>
               <w:rPr>
@@ -2029,7 +2040,7 @@
                 <w:noProof/>
                 <w:webHidden/>
               </w:rPr>
-              <w:t>37</w:t>
+              <w:t>44</w:t>
             </w:r>
             <w:r>
               <w:rPr>
@@ -2053,38 +2064,15 @@
               <w14:ligatures w14:val="standardContextual"/>
             </w:rPr>
           </w:pPr>
-          <w:hyperlink w:anchor="_Toc198464423" w:history="1">
+          <w:hyperlink w:anchor="_Toc198488133" w:history="1">
             <w:r>
               <w:rPr>
                 <w:rStyle w:val="Hyperlink"/>
                 <w:b/>
                 <w:bCs/>
                 <w:noProof/>
-                <w:lang w:val="ru-RU" w:bidi="en-US"/>
-              </w:rPr>
-              <w:t>2.2.5.</w:t>
-            </w:r>
-            <w:r>
-              <w:rPr>
-                <w:rFonts w:asciiTheme="minorHAnsi" w:eastAsiaTheme="minorEastAsia" w:hAnsiTheme="minorHAnsi" w:cstheme="minorBidi"/>
-                <w:noProof/>
-                <w:color w:val="auto"/>
-                <w:kern w:val="2"/>
-                <w:sz w:val="24"/>
-                <w:lang w:val="en-RU"/>
-                <w14:ligatures w14:val="standardContextual"/>
-              </w:rPr>
-              <w:tab/>
-            </w:r>
-            <w:r>
-              <w:rPr>
-                <w:rStyle w:val="Hyperlink"/>
-                <w:b/>
-                <w:bCs/>
-                <w:noProof/>
-                <w:lang w:val="ru-RU" w:bidi="en-US"/>
-              </w:rPr>
-              <w:t>Реализация инструмента рисования «Коррекция Фибоначчи»</w:t>
+              </w:rPr>
+              <w:t>Список литературы</w:t>
             </w:r>
             <w:r>
               <w:rPr>
@@ -2105,7 +2093,7 @@
                 <w:noProof/>
                 <w:webHidden/>
               </w:rPr>
-              <w:instrText xml:space="preserve"> PAGEREF _Toc198464423 \h </w:instrText>
+              <w:instrText xml:space="preserve"> PAGEREF _Toc198488133 \h </w:instrText>
             </w:r>
             <w:r>
               <w:rPr>
@@ -2125,7 +2113,7 @@
                 <w:noProof/>
                 <w:webHidden/>
               </w:rPr>
-              <w:t>40</w:t>
+              <w:t>45</w:t>
             </w:r>
             <w:r>
               <w:rPr>
@@ -2149,7 +2137,7 @@
               <w14:ligatures w14:val="standardContextual"/>
             </w:rPr>
           </w:pPr>
-          <w:hyperlink w:anchor="_Toc198464424" w:history="1">
+          <w:hyperlink w:anchor="_Toc198488134" w:history="1">
             <w:r>
               <w:rPr>
                 <w:rStyle w:val="Hyperlink"/>
@@ -2158,29 +2146,7 @@
                 <w:noProof/>
                 <w:lang w:val="ru-RU" w:bidi="en-US"/>
               </w:rPr>
-              <w:t>2.2.6.</w:t>
-            </w:r>
-            <w:r>
-              <w:rPr>
-                <w:rFonts w:asciiTheme="minorHAnsi" w:eastAsiaTheme="minorEastAsia" w:hAnsiTheme="minorHAnsi" w:cstheme="minorBidi"/>
-                <w:noProof/>
-                <w:color w:val="auto"/>
-                <w:kern w:val="2"/>
-                <w:sz w:val="24"/>
-                <w:lang w:val="en-RU"/>
-                <w14:ligatures w14:val="standardContextual"/>
-              </w:rPr>
-              <w:tab/>
-            </w:r>
-            <w:r>
-              <w:rPr>
-                <w:rStyle w:val="Hyperlink"/>
-                <w:b/>
-                <w:bCs/>
-                <w:noProof/>
-                <w:lang w:bidi="en-US"/>
-              </w:rPr>
-              <w:t>Реализация инструмента рисования «Кривая»</w:t>
+              <w:t>Приложение 1. Функция подготовки данных «Спирали Фибоначчи»</w:t>
             </w:r>
             <w:r>
               <w:rPr>
@@ -2201,7 +2167,7 @@
                 <w:noProof/>
                 <w:webHidden/>
               </w:rPr>
-              <w:instrText xml:space="preserve"> PAGEREF _Toc198464424 \h </w:instrText>
+              <w:instrText xml:space="preserve"> PAGEREF _Toc198488134 \h </w:instrText>
             </w:r>
             <w:r>
               <w:rPr>
@@ -2221,7 +2187,7 @@
                 <w:noProof/>
                 <w:webHidden/>
               </w:rPr>
-              <w:t>41</w:t>
+              <w:t>47</w:t>
             </w:r>
             <w:r>
               <w:rPr>
@@ -2245,7 +2211,7 @@
               <w14:ligatures w14:val="standardContextual"/>
             </w:rPr>
           </w:pPr>
-          <w:hyperlink w:anchor="_Toc198464425" w:history="1">
+          <w:hyperlink w:anchor="_Toc198488135" w:history="1">
             <w:r>
               <w:rPr>
                 <w:rStyle w:val="Hyperlink"/>
@@ -2254,29 +2220,7 @@
                 <w:noProof/>
                 <w:lang w:val="ru-RU" w:bidi="en-US"/>
               </w:rPr>
-              <w:t>2.2.7.</w:t>
-            </w:r>
-            <w:r>
-              <w:rPr>
-                <w:rFonts w:asciiTheme="minorHAnsi" w:eastAsiaTheme="minorEastAsia" w:hAnsiTheme="minorHAnsi" w:cstheme="minorBidi"/>
-                <w:noProof/>
-                <w:color w:val="auto"/>
-                <w:kern w:val="2"/>
-                <w:sz w:val="24"/>
-                <w:lang w:val="en-RU"/>
-                <w14:ligatures w14:val="standardContextual"/>
-              </w:rPr>
-              <w:tab/>
-            </w:r>
-            <w:r>
-              <w:rPr>
-                <w:rStyle w:val="Hyperlink"/>
-                <w:b/>
-                <w:bCs/>
-                <w:noProof/>
-                <w:lang w:bidi="en-US"/>
-              </w:rPr>
-              <w:t>Реализация инструмента рисования «Ломаная»</w:t>
+              <w:t>Приложение 2. Функция отрисовки «Коррекции Фибоначчи»</w:t>
             </w:r>
             <w:r>
               <w:rPr>
@@ -2297,7 +2241,7 @@
                 <w:noProof/>
                 <w:webHidden/>
               </w:rPr>
-              <w:instrText xml:space="preserve"> PAGEREF _Toc198464425 \h </w:instrText>
+              <w:instrText xml:space="preserve"> PAGEREF _Toc198488135 \h </w:instrText>
             </w:r>
             <w:r>
               <w:rPr>
@@ -2317,7 +2261,7 @@
                 <w:noProof/>
                 <w:webHidden/>
               </w:rPr>
-              <w:t>44</w:t>
+              <w:t>51</w:t>
             </w:r>
             <w:r>
               <w:rPr>
@@ -2341,28 +2285,16 @@
               <w14:ligatures w14:val="standardContextual"/>
             </w:rPr>
           </w:pPr>
-          <w:hyperlink w:anchor="_Toc198464426" w:history="1">
+          <w:hyperlink w:anchor="_Toc198488136" w:history="1">
             <w:r>
               <w:rPr>
                 <w:rStyle w:val="Hyperlink"/>
                 <w:b/>
                 <w:bCs/>
                 <w:noProof/>
-                <w:lang w:bidi="en-US"/>
-              </w:rPr>
-              <w:t>2.3.</w:t>
-            </w:r>
-            <w:r>
-              <w:rPr>
-                <w:rFonts w:asciiTheme="minorHAnsi" w:eastAsiaTheme="minorEastAsia" w:hAnsiTheme="minorHAnsi" w:cstheme="minorBidi"/>
-                <w:noProof/>
-                <w:color w:val="auto"/>
-                <w:kern w:val="2"/>
-                <w:sz w:val="24"/>
-                <w:lang w:val="en-RU"/>
-                <w14:ligatures w14:val="standardContextual"/>
-              </w:rPr>
-              <w:tab/>
+                <w:lang w:val="ru-RU" w:bidi="en-US"/>
+              </w:rPr>
+              <w:t>Приложение 3. Функция отрисовки «Кри</w:t>
             </w:r>
             <w:r>
               <w:rPr>
@@ -2370,9 +2302,19 @@
                 <w:b/>
                 <w:bCs/>
                 <w:noProof/>
-                <w:lang w:bidi="en-US"/>
-              </w:rPr>
-              <w:t>Реализация технических индикаторов</w:t>
+                <w:lang w:val="ru-RU" w:bidi="en-US"/>
+              </w:rPr>
+              <w:t>о</w:t>
+            </w:r>
+            <w:r>
+              <w:rPr>
+                <w:rStyle w:val="Hyperlink"/>
+                <w:b/>
+                <w:bCs/>
+                <w:noProof/>
+                <w:lang w:val="ru-RU" w:bidi="en-US"/>
+              </w:rPr>
+              <w:t>вой»</w:t>
             </w:r>
             <w:r>
               <w:rPr>
@@ -2393,7 +2335,7 @@
                 <w:noProof/>
                 <w:webHidden/>
               </w:rPr>
-              <w:instrText xml:space="preserve"> PAGEREF _Toc198464426 \h </w:instrText>
+              <w:instrText xml:space="preserve"> PAGEREF _Toc198488136 \h </w:instrText>
             </w:r>
             <w:r>
               <w:rPr>
@@ -2413,7 +2355,7 @@
                 <w:noProof/>
                 <w:webHidden/>
               </w:rPr>
-              <w:t>46</w:t>
+              <w:t>54</w:t>
             </w:r>
             <w:r>
               <w:rPr>
@@ -2437,7 +2379,7 @@
               <w14:ligatures w14:val="standardContextual"/>
             </w:rPr>
           </w:pPr>
-          <w:hyperlink w:anchor="_Toc198464427" w:history="1">
+          <w:hyperlink w:anchor="_Toc198488137" w:history="1">
             <w:r>
               <w:rPr>
                 <w:rStyle w:val="Hyperlink"/>
@@ -2446,49 +2388,7 @@
                 <w:noProof/>
                 <w:lang w:val="ru-RU" w:bidi="en-US"/>
               </w:rPr>
-              <w:t>2.4.</w:t>
-            </w:r>
-            <w:r>
-              <w:rPr>
-                <w:rFonts w:asciiTheme="minorHAnsi" w:eastAsiaTheme="minorEastAsia" w:hAnsiTheme="minorHAnsi" w:cstheme="minorBidi"/>
-                <w:noProof/>
-                <w:color w:val="auto"/>
-                <w:kern w:val="2"/>
-                <w:sz w:val="24"/>
-                <w:lang w:val="en-RU"/>
-                <w14:ligatures w14:val="standardContextual"/>
-              </w:rPr>
-              <w:tab/>
-            </w:r>
-            <w:r>
-              <w:rPr>
-                <w:rStyle w:val="Hyperlink"/>
-                <w:b/>
-                <w:bCs/>
-                <w:noProof/>
-                <w:lang w:val="ru-RU" w:bidi="en-US"/>
-              </w:rPr>
-              <w:t xml:space="preserve">Создание и публикация </w:t>
-            </w:r>
-            <w:r>
-              <w:rPr>
-                <w:rStyle w:val="Hyperlink"/>
-                <w:b/>
-                <w:bCs/>
-                <w:noProof/>
-                <w:lang w:bidi="en-US"/>
-              </w:rPr>
-              <w:t>npm</w:t>
-            </w:r>
-            <w:r>
-              <w:rPr>
-                <w:rStyle w:val="Hyperlink"/>
-                <w:b/>
-                <w:bCs/>
-                <w:noProof/>
-                <w:lang w:val="ru-RU" w:bidi="en-US"/>
-              </w:rPr>
-              <w:t xml:space="preserve"> библиотеки</w:t>
+              <w:t>Приложение 4. Функция проверки на вхождение точки в многоугольник</w:t>
             </w:r>
             <w:r>
               <w:rPr>
@@ -2509,7 +2409,7 @@
                 <w:noProof/>
                 <w:webHidden/>
               </w:rPr>
-              <w:instrText xml:space="preserve"> PAGEREF _Toc198464427 \h </w:instrText>
+              <w:instrText xml:space="preserve"> PAGEREF _Toc198488137 \h </w:instrText>
             </w:r>
             <w:r>
               <w:rPr>
@@ -2529,7 +2429,7 @@
                 <w:noProof/>
                 <w:webHidden/>
               </w:rPr>
-              <w:t>46</w:t>
+              <w:t>56</w:t>
             </w:r>
             <w:r>
               <w:rPr>
@@ -2553,7 +2453,7 @@
               <w14:ligatures w14:val="standardContextual"/>
             </w:rPr>
           </w:pPr>
-          <w:hyperlink w:anchor="_Toc198464428" w:history="1">
+          <w:hyperlink w:anchor="_Toc198488138" w:history="1">
             <w:r>
               <w:rPr>
                 <w:rStyle w:val="Hyperlink"/>
@@ -2562,19 +2462,17 @@
                 <w:noProof/>
                 <w:lang w:val="ru-RU" w:bidi="en-US"/>
               </w:rPr>
-              <w:t>2.5.</w:t>
-            </w:r>
-            <w:r>
-              <w:rPr>
-                <w:rFonts w:asciiTheme="minorHAnsi" w:eastAsiaTheme="minorEastAsia" w:hAnsiTheme="minorHAnsi" w:cstheme="minorBidi"/>
+              <w:t xml:space="preserve">Приложение </w:t>
+            </w:r>
+            <w:r>
+              <w:rPr>
+                <w:rStyle w:val="Hyperlink"/>
+                <w:b/>
+                <w:bCs/>
                 <w:noProof/>
-                <w:color w:val="auto"/>
-                <w:kern w:val="2"/>
-                <w:sz w:val="24"/>
-                <w:lang w:val="en-RU"/>
-                <w14:ligatures w14:val="standardContextual"/>
-              </w:rPr>
-              <w:tab/>
+                <w:lang w:bidi="en-US"/>
+              </w:rPr>
+              <w:t>5</w:t>
             </w:r>
             <w:r>
               <w:rPr>
@@ -2584,7 +2482,7 @@
                 <w:noProof/>
                 <w:lang w:val="ru-RU" w:bidi="en-US"/>
               </w:rPr>
-              <w:t>Создание и публикация тестового приложения</w:t>
+              <w:t>. Функции визуализации «Ломаной»</w:t>
             </w:r>
             <w:r>
               <w:rPr>
@@ -2605,7 +2503,7 @@
                 <w:noProof/>
                 <w:webHidden/>
               </w:rPr>
-              <w:instrText xml:space="preserve"> PAGEREF _Toc198464428 \h </w:instrText>
+              <w:instrText xml:space="preserve"> PAGEREF _Toc198488138 \h </w:instrText>
             </w:r>
             <w:r>
               <w:rPr>
@@ -2625,544 +2523,7 @@
                 <w:noProof/>
                 <w:webHidden/>
               </w:rPr>
-              <w:t>46</w:t>
-            </w:r>
-            <w:r>
-              <w:rPr>
-                <w:noProof/>
-                <w:webHidden/>
-              </w:rPr>
-              <w:fldChar w:fldCharType="end"/>
-            </w:r>
-          </w:hyperlink>
-        </w:p>
-        <w:p>
-          <w:pPr>
-            <w:pStyle w:val="TOC1"/>
-            <w:rPr>
-              <w:rFonts w:asciiTheme="minorHAnsi" w:eastAsiaTheme="minorEastAsia" w:hAnsiTheme="minorHAnsi" w:cstheme="minorBidi"/>
-              <w:noProof/>
-              <w:color w:val="auto"/>
-              <w:kern w:val="2"/>
-              <w:sz w:val="24"/>
-              <w:lang w:val="en-RU"/>
-              <w14:ligatures w14:val="standardContextual"/>
-            </w:rPr>
-          </w:pPr>
-          <w:hyperlink w:anchor="_Toc198464429" w:history="1">
-            <w:r>
-              <w:rPr>
-                <w:rStyle w:val="Hyperlink"/>
-                <w:b/>
-                <w:bCs/>
-                <w:noProof/>
-                <w:lang w:val="ru-RU"/>
-              </w:rPr>
-              <w:t>Заключение</w:t>
-            </w:r>
-            <w:r>
-              <w:rPr>
-                <w:noProof/>
-                <w:webHidden/>
-              </w:rPr>
-              <w:tab/>
-            </w:r>
-            <w:r>
-              <w:rPr>
-                <w:noProof/>
-                <w:webHidden/>
-              </w:rPr>
-              <w:fldChar w:fldCharType="begin"/>
-            </w:r>
-            <w:r>
-              <w:rPr>
-                <w:noProof/>
-                <w:webHidden/>
-              </w:rPr>
-              <w:instrText xml:space="preserve"> PAGEREF _Toc198464429 \h </w:instrText>
-            </w:r>
-            <w:r>
-              <w:rPr>
-                <w:noProof/>
-                <w:webHidden/>
-              </w:rPr>
-            </w:r>
-            <w:r>
-              <w:rPr>
-                <w:noProof/>
-                <w:webHidden/>
-              </w:rPr>
-              <w:fldChar w:fldCharType="separate"/>
-            </w:r>
-            <w:r>
-              <w:rPr>
-                <w:noProof/>
-                <w:webHidden/>
-              </w:rPr>
-              <w:t>47</w:t>
-            </w:r>
-            <w:r>
-              <w:rPr>
-                <w:noProof/>
-                <w:webHidden/>
-              </w:rPr>
-              <w:fldChar w:fldCharType="end"/>
-            </w:r>
-          </w:hyperlink>
-        </w:p>
-        <w:p>
-          <w:pPr>
-            <w:pStyle w:val="TOC1"/>
-            <w:rPr>
-              <w:rFonts w:asciiTheme="minorHAnsi" w:eastAsiaTheme="minorEastAsia" w:hAnsiTheme="minorHAnsi" w:cstheme="minorBidi"/>
-              <w:noProof/>
-              <w:color w:val="auto"/>
-              <w:kern w:val="2"/>
-              <w:sz w:val="24"/>
-              <w:lang w:val="en-RU"/>
-              <w14:ligatures w14:val="standardContextual"/>
-            </w:rPr>
-          </w:pPr>
-          <w:hyperlink w:anchor="_Toc198464430" w:history="1">
-            <w:r>
-              <w:rPr>
-                <w:rStyle w:val="Hyperlink"/>
-                <w:b/>
-                <w:bCs/>
-                <w:noProof/>
-              </w:rPr>
-              <w:t>Список литературы</w:t>
-            </w:r>
-            <w:r>
-              <w:rPr>
-                <w:noProof/>
-                <w:webHidden/>
-              </w:rPr>
-              <w:tab/>
-            </w:r>
-            <w:r>
-              <w:rPr>
-                <w:noProof/>
-                <w:webHidden/>
-              </w:rPr>
-              <w:fldChar w:fldCharType="begin"/>
-            </w:r>
-            <w:r>
-              <w:rPr>
-                <w:noProof/>
-                <w:webHidden/>
-              </w:rPr>
-              <w:instrText xml:space="preserve"> PAGEREF _Toc198464430 \h </w:instrText>
-            </w:r>
-            <w:r>
-              <w:rPr>
-                <w:noProof/>
-                <w:webHidden/>
-              </w:rPr>
-            </w:r>
-            <w:r>
-              <w:rPr>
-                <w:noProof/>
-                <w:webHidden/>
-              </w:rPr>
-              <w:fldChar w:fldCharType="separate"/>
-            </w:r>
-            <w:r>
-              <w:rPr>
-                <w:noProof/>
-                <w:webHidden/>
-              </w:rPr>
-              <w:t>48</w:t>
-            </w:r>
-            <w:r>
-              <w:rPr>
-                <w:noProof/>
-                <w:webHidden/>
-              </w:rPr>
-              <w:fldChar w:fldCharType="end"/>
-            </w:r>
-          </w:hyperlink>
-        </w:p>
-        <w:p>
-          <w:pPr>
-            <w:pStyle w:val="TOC1"/>
-            <w:rPr>
-              <w:rFonts w:asciiTheme="minorHAnsi" w:eastAsiaTheme="minorEastAsia" w:hAnsiTheme="minorHAnsi" w:cstheme="minorBidi"/>
-              <w:noProof/>
-              <w:color w:val="auto"/>
-              <w:kern w:val="2"/>
-              <w:sz w:val="24"/>
-              <w:lang w:val="en-RU"/>
-              <w14:ligatures w14:val="standardContextual"/>
-            </w:rPr>
-          </w:pPr>
-          <w:hyperlink w:anchor="_Toc198464431" w:history="1">
-            <w:r>
-              <w:rPr>
-                <w:rStyle w:val="Hyperlink"/>
-                <w:b/>
-                <w:bCs/>
-                <w:noProof/>
-                <w:lang w:val="ru-RU" w:bidi="en-US"/>
-              </w:rPr>
-              <w:t>Приложение 1. Функция подготовки данных «Спирали Фибоначчи»</w:t>
-            </w:r>
-            <w:r>
-              <w:rPr>
-                <w:noProof/>
-                <w:webHidden/>
-              </w:rPr>
-              <w:tab/>
-            </w:r>
-            <w:r>
-              <w:rPr>
-                <w:noProof/>
-                <w:webHidden/>
-              </w:rPr>
-              <w:fldChar w:fldCharType="begin"/>
-            </w:r>
-            <w:r>
-              <w:rPr>
-                <w:noProof/>
-                <w:webHidden/>
-              </w:rPr>
-              <w:instrText xml:space="preserve"> PAGEREF _Toc198464431 \h </w:instrText>
-            </w:r>
-            <w:r>
-              <w:rPr>
-                <w:noProof/>
-                <w:webHidden/>
-              </w:rPr>
-            </w:r>
-            <w:r>
-              <w:rPr>
-                <w:noProof/>
-                <w:webHidden/>
-              </w:rPr>
-              <w:fldChar w:fldCharType="separate"/>
-            </w:r>
-            <w:r>
-              <w:rPr>
-                <w:noProof/>
-                <w:webHidden/>
-              </w:rPr>
-              <w:t>50</w:t>
-            </w:r>
-            <w:r>
-              <w:rPr>
-                <w:noProof/>
-                <w:webHidden/>
-              </w:rPr>
-              <w:fldChar w:fldCharType="end"/>
-            </w:r>
-          </w:hyperlink>
-        </w:p>
-        <w:p>
-          <w:pPr>
-            <w:pStyle w:val="TOC1"/>
-            <w:rPr>
-              <w:rFonts w:asciiTheme="minorHAnsi" w:eastAsiaTheme="minorEastAsia" w:hAnsiTheme="minorHAnsi" w:cstheme="minorBidi"/>
-              <w:noProof/>
-              <w:color w:val="auto"/>
-              <w:kern w:val="2"/>
-              <w:sz w:val="24"/>
-              <w:lang w:val="en-RU"/>
-              <w14:ligatures w14:val="standardContextual"/>
-            </w:rPr>
-          </w:pPr>
-          <w:hyperlink w:anchor="_Toc198464432" w:history="1">
-            <w:r>
-              <w:rPr>
-                <w:rStyle w:val="Hyperlink"/>
-                <w:b/>
-                <w:bCs/>
-                <w:noProof/>
-                <w:lang w:val="ru-RU" w:bidi="en-US"/>
-              </w:rPr>
-              <w:t>Приложение 2. Функция отрисовки «Коррекции Фибоначчи»</w:t>
-            </w:r>
-            <w:r>
-              <w:rPr>
-                <w:noProof/>
-                <w:webHidden/>
-              </w:rPr>
-              <w:tab/>
-            </w:r>
-            <w:r>
-              <w:rPr>
-                <w:noProof/>
-                <w:webHidden/>
-              </w:rPr>
-              <w:fldChar w:fldCharType="begin"/>
-            </w:r>
-            <w:r>
-              <w:rPr>
-                <w:noProof/>
-                <w:webHidden/>
-              </w:rPr>
-              <w:instrText xml:space="preserve"> PAGEREF _Toc198464432 \h </w:instrText>
-            </w:r>
-            <w:r>
-              <w:rPr>
-                <w:noProof/>
-                <w:webHidden/>
-              </w:rPr>
-            </w:r>
-            <w:r>
-              <w:rPr>
-                <w:noProof/>
-                <w:webHidden/>
-              </w:rPr>
-              <w:fldChar w:fldCharType="separate"/>
-            </w:r>
-            <w:r>
-              <w:rPr>
-                <w:noProof/>
-                <w:webHidden/>
-              </w:rPr>
-              <w:t>54</w:t>
-            </w:r>
-            <w:r>
-              <w:rPr>
-                <w:noProof/>
-                <w:webHidden/>
-              </w:rPr>
-              <w:fldChar w:fldCharType="end"/>
-            </w:r>
-          </w:hyperlink>
-        </w:p>
-        <w:p>
-          <w:pPr>
-            <w:pStyle w:val="TOC1"/>
-            <w:rPr>
-              <w:rFonts w:asciiTheme="minorHAnsi" w:eastAsiaTheme="minorEastAsia" w:hAnsiTheme="minorHAnsi" w:cstheme="minorBidi"/>
-              <w:noProof/>
-              <w:color w:val="auto"/>
-              <w:kern w:val="2"/>
-              <w:sz w:val="24"/>
-              <w:lang w:val="en-RU"/>
-              <w14:ligatures w14:val="standardContextual"/>
-            </w:rPr>
-          </w:pPr>
-          <w:hyperlink w:anchor="_Toc198464433" w:history="1">
-            <w:r>
-              <w:rPr>
-                <w:rStyle w:val="Hyperlink"/>
-                <w:b/>
-                <w:bCs/>
-                <w:noProof/>
-                <w:lang w:val="ru-RU" w:bidi="en-US"/>
-              </w:rPr>
-              <w:t>Приложение 3. Функция отрисовки «Криовой»</w:t>
-            </w:r>
-            <w:r>
-              <w:rPr>
-                <w:noProof/>
-                <w:webHidden/>
-              </w:rPr>
-              <w:tab/>
-            </w:r>
-            <w:r>
-              <w:rPr>
-                <w:noProof/>
-                <w:webHidden/>
-              </w:rPr>
-              <w:fldChar w:fldCharType="begin"/>
-            </w:r>
-            <w:r>
-              <w:rPr>
-                <w:noProof/>
-                <w:webHidden/>
-              </w:rPr>
-              <w:instrText xml:space="preserve"> PAGEREF _Toc198464433 \h </w:instrText>
-            </w:r>
-            <w:r>
-              <w:rPr>
-                <w:noProof/>
-                <w:webHidden/>
-              </w:rPr>
-            </w:r>
-            <w:r>
-              <w:rPr>
-                <w:noProof/>
-                <w:webHidden/>
-              </w:rPr>
-              <w:fldChar w:fldCharType="separate"/>
-            </w:r>
-            <w:r>
-              <w:rPr>
-                <w:noProof/>
-                <w:webHidden/>
-              </w:rPr>
               <w:t>57</w:t>
-            </w:r>
-            <w:r>
-              <w:rPr>
-                <w:noProof/>
-                <w:webHidden/>
-              </w:rPr>
-              <w:fldChar w:fldCharType="end"/>
-            </w:r>
-          </w:hyperlink>
-        </w:p>
-        <w:p>
-          <w:pPr>
-            <w:pStyle w:val="TOC1"/>
-            <w:rPr>
-              <w:rFonts w:asciiTheme="minorHAnsi" w:eastAsiaTheme="minorEastAsia" w:hAnsiTheme="minorHAnsi" w:cstheme="minorBidi"/>
-              <w:noProof/>
-              <w:color w:val="auto"/>
-              <w:kern w:val="2"/>
-              <w:sz w:val="24"/>
-              <w:lang w:val="en-RU"/>
-              <w14:ligatures w14:val="standardContextual"/>
-            </w:rPr>
-          </w:pPr>
-          <w:hyperlink w:anchor="_Toc198464434" w:history="1">
-            <w:r>
-              <w:rPr>
-                <w:rStyle w:val="Hyperlink"/>
-                <w:b/>
-                <w:bCs/>
-                <w:noProof/>
-                <w:lang w:val="ru-RU" w:bidi="en-US"/>
-              </w:rPr>
-              <w:t>Приложение 4. Функция проверки на вхождение точки в многоугольник</w:t>
-            </w:r>
-            <w:r>
-              <w:rPr>
-                <w:noProof/>
-                <w:webHidden/>
-              </w:rPr>
-              <w:tab/>
-            </w:r>
-            <w:r>
-              <w:rPr>
-                <w:noProof/>
-                <w:webHidden/>
-              </w:rPr>
-              <w:fldChar w:fldCharType="begin"/>
-            </w:r>
-            <w:r>
-              <w:rPr>
-                <w:noProof/>
-                <w:webHidden/>
-              </w:rPr>
-              <w:instrText xml:space="preserve"> PAGEREF _Toc198464434 \h </w:instrText>
-            </w:r>
-            <w:r>
-              <w:rPr>
-                <w:noProof/>
-                <w:webHidden/>
-              </w:rPr>
-            </w:r>
-            <w:r>
-              <w:rPr>
-                <w:noProof/>
-                <w:webHidden/>
-              </w:rPr>
-              <w:fldChar w:fldCharType="separate"/>
-            </w:r>
-            <w:r>
-              <w:rPr>
-                <w:noProof/>
-                <w:webHidden/>
-              </w:rPr>
-              <w:t>59</w:t>
-            </w:r>
-            <w:r>
-              <w:rPr>
-                <w:noProof/>
-                <w:webHidden/>
-              </w:rPr>
-              <w:fldChar w:fldCharType="end"/>
-            </w:r>
-          </w:hyperlink>
-        </w:p>
-        <w:p>
-          <w:pPr>
-            <w:pStyle w:val="TOC1"/>
-            <w:rPr>
-              <w:rFonts w:asciiTheme="minorHAnsi" w:eastAsiaTheme="minorEastAsia" w:hAnsiTheme="minorHAnsi" w:cstheme="minorBidi"/>
-              <w:noProof/>
-              <w:color w:val="auto"/>
-              <w:kern w:val="2"/>
-              <w:sz w:val="24"/>
-              <w:lang w:val="en-RU"/>
-              <w14:ligatures w14:val="standardContextual"/>
-            </w:rPr>
-          </w:pPr>
-          <w:hyperlink w:anchor="_Toc198464435" w:history="1">
-            <w:r>
-              <w:rPr>
-                <w:rStyle w:val="Hyperlink"/>
-                <w:b/>
-                <w:bCs/>
-                <w:noProof/>
-                <w:lang w:val="ru-RU" w:bidi="en-US"/>
-              </w:rPr>
-              <w:t xml:space="preserve">Приложение </w:t>
-            </w:r>
-            <w:r>
-              <w:rPr>
-                <w:rStyle w:val="Hyperlink"/>
-                <w:b/>
-                <w:bCs/>
-                <w:noProof/>
-                <w:lang w:bidi="en-US"/>
-              </w:rPr>
-              <w:t>5</w:t>
-            </w:r>
-            <w:r>
-              <w:rPr>
-                <w:rStyle w:val="Hyperlink"/>
-                <w:b/>
-                <w:bCs/>
-                <w:noProof/>
-                <w:lang w:val="ru-RU" w:bidi="en-US"/>
-              </w:rPr>
-              <w:t>. Функции визуализации «Ломаной»</w:t>
-            </w:r>
-            <w:r>
-              <w:rPr>
-                <w:noProof/>
-                <w:webHidden/>
-              </w:rPr>
-              <w:tab/>
-            </w:r>
-            <w:r>
-              <w:rPr>
-                <w:noProof/>
-                <w:webHidden/>
-              </w:rPr>
-              <w:fldChar w:fldCharType="begin"/>
-            </w:r>
-            <w:r>
-              <w:rPr>
-                <w:noProof/>
-                <w:webHidden/>
-              </w:rPr>
-              <w:instrText xml:space="preserve"> PAGEREF _Toc198464435 \h </w:instrText>
-            </w:r>
-            <w:r>
-              <w:rPr>
-                <w:noProof/>
-                <w:webHidden/>
-              </w:rPr>
-            </w:r>
-            <w:r>
-              <w:rPr>
-                <w:noProof/>
-                <w:webHidden/>
-              </w:rPr>
-              <w:fldChar w:fldCharType="separate"/>
-            </w:r>
-            <w:r>
-              <w:rPr>
-                <w:noProof/>
-                <w:webHidden/>
-              </w:rPr>
-              <w:t>60</w:t>
             </w:r>
             <w:r>
               <w:rPr>
@@ -3224,7 +2585,7 @@
           <w:lang w:val="ru-RU"/>
         </w:rPr>
       </w:pPr>
-      <w:bookmarkStart w:id="1" w:name="_Toc198464406"/>
+      <w:bookmarkStart w:id="1" w:name="_Toc198488116"/>
       <w:bookmarkEnd w:id="0"/>
       <w:r>
         <w:rPr>
@@ -3463,7 +2824,7 @@
           <w:szCs w:val="32"/>
         </w:rPr>
       </w:pPr>
-      <w:bookmarkStart w:id="3" w:name="_Toc198464407"/>
+      <w:bookmarkStart w:id="3" w:name="_Toc198488117"/>
       <w:r>
         <w:rPr>
           <w:b/>
@@ -3525,7 +2886,7 @@
           <w:szCs w:val="32"/>
         </w:rPr>
       </w:pPr>
-      <w:bookmarkStart w:id="4" w:name="_Toc198464408"/>
+      <w:bookmarkStart w:id="4" w:name="_Toc198488118"/>
       <w:r>
         <w:rPr>
           <w:b/>
@@ -3730,7 +3091,7 @@
         </w:rPr>
         <w:t xml:space="preserve"> </w:t>
       </w:r>
-      <w:bookmarkStart w:id="5" w:name="_Toc198464409"/>
+      <w:bookmarkStart w:id="5" w:name="_Toc198488119"/>
       <w:r>
         <w:rPr>
           <w:b/>
@@ -4041,7 +3402,6 @@
           <w:color w:val="000000" w:themeColor="text1"/>
           <w:sz w:val="28"/>
           <w:szCs w:val="28"/>
-          <w:lang w:val="ru-RU"/>
         </w:rPr>
         <w:t>1</w:t>
       </w:r>
@@ -4261,7 +3621,6 @@
           <w:color w:val="000000" w:themeColor="text1"/>
           <w:sz w:val="28"/>
           <w:szCs w:val="28"/>
-          <w:lang w:val="ru-RU"/>
         </w:rPr>
         <w:t>2</w:t>
       </w:r>
@@ -4327,7 +3686,7 @@
         </w:rPr>
         <w:t xml:space="preserve"> </w:t>
       </w:r>
-      <w:bookmarkStart w:id="6" w:name="_Toc198464410"/>
+      <w:bookmarkStart w:id="6" w:name="_Toc198488120"/>
       <w:r>
         <w:rPr>
           <w:b/>
@@ -5032,7 +4391,6 @@
           <w:color w:val="000000" w:themeColor="text1"/>
           <w:sz w:val="28"/>
           <w:szCs w:val="28"/>
-          <w:lang w:val="ru-RU"/>
         </w:rPr>
         <w:t>3</w:t>
       </w:r>
@@ -5098,7 +4456,7 @@
         </w:rPr>
         <w:t xml:space="preserve"> </w:t>
       </w:r>
-      <w:bookmarkStart w:id="7" w:name="_Toc198464411"/>
+      <w:bookmarkStart w:id="7" w:name="_Toc198488121"/>
       <w:r>
         <w:rPr>
           <w:b/>
@@ -5939,7 +5297,7 @@
         </w:rPr>
         <w:t xml:space="preserve"> </w:t>
       </w:r>
-      <w:bookmarkStart w:id="8" w:name="_Toc198464412"/>
+      <w:bookmarkStart w:id="8" w:name="_Toc198488122"/>
       <w:r>
         <w:rPr>
           <w:b/>
@@ -6229,7 +5587,7 @@
           <w:szCs w:val="32"/>
         </w:rPr>
       </w:pPr>
-      <w:bookmarkStart w:id="9" w:name="_Toc198464413"/>
+      <w:bookmarkStart w:id="9" w:name="_Toc198488123"/>
       <w:r>
         <w:rPr>
           <w:b/>
@@ -6777,7 +6135,7 @@
           <w:lang w:val="ru-RU"/>
         </w:rPr>
       </w:pPr>
-      <w:bookmarkStart w:id="10" w:name="_Toc198464414"/>
+      <w:bookmarkStart w:id="10" w:name="_Toc198488124"/>
       <w:r>
         <w:rPr>
           <w:b/>
@@ -7292,7 +6650,7 @@
           <w:szCs w:val="32"/>
         </w:rPr>
       </w:pPr>
-      <w:bookmarkStart w:id="11" w:name="_Toc198464415"/>
+      <w:bookmarkStart w:id="11" w:name="_Toc198488125"/>
       <w:r>
         <w:rPr>
           <w:b/>
@@ -7323,7 +6681,7 @@
           <w:lang w:val="ru-RU"/>
         </w:rPr>
       </w:pPr>
-      <w:bookmarkStart w:id="12" w:name="_Toc198464416"/>
+      <w:bookmarkStart w:id="12" w:name="_Toc198488126"/>
       <w:r>
         <w:rPr>
           <w:b/>
@@ -7877,7 +7235,7 @@
           <w:szCs w:val="32"/>
         </w:rPr>
       </w:pPr>
-      <w:bookmarkStart w:id="13" w:name="_Toc198464417"/>
+      <w:bookmarkStart w:id="13" w:name="_Toc198488127"/>
       <w:r>
         <w:rPr>
           <w:b/>
@@ -11588,7 +10946,7 @@
           <w:szCs w:val="32"/>
         </w:rPr>
       </w:pPr>
-      <w:bookmarkStart w:id="14" w:name="_Toc198464418"/>
+      <w:bookmarkStart w:id="14" w:name="_Toc198488128"/>
       <w:r>
         <w:rPr>
           <w:b/>
@@ -13850,7 +13208,10 @@
         <w:jc w:val="both"/>
       </w:pPr>
       <w:r>
-        <w:t>S0 – неактивное состояние.</w:t>
+        <w:t>IDLE</w:t>
+      </w:r>
+      <w:r>
+        <w:t xml:space="preserve"> – неактивное состояние.</w:t>
       </w:r>
     </w:p>
     <w:p>
@@ -13867,13 +13228,13 @@
         </w:rPr>
       </w:pPr>
       <w:r>
-        <w:t>S</w:t>
-      </w:r>
-      <w:r>
-        <w:rPr>
-          <w:lang w:val="ru-RU"/>
-        </w:rPr>
-        <w:t>1 – добавление нового геометрического примитива.</w:t>
+        <w:t>ADD</w:t>
+      </w:r>
+      <w:r>
+        <w:rPr>
+          <w:lang w:val="ru-RU"/>
+        </w:rPr>
+        <w:t xml:space="preserve"> – добавление нового геометрического примитива.</w:t>
       </w:r>
     </w:p>
     <w:p>
@@ -13890,13 +13251,13 @@
         </w:rPr>
       </w:pPr>
       <w:r>
-        <w:t>S</w:t>
-      </w:r>
-      <w:r>
-        <w:rPr>
-          <w:lang w:val="ru-RU"/>
-        </w:rPr>
-        <w:t>2 – перемещение на графике одного из существующих геометрических примитивов, относящихся к данному инструменту.</w:t>
+        <w:t>MOVE</w:t>
+      </w:r>
+      <w:r>
+        <w:rPr>
+          <w:lang w:val="ru-RU"/>
+        </w:rPr>
+        <w:t xml:space="preserve"> – перемещение на графике одного из существующих геометрических примитивов, относящихся к данному инструменту.</w:t>
       </w:r>
     </w:p>
     <w:p>
@@ -13992,22 +13353,22 @@
         <w:t xml:space="preserve">Для перехода из состояния </w:t>
       </w:r>
       <w:r>
-        <w:t>S</w:t>
-      </w:r>
-      <w:r>
-        <w:rPr>
-          <w:lang w:val="ru-RU"/>
-        </w:rPr>
-        <w:t xml:space="preserve">0 в </w:t>
-      </w:r>
-      <w:r>
-        <w:t>S</w:t>
-      </w:r>
-      <w:r>
-        <w:rPr>
-          <w:lang w:val="ru-RU"/>
-        </w:rPr>
-        <w:t xml:space="preserve">1 вызывается функция базового класса всех инструментов рисования </w:t>
+        <w:t>IDLE</w:t>
+      </w:r>
+      <w:r>
+        <w:rPr>
+          <w:lang w:val="ru-RU"/>
+        </w:rPr>
+        <w:t xml:space="preserve"> в </w:t>
+      </w:r>
+      <w:r>
+        <w:t>ADD</w:t>
+      </w:r>
+      <w:r>
+        <w:rPr>
+          <w:lang w:val="ru-RU"/>
+        </w:rPr>
+        <w:t xml:space="preserve"> вызывается функция базового класса всех инструментов рисования </w:t>
       </w:r>
       <m:oMath>
         <m:r>
@@ -14044,13 +13405,13 @@
         <w:t xml:space="preserve">. В зависимости от типа инструмента рисования в переходе в состояние </w:t>
       </w:r>
       <w:r>
-        <w:t>S</w:t>
-      </w:r>
-      <w:r>
-        <w:rPr>
-          <w:lang w:val="ru-RU"/>
-        </w:rPr>
-        <w:t>1 начинают обрабатываться события мыши такие, как:</w:t>
+        <w:t>ADD</w:t>
+      </w:r>
+      <w:r>
+        <w:rPr>
+          <w:lang w:val="ru-RU"/>
+        </w:rPr>
+        <w:t xml:space="preserve"> начинают обрабатываться события мыши такие, как:</w:t>
       </w:r>
     </w:p>
     <w:p>
@@ -15361,13 +14722,13 @@
         <w:t xml:space="preserve">Как можно заметить, на каждый клик мыши проверяется, находится ли инструмент в состоянии </w:t>
       </w:r>
       <w:r>
-        <w:t>S</w:t>
-      </w:r>
-      <w:r>
-        <w:rPr>
-          <w:lang w:val="ru-RU"/>
-        </w:rPr>
-        <w:t xml:space="preserve">1 и корректны ли текущие координаты мыши. Далее, точка </w:t>
+        <w:t>ADD</w:t>
+      </w:r>
+      <w:r>
+        <w:rPr>
+          <w:lang w:val="ru-RU"/>
+        </w:rPr>
+        <w:t xml:space="preserve"> и корректны ли текущие координаты мыши. Далее, точка </w:t>
       </w:r>
       <w:r>
         <w:rPr>
@@ -15449,13 +14810,13 @@
         <w:t xml:space="preserve">, а также в класс примитива рисования, отвечающий за предварительный просмотр добавляемого примитива. По достижении необходимого количества точек (в данном примере – трех), в массив примитивов добавляется только что построенный, а инструмент рисования переводится в состоянии </w:t>
       </w:r>
       <w:r>
-        <w:t>S</w:t>
-      </w:r>
-      <w:r>
-        <w:rPr>
-          <w:lang w:val="ru-RU"/>
-        </w:rPr>
-        <w:t xml:space="preserve">0 вызовом функции </w:t>
+        <w:t>IDLE</w:t>
+      </w:r>
+      <w:r>
+        <w:rPr>
+          <w:lang w:val="ru-RU"/>
+        </w:rPr>
+        <w:t xml:space="preserve"> вызовом функции </w:t>
       </w:r>
       <m:oMath>
         <m:r>
@@ -15509,13 +14870,13 @@
         <w:t xml:space="preserve">Для перевода инструмента в состояние </w:t>
       </w:r>
       <w:r>
-        <w:t>S</w:t>
-      </w:r>
-      <w:r>
-        <w:rPr>
-          <w:lang w:val="ru-RU"/>
-        </w:rPr>
-        <w:t>2 необходимо убедиться, что мышь</w:t>
+        <w:t>MOVE</w:t>
+      </w:r>
+      <w:r>
+        <w:rPr>
+          <w:lang w:val="ru-RU"/>
+        </w:rPr>
+        <w:t xml:space="preserve"> необходимо убедиться, что мышь</w:t>
       </w:r>
       <w:r>
         <w:rPr>
@@ -15558,13 +14919,13 @@
         <w:t xml:space="preserve">, которая определяет, произошла ли коллизия между точкой под мышью на экране и геометрия примитива. Как только зажатие мыши сбрасывается, инструмент переходит в исходное состояние </w:t>
       </w:r>
       <w:r>
-        <w:t>S</w:t>
-      </w:r>
-      <w:r>
-        <w:rPr>
-          <w:lang w:val="ru-RU"/>
-        </w:rPr>
-        <w:t>0.</w:t>
+        <w:t>IDLE</w:t>
+      </w:r>
+      <w:r>
+        <w:rPr>
+          <w:lang w:val="ru-RU"/>
+        </w:rPr>
+        <w:t>.</w:t>
       </w:r>
     </w:p>
     <w:p>
@@ -15681,7 +15042,6 @@
         </w:numPr>
         <w:spacing w:line="360" w:lineRule="auto"/>
         <w:jc w:val="both"/>
-        <w:outlineLvl w:val="0"/>
         <w:rPr>
           <w:b/>
           <w:bCs/>
@@ -15699,7 +15059,6 @@
         </w:rPr>
         <w:t xml:space="preserve"> </w:t>
       </w:r>
-      <w:bookmarkStart w:id="15" w:name="_Toc198464419"/>
       <w:r>
         <w:rPr>
           <w:b/>
@@ -15718,7 +15077,6 @@
         </w:rPr>
         <w:t xml:space="preserve"> инструментов «Прямоугольник», «Треугольник»</w:t>
       </w:r>
-      <w:bookmarkEnd w:id="15"/>
     </w:p>
     <w:p>
       <w:pPr>
@@ -17785,6 +17143,7 @@
         <w:rPr>
           <w:lang w:val="ru-RU"/>
         </w:rPr>
+        <w:lastRenderedPageBreak/>
         <w:t xml:space="preserve">В приведённом коде реализован метод </w:t>
       </w:r>
       <m:oMath>
@@ -18041,2083 +17400,15 @@
           <w:lang w:val="ru-RU"/>
         </w:rPr>
         <w:lastRenderedPageBreak/>
-        <w:t>соединяющих точки треугольника, и происходит зарисовка области заполнения выбранным цветом (Листинг 13):</w:t>
+        <w:t>соединяющих точки треугольника, и происходит зарисовка области заполнения выбранным цветом</w:t>
+      </w:r>
+      <w:r>
+        <w:rPr>
+          <w:lang w:val="ru-RU"/>
+        </w:rPr>
+        <w:t>.</w:t>
       </w:r>
     </w:p>
-    <w:p>
-      <w:pPr>
-        <w:pStyle w:val="a"/>
-        <w:spacing w:line="360" w:lineRule="auto"/>
-      </w:pPr>
-      <w:r>
-        <w:t>Листинг 1</w:t>
-      </w:r>
-      <w:r>
-        <w:rPr>
-          <w:lang w:val="ru-RU"/>
-        </w:rPr>
-        <w:t>3</w:t>
-      </w:r>
-      <w:r>
-        <w:t xml:space="preserve">. </w:t>
-      </w:r>
-      <w:r>
-        <w:rPr>
-          <w:lang w:val="ru-RU"/>
-        </w:rPr>
-        <w:t xml:space="preserve">Функция отрисовки </w:t>
-      </w:r>
-      <w:r>
-        <w:t>«Треугольника»</w:t>
-      </w:r>
-    </w:p>
-    <w:tbl>
-      <w:tblPr>
-        <w:tblStyle w:val="TableGrid"/>
-        <w:tblW w:w="0" w:type="auto"/>
-        <w:tblLook w:val="04A0" w:firstRow="1" w:lastRow="0" w:firstColumn="1" w:lastColumn="0" w:noHBand="0" w:noVBand="1"/>
-      </w:tblPr>
-      <w:tblGrid>
-        <w:gridCol w:w="9343"/>
-      </w:tblGrid>
-      <w:tr>
-        <w:tc>
-          <w:tcPr>
-            <w:tcW w:w="9343" w:type="dxa"/>
-          </w:tcPr>
-          <w:p>
-            <w:pPr>
-              <w:shd w:val="clear" w:color="auto" w:fill="FFFFFF"/>
-              <w:spacing w:line="270" w:lineRule="atLeast"/>
-              <w:rPr>
-                <w:rFonts w:ascii="Menlo" w:hAnsi="Menlo" w:cs="Menlo"/>
-                <w:color w:val="000000"/>
-                <w:sz w:val="18"/>
-                <w:szCs w:val="18"/>
-              </w:rPr>
-            </w:pPr>
-            <w:r>
-              <w:rPr>
-                <w:rFonts w:ascii="Menlo" w:hAnsi="Menlo" w:cs="Menlo"/>
-                <w:color w:val="000000"/>
-                <w:sz w:val="18"/>
-                <w:szCs w:val="18"/>
-              </w:rPr>
-              <w:t>draw(</w:t>
-            </w:r>
-            <w:r>
-              <w:rPr>
-                <w:rFonts w:ascii="Menlo" w:hAnsi="Menlo" w:cs="Menlo"/>
-                <w:color w:val="808080"/>
-                <w:sz w:val="18"/>
-                <w:szCs w:val="18"/>
-              </w:rPr>
-              <w:t>target</w:t>
-            </w:r>
-            <w:r>
-              <w:rPr>
-                <w:rFonts w:ascii="Menlo" w:hAnsi="Menlo" w:cs="Menlo"/>
-                <w:color w:val="000000"/>
-                <w:sz w:val="18"/>
-                <w:szCs w:val="18"/>
-              </w:rPr>
-              <w:t xml:space="preserve">: </w:t>
-            </w:r>
-            <w:r>
-              <w:rPr>
-                <w:rFonts w:ascii="Menlo" w:hAnsi="Menlo" w:cs="Menlo"/>
-                <w:color w:val="2B91AF"/>
-                <w:sz w:val="18"/>
-                <w:szCs w:val="18"/>
-              </w:rPr>
-              <w:t>CanvasRenderingTarget2D</w:t>
-            </w:r>
-            <w:r>
-              <w:rPr>
-                <w:rFonts w:ascii="Menlo" w:hAnsi="Menlo" w:cs="Menlo"/>
-                <w:color w:val="000000"/>
-                <w:sz w:val="18"/>
-                <w:szCs w:val="18"/>
-              </w:rPr>
-              <w:t>) {</w:t>
-            </w:r>
-          </w:p>
-          <w:p>
-            <w:pPr>
-              <w:shd w:val="clear" w:color="auto" w:fill="FFFFFF"/>
-              <w:spacing w:line="270" w:lineRule="atLeast"/>
-              <w:rPr>
-                <w:rFonts w:ascii="Menlo" w:hAnsi="Menlo" w:cs="Menlo"/>
-                <w:color w:val="000000"/>
-                <w:sz w:val="18"/>
-                <w:szCs w:val="18"/>
-              </w:rPr>
-            </w:pPr>
-            <w:r>
-              <w:rPr>
-                <w:rFonts w:ascii="Menlo" w:hAnsi="Menlo" w:cs="Menlo"/>
-                <w:color w:val="000000"/>
-                <w:sz w:val="18"/>
-                <w:szCs w:val="18"/>
-              </w:rPr>
-              <w:t xml:space="preserve">    </w:t>
-            </w:r>
-            <w:r>
-              <w:rPr>
-                <w:rFonts w:ascii="Menlo" w:hAnsi="Menlo" w:cs="Menlo"/>
-                <w:color w:val="808080"/>
-                <w:sz w:val="18"/>
-                <w:szCs w:val="18"/>
-              </w:rPr>
-              <w:t>target</w:t>
-            </w:r>
-            <w:r>
-              <w:rPr>
-                <w:rFonts w:ascii="Menlo" w:hAnsi="Menlo" w:cs="Menlo"/>
-                <w:color w:val="000000"/>
-                <w:sz w:val="18"/>
-                <w:szCs w:val="18"/>
-              </w:rPr>
-              <w:t>.useBitmapCoordinateSpace((</w:t>
-            </w:r>
-            <w:r>
-              <w:rPr>
-                <w:rFonts w:ascii="Menlo" w:hAnsi="Menlo" w:cs="Menlo"/>
-                <w:color w:val="808080"/>
-                <w:sz w:val="18"/>
-                <w:szCs w:val="18"/>
-              </w:rPr>
-              <w:t>scope</w:t>
-            </w:r>
-            <w:r>
-              <w:rPr>
-                <w:rFonts w:ascii="Menlo" w:hAnsi="Menlo" w:cs="Menlo"/>
-                <w:color w:val="000000"/>
-                <w:sz w:val="18"/>
-                <w:szCs w:val="18"/>
-              </w:rPr>
-              <w:t xml:space="preserve">) </w:t>
-            </w:r>
-            <w:r>
-              <w:rPr>
-                <w:rFonts w:ascii="Menlo" w:hAnsi="Menlo" w:cs="Menlo"/>
-                <w:color w:val="0000FF"/>
-                <w:sz w:val="18"/>
-                <w:szCs w:val="18"/>
-              </w:rPr>
-              <w:t>=&gt;</w:t>
-            </w:r>
-            <w:r>
-              <w:rPr>
-                <w:rFonts w:ascii="Menlo" w:hAnsi="Menlo" w:cs="Menlo"/>
-                <w:color w:val="000000"/>
-                <w:sz w:val="18"/>
-                <w:szCs w:val="18"/>
-              </w:rPr>
-              <w:t xml:space="preserve"> {</w:t>
-            </w:r>
-          </w:p>
-          <w:p>
-            <w:pPr>
-              <w:shd w:val="clear" w:color="auto" w:fill="FFFFFF"/>
-              <w:spacing w:line="270" w:lineRule="atLeast"/>
-              <w:rPr>
-                <w:rFonts w:ascii="Menlo" w:hAnsi="Menlo" w:cs="Menlo"/>
-                <w:color w:val="000000"/>
-                <w:sz w:val="18"/>
-                <w:szCs w:val="18"/>
-              </w:rPr>
-            </w:pPr>
-            <w:r>
-              <w:rPr>
-                <w:rFonts w:ascii="Menlo" w:hAnsi="Menlo" w:cs="Menlo"/>
-                <w:color w:val="000000"/>
-                <w:sz w:val="18"/>
-                <w:szCs w:val="18"/>
-              </w:rPr>
-              <w:t xml:space="preserve">      </w:t>
-            </w:r>
-            <w:r>
-              <w:rPr>
-                <w:rFonts w:ascii="Menlo" w:hAnsi="Menlo" w:cs="Menlo"/>
-                <w:color w:val="0000FF"/>
-                <w:sz w:val="18"/>
-                <w:szCs w:val="18"/>
-              </w:rPr>
-              <w:t>if</w:t>
-            </w:r>
-            <w:r>
-              <w:rPr>
-                <w:rFonts w:ascii="Menlo" w:hAnsi="Menlo" w:cs="Menlo"/>
-                <w:color w:val="000000"/>
-                <w:sz w:val="18"/>
-                <w:szCs w:val="18"/>
-              </w:rPr>
-              <w:t xml:space="preserve"> (</w:t>
-            </w:r>
-            <w:r>
-              <w:rPr>
-                <w:rFonts w:ascii="Menlo" w:hAnsi="Menlo" w:cs="Menlo"/>
-                <w:color w:val="0000FF"/>
-                <w:sz w:val="18"/>
-                <w:szCs w:val="18"/>
-              </w:rPr>
-              <w:t>this</w:t>
-            </w:r>
-            <w:r>
-              <w:rPr>
-                <w:rFonts w:ascii="Menlo" w:hAnsi="Menlo" w:cs="Menlo"/>
-                <w:color w:val="000000"/>
-                <w:sz w:val="18"/>
-                <w:szCs w:val="18"/>
-              </w:rPr>
-              <w:t xml:space="preserve">._points.length &lt; </w:t>
-            </w:r>
-            <w:r>
-              <w:rPr>
-                <w:rFonts w:ascii="Menlo" w:hAnsi="Menlo" w:cs="Menlo"/>
-                <w:color w:val="098658"/>
-                <w:sz w:val="18"/>
-                <w:szCs w:val="18"/>
-              </w:rPr>
-              <w:t>2</w:t>
-            </w:r>
-            <w:r>
-              <w:rPr>
-                <w:rFonts w:ascii="Menlo" w:hAnsi="Menlo" w:cs="Menlo"/>
-                <w:color w:val="000000"/>
-                <w:sz w:val="18"/>
-                <w:szCs w:val="18"/>
-              </w:rPr>
-              <w:t>) {</w:t>
-            </w:r>
-          </w:p>
-          <w:p>
-            <w:pPr>
-              <w:shd w:val="clear" w:color="auto" w:fill="FFFFFF"/>
-              <w:spacing w:line="270" w:lineRule="atLeast"/>
-              <w:rPr>
-                <w:rFonts w:ascii="Menlo" w:hAnsi="Menlo" w:cs="Menlo"/>
-                <w:color w:val="000000"/>
-                <w:sz w:val="18"/>
-                <w:szCs w:val="18"/>
-              </w:rPr>
-            </w:pPr>
-            <w:r>
-              <w:rPr>
-                <w:rFonts w:ascii="Menlo" w:hAnsi="Menlo" w:cs="Menlo"/>
-                <w:color w:val="000000"/>
-                <w:sz w:val="18"/>
-                <w:szCs w:val="18"/>
-              </w:rPr>
-              <w:t xml:space="preserve">        </w:t>
-            </w:r>
-            <w:r>
-              <w:rPr>
-                <w:rFonts w:ascii="Menlo" w:hAnsi="Menlo" w:cs="Menlo"/>
-                <w:color w:val="0000FF"/>
-                <w:sz w:val="18"/>
-                <w:szCs w:val="18"/>
-              </w:rPr>
-              <w:t>return</w:t>
-            </w:r>
-            <w:r>
-              <w:rPr>
-                <w:rFonts w:ascii="Menlo" w:hAnsi="Menlo" w:cs="Menlo"/>
-                <w:color w:val="000000"/>
-                <w:sz w:val="18"/>
-                <w:szCs w:val="18"/>
-              </w:rPr>
-              <w:t>;</w:t>
-            </w:r>
-          </w:p>
-          <w:p>
-            <w:pPr>
-              <w:shd w:val="clear" w:color="auto" w:fill="FFFFFF"/>
-              <w:spacing w:line="270" w:lineRule="atLeast"/>
-              <w:rPr>
-                <w:rFonts w:ascii="Menlo" w:hAnsi="Menlo" w:cs="Menlo"/>
-                <w:color w:val="000000"/>
-                <w:sz w:val="18"/>
-                <w:szCs w:val="18"/>
-              </w:rPr>
-            </w:pPr>
-            <w:r>
-              <w:rPr>
-                <w:rFonts w:ascii="Menlo" w:hAnsi="Menlo" w:cs="Menlo"/>
-                <w:color w:val="000000"/>
-                <w:sz w:val="18"/>
-                <w:szCs w:val="18"/>
-              </w:rPr>
-              <w:t xml:space="preserve">      }</w:t>
-            </w:r>
-          </w:p>
-          <w:p>
-            <w:pPr>
-              <w:shd w:val="clear" w:color="auto" w:fill="FFFFFF"/>
-              <w:spacing w:line="270" w:lineRule="atLeast"/>
-              <w:rPr>
-                <w:rFonts w:ascii="Menlo" w:hAnsi="Menlo" w:cs="Menlo"/>
-                <w:color w:val="000000"/>
-                <w:sz w:val="18"/>
-                <w:szCs w:val="18"/>
-              </w:rPr>
-            </w:pPr>
-          </w:p>
-          <w:p>
-            <w:pPr>
-              <w:shd w:val="clear" w:color="auto" w:fill="FFFFFF"/>
-              <w:spacing w:line="270" w:lineRule="atLeast"/>
-              <w:rPr>
-                <w:rFonts w:ascii="Menlo" w:hAnsi="Menlo" w:cs="Menlo"/>
-                <w:color w:val="000000"/>
-                <w:sz w:val="18"/>
-                <w:szCs w:val="18"/>
-              </w:rPr>
-            </w:pPr>
-            <w:r>
-              <w:rPr>
-                <w:rFonts w:ascii="Menlo" w:hAnsi="Menlo" w:cs="Menlo"/>
-                <w:color w:val="000000"/>
-                <w:sz w:val="18"/>
-                <w:szCs w:val="18"/>
-              </w:rPr>
-              <w:t xml:space="preserve">      </w:t>
-            </w:r>
-            <w:r>
-              <w:rPr>
-                <w:rFonts w:ascii="Menlo" w:hAnsi="Menlo" w:cs="Menlo"/>
-                <w:color w:val="0000FF"/>
-                <w:sz w:val="18"/>
-                <w:szCs w:val="18"/>
-              </w:rPr>
-              <w:t>const</w:t>
-            </w:r>
-            <w:r>
-              <w:rPr>
-                <w:rFonts w:ascii="Menlo" w:hAnsi="Menlo" w:cs="Menlo"/>
-                <w:color w:val="000000"/>
-                <w:sz w:val="18"/>
-                <w:szCs w:val="18"/>
-              </w:rPr>
-              <w:t xml:space="preserve"> ctx = </w:t>
-            </w:r>
-            <w:r>
-              <w:rPr>
-                <w:rFonts w:ascii="Menlo" w:hAnsi="Menlo" w:cs="Menlo"/>
-                <w:color w:val="808080"/>
-                <w:sz w:val="18"/>
-                <w:szCs w:val="18"/>
-              </w:rPr>
-              <w:t>scope</w:t>
-            </w:r>
-            <w:r>
-              <w:rPr>
-                <w:rFonts w:ascii="Menlo" w:hAnsi="Menlo" w:cs="Menlo"/>
-                <w:color w:val="000000"/>
-                <w:sz w:val="18"/>
-                <w:szCs w:val="18"/>
-              </w:rPr>
-              <w:t>.context;</w:t>
-            </w:r>
-          </w:p>
-          <w:p>
-            <w:pPr>
-              <w:shd w:val="clear" w:color="auto" w:fill="FFFFFF"/>
-              <w:spacing w:line="270" w:lineRule="atLeast"/>
-              <w:rPr>
-                <w:rFonts w:ascii="Menlo" w:hAnsi="Menlo" w:cs="Menlo"/>
-                <w:color w:val="000000"/>
-                <w:sz w:val="18"/>
-                <w:szCs w:val="18"/>
-              </w:rPr>
-            </w:pPr>
-          </w:p>
-          <w:p>
-            <w:pPr>
-              <w:shd w:val="clear" w:color="auto" w:fill="FFFFFF"/>
-              <w:spacing w:line="270" w:lineRule="atLeast"/>
-              <w:rPr>
-                <w:rFonts w:ascii="Menlo" w:hAnsi="Menlo" w:cs="Menlo"/>
-                <w:color w:val="000000"/>
-                <w:sz w:val="18"/>
-                <w:szCs w:val="18"/>
-              </w:rPr>
-            </w:pPr>
-            <w:r>
-              <w:rPr>
-                <w:rFonts w:ascii="Menlo" w:hAnsi="Menlo" w:cs="Menlo"/>
-                <w:color w:val="000000"/>
-                <w:sz w:val="18"/>
-                <w:szCs w:val="18"/>
-              </w:rPr>
-              <w:t xml:space="preserve">      </w:t>
-            </w:r>
-            <w:r>
-              <w:rPr>
-                <w:rFonts w:ascii="Menlo" w:hAnsi="Menlo" w:cs="Menlo"/>
-                <w:color w:val="0000FF"/>
-                <w:sz w:val="18"/>
-                <w:szCs w:val="18"/>
-              </w:rPr>
-              <w:t>const</w:t>
-            </w:r>
-            <w:r>
-              <w:rPr>
-                <w:rFonts w:ascii="Menlo" w:hAnsi="Menlo" w:cs="Menlo"/>
-                <w:color w:val="000000"/>
-                <w:sz w:val="18"/>
-                <w:szCs w:val="18"/>
-              </w:rPr>
-              <w:t xml:space="preserve"> calculateDrawingPoint = (</w:t>
-            </w:r>
-            <w:r>
-              <w:rPr>
-                <w:rFonts w:ascii="Menlo" w:hAnsi="Menlo" w:cs="Menlo"/>
-                <w:color w:val="808080"/>
-                <w:sz w:val="18"/>
-                <w:szCs w:val="18"/>
-              </w:rPr>
-              <w:t>point</w:t>
-            </w:r>
-            <w:r>
-              <w:rPr>
-                <w:rFonts w:ascii="Menlo" w:hAnsi="Menlo" w:cs="Menlo"/>
-                <w:color w:val="000000"/>
-                <w:sz w:val="18"/>
-                <w:szCs w:val="18"/>
-              </w:rPr>
-              <w:t xml:space="preserve">: </w:t>
-            </w:r>
-            <w:r>
-              <w:rPr>
-                <w:rFonts w:ascii="Menlo" w:hAnsi="Menlo" w:cs="Menlo"/>
-                <w:color w:val="2B91AF"/>
-                <w:sz w:val="18"/>
-                <w:szCs w:val="18"/>
-              </w:rPr>
-              <w:t>ViewPoint</w:t>
-            </w:r>
-            <w:r>
-              <w:rPr>
-                <w:rFonts w:ascii="Menlo" w:hAnsi="Menlo" w:cs="Menlo"/>
-                <w:color w:val="000000"/>
-                <w:sz w:val="18"/>
-                <w:szCs w:val="18"/>
-              </w:rPr>
-              <w:t xml:space="preserve">): </w:t>
-            </w:r>
-            <w:r>
-              <w:rPr>
-                <w:rFonts w:ascii="Menlo" w:hAnsi="Menlo" w:cs="Menlo"/>
-                <w:color w:val="2B91AF"/>
-                <w:sz w:val="18"/>
-                <w:szCs w:val="18"/>
-              </w:rPr>
-              <w:t>ViewPoint</w:t>
-            </w:r>
-            <w:r>
-              <w:rPr>
-                <w:rFonts w:ascii="Menlo" w:hAnsi="Menlo" w:cs="Menlo"/>
-                <w:color w:val="000000"/>
-                <w:sz w:val="18"/>
-                <w:szCs w:val="18"/>
-              </w:rPr>
-              <w:t xml:space="preserve"> </w:t>
-            </w:r>
-            <w:r>
-              <w:rPr>
-                <w:rFonts w:ascii="Menlo" w:hAnsi="Menlo" w:cs="Menlo"/>
-                <w:color w:val="0000FF"/>
-                <w:sz w:val="18"/>
-                <w:szCs w:val="18"/>
-              </w:rPr>
-              <w:t>=&gt;</w:t>
-            </w:r>
-            <w:r>
-              <w:rPr>
-                <w:rFonts w:ascii="Menlo" w:hAnsi="Menlo" w:cs="Menlo"/>
-                <w:color w:val="000000"/>
-                <w:sz w:val="18"/>
-                <w:szCs w:val="18"/>
-              </w:rPr>
-              <w:t xml:space="preserve"> {</w:t>
-            </w:r>
-          </w:p>
-          <w:p>
-            <w:pPr>
-              <w:shd w:val="clear" w:color="auto" w:fill="FFFFFF"/>
-              <w:spacing w:line="270" w:lineRule="atLeast"/>
-              <w:rPr>
-                <w:rFonts w:ascii="Menlo" w:hAnsi="Menlo" w:cs="Menlo"/>
-                <w:color w:val="000000"/>
-                <w:sz w:val="18"/>
-                <w:szCs w:val="18"/>
-              </w:rPr>
-            </w:pPr>
-            <w:r>
-              <w:rPr>
-                <w:rFonts w:ascii="Menlo" w:hAnsi="Menlo" w:cs="Menlo"/>
-                <w:color w:val="000000"/>
-                <w:sz w:val="18"/>
-                <w:szCs w:val="18"/>
-              </w:rPr>
-              <w:t xml:space="preserve">        </w:t>
-            </w:r>
-            <w:r>
-              <w:rPr>
-                <w:rFonts w:ascii="Menlo" w:hAnsi="Menlo" w:cs="Menlo"/>
-                <w:color w:val="0000FF"/>
-                <w:sz w:val="18"/>
-                <w:szCs w:val="18"/>
-              </w:rPr>
-              <w:t>return</w:t>
-            </w:r>
-            <w:r>
-              <w:rPr>
-                <w:rFonts w:ascii="Menlo" w:hAnsi="Menlo" w:cs="Menlo"/>
-                <w:color w:val="000000"/>
-                <w:sz w:val="18"/>
-                <w:szCs w:val="18"/>
-              </w:rPr>
-              <w:t xml:space="preserve"> {</w:t>
-            </w:r>
-          </w:p>
-          <w:p>
-            <w:pPr>
-              <w:shd w:val="clear" w:color="auto" w:fill="FFFFFF"/>
-              <w:spacing w:line="270" w:lineRule="atLeast"/>
-              <w:rPr>
-                <w:rFonts w:ascii="Menlo" w:hAnsi="Menlo" w:cs="Menlo"/>
-                <w:color w:val="000000"/>
-                <w:sz w:val="18"/>
-                <w:szCs w:val="18"/>
-              </w:rPr>
-            </w:pPr>
-            <w:r>
-              <w:rPr>
-                <w:rFonts w:ascii="Menlo" w:hAnsi="Menlo" w:cs="Menlo"/>
-                <w:color w:val="000000"/>
-                <w:sz w:val="18"/>
-                <w:szCs w:val="18"/>
-              </w:rPr>
-              <w:t xml:space="preserve">          x: Math.round(</w:t>
-            </w:r>
-            <w:r>
-              <w:rPr>
-                <w:rFonts w:ascii="Menlo" w:hAnsi="Menlo" w:cs="Menlo"/>
-                <w:color w:val="808080"/>
-                <w:sz w:val="18"/>
-                <w:szCs w:val="18"/>
-              </w:rPr>
-              <w:t>point</w:t>
-            </w:r>
-            <w:r>
-              <w:rPr>
-                <w:rFonts w:ascii="Menlo" w:hAnsi="Menlo" w:cs="Menlo"/>
-                <w:color w:val="000000"/>
-                <w:sz w:val="18"/>
-                <w:szCs w:val="18"/>
-              </w:rPr>
-              <w:t xml:space="preserve">.x * </w:t>
-            </w:r>
-            <w:r>
-              <w:rPr>
-                <w:rFonts w:ascii="Menlo" w:hAnsi="Menlo" w:cs="Menlo"/>
-                <w:color w:val="808080"/>
-                <w:sz w:val="18"/>
-                <w:szCs w:val="18"/>
-              </w:rPr>
-              <w:t>scope</w:t>
-            </w:r>
-            <w:r>
-              <w:rPr>
-                <w:rFonts w:ascii="Menlo" w:hAnsi="Menlo" w:cs="Menlo"/>
-                <w:color w:val="000000"/>
-                <w:sz w:val="18"/>
-                <w:szCs w:val="18"/>
-              </w:rPr>
-              <w:t>.horizontalPixelRatio),</w:t>
-            </w:r>
-          </w:p>
-          <w:p>
-            <w:pPr>
-              <w:shd w:val="clear" w:color="auto" w:fill="FFFFFF"/>
-              <w:spacing w:line="270" w:lineRule="atLeast"/>
-              <w:rPr>
-                <w:rFonts w:ascii="Menlo" w:hAnsi="Menlo" w:cs="Menlo"/>
-                <w:color w:val="000000"/>
-                <w:sz w:val="18"/>
-                <w:szCs w:val="18"/>
-              </w:rPr>
-            </w:pPr>
-            <w:r>
-              <w:rPr>
-                <w:rFonts w:ascii="Menlo" w:hAnsi="Menlo" w:cs="Menlo"/>
-                <w:color w:val="000000"/>
-                <w:sz w:val="18"/>
-                <w:szCs w:val="18"/>
-              </w:rPr>
-              <w:t xml:space="preserve">          y: Math.round(</w:t>
-            </w:r>
-            <w:r>
-              <w:rPr>
-                <w:rFonts w:ascii="Menlo" w:hAnsi="Menlo" w:cs="Menlo"/>
-                <w:color w:val="808080"/>
-                <w:sz w:val="18"/>
-                <w:szCs w:val="18"/>
-              </w:rPr>
-              <w:t>point</w:t>
-            </w:r>
-            <w:r>
-              <w:rPr>
-                <w:rFonts w:ascii="Menlo" w:hAnsi="Menlo" w:cs="Menlo"/>
-                <w:color w:val="000000"/>
-                <w:sz w:val="18"/>
-                <w:szCs w:val="18"/>
-              </w:rPr>
-              <w:t xml:space="preserve">.y * </w:t>
-            </w:r>
-            <w:r>
-              <w:rPr>
-                <w:rFonts w:ascii="Menlo" w:hAnsi="Menlo" w:cs="Menlo"/>
-                <w:color w:val="808080"/>
-                <w:sz w:val="18"/>
-                <w:szCs w:val="18"/>
-              </w:rPr>
-              <w:t>scope</w:t>
-            </w:r>
-            <w:r>
-              <w:rPr>
-                <w:rFonts w:ascii="Menlo" w:hAnsi="Menlo" w:cs="Menlo"/>
-                <w:color w:val="000000"/>
-                <w:sz w:val="18"/>
-                <w:szCs w:val="18"/>
-              </w:rPr>
-              <w:t>.verticalPixelRatio),</w:t>
-            </w:r>
-          </w:p>
-          <w:p>
-            <w:pPr>
-              <w:shd w:val="clear" w:color="auto" w:fill="FFFFFF"/>
-              <w:spacing w:line="270" w:lineRule="atLeast"/>
-              <w:rPr>
-                <w:rFonts w:ascii="Menlo" w:hAnsi="Menlo" w:cs="Menlo"/>
-                <w:color w:val="000000"/>
-                <w:sz w:val="18"/>
-                <w:szCs w:val="18"/>
-              </w:rPr>
-            </w:pPr>
-            <w:r>
-              <w:rPr>
-                <w:rFonts w:ascii="Menlo" w:hAnsi="Menlo" w:cs="Menlo"/>
-                <w:color w:val="000000"/>
-                <w:sz w:val="18"/>
-                <w:szCs w:val="18"/>
-              </w:rPr>
-              <w:t xml:space="preserve">        };</w:t>
-            </w:r>
-          </w:p>
-          <w:p>
-            <w:pPr>
-              <w:shd w:val="clear" w:color="auto" w:fill="FFFFFF"/>
-              <w:spacing w:line="270" w:lineRule="atLeast"/>
-              <w:rPr>
-                <w:rFonts w:ascii="Menlo" w:hAnsi="Menlo" w:cs="Menlo"/>
-                <w:color w:val="000000"/>
-                <w:sz w:val="18"/>
-                <w:szCs w:val="18"/>
-              </w:rPr>
-            </w:pPr>
-            <w:r>
-              <w:rPr>
-                <w:rFonts w:ascii="Menlo" w:hAnsi="Menlo" w:cs="Menlo"/>
-                <w:color w:val="000000"/>
-                <w:sz w:val="18"/>
-                <w:szCs w:val="18"/>
-              </w:rPr>
-              <w:t xml:space="preserve">      };</w:t>
-            </w:r>
-          </w:p>
-          <w:p>
-            <w:pPr>
-              <w:shd w:val="clear" w:color="auto" w:fill="FFFFFF"/>
-              <w:spacing w:line="270" w:lineRule="atLeast"/>
-              <w:rPr>
-                <w:rFonts w:ascii="Menlo" w:hAnsi="Menlo" w:cs="Menlo"/>
-                <w:color w:val="000000"/>
-                <w:sz w:val="18"/>
-                <w:szCs w:val="18"/>
-              </w:rPr>
-            </w:pPr>
-          </w:p>
-          <w:p>
-            <w:pPr>
-              <w:shd w:val="clear" w:color="auto" w:fill="FFFFFF"/>
-              <w:spacing w:line="270" w:lineRule="atLeast"/>
-              <w:rPr>
-                <w:rFonts w:ascii="Menlo" w:hAnsi="Menlo" w:cs="Menlo"/>
-                <w:color w:val="000000"/>
-                <w:sz w:val="18"/>
-                <w:szCs w:val="18"/>
-              </w:rPr>
-            </w:pPr>
-            <w:r>
-              <w:rPr>
-                <w:rFonts w:ascii="Menlo" w:hAnsi="Menlo" w:cs="Menlo"/>
-                <w:color w:val="000000"/>
-                <w:sz w:val="18"/>
-                <w:szCs w:val="18"/>
-              </w:rPr>
-              <w:t xml:space="preserve">      </w:t>
-            </w:r>
-            <w:r>
-              <w:rPr>
-                <w:rFonts w:ascii="Menlo" w:hAnsi="Menlo" w:cs="Menlo"/>
-                <w:color w:val="0000FF"/>
-                <w:sz w:val="18"/>
-                <w:szCs w:val="18"/>
-              </w:rPr>
-              <w:t>const</w:t>
-            </w:r>
-            <w:r>
-              <w:rPr>
-                <w:rFonts w:ascii="Menlo" w:hAnsi="Menlo" w:cs="Menlo"/>
-                <w:color w:val="000000"/>
-                <w:sz w:val="18"/>
-                <w:szCs w:val="18"/>
-              </w:rPr>
-              <w:t xml:space="preserve"> drawingPoint1: </w:t>
-            </w:r>
-            <w:r>
-              <w:rPr>
-                <w:rFonts w:ascii="Menlo" w:hAnsi="Menlo" w:cs="Menlo"/>
-                <w:color w:val="2B91AF"/>
-                <w:sz w:val="18"/>
-                <w:szCs w:val="18"/>
-              </w:rPr>
-              <w:t>ViewPoint</w:t>
-            </w:r>
-            <w:r>
-              <w:rPr>
-                <w:rFonts w:ascii="Menlo" w:hAnsi="Menlo" w:cs="Menlo"/>
-                <w:color w:val="000000"/>
-                <w:sz w:val="18"/>
-                <w:szCs w:val="18"/>
-              </w:rPr>
-              <w:t xml:space="preserve"> = calculateDrawingPoint(</w:t>
-            </w:r>
-            <w:r>
-              <w:rPr>
-                <w:rFonts w:ascii="Menlo" w:hAnsi="Menlo" w:cs="Menlo"/>
-                <w:color w:val="0000FF"/>
-                <w:sz w:val="18"/>
-                <w:szCs w:val="18"/>
-              </w:rPr>
-              <w:t>this</w:t>
-            </w:r>
-            <w:r>
-              <w:rPr>
-                <w:rFonts w:ascii="Menlo" w:hAnsi="Menlo" w:cs="Menlo"/>
-                <w:color w:val="000000"/>
-                <w:sz w:val="18"/>
-                <w:szCs w:val="18"/>
-              </w:rPr>
-              <w:t>._points[</w:t>
-            </w:r>
-            <w:r>
-              <w:rPr>
-                <w:rFonts w:ascii="Menlo" w:hAnsi="Menlo" w:cs="Menlo"/>
-                <w:color w:val="098658"/>
-                <w:sz w:val="18"/>
-                <w:szCs w:val="18"/>
-              </w:rPr>
-              <w:t>0</w:t>
-            </w:r>
-            <w:r>
-              <w:rPr>
-                <w:rFonts w:ascii="Menlo" w:hAnsi="Menlo" w:cs="Menlo"/>
-                <w:color w:val="000000"/>
-                <w:sz w:val="18"/>
-                <w:szCs w:val="18"/>
-              </w:rPr>
-              <w:t>]);</w:t>
-            </w:r>
-          </w:p>
-          <w:p>
-            <w:pPr>
-              <w:shd w:val="clear" w:color="auto" w:fill="FFFFFF"/>
-              <w:spacing w:line="270" w:lineRule="atLeast"/>
-              <w:rPr>
-                <w:rFonts w:ascii="Menlo" w:hAnsi="Menlo" w:cs="Menlo"/>
-                <w:color w:val="000000"/>
-                <w:sz w:val="18"/>
-                <w:szCs w:val="18"/>
-              </w:rPr>
-            </w:pPr>
-            <w:r>
-              <w:rPr>
-                <w:rFonts w:ascii="Menlo" w:hAnsi="Menlo" w:cs="Menlo"/>
-                <w:color w:val="000000"/>
-                <w:sz w:val="18"/>
-                <w:szCs w:val="18"/>
-              </w:rPr>
-              <w:t xml:space="preserve">      </w:t>
-            </w:r>
-            <w:r>
-              <w:rPr>
-                <w:rFonts w:ascii="Menlo" w:hAnsi="Menlo" w:cs="Menlo"/>
-                <w:color w:val="0000FF"/>
-                <w:sz w:val="18"/>
-                <w:szCs w:val="18"/>
-              </w:rPr>
-              <w:t>const</w:t>
-            </w:r>
-            <w:r>
-              <w:rPr>
-                <w:rFonts w:ascii="Menlo" w:hAnsi="Menlo" w:cs="Menlo"/>
-                <w:color w:val="000000"/>
-                <w:sz w:val="18"/>
-                <w:szCs w:val="18"/>
-              </w:rPr>
-              <w:t xml:space="preserve"> drawingPoint2: </w:t>
-            </w:r>
-            <w:r>
-              <w:rPr>
-                <w:rFonts w:ascii="Menlo" w:hAnsi="Menlo" w:cs="Menlo"/>
-                <w:color w:val="2B91AF"/>
-                <w:sz w:val="18"/>
-                <w:szCs w:val="18"/>
-              </w:rPr>
-              <w:t>ViewPoint</w:t>
-            </w:r>
-            <w:r>
-              <w:rPr>
-                <w:rFonts w:ascii="Menlo" w:hAnsi="Menlo" w:cs="Menlo"/>
-                <w:color w:val="000000"/>
-                <w:sz w:val="18"/>
-                <w:szCs w:val="18"/>
-              </w:rPr>
-              <w:t xml:space="preserve"> = calculateDrawingPoint(</w:t>
-            </w:r>
-            <w:r>
-              <w:rPr>
-                <w:rFonts w:ascii="Menlo" w:hAnsi="Menlo" w:cs="Menlo"/>
-                <w:color w:val="0000FF"/>
-                <w:sz w:val="18"/>
-                <w:szCs w:val="18"/>
-              </w:rPr>
-              <w:t>this</w:t>
-            </w:r>
-            <w:r>
-              <w:rPr>
-                <w:rFonts w:ascii="Menlo" w:hAnsi="Menlo" w:cs="Menlo"/>
-                <w:color w:val="000000"/>
-                <w:sz w:val="18"/>
-                <w:szCs w:val="18"/>
-              </w:rPr>
-              <w:t>._points[</w:t>
-            </w:r>
-            <w:r>
-              <w:rPr>
-                <w:rFonts w:ascii="Menlo" w:hAnsi="Menlo" w:cs="Menlo"/>
-                <w:color w:val="098658"/>
-                <w:sz w:val="18"/>
-                <w:szCs w:val="18"/>
-              </w:rPr>
-              <w:t>1</w:t>
-            </w:r>
-            <w:r>
-              <w:rPr>
-                <w:rFonts w:ascii="Menlo" w:hAnsi="Menlo" w:cs="Menlo"/>
-                <w:color w:val="000000"/>
-                <w:sz w:val="18"/>
-                <w:szCs w:val="18"/>
-              </w:rPr>
-              <w:t>]);</w:t>
-            </w:r>
-          </w:p>
-          <w:p>
-            <w:pPr>
-              <w:shd w:val="clear" w:color="auto" w:fill="FFFFFF"/>
-              <w:spacing w:line="270" w:lineRule="atLeast"/>
-              <w:rPr>
-                <w:rFonts w:ascii="Menlo" w:hAnsi="Menlo" w:cs="Menlo"/>
-                <w:color w:val="000000"/>
-                <w:sz w:val="18"/>
-                <w:szCs w:val="18"/>
-              </w:rPr>
-            </w:pPr>
-            <w:r>
-              <w:rPr>
-                <w:rFonts w:ascii="Menlo" w:hAnsi="Menlo" w:cs="Menlo"/>
-                <w:color w:val="000000"/>
-                <w:sz w:val="18"/>
-                <w:szCs w:val="18"/>
-              </w:rPr>
-              <w:t xml:space="preserve">      </w:t>
-            </w:r>
-            <w:r>
-              <w:rPr>
-                <w:rFonts w:ascii="Menlo" w:hAnsi="Menlo" w:cs="Menlo"/>
-                <w:color w:val="0000FF"/>
-                <w:sz w:val="18"/>
-                <w:szCs w:val="18"/>
-              </w:rPr>
-              <w:t>const</w:t>
-            </w:r>
-            <w:r>
-              <w:rPr>
-                <w:rFonts w:ascii="Menlo" w:hAnsi="Menlo" w:cs="Menlo"/>
-                <w:color w:val="000000"/>
-                <w:sz w:val="18"/>
-                <w:szCs w:val="18"/>
-              </w:rPr>
-              <w:t xml:space="preserve"> drawingPoint3: </w:t>
-            </w:r>
-            <w:r>
-              <w:rPr>
-                <w:rFonts w:ascii="Menlo" w:hAnsi="Menlo" w:cs="Menlo"/>
-                <w:color w:val="2B91AF"/>
-                <w:sz w:val="18"/>
-                <w:szCs w:val="18"/>
-              </w:rPr>
-              <w:t>ViewPoint</w:t>
-            </w:r>
-            <w:r>
-              <w:rPr>
-                <w:rFonts w:ascii="Menlo" w:hAnsi="Menlo" w:cs="Menlo"/>
-                <w:color w:val="000000"/>
-                <w:sz w:val="18"/>
-                <w:szCs w:val="18"/>
-              </w:rPr>
-              <w:t xml:space="preserve"> =</w:t>
-            </w:r>
-          </w:p>
-          <w:p>
-            <w:pPr>
-              <w:shd w:val="clear" w:color="auto" w:fill="FFFFFF"/>
-              <w:spacing w:line="270" w:lineRule="atLeast"/>
-              <w:rPr>
-                <w:rFonts w:ascii="Menlo" w:hAnsi="Menlo" w:cs="Menlo"/>
-                <w:color w:val="000000"/>
-                <w:sz w:val="18"/>
-                <w:szCs w:val="18"/>
-              </w:rPr>
-            </w:pPr>
-            <w:r>
-              <w:rPr>
-                <w:rFonts w:ascii="Menlo" w:hAnsi="Menlo" w:cs="Menlo"/>
-                <w:color w:val="000000"/>
-                <w:sz w:val="18"/>
-                <w:szCs w:val="18"/>
-              </w:rPr>
-              <w:t xml:space="preserve">        </w:t>
-            </w:r>
-            <w:r>
-              <w:rPr>
-                <w:rFonts w:ascii="Menlo" w:hAnsi="Menlo" w:cs="Menlo"/>
-                <w:color w:val="0000FF"/>
-                <w:sz w:val="18"/>
-                <w:szCs w:val="18"/>
-              </w:rPr>
-              <w:t>this</w:t>
-            </w:r>
-            <w:r>
-              <w:rPr>
-                <w:rFonts w:ascii="Menlo" w:hAnsi="Menlo" w:cs="Menlo"/>
-                <w:color w:val="000000"/>
-                <w:sz w:val="18"/>
-                <w:szCs w:val="18"/>
-              </w:rPr>
-              <w:t xml:space="preserve">._points.length &gt; </w:t>
-            </w:r>
-            <w:r>
-              <w:rPr>
-                <w:rFonts w:ascii="Menlo" w:hAnsi="Menlo" w:cs="Menlo"/>
-                <w:color w:val="098658"/>
-                <w:sz w:val="18"/>
-                <w:szCs w:val="18"/>
-              </w:rPr>
-              <w:t>2</w:t>
-            </w:r>
-          </w:p>
-          <w:p>
-            <w:pPr>
-              <w:shd w:val="clear" w:color="auto" w:fill="FFFFFF"/>
-              <w:spacing w:line="270" w:lineRule="atLeast"/>
-              <w:rPr>
-                <w:rFonts w:ascii="Menlo" w:hAnsi="Menlo" w:cs="Menlo"/>
-                <w:color w:val="000000"/>
-                <w:sz w:val="18"/>
-                <w:szCs w:val="18"/>
-              </w:rPr>
-            </w:pPr>
-            <w:r>
-              <w:rPr>
-                <w:rFonts w:ascii="Menlo" w:hAnsi="Menlo" w:cs="Menlo"/>
-                <w:color w:val="000000"/>
-                <w:sz w:val="18"/>
-                <w:szCs w:val="18"/>
-              </w:rPr>
-              <w:t xml:space="preserve">          ? calculateDrawingPoint(</w:t>
-            </w:r>
-            <w:r>
-              <w:rPr>
-                <w:rFonts w:ascii="Menlo" w:hAnsi="Menlo" w:cs="Menlo"/>
-                <w:color w:val="0000FF"/>
-                <w:sz w:val="18"/>
-                <w:szCs w:val="18"/>
-              </w:rPr>
-              <w:t>this</w:t>
-            </w:r>
-            <w:r>
-              <w:rPr>
-                <w:rFonts w:ascii="Menlo" w:hAnsi="Menlo" w:cs="Menlo"/>
-                <w:color w:val="000000"/>
-                <w:sz w:val="18"/>
-                <w:szCs w:val="18"/>
-              </w:rPr>
-              <w:t>._points[</w:t>
-            </w:r>
-            <w:r>
-              <w:rPr>
-                <w:rFonts w:ascii="Menlo" w:hAnsi="Menlo" w:cs="Menlo"/>
-                <w:color w:val="098658"/>
-                <w:sz w:val="18"/>
-                <w:szCs w:val="18"/>
-              </w:rPr>
-              <w:t>2</w:t>
-            </w:r>
-            <w:r>
-              <w:rPr>
-                <w:rFonts w:ascii="Menlo" w:hAnsi="Menlo" w:cs="Menlo"/>
-                <w:color w:val="000000"/>
-                <w:sz w:val="18"/>
-                <w:szCs w:val="18"/>
-              </w:rPr>
-              <w:t>])</w:t>
-            </w:r>
-          </w:p>
-          <w:p>
-            <w:pPr>
-              <w:shd w:val="clear" w:color="auto" w:fill="FFFFFF"/>
-              <w:spacing w:line="270" w:lineRule="atLeast"/>
-              <w:rPr>
-                <w:rFonts w:ascii="Menlo" w:hAnsi="Menlo" w:cs="Menlo"/>
-                <w:color w:val="000000"/>
-                <w:sz w:val="18"/>
-                <w:szCs w:val="18"/>
-              </w:rPr>
-            </w:pPr>
-            <w:r>
-              <w:rPr>
-                <w:rFonts w:ascii="Menlo" w:hAnsi="Menlo" w:cs="Menlo"/>
-                <w:color w:val="000000"/>
-                <w:sz w:val="18"/>
-                <w:szCs w:val="18"/>
-              </w:rPr>
-              <w:t xml:space="preserve">          : drawingPoint2;</w:t>
-            </w:r>
-          </w:p>
-          <w:p>
-            <w:pPr>
-              <w:shd w:val="clear" w:color="auto" w:fill="FFFFFF"/>
-              <w:spacing w:line="270" w:lineRule="atLeast"/>
-              <w:rPr>
-                <w:rFonts w:ascii="Menlo" w:hAnsi="Menlo" w:cs="Menlo"/>
-                <w:color w:val="000000"/>
-                <w:sz w:val="18"/>
-                <w:szCs w:val="18"/>
-              </w:rPr>
-            </w:pPr>
-          </w:p>
-          <w:p>
-            <w:pPr>
-              <w:shd w:val="clear" w:color="auto" w:fill="FFFFFF"/>
-              <w:spacing w:line="270" w:lineRule="atLeast"/>
-              <w:rPr>
-                <w:rFonts w:ascii="Menlo" w:hAnsi="Menlo" w:cs="Menlo"/>
-                <w:color w:val="000000"/>
-                <w:sz w:val="18"/>
-                <w:szCs w:val="18"/>
-              </w:rPr>
-            </w:pPr>
-            <w:r>
-              <w:rPr>
-                <w:rFonts w:ascii="Menlo" w:hAnsi="Menlo" w:cs="Menlo"/>
-                <w:color w:val="000000"/>
-                <w:sz w:val="18"/>
-                <w:szCs w:val="18"/>
-              </w:rPr>
-              <w:t xml:space="preserve">      </w:t>
-            </w:r>
-            <w:r>
-              <w:rPr>
-                <w:rFonts w:ascii="Menlo" w:hAnsi="Menlo" w:cs="Menlo"/>
-                <w:color w:val="0000FF"/>
-                <w:sz w:val="18"/>
-                <w:szCs w:val="18"/>
-              </w:rPr>
-              <w:t>if</w:t>
-            </w:r>
-            <w:r>
-              <w:rPr>
-                <w:rFonts w:ascii="Menlo" w:hAnsi="Menlo" w:cs="Menlo"/>
-                <w:color w:val="000000"/>
-                <w:sz w:val="18"/>
-                <w:szCs w:val="18"/>
-              </w:rPr>
-              <w:t xml:space="preserve"> (</w:t>
-            </w:r>
-            <w:r>
-              <w:rPr>
-                <w:rFonts w:ascii="Menlo" w:hAnsi="Menlo" w:cs="Menlo"/>
-                <w:color w:val="0000FF"/>
-                <w:sz w:val="18"/>
-                <w:szCs w:val="18"/>
-              </w:rPr>
-              <w:t>this</w:t>
-            </w:r>
-            <w:r>
-              <w:rPr>
-                <w:rFonts w:ascii="Menlo" w:hAnsi="Menlo" w:cs="Menlo"/>
-                <w:color w:val="000000"/>
-                <w:sz w:val="18"/>
-                <w:szCs w:val="18"/>
-              </w:rPr>
-              <w:t xml:space="preserve">._points.length &lt; </w:t>
-            </w:r>
-            <w:r>
-              <w:rPr>
-                <w:rFonts w:ascii="Menlo" w:hAnsi="Menlo" w:cs="Menlo"/>
-                <w:color w:val="098658"/>
-                <w:sz w:val="18"/>
-                <w:szCs w:val="18"/>
-              </w:rPr>
-              <w:t>3</w:t>
-            </w:r>
-            <w:r>
-              <w:rPr>
-                <w:rFonts w:ascii="Menlo" w:hAnsi="Menlo" w:cs="Menlo"/>
-                <w:color w:val="000000"/>
-                <w:sz w:val="18"/>
-                <w:szCs w:val="18"/>
-              </w:rPr>
-              <w:t>) {</w:t>
-            </w:r>
-          </w:p>
-          <w:p>
-            <w:pPr>
-              <w:shd w:val="clear" w:color="auto" w:fill="FFFFFF"/>
-              <w:spacing w:line="270" w:lineRule="atLeast"/>
-              <w:rPr>
-                <w:rFonts w:ascii="Menlo" w:hAnsi="Menlo" w:cs="Menlo"/>
-                <w:color w:val="000000"/>
-                <w:sz w:val="18"/>
-                <w:szCs w:val="18"/>
-              </w:rPr>
-            </w:pPr>
-            <w:r>
-              <w:rPr>
-                <w:rFonts w:ascii="Menlo" w:hAnsi="Menlo" w:cs="Menlo"/>
-                <w:color w:val="000000"/>
-                <w:sz w:val="18"/>
-                <w:szCs w:val="18"/>
-              </w:rPr>
-              <w:t xml:space="preserve">        ctx.beginPath();</w:t>
-            </w:r>
-          </w:p>
-          <w:p>
-            <w:pPr>
-              <w:shd w:val="clear" w:color="auto" w:fill="FFFFFF"/>
-              <w:spacing w:line="270" w:lineRule="atLeast"/>
-              <w:rPr>
-                <w:rFonts w:ascii="Menlo" w:hAnsi="Menlo" w:cs="Menlo"/>
-                <w:color w:val="000000"/>
-                <w:sz w:val="18"/>
-                <w:szCs w:val="18"/>
-              </w:rPr>
-            </w:pPr>
-            <w:r>
-              <w:rPr>
-                <w:rFonts w:ascii="Menlo" w:hAnsi="Menlo" w:cs="Menlo"/>
-                <w:color w:val="000000"/>
-                <w:sz w:val="18"/>
-                <w:szCs w:val="18"/>
-              </w:rPr>
-              <w:t xml:space="preserve">        ctx.moveTo(drawingPoint1.x, drawingPoint1.y);</w:t>
-            </w:r>
-          </w:p>
-          <w:p>
-            <w:pPr>
-              <w:shd w:val="clear" w:color="auto" w:fill="FFFFFF"/>
-              <w:spacing w:line="270" w:lineRule="atLeast"/>
-              <w:rPr>
-                <w:rFonts w:ascii="Menlo" w:hAnsi="Menlo" w:cs="Menlo"/>
-                <w:color w:val="000000"/>
-                <w:sz w:val="18"/>
-                <w:szCs w:val="18"/>
-              </w:rPr>
-            </w:pPr>
-            <w:r>
-              <w:rPr>
-                <w:rFonts w:ascii="Menlo" w:hAnsi="Menlo" w:cs="Menlo"/>
-                <w:color w:val="000000"/>
-                <w:sz w:val="18"/>
-                <w:szCs w:val="18"/>
-              </w:rPr>
-              <w:t xml:space="preserve">        ctx.lineTo(drawingPoint2.x, drawingPoint2.y);</w:t>
-            </w:r>
-          </w:p>
-          <w:p>
-            <w:pPr>
-              <w:shd w:val="clear" w:color="auto" w:fill="FFFFFF"/>
-              <w:spacing w:line="270" w:lineRule="atLeast"/>
-              <w:rPr>
-                <w:rFonts w:ascii="Menlo" w:hAnsi="Menlo" w:cs="Menlo"/>
-                <w:color w:val="000000"/>
-                <w:sz w:val="18"/>
-                <w:szCs w:val="18"/>
-              </w:rPr>
-            </w:pPr>
-            <w:r>
-              <w:rPr>
-                <w:rFonts w:ascii="Menlo" w:hAnsi="Menlo" w:cs="Menlo"/>
-                <w:color w:val="000000"/>
-                <w:sz w:val="18"/>
-                <w:szCs w:val="18"/>
-              </w:rPr>
-              <w:t xml:space="preserve">        ctx.strokeStyle = </w:t>
-            </w:r>
-            <w:r>
-              <w:rPr>
-                <w:rFonts w:ascii="Menlo" w:hAnsi="Menlo" w:cs="Menlo"/>
-                <w:color w:val="0000FF"/>
-                <w:sz w:val="18"/>
-                <w:szCs w:val="18"/>
-              </w:rPr>
-              <w:t>this</w:t>
-            </w:r>
-            <w:r>
-              <w:rPr>
-                <w:rFonts w:ascii="Menlo" w:hAnsi="Menlo" w:cs="Menlo"/>
-                <w:color w:val="000000"/>
-                <w:sz w:val="18"/>
-                <w:szCs w:val="18"/>
-              </w:rPr>
-              <w:t>._options.lineColor;</w:t>
-            </w:r>
-          </w:p>
-          <w:p>
-            <w:pPr>
-              <w:shd w:val="clear" w:color="auto" w:fill="FFFFFF"/>
-              <w:spacing w:line="270" w:lineRule="atLeast"/>
-              <w:rPr>
-                <w:rFonts w:ascii="Menlo" w:hAnsi="Menlo" w:cs="Menlo"/>
-                <w:color w:val="000000"/>
-                <w:sz w:val="18"/>
-                <w:szCs w:val="18"/>
-              </w:rPr>
-            </w:pPr>
-            <w:r>
-              <w:rPr>
-                <w:rFonts w:ascii="Menlo" w:hAnsi="Menlo" w:cs="Menlo"/>
-                <w:color w:val="000000"/>
-                <w:sz w:val="18"/>
-                <w:szCs w:val="18"/>
-              </w:rPr>
-              <w:t xml:space="preserve">        ctx.lineWidth = </w:t>
-            </w:r>
-            <w:r>
-              <w:rPr>
-                <w:rFonts w:ascii="Menlo" w:hAnsi="Menlo" w:cs="Menlo"/>
-                <w:color w:val="808080"/>
-                <w:sz w:val="18"/>
-                <w:szCs w:val="18"/>
-              </w:rPr>
-              <w:t>scope</w:t>
-            </w:r>
-            <w:r>
-              <w:rPr>
-                <w:rFonts w:ascii="Menlo" w:hAnsi="Menlo" w:cs="Menlo"/>
-                <w:color w:val="000000"/>
-                <w:sz w:val="18"/>
-                <w:szCs w:val="18"/>
-              </w:rPr>
-              <w:t>.verticalPixelRatio;</w:t>
-            </w:r>
-          </w:p>
-          <w:p>
-            <w:pPr>
-              <w:shd w:val="clear" w:color="auto" w:fill="FFFFFF"/>
-              <w:spacing w:line="270" w:lineRule="atLeast"/>
-              <w:rPr>
-                <w:rFonts w:ascii="Menlo" w:hAnsi="Menlo" w:cs="Menlo"/>
-                <w:color w:val="000000"/>
-                <w:sz w:val="18"/>
-                <w:szCs w:val="18"/>
-              </w:rPr>
-            </w:pPr>
-            <w:r>
-              <w:rPr>
-                <w:rFonts w:ascii="Menlo" w:hAnsi="Menlo" w:cs="Menlo"/>
-                <w:color w:val="000000"/>
-                <w:sz w:val="18"/>
-                <w:szCs w:val="18"/>
-              </w:rPr>
-              <w:t xml:space="preserve">        ctx.stroke();</w:t>
-            </w:r>
-          </w:p>
-          <w:p>
-            <w:pPr>
-              <w:shd w:val="clear" w:color="auto" w:fill="FFFFFF"/>
-              <w:spacing w:line="270" w:lineRule="atLeast"/>
-              <w:rPr>
-                <w:rFonts w:ascii="Menlo" w:hAnsi="Menlo" w:cs="Menlo"/>
-                <w:color w:val="000000"/>
-                <w:sz w:val="18"/>
-                <w:szCs w:val="18"/>
-              </w:rPr>
-            </w:pPr>
-            <w:r>
-              <w:rPr>
-                <w:rFonts w:ascii="Menlo" w:hAnsi="Menlo" w:cs="Menlo"/>
-                <w:color w:val="000000"/>
-                <w:sz w:val="18"/>
-                <w:szCs w:val="18"/>
-              </w:rPr>
-              <w:t xml:space="preserve">      } </w:t>
-            </w:r>
-            <w:r>
-              <w:rPr>
-                <w:rFonts w:ascii="Menlo" w:hAnsi="Menlo" w:cs="Menlo"/>
-                <w:color w:val="0000FF"/>
-                <w:sz w:val="18"/>
-                <w:szCs w:val="18"/>
-              </w:rPr>
-              <w:t>else</w:t>
-            </w:r>
-            <w:r>
-              <w:rPr>
-                <w:rFonts w:ascii="Menlo" w:hAnsi="Menlo" w:cs="Menlo"/>
-                <w:color w:val="000000"/>
-                <w:sz w:val="18"/>
-                <w:szCs w:val="18"/>
-              </w:rPr>
-              <w:t xml:space="preserve"> {</w:t>
-            </w:r>
-          </w:p>
-          <w:p>
-            <w:pPr>
-              <w:shd w:val="clear" w:color="auto" w:fill="FFFFFF"/>
-              <w:spacing w:line="270" w:lineRule="atLeast"/>
-              <w:rPr>
-                <w:rFonts w:ascii="Menlo" w:hAnsi="Menlo" w:cs="Menlo"/>
-                <w:color w:val="000000"/>
-                <w:sz w:val="18"/>
-                <w:szCs w:val="18"/>
-              </w:rPr>
-            </w:pPr>
-            <w:r>
-              <w:rPr>
-                <w:rFonts w:ascii="Menlo" w:hAnsi="Menlo" w:cs="Menlo"/>
-                <w:color w:val="000000"/>
-                <w:sz w:val="18"/>
-                <w:szCs w:val="18"/>
-              </w:rPr>
-              <w:t xml:space="preserve">        </w:t>
-            </w:r>
-            <w:r>
-              <w:rPr>
-                <w:rFonts w:ascii="Menlo" w:hAnsi="Menlo" w:cs="Menlo"/>
-                <w:color w:val="0000FF"/>
-                <w:sz w:val="18"/>
-                <w:szCs w:val="18"/>
-              </w:rPr>
-              <w:t>const</w:t>
-            </w:r>
-            <w:r>
-              <w:rPr>
-                <w:rFonts w:ascii="Menlo" w:hAnsi="Menlo" w:cs="Menlo"/>
-                <w:color w:val="000000"/>
-                <w:sz w:val="18"/>
-                <w:szCs w:val="18"/>
-              </w:rPr>
-              <w:t xml:space="preserve"> points: </w:t>
-            </w:r>
-            <w:r>
-              <w:rPr>
-                <w:rFonts w:ascii="Menlo" w:hAnsi="Menlo" w:cs="Menlo"/>
-                <w:color w:val="2B91AF"/>
-                <w:sz w:val="18"/>
-                <w:szCs w:val="18"/>
-              </w:rPr>
-              <w:t>Point2D</w:t>
-            </w:r>
-            <w:r>
-              <w:rPr>
-                <w:rFonts w:ascii="Menlo" w:hAnsi="Menlo" w:cs="Menlo"/>
-                <w:color w:val="000000"/>
-                <w:sz w:val="18"/>
-                <w:szCs w:val="18"/>
-              </w:rPr>
-              <w:t>[] = [</w:t>
-            </w:r>
-          </w:p>
-          <w:p>
-            <w:pPr>
-              <w:shd w:val="clear" w:color="auto" w:fill="FFFFFF"/>
-              <w:spacing w:line="270" w:lineRule="atLeast"/>
-              <w:rPr>
-                <w:rFonts w:ascii="Menlo" w:hAnsi="Menlo" w:cs="Menlo"/>
-                <w:color w:val="000000"/>
-                <w:sz w:val="18"/>
-                <w:szCs w:val="18"/>
-              </w:rPr>
-            </w:pPr>
-            <w:r>
-              <w:rPr>
-                <w:rFonts w:ascii="Menlo" w:hAnsi="Menlo" w:cs="Menlo"/>
-                <w:color w:val="000000"/>
-                <w:sz w:val="18"/>
-                <w:szCs w:val="18"/>
-              </w:rPr>
-              <w:t xml:space="preserve">          </w:t>
-            </w:r>
-            <w:r>
-              <w:rPr>
-                <w:rFonts w:ascii="Menlo" w:hAnsi="Menlo" w:cs="Menlo"/>
-                <w:color w:val="0000FF"/>
-                <w:sz w:val="18"/>
-                <w:szCs w:val="18"/>
-              </w:rPr>
-              <w:t>new</w:t>
-            </w:r>
-            <w:r>
-              <w:rPr>
-                <w:rFonts w:ascii="Menlo" w:hAnsi="Menlo" w:cs="Menlo"/>
-                <w:color w:val="000000"/>
-                <w:sz w:val="18"/>
-                <w:szCs w:val="18"/>
-              </w:rPr>
-              <w:t xml:space="preserve"> </w:t>
-            </w:r>
-            <w:r>
-              <w:rPr>
-                <w:rFonts w:ascii="Menlo" w:hAnsi="Menlo" w:cs="Menlo"/>
-                <w:color w:val="2B91AF"/>
-                <w:sz w:val="18"/>
-                <w:szCs w:val="18"/>
-              </w:rPr>
-              <w:t>Point2D</w:t>
-            </w:r>
-            <w:r>
-              <w:rPr>
-                <w:rFonts w:ascii="Menlo" w:hAnsi="Menlo" w:cs="Menlo"/>
-                <w:color w:val="000000"/>
-                <w:sz w:val="18"/>
-                <w:szCs w:val="18"/>
-              </w:rPr>
-              <w:t>(drawingPoint1.x, drawingPoint1.y),</w:t>
-            </w:r>
-          </w:p>
-          <w:p>
-            <w:pPr>
-              <w:shd w:val="clear" w:color="auto" w:fill="FFFFFF"/>
-              <w:spacing w:line="270" w:lineRule="atLeast"/>
-              <w:rPr>
-                <w:rFonts w:ascii="Menlo" w:hAnsi="Menlo" w:cs="Menlo"/>
-                <w:color w:val="000000"/>
-                <w:sz w:val="18"/>
-                <w:szCs w:val="18"/>
-              </w:rPr>
-            </w:pPr>
-            <w:r>
-              <w:rPr>
-                <w:rFonts w:ascii="Menlo" w:hAnsi="Menlo" w:cs="Menlo"/>
-                <w:color w:val="000000"/>
-                <w:sz w:val="18"/>
-                <w:szCs w:val="18"/>
-              </w:rPr>
-              <w:t xml:space="preserve">          </w:t>
-            </w:r>
-            <w:r>
-              <w:rPr>
-                <w:rFonts w:ascii="Menlo" w:hAnsi="Menlo" w:cs="Menlo"/>
-                <w:color w:val="0000FF"/>
-                <w:sz w:val="18"/>
-                <w:szCs w:val="18"/>
-              </w:rPr>
-              <w:t>new</w:t>
-            </w:r>
-            <w:r>
-              <w:rPr>
-                <w:rFonts w:ascii="Menlo" w:hAnsi="Menlo" w:cs="Menlo"/>
-                <w:color w:val="000000"/>
-                <w:sz w:val="18"/>
-                <w:szCs w:val="18"/>
-              </w:rPr>
-              <w:t xml:space="preserve"> </w:t>
-            </w:r>
-            <w:r>
-              <w:rPr>
-                <w:rFonts w:ascii="Menlo" w:hAnsi="Menlo" w:cs="Menlo"/>
-                <w:color w:val="2B91AF"/>
-                <w:sz w:val="18"/>
-                <w:szCs w:val="18"/>
-              </w:rPr>
-              <w:t>Point2D</w:t>
-            </w:r>
-            <w:r>
-              <w:rPr>
-                <w:rFonts w:ascii="Menlo" w:hAnsi="Menlo" w:cs="Menlo"/>
-                <w:color w:val="000000"/>
-                <w:sz w:val="18"/>
-                <w:szCs w:val="18"/>
-              </w:rPr>
-              <w:t>(drawingPoint2.x, drawingPoint2.y),</w:t>
-            </w:r>
-          </w:p>
-          <w:p>
-            <w:pPr>
-              <w:shd w:val="clear" w:color="auto" w:fill="FFFFFF"/>
-              <w:spacing w:line="270" w:lineRule="atLeast"/>
-              <w:rPr>
-                <w:rFonts w:ascii="Menlo" w:hAnsi="Menlo" w:cs="Menlo"/>
-                <w:color w:val="000000"/>
-                <w:sz w:val="18"/>
-                <w:szCs w:val="18"/>
-              </w:rPr>
-            </w:pPr>
-            <w:r>
-              <w:rPr>
-                <w:rFonts w:ascii="Menlo" w:hAnsi="Menlo" w:cs="Menlo"/>
-                <w:color w:val="000000"/>
-                <w:sz w:val="18"/>
-                <w:szCs w:val="18"/>
-              </w:rPr>
-              <w:t xml:space="preserve">          </w:t>
-            </w:r>
-            <w:r>
-              <w:rPr>
-                <w:rFonts w:ascii="Menlo" w:hAnsi="Menlo" w:cs="Menlo"/>
-                <w:color w:val="0000FF"/>
-                <w:sz w:val="18"/>
-                <w:szCs w:val="18"/>
-              </w:rPr>
-              <w:t>new</w:t>
-            </w:r>
-            <w:r>
-              <w:rPr>
-                <w:rFonts w:ascii="Menlo" w:hAnsi="Menlo" w:cs="Menlo"/>
-                <w:color w:val="000000"/>
-                <w:sz w:val="18"/>
-                <w:szCs w:val="18"/>
-              </w:rPr>
-              <w:t xml:space="preserve"> </w:t>
-            </w:r>
-            <w:r>
-              <w:rPr>
-                <w:rFonts w:ascii="Menlo" w:hAnsi="Menlo" w:cs="Menlo"/>
-                <w:color w:val="2B91AF"/>
-                <w:sz w:val="18"/>
-                <w:szCs w:val="18"/>
-              </w:rPr>
-              <w:t>Point2D</w:t>
-            </w:r>
-            <w:r>
-              <w:rPr>
-                <w:rFonts w:ascii="Menlo" w:hAnsi="Menlo" w:cs="Menlo"/>
-                <w:color w:val="000000"/>
-                <w:sz w:val="18"/>
-                <w:szCs w:val="18"/>
-              </w:rPr>
-              <w:t>(drawingPoint3.x, drawingPoint3.y),</w:t>
-            </w:r>
-          </w:p>
-          <w:p>
-            <w:pPr>
-              <w:shd w:val="clear" w:color="auto" w:fill="FFFFFF"/>
-              <w:spacing w:line="270" w:lineRule="atLeast"/>
-              <w:rPr>
-                <w:rFonts w:ascii="Menlo" w:hAnsi="Menlo" w:cs="Menlo"/>
-                <w:color w:val="000000"/>
-                <w:sz w:val="18"/>
-                <w:szCs w:val="18"/>
-              </w:rPr>
-            </w:pPr>
-            <w:r>
-              <w:rPr>
-                <w:rFonts w:ascii="Menlo" w:hAnsi="Menlo" w:cs="Menlo"/>
-                <w:color w:val="000000"/>
-                <w:sz w:val="18"/>
-                <w:szCs w:val="18"/>
-              </w:rPr>
-              <w:t xml:space="preserve">        ];</w:t>
-            </w:r>
-          </w:p>
-          <w:p>
-            <w:pPr>
-              <w:shd w:val="clear" w:color="auto" w:fill="FFFFFF"/>
-              <w:spacing w:line="270" w:lineRule="atLeast"/>
-              <w:rPr>
-                <w:rFonts w:ascii="Menlo" w:hAnsi="Menlo" w:cs="Menlo"/>
-                <w:color w:val="000000"/>
-                <w:sz w:val="18"/>
-                <w:szCs w:val="18"/>
-              </w:rPr>
-            </w:pPr>
-            <w:r>
-              <w:rPr>
-                <w:rFonts w:ascii="Menlo" w:hAnsi="Menlo" w:cs="Menlo"/>
-                <w:color w:val="000000"/>
-                <w:sz w:val="18"/>
-                <w:szCs w:val="18"/>
-              </w:rPr>
-              <w:t xml:space="preserve">        ctx.fillStyle = </w:t>
-            </w:r>
-            <w:r>
-              <w:rPr>
-                <w:rFonts w:ascii="Menlo" w:hAnsi="Menlo" w:cs="Menlo"/>
-                <w:color w:val="0000FF"/>
-                <w:sz w:val="18"/>
-                <w:szCs w:val="18"/>
-              </w:rPr>
-              <w:t>this</w:t>
-            </w:r>
-            <w:r>
-              <w:rPr>
-                <w:rFonts w:ascii="Menlo" w:hAnsi="Menlo" w:cs="Menlo"/>
-                <w:color w:val="000000"/>
-                <w:sz w:val="18"/>
-                <w:szCs w:val="18"/>
-              </w:rPr>
-              <w:t>._options.fillColor;</w:t>
-            </w:r>
-          </w:p>
-          <w:p>
-            <w:pPr>
-              <w:shd w:val="clear" w:color="auto" w:fill="FFFFFF"/>
-              <w:spacing w:line="270" w:lineRule="atLeast"/>
-              <w:rPr>
-                <w:rFonts w:ascii="Menlo" w:hAnsi="Menlo" w:cs="Menlo"/>
-                <w:color w:val="000000"/>
-                <w:sz w:val="18"/>
-                <w:szCs w:val="18"/>
-              </w:rPr>
-            </w:pPr>
-            <w:r>
-              <w:rPr>
-                <w:rFonts w:ascii="Menlo" w:hAnsi="Menlo" w:cs="Menlo"/>
-                <w:color w:val="000000"/>
-                <w:sz w:val="18"/>
-                <w:szCs w:val="18"/>
-              </w:rPr>
-              <w:t xml:space="preserve">        ctx.strokeStyle = </w:t>
-            </w:r>
-            <w:r>
-              <w:rPr>
-                <w:rFonts w:ascii="Menlo" w:hAnsi="Menlo" w:cs="Menlo"/>
-                <w:color w:val="0000FF"/>
-                <w:sz w:val="18"/>
-                <w:szCs w:val="18"/>
-              </w:rPr>
-              <w:t>this</w:t>
-            </w:r>
-            <w:r>
-              <w:rPr>
-                <w:rFonts w:ascii="Menlo" w:hAnsi="Menlo" w:cs="Menlo"/>
-                <w:color w:val="000000"/>
-                <w:sz w:val="18"/>
-                <w:szCs w:val="18"/>
-              </w:rPr>
-              <w:t>._options.lineColor;</w:t>
-            </w:r>
-          </w:p>
-          <w:p>
-            <w:pPr>
-              <w:shd w:val="clear" w:color="auto" w:fill="FFFFFF"/>
-              <w:spacing w:line="270" w:lineRule="atLeast"/>
-              <w:rPr>
-                <w:rFonts w:ascii="Menlo" w:hAnsi="Menlo" w:cs="Menlo"/>
-                <w:color w:val="000000"/>
-                <w:sz w:val="18"/>
-                <w:szCs w:val="18"/>
-              </w:rPr>
-            </w:pPr>
-            <w:r>
-              <w:rPr>
-                <w:rFonts w:ascii="Menlo" w:hAnsi="Menlo" w:cs="Menlo"/>
-                <w:color w:val="000000"/>
-                <w:sz w:val="18"/>
-                <w:szCs w:val="18"/>
-              </w:rPr>
-              <w:t xml:space="preserve">        ctx.lineWidth = </w:t>
-            </w:r>
-            <w:r>
-              <w:rPr>
-                <w:rFonts w:ascii="Menlo" w:hAnsi="Menlo" w:cs="Menlo"/>
-                <w:color w:val="808080"/>
-                <w:sz w:val="18"/>
-                <w:szCs w:val="18"/>
-              </w:rPr>
-              <w:t>scope</w:t>
-            </w:r>
-            <w:r>
-              <w:rPr>
-                <w:rFonts w:ascii="Menlo" w:hAnsi="Menlo" w:cs="Menlo"/>
-                <w:color w:val="000000"/>
-                <w:sz w:val="18"/>
-                <w:szCs w:val="18"/>
-              </w:rPr>
-              <w:t>.verticalPixelRatio;</w:t>
-            </w:r>
-          </w:p>
-          <w:p>
-            <w:pPr>
-              <w:shd w:val="clear" w:color="auto" w:fill="FFFFFF"/>
-              <w:spacing w:line="270" w:lineRule="atLeast"/>
-              <w:rPr>
-                <w:rFonts w:ascii="Menlo" w:hAnsi="Menlo" w:cs="Menlo"/>
-                <w:color w:val="000000"/>
-                <w:sz w:val="18"/>
-                <w:szCs w:val="18"/>
-              </w:rPr>
-            </w:pPr>
-            <w:r>
-              <w:rPr>
-                <w:rFonts w:ascii="Menlo" w:hAnsi="Menlo" w:cs="Menlo"/>
-                <w:color w:val="000000"/>
-                <w:sz w:val="18"/>
-                <w:szCs w:val="18"/>
-              </w:rPr>
-              <w:t xml:space="preserve">        ctx.beginPath();</w:t>
-            </w:r>
-          </w:p>
-          <w:p>
-            <w:pPr>
-              <w:shd w:val="clear" w:color="auto" w:fill="FFFFFF"/>
-              <w:spacing w:line="270" w:lineRule="atLeast"/>
-              <w:rPr>
-                <w:rFonts w:ascii="Menlo" w:hAnsi="Menlo" w:cs="Menlo"/>
-                <w:color w:val="000000"/>
-                <w:sz w:val="18"/>
-                <w:szCs w:val="18"/>
-              </w:rPr>
-            </w:pPr>
-            <w:r>
-              <w:rPr>
-                <w:rFonts w:ascii="Menlo" w:hAnsi="Menlo" w:cs="Menlo"/>
-                <w:color w:val="000000"/>
-                <w:sz w:val="18"/>
-                <w:szCs w:val="18"/>
-              </w:rPr>
-              <w:t xml:space="preserve">        ctx.moveTo(points[</w:t>
-            </w:r>
-            <w:r>
-              <w:rPr>
-                <w:rFonts w:ascii="Menlo" w:hAnsi="Menlo" w:cs="Menlo"/>
-                <w:color w:val="098658"/>
-                <w:sz w:val="18"/>
-                <w:szCs w:val="18"/>
-              </w:rPr>
-              <w:t>0</w:t>
-            </w:r>
-            <w:r>
-              <w:rPr>
-                <w:rFonts w:ascii="Menlo" w:hAnsi="Menlo" w:cs="Menlo"/>
-                <w:color w:val="000000"/>
-                <w:sz w:val="18"/>
-                <w:szCs w:val="18"/>
-              </w:rPr>
-              <w:t>].x, points[</w:t>
-            </w:r>
-            <w:r>
-              <w:rPr>
-                <w:rFonts w:ascii="Menlo" w:hAnsi="Menlo" w:cs="Menlo"/>
-                <w:color w:val="098658"/>
-                <w:sz w:val="18"/>
-                <w:szCs w:val="18"/>
-              </w:rPr>
-              <w:t>0</w:t>
-            </w:r>
-            <w:r>
-              <w:rPr>
-                <w:rFonts w:ascii="Menlo" w:hAnsi="Menlo" w:cs="Menlo"/>
-                <w:color w:val="000000"/>
-                <w:sz w:val="18"/>
-                <w:szCs w:val="18"/>
-              </w:rPr>
-              <w:t>].y);</w:t>
-            </w:r>
-          </w:p>
-          <w:p>
-            <w:pPr>
-              <w:shd w:val="clear" w:color="auto" w:fill="FFFFFF"/>
-              <w:spacing w:line="270" w:lineRule="atLeast"/>
-              <w:rPr>
-                <w:rFonts w:ascii="Menlo" w:hAnsi="Menlo" w:cs="Menlo"/>
-                <w:color w:val="000000"/>
-                <w:sz w:val="18"/>
-                <w:szCs w:val="18"/>
-              </w:rPr>
-            </w:pPr>
-            <w:r>
-              <w:rPr>
-                <w:rFonts w:ascii="Menlo" w:hAnsi="Menlo" w:cs="Menlo"/>
-                <w:color w:val="000000"/>
-                <w:sz w:val="18"/>
-                <w:szCs w:val="18"/>
-              </w:rPr>
-              <w:t xml:space="preserve">        ctx.lineTo(points[</w:t>
-            </w:r>
-            <w:r>
-              <w:rPr>
-                <w:rFonts w:ascii="Menlo" w:hAnsi="Menlo" w:cs="Menlo"/>
-                <w:color w:val="098658"/>
-                <w:sz w:val="18"/>
-                <w:szCs w:val="18"/>
-              </w:rPr>
-              <w:t>1</w:t>
-            </w:r>
-            <w:r>
-              <w:rPr>
-                <w:rFonts w:ascii="Menlo" w:hAnsi="Menlo" w:cs="Menlo"/>
-                <w:color w:val="000000"/>
-                <w:sz w:val="18"/>
-                <w:szCs w:val="18"/>
-              </w:rPr>
-              <w:t>].x, points[</w:t>
-            </w:r>
-            <w:r>
-              <w:rPr>
-                <w:rFonts w:ascii="Menlo" w:hAnsi="Menlo" w:cs="Menlo"/>
-                <w:color w:val="098658"/>
-                <w:sz w:val="18"/>
-                <w:szCs w:val="18"/>
-              </w:rPr>
-              <w:t>1</w:t>
-            </w:r>
-            <w:r>
-              <w:rPr>
-                <w:rFonts w:ascii="Menlo" w:hAnsi="Menlo" w:cs="Menlo"/>
-                <w:color w:val="000000"/>
-                <w:sz w:val="18"/>
-                <w:szCs w:val="18"/>
-              </w:rPr>
-              <w:t>].y);</w:t>
-            </w:r>
-          </w:p>
-          <w:p>
-            <w:pPr>
-              <w:shd w:val="clear" w:color="auto" w:fill="FFFFFF"/>
-              <w:spacing w:line="270" w:lineRule="atLeast"/>
-              <w:rPr>
-                <w:rFonts w:ascii="Menlo" w:hAnsi="Menlo" w:cs="Menlo"/>
-                <w:color w:val="000000"/>
-                <w:sz w:val="18"/>
-                <w:szCs w:val="18"/>
-              </w:rPr>
-            </w:pPr>
-            <w:r>
-              <w:rPr>
-                <w:rFonts w:ascii="Menlo" w:hAnsi="Menlo" w:cs="Menlo"/>
-                <w:color w:val="000000"/>
-                <w:sz w:val="18"/>
-                <w:szCs w:val="18"/>
-              </w:rPr>
-              <w:t xml:space="preserve">        ctx.lineTo(points[</w:t>
-            </w:r>
-            <w:r>
-              <w:rPr>
-                <w:rFonts w:ascii="Menlo" w:hAnsi="Menlo" w:cs="Menlo"/>
-                <w:color w:val="098658"/>
-                <w:sz w:val="18"/>
-                <w:szCs w:val="18"/>
-              </w:rPr>
-              <w:t>2</w:t>
-            </w:r>
-            <w:r>
-              <w:rPr>
-                <w:rFonts w:ascii="Menlo" w:hAnsi="Menlo" w:cs="Menlo"/>
-                <w:color w:val="000000"/>
-                <w:sz w:val="18"/>
-                <w:szCs w:val="18"/>
-              </w:rPr>
-              <w:t>].x, points[</w:t>
-            </w:r>
-            <w:r>
-              <w:rPr>
-                <w:rFonts w:ascii="Menlo" w:hAnsi="Menlo" w:cs="Menlo"/>
-                <w:color w:val="098658"/>
-                <w:sz w:val="18"/>
-                <w:szCs w:val="18"/>
-              </w:rPr>
-              <w:t>2</w:t>
-            </w:r>
-            <w:r>
-              <w:rPr>
-                <w:rFonts w:ascii="Menlo" w:hAnsi="Menlo" w:cs="Menlo"/>
-                <w:color w:val="000000"/>
-                <w:sz w:val="18"/>
-                <w:szCs w:val="18"/>
-              </w:rPr>
-              <w:t>].y);</w:t>
-            </w:r>
-          </w:p>
-          <w:p>
-            <w:pPr>
-              <w:shd w:val="clear" w:color="auto" w:fill="FFFFFF"/>
-              <w:spacing w:line="270" w:lineRule="atLeast"/>
-              <w:rPr>
-                <w:rFonts w:ascii="Menlo" w:hAnsi="Menlo" w:cs="Menlo"/>
-                <w:color w:val="000000"/>
-                <w:sz w:val="18"/>
-                <w:szCs w:val="18"/>
-              </w:rPr>
-            </w:pPr>
-            <w:r>
-              <w:rPr>
-                <w:rFonts w:ascii="Menlo" w:hAnsi="Menlo" w:cs="Menlo"/>
-                <w:color w:val="000000"/>
-                <w:sz w:val="18"/>
-                <w:szCs w:val="18"/>
-              </w:rPr>
-              <w:t xml:space="preserve">        ctx.closePath();</w:t>
-            </w:r>
-          </w:p>
-          <w:p>
-            <w:pPr>
-              <w:shd w:val="clear" w:color="auto" w:fill="FFFFFF"/>
-              <w:spacing w:line="270" w:lineRule="atLeast"/>
-              <w:rPr>
-                <w:rFonts w:ascii="Menlo" w:hAnsi="Menlo" w:cs="Menlo"/>
-                <w:color w:val="000000"/>
-                <w:sz w:val="18"/>
-                <w:szCs w:val="18"/>
-              </w:rPr>
-            </w:pPr>
-            <w:r>
-              <w:rPr>
-                <w:rFonts w:ascii="Menlo" w:hAnsi="Menlo" w:cs="Menlo"/>
-                <w:color w:val="000000"/>
-                <w:sz w:val="18"/>
-                <w:szCs w:val="18"/>
-              </w:rPr>
-              <w:t xml:space="preserve">        ctx.fill();</w:t>
-            </w:r>
-          </w:p>
-          <w:p>
-            <w:pPr>
-              <w:shd w:val="clear" w:color="auto" w:fill="FFFFFF"/>
-              <w:spacing w:line="270" w:lineRule="atLeast"/>
-              <w:rPr>
-                <w:rFonts w:ascii="Menlo" w:hAnsi="Menlo" w:cs="Menlo"/>
-                <w:color w:val="000000"/>
-                <w:sz w:val="18"/>
-                <w:szCs w:val="18"/>
-              </w:rPr>
-            </w:pPr>
-            <w:r>
-              <w:rPr>
-                <w:rFonts w:ascii="Menlo" w:hAnsi="Menlo" w:cs="Menlo"/>
-                <w:color w:val="000000"/>
-                <w:sz w:val="18"/>
-                <w:szCs w:val="18"/>
-              </w:rPr>
-              <w:t xml:space="preserve">        ctx.stroke();</w:t>
-            </w:r>
-          </w:p>
-          <w:p>
-            <w:pPr>
-              <w:shd w:val="clear" w:color="auto" w:fill="FFFFFF"/>
-              <w:spacing w:line="270" w:lineRule="atLeast"/>
-              <w:rPr>
-                <w:rFonts w:ascii="Menlo" w:hAnsi="Menlo" w:cs="Menlo"/>
-                <w:color w:val="000000"/>
-                <w:sz w:val="18"/>
-                <w:szCs w:val="18"/>
-              </w:rPr>
-            </w:pPr>
-            <w:r>
-              <w:rPr>
-                <w:rFonts w:ascii="Menlo" w:hAnsi="Menlo" w:cs="Menlo"/>
-                <w:color w:val="000000"/>
-                <w:sz w:val="18"/>
-                <w:szCs w:val="18"/>
-              </w:rPr>
-              <w:t xml:space="preserve">      }</w:t>
-            </w:r>
-          </w:p>
-          <w:p>
-            <w:pPr>
-              <w:shd w:val="clear" w:color="auto" w:fill="FFFFFF"/>
-              <w:spacing w:line="270" w:lineRule="atLeast"/>
-              <w:rPr>
-                <w:rFonts w:ascii="Menlo" w:hAnsi="Menlo" w:cs="Menlo"/>
-                <w:color w:val="000000"/>
-                <w:sz w:val="18"/>
-                <w:szCs w:val="18"/>
-              </w:rPr>
-            </w:pPr>
-            <w:r>
-              <w:rPr>
-                <w:rFonts w:ascii="Menlo" w:hAnsi="Menlo" w:cs="Menlo"/>
-                <w:color w:val="000000"/>
-                <w:sz w:val="18"/>
-                <w:szCs w:val="18"/>
-              </w:rPr>
-              <w:lastRenderedPageBreak/>
-              <w:t xml:space="preserve">    });</w:t>
-            </w:r>
-          </w:p>
-          <w:p>
-            <w:pPr>
-              <w:shd w:val="clear" w:color="auto" w:fill="FFFFFF"/>
-              <w:spacing w:line="270" w:lineRule="atLeast"/>
-              <w:rPr>
-                <w:rFonts w:ascii="Menlo" w:hAnsi="Menlo" w:cs="Menlo"/>
-                <w:color w:val="000000"/>
-                <w:sz w:val="18"/>
-                <w:szCs w:val="18"/>
-              </w:rPr>
-            </w:pPr>
-            <w:r>
-              <w:rPr>
-                <w:rFonts w:ascii="Menlo" w:hAnsi="Menlo" w:cs="Menlo"/>
-                <w:color w:val="000000"/>
-                <w:sz w:val="18"/>
-                <w:szCs w:val="18"/>
-              </w:rPr>
-              <w:t xml:space="preserve">  }</w:t>
-            </w:r>
-          </w:p>
-          <w:p>
-            <w:pPr>
-              <w:shd w:val="clear" w:color="auto" w:fill="FFFFFF"/>
-              <w:spacing w:line="270" w:lineRule="atLeast"/>
-              <w:rPr>
-                <w:rFonts w:ascii="Menlo" w:hAnsi="Menlo" w:cs="Menlo"/>
-                <w:color w:val="000000"/>
-                <w:sz w:val="18"/>
-                <w:szCs w:val="18"/>
-                <w:lang w:val="ru-RU"/>
-              </w:rPr>
-            </w:pPr>
-            <w:r>
-              <w:rPr>
-                <w:rFonts w:ascii="Menlo" w:hAnsi="Menlo" w:cs="Menlo"/>
-                <w:color w:val="000000"/>
-                <w:sz w:val="18"/>
-                <w:szCs w:val="18"/>
-              </w:rPr>
-              <w:t xml:space="preserve">    </w:t>
-            </w:r>
-          </w:p>
-        </w:tc>
-      </w:tr>
-    </w:tbl>
     <w:p>
       <w:pPr>
         <w:pStyle w:val="a"/>
@@ -20241,7 +17532,6 @@
         </w:numPr>
         <w:spacing w:line="360" w:lineRule="auto"/>
         <w:jc w:val="both"/>
-        <w:outlineLvl w:val="0"/>
         <w:rPr>
           <w:b/>
           <w:bCs/>
@@ -20250,7 +17540,6 @@
           <w:lang w:val="ru-RU"/>
         </w:rPr>
       </w:pPr>
-      <w:bookmarkStart w:id="16" w:name="_Toc198464420"/>
       <w:r>
         <w:rPr>
           <w:b/>
@@ -20271,7 +17560,6 @@
         </w:rPr>
         <w:t xml:space="preserve"> инструментов «Горизонтальная линия», «Вертикальная линия», «Линия тренда»</w:t>
       </w:r>
-      <w:bookmarkEnd w:id="16"/>
     </w:p>
     <w:p>
       <w:pPr>
@@ -20343,7 +17631,6 @@
         </w:numPr>
         <w:spacing w:line="360" w:lineRule="auto"/>
         <w:jc w:val="both"/>
-        <w:outlineLvl w:val="0"/>
         <w:rPr>
           <w:b/>
           <w:bCs/>
@@ -20362,7 +17649,6 @@
         </w:rPr>
         <w:t xml:space="preserve"> </w:t>
       </w:r>
-      <w:bookmarkStart w:id="17" w:name="_Toc198464421"/>
       <w:r>
         <w:rPr>
           <w:b/>
@@ -20403,7 +17689,6 @@
         </w:rPr>
         <w:t>»</w:t>
       </w:r>
-      <w:bookmarkEnd w:id="17"/>
     </w:p>
     <w:p>
       <w:pPr>
@@ -20740,7 +18025,19 @@
         <w:rPr>
           <w:lang w:val="ru-RU"/>
         </w:rPr>
-        <w:t xml:space="preserve"> (Листинг 14)</w:t>
+        <w:t xml:space="preserve"> (Листинг 1</w:t>
+      </w:r>
+      <w:r>
+        <w:rPr>
+          <w:lang w:val="ru-RU"/>
+        </w:rPr>
+        <w:t>3</w:t>
+      </w:r>
+      <w:r>
+        <w:rPr>
+          <w:lang w:val="ru-RU"/>
+        </w:rPr>
+        <w:t>)</w:t>
       </w:r>
       <w:r>
         <w:rPr>
@@ -20762,7 +18059,7 @@
         <w:rPr>
           <w:lang w:val="ru-RU"/>
         </w:rPr>
-        <w:t>4</w:t>
+        <w:t>3</w:t>
       </w:r>
       <w:r>
         <w:t xml:space="preserve">. </w:t>
@@ -21762,7 +19059,6 @@
         </w:numPr>
         <w:spacing w:line="360" w:lineRule="auto"/>
         <w:jc w:val="both"/>
-        <w:outlineLvl w:val="0"/>
         <w:rPr>
           <w:b/>
           <w:bCs/>
@@ -21781,7 +19077,6 @@
         </w:rPr>
         <w:t xml:space="preserve"> </w:t>
       </w:r>
-      <w:bookmarkStart w:id="18" w:name="_Toc198464422"/>
       <w:r>
         <w:rPr>
           <w:b/>
@@ -21822,7 +19117,6 @@
         </w:rPr>
         <w:t>»</w:t>
       </w:r>
-      <w:bookmarkEnd w:id="18"/>
     </w:p>
     <w:p>
       <w:pPr>
@@ -25572,7 +22866,7 @@
           <w:szCs w:val="28"/>
           <w:lang w:val="ru-RU"/>
         </w:rPr>
-        <w:t>5</w:t>
+        <w:t>4</w:t>
       </w:r>
       <w:r>
         <w:rPr>
@@ -25601,7 +22895,7 @@
         <w:rPr>
           <w:lang w:val="ru-RU"/>
         </w:rPr>
-        <w:t>5</w:t>
+        <w:t>4</w:t>
       </w:r>
       <w:r>
         <w:rPr>
@@ -27583,7 +24877,6 @@
         </w:numPr>
         <w:spacing w:line="360" w:lineRule="auto"/>
         <w:jc w:val="both"/>
-        <w:outlineLvl w:val="0"/>
         <w:rPr>
           <w:b/>
           <w:bCs/>
@@ -27602,7 +24895,6 @@
         </w:rPr>
         <w:t xml:space="preserve"> </w:t>
       </w:r>
-      <w:bookmarkStart w:id="19" w:name="_Toc198464423"/>
       <w:r>
         <w:rPr>
           <w:b/>
@@ -27643,7 +24935,6 @@
         </w:rPr>
         <w:t>»</w:t>
       </w:r>
-      <w:bookmarkEnd w:id="19"/>
     </w:p>
     <w:p>
       <w:pPr>
@@ -30448,7 +27739,6 @@
         </w:numPr>
         <w:spacing w:line="360" w:lineRule="auto"/>
         <w:jc w:val="both"/>
-        <w:outlineLvl w:val="0"/>
         <w:rPr>
           <w:b/>
           <w:bCs/>
@@ -30466,7 +27756,6 @@
         </w:rPr>
         <w:t xml:space="preserve"> </w:t>
       </w:r>
-      <w:bookmarkStart w:id="20" w:name="_Toc198464424"/>
       <w:r>
         <w:rPr>
           <w:b/>
@@ -30485,7 +27774,6 @@
         </w:rPr>
         <w:t xml:space="preserve"> инструмента рисования «Кривая»</w:t>
       </w:r>
-      <w:bookmarkEnd w:id="20"/>
     </w:p>
     <w:p>
       <w:pPr>
@@ -31662,7 +28950,7 @@
         </w:rPr>
         <w:t xml:space="preserve">точки первой и второй кривых соответственно </w:t>
       </w:r>
-      <w:bookmarkStart w:id="21" w:name="_Hlk198379318"/>
+      <w:bookmarkStart w:id="15" w:name="_Hlk198379318"/>
       <m:oMath>
         <m:r>
           <w:rPr>
@@ -31808,7 +29096,7 @@
             </m:r>
           </m:sub>
         </m:sSub>
-        <w:bookmarkEnd w:id="21"/>
+        <w:bookmarkEnd w:id="15"/>
         <m:r>
           <w:rPr>
             <w:rStyle w:val="fadeinm1hgl8"/>
@@ -37633,7 +34921,6 @@
         </w:numPr>
         <w:spacing w:line="360" w:lineRule="auto"/>
         <w:jc w:val="both"/>
-        <w:outlineLvl w:val="0"/>
         <w:rPr>
           <w:b/>
           <w:bCs/>
@@ -37641,7 +34928,6 @@
           <w:szCs w:val="32"/>
         </w:rPr>
       </w:pPr>
-      <w:bookmarkStart w:id="22" w:name="_Toc198464425"/>
       <w:r>
         <w:rPr>
           <w:b/>
@@ -37660,7 +34946,6 @@
         </w:rPr>
         <w:t xml:space="preserve"> инструмента рисования «Ломаная»</w:t>
       </w:r>
-      <w:bookmarkEnd w:id="22"/>
     </w:p>
     <w:p>
       <w:pPr>
@@ -41629,7 +38914,7 @@
           <w:szCs w:val="32"/>
         </w:rPr>
       </w:pPr>
-      <w:bookmarkStart w:id="23" w:name="_Toc198464426"/>
+      <w:bookmarkStart w:id="16" w:name="_Toc198488129"/>
       <w:r>
         <w:rPr>
           <w:b/>
@@ -41648,7 +38933,7 @@
         </w:rPr>
         <w:t xml:space="preserve"> технических индикаторов</w:t>
       </w:r>
-      <w:bookmarkEnd w:id="23"/>
+      <w:bookmarkEnd w:id="16"/>
     </w:p>
     <w:p>
       <w:pPr>
@@ -41695,7 +38980,7 @@
           <w:lang w:val="ru-RU"/>
         </w:rPr>
       </w:pPr>
-      <w:bookmarkStart w:id="24" w:name="_Toc198464427"/>
+      <w:bookmarkStart w:id="17" w:name="_Toc198488130"/>
       <w:r>
         <w:rPr>
           <w:b/>
@@ -41745,7 +39030,7 @@
         </w:rPr>
         <w:t>библиотеки</w:t>
       </w:r>
-      <w:bookmarkEnd w:id="24"/>
+      <w:bookmarkEnd w:id="17"/>
     </w:p>
     <w:p>
       <w:pPr>
@@ -41807,7 +39092,7 @@
           <w:lang w:val="ru-RU"/>
         </w:rPr>
       </w:pPr>
-      <w:bookmarkStart w:id="25" w:name="_Toc198464428"/>
+      <w:bookmarkStart w:id="18" w:name="_Toc198488131"/>
       <w:bookmarkEnd w:id="2"/>
       <w:r>
         <w:rPr>
@@ -41819,7 +39104,7 @@
         </w:rPr>
         <w:t>Создание и публикация тестового приложения</w:t>
       </w:r>
-      <w:bookmarkEnd w:id="25"/>
+      <w:bookmarkEnd w:id="18"/>
     </w:p>
     <w:p>
       <w:pPr>
@@ -41953,7 +39238,7 @@
           <w:lang w:val="ru-RU"/>
         </w:rPr>
       </w:pPr>
-      <w:bookmarkStart w:id="26" w:name="_Toc198464429"/>
+      <w:bookmarkStart w:id="19" w:name="_Toc198488132"/>
       <w:r>
         <w:rPr>
           <w:rFonts w:ascii="Times New Roman" w:hAnsi="Times New Roman" w:cs="Times New Roman"/>
@@ -41965,7 +39250,7 @@
         <w:lastRenderedPageBreak/>
         <w:t>Заключение</w:t>
       </w:r>
-      <w:bookmarkEnd w:id="26"/>
+      <w:bookmarkEnd w:id="19"/>
     </w:p>
     <w:p>
       <w:pPr>
@@ -42318,7 +39603,7 @@
           <w:color w:val="auto"/>
         </w:rPr>
       </w:pPr>
-      <w:bookmarkStart w:id="27" w:name="_Toc198464430"/>
+      <w:bookmarkStart w:id="20" w:name="_Toc198488133"/>
       <w:r>
         <w:rPr>
           <w:rFonts w:ascii="Times New Roman" w:hAnsi="Times New Roman" w:cs="Times New Roman"/>
@@ -42329,7 +39614,7 @@
         <w:lastRenderedPageBreak/>
         <w:t>Список литературы</w:t>
       </w:r>
-      <w:bookmarkEnd w:id="27"/>
+      <w:bookmarkEnd w:id="20"/>
     </w:p>
     <w:p>
       <w:pPr>
@@ -43575,7 +40860,7 @@
           <w:lang w:val="ru-RU"/>
         </w:rPr>
       </w:pPr>
-      <w:bookmarkStart w:id="28" w:name="_Toc198464431"/>
+      <w:bookmarkStart w:id="21" w:name="_Toc198488134"/>
       <w:r>
         <w:rPr>
           <w:b/>
@@ -43607,7 +40892,7 @@
         </w:rPr>
         <w:t xml:space="preserve"> 1. Функция подготовки данных «Спирали Фибоначчи»</w:t>
       </w:r>
-      <w:bookmarkEnd w:id="28"/>
+      <w:bookmarkEnd w:id="21"/>
     </w:p>
     <w:tbl>
       <w:tblPr>
@@ -45771,7 +43056,7 @@
           <w:lang w:val="ru-RU"/>
         </w:rPr>
       </w:pPr>
-      <w:bookmarkStart w:id="29" w:name="_Toc198464432"/>
+      <w:bookmarkStart w:id="22" w:name="_Toc198488135"/>
       <w:r>
         <w:rPr>
           <w:b/>
@@ -45833,7 +43118,7 @@
         </w:rPr>
         <w:t>отрисовки «Коррекции Фибоначчи»</w:t>
       </w:r>
-      <w:bookmarkEnd w:id="29"/>
+      <w:bookmarkEnd w:id="22"/>
     </w:p>
     <w:tbl>
       <w:tblPr>
@@ -49427,7 +46712,7 @@
           <w:lang w:val="ru-RU"/>
         </w:rPr>
       </w:pPr>
-      <w:bookmarkStart w:id="30" w:name="_Toc198464433"/>
+      <w:bookmarkStart w:id="23" w:name="_Toc198488136"/>
       <w:r>
         <w:rPr>
           <w:b/>
@@ -49487,9 +46772,9 @@
           <w:szCs w:val="32"/>
           <w:lang w:val="ru-RU"/>
         </w:rPr>
-        <w:t>отрисовки «Криовой»</w:t>
-      </w:r>
-      <w:bookmarkEnd w:id="30"/>
+        <w:t>отрисовки «Кривой»</w:t>
+      </w:r>
+      <w:bookmarkEnd w:id="23"/>
     </w:p>
     <w:tbl>
       <w:tblPr>
@@ -51482,7 +48767,7 @@
           <w:lang w:val="ru-RU"/>
         </w:rPr>
       </w:pPr>
-      <w:bookmarkStart w:id="31" w:name="_Toc198464434"/>
+      <w:bookmarkStart w:id="24" w:name="_Toc198488137"/>
       <w:r>
         <w:rPr>
           <w:b/>
@@ -51544,7 +48829,7 @@
         </w:rPr>
         <w:t>Функция проверки на вхождение точки в многоугольник</w:t>
       </w:r>
-      <w:bookmarkEnd w:id="31"/>
+      <w:bookmarkEnd w:id="24"/>
     </w:p>
     <w:tbl>
       <w:tblPr>
@@ -52768,7 +50053,7 @@
           <w:lang w:val="ru-RU"/>
         </w:rPr>
       </w:pPr>
-      <w:bookmarkStart w:id="32" w:name="_Toc198464435"/>
+      <w:bookmarkStart w:id="25" w:name="_Toc198488138"/>
       <w:r>
         <w:rPr>
           <w:b/>
@@ -52829,7 +50114,7 @@
         </w:rPr>
         <w:t>Функции визуализации «Ломаной»</w:t>
       </w:r>
-      <w:bookmarkEnd w:id="32"/>
+      <w:bookmarkEnd w:id="25"/>
     </w:p>
     <w:tbl>
       <w:tblPr>

--- a/Дипломная работа.docx
+++ b/Дипломная работа.docx
@@ -426,7 +426,7 @@
             </w:rPr>
             <w:fldChar w:fldCharType="separate"/>
           </w:r>
-          <w:hyperlink w:anchor="_Toc198488116" w:history="1">
+          <w:hyperlink w:anchor="_Toc198488140" w:history="1">
             <w:r>
               <w:rPr>
                 <w:rStyle w:val="Hyperlink"/>
@@ -456,7 +456,7 @@
                 <w:noProof/>
                 <w:webHidden/>
               </w:rPr>
-              <w:instrText xml:space="preserve"> PAGEREF _Toc198488116 \h </w:instrText>
+              <w:instrText xml:space="preserve"> PAGEREF _Toc198488140 \h </w:instrText>
             </w:r>
             <w:r>
               <w:rPr>
@@ -500,7 +500,7 @@
               <w14:ligatures w14:val="standardContextual"/>
             </w:rPr>
           </w:pPr>
-          <w:hyperlink w:anchor="_Toc198488117" w:history="1">
+          <w:hyperlink w:anchor="_Toc198488141" w:history="1">
             <w:r>
               <w:rPr>
                 <w:rStyle w:val="Hyperlink"/>
@@ -552,7 +552,7 @@
                 <w:noProof/>
                 <w:webHidden/>
               </w:rPr>
-              <w:instrText xml:space="preserve"> PAGEREF _Toc198488117 \h </w:instrText>
+              <w:instrText xml:space="preserve"> PAGEREF _Toc198488141 \h </w:instrText>
             </w:r>
             <w:r>
               <w:rPr>
@@ -596,7 +596,7 @@
               <w14:ligatures w14:val="standardContextual"/>
             </w:rPr>
           </w:pPr>
-          <w:hyperlink w:anchor="_Toc198488118" w:history="1">
+          <w:hyperlink w:anchor="_Toc198488142" w:history="1">
             <w:r>
               <w:rPr>
                 <w:rStyle w:val="Hyperlink"/>
@@ -648,7 +648,7 @@
                 <w:noProof/>
                 <w:webHidden/>
               </w:rPr>
-              <w:instrText xml:space="preserve"> PAGEREF _Toc198488118 \h </w:instrText>
+              <w:instrText xml:space="preserve"> PAGEREF _Toc198488142 \h </w:instrText>
             </w:r>
             <w:r>
               <w:rPr>
@@ -692,7 +692,7 @@
               <w14:ligatures w14:val="standardContextual"/>
             </w:rPr>
           </w:pPr>
-          <w:hyperlink w:anchor="_Toc198488119" w:history="1">
+          <w:hyperlink w:anchor="_Toc198488143" w:history="1">
             <w:r>
               <w:rPr>
                 <w:rStyle w:val="Hyperlink"/>
@@ -744,7 +744,7 @@
                 <w:noProof/>
                 <w:webHidden/>
               </w:rPr>
-              <w:instrText xml:space="preserve"> PAGEREF _Toc198488119 \h </w:instrText>
+              <w:instrText xml:space="preserve"> PAGEREF _Toc198488143 \h </w:instrText>
             </w:r>
             <w:r>
               <w:rPr>
@@ -788,7 +788,7 @@
               <w14:ligatures w14:val="standardContextual"/>
             </w:rPr>
           </w:pPr>
-          <w:hyperlink w:anchor="_Toc198488120" w:history="1">
+          <w:hyperlink w:anchor="_Toc198488144" w:history="1">
             <w:r>
               <w:rPr>
                 <w:rStyle w:val="Hyperlink"/>
@@ -840,7 +840,7 @@
                 <w:noProof/>
                 <w:webHidden/>
               </w:rPr>
-              <w:instrText xml:space="preserve"> PAGEREF _Toc198488120 \h </w:instrText>
+              <w:instrText xml:space="preserve"> PAGEREF _Toc198488144 \h </w:instrText>
             </w:r>
             <w:r>
               <w:rPr>
@@ -884,7 +884,7 @@
               <w14:ligatures w14:val="standardContextual"/>
             </w:rPr>
           </w:pPr>
-          <w:hyperlink w:anchor="_Toc198488121" w:history="1">
+          <w:hyperlink w:anchor="_Toc198488145" w:history="1">
             <w:r>
               <w:rPr>
                 <w:rStyle w:val="Hyperlink"/>
@@ -936,7 +936,7 @@
                 <w:noProof/>
                 <w:webHidden/>
               </w:rPr>
-              <w:instrText xml:space="preserve"> PAGEREF _Toc198488121 \h </w:instrText>
+              <w:instrText xml:space="preserve"> PAGEREF _Toc198488145 \h </w:instrText>
             </w:r>
             <w:r>
               <w:rPr>
@@ -980,7 +980,7 @@
               <w14:ligatures w14:val="standardContextual"/>
             </w:rPr>
           </w:pPr>
-          <w:hyperlink w:anchor="_Toc198488122" w:history="1">
+          <w:hyperlink w:anchor="_Toc198488146" w:history="1">
             <w:r>
               <w:rPr>
                 <w:rStyle w:val="Hyperlink"/>
@@ -1032,7 +1032,7 @@
                 <w:noProof/>
                 <w:webHidden/>
               </w:rPr>
-              <w:instrText xml:space="preserve"> PAGEREF _Toc198488122 \h </w:instrText>
+              <w:instrText xml:space="preserve"> PAGEREF _Toc198488146 \h </w:instrText>
             </w:r>
             <w:r>
               <w:rPr>
@@ -1076,7 +1076,7 @@
               <w14:ligatures w14:val="standardContextual"/>
             </w:rPr>
           </w:pPr>
-          <w:hyperlink w:anchor="_Toc198488123" w:history="1">
+          <w:hyperlink w:anchor="_Toc198488147" w:history="1">
             <w:r>
               <w:rPr>
                 <w:rStyle w:val="Hyperlink"/>
@@ -1128,7 +1128,7 @@
                 <w:noProof/>
                 <w:webHidden/>
               </w:rPr>
-              <w:instrText xml:space="preserve"> PAGEREF _Toc198488123 \h </w:instrText>
+              <w:instrText xml:space="preserve"> PAGEREF _Toc198488147 \h </w:instrText>
             </w:r>
             <w:r>
               <w:rPr>
@@ -1172,7 +1172,7 @@
               <w14:ligatures w14:val="standardContextual"/>
             </w:rPr>
           </w:pPr>
-          <w:hyperlink w:anchor="_Toc198488124" w:history="1">
+          <w:hyperlink w:anchor="_Toc198488148" w:history="1">
             <w:r>
               <w:rPr>
                 <w:rStyle w:val="Hyperlink"/>
@@ -1224,7 +1224,7 @@
                 <w:noProof/>
                 <w:webHidden/>
               </w:rPr>
-              <w:instrText xml:space="preserve"> PAGEREF _Toc198488124 \h </w:instrText>
+              <w:instrText xml:space="preserve"> PAGEREF _Toc198488148 \h </w:instrText>
             </w:r>
             <w:r>
               <w:rPr>
@@ -1268,7 +1268,7 @@
               <w14:ligatures w14:val="standardContextual"/>
             </w:rPr>
           </w:pPr>
-          <w:hyperlink w:anchor="_Toc198488125" w:history="1">
+          <w:hyperlink w:anchor="_Toc198488149" w:history="1">
             <w:r>
               <w:rPr>
                 <w:rStyle w:val="Hyperlink"/>
@@ -1320,7 +1320,7 @@
                 <w:noProof/>
                 <w:webHidden/>
               </w:rPr>
-              <w:instrText xml:space="preserve"> PAGEREF _Toc198488125 \h </w:instrText>
+              <w:instrText xml:space="preserve"> PAGEREF _Toc198488149 \h </w:instrText>
             </w:r>
             <w:r>
               <w:rPr>
@@ -1364,7 +1364,7 @@
               <w14:ligatures w14:val="standardContextual"/>
             </w:rPr>
           </w:pPr>
-          <w:hyperlink w:anchor="_Toc198488126" w:history="1">
+          <w:hyperlink w:anchor="_Toc198488150" w:history="1">
             <w:r>
               <w:rPr>
                 <w:rStyle w:val="Hyperlink"/>
@@ -1416,7 +1416,7 @@
                 <w:noProof/>
                 <w:webHidden/>
               </w:rPr>
-              <w:instrText xml:space="preserve"> PAGEREF _Toc198488126 \h </w:instrText>
+              <w:instrText xml:space="preserve"> PAGEREF _Toc198488150 \h </w:instrText>
             </w:r>
             <w:r>
               <w:rPr>
@@ -1460,7 +1460,7 @@
               <w14:ligatures w14:val="standardContextual"/>
             </w:rPr>
           </w:pPr>
-          <w:hyperlink w:anchor="_Toc198488127" w:history="1">
+          <w:hyperlink w:anchor="_Toc198488151" w:history="1">
             <w:r>
               <w:rPr>
                 <w:rStyle w:val="Hyperlink"/>
@@ -1522,7 +1522,7 @@
                 <w:noProof/>
                 <w:webHidden/>
               </w:rPr>
-              <w:instrText xml:space="preserve"> PAGEREF _Toc198488127 \h </w:instrText>
+              <w:instrText xml:space="preserve"> PAGEREF _Toc198488151 \h </w:instrText>
             </w:r>
             <w:r>
               <w:rPr>
@@ -1566,7 +1566,7 @@
               <w14:ligatures w14:val="standardContextual"/>
             </w:rPr>
           </w:pPr>
-          <w:hyperlink w:anchor="_Toc198488128" w:history="1">
+          <w:hyperlink w:anchor="_Toc198488152" w:history="1">
             <w:r>
               <w:rPr>
                 <w:rStyle w:val="Hyperlink"/>
@@ -1638,7 +1638,7 @@
                 <w:noProof/>
                 <w:webHidden/>
               </w:rPr>
-              <w:instrText xml:space="preserve"> PAGEREF _Toc198488128 \h </w:instrText>
+              <w:instrText xml:space="preserve"> PAGEREF _Toc198488152 \h </w:instrText>
             </w:r>
             <w:r>
               <w:rPr>
@@ -1682,7 +1682,7 @@
               <w14:ligatures w14:val="standardContextual"/>
             </w:rPr>
           </w:pPr>
-          <w:hyperlink w:anchor="_Toc198488129" w:history="1">
+          <w:hyperlink w:anchor="_Toc198488153" w:history="1">
             <w:r>
               <w:rPr>
                 <w:rStyle w:val="Hyperlink"/>
@@ -1734,7 +1734,7 @@
                 <w:noProof/>
                 <w:webHidden/>
               </w:rPr>
-              <w:instrText xml:space="preserve"> PAGEREF _Toc198488129 \h </w:instrText>
+              <w:instrText xml:space="preserve"> PAGEREF _Toc198488153 \h </w:instrText>
             </w:r>
             <w:r>
               <w:rPr>
@@ -1778,7 +1778,7 @@
               <w14:ligatures w14:val="standardContextual"/>
             </w:rPr>
           </w:pPr>
-          <w:hyperlink w:anchor="_Toc198488130" w:history="1">
+          <w:hyperlink w:anchor="_Toc198488154" w:history="1">
             <w:r>
               <w:rPr>
                 <w:rStyle w:val="Hyperlink"/>
@@ -1850,7 +1850,7 @@
                 <w:noProof/>
                 <w:webHidden/>
               </w:rPr>
-              <w:instrText xml:space="preserve"> PAGEREF _Toc198488130 \h </w:instrText>
+              <w:instrText xml:space="preserve"> PAGEREF _Toc198488154 \h </w:instrText>
             </w:r>
             <w:r>
               <w:rPr>
@@ -1894,7 +1894,7 @@
               <w14:ligatures w14:val="standardContextual"/>
             </w:rPr>
           </w:pPr>
-          <w:hyperlink w:anchor="_Toc198488131" w:history="1">
+          <w:hyperlink w:anchor="_Toc198488155" w:history="1">
             <w:r>
               <w:rPr>
                 <w:rStyle w:val="Hyperlink"/>
@@ -1946,7 +1946,7 @@
                 <w:noProof/>
                 <w:webHidden/>
               </w:rPr>
-              <w:instrText xml:space="preserve"> PAGEREF _Toc198488131 \h </w:instrText>
+              <w:instrText xml:space="preserve"> PAGEREF _Toc198488155 \h </w:instrText>
             </w:r>
             <w:r>
               <w:rPr>
@@ -1990,7 +1990,7 @@
               <w14:ligatures w14:val="standardContextual"/>
             </w:rPr>
           </w:pPr>
-          <w:hyperlink w:anchor="_Toc198488132" w:history="1">
+          <w:hyperlink w:anchor="_Toc198488156" w:history="1">
             <w:r>
               <w:rPr>
                 <w:rStyle w:val="Hyperlink"/>
@@ -2020,7 +2020,7 @@
                 <w:noProof/>
                 <w:webHidden/>
               </w:rPr>
-              <w:instrText xml:space="preserve"> PAGEREF _Toc198488132 \h </w:instrText>
+              <w:instrText xml:space="preserve"> PAGEREF _Toc198488156 \h </w:instrText>
             </w:r>
             <w:r>
               <w:rPr>
@@ -2064,7 +2064,7 @@
               <w14:ligatures w14:val="standardContextual"/>
             </w:rPr>
           </w:pPr>
-          <w:hyperlink w:anchor="_Toc198488133" w:history="1">
+          <w:hyperlink w:anchor="_Toc198488157" w:history="1">
             <w:r>
               <w:rPr>
                 <w:rStyle w:val="Hyperlink"/>
@@ -2093,7 +2093,7 @@
                 <w:noProof/>
                 <w:webHidden/>
               </w:rPr>
-              <w:instrText xml:space="preserve"> PAGEREF _Toc198488133 \h </w:instrText>
+              <w:instrText xml:space="preserve"> PAGEREF _Toc198488157 \h </w:instrText>
             </w:r>
             <w:r>
               <w:rPr>
@@ -2137,7 +2137,7 @@
               <w14:ligatures w14:val="standardContextual"/>
             </w:rPr>
           </w:pPr>
-          <w:hyperlink w:anchor="_Toc198488134" w:history="1">
+          <w:hyperlink w:anchor="_Toc198488158" w:history="1">
             <w:r>
               <w:rPr>
                 <w:rStyle w:val="Hyperlink"/>
@@ -2167,7 +2167,7 @@
                 <w:noProof/>
                 <w:webHidden/>
               </w:rPr>
-              <w:instrText xml:space="preserve"> PAGEREF _Toc198488134 \h </w:instrText>
+              <w:instrText xml:space="preserve"> PAGEREF _Toc198488158 \h </w:instrText>
             </w:r>
             <w:r>
               <w:rPr>
@@ -2211,7 +2211,7 @@
               <w14:ligatures w14:val="standardContextual"/>
             </w:rPr>
           </w:pPr>
-          <w:hyperlink w:anchor="_Toc198488135" w:history="1">
+          <w:hyperlink w:anchor="_Toc198488159" w:history="1">
             <w:r>
               <w:rPr>
                 <w:rStyle w:val="Hyperlink"/>
@@ -2241,7 +2241,7 @@
                 <w:noProof/>
                 <w:webHidden/>
               </w:rPr>
-              <w:instrText xml:space="preserve"> PAGEREF _Toc198488135 \h </w:instrText>
+              <w:instrText xml:space="preserve"> PAGEREF _Toc198488159 \h </w:instrText>
             </w:r>
             <w:r>
               <w:rPr>
@@ -2285,7 +2285,7 @@
               <w14:ligatures w14:val="standardContextual"/>
             </w:rPr>
           </w:pPr>
-          <w:hyperlink w:anchor="_Toc198488136" w:history="1">
+          <w:hyperlink w:anchor="_Toc198488160" w:history="1">
             <w:r>
               <w:rPr>
                 <w:rStyle w:val="Hyperlink"/>
@@ -2294,27 +2294,7 @@
                 <w:noProof/>
                 <w:lang w:val="ru-RU" w:bidi="en-US"/>
               </w:rPr>
-              <w:t>Приложение 3. Функция отрисовки «Кри</w:t>
-            </w:r>
-            <w:r>
-              <w:rPr>
-                <w:rStyle w:val="Hyperlink"/>
-                <w:b/>
-                <w:bCs/>
-                <w:noProof/>
-                <w:lang w:val="ru-RU" w:bidi="en-US"/>
-              </w:rPr>
-              <w:t>о</w:t>
-            </w:r>
-            <w:r>
-              <w:rPr>
-                <w:rStyle w:val="Hyperlink"/>
-                <w:b/>
-                <w:bCs/>
-                <w:noProof/>
-                <w:lang w:val="ru-RU" w:bidi="en-US"/>
-              </w:rPr>
-              <w:t>вой»</w:t>
+              <w:t>Приложение 3. Функция отрисовки «Кривой»</w:t>
             </w:r>
             <w:r>
               <w:rPr>
@@ -2335,7 +2315,7 @@
                 <w:noProof/>
                 <w:webHidden/>
               </w:rPr>
-              <w:instrText xml:space="preserve"> PAGEREF _Toc198488136 \h </w:instrText>
+              <w:instrText xml:space="preserve"> PAGEREF _Toc198488160 \h </w:instrText>
             </w:r>
             <w:r>
               <w:rPr>
@@ -2379,7 +2359,7 @@
               <w14:ligatures w14:val="standardContextual"/>
             </w:rPr>
           </w:pPr>
-          <w:hyperlink w:anchor="_Toc198488137" w:history="1">
+          <w:hyperlink w:anchor="_Toc198488161" w:history="1">
             <w:r>
               <w:rPr>
                 <w:rStyle w:val="Hyperlink"/>
@@ -2409,7 +2389,7 @@
                 <w:noProof/>
                 <w:webHidden/>
               </w:rPr>
-              <w:instrText xml:space="preserve"> PAGEREF _Toc198488137 \h </w:instrText>
+              <w:instrText xml:space="preserve"> PAGEREF _Toc198488161 \h </w:instrText>
             </w:r>
             <w:r>
               <w:rPr>
@@ -2453,7 +2433,7 @@
               <w14:ligatures w14:val="standardContextual"/>
             </w:rPr>
           </w:pPr>
-          <w:hyperlink w:anchor="_Toc198488138" w:history="1">
+          <w:hyperlink w:anchor="_Toc198488162" w:history="1">
             <w:r>
               <w:rPr>
                 <w:rStyle w:val="Hyperlink"/>
@@ -2503,7 +2483,7 @@
                 <w:noProof/>
                 <w:webHidden/>
               </w:rPr>
-              <w:instrText xml:space="preserve"> PAGEREF _Toc198488138 \h </w:instrText>
+              <w:instrText xml:space="preserve"> PAGEREF _Toc198488162 \h </w:instrText>
             </w:r>
             <w:r>
               <w:rPr>
@@ -2585,7 +2565,7 @@
           <w:lang w:val="ru-RU"/>
         </w:rPr>
       </w:pPr>
-      <w:bookmarkStart w:id="1" w:name="_Toc198488116"/>
+      <w:bookmarkStart w:id="1" w:name="_Toc198488140"/>
       <w:bookmarkEnd w:id="0"/>
       <w:r>
         <w:rPr>
@@ -2824,7 +2804,7 @@
           <w:szCs w:val="32"/>
         </w:rPr>
       </w:pPr>
-      <w:bookmarkStart w:id="3" w:name="_Toc198488117"/>
+      <w:bookmarkStart w:id="3" w:name="_Toc198488141"/>
       <w:r>
         <w:rPr>
           <w:b/>
@@ -2886,7 +2866,7 @@
           <w:szCs w:val="32"/>
         </w:rPr>
       </w:pPr>
-      <w:bookmarkStart w:id="4" w:name="_Toc198488118"/>
+      <w:bookmarkStart w:id="4" w:name="_Toc198488142"/>
       <w:r>
         <w:rPr>
           <w:b/>
@@ -3091,7 +3071,7 @@
         </w:rPr>
         <w:t xml:space="preserve"> </w:t>
       </w:r>
-      <w:bookmarkStart w:id="5" w:name="_Toc198488119"/>
+      <w:bookmarkStart w:id="5" w:name="_Toc198488143"/>
       <w:r>
         <w:rPr>
           <w:b/>
@@ -3686,7 +3666,7 @@
         </w:rPr>
         <w:t xml:space="preserve"> </w:t>
       </w:r>
-      <w:bookmarkStart w:id="6" w:name="_Toc198488120"/>
+      <w:bookmarkStart w:id="6" w:name="_Toc198488144"/>
       <w:r>
         <w:rPr>
           <w:b/>
@@ -4456,7 +4436,7 @@
         </w:rPr>
         <w:t xml:space="preserve"> </w:t>
       </w:r>
-      <w:bookmarkStart w:id="7" w:name="_Toc198488121"/>
+      <w:bookmarkStart w:id="7" w:name="_Toc198488145"/>
       <w:r>
         <w:rPr>
           <w:b/>
@@ -5297,7 +5277,7 @@
         </w:rPr>
         <w:t xml:space="preserve"> </w:t>
       </w:r>
-      <w:bookmarkStart w:id="8" w:name="_Toc198488122"/>
+      <w:bookmarkStart w:id="8" w:name="_Toc198488146"/>
       <w:r>
         <w:rPr>
           <w:b/>
@@ -5587,7 +5567,7 @@
           <w:szCs w:val="32"/>
         </w:rPr>
       </w:pPr>
-      <w:bookmarkStart w:id="9" w:name="_Toc198488123"/>
+      <w:bookmarkStart w:id="9" w:name="_Toc198488147"/>
       <w:r>
         <w:rPr>
           <w:b/>
@@ -6135,7 +6115,7 @@
           <w:lang w:val="ru-RU"/>
         </w:rPr>
       </w:pPr>
-      <w:bookmarkStart w:id="10" w:name="_Toc198488124"/>
+      <w:bookmarkStart w:id="10" w:name="_Toc198488148"/>
       <w:r>
         <w:rPr>
           <w:b/>
@@ -6650,7 +6630,7 @@
           <w:szCs w:val="32"/>
         </w:rPr>
       </w:pPr>
-      <w:bookmarkStart w:id="11" w:name="_Toc198488125"/>
+      <w:bookmarkStart w:id="11" w:name="_Toc198488149"/>
       <w:r>
         <w:rPr>
           <w:b/>
@@ -6681,7 +6661,7 @@
           <w:lang w:val="ru-RU"/>
         </w:rPr>
       </w:pPr>
-      <w:bookmarkStart w:id="12" w:name="_Toc198488126"/>
+      <w:bookmarkStart w:id="12" w:name="_Toc198488150"/>
       <w:r>
         <w:rPr>
           <w:b/>
@@ -7235,7 +7215,7 @@
           <w:szCs w:val="32"/>
         </w:rPr>
       </w:pPr>
-      <w:bookmarkStart w:id="13" w:name="_Toc198488127"/>
+      <w:bookmarkStart w:id="13" w:name="_Toc198488151"/>
       <w:r>
         <w:rPr>
           <w:b/>
@@ -10946,7 +10926,7 @@
           <w:szCs w:val="32"/>
         </w:rPr>
       </w:pPr>
-      <w:bookmarkStart w:id="14" w:name="_Toc198488128"/>
+      <w:bookmarkStart w:id="14" w:name="_Toc198488152"/>
       <w:r>
         <w:rPr>
           <w:b/>
@@ -38914,7 +38894,7 @@
           <w:szCs w:val="32"/>
         </w:rPr>
       </w:pPr>
-      <w:bookmarkStart w:id="16" w:name="_Toc198488129"/>
+      <w:bookmarkStart w:id="16" w:name="_Toc198488153"/>
       <w:r>
         <w:rPr>
           <w:b/>
@@ -38980,7 +38960,7 @@
           <w:lang w:val="ru-RU"/>
         </w:rPr>
       </w:pPr>
-      <w:bookmarkStart w:id="17" w:name="_Toc198488130"/>
+      <w:bookmarkStart w:id="17" w:name="_Toc198488154"/>
       <w:r>
         <w:rPr>
           <w:b/>
@@ -39092,7 +39072,7 @@
           <w:lang w:val="ru-RU"/>
         </w:rPr>
       </w:pPr>
-      <w:bookmarkStart w:id="18" w:name="_Toc198488131"/>
+      <w:bookmarkStart w:id="18" w:name="_Toc198488155"/>
       <w:bookmarkEnd w:id="2"/>
       <w:r>
         <w:rPr>
@@ -39238,7 +39218,7 @@
           <w:lang w:val="ru-RU"/>
         </w:rPr>
       </w:pPr>
-      <w:bookmarkStart w:id="19" w:name="_Toc198488132"/>
+      <w:bookmarkStart w:id="19" w:name="_Toc198488156"/>
       <w:r>
         <w:rPr>
           <w:rFonts w:ascii="Times New Roman" w:hAnsi="Times New Roman" w:cs="Times New Roman"/>
@@ -39269,23 +39249,165 @@
           <w:szCs w:val="28"/>
           <w:lang w:val="ru-RU" w:bidi="en-US"/>
         </w:rPr>
-        <w:t>В ходе выполненной работы была разработана библиотека визуальных инструментов анализа финансовых данных</w:t>
-      </w:r>
-      <w:r>
+        <w:t>В рамках работы были исследованы основные инструменты анализа финансовых данных, произведён сравнительный анализ существующих решений. Была разработана и опубликована библиотека с визуальными инструментами для анализа финансовых данных на языке TypeScript с использованием Lightweight Charts и Canvas API.</w:t>
+      </w:r>
+    </w:p>
+    <w:p>
+      <w:pPr>
+        <w:spacing w:after="160" w:line="360" w:lineRule="auto"/>
+        <w:ind w:firstLine="720"/>
+        <w:jc w:val="both"/>
         <w:rPr>
           <w:sz w:val="28"/>
           <w:szCs w:val="28"/>
           <w:lang w:val="ru-RU" w:bidi="en-US"/>
         </w:rPr>
-        <w:t>.</w:t>
-      </w:r>
+      </w:pPr>
       <w:r>
         <w:rPr>
           <w:sz w:val="28"/>
           <w:szCs w:val="28"/>
           <w:lang w:val="ru-RU" w:bidi="en-US"/>
         </w:rPr>
-        <w:t xml:space="preserve"> Разработка библиотеки была реализована на языке </w:t>
+        <w:t xml:space="preserve">Реализованный набор инструментов рисования включает ключевые средства, применяемые в техническом анализе: </w:t>
+      </w:r>
+      <w:r>
+        <w:rPr>
+          <w:sz w:val="28"/>
+          <w:szCs w:val="28"/>
+          <w:lang w:val="ru-RU" w:bidi="en-US"/>
+        </w:rPr>
+        <w:t>инс</w:t>
+      </w:r>
+      <w:r>
+        <w:rPr>
+          <w:sz w:val="28"/>
+          <w:szCs w:val="28"/>
+          <w:lang w:val="ru-RU" w:bidi="en-US"/>
+        </w:rPr>
+        <w:t>т</w:t>
+      </w:r>
+      <w:r>
+        <w:rPr>
+          <w:sz w:val="28"/>
+          <w:szCs w:val="28"/>
+          <w:lang w:val="ru-RU" w:bidi="en-US"/>
+        </w:rPr>
+        <w:t xml:space="preserve">рументы </w:t>
+      </w:r>
+      <w:r>
+        <w:rPr>
+          <w:sz w:val="28"/>
+          <w:szCs w:val="28"/>
+          <w:lang w:val="ru-RU" w:bidi="en-US"/>
+        </w:rPr>
+        <w:t>лини</w:t>
+      </w:r>
+      <w:r>
+        <w:rPr>
+          <w:sz w:val="28"/>
+          <w:szCs w:val="28"/>
+          <w:lang w:val="ru-RU" w:bidi="en-US"/>
+        </w:rPr>
+        <w:t>й</w:t>
+      </w:r>
+      <w:r>
+        <w:rPr>
+          <w:sz w:val="28"/>
+          <w:szCs w:val="28"/>
+          <w:lang w:val="ru-RU" w:bidi="en-US"/>
+        </w:rPr>
+        <w:t xml:space="preserve">, </w:t>
+      </w:r>
+      <w:r>
+        <w:rPr>
+          <w:sz w:val="28"/>
+          <w:szCs w:val="28"/>
+          <w:lang w:val="ru-RU" w:bidi="en-US"/>
+        </w:rPr>
+        <w:t>инструменты на основе уровней Фибоначчи, кривая, ломанная линия</w:t>
+      </w:r>
+      <w:r>
+        <w:rPr>
+          <w:sz w:val="28"/>
+          <w:szCs w:val="28"/>
+          <w:lang w:val="ru-RU" w:bidi="en-US"/>
+        </w:rPr>
+        <w:t>.</w:t>
+      </w:r>
+      <w:r>
+        <w:rPr>
+          <w:sz w:val="28"/>
+          <w:szCs w:val="28"/>
+          <w:lang w:val="ru-RU" w:bidi="en-US"/>
+        </w:rPr>
+        <w:t xml:space="preserve"> </w:t>
+      </w:r>
+      <w:r>
+        <w:rPr>
+          <w:sz w:val="28"/>
+          <w:szCs w:val="28"/>
+          <w:lang w:val="ru-RU" w:bidi="en-US"/>
+        </w:rPr>
+        <w:t>Библиотека также включает поддержку базовых технических индикаторов, таких как линии Боллинджера и скользящие средние</w:t>
+      </w:r>
+      <w:r>
+        <w:rPr>
+          <w:sz w:val="28"/>
+          <w:szCs w:val="28"/>
+          <w:lang w:val="ru-RU" w:bidi="en-US"/>
+        </w:rPr>
+        <w:t>.</w:t>
+      </w:r>
+      <w:r>
+        <w:rPr>
+          <w:sz w:val="28"/>
+          <w:szCs w:val="28"/>
+          <w:lang w:val="ru-RU" w:bidi="en-US"/>
+        </w:rPr>
+        <w:t xml:space="preserve"> </w:t>
+      </w:r>
+      <w:r>
+        <w:rPr>
+          <w:sz w:val="28"/>
+          <w:szCs w:val="28"/>
+          <w:lang w:val="ru-RU" w:bidi="en-US"/>
+        </w:rPr>
+        <w:t>Предусмотрена возможность масштабирования объектов на графике</w:t>
+      </w:r>
+      <w:r>
+        <w:rPr>
+          <w:sz w:val="28"/>
+          <w:szCs w:val="28"/>
+          <w:lang w:val="ru-RU" w:bidi="en-US"/>
+        </w:rPr>
+        <w:t xml:space="preserve">. </w:t>
+      </w:r>
+    </w:p>
+    <w:p>
+      <w:pPr>
+        <w:spacing w:after="160" w:line="360" w:lineRule="auto"/>
+        <w:ind w:firstLine="720"/>
+        <w:jc w:val="both"/>
+        <w:rPr>
+          <w:lang w:val="ru-RU"/>
+        </w:rPr>
+      </w:pPr>
+      <w:r>
+        <w:rPr>
+          <w:sz w:val="28"/>
+          <w:szCs w:val="28"/>
+          <w:lang w:val="ru-RU" w:bidi="en-US"/>
+        </w:rPr>
+        <w:t xml:space="preserve">Также было разработано тестовое веб-приложение </w:t>
+      </w:r>
+      <w:r>
+        <w:rPr>
+          <w:sz w:val="28"/>
+          <w:szCs w:val="28"/>
+          <w:lang w:val="ru-RU" w:bidi="en-US"/>
+        </w:rPr>
+        <w:t xml:space="preserve">с применением фреймворка </w:t>
       </w:r>
       <w:r>
         <w:rPr>
@@ -39293,7 +39415,7 @@
           <w:szCs w:val="28"/>
           <w:lang w:bidi="en-US"/>
         </w:rPr>
-        <w:t>TypeScript</w:t>
+        <w:t>Vue</w:t>
       </w:r>
       <w:r>
         <w:rPr>
@@ -39301,7 +39423,7 @@
           <w:szCs w:val="28"/>
           <w:lang w:val="ru-RU" w:bidi="en-US"/>
         </w:rPr>
-        <w:t xml:space="preserve">, </w:t>
+        <w:t xml:space="preserve"> для демонстрации возмо</w:t>
       </w:r>
       <w:r>
         <w:rPr>
@@ -39309,7 +39431,7 @@
           <w:szCs w:val="28"/>
           <w:lang w:val="ru-RU" w:bidi="en-US"/>
         </w:rPr>
-        <w:t>что обеспечило модульность и удобство поддержки кода. В качестве основы</w:t>
+        <w:t>жнос</w:t>
       </w:r>
       <w:r>
         <w:rPr>
@@ -39317,261 +39439,7 @@
           <w:szCs w:val="28"/>
           <w:lang w:val="ru-RU" w:bidi="en-US"/>
         </w:rPr>
-        <w:t xml:space="preserve"> </w:t>
-      </w:r>
-      <w:r>
-        <w:rPr>
-          <w:sz w:val="28"/>
-          <w:szCs w:val="28"/>
-          <w:lang w:val="ru-RU" w:bidi="en-US"/>
-        </w:rPr>
-        <w:t xml:space="preserve">библиотеки для </w:t>
-      </w:r>
-      <w:r>
-        <w:rPr>
-          <w:sz w:val="28"/>
-          <w:szCs w:val="28"/>
-          <w:lang w:val="ru-RU" w:bidi="en-US"/>
-        </w:rPr>
-        <w:t xml:space="preserve">визуализации </w:t>
-      </w:r>
-      <w:r>
-        <w:rPr>
-          <w:sz w:val="28"/>
-          <w:szCs w:val="28"/>
-          <w:lang w:val="ru-RU" w:bidi="en-US"/>
-        </w:rPr>
-        <w:t xml:space="preserve">графика </w:t>
-      </w:r>
-      <w:r>
-        <w:rPr>
-          <w:sz w:val="28"/>
-          <w:szCs w:val="28"/>
-          <w:lang w:val="ru-RU" w:bidi="en-US"/>
-        </w:rPr>
-        <w:t xml:space="preserve">использовались </w:t>
-      </w:r>
-      <w:r>
-        <w:rPr>
-          <w:sz w:val="28"/>
-          <w:szCs w:val="28"/>
-          <w:lang w:bidi="en-US"/>
-        </w:rPr>
-        <w:t>Lightweight</w:t>
-      </w:r>
-      <w:r>
-        <w:rPr>
-          <w:sz w:val="28"/>
-          <w:szCs w:val="28"/>
-          <w:lang w:val="ru-RU" w:bidi="en-US"/>
-        </w:rPr>
-        <w:t xml:space="preserve"> </w:t>
-      </w:r>
-      <w:r>
-        <w:rPr>
-          <w:sz w:val="28"/>
-          <w:szCs w:val="28"/>
-          <w:lang w:bidi="en-US"/>
-        </w:rPr>
-        <w:t>Charts</w:t>
-      </w:r>
-      <w:r>
-        <w:rPr>
-          <w:sz w:val="28"/>
-          <w:szCs w:val="28"/>
-          <w:lang w:val="ru-RU" w:bidi="en-US"/>
-        </w:rPr>
-        <w:t xml:space="preserve"> и </w:t>
-      </w:r>
-      <w:r>
-        <w:rPr>
-          <w:sz w:val="28"/>
-          <w:szCs w:val="28"/>
-          <w:lang w:bidi="en-US"/>
-        </w:rPr>
-        <w:t>Canvas</w:t>
-      </w:r>
-      <w:r>
-        <w:rPr>
-          <w:sz w:val="28"/>
-          <w:szCs w:val="28"/>
-          <w:lang w:val="ru-RU" w:bidi="en-US"/>
-        </w:rPr>
-        <w:t xml:space="preserve"> </w:t>
-      </w:r>
-      <w:r>
-        <w:rPr>
-          <w:sz w:val="28"/>
-          <w:szCs w:val="28"/>
-          <w:lang w:bidi="en-US"/>
-        </w:rPr>
-        <w:t>API</w:t>
-      </w:r>
-      <w:r>
-        <w:rPr>
-          <w:sz w:val="28"/>
-          <w:szCs w:val="28"/>
-          <w:lang w:val="ru-RU" w:bidi="en-US"/>
-        </w:rPr>
-        <w:t>.</w:t>
-      </w:r>
-    </w:p>
-    <w:p>
-      <w:pPr>
-        <w:spacing w:after="160" w:line="360" w:lineRule="auto"/>
-        <w:ind w:firstLine="720"/>
-        <w:jc w:val="both"/>
-        <w:rPr>
-          <w:sz w:val="28"/>
-          <w:szCs w:val="28"/>
-          <w:lang w:val="ru-RU" w:bidi="en-US"/>
-        </w:rPr>
-      </w:pPr>
-      <w:r>
-        <w:rPr>
-          <w:sz w:val="28"/>
-          <w:szCs w:val="28"/>
-          <w:lang w:val="ru-RU" w:bidi="en-US"/>
-        </w:rPr>
-        <w:t xml:space="preserve">Реализованный набор инструментов рисования включает ключевые средства, применяемые в техническом анализе: </w:t>
-      </w:r>
-      <w:r>
-        <w:rPr>
-          <w:sz w:val="28"/>
-          <w:szCs w:val="28"/>
-          <w:lang w:val="ru-RU" w:bidi="en-US"/>
-        </w:rPr>
-        <w:t xml:space="preserve">инсрументы </w:t>
-      </w:r>
-      <w:r>
-        <w:rPr>
-          <w:sz w:val="28"/>
-          <w:szCs w:val="28"/>
-          <w:lang w:val="ru-RU" w:bidi="en-US"/>
-        </w:rPr>
-        <w:t>лини</w:t>
-      </w:r>
-      <w:r>
-        <w:rPr>
-          <w:sz w:val="28"/>
-          <w:szCs w:val="28"/>
-          <w:lang w:val="ru-RU" w:bidi="en-US"/>
-        </w:rPr>
-        <w:t>й</w:t>
-      </w:r>
-      <w:r>
-        <w:rPr>
-          <w:sz w:val="28"/>
-          <w:szCs w:val="28"/>
-          <w:lang w:val="ru-RU" w:bidi="en-US"/>
-        </w:rPr>
-        <w:t xml:space="preserve">, </w:t>
-      </w:r>
-      <w:r>
-        <w:rPr>
-          <w:sz w:val="28"/>
-          <w:szCs w:val="28"/>
-          <w:lang w:val="ru-RU" w:bidi="en-US"/>
-        </w:rPr>
-        <w:t>инструменты на основе уровней Фибоначчи, кривая, ломанная линия</w:t>
-      </w:r>
-      <w:r>
-        <w:rPr>
-          <w:sz w:val="28"/>
-          <w:szCs w:val="28"/>
-          <w:lang w:val="ru-RU" w:bidi="en-US"/>
-        </w:rPr>
-        <w:t xml:space="preserve">, </w:t>
-      </w:r>
-      <w:r>
-        <w:rPr>
-          <w:sz w:val="28"/>
-          <w:szCs w:val="28"/>
-          <w:lang w:val="ru-RU" w:bidi="en-US"/>
-        </w:rPr>
-        <w:t xml:space="preserve"> </w:t>
-      </w:r>
-      <w:r>
-        <w:rPr>
-          <w:sz w:val="28"/>
-          <w:szCs w:val="28"/>
-          <w:lang w:val="ru-RU" w:bidi="en-US"/>
-        </w:rPr>
-        <w:t>Библиотека также включает поддержку базовых технических индикаторов, таких как линии Боллинджера и скользящие средние</w:t>
-      </w:r>
-      <w:r>
-        <w:rPr>
-          <w:sz w:val="28"/>
-          <w:szCs w:val="28"/>
-          <w:lang w:val="ru-RU" w:bidi="en-US"/>
-        </w:rPr>
-        <w:t>.</w:t>
-      </w:r>
-      <w:r>
-        <w:rPr>
-          <w:sz w:val="28"/>
-          <w:szCs w:val="28"/>
-          <w:lang w:val="ru-RU" w:bidi="en-US"/>
-        </w:rPr>
-        <w:t xml:space="preserve"> </w:t>
-      </w:r>
-      <w:r>
-        <w:rPr>
-          <w:sz w:val="28"/>
-          <w:szCs w:val="28"/>
-          <w:lang w:val="ru-RU" w:bidi="en-US"/>
-        </w:rPr>
-        <w:t>Предусмотрена возможность масштабирования объектов на графике</w:t>
-      </w:r>
-      <w:r>
-        <w:rPr>
-          <w:sz w:val="28"/>
-          <w:szCs w:val="28"/>
-          <w:lang w:val="ru-RU" w:bidi="en-US"/>
-        </w:rPr>
-        <w:t xml:space="preserve">. </w:t>
-      </w:r>
-    </w:p>
-    <w:p>
-      <w:pPr>
-        <w:spacing w:after="160" w:line="360" w:lineRule="auto"/>
-        <w:ind w:firstLine="720"/>
-        <w:jc w:val="both"/>
-        <w:rPr>
-          <w:lang w:val="ru-RU"/>
-        </w:rPr>
-      </w:pPr>
-      <w:r>
-        <w:rPr>
-          <w:sz w:val="28"/>
-          <w:szCs w:val="28"/>
-          <w:lang w:val="ru-RU" w:bidi="en-US"/>
-        </w:rPr>
-        <w:t xml:space="preserve">Также было разработано тестовое веб-приложение </w:t>
-      </w:r>
-      <w:r>
-        <w:rPr>
-          <w:sz w:val="28"/>
-          <w:szCs w:val="28"/>
-          <w:lang w:val="ru-RU" w:bidi="en-US"/>
-        </w:rPr>
-        <w:t xml:space="preserve">с применением фреймворка </w:t>
-      </w:r>
-      <w:r>
-        <w:rPr>
-          <w:sz w:val="28"/>
-          <w:szCs w:val="28"/>
-          <w:lang w:bidi="en-US"/>
-        </w:rPr>
-        <w:t>Vue</w:t>
-      </w:r>
-      <w:r>
-        <w:rPr>
-          <w:sz w:val="28"/>
-          <w:szCs w:val="28"/>
-          <w:lang w:val="ru-RU" w:bidi="en-US"/>
-        </w:rPr>
-        <w:t xml:space="preserve"> для демонстрации возможнсти библиотеки.</w:t>
+        <w:t>ти библиотеки.</w:t>
       </w:r>
     </w:p>
     <w:p>
@@ -39603,7 +39471,7 @@
           <w:color w:val="auto"/>
         </w:rPr>
       </w:pPr>
-      <w:bookmarkStart w:id="20" w:name="_Toc198488133"/>
+      <w:bookmarkStart w:id="20" w:name="_Toc198488157"/>
       <w:r>
         <w:rPr>
           <w:rFonts w:ascii="Times New Roman" w:hAnsi="Times New Roman" w:cs="Times New Roman"/>
@@ -40741,11 +40609,9 @@
         </w:rPr>
         <w:t>9</w:t>
       </w:r>
-      <w:proofErr w:type="spellStart"/>
       <w:r>
         <w:t>zier</w:t>
       </w:r>
-      <w:proofErr w:type="spellEnd"/>
       <w:r>
         <w:rPr>
           <w:lang w:val="ru-RU"/>
@@ -40860,7 +40726,7 @@
           <w:lang w:val="ru-RU"/>
         </w:rPr>
       </w:pPr>
-      <w:bookmarkStart w:id="21" w:name="_Toc198488134"/>
+      <w:bookmarkStart w:id="21" w:name="_Toc198488158"/>
       <w:r>
         <w:rPr>
           <w:b/>
@@ -43056,7 +42922,7 @@
           <w:lang w:val="ru-RU"/>
         </w:rPr>
       </w:pPr>
-      <w:bookmarkStart w:id="22" w:name="_Toc198488135"/>
+      <w:bookmarkStart w:id="22" w:name="_Toc198488159"/>
       <w:r>
         <w:rPr>
           <w:b/>
@@ -43728,27 +43594,7 @@
                 <w:sz w:val="28"/>
                 <w:szCs w:val="28"/>
               </w:rPr>
-              <w:t xml:space="preserve">            const </w:t>
-            </w:r>
-            <w:proofErr w:type="spellStart"/>
-            <w:r>
-              <w:rPr>
-                <w:rFonts w:ascii="Menlo" w:hAnsi="Menlo" w:cs="Menlo"/>
-                <w:color w:val="000000"/>
-                <w:sz w:val="28"/>
-                <w:szCs w:val="28"/>
-              </w:rPr>
-              <w:t>dir</w:t>
-            </w:r>
-            <w:proofErr w:type="spellEnd"/>
-            <w:r>
-              <w:rPr>
-                <w:rFonts w:ascii="Menlo" w:hAnsi="Menlo" w:cs="Menlo"/>
-                <w:color w:val="000000"/>
-                <w:sz w:val="28"/>
-                <w:szCs w:val="28"/>
-              </w:rPr>
-              <w:t>: Vector2D = new Vector2</w:t>
+              <w:t>            const dir: Vector2D = new Vector2</w:t>
             </w:r>
             <w:proofErr w:type="gramStart"/>
             <w:r>
@@ -43872,27 +43718,7 @@
                 <w:sz w:val="28"/>
                 <w:szCs w:val="28"/>
               </w:rPr>
-              <w:t xml:space="preserve">            </w:t>
-            </w:r>
-            <w:proofErr w:type="spellStart"/>
-            <w:r>
-              <w:rPr>
-                <w:rFonts w:ascii="Menlo" w:hAnsi="Menlo" w:cs="Menlo"/>
-                <w:color w:val="000000"/>
-                <w:sz w:val="28"/>
-                <w:szCs w:val="28"/>
-              </w:rPr>
-              <w:t>ctx.font</w:t>
-            </w:r>
-            <w:proofErr w:type="spellEnd"/>
-            <w:r>
-              <w:rPr>
-                <w:rFonts w:ascii="Menlo" w:hAnsi="Menlo" w:cs="Menlo"/>
-                <w:color w:val="000000"/>
-                <w:sz w:val="28"/>
-                <w:szCs w:val="28"/>
-              </w:rPr>
-              <w:t xml:space="preserve"> = '36px Arial</w:t>
+              <w:t>            ctx.font = '36px Arial</w:t>
             </w:r>
             <w:proofErr w:type="gramStart"/>
             <w:r>
@@ -43936,27 +43762,7 @@
                 <w:sz w:val="28"/>
                 <w:szCs w:val="28"/>
               </w:rPr>
-              <w:t xml:space="preserve">            const </w:t>
-            </w:r>
-            <w:proofErr w:type="spellStart"/>
-            <w:r>
-              <w:rPr>
-                <w:rFonts w:ascii="Menlo" w:hAnsi="Menlo" w:cs="Menlo"/>
-                <w:color w:val="000000"/>
-                <w:sz w:val="28"/>
-                <w:szCs w:val="28"/>
-              </w:rPr>
-              <w:t>fibonacciLevels</w:t>
-            </w:r>
-            <w:proofErr w:type="spellEnd"/>
-            <w:r>
-              <w:rPr>
-                <w:rFonts w:ascii="Menlo" w:hAnsi="Menlo" w:cs="Menlo"/>
-                <w:color w:val="000000"/>
-                <w:sz w:val="28"/>
-                <w:szCs w:val="28"/>
-              </w:rPr>
-              <w:t xml:space="preserve"> = </w:t>
+              <w:t xml:space="preserve">            const fibonacciLevels = </w:t>
             </w:r>
             <w:proofErr w:type="gramStart"/>
             <w:r>
@@ -43966,19 +43772,8 @@
                 <w:sz w:val="28"/>
                 <w:szCs w:val="28"/>
               </w:rPr>
-              <w:t>this._</w:t>
-            </w:r>
-            <w:proofErr w:type="spellStart"/>
-            <w:r>
-              <w:rPr>
-                <w:rFonts w:ascii="Menlo" w:hAnsi="Menlo" w:cs="Menlo"/>
-                <w:color w:val="000000"/>
-                <w:sz w:val="28"/>
-                <w:szCs w:val="28"/>
-              </w:rPr>
-              <w:t>options.fibonacciLevels</w:t>
-            </w:r>
-            <w:proofErr w:type="spellEnd"/>
+              <w:t>this._options.fibonacciLevels</w:t>
+            </w:r>
             <w:proofErr w:type="gramEnd"/>
             <w:r>
               <w:rPr>
@@ -44008,27 +43803,7 @@
                 <w:sz w:val="28"/>
                 <w:szCs w:val="28"/>
               </w:rPr>
-              <w:t xml:space="preserve">            const </w:t>
-            </w:r>
-            <w:proofErr w:type="spellStart"/>
-            <w:r>
-              <w:rPr>
-                <w:rFonts w:ascii="Menlo" w:hAnsi="Menlo" w:cs="Menlo"/>
-                <w:color w:val="000000"/>
-                <w:sz w:val="28"/>
-                <w:szCs w:val="28"/>
-              </w:rPr>
-              <w:t>fibonacciLineColors</w:t>
-            </w:r>
-            <w:proofErr w:type="spellEnd"/>
-            <w:r>
-              <w:rPr>
-                <w:rFonts w:ascii="Menlo" w:hAnsi="Menlo" w:cs="Menlo"/>
-                <w:color w:val="000000"/>
-                <w:sz w:val="28"/>
-                <w:szCs w:val="28"/>
-              </w:rPr>
-              <w:t xml:space="preserve"> = </w:t>
+              <w:t xml:space="preserve">            const fibonacciLineColors = </w:t>
             </w:r>
             <w:proofErr w:type="gramStart"/>
             <w:r>
@@ -44038,19 +43813,8 @@
                 <w:sz w:val="28"/>
                 <w:szCs w:val="28"/>
               </w:rPr>
-              <w:t>this._</w:t>
-            </w:r>
-            <w:proofErr w:type="spellStart"/>
-            <w:r>
-              <w:rPr>
-                <w:rFonts w:ascii="Menlo" w:hAnsi="Menlo" w:cs="Menlo"/>
-                <w:color w:val="000000"/>
-                <w:sz w:val="28"/>
-                <w:szCs w:val="28"/>
-              </w:rPr>
-              <w:t>options.fibonacciLineColors</w:t>
-            </w:r>
-            <w:proofErr w:type="spellEnd"/>
+              <w:t>this._options.fibonacciLineColors</w:t>
+            </w:r>
             <w:proofErr w:type="gramEnd"/>
             <w:r>
               <w:rPr>
@@ -44092,29 +43856,8 @@
                 <w:sz w:val="28"/>
                 <w:szCs w:val="28"/>
               </w:rPr>
-              <w:t xml:space="preserve">            const </w:t>
-            </w:r>
-            <w:proofErr w:type="spellStart"/>
-            <w:r>
-              <w:rPr>
-                <w:rFonts w:ascii="Menlo" w:hAnsi="Menlo" w:cs="Menlo"/>
-                <w:color w:val="000000"/>
-                <w:sz w:val="28"/>
-                <w:szCs w:val="28"/>
-              </w:rPr>
-              <w:t>oldGlobalAlpha</w:t>
-            </w:r>
-            <w:proofErr w:type="spellEnd"/>
-            <w:r>
-              <w:rPr>
-                <w:rFonts w:ascii="Menlo" w:hAnsi="Menlo" w:cs="Menlo"/>
-                <w:color w:val="000000"/>
-                <w:sz w:val="28"/>
-                <w:szCs w:val="28"/>
-              </w:rPr>
-              <w:t xml:space="preserve"> = </w:t>
-            </w:r>
-            <w:proofErr w:type="spellStart"/>
+              <w:t xml:space="preserve">            const oldGlobalAlpha = </w:t>
+            </w:r>
             <w:proofErr w:type="gramStart"/>
             <w:r>
               <w:rPr>
@@ -44125,7 +43868,6 @@
               </w:rPr>
               <w:t>ctx.globalAlpha</w:t>
             </w:r>
-            <w:proofErr w:type="spellEnd"/>
             <w:proofErr w:type="gramEnd"/>
             <w:r>
               <w:rPr>
@@ -44157,7 +43899,6 @@
               </w:rPr>
               <w:t xml:space="preserve">            </w:t>
             </w:r>
-            <w:proofErr w:type="spellStart"/>
             <w:proofErr w:type="gramStart"/>
             <w:r>
               <w:rPr>
@@ -44168,7 +43909,6 @@
               </w:rPr>
               <w:t>ctx.globalAlpha</w:t>
             </w:r>
-            <w:proofErr w:type="spellEnd"/>
             <w:proofErr w:type="gramEnd"/>
             <w:r>
               <w:rPr>
@@ -44262,27 +44002,7 @@
                 <w:sz w:val="28"/>
                 <w:szCs w:val="28"/>
               </w:rPr>
-              <w:t xml:space="preserve">            for (let i: number = 0; i &lt; </w:t>
-            </w:r>
-            <w:proofErr w:type="spellStart"/>
-            <w:r>
-              <w:rPr>
-                <w:rFonts w:ascii="Menlo" w:hAnsi="Menlo" w:cs="Menlo"/>
-                <w:color w:val="000000"/>
-                <w:sz w:val="28"/>
-                <w:szCs w:val="28"/>
-              </w:rPr>
-              <w:t>fibonacciLevels.length</w:t>
-            </w:r>
-            <w:proofErr w:type="spellEnd"/>
-            <w:r>
-              <w:rPr>
-                <w:rFonts w:ascii="Menlo" w:hAnsi="Menlo" w:cs="Menlo"/>
-                <w:color w:val="000000"/>
-                <w:sz w:val="28"/>
-                <w:szCs w:val="28"/>
-              </w:rPr>
-              <w:t>; i++) {</w:t>
+              <w:t>            for (let i: number = 0; i &lt; fibonacciLevels.length; i++) {</w:t>
             </w:r>
           </w:p>
           <w:p>
@@ -44303,27 +44023,7 @@
                 <w:sz w:val="28"/>
                 <w:szCs w:val="28"/>
               </w:rPr>
-              <w:t xml:space="preserve">                const </w:t>
-            </w:r>
-            <w:proofErr w:type="spellStart"/>
-            <w:r>
-              <w:rPr>
-                <w:rFonts w:ascii="Menlo" w:hAnsi="Menlo" w:cs="Menlo"/>
-                <w:color w:val="000000"/>
-                <w:sz w:val="28"/>
-                <w:szCs w:val="28"/>
-              </w:rPr>
-              <w:t>currIndex</w:t>
-            </w:r>
-            <w:proofErr w:type="spellEnd"/>
-            <w:r>
-              <w:rPr>
-                <w:rFonts w:ascii="Menlo" w:hAnsi="Menlo" w:cs="Menlo"/>
-                <w:color w:val="000000"/>
-                <w:sz w:val="28"/>
-                <w:szCs w:val="28"/>
-              </w:rPr>
-              <w:t xml:space="preserve"> = </w:t>
+              <w:t xml:space="preserve">                const currIndex = </w:t>
             </w:r>
             <w:proofErr w:type="gramStart"/>
             <w:r>
@@ -44356,49 +44056,8 @@
                 <w:szCs w:val="28"/>
               </w:rPr>
               <w:lastRenderedPageBreak/>
-              <w:t xml:space="preserve">                const </w:t>
-            </w:r>
-            <w:proofErr w:type="spellStart"/>
-            <w:r>
-              <w:rPr>
-                <w:rFonts w:ascii="Menlo" w:hAnsi="Menlo" w:cs="Menlo"/>
-                <w:color w:val="000000"/>
-                <w:sz w:val="28"/>
-                <w:szCs w:val="28"/>
-              </w:rPr>
-              <w:t>nextIndex</w:t>
-            </w:r>
-            <w:proofErr w:type="spellEnd"/>
-            <w:r>
-              <w:rPr>
-                <w:rFonts w:ascii="Menlo" w:hAnsi="Menlo" w:cs="Menlo"/>
-                <w:color w:val="000000"/>
-                <w:sz w:val="28"/>
-                <w:szCs w:val="28"/>
-              </w:rPr>
-              <w:t xml:space="preserve"> = </w:t>
-            </w:r>
-            <w:proofErr w:type="spellStart"/>
-            <w:r>
-              <w:rPr>
-                <w:rFonts w:ascii="Menlo" w:hAnsi="Menlo" w:cs="Menlo"/>
-                <w:color w:val="000000"/>
-                <w:sz w:val="28"/>
-                <w:szCs w:val="28"/>
-              </w:rPr>
-              <w:t>currIndex</w:t>
-            </w:r>
-            <w:proofErr w:type="spellEnd"/>
-            <w:r>
-              <w:rPr>
-                <w:rFonts w:ascii="Menlo" w:hAnsi="Menlo" w:cs="Menlo"/>
-                <w:color w:val="000000"/>
-                <w:sz w:val="28"/>
-                <w:szCs w:val="28"/>
-              </w:rPr>
-              <w:t xml:space="preserve"> + 1 &lt; </w:t>
-            </w:r>
-            <w:proofErr w:type="spellStart"/>
+              <w:t xml:space="preserve">                const nextIndex = currIndex + 1 &lt; </w:t>
+            </w:r>
             <w:proofErr w:type="gramStart"/>
             <w:r>
               <w:rPr>
@@ -44407,17 +44066,7 @@
                 <w:sz w:val="28"/>
                 <w:szCs w:val="28"/>
               </w:rPr>
-              <w:t>fibonacciLevels.length</w:t>
-            </w:r>
-            <w:proofErr w:type="spellEnd"/>
-            <w:r>
-              <w:rPr>
-                <w:rFonts w:ascii="Menlo" w:hAnsi="Menlo" w:cs="Menlo"/>
-                <w:color w:val="000000"/>
-                <w:sz w:val="28"/>
-                <w:szCs w:val="28"/>
-              </w:rPr>
-              <w:t xml:space="preserve"> ?</w:t>
+              <w:t>fibonacciLevels.length ?</w:t>
             </w:r>
             <w:proofErr w:type="gramEnd"/>
             <w:r>
@@ -44427,28 +44076,28 @@
                 <w:sz w:val="28"/>
                 <w:szCs w:val="28"/>
               </w:rPr>
+              <w:t xml:space="preserve"> currIndex + </w:t>
+            </w:r>
+            <w:proofErr w:type="gramStart"/>
+            <w:r>
+              <w:rPr>
+                <w:rFonts w:ascii="Menlo" w:hAnsi="Menlo" w:cs="Menlo"/>
+                <w:color w:val="000000"/>
+                <w:sz w:val="28"/>
+                <w:szCs w:val="28"/>
+              </w:rPr>
+              <w:t>1 :</w:t>
+            </w:r>
+            <w:proofErr w:type="gramEnd"/>
+            <w:r>
+              <w:rPr>
+                <w:rFonts w:ascii="Menlo" w:hAnsi="Menlo" w:cs="Menlo"/>
+                <w:color w:val="000000"/>
+                <w:sz w:val="28"/>
+                <w:szCs w:val="28"/>
+              </w:rPr>
               <w:t xml:space="preserve"> </w:t>
             </w:r>
-            <w:proofErr w:type="spellStart"/>
-            <w:r>
-              <w:rPr>
-                <w:rFonts w:ascii="Menlo" w:hAnsi="Menlo" w:cs="Menlo"/>
-                <w:color w:val="000000"/>
-                <w:sz w:val="28"/>
-                <w:szCs w:val="28"/>
-              </w:rPr>
-              <w:t>currIndex</w:t>
-            </w:r>
-            <w:proofErr w:type="spellEnd"/>
-            <w:r>
-              <w:rPr>
-                <w:rFonts w:ascii="Menlo" w:hAnsi="Menlo" w:cs="Menlo"/>
-                <w:color w:val="000000"/>
-                <w:sz w:val="28"/>
-                <w:szCs w:val="28"/>
-              </w:rPr>
-              <w:t xml:space="preserve"> + </w:t>
-            </w:r>
             <w:proofErr w:type="gramStart"/>
             <w:r>
               <w:rPr>
@@ -44457,38 +44106,7 @@
                 <w:sz w:val="28"/>
                 <w:szCs w:val="28"/>
               </w:rPr>
-              <w:t>1 :</w:t>
-            </w:r>
-            <w:proofErr w:type="gramEnd"/>
-            <w:r>
-              <w:rPr>
-                <w:rFonts w:ascii="Menlo" w:hAnsi="Menlo" w:cs="Menlo"/>
-                <w:color w:val="000000"/>
-                <w:sz w:val="28"/>
-                <w:szCs w:val="28"/>
-              </w:rPr>
-              <w:t xml:space="preserve"> </w:t>
-            </w:r>
-            <w:proofErr w:type="spellStart"/>
-            <w:proofErr w:type="gramStart"/>
-            <w:r>
-              <w:rPr>
-                <w:rFonts w:ascii="Menlo" w:hAnsi="Menlo" w:cs="Menlo"/>
-                <w:color w:val="000000"/>
-                <w:sz w:val="28"/>
-                <w:szCs w:val="28"/>
-              </w:rPr>
-              <w:t>currIndex</w:t>
-            </w:r>
-            <w:proofErr w:type="spellEnd"/>
-            <w:r>
-              <w:rPr>
-                <w:rFonts w:ascii="Menlo" w:hAnsi="Menlo" w:cs="Menlo"/>
-                <w:color w:val="000000"/>
-                <w:sz w:val="28"/>
-                <w:szCs w:val="28"/>
-              </w:rPr>
-              <w:t>;</w:t>
+              <w:t>currIndex;</w:t>
             </w:r>
             <w:proofErr w:type="gramEnd"/>
           </w:p>
@@ -44510,59 +44128,8 @@
                 <w:sz w:val="28"/>
                 <w:szCs w:val="28"/>
               </w:rPr>
-              <w:t xml:space="preserve">                const </w:t>
-            </w:r>
-            <w:proofErr w:type="spellStart"/>
-            <w:r>
-              <w:rPr>
-                <w:rFonts w:ascii="Menlo" w:hAnsi="Menlo" w:cs="Menlo"/>
-                <w:color w:val="000000"/>
-                <w:sz w:val="28"/>
-                <w:szCs w:val="28"/>
-              </w:rPr>
-              <w:t>curLevel</w:t>
-            </w:r>
-            <w:proofErr w:type="spellEnd"/>
-            <w:r>
-              <w:rPr>
-                <w:rFonts w:ascii="Menlo" w:hAnsi="Menlo" w:cs="Menlo"/>
-                <w:color w:val="000000"/>
-                <w:sz w:val="28"/>
-                <w:szCs w:val="28"/>
-              </w:rPr>
-              <w:t xml:space="preserve">: number = </w:t>
-            </w:r>
-            <w:proofErr w:type="spellStart"/>
-            <w:r>
-              <w:rPr>
-                <w:rFonts w:ascii="Menlo" w:hAnsi="Menlo" w:cs="Menlo"/>
-                <w:color w:val="000000"/>
-                <w:sz w:val="28"/>
-                <w:szCs w:val="28"/>
-              </w:rPr>
-              <w:t>fibonacciLevels</w:t>
-            </w:r>
-            <w:proofErr w:type="spellEnd"/>
-            <w:r>
-              <w:rPr>
-                <w:rFonts w:ascii="Menlo" w:hAnsi="Menlo" w:cs="Menlo"/>
-                <w:color w:val="000000"/>
-                <w:sz w:val="28"/>
-                <w:szCs w:val="28"/>
-              </w:rPr>
-              <w:t>[</w:t>
-            </w:r>
-            <w:proofErr w:type="spellStart"/>
-            <w:r>
-              <w:rPr>
-                <w:rFonts w:ascii="Menlo" w:hAnsi="Menlo" w:cs="Menlo"/>
-                <w:color w:val="000000"/>
-                <w:sz w:val="28"/>
-                <w:szCs w:val="28"/>
-              </w:rPr>
-              <w:t>currIndex</w:t>
-            </w:r>
-            <w:proofErr w:type="spellEnd"/>
+              <w:t>                const curLevel: number = fibonacciLevels[currIndex</w:t>
+            </w:r>
             <w:proofErr w:type="gramStart"/>
             <w:r>
               <w:rPr>
@@ -44593,59 +44160,8 @@
                 <w:sz w:val="28"/>
                 <w:szCs w:val="28"/>
               </w:rPr>
-              <w:t xml:space="preserve">                const </w:t>
-            </w:r>
-            <w:proofErr w:type="spellStart"/>
-            <w:r>
-              <w:rPr>
-                <w:rFonts w:ascii="Menlo" w:hAnsi="Menlo" w:cs="Menlo"/>
-                <w:color w:val="000000"/>
-                <w:sz w:val="28"/>
-                <w:szCs w:val="28"/>
-              </w:rPr>
-              <w:t>nextLevel</w:t>
-            </w:r>
-            <w:proofErr w:type="spellEnd"/>
-            <w:r>
-              <w:rPr>
-                <w:rFonts w:ascii="Menlo" w:hAnsi="Menlo" w:cs="Menlo"/>
-                <w:color w:val="000000"/>
-                <w:sz w:val="28"/>
-                <w:szCs w:val="28"/>
-              </w:rPr>
-              <w:t xml:space="preserve">: number = </w:t>
-            </w:r>
-            <w:proofErr w:type="spellStart"/>
-            <w:r>
-              <w:rPr>
-                <w:rFonts w:ascii="Menlo" w:hAnsi="Menlo" w:cs="Menlo"/>
-                <w:color w:val="000000"/>
-                <w:sz w:val="28"/>
-                <w:szCs w:val="28"/>
-              </w:rPr>
-              <w:t>fibonacciLevels</w:t>
-            </w:r>
-            <w:proofErr w:type="spellEnd"/>
-            <w:r>
-              <w:rPr>
-                <w:rFonts w:ascii="Menlo" w:hAnsi="Menlo" w:cs="Menlo"/>
-                <w:color w:val="000000"/>
-                <w:sz w:val="28"/>
-                <w:szCs w:val="28"/>
-              </w:rPr>
-              <w:t>[</w:t>
-            </w:r>
-            <w:proofErr w:type="spellStart"/>
-            <w:r>
-              <w:rPr>
-                <w:rFonts w:ascii="Menlo" w:hAnsi="Menlo" w:cs="Menlo"/>
-                <w:color w:val="000000"/>
-                <w:sz w:val="28"/>
-                <w:szCs w:val="28"/>
-              </w:rPr>
-              <w:t>nextIndex</w:t>
-            </w:r>
-            <w:proofErr w:type="spellEnd"/>
+              <w:t>                const nextLevel: number = fibonacciLevels[nextIndex</w:t>
+            </w:r>
             <w:proofErr w:type="gramStart"/>
             <w:r>
               <w:rPr>
@@ -44678,7 +44194,6 @@
               </w:rPr>
               <w:t>                if (</w:t>
             </w:r>
-            <w:proofErr w:type="spellStart"/>
             <w:proofErr w:type="gramStart"/>
             <w:r>
               <w:rPr>
@@ -44687,17 +44202,7 @@
                 <w:sz w:val="28"/>
                 <w:szCs w:val="28"/>
               </w:rPr>
-              <w:t>currIndex</w:t>
-            </w:r>
-            <w:proofErr w:type="spellEnd"/>
-            <w:r>
-              <w:rPr>
-                <w:rFonts w:ascii="Menlo" w:hAnsi="Menlo" w:cs="Menlo"/>
-                <w:color w:val="000000"/>
-                <w:sz w:val="28"/>
-                <w:szCs w:val="28"/>
-              </w:rPr>
-              <w:t xml:space="preserve"> !</w:t>
+              <w:t>currIndex !</w:t>
             </w:r>
             <w:proofErr w:type="gramEnd"/>
             <w:r>
@@ -44707,27 +44212,7 @@
                 <w:sz w:val="28"/>
                 <w:szCs w:val="28"/>
               </w:rPr>
-              <w:t xml:space="preserve">= </w:t>
-            </w:r>
-            <w:proofErr w:type="spellStart"/>
-            <w:r>
-              <w:rPr>
-                <w:rFonts w:ascii="Menlo" w:hAnsi="Menlo" w:cs="Menlo"/>
-                <w:color w:val="000000"/>
-                <w:sz w:val="28"/>
-                <w:szCs w:val="28"/>
-              </w:rPr>
-              <w:t>nextIndex</w:t>
-            </w:r>
-            <w:proofErr w:type="spellEnd"/>
-            <w:r>
-              <w:rPr>
-                <w:rFonts w:ascii="Menlo" w:hAnsi="Menlo" w:cs="Menlo"/>
-                <w:color w:val="000000"/>
-                <w:sz w:val="28"/>
-                <w:szCs w:val="28"/>
-              </w:rPr>
-              <w:t>) {</w:t>
+              <w:t>= nextIndex) {</w:t>
             </w:r>
           </w:p>
           <w:p>
@@ -44770,7 +44255,6 @@
               </w:rPr>
               <w:t xml:space="preserve"> = </w:t>
             </w:r>
-            <w:proofErr w:type="spellStart"/>
             <w:proofErr w:type="gramStart"/>
             <w:r>
               <w:rPr>
@@ -44779,19 +44263,8 @@
                 <w:sz w:val="28"/>
                 <w:szCs w:val="28"/>
               </w:rPr>
-              <w:t>fibonacciLineColors</w:t>
-            </w:r>
-            <w:proofErr w:type="spellEnd"/>
-            <w:r>
-              <w:rPr>
-                <w:rFonts w:ascii="Menlo" w:hAnsi="Menlo" w:cs="Menlo"/>
-                <w:color w:val="000000"/>
-                <w:sz w:val="28"/>
-                <w:szCs w:val="28"/>
-              </w:rPr>
-              <w:t>[</w:t>
-            </w:r>
-            <w:proofErr w:type="spellStart"/>
+              <w:t>fibonacciLineColors[</w:t>
+            </w:r>
             <w:proofErr w:type="gramEnd"/>
             <w:r>
               <w:rPr>
@@ -44800,29 +44273,8 @@
                 <w:sz w:val="28"/>
                 <w:szCs w:val="28"/>
               </w:rPr>
-              <w:t>nextIndex</w:t>
-            </w:r>
-            <w:proofErr w:type="spellEnd"/>
-            <w:r>
-              <w:rPr>
-                <w:rFonts w:ascii="Menlo" w:hAnsi="Menlo" w:cs="Menlo"/>
-                <w:color w:val="000000"/>
-                <w:sz w:val="28"/>
-                <w:szCs w:val="28"/>
-              </w:rPr>
-              <w:t xml:space="preserve"> % </w:t>
-            </w:r>
-            <w:proofErr w:type="spellStart"/>
-            <w:r>
-              <w:rPr>
-                <w:rFonts w:ascii="Menlo" w:hAnsi="Menlo" w:cs="Menlo"/>
-                <w:color w:val="000000"/>
-                <w:sz w:val="28"/>
-                <w:szCs w:val="28"/>
-              </w:rPr>
-              <w:t>fibonacciLineColors.length</w:t>
-            </w:r>
-            <w:proofErr w:type="spellEnd"/>
+              <w:t>nextIndex % fibonacciLineColors.length</w:t>
+            </w:r>
             <w:proofErr w:type="gramStart"/>
             <w:r>
               <w:rPr>
@@ -44853,27 +44305,7 @@
                 <w:sz w:val="28"/>
                 <w:szCs w:val="28"/>
               </w:rPr>
-              <w:t xml:space="preserve">                    const </w:t>
-            </w:r>
-            <w:proofErr w:type="spellStart"/>
-            <w:r>
-              <w:rPr>
-                <w:rFonts w:ascii="Menlo" w:hAnsi="Menlo" w:cs="Menlo"/>
-                <w:color w:val="000000"/>
-                <w:sz w:val="28"/>
-                <w:szCs w:val="28"/>
-              </w:rPr>
-              <w:t>currY</w:t>
-            </w:r>
-            <w:proofErr w:type="spellEnd"/>
-            <w:r>
-              <w:rPr>
-                <w:rFonts w:ascii="Menlo" w:hAnsi="Menlo" w:cs="Menlo"/>
-                <w:color w:val="000000"/>
-                <w:sz w:val="28"/>
-                <w:szCs w:val="28"/>
-              </w:rPr>
-              <w:t xml:space="preserve"> = new Vector2</w:t>
+              <w:t>                    const currY = new Vector2</w:t>
             </w:r>
             <w:proofErr w:type="gramStart"/>
             <w:r>
@@ -44935,7 +44367,6 @@
               </w:rPr>
               <w:t>(</w:t>
             </w:r>
-            <w:proofErr w:type="spellStart"/>
             <w:proofErr w:type="gramStart"/>
             <w:r>
               <w:rPr>
@@ -44946,7 +44377,6 @@
               </w:rPr>
               <w:t>dir.scale</w:t>
             </w:r>
-            <w:proofErr w:type="spellEnd"/>
             <w:proofErr w:type="gramEnd"/>
             <w:r>
               <w:rPr>
@@ -44955,27 +44385,7 @@
                 <w:sz w:val="28"/>
                 <w:szCs w:val="28"/>
               </w:rPr>
-              <w:t xml:space="preserve">(0, </w:t>
-            </w:r>
-            <w:proofErr w:type="spellStart"/>
-            <w:r>
-              <w:rPr>
-                <w:rFonts w:ascii="Menlo" w:hAnsi="Menlo" w:cs="Menlo"/>
-                <w:color w:val="000000"/>
-                <w:sz w:val="28"/>
-                <w:szCs w:val="28"/>
-              </w:rPr>
-              <w:t>curLevel</w:t>
-            </w:r>
-            <w:proofErr w:type="spellEnd"/>
-            <w:r>
-              <w:rPr>
-                <w:rFonts w:ascii="Menlo" w:hAnsi="Menlo" w:cs="Menlo"/>
-                <w:color w:val="000000"/>
-                <w:sz w:val="28"/>
-                <w:szCs w:val="28"/>
-              </w:rPr>
-              <w:t>)</w:t>
+              <w:t>(0, curLevel)</w:t>
             </w:r>
             <w:proofErr w:type="gramStart"/>
             <w:r>
@@ -45016,27 +44426,7 @@
                 <w:sz w:val="28"/>
                 <w:szCs w:val="28"/>
               </w:rPr>
-              <w:t xml:space="preserve">                    const </w:t>
-            </w:r>
-            <w:proofErr w:type="spellStart"/>
-            <w:r>
-              <w:rPr>
-                <w:rFonts w:ascii="Menlo" w:hAnsi="Menlo" w:cs="Menlo"/>
-                <w:color w:val="000000"/>
-                <w:sz w:val="28"/>
-                <w:szCs w:val="28"/>
-              </w:rPr>
-              <w:t>nextY</w:t>
-            </w:r>
-            <w:proofErr w:type="spellEnd"/>
-            <w:r>
-              <w:rPr>
-                <w:rFonts w:ascii="Menlo" w:hAnsi="Menlo" w:cs="Menlo"/>
-                <w:color w:val="000000"/>
-                <w:sz w:val="28"/>
-                <w:szCs w:val="28"/>
-              </w:rPr>
-              <w:t xml:space="preserve"> = new Vector2</w:t>
+              <w:t>                    const nextY = new Vector2</w:t>
             </w:r>
             <w:proofErr w:type="gramStart"/>
             <w:r>
@@ -45098,7 +44488,6 @@
               </w:rPr>
               <w:t>(</w:t>
             </w:r>
-            <w:proofErr w:type="spellStart"/>
             <w:proofErr w:type="gramStart"/>
             <w:r>
               <w:rPr>
@@ -45109,7 +44498,6 @@
               </w:rPr>
               <w:t>dir.scale</w:t>
             </w:r>
-            <w:proofErr w:type="spellEnd"/>
             <w:proofErr w:type="gramEnd"/>
             <w:r>
               <w:rPr>
@@ -45118,27 +44506,7 @@
                 <w:sz w:val="28"/>
                 <w:szCs w:val="28"/>
               </w:rPr>
-              <w:t xml:space="preserve">(0, </w:t>
-            </w:r>
-            <w:proofErr w:type="spellStart"/>
-            <w:r>
-              <w:rPr>
-                <w:rFonts w:ascii="Menlo" w:hAnsi="Menlo" w:cs="Menlo"/>
-                <w:color w:val="000000"/>
-                <w:sz w:val="28"/>
-                <w:szCs w:val="28"/>
-              </w:rPr>
-              <w:t>nextLevel</w:t>
-            </w:r>
-            <w:proofErr w:type="spellEnd"/>
-            <w:r>
-              <w:rPr>
-                <w:rFonts w:ascii="Menlo" w:hAnsi="Menlo" w:cs="Menlo"/>
-                <w:color w:val="000000"/>
-                <w:sz w:val="28"/>
-                <w:szCs w:val="28"/>
-              </w:rPr>
-              <w:t>)</w:t>
+              <w:t>(0, nextLevel)</w:t>
             </w:r>
             <w:proofErr w:type="gramStart"/>
             <w:r>
@@ -45283,19 +44651,8 @@
                 <w:sz w:val="28"/>
                 <w:szCs w:val="28"/>
               </w:rPr>
-              <w:t xml:space="preserve">0].x, </w:t>
-            </w:r>
-            <w:proofErr w:type="spellStart"/>
-            <w:r>
-              <w:rPr>
-                <w:rFonts w:ascii="Menlo" w:hAnsi="Menlo" w:cs="Menlo"/>
-                <w:color w:val="000000"/>
-                <w:sz w:val="28"/>
-                <w:szCs w:val="28"/>
-              </w:rPr>
-              <w:t>currY</w:t>
-            </w:r>
-            <w:proofErr w:type="spellEnd"/>
+              <w:t>0].x, currY</w:t>
+            </w:r>
             <w:proofErr w:type="gramStart"/>
             <w:r>
               <w:rPr>
@@ -45366,19 +44723,8 @@
                 <w:sz w:val="28"/>
                 <w:szCs w:val="28"/>
               </w:rPr>
-              <w:t xml:space="preserve">1].x, </w:t>
-            </w:r>
-            <w:proofErr w:type="spellStart"/>
-            <w:r>
-              <w:rPr>
-                <w:rFonts w:ascii="Menlo" w:hAnsi="Menlo" w:cs="Menlo"/>
-                <w:color w:val="000000"/>
-                <w:sz w:val="28"/>
-                <w:szCs w:val="28"/>
-              </w:rPr>
-              <w:t>currY</w:t>
-            </w:r>
-            <w:proofErr w:type="spellEnd"/>
+              <w:t>1].x, currY</w:t>
+            </w:r>
             <w:proofErr w:type="gramStart"/>
             <w:r>
               <w:rPr>
@@ -45449,19 +44795,8 @@
                 <w:sz w:val="28"/>
                 <w:szCs w:val="28"/>
               </w:rPr>
-              <w:t xml:space="preserve">1].x, </w:t>
-            </w:r>
-            <w:proofErr w:type="spellStart"/>
-            <w:r>
-              <w:rPr>
-                <w:rFonts w:ascii="Menlo" w:hAnsi="Menlo" w:cs="Menlo"/>
-                <w:color w:val="000000"/>
-                <w:sz w:val="28"/>
-                <w:szCs w:val="28"/>
-              </w:rPr>
-              <w:t>nextY</w:t>
-            </w:r>
-            <w:proofErr w:type="spellEnd"/>
+              <w:t>1].x, nextY</w:t>
+            </w:r>
             <w:proofErr w:type="gramStart"/>
             <w:r>
               <w:rPr>
@@ -45532,19 +44867,8 @@
                 <w:sz w:val="28"/>
                 <w:szCs w:val="28"/>
               </w:rPr>
-              <w:t xml:space="preserve">0].x, </w:t>
-            </w:r>
-            <w:proofErr w:type="spellStart"/>
-            <w:r>
-              <w:rPr>
-                <w:rFonts w:ascii="Menlo" w:hAnsi="Menlo" w:cs="Menlo"/>
-                <w:color w:val="000000"/>
-                <w:sz w:val="28"/>
-                <w:szCs w:val="28"/>
-              </w:rPr>
-              <w:t>nextY</w:t>
-            </w:r>
-            <w:proofErr w:type="spellEnd"/>
+              <w:t>0].x, nextY</w:t>
+            </w:r>
             <w:proofErr w:type="gramStart"/>
             <w:r>
               <w:rPr>
@@ -45683,7 +45007,6 @@
               </w:rPr>
               <w:t xml:space="preserve">            </w:t>
             </w:r>
-            <w:proofErr w:type="spellStart"/>
             <w:proofErr w:type="gramStart"/>
             <w:r>
               <w:rPr>
@@ -45694,7 +45017,6 @@
               </w:rPr>
               <w:t>ctx.globalAlpha</w:t>
             </w:r>
-            <w:proofErr w:type="spellEnd"/>
             <w:proofErr w:type="gramEnd"/>
             <w:r>
               <w:rPr>
@@ -45705,7 +45027,6 @@
               </w:rPr>
               <w:t xml:space="preserve"> = </w:t>
             </w:r>
-            <w:proofErr w:type="spellStart"/>
             <w:proofErr w:type="gramStart"/>
             <w:r>
               <w:rPr>
@@ -45714,17 +45035,7 @@
                 <w:sz w:val="28"/>
                 <w:szCs w:val="28"/>
               </w:rPr>
-              <w:t>oldGlobalAlpha</w:t>
-            </w:r>
-            <w:proofErr w:type="spellEnd"/>
-            <w:r>
-              <w:rPr>
-                <w:rFonts w:ascii="Menlo" w:hAnsi="Menlo" w:cs="Menlo"/>
-                <w:color w:val="000000"/>
-                <w:sz w:val="28"/>
-                <w:szCs w:val="28"/>
-              </w:rPr>
-              <w:t>;</w:t>
+              <w:t>oldGlobalAlpha;</w:t>
             </w:r>
             <w:proofErr w:type="gramEnd"/>
           </w:p>
@@ -45758,27 +45069,7 @@
                 <w:sz w:val="28"/>
                 <w:szCs w:val="28"/>
               </w:rPr>
-              <w:t xml:space="preserve">            for (let i: number = 0; i &lt; </w:t>
-            </w:r>
-            <w:proofErr w:type="spellStart"/>
-            <w:r>
-              <w:rPr>
-                <w:rFonts w:ascii="Menlo" w:hAnsi="Menlo" w:cs="Menlo"/>
-                <w:color w:val="000000"/>
-                <w:sz w:val="28"/>
-                <w:szCs w:val="28"/>
-              </w:rPr>
-              <w:t>fibonacciLevels.length</w:t>
-            </w:r>
-            <w:proofErr w:type="spellEnd"/>
-            <w:r>
-              <w:rPr>
-                <w:rFonts w:ascii="Menlo" w:hAnsi="Menlo" w:cs="Menlo"/>
-                <w:color w:val="000000"/>
-                <w:sz w:val="28"/>
-                <w:szCs w:val="28"/>
-              </w:rPr>
-              <w:t>; i++) {</w:t>
+              <w:t>            for (let i: number = 0; i &lt; fibonacciLevels.length; i++) {</w:t>
             </w:r>
           </w:p>
           <w:p>
@@ -45821,7 +45112,6 @@
               </w:rPr>
               <w:t xml:space="preserve"> = </w:t>
             </w:r>
-            <w:proofErr w:type="spellStart"/>
             <w:proofErr w:type="gramStart"/>
             <w:r>
               <w:rPr>
@@ -45830,17 +45120,7 @@
                 <w:sz w:val="28"/>
                 <w:szCs w:val="28"/>
               </w:rPr>
-              <w:t>fibonacciLineColors</w:t>
-            </w:r>
-            <w:proofErr w:type="spellEnd"/>
-            <w:r>
-              <w:rPr>
-                <w:rFonts w:ascii="Menlo" w:hAnsi="Menlo" w:cs="Menlo"/>
-                <w:color w:val="000000"/>
-                <w:sz w:val="28"/>
-                <w:szCs w:val="28"/>
-              </w:rPr>
-              <w:t>[</w:t>
+              <w:t>fibonacciLineColors[</w:t>
             </w:r>
             <w:proofErr w:type="gramEnd"/>
             <w:r>
@@ -45850,19 +45130,8 @@
                 <w:sz w:val="28"/>
                 <w:szCs w:val="28"/>
               </w:rPr>
-              <w:t xml:space="preserve">i % </w:t>
-            </w:r>
-            <w:proofErr w:type="spellStart"/>
-            <w:r>
-              <w:rPr>
-                <w:rFonts w:ascii="Menlo" w:hAnsi="Menlo" w:cs="Menlo"/>
-                <w:color w:val="000000"/>
-                <w:sz w:val="28"/>
-                <w:szCs w:val="28"/>
-              </w:rPr>
-              <w:t>fibonacciLineColors.length</w:t>
-            </w:r>
-            <w:proofErr w:type="spellEnd"/>
+              <w:t>i % fibonacciLineColors.length</w:t>
+            </w:r>
             <w:proofErr w:type="gramStart"/>
             <w:r>
               <w:rPr>
@@ -45915,7 +45184,6 @@
               </w:rPr>
               <w:t xml:space="preserve"> = </w:t>
             </w:r>
-            <w:proofErr w:type="spellStart"/>
             <w:proofErr w:type="gramStart"/>
             <w:r>
               <w:rPr>
@@ -45924,17 +45192,7 @@
                 <w:sz w:val="28"/>
                 <w:szCs w:val="28"/>
               </w:rPr>
-              <w:t>fibonacciLineColors</w:t>
-            </w:r>
-            <w:proofErr w:type="spellEnd"/>
-            <w:r>
-              <w:rPr>
-                <w:rFonts w:ascii="Menlo" w:hAnsi="Menlo" w:cs="Menlo"/>
-                <w:color w:val="000000"/>
-                <w:sz w:val="28"/>
-                <w:szCs w:val="28"/>
-              </w:rPr>
-              <w:t>[</w:t>
+              <w:t>fibonacciLineColors[</w:t>
             </w:r>
             <w:proofErr w:type="gramEnd"/>
             <w:r>
@@ -45944,19 +45202,8 @@
                 <w:sz w:val="28"/>
                 <w:szCs w:val="28"/>
               </w:rPr>
-              <w:t xml:space="preserve">i % </w:t>
-            </w:r>
-            <w:proofErr w:type="spellStart"/>
-            <w:r>
-              <w:rPr>
-                <w:rFonts w:ascii="Menlo" w:hAnsi="Menlo" w:cs="Menlo"/>
-                <w:color w:val="000000"/>
-                <w:sz w:val="28"/>
-                <w:szCs w:val="28"/>
-              </w:rPr>
-              <w:t>fibonacciLineColors.length</w:t>
-            </w:r>
-            <w:proofErr w:type="spellEnd"/>
+              <w:t>i % fibonacciLineColors.length</w:t>
+            </w:r>
             <w:proofErr w:type="gramStart"/>
             <w:r>
               <w:rPr>
@@ -46051,27 +45298,7 @@
                 <w:sz w:val="28"/>
                 <w:szCs w:val="28"/>
               </w:rPr>
-              <w:t xml:space="preserve">                const level = </w:t>
-            </w:r>
-            <w:proofErr w:type="spellStart"/>
-            <w:r>
-              <w:rPr>
-                <w:rFonts w:ascii="Menlo" w:hAnsi="Menlo" w:cs="Menlo"/>
-                <w:color w:val="000000"/>
-                <w:sz w:val="28"/>
-                <w:szCs w:val="28"/>
-              </w:rPr>
-              <w:t>fibonacciLevels</w:t>
-            </w:r>
-            <w:proofErr w:type="spellEnd"/>
-            <w:r>
-              <w:rPr>
-                <w:rFonts w:ascii="Menlo" w:hAnsi="Menlo" w:cs="Menlo"/>
-                <w:color w:val="000000"/>
-                <w:sz w:val="28"/>
-                <w:szCs w:val="28"/>
-              </w:rPr>
-              <w:t>[i</w:t>
+              <w:t>                const level = fibonacciLevels[i</w:t>
             </w:r>
             <w:proofErr w:type="gramStart"/>
             <w:r>
@@ -46165,7 +45392,6 @@
               </w:rPr>
               <w:t>(</w:t>
             </w:r>
-            <w:proofErr w:type="spellStart"/>
             <w:proofErr w:type="gramStart"/>
             <w:r>
               <w:rPr>
@@ -46176,7 +45402,6 @@
               </w:rPr>
               <w:t>dir.scale</w:t>
             </w:r>
-            <w:proofErr w:type="spellEnd"/>
             <w:proofErr w:type="gramEnd"/>
             <w:r>
               <w:rPr>
@@ -46477,7 +45702,6 @@
               </w:rPr>
               <w:t xml:space="preserve">                </w:t>
             </w:r>
-            <w:proofErr w:type="spellStart"/>
             <w:proofErr w:type="gramStart"/>
             <w:r>
               <w:rPr>
@@ -46488,7 +45712,6 @@
               </w:rPr>
               <w:t>ctx.fillText</w:t>
             </w:r>
-            <w:proofErr w:type="spellEnd"/>
             <w:proofErr w:type="gramEnd"/>
             <w:r>
               <w:rPr>
@@ -46507,19 +45730,8 @@
                 <w:sz w:val="28"/>
                 <w:szCs w:val="28"/>
               </w:rPr>
-              <w:t>).</w:t>
-            </w:r>
-            <w:proofErr w:type="spellStart"/>
-            <w:r>
-              <w:rPr>
-                <w:rFonts w:ascii="Menlo" w:hAnsi="Menlo" w:cs="Menlo"/>
-                <w:color w:val="000000"/>
-                <w:sz w:val="28"/>
-                <w:szCs w:val="28"/>
-              </w:rPr>
-              <w:t>toFixed</w:t>
-            </w:r>
-            <w:proofErr w:type="spellEnd"/>
+              <w:t>).toFixed</w:t>
+            </w:r>
             <w:proofErr w:type="gramEnd"/>
             <w:r>
               <w:rPr>
@@ -46712,7 +45924,7 @@
           <w:lang w:val="ru-RU"/>
         </w:rPr>
       </w:pPr>
-      <w:bookmarkStart w:id="23" w:name="_Toc198488136"/>
+      <w:bookmarkStart w:id="23" w:name="_Toc198488160"/>
       <w:r>
         <w:rPr>
           <w:b/>
@@ -46810,7 +46022,6 @@
               </w:rPr>
               <w:t xml:space="preserve">export function </w:t>
             </w:r>
-            <w:proofErr w:type="spellStart"/>
             <w:proofErr w:type="gramStart"/>
             <w:r>
               <w:rPr>
@@ -46819,19 +46030,8 @@
                 <w:sz w:val="28"/>
                 <w:szCs w:val="28"/>
               </w:rPr>
-              <w:t>fillBezierPath</w:t>
-            </w:r>
-            <w:proofErr w:type="spellEnd"/>
-            <w:r>
-              <w:rPr>
-                <w:rFonts w:ascii="Menlo" w:hAnsi="Menlo" w:cs="Menlo"/>
-                <w:color w:val="000000"/>
-                <w:sz w:val="28"/>
-                <w:szCs w:val="28"/>
-              </w:rPr>
-              <w:t>(</w:t>
-            </w:r>
-            <w:proofErr w:type="spellStart"/>
+              <w:t>fillBezierPath(</w:t>
+            </w:r>
             <w:proofErr w:type="gramEnd"/>
             <w:r>
               <w:rPr>
@@ -46840,77 +46040,7 @@
                 <w:sz w:val="28"/>
                 <w:szCs w:val="28"/>
               </w:rPr>
-              <w:t>renderingScope</w:t>
-            </w:r>
-            <w:proofErr w:type="spellEnd"/>
-            <w:r>
-              <w:rPr>
-                <w:rFonts w:ascii="Menlo" w:hAnsi="Menlo" w:cs="Menlo"/>
-                <w:color w:val="000000"/>
-                <w:sz w:val="28"/>
-                <w:szCs w:val="28"/>
-              </w:rPr>
-              <w:t xml:space="preserve">: </w:t>
-            </w:r>
-            <w:proofErr w:type="spellStart"/>
-            <w:r>
-              <w:rPr>
-                <w:rFonts w:ascii="Menlo" w:hAnsi="Menlo" w:cs="Menlo"/>
-                <w:color w:val="000000"/>
-                <w:sz w:val="28"/>
-                <w:szCs w:val="28"/>
-              </w:rPr>
-              <w:t>BitmapCoordinatesRenderingScope</w:t>
-            </w:r>
-            <w:proofErr w:type="spellEnd"/>
-            <w:r>
-              <w:rPr>
-                <w:rFonts w:ascii="Menlo" w:hAnsi="Menlo" w:cs="Menlo"/>
-                <w:color w:val="000000"/>
-                <w:sz w:val="28"/>
-                <w:szCs w:val="28"/>
-              </w:rPr>
-              <w:t xml:space="preserve">, </w:t>
-            </w:r>
-            <w:proofErr w:type="spellStart"/>
-            <w:r>
-              <w:rPr>
-                <w:rFonts w:ascii="Menlo" w:hAnsi="Menlo" w:cs="Menlo"/>
-                <w:color w:val="000000"/>
-                <w:sz w:val="28"/>
-                <w:szCs w:val="28"/>
-              </w:rPr>
-              <w:t>bezierCurveInfo</w:t>
-            </w:r>
-            <w:proofErr w:type="spellEnd"/>
-            <w:r>
-              <w:rPr>
-                <w:rFonts w:ascii="Menlo" w:hAnsi="Menlo" w:cs="Menlo"/>
-                <w:color w:val="000000"/>
-                <w:sz w:val="28"/>
-                <w:szCs w:val="28"/>
-              </w:rPr>
-              <w:t xml:space="preserve">: </w:t>
-            </w:r>
-            <w:proofErr w:type="spellStart"/>
-            <w:r>
-              <w:rPr>
-                <w:rFonts w:ascii="Menlo" w:hAnsi="Menlo" w:cs="Menlo"/>
-                <w:color w:val="000000"/>
-                <w:sz w:val="28"/>
-                <w:szCs w:val="28"/>
-              </w:rPr>
-              <w:t>BezierCurvesPointsInfo</w:t>
-            </w:r>
-            <w:proofErr w:type="spellEnd"/>
-            <w:r>
-              <w:rPr>
-                <w:rFonts w:ascii="Menlo" w:hAnsi="Menlo" w:cs="Menlo"/>
-                <w:color w:val="000000"/>
-                <w:sz w:val="28"/>
-                <w:szCs w:val="28"/>
-              </w:rPr>
-              <w:t>, fillColor: string, lineColor: string) {</w:t>
+              <w:t>renderingScope: BitmapCoordinatesRenderingScope, bezierCurveInfo: BezierCurvesPointsInfo, fillColor: string, lineColor: string) {</w:t>
             </w:r>
           </w:p>
           <w:p>
@@ -46931,17 +46061,7 @@
                 <w:sz w:val="28"/>
                 <w:szCs w:val="28"/>
               </w:rPr>
-              <w:t xml:space="preserve">    const ctx = </w:t>
-            </w:r>
-            <w:proofErr w:type="spellStart"/>
-            <w:r>
-              <w:rPr>
-                <w:rFonts w:ascii="Menlo" w:hAnsi="Menlo" w:cs="Menlo"/>
-                <w:color w:val="000000"/>
-                <w:sz w:val="28"/>
-                <w:szCs w:val="28"/>
-              </w:rPr>
-              <w:t>renderingScope.</w:t>
+              <w:t>    const ctx = renderingScope.</w:t>
             </w:r>
             <w:proofErr w:type="gramStart"/>
             <w:r>
@@ -46951,17 +46071,7 @@
                 <w:sz w:val="28"/>
                 <w:szCs w:val="28"/>
               </w:rPr>
-              <w:t>context</w:t>
-            </w:r>
-            <w:proofErr w:type="spellEnd"/>
-            <w:r>
-              <w:rPr>
-                <w:rFonts w:ascii="Menlo" w:hAnsi="Menlo" w:cs="Menlo"/>
-                <w:color w:val="000000"/>
-                <w:sz w:val="28"/>
-                <w:szCs w:val="28"/>
-              </w:rPr>
-              <w:t>;</w:t>
+              <w:t>context;</w:t>
             </w:r>
             <w:proofErr w:type="gramEnd"/>
           </w:p>
@@ -46995,27 +46105,7 @@
                 <w:sz w:val="28"/>
                 <w:szCs w:val="28"/>
               </w:rPr>
-              <w:t xml:space="preserve">    const </w:t>
-            </w:r>
-            <w:proofErr w:type="spellStart"/>
-            <w:r>
-              <w:rPr>
-                <w:rFonts w:ascii="Menlo" w:hAnsi="Menlo" w:cs="Menlo"/>
-                <w:color w:val="000000"/>
-                <w:sz w:val="28"/>
-                <w:szCs w:val="28"/>
-              </w:rPr>
-              <w:t>bezierSplines</w:t>
-            </w:r>
-            <w:proofErr w:type="spellEnd"/>
-            <w:r>
-              <w:rPr>
-                <w:rFonts w:ascii="Menlo" w:hAnsi="Menlo" w:cs="Menlo"/>
-                <w:color w:val="000000"/>
-                <w:sz w:val="28"/>
-                <w:szCs w:val="28"/>
-              </w:rPr>
-              <w:t>: Point2</w:t>
+              <w:t>    const bezierSplines: Point2</w:t>
             </w:r>
             <w:proofErr w:type="gramStart"/>
             <w:r>
@@ -47045,19 +46135,8 @@
                 <w:sz w:val="28"/>
                 <w:szCs w:val="28"/>
               </w:rPr>
-              <w:t>&gt;(</w:t>
-            </w:r>
-            <w:proofErr w:type="spellStart"/>
-            <w:r>
-              <w:rPr>
-                <w:rFonts w:ascii="Menlo" w:hAnsi="Menlo" w:cs="Menlo"/>
-                <w:color w:val="000000"/>
-                <w:sz w:val="28"/>
-                <w:szCs w:val="28"/>
-              </w:rPr>
-              <w:t>bezierCurveInfo.endPoints.length</w:t>
-            </w:r>
-            <w:proofErr w:type="spellEnd"/>
+              <w:t>&gt;(bezierCurveInfo.endPoints.length</w:t>
+            </w:r>
             <w:proofErr w:type="gramEnd"/>
             <w:r>
               <w:rPr>
@@ -47139,27 +46218,7 @@
                 <w:sz w:val="28"/>
                 <w:szCs w:val="28"/>
               </w:rPr>
-              <w:t xml:space="preserve">    /// </w:t>
-            </w:r>
-            <w:proofErr w:type="spellStart"/>
-            <w:r>
-              <w:rPr>
-                <w:rFonts w:ascii="Menlo" w:hAnsi="Menlo" w:cs="Menlo"/>
-                <w:color w:val="000000"/>
-                <w:sz w:val="28"/>
-                <w:szCs w:val="28"/>
-              </w:rPr>
-              <w:t>bezierSplines</w:t>
-            </w:r>
-            <w:proofErr w:type="spellEnd"/>
-            <w:r>
-              <w:rPr>
-                <w:rFonts w:ascii="Menlo" w:hAnsi="Menlo" w:cs="Menlo"/>
-                <w:color w:val="000000"/>
-                <w:sz w:val="28"/>
-                <w:szCs w:val="28"/>
-              </w:rPr>
-              <w:t xml:space="preserve"> array structure: </w:t>
+              <w:t xml:space="preserve">    /// bezierSplines array structure: </w:t>
             </w:r>
           </w:p>
           <w:p>
@@ -47264,27 +46323,7 @@
                 <w:sz w:val="28"/>
                 <w:szCs w:val="28"/>
               </w:rPr>
-              <w:t xml:space="preserve">    ///           control_point_0_i, control_point_1_i, </w:t>
-            </w:r>
-            <w:proofErr w:type="spellStart"/>
-            <w:r>
-              <w:rPr>
-                <w:rFonts w:ascii="Menlo" w:hAnsi="Menlo" w:cs="Menlo"/>
-                <w:color w:val="000000"/>
-                <w:sz w:val="28"/>
-                <w:szCs w:val="28"/>
-              </w:rPr>
-              <w:t>point_i</w:t>
-            </w:r>
-            <w:proofErr w:type="spellEnd"/>
-            <w:r>
-              <w:rPr>
-                <w:rFonts w:ascii="Menlo" w:hAnsi="Menlo" w:cs="Menlo"/>
-                <w:color w:val="000000"/>
-                <w:sz w:val="28"/>
-                <w:szCs w:val="28"/>
-              </w:rPr>
-              <w:t xml:space="preserve">, </w:t>
+              <w:t xml:space="preserve">    ///           control_point_0_i, control_point_1_i, point_i, </w:t>
             </w:r>
           </w:p>
           <w:p>
@@ -47326,27 +46365,7 @@
                 <w:sz w:val="28"/>
                 <w:szCs w:val="28"/>
               </w:rPr>
-              <w:t xml:space="preserve">    ///           control_point_0_n, control_point_1_n, </w:t>
-            </w:r>
-            <w:proofErr w:type="spellStart"/>
-            <w:r>
-              <w:rPr>
-                <w:rFonts w:ascii="Menlo" w:hAnsi="Menlo" w:cs="Menlo"/>
-                <w:color w:val="000000"/>
-                <w:sz w:val="28"/>
-                <w:szCs w:val="28"/>
-              </w:rPr>
-              <w:t>point_n</w:t>
-            </w:r>
-            <w:proofErr w:type="spellEnd"/>
-            <w:r>
-              <w:rPr>
-                <w:rFonts w:ascii="Menlo" w:hAnsi="Menlo" w:cs="Menlo"/>
-                <w:color w:val="000000"/>
-                <w:sz w:val="28"/>
-                <w:szCs w:val="28"/>
-              </w:rPr>
-              <w:t xml:space="preserve">] </w:t>
+              <w:t xml:space="preserve">    ///           control_point_0_n, control_point_1_n, point_n] </w:t>
             </w:r>
           </w:p>
           <w:p>
@@ -47434,7 +46453,6 @@
               </w:rPr>
               <w:t xml:space="preserve">    </w:t>
             </w:r>
-            <w:proofErr w:type="spellStart"/>
             <w:proofErr w:type="gramStart"/>
             <w:r>
               <w:rPr>
@@ -47445,7 +46463,6 @@
               </w:rPr>
               <w:t>bezierCurveInfo.endPoints.forEach</w:t>
             </w:r>
-            <w:proofErr w:type="spellEnd"/>
             <w:proofErr w:type="gramEnd"/>
             <w:r>
               <w:rPr>
@@ -47475,27 +46492,7 @@
                 <w:sz w:val="28"/>
                 <w:szCs w:val="28"/>
               </w:rPr>
-              <w:t xml:space="preserve">        </w:t>
-            </w:r>
-            <w:proofErr w:type="spellStart"/>
-            <w:r>
-              <w:rPr>
-                <w:rFonts w:ascii="Menlo" w:hAnsi="Menlo" w:cs="Menlo"/>
-                <w:color w:val="000000"/>
-                <w:sz w:val="28"/>
-                <w:szCs w:val="28"/>
-              </w:rPr>
-              <w:t>bezierSplines</w:t>
-            </w:r>
-            <w:proofErr w:type="spellEnd"/>
-            <w:r>
-              <w:rPr>
-                <w:rFonts w:ascii="Menlo" w:hAnsi="Menlo" w:cs="Menlo"/>
-                <w:color w:val="000000"/>
-                <w:sz w:val="28"/>
-                <w:szCs w:val="28"/>
-              </w:rPr>
-              <w:t xml:space="preserve">[i] = </w:t>
+              <w:t xml:space="preserve">        bezierSplines[i] = </w:t>
             </w:r>
             <w:proofErr w:type="gramStart"/>
             <w:r>
@@ -47665,27 +46662,7 @@
                 <w:sz w:val="28"/>
                 <w:szCs w:val="28"/>
               </w:rPr>
-              <w:t xml:space="preserve">        </w:t>
-            </w:r>
-            <w:proofErr w:type="spellStart"/>
-            <w:r>
-              <w:rPr>
-                <w:rFonts w:ascii="Menlo" w:hAnsi="Menlo" w:cs="Menlo"/>
-                <w:color w:val="000000"/>
-                <w:sz w:val="28"/>
-                <w:szCs w:val="28"/>
-              </w:rPr>
-              <w:t>bezierSplines</w:t>
-            </w:r>
-            <w:proofErr w:type="spellEnd"/>
-            <w:r>
-              <w:rPr>
-                <w:rFonts w:ascii="Menlo" w:hAnsi="Menlo" w:cs="Menlo"/>
-                <w:color w:val="000000"/>
-                <w:sz w:val="28"/>
-                <w:szCs w:val="28"/>
-              </w:rPr>
-              <w:t>[i] = bezierCurveInfo.controlPoints1[j</w:t>
+              <w:t>        bezierSplines[i] = bezierCurveInfo.controlPoints1[j</w:t>
             </w:r>
             <w:proofErr w:type="gramStart"/>
             <w:r>
@@ -47719,7 +46696,6 @@
               </w:rPr>
               <w:t xml:space="preserve">        </w:t>
             </w:r>
-            <w:proofErr w:type="spellStart"/>
             <w:proofErr w:type="gramStart"/>
             <w:r>
               <w:rPr>
@@ -47728,17 +46704,7 @@
                 <w:sz w:val="28"/>
                 <w:szCs w:val="28"/>
               </w:rPr>
-              <w:t>bezierSplines</w:t>
-            </w:r>
-            <w:proofErr w:type="spellEnd"/>
-            <w:r>
-              <w:rPr>
-                <w:rFonts w:ascii="Menlo" w:hAnsi="Menlo" w:cs="Menlo"/>
-                <w:color w:val="000000"/>
-                <w:sz w:val="28"/>
-                <w:szCs w:val="28"/>
-              </w:rPr>
-              <w:t>[</w:t>
+              <w:t>bezierSplines[</w:t>
             </w:r>
             <w:proofErr w:type="gramEnd"/>
             <w:r>
@@ -47972,7 +46938,6 @@
               </w:rPr>
               <w:t>(</w:t>
             </w:r>
-            <w:proofErr w:type="spellStart"/>
             <w:proofErr w:type="gramStart"/>
             <w:r>
               <w:rPr>
@@ -47981,17 +46946,7 @@
                 <w:sz w:val="28"/>
                 <w:szCs w:val="28"/>
               </w:rPr>
-              <w:t>bezierSplines</w:t>
-            </w:r>
-            <w:proofErr w:type="spellEnd"/>
-            <w:r>
-              <w:rPr>
-                <w:rFonts w:ascii="Menlo" w:hAnsi="Menlo" w:cs="Menlo"/>
-                <w:color w:val="000000"/>
-                <w:sz w:val="28"/>
-                <w:szCs w:val="28"/>
-              </w:rPr>
-              <w:t>[</w:t>
+              <w:t>bezierSplines[</w:t>
             </w:r>
             <w:proofErr w:type="gramEnd"/>
             <w:r>
@@ -48001,27 +46956,7 @@
                 <w:sz w:val="28"/>
                 <w:szCs w:val="28"/>
               </w:rPr>
-              <w:t xml:space="preserve">0].x, </w:t>
-            </w:r>
-            <w:proofErr w:type="spellStart"/>
-            <w:r>
-              <w:rPr>
-                <w:rFonts w:ascii="Menlo" w:hAnsi="Menlo" w:cs="Menlo"/>
-                <w:color w:val="000000"/>
-                <w:sz w:val="28"/>
-                <w:szCs w:val="28"/>
-              </w:rPr>
-              <w:t>bezierSplines</w:t>
-            </w:r>
-            <w:proofErr w:type="spellEnd"/>
-            <w:r>
-              <w:rPr>
-                <w:rFonts w:ascii="Menlo" w:hAnsi="Menlo" w:cs="Menlo"/>
-                <w:color w:val="000000"/>
-                <w:sz w:val="28"/>
-                <w:szCs w:val="28"/>
-              </w:rPr>
-              <w:t>[0</w:t>
+              <w:t>0].x, bezierSplines[0</w:t>
             </w:r>
             <w:proofErr w:type="gramStart"/>
             <w:r>
@@ -48053,27 +46988,7 @@
                 <w:sz w:val="28"/>
                 <w:szCs w:val="28"/>
               </w:rPr>
-              <w:t xml:space="preserve">    for (let i = 0; i + 3 &lt; </w:t>
-            </w:r>
-            <w:proofErr w:type="spellStart"/>
-            <w:r>
-              <w:rPr>
-                <w:rFonts w:ascii="Menlo" w:hAnsi="Menlo" w:cs="Menlo"/>
-                <w:color w:val="000000"/>
-                <w:sz w:val="28"/>
-                <w:szCs w:val="28"/>
-              </w:rPr>
-              <w:t>bezierSplines.length</w:t>
-            </w:r>
-            <w:proofErr w:type="spellEnd"/>
-            <w:r>
-              <w:rPr>
-                <w:rFonts w:ascii="Menlo" w:hAnsi="Menlo" w:cs="Menlo"/>
-                <w:color w:val="000000"/>
-                <w:sz w:val="28"/>
-                <w:szCs w:val="28"/>
-              </w:rPr>
-              <w:t>; i += 3) {</w:t>
+              <w:t>    for (let i = 0; i + 3 &lt; bezierSplines.length; i += 3) {</w:t>
             </w:r>
           </w:p>
           <w:p>
@@ -48096,7 +47011,6 @@
               </w:rPr>
               <w:t xml:space="preserve">        </w:t>
             </w:r>
-            <w:proofErr w:type="spellStart"/>
             <w:proofErr w:type="gramStart"/>
             <w:r>
               <w:rPr>
@@ -48107,7 +47021,6 @@
               </w:rPr>
               <w:t>ctx.bezierCurveTo</w:t>
             </w:r>
-            <w:proofErr w:type="spellEnd"/>
             <w:proofErr w:type="gramEnd"/>
             <w:r>
               <w:rPr>
@@ -48118,7 +47031,6 @@
               </w:rPr>
               <w:t>(</w:t>
             </w:r>
-            <w:proofErr w:type="spellStart"/>
             <w:proofErr w:type="gramStart"/>
             <w:r>
               <w:rPr>
@@ -48127,17 +47039,7 @@
                 <w:sz w:val="28"/>
                 <w:szCs w:val="28"/>
               </w:rPr>
-              <w:t>bezierSplines</w:t>
-            </w:r>
-            <w:proofErr w:type="spellEnd"/>
-            <w:r>
-              <w:rPr>
-                <w:rFonts w:ascii="Menlo" w:hAnsi="Menlo" w:cs="Menlo"/>
-                <w:color w:val="000000"/>
-                <w:sz w:val="28"/>
-                <w:szCs w:val="28"/>
-              </w:rPr>
-              <w:t>[</w:t>
+              <w:t>bezierSplines[</w:t>
             </w:r>
             <w:proofErr w:type="gramEnd"/>
             <w:r>
@@ -48149,7 +47051,6 @@
               </w:rPr>
               <w:t xml:space="preserve">i + 1].x, </w:t>
             </w:r>
-            <w:proofErr w:type="spellStart"/>
             <w:proofErr w:type="gramStart"/>
             <w:r>
               <w:rPr>
@@ -48158,17 +47059,7 @@
                 <w:sz w:val="28"/>
                 <w:szCs w:val="28"/>
               </w:rPr>
-              <w:t>bezierSplines</w:t>
-            </w:r>
-            <w:proofErr w:type="spellEnd"/>
-            <w:r>
-              <w:rPr>
-                <w:rFonts w:ascii="Menlo" w:hAnsi="Menlo" w:cs="Menlo"/>
-                <w:color w:val="000000"/>
-                <w:sz w:val="28"/>
-                <w:szCs w:val="28"/>
-              </w:rPr>
-              <w:t>[</w:t>
+              <w:t>bezierSplines[</w:t>
             </w:r>
             <w:proofErr w:type="gramEnd"/>
             <w:r>
@@ -48221,7 +47112,6 @@
               </w:rPr>
               <w:t xml:space="preserve">            </w:t>
             </w:r>
-            <w:proofErr w:type="spellStart"/>
             <w:proofErr w:type="gramStart"/>
             <w:r>
               <w:rPr>
@@ -48230,17 +47120,7 @@
                 <w:sz w:val="28"/>
                 <w:szCs w:val="28"/>
               </w:rPr>
-              <w:t>bezierSplines</w:t>
-            </w:r>
-            <w:proofErr w:type="spellEnd"/>
-            <w:r>
-              <w:rPr>
-                <w:rFonts w:ascii="Menlo" w:hAnsi="Menlo" w:cs="Menlo"/>
-                <w:color w:val="000000"/>
-                <w:sz w:val="28"/>
-                <w:szCs w:val="28"/>
-              </w:rPr>
-              <w:t>[</w:t>
+              <w:t>bezierSplines[</w:t>
             </w:r>
             <w:proofErr w:type="gramEnd"/>
             <w:r>
@@ -48252,7 +47132,6 @@
               </w:rPr>
               <w:t xml:space="preserve">i + 2].x, </w:t>
             </w:r>
-            <w:proofErr w:type="spellStart"/>
             <w:proofErr w:type="gramStart"/>
             <w:r>
               <w:rPr>
@@ -48261,17 +47140,7 @@
                 <w:sz w:val="28"/>
                 <w:szCs w:val="28"/>
               </w:rPr>
-              <w:t>bezierSplines</w:t>
-            </w:r>
-            <w:proofErr w:type="spellEnd"/>
-            <w:r>
-              <w:rPr>
-                <w:rFonts w:ascii="Menlo" w:hAnsi="Menlo" w:cs="Menlo"/>
-                <w:color w:val="000000"/>
-                <w:sz w:val="28"/>
-                <w:szCs w:val="28"/>
-              </w:rPr>
-              <w:t>[</w:t>
+              <w:t>bezierSplines[</w:t>
             </w:r>
             <w:proofErr w:type="gramEnd"/>
             <w:r>
@@ -48324,7 +47193,6 @@
               </w:rPr>
               <w:t xml:space="preserve">            </w:t>
             </w:r>
-            <w:proofErr w:type="spellStart"/>
             <w:proofErr w:type="gramStart"/>
             <w:r>
               <w:rPr>
@@ -48333,17 +47201,7 @@
                 <w:sz w:val="28"/>
                 <w:szCs w:val="28"/>
               </w:rPr>
-              <w:t>bezierSplines</w:t>
-            </w:r>
-            <w:proofErr w:type="spellEnd"/>
-            <w:r>
-              <w:rPr>
-                <w:rFonts w:ascii="Menlo" w:hAnsi="Menlo" w:cs="Menlo"/>
-                <w:color w:val="000000"/>
-                <w:sz w:val="28"/>
-                <w:szCs w:val="28"/>
-              </w:rPr>
-              <w:t>[</w:t>
+              <w:t>bezierSplines[</w:t>
             </w:r>
             <w:proofErr w:type="gramEnd"/>
             <w:r>
@@ -48355,7 +47213,6 @@
               </w:rPr>
               <w:t xml:space="preserve">i + 3].x, </w:t>
             </w:r>
-            <w:proofErr w:type="spellStart"/>
             <w:proofErr w:type="gramStart"/>
             <w:r>
               <w:rPr>
@@ -48364,17 +47221,7 @@
                 <w:sz w:val="28"/>
                 <w:szCs w:val="28"/>
               </w:rPr>
-              <w:t>bezierSplines</w:t>
-            </w:r>
-            <w:proofErr w:type="spellEnd"/>
-            <w:r>
-              <w:rPr>
-                <w:rFonts w:ascii="Menlo" w:hAnsi="Menlo" w:cs="Menlo"/>
-                <w:color w:val="000000"/>
-                <w:sz w:val="28"/>
-                <w:szCs w:val="28"/>
-              </w:rPr>
-              <w:t>[</w:t>
+              <w:t>bezierSplines[</w:t>
             </w:r>
             <w:proofErr w:type="gramEnd"/>
             <w:r>
@@ -48767,7 +47614,7 @@
           <w:lang w:val="ru-RU"/>
         </w:rPr>
       </w:pPr>
-      <w:bookmarkStart w:id="24" w:name="_Toc198488137"/>
+      <w:bookmarkStart w:id="24" w:name="_Toc198488161"/>
       <w:r>
         <w:rPr>
           <w:b/>
@@ -48903,7 +47750,6 @@
               </w:rPr>
               <w:t xml:space="preserve">public static </w:t>
             </w:r>
-            <w:proofErr w:type="spellStart"/>
             <w:proofErr w:type="gramStart"/>
             <w:r>
               <w:rPr>
@@ -48912,17 +47758,7 @@
                 <w:sz w:val="28"/>
                 <w:szCs w:val="28"/>
               </w:rPr>
-              <w:t>IsPointInPolygon</w:t>
-            </w:r>
-            <w:proofErr w:type="spellEnd"/>
-            <w:r>
-              <w:rPr>
-                <w:rFonts w:ascii="Menlo" w:hAnsi="Menlo" w:cs="Menlo"/>
-                <w:color w:val="000000"/>
-                <w:sz w:val="28"/>
-                <w:szCs w:val="28"/>
-              </w:rPr>
-              <w:t>(</w:t>
+              <w:t>IsPointInPolygon(</w:t>
             </w:r>
             <w:proofErr w:type="gramEnd"/>
             <w:r>
@@ -48932,27 +47768,7 @@
                 <w:sz w:val="28"/>
                 <w:szCs w:val="28"/>
               </w:rPr>
-              <w:t xml:space="preserve">point: Point2D, </w:t>
-            </w:r>
-            <w:proofErr w:type="spellStart"/>
-            <w:r>
-              <w:rPr>
-                <w:rFonts w:ascii="Menlo" w:hAnsi="Menlo" w:cs="Menlo"/>
-                <w:color w:val="000000"/>
-                <w:sz w:val="28"/>
-                <w:szCs w:val="28"/>
-              </w:rPr>
-              <w:t>polygonPoints</w:t>
-            </w:r>
-            <w:proofErr w:type="spellEnd"/>
-            <w:r>
-              <w:rPr>
-                <w:rFonts w:ascii="Menlo" w:hAnsi="Menlo" w:cs="Menlo"/>
-                <w:color w:val="000000"/>
-                <w:sz w:val="28"/>
-                <w:szCs w:val="28"/>
-              </w:rPr>
-              <w:t>: Point2</w:t>
+              <w:t>point: Point2D, polygonPoints: Point2</w:t>
             </w:r>
             <w:proofErr w:type="gramStart"/>
             <w:r>
@@ -49110,27 +47926,7 @@
                 <w:sz w:val="28"/>
                 <w:szCs w:val="28"/>
               </w:rPr>
-              <w:t xml:space="preserve">        let j: number = </w:t>
-            </w:r>
-            <w:proofErr w:type="spellStart"/>
-            <w:r>
-              <w:rPr>
-                <w:rFonts w:ascii="Menlo" w:hAnsi="Menlo" w:cs="Menlo"/>
-                <w:color w:val="000000"/>
-                <w:sz w:val="28"/>
-                <w:szCs w:val="28"/>
-              </w:rPr>
-              <w:t>polygonPoints.length</w:t>
-            </w:r>
-            <w:proofErr w:type="spellEnd"/>
-            <w:r>
-              <w:rPr>
-                <w:rFonts w:ascii="Menlo" w:hAnsi="Menlo" w:cs="Menlo"/>
-                <w:color w:val="000000"/>
-                <w:sz w:val="28"/>
-                <w:szCs w:val="28"/>
-              </w:rPr>
-              <w:t xml:space="preserve"> - </w:t>
+              <w:t xml:space="preserve">        let j: number = polygonPoints.length - </w:t>
             </w:r>
             <w:proofErr w:type="gramStart"/>
             <w:r>
@@ -49162,27 +47958,7 @@
                 <w:sz w:val="28"/>
                 <w:szCs w:val="28"/>
               </w:rPr>
-              <w:t xml:space="preserve">        let </w:t>
-            </w:r>
-            <w:proofErr w:type="spellStart"/>
-            <w:r>
-              <w:rPr>
-                <w:rFonts w:ascii="Menlo" w:hAnsi="Menlo" w:cs="Menlo"/>
-                <w:color w:val="000000"/>
-                <w:sz w:val="28"/>
-                <w:szCs w:val="28"/>
-              </w:rPr>
-              <w:t>oddNodes</w:t>
-            </w:r>
-            <w:proofErr w:type="spellEnd"/>
-            <w:r>
-              <w:rPr>
-                <w:rFonts w:ascii="Menlo" w:hAnsi="Menlo" w:cs="Menlo"/>
-                <w:color w:val="000000"/>
-                <w:sz w:val="28"/>
-                <w:szCs w:val="28"/>
-              </w:rPr>
-              <w:t xml:space="preserve">: boolean = </w:t>
+              <w:t xml:space="preserve">        let oddNodes: boolean = </w:t>
             </w:r>
             <w:proofErr w:type="gramStart"/>
             <w:r>
@@ -49226,27 +48002,7 @@
                 <w:sz w:val="28"/>
                 <w:szCs w:val="28"/>
               </w:rPr>
-              <w:t xml:space="preserve">        for (i = 0; i &lt; </w:t>
-            </w:r>
-            <w:proofErr w:type="spellStart"/>
-            <w:r>
-              <w:rPr>
-                <w:rFonts w:ascii="Menlo" w:hAnsi="Menlo" w:cs="Menlo"/>
-                <w:color w:val="000000"/>
-                <w:sz w:val="28"/>
-                <w:szCs w:val="28"/>
-              </w:rPr>
-              <w:t>polygonPoints.length</w:t>
-            </w:r>
-            <w:proofErr w:type="spellEnd"/>
-            <w:r>
-              <w:rPr>
-                <w:rFonts w:ascii="Menlo" w:hAnsi="Menlo" w:cs="Menlo"/>
-                <w:color w:val="000000"/>
-                <w:sz w:val="28"/>
-                <w:szCs w:val="28"/>
-              </w:rPr>
-              <w:t>; i++) {</w:t>
+              <w:t>        for (i = 0; i &lt; polygonPoints.length; i++) {</w:t>
             </w:r>
           </w:p>
           <w:p>
@@ -49267,27 +48023,7 @@
                 <w:sz w:val="28"/>
                 <w:szCs w:val="28"/>
               </w:rPr>
-              <w:t>            if ((</w:t>
-            </w:r>
-            <w:proofErr w:type="spellStart"/>
-            <w:r>
-              <w:rPr>
-                <w:rFonts w:ascii="Menlo" w:hAnsi="Menlo" w:cs="Menlo"/>
-                <w:color w:val="000000"/>
-                <w:sz w:val="28"/>
-                <w:szCs w:val="28"/>
-              </w:rPr>
-              <w:t>polygonPoints</w:t>
-            </w:r>
-            <w:proofErr w:type="spellEnd"/>
-            <w:r>
-              <w:rPr>
-                <w:rFonts w:ascii="Menlo" w:hAnsi="Menlo" w:cs="Menlo"/>
-                <w:color w:val="000000"/>
-                <w:sz w:val="28"/>
-                <w:szCs w:val="28"/>
-              </w:rPr>
-              <w:t>[i</w:t>
+              <w:t>            if ((polygonPoints[i</w:t>
             </w:r>
             <w:proofErr w:type="gramStart"/>
             <w:r>
@@ -49307,27 +48043,7 @@
                 <w:sz w:val="28"/>
                 <w:szCs w:val="28"/>
               </w:rPr>
-              <w:t xml:space="preserve"> &lt; y &amp;&amp; </w:t>
-            </w:r>
-            <w:proofErr w:type="spellStart"/>
-            <w:r>
-              <w:rPr>
-                <w:rFonts w:ascii="Menlo" w:hAnsi="Menlo" w:cs="Menlo"/>
-                <w:color w:val="000000"/>
-                <w:sz w:val="28"/>
-                <w:szCs w:val="28"/>
-              </w:rPr>
-              <w:t>polygonPoints</w:t>
-            </w:r>
-            <w:proofErr w:type="spellEnd"/>
-            <w:r>
-              <w:rPr>
-                <w:rFonts w:ascii="Menlo" w:hAnsi="Menlo" w:cs="Menlo"/>
-                <w:color w:val="000000"/>
-                <w:sz w:val="28"/>
-                <w:szCs w:val="28"/>
-              </w:rPr>
-              <w:t>[j</w:t>
+              <w:t xml:space="preserve"> &lt; y &amp;&amp; polygonPoints[j</w:t>
             </w:r>
             <w:proofErr w:type="gramStart"/>
             <w:r>
@@ -49368,27 +48084,7 @@
                 <w:sz w:val="28"/>
                 <w:szCs w:val="28"/>
               </w:rPr>
-              <w:t xml:space="preserve">                || </w:t>
-            </w:r>
-            <w:proofErr w:type="spellStart"/>
-            <w:r>
-              <w:rPr>
-                <w:rFonts w:ascii="Menlo" w:hAnsi="Menlo" w:cs="Menlo"/>
-                <w:color w:val="000000"/>
-                <w:sz w:val="28"/>
-                <w:szCs w:val="28"/>
-              </w:rPr>
-              <w:t>polygonPoints</w:t>
-            </w:r>
-            <w:proofErr w:type="spellEnd"/>
-            <w:r>
-              <w:rPr>
-                <w:rFonts w:ascii="Menlo" w:hAnsi="Menlo" w:cs="Menlo"/>
-                <w:color w:val="000000"/>
-                <w:sz w:val="28"/>
-                <w:szCs w:val="28"/>
-              </w:rPr>
-              <w:t>[j</w:t>
+              <w:t>                || polygonPoints[j</w:t>
             </w:r>
             <w:proofErr w:type="gramStart"/>
             <w:r>
@@ -49408,27 +48104,7 @@
                 <w:sz w:val="28"/>
                 <w:szCs w:val="28"/>
               </w:rPr>
-              <w:t xml:space="preserve"> &lt; y &amp;&amp; </w:t>
-            </w:r>
-            <w:proofErr w:type="spellStart"/>
-            <w:r>
-              <w:rPr>
-                <w:rFonts w:ascii="Menlo" w:hAnsi="Menlo" w:cs="Menlo"/>
-                <w:color w:val="000000"/>
-                <w:sz w:val="28"/>
-                <w:szCs w:val="28"/>
-              </w:rPr>
-              <w:t>polygonPoints</w:t>
-            </w:r>
-            <w:proofErr w:type="spellEnd"/>
-            <w:r>
-              <w:rPr>
-                <w:rFonts w:ascii="Menlo" w:hAnsi="Menlo" w:cs="Menlo"/>
-                <w:color w:val="000000"/>
-                <w:sz w:val="28"/>
-                <w:szCs w:val="28"/>
-              </w:rPr>
-              <w:t>[i</w:t>
+              <w:t xml:space="preserve"> &lt; y &amp;&amp; polygonPoints[i</w:t>
             </w:r>
             <w:proofErr w:type="gramStart"/>
             <w:r>
@@ -49469,47 +48145,7 @@
                 <w:sz w:val="28"/>
                 <w:szCs w:val="28"/>
               </w:rPr>
-              <w:t>                &amp;&amp; (</w:t>
-            </w:r>
-            <w:proofErr w:type="spellStart"/>
-            <w:r>
-              <w:rPr>
-                <w:rFonts w:ascii="Menlo" w:hAnsi="Menlo" w:cs="Menlo"/>
-                <w:color w:val="000000"/>
-                <w:sz w:val="28"/>
-                <w:szCs w:val="28"/>
-              </w:rPr>
-              <w:t>polygonPoints</w:t>
-            </w:r>
-            <w:proofErr w:type="spellEnd"/>
-            <w:r>
-              <w:rPr>
-                <w:rFonts w:ascii="Menlo" w:hAnsi="Menlo" w:cs="Menlo"/>
-                <w:color w:val="000000"/>
-                <w:sz w:val="28"/>
-                <w:szCs w:val="28"/>
-              </w:rPr>
-              <w:t xml:space="preserve">[i].x &lt;= x || </w:t>
-            </w:r>
-            <w:proofErr w:type="spellStart"/>
-            <w:r>
-              <w:rPr>
-                <w:rFonts w:ascii="Menlo" w:hAnsi="Menlo" w:cs="Menlo"/>
-                <w:color w:val="000000"/>
-                <w:sz w:val="28"/>
-                <w:szCs w:val="28"/>
-              </w:rPr>
-              <w:t>polygonPoints</w:t>
-            </w:r>
-            <w:proofErr w:type="spellEnd"/>
-            <w:r>
-              <w:rPr>
-                <w:rFonts w:ascii="Menlo" w:hAnsi="Menlo" w:cs="Menlo"/>
-                <w:color w:val="000000"/>
-                <w:sz w:val="28"/>
-                <w:szCs w:val="28"/>
-              </w:rPr>
-              <w:t>[j].x &lt;= x)) {</w:t>
+              <w:t>                &amp;&amp; (polygonPoints[i].x &lt;= x || polygonPoints[j].x &lt;= x)) {</w:t>
             </w:r>
           </w:p>
           <w:p>
@@ -49530,67 +48166,7 @@
                 <w:sz w:val="28"/>
                 <w:szCs w:val="28"/>
               </w:rPr>
-              <w:t xml:space="preserve">                const </w:t>
-            </w:r>
-            <w:proofErr w:type="spellStart"/>
-            <w:r>
-              <w:rPr>
-                <w:rFonts w:ascii="Menlo" w:hAnsi="Menlo" w:cs="Menlo"/>
-                <w:color w:val="000000"/>
-                <w:sz w:val="28"/>
-                <w:szCs w:val="28"/>
-              </w:rPr>
-              <w:t>tmp</w:t>
-            </w:r>
-            <w:proofErr w:type="spellEnd"/>
-            <w:r>
-              <w:rPr>
-                <w:rFonts w:ascii="Menlo" w:hAnsi="Menlo" w:cs="Menlo"/>
-                <w:color w:val="000000"/>
-                <w:sz w:val="28"/>
-                <w:szCs w:val="28"/>
-              </w:rPr>
-              <w:t xml:space="preserve">: boolean = </w:t>
-            </w:r>
-            <w:proofErr w:type="spellStart"/>
-            <w:r>
-              <w:rPr>
-                <w:rFonts w:ascii="Menlo" w:hAnsi="Menlo" w:cs="Menlo"/>
-                <w:color w:val="000000"/>
-                <w:sz w:val="28"/>
-                <w:szCs w:val="28"/>
-              </w:rPr>
-              <w:t>polygonPoints</w:t>
-            </w:r>
-            <w:proofErr w:type="spellEnd"/>
-            <w:r>
-              <w:rPr>
-                <w:rFonts w:ascii="Menlo" w:hAnsi="Menlo" w:cs="Menlo"/>
-                <w:color w:val="000000"/>
-                <w:sz w:val="28"/>
-                <w:szCs w:val="28"/>
-              </w:rPr>
-              <w:t xml:space="preserve">[i].x + (y - </w:t>
-            </w:r>
-            <w:proofErr w:type="spellStart"/>
-            <w:r>
-              <w:rPr>
-                <w:rFonts w:ascii="Menlo" w:hAnsi="Menlo" w:cs="Menlo"/>
-                <w:color w:val="000000"/>
-                <w:sz w:val="28"/>
-                <w:szCs w:val="28"/>
-              </w:rPr>
-              <w:t>polygonPoints</w:t>
-            </w:r>
-            <w:proofErr w:type="spellEnd"/>
-            <w:r>
-              <w:rPr>
-                <w:rFonts w:ascii="Menlo" w:hAnsi="Menlo" w:cs="Menlo"/>
-                <w:color w:val="000000"/>
-                <w:sz w:val="28"/>
-                <w:szCs w:val="28"/>
-              </w:rPr>
-              <w:t>[i</w:t>
+              <w:t>                const tmp: boolean = polygonPoints[i].x + (y - polygonPoints[i</w:t>
             </w:r>
             <w:proofErr w:type="gramStart"/>
             <w:r>
@@ -49610,27 +48186,7 @@
                 <w:sz w:val="28"/>
                 <w:szCs w:val="28"/>
               </w:rPr>
-              <w:t>) / (</w:t>
-            </w:r>
-            <w:proofErr w:type="spellStart"/>
-            <w:r>
-              <w:rPr>
-                <w:rFonts w:ascii="Menlo" w:hAnsi="Menlo" w:cs="Menlo"/>
-                <w:color w:val="000000"/>
-                <w:sz w:val="28"/>
-                <w:szCs w:val="28"/>
-              </w:rPr>
-              <w:t>polygonPoints</w:t>
-            </w:r>
-            <w:proofErr w:type="spellEnd"/>
-            <w:r>
-              <w:rPr>
-                <w:rFonts w:ascii="Menlo" w:hAnsi="Menlo" w:cs="Menlo"/>
-                <w:color w:val="000000"/>
-                <w:sz w:val="28"/>
-                <w:szCs w:val="28"/>
-              </w:rPr>
-              <w:t>[j</w:t>
+              <w:t>) / (polygonPoints[j</w:t>
             </w:r>
             <w:proofErr w:type="gramStart"/>
             <w:r>
@@ -49650,27 +48206,7 @@
                 <w:sz w:val="28"/>
                 <w:szCs w:val="28"/>
               </w:rPr>
-              <w:t xml:space="preserve"> - </w:t>
-            </w:r>
-            <w:proofErr w:type="spellStart"/>
-            <w:r>
-              <w:rPr>
-                <w:rFonts w:ascii="Menlo" w:hAnsi="Menlo" w:cs="Menlo"/>
-                <w:color w:val="000000"/>
-                <w:sz w:val="28"/>
-                <w:szCs w:val="28"/>
-              </w:rPr>
-              <w:t>polygonPoints</w:t>
-            </w:r>
-            <w:proofErr w:type="spellEnd"/>
-            <w:r>
-              <w:rPr>
-                <w:rFonts w:ascii="Menlo" w:hAnsi="Menlo" w:cs="Menlo"/>
-                <w:color w:val="000000"/>
-                <w:sz w:val="28"/>
-                <w:szCs w:val="28"/>
-              </w:rPr>
-              <w:t>[i</w:t>
+              <w:t xml:space="preserve"> - polygonPoints[i</w:t>
             </w:r>
             <w:proofErr w:type="gramStart"/>
             <w:r>
@@ -49690,47 +48226,7 @@
                 <w:sz w:val="28"/>
                 <w:szCs w:val="28"/>
               </w:rPr>
-              <w:t>) * (</w:t>
-            </w:r>
-            <w:proofErr w:type="spellStart"/>
-            <w:r>
-              <w:rPr>
-                <w:rFonts w:ascii="Menlo" w:hAnsi="Menlo" w:cs="Menlo"/>
-                <w:color w:val="000000"/>
-                <w:sz w:val="28"/>
-                <w:szCs w:val="28"/>
-              </w:rPr>
-              <w:t>polygonPoints</w:t>
-            </w:r>
-            <w:proofErr w:type="spellEnd"/>
-            <w:r>
-              <w:rPr>
-                <w:rFonts w:ascii="Menlo" w:hAnsi="Menlo" w:cs="Menlo"/>
-                <w:color w:val="000000"/>
-                <w:sz w:val="28"/>
-                <w:szCs w:val="28"/>
-              </w:rPr>
-              <w:t xml:space="preserve">[j].x - </w:t>
-            </w:r>
-            <w:proofErr w:type="spellStart"/>
-            <w:r>
-              <w:rPr>
-                <w:rFonts w:ascii="Menlo" w:hAnsi="Menlo" w:cs="Menlo"/>
-                <w:color w:val="000000"/>
-                <w:sz w:val="28"/>
-                <w:szCs w:val="28"/>
-              </w:rPr>
-              <w:t>polygonPoints</w:t>
-            </w:r>
-            <w:proofErr w:type="spellEnd"/>
-            <w:r>
-              <w:rPr>
-                <w:rFonts w:ascii="Menlo" w:hAnsi="Menlo" w:cs="Menlo"/>
-                <w:color w:val="000000"/>
-                <w:sz w:val="28"/>
-                <w:szCs w:val="28"/>
-              </w:rPr>
-              <w:t xml:space="preserve">[i].x) &lt; </w:t>
+              <w:t xml:space="preserve">) * (polygonPoints[j].x - polygonPoints[i].x) &lt; </w:t>
             </w:r>
             <w:proofErr w:type="gramStart"/>
             <w:r>
@@ -49762,29 +48258,8 @@
                 <w:sz w:val="28"/>
                 <w:szCs w:val="28"/>
               </w:rPr>
-              <w:t xml:space="preserve">                </w:t>
-            </w:r>
-            <w:proofErr w:type="spellStart"/>
-            <w:r>
-              <w:rPr>
-                <w:rFonts w:ascii="Menlo" w:hAnsi="Menlo" w:cs="Menlo"/>
-                <w:color w:val="000000"/>
-                <w:sz w:val="28"/>
-                <w:szCs w:val="28"/>
-              </w:rPr>
-              <w:t>oddNodes</w:t>
-            </w:r>
-            <w:proofErr w:type="spellEnd"/>
-            <w:r>
-              <w:rPr>
-                <w:rFonts w:ascii="Menlo" w:hAnsi="Menlo" w:cs="Menlo"/>
-                <w:color w:val="000000"/>
-                <w:sz w:val="28"/>
-                <w:szCs w:val="28"/>
-              </w:rPr>
-              <w:t xml:space="preserve"> = </w:t>
-            </w:r>
-            <w:proofErr w:type="spellStart"/>
+              <w:t xml:space="preserve">                oddNodes = </w:t>
+            </w:r>
             <w:proofErr w:type="gramStart"/>
             <w:r>
               <w:rPr>
@@ -49793,17 +48268,7 @@
                 <w:sz w:val="28"/>
                 <w:szCs w:val="28"/>
               </w:rPr>
-              <w:t>oddNodes</w:t>
-            </w:r>
-            <w:proofErr w:type="spellEnd"/>
-            <w:r>
-              <w:rPr>
-                <w:rFonts w:ascii="Menlo" w:hAnsi="Menlo" w:cs="Menlo"/>
-                <w:color w:val="000000"/>
-                <w:sz w:val="28"/>
-                <w:szCs w:val="28"/>
-              </w:rPr>
-              <w:t xml:space="preserve"> !</w:t>
+              <w:t>oddNodes !</w:t>
             </w:r>
             <w:proofErr w:type="gramEnd"/>
             <w:r>
@@ -49815,7 +48280,6 @@
               </w:rPr>
               <w:t xml:space="preserve">== </w:t>
             </w:r>
-            <w:proofErr w:type="spellStart"/>
             <w:proofErr w:type="gramStart"/>
             <w:r>
               <w:rPr>
@@ -49824,17 +48288,7 @@
                 <w:sz w:val="28"/>
                 <w:szCs w:val="28"/>
               </w:rPr>
-              <w:t>tmp</w:t>
-            </w:r>
-            <w:proofErr w:type="spellEnd"/>
-            <w:r>
-              <w:rPr>
-                <w:rFonts w:ascii="Menlo" w:hAnsi="Menlo" w:cs="Menlo"/>
-                <w:color w:val="000000"/>
-                <w:sz w:val="28"/>
-                <w:szCs w:val="28"/>
-              </w:rPr>
-              <w:t>;</w:t>
+              <w:t>tmp;</w:t>
             </w:r>
             <w:proofErr w:type="gramEnd"/>
           </w:p>
@@ -49944,7 +48398,6 @@
               </w:rPr>
               <w:t xml:space="preserve">        return </w:t>
             </w:r>
-            <w:proofErr w:type="spellStart"/>
             <w:proofErr w:type="gramStart"/>
             <w:r>
               <w:rPr>
@@ -49953,17 +48406,7 @@
                 <w:sz w:val="28"/>
                 <w:szCs w:val="28"/>
               </w:rPr>
-              <w:t>oddNodes</w:t>
-            </w:r>
-            <w:proofErr w:type="spellEnd"/>
-            <w:r>
-              <w:rPr>
-                <w:rFonts w:ascii="Menlo" w:hAnsi="Menlo" w:cs="Menlo"/>
-                <w:color w:val="000000"/>
-                <w:sz w:val="28"/>
-                <w:szCs w:val="28"/>
-              </w:rPr>
-              <w:t>;</w:t>
+              <w:t>oddNodes;</w:t>
             </w:r>
             <w:proofErr w:type="gramEnd"/>
           </w:p>
@@ -50053,7 +48496,7 @@
           <w:lang w:val="ru-RU"/>
         </w:rPr>
       </w:pPr>
-      <w:bookmarkStart w:id="25" w:name="_Toc198488138"/>
+      <w:bookmarkStart w:id="25" w:name="_Toc198488162"/>
       <w:r>
         <w:rPr>
           <w:b/>
@@ -50150,7 +48593,6 @@
               </w:rPr>
               <w:t xml:space="preserve">export function </w:t>
             </w:r>
-            <w:proofErr w:type="spellStart"/>
             <w:proofErr w:type="gramStart"/>
             <w:r>
               <w:rPr>
@@ -50159,19 +48601,8 @@
                 <w:sz w:val="28"/>
                 <w:szCs w:val="28"/>
               </w:rPr>
-              <w:t>CalculateClassicArrowRenderInfo</w:t>
-            </w:r>
-            <w:proofErr w:type="spellEnd"/>
-            <w:r>
-              <w:rPr>
-                <w:rFonts w:ascii="Menlo" w:hAnsi="Menlo" w:cs="Menlo"/>
-                <w:color w:val="000000"/>
-                <w:sz w:val="28"/>
-                <w:szCs w:val="28"/>
-              </w:rPr>
-              <w:t>(</w:t>
-            </w:r>
-            <w:proofErr w:type="spellStart"/>
+              <w:t>CalculateClassicArrowRenderInfo(</w:t>
+            </w:r>
             <w:proofErr w:type="gramEnd"/>
             <w:r>
               <w:rPr>
@@ -50180,57 +48611,7 @@
                 <w:sz w:val="28"/>
                 <w:szCs w:val="28"/>
               </w:rPr>
-              <w:t>lineStart</w:t>
-            </w:r>
-            <w:proofErr w:type="spellEnd"/>
-            <w:r>
-              <w:rPr>
-                <w:rFonts w:ascii="Menlo" w:hAnsi="Menlo" w:cs="Menlo"/>
-                <w:color w:val="000000"/>
-                <w:sz w:val="28"/>
-                <w:szCs w:val="28"/>
-              </w:rPr>
-              <w:t xml:space="preserve">: Point2D, </w:t>
-            </w:r>
-            <w:proofErr w:type="spellStart"/>
-            <w:r>
-              <w:rPr>
-                <w:rFonts w:ascii="Menlo" w:hAnsi="Menlo" w:cs="Menlo"/>
-                <w:color w:val="000000"/>
-                <w:sz w:val="28"/>
-                <w:szCs w:val="28"/>
-              </w:rPr>
-              <w:t>lineEnd</w:t>
-            </w:r>
-            <w:proofErr w:type="spellEnd"/>
-            <w:r>
-              <w:rPr>
-                <w:rFonts w:ascii="Menlo" w:hAnsi="Menlo" w:cs="Menlo"/>
-                <w:color w:val="000000"/>
-                <w:sz w:val="28"/>
-                <w:szCs w:val="28"/>
-              </w:rPr>
-              <w:t xml:space="preserve">: Point2D): </w:t>
-            </w:r>
-            <w:proofErr w:type="spellStart"/>
-            <w:r>
-              <w:rPr>
-                <w:rFonts w:ascii="Menlo" w:hAnsi="Menlo" w:cs="Menlo"/>
-                <w:color w:val="000000"/>
-                <w:sz w:val="28"/>
-                <w:szCs w:val="28"/>
-              </w:rPr>
-              <w:t>ClassicArrowRenderInfo</w:t>
-            </w:r>
-            <w:proofErr w:type="spellEnd"/>
-            <w:r>
-              <w:rPr>
-                <w:rFonts w:ascii="Menlo" w:hAnsi="Menlo" w:cs="Menlo"/>
-                <w:color w:val="000000"/>
-                <w:sz w:val="28"/>
-                <w:szCs w:val="28"/>
-              </w:rPr>
-              <w:t xml:space="preserve"> {</w:t>
+              <w:t>lineStart: Point2D, lineEnd: Point2D): ClassicArrowRenderInfo {</w:t>
             </w:r>
           </w:p>
           <w:p>
@@ -50263,7 +48644,6 @@
               </w:rPr>
               <w:t>D(</w:t>
             </w:r>
-            <w:proofErr w:type="spellStart"/>
             <w:proofErr w:type="gramEnd"/>
             <w:r>
               <w:rPr>
@@ -50272,29 +48652,8 @@
                 <w:sz w:val="28"/>
                 <w:szCs w:val="28"/>
               </w:rPr>
-              <w:t>lineStart.x</w:t>
-            </w:r>
-            <w:proofErr w:type="spellEnd"/>
-            <w:r>
-              <w:rPr>
-                <w:rFonts w:ascii="Menlo" w:hAnsi="Menlo" w:cs="Menlo"/>
-                <w:color w:val="000000"/>
-                <w:sz w:val="28"/>
-                <w:szCs w:val="28"/>
-              </w:rPr>
-              <w:t xml:space="preserve">, </w:t>
-            </w:r>
-            <w:proofErr w:type="spellStart"/>
-            <w:r>
-              <w:rPr>
-                <w:rFonts w:ascii="Menlo" w:hAnsi="Menlo" w:cs="Menlo"/>
-                <w:color w:val="000000"/>
-                <w:sz w:val="28"/>
-                <w:szCs w:val="28"/>
-              </w:rPr>
-              <w:t>lineStart.y</w:t>
-            </w:r>
-            <w:proofErr w:type="spellEnd"/>
+              <w:t>lineStart.x, lineStart.y</w:t>
+            </w:r>
             <w:proofErr w:type="gramStart"/>
             <w:r>
               <w:rPr>
@@ -50337,7 +48696,6 @@
               </w:rPr>
               <w:t>D(</w:t>
             </w:r>
-            <w:proofErr w:type="spellStart"/>
             <w:proofErr w:type="gramEnd"/>
             <w:r>
               <w:rPr>
@@ -50346,29 +48704,8 @@
                 <w:sz w:val="28"/>
                 <w:szCs w:val="28"/>
               </w:rPr>
-              <w:t>lineEnd.x</w:t>
-            </w:r>
-            <w:proofErr w:type="spellEnd"/>
-            <w:r>
-              <w:rPr>
-                <w:rFonts w:ascii="Menlo" w:hAnsi="Menlo" w:cs="Menlo"/>
-                <w:color w:val="000000"/>
-                <w:sz w:val="28"/>
-                <w:szCs w:val="28"/>
-              </w:rPr>
-              <w:t xml:space="preserve">, </w:t>
-            </w:r>
-            <w:proofErr w:type="spellStart"/>
-            <w:r>
-              <w:rPr>
-                <w:rFonts w:ascii="Menlo" w:hAnsi="Menlo" w:cs="Menlo"/>
-                <w:color w:val="000000"/>
-                <w:sz w:val="28"/>
-                <w:szCs w:val="28"/>
-              </w:rPr>
-              <w:t>lineEnd.y</w:t>
-            </w:r>
-            <w:proofErr w:type="spellEnd"/>
+              <w:t>lineEnd.x, lineEnd.y</w:t>
+            </w:r>
             <w:proofErr w:type="gramStart"/>
             <w:r>
               <w:rPr>
@@ -50411,27 +48748,7 @@
                 <w:sz w:val="28"/>
                 <w:szCs w:val="28"/>
               </w:rPr>
-              <w:t xml:space="preserve">    let </w:t>
-            </w:r>
-            <w:proofErr w:type="spellStart"/>
-            <w:r>
-              <w:rPr>
-                <w:rFonts w:ascii="Menlo" w:hAnsi="Menlo" w:cs="Menlo"/>
-                <w:color w:val="000000"/>
-                <w:sz w:val="28"/>
-                <w:szCs w:val="28"/>
-              </w:rPr>
-              <w:t>lineDirectionVec</w:t>
-            </w:r>
-            <w:proofErr w:type="spellEnd"/>
-            <w:r>
-              <w:rPr>
-                <w:rFonts w:ascii="Menlo" w:hAnsi="Menlo" w:cs="Menlo"/>
-                <w:color w:val="000000"/>
-                <w:sz w:val="28"/>
-                <w:szCs w:val="28"/>
-              </w:rPr>
-              <w:t xml:space="preserve"> = p</w:t>
+              <w:t>    let lineDirectionVec = p</w:t>
             </w:r>
             <w:proofErr w:type="gramStart"/>
             <w:r>
@@ -50483,27 +48800,7 @@
                 <w:sz w:val="28"/>
                 <w:szCs w:val="28"/>
               </w:rPr>
-              <w:t xml:space="preserve">    let </w:t>
-            </w:r>
-            <w:proofErr w:type="spellStart"/>
-            <w:r>
-              <w:rPr>
-                <w:rFonts w:ascii="Menlo" w:hAnsi="Menlo" w:cs="Menlo"/>
-                <w:color w:val="000000"/>
-                <w:sz w:val="28"/>
-                <w:szCs w:val="28"/>
-              </w:rPr>
-              <w:t>linePerpendicularVec</w:t>
-            </w:r>
-            <w:proofErr w:type="spellEnd"/>
-            <w:r>
-              <w:rPr>
-                <w:rFonts w:ascii="Menlo" w:hAnsi="Menlo" w:cs="Menlo"/>
-                <w:color w:val="000000"/>
-                <w:sz w:val="28"/>
-                <w:szCs w:val="28"/>
-              </w:rPr>
-              <w:t xml:space="preserve"> = new Vector2</w:t>
+              <w:t>    let linePerpendicularVec = new Vector2</w:t>
             </w:r>
             <w:proofErr w:type="gramStart"/>
             <w:r>
@@ -50523,39 +48820,8 @@
                 <w:sz w:val="28"/>
                 <w:szCs w:val="28"/>
               </w:rPr>
-              <w:t>-</w:t>
-            </w:r>
-            <w:proofErr w:type="spellStart"/>
-            <w:r>
-              <w:rPr>
-                <w:rFonts w:ascii="Menlo" w:hAnsi="Menlo" w:cs="Menlo"/>
-                <w:color w:val="000000"/>
-                <w:sz w:val="28"/>
-                <w:szCs w:val="28"/>
-              </w:rPr>
-              <w:t>lineDirectionVec.y</w:t>
-            </w:r>
-            <w:proofErr w:type="spellEnd"/>
-            <w:r>
-              <w:rPr>
-                <w:rFonts w:ascii="Menlo" w:hAnsi="Menlo" w:cs="Menlo"/>
-                <w:color w:val="000000"/>
-                <w:sz w:val="28"/>
-                <w:szCs w:val="28"/>
-              </w:rPr>
-              <w:t xml:space="preserve">, </w:t>
-            </w:r>
-            <w:proofErr w:type="spellStart"/>
-            <w:r>
-              <w:rPr>
-                <w:rFonts w:ascii="Menlo" w:hAnsi="Menlo" w:cs="Menlo"/>
-                <w:color w:val="000000"/>
-                <w:sz w:val="28"/>
-                <w:szCs w:val="28"/>
-              </w:rPr>
-              <w:t>lineDirectionVec.x</w:t>
-            </w:r>
-            <w:proofErr w:type="spellEnd"/>
+              <w:t>-lineDirectionVec.y, lineDirectionVec.x</w:t>
+            </w:r>
             <w:proofErr w:type="gramStart"/>
             <w:r>
               <w:rPr>
@@ -50598,47 +48864,7 @@
                 <w:sz w:val="28"/>
                 <w:szCs w:val="28"/>
               </w:rPr>
-              <w:t xml:space="preserve">    </w:t>
-            </w:r>
-            <w:proofErr w:type="spellStart"/>
-            <w:r>
-              <w:rPr>
-                <w:rFonts w:ascii="Menlo" w:hAnsi="Menlo" w:cs="Menlo"/>
-                <w:color w:val="000000"/>
-                <w:sz w:val="28"/>
-                <w:szCs w:val="28"/>
-              </w:rPr>
-              <w:t>linePerpendicularVec</w:t>
-            </w:r>
-            <w:proofErr w:type="spellEnd"/>
-            <w:r>
-              <w:rPr>
-                <w:rFonts w:ascii="Menlo" w:hAnsi="Menlo" w:cs="Menlo"/>
-                <w:color w:val="000000"/>
-                <w:sz w:val="28"/>
-                <w:szCs w:val="28"/>
-              </w:rPr>
-              <w:t xml:space="preserve"> = </w:t>
-            </w:r>
-            <w:proofErr w:type="spellStart"/>
-            <w:r>
-              <w:rPr>
-                <w:rFonts w:ascii="Menlo" w:hAnsi="Menlo" w:cs="Menlo"/>
-                <w:color w:val="000000"/>
-                <w:sz w:val="28"/>
-                <w:szCs w:val="28"/>
-              </w:rPr>
-              <w:t>linePerpendicularVec.normalize</w:t>
-            </w:r>
-            <w:proofErr w:type="spellEnd"/>
-            <w:r>
-              <w:rPr>
-                <w:rFonts w:ascii="Menlo" w:hAnsi="Menlo" w:cs="Menlo"/>
-                <w:color w:val="000000"/>
-                <w:sz w:val="28"/>
-                <w:szCs w:val="28"/>
-              </w:rPr>
-              <w:t>(</w:t>
+              <w:t>    linePerpendicularVec = linePerpendicularVec.normalize(</w:t>
             </w:r>
             <w:proofErr w:type="gramStart"/>
             <w:r>
@@ -50670,47 +48896,7 @@
                 <w:sz w:val="28"/>
                 <w:szCs w:val="28"/>
               </w:rPr>
-              <w:t xml:space="preserve">    </w:t>
-            </w:r>
-            <w:proofErr w:type="spellStart"/>
-            <w:r>
-              <w:rPr>
-                <w:rFonts w:ascii="Menlo" w:hAnsi="Menlo" w:cs="Menlo"/>
-                <w:color w:val="000000"/>
-                <w:sz w:val="28"/>
-                <w:szCs w:val="28"/>
-              </w:rPr>
-              <w:t>lineDirectionVec</w:t>
-            </w:r>
-            <w:proofErr w:type="spellEnd"/>
-            <w:r>
-              <w:rPr>
-                <w:rFonts w:ascii="Menlo" w:hAnsi="Menlo" w:cs="Menlo"/>
-                <w:color w:val="000000"/>
-                <w:sz w:val="28"/>
-                <w:szCs w:val="28"/>
-              </w:rPr>
-              <w:t xml:space="preserve"> = </w:t>
-            </w:r>
-            <w:proofErr w:type="spellStart"/>
-            <w:r>
-              <w:rPr>
-                <w:rFonts w:ascii="Menlo" w:hAnsi="Menlo" w:cs="Menlo"/>
-                <w:color w:val="000000"/>
-                <w:sz w:val="28"/>
-                <w:szCs w:val="28"/>
-              </w:rPr>
-              <w:t>lineDirectionVec.normalize</w:t>
-            </w:r>
-            <w:proofErr w:type="spellEnd"/>
-            <w:r>
-              <w:rPr>
-                <w:rFonts w:ascii="Menlo" w:hAnsi="Menlo" w:cs="Menlo"/>
-                <w:color w:val="000000"/>
-                <w:sz w:val="28"/>
-                <w:szCs w:val="28"/>
-              </w:rPr>
-              <w:t>(</w:t>
+              <w:t>    lineDirectionVec = lineDirectionVec.normalize(</w:t>
             </w:r>
             <w:proofErr w:type="